--- a/Illuminati_Usecases.docx
+++ b/Illuminati_Usecases.docx
@@ -1944,8 +1944,8 @@
         <w:tblLook w:val="04A0" w:firstRow="1" w:lastRow="0" w:firstColumn="1" w:lastColumn="0" w:noHBand="0" w:noVBand="1"/>
       </w:tblPr>
       <w:tblGrid>
-        <w:gridCol w:w="1901"/>
-        <w:gridCol w:w="7659"/>
+        <w:gridCol w:w="1920"/>
+        <w:gridCol w:w="7420"/>
       </w:tblGrid>
       <w:tr>
         <w:tc>
@@ -3104,8 +3104,8 @@
         <w:tblLook w:val="04A0" w:firstRow="1" w:lastRow="0" w:firstColumn="1" w:lastColumn="0" w:noHBand="0" w:noVBand="1"/>
       </w:tblPr>
       <w:tblGrid>
-        <w:gridCol w:w="1879"/>
-        <w:gridCol w:w="7681"/>
+        <w:gridCol w:w="1880"/>
+        <w:gridCol w:w="7460"/>
       </w:tblGrid>
       <w:tr>
         <w:tc>
@@ -3253,13 +3253,7 @@
               <w:rPr>
                 <w:rFonts w:eastAsia="Times New Roman"/>
               </w:rPr>
-              <w:t>The Bermuda Triangle</w:t>
-            </w:r>
-            <w:r>
-              <w:rPr>
-                <w:rFonts w:eastAsia="Times New Roman"/>
-              </w:rPr>
-              <w:t xml:space="preserve"> </w:t>
+              <w:t xml:space="preserve">The Bermuda Triangle </w:t>
             </w:r>
             <w:r>
               <w:rPr>
@@ -4302,8 +4296,8 @@
         <w:tblLook w:val="04A0" w:firstRow="1" w:lastRow="0" w:firstColumn="1" w:lastColumn="0" w:noHBand="0" w:noVBand="1"/>
       </w:tblPr>
       <w:tblGrid>
-        <w:gridCol w:w="1879"/>
-        <w:gridCol w:w="7681"/>
+        <w:gridCol w:w="1882"/>
+        <w:gridCol w:w="7458"/>
       </w:tblGrid>
       <w:tr>
         <w:tc>
@@ -4373,13 +4367,7 @@
               <w:rPr>
                 <w:rFonts w:eastAsia="Times New Roman"/>
               </w:rPr>
-              <w:t>I - 3 (Illuminati – 3</w:t>
-            </w:r>
-            <w:r>
-              <w:rPr>
-                <w:rFonts w:eastAsia="Times New Roman"/>
-              </w:rPr>
-              <w:t>)</w:t>
+              <w:t>I - 3 (Illuminati – 3)</w:t>
             </w:r>
           </w:p>
         </w:tc>
@@ -4534,32 +4522,35 @@
               <w:rPr>
                 <w:rFonts w:eastAsia="Times New Roman"/>
               </w:rPr>
-              <w:t>The Bermuda Triangle aims to take control over different types of Groups. They can win by having one of each alignment in its Power Structure. Player can reorganize Power Structure freely at the end of e</w:t>
-            </w:r>
-            <w:bookmarkStart w:id="0" w:name="_GoBack"/>
-            <w:bookmarkEnd w:id="0"/>
-            <w:r>
-              <w:rPr>
-                <w:rFonts w:eastAsia="Times New Roman"/>
-              </w:rPr>
-              <w:t xml:space="preserve">ach turn.  </w:t>
-            </w:r>
-          </w:p>
-          <w:p>
-            <w:pPr>
-              <w:spacing w:line="240" w:lineRule="auto"/>
-              <w:rPr>
-                <w:rFonts w:ascii="Times New Roman" w:eastAsia="Times New Roman" w:hAnsi="Times New Roman" w:cs="Times New Roman"/>
-                <w:color w:val="auto"/>
-                <w:sz w:val="24"/>
-                <w:szCs w:val="24"/>
-              </w:rPr>
-            </w:pPr>
-            <w:r>
-              <w:rPr>
-                <w:rFonts w:eastAsia="Times New Roman"/>
-              </w:rPr>
-              <w:t>Player’s Illuminati has Power of 8/8 and 9 Megabucks at the beginning.</w:t>
+              <w:t>This Illuminati likes confusion and strangeness and worships the Roman Goddess of Strife and Chaos, Eris.</w:t>
+            </w:r>
+          </w:p>
+          <w:p>
+            <w:pPr>
+              <w:spacing w:line="240" w:lineRule="auto"/>
+              <w:rPr>
+                <w:rFonts w:eastAsia="Times New Roman"/>
+              </w:rPr>
+            </w:pPr>
+            <w:r>
+              <w:rPr>
+                <w:rFonts w:eastAsia="Times New Roman"/>
+              </w:rPr>
+              <w:t xml:space="preserve">The </w:t>
+            </w:r>
+            <w:proofErr w:type="spellStart"/>
+            <w:r>
+              <w:rPr>
+                <w:rFonts w:eastAsia="Times New Roman"/>
+              </w:rPr>
+              <w:t>Discordian</w:t>
+            </w:r>
+            <w:proofErr w:type="spellEnd"/>
+            <w:r>
+              <w:rPr>
+                <w:rFonts w:eastAsia="Times New Roman"/>
+              </w:rPr>
+              <w:t xml:space="preserve"> Society can win by controlling five Weird Groups and has an addition +4 on all attempts to control such Groups. They are immune to Straight and Government Groups’ attacks. </w:t>
             </w:r>
           </w:p>
         </w:tc>
@@ -4918,7 +4909,13 @@
               <w:rPr>
                 <w:rFonts w:eastAsia="Times New Roman"/>
               </w:rPr>
-              <w:t>Player reaches Illuminati goal by having at least one of the ten different alignments.</w:t>
+              <w:t xml:space="preserve">Player reaches Illuminati goal by </w:t>
+            </w:r>
+            <w:r>
+              <w:rPr>
+                <w:rFonts w:eastAsia="Times New Roman"/>
+              </w:rPr>
+              <w:t>controlling five Weird Groups.</w:t>
             </w:r>
           </w:p>
         </w:tc>
@@ -4980,7 +4977,7 @@
             <w:pPr>
               <w:numPr>
                 <w:ilvl w:val="0"/>
-                <w:numId w:val="11"/>
+                <w:numId w:val="13"/>
               </w:numPr>
               <w:spacing w:line="240" w:lineRule="auto"/>
               <w:textAlignment w:val="baseline"/>
@@ -4999,7 +4996,7 @@
             <w:pPr>
               <w:numPr>
                 <w:ilvl w:val="0"/>
-                <w:numId w:val="11"/>
+                <w:numId w:val="13"/>
               </w:numPr>
               <w:spacing w:line="240" w:lineRule="auto"/>
               <w:textAlignment w:val="baseline"/>
@@ -5018,7 +5015,7 @@
             <w:pPr>
               <w:numPr>
                 <w:ilvl w:val="0"/>
-                <w:numId w:val="11"/>
+                <w:numId w:val="13"/>
               </w:numPr>
               <w:spacing w:line="240" w:lineRule="auto"/>
               <w:textAlignment w:val="baseline"/>
@@ -5030,14 +5027,14 @@
               <w:rPr>
                 <w:rFonts w:eastAsia="Times New Roman"/>
               </w:rPr>
-              <w:t>Player can reorganize Power Structure at the end of each turn</w:t>
+              <w:t xml:space="preserve">Player can build up Power Structure while trying to obtain Weird Groups in the process. </w:t>
             </w:r>
           </w:p>
           <w:p>
             <w:pPr>
               <w:numPr>
                 <w:ilvl w:val="0"/>
-                <w:numId w:val="11"/>
+                <w:numId w:val="13"/>
               </w:numPr>
               <w:spacing w:line="240" w:lineRule="auto"/>
               <w:textAlignment w:val="baseline"/>
@@ -5049,14 +5046,14 @@
               <w:rPr>
                 <w:rFonts w:eastAsia="Times New Roman"/>
               </w:rPr>
-              <w:t xml:space="preserve">Player can make a deal with Other Players to reach goal. </w:t>
+              <w:t>Player can pass turns to play the harmless role</w:t>
             </w:r>
           </w:p>
           <w:p>
             <w:pPr>
               <w:numPr>
                 <w:ilvl w:val="0"/>
-                <w:numId w:val="11"/>
+                <w:numId w:val="13"/>
               </w:numPr>
               <w:spacing w:line="240" w:lineRule="auto"/>
               <w:textAlignment w:val="baseline"/>
@@ -5068,14 +5065,35 @@
               <w:rPr>
                 <w:rFonts w:eastAsia="Times New Roman"/>
               </w:rPr>
-              <w:t>If Other Players keep watching count, Player can do a surprise normal victory to demoralize Other Players.</w:t>
-            </w:r>
-          </w:p>
-          <w:p>
-            <w:pPr>
+              <w:t xml:space="preserve">Player can deal with Other Players if not targeted after a good few turns and if Power Structure is secure. </w:t>
+            </w:r>
+          </w:p>
+          <w:p>
+            <w:pPr>
+              <w:pStyle w:val="ListParagraph"/>
+              <w:numPr>
+                <w:ilvl w:val="1"/>
+                <w:numId w:val="13"/>
+              </w:numPr>
+              <w:spacing w:line="240" w:lineRule="auto"/>
+              <w:textAlignment w:val="baseline"/>
+              <w:rPr>
+                <w:rFonts w:eastAsia="Times New Roman"/>
+              </w:rPr>
+            </w:pPr>
+            <w:r>
+              <w:rPr>
+                <w:rFonts w:eastAsia="Times New Roman"/>
+              </w:rPr>
+              <w:t>Straight and Government Groups are nulled attacks.</w:t>
+            </w:r>
+          </w:p>
+          <w:p>
+            <w:pPr>
+              <w:pStyle w:val="ListParagraph"/>
               <w:numPr>
                 <w:ilvl w:val="0"/>
-                <w:numId w:val="11"/>
+                <w:numId w:val="13"/>
               </w:numPr>
               <w:spacing w:line="240" w:lineRule="auto"/>
               <w:textAlignment w:val="baseline"/>
@@ -5087,26 +5105,13 @@
               <w:rPr>
                 <w:rFonts w:eastAsia="Times New Roman"/>
               </w:rPr>
-              <w:t xml:space="preserve">Player’s small goal is to obtain group Orbital Mind Control Lasers </w:t>
-            </w:r>
-          </w:p>
-          <w:p>
-            <w:pPr>
-              <w:numPr>
-                <w:ilvl w:val="0"/>
-                <w:numId w:val="11"/>
-              </w:numPr>
-              <w:spacing w:line="240" w:lineRule="auto"/>
-              <w:textAlignment w:val="baseline"/>
-              <w:rPr>
-                <w:rFonts w:eastAsia="Times New Roman"/>
-              </w:rPr>
-            </w:pPr>
-            <w:r>
-              <w:rPr>
-                <w:rFonts w:eastAsia="Times New Roman"/>
-              </w:rPr>
-              <w:t>If Player only needs Violent group, Player can easily win as there are more Violent cards.</w:t>
+              <w:t xml:space="preserve">Obtaining the Secret </w:t>
+            </w:r>
+            <w:r>
+              <w:rPr>
+                <w:rFonts w:eastAsia="Times New Roman"/>
+              </w:rPr>
+              <w:t xml:space="preserve">Masters of Fandom (S.M.O.F.) and Science Fiction Fans is a good advantage. </w:t>
             </w:r>
           </w:p>
         </w:tc>
@@ -5199,7 +5204,7 @@
               <w:rPr>
                 <w:rFonts w:eastAsia="Times New Roman"/>
               </w:rPr>
-              <w:t>Player becomes targeted as Other Players count alignments</w:t>
+              <w:t>Whispering Campaign card can destroy Weird Group</w:t>
             </w:r>
           </w:p>
           <w:p>
@@ -5218,7 +5223,7 @@
               <w:rPr>
                 <w:rFonts w:eastAsia="Times New Roman"/>
               </w:rPr>
-              <w:t xml:space="preserve">Other Players can keep Player from having specific alignments, especially rare ones. </w:t>
+              <w:t>The Weird Groups that have power are destroyed or taken from the Player.</w:t>
             </w:r>
           </w:p>
           <w:p>
@@ -5237,8 +5242,10 @@
               <w:rPr>
                 <w:rFonts w:eastAsia="Times New Roman"/>
               </w:rPr>
-              <w:t>Communist card can stop Player.</w:t>
-            </w:r>
+              <w:t xml:space="preserve">The International Communist Conspiracy, the Mafia, and the CFL-AIO can be used against Player who has this Illuminati. </w:t>
+            </w:r>
+            <w:bookmarkStart w:id="0" w:name="_GoBack"/>
+            <w:bookmarkEnd w:id="0"/>
           </w:p>
         </w:tc>
       </w:tr>
@@ -6483,6 +6490,118 @@
     </w:lvl>
   </w:abstractNum>
   <w:abstractNum w:abstractNumId="9" w15:restartNumberingAfterBreak="0">
+    <w:nsid w:val="5C56185F"/>
+    <w:multiLevelType w:val="multilevel"/>
+    <w:tmpl w:val="BED8197A"/>
+    <w:lvl w:ilvl="0">
+      <w:start w:val="1"/>
+      <w:numFmt w:val="decimal"/>
+      <w:lvlText w:val="%1."/>
+      <w:lvlJc w:val="left"/>
+      <w:pPr>
+        <w:tabs>
+          <w:tab w:val="num" w:pos="720"/>
+        </w:tabs>
+        <w:ind w:left="720" w:hanging="360"/>
+      </w:pPr>
+    </w:lvl>
+    <w:lvl w:ilvl="1">
+      <w:numFmt w:val="bullet"/>
+      <w:lvlText w:val="-"/>
+      <w:lvlJc w:val="left"/>
+      <w:pPr>
+        <w:ind w:left="1440" w:hanging="360"/>
+      </w:pPr>
+      <w:rPr>
+        <w:rFonts w:ascii="Arial" w:eastAsia="Times New Roman" w:hAnsi="Arial" w:cs="Arial" w:hint="default"/>
+      </w:rPr>
+    </w:lvl>
+    <w:lvl w:ilvl="2" w:tentative="1">
+      <w:start w:val="1"/>
+      <w:numFmt w:val="decimal"/>
+      <w:lvlText w:val="%3."/>
+      <w:lvlJc w:val="left"/>
+      <w:pPr>
+        <w:tabs>
+          <w:tab w:val="num" w:pos="2160"/>
+        </w:tabs>
+        <w:ind w:left="2160" w:hanging="360"/>
+      </w:pPr>
+    </w:lvl>
+    <w:lvl w:ilvl="3" w:tentative="1">
+      <w:start w:val="1"/>
+      <w:numFmt w:val="decimal"/>
+      <w:lvlText w:val="%4."/>
+      <w:lvlJc w:val="left"/>
+      <w:pPr>
+        <w:tabs>
+          <w:tab w:val="num" w:pos="2880"/>
+        </w:tabs>
+        <w:ind w:left="2880" w:hanging="360"/>
+      </w:pPr>
+    </w:lvl>
+    <w:lvl w:ilvl="4" w:tentative="1">
+      <w:start w:val="1"/>
+      <w:numFmt w:val="decimal"/>
+      <w:lvlText w:val="%5."/>
+      <w:lvlJc w:val="left"/>
+      <w:pPr>
+        <w:tabs>
+          <w:tab w:val="num" w:pos="3600"/>
+        </w:tabs>
+        <w:ind w:left="3600" w:hanging="360"/>
+      </w:pPr>
+    </w:lvl>
+    <w:lvl w:ilvl="5" w:tentative="1">
+      <w:start w:val="1"/>
+      <w:numFmt w:val="decimal"/>
+      <w:lvlText w:val="%6."/>
+      <w:lvlJc w:val="left"/>
+      <w:pPr>
+        <w:tabs>
+          <w:tab w:val="num" w:pos="4320"/>
+        </w:tabs>
+        <w:ind w:left="4320" w:hanging="360"/>
+      </w:pPr>
+    </w:lvl>
+    <w:lvl w:ilvl="6" w:tentative="1">
+      <w:start w:val="1"/>
+      <w:numFmt w:val="decimal"/>
+      <w:lvlText w:val="%7."/>
+      <w:lvlJc w:val="left"/>
+      <w:pPr>
+        <w:tabs>
+          <w:tab w:val="num" w:pos="5040"/>
+        </w:tabs>
+        <w:ind w:left="5040" w:hanging="360"/>
+      </w:pPr>
+    </w:lvl>
+    <w:lvl w:ilvl="7" w:tentative="1">
+      <w:start w:val="1"/>
+      <w:numFmt w:val="decimal"/>
+      <w:lvlText w:val="%8."/>
+      <w:lvlJc w:val="left"/>
+      <w:pPr>
+        <w:tabs>
+          <w:tab w:val="num" w:pos="5760"/>
+        </w:tabs>
+        <w:ind w:left="5760" w:hanging="360"/>
+      </w:pPr>
+    </w:lvl>
+    <w:lvl w:ilvl="8" w:tentative="1">
+      <w:start w:val="1"/>
+      <w:numFmt w:val="decimal"/>
+      <w:lvlText w:val="%9."/>
+      <w:lvlJc w:val="left"/>
+      <w:pPr>
+        <w:tabs>
+          <w:tab w:val="num" w:pos="6480"/>
+        </w:tabs>
+        <w:ind w:left="6480" w:hanging="360"/>
+      </w:pPr>
+    </w:lvl>
+  </w:abstractNum>
+  <w:abstractNum w:abstractNumId="10" w15:restartNumberingAfterBreak="0">
     <w:nsid w:val="5F5C2824"/>
     <w:multiLevelType w:val="multilevel"/>
     <w:tmpl w:val="62FCB248"/>
@@ -6595,7 +6714,7 @@
       </w:pPr>
     </w:lvl>
   </w:abstractNum>
-  <w:abstractNum w:abstractNumId="10" w15:restartNumberingAfterBreak="0">
+  <w:abstractNum w:abstractNumId="11" w15:restartNumberingAfterBreak="0">
     <w:nsid w:val="6010033B"/>
     <w:multiLevelType w:val="multilevel"/>
     <w:tmpl w:val="BED8197A"/>
@@ -6707,7 +6826,7 @@
       </w:pPr>
     </w:lvl>
   </w:abstractNum>
-  <w:abstractNum w:abstractNumId="11" w15:restartNumberingAfterBreak="0">
+  <w:abstractNum w:abstractNumId="12" w15:restartNumberingAfterBreak="0">
     <w:nsid w:val="663E1AC4"/>
     <w:multiLevelType w:val="multilevel"/>
     <w:tmpl w:val="2B28E452"/>
@@ -6836,16 +6955,16 @@
     <w:abstractNumId w:val="4"/>
   </w:num>
   <w:num w:numId="6">
-    <w:abstractNumId w:val="11"/>
+    <w:abstractNumId w:val="12"/>
   </w:num>
   <w:num w:numId="7">
     <w:abstractNumId w:val="7"/>
   </w:num>
   <w:num w:numId="8">
-    <w:abstractNumId w:val="9"/>
+    <w:abstractNumId w:val="10"/>
   </w:num>
   <w:num w:numId="9">
-    <w:abstractNumId w:val="10"/>
+    <w:abstractNumId w:val="11"/>
   </w:num>
   <w:num w:numId="10">
     <w:abstractNumId w:val="0"/>
@@ -6855,6 +6974,9 @@
   </w:num>
   <w:num w:numId="12">
     <w:abstractNumId w:val="5"/>
+  </w:num>
+  <w:num w:numId="13">
+    <w:abstractNumId w:val="9"/>
   </w:num>
 </w:numbering>
 </file>

--- a/Illuminati_Usecases.docx
+++ b/Illuminati_Usecases.docx
@@ -4000,7 +4000,19 @@
               <w:rPr>
                 <w:rFonts w:eastAsia="Times New Roman"/>
               </w:rPr>
-              <w:t xml:space="preserve">Player does not obtain the Bavarian Illuminati. </w:t>
+              <w:t xml:space="preserve">Player does not obtain the </w:t>
+            </w:r>
+            <w:r>
+              <w:rPr>
+                <w:rFonts w:eastAsia="Times New Roman"/>
+              </w:rPr>
+              <w:t>Bermuda Triangle</w:t>
+            </w:r>
+            <w:r>
+              <w:rPr>
+                <w:rFonts w:eastAsia="Times New Roman"/>
+              </w:rPr>
+              <w:t xml:space="preserve"> </w:t>
             </w:r>
           </w:p>
           <w:p>
@@ -5185,7 +5197,27 @@
               <w:rPr>
                 <w:rFonts w:eastAsia="Times New Roman"/>
               </w:rPr>
-              <w:t xml:space="preserve">Player does not obtain the Bavarian Illuminati. </w:t>
+              <w:t xml:space="preserve">Player does not obtain the </w:t>
+            </w:r>
+            <w:proofErr w:type="spellStart"/>
+            <w:r>
+              <w:rPr>
+                <w:rFonts w:eastAsia="Times New Roman"/>
+              </w:rPr>
+              <w:t>Discordian</w:t>
+            </w:r>
+            <w:proofErr w:type="spellEnd"/>
+            <w:r>
+              <w:rPr>
+                <w:rFonts w:eastAsia="Times New Roman"/>
+              </w:rPr>
+              <w:t xml:space="preserve"> Society</w:t>
+            </w:r>
+            <w:r>
+              <w:rPr>
+                <w:rFonts w:eastAsia="Times New Roman"/>
+              </w:rPr>
+              <w:t xml:space="preserve"> </w:t>
             </w:r>
           </w:p>
           <w:p>
@@ -5244,8 +5276,6 @@
               </w:rPr>
               <w:t xml:space="preserve">The International Communist Conspiracy, the Mafia, and the CFL-AIO can be used against Player who has this Illuminati. </w:t>
             </w:r>
-            <w:bookmarkStart w:id="0" w:name="_GoBack"/>
-            <w:bookmarkEnd w:id="0"/>
           </w:p>
         </w:tc>
       </w:tr>
@@ -5461,6 +5491,1226 @@
       </w:tr>
     </w:tbl>
     <w:p/>
+    <w:p/>
+    <w:p/>
+    <w:p/>
+    <w:p/>
+    <w:p/>
+    <w:tbl>
+      <w:tblPr>
+        <w:tblW w:w="0" w:type="auto"/>
+        <w:tblLook w:val="04A0" w:firstRow="1" w:lastRow="0" w:firstColumn="1" w:lastColumn="0" w:noHBand="0" w:noVBand="1"/>
+      </w:tblPr>
+      <w:tblGrid>
+        <w:gridCol w:w="1884"/>
+        <w:gridCol w:w="7456"/>
+      </w:tblGrid>
+      <w:tr>
+        <w:tc>
+          <w:tcPr>
+            <w:tcW w:w="0" w:type="auto"/>
+            <w:tcBorders>
+              <w:top w:val="single" w:sz="8" w:space="0" w:color="000000"/>
+              <w:left w:val="single" w:sz="8" w:space="0" w:color="000000"/>
+              <w:bottom w:val="single" w:sz="8" w:space="0" w:color="000000"/>
+              <w:right w:val="single" w:sz="8" w:space="0" w:color="000000"/>
+            </w:tcBorders>
+            <w:tcMar>
+              <w:top w:w="100" w:type="dxa"/>
+              <w:left w:w="100" w:type="dxa"/>
+              <w:bottom w:w="100" w:type="dxa"/>
+              <w:right w:w="100" w:type="dxa"/>
+            </w:tcMar>
+            <w:hideMark/>
+          </w:tcPr>
+          <w:p>
+            <w:pPr>
+              <w:spacing w:line="240" w:lineRule="auto"/>
+              <w:rPr>
+                <w:rFonts w:ascii="Times New Roman" w:eastAsia="Times New Roman" w:hAnsi="Times New Roman" w:cs="Times New Roman"/>
+                <w:color w:val="auto"/>
+                <w:sz w:val="24"/>
+                <w:szCs w:val="24"/>
+              </w:rPr>
+            </w:pPr>
+            <w:r>
+              <w:rPr>
+                <w:rFonts w:eastAsia="Times New Roman"/>
+              </w:rPr>
+              <w:lastRenderedPageBreak/>
+              <w:t>ID</w:t>
+            </w:r>
+          </w:p>
+        </w:tc>
+        <w:tc>
+          <w:tcPr>
+            <w:tcW w:w="0" w:type="auto"/>
+            <w:tcBorders>
+              <w:top w:val="single" w:sz="8" w:space="0" w:color="000000"/>
+              <w:left w:val="single" w:sz="8" w:space="0" w:color="000000"/>
+              <w:bottom w:val="single" w:sz="8" w:space="0" w:color="000000"/>
+              <w:right w:val="single" w:sz="8" w:space="0" w:color="000000"/>
+            </w:tcBorders>
+            <w:tcMar>
+              <w:top w:w="100" w:type="dxa"/>
+              <w:left w:w="100" w:type="dxa"/>
+              <w:bottom w:w="100" w:type="dxa"/>
+              <w:right w:w="100" w:type="dxa"/>
+            </w:tcMar>
+            <w:hideMark/>
+          </w:tcPr>
+          <w:p>
+            <w:pPr>
+              <w:spacing w:line="240" w:lineRule="auto"/>
+              <w:rPr>
+                <w:rFonts w:ascii="Times New Roman" w:eastAsia="Times New Roman" w:hAnsi="Times New Roman" w:cs="Times New Roman"/>
+                <w:color w:val="auto"/>
+                <w:sz w:val="24"/>
+                <w:szCs w:val="24"/>
+              </w:rPr>
+            </w:pPr>
+            <w:r>
+              <w:rPr>
+                <w:rFonts w:eastAsia="Times New Roman"/>
+              </w:rPr>
+              <w:t>I - 4 (Illuminati – 4</w:t>
+            </w:r>
+            <w:r>
+              <w:rPr>
+                <w:rFonts w:eastAsia="Times New Roman"/>
+              </w:rPr>
+              <w:t>)</w:t>
+            </w:r>
+          </w:p>
+        </w:tc>
+      </w:tr>
+      <w:tr>
+        <w:tc>
+          <w:tcPr>
+            <w:tcW w:w="0" w:type="auto"/>
+            <w:tcBorders>
+              <w:top w:val="single" w:sz="8" w:space="0" w:color="000000"/>
+              <w:left w:val="single" w:sz="8" w:space="0" w:color="000000"/>
+              <w:bottom w:val="single" w:sz="8" w:space="0" w:color="000000"/>
+              <w:right w:val="single" w:sz="8" w:space="0" w:color="000000"/>
+            </w:tcBorders>
+            <w:tcMar>
+              <w:top w:w="100" w:type="dxa"/>
+              <w:left w:w="100" w:type="dxa"/>
+              <w:bottom w:w="100" w:type="dxa"/>
+              <w:right w:w="100" w:type="dxa"/>
+            </w:tcMar>
+            <w:hideMark/>
+          </w:tcPr>
+          <w:p>
+            <w:pPr>
+              <w:spacing w:line="240" w:lineRule="auto"/>
+              <w:rPr>
+                <w:rFonts w:ascii="Times New Roman" w:eastAsia="Times New Roman" w:hAnsi="Times New Roman" w:cs="Times New Roman"/>
+                <w:color w:val="auto"/>
+                <w:sz w:val="24"/>
+                <w:szCs w:val="24"/>
+              </w:rPr>
+            </w:pPr>
+            <w:r>
+              <w:rPr>
+                <w:rFonts w:eastAsia="Times New Roman"/>
+              </w:rPr>
+              <w:t>Title</w:t>
+            </w:r>
+          </w:p>
+        </w:tc>
+        <w:tc>
+          <w:tcPr>
+            <w:tcW w:w="0" w:type="auto"/>
+            <w:tcBorders>
+              <w:top w:val="single" w:sz="8" w:space="0" w:color="000000"/>
+              <w:left w:val="single" w:sz="8" w:space="0" w:color="000000"/>
+              <w:bottom w:val="single" w:sz="8" w:space="0" w:color="000000"/>
+              <w:right w:val="single" w:sz="8" w:space="0" w:color="000000"/>
+            </w:tcBorders>
+            <w:tcMar>
+              <w:top w:w="100" w:type="dxa"/>
+              <w:left w:w="100" w:type="dxa"/>
+              <w:bottom w:w="100" w:type="dxa"/>
+              <w:right w:w="100" w:type="dxa"/>
+            </w:tcMar>
+            <w:hideMark/>
+          </w:tcPr>
+          <w:p>
+            <w:pPr>
+              <w:spacing w:line="240" w:lineRule="auto"/>
+              <w:rPr>
+                <w:rFonts w:ascii="Times New Roman" w:eastAsia="Times New Roman" w:hAnsi="Times New Roman" w:cs="Times New Roman"/>
+                <w:color w:val="auto"/>
+                <w:sz w:val="24"/>
+                <w:szCs w:val="24"/>
+              </w:rPr>
+            </w:pPr>
+            <w:r>
+              <w:rPr>
+                <w:rFonts w:eastAsia="Times New Roman"/>
+              </w:rPr>
+              <w:t xml:space="preserve">The Gnomes of Zurich </w:t>
+            </w:r>
+            <w:r>
+              <w:rPr>
+                <w:rFonts w:eastAsia="Times New Roman"/>
+              </w:rPr>
+              <w:t xml:space="preserve">  </w:t>
+            </w:r>
+          </w:p>
+        </w:tc>
+      </w:tr>
+      <w:tr>
+        <w:tc>
+          <w:tcPr>
+            <w:tcW w:w="0" w:type="auto"/>
+            <w:tcBorders>
+              <w:top w:val="single" w:sz="8" w:space="0" w:color="000000"/>
+              <w:left w:val="single" w:sz="8" w:space="0" w:color="000000"/>
+              <w:bottom w:val="single" w:sz="8" w:space="0" w:color="000000"/>
+              <w:right w:val="single" w:sz="8" w:space="0" w:color="000000"/>
+            </w:tcBorders>
+            <w:tcMar>
+              <w:top w:w="100" w:type="dxa"/>
+              <w:left w:w="100" w:type="dxa"/>
+              <w:bottom w:w="100" w:type="dxa"/>
+              <w:right w:w="100" w:type="dxa"/>
+            </w:tcMar>
+            <w:hideMark/>
+          </w:tcPr>
+          <w:p>
+            <w:pPr>
+              <w:spacing w:line="240" w:lineRule="auto"/>
+              <w:rPr>
+                <w:rFonts w:ascii="Times New Roman" w:eastAsia="Times New Roman" w:hAnsi="Times New Roman" w:cs="Times New Roman"/>
+                <w:color w:val="auto"/>
+                <w:sz w:val="24"/>
+                <w:szCs w:val="24"/>
+              </w:rPr>
+            </w:pPr>
+            <w:r>
+              <w:rPr>
+                <w:rFonts w:eastAsia="Times New Roman"/>
+              </w:rPr>
+              <w:t>Description</w:t>
+            </w:r>
+          </w:p>
+        </w:tc>
+        <w:tc>
+          <w:tcPr>
+            <w:tcW w:w="0" w:type="auto"/>
+            <w:tcBorders>
+              <w:top w:val="single" w:sz="8" w:space="0" w:color="000000"/>
+              <w:left w:val="single" w:sz="8" w:space="0" w:color="000000"/>
+              <w:bottom w:val="single" w:sz="8" w:space="0" w:color="000000"/>
+              <w:right w:val="single" w:sz="8" w:space="0" w:color="000000"/>
+            </w:tcBorders>
+            <w:tcMar>
+              <w:top w:w="100" w:type="dxa"/>
+              <w:left w:w="100" w:type="dxa"/>
+              <w:bottom w:w="100" w:type="dxa"/>
+              <w:right w:w="100" w:type="dxa"/>
+            </w:tcMar>
+            <w:hideMark/>
+          </w:tcPr>
+          <w:p>
+            <w:pPr>
+              <w:spacing w:line="240" w:lineRule="auto"/>
+              <w:rPr>
+                <w:rFonts w:eastAsia="Times New Roman"/>
+              </w:rPr>
+            </w:pPr>
+            <w:r>
+              <w:rPr>
+                <w:rFonts w:eastAsia="Times New Roman"/>
+              </w:rPr>
+              <w:t xml:space="preserve">Considered to be the big money makers and can transfer the cash quickly and easily and on top of their financial game. </w:t>
+            </w:r>
+          </w:p>
+          <w:p>
+            <w:pPr>
+              <w:spacing w:line="240" w:lineRule="auto"/>
+              <w:rPr>
+                <w:rFonts w:ascii="Times New Roman" w:eastAsia="Times New Roman" w:hAnsi="Times New Roman" w:cs="Times New Roman"/>
+                <w:color w:val="auto"/>
+                <w:sz w:val="24"/>
+                <w:szCs w:val="24"/>
+              </w:rPr>
+            </w:pPr>
+            <w:r>
+              <w:rPr>
+                <w:rFonts w:eastAsia="Times New Roman"/>
+              </w:rPr>
+              <w:t xml:space="preserve">The Gnomes of Zurich can win by having a total of 150 Megabucks throughout the treasuries of their whole Power Structure. They can move money freely among their Groups at the end of a turn. </w:t>
+            </w:r>
+          </w:p>
+        </w:tc>
+      </w:tr>
+      <w:tr>
+        <w:tc>
+          <w:tcPr>
+            <w:tcW w:w="0" w:type="auto"/>
+            <w:tcBorders>
+              <w:top w:val="single" w:sz="8" w:space="0" w:color="000000"/>
+              <w:left w:val="single" w:sz="8" w:space="0" w:color="000000"/>
+              <w:bottom w:val="single" w:sz="8" w:space="0" w:color="000000"/>
+              <w:right w:val="single" w:sz="8" w:space="0" w:color="000000"/>
+            </w:tcBorders>
+            <w:tcMar>
+              <w:top w:w="100" w:type="dxa"/>
+              <w:left w:w="100" w:type="dxa"/>
+              <w:bottom w:w="100" w:type="dxa"/>
+              <w:right w:w="100" w:type="dxa"/>
+            </w:tcMar>
+            <w:hideMark/>
+          </w:tcPr>
+          <w:p>
+            <w:pPr>
+              <w:spacing w:line="240" w:lineRule="auto"/>
+              <w:rPr>
+                <w:rFonts w:ascii="Times New Roman" w:eastAsia="Times New Roman" w:hAnsi="Times New Roman" w:cs="Times New Roman"/>
+                <w:color w:val="auto"/>
+                <w:sz w:val="24"/>
+                <w:szCs w:val="24"/>
+              </w:rPr>
+            </w:pPr>
+            <w:r>
+              <w:rPr>
+                <w:rFonts w:eastAsia="Times New Roman"/>
+              </w:rPr>
+              <w:t>Primary Actor</w:t>
+            </w:r>
+          </w:p>
+        </w:tc>
+        <w:tc>
+          <w:tcPr>
+            <w:tcW w:w="0" w:type="auto"/>
+            <w:tcBorders>
+              <w:top w:val="single" w:sz="8" w:space="0" w:color="000000"/>
+              <w:left w:val="single" w:sz="8" w:space="0" w:color="000000"/>
+              <w:bottom w:val="single" w:sz="8" w:space="0" w:color="000000"/>
+              <w:right w:val="single" w:sz="8" w:space="0" w:color="000000"/>
+            </w:tcBorders>
+            <w:tcMar>
+              <w:top w:w="100" w:type="dxa"/>
+              <w:left w:w="100" w:type="dxa"/>
+              <w:bottom w:w="100" w:type="dxa"/>
+              <w:right w:w="100" w:type="dxa"/>
+            </w:tcMar>
+            <w:hideMark/>
+          </w:tcPr>
+          <w:p>
+            <w:pPr>
+              <w:spacing w:line="240" w:lineRule="auto"/>
+              <w:rPr>
+                <w:rFonts w:ascii="Times New Roman" w:eastAsia="Times New Roman" w:hAnsi="Times New Roman" w:cs="Times New Roman"/>
+                <w:color w:val="auto"/>
+                <w:sz w:val="24"/>
+                <w:szCs w:val="24"/>
+              </w:rPr>
+            </w:pPr>
+            <w:r>
+              <w:rPr>
+                <w:rFonts w:eastAsia="Times New Roman"/>
+              </w:rPr>
+              <w:t>Current Player</w:t>
+            </w:r>
+          </w:p>
+        </w:tc>
+      </w:tr>
+      <w:tr>
+        <w:tc>
+          <w:tcPr>
+            <w:tcW w:w="0" w:type="auto"/>
+            <w:tcBorders>
+              <w:top w:val="single" w:sz="8" w:space="0" w:color="000000"/>
+              <w:left w:val="single" w:sz="8" w:space="0" w:color="000000"/>
+              <w:bottom w:val="single" w:sz="8" w:space="0" w:color="000000"/>
+              <w:right w:val="single" w:sz="8" w:space="0" w:color="000000"/>
+            </w:tcBorders>
+            <w:tcMar>
+              <w:top w:w="100" w:type="dxa"/>
+              <w:left w:w="100" w:type="dxa"/>
+              <w:bottom w:w="100" w:type="dxa"/>
+              <w:right w:w="100" w:type="dxa"/>
+            </w:tcMar>
+            <w:hideMark/>
+          </w:tcPr>
+          <w:p>
+            <w:pPr>
+              <w:spacing w:line="240" w:lineRule="auto"/>
+              <w:rPr>
+                <w:rFonts w:ascii="Times New Roman" w:eastAsia="Times New Roman" w:hAnsi="Times New Roman" w:cs="Times New Roman"/>
+                <w:color w:val="auto"/>
+                <w:sz w:val="24"/>
+                <w:szCs w:val="24"/>
+              </w:rPr>
+            </w:pPr>
+            <w:r>
+              <w:rPr>
+                <w:rFonts w:eastAsia="Times New Roman"/>
+              </w:rPr>
+              <w:t>Stakeholders</w:t>
+            </w:r>
+          </w:p>
+        </w:tc>
+        <w:tc>
+          <w:tcPr>
+            <w:tcW w:w="0" w:type="auto"/>
+            <w:tcBorders>
+              <w:top w:val="single" w:sz="8" w:space="0" w:color="000000"/>
+              <w:left w:val="single" w:sz="8" w:space="0" w:color="000000"/>
+              <w:bottom w:val="single" w:sz="8" w:space="0" w:color="000000"/>
+              <w:right w:val="single" w:sz="8" w:space="0" w:color="000000"/>
+            </w:tcBorders>
+            <w:tcMar>
+              <w:top w:w="100" w:type="dxa"/>
+              <w:left w:w="100" w:type="dxa"/>
+              <w:bottom w:w="100" w:type="dxa"/>
+              <w:right w:w="100" w:type="dxa"/>
+            </w:tcMar>
+            <w:hideMark/>
+          </w:tcPr>
+          <w:p>
+            <w:pPr>
+              <w:spacing w:line="240" w:lineRule="auto"/>
+              <w:rPr>
+                <w:rFonts w:ascii="Times New Roman" w:eastAsia="Times New Roman" w:hAnsi="Times New Roman" w:cs="Times New Roman"/>
+                <w:color w:val="auto"/>
+                <w:sz w:val="24"/>
+                <w:szCs w:val="24"/>
+              </w:rPr>
+            </w:pPr>
+            <w:r>
+              <w:rPr>
+                <w:rFonts w:eastAsia="Times New Roman"/>
+              </w:rPr>
+              <w:t>Other Players</w:t>
+            </w:r>
+          </w:p>
+        </w:tc>
+      </w:tr>
+      <w:tr>
+        <w:tc>
+          <w:tcPr>
+            <w:tcW w:w="0" w:type="auto"/>
+            <w:tcBorders>
+              <w:top w:val="single" w:sz="8" w:space="0" w:color="000000"/>
+              <w:left w:val="single" w:sz="8" w:space="0" w:color="000000"/>
+              <w:bottom w:val="single" w:sz="8" w:space="0" w:color="000000"/>
+              <w:right w:val="single" w:sz="8" w:space="0" w:color="000000"/>
+            </w:tcBorders>
+            <w:tcMar>
+              <w:top w:w="100" w:type="dxa"/>
+              <w:left w:w="100" w:type="dxa"/>
+              <w:bottom w:w="100" w:type="dxa"/>
+              <w:right w:w="100" w:type="dxa"/>
+            </w:tcMar>
+            <w:hideMark/>
+          </w:tcPr>
+          <w:p>
+            <w:pPr>
+              <w:spacing w:line="240" w:lineRule="auto"/>
+              <w:rPr>
+                <w:rFonts w:ascii="Times New Roman" w:eastAsia="Times New Roman" w:hAnsi="Times New Roman" w:cs="Times New Roman"/>
+                <w:color w:val="auto"/>
+                <w:sz w:val="24"/>
+                <w:szCs w:val="24"/>
+              </w:rPr>
+            </w:pPr>
+            <w:r>
+              <w:rPr>
+                <w:rFonts w:eastAsia="Times New Roman"/>
+              </w:rPr>
+              <w:t>Trigger</w:t>
+            </w:r>
+          </w:p>
+        </w:tc>
+        <w:tc>
+          <w:tcPr>
+            <w:tcW w:w="0" w:type="auto"/>
+            <w:tcBorders>
+              <w:top w:val="single" w:sz="8" w:space="0" w:color="000000"/>
+              <w:left w:val="single" w:sz="8" w:space="0" w:color="000000"/>
+              <w:bottom w:val="single" w:sz="8" w:space="0" w:color="000000"/>
+              <w:right w:val="single" w:sz="8" w:space="0" w:color="000000"/>
+            </w:tcBorders>
+            <w:tcMar>
+              <w:top w:w="100" w:type="dxa"/>
+              <w:left w:w="100" w:type="dxa"/>
+              <w:bottom w:w="100" w:type="dxa"/>
+              <w:right w:w="100" w:type="dxa"/>
+            </w:tcMar>
+            <w:hideMark/>
+          </w:tcPr>
+          <w:p>
+            <w:pPr>
+              <w:spacing w:line="240" w:lineRule="auto"/>
+              <w:rPr>
+                <w:rFonts w:eastAsia="Times New Roman"/>
+                <w:color w:val="auto"/>
+              </w:rPr>
+            </w:pPr>
+            <w:r>
+              <w:rPr>
+                <w:rFonts w:eastAsia="Times New Roman"/>
+                <w:color w:val="auto"/>
+              </w:rPr>
+              <w:t>Player randomly chooses the Illuminati</w:t>
+            </w:r>
+          </w:p>
+        </w:tc>
+      </w:tr>
+      <w:tr>
+        <w:tc>
+          <w:tcPr>
+            <w:tcW w:w="0" w:type="auto"/>
+            <w:tcBorders>
+              <w:top w:val="single" w:sz="8" w:space="0" w:color="000000"/>
+              <w:left w:val="single" w:sz="8" w:space="0" w:color="000000"/>
+              <w:bottom w:val="single" w:sz="8" w:space="0" w:color="000000"/>
+              <w:right w:val="single" w:sz="8" w:space="0" w:color="000000"/>
+            </w:tcBorders>
+            <w:tcMar>
+              <w:top w:w="100" w:type="dxa"/>
+              <w:left w:w="100" w:type="dxa"/>
+              <w:bottom w:w="100" w:type="dxa"/>
+              <w:right w:w="100" w:type="dxa"/>
+            </w:tcMar>
+            <w:hideMark/>
+          </w:tcPr>
+          <w:p>
+            <w:pPr>
+              <w:spacing w:line="240" w:lineRule="auto"/>
+              <w:rPr>
+                <w:rFonts w:ascii="Times New Roman" w:eastAsia="Times New Roman" w:hAnsi="Times New Roman" w:cs="Times New Roman"/>
+                <w:color w:val="auto"/>
+                <w:sz w:val="24"/>
+                <w:szCs w:val="24"/>
+              </w:rPr>
+            </w:pPr>
+            <w:r>
+              <w:rPr>
+                <w:rFonts w:eastAsia="Times New Roman"/>
+              </w:rPr>
+              <w:t>Preconditions</w:t>
+            </w:r>
+          </w:p>
+        </w:tc>
+        <w:tc>
+          <w:tcPr>
+            <w:tcW w:w="0" w:type="auto"/>
+            <w:tcBorders>
+              <w:top w:val="single" w:sz="8" w:space="0" w:color="000000"/>
+              <w:left w:val="single" w:sz="8" w:space="0" w:color="000000"/>
+              <w:bottom w:val="single" w:sz="8" w:space="0" w:color="000000"/>
+              <w:right w:val="single" w:sz="8" w:space="0" w:color="000000"/>
+            </w:tcBorders>
+            <w:tcMar>
+              <w:top w:w="100" w:type="dxa"/>
+              <w:left w:w="100" w:type="dxa"/>
+              <w:bottom w:w="100" w:type="dxa"/>
+              <w:right w:w="100" w:type="dxa"/>
+            </w:tcMar>
+            <w:hideMark/>
+          </w:tcPr>
+          <w:p>
+            <w:pPr>
+              <w:spacing w:line="240" w:lineRule="auto"/>
+              <w:rPr>
+                <w:rFonts w:ascii="Times New Roman" w:eastAsia="Times New Roman" w:hAnsi="Times New Roman" w:cs="Times New Roman"/>
+                <w:color w:val="auto"/>
+                <w:sz w:val="24"/>
+                <w:szCs w:val="24"/>
+              </w:rPr>
+            </w:pPr>
+            <w:r>
+              <w:rPr>
+                <w:rFonts w:eastAsia="Times New Roman"/>
+              </w:rPr>
+              <w:t>Player randomly chooses the Illuminati</w:t>
+            </w:r>
+          </w:p>
+        </w:tc>
+      </w:tr>
+      <w:tr>
+        <w:tc>
+          <w:tcPr>
+            <w:tcW w:w="0" w:type="auto"/>
+            <w:tcBorders>
+              <w:top w:val="single" w:sz="8" w:space="0" w:color="000000"/>
+              <w:left w:val="single" w:sz="8" w:space="0" w:color="000000"/>
+              <w:bottom w:val="single" w:sz="8" w:space="0" w:color="000000"/>
+              <w:right w:val="single" w:sz="8" w:space="0" w:color="000000"/>
+            </w:tcBorders>
+            <w:tcMar>
+              <w:top w:w="100" w:type="dxa"/>
+              <w:left w:w="100" w:type="dxa"/>
+              <w:bottom w:w="100" w:type="dxa"/>
+              <w:right w:w="100" w:type="dxa"/>
+            </w:tcMar>
+            <w:hideMark/>
+          </w:tcPr>
+          <w:p>
+            <w:pPr>
+              <w:spacing w:line="240" w:lineRule="auto"/>
+              <w:rPr>
+                <w:rFonts w:ascii="Times New Roman" w:eastAsia="Times New Roman" w:hAnsi="Times New Roman" w:cs="Times New Roman"/>
+                <w:color w:val="auto"/>
+                <w:sz w:val="24"/>
+                <w:szCs w:val="24"/>
+              </w:rPr>
+            </w:pPr>
+            <w:r>
+              <w:rPr>
+                <w:rFonts w:eastAsia="Times New Roman"/>
+              </w:rPr>
+              <w:t>Postconditions</w:t>
+            </w:r>
+          </w:p>
+        </w:tc>
+        <w:tc>
+          <w:tcPr>
+            <w:tcW w:w="0" w:type="auto"/>
+            <w:tcBorders>
+              <w:top w:val="single" w:sz="8" w:space="0" w:color="000000"/>
+              <w:left w:val="single" w:sz="8" w:space="0" w:color="000000"/>
+              <w:bottom w:val="single" w:sz="8" w:space="0" w:color="000000"/>
+              <w:right w:val="single" w:sz="8" w:space="0" w:color="000000"/>
+            </w:tcBorders>
+            <w:tcMar>
+              <w:top w:w="100" w:type="dxa"/>
+              <w:left w:w="100" w:type="dxa"/>
+              <w:bottom w:w="100" w:type="dxa"/>
+              <w:right w:w="100" w:type="dxa"/>
+            </w:tcMar>
+            <w:hideMark/>
+          </w:tcPr>
+          <w:p>
+            <w:pPr>
+              <w:spacing w:line="240" w:lineRule="auto"/>
+              <w:rPr>
+                <w:rFonts w:ascii="Times New Roman" w:eastAsia="Times New Roman" w:hAnsi="Times New Roman" w:cs="Times New Roman"/>
+                <w:color w:val="auto"/>
+                <w:sz w:val="24"/>
+                <w:szCs w:val="24"/>
+              </w:rPr>
+            </w:pPr>
+            <w:r>
+              <w:rPr>
+                <w:rFonts w:eastAsia="Times New Roman"/>
+              </w:rPr>
+              <w:t xml:space="preserve">Player reaches Illuminati goal by having </w:t>
+            </w:r>
+            <w:r>
+              <w:rPr>
+                <w:rFonts w:eastAsia="Times New Roman"/>
+              </w:rPr>
+              <w:t xml:space="preserve">150 Megabucks in all the treasuries of Power Structure. </w:t>
+            </w:r>
+          </w:p>
+        </w:tc>
+      </w:tr>
+      <w:tr>
+        <w:tc>
+          <w:tcPr>
+            <w:tcW w:w="0" w:type="auto"/>
+            <w:tcBorders>
+              <w:top w:val="single" w:sz="8" w:space="0" w:color="000000"/>
+              <w:left w:val="single" w:sz="8" w:space="0" w:color="000000"/>
+              <w:bottom w:val="single" w:sz="8" w:space="0" w:color="000000"/>
+              <w:right w:val="single" w:sz="8" w:space="0" w:color="000000"/>
+            </w:tcBorders>
+            <w:tcMar>
+              <w:top w:w="100" w:type="dxa"/>
+              <w:left w:w="100" w:type="dxa"/>
+              <w:bottom w:w="100" w:type="dxa"/>
+              <w:right w:w="100" w:type="dxa"/>
+            </w:tcMar>
+            <w:hideMark/>
+          </w:tcPr>
+          <w:p>
+            <w:pPr>
+              <w:spacing w:line="240" w:lineRule="auto"/>
+              <w:rPr>
+                <w:rFonts w:ascii="Times New Roman" w:eastAsia="Times New Roman" w:hAnsi="Times New Roman" w:cs="Times New Roman"/>
+                <w:color w:val="auto"/>
+                <w:sz w:val="24"/>
+                <w:szCs w:val="24"/>
+              </w:rPr>
+            </w:pPr>
+            <w:r>
+              <w:rPr>
+                <w:rFonts w:eastAsia="Times New Roman"/>
+              </w:rPr>
+              <w:t>Main Success Scenario</w:t>
+            </w:r>
+          </w:p>
+        </w:tc>
+        <w:tc>
+          <w:tcPr>
+            <w:tcW w:w="0" w:type="auto"/>
+            <w:tcBorders>
+              <w:top w:val="single" w:sz="8" w:space="0" w:color="000000"/>
+              <w:left w:val="single" w:sz="8" w:space="0" w:color="000000"/>
+              <w:bottom w:val="single" w:sz="8" w:space="0" w:color="000000"/>
+              <w:right w:val="single" w:sz="8" w:space="0" w:color="000000"/>
+            </w:tcBorders>
+            <w:tcMar>
+              <w:top w:w="100" w:type="dxa"/>
+              <w:left w:w="100" w:type="dxa"/>
+              <w:bottom w:w="100" w:type="dxa"/>
+              <w:right w:w="100" w:type="dxa"/>
+            </w:tcMar>
+            <w:hideMark/>
+          </w:tcPr>
+          <w:p>
+            <w:pPr>
+              <w:numPr>
+                <w:ilvl w:val="0"/>
+                <w:numId w:val="14"/>
+              </w:numPr>
+              <w:spacing w:line="240" w:lineRule="auto"/>
+              <w:textAlignment w:val="baseline"/>
+              <w:rPr>
+                <w:rFonts w:eastAsia="Times New Roman"/>
+              </w:rPr>
+            </w:pPr>
+            <w:r>
+              <w:rPr>
+                <w:rFonts w:eastAsia="Times New Roman"/>
+              </w:rPr>
+              <w:t>Player chooses a random Illuminati before the start of the game</w:t>
+            </w:r>
+          </w:p>
+          <w:p>
+            <w:pPr>
+              <w:numPr>
+                <w:ilvl w:val="0"/>
+                <w:numId w:val="14"/>
+              </w:numPr>
+              <w:spacing w:line="240" w:lineRule="auto"/>
+              <w:textAlignment w:val="baseline"/>
+              <w:rPr>
+                <w:rFonts w:eastAsia="Times New Roman"/>
+              </w:rPr>
+            </w:pPr>
+            <w:r>
+              <w:rPr>
+                <w:rFonts w:eastAsia="Times New Roman"/>
+              </w:rPr>
+              <w:t xml:space="preserve">Player must hide what Illuminati is obtained </w:t>
+            </w:r>
+          </w:p>
+          <w:p>
+            <w:pPr>
+              <w:numPr>
+                <w:ilvl w:val="0"/>
+                <w:numId w:val="14"/>
+              </w:numPr>
+              <w:spacing w:line="240" w:lineRule="auto"/>
+              <w:textAlignment w:val="baseline"/>
+              <w:rPr>
+                <w:rFonts w:eastAsia="Times New Roman"/>
+              </w:rPr>
+            </w:pPr>
+            <w:r>
+              <w:rPr>
+                <w:rFonts w:eastAsia="Times New Roman"/>
+              </w:rPr>
+              <w:t xml:space="preserve">Player can move money freely to their Groups to ensure money safe-keeping. </w:t>
+            </w:r>
+          </w:p>
+          <w:p>
+            <w:pPr>
+              <w:numPr>
+                <w:ilvl w:val="0"/>
+                <w:numId w:val="14"/>
+              </w:numPr>
+              <w:spacing w:line="240" w:lineRule="auto"/>
+              <w:textAlignment w:val="baseline"/>
+              <w:rPr>
+                <w:rFonts w:eastAsia="Times New Roman"/>
+              </w:rPr>
+            </w:pPr>
+            <w:r>
+              <w:rPr>
+                <w:rFonts w:eastAsia="Times New Roman"/>
+              </w:rPr>
+              <w:t xml:space="preserve">Player takes control of high Income cards such as IRS, Multination Oil Companies, Republicans, Democrats and International Cocaine Smuggler. </w:t>
+            </w:r>
+          </w:p>
+          <w:p>
+            <w:pPr>
+              <w:numPr>
+                <w:ilvl w:val="0"/>
+                <w:numId w:val="14"/>
+              </w:numPr>
+              <w:spacing w:line="240" w:lineRule="auto"/>
+              <w:textAlignment w:val="baseline"/>
+              <w:rPr>
+                <w:rFonts w:eastAsia="Times New Roman"/>
+              </w:rPr>
+            </w:pPr>
+            <w:r>
+              <w:rPr>
+                <w:rFonts w:eastAsia="Times New Roman"/>
+              </w:rPr>
+              <w:t xml:space="preserve">Dispersing income to a large Power Structure to lessen the hits. </w:t>
+            </w:r>
+          </w:p>
+          <w:p>
+            <w:pPr>
+              <w:numPr>
+                <w:ilvl w:val="0"/>
+                <w:numId w:val="14"/>
+              </w:numPr>
+              <w:spacing w:line="240" w:lineRule="auto"/>
+              <w:textAlignment w:val="baseline"/>
+              <w:rPr>
+                <w:rFonts w:eastAsia="Times New Roman"/>
+              </w:rPr>
+            </w:pPr>
+            <w:r>
+              <w:rPr>
+                <w:rFonts w:eastAsia="Times New Roman"/>
+              </w:rPr>
+              <w:t xml:space="preserve">Protects money-making Groups and strategically spend money when needed. </w:t>
+            </w:r>
+          </w:p>
+          <w:p>
+            <w:pPr>
+              <w:numPr>
+                <w:ilvl w:val="0"/>
+                <w:numId w:val="14"/>
+              </w:numPr>
+              <w:spacing w:line="240" w:lineRule="auto"/>
+              <w:textAlignment w:val="baseline"/>
+              <w:rPr>
+                <w:rFonts w:eastAsia="Times New Roman"/>
+              </w:rPr>
+            </w:pPr>
+            <w:r>
+              <w:rPr>
+                <w:rFonts w:eastAsia="Times New Roman"/>
+              </w:rPr>
+              <w:t xml:space="preserve">The Market Manipulation card can be used towards the end to cash in. </w:t>
+            </w:r>
+          </w:p>
+        </w:tc>
+      </w:tr>
+      <w:tr>
+        <w:tc>
+          <w:tcPr>
+            <w:tcW w:w="0" w:type="auto"/>
+            <w:tcBorders>
+              <w:top w:val="single" w:sz="8" w:space="0" w:color="000000"/>
+              <w:left w:val="single" w:sz="8" w:space="0" w:color="000000"/>
+              <w:bottom w:val="single" w:sz="8" w:space="0" w:color="000000"/>
+              <w:right w:val="single" w:sz="8" w:space="0" w:color="000000"/>
+            </w:tcBorders>
+            <w:tcMar>
+              <w:top w:w="100" w:type="dxa"/>
+              <w:left w:w="100" w:type="dxa"/>
+              <w:bottom w:w="100" w:type="dxa"/>
+              <w:right w:w="100" w:type="dxa"/>
+            </w:tcMar>
+            <w:hideMark/>
+          </w:tcPr>
+          <w:p>
+            <w:pPr>
+              <w:spacing w:line="240" w:lineRule="auto"/>
+              <w:rPr>
+                <w:rFonts w:ascii="Times New Roman" w:eastAsia="Times New Roman" w:hAnsi="Times New Roman" w:cs="Times New Roman"/>
+                <w:color w:val="auto"/>
+                <w:sz w:val="24"/>
+                <w:szCs w:val="24"/>
+              </w:rPr>
+            </w:pPr>
+            <w:r>
+              <w:rPr>
+                <w:rFonts w:eastAsia="Times New Roman"/>
+              </w:rPr>
+              <w:t>Extensions</w:t>
+            </w:r>
+          </w:p>
+        </w:tc>
+        <w:tc>
+          <w:tcPr>
+            <w:tcW w:w="0" w:type="auto"/>
+            <w:tcBorders>
+              <w:top w:val="single" w:sz="8" w:space="0" w:color="000000"/>
+              <w:left w:val="single" w:sz="8" w:space="0" w:color="000000"/>
+              <w:bottom w:val="single" w:sz="8" w:space="0" w:color="000000"/>
+              <w:right w:val="single" w:sz="8" w:space="0" w:color="000000"/>
+            </w:tcBorders>
+            <w:tcMar>
+              <w:top w:w="100" w:type="dxa"/>
+              <w:left w:w="100" w:type="dxa"/>
+              <w:bottom w:w="100" w:type="dxa"/>
+              <w:right w:w="100" w:type="dxa"/>
+            </w:tcMar>
+            <w:hideMark/>
+          </w:tcPr>
+          <w:p>
+            <w:pPr>
+              <w:numPr>
+                <w:ilvl w:val="0"/>
+                <w:numId w:val="15"/>
+              </w:numPr>
+              <w:spacing w:line="240" w:lineRule="auto"/>
+              <w:textAlignment w:val="baseline"/>
+              <w:rPr>
+                <w:rFonts w:eastAsia="Times New Roman"/>
+              </w:rPr>
+            </w:pPr>
+            <w:r>
+              <w:rPr>
+                <w:rFonts w:eastAsia="Times New Roman"/>
+              </w:rPr>
+              <w:t xml:space="preserve">Player does not obtain </w:t>
+            </w:r>
+            <w:r>
+              <w:rPr>
+                <w:rFonts w:eastAsia="Times New Roman"/>
+              </w:rPr>
+              <w:t>the Gnomes of Zurich</w:t>
+            </w:r>
+          </w:p>
+          <w:p>
+            <w:pPr>
+              <w:numPr>
+                <w:ilvl w:val="0"/>
+                <w:numId w:val="15"/>
+              </w:numPr>
+              <w:spacing w:line="240" w:lineRule="auto"/>
+              <w:textAlignment w:val="baseline"/>
+              <w:rPr>
+                <w:rFonts w:eastAsia="Times New Roman"/>
+              </w:rPr>
+            </w:pPr>
+            <w:r>
+              <w:rPr>
+                <w:rFonts w:eastAsia="Times New Roman"/>
+              </w:rPr>
+              <w:t>Other Players can tell if Player is the banker Illuminati if Player tries to get many high Income cards.</w:t>
+            </w:r>
+          </w:p>
+          <w:p>
+            <w:pPr>
+              <w:numPr>
+                <w:ilvl w:val="0"/>
+                <w:numId w:val="15"/>
+              </w:numPr>
+              <w:spacing w:line="240" w:lineRule="auto"/>
+              <w:textAlignment w:val="baseline"/>
+              <w:rPr>
+                <w:rFonts w:eastAsia="Times New Roman"/>
+              </w:rPr>
+            </w:pPr>
+            <w:r>
+              <w:rPr>
+                <w:rFonts w:eastAsia="Times New Roman"/>
+              </w:rPr>
+              <w:t>Player loses money-producing Groups.</w:t>
+            </w:r>
+          </w:p>
+          <w:p>
+            <w:pPr>
+              <w:numPr>
+                <w:ilvl w:val="0"/>
+                <w:numId w:val="15"/>
+              </w:numPr>
+              <w:spacing w:line="240" w:lineRule="auto"/>
+              <w:textAlignment w:val="baseline"/>
+              <w:rPr>
+                <w:rFonts w:eastAsia="Times New Roman"/>
+              </w:rPr>
+            </w:pPr>
+            <w:r>
+              <w:rPr>
+                <w:rFonts w:eastAsia="Times New Roman"/>
+              </w:rPr>
+              <w:t>Other Players can attack tactfully when Player reaches 25 Megabucks</w:t>
+            </w:r>
+          </w:p>
+          <w:p>
+            <w:pPr>
+              <w:numPr>
+                <w:ilvl w:val="0"/>
+                <w:numId w:val="15"/>
+              </w:numPr>
+              <w:spacing w:line="240" w:lineRule="auto"/>
+              <w:textAlignment w:val="baseline"/>
+              <w:rPr>
+                <w:rFonts w:eastAsia="Times New Roman"/>
+              </w:rPr>
+            </w:pPr>
+            <w:r>
+              <w:rPr>
+                <w:rFonts w:eastAsia="Times New Roman"/>
+              </w:rPr>
+              <w:t>Income begins bleeding</w:t>
+            </w:r>
+          </w:p>
+          <w:p>
+            <w:pPr>
+              <w:pStyle w:val="ListParagraph"/>
+              <w:numPr>
+                <w:ilvl w:val="1"/>
+                <w:numId w:val="14"/>
+              </w:numPr>
+              <w:spacing w:line="240" w:lineRule="auto"/>
+              <w:textAlignment w:val="baseline"/>
+              <w:rPr>
+                <w:rFonts w:eastAsia="Times New Roman"/>
+              </w:rPr>
+            </w:pPr>
+            <w:r>
+              <w:rPr>
+                <w:rFonts w:eastAsia="Times New Roman"/>
+              </w:rPr>
+              <w:t>Puppets are attacked as they are expensive</w:t>
+            </w:r>
+          </w:p>
+          <w:p>
+            <w:pPr>
+              <w:pStyle w:val="ListParagraph"/>
+              <w:numPr>
+                <w:ilvl w:val="1"/>
+                <w:numId w:val="14"/>
+              </w:numPr>
+              <w:spacing w:line="240" w:lineRule="auto"/>
+              <w:textAlignment w:val="baseline"/>
+              <w:rPr>
+                <w:rFonts w:eastAsia="Times New Roman"/>
+              </w:rPr>
+            </w:pPr>
+            <w:r>
+              <w:rPr>
+                <w:rFonts w:eastAsia="Times New Roman"/>
+              </w:rPr>
+              <w:t>Other Players make a deal for more money</w:t>
+            </w:r>
+          </w:p>
+        </w:tc>
+      </w:tr>
+      <w:tr>
+        <w:tc>
+          <w:tcPr>
+            <w:tcW w:w="0" w:type="auto"/>
+            <w:tcBorders>
+              <w:top w:val="single" w:sz="8" w:space="0" w:color="000000"/>
+              <w:left w:val="single" w:sz="8" w:space="0" w:color="000000"/>
+              <w:bottom w:val="single" w:sz="8" w:space="0" w:color="000000"/>
+              <w:right w:val="single" w:sz="8" w:space="0" w:color="000000"/>
+            </w:tcBorders>
+            <w:tcMar>
+              <w:top w:w="100" w:type="dxa"/>
+              <w:left w:w="100" w:type="dxa"/>
+              <w:bottom w:w="100" w:type="dxa"/>
+              <w:right w:w="100" w:type="dxa"/>
+            </w:tcMar>
+            <w:hideMark/>
+          </w:tcPr>
+          <w:p>
+            <w:pPr>
+              <w:spacing w:line="240" w:lineRule="auto"/>
+              <w:rPr>
+                <w:rFonts w:ascii="Times New Roman" w:eastAsia="Times New Roman" w:hAnsi="Times New Roman" w:cs="Times New Roman"/>
+                <w:color w:val="auto"/>
+                <w:sz w:val="24"/>
+                <w:szCs w:val="24"/>
+              </w:rPr>
+            </w:pPr>
+            <w:r>
+              <w:rPr>
+                <w:rFonts w:eastAsia="Times New Roman"/>
+              </w:rPr>
+              <w:t>Frequency of Use</w:t>
+            </w:r>
+          </w:p>
+        </w:tc>
+        <w:tc>
+          <w:tcPr>
+            <w:tcW w:w="0" w:type="auto"/>
+            <w:tcBorders>
+              <w:top w:val="single" w:sz="8" w:space="0" w:color="000000"/>
+              <w:left w:val="single" w:sz="8" w:space="0" w:color="000000"/>
+              <w:bottom w:val="single" w:sz="8" w:space="0" w:color="000000"/>
+              <w:right w:val="single" w:sz="8" w:space="0" w:color="000000"/>
+            </w:tcBorders>
+            <w:tcMar>
+              <w:top w:w="100" w:type="dxa"/>
+              <w:left w:w="100" w:type="dxa"/>
+              <w:bottom w:w="100" w:type="dxa"/>
+              <w:right w:w="100" w:type="dxa"/>
+            </w:tcMar>
+            <w:hideMark/>
+          </w:tcPr>
+          <w:p>
+            <w:pPr>
+              <w:spacing w:line="240" w:lineRule="auto"/>
+              <w:rPr>
+                <w:rFonts w:ascii="Times New Roman" w:eastAsia="Times New Roman" w:hAnsi="Times New Roman" w:cs="Times New Roman"/>
+                <w:color w:val="auto"/>
+                <w:sz w:val="24"/>
+                <w:szCs w:val="24"/>
+              </w:rPr>
+            </w:pPr>
+            <w:r>
+              <w:rPr>
+                <w:rFonts w:eastAsia="Times New Roman"/>
+              </w:rPr>
+              <w:t>Each turn.</w:t>
+            </w:r>
+          </w:p>
+        </w:tc>
+      </w:tr>
+      <w:tr>
+        <w:tc>
+          <w:tcPr>
+            <w:tcW w:w="0" w:type="auto"/>
+            <w:tcBorders>
+              <w:top w:val="single" w:sz="8" w:space="0" w:color="000000"/>
+              <w:left w:val="single" w:sz="8" w:space="0" w:color="000000"/>
+              <w:bottom w:val="single" w:sz="8" w:space="0" w:color="000000"/>
+              <w:right w:val="single" w:sz="8" w:space="0" w:color="000000"/>
+            </w:tcBorders>
+            <w:tcMar>
+              <w:top w:w="100" w:type="dxa"/>
+              <w:left w:w="100" w:type="dxa"/>
+              <w:bottom w:w="100" w:type="dxa"/>
+              <w:right w:w="100" w:type="dxa"/>
+            </w:tcMar>
+            <w:hideMark/>
+          </w:tcPr>
+          <w:p>
+            <w:pPr>
+              <w:spacing w:line="240" w:lineRule="auto"/>
+              <w:rPr>
+                <w:rFonts w:ascii="Times New Roman" w:eastAsia="Times New Roman" w:hAnsi="Times New Roman" w:cs="Times New Roman"/>
+                <w:color w:val="auto"/>
+                <w:sz w:val="24"/>
+                <w:szCs w:val="24"/>
+              </w:rPr>
+            </w:pPr>
+            <w:r>
+              <w:rPr>
+                <w:rFonts w:eastAsia="Times New Roman"/>
+              </w:rPr>
+              <w:t>Status</w:t>
+            </w:r>
+          </w:p>
+        </w:tc>
+        <w:tc>
+          <w:tcPr>
+            <w:tcW w:w="0" w:type="auto"/>
+            <w:tcBorders>
+              <w:top w:val="single" w:sz="8" w:space="0" w:color="000000"/>
+              <w:left w:val="single" w:sz="8" w:space="0" w:color="000000"/>
+              <w:bottom w:val="single" w:sz="8" w:space="0" w:color="000000"/>
+              <w:right w:val="single" w:sz="8" w:space="0" w:color="000000"/>
+            </w:tcBorders>
+            <w:tcMar>
+              <w:top w:w="100" w:type="dxa"/>
+              <w:left w:w="100" w:type="dxa"/>
+              <w:bottom w:w="100" w:type="dxa"/>
+              <w:right w:w="100" w:type="dxa"/>
+            </w:tcMar>
+            <w:hideMark/>
+          </w:tcPr>
+          <w:p>
+            <w:pPr>
+              <w:rPr>
+                <w:rFonts w:ascii="Times New Roman" w:eastAsia="Times New Roman" w:hAnsi="Times New Roman" w:cs="Times New Roman"/>
+                <w:color w:val="auto"/>
+                <w:sz w:val="24"/>
+                <w:szCs w:val="24"/>
+              </w:rPr>
+            </w:pPr>
+          </w:p>
+        </w:tc>
+      </w:tr>
+      <w:tr>
+        <w:tc>
+          <w:tcPr>
+            <w:tcW w:w="0" w:type="auto"/>
+            <w:tcBorders>
+              <w:top w:val="single" w:sz="8" w:space="0" w:color="000000"/>
+              <w:left w:val="single" w:sz="8" w:space="0" w:color="000000"/>
+              <w:bottom w:val="single" w:sz="8" w:space="0" w:color="000000"/>
+              <w:right w:val="single" w:sz="8" w:space="0" w:color="000000"/>
+            </w:tcBorders>
+            <w:tcMar>
+              <w:top w:w="100" w:type="dxa"/>
+              <w:left w:w="100" w:type="dxa"/>
+              <w:bottom w:w="100" w:type="dxa"/>
+              <w:right w:w="100" w:type="dxa"/>
+            </w:tcMar>
+            <w:hideMark/>
+          </w:tcPr>
+          <w:p>
+            <w:pPr>
+              <w:spacing w:line="240" w:lineRule="auto"/>
+              <w:rPr>
+                <w:rFonts w:ascii="Times New Roman" w:eastAsia="Times New Roman" w:hAnsi="Times New Roman" w:cs="Times New Roman"/>
+                <w:color w:val="auto"/>
+                <w:sz w:val="24"/>
+                <w:szCs w:val="24"/>
+              </w:rPr>
+            </w:pPr>
+            <w:r>
+              <w:rPr>
+                <w:rFonts w:eastAsia="Times New Roman"/>
+              </w:rPr>
+              <w:t>Owner</w:t>
+            </w:r>
+          </w:p>
+        </w:tc>
+        <w:tc>
+          <w:tcPr>
+            <w:tcW w:w="0" w:type="auto"/>
+            <w:tcBorders>
+              <w:top w:val="single" w:sz="8" w:space="0" w:color="000000"/>
+              <w:left w:val="single" w:sz="8" w:space="0" w:color="000000"/>
+              <w:bottom w:val="single" w:sz="8" w:space="0" w:color="000000"/>
+              <w:right w:val="single" w:sz="8" w:space="0" w:color="000000"/>
+            </w:tcBorders>
+            <w:tcMar>
+              <w:top w:w="100" w:type="dxa"/>
+              <w:left w:w="100" w:type="dxa"/>
+              <w:bottom w:w="100" w:type="dxa"/>
+              <w:right w:w="100" w:type="dxa"/>
+            </w:tcMar>
+            <w:hideMark/>
+          </w:tcPr>
+          <w:p>
+            <w:pPr>
+              <w:spacing w:line="240" w:lineRule="auto"/>
+              <w:rPr>
+                <w:rFonts w:ascii="Times New Roman" w:eastAsia="Times New Roman" w:hAnsi="Times New Roman" w:cs="Times New Roman"/>
+                <w:color w:val="auto"/>
+                <w:sz w:val="24"/>
+                <w:szCs w:val="24"/>
+              </w:rPr>
+            </w:pPr>
+            <w:r>
+              <w:rPr>
+                <w:rFonts w:eastAsia="Times New Roman"/>
+              </w:rPr>
+              <w:t xml:space="preserve"> JT</w:t>
+            </w:r>
+          </w:p>
+        </w:tc>
+      </w:tr>
+    </w:tbl>
+    <w:p>
+      <w:bookmarkStart w:id="0" w:name="_GoBack"/>
+      <w:bookmarkEnd w:id="0"/>
+    </w:p>
     <w:sectPr>
       <w:pgSz w:w="12240" w:h="15840"/>
       <w:pgMar w:top="1440" w:right="1440" w:bottom="1440" w:left="1440" w:header="0" w:footer="720" w:gutter="0"/>
@@ -6977,6 +8227,64 @@
   </w:num>
   <w:num w:numId="13">
     <w:abstractNumId w:val="9"/>
+  </w:num>
+  <w:num w:numId="14">
+    <w:abstractNumId w:val="2"/>
+    <w:lvlOverride w:ilvl="0">
+      <w:startOverride w:val="1"/>
+    </w:lvlOverride>
+    <w:lvlOverride w:ilvl="1"/>
+    <w:lvlOverride w:ilvl="2">
+      <w:startOverride w:val="1"/>
+    </w:lvlOverride>
+    <w:lvlOverride w:ilvl="3">
+      <w:startOverride w:val="1"/>
+    </w:lvlOverride>
+    <w:lvlOverride w:ilvl="4">
+      <w:startOverride w:val="1"/>
+    </w:lvlOverride>
+    <w:lvlOverride w:ilvl="5">
+      <w:startOverride w:val="1"/>
+    </w:lvlOverride>
+    <w:lvlOverride w:ilvl="6">
+      <w:startOverride w:val="1"/>
+    </w:lvlOverride>
+    <w:lvlOverride w:ilvl="7">
+      <w:startOverride w:val="1"/>
+    </w:lvlOverride>
+    <w:lvlOverride w:ilvl="8">
+      <w:startOverride w:val="1"/>
+    </w:lvlOverride>
+  </w:num>
+  <w:num w:numId="15">
+    <w:abstractNumId w:val="5"/>
+    <w:lvlOverride w:ilvl="0">
+      <w:startOverride w:val="1"/>
+    </w:lvlOverride>
+    <w:lvlOverride w:ilvl="1">
+      <w:startOverride w:val="1"/>
+    </w:lvlOverride>
+    <w:lvlOverride w:ilvl="2">
+      <w:startOverride w:val="1"/>
+    </w:lvlOverride>
+    <w:lvlOverride w:ilvl="3">
+      <w:startOverride w:val="1"/>
+    </w:lvlOverride>
+    <w:lvlOverride w:ilvl="4">
+      <w:startOverride w:val="1"/>
+    </w:lvlOverride>
+    <w:lvlOverride w:ilvl="5">
+      <w:startOverride w:val="1"/>
+    </w:lvlOverride>
+    <w:lvlOverride w:ilvl="6">
+      <w:startOverride w:val="1"/>
+    </w:lvlOverride>
+    <w:lvlOverride w:ilvl="7">
+      <w:startOverride w:val="1"/>
+    </w:lvlOverride>
+    <w:lvlOverride w:ilvl="8">
+      <w:startOverride w:val="1"/>
+    </w:lvlOverride>
   </w:num>
 </w:numbering>
 </file>

--- a/Illuminati_Usecases.docx
+++ b/Illuminati_Usecases.docx
@@ -4565,6 +4565,20 @@
               <w:t xml:space="preserve"> Society can win by controlling five Weird Groups and has an addition +4 on all attempts to control such Groups. They are immune to Straight and Government Groups’ attacks. </w:t>
             </w:r>
           </w:p>
+          <w:p>
+            <w:pPr>
+              <w:spacing w:line="240" w:lineRule="auto"/>
+              <w:rPr>
+                <w:rFonts w:eastAsia="Times New Roman"/>
+              </w:rPr>
+            </w:pPr>
+            <w:r>
+              <w:rPr>
+                <w:rFonts w:eastAsia="Times New Roman"/>
+              </w:rPr>
+              <w:t xml:space="preserve">They have a power of 8/8 and income of 8 Megabucks at the beginning. </w:t>
+            </w:r>
+          </w:p>
         </w:tc>
       </w:tr>
       <w:tr>
@@ -5733,10 +5747,7 @@
             <w:pPr>
               <w:spacing w:line="240" w:lineRule="auto"/>
               <w:rPr>
-                <w:rFonts w:ascii="Times New Roman" w:eastAsia="Times New Roman" w:hAnsi="Times New Roman" w:cs="Times New Roman"/>
-                <w:color w:val="auto"/>
-                <w:sz w:val="24"/>
-                <w:szCs w:val="24"/>
+                <w:rFonts w:eastAsia="Times New Roman"/>
               </w:rPr>
             </w:pPr>
             <w:r>
@@ -5744,6 +5755,23 @@
                 <w:rFonts w:eastAsia="Times New Roman"/>
               </w:rPr>
               <w:t xml:space="preserve">The Gnomes of Zurich can win by having a total of 150 Megabucks throughout the treasuries of their whole Power Structure. They can move money freely among their Groups at the end of a turn. </w:t>
+            </w:r>
+          </w:p>
+          <w:p>
+            <w:pPr>
+              <w:spacing w:line="240" w:lineRule="auto"/>
+              <w:rPr>
+                <w:rFonts w:ascii="Times New Roman" w:eastAsia="Times New Roman" w:hAnsi="Times New Roman" w:cs="Times New Roman"/>
+                <w:color w:val="auto"/>
+                <w:sz w:val="24"/>
+                <w:szCs w:val="24"/>
+              </w:rPr>
+            </w:pPr>
+            <w:r>
+              <w:rPr>
+                <w:rFonts w:eastAsia="Times New Roman"/>
+              </w:rPr>
+              <w:t xml:space="preserve">They have a power of 7/7 and income of 12 Megabucks at the beginning. </w:t>
             </w:r>
           </w:p>
         </w:tc>
@@ -6707,10 +6735,2358 @@
         </w:tc>
       </w:tr>
     </w:tbl>
-    <w:p>
-      <w:bookmarkStart w:id="0" w:name="_GoBack"/>
-      <w:bookmarkEnd w:id="0"/>
-    </w:p>
+    <w:p/>
+    <w:tbl>
+      <w:tblPr>
+        <w:tblW w:w="0" w:type="auto"/>
+        <w:tblLook w:val="04A0" w:firstRow="1" w:lastRow="0" w:firstColumn="1" w:lastColumn="0" w:noHBand="0" w:noVBand="1"/>
+      </w:tblPr>
+      <w:tblGrid>
+        <w:gridCol w:w="1955"/>
+        <w:gridCol w:w="7385"/>
+      </w:tblGrid>
+      <w:tr>
+        <w:tc>
+          <w:tcPr>
+            <w:tcW w:w="0" w:type="auto"/>
+            <w:tcBorders>
+              <w:top w:val="single" w:sz="8" w:space="0" w:color="000000"/>
+              <w:left w:val="single" w:sz="8" w:space="0" w:color="000000"/>
+              <w:bottom w:val="single" w:sz="8" w:space="0" w:color="000000"/>
+              <w:right w:val="single" w:sz="8" w:space="0" w:color="000000"/>
+            </w:tcBorders>
+            <w:tcMar>
+              <w:top w:w="100" w:type="dxa"/>
+              <w:left w:w="100" w:type="dxa"/>
+              <w:bottom w:w="100" w:type="dxa"/>
+              <w:right w:w="100" w:type="dxa"/>
+            </w:tcMar>
+            <w:hideMark/>
+          </w:tcPr>
+          <w:p>
+            <w:pPr>
+              <w:spacing w:line="240" w:lineRule="auto"/>
+              <w:rPr>
+                <w:rFonts w:ascii="Times New Roman" w:eastAsia="Times New Roman" w:hAnsi="Times New Roman" w:cs="Times New Roman"/>
+                <w:color w:val="auto"/>
+                <w:sz w:val="24"/>
+                <w:szCs w:val="24"/>
+              </w:rPr>
+            </w:pPr>
+            <w:r>
+              <w:rPr>
+                <w:rFonts w:eastAsia="Times New Roman"/>
+              </w:rPr>
+              <w:t>ID</w:t>
+            </w:r>
+          </w:p>
+        </w:tc>
+        <w:tc>
+          <w:tcPr>
+            <w:tcW w:w="0" w:type="auto"/>
+            <w:tcBorders>
+              <w:top w:val="single" w:sz="8" w:space="0" w:color="000000"/>
+              <w:left w:val="single" w:sz="8" w:space="0" w:color="000000"/>
+              <w:bottom w:val="single" w:sz="8" w:space="0" w:color="000000"/>
+              <w:right w:val="single" w:sz="8" w:space="0" w:color="000000"/>
+            </w:tcBorders>
+            <w:tcMar>
+              <w:top w:w="100" w:type="dxa"/>
+              <w:left w:w="100" w:type="dxa"/>
+              <w:bottom w:w="100" w:type="dxa"/>
+              <w:right w:w="100" w:type="dxa"/>
+            </w:tcMar>
+            <w:hideMark/>
+          </w:tcPr>
+          <w:p>
+            <w:pPr>
+              <w:spacing w:line="240" w:lineRule="auto"/>
+              <w:rPr>
+                <w:rFonts w:ascii="Times New Roman" w:eastAsia="Times New Roman" w:hAnsi="Times New Roman" w:cs="Times New Roman"/>
+                <w:color w:val="auto"/>
+                <w:sz w:val="24"/>
+                <w:szCs w:val="24"/>
+              </w:rPr>
+            </w:pPr>
+            <w:r>
+              <w:rPr>
+                <w:rFonts w:eastAsia="Times New Roman"/>
+              </w:rPr>
+              <w:t>I - 5 (Illuminati – 5</w:t>
+            </w:r>
+            <w:r>
+              <w:rPr>
+                <w:rFonts w:eastAsia="Times New Roman"/>
+              </w:rPr>
+              <w:t>)</w:t>
+            </w:r>
+          </w:p>
+        </w:tc>
+      </w:tr>
+      <w:tr>
+        <w:tc>
+          <w:tcPr>
+            <w:tcW w:w="0" w:type="auto"/>
+            <w:tcBorders>
+              <w:top w:val="single" w:sz="8" w:space="0" w:color="000000"/>
+              <w:left w:val="single" w:sz="8" w:space="0" w:color="000000"/>
+              <w:bottom w:val="single" w:sz="8" w:space="0" w:color="000000"/>
+              <w:right w:val="single" w:sz="8" w:space="0" w:color="000000"/>
+            </w:tcBorders>
+            <w:tcMar>
+              <w:top w:w="100" w:type="dxa"/>
+              <w:left w:w="100" w:type="dxa"/>
+              <w:bottom w:w="100" w:type="dxa"/>
+              <w:right w:w="100" w:type="dxa"/>
+            </w:tcMar>
+            <w:hideMark/>
+          </w:tcPr>
+          <w:p>
+            <w:pPr>
+              <w:spacing w:line="240" w:lineRule="auto"/>
+              <w:rPr>
+                <w:rFonts w:ascii="Times New Roman" w:eastAsia="Times New Roman" w:hAnsi="Times New Roman" w:cs="Times New Roman"/>
+                <w:color w:val="auto"/>
+                <w:sz w:val="24"/>
+                <w:szCs w:val="24"/>
+              </w:rPr>
+            </w:pPr>
+            <w:r>
+              <w:rPr>
+                <w:rFonts w:eastAsia="Times New Roman"/>
+              </w:rPr>
+              <w:t>Title</w:t>
+            </w:r>
+          </w:p>
+        </w:tc>
+        <w:tc>
+          <w:tcPr>
+            <w:tcW w:w="0" w:type="auto"/>
+            <w:tcBorders>
+              <w:top w:val="single" w:sz="8" w:space="0" w:color="000000"/>
+              <w:left w:val="single" w:sz="8" w:space="0" w:color="000000"/>
+              <w:bottom w:val="single" w:sz="8" w:space="0" w:color="000000"/>
+              <w:right w:val="single" w:sz="8" w:space="0" w:color="000000"/>
+            </w:tcBorders>
+            <w:tcMar>
+              <w:top w:w="100" w:type="dxa"/>
+              <w:left w:w="100" w:type="dxa"/>
+              <w:bottom w:w="100" w:type="dxa"/>
+              <w:right w:w="100" w:type="dxa"/>
+            </w:tcMar>
+            <w:hideMark/>
+          </w:tcPr>
+          <w:p>
+            <w:pPr>
+              <w:spacing w:line="240" w:lineRule="auto"/>
+              <w:rPr>
+                <w:rFonts w:ascii="Times New Roman" w:eastAsia="Times New Roman" w:hAnsi="Times New Roman" w:cs="Times New Roman"/>
+                <w:color w:val="auto"/>
+                <w:sz w:val="24"/>
+                <w:szCs w:val="24"/>
+              </w:rPr>
+            </w:pPr>
+            <w:r>
+              <w:rPr>
+                <w:rFonts w:eastAsia="Times New Roman"/>
+              </w:rPr>
+              <w:t>The Network</w:t>
+            </w:r>
+          </w:p>
+        </w:tc>
+      </w:tr>
+      <w:tr>
+        <w:tc>
+          <w:tcPr>
+            <w:tcW w:w="0" w:type="auto"/>
+            <w:tcBorders>
+              <w:top w:val="single" w:sz="8" w:space="0" w:color="000000"/>
+              <w:left w:val="single" w:sz="8" w:space="0" w:color="000000"/>
+              <w:bottom w:val="single" w:sz="8" w:space="0" w:color="000000"/>
+              <w:right w:val="single" w:sz="8" w:space="0" w:color="000000"/>
+            </w:tcBorders>
+            <w:tcMar>
+              <w:top w:w="100" w:type="dxa"/>
+              <w:left w:w="100" w:type="dxa"/>
+              <w:bottom w:w="100" w:type="dxa"/>
+              <w:right w:w="100" w:type="dxa"/>
+            </w:tcMar>
+            <w:hideMark/>
+          </w:tcPr>
+          <w:p>
+            <w:pPr>
+              <w:spacing w:line="240" w:lineRule="auto"/>
+              <w:rPr>
+                <w:rFonts w:ascii="Times New Roman" w:eastAsia="Times New Roman" w:hAnsi="Times New Roman" w:cs="Times New Roman"/>
+                <w:color w:val="auto"/>
+                <w:sz w:val="24"/>
+                <w:szCs w:val="24"/>
+              </w:rPr>
+            </w:pPr>
+            <w:r>
+              <w:rPr>
+                <w:rFonts w:eastAsia="Times New Roman"/>
+              </w:rPr>
+              <w:t>Description</w:t>
+            </w:r>
+          </w:p>
+        </w:tc>
+        <w:tc>
+          <w:tcPr>
+            <w:tcW w:w="0" w:type="auto"/>
+            <w:tcBorders>
+              <w:top w:val="single" w:sz="8" w:space="0" w:color="000000"/>
+              <w:left w:val="single" w:sz="8" w:space="0" w:color="000000"/>
+              <w:bottom w:val="single" w:sz="8" w:space="0" w:color="000000"/>
+              <w:right w:val="single" w:sz="8" w:space="0" w:color="000000"/>
+            </w:tcBorders>
+            <w:tcMar>
+              <w:top w:w="100" w:type="dxa"/>
+              <w:left w:w="100" w:type="dxa"/>
+              <w:bottom w:w="100" w:type="dxa"/>
+              <w:right w:w="100" w:type="dxa"/>
+            </w:tcMar>
+            <w:hideMark/>
+          </w:tcPr>
+          <w:p>
+            <w:pPr>
+              <w:spacing w:line="240" w:lineRule="auto"/>
+              <w:rPr>
+                <w:rFonts w:eastAsia="Times New Roman"/>
+              </w:rPr>
+            </w:pPr>
+            <w:r>
+              <w:rPr>
+                <w:rFonts w:eastAsia="Times New Roman"/>
+              </w:rPr>
+              <w:t xml:space="preserve">They are technologically intelligent and are watching every move. They know everything first. </w:t>
+            </w:r>
+          </w:p>
+          <w:p>
+            <w:pPr>
+              <w:spacing w:line="240" w:lineRule="auto"/>
+              <w:rPr>
+                <w:rFonts w:eastAsia="Times New Roman"/>
+              </w:rPr>
+            </w:pPr>
+            <w:r>
+              <w:rPr>
+                <w:rFonts w:eastAsia="Times New Roman"/>
+              </w:rPr>
+              <w:t xml:space="preserve">The Network can win by collecting 25 points of transferable power, including its own 7 points. They have the advantage of drawing two cards every turn. </w:t>
+            </w:r>
+          </w:p>
+          <w:p>
+            <w:pPr>
+              <w:spacing w:line="240" w:lineRule="auto"/>
+              <w:rPr>
+                <w:rFonts w:ascii="Times New Roman" w:eastAsia="Times New Roman" w:hAnsi="Times New Roman" w:cs="Times New Roman"/>
+                <w:color w:val="auto"/>
+                <w:sz w:val="24"/>
+                <w:szCs w:val="24"/>
+              </w:rPr>
+            </w:pPr>
+            <w:r>
+              <w:rPr>
+                <w:rFonts w:eastAsia="Times New Roman"/>
+              </w:rPr>
+              <w:t>They have a power of 7/7 and an income of 9 Megabucks at the beginning.</w:t>
+            </w:r>
+          </w:p>
+        </w:tc>
+      </w:tr>
+      <w:tr>
+        <w:tc>
+          <w:tcPr>
+            <w:tcW w:w="0" w:type="auto"/>
+            <w:tcBorders>
+              <w:top w:val="single" w:sz="8" w:space="0" w:color="000000"/>
+              <w:left w:val="single" w:sz="8" w:space="0" w:color="000000"/>
+              <w:bottom w:val="single" w:sz="8" w:space="0" w:color="000000"/>
+              <w:right w:val="single" w:sz="8" w:space="0" w:color="000000"/>
+            </w:tcBorders>
+            <w:tcMar>
+              <w:top w:w="100" w:type="dxa"/>
+              <w:left w:w="100" w:type="dxa"/>
+              <w:bottom w:w="100" w:type="dxa"/>
+              <w:right w:w="100" w:type="dxa"/>
+            </w:tcMar>
+            <w:hideMark/>
+          </w:tcPr>
+          <w:p>
+            <w:pPr>
+              <w:spacing w:line="240" w:lineRule="auto"/>
+              <w:rPr>
+                <w:rFonts w:ascii="Times New Roman" w:eastAsia="Times New Roman" w:hAnsi="Times New Roman" w:cs="Times New Roman"/>
+                <w:color w:val="auto"/>
+                <w:sz w:val="24"/>
+                <w:szCs w:val="24"/>
+              </w:rPr>
+            </w:pPr>
+            <w:r>
+              <w:rPr>
+                <w:rFonts w:eastAsia="Times New Roman"/>
+              </w:rPr>
+              <w:t>Primary Actor</w:t>
+            </w:r>
+          </w:p>
+        </w:tc>
+        <w:tc>
+          <w:tcPr>
+            <w:tcW w:w="0" w:type="auto"/>
+            <w:tcBorders>
+              <w:top w:val="single" w:sz="8" w:space="0" w:color="000000"/>
+              <w:left w:val="single" w:sz="8" w:space="0" w:color="000000"/>
+              <w:bottom w:val="single" w:sz="8" w:space="0" w:color="000000"/>
+              <w:right w:val="single" w:sz="8" w:space="0" w:color="000000"/>
+            </w:tcBorders>
+            <w:tcMar>
+              <w:top w:w="100" w:type="dxa"/>
+              <w:left w:w="100" w:type="dxa"/>
+              <w:bottom w:w="100" w:type="dxa"/>
+              <w:right w:w="100" w:type="dxa"/>
+            </w:tcMar>
+            <w:hideMark/>
+          </w:tcPr>
+          <w:p>
+            <w:pPr>
+              <w:spacing w:line="240" w:lineRule="auto"/>
+              <w:rPr>
+                <w:rFonts w:ascii="Times New Roman" w:eastAsia="Times New Roman" w:hAnsi="Times New Roman" w:cs="Times New Roman"/>
+                <w:color w:val="auto"/>
+                <w:sz w:val="24"/>
+                <w:szCs w:val="24"/>
+              </w:rPr>
+            </w:pPr>
+            <w:r>
+              <w:rPr>
+                <w:rFonts w:eastAsia="Times New Roman"/>
+              </w:rPr>
+              <w:t>Current Player</w:t>
+            </w:r>
+          </w:p>
+        </w:tc>
+      </w:tr>
+      <w:tr>
+        <w:tc>
+          <w:tcPr>
+            <w:tcW w:w="0" w:type="auto"/>
+            <w:tcBorders>
+              <w:top w:val="single" w:sz="8" w:space="0" w:color="000000"/>
+              <w:left w:val="single" w:sz="8" w:space="0" w:color="000000"/>
+              <w:bottom w:val="single" w:sz="8" w:space="0" w:color="000000"/>
+              <w:right w:val="single" w:sz="8" w:space="0" w:color="000000"/>
+            </w:tcBorders>
+            <w:tcMar>
+              <w:top w:w="100" w:type="dxa"/>
+              <w:left w:w="100" w:type="dxa"/>
+              <w:bottom w:w="100" w:type="dxa"/>
+              <w:right w:w="100" w:type="dxa"/>
+            </w:tcMar>
+            <w:hideMark/>
+          </w:tcPr>
+          <w:p>
+            <w:pPr>
+              <w:spacing w:line="240" w:lineRule="auto"/>
+              <w:rPr>
+                <w:rFonts w:ascii="Times New Roman" w:eastAsia="Times New Roman" w:hAnsi="Times New Roman" w:cs="Times New Roman"/>
+                <w:color w:val="auto"/>
+                <w:sz w:val="24"/>
+                <w:szCs w:val="24"/>
+              </w:rPr>
+            </w:pPr>
+            <w:r>
+              <w:rPr>
+                <w:rFonts w:eastAsia="Times New Roman"/>
+              </w:rPr>
+              <w:t>Stakeholders</w:t>
+            </w:r>
+          </w:p>
+        </w:tc>
+        <w:tc>
+          <w:tcPr>
+            <w:tcW w:w="0" w:type="auto"/>
+            <w:tcBorders>
+              <w:top w:val="single" w:sz="8" w:space="0" w:color="000000"/>
+              <w:left w:val="single" w:sz="8" w:space="0" w:color="000000"/>
+              <w:bottom w:val="single" w:sz="8" w:space="0" w:color="000000"/>
+              <w:right w:val="single" w:sz="8" w:space="0" w:color="000000"/>
+            </w:tcBorders>
+            <w:tcMar>
+              <w:top w:w="100" w:type="dxa"/>
+              <w:left w:w="100" w:type="dxa"/>
+              <w:bottom w:w="100" w:type="dxa"/>
+              <w:right w:w="100" w:type="dxa"/>
+            </w:tcMar>
+            <w:hideMark/>
+          </w:tcPr>
+          <w:p>
+            <w:pPr>
+              <w:spacing w:line="240" w:lineRule="auto"/>
+              <w:rPr>
+                <w:rFonts w:ascii="Times New Roman" w:eastAsia="Times New Roman" w:hAnsi="Times New Roman" w:cs="Times New Roman"/>
+                <w:color w:val="auto"/>
+                <w:sz w:val="24"/>
+                <w:szCs w:val="24"/>
+              </w:rPr>
+            </w:pPr>
+            <w:r>
+              <w:rPr>
+                <w:rFonts w:eastAsia="Times New Roman"/>
+              </w:rPr>
+              <w:t>Other Players</w:t>
+            </w:r>
+          </w:p>
+        </w:tc>
+      </w:tr>
+      <w:tr>
+        <w:tc>
+          <w:tcPr>
+            <w:tcW w:w="0" w:type="auto"/>
+            <w:tcBorders>
+              <w:top w:val="single" w:sz="8" w:space="0" w:color="000000"/>
+              <w:left w:val="single" w:sz="8" w:space="0" w:color="000000"/>
+              <w:bottom w:val="single" w:sz="8" w:space="0" w:color="000000"/>
+              <w:right w:val="single" w:sz="8" w:space="0" w:color="000000"/>
+            </w:tcBorders>
+            <w:tcMar>
+              <w:top w:w="100" w:type="dxa"/>
+              <w:left w:w="100" w:type="dxa"/>
+              <w:bottom w:w="100" w:type="dxa"/>
+              <w:right w:w="100" w:type="dxa"/>
+            </w:tcMar>
+            <w:hideMark/>
+          </w:tcPr>
+          <w:p>
+            <w:pPr>
+              <w:spacing w:line="240" w:lineRule="auto"/>
+              <w:rPr>
+                <w:rFonts w:ascii="Times New Roman" w:eastAsia="Times New Roman" w:hAnsi="Times New Roman" w:cs="Times New Roman"/>
+                <w:color w:val="auto"/>
+                <w:sz w:val="24"/>
+                <w:szCs w:val="24"/>
+              </w:rPr>
+            </w:pPr>
+            <w:r>
+              <w:rPr>
+                <w:rFonts w:eastAsia="Times New Roman"/>
+              </w:rPr>
+              <w:t>Trigger</w:t>
+            </w:r>
+          </w:p>
+        </w:tc>
+        <w:tc>
+          <w:tcPr>
+            <w:tcW w:w="0" w:type="auto"/>
+            <w:tcBorders>
+              <w:top w:val="single" w:sz="8" w:space="0" w:color="000000"/>
+              <w:left w:val="single" w:sz="8" w:space="0" w:color="000000"/>
+              <w:bottom w:val="single" w:sz="8" w:space="0" w:color="000000"/>
+              <w:right w:val="single" w:sz="8" w:space="0" w:color="000000"/>
+            </w:tcBorders>
+            <w:tcMar>
+              <w:top w:w="100" w:type="dxa"/>
+              <w:left w:w="100" w:type="dxa"/>
+              <w:bottom w:w="100" w:type="dxa"/>
+              <w:right w:w="100" w:type="dxa"/>
+            </w:tcMar>
+            <w:hideMark/>
+          </w:tcPr>
+          <w:p>
+            <w:pPr>
+              <w:spacing w:line="240" w:lineRule="auto"/>
+              <w:rPr>
+                <w:rFonts w:eastAsia="Times New Roman"/>
+                <w:color w:val="auto"/>
+              </w:rPr>
+            </w:pPr>
+            <w:r>
+              <w:rPr>
+                <w:rFonts w:eastAsia="Times New Roman"/>
+                <w:color w:val="auto"/>
+              </w:rPr>
+              <w:t>Player randomly chooses the Illuminati</w:t>
+            </w:r>
+          </w:p>
+        </w:tc>
+      </w:tr>
+      <w:tr>
+        <w:tc>
+          <w:tcPr>
+            <w:tcW w:w="0" w:type="auto"/>
+            <w:tcBorders>
+              <w:top w:val="single" w:sz="8" w:space="0" w:color="000000"/>
+              <w:left w:val="single" w:sz="8" w:space="0" w:color="000000"/>
+              <w:bottom w:val="single" w:sz="8" w:space="0" w:color="000000"/>
+              <w:right w:val="single" w:sz="8" w:space="0" w:color="000000"/>
+            </w:tcBorders>
+            <w:tcMar>
+              <w:top w:w="100" w:type="dxa"/>
+              <w:left w:w="100" w:type="dxa"/>
+              <w:bottom w:w="100" w:type="dxa"/>
+              <w:right w:w="100" w:type="dxa"/>
+            </w:tcMar>
+            <w:hideMark/>
+          </w:tcPr>
+          <w:p>
+            <w:pPr>
+              <w:spacing w:line="240" w:lineRule="auto"/>
+              <w:rPr>
+                <w:rFonts w:ascii="Times New Roman" w:eastAsia="Times New Roman" w:hAnsi="Times New Roman" w:cs="Times New Roman"/>
+                <w:color w:val="auto"/>
+                <w:sz w:val="24"/>
+                <w:szCs w:val="24"/>
+              </w:rPr>
+            </w:pPr>
+            <w:r>
+              <w:rPr>
+                <w:rFonts w:eastAsia="Times New Roman"/>
+              </w:rPr>
+              <w:t>Preconditions</w:t>
+            </w:r>
+          </w:p>
+        </w:tc>
+        <w:tc>
+          <w:tcPr>
+            <w:tcW w:w="0" w:type="auto"/>
+            <w:tcBorders>
+              <w:top w:val="single" w:sz="8" w:space="0" w:color="000000"/>
+              <w:left w:val="single" w:sz="8" w:space="0" w:color="000000"/>
+              <w:bottom w:val="single" w:sz="8" w:space="0" w:color="000000"/>
+              <w:right w:val="single" w:sz="8" w:space="0" w:color="000000"/>
+            </w:tcBorders>
+            <w:tcMar>
+              <w:top w:w="100" w:type="dxa"/>
+              <w:left w:w="100" w:type="dxa"/>
+              <w:bottom w:w="100" w:type="dxa"/>
+              <w:right w:w="100" w:type="dxa"/>
+            </w:tcMar>
+            <w:hideMark/>
+          </w:tcPr>
+          <w:p>
+            <w:pPr>
+              <w:spacing w:line="240" w:lineRule="auto"/>
+              <w:rPr>
+                <w:rFonts w:ascii="Times New Roman" w:eastAsia="Times New Roman" w:hAnsi="Times New Roman" w:cs="Times New Roman"/>
+                <w:color w:val="auto"/>
+                <w:sz w:val="24"/>
+                <w:szCs w:val="24"/>
+              </w:rPr>
+            </w:pPr>
+            <w:r>
+              <w:rPr>
+                <w:rFonts w:eastAsia="Times New Roman"/>
+              </w:rPr>
+              <w:t>Player randomly chooses the Illuminati</w:t>
+            </w:r>
+          </w:p>
+        </w:tc>
+      </w:tr>
+      <w:tr>
+        <w:tc>
+          <w:tcPr>
+            <w:tcW w:w="0" w:type="auto"/>
+            <w:tcBorders>
+              <w:top w:val="single" w:sz="8" w:space="0" w:color="000000"/>
+              <w:left w:val="single" w:sz="8" w:space="0" w:color="000000"/>
+              <w:bottom w:val="single" w:sz="8" w:space="0" w:color="000000"/>
+              <w:right w:val="single" w:sz="8" w:space="0" w:color="000000"/>
+            </w:tcBorders>
+            <w:tcMar>
+              <w:top w:w="100" w:type="dxa"/>
+              <w:left w:w="100" w:type="dxa"/>
+              <w:bottom w:w="100" w:type="dxa"/>
+              <w:right w:w="100" w:type="dxa"/>
+            </w:tcMar>
+            <w:hideMark/>
+          </w:tcPr>
+          <w:p>
+            <w:pPr>
+              <w:spacing w:line="240" w:lineRule="auto"/>
+              <w:rPr>
+                <w:rFonts w:ascii="Times New Roman" w:eastAsia="Times New Roman" w:hAnsi="Times New Roman" w:cs="Times New Roman"/>
+                <w:color w:val="auto"/>
+                <w:sz w:val="24"/>
+                <w:szCs w:val="24"/>
+              </w:rPr>
+            </w:pPr>
+            <w:r>
+              <w:rPr>
+                <w:rFonts w:eastAsia="Times New Roman"/>
+              </w:rPr>
+              <w:t>Postconditions</w:t>
+            </w:r>
+          </w:p>
+        </w:tc>
+        <w:tc>
+          <w:tcPr>
+            <w:tcW w:w="0" w:type="auto"/>
+            <w:tcBorders>
+              <w:top w:val="single" w:sz="8" w:space="0" w:color="000000"/>
+              <w:left w:val="single" w:sz="8" w:space="0" w:color="000000"/>
+              <w:bottom w:val="single" w:sz="8" w:space="0" w:color="000000"/>
+              <w:right w:val="single" w:sz="8" w:space="0" w:color="000000"/>
+            </w:tcBorders>
+            <w:tcMar>
+              <w:top w:w="100" w:type="dxa"/>
+              <w:left w:w="100" w:type="dxa"/>
+              <w:bottom w:w="100" w:type="dxa"/>
+              <w:right w:w="100" w:type="dxa"/>
+            </w:tcMar>
+            <w:hideMark/>
+          </w:tcPr>
+          <w:p>
+            <w:pPr>
+              <w:spacing w:line="240" w:lineRule="auto"/>
+              <w:rPr>
+                <w:rFonts w:ascii="Times New Roman" w:eastAsia="Times New Roman" w:hAnsi="Times New Roman" w:cs="Times New Roman"/>
+                <w:color w:val="auto"/>
+                <w:sz w:val="24"/>
+                <w:szCs w:val="24"/>
+              </w:rPr>
+            </w:pPr>
+            <w:r>
+              <w:rPr>
+                <w:rFonts w:eastAsia="Times New Roman"/>
+              </w:rPr>
+              <w:t xml:space="preserve">Player reaches Illuminati goal by </w:t>
+            </w:r>
+            <w:r>
+              <w:rPr>
+                <w:rFonts w:eastAsia="Times New Roman"/>
+              </w:rPr>
+              <w:t xml:space="preserve">having 25 points of transferable power. </w:t>
+            </w:r>
+          </w:p>
+        </w:tc>
+      </w:tr>
+      <w:tr>
+        <w:tc>
+          <w:tcPr>
+            <w:tcW w:w="0" w:type="auto"/>
+            <w:tcBorders>
+              <w:top w:val="single" w:sz="8" w:space="0" w:color="000000"/>
+              <w:left w:val="single" w:sz="8" w:space="0" w:color="000000"/>
+              <w:bottom w:val="single" w:sz="8" w:space="0" w:color="000000"/>
+              <w:right w:val="single" w:sz="8" w:space="0" w:color="000000"/>
+            </w:tcBorders>
+            <w:tcMar>
+              <w:top w:w="100" w:type="dxa"/>
+              <w:left w:w="100" w:type="dxa"/>
+              <w:bottom w:w="100" w:type="dxa"/>
+              <w:right w:w="100" w:type="dxa"/>
+            </w:tcMar>
+            <w:hideMark/>
+          </w:tcPr>
+          <w:p>
+            <w:pPr>
+              <w:spacing w:line="240" w:lineRule="auto"/>
+              <w:rPr>
+                <w:rFonts w:ascii="Times New Roman" w:eastAsia="Times New Roman" w:hAnsi="Times New Roman" w:cs="Times New Roman"/>
+                <w:color w:val="auto"/>
+                <w:sz w:val="24"/>
+                <w:szCs w:val="24"/>
+              </w:rPr>
+            </w:pPr>
+            <w:r>
+              <w:rPr>
+                <w:rFonts w:eastAsia="Times New Roman"/>
+              </w:rPr>
+              <w:t>Main Success Scenario</w:t>
+            </w:r>
+          </w:p>
+        </w:tc>
+        <w:tc>
+          <w:tcPr>
+            <w:tcW w:w="0" w:type="auto"/>
+            <w:tcBorders>
+              <w:top w:val="single" w:sz="8" w:space="0" w:color="000000"/>
+              <w:left w:val="single" w:sz="8" w:space="0" w:color="000000"/>
+              <w:bottom w:val="single" w:sz="8" w:space="0" w:color="000000"/>
+              <w:right w:val="single" w:sz="8" w:space="0" w:color="000000"/>
+            </w:tcBorders>
+            <w:tcMar>
+              <w:top w:w="100" w:type="dxa"/>
+              <w:left w:w="100" w:type="dxa"/>
+              <w:bottom w:w="100" w:type="dxa"/>
+              <w:right w:w="100" w:type="dxa"/>
+            </w:tcMar>
+            <w:hideMark/>
+          </w:tcPr>
+          <w:p>
+            <w:pPr>
+              <w:numPr>
+                <w:ilvl w:val="0"/>
+                <w:numId w:val="16"/>
+              </w:numPr>
+              <w:spacing w:line="240" w:lineRule="auto"/>
+              <w:textAlignment w:val="baseline"/>
+              <w:rPr>
+                <w:rFonts w:eastAsia="Times New Roman"/>
+              </w:rPr>
+            </w:pPr>
+            <w:r>
+              <w:rPr>
+                <w:rFonts w:eastAsia="Times New Roman"/>
+              </w:rPr>
+              <w:t>Player chooses a random Illuminati before the start of the game</w:t>
+            </w:r>
+          </w:p>
+          <w:p>
+            <w:pPr>
+              <w:numPr>
+                <w:ilvl w:val="0"/>
+                <w:numId w:val="16"/>
+              </w:numPr>
+              <w:spacing w:line="240" w:lineRule="auto"/>
+              <w:textAlignment w:val="baseline"/>
+              <w:rPr>
+                <w:rFonts w:eastAsia="Times New Roman"/>
+              </w:rPr>
+            </w:pPr>
+            <w:r>
+              <w:rPr>
+                <w:rFonts w:eastAsia="Times New Roman"/>
+              </w:rPr>
+              <w:t xml:space="preserve">Player must hide what Illuminati is obtained </w:t>
+            </w:r>
+          </w:p>
+          <w:p>
+            <w:pPr>
+              <w:numPr>
+                <w:ilvl w:val="0"/>
+                <w:numId w:val="16"/>
+              </w:numPr>
+              <w:spacing w:line="240" w:lineRule="auto"/>
+              <w:textAlignment w:val="baseline"/>
+              <w:rPr>
+                <w:rFonts w:eastAsia="Times New Roman"/>
+              </w:rPr>
+            </w:pPr>
+            <w:r>
+              <w:rPr>
+                <w:rFonts w:eastAsia="Times New Roman"/>
+              </w:rPr>
+              <w:t>Player can draw two cards every turn – increases chances of getting good cards of all kinds.</w:t>
+            </w:r>
+          </w:p>
+          <w:p>
+            <w:pPr>
+              <w:numPr>
+                <w:ilvl w:val="0"/>
+                <w:numId w:val="16"/>
+              </w:numPr>
+              <w:spacing w:line="240" w:lineRule="auto"/>
+              <w:textAlignment w:val="baseline"/>
+              <w:rPr>
+                <w:rFonts w:eastAsia="Times New Roman"/>
+              </w:rPr>
+            </w:pPr>
+            <w:r>
+              <w:rPr>
+                <w:rFonts w:eastAsia="Times New Roman"/>
+              </w:rPr>
+              <w:t xml:space="preserve">Obtaining at least one Special card to bargain. </w:t>
+            </w:r>
+          </w:p>
+          <w:p>
+            <w:pPr>
+              <w:numPr>
+                <w:ilvl w:val="0"/>
+                <w:numId w:val="16"/>
+              </w:numPr>
+              <w:spacing w:line="240" w:lineRule="auto"/>
+              <w:textAlignment w:val="baseline"/>
+              <w:rPr>
+                <w:rFonts w:eastAsia="Times New Roman"/>
+              </w:rPr>
+            </w:pPr>
+            <w:r>
+              <w:rPr>
+                <w:rFonts w:eastAsia="Times New Roman"/>
+              </w:rPr>
+              <w:t>Inexperienced Players don’t go for Groups with transferable power</w:t>
+            </w:r>
+          </w:p>
+        </w:tc>
+      </w:tr>
+      <w:tr>
+        <w:tc>
+          <w:tcPr>
+            <w:tcW w:w="0" w:type="auto"/>
+            <w:tcBorders>
+              <w:top w:val="single" w:sz="8" w:space="0" w:color="000000"/>
+              <w:left w:val="single" w:sz="8" w:space="0" w:color="000000"/>
+              <w:bottom w:val="single" w:sz="8" w:space="0" w:color="000000"/>
+              <w:right w:val="single" w:sz="8" w:space="0" w:color="000000"/>
+            </w:tcBorders>
+            <w:tcMar>
+              <w:top w:w="100" w:type="dxa"/>
+              <w:left w:w="100" w:type="dxa"/>
+              <w:bottom w:w="100" w:type="dxa"/>
+              <w:right w:w="100" w:type="dxa"/>
+            </w:tcMar>
+            <w:hideMark/>
+          </w:tcPr>
+          <w:p>
+            <w:pPr>
+              <w:spacing w:line="240" w:lineRule="auto"/>
+              <w:rPr>
+                <w:rFonts w:ascii="Times New Roman" w:eastAsia="Times New Roman" w:hAnsi="Times New Roman" w:cs="Times New Roman"/>
+                <w:color w:val="auto"/>
+                <w:sz w:val="24"/>
+                <w:szCs w:val="24"/>
+              </w:rPr>
+            </w:pPr>
+            <w:r>
+              <w:rPr>
+                <w:rFonts w:eastAsia="Times New Roman"/>
+              </w:rPr>
+              <w:t>Extensions</w:t>
+            </w:r>
+          </w:p>
+        </w:tc>
+        <w:tc>
+          <w:tcPr>
+            <w:tcW w:w="0" w:type="auto"/>
+            <w:tcBorders>
+              <w:top w:val="single" w:sz="8" w:space="0" w:color="000000"/>
+              <w:left w:val="single" w:sz="8" w:space="0" w:color="000000"/>
+              <w:bottom w:val="single" w:sz="8" w:space="0" w:color="000000"/>
+              <w:right w:val="single" w:sz="8" w:space="0" w:color="000000"/>
+            </w:tcBorders>
+            <w:tcMar>
+              <w:top w:w="100" w:type="dxa"/>
+              <w:left w:w="100" w:type="dxa"/>
+              <w:bottom w:w="100" w:type="dxa"/>
+              <w:right w:w="100" w:type="dxa"/>
+            </w:tcMar>
+            <w:hideMark/>
+          </w:tcPr>
+          <w:p>
+            <w:pPr>
+              <w:numPr>
+                <w:ilvl w:val="0"/>
+                <w:numId w:val="15"/>
+              </w:numPr>
+              <w:spacing w:line="240" w:lineRule="auto"/>
+              <w:textAlignment w:val="baseline"/>
+              <w:rPr>
+                <w:rFonts w:eastAsia="Times New Roman"/>
+              </w:rPr>
+            </w:pPr>
+            <w:r>
+              <w:rPr>
+                <w:rFonts w:eastAsia="Times New Roman"/>
+              </w:rPr>
+              <w:t xml:space="preserve">Player does not obtain the </w:t>
+            </w:r>
+            <w:r>
+              <w:rPr>
+                <w:rFonts w:eastAsia="Times New Roman"/>
+              </w:rPr>
+              <w:t>Network</w:t>
+            </w:r>
+            <w:r>
+              <w:rPr>
+                <w:rFonts w:eastAsia="Times New Roman"/>
+              </w:rPr>
+              <w:t>.</w:t>
+            </w:r>
+          </w:p>
+          <w:p>
+            <w:pPr>
+              <w:numPr>
+                <w:ilvl w:val="0"/>
+                <w:numId w:val="15"/>
+              </w:numPr>
+              <w:spacing w:line="240" w:lineRule="auto"/>
+              <w:textAlignment w:val="baseline"/>
+              <w:rPr>
+                <w:rFonts w:eastAsia="Times New Roman"/>
+              </w:rPr>
+            </w:pPr>
+            <w:r>
+              <w:rPr>
+                <w:rFonts w:eastAsia="Times New Roman"/>
+              </w:rPr>
+              <w:t>Other Groups with high Transferable Power are targeted by every Player.</w:t>
+            </w:r>
+          </w:p>
+          <w:p>
+            <w:pPr>
+              <w:pStyle w:val="ListParagraph"/>
+              <w:numPr>
+                <w:ilvl w:val="1"/>
+                <w:numId w:val="16"/>
+              </w:numPr>
+              <w:spacing w:line="240" w:lineRule="auto"/>
+              <w:textAlignment w:val="baseline"/>
+              <w:rPr>
+                <w:rFonts w:eastAsia="Times New Roman"/>
+              </w:rPr>
+            </w:pPr>
+            <w:r>
+              <w:rPr>
+                <w:rFonts w:eastAsia="Times New Roman"/>
+              </w:rPr>
+              <w:t>Other Players take over high Transferable Power Groups</w:t>
+            </w:r>
+          </w:p>
+          <w:p>
+            <w:pPr>
+              <w:pStyle w:val="ListParagraph"/>
+              <w:numPr>
+                <w:ilvl w:val="0"/>
+                <w:numId w:val="15"/>
+              </w:numPr>
+              <w:spacing w:line="240" w:lineRule="auto"/>
+              <w:textAlignment w:val="baseline"/>
+              <w:rPr>
+                <w:rFonts w:eastAsia="Times New Roman"/>
+              </w:rPr>
+            </w:pPr>
+            <w:r>
+              <w:rPr>
+                <w:rFonts w:eastAsia="Times New Roman"/>
+              </w:rPr>
+              <w:t xml:space="preserve">Bavarian Illuminati is going against Player. </w:t>
+            </w:r>
+          </w:p>
+        </w:tc>
+      </w:tr>
+      <w:tr>
+        <w:tc>
+          <w:tcPr>
+            <w:tcW w:w="0" w:type="auto"/>
+            <w:tcBorders>
+              <w:top w:val="single" w:sz="8" w:space="0" w:color="000000"/>
+              <w:left w:val="single" w:sz="8" w:space="0" w:color="000000"/>
+              <w:bottom w:val="single" w:sz="8" w:space="0" w:color="000000"/>
+              <w:right w:val="single" w:sz="8" w:space="0" w:color="000000"/>
+            </w:tcBorders>
+            <w:tcMar>
+              <w:top w:w="100" w:type="dxa"/>
+              <w:left w:w="100" w:type="dxa"/>
+              <w:bottom w:w="100" w:type="dxa"/>
+              <w:right w:w="100" w:type="dxa"/>
+            </w:tcMar>
+            <w:hideMark/>
+          </w:tcPr>
+          <w:p>
+            <w:pPr>
+              <w:spacing w:line="240" w:lineRule="auto"/>
+              <w:rPr>
+                <w:rFonts w:ascii="Times New Roman" w:eastAsia="Times New Roman" w:hAnsi="Times New Roman" w:cs="Times New Roman"/>
+                <w:color w:val="auto"/>
+                <w:sz w:val="24"/>
+                <w:szCs w:val="24"/>
+              </w:rPr>
+            </w:pPr>
+            <w:r>
+              <w:rPr>
+                <w:rFonts w:eastAsia="Times New Roman"/>
+              </w:rPr>
+              <w:t>Frequency of Use</w:t>
+            </w:r>
+          </w:p>
+        </w:tc>
+        <w:tc>
+          <w:tcPr>
+            <w:tcW w:w="0" w:type="auto"/>
+            <w:tcBorders>
+              <w:top w:val="single" w:sz="8" w:space="0" w:color="000000"/>
+              <w:left w:val="single" w:sz="8" w:space="0" w:color="000000"/>
+              <w:bottom w:val="single" w:sz="8" w:space="0" w:color="000000"/>
+              <w:right w:val="single" w:sz="8" w:space="0" w:color="000000"/>
+            </w:tcBorders>
+            <w:tcMar>
+              <w:top w:w="100" w:type="dxa"/>
+              <w:left w:w="100" w:type="dxa"/>
+              <w:bottom w:w="100" w:type="dxa"/>
+              <w:right w:w="100" w:type="dxa"/>
+            </w:tcMar>
+            <w:hideMark/>
+          </w:tcPr>
+          <w:p>
+            <w:pPr>
+              <w:spacing w:line="240" w:lineRule="auto"/>
+              <w:rPr>
+                <w:rFonts w:ascii="Times New Roman" w:eastAsia="Times New Roman" w:hAnsi="Times New Roman" w:cs="Times New Roman"/>
+                <w:color w:val="auto"/>
+                <w:sz w:val="24"/>
+                <w:szCs w:val="24"/>
+              </w:rPr>
+            </w:pPr>
+            <w:r>
+              <w:rPr>
+                <w:rFonts w:eastAsia="Times New Roman"/>
+              </w:rPr>
+              <w:t>Each turn.</w:t>
+            </w:r>
+          </w:p>
+        </w:tc>
+      </w:tr>
+      <w:tr>
+        <w:tc>
+          <w:tcPr>
+            <w:tcW w:w="0" w:type="auto"/>
+            <w:tcBorders>
+              <w:top w:val="single" w:sz="8" w:space="0" w:color="000000"/>
+              <w:left w:val="single" w:sz="8" w:space="0" w:color="000000"/>
+              <w:bottom w:val="single" w:sz="8" w:space="0" w:color="000000"/>
+              <w:right w:val="single" w:sz="8" w:space="0" w:color="000000"/>
+            </w:tcBorders>
+            <w:tcMar>
+              <w:top w:w="100" w:type="dxa"/>
+              <w:left w:w="100" w:type="dxa"/>
+              <w:bottom w:w="100" w:type="dxa"/>
+              <w:right w:w="100" w:type="dxa"/>
+            </w:tcMar>
+            <w:hideMark/>
+          </w:tcPr>
+          <w:p>
+            <w:pPr>
+              <w:spacing w:line="240" w:lineRule="auto"/>
+              <w:rPr>
+                <w:rFonts w:ascii="Times New Roman" w:eastAsia="Times New Roman" w:hAnsi="Times New Roman" w:cs="Times New Roman"/>
+                <w:color w:val="auto"/>
+                <w:sz w:val="24"/>
+                <w:szCs w:val="24"/>
+              </w:rPr>
+            </w:pPr>
+            <w:r>
+              <w:rPr>
+                <w:rFonts w:eastAsia="Times New Roman"/>
+              </w:rPr>
+              <w:t>Status</w:t>
+            </w:r>
+          </w:p>
+        </w:tc>
+        <w:tc>
+          <w:tcPr>
+            <w:tcW w:w="0" w:type="auto"/>
+            <w:tcBorders>
+              <w:top w:val="single" w:sz="8" w:space="0" w:color="000000"/>
+              <w:left w:val="single" w:sz="8" w:space="0" w:color="000000"/>
+              <w:bottom w:val="single" w:sz="8" w:space="0" w:color="000000"/>
+              <w:right w:val="single" w:sz="8" w:space="0" w:color="000000"/>
+            </w:tcBorders>
+            <w:tcMar>
+              <w:top w:w="100" w:type="dxa"/>
+              <w:left w:w="100" w:type="dxa"/>
+              <w:bottom w:w="100" w:type="dxa"/>
+              <w:right w:w="100" w:type="dxa"/>
+            </w:tcMar>
+            <w:hideMark/>
+          </w:tcPr>
+          <w:p>
+            <w:pPr>
+              <w:rPr>
+                <w:rFonts w:ascii="Times New Roman" w:eastAsia="Times New Roman" w:hAnsi="Times New Roman" w:cs="Times New Roman"/>
+                <w:color w:val="auto"/>
+                <w:sz w:val="24"/>
+                <w:szCs w:val="24"/>
+              </w:rPr>
+            </w:pPr>
+          </w:p>
+        </w:tc>
+      </w:tr>
+      <w:tr>
+        <w:tc>
+          <w:tcPr>
+            <w:tcW w:w="0" w:type="auto"/>
+            <w:tcBorders>
+              <w:top w:val="single" w:sz="8" w:space="0" w:color="000000"/>
+              <w:left w:val="single" w:sz="8" w:space="0" w:color="000000"/>
+              <w:bottom w:val="single" w:sz="8" w:space="0" w:color="000000"/>
+              <w:right w:val="single" w:sz="8" w:space="0" w:color="000000"/>
+            </w:tcBorders>
+            <w:tcMar>
+              <w:top w:w="100" w:type="dxa"/>
+              <w:left w:w="100" w:type="dxa"/>
+              <w:bottom w:w="100" w:type="dxa"/>
+              <w:right w:w="100" w:type="dxa"/>
+            </w:tcMar>
+            <w:hideMark/>
+          </w:tcPr>
+          <w:p>
+            <w:pPr>
+              <w:spacing w:line="240" w:lineRule="auto"/>
+              <w:rPr>
+                <w:rFonts w:ascii="Times New Roman" w:eastAsia="Times New Roman" w:hAnsi="Times New Roman" w:cs="Times New Roman"/>
+                <w:color w:val="auto"/>
+                <w:sz w:val="24"/>
+                <w:szCs w:val="24"/>
+              </w:rPr>
+            </w:pPr>
+            <w:r>
+              <w:rPr>
+                <w:rFonts w:eastAsia="Times New Roman"/>
+              </w:rPr>
+              <w:t>Owner</w:t>
+            </w:r>
+          </w:p>
+        </w:tc>
+        <w:tc>
+          <w:tcPr>
+            <w:tcW w:w="0" w:type="auto"/>
+            <w:tcBorders>
+              <w:top w:val="single" w:sz="8" w:space="0" w:color="000000"/>
+              <w:left w:val="single" w:sz="8" w:space="0" w:color="000000"/>
+              <w:bottom w:val="single" w:sz="8" w:space="0" w:color="000000"/>
+              <w:right w:val="single" w:sz="8" w:space="0" w:color="000000"/>
+            </w:tcBorders>
+            <w:tcMar>
+              <w:top w:w="100" w:type="dxa"/>
+              <w:left w:w="100" w:type="dxa"/>
+              <w:bottom w:w="100" w:type="dxa"/>
+              <w:right w:w="100" w:type="dxa"/>
+            </w:tcMar>
+            <w:hideMark/>
+          </w:tcPr>
+          <w:p>
+            <w:pPr>
+              <w:spacing w:line="240" w:lineRule="auto"/>
+              <w:rPr>
+                <w:rFonts w:ascii="Times New Roman" w:eastAsia="Times New Roman" w:hAnsi="Times New Roman" w:cs="Times New Roman"/>
+                <w:color w:val="auto"/>
+                <w:sz w:val="24"/>
+                <w:szCs w:val="24"/>
+              </w:rPr>
+            </w:pPr>
+            <w:r>
+              <w:rPr>
+                <w:rFonts w:eastAsia="Times New Roman"/>
+              </w:rPr>
+              <w:t xml:space="preserve"> JT</w:t>
+            </w:r>
+          </w:p>
+        </w:tc>
+      </w:tr>
+    </w:tbl>
+    <w:p/>
+    <w:p/>
+    <w:p/>
+    <w:p/>
+    <w:p/>
+    <w:p/>
+    <w:p/>
+    <w:p/>
+    <w:p/>
+    <w:tbl>
+      <w:tblPr>
+        <w:tblW w:w="0" w:type="auto"/>
+        <w:tblLook w:val="04A0" w:firstRow="1" w:lastRow="0" w:firstColumn="1" w:lastColumn="0" w:noHBand="0" w:noVBand="1"/>
+      </w:tblPr>
+      <w:tblGrid>
+        <w:gridCol w:w="1937"/>
+        <w:gridCol w:w="7403"/>
+      </w:tblGrid>
+      <w:tr>
+        <w:tc>
+          <w:tcPr>
+            <w:tcW w:w="0" w:type="auto"/>
+            <w:tcBorders>
+              <w:top w:val="single" w:sz="8" w:space="0" w:color="000000"/>
+              <w:left w:val="single" w:sz="8" w:space="0" w:color="000000"/>
+              <w:bottom w:val="single" w:sz="8" w:space="0" w:color="000000"/>
+              <w:right w:val="single" w:sz="8" w:space="0" w:color="000000"/>
+            </w:tcBorders>
+            <w:tcMar>
+              <w:top w:w="100" w:type="dxa"/>
+              <w:left w:w="100" w:type="dxa"/>
+              <w:bottom w:w="100" w:type="dxa"/>
+              <w:right w:w="100" w:type="dxa"/>
+            </w:tcMar>
+            <w:hideMark/>
+          </w:tcPr>
+          <w:p>
+            <w:pPr>
+              <w:spacing w:line="240" w:lineRule="auto"/>
+              <w:rPr>
+                <w:rFonts w:ascii="Times New Roman" w:eastAsia="Times New Roman" w:hAnsi="Times New Roman" w:cs="Times New Roman"/>
+                <w:color w:val="auto"/>
+                <w:sz w:val="24"/>
+                <w:szCs w:val="24"/>
+              </w:rPr>
+            </w:pPr>
+            <w:r>
+              <w:rPr>
+                <w:rFonts w:eastAsia="Times New Roman"/>
+              </w:rPr>
+              <w:lastRenderedPageBreak/>
+              <w:t>ID</w:t>
+            </w:r>
+          </w:p>
+        </w:tc>
+        <w:tc>
+          <w:tcPr>
+            <w:tcW w:w="0" w:type="auto"/>
+            <w:tcBorders>
+              <w:top w:val="single" w:sz="8" w:space="0" w:color="000000"/>
+              <w:left w:val="single" w:sz="8" w:space="0" w:color="000000"/>
+              <w:bottom w:val="single" w:sz="8" w:space="0" w:color="000000"/>
+              <w:right w:val="single" w:sz="8" w:space="0" w:color="000000"/>
+            </w:tcBorders>
+            <w:tcMar>
+              <w:top w:w="100" w:type="dxa"/>
+              <w:left w:w="100" w:type="dxa"/>
+              <w:bottom w:w="100" w:type="dxa"/>
+              <w:right w:w="100" w:type="dxa"/>
+            </w:tcMar>
+            <w:hideMark/>
+          </w:tcPr>
+          <w:p>
+            <w:pPr>
+              <w:spacing w:line="240" w:lineRule="auto"/>
+              <w:rPr>
+                <w:rFonts w:ascii="Times New Roman" w:eastAsia="Times New Roman" w:hAnsi="Times New Roman" w:cs="Times New Roman"/>
+                <w:color w:val="auto"/>
+                <w:sz w:val="24"/>
+                <w:szCs w:val="24"/>
+              </w:rPr>
+            </w:pPr>
+            <w:r>
+              <w:rPr>
+                <w:rFonts w:eastAsia="Times New Roman"/>
+              </w:rPr>
+              <w:t>I - 6 (Illuminati – 6</w:t>
+            </w:r>
+            <w:r>
+              <w:rPr>
+                <w:rFonts w:eastAsia="Times New Roman"/>
+              </w:rPr>
+              <w:t>)</w:t>
+            </w:r>
+          </w:p>
+        </w:tc>
+      </w:tr>
+      <w:tr>
+        <w:tc>
+          <w:tcPr>
+            <w:tcW w:w="0" w:type="auto"/>
+            <w:tcBorders>
+              <w:top w:val="single" w:sz="8" w:space="0" w:color="000000"/>
+              <w:left w:val="single" w:sz="8" w:space="0" w:color="000000"/>
+              <w:bottom w:val="single" w:sz="8" w:space="0" w:color="000000"/>
+              <w:right w:val="single" w:sz="8" w:space="0" w:color="000000"/>
+            </w:tcBorders>
+            <w:tcMar>
+              <w:top w:w="100" w:type="dxa"/>
+              <w:left w:w="100" w:type="dxa"/>
+              <w:bottom w:w="100" w:type="dxa"/>
+              <w:right w:w="100" w:type="dxa"/>
+            </w:tcMar>
+            <w:hideMark/>
+          </w:tcPr>
+          <w:p>
+            <w:pPr>
+              <w:spacing w:line="240" w:lineRule="auto"/>
+              <w:rPr>
+                <w:rFonts w:ascii="Times New Roman" w:eastAsia="Times New Roman" w:hAnsi="Times New Roman" w:cs="Times New Roman"/>
+                <w:color w:val="auto"/>
+                <w:sz w:val="24"/>
+                <w:szCs w:val="24"/>
+              </w:rPr>
+            </w:pPr>
+            <w:r>
+              <w:rPr>
+                <w:rFonts w:eastAsia="Times New Roman"/>
+              </w:rPr>
+              <w:t>Title</w:t>
+            </w:r>
+          </w:p>
+        </w:tc>
+        <w:tc>
+          <w:tcPr>
+            <w:tcW w:w="0" w:type="auto"/>
+            <w:tcBorders>
+              <w:top w:val="single" w:sz="8" w:space="0" w:color="000000"/>
+              <w:left w:val="single" w:sz="8" w:space="0" w:color="000000"/>
+              <w:bottom w:val="single" w:sz="8" w:space="0" w:color="000000"/>
+              <w:right w:val="single" w:sz="8" w:space="0" w:color="000000"/>
+            </w:tcBorders>
+            <w:tcMar>
+              <w:top w:w="100" w:type="dxa"/>
+              <w:left w:w="100" w:type="dxa"/>
+              <w:bottom w:w="100" w:type="dxa"/>
+              <w:right w:w="100" w:type="dxa"/>
+            </w:tcMar>
+            <w:hideMark/>
+          </w:tcPr>
+          <w:p>
+            <w:pPr>
+              <w:spacing w:line="240" w:lineRule="auto"/>
+              <w:rPr>
+                <w:rFonts w:ascii="Times New Roman" w:eastAsia="Times New Roman" w:hAnsi="Times New Roman" w:cs="Times New Roman"/>
+                <w:color w:val="auto"/>
+                <w:sz w:val="24"/>
+                <w:szCs w:val="24"/>
+              </w:rPr>
+            </w:pPr>
+            <w:r>
+              <w:rPr>
+                <w:rFonts w:eastAsia="Times New Roman"/>
+              </w:rPr>
+              <w:t>The Servants of Cthulhu</w:t>
+            </w:r>
+          </w:p>
+        </w:tc>
+      </w:tr>
+      <w:tr>
+        <w:tc>
+          <w:tcPr>
+            <w:tcW w:w="0" w:type="auto"/>
+            <w:tcBorders>
+              <w:top w:val="single" w:sz="8" w:space="0" w:color="000000"/>
+              <w:left w:val="single" w:sz="8" w:space="0" w:color="000000"/>
+              <w:bottom w:val="single" w:sz="8" w:space="0" w:color="000000"/>
+              <w:right w:val="single" w:sz="8" w:space="0" w:color="000000"/>
+            </w:tcBorders>
+            <w:tcMar>
+              <w:top w:w="100" w:type="dxa"/>
+              <w:left w:w="100" w:type="dxa"/>
+              <w:bottom w:w="100" w:type="dxa"/>
+              <w:right w:w="100" w:type="dxa"/>
+            </w:tcMar>
+            <w:hideMark/>
+          </w:tcPr>
+          <w:p>
+            <w:pPr>
+              <w:spacing w:line="240" w:lineRule="auto"/>
+              <w:rPr>
+                <w:rFonts w:ascii="Times New Roman" w:eastAsia="Times New Roman" w:hAnsi="Times New Roman" w:cs="Times New Roman"/>
+                <w:color w:val="auto"/>
+                <w:sz w:val="24"/>
+                <w:szCs w:val="24"/>
+              </w:rPr>
+            </w:pPr>
+            <w:r>
+              <w:rPr>
+                <w:rFonts w:eastAsia="Times New Roman"/>
+              </w:rPr>
+              <w:t>Description</w:t>
+            </w:r>
+          </w:p>
+        </w:tc>
+        <w:tc>
+          <w:tcPr>
+            <w:tcW w:w="0" w:type="auto"/>
+            <w:tcBorders>
+              <w:top w:val="single" w:sz="8" w:space="0" w:color="000000"/>
+              <w:left w:val="single" w:sz="8" w:space="0" w:color="000000"/>
+              <w:bottom w:val="single" w:sz="8" w:space="0" w:color="000000"/>
+              <w:right w:val="single" w:sz="8" w:space="0" w:color="000000"/>
+            </w:tcBorders>
+            <w:tcMar>
+              <w:top w:w="100" w:type="dxa"/>
+              <w:left w:w="100" w:type="dxa"/>
+              <w:bottom w:w="100" w:type="dxa"/>
+              <w:right w:w="100" w:type="dxa"/>
+            </w:tcMar>
+            <w:hideMark/>
+          </w:tcPr>
+          <w:p>
+            <w:pPr>
+              <w:spacing w:line="240" w:lineRule="auto"/>
+              <w:rPr>
+                <w:rFonts w:eastAsia="Times New Roman"/>
+              </w:rPr>
+            </w:pPr>
+            <w:r>
+              <w:rPr>
+                <w:rFonts w:eastAsia="Times New Roman"/>
+              </w:rPr>
+              <w:t xml:space="preserve">They are students of the unknown and seek to learn the ungodly powers, risking their lives and souls. </w:t>
+            </w:r>
+          </w:p>
+          <w:p>
+            <w:pPr>
+              <w:spacing w:line="240" w:lineRule="auto"/>
+              <w:rPr>
+                <w:rFonts w:eastAsia="Times New Roman"/>
+              </w:rPr>
+            </w:pPr>
+            <w:r>
+              <w:rPr>
+                <w:rFonts w:eastAsia="Times New Roman"/>
+              </w:rPr>
+              <w:t xml:space="preserve">The Servants of Cthulhu can win by destroying eight other Groups, including </w:t>
+            </w:r>
+            <w:proofErr w:type="spellStart"/>
+            <w:r>
+              <w:rPr>
+                <w:rFonts w:eastAsia="Times New Roman"/>
+              </w:rPr>
+              <w:t>Illuminatis</w:t>
+            </w:r>
+            <w:proofErr w:type="spellEnd"/>
+            <w:r>
+              <w:rPr>
+                <w:rFonts w:eastAsia="Times New Roman"/>
+              </w:rPr>
+              <w:t xml:space="preserve">. The Player can get an extra +2 Power on any attempt to destroy any Group. </w:t>
+            </w:r>
+          </w:p>
+          <w:p>
+            <w:pPr>
+              <w:spacing w:line="240" w:lineRule="auto"/>
+              <w:rPr>
+                <w:rFonts w:ascii="Times New Roman" w:eastAsia="Times New Roman" w:hAnsi="Times New Roman" w:cs="Times New Roman"/>
+                <w:color w:val="auto"/>
+                <w:sz w:val="24"/>
+                <w:szCs w:val="24"/>
+              </w:rPr>
+            </w:pPr>
+            <w:r>
+              <w:rPr>
+                <w:rFonts w:eastAsia="Times New Roman"/>
+              </w:rPr>
+              <w:t xml:space="preserve">They have a power of 9/9 and income of 7 Megabucks at the beginning.  </w:t>
+            </w:r>
+          </w:p>
+        </w:tc>
+      </w:tr>
+      <w:tr>
+        <w:tc>
+          <w:tcPr>
+            <w:tcW w:w="0" w:type="auto"/>
+            <w:tcBorders>
+              <w:top w:val="single" w:sz="8" w:space="0" w:color="000000"/>
+              <w:left w:val="single" w:sz="8" w:space="0" w:color="000000"/>
+              <w:bottom w:val="single" w:sz="8" w:space="0" w:color="000000"/>
+              <w:right w:val="single" w:sz="8" w:space="0" w:color="000000"/>
+            </w:tcBorders>
+            <w:tcMar>
+              <w:top w:w="100" w:type="dxa"/>
+              <w:left w:w="100" w:type="dxa"/>
+              <w:bottom w:w="100" w:type="dxa"/>
+              <w:right w:w="100" w:type="dxa"/>
+            </w:tcMar>
+            <w:hideMark/>
+          </w:tcPr>
+          <w:p>
+            <w:pPr>
+              <w:spacing w:line="240" w:lineRule="auto"/>
+              <w:rPr>
+                <w:rFonts w:ascii="Times New Roman" w:eastAsia="Times New Roman" w:hAnsi="Times New Roman" w:cs="Times New Roman"/>
+                <w:color w:val="auto"/>
+                <w:sz w:val="24"/>
+                <w:szCs w:val="24"/>
+              </w:rPr>
+            </w:pPr>
+            <w:r>
+              <w:rPr>
+                <w:rFonts w:eastAsia="Times New Roman"/>
+              </w:rPr>
+              <w:t>Primary Actor</w:t>
+            </w:r>
+          </w:p>
+        </w:tc>
+        <w:tc>
+          <w:tcPr>
+            <w:tcW w:w="0" w:type="auto"/>
+            <w:tcBorders>
+              <w:top w:val="single" w:sz="8" w:space="0" w:color="000000"/>
+              <w:left w:val="single" w:sz="8" w:space="0" w:color="000000"/>
+              <w:bottom w:val="single" w:sz="8" w:space="0" w:color="000000"/>
+              <w:right w:val="single" w:sz="8" w:space="0" w:color="000000"/>
+            </w:tcBorders>
+            <w:tcMar>
+              <w:top w:w="100" w:type="dxa"/>
+              <w:left w:w="100" w:type="dxa"/>
+              <w:bottom w:w="100" w:type="dxa"/>
+              <w:right w:w="100" w:type="dxa"/>
+            </w:tcMar>
+            <w:hideMark/>
+          </w:tcPr>
+          <w:p>
+            <w:pPr>
+              <w:spacing w:line="240" w:lineRule="auto"/>
+              <w:rPr>
+                <w:rFonts w:ascii="Times New Roman" w:eastAsia="Times New Roman" w:hAnsi="Times New Roman" w:cs="Times New Roman"/>
+                <w:color w:val="auto"/>
+                <w:sz w:val="24"/>
+                <w:szCs w:val="24"/>
+              </w:rPr>
+            </w:pPr>
+            <w:r>
+              <w:rPr>
+                <w:rFonts w:eastAsia="Times New Roman"/>
+              </w:rPr>
+              <w:t>Current Player</w:t>
+            </w:r>
+          </w:p>
+        </w:tc>
+      </w:tr>
+      <w:tr>
+        <w:tc>
+          <w:tcPr>
+            <w:tcW w:w="0" w:type="auto"/>
+            <w:tcBorders>
+              <w:top w:val="single" w:sz="8" w:space="0" w:color="000000"/>
+              <w:left w:val="single" w:sz="8" w:space="0" w:color="000000"/>
+              <w:bottom w:val="single" w:sz="8" w:space="0" w:color="000000"/>
+              <w:right w:val="single" w:sz="8" w:space="0" w:color="000000"/>
+            </w:tcBorders>
+            <w:tcMar>
+              <w:top w:w="100" w:type="dxa"/>
+              <w:left w:w="100" w:type="dxa"/>
+              <w:bottom w:w="100" w:type="dxa"/>
+              <w:right w:w="100" w:type="dxa"/>
+            </w:tcMar>
+            <w:hideMark/>
+          </w:tcPr>
+          <w:p>
+            <w:pPr>
+              <w:spacing w:line="240" w:lineRule="auto"/>
+              <w:rPr>
+                <w:rFonts w:ascii="Times New Roman" w:eastAsia="Times New Roman" w:hAnsi="Times New Roman" w:cs="Times New Roman"/>
+                <w:color w:val="auto"/>
+                <w:sz w:val="24"/>
+                <w:szCs w:val="24"/>
+              </w:rPr>
+            </w:pPr>
+            <w:r>
+              <w:rPr>
+                <w:rFonts w:eastAsia="Times New Roman"/>
+              </w:rPr>
+              <w:t>Stakeholders</w:t>
+            </w:r>
+          </w:p>
+        </w:tc>
+        <w:tc>
+          <w:tcPr>
+            <w:tcW w:w="0" w:type="auto"/>
+            <w:tcBorders>
+              <w:top w:val="single" w:sz="8" w:space="0" w:color="000000"/>
+              <w:left w:val="single" w:sz="8" w:space="0" w:color="000000"/>
+              <w:bottom w:val="single" w:sz="8" w:space="0" w:color="000000"/>
+              <w:right w:val="single" w:sz="8" w:space="0" w:color="000000"/>
+            </w:tcBorders>
+            <w:tcMar>
+              <w:top w:w="100" w:type="dxa"/>
+              <w:left w:w="100" w:type="dxa"/>
+              <w:bottom w:w="100" w:type="dxa"/>
+              <w:right w:w="100" w:type="dxa"/>
+            </w:tcMar>
+            <w:hideMark/>
+          </w:tcPr>
+          <w:p>
+            <w:pPr>
+              <w:spacing w:line="240" w:lineRule="auto"/>
+              <w:rPr>
+                <w:rFonts w:ascii="Times New Roman" w:eastAsia="Times New Roman" w:hAnsi="Times New Roman" w:cs="Times New Roman"/>
+                <w:color w:val="auto"/>
+                <w:sz w:val="24"/>
+                <w:szCs w:val="24"/>
+              </w:rPr>
+            </w:pPr>
+            <w:r>
+              <w:rPr>
+                <w:rFonts w:eastAsia="Times New Roman"/>
+              </w:rPr>
+              <w:t>Other Players</w:t>
+            </w:r>
+          </w:p>
+        </w:tc>
+      </w:tr>
+      <w:tr>
+        <w:tc>
+          <w:tcPr>
+            <w:tcW w:w="0" w:type="auto"/>
+            <w:tcBorders>
+              <w:top w:val="single" w:sz="8" w:space="0" w:color="000000"/>
+              <w:left w:val="single" w:sz="8" w:space="0" w:color="000000"/>
+              <w:bottom w:val="single" w:sz="8" w:space="0" w:color="000000"/>
+              <w:right w:val="single" w:sz="8" w:space="0" w:color="000000"/>
+            </w:tcBorders>
+            <w:tcMar>
+              <w:top w:w="100" w:type="dxa"/>
+              <w:left w:w="100" w:type="dxa"/>
+              <w:bottom w:w="100" w:type="dxa"/>
+              <w:right w:w="100" w:type="dxa"/>
+            </w:tcMar>
+            <w:hideMark/>
+          </w:tcPr>
+          <w:p>
+            <w:pPr>
+              <w:spacing w:line="240" w:lineRule="auto"/>
+              <w:rPr>
+                <w:rFonts w:ascii="Times New Roman" w:eastAsia="Times New Roman" w:hAnsi="Times New Roman" w:cs="Times New Roman"/>
+                <w:color w:val="auto"/>
+                <w:sz w:val="24"/>
+                <w:szCs w:val="24"/>
+              </w:rPr>
+            </w:pPr>
+            <w:r>
+              <w:rPr>
+                <w:rFonts w:eastAsia="Times New Roman"/>
+              </w:rPr>
+              <w:t>Trigger</w:t>
+            </w:r>
+          </w:p>
+        </w:tc>
+        <w:tc>
+          <w:tcPr>
+            <w:tcW w:w="0" w:type="auto"/>
+            <w:tcBorders>
+              <w:top w:val="single" w:sz="8" w:space="0" w:color="000000"/>
+              <w:left w:val="single" w:sz="8" w:space="0" w:color="000000"/>
+              <w:bottom w:val="single" w:sz="8" w:space="0" w:color="000000"/>
+              <w:right w:val="single" w:sz="8" w:space="0" w:color="000000"/>
+            </w:tcBorders>
+            <w:tcMar>
+              <w:top w:w="100" w:type="dxa"/>
+              <w:left w:w="100" w:type="dxa"/>
+              <w:bottom w:w="100" w:type="dxa"/>
+              <w:right w:w="100" w:type="dxa"/>
+            </w:tcMar>
+            <w:hideMark/>
+          </w:tcPr>
+          <w:p>
+            <w:pPr>
+              <w:spacing w:line="240" w:lineRule="auto"/>
+              <w:rPr>
+                <w:rFonts w:eastAsia="Times New Roman"/>
+                <w:color w:val="auto"/>
+              </w:rPr>
+            </w:pPr>
+            <w:r>
+              <w:rPr>
+                <w:rFonts w:eastAsia="Times New Roman"/>
+                <w:color w:val="auto"/>
+              </w:rPr>
+              <w:t>Player randomly chooses the Illuminati</w:t>
+            </w:r>
+          </w:p>
+        </w:tc>
+      </w:tr>
+      <w:tr>
+        <w:tc>
+          <w:tcPr>
+            <w:tcW w:w="0" w:type="auto"/>
+            <w:tcBorders>
+              <w:top w:val="single" w:sz="8" w:space="0" w:color="000000"/>
+              <w:left w:val="single" w:sz="8" w:space="0" w:color="000000"/>
+              <w:bottom w:val="single" w:sz="8" w:space="0" w:color="000000"/>
+              <w:right w:val="single" w:sz="8" w:space="0" w:color="000000"/>
+            </w:tcBorders>
+            <w:tcMar>
+              <w:top w:w="100" w:type="dxa"/>
+              <w:left w:w="100" w:type="dxa"/>
+              <w:bottom w:w="100" w:type="dxa"/>
+              <w:right w:w="100" w:type="dxa"/>
+            </w:tcMar>
+            <w:hideMark/>
+          </w:tcPr>
+          <w:p>
+            <w:pPr>
+              <w:spacing w:line="240" w:lineRule="auto"/>
+              <w:rPr>
+                <w:rFonts w:ascii="Times New Roman" w:eastAsia="Times New Roman" w:hAnsi="Times New Roman" w:cs="Times New Roman"/>
+                <w:color w:val="auto"/>
+                <w:sz w:val="24"/>
+                <w:szCs w:val="24"/>
+              </w:rPr>
+            </w:pPr>
+            <w:r>
+              <w:rPr>
+                <w:rFonts w:eastAsia="Times New Roman"/>
+              </w:rPr>
+              <w:t>Preconditions</w:t>
+            </w:r>
+          </w:p>
+        </w:tc>
+        <w:tc>
+          <w:tcPr>
+            <w:tcW w:w="0" w:type="auto"/>
+            <w:tcBorders>
+              <w:top w:val="single" w:sz="8" w:space="0" w:color="000000"/>
+              <w:left w:val="single" w:sz="8" w:space="0" w:color="000000"/>
+              <w:bottom w:val="single" w:sz="8" w:space="0" w:color="000000"/>
+              <w:right w:val="single" w:sz="8" w:space="0" w:color="000000"/>
+            </w:tcBorders>
+            <w:tcMar>
+              <w:top w:w="100" w:type="dxa"/>
+              <w:left w:w="100" w:type="dxa"/>
+              <w:bottom w:w="100" w:type="dxa"/>
+              <w:right w:w="100" w:type="dxa"/>
+            </w:tcMar>
+            <w:hideMark/>
+          </w:tcPr>
+          <w:p>
+            <w:pPr>
+              <w:spacing w:line="240" w:lineRule="auto"/>
+              <w:rPr>
+                <w:rFonts w:ascii="Times New Roman" w:eastAsia="Times New Roman" w:hAnsi="Times New Roman" w:cs="Times New Roman"/>
+                <w:color w:val="auto"/>
+                <w:sz w:val="24"/>
+                <w:szCs w:val="24"/>
+              </w:rPr>
+            </w:pPr>
+            <w:r>
+              <w:rPr>
+                <w:rFonts w:eastAsia="Times New Roman"/>
+              </w:rPr>
+              <w:t>Player randomly chooses the Illuminati</w:t>
+            </w:r>
+          </w:p>
+        </w:tc>
+      </w:tr>
+      <w:tr>
+        <w:tc>
+          <w:tcPr>
+            <w:tcW w:w="0" w:type="auto"/>
+            <w:tcBorders>
+              <w:top w:val="single" w:sz="8" w:space="0" w:color="000000"/>
+              <w:left w:val="single" w:sz="8" w:space="0" w:color="000000"/>
+              <w:bottom w:val="single" w:sz="8" w:space="0" w:color="000000"/>
+              <w:right w:val="single" w:sz="8" w:space="0" w:color="000000"/>
+            </w:tcBorders>
+            <w:tcMar>
+              <w:top w:w="100" w:type="dxa"/>
+              <w:left w:w="100" w:type="dxa"/>
+              <w:bottom w:w="100" w:type="dxa"/>
+              <w:right w:w="100" w:type="dxa"/>
+            </w:tcMar>
+            <w:hideMark/>
+          </w:tcPr>
+          <w:p>
+            <w:pPr>
+              <w:spacing w:line="240" w:lineRule="auto"/>
+              <w:rPr>
+                <w:rFonts w:ascii="Times New Roman" w:eastAsia="Times New Roman" w:hAnsi="Times New Roman" w:cs="Times New Roman"/>
+                <w:color w:val="auto"/>
+                <w:sz w:val="24"/>
+                <w:szCs w:val="24"/>
+              </w:rPr>
+            </w:pPr>
+            <w:r>
+              <w:rPr>
+                <w:rFonts w:eastAsia="Times New Roman"/>
+              </w:rPr>
+              <w:t>Postconditions</w:t>
+            </w:r>
+          </w:p>
+        </w:tc>
+        <w:tc>
+          <w:tcPr>
+            <w:tcW w:w="0" w:type="auto"/>
+            <w:tcBorders>
+              <w:top w:val="single" w:sz="8" w:space="0" w:color="000000"/>
+              <w:left w:val="single" w:sz="8" w:space="0" w:color="000000"/>
+              <w:bottom w:val="single" w:sz="8" w:space="0" w:color="000000"/>
+              <w:right w:val="single" w:sz="8" w:space="0" w:color="000000"/>
+            </w:tcBorders>
+            <w:tcMar>
+              <w:top w:w="100" w:type="dxa"/>
+              <w:left w:w="100" w:type="dxa"/>
+              <w:bottom w:w="100" w:type="dxa"/>
+              <w:right w:w="100" w:type="dxa"/>
+            </w:tcMar>
+            <w:hideMark/>
+          </w:tcPr>
+          <w:p>
+            <w:pPr>
+              <w:spacing w:line="240" w:lineRule="auto"/>
+              <w:rPr>
+                <w:rFonts w:ascii="Times New Roman" w:eastAsia="Times New Roman" w:hAnsi="Times New Roman" w:cs="Times New Roman"/>
+                <w:color w:val="auto"/>
+                <w:sz w:val="24"/>
+                <w:szCs w:val="24"/>
+              </w:rPr>
+            </w:pPr>
+            <w:r>
+              <w:rPr>
+                <w:rFonts w:eastAsia="Times New Roman"/>
+              </w:rPr>
+              <w:t>Player re</w:t>
+            </w:r>
+            <w:r>
+              <w:rPr>
+                <w:rFonts w:eastAsia="Times New Roman"/>
+              </w:rPr>
+              <w:t xml:space="preserve">aches Illuminati goal by destroying eight other Groups. </w:t>
+            </w:r>
+          </w:p>
+        </w:tc>
+      </w:tr>
+      <w:tr>
+        <w:tc>
+          <w:tcPr>
+            <w:tcW w:w="0" w:type="auto"/>
+            <w:tcBorders>
+              <w:top w:val="single" w:sz="8" w:space="0" w:color="000000"/>
+              <w:left w:val="single" w:sz="8" w:space="0" w:color="000000"/>
+              <w:bottom w:val="single" w:sz="8" w:space="0" w:color="000000"/>
+              <w:right w:val="single" w:sz="8" w:space="0" w:color="000000"/>
+            </w:tcBorders>
+            <w:tcMar>
+              <w:top w:w="100" w:type="dxa"/>
+              <w:left w:w="100" w:type="dxa"/>
+              <w:bottom w:w="100" w:type="dxa"/>
+              <w:right w:w="100" w:type="dxa"/>
+            </w:tcMar>
+            <w:hideMark/>
+          </w:tcPr>
+          <w:p>
+            <w:pPr>
+              <w:spacing w:line="240" w:lineRule="auto"/>
+              <w:rPr>
+                <w:rFonts w:ascii="Times New Roman" w:eastAsia="Times New Roman" w:hAnsi="Times New Roman" w:cs="Times New Roman"/>
+                <w:color w:val="auto"/>
+                <w:sz w:val="24"/>
+                <w:szCs w:val="24"/>
+              </w:rPr>
+            </w:pPr>
+            <w:r>
+              <w:rPr>
+                <w:rFonts w:eastAsia="Times New Roman"/>
+              </w:rPr>
+              <w:t>Main Success Scenario</w:t>
+            </w:r>
+          </w:p>
+        </w:tc>
+        <w:tc>
+          <w:tcPr>
+            <w:tcW w:w="0" w:type="auto"/>
+            <w:tcBorders>
+              <w:top w:val="single" w:sz="8" w:space="0" w:color="000000"/>
+              <w:left w:val="single" w:sz="8" w:space="0" w:color="000000"/>
+              <w:bottom w:val="single" w:sz="8" w:space="0" w:color="000000"/>
+              <w:right w:val="single" w:sz="8" w:space="0" w:color="000000"/>
+            </w:tcBorders>
+            <w:tcMar>
+              <w:top w:w="100" w:type="dxa"/>
+              <w:left w:w="100" w:type="dxa"/>
+              <w:bottom w:w="100" w:type="dxa"/>
+              <w:right w:w="100" w:type="dxa"/>
+            </w:tcMar>
+            <w:hideMark/>
+          </w:tcPr>
+          <w:p>
+            <w:pPr>
+              <w:numPr>
+                <w:ilvl w:val="0"/>
+                <w:numId w:val="17"/>
+              </w:numPr>
+              <w:spacing w:line="240" w:lineRule="auto"/>
+              <w:textAlignment w:val="baseline"/>
+              <w:rPr>
+                <w:rFonts w:eastAsia="Times New Roman"/>
+              </w:rPr>
+            </w:pPr>
+            <w:r>
+              <w:rPr>
+                <w:rFonts w:eastAsia="Times New Roman"/>
+              </w:rPr>
+              <w:t>Player chooses a random Illuminati before the start of the game</w:t>
+            </w:r>
+          </w:p>
+          <w:p>
+            <w:pPr>
+              <w:numPr>
+                <w:ilvl w:val="0"/>
+                <w:numId w:val="17"/>
+              </w:numPr>
+              <w:spacing w:line="240" w:lineRule="auto"/>
+              <w:textAlignment w:val="baseline"/>
+              <w:rPr>
+                <w:rFonts w:eastAsia="Times New Roman"/>
+              </w:rPr>
+            </w:pPr>
+            <w:r>
+              <w:rPr>
+                <w:rFonts w:eastAsia="Times New Roman"/>
+              </w:rPr>
+              <w:t xml:space="preserve">Player must hide what Illuminati is obtained </w:t>
+            </w:r>
+          </w:p>
+          <w:p>
+            <w:pPr>
+              <w:numPr>
+                <w:ilvl w:val="0"/>
+                <w:numId w:val="17"/>
+              </w:numPr>
+              <w:spacing w:line="240" w:lineRule="auto"/>
+              <w:textAlignment w:val="baseline"/>
+              <w:rPr>
+                <w:rFonts w:eastAsia="Times New Roman"/>
+              </w:rPr>
+            </w:pPr>
+            <w:r>
+              <w:rPr>
+                <w:rFonts w:eastAsia="Times New Roman"/>
+              </w:rPr>
+              <w:t>Player destroys Groups early</w:t>
+            </w:r>
+          </w:p>
+          <w:p>
+            <w:pPr>
+              <w:numPr>
+                <w:ilvl w:val="0"/>
+                <w:numId w:val="17"/>
+              </w:numPr>
+              <w:spacing w:line="240" w:lineRule="auto"/>
+              <w:textAlignment w:val="baseline"/>
+              <w:rPr>
+                <w:rFonts w:eastAsia="Times New Roman"/>
+              </w:rPr>
+            </w:pPr>
+            <w:r>
+              <w:rPr>
+                <w:rFonts w:eastAsia="Times New Roman"/>
+              </w:rPr>
+              <w:t>Player offers the task of doing the destroying</w:t>
+            </w:r>
+          </w:p>
+          <w:p>
+            <w:pPr>
+              <w:numPr>
+                <w:ilvl w:val="0"/>
+                <w:numId w:val="17"/>
+              </w:numPr>
+              <w:spacing w:line="240" w:lineRule="auto"/>
+              <w:textAlignment w:val="baseline"/>
+              <w:rPr>
+                <w:rFonts w:eastAsia="Times New Roman"/>
+              </w:rPr>
+            </w:pPr>
+            <w:r>
+              <w:rPr>
+                <w:rFonts w:eastAsia="Times New Roman"/>
+              </w:rPr>
+              <w:t>Player knocks out Other Player to look Neutral to Other Players.</w:t>
+            </w:r>
+          </w:p>
+          <w:p>
+            <w:pPr>
+              <w:pStyle w:val="ListParagraph"/>
+              <w:numPr>
+                <w:ilvl w:val="1"/>
+                <w:numId w:val="17"/>
+              </w:numPr>
+              <w:spacing w:line="240" w:lineRule="auto"/>
+              <w:textAlignment w:val="baseline"/>
+              <w:rPr>
+                <w:rFonts w:eastAsia="Times New Roman"/>
+              </w:rPr>
+            </w:pPr>
+            <w:r>
+              <w:rPr>
+                <w:rFonts w:eastAsia="Times New Roman"/>
+              </w:rPr>
+              <w:t>Other Players lose track of Groups controlled</w:t>
+            </w:r>
+          </w:p>
+          <w:p>
+            <w:pPr>
+              <w:pStyle w:val="ListParagraph"/>
+              <w:numPr>
+                <w:ilvl w:val="0"/>
+                <w:numId w:val="17"/>
+              </w:numPr>
+              <w:spacing w:line="240" w:lineRule="auto"/>
+              <w:textAlignment w:val="baseline"/>
+              <w:rPr>
+                <w:rFonts w:eastAsia="Times New Roman"/>
+              </w:rPr>
+            </w:pPr>
+            <w:r>
+              <w:rPr>
+                <w:rFonts w:eastAsia="Times New Roman"/>
+              </w:rPr>
+              <w:t>Player has low-power Groups and uses them as sacrifice later in the game.</w:t>
+            </w:r>
+          </w:p>
+          <w:p>
+            <w:pPr>
+              <w:pStyle w:val="ListParagraph"/>
+              <w:numPr>
+                <w:ilvl w:val="0"/>
+                <w:numId w:val="17"/>
+              </w:numPr>
+              <w:spacing w:line="240" w:lineRule="auto"/>
+              <w:textAlignment w:val="baseline"/>
+              <w:rPr>
+                <w:rFonts w:eastAsia="Times New Roman"/>
+              </w:rPr>
+            </w:pPr>
+            <w:r>
+              <w:rPr>
+                <w:rFonts w:eastAsia="Times New Roman"/>
+              </w:rPr>
+              <w:t>Destroyed Illuminati counts as a kill.</w:t>
+            </w:r>
+          </w:p>
+        </w:tc>
+      </w:tr>
+      <w:tr>
+        <w:tc>
+          <w:tcPr>
+            <w:tcW w:w="0" w:type="auto"/>
+            <w:tcBorders>
+              <w:top w:val="single" w:sz="8" w:space="0" w:color="000000"/>
+              <w:left w:val="single" w:sz="8" w:space="0" w:color="000000"/>
+              <w:bottom w:val="single" w:sz="8" w:space="0" w:color="000000"/>
+              <w:right w:val="single" w:sz="8" w:space="0" w:color="000000"/>
+            </w:tcBorders>
+            <w:tcMar>
+              <w:top w:w="100" w:type="dxa"/>
+              <w:left w:w="100" w:type="dxa"/>
+              <w:bottom w:w="100" w:type="dxa"/>
+              <w:right w:w="100" w:type="dxa"/>
+            </w:tcMar>
+            <w:hideMark/>
+          </w:tcPr>
+          <w:p>
+            <w:pPr>
+              <w:spacing w:line="240" w:lineRule="auto"/>
+              <w:rPr>
+                <w:rFonts w:ascii="Times New Roman" w:eastAsia="Times New Roman" w:hAnsi="Times New Roman" w:cs="Times New Roman"/>
+                <w:color w:val="auto"/>
+                <w:sz w:val="24"/>
+                <w:szCs w:val="24"/>
+              </w:rPr>
+            </w:pPr>
+            <w:r>
+              <w:rPr>
+                <w:rFonts w:eastAsia="Times New Roman"/>
+              </w:rPr>
+              <w:t>Extensions</w:t>
+            </w:r>
+          </w:p>
+        </w:tc>
+        <w:tc>
+          <w:tcPr>
+            <w:tcW w:w="0" w:type="auto"/>
+            <w:tcBorders>
+              <w:top w:val="single" w:sz="8" w:space="0" w:color="000000"/>
+              <w:left w:val="single" w:sz="8" w:space="0" w:color="000000"/>
+              <w:bottom w:val="single" w:sz="8" w:space="0" w:color="000000"/>
+              <w:right w:val="single" w:sz="8" w:space="0" w:color="000000"/>
+            </w:tcBorders>
+            <w:tcMar>
+              <w:top w:w="100" w:type="dxa"/>
+              <w:left w:w="100" w:type="dxa"/>
+              <w:bottom w:w="100" w:type="dxa"/>
+              <w:right w:w="100" w:type="dxa"/>
+            </w:tcMar>
+            <w:hideMark/>
+          </w:tcPr>
+          <w:p>
+            <w:pPr>
+              <w:numPr>
+                <w:ilvl w:val="0"/>
+                <w:numId w:val="15"/>
+              </w:numPr>
+              <w:spacing w:line="240" w:lineRule="auto"/>
+              <w:textAlignment w:val="baseline"/>
+              <w:rPr>
+                <w:rFonts w:eastAsia="Times New Roman"/>
+              </w:rPr>
+            </w:pPr>
+            <w:r>
+              <w:rPr>
+                <w:rFonts w:eastAsia="Times New Roman"/>
+              </w:rPr>
+              <w:t>Player does not obtain the Servants of Cthul</w:t>
+            </w:r>
+            <w:r>
+              <w:rPr>
+                <w:rFonts w:eastAsia="Times New Roman"/>
+              </w:rPr>
+              <w:t>h</w:t>
+            </w:r>
+            <w:r>
+              <w:rPr>
+                <w:rFonts w:eastAsia="Times New Roman"/>
+              </w:rPr>
+              <w:t>u</w:t>
+            </w:r>
+          </w:p>
+          <w:p>
+            <w:pPr>
+              <w:numPr>
+                <w:ilvl w:val="0"/>
+                <w:numId w:val="15"/>
+              </w:numPr>
+              <w:spacing w:line="240" w:lineRule="auto"/>
+              <w:textAlignment w:val="baseline"/>
+              <w:rPr>
+                <w:rFonts w:eastAsia="Times New Roman"/>
+              </w:rPr>
+            </w:pPr>
+            <w:r>
+              <w:rPr>
+                <w:rFonts w:eastAsia="Times New Roman"/>
+              </w:rPr>
+              <w:t>Other Players destroy a Group before Player does</w:t>
+            </w:r>
+            <w:r>
+              <w:rPr>
+                <w:rFonts w:eastAsia="Times New Roman"/>
+              </w:rPr>
+              <w:t>.</w:t>
+            </w:r>
+          </w:p>
+          <w:p>
+            <w:pPr>
+              <w:pStyle w:val="ListParagraph"/>
+              <w:numPr>
+                <w:ilvl w:val="1"/>
+                <w:numId w:val="17"/>
+              </w:numPr>
+              <w:spacing w:line="240" w:lineRule="auto"/>
+              <w:textAlignment w:val="baseline"/>
+              <w:rPr>
+                <w:rFonts w:eastAsia="Times New Roman"/>
+              </w:rPr>
+            </w:pPr>
+            <w:r>
+              <w:rPr>
+                <w:rFonts w:eastAsia="Times New Roman"/>
+              </w:rPr>
+              <w:t>Low-powered Groups are taken and protected, or destroyed</w:t>
+            </w:r>
+          </w:p>
+          <w:p>
+            <w:pPr>
+              <w:pStyle w:val="ListParagraph"/>
+              <w:numPr>
+                <w:ilvl w:val="0"/>
+                <w:numId w:val="15"/>
+              </w:numPr>
+              <w:spacing w:line="240" w:lineRule="auto"/>
+              <w:textAlignment w:val="baseline"/>
+              <w:rPr>
+                <w:rFonts w:eastAsia="Times New Roman"/>
+              </w:rPr>
+            </w:pPr>
+            <w:r>
+              <w:rPr>
+                <w:rFonts w:eastAsia="Times New Roman"/>
+              </w:rPr>
+              <w:t>Other Players conspire to trick Player is heading to victory</w:t>
+            </w:r>
+            <w:bookmarkStart w:id="0" w:name="_GoBack"/>
+            <w:bookmarkEnd w:id="0"/>
+          </w:p>
+        </w:tc>
+      </w:tr>
+      <w:tr>
+        <w:tc>
+          <w:tcPr>
+            <w:tcW w:w="0" w:type="auto"/>
+            <w:tcBorders>
+              <w:top w:val="single" w:sz="8" w:space="0" w:color="000000"/>
+              <w:left w:val="single" w:sz="8" w:space="0" w:color="000000"/>
+              <w:bottom w:val="single" w:sz="8" w:space="0" w:color="000000"/>
+              <w:right w:val="single" w:sz="8" w:space="0" w:color="000000"/>
+            </w:tcBorders>
+            <w:tcMar>
+              <w:top w:w="100" w:type="dxa"/>
+              <w:left w:w="100" w:type="dxa"/>
+              <w:bottom w:w="100" w:type="dxa"/>
+              <w:right w:w="100" w:type="dxa"/>
+            </w:tcMar>
+            <w:hideMark/>
+          </w:tcPr>
+          <w:p>
+            <w:pPr>
+              <w:spacing w:line="240" w:lineRule="auto"/>
+              <w:rPr>
+                <w:rFonts w:ascii="Times New Roman" w:eastAsia="Times New Roman" w:hAnsi="Times New Roman" w:cs="Times New Roman"/>
+                <w:color w:val="auto"/>
+                <w:sz w:val="24"/>
+                <w:szCs w:val="24"/>
+              </w:rPr>
+            </w:pPr>
+            <w:r>
+              <w:rPr>
+                <w:rFonts w:eastAsia="Times New Roman"/>
+              </w:rPr>
+              <w:t>Frequency of Use</w:t>
+            </w:r>
+          </w:p>
+        </w:tc>
+        <w:tc>
+          <w:tcPr>
+            <w:tcW w:w="0" w:type="auto"/>
+            <w:tcBorders>
+              <w:top w:val="single" w:sz="8" w:space="0" w:color="000000"/>
+              <w:left w:val="single" w:sz="8" w:space="0" w:color="000000"/>
+              <w:bottom w:val="single" w:sz="8" w:space="0" w:color="000000"/>
+              <w:right w:val="single" w:sz="8" w:space="0" w:color="000000"/>
+            </w:tcBorders>
+            <w:tcMar>
+              <w:top w:w="100" w:type="dxa"/>
+              <w:left w:w="100" w:type="dxa"/>
+              <w:bottom w:w="100" w:type="dxa"/>
+              <w:right w:w="100" w:type="dxa"/>
+            </w:tcMar>
+            <w:hideMark/>
+          </w:tcPr>
+          <w:p>
+            <w:pPr>
+              <w:spacing w:line="240" w:lineRule="auto"/>
+              <w:rPr>
+                <w:rFonts w:ascii="Times New Roman" w:eastAsia="Times New Roman" w:hAnsi="Times New Roman" w:cs="Times New Roman"/>
+                <w:color w:val="auto"/>
+                <w:sz w:val="24"/>
+                <w:szCs w:val="24"/>
+              </w:rPr>
+            </w:pPr>
+            <w:r>
+              <w:rPr>
+                <w:rFonts w:eastAsia="Times New Roman"/>
+              </w:rPr>
+              <w:t>Each turn.</w:t>
+            </w:r>
+          </w:p>
+        </w:tc>
+      </w:tr>
+      <w:tr>
+        <w:tc>
+          <w:tcPr>
+            <w:tcW w:w="0" w:type="auto"/>
+            <w:tcBorders>
+              <w:top w:val="single" w:sz="8" w:space="0" w:color="000000"/>
+              <w:left w:val="single" w:sz="8" w:space="0" w:color="000000"/>
+              <w:bottom w:val="single" w:sz="8" w:space="0" w:color="000000"/>
+              <w:right w:val="single" w:sz="8" w:space="0" w:color="000000"/>
+            </w:tcBorders>
+            <w:tcMar>
+              <w:top w:w="100" w:type="dxa"/>
+              <w:left w:w="100" w:type="dxa"/>
+              <w:bottom w:w="100" w:type="dxa"/>
+              <w:right w:w="100" w:type="dxa"/>
+            </w:tcMar>
+            <w:hideMark/>
+          </w:tcPr>
+          <w:p>
+            <w:pPr>
+              <w:spacing w:line="240" w:lineRule="auto"/>
+              <w:rPr>
+                <w:rFonts w:ascii="Times New Roman" w:eastAsia="Times New Roman" w:hAnsi="Times New Roman" w:cs="Times New Roman"/>
+                <w:color w:val="auto"/>
+                <w:sz w:val="24"/>
+                <w:szCs w:val="24"/>
+              </w:rPr>
+            </w:pPr>
+            <w:r>
+              <w:rPr>
+                <w:rFonts w:eastAsia="Times New Roman"/>
+              </w:rPr>
+              <w:t>Status</w:t>
+            </w:r>
+          </w:p>
+        </w:tc>
+        <w:tc>
+          <w:tcPr>
+            <w:tcW w:w="0" w:type="auto"/>
+            <w:tcBorders>
+              <w:top w:val="single" w:sz="8" w:space="0" w:color="000000"/>
+              <w:left w:val="single" w:sz="8" w:space="0" w:color="000000"/>
+              <w:bottom w:val="single" w:sz="8" w:space="0" w:color="000000"/>
+              <w:right w:val="single" w:sz="8" w:space="0" w:color="000000"/>
+            </w:tcBorders>
+            <w:tcMar>
+              <w:top w:w="100" w:type="dxa"/>
+              <w:left w:w="100" w:type="dxa"/>
+              <w:bottom w:w="100" w:type="dxa"/>
+              <w:right w:w="100" w:type="dxa"/>
+            </w:tcMar>
+            <w:hideMark/>
+          </w:tcPr>
+          <w:p>
+            <w:pPr>
+              <w:rPr>
+                <w:rFonts w:ascii="Times New Roman" w:eastAsia="Times New Roman" w:hAnsi="Times New Roman" w:cs="Times New Roman"/>
+                <w:color w:val="auto"/>
+                <w:sz w:val="24"/>
+                <w:szCs w:val="24"/>
+              </w:rPr>
+            </w:pPr>
+          </w:p>
+        </w:tc>
+      </w:tr>
+      <w:tr>
+        <w:tc>
+          <w:tcPr>
+            <w:tcW w:w="0" w:type="auto"/>
+            <w:tcBorders>
+              <w:top w:val="single" w:sz="8" w:space="0" w:color="000000"/>
+              <w:left w:val="single" w:sz="8" w:space="0" w:color="000000"/>
+              <w:bottom w:val="single" w:sz="8" w:space="0" w:color="000000"/>
+              <w:right w:val="single" w:sz="8" w:space="0" w:color="000000"/>
+            </w:tcBorders>
+            <w:tcMar>
+              <w:top w:w="100" w:type="dxa"/>
+              <w:left w:w="100" w:type="dxa"/>
+              <w:bottom w:w="100" w:type="dxa"/>
+              <w:right w:w="100" w:type="dxa"/>
+            </w:tcMar>
+            <w:hideMark/>
+          </w:tcPr>
+          <w:p>
+            <w:pPr>
+              <w:spacing w:line="240" w:lineRule="auto"/>
+              <w:rPr>
+                <w:rFonts w:ascii="Times New Roman" w:eastAsia="Times New Roman" w:hAnsi="Times New Roman" w:cs="Times New Roman"/>
+                <w:color w:val="auto"/>
+                <w:sz w:val="24"/>
+                <w:szCs w:val="24"/>
+              </w:rPr>
+            </w:pPr>
+            <w:r>
+              <w:rPr>
+                <w:rFonts w:eastAsia="Times New Roman"/>
+              </w:rPr>
+              <w:t>Owner</w:t>
+            </w:r>
+          </w:p>
+        </w:tc>
+        <w:tc>
+          <w:tcPr>
+            <w:tcW w:w="0" w:type="auto"/>
+            <w:tcBorders>
+              <w:top w:val="single" w:sz="8" w:space="0" w:color="000000"/>
+              <w:left w:val="single" w:sz="8" w:space="0" w:color="000000"/>
+              <w:bottom w:val="single" w:sz="8" w:space="0" w:color="000000"/>
+              <w:right w:val="single" w:sz="8" w:space="0" w:color="000000"/>
+            </w:tcBorders>
+            <w:tcMar>
+              <w:top w:w="100" w:type="dxa"/>
+              <w:left w:w="100" w:type="dxa"/>
+              <w:bottom w:w="100" w:type="dxa"/>
+              <w:right w:w="100" w:type="dxa"/>
+            </w:tcMar>
+            <w:hideMark/>
+          </w:tcPr>
+          <w:p>
+            <w:pPr>
+              <w:spacing w:line="240" w:lineRule="auto"/>
+              <w:rPr>
+                <w:rFonts w:ascii="Times New Roman" w:eastAsia="Times New Roman" w:hAnsi="Times New Roman" w:cs="Times New Roman"/>
+                <w:color w:val="auto"/>
+                <w:sz w:val="24"/>
+                <w:szCs w:val="24"/>
+              </w:rPr>
+            </w:pPr>
+            <w:r>
+              <w:rPr>
+                <w:rFonts w:eastAsia="Times New Roman"/>
+              </w:rPr>
+              <w:t xml:space="preserve"> JT</w:t>
+            </w:r>
+          </w:p>
+        </w:tc>
+      </w:tr>
+    </w:tbl>
+    <w:p/>
     <w:sectPr>
       <w:pgSz w:w="12240" w:h="15840"/>
       <w:pgMar w:top="1440" w:right="1440" w:bottom="1440" w:left="1440" w:header="0" w:footer="720" w:gutter="0"/>
@@ -7401,6 +9777,118 @@
     </w:lvl>
   </w:abstractNum>
   <w:abstractNum w:abstractNumId="6" w15:restartNumberingAfterBreak="0">
+    <w:nsid w:val="39B50B81"/>
+    <w:multiLevelType w:val="multilevel"/>
+    <w:tmpl w:val="BED8197A"/>
+    <w:lvl w:ilvl="0">
+      <w:start w:val="1"/>
+      <w:numFmt w:val="decimal"/>
+      <w:lvlText w:val="%1."/>
+      <w:lvlJc w:val="left"/>
+      <w:pPr>
+        <w:tabs>
+          <w:tab w:val="num" w:pos="720"/>
+        </w:tabs>
+        <w:ind w:left="720" w:hanging="360"/>
+      </w:pPr>
+    </w:lvl>
+    <w:lvl w:ilvl="1">
+      <w:numFmt w:val="bullet"/>
+      <w:lvlText w:val="-"/>
+      <w:lvlJc w:val="left"/>
+      <w:pPr>
+        <w:ind w:left="1440" w:hanging="360"/>
+      </w:pPr>
+      <w:rPr>
+        <w:rFonts w:ascii="Arial" w:eastAsia="Times New Roman" w:hAnsi="Arial" w:cs="Arial" w:hint="default"/>
+      </w:rPr>
+    </w:lvl>
+    <w:lvl w:ilvl="2" w:tentative="1">
+      <w:start w:val="1"/>
+      <w:numFmt w:val="decimal"/>
+      <w:lvlText w:val="%3."/>
+      <w:lvlJc w:val="left"/>
+      <w:pPr>
+        <w:tabs>
+          <w:tab w:val="num" w:pos="2160"/>
+        </w:tabs>
+        <w:ind w:left="2160" w:hanging="360"/>
+      </w:pPr>
+    </w:lvl>
+    <w:lvl w:ilvl="3" w:tentative="1">
+      <w:start w:val="1"/>
+      <w:numFmt w:val="decimal"/>
+      <w:lvlText w:val="%4."/>
+      <w:lvlJc w:val="left"/>
+      <w:pPr>
+        <w:tabs>
+          <w:tab w:val="num" w:pos="2880"/>
+        </w:tabs>
+        <w:ind w:left="2880" w:hanging="360"/>
+      </w:pPr>
+    </w:lvl>
+    <w:lvl w:ilvl="4" w:tentative="1">
+      <w:start w:val="1"/>
+      <w:numFmt w:val="decimal"/>
+      <w:lvlText w:val="%5."/>
+      <w:lvlJc w:val="left"/>
+      <w:pPr>
+        <w:tabs>
+          <w:tab w:val="num" w:pos="3600"/>
+        </w:tabs>
+        <w:ind w:left="3600" w:hanging="360"/>
+      </w:pPr>
+    </w:lvl>
+    <w:lvl w:ilvl="5" w:tentative="1">
+      <w:start w:val="1"/>
+      <w:numFmt w:val="decimal"/>
+      <w:lvlText w:val="%6."/>
+      <w:lvlJc w:val="left"/>
+      <w:pPr>
+        <w:tabs>
+          <w:tab w:val="num" w:pos="4320"/>
+        </w:tabs>
+        <w:ind w:left="4320" w:hanging="360"/>
+      </w:pPr>
+    </w:lvl>
+    <w:lvl w:ilvl="6" w:tentative="1">
+      <w:start w:val="1"/>
+      <w:numFmt w:val="decimal"/>
+      <w:lvlText w:val="%7."/>
+      <w:lvlJc w:val="left"/>
+      <w:pPr>
+        <w:tabs>
+          <w:tab w:val="num" w:pos="5040"/>
+        </w:tabs>
+        <w:ind w:left="5040" w:hanging="360"/>
+      </w:pPr>
+    </w:lvl>
+    <w:lvl w:ilvl="7" w:tentative="1">
+      <w:start w:val="1"/>
+      <w:numFmt w:val="decimal"/>
+      <w:lvlText w:val="%8."/>
+      <w:lvlJc w:val="left"/>
+      <w:pPr>
+        <w:tabs>
+          <w:tab w:val="num" w:pos="5760"/>
+        </w:tabs>
+        <w:ind w:left="5760" w:hanging="360"/>
+      </w:pPr>
+    </w:lvl>
+    <w:lvl w:ilvl="8" w:tentative="1">
+      <w:start w:val="1"/>
+      <w:numFmt w:val="decimal"/>
+      <w:lvlText w:val="%9."/>
+      <w:lvlJc w:val="left"/>
+      <w:pPr>
+        <w:tabs>
+          <w:tab w:val="num" w:pos="6480"/>
+        </w:tabs>
+        <w:ind w:left="6480" w:hanging="360"/>
+      </w:pPr>
+    </w:lvl>
+  </w:abstractNum>
+  <w:abstractNum w:abstractNumId="7" w15:restartNumberingAfterBreak="0">
     <w:nsid w:val="41423DA5"/>
     <w:multiLevelType w:val="multilevel"/>
     <w:tmpl w:val="66E01248"/>
@@ -7513,7 +10001,7 @@
       </w:rPr>
     </w:lvl>
   </w:abstractNum>
-  <w:abstractNum w:abstractNumId="7" w15:restartNumberingAfterBreak="0">
+  <w:abstractNum w:abstractNumId="8" w15:restartNumberingAfterBreak="0">
     <w:nsid w:val="4E530202"/>
     <w:multiLevelType w:val="multilevel"/>
     <w:tmpl w:val="8C82DEE0"/>
@@ -7626,7 +10114,7 @@
       </w:pPr>
     </w:lvl>
   </w:abstractNum>
-  <w:abstractNum w:abstractNumId="8" w15:restartNumberingAfterBreak="0">
+  <w:abstractNum w:abstractNumId="9" w15:restartNumberingAfterBreak="0">
     <w:nsid w:val="50B73AD2"/>
     <w:multiLevelType w:val="multilevel"/>
     <w:tmpl w:val="788E5DBC"/>
@@ -7739,7 +10227,7 @@
       </w:rPr>
     </w:lvl>
   </w:abstractNum>
-  <w:abstractNum w:abstractNumId="9" w15:restartNumberingAfterBreak="0">
+  <w:abstractNum w:abstractNumId="10" w15:restartNumberingAfterBreak="0">
     <w:nsid w:val="5C56185F"/>
     <w:multiLevelType w:val="multilevel"/>
     <w:tmpl w:val="BED8197A"/>
@@ -7851,7 +10339,7 @@
       </w:pPr>
     </w:lvl>
   </w:abstractNum>
-  <w:abstractNum w:abstractNumId="10" w15:restartNumberingAfterBreak="0">
+  <w:abstractNum w:abstractNumId="11" w15:restartNumberingAfterBreak="0">
     <w:nsid w:val="5F5C2824"/>
     <w:multiLevelType w:val="multilevel"/>
     <w:tmpl w:val="62FCB248"/>
@@ -7964,7 +10452,7 @@
       </w:pPr>
     </w:lvl>
   </w:abstractNum>
-  <w:abstractNum w:abstractNumId="11" w15:restartNumberingAfterBreak="0">
+  <w:abstractNum w:abstractNumId="12" w15:restartNumberingAfterBreak="0">
     <w:nsid w:val="6010033B"/>
     <w:multiLevelType w:val="multilevel"/>
     <w:tmpl w:val="BED8197A"/>
@@ -8076,7 +10564,119 @@
       </w:pPr>
     </w:lvl>
   </w:abstractNum>
-  <w:abstractNum w:abstractNumId="12" w15:restartNumberingAfterBreak="0">
+  <w:abstractNum w:abstractNumId="13" w15:restartNumberingAfterBreak="0">
+    <w:nsid w:val="62C44E7B"/>
+    <w:multiLevelType w:val="multilevel"/>
+    <w:tmpl w:val="711CDE58"/>
+    <w:lvl w:ilvl="0">
+      <w:start w:val="1"/>
+      <w:numFmt w:val="decimal"/>
+      <w:lvlText w:val="%1."/>
+      <w:lvlJc w:val="left"/>
+      <w:pPr>
+        <w:tabs>
+          <w:tab w:val="num" w:pos="720"/>
+        </w:tabs>
+        <w:ind w:left="720" w:hanging="360"/>
+      </w:pPr>
+    </w:lvl>
+    <w:lvl w:ilvl="1">
+      <w:numFmt w:val="bullet"/>
+      <w:lvlText w:val="-"/>
+      <w:lvlJc w:val="left"/>
+      <w:pPr>
+        <w:ind w:left="1440" w:hanging="360"/>
+      </w:pPr>
+      <w:rPr>
+        <w:rFonts w:ascii="Arial" w:eastAsia="Times New Roman" w:hAnsi="Arial" w:cs="Arial" w:hint="default"/>
+      </w:rPr>
+    </w:lvl>
+    <w:lvl w:ilvl="2">
+      <w:start w:val="8"/>
+      <w:numFmt w:val="bullet"/>
+      <w:lvlText w:val=""/>
+      <w:lvlJc w:val="left"/>
+      <w:pPr>
+        <w:ind w:left="2160" w:hanging="360"/>
+      </w:pPr>
+      <w:rPr>
+        <w:rFonts w:ascii="Wingdings" w:eastAsia="Times New Roman" w:hAnsi="Wingdings" w:cs="Arial" w:hint="default"/>
+      </w:rPr>
+    </w:lvl>
+    <w:lvl w:ilvl="3" w:tentative="1">
+      <w:start w:val="1"/>
+      <w:numFmt w:val="decimal"/>
+      <w:lvlText w:val="%4."/>
+      <w:lvlJc w:val="left"/>
+      <w:pPr>
+        <w:tabs>
+          <w:tab w:val="num" w:pos="2880"/>
+        </w:tabs>
+        <w:ind w:left="2880" w:hanging="360"/>
+      </w:pPr>
+    </w:lvl>
+    <w:lvl w:ilvl="4" w:tentative="1">
+      <w:start w:val="1"/>
+      <w:numFmt w:val="decimal"/>
+      <w:lvlText w:val="%5."/>
+      <w:lvlJc w:val="left"/>
+      <w:pPr>
+        <w:tabs>
+          <w:tab w:val="num" w:pos="3600"/>
+        </w:tabs>
+        <w:ind w:left="3600" w:hanging="360"/>
+      </w:pPr>
+    </w:lvl>
+    <w:lvl w:ilvl="5" w:tentative="1">
+      <w:start w:val="1"/>
+      <w:numFmt w:val="decimal"/>
+      <w:lvlText w:val="%6."/>
+      <w:lvlJc w:val="left"/>
+      <w:pPr>
+        <w:tabs>
+          <w:tab w:val="num" w:pos="4320"/>
+        </w:tabs>
+        <w:ind w:left="4320" w:hanging="360"/>
+      </w:pPr>
+    </w:lvl>
+    <w:lvl w:ilvl="6" w:tentative="1">
+      <w:start w:val="1"/>
+      <w:numFmt w:val="decimal"/>
+      <w:lvlText w:val="%7."/>
+      <w:lvlJc w:val="left"/>
+      <w:pPr>
+        <w:tabs>
+          <w:tab w:val="num" w:pos="5040"/>
+        </w:tabs>
+        <w:ind w:left="5040" w:hanging="360"/>
+      </w:pPr>
+    </w:lvl>
+    <w:lvl w:ilvl="7" w:tentative="1">
+      <w:start w:val="1"/>
+      <w:numFmt w:val="decimal"/>
+      <w:lvlText w:val="%8."/>
+      <w:lvlJc w:val="left"/>
+      <w:pPr>
+        <w:tabs>
+          <w:tab w:val="num" w:pos="5760"/>
+        </w:tabs>
+        <w:ind w:left="5760" w:hanging="360"/>
+      </w:pPr>
+    </w:lvl>
+    <w:lvl w:ilvl="8" w:tentative="1">
+      <w:start w:val="1"/>
+      <w:numFmt w:val="decimal"/>
+      <w:lvlText w:val="%9."/>
+      <w:lvlJc w:val="left"/>
+      <w:pPr>
+        <w:tabs>
+          <w:tab w:val="num" w:pos="6480"/>
+        </w:tabs>
+        <w:ind w:left="6480" w:hanging="360"/>
+      </w:pPr>
+    </w:lvl>
+  </w:abstractNum>
+  <w:abstractNum w:abstractNumId="14" w15:restartNumberingAfterBreak="0">
     <w:nsid w:val="663E1AC4"/>
     <w:multiLevelType w:val="multilevel"/>
     <w:tmpl w:val="2B28E452"/>
@@ -8196,25 +10796,25 @@
     <w:abstractNumId w:val="3"/>
   </w:num>
   <w:num w:numId="3">
-    <w:abstractNumId w:val="6"/>
+    <w:abstractNumId w:val="7"/>
   </w:num>
   <w:num w:numId="4">
-    <w:abstractNumId w:val="8"/>
+    <w:abstractNumId w:val="9"/>
   </w:num>
   <w:num w:numId="5">
     <w:abstractNumId w:val="4"/>
   </w:num>
   <w:num w:numId="6">
-    <w:abstractNumId w:val="12"/>
+    <w:abstractNumId w:val="14"/>
   </w:num>
   <w:num w:numId="7">
-    <w:abstractNumId w:val="7"/>
+    <w:abstractNumId w:val="8"/>
   </w:num>
   <w:num w:numId="8">
-    <w:abstractNumId w:val="10"/>
+    <w:abstractNumId w:val="11"/>
   </w:num>
   <w:num w:numId="9">
-    <w:abstractNumId w:val="11"/>
+    <w:abstractNumId w:val="12"/>
   </w:num>
   <w:num w:numId="10">
     <w:abstractNumId w:val="0"/>
@@ -8226,7 +10826,7 @@
     <w:abstractNumId w:val="5"/>
   </w:num>
   <w:num w:numId="13">
-    <w:abstractNumId w:val="9"/>
+    <w:abstractNumId w:val="10"/>
   </w:num>
   <w:num w:numId="14">
     <w:abstractNumId w:val="2"/>
@@ -8285,6 +10885,12 @@
     <w:lvlOverride w:ilvl="8">
       <w:startOverride w:val="1"/>
     </w:lvlOverride>
+  </w:num>
+  <w:num w:numId="16">
+    <w:abstractNumId w:val="6"/>
+  </w:num>
+  <w:num w:numId="17">
+    <w:abstractNumId w:val="13"/>
   </w:num>
 </w:numbering>
 </file>

--- a/Illuminati_Usecases.docx
+++ b/Illuminati_Usecases.docx
@@ -8871,8 +8871,6 @@
               </w:rPr>
               <w:t>Other Players conspire to trick Player is heading to victory</w:t>
             </w:r>
-            <w:bookmarkStart w:id="0" w:name="_GoBack"/>
-            <w:bookmarkEnd w:id="0"/>
           </w:p>
         </w:tc>
       </w:tr>
@@ -9087,6 +9085,1160 @@
       </w:tr>
     </w:tbl>
     <w:p/>
+    <w:p/>
+    <w:p/>
+    <w:p/>
+    <w:p/>
+    <w:p/>
+    <w:p/>
+    <w:p/>
+    <w:tbl>
+      <w:tblPr>
+        <w:tblW w:w="0" w:type="auto"/>
+        <w:tblLook w:val="04A0" w:firstRow="1" w:lastRow="0" w:firstColumn="1" w:lastColumn="0" w:noHBand="0" w:noVBand="1"/>
+      </w:tblPr>
+      <w:tblGrid>
+        <w:gridCol w:w="2265"/>
+        <w:gridCol w:w="7075"/>
+      </w:tblGrid>
+      <w:tr>
+        <w:tc>
+          <w:tcPr>
+            <w:tcW w:w="0" w:type="auto"/>
+            <w:tcBorders>
+              <w:top w:val="single" w:sz="8" w:space="0" w:color="000000"/>
+              <w:left w:val="single" w:sz="8" w:space="0" w:color="000000"/>
+              <w:bottom w:val="single" w:sz="8" w:space="0" w:color="000000"/>
+              <w:right w:val="single" w:sz="8" w:space="0" w:color="000000"/>
+            </w:tcBorders>
+            <w:tcMar>
+              <w:top w:w="100" w:type="dxa"/>
+              <w:left w:w="100" w:type="dxa"/>
+              <w:bottom w:w="100" w:type="dxa"/>
+              <w:right w:w="100" w:type="dxa"/>
+            </w:tcMar>
+            <w:hideMark/>
+          </w:tcPr>
+          <w:p>
+            <w:pPr>
+              <w:spacing w:line="240" w:lineRule="auto"/>
+              <w:rPr>
+                <w:rFonts w:ascii="Times New Roman" w:eastAsia="Times New Roman" w:hAnsi="Times New Roman" w:cs="Times New Roman"/>
+                <w:color w:val="auto"/>
+                <w:sz w:val="24"/>
+                <w:szCs w:val="24"/>
+              </w:rPr>
+            </w:pPr>
+            <w:r>
+              <w:rPr>
+                <w:rFonts w:eastAsia="Times New Roman"/>
+              </w:rPr>
+              <w:lastRenderedPageBreak/>
+              <w:t>ID</w:t>
+            </w:r>
+          </w:p>
+        </w:tc>
+        <w:tc>
+          <w:tcPr>
+            <w:tcW w:w="0" w:type="auto"/>
+            <w:tcBorders>
+              <w:top w:val="single" w:sz="8" w:space="0" w:color="000000"/>
+              <w:left w:val="single" w:sz="8" w:space="0" w:color="000000"/>
+              <w:bottom w:val="single" w:sz="8" w:space="0" w:color="000000"/>
+              <w:right w:val="single" w:sz="8" w:space="0" w:color="000000"/>
+            </w:tcBorders>
+            <w:tcMar>
+              <w:top w:w="100" w:type="dxa"/>
+              <w:left w:w="100" w:type="dxa"/>
+              <w:bottom w:w="100" w:type="dxa"/>
+              <w:right w:w="100" w:type="dxa"/>
+            </w:tcMar>
+            <w:hideMark/>
+          </w:tcPr>
+          <w:p>
+            <w:pPr>
+              <w:spacing w:line="240" w:lineRule="auto"/>
+              <w:rPr>
+                <w:rFonts w:ascii="Times New Roman" w:eastAsia="Times New Roman" w:hAnsi="Times New Roman" w:cs="Times New Roman"/>
+                <w:color w:val="auto"/>
+                <w:sz w:val="24"/>
+                <w:szCs w:val="24"/>
+              </w:rPr>
+            </w:pPr>
+            <w:r>
+              <w:rPr>
+                <w:rFonts w:eastAsia="Times New Roman"/>
+              </w:rPr>
+              <w:t>I - 7 (Illuminati – 7</w:t>
+            </w:r>
+            <w:r>
+              <w:rPr>
+                <w:rFonts w:eastAsia="Times New Roman"/>
+              </w:rPr>
+              <w:t>)</w:t>
+            </w:r>
+          </w:p>
+        </w:tc>
+      </w:tr>
+      <w:tr>
+        <w:tc>
+          <w:tcPr>
+            <w:tcW w:w="0" w:type="auto"/>
+            <w:tcBorders>
+              <w:top w:val="single" w:sz="8" w:space="0" w:color="000000"/>
+              <w:left w:val="single" w:sz="8" w:space="0" w:color="000000"/>
+              <w:bottom w:val="single" w:sz="8" w:space="0" w:color="000000"/>
+              <w:right w:val="single" w:sz="8" w:space="0" w:color="000000"/>
+            </w:tcBorders>
+            <w:tcMar>
+              <w:top w:w="100" w:type="dxa"/>
+              <w:left w:w="100" w:type="dxa"/>
+              <w:bottom w:w="100" w:type="dxa"/>
+              <w:right w:w="100" w:type="dxa"/>
+            </w:tcMar>
+            <w:hideMark/>
+          </w:tcPr>
+          <w:p>
+            <w:pPr>
+              <w:spacing w:line="240" w:lineRule="auto"/>
+              <w:rPr>
+                <w:rFonts w:ascii="Times New Roman" w:eastAsia="Times New Roman" w:hAnsi="Times New Roman" w:cs="Times New Roman"/>
+                <w:color w:val="auto"/>
+                <w:sz w:val="24"/>
+                <w:szCs w:val="24"/>
+              </w:rPr>
+            </w:pPr>
+            <w:r>
+              <w:rPr>
+                <w:rFonts w:eastAsia="Times New Roman"/>
+              </w:rPr>
+              <w:t>Title</w:t>
+            </w:r>
+          </w:p>
+        </w:tc>
+        <w:tc>
+          <w:tcPr>
+            <w:tcW w:w="0" w:type="auto"/>
+            <w:tcBorders>
+              <w:top w:val="single" w:sz="8" w:space="0" w:color="000000"/>
+              <w:left w:val="single" w:sz="8" w:space="0" w:color="000000"/>
+              <w:bottom w:val="single" w:sz="8" w:space="0" w:color="000000"/>
+              <w:right w:val="single" w:sz="8" w:space="0" w:color="000000"/>
+            </w:tcBorders>
+            <w:tcMar>
+              <w:top w:w="100" w:type="dxa"/>
+              <w:left w:w="100" w:type="dxa"/>
+              <w:bottom w:w="100" w:type="dxa"/>
+              <w:right w:w="100" w:type="dxa"/>
+            </w:tcMar>
+            <w:hideMark/>
+          </w:tcPr>
+          <w:p>
+            <w:pPr>
+              <w:spacing w:line="240" w:lineRule="auto"/>
+              <w:rPr>
+                <w:rFonts w:ascii="Times New Roman" w:eastAsia="Times New Roman" w:hAnsi="Times New Roman" w:cs="Times New Roman"/>
+                <w:color w:val="auto"/>
+                <w:sz w:val="24"/>
+                <w:szCs w:val="24"/>
+              </w:rPr>
+            </w:pPr>
+            <w:r>
+              <w:rPr>
+                <w:rFonts w:eastAsia="Times New Roman"/>
+              </w:rPr>
+              <w:t xml:space="preserve">The </w:t>
+            </w:r>
+            <w:r>
+              <w:rPr>
+                <w:rFonts w:eastAsia="Times New Roman"/>
+              </w:rPr>
+              <w:t>Society of Assassins</w:t>
+            </w:r>
+          </w:p>
+        </w:tc>
+      </w:tr>
+      <w:tr>
+        <w:tc>
+          <w:tcPr>
+            <w:tcW w:w="0" w:type="auto"/>
+            <w:tcBorders>
+              <w:top w:val="single" w:sz="8" w:space="0" w:color="000000"/>
+              <w:left w:val="single" w:sz="8" w:space="0" w:color="000000"/>
+              <w:bottom w:val="single" w:sz="8" w:space="0" w:color="000000"/>
+              <w:right w:val="single" w:sz="8" w:space="0" w:color="000000"/>
+            </w:tcBorders>
+            <w:tcMar>
+              <w:top w:w="100" w:type="dxa"/>
+              <w:left w:w="100" w:type="dxa"/>
+              <w:bottom w:w="100" w:type="dxa"/>
+              <w:right w:w="100" w:type="dxa"/>
+            </w:tcMar>
+            <w:hideMark/>
+          </w:tcPr>
+          <w:p>
+            <w:pPr>
+              <w:spacing w:line="240" w:lineRule="auto"/>
+              <w:rPr>
+                <w:rFonts w:ascii="Times New Roman" w:eastAsia="Times New Roman" w:hAnsi="Times New Roman" w:cs="Times New Roman"/>
+                <w:color w:val="auto"/>
+                <w:sz w:val="24"/>
+                <w:szCs w:val="24"/>
+              </w:rPr>
+            </w:pPr>
+            <w:r>
+              <w:rPr>
+                <w:rFonts w:eastAsia="Times New Roman"/>
+              </w:rPr>
+              <w:t>Description</w:t>
+            </w:r>
+          </w:p>
+        </w:tc>
+        <w:tc>
+          <w:tcPr>
+            <w:tcW w:w="0" w:type="auto"/>
+            <w:tcBorders>
+              <w:top w:val="single" w:sz="8" w:space="0" w:color="000000"/>
+              <w:left w:val="single" w:sz="8" w:space="0" w:color="000000"/>
+              <w:bottom w:val="single" w:sz="8" w:space="0" w:color="000000"/>
+              <w:right w:val="single" w:sz="8" w:space="0" w:color="000000"/>
+            </w:tcBorders>
+            <w:tcMar>
+              <w:top w:w="100" w:type="dxa"/>
+              <w:left w:w="100" w:type="dxa"/>
+              <w:bottom w:w="100" w:type="dxa"/>
+              <w:right w:w="100" w:type="dxa"/>
+            </w:tcMar>
+            <w:hideMark/>
+          </w:tcPr>
+          <w:p>
+            <w:pPr>
+              <w:spacing w:line="240" w:lineRule="auto"/>
+              <w:rPr>
+                <w:rFonts w:eastAsia="Times New Roman"/>
+              </w:rPr>
+            </w:pPr>
+            <w:r>
+              <w:rPr>
+                <w:rFonts w:eastAsia="Times New Roman"/>
+              </w:rPr>
+              <w:t xml:space="preserve">This Illuminati creates fear </w:t>
+            </w:r>
+            <w:r>
+              <w:rPr>
+                <w:rFonts w:eastAsia="Times New Roman"/>
+              </w:rPr>
+              <w:t xml:space="preserve">without even acting. </w:t>
+            </w:r>
+          </w:p>
+          <w:p>
+            <w:pPr>
+              <w:spacing w:line="240" w:lineRule="auto"/>
+              <w:rPr>
+                <w:rFonts w:eastAsia="Times New Roman"/>
+              </w:rPr>
+            </w:pPr>
+            <w:r>
+              <w:rPr>
+                <w:rFonts w:eastAsia="Times New Roman"/>
+              </w:rPr>
+              <w:t>The Society of Assassins can win by controlling six Violent Groups.</w:t>
+            </w:r>
+          </w:p>
+          <w:p>
+            <w:pPr>
+              <w:spacing w:line="240" w:lineRule="auto"/>
+              <w:rPr>
+                <w:rFonts w:eastAsia="Times New Roman"/>
+              </w:rPr>
+            </w:pPr>
+            <w:r>
+              <w:rPr>
+                <w:rFonts w:eastAsia="Times New Roman"/>
+              </w:rPr>
+              <w:t xml:space="preserve">They can gain an extra +4 power on any attempt to neutralize an enemy-controlled Group. </w:t>
+            </w:r>
+          </w:p>
+          <w:p>
+            <w:pPr>
+              <w:spacing w:line="240" w:lineRule="auto"/>
+              <w:rPr>
+                <w:rFonts w:eastAsia="Times New Roman"/>
+              </w:rPr>
+            </w:pPr>
+            <w:r>
+              <w:rPr>
+                <w:rFonts w:eastAsia="Times New Roman"/>
+              </w:rPr>
+              <w:t>They have a power of 8/8 and income of 8 Megabucks at the beginning</w:t>
+            </w:r>
+            <w:r>
+              <w:rPr>
+                <w:rFonts w:eastAsia="Times New Roman"/>
+              </w:rPr>
+              <w:t xml:space="preserve">  </w:t>
+            </w:r>
+          </w:p>
+        </w:tc>
+      </w:tr>
+      <w:tr>
+        <w:tc>
+          <w:tcPr>
+            <w:tcW w:w="0" w:type="auto"/>
+            <w:tcBorders>
+              <w:top w:val="single" w:sz="8" w:space="0" w:color="000000"/>
+              <w:left w:val="single" w:sz="8" w:space="0" w:color="000000"/>
+              <w:bottom w:val="single" w:sz="8" w:space="0" w:color="000000"/>
+              <w:right w:val="single" w:sz="8" w:space="0" w:color="000000"/>
+            </w:tcBorders>
+            <w:tcMar>
+              <w:top w:w="100" w:type="dxa"/>
+              <w:left w:w="100" w:type="dxa"/>
+              <w:bottom w:w="100" w:type="dxa"/>
+              <w:right w:w="100" w:type="dxa"/>
+            </w:tcMar>
+            <w:hideMark/>
+          </w:tcPr>
+          <w:p>
+            <w:pPr>
+              <w:spacing w:line="240" w:lineRule="auto"/>
+              <w:rPr>
+                <w:rFonts w:ascii="Times New Roman" w:eastAsia="Times New Roman" w:hAnsi="Times New Roman" w:cs="Times New Roman"/>
+                <w:color w:val="auto"/>
+                <w:sz w:val="24"/>
+                <w:szCs w:val="24"/>
+              </w:rPr>
+            </w:pPr>
+            <w:r>
+              <w:rPr>
+                <w:rFonts w:eastAsia="Times New Roman"/>
+              </w:rPr>
+              <w:t>Primary Actor</w:t>
+            </w:r>
+          </w:p>
+        </w:tc>
+        <w:tc>
+          <w:tcPr>
+            <w:tcW w:w="0" w:type="auto"/>
+            <w:tcBorders>
+              <w:top w:val="single" w:sz="8" w:space="0" w:color="000000"/>
+              <w:left w:val="single" w:sz="8" w:space="0" w:color="000000"/>
+              <w:bottom w:val="single" w:sz="8" w:space="0" w:color="000000"/>
+              <w:right w:val="single" w:sz="8" w:space="0" w:color="000000"/>
+            </w:tcBorders>
+            <w:tcMar>
+              <w:top w:w="100" w:type="dxa"/>
+              <w:left w:w="100" w:type="dxa"/>
+              <w:bottom w:w="100" w:type="dxa"/>
+              <w:right w:w="100" w:type="dxa"/>
+            </w:tcMar>
+            <w:hideMark/>
+          </w:tcPr>
+          <w:p>
+            <w:pPr>
+              <w:spacing w:line="240" w:lineRule="auto"/>
+              <w:rPr>
+                <w:rFonts w:ascii="Times New Roman" w:eastAsia="Times New Roman" w:hAnsi="Times New Roman" w:cs="Times New Roman"/>
+                <w:color w:val="auto"/>
+                <w:sz w:val="24"/>
+                <w:szCs w:val="24"/>
+              </w:rPr>
+            </w:pPr>
+            <w:r>
+              <w:rPr>
+                <w:rFonts w:eastAsia="Times New Roman"/>
+              </w:rPr>
+              <w:t>Current Player</w:t>
+            </w:r>
+          </w:p>
+        </w:tc>
+      </w:tr>
+      <w:tr>
+        <w:tc>
+          <w:tcPr>
+            <w:tcW w:w="0" w:type="auto"/>
+            <w:tcBorders>
+              <w:top w:val="single" w:sz="8" w:space="0" w:color="000000"/>
+              <w:left w:val="single" w:sz="8" w:space="0" w:color="000000"/>
+              <w:bottom w:val="single" w:sz="8" w:space="0" w:color="000000"/>
+              <w:right w:val="single" w:sz="8" w:space="0" w:color="000000"/>
+            </w:tcBorders>
+            <w:tcMar>
+              <w:top w:w="100" w:type="dxa"/>
+              <w:left w:w="100" w:type="dxa"/>
+              <w:bottom w:w="100" w:type="dxa"/>
+              <w:right w:w="100" w:type="dxa"/>
+            </w:tcMar>
+            <w:hideMark/>
+          </w:tcPr>
+          <w:p>
+            <w:pPr>
+              <w:spacing w:line="240" w:lineRule="auto"/>
+              <w:rPr>
+                <w:rFonts w:ascii="Times New Roman" w:eastAsia="Times New Roman" w:hAnsi="Times New Roman" w:cs="Times New Roman"/>
+                <w:color w:val="auto"/>
+                <w:sz w:val="24"/>
+                <w:szCs w:val="24"/>
+              </w:rPr>
+            </w:pPr>
+            <w:r>
+              <w:rPr>
+                <w:rFonts w:eastAsia="Times New Roman"/>
+              </w:rPr>
+              <w:t>Stakeholders</w:t>
+            </w:r>
+          </w:p>
+        </w:tc>
+        <w:tc>
+          <w:tcPr>
+            <w:tcW w:w="0" w:type="auto"/>
+            <w:tcBorders>
+              <w:top w:val="single" w:sz="8" w:space="0" w:color="000000"/>
+              <w:left w:val="single" w:sz="8" w:space="0" w:color="000000"/>
+              <w:bottom w:val="single" w:sz="8" w:space="0" w:color="000000"/>
+              <w:right w:val="single" w:sz="8" w:space="0" w:color="000000"/>
+            </w:tcBorders>
+            <w:tcMar>
+              <w:top w:w="100" w:type="dxa"/>
+              <w:left w:w="100" w:type="dxa"/>
+              <w:bottom w:w="100" w:type="dxa"/>
+              <w:right w:w="100" w:type="dxa"/>
+            </w:tcMar>
+            <w:hideMark/>
+          </w:tcPr>
+          <w:p>
+            <w:pPr>
+              <w:spacing w:line="240" w:lineRule="auto"/>
+              <w:rPr>
+                <w:rFonts w:ascii="Times New Roman" w:eastAsia="Times New Roman" w:hAnsi="Times New Roman" w:cs="Times New Roman"/>
+                <w:color w:val="auto"/>
+                <w:sz w:val="24"/>
+                <w:szCs w:val="24"/>
+              </w:rPr>
+            </w:pPr>
+            <w:r>
+              <w:rPr>
+                <w:rFonts w:eastAsia="Times New Roman"/>
+              </w:rPr>
+              <w:t>Other Players</w:t>
+            </w:r>
+          </w:p>
+        </w:tc>
+      </w:tr>
+      <w:tr>
+        <w:tc>
+          <w:tcPr>
+            <w:tcW w:w="0" w:type="auto"/>
+            <w:tcBorders>
+              <w:top w:val="single" w:sz="8" w:space="0" w:color="000000"/>
+              <w:left w:val="single" w:sz="8" w:space="0" w:color="000000"/>
+              <w:bottom w:val="single" w:sz="8" w:space="0" w:color="000000"/>
+              <w:right w:val="single" w:sz="8" w:space="0" w:color="000000"/>
+            </w:tcBorders>
+            <w:tcMar>
+              <w:top w:w="100" w:type="dxa"/>
+              <w:left w:w="100" w:type="dxa"/>
+              <w:bottom w:w="100" w:type="dxa"/>
+              <w:right w:w="100" w:type="dxa"/>
+            </w:tcMar>
+            <w:hideMark/>
+          </w:tcPr>
+          <w:p>
+            <w:pPr>
+              <w:spacing w:line="240" w:lineRule="auto"/>
+              <w:rPr>
+                <w:rFonts w:ascii="Times New Roman" w:eastAsia="Times New Roman" w:hAnsi="Times New Roman" w:cs="Times New Roman"/>
+                <w:color w:val="auto"/>
+                <w:sz w:val="24"/>
+                <w:szCs w:val="24"/>
+              </w:rPr>
+            </w:pPr>
+            <w:r>
+              <w:rPr>
+                <w:rFonts w:eastAsia="Times New Roman"/>
+              </w:rPr>
+              <w:t>Trigger</w:t>
+            </w:r>
+          </w:p>
+        </w:tc>
+        <w:tc>
+          <w:tcPr>
+            <w:tcW w:w="0" w:type="auto"/>
+            <w:tcBorders>
+              <w:top w:val="single" w:sz="8" w:space="0" w:color="000000"/>
+              <w:left w:val="single" w:sz="8" w:space="0" w:color="000000"/>
+              <w:bottom w:val="single" w:sz="8" w:space="0" w:color="000000"/>
+              <w:right w:val="single" w:sz="8" w:space="0" w:color="000000"/>
+            </w:tcBorders>
+            <w:tcMar>
+              <w:top w:w="100" w:type="dxa"/>
+              <w:left w:w="100" w:type="dxa"/>
+              <w:bottom w:w="100" w:type="dxa"/>
+              <w:right w:w="100" w:type="dxa"/>
+            </w:tcMar>
+            <w:hideMark/>
+          </w:tcPr>
+          <w:p>
+            <w:pPr>
+              <w:spacing w:line="240" w:lineRule="auto"/>
+              <w:rPr>
+                <w:rFonts w:eastAsia="Times New Roman"/>
+                <w:color w:val="auto"/>
+              </w:rPr>
+            </w:pPr>
+            <w:r>
+              <w:rPr>
+                <w:rFonts w:eastAsia="Times New Roman"/>
+                <w:color w:val="auto"/>
+              </w:rPr>
+              <w:t>Player randomly chooses the Illuminati</w:t>
+            </w:r>
+          </w:p>
+        </w:tc>
+      </w:tr>
+      <w:tr>
+        <w:tc>
+          <w:tcPr>
+            <w:tcW w:w="0" w:type="auto"/>
+            <w:tcBorders>
+              <w:top w:val="single" w:sz="8" w:space="0" w:color="000000"/>
+              <w:left w:val="single" w:sz="8" w:space="0" w:color="000000"/>
+              <w:bottom w:val="single" w:sz="8" w:space="0" w:color="000000"/>
+              <w:right w:val="single" w:sz="8" w:space="0" w:color="000000"/>
+            </w:tcBorders>
+            <w:tcMar>
+              <w:top w:w="100" w:type="dxa"/>
+              <w:left w:w="100" w:type="dxa"/>
+              <w:bottom w:w="100" w:type="dxa"/>
+              <w:right w:w="100" w:type="dxa"/>
+            </w:tcMar>
+            <w:hideMark/>
+          </w:tcPr>
+          <w:p>
+            <w:pPr>
+              <w:spacing w:line="240" w:lineRule="auto"/>
+              <w:rPr>
+                <w:rFonts w:ascii="Times New Roman" w:eastAsia="Times New Roman" w:hAnsi="Times New Roman" w:cs="Times New Roman"/>
+                <w:color w:val="auto"/>
+                <w:sz w:val="24"/>
+                <w:szCs w:val="24"/>
+              </w:rPr>
+            </w:pPr>
+            <w:r>
+              <w:rPr>
+                <w:rFonts w:eastAsia="Times New Roman"/>
+              </w:rPr>
+              <w:t>Preconditions</w:t>
+            </w:r>
+          </w:p>
+        </w:tc>
+        <w:tc>
+          <w:tcPr>
+            <w:tcW w:w="0" w:type="auto"/>
+            <w:tcBorders>
+              <w:top w:val="single" w:sz="8" w:space="0" w:color="000000"/>
+              <w:left w:val="single" w:sz="8" w:space="0" w:color="000000"/>
+              <w:bottom w:val="single" w:sz="8" w:space="0" w:color="000000"/>
+              <w:right w:val="single" w:sz="8" w:space="0" w:color="000000"/>
+            </w:tcBorders>
+            <w:tcMar>
+              <w:top w:w="100" w:type="dxa"/>
+              <w:left w:w="100" w:type="dxa"/>
+              <w:bottom w:w="100" w:type="dxa"/>
+              <w:right w:w="100" w:type="dxa"/>
+            </w:tcMar>
+            <w:hideMark/>
+          </w:tcPr>
+          <w:p>
+            <w:pPr>
+              <w:spacing w:line="240" w:lineRule="auto"/>
+              <w:rPr>
+                <w:rFonts w:ascii="Times New Roman" w:eastAsia="Times New Roman" w:hAnsi="Times New Roman" w:cs="Times New Roman"/>
+                <w:color w:val="auto"/>
+                <w:sz w:val="24"/>
+                <w:szCs w:val="24"/>
+              </w:rPr>
+            </w:pPr>
+            <w:r>
+              <w:rPr>
+                <w:rFonts w:eastAsia="Times New Roman"/>
+              </w:rPr>
+              <w:t>Player randomly chooses the Illuminati</w:t>
+            </w:r>
+          </w:p>
+        </w:tc>
+      </w:tr>
+      <w:tr>
+        <w:tc>
+          <w:tcPr>
+            <w:tcW w:w="0" w:type="auto"/>
+            <w:tcBorders>
+              <w:top w:val="single" w:sz="8" w:space="0" w:color="000000"/>
+              <w:left w:val="single" w:sz="8" w:space="0" w:color="000000"/>
+              <w:bottom w:val="single" w:sz="8" w:space="0" w:color="000000"/>
+              <w:right w:val="single" w:sz="8" w:space="0" w:color="000000"/>
+            </w:tcBorders>
+            <w:tcMar>
+              <w:top w:w="100" w:type="dxa"/>
+              <w:left w:w="100" w:type="dxa"/>
+              <w:bottom w:w="100" w:type="dxa"/>
+              <w:right w:w="100" w:type="dxa"/>
+            </w:tcMar>
+            <w:hideMark/>
+          </w:tcPr>
+          <w:p>
+            <w:pPr>
+              <w:spacing w:line="240" w:lineRule="auto"/>
+              <w:rPr>
+                <w:rFonts w:ascii="Times New Roman" w:eastAsia="Times New Roman" w:hAnsi="Times New Roman" w:cs="Times New Roman"/>
+                <w:color w:val="auto"/>
+                <w:sz w:val="24"/>
+                <w:szCs w:val="24"/>
+              </w:rPr>
+            </w:pPr>
+            <w:r>
+              <w:rPr>
+                <w:rFonts w:eastAsia="Times New Roman"/>
+              </w:rPr>
+              <w:t>Postconditions</w:t>
+            </w:r>
+          </w:p>
+        </w:tc>
+        <w:tc>
+          <w:tcPr>
+            <w:tcW w:w="0" w:type="auto"/>
+            <w:tcBorders>
+              <w:top w:val="single" w:sz="8" w:space="0" w:color="000000"/>
+              <w:left w:val="single" w:sz="8" w:space="0" w:color="000000"/>
+              <w:bottom w:val="single" w:sz="8" w:space="0" w:color="000000"/>
+              <w:right w:val="single" w:sz="8" w:space="0" w:color="000000"/>
+            </w:tcBorders>
+            <w:tcMar>
+              <w:top w:w="100" w:type="dxa"/>
+              <w:left w:w="100" w:type="dxa"/>
+              <w:bottom w:w="100" w:type="dxa"/>
+              <w:right w:w="100" w:type="dxa"/>
+            </w:tcMar>
+            <w:hideMark/>
+          </w:tcPr>
+          <w:p>
+            <w:pPr>
+              <w:spacing w:line="240" w:lineRule="auto"/>
+              <w:rPr>
+                <w:rFonts w:ascii="Times New Roman" w:eastAsia="Times New Roman" w:hAnsi="Times New Roman" w:cs="Times New Roman"/>
+                <w:color w:val="auto"/>
+                <w:sz w:val="24"/>
+                <w:szCs w:val="24"/>
+              </w:rPr>
+            </w:pPr>
+            <w:r>
+              <w:rPr>
+                <w:rFonts w:eastAsia="Times New Roman"/>
+              </w:rPr>
+              <w:t xml:space="preserve">Player reaches Illuminati goal by </w:t>
+            </w:r>
+            <w:r>
+              <w:rPr>
+                <w:rFonts w:eastAsia="Times New Roman"/>
+              </w:rPr>
+              <w:t>controlling six Violent Groups</w:t>
+            </w:r>
+            <w:r>
+              <w:rPr>
+                <w:rFonts w:eastAsia="Times New Roman"/>
+              </w:rPr>
+              <w:t xml:space="preserve"> </w:t>
+            </w:r>
+          </w:p>
+        </w:tc>
+      </w:tr>
+      <w:tr>
+        <w:tc>
+          <w:tcPr>
+            <w:tcW w:w="0" w:type="auto"/>
+            <w:tcBorders>
+              <w:top w:val="single" w:sz="8" w:space="0" w:color="000000"/>
+              <w:left w:val="single" w:sz="8" w:space="0" w:color="000000"/>
+              <w:bottom w:val="single" w:sz="8" w:space="0" w:color="000000"/>
+              <w:right w:val="single" w:sz="8" w:space="0" w:color="000000"/>
+            </w:tcBorders>
+            <w:tcMar>
+              <w:top w:w="100" w:type="dxa"/>
+              <w:left w:w="100" w:type="dxa"/>
+              <w:bottom w:w="100" w:type="dxa"/>
+              <w:right w:w="100" w:type="dxa"/>
+            </w:tcMar>
+            <w:hideMark/>
+          </w:tcPr>
+          <w:p>
+            <w:pPr>
+              <w:spacing w:line="240" w:lineRule="auto"/>
+              <w:rPr>
+                <w:rFonts w:ascii="Times New Roman" w:eastAsia="Times New Roman" w:hAnsi="Times New Roman" w:cs="Times New Roman"/>
+                <w:color w:val="auto"/>
+                <w:sz w:val="24"/>
+                <w:szCs w:val="24"/>
+              </w:rPr>
+            </w:pPr>
+            <w:r>
+              <w:rPr>
+                <w:rFonts w:eastAsia="Times New Roman"/>
+              </w:rPr>
+              <w:t>Main Success Scenario</w:t>
+            </w:r>
+          </w:p>
+        </w:tc>
+        <w:tc>
+          <w:tcPr>
+            <w:tcW w:w="0" w:type="auto"/>
+            <w:tcBorders>
+              <w:top w:val="single" w:sz="8" w:space="0" w:color="000000"/>
+              <w:left w:val="single" w:sz="8" w:space="0" w:color="000000"/>
+              <w:bottom w:val="single" w:sz="8" w:space="0" w:color="000000"/>
+              <w:right w:val="single" w:sz="8" w:space="0" w:color="000000"/>
+            </w:tcBorders>
+            <w:tcMar>
+              <w:top w:w="100" w:type="dxa"/>
+              <w:left w:w="100" w:type="dxa"/>
+              <w:bottom w:w="100" w:type="dxa"/>
+              <w:right w:w="100" w:type="dxa"/>
+            </w:tcMar>
+            <w:hideMark/>
+          </w:tcPr>
+          <w:p>
+            <w:pPr>
+              <w:numPr>
+                <w:ilvl w:val="0"/>
+                <w:numId w:val="18"/>
+              </w:numPr>
+              <w:spacing w:line="240" w:lineRule="auto"/>
+              <w:textAlignment w:val="baseline"/>
+              <w:rPr>
+                <w:rFonts w:eastAsia="Times New Roman"/>
+              </w:rPr>
+            </w:pPr>
+            <w:r>
+              <w:rPr>
+                <w:rFonts w:eastAsia="Times New Roman"/>
+              </w:rPr>
+              <w:t>Player chooses a random Illuminati before the start of the game</w:t>
+            </w:r>
+          </w:p>
+          <w:p>
+            <w:pPr>
+              <w:numPr>
+                <w:ilvl w:val="0"/>
+                <w:numId w:val="18"/>
+              </w:numPr>
+              <w:spacing w:line="240" w:lineRule="auto"/>
+              <w:textAlignment w:val="baseline"/>
+              <w:rPr>
+                <w:rFonts w:eastAsia="Times New Roman"/>
+              </w:rPr>
+            </w:pPr>
+            <w:r>
+              <w:rPr>
+                <w:rFonts w:eastAsia="Times New Roman"/>
+              </w:rPr>
+              <w:t xml:space="preserve">Player must hide what Illuminati is obtained </w:t>
+            </w:r>
+          </w:p>
+          <w:p>
+            <w:pPr>
+              <w:pStyle w:val="ListParagraph"/>
+              <w:numPr>
+                <w:ilvl w:val="0"/>
+                <w:numId w:val="18"/>
+              </w:numPr>
+              <w:spacing w:line="240" w:lineRule="auto"/>
+              <w:textAlignment w:val="baseline"/>
+              <w:rPr>
+                <w:rFonts w:eastAsia="Times New Roman"/>
+              </w:rPr>
+            </w:pPr>
+            <w:r>
+              <w:rPr>
+                <w:rFonts w:eastAsia="Times New Roman"/>
+              </w:rPr>
+              <w:t xml:space="preserve">Player sparingly uses Special Ability </w:t>
+            </w:r>
+          </w:p>
+          <w:p>
+            <w:pPr>
+              <w:pStyle w:val="ListParagraph"/>
+              <w:numPr>
+                <w:ilvl w:val="0"/>
+                <w:numId w:val="18"/>
+              </w:numPr>
+              <w:spacing w:line="240" w:lineRule="auto"/>
+              <w:textAlignment w:val="baseline"/>
+              <w:rPr>
+                <w:rFonts w:eastAsia="Times New Roman"/>
+              </w:rPr>
+            </w:pPr>
+            <w:r>
+              <w:rPr>
+                <w:rFonts w:eastAsia="Times New Roman"/>
+              </w:rPr>
+              <w:t>Other Players will help to neutralize or bribe to be left alone</w:t>
+            </w:r>
+          </w:p>
+          <w:p>
+            <w:pPr>
+              <w:pStyle w:val="ListParagraph"/>
+              <w:numPr>
+                <w:ilvl w:val="0"/>
+                <w:numId w:val="18"/>
+              </w:numPr>
+              <w:spacing w:line="240" w:lineRule="auto"/>
+              <w:textAlignment w:val="baseline"/>
+              <w:rPr>
+                <w:rFonts w:eastAsia="Times New Roman"/>
+              </w:rPr>
+            </w:pPr>
+            <w:r>
+              <w:rPr>
+                <w:rFonts w:eastAsia="Times New Roman"/>
+              </w:rPr>
+              <w:t xml:space="preserve">Player builds of income to increase chances of getting good Violent Groups. </w:t>
+            </w:r>
+          </w:p>
+        </w:tc>
+      </w:tr>
+      <w:tr>
+        <w:tc>
+          <w:tcPr>
+            <w:tcW w:w="0" w:type="auto"/>
+            <w:tcBorders>
+              <w:top w:val="single" w:sz="8" w:space="0" w:color="000000"/>
+              <w:left w:val="single" w:sz="8" w:space="0" w:color="000000"/>
+              <w:bottom w:val="single" w:sz="8" w:space="0" w:color="000000"/>
+              <w:right w:val="single" w:sz="8" w:space="0" w:color="000000"/>
+            </w:tcBorders>
+            <w:tcMar>
+              <w:top w:w="100" w:type="dxa"/>
+              <w:left w:w="100" w:type="dxa"/>
+              <w:bottom w:w="100" w:type="dxa"/>
+              <w:right w:w="100" w:type="dxa"/>
+            </w:tcMar>
+            <w:hideMark/>
+          </w:tcPr>
+          <w:p>
+            <w:pPr>
+              <w:spacing w:line="240" w:lineRule="auto"/>
+              <w:rPr>
+                <w:rFonts w:ascii="Times New Roman" w:eastAsia="Times New Roman" w:hAnsi="Times New Roman" w:cs="Times New Roman"/>
+                <w:color w:val="auto"/>
+                <w:sz w:val="24"/>
+                <w:szCs w:val="24"/>
+              </w:rPr>
+            </w:pPr>
+            <w:r>
+              <w:rPr>
+                <w:rFonts w:eastAsia="Times New Roman"/>
+              </w:rPr>
+              <w:t>Extensions</w:t>
+            </w:r>
+          </w:p>
+        </w:tc>
+        <w:tc>
+          <w:tcPr>
+            <w:tcW w:w="0" w:type="auto"/>
+            <w:tcBorders>
+              <w:top w:val="single" w:sz="8" w:space="0" w:color="000000"/>
+              <w:left w:val="single" w:sz="8" w:space="0" w:color="000000"/>
+              <w:bottom w:val="single" w:sz="8" w:space="0" w:color="000000"/>
+              <w:right w:val="single" w:sz="8" w:space="0" w:color="000000"/>
+            </w:tcBorders>
+            <w:tcMar>
+              <w:top w:w="100" w:type="dxa"/>
+              <w:left w:w="100" w:type="dxa"/>
+              <w:bottom w:w="100" w:type="dxa"/>
+              <w:right w:w="100" w:type="dxa"/>
+            </w:tcMar>
+            <w:hideMark/>
+          </w:tcPr>
+          <w:p>
+            <w:pPr>
+              <w:numPr>
+                <w:ilvl w:val="0"/>
+                <w:numId w:val="15"/>
+              </w:numPr>
+              <w:spacing w:line="240" w:lineRule="auto"/>
+              <w:textAlignment w:val="baseline"/>
+              <w:rPr>
+                <w:rFonts w:eastAsia="Times New Roman"/>
+              </w:rPr>
+            </w:pPr>
+            <w:r>
+              <w:rPr>
+                <w:rFonts w:eastAsia="Times New Roman"/>
+              </w:rPr>
+              <w:t xml:space="preserve">Player does not obtain the </w:t>
+            </w:r>
+            <w:r>
+              <w:rPr>
+                <w:rFonts w:eastAsia="Times New Roman"/>
+              </w:rPr>
+              <w:t>Society of Assassins</w:t>
+            </w:r>
+          </w:p>
+          <w:p>
+            <w:pPr>
+              <w:pStyle w:val="ListParagraph"/>
+              <w:numPr>
+                <w:ilvl w:val="0"/>
+                <w:numId w:val="15"/>
+              </w:numPr>
+              <w:spacing w:line="240" w:lineRule="auto"/>
+              <w:textAlignment w:val="baseline"/>
+              <w:rPr>
+                <w:rFonts w:eastAsia="Times New Roman"/>
+              </w:rPr>
+            </w:pPr>
+            <w:r>
+              <w:rPr>
+                <w:rFonts w:eastAsia="Times New Roman"/>
+              </w:rPr>
+              <w:t xml:space="preserve">Other Players helps neutralize to not become an enemy. </w:t>
+            </w:r>
+          </w:p>
+          <w:p>
+            <w:pPr>
+              <w:pStyle w:val="ListParagraph"/>
+              <w:numPr>
+                <w:ilvl w:val="0"/>
+                <w:numId w:val="15"/>
+              </w:numPr>
+              <w:spacing w:line="240" w:lineRule="auto"/>
+              <w:textAlignment w:val="baseline"/>
+              <w:rPr>
+                <w:rFonts w:eastAsia="Times New Roman"/>
+              </w:rPr>
+            </w:pPr>
+            <w:r>
+              <w:rPr>
+                <w:rFonts w:eastAsia="Times New Roman"/>
+              </w:rPr>
+              <w:t xml:space="preserve">Other Players grab good Violent Groups. </w:t>
+            </w:r>
+          </w:p>
+        </w:tc>
+      </w:tr>
+      <w:tr>
+        <w:tc>
+          <w:tcPr>
+            <w:tcW w:w="0" w:type="auto"/>
+            <w:tcBorders>
+              <w:top w:val="single" w:sz="8" w:space="0" w:color="000000"/>
+              <w:left w:val="single" w:sz="8" w:space="0" w:color="000000"/>
+              <w:bottom w:val="single" w:sz="8" w:space="0" w:color="000000"/>
+              <w:right w:val="single" w:sz="8" w:space="0" w:color="000000"/>
+            </w:tcBorders>
+            <w:tcMar>
+              <w:top w:w="100" w:type="dxa"/>
+              <w:left w:w="100" w:type="dxa"/>
+              <w:bottom w:w="100" w:type="dxa"/>
+              <w:right w:w="100" w:type="dxa"/>
+            </w:tcMar>
+            <w:hideMark/>
+          </w:tcPr>
+          <w:p>
+            <w:pPr>
+              <w:spacing w:line="240" w:lineRule="auto"/>
+              <w:rPr>
+                <w:rFonts w:ascii="Times New Roman" w:eastAsia="Times New Roman" w:hAnsi="Times New Roman" w:cs="Times New Roman"/>
+                <w:color w:val="auto"/>
+                <w:sz w:val="24"/>
+                <w:szCs w:val="24"/>
+              </w:rPr>
+            </w:pPr>
+            <w:r>
+              <w:rPr>
+                <w:rFonts w:eastAsia="Times New Roman"/>
+              </w:rPr>
+              <w:t>Frequency of Use</w:t>
+            </w:r>
+          </w:p>
+        </w:tc>
+        <w:tc>
+          <w:tcPr>
+            <w:tcW w:w="0" w:type="auto"/>
+            <w:tcBorders>
+              <w:top w:val="single" w:sz="8" w:space="0" w:color="000000"/>
+              <w:left w:val="single" w:sz="8" w:space="0" w:color="000000"/>
+              <w:bottom w:val="single" w:sz="8" w:space="0" w:color="000000"/>
+              <w:right w:val="single" w:sz="8" w:space="0" w:color="000000"/>
+            </w:tcBorders>
+            <w:tcMar>
+              <w:top w:w="100" w:type="dxa"/>
+              <w:left w:w="100" w:type="dxa"/>
+              <w:bottom w:w="100" w:type="dxa"/>
+              <w:right w:w="100" w:type="dxa"/>
+            </w:tcMar>
+            <w:hideMark/>
+          </w:tcPr>
+          <w:p>
+            <w:pPr>
+              <w:spacing w:line="240" w:lineRule="auto"/>
+              <w:rPr>
+                <w:rFonts w:ascii="Times New Roman" w:eastAsia="Times New Roman" w:hAnsi="Times New Roman" w:cs="Times New Roman"/>
+                <w:color w:val="auto"/>
+                <w:sz w:val="24"/>
+                <w:szCs w:val="24"/>
+              </w:rPr>
+            </w:pPr>
+            <w:r>
+              <w:rPr>
+                <w:rFonts w:eastAsia="Times New Roman"/>
+              </w:rPr>
+              <w:t>Each turn.</w:t>
+            </w:r>
+          </w:p>
+        </w:tc>
+      </w:tr>
+      <w:tr>
+        <w:tc>
+          <w:tcPr>
+            <w:tcW w:w="0" w:type="auto"/>
+            <w:tcBorders>
+              <w:top w:val="single" w:sz="8" w:space="0" w:color="000000"/>
+              <w:left w:val="single" w:sz="8" w:space="0" w:color="000000"/>
+              <w:bottom w:val="single" w:sz="8" w:space="0" w:color="000000"/>
+              <w:right w:val="single" w:sz="8" w:space="0" w:color="000000"/>
+            </w:tcBorders>
+            <w:tcMar>
+              <w:top w:w="100" w:type="dxa"/>
+              <w:left w:w="100" w:type="dxa"/>
+              <w:bottom w:w="100" w:type="dxa"/>
+              <w:right w:w="100" w:type="dxa"/>
+            </w:tcMar>
+            <w:hideMark/>
+          </w:tcPr>
+          <w:p>
+            <w:pPr>
+              <w:spacing w:line="240" w:lineRule="auto"/>
+              <w:rPr>
+                <w:rFonts w:ascii="Times New Roman" w:eastAsia="Times New Roman" w:hAnsi="Times New Roman" w:cs="Times New Roman"/>
+                <w:color w:val="auto"/>
+                <w:sz w:val="24"/>
+                <w:szCs w:val="24"/>
+              </w:rPr>
+            </w:pPr>
+            <w:r>
+              <w:rPr>
+                <w:rFonts w:eastAsia="Times New Roman"/>
+              </w:rPr>
+              <w:t>Status</w:t>
+            </w:r>
+          </w:p>
+        </w:tc>
+        <w:tc>
+          <w:tcPr>
+            <w:tcW w:w="0" w:type="auto"/>
+            <w:tcBorders>
+              <w:top w:val="single" w:sz="8" w:space="0" w:color="000000"/>
+              <w:left w:val="single" w:sz="8" w:space="0" w:color="000000"/>
+              <w:bottom w:val="single" w:sz="8" w:space="0" w:color="000000"/>
+              <w:right w:val="single" w:sz="8" w:space="0" w:color="000000"/>
+            </w:tcBorders>
+            <w:tcMar>
+              <w:top w:w="100" w:type="dxa"/>
+              <w:left w:w="100" w:type="dxa"/>
+              <w:bottom w:w="100" w:type="dxa"/>
+              <w:right w:w="100" w:type="dxa"/>
+            </w:tcMar>
+            <w:hideMark/>
+          </w:tcPr>
+          <w:p>
+            <w:pPr>
+              <w:rPr>
+                <w:rFonts w:ascii="Times New Roman" w:eastAsia="Times New Roman" w:hAnsi="Times New Roman" w:cs="Times New Roman"/>
+                <w:color w:val="auto"/>
+                <w:sz w:val="24"/>
+                <w:szCs w:val="24"/>
+              </w:rPr>
+            </w:pPr>
+          </w:p>
+        </w:tc>
+      </w:tr>
+      <w:tr>
+        <w:tc>
+          <w:tcPr>
+            <w:tcW w:w="0" w:type="auto"/>
+            <w:tcBorders>
+              <w:top w:val="single" w:sz="8" w:space="0" w:color="000000"/>
+              <w:left w:val="single" w:sz="8" w:space="0" w:color="000000"/>
+              <w:bottom w:val="single" w:sz="8" w:space="0" w:color="000000"/>
+              <w:right w:val="single" w:sz="8" w:space="0" w:color="000000"/>
+            </w:tcBorders>
+            <w:tcMar>
+              <w:top w:w="100" w:type="dxa"/>
+              <w:left w:w="100" w:type="dxa"/>
+              <w:bottom w:w="100" w:type="dxa"/>
+              <w:right w:w="100" w:type="dxa"/>
+            </w:tcMar>
+            <w:hideMark/>
+          </w:tcPr>
+          <w:p>
+            <w:pPr>
+              <w:spacing w:line="240" w:lineRule="auto"/>
+              <w:rPr>
+                <w:rFonts w:ascii="Times New Roman" w:eastAsia="Times New Roman" w:hAnsi="Times New Roman" w:cs="Times New Roman"/>
+                <w:color w:val="auto"/>
+                <w:sz w:val="24"/>
+                <w:szCs w:val="24"/>
+              </w:rPr>
+            </w:pPr>
+            <w:r>
+              <w:rPr>
+                <w:rFonts w:eastAsia="Times New Roman"/>
+              </w:rPr>
+              <w:t>Owner</w:t>
+            </w:r>
+          </w:p>
+        </w:tc>
+        <w:tc>
+          <w:tcPr>
+            <w:tcW w:w="0" w:type="auto"/>
+            <w:tcBorders>
+              <w:top w:val="single" w:sz="8" w:space="0" w:color="000000"/>
+              <w:left w:val="single" w:sz="8" w:space="0" w:color="000000"/>
+              <w:bottom w:val="single" w:sz="8" w:space="0" w:color="000000"/>
+              <w:right w:val="single" w:sz="8" w:space="0" w:color="000000"/>
+            </w:tcBorders>
+            <w:tcMar>
+              <w:top w:w="100" w:type="dxa"/>
+              <w:left w:w="100" w:type="dxa"/>
+              <w:bottom w:w="100" w:type="dxa"/>
+              <w:right w:w="100" w:type="dxa"/>
+            </w:tcMar>
+            <w:hideMark/>
+          </w:tcPr>
+          <w:p>
+            <w:pPr>
+              <w:spacing w:line="240" w:lineRule="auto"/>
+              <w:rPr>
+                <w:rFonts w:ascii="Times New Roman" w:eastAsia="Times New Roman" w:hAnsi="Times New Roman" w:cs="Times New Roman"/>
+                <w:color w:val="auto"/>
+                <w:sz w:val="24"/>
+                <w:szCs w:val="24"/>
+              </w:rPr>
+            </w:pPr>
+            <w:r>
+              <w:rPr>
+                <w:rFonts w:eastAsia="Times New Roman"/>
+              </w:rPr>
+              <w:t xml:space="preserve"> JT</w:t>
+            </w:r>
+          </w:p>
+        </w:tc>
+      </w:tr>
+    </w:tbl>
+    <w:p>
+      <w:bookmarkStart w:id="0" w:name="_GoBack"/>
+      <w:bookmarkEnd w:id="0"/>
+    </w:p>
     <w:sectPr>
       <w:pgSz w:w="12240" w:h="15840"/>
       <w:pgMar w:top="1440" w:right="1440" w:bottom="1440" w:left="1440" w:header="0" w:footer="720" w:gutter="0"/>
@@ -10787,6 +11939,118 @@
       <w:rPr>
         <w:u w:val="none"/>
       </w:rPr>
+    </w:lvl>
+  </w:abstractNum>
+  <w:abstractNum w:abstractNumId="15" w15:restartNumberingAfterBreak="0">
+    <w:nsid w:val="719063CA"/>
+    <w:multiLevelType w:val="multilevel"/>
+    <w:tmpl w:val="711CDE58"/>
+    <w:lvl w:ilvl="0">
+      <w:start w:val="1"/>
+      <w:numFmt w:val="decimal"/>
+      <w:lvlText w:val="%1."/>
+      <w:lvlJc w:val="left"/>
+      <w:pPr>
+        <w:tabs>
+          <w:tab w:val="num" w:pos="720"/>
+        </w:tabs>
+        <w:ind w:left="720" w:hanging="360"/>
+      </w:pPr>
+    </w:lvl>
+    <w:lvl w:ilvl="1">
+      <w:numFmt w:val="bullet"/>
+      <w:lvlText w:val="-"/>
+      <w:lvlJc w:val="left"/>
+      <w:pPr>
+        <w:ind w:left="1440" w:hanging="360"/>
+      </w:pPr>
+      <w:rPr>
+        <w:rFonts w:ascii="Arial" w:eastAsia="Times New Roman" w:hAnsi="Arial" w:cs="Arial" w:hint="default"/>
+      </w:rPr>
+    </w:lvl>
+    <w:lvl w:ilvl="2">
+      <w:start w:val="8"/>
+      <w:numFmt w:val="bullet"/>
+      <w:lvlText w:val=""/>
+      <w:lvlJc w:val="left"/>
+      <w:pPr>
+        <w:ind w:left="2160" w:hanging="360"/>
+      </w:pPr>
+      <w:rPr>
+        <w:rFonts w:ascii="Wingdings" w:eastAsia="Times New Roman" w:hAnsi="Wingdings" w:cs="Arial" w:hint="default"/>
+      </w:rPr>
+    </w:lvl>
+    <w:lvl w:ilvl="3" w:tentative="1">
+      <w:start w:val="1"/>
+      <w:numFmt w:val="decimal"/>
+      <w:lvlText w:val="%4."/>
+      <w:lvlJc w:val="left"/>
+      <w:pPr>
+        <w:tabs>
+          <w:tab w:val="num" w:pos="2880"/>
+        </w:tabs>
+        <w:ind w:left="2880" w:hanging="360"/>
+      </w:pPr>
+    </w:lvl>
+    <w:lvl w:ilvl="4" w:tentative="1">
+      <w:start w:val="1"/>
+      <w:numFmt w:val="decimal"/>
+      <w:lvlText w:val="%5."/>
+      <w:lvlJc w:val="left"/>
+      <w:pPr>
+        <w:tabs>
+          <w:tab w:val="num" w:pos="3600"/>
+        </w:tabs>
+        <w:ind w:left="3600" w:hanging="360"/>
+      </w:pPr>
+    </w:lvl>
+    <w:lvl w:ilvl="5" w:tentative="1">
+      <w:start w:val="1"/>
+      <w:numFmt w:val="decimal"/>
+      <w:lvlText w:val="%6."/>
+      <w:lvlJc w:val="left"/>
+      <w:pPr>
+        <w:tabs>
+          <w:tab w:val="num" w:pos="4320"/>
+        </w:tabs>
+        <w:ind w:left="4320" w:hanging="360"/>
+      </w:pPr>
+    </w:lvl>
+    <w:lvl w:ilvl="6" w:tentative="1">
+      <w:start w:val="1"/>
+      <w:numFmt w:val="decimal"/>
+      <w:lvlText w:val="%7."/>
+      <w:lvlJc w:val="left"/>
+      <w:pPr>
+        <w:tabs>
+          <w:tab w:val="num" w:pos="5040"/>
+        </w:tabs>
+        <w:ind w:left="5040" w:hanging="360"/>
+      </w:pPr>
+    </w:lvl>
+    <w:lvl w:ilvl="7" w:tentative="1">
+      <w:start w:val="1"/>
+      <w:numFmt w:val="decimal"/>
+      <w:lvlText w:val="%8."/>
+      <w:lvlJc w:val="left"/>
+      <w:pPr>
+        <w:tabs>
+          <w:tab w:val="num" w:pos="5760"/>
+        </w:tabs>
+        <w:ind w:left="5760" w:hanging="360"/>
+      </w:pPr>
+    </w:lvl>
+    <w:lvl w:ilvl="8" w:tentative="1">
+      <w:start w:val="1"/>
+      <w:numFmt w:val="decimal"/>
+      <w:lvlText w:val="%9."/>
+      <w:lvlJc w:val="left"/>
+      <w:pPr>
+        <w:tabs>
+          <w:tab w:val="num" w:pos="6480"/>
+        </w:tabs>
+        <w:ind w:left="6480" w:hanging="360"/>
+      </w:pPr>
     </w:lvl>
   </w:abstractNum>
   <w:num w:numId="1">
@@ -10891,6 +12155,9 @@
   </w:num>
   <w:num w:numId="17">
     <w:abstractNumId w:val="13"/>
+  </w:num>
+  <w:num w:numId="18">
+    <w:abstractNumId w:val="15"/>
   </w:num>
 </w:numbering>
 </file>

--- a/Illuminati_Usecases.docx
+++ b/Illuminati_Usecases.docx
@@ -5587,13 +5587,7 @@
               <w:rPr>
                 <w:rFonts w:eastAsia="Times New Roman"/>
               </w:rPr>
-              <w:t>I - 4 (Illuminati – 4</w:t>
-            </w:r>
-            <w:r>
-              <w:rPr>
-                <w:rFonts w:eastAsia="Times New Roman"/>
-              </w:rPr>
-              <w:t>)</w:t>
+              <w:t>I - 4 (Illuminati – 4)</w:t>
             </w:r>
           </w:p>
         </w:tc>
@@ -5665,13 +5659,7 @@
               <w:rPr>
                 <w:rFonts w:eastAsia="Times New Roman"/>
               </w:rPr>
-              <w:t xml:space="preserve">The Gnomes of Zurich </w:t>
-            </w:r>
-            <w:r>
-              <w:rPr>
-                <w:rFonts w:eastAsia="Times New Roman"/>
-              </w:rPr>
-              <w:t xml:space="preserve">  </w:t>
+              <w:t xml:space="preserve">The Gnomes of Zurich   </w:t>
             </w:r>
           </w:p>
         </w:tc>
@@ -6130,13 +6118,7 @@
               <w:rPr>
                 <w:rFonts w:eastAsia="Times New Roman"/>
               </w:rPr>
-              <w:t xml:space="preserve">Player reaches Illuminati goal by having </w:t>
-            </w:r>
-            <w:r>
-              <w:rPr>
-                <w:rFonts w:eastAsia="Times New Roman"/>
-              </w:rPr>
-              <w:t xml:space="preserve">150 Megabucks in all the treasuries of Power Structure. </w:t>
+              <w:t xml:space="preserve">Player reaches Illuminati goal by having 150 Megabucks in all the treasuries of Power Structure. </w:t>
             </w:r>
           </w:p>
         </w:tc>
@@ -6398,13 +6380,7 @@
               <w:rPr>
                 <w:rFonts w:eastAsia="Times New Roman"/>
               </w:rPr>
-              <w:t xml:space="preserve">Player does not obtain </w:t>
-            </w:r>
-            <w:r>
-              <w:rPr>
-                <w:rFonts w:eastAsia="Times New Roman"/>
-              </w:rPr>
-              <w:t>the Gnomes of Zurich</w:t>
+              <w:t>Player does not obtain the Gnomes of Zurich</w:t>
             </w:r>
           </w:p>
           <w:p>
@@ -6812,13 +6788,7 @@
               <w:rPr>
                 <w:rFonts w:eastAsia="Times New Roman"/>
               </w:rPr>
-              <w:t>I - 5 (Illuminati – 5</w:t>
-            </w:r>
-            <w:r>
-              <w:rPr>
-                <w:rFonts w:eastAsia="Times New Roman"/>
-              </w:rPr>
-              <w:t>)</w:t>
+              <w:t>I - 5 (Illuminati – 5)</w:t>
             </w:r>
           </w:p>
         </w:tc>
@@ -7349,13 +7319,7 @@
               <w:rPr>
                 <w:rFonts w:eastAsia="Times New Roman"/>
               </w:rPr>
-              <w:t xml:space="preserve">Player reaches Illuminati goal by </w:t>
-            </w:r>
-            <w:r>
-              <w:rPr>
-                <w:rFonts w:eastAsia="Times New Roman"/>
-              </w:rPr>
-              <w:t xml:space="preserve">having 25 points of transferable power. </w:t>
+              <w:t xml:space="preserve">Player reaches Illuminati goal by having 25 points of transferable power. </w:t>
             </w:r>
           </w:p>
         </w:tc>
@@ -7579,19 +7543,7 @@
               <w:rPr>
                 <w:rFonts w:eastAsia="Times New Roman"/>
               </w:rPr>
-              <w:t xml:space="preserve">Player does not obtain the </w:t>
-            </w:r>
-            <w:r>
-              <w:rPr>
-                <w:rFonts w:eastAsia="Times New Roman"/>
-              </w:rPr>
-              <w:t>Network</w:t>
-            </w:r>
-            <w:r>
-              <w:rPr>
-                <w:rFonts w:eastAsia="Times New Roman"/>
-              </w:rPr>
-              <w:t>.</w:t>
+              <w:t>Player does not obtain the Network.</w:t>
             </w:r>
           </w:p>
           <w:p>
@@ -7951,13 +7903,7 @@
               <w:rPr>
                 <w:rFonts w:eastAsia="Times New Roman"/>
               </w:rPr>
-              <w:t>I - 6 (Illuminati – 6</w:t>
-            </w:r>
-            <w:r>
-              <w:rPr>
-                <w:rFonts w:eastAsia="Times New Roman"/>
-              </w:rPr>
-              <w:t>)</w:t>
+              <w:t>I - 6 (Illuminati – 6)</w:t>
             </w:r>
           </w:p>
         </w:tc>
@@ -8792,19 +8738,7 @@
               <w:rPr>
                 <w:rFonts w:eastAsia="Times New Roman"/>
               </w:rPr>
-              <w:t>Player does not obtain the Servants of Cthul</w:t>
-            </w:r>
-            <w:r>
-              <w:rPr>
-                <w:rFonts w:eastAsia="Times New Roman"/>
-              </w:rPr>
-              <w:t>h</w:t>
-            </w:r>
-            <w:r>
-              <w:rPr>
-                <w:rFonts w:eastAsia="Times New Roman"/>
-              </w:rPr>
-              <w:t>u</w:t>
+              <w:t>Player does not obtain the Servants of Cthulhu</w:t>
             </w:r>
           </w:p>
           <w:p>
@@ -9169,13 +9103,7 @@
               <w:rPr>
                 <w:rFonts w:eastAsia="Times New Roman"/>
               </w:rPr>
-              <w:t>I - 7 (Illuminati – 7</w:t>
-            </w:r>
-            <w:r>
-              <w:rPr>
-                <w:rFonts w:eastAsia="Times New Roman"/>
-              </w:rPr>
-              <w:t>)</w:t>
+              <w:t>I - 7 (Illuminati – 7)</w:t>
             </w:r>
           </w:p>
         </w:tc>
@@ -9247,13 +9175,7 @@
               <w:rPr>
                 <w:rFonts w:eastAsia="Times New Roman"/>
               </w:rPr>
-              <w:t xml:space="preserve">The </w:t>
-            </w:r>
-            <w:r>
-              <w:rPr>
-                <w:rFonts w:eastAsia="Times New Roman"/>
-              </w:rPr>
-              <w:t>Society of Assassins</w:t>
+              <w:t>The Society of Assassins</w:t>
             </w:r>
           </w:p>
         </w:tc>
@@ -10021,6 +9943,1114 @@
                 <w:rFonts w:eastAsia="Times New Roman"/>
               </w:rPr>
               <w:t xml:space="preserve">Other Players grab good Violent Groups. </w:t>
+            </w:r>
+          </w:p>
+        </w:tc>
+      </w:tr>
+      <w:tr>
+        <w:tc>
+          <w:tcPr>
+            <w:tcW w:w="0" w:type="auto"/>
+            <w:tcBorders>
+              <w:top w:val="single" w:sz="8" w:space="0" w:color="000000"/>
+              <w:left w:val="single" w:sz="8" w:space="0" w:color="000000"/>
+              <w:bottom w:val="single" w:sz="8" w:space="0" w:color="000000"/>
+              <w:right w:val="single" w:sz="8" w:space="0" w:color="000000"/>
+            </w:tcBorders>
+            <w:tcMar>
+              <w:top w:w="100" w:type="dxa"/>
+              <w:left w:w="100" w:type="dxa"/>
+              <w:bottom w:w="100" w:type="dxa"/>
+              <w:right w:w="100" w:type="dxa"/>
+            </w:tcMar>
+            <w:hideMark/>
+          </w:tcPr>
+          <w:p>
+            <w:pPr>
+              <w:spacing w:line="240" w:lineRule="auto"/>
+              <w:rPr>
+                <w:rFonts w:ascii="Times New Roman" w:eastAsia="Times New Roman" w:hAnsi="Times New Roman" w:cs="Times New Roman"/>
+                <w:color w:val="auto"/>
+                <w:sz w:val="24"/>
+                <w:szCs w:val="24"/>
+              </w:rPr>
+            </w:pPr>
+            <w:r>
+              <w:rPr>
+                <w:rFonts w:eastAsia="Times New Roman"/>
+              </w:rPr>
+              <w:t>Frequency of Use</w:t>
+            </w:r>
+          </w:p>
+        </w:tc>
+        <w:tc>
+          <w:tcPr>
+            <w:tcW w:w="0" w:type="auto"/>
+            <w:tcBorders>
+              <w:top w:val="single" w:sz="8" w:space="0" w:color="000000"/>
+              <w:left w:val="single" w:sz="8" w:space="0" w:color="000000"/>
+              <w:bottom w:val="single" w:sz="8" w:space="0" w:color="000000"/>
+              <w:right w:val="single" w:sz="8" w:space="0" w:color="000000"/>
+            </w:tcBorders>
+            <w:tcMar>
+              <w:top w:w="100" w:type="dxa"/>
+              <w:left w:w="100" w:type="dxa"/>
+              <w:bottom w:w="100" w:type="dxa"/>
+              <w:right w:w="100" w:type="dxa"/>
+            </w:tcMar>
+            <w:hideMark/>
+          </w:tcPr>
+          <w:p>
+            <w:pPr>
+              <w:spacing w:line="240" w:lineRule="auto"/>
+              <w:rPr>
+                <w:rFonts w:ascii="Times New Roman" w:eastAsia="Times New Roman" w:hAnsi="Times New Roman" w:cs="Times New Roman"/>
+                <w:color w:val="auto"/>
+                <w:sz w:val="24"/>
+                <w:szCs w:val="24"/>
+              </w:rPr>
+            </w:pPr>
+            <w:r>
+              <w:rPr>
+                <w:rFonts w:eastAsia="Times New Roman"/>
+              </w:rPr>
+              <w:t>Each turn.</w:t>
+            </w:r>
+          </w:p>
+        </w:tc>
+      </w:tr>
+      <w:tr>
+        <w:tc>
+          <w:tcPr>
+            <w:tcW w:w="0" w:type="auto"/>
+            <w:tcBorders>
+              <w:top w:val="single" w:sz="8" w:space="0" w:color="000000"/>
+              <w:left w:val="single" w:sz="8" w:space="0" w:color="000000"/>
+              <w:bottom w:val="single" w:sz="8" w:space="0" w:color="000000"/>
+              <w:right w:val="single" w:sz="8" w:space="0" w:color="000000"/>
+            </w:tcBorders>
+            <w:tcMar>
+              <w:top w:w="100" w:type="dxa"/>
+              <w:left w:w="100" w:type="dxa"/>
+              <w:bottom w:w="100" w:type="dxa"/>
+              <w:right w:w="100" w:type="dxa"/>
+            </w:tcMar>
+            <w:hideMark/>
+          </w:tcPr>
+          <w:p>
+            <w:pPr>
+              <w:spacing w:line="240" w:lineRule="auto"/>
+              <w:rPr>
+                <w:rFonts w:ascii="Times New Roman" w:eastAsia="Times New Roman" w:hAnsi="Times New Roman" w:cs="Times New Roman"/>
+                <w:color w:val="auto"/>
+                <w:sz w:val="24"/>
+                <w:szCs w:val="24"/>
+              </w:rPr>
+            </w:pPr>
+            <w:r>
+              <w:rPr>
+                <w:rFonts w:eastAsia="Times New Roman"/>
+              </w:rPr>
+              <w:t>Status</w:t>
+            </w:r>
+          </w:p>
+        </w:tc>
+        <w:tc>
+          <w:tcPr>
+            <w:tcW w:w="0" w:type="auto"/>
+            <w:tcBorders>
+              <w:top w:val="single" w:sz="8" w:space="0" w:color="000000"/>
+              <w:left w:val="single" w:sz="8" w:space="0" w:color="000000"/>
+              <w:bottom w:val="single" w:sz="8" w:space="0" w:color="000000"/>
+              <w:right w:val="single" w:sz="8" w:space="0" w:color="000000"/>
+            </w:tcBorders>
+            <w:tcMar>
+              <w:top w:w="100" w:type="dxa"/>
+              <w:left w:w="100" w:type="dxa"/>
+              <w:bottom w:w="100" w:type="dxa"/>
+              <w:right w:w="100" w:type="dxa"/>
+            </w:tcMar>
+            <w:hideMark/>
+          </w:tcPr>
+          <w:p>
+            <w:pPr>
+              <w:rPr>
+                <w:rFonts w:ascii="Times New Roman" w:eastAsia="Times New Roman" w:hAnsi="Times New Roman" w:cs="Times New Roman"/>
+                <w:color w:val="auto"/>
+                <w:sz w:val="24"/>
+                <w:szCs w:val="24"/>
+              </w:rPr>
+            </w:pPr>
+          </w:p>
+        </w:tc>
+      </w:tr>
+      <w:tr>
+        <w:tc>
+          <w:tcPr>
+            <w:tcW w:w="0" w:type="auto"/>
+            <w:tcBorders>
+              <w:top w:val="single" w:sz="8" w:space="0" w:color="000000"/>
+              <w:left w:val="single" w:sz="8" w:space="0" w:color="000000"/>
+              <w:bottom w:val="single" w:sz="8" w:space="0" w:color="000000"/>
+              <w:right w:val="single" w:sz="8" w:space="0" w:color="000000"/>
+            </w:tcBorders>
+            <w:tcMar>
+              <w:top w:w="100" w:type="dxa"/>
+              <w:left w:w="100" w:type="dxa"/>
+              <w:bottom w:w="100" w:type="dxa"/>
+              <w:right w:w="100" w:type="dxa"/>
+            </w:tcMar>
+            <w:hideMark/>
+          </w:tcPr>
+          <w:p>
+            <w:pPr>
+              <w:spacing w:line="240" w:lineRule="auto"/>
+              <w:rPr>
+                <w:rFonts w:ascii="Times New Roman" w:eastAsia="Times New Roman" w:hAnsi="Times New Roman" w:cs="Times New Roman"/>
+                <w:color w:val="auto"/>
+                <w:sz w:val="24"/>
+                <w:szCs w:val="24"/>
+              </w:rPr>
+            </w:pPr>
+            <w:r>
+              <w:rPr>
+                <w:rFonts w:eastAsia="Times New Roman"/>
+              </w:rPr>
+              <w:t>Owner</w:t>
+            </w:r>
+          </w:p>
+        </w:tc>
+        <w:tc>
+          <w:tcPr>
+            <w:tcW w:w="0" w:type="auto"/>
+            <w:tcBorders>
+              <w:top w:val="single" w:sz="8" w:space="0" w:color="000000"/>
+              <w:left w:val="single" w:sz="8" w:space="0" w:color="000000"/>
+              <w:bottom w:val="single" w:sz="8" w:space="0" w:color="000000"/>
+              <w:right w:val="single" w:sz="8" w:space="0" w:color="000000"/>
+            </w:tcBorders>
+            <w:tcMar>
+              <w:top w:w="100" w:type="dxa"/>
+              <w:left w:w="100" w:type="dxa"/>
+              <w:bottom w:w="100" w:type="dxa"/>
+              <w:right w:w="100" w:type="dxa"/>
+            </w:tcMar>
+            <w:hideMark/>
+          </w:tcPr>
+          <w:p>
+            <w:pPr>
+              <w:spacing w:line="240" w:lineRule="auto"/>
+              <w:rPr>
+                <w:rFonts w:ascii="Times New Roman" w:eastAsia="Times New Roman" w:hAnsi="Times New Roman" w:cs="Times New Roman"/>
+                <w:color w:val="auto"/>
+                <w:sz w:val="24"/>
+                <w:szCs w:val="24"/>
+              </w:rPr>
+            </w:pPr>
+            <w:r>
+              <w:rPr>
+                <w:rFonts w:eastAsia="Times New Roman"/>
+              </w:rPr>
+              <w:t xml:space="preserve"> JT</w:t>
+            </w:r>
+          </w:p>
+        </w:tc>
+      </w:tr>
+    </w:tbl>
+    <w:p/>
+    <w:p/>
+    <w:p/>
+    <w:p/>
+    <w:p/>
+    <w:p/>
+    <w:p/>
+    <w:p/>
+    <w:p/>
+    <w:p/>
+    <w:p/>
+    <w:p/>
+    <w:tbl>
+      <w:tblPr>
+        <w:tblW w:w="0" w:type="auto"/>
+        <w:tblLook w:val="04A0" w:firstRow="1" w:lastRow="0" w:firstColumn="1" w:lastColumn="0" w:noHBand="0" w:noVBand="1"/>
+      </w:tblPr>
+      <w:tblGrid>
+        <w:gridCol w:w="1886"/>
+        <w:gridCol w:w="7454"/>
+      </w:tblGrid>
+      <w:tr>
+        <w:tc>
+          <w:tcPr>
+            <w:tcW w:w="0" w:type="auto"/>
+            <w:tcBorders>
+              <w:top w:val="single" w:sz="8" w:space="0" w:color="000000"/>
+              <w:left w:val="single" w:sz="8" w:space="0" w:color="000000"/>
+              <w:bottom w:val="single" w:sz="8" w:space="0" w:color="000000"/>
+              <w:right w:val="single" w:sz="8" w:space="0" w:color="000000"/>
+            </w:tcBorders>
+            <w:tcMar>
+              <w:top w:w="100" w:type="dxa"/>
+              <w:left w:w="100" w:type="dxa"/>
+              <w:bottom w:w="100" w:type="dxa"/>
+              <w:right w:w="100" w:type="dxa"/>
+            </w:tcMar>
+            <w:hideMark/>
+          </w:tcPr>
+          <w:p>
+            <w:pPr>
+              <w:spacing w:line="240" w:lineRule="auto"/>
+              <w:rPr>
+                <w:rFonts w:ascii="Times New Roman" w:eastAsia="Times New Roman" w:hAnsi="Times New Roman" w:cs="Times New Roman"/>
+                <w:color w:val="auto"/>
+                <w:sz w:val="24"/>
+                <w:szCs w:val="24"/>
+              </w:rPr>
+            </w:pPr>
+            <w:r>
+              <w:rPr>
+                <w:rFonts w:eastAsia="Times New Roman"/>
+              </w:rPr>
+              <w:lastRenderedPageBreak/>
+              <w:t>ID</w:t>
+            </w:r>
+          </w:p>
+        </w:tc>
+        <w:tc>
+          <w:tcPr>
+            <w:tcW w:w="0" w:type="auto"/>
+            <w:tcBorders>
+              <w:top w:val="single" w:sz="8" w:space="0" w:color="000000"/>
+              <w:left w:val="single" w:sz="8" w:space="0" w:color="000000"/>
+              <w:bottom w:val="single" w:sz="8" w:space="0" w:color="000000"/>
+              <w:right w:val="single" w:sz="8" w:space="0" w:color="000000"/>
+            </w:tcBorders>
+            <w:tcMar>
+              <w:top w:w="100" w:type="dxa"/>
+              <w:left w:w="100" w:type="dxa"/>
+              <w:bottom w:w="100" w:type="dxa"/>
+              <w:right w:w="100" w:type="dxa"/>
+            </w:tcMar>
+            <w:hideMark/>
+          </w:tcPr>
+          <w:p>
+            <w:pPr>
+              <w:spacing w:line="240" w:lineRule="auto"/>
+              <w:rPr>
+                <w:rFonts w:ascii="Times New Roman" w:eastAsia="Times New Roman" w:hAnsi="Times New Roman" w:cs="Times New Roman"/>
+                <w:color w:val="auto"/>
+                <w:sz w:val="24"/>
+                <w:szCs w:val="24"/>
+              </w:rPr>
+            </w:pPr>
+            <w:r>
+              <w:rPr>
+                <w:rFonts w:eastAsia="Times New Roman"/>
+              </w:rPr>
+              <w:t>I - 8 (Illuminati – 8)</w:t>
+            </w:r>
+          </w:p>
+        </w:tc>
+      </w:tr>
+      <w:tr>
+        <w:tc>
+          <w:tcPr>
+            <w:tcW w:w="0" w:type="auto"/>
+            <w:tcBorders>
+              <w:top w:val="single" w:sz="8" w:space="0" w:color="000000"/>
+              <w:left w:val="single" w:sz="8" w:space="0" w:color="000000"/>
+              <w:bottom w:val="single" w:sz="8" w:space="0" w:color="000000"/>
+              <w:right w:val="single" w:sz="8" w:space="0" w:color="000000"/>
+            </w:tcBorders>
+            <w:tcMar>
+              <w:top w:w="100" w:type="dxa"/>
+              <w:left w:w="100" w:type="dxa"/>
+              <w:bottom w:w="100" w:type="dxa"/>
+              <w:right w:w="100" w:type="dxa"/>
+            </w:tcMar>
+            <w:hideMark/>
+          </w:tcPr>
+          <w:p>
+            <w:pPr>
+              <w:spacing w:line="240" w:lineRule="auto"/>
+              <w:rPr>
+                <w:rFonts w:ascii="Times New Roman" w:eastAsia="Times New Roman" w:hAnsi="Times New Roman" w:cs="Times New Roman"/>
+                <w:color w:val="auto"/>
+                <w:sz w:val="24"/>
+                <w:szCs w:val="24"/>
+              </w:rPr>
+            </w:pPr>
+            <w:r>
+              <w:rPr>
+                <w:rFonts w:eastAsia="Times New Roman"/>
+              </w:rPr>
+              <w:t>Title</w:t>
+            </w:r>
+          </w:p>
+        </w:tc>
+        <w:tc>
+          <w:tcPr>
+            <w:tcW w:w="0" w:type="auto"/>
+            <w:tcBorders>
+              <w:top w:val="single" w:sz="8" w:space="0" w:color="000000"/>
+              <w:left w:val="single" w:sz="8" w:space="0" w:color="000000"/>
+              <w:bottom w:val="single" w:sz="8" w:space="0" w:color="000000"/>
+              <w:right w:val="single" w:sz="8" w:space="0" w:color="000000"/>
+            </w:tcBorders>
+            <w:tcMar>
+              <w:top w:w="100" w:type="dxa"/>
+              <w:left w:w="100" w:type="dxa"/>
+              <w:bottom w:w="100" w:type="dxa"/>
+              <w:right w:w="100" w:type="dxa"/>
+            </w:tcMar>
+            <w:hideMark/>
+          </w:tcPr>
+          <w:p>
+            <w:pPr>
+              <w:spacing w:line="240" w:lineRule="auto"/>
+              <w:rPr>
+                <w:rFonts w:ascii="Times New Roman" w:eastAsia="Times New Roman" w:hAnsi="Times New Roman" w:cs="Times New Roman"/>
+                <w:color w:val="auto"/>
+                <w:sz w:val="24"/>
+                <w:szCs w:val="24"/>
+              </w:rPr>
+            </w:pPr>
+            <w:r>
+              <w:rPr>
+                <w:rFonts w:eastAsia="Times New Roman"/>
+              </w:rPr>
+              <w:t>The UFOs</w:t>
+            </w:r>
+          </w:p>
+        </w:tc>
+      </w:tr>
+      <w:tr>
+        <w:tc>
+          <w:tcPr>
+            <w:tcW w:w="0" w:type="auto"/>
+            <w:tcBorders>
+              <w:top w:val="single" w:sz="8" w:space="0" w:color="000000"/>
+              <w:left w:val="single" w:sz="8" w:space="0" w:color="000000"/>
+              <w:bottom w:val="single" w:sz="8" w:space="0" w:color="000000"/>
+              <w:right w:val="single" w:sz="8" w:space="0" w:color="000000"/>
+            </w:tcBorders>
+            <w:tcMar>
+              <w:top w:w="100" w:type="dxa"/>
+              <w:left w:w="100" w:type="dxa"/>
+              <w:bottom w:w="100" w:type="dxa"/>
+              <w:right w:w="100" w:type="dxa"/>
+            </w:tcMar>
+            <w:hideMark/>
+          </w:tcPr>
+          <w:p>
+            <w:pPr>
+              <w:spacing w:line="240" w:lineRule="auto"/>
+              <w:rPr>
+                <w:rFonts w:ascii="Times New Roman" w:eastAsia="Times New Roman" w:hAnsi="Times New Roman" w:cs="Times New Roman"/>
+                <w:color w:val="auto"/>
+                <w:sz w:val="24"/>
+                <w:szCs w:val="24"/>
+              </w:rPr>
+            </w:pPr>
+            <w:r>
+              <w:rPr>
+                <w:rFonts w:eastAsia="Times New Roman"/>
+              </w:rPr>
+              <w:t>Description</w:t>
+            </w:r>
+          </w:p>
+        </w:tc>
+        <w:tc>
+          <w:tcPr>
+            <w:tcW w:w="0" w:type="auto"/>
+            <w:tcBorders>
+              <w:top w:val="single" w:sz="8" w:space="0" w:color="000000"/>
+              <w:left w:val="single" w:sz="8" w:space="0" w:color="000000"/>
+              <w:bottom w:val="single" w:sz="8" w:space="0" w:color="000000"/>
+              <w:right w:val="single" w:sz="8" w:space="0" w:color="000000"/>
+            </w:tcBorders>
+            <w:tcMar>
+              <w:top w:w="100" w:type="dxa"/>
+              <w:left w:w="100" w:type="dxa"/>
+              <w:bottom w:w="100" w:type="dxa"/>
+              <w:right w:w="100" w:type="dxa"/>
+            </w:tcMar>
+            <w:hideMark/>
+          </w:tcPr>
+          <w:p>
+            <w:pPr>
+              <w:spacing w:line="240" w:lineRule="auto"/>
+              <w:rPr>
+                <w:rFonts w:eastAsia="Times New Roman"/>
+              </w:rPr>
+            </w:pPr>
+            <w:r>
+              <w:rPr>
+                <w:rFonts w:eastAsia="Times New Roman"/>
+              </w:rPr>
+              <w:t xml:space="preserve">This Illuminati is hard to figure out as they are sworn in secrecy and change constantly. </w:t>
+            </w:r>
+          </w:p>
+          <w:p>
+            <w:pPr>
+              <w:spacing w:line="240" w:lineRule="auto"/>
+              <w:rPr>
+                <w:rFonts w:eastAsia="Times New Roman"/>
+              </w:rPr>
+            </w:pPr>
+            <w:r>
+              <w:rPr>
+                <w:rFonts w:eastAsia="Times New Roman"/>
+              </w:rPr>
+              <w:t xml:space="preserve">The UFOs can win by achieving one of the seven goals of the other seven Illuminati but can only choose one at the beginning of the game. Their advantage is speed in which they may attack or aid twice per turn. </w:t>
+            </w:r>
+          </w:p>
+          <w:p>
+            <w:pPr>
+              <w:spacing w:line="240" w:lineRule="auto"/>
+              <w:rPr>
+                <w:rFonts w:ascii="Times New Roman" w:eastAsia="Times New Roman" w:hAnsi="Times New Roman" w:cs="Times New Roman"/>
+                <w:color w:val="auto"/>
+                <w:sz w:val="24"/>
+                <w:szCs w:val="24"/>
+              </w:rPr>
+            </w:pPr>
+            <w:r>
+              <w:rPr>
+                <w:rFonts w:eastAsia="Times New Roman"/>
+              </w:rPr>
+              <w:t xml:space="preserve">They have a power of   6/6 and an income of 8 Megabucks at the beginning. </w:t>
+            </w:r>
+          </w:p>
+        </w:tc>
+      </w:tr>
+      <w:tr>
+        <w:tc>
+          <w:tcPr>
+            <w:tcW w:w="0" w:type="auto"/>
+            <w:tcBorders>
+              <w:top w:val="single" w:sz="8" w:space="0" w:color="000000"/>
+              <w:left w:val="single" w:sz="8" w:space="0" w:color="000000"/>
+              <w:bottom w:val="single" w:sz="8" w:space="0" w:color="000000"/>
+              <w:right w:val="single" w:sz="8" w:space="0" w:color="000000"/>
+            </w:tcBorders>
+            <w:tcMar>
+              <w:top w:w="100" w:type="dxa"/>
+              <w:left w:w="100" w:type="dxa"/>
+              <w:bottom w:w="100" w:type="dxa"/>
+              <w:right w:w="100" w:type="dxa"/>
+            </w:tcMar>
+            <w:hideMark/>
+          </w:tcPr>
+          <w:p>
+            <w:pPr>
+              <w:spacing w:line="240" w:lineRule="auto"/>
+              <w:rPr>
+                <w:rFonts w:ascii="Times New Roman" w:eastAsia="Times New Roman" w:hAnsi="Times New Roman" w:cs="Times New Roman"/>
+                <w:color w:val="auto"/>
+                <w:sz w:val="24"/>
+                <w:szCs w:val="24"/>
+              </w:rPr>
+            </w:pPr>
+            <w:r>
+              <w:rPr>
+                <w:rFonts w:eastAsia="Times New Roman"/>
+              </w:rPr>
+              <w:t>Primary Actor</w:t>
+            </w:r>
+          </w:p>
+        </w:tc>
+        <w:tc>
+          <w:tcPr>
+            <w:tcW w:w="0" w:type="auto"/>
+            <w:tcBorders>
+              <w:top w:val="single" w:sz="8" w:space="0" w:color="000000"/>
+              <w:left w:val="single" w:sz="8" w:space="0" w:color="000000"/>
+              <w:bottom w:val="single" w:sz="8" w:space="0" w:color="000000"/>
+              <w:right w:val="single" w:sz="8" w:space="0" w:color="000000"/>
+            </w:tcBorders>
+            <w:tcMar>
+              <w:top w:w="100" w:type="dxa"/>
+              <w:left w:w="100" w:type="dxa"/>
+              <w:bottom w:w="100" w:type="dxa"/>
+              <w:right w:w="100" w:type="dxa"/>
+            </w:tcMar>
+            <w:hideMark/>
+          </w:tcPr>
+          <w:p>
+            <w:pPr>
+              <w:spacing w:line="240" w:lineRule="auto"/>
+              <w:rPr>
+                <w:rFonts w:ascii="Times New Roman" w:eastAsia="Times New Roman" w:hAnsi="Times New Roman" w:cs="Times New Roman"/>
+                <w:color w:val="auto"/>
+                <w:sz w:val="24"/>
+                <w:szCs w:val="24"/>
+              </w:rPr>
+            </w:pPr>
+            <w:r>
+              <w:rPr>
+                <w:rFonts w:eastAsia="Times New Roman"/>
+              </w:rPr>
+              <w:t>Current Player</w:t>
+            </w:r>
+          </w:p>
+        </w:tc>
+      </w:tr>
+      <w:tr>
+        <w:tc>
+          <w:tcPr>
+            <w:tcW w:w="0" w:type="auto"/>
+            <w:tcBorders>
+              <w:top w:val="single" w:sz="8" w:space="0" w:color="000000"/>
+              <w:left w:val="single" w:sz="8" w:space="0" w:color="000000"/>
+              <w:bottom w:val="single" w:sz="8" w:space="0" w:color="000000"/>
+              <w:right w:val="single" w:sz="8" w:space="0" w:color="000000"/>
+            </w:tcBorders>
+            <w:tcMar>
+              <w:top w:w="100" w:type="dxa"/>
+              <w:left w:w="100" w:type="dxa"/>
+              <w:bottom w:w="100" w:type="dxa"/>
+              <w:right w:w="100" w:type="dxa"/>
+            </w:tcMar>
+            <w:hideMark/>
+          </w:tcPr>
+          <w:p>
+            <w:pPr>
+              <w:spacing w:line="240" w:lineRule="auto"/>
+              <w:rPr>
+                <w:rFonts w:ascii="Times New Roman" w:eastAsia="Times New Roman" w:hAnsi="Times New Roman" w:cs="Times New Roman"/>
+                <w:color w:val="auto"/>
+                <w:sz w:val="24"/>
+                <w:szCs w:val="24"/>
+              </w:rPr>
+            </w:pPr>
+            <w:r>
+              <w:rPr>
+                <w:rFonts w:eastAsia="Times New Roman"/>
+              </w:rPr>
+              <w:t>Stakeholders</w:t>
+            </w:r>
+          </w:p>
+        </w:tc>
+        <w:tc>
+          <w:tcPr>
+            <w:tcW w:w="0" w:type="auto"/>
+            <w:tcBorders>
+              <w:top w:val="single" w:sz="8" w:space="0" w:color="000000"/>
+              <w:left w:val="single" w:sz="8" w:space="0" w:color="000000"/>
+              <w:bottom w:val="single" w:sz="8" w:space="0" w:color="000000"/>
+              <w:right w:val="single" w:sz="8" w:space="0" w:color="000000"/>
+            </w:tcBorders>
+            <w:tcMar>
+              <w:top w:w="100" w:type="dxa"/>
+              <w:left w:w="100" w:type="dxa"/>
+              <w:bottom w:w="100" w:type="dxa"/>
+              <w:right w:w="100" w:type="dxa"/>
+            </w:tcMar>
+            <w:hideMark/>
+          </w:tcPr>
+          <w:p>
+            <w:pPr>
+              <w:spacing w:line="240" w:lineRule="auto"/>
+              <w:rPr>
+                <w:rFonts w:ascii="Times New Roman" w:eastAsia="Times New Roman" w:hAnsi="Times New Roman" w:cs="Times New Roman"/>
+                <w:color w:val="auto"/>
+                <w:sz w:val="24"/>
+                <w:szCs w:val="24"/>
+              </w:rPr>
+            </w:pPr>
+            <w:r>
+              <w:rPr>
+                <w:rFonts w:eastAsia="Times New Roman"/>
+              </w:rPr>
+              <w:t>Other Players</w:t>
+            </w:r>
+          </w:p>
+        </w:tc>
+      </w:tr>
+      <w:tr>
+        <w:tc>
+          <w:tcPr>
+            <w:tcW w:w="0" w:type="auto"/>
+            <w:tcBorders>
+              <w:top w:val="single" w:sz="8" w:space="0" w:color="000000"/>
+              <w:left w:val="single" w:sz="8" w:space="0" w:color="000000"/>
+              <w:bottom w:val="single" w:sz="8" w:space="0" w:color="000000"/>
+              <w:right w:val="single" w:sz="8" w:space="0" w:color="000000"/>
+            </w:tcBorders>
+            <w:tcMar>
+              <w:top w:w="100" w:type="dxa"/>
+              <w:left w:w="100" w:type="dxa"/>
+              <w:bottom w:w="100" w:type="dxa"/>
+              <w:right w:w="100" w:type="dxa"/>
+            </w:tcMar>
+            <w:hideMark/>
+          </w:tcPr>
+          <w:p>
+            <w:pPr>
+              <w:spacing w:line="240" w:lineRule="auto"/>
+              <w:rPr>
+                <w:rFonts w:ascii="Times New Roman" w:eastAsia="Times New Roman" w:hAnsi="Times New Roman" w:cs="Times New Roman"/>
+                <w:color w:val="auto"/>
+                <w:sz w:val="24"/>
+                <w:szCs w:val="24"/>
+              </w:rPr>
+            </w:pPr>
+            <w:r>
+              <w:rPr>
+                <w:rFonts w:eastAsia="Times New Roman"/>
+              </w:rPr>
+              <w:t>Trigger</w:t>
+            </w:r>
+          </w:p>
+        </w:tc>
+        <w:tc>
+          <w:tcPr>
+            <w:tcW w:w="0" w:type="auto"/>
+            <w:tcBorders>
+              <w:top w:val="single" w:sz="8" w:space="0" w:color="000000"/>
+              <w:left w:val="single" w:sz="8" w:space="0" w:color="000000"/>
+              <w:bottom w:val="single" w:sz="8" w:space="0" w:color="000000"/>
+              <w:right w:val="single" w:sz="8" w:space="0" w:color="000000"/>
+            </w:tcBorders>
+            <w:tcMar>
+              <w:top w:w="100" w:type="dxa"/>
+              <w:left w:w="100" w:type="dxa"/>
+              <w:bottom w:w="100" w:type="dxa"/>
+              <w:right w:w="100" w:type="dxa"/>
+            </w:tcMar>
+            <w:hideMark/>
+          </w:tcPr>
+          <w:p>
+            <w:pPr>
+              <w:spacing w:line="240" w:lineRule="auto"/>
+              <w:rPr>
+                <w:rFonts w:eastAsia="Times New Roman"/>
+                <w:color w:val="auto"/>
+              </w:rPr>
+            </w:pPr>
+            <w:r>
+              <w:rPr>
+                <w:rFonts w:eastAsia="Times New Roman"/>
+                <w:color w:val="auto"/>
+              </w:rPr>
+              <w:t>Player randomly chooses the Illuminati</w:t>
+            </w:r>
+          </w:p>
+        </w:tc>
+      </w:tr>
+      <w:tr>
+        <w:tc>
+          <w:tcPr>
+            <w:tcW w:w="0" w:type="auto"/>
+            <w:tcBorders>
+              <w:top w:val="single" w:sz="8" w:space="0" w:color="000000"/>
+              <w:left w:val="single" w:sz="8" w:space="0" w:color="000000"/>
+              <w:bottom w:val="single" w:sz="8" w:space="0" w:color="000000"/>
+              <w:right w:val="single" w:sz="8" w:space="0" w:color="000000"/>
+            </w:tcBorders>
+            <w:tcMar>
+              <w:top w:w="100" w:type="dxa"/>
+              <w:left w:w="100" w:type="dxa"/>
+              <w:bottom w:w="100" w:type="dxa"/>
+              <w:right w:w="100" w:type="dxa"/>
+            </w:tcMar>
+            <w:hideMark/>
+          </w:tcPr>
+          <w:p>
+            <w:pPr>
+              <w:spacing w:line="240" w:lineRule="auto"/>
+              <w:rPr>
+                <w:rFonts w:ascii="Times New Roman" w:eastAsia="Times New Roman" w:hAnsi="Times New Roman" w:cs="Times New Roman"/>
+                <w:color w:val="auto"/>
+                <w:sz w:val="24"/>
+                <w:szCs w:val="24"/>
+              </w:rPr>
+            </w:pPr>
+            <w:r>
+              <w:rPr>
+                <w:rFonts w:eastAsia="Times New Roman"/>
+              </w:rPr>
+              <w:t>Preconditions</w:t>
+            </w:r>
+          </w:p>
+        </w:tc>
+        <w:tc>
+          <w:tcPr>
+            <w:tcW w:w="0" w:type="auto"/>
+            <w:tcBorders>
+              <w:top w:val="single" w:sz="8" w:space="0" w:color="000000"/>
+              <w:left w:val="single" w:sz="8" w:space="0" w:color="000000"/>
+              <w:bottom w:val="single" w:sz="8" w:space="0" w:color="000000"/>
+              <w:right w:val="single" w:sz="8" w:space="0" w:color="000000"/>
+            </w:tcBorders>
+            <w:tcMar>
+              <w:top w:w="100" w:type="dxa"/>
+              <w:left w:w="100" w:type="dxa"/>
+              <w:bottom w:w="100" w:type="dxa"/>
+              <w:right w:w="100" w:type="dxa"/>
+            </w:tcMar>
+            <w:hideMark/>
+          </w:tcPr>
+          <w:p>
+            <w:pPr>
+              <w:spacing w:line="240" w:lineRule="auto"/>
+              <w:rPr>
+                <w:rFonts w:ascii="Times New Roman" w:eastAsia="Times New Roman" w:hAnsi="Times New Roman" w:cs="Times New Roman"/>
+                <w:color w:val="auto"/>
+                <w:sz w:val="24"/>
+                <w:szCs w:val="24"/>
+              </w:rPr>
+            </w:pPr>
+            <w:r>
+              <w:rPr>
+                <w:rFonts w:eastAsia="Times New Roman"/>
+              </w:rPr>
+              <w:t>Player randomly chooses the Illuminati</w:t>
+            </w:r>
+          </w:p>
+        </w:tc>
+      </w:tr>
+      <w:tr>
+        <w:tc>
+          <w:tcPr>
+            <w:tcW w:w="0" w:type="auto"/>
+            <w:tcBorders>
+              <w:top w:val="single" w:sz="8" w:space="0" w:color="000000"/>
+              <w:left w:val="single" w:sz="8" w:space="0" w:color="000000"/>
+              <w:bottom w:val="single" w:sz="8" w:space="0" w:color="000000"/>
+              <w:right w:val="single" w:sz="8" w:space="0" w:color="000000"/>
+            </w:tcBorders>
+            <w:tcMar>
+              <w:top w:w="100" w:type="dxa"/>
+              <w:left w:w="100" w:type="dxa"/>
+              <w:bottom w:w="100" w:type="dxa"/>
+              <w:right w:w="100" w:type="dxa"/>
+            </w:tcMar>
+            <w:hideMark/>
+          </w:tcPr>
+          <w:p>
+            <w:pPr>
+              <w:spacing w:line="240" w:lineRule="auto"/>
+              <w:rPr>
+                <w:rFonts w:ascii="Times New Roman" w:eastAsia="Times New Roman" w:hAnsi="Times New Roman" w:cs="Times New Roman"/>
+                <w:color w:val="auto"/>
+                <w:sz w:val="24"/>
+                <w:szCs w:val="24"/>
+              </w:rPr>
+            </w:pPr>
+            <w:r>
+              <w:rPr>
+                <w:rFonts w:eastAsia="Times New Roman"/>
+              </w:rPr>
+              <w:t>Postconditions</w:t>
+            </w:r>
+          </w:p>
+        </w:tc>
+        <w:tc>
+          <w:tcPr>
+            <w:tcW w:w="0" w:type="auto"/>
+            <w:tcBorders>
+              <w:top w:val="single" w:sz="8" w:space="0" w:color="000000"/>
+              <w:left w:val="single" w:sz="8" w:space="0" w:color="000000"/>
+              <w:bottom w:val="single" w:sz="8" w:space="0" w:color="000000"/>
+              <w:right w:val="single" w:sz="8" w:space="0" w:color="000000"/>
+            </w:tcBorders>
+            <w:tcMar>
+              <w:top w:w="100" w:type="dxa"/>
+              <w:left w:w="100" w:type="dxa"/>
+              <w:bottom w:w="100" w:type="dxa"/>
+              <w:right w:w="100" w:type="dxa"/>
+            </w:tcMar>
+            <w:hideMark/>
+          </w:tcPr>
+          <w:p>
+            <w:pPr>
+              <w:spacing w:line="240" w:lineRule="auto"/>
+              <w:rPr>
+                <w:rFonts w:ascii="Times New Roman" w:eastAsia="Times New Roman" w:hAnsi="Times New Roman" w:cs="Times New Roman"/>
+                <w:color w:val="auto"/>
+                <w:sz w:val="24"/>
+                <w:szCs w:val="24"/>
+              </w:rPr>
+            </w:pPr>
+            <w:r>
+              <w:rPr>
+                <w:rFonts w:eastAsia="Times New Roman"/>
+              </w:rPr>
+              <w:t xml:space="preserve">Player reaches Illuminati goal by any of the seven goals the Player chooses at the beginning of the game. </w:t>
+            </w:r>
+          </w:p>
+        </w:tc>
+      </w:tr>
+      <w:tr>
+        <w:tc>
+          <w:tcPr>
+            <w:tcW w:w="0" w:type="auto"/>
+            <w:tcBorders>
+              <w:top w:val="single" w:sz="8" w:space="0" w:color="000000"/>
+              <w:left w:val="single" w:sz="8" w:space="0" w:color="000000"/>
+              <w:bottom w:val="single" w:sz="8" w:space="0" w:color="000000"/>
+              <w:right w:val="single" w:sz="8" w:space="0" w:color="000000"/>
+            </w:tcBorders>
+            <w:tcMar>
+              <w:top w:w="100" w:type="dxa"/>
+              <w:left w:w="100" w:type="dxa"/>
+              <w:bottom w:w="100" w:type="dxa"/>
+              <w:right w:w="100" w:type="dxa"/>
+            </w:tcMar>
+            <w:hideMark/>
+          </w:tcPr>
+          <w:p>
+            <w:pPr>
+              <w:spacing w:line="240" w:lineRule="auto"/>
+              <w:rPr>
+                <w:rFonts w:ascii="Times New Roman" w:eastAsia="Times New Roman" w:hAnsi="Times New Roman" w:cs="Times New Roman"/>
+                <w:color w:val="auto"/>
+                <w:sz w:val="24"/>
+                <w:szCs w:val="24"/>
+              </w:rPr>
+            </w:pPr>
+            <w:r>
+              <w:rPr>
+                <w:rFonts w:eastAsia="Times New Roman"/>
+              </w:rPr>
+              <w:t>Main Success Scenario</w:t>
+            </w:r>
+          </w:p>
+        </w:tc>
+        <w:tc>
+          <w:tcPr>
+            <w:tcW w:w="0" w:type="auto"/>
+            <w:tcBorders>
+              <w:top w:val="single" w:sz="8" w:space="0" w:color="000000"/>
+              <w:left w:val="single" w:sz="8" w:space="0" w:color="000000"/>
+              <w:bottom w:val="single" w:sz="8" w:space="0" w:color="000000"/>
+              <w:right w:val="single" w:sz="8" w:space="0" w:color="000000"/>
+            </w:tcBorders>
+            <w:tcMar>
+              <w:top w:w="100" w:type="dxa"/>
+              <w:left w:w="100" w:type="dxa"/>
+              <w:bottom w:w="100" w:type="dxa"/>
+              <w:right w:w="100" w:type="dxa"/>
+            </w:tcMar>
+            <w:hideMark/>
+          </w:tcPr>
+          <w:p>
+            <w:pPr>
+              <w:numPr>
+                <w:ilvl w:val="0"/>
+                <w:numId w:val="19"/>
+              </w:numPr>
+              <w:spacing w:line="240" w:lineRule="auto"/>
+              <w:textAlignment w:val="baseline"/>
+              <w:rPr>
+                <w:rFonts w:eastAsia="Times New Roman"/>
+              </w:rPr>
+            </w:pPr>
+            <w:r>
+              <w:rPr>
+                <w:rFonts w:eastAsia="Times New Roman"/>
+              </w:rPr>
+              <w:t>Player chooses a random Illuminati before the start of the game</w:t>
+            </w:r>
+          </w:p>
+          <w:p>
+            <w:pPr>
+              <w:numPr>
+                <w:ilvl w:val="0"/>
+                <w:numId w:val="19"/>
+              </w:numPr>
+              <w:spacing w:line="240" w:lineRule="auto"/>
+              <w:textAlignment w:val="baseline"/>
+              <w:rPr>
+                <w:rFonts w:eastAsia="Times New Roman"/>
+              </w:rPr>
+            </w:pPr>
+            <w:r>
+              <w:rPr>
+                <w:rFonts w:eastAsia="Times New Roman"/>
+              </w:rPr>
+              <w:t xml:space="preserve">Player must hide what Illuminati is obtained </w:t>
+            </w:r>
+          </w:p>
+          <w:p>
+            <w:pPr>
+              <w:pStyle w:val="ListParagraph"/>
+              <w:numPr>
+                <w:ilvl w:val="0"/>
+                <w:numId w:val="19"/>
+              </w:numPr>
+              <w:spacing w:line="240" w:lineRule="auto"/>
+              <w:textAlignment w:val="baseline"/>
+              <w:rPr>
+                <w:rFonts w:eastAsia="Times New Roman"/>
+              </w:rPr>
+            </w:pPr>
+            <w:r>
+              <w:rPr>
+                <w:rFonts w:eastAsia="Times New Roman"/>
+              </w:rPr>
+              <w:t>Player only reveals Special Goal once achieved.</w:t>
+            </w:r>
+          </w:p>
+          <w:p>
+            <w:pPr>
+              <w:pStyle w:val="ListParagraph"/>
+              <w:numPr>
+                <w:ilvl w:val="0"/>
+                <w:numId w:val="19"/>
+              </w:numPr>
+              <w:spacing w:line="240" w:lineRule="auto"/>
+              <w:textAlignment w:val="baseline"/>
+              <w:rPr>
+                <w:rFonts w:eastAsia="Times New Roman"/>
+              </w:rPr>
+            </w:pPr>
+            <w:r>
+              <w:rPr>
+                <w:rFonts w:eastAsia="Times New Roman"/>
+              </w:rPr>
+              <w:t>Other Players are fooled by Player’s actions (to be kept guessing).</w:t>
+            </w:r>
+          </w:p>
+          <w:p>
+            <w:pPr>
+              <w:pStyle w:val="ListParagraph"/>
+              <w:numPr>
+                <w:ilvl w:val="0"/>
+                <w:numId w:val="19"/>
+              </w:numPr>
+              <w:spacing w:line="240" w:lineRule="auto"/>
+              <w:textAlignment w:val="baseline"/>
+              <w:rPr>
+                <w:rFonts w:eastAsia="Times New Roman"/>
+              </w:rPr>
+            </w:pPr>
+            <w:r>
+              <w:rPr>
+                <w:rFonts w:eastAsia="Times New Roman"/>
+              </w:rPr>
+              <w:t>Player can act upon different goals to confuse Other Players.</w:t>
+            </w:r>
+          </w:p>
+        </w:tc>
+      </w:tr>
+      <w:tr>
+        <w:tc>
+          <w:tcPr>
+            <w:tcW w:w="0" w:type="auto"/>
+            <w:tcBorders>
+              <w:top w:val="single" w:sz="8" w:space="0" w:color="000000"/>
+              <w:left w:val="single" w:sz="8" w:space="0" w:color="000000"/>
+              <w:bottom w:val="single" w:sz="8" w:space="0" w:color="000000"/>
+              <w:right w:val="single" w:sz="8" w:space="0" w:color="000000"/>
+            </w:tcBorders>
+            <w:tcMar>
+              <w:top w:w="100" w:type="dxa"/>
+              <w:left w:w="100" w:type="dxa"/>
+              <w:bottom w:w="100" w:type="dxa"/>
+              <w:right w:w="100" w:type="dxa"/>
+            </w:tcMar>
+            <w:hideMark/>
+          </w:tcPr>
+          <w:p>
+            <w:pPr>
+              <w:spacing w:line="240" w:lineRule="auto"/>
+              <w:rPr>
+                <w:rFonts w:ascii="Times New Roman" w:eastAsia="Times New Roman" w:hAnsi="Times New Roman" w:cs="Times New Roman"/>
+                <w:color w:val="auto"/>
+                <w:sz w:val="24"/>
+                <w:szCs w:val="24"/>
+              </w:rPr>
+            </w:pPr>
+            <w:r>
+              <w:rPr>
+                <w:rFonts w:eastAsia="Times New Roman"/>
+              </w:rPr>
+              <w:t>Extensions</w:t>
+            </w:r>
+          </w:p>
+        </w:tc>
+        <w:tc>
+          <w:tcPr>
+            <w:tcW w:w="0" w:type="auto"/>
+            <w:tcBorders>
+              <w:top w:val="single" w:sz="8" w:space="0" w:color="000000"/>
+              <w:left w:val="single" w:sz="8" w:space="0" w:color="000000"/>
+              <w:bottom w:val="single" w:sz="8" w:space="0" w:color="000000"/>
+              <w:right w:val="single" w:sz="8" w:space="0" w:color="000000"/>
+            </w:tcBorders>
+            <w:tcMar>
+              <w:top w:w="100" w:type="dxa"/>
+              <w:left w:w="100" w:type="dxa"/>
+              <w:bottom w:w="100" w:type="dxa"/>
+              <w:right w:w="100" w:type="dxa"/>
+            </w:tcMar>
+            <w:hideMark/>
+          </w:tcPr>
+          <w:p>
+            <w:pPr>
+              <w:numPr>
+                <w:ilvl w:val="0"/>
+                <w:numId w:val="15"/>
+              </w:numPr>
+              <w:spacing w:line="240" w:lineRule="auto"/>
+              <w:textAlignment w:val="baseline"/>
+              <w:rPr>
+                <w:rFonts w:eastAsia="Times New Roman"/>
+              </w:rPr>
+            </w:pPr>
+            <w:r>
+              <w:rPr>
+                <w:rFonts w:eastAsia="Times New Roman"/>
+              </w:rPr>
+              <w:t xml:space="preserve">Player does not obtain the </w:t>
+            </w:r>
+            <w:r>
+              <w:rPr>
+                <w:rFonts w:eastAsia="Times New Roman"/>
+              </w:rPr>
+              <w:t>UFOs</w:t>
+            </w:r>
+          </w:p>
+          <w:p>
+            <w:pPr>
+              <w:pStyle w:val="ListParagraph"/>
+              <w:numPr>
+                <w:ilvl w:val="0"/>
+                <w:numId w:val="15"/>
+              </w:numPr>
+              <w:spacing w:line="240" w:lineRule="auto"/>
+              <w:textAlignment w:val="baseline"/>
+              <w:rPr>
+                <w:rFonts w:eastAsia="Times New Roman"/>
+              </w:rPr>
+            </w:pPr>
+            <w:r>
+              <w:rPr>
+                <w:rFonts w:eastAsia="Times New Roman"/>
+              </w:rPr>
+              <w:t>Other Players take high Power or Income Groups</w:t>
+            </w:r>
+          </w:p>
+          <w:p>
+            <w:pPr>
+              <w:pStyle w:val="ListParagraph"/>
+              <w:numPr>
+                <w:ilvl w:val="0"/>
+                <w:numId w:val="15"/>
+              </w:numPr>
+              <w:spacing w:line="240" w:lineRule="auto"/>
+              <w:textAlignment w:val="baseline"/>
+              <w:rPr>
+                <w:rFonts w:eastAsia="Times New Roman"/>
+              </w:rPr>
+            </w:pPr>
+            <w:r>
+              <w:rPr>
+                <w:rFonts w:eastAsia="Times New Roman"/>
+              </w:rPr>
+              <w:t>Other Players figures out Special Goal</w:t>
             </w:r>
           </w:p>
         </w:tc>
@@ -10816,6 +11846,118 @@
     </w:lvl>
   </w:abstractNum>
   <w:abstractNum w:abstractNumId="5" w15:restartNumberingAfterBreak="0">
+    <w:nsid w:val="30A7243D"/>
+    <w:multiLevelType w:val="multilevel"/>
+    <w:tmpl w:val="711CDE58"/>
+    <w:lvl w:ilvl="0">
+      <w:start w:val="1"/>
+      <w:numFmt w:val="decimal"/>
+      <w:lvlText w:val="%1."/>
+      <w:lvlJc w:val="left"/>
+      <w:pPr>
+        <w:tabs>
+          <w:tab w:val="num" w:pos="720"/>
+        </w:tabs>
+        <w:ind w:left="720" w:hanging="360"/>
+      </w:pPr>
+    </w:lvl>
+    <w:lvl w:ilvl="1">
+      <w:numFmt w:val="bullet"/>
+      <w:lvlText w:val="-"/>
+      <w:lvlJc w:val="left"/>
+      <w:pPr>
+        <w:ind w:left="1440" w:hanging="360"/>
+      </w:pPr>
+      <w:rPr>
+        <w:rFonts w:ascii="Arial" w:eastAsia="Times New Roman" w:hAnsi="Arial" w:cs="Arial" w:hint="default"/>
+      </w:rPr>
+    </w:lvl>
+    <w:lvl w:ilvl="2">
+      <w:start w:val="8"/>
+      <w:numFmt w:val="bullet"/>
+      <w:lvlText w:val=""/>
+      <w:lvlJc w:val="left"/>
+      <w:pPr>
+        <w:ind w:left="2160" w:hanging="360"/>
+      </w:pPr>
+      <w:rPr>
+        <w:rFonts w:ascii="Wingdings" w:eastAsia="Times New Roman" w:hAnsi="Wingdings" w:cs="Arial" w:hint="default"/>
+      </w:rPr>
+    </w:lvl>
+    <w:lvl w:ilvl="3" w:tentative="1">
+      <w:start w:val="1"/>
+      <w:numFmt w:val="decimal"/>
+      <w:lvlText w:val="%4."/>
+      <w:lvlJc w:val="left"/>
+      <w:pPr>
+        <w:tabs>
+          <w:tab w:val="num" w:pos="2880"/>
+        </w:tabs>
+        <w:ind w:left="2880" w:hanging="360"/>
+      </w:pPr>
+    </w:lvl>
+    <w:lvl w:ilvl="4" w:tentative="1">
+      <w:start w:val="1"/>
+      <w:numFmt w:val="decimal"/>
+      <w:lvlText w:val="%5."/>
+      <w:lvlJc w:val="left"/>
+      <w:pPr>
+        <w:tabs>
+          <w:tab w:val="num" w:pos="3600"/>
+        </w:tabs>
+        <w:ind w:left="3600" w:hanging="360"/>
+      </w:pPr>
+    </w:lvl>
+    <w:lvl w:ilvl="5" w:tentative="1">
+      <w:start w:val="1"/>
+      <w:numFmt w:val="decimal"/>
+      <w:lvlText w:val="%6."/>
+      <w:lvlJc w:val="left"/>
+      <w:pPr>
+        <w:tabs>
+          <w:tab w:val="num" w:pos="4320"/>
+        </w:tabs>
+        <w:ind w:left="4320" w:hanging="360"/>
+      </w:pPr>
+    </w:lvl>
+    <w:lvl w:ilvl="6" w:tentative="1">
+      <w:start w:val="1"/>
+      <w:numFmt w:val="decimal"/>
+      <w:lvlText w:val="%7."/>
+      <w:lvlJc w:val="left"/>
+      <w:pPr>
+        <w:tabs>
+          <w:tab w:val="num" w:pos="5040"/>
+        </w:tabs>
+        <w:ind w:left="5040" w:hanging="360"/>
+      </w:pPr>
+    </w:lvl>
+    <w:lvl w:ilvl="7" w:tentative="1">
+      <w:start w:val="1"/>
+      <w:numFmt w:val="decimal"/>
+      <w:lvlText w:val="%8."/>
+      <w:lvlJc w:val="left"/>
+      <w:pPr>
+        <w:tabs>
+          <w:tab w:val="num" w:pos="5760"/>
+        </w:tabs>
+        <w:ind w:left="5760" w:hanging="360"/>
+      </w:pPr>
+    </w:lvl>
+    <w:lvl w:ilvl="8" w:tentative="1">
+      <w:start w:val="1"/>
+      <w:numFmt w:val="decimal"/>
+      <w:lvlText w:val="%9."/>
+      <w:lvlJc w:val="left"/>
+      <w:pPr>
+        <w:tabs>
+          <w:tab w:val="num" w:pos="6480"/>
+        </w:tabs>
+        <w:ind w:left="6480" w:hanging="360"/>
+      </w:pPr>
+    </w:lvl>
+  </w:abstractNum>
+  <w:abstractNum w:abstractNumId="6" w15:restartNumberingAfterBreak="0">
     <w:nsid w:val="322B6905"/>
     <w:multiLevelType w:val="multilevel"/>
     <w:tmpl w:val="8FC04610"/>
@@ -10928,7 +12070,7 @@
       </w:pPr>
     </w:lvl>
   </w:abstractNum>
-  <w:abstractNum w:abstractNumId="6" w15:restartNumberingAfterBreak="0">
+  <w:abstractNum w:abstractNumId="7" w15:restartNumberingAfterBreak="0">
     <w:nsid w:val="39B50B81"/>
     <w:multiLevelType w:val="multilevel"/>
     <w:tmpl w:val="BED8197A"/>
@@ -11040,7 +12182,7 @@
       </w:pPr>
     </w:lvl>
   </w:abstractNum>
-  <w:abstractNum w:abstractNumId="7" w15:restartNumberingAfterBreak="0">
+  <w:abstractNum w:abstractNumId="8" w15:restartNumberingAfterBreak="0">
     <w:nsid w:val="41423DA5"/>
     <w:multiLevelType w:val="multilevel"/>
     <w:tmpl w:val="66E01248"/>
@@ -11153,7 +12295,7 @@
       </w:rPr>
     </w:lvl>
   </w:abstractNum>
-  <w:abstractNum w:abstractNumId="8" w15:restartNumberingAfterBreak="0">
+  <w:abstractNum w:abstractNumId="9" w15:restartNumberingAfterBreak="0">
     <w:nsid w:val="4E530202"/>
     <w:multiLevelType w:val="multilevel"/>
     <w:tmpl w:val="8C82DEE0"/>
@@ -11266,7 +12408,7 @@
       </w:pPr>
     </w:lvl>
   </w:abstractNum>
-  <w:abstractNum w:abstractNumId="9" w15:restartNumberingAfterBreak="0">
+  <w:abstractNum w:abstractNumId="10" w15:restartNumberingAfterBreak="0">
     <w:nsid w:val="50B73AD2"/>
     <w:multiLevelType w:val="multilevel"/>
     <w:tmpl w:val="788E5DBC"/>
@@ -11379,7 +12521,7 @@
       </w:rPr>
     </w:lvl>
   </w:abstractNum>
-  <w:abstractNum w:abstractNumId="10" w15:restartNumberingAfterBreak="0">
+  <w:abstractNum w:abstractNumId="11" w15:restartNumberingAfterBreak="0">
     <w:nsid w:val="5C56185F"/>
     <w:multiLevelType w:val="multilevel"/>
     <w:tmpl w:val="BED8197A"/>
@@ -11491,7 +12633,7 @@
       </w:pPr>
     </w:lvl>
   </w:abstractNum>
-  <w:abstractNum w:abstractNumId="11" w15:restartNumberingAfterBreak="0">
+  <w:abstractNum w:abstractNumId="12" w15:restartNumberingAfterBreak="0">
     <w:nsid w:val="5F5C2824"/>
     <w:multiLevelType w:val="multilevel"/>
     <w:tmpl w:val="62FCB248"/>
@@ -11604,7 +12746,7 @@
       </w:pPr>
     </w:lvl>
   </w:abstractNum>
-  <w:abstractNum w:abstractNumId="12" w15:restartNumberingAfterBreak="0">
+  <w:abstractNum w:abstractNumId="13" w15:restartNumberingAfterBreak="0">
     <w:nsid w:val="6010033B"/>
     <w:multiLevelType w:val="multilevel"/>
     <w:tmpl w:val="BED8197A"/>
@@ -11716,7 +12858,7 @@
       </w:pPr>
     </w:lvl>
   </w:abstractNum>
-  <w:abstractNum w:abstractNumId="13" w15:restartNumberingAfterBreak="0">
+  <w:abstractNum w:abstractNumId="14" w15:restartNumberingAfterBreak="0">
     <w:nsid w:val="62C44E7B"/>
     <w:multiLevelType w:val="multilevel"/>
     <w:tmpl w:val="711CDE58"/>
@@ -11828,7 +12970,7 @@
       </w:pPr>
     </w:lvl>
   </w:abstractNum>
-  <w:abstractNum w:abstractNumId="14" w15:restartNumberingAfterBreak="0">
+  <w:abstractNum w:abstractNumId="15" w15:restartNumberingAfterBreak="0">
     <w:nsid w:val="663E1AC4"/>
     <w:multiLevelType w:val="multilevel"/>
     <w:tmpl w:val="2B28E452"/>
@@ -11941,7 +13083,7 @@
       </w:rPr>
     </w:lvl>
   </w:abstractNum>
-  <w:abstractNum w:abstractNumId="15" w15:restartNumberingAfterBreak="0">
+  <w:abstractNum w:abstractNumId="16" w15:restartNumberingAfterBreak="0">
     <w:nsid w:val="719063CA"/>
     <w:multiLevelType w:val="multilevel"/>
     <w:tmpl w:val="711CDE58"/>
@@ -12060,25 +13202,25 @@
     <w:abstractNumId w:val="3"/>
   </w:num>
   <w:num w:numId="3">
-    <w:abstractNumId w:val="7"/>
+    <w:abstractNumId w:val="8"/>
   </w:num>
   <w:num w:numId="4">
-    <w:abstractNumId w:val="9"/>
+    <w:abstractNumId w:val="10"/>
   </w:num>
   <w:num w:numId="5">
     <w:abstractNumId w:val="4"/>
   </w:num>
   <w:num w:numId="6">
-    <w:abstractNumId w:val="14"/>
+    <w:abstractNumId w:val="15"/>
   </w:num>
   <w:num w:numId="7">
-    <w:abstractNumId w:val="8"/>
+    <w:abstractNumId w:val="9"/>
   </w:num>
   <w:num w:numId="8">
-    <w:abstractNumId w:val="11"/>
+    <w:abstractNumId w:val="12"/>
   </w:num>
   <w:num w:numId="9">
-    <w:abstractNumId w:val="12"/>
+    <w:abstractNumId w:val="13"/>
   </w:num>
   <w:num w:numId="10">
     <w:abstractNumId w:val="0"/>
@@ -12087,10 +13229,10 @@
     <w:abstractNumId w:val="2"/>
   </w:num>
   <w:num w:numId="12">
-    <w:abstractNumId w:val="5"/>
+    <w:abstractNumId w:val="6"/>
   </w:num>
   <w:num w:numId="13">
-    <w:abstractNumId w:val="10"/>
+    <w:abstractNumId w:val="11"/>
   </w:num>
   <w:num w:numId="14">
     <w:abstractNumId w:val="2"/>
@@ -12121,7 +13263,7 @@
     </w:lvlOverride>
   </w:num>
   <w:num w:numId="15">
-    <w:abstractNumId w:val="5"/>
+    <w:abstractNumId w:val="6"/>
     <w:lvlOverride w:ilvl="0">
       <w:startOverride w:val="1"/>
     </w:lvlOverride>
@@ -12151,13 +13293,16 @@
     </w:lvlOverride>
   </w:num>
   <w:num w:numId="16">
-    <w:abstractNumId w:val="6"/>
+    <w:abstractNumId w:val="7"/>
   </w:num>
   <w:num w:numId="17">
-    <w:abstractNumId w:val="13"/>
+    <w:abstractNumId w:val="14"/>
   </w:num>
   <w:num w:numId="18">
-    <w:abstractNumId w:val="15"/>
+    <w:abstractNumId w:val="16"/>
+  </w:num>
+  <w:num w:numId="19">
+    <w:abstractNumId w:val="5"/>
   </w:num>
 </w:numbering>
 </file>

--- a/Illuminati_Usecases.docx
+++ b/Illuminati_Usecases.docx
@@ -11265,10 +11265,2892 @@
         </w:tc>
       </w:tr>
     </w:tbl>
-    <w:p>
-      <w:bookmarkStart w:id="0" w:name="_GoBack"/>
-      <w:bookmarkEnd w:id="0"/>
-    </w:p>
+    <w:p/>
+    <w:p/>
+    <w:p/>
+    <w:p/>
+    <w:p/>
+    <w:p/>
+    <w:p/>
+    <w:p/>
+    <w:p/>
+    <w:p/>
+    <w:p/>
+    <w:tbl>
+      <w:tblPr>
+        <w:tblW w:w="0" w:type="auto"/>
+        <w:tblLook w:val="04A0" w:firstRow="1" w:lastRow="0" w:firstColumn="1" w:lastColumn="0" w:noHBand="0" w:noVBand="1"/>
+      </w:tblPr>
+      <w:tblGrid>
+        <w:gridCol w:w="1967"/>
+        <w:gridCol w:w="7373"/>
+      </w:tblGrid>
+      <w:tr>
+        <w:tc>
+          <w:tcPr>
+            <w:tcW w:w="0" w:type="auto"/>
+            <w:tcBorders>
+              <w:top w:val="single" w:sz="8" w:space="0" w:color="000000"/>
+              <w:left w:val="single" w:sz="8" w:space="0" w:color="000000"/>
+              <w:bottom w:val="single" w:sz="8" w:space="0" w:color="000000"/>
+              <w:right w:val="single" w:sz="8" w:space="0" w:color="000000"/>
+            </w:tcBorders>
+            <w:tcMar>
+              <w:top w:w="100" w:type="dxa"/>
+              <w:left w:w="100" w:type="dxa"/>
+              <w:bottom w:w="100" w:type="dxa"/>
+              <w:right w:w="100" w:type="dxa"/>
+            </w:tcMar>
+            <w:hideMark/>
+          </w:tcPr>
+          <w:p>
+            <w:pPr>
+              <w:spacing w:line="240" w:lineRule="auto"/>
+              <w:rPr>
+                <w:rFonts w:ascii="Times New Roman" w:eastAsia="Times New Roman" w:hAnsi="Times New Roman" w:cs="Times New Roman"/>
+                <w:color w:val="auto"/>
+                <w:sz w:val="24"/>
+                <w:szCs w:val="24"/>
+              </w:rPr>
+            </w:pPr>
+            <w:r>
+              <w:rPr>
+                <w:rFonts w:eastAsia="Times New Roman"/>
+              </w:rPr>
+              <w:lastRenderedPageBreak/>
+              <w:t>ID</w:t>
+            </w:r>
+          </w:p>
+        </w:tc>
+        <w:tc>
+          <w:tcPr>
+            <w:tcW w:w="0" w:type="auto"/>
+            <w:tcBorders>
+              <w:top w:val="single" w:sz="8" w:space="0" w:color="000000"/>
+              <w:left w:val="single" w:sz="8" w:space="0" w:color="000000"/>
+              <w:bottom w:val="single" w:sz="8" w:space="0" w:color="000000"/>
+              <w:right w:val="single" w:sz="8" w:space="0" w:color="000000"/>
+            </w:tcBorders>
+            <w:tcMar>
+              <w:top w:w="100" w:type="dxa"/>
+              <w:left w:w="100" w:type="dxa"/>
+              <w:bottom w:w="100" w:type="dxa"/>
+              <w:right w:w="100" w:type="dxa"/>
+            </w:tcMar>
+            <w:hideMark/>
+          </w:tcPr>
+          <w:p>
+            <w:pPr>
+              <w:spacing w:line="240" w:lineRule="auto"/>
+              <w:rPr>
+                <w:rFonts w:ascii="Times New Roman" w:eastAsia="Times New Roman" w:hAnsi="Times New Roman" w:cs="Times New Roman"/>
+                <w:color w:val="auto"/>
+                <w:sz w:val="24"/>
+                <w:szCs w:val="24"/>
+              </w:rPr>
+            </w:pPr>
+            <w:r>
+              <w:rPr>
+                <w:rFonts w:eastAsia="Times New Roman"/>
+              </w:rPr>
+              <w:t>CC - 1</w:t>
+            </w:r>
+            <w:r>
+              <w:rPr>
+                <w:rFonts w:eastAsia="Times New Roman"/>
+              </w:rPr>
+              <w:t xml:space="preserve"> (</w:t>
+            </w:r>
+            <w:r>
+              <w:rPr>
+                <w:rFonts w:eastAsia="Times New Roman"/>
+              </w:rPr>
+              <w:t>Campaign Card – 1</w:t>
+            </w:r>
+            <w:r>
+              <w:rPr>
+                <w:rFonts w:eastAsia="Times New Roman"/>
+              </w:rPr>
+              <w:t>)</w:t>
+            </w:r>
+          </w:p>
+        </w:tc>
+      </w:tr>
+      <w:tr>
+        <w:tc>
+          <w:tcPr>
+            <w:tcW w:w="0" w:type="auto"/>
+            <w:tcBorders>
+              <w:top w:val="single" w:sz="8" w:space="0" w:color="000000"/>
+              <w:left w:val="single" w:sz="8" w:space="0" w:color="000000"/>
+              <w:bottom w:val="single" w:sz="8" w:space="0" w:color="000000"/>
+              <w:right w:val="single" w:sz="8" w:space="0" w:color="000000"/>
+            </w:tcBorders>
+            <w:tcMar>
+              <w:top w:w="100" w:type="dxa"/>
+              <w:left w:w="100" w:type="dxa"/>
+              <w:bottom w:w="100" w:type="dxa"/>
+              <w:right w:w="100" w:type="dxa"/>
+            </w:tcMar>
+            <w:hideMark/>
+          </w:tcPr>
+          <w:p>
+            <w:pPr>
+              <w:spacing w:line="240" w:lineRule="auto"/>
+              <w:rPr>
+                <w:rFonts w:ascii="Times New Roman" w:eastAsia="Times New Roman" w:hAnsi="Times New Roman" w:cs="Times New Roman"/>
+                <w:color w:val="auto"/>
+                <w:sz w:val="24"/>
+                <w:szCs w:val="24"/>
+              </w:rPr>
+            </w:pPr>
+            <w:r>
+              <w:rPr>
+                <w:rFonts w:eastAsia="Times New Roman"/>
+              </w:rPr>
+              <w:t>Title</w:t>
+            </w:r>
+          </w:p>
+        </w:tc>
+        <w:tc>
+          <w:tcPr>
+            <w:tcW w:w="0" w:type="auto"/>
+            <w:tcBorders>
+              <w:top w:val="single" w:sz="8" w:space="0" w:color="000000"/>
+              <w:left w:val="single" w:sz="8" w:space="0" w:color="000000"/>
+              <w:bottom w:val="single" w:sz="8" w:space="0" w:color="000000"/>
+              <w:right w:val="single" w:sz="8" w:space="0" w:color="000000"/>
+            </w:tcBorders>
+            <w:tcMar>
+              <w:top w:w="100" w:type="dxa"/>
+              <w:left w:w="100" w:type="dxa"/>
+              <w:bottom w:w="100" w:type="dxa"/>
+              <w:right w:w="100" w:type="dxa"/>
+            </w:tcMar>
+            <w:hideMark/>
+          </w:tcPr>
+          <w:p>
+            <w:pPr>
+              <w:spacing w:line="240" w:lineRule="auto"/>
+              <w:rPr>
+                <w:rFonts w:ascii="Times New Roman" w:eastAsia="Times New Roman" w:hAnsi="Times New Roman" w:cs="Times New Roman"/>
+                <w:color w:val="auto"/>
+                <w:sz w:val="24"/>
+                <w:szCs w:val="24"/>
+              </w:rPr>
+            </w:pPr>
+            <w:r>
+              <w:rPr>
+                <w:rFonts w:eastAsia="Times New Roman"/>
+              </w:rPr>
+              <w:t>Assassination</w:t>
+            </w:r>
+          </w:p>
+        </w:tc>
+      </w:tr>
+      <w:tr>
+        <w:tc>
+          <w:tcPr>
+            <w:tcW w:w="0" w:type="auto"/>
+            <w:tcBorders>
+              <w:top w:val="single" w:sz="8" w:space="0" w:color="000000"/>
+              <w:left w:val="single" w:sz="8" w:space="0" w:color="000000"/>
+              <w:bottom w:val="single" w:sz="8" w:space="0" w:color="000000"/>
+              <w:right w:val="single" w:sz="8" w:space="0" w:color="000000"/>
+            </w:tcBorders>
+            <w:tcMar>
+              <w:top w:w="100" w:type="dxa"/>
+              <w:left w:w="100" w:type="dxa"/>
+              <w:bottom w:w="100" w:type="dxa"/>
+              <w:right w:w="100" w:type="dxa"/>
+            </w:tcMar>
+            <w:hideMark/>
+          </w:tcPr>
+          <w:p>
+            <w:pPr>
+              <w:spacing w:line="240" w:lineRule="auto"/>
+              <w:rPr>
+                <w:rFonts w:ascii="Times New Roman" w:eastAsia="Times New Roman" w:hAnsi="Times New Roman" w:cs="Times New Roman"/>
+                <w:color w:val="auto"/>
+                <w:sz w:val="24"/>
+                <w:szCs w:val="24"/>
+              </w:rPr>
+            </w:pPr>
+            <w:r>
+              <w:rPr>
+                <w:rFonts w:eastAsia="Times New Roman"/>
+              </w:rPr>
+              <w:t>Description</w:t>
+            </w:r>
+          </w:p>
+        </w:tc>
+        <w:tc>
+          <w:tcPr>
+            <w:tcW w:w="0" w:type="auto"/>
+            <w:tcBorders>
+              <w:top w:val="single" w:sz="8" w:space="0" w:color="000000"/>
+              <w:left w:val="single" w:sz="8" w:space="0" w:color="000000"/>
+              <w:bottom w:val="single" w:sz="8" w:space="0" w:color="000000"/>
+              <w:right w:val="single" w:sz="8" w:space="0" w:color="000000"/>
+            </w:tcBorders>
+            <w:tcMar>
+              <w:top w:w="100" w:type="dxa"/>
+              <w:left w:w="100" w:type="dxa"/>
+              <w:bottom w:w="100" w:type="dxa"/>
+              <w:right w:w="100" w:type="dxa"/>
+            </w:tcMar>
+            <w:hideMark/>
+          </w:tcPr>
+          <w:p>
+            <w:pPr>
+              <w:spacing w:line="240" w:lineRule="auto"/>
+              <w:rPr>
+                <w:rFonts w:ascii="Times New Roman" w:eastAsia="Times New Roman" w:hAnsi="Times New Roman" w:cs="Times New Roman"/>
+                <w:color w:val="auto"/>
+                <w:sz w:val="24"/>
+                <w:szCs w:val="24"/>
+              </w:rPr>
+            </w:pPr>
+            <w:r>
+              <w:rPr>
+                <w:rFonts w:eastAsia="Times New Roman"/>
+              </w:rPr>
+              <w:t xml:space="preserve">Play this card immediately after the dice are rolled on any attempt (by any player) to destroy, control, or neutralize. That roll is immediately changed, retroactively, to a 2. </w:t>
+            </w:r>
+            <w:r>
+              <w:rPr>
+                <w:rFonts w:eastAsia="Times New Roman"/>
+              </w:rPr>
+              <w:t xml:space="preserve">  </w:t>
+            </w:r>
+          </w:p>
+        </w:tc>
+      </w:tr>
+      <w:tr>
+        <w:tc>
+          <w:tcPr>
+            <w:tcW w:w="0" w:type="auto"/>
+            <w:tcBorders>
+              <w:top w:val="single" w:sz="8" w:space="0" w:color="000000"/>
+              <w:left w:val="single" w:sz="8" w:space="0" w:color="000000"/>
+              <w:bottom w:val="single" w:sz="8" w:space="0" w:color="000000"/>
+              <w:right w:val="single" w:sz="8" w:space="0" w:color="000000"/>
+            </w:tcBorders>
+            <w:tcMar>
+              <w:top w:w="100" w:type="dxa"/>
+              <w:left w:w="100" w:type="dxa"/>
+              <w:bottom w:w="100" w:type="dxa"/>
+              <w:right w:w="100" w:type="dxa"/>
+            </w:tcMar>
+            <w:hideMark/>
+          </w:tcPr>
+          <w:p>
+            <w:pPr>
+              <w:spacing w:line="240" w:lineRule="auto"/>
+              <w:rPr>
+                <w:rFonts w:ascii="Times New Roman" w:eastAsia="Times New Roman" w:hAnsi="Times New Roman" w:cs="Times New Roman"/>
+                <w:color w:val="auto"/>
+                <w:sz w:val="24"/>
+                <w:szCs w:val="24"/>
+              </w:rPr>
+            </w:pPr>
+            <w:r>
+              <w:rPr>
+                <w:rFonts w:eastAsia="Times New Roman"/>
+              </w:rPr>
+              <w:t>Primary Actor</w:t>
+            </w:r>
+          </w:p>
+        </w:tc>
+        <w:tc>
+          <w:tcPr>
+            <w:tcW w:w="0" w:type="auto"/>
+            <w:tcBorders>
+              <w:top w:val="single" w:sz="8" w:space="0" w:color="000000"/>
+              <w:left w:val="single" w:sz="8" w:space="0" w:color="000000"/>
+              <w:bottom w:val="single" w:sz="8" w:space="0" w:color="000000"/>
+              <w:right w:val="single" w:sz="8" w:space="0" w:color="000000"/>
+            </w:tcBorders>
+            <w:tcMar>
+              <w:top w:w="100" w:type="dxa"/>
+              <w:left w:w="100" w:type="dxa"/>
+              <w:bottom w:w="100" w:type="dxa"/>
+              <w:right w:w="100" w:type="dxa"/>
+            </w:tcMar>
+            <w:hideMark/>
+          </w:tcPr>
+          <w:p>
+            <w:pPr>
+              <w:spacing w:line="240" w:lineRule="auto"/>
+              <w:rPr>
+                <w:rFonts w:ascii="Times New Roman" w:eastAsia="Times New Roman" w:hAnsi="Times New Roman" w:cs="Times New Roman"/>
+                <w:color w:val="auto"/>
+                <w:sz w:val="24"/>
+                <w:szCs w:val="24"/>
+              </w:rPr>
+            </w:pPr>
+            <w:r>
+              <w:rPr>
+                <w:rFonts w:eastAsia="Times New Roman"/>
+              </w:rPr>
+              <w:t>Current Player</w:t>
+            </w:r>
+          </w:p>
+        </w:tc>
+      </w:tr>
+      <w:tr>
+        <w:tc>
+          <w:tcPr>
+            <w:tcW w:w="0" w:type="auto"/>
+            <w:tcBorders>
+              <w:top w:val="single" w:sz="8" w:space="0" w:color="000000"/>
+              <w:left w:val="single" w:sz="8" w:space="0" w:color="000000"/>
+              <w:bottom w:val="single" w:sz="8" w:space="0" w:color="000000"/>
+              <w:right w:val="single" w:sz="8" w:space="0" w:color="000000"/>
+            </w:tcBorders>
+            <w:tcMar>
+              <w:top w:w="100" w:type="dxa"/>
+              <w:left w:w="100" w:type="dxa"/>
+              <w:bottom w:w="100" w:type="dxa"/>
+              <w:right w:w="100" w:type="dxa"/>
+            </w:tcMar>
+            <w:hideMark/>
+          </w:tcPr>
+          <w:p>
+            <w:pPr>
+              <w:spacing w:line="240" w:lineRule="auto"/>
+              <w:rPr>
+                <w:rFonts w:ascii="Times New Roman" w:eastAsia="Times New Roman" w:hAnsi="Times New Roman" w:cs="Times New Roman"/>
+                <w:color w:val="auto"/>
+                <w:sz w:val="24"/>
+                <w:szCs w:val="24"/>
+              </w:rPr>
+            </w:pPr>
+            <w:r>
+              <w:rPr>
+                <w:rFonts w:eastAsia="Times New Roman"/>
+              </w:rPr>
+              <w:t>Stakeholders</w:t>
+            </w:r>
+          </w:p>
+        </w:tc>
+        <w:tc>
+          <w:tcPr>
+            <w:tcW w:w="0" w:type="auto"/>
+            <w:tcBorders>
+              <w:top w:val="single" w:sz="8" w:space="0" w:color="000000"/>
+              <w:left w:val="single" w:sz="8" w:space="0" w:color="000000"/>
+              <w:bottom w:val="single" w:sz="8" w:space="0" w:color="000000"/>
+              <w:right w:val="single" w:sz="8" w:space="0" w:color="000000"/>
+            </w:tcBorders>
+            <w:tcMar>
+              <w:top w:w="100" w:type="dxa"/>
+              <w:left w:w="100" w:type="dxa"/>
+              <w:bottom w:w="100" w:type="dxa"/>
+              <w:right w:w="100" w:type="dxa"/>
+            </w:tcMar>
+            <w:hideMark/>
+          </w:tcPr>
+          <w:p>
+            <w:pPr>
+              <w:spacing w:line="240" w:lineRule="auto"/>
+              <w:rPr>
+                <w:rFonts w:ascii="Times New Roman" w:eastAsia="Times New Roman" w:hAnsi="Times New Roman" w:cs="Times New Roman"/>
+                <w:color w:val="auto"/>
+                <w:sz w:val="24"/>
+                <w:szCs w:val="24"/>
+              </w:rPr>
+            </w:pPr>
+            <w:r>
+              <w:rPr>
+                <w:rFonts w:eastAsia="Times New Roman"/>
+              </w:rPr>
+              <w:t>Other Players</w:t>
+            </w:r>
+          </w:p>
+        </w:tc>
+      </w:tr>
+      <w:tr>
+        <w:tc>
+          <w:tcPr>
+            <w:tcW w:w="0" w:type="auto"/>
+            <w:tcBorders>
+              <w:top w:val="single" w:sz="8" w:space="0" w:color="000000"/>
+              <w:left w:val="single" w:sz="8" w:space="0" w:color="000000"/>
+              <w:bottom w:val="single" w:sz="8" w:space="0" w:color="000000"/>
+              <w:right w:val="single" w:sz="8" w:space="0" w:color="000000"/>
+            </w:tcBorders>
+            <w:tcMar>
+              <w:top w:w="100" w:type="dxa"/>
+              <w:left w:w="100" w:type="dxa"/>
+              <w:bottom w:w="100" w:type="dxa"/>
+              <w:right w:w="100" w:type="dxa"/>
+            </w:tcMar>
+            <w:hideMark/>
+          </w:tcPr>
+          <w:p>
+            <w:pPr>
+              <w:spacing w:line="240" w:lineRule="auto"/>
+              <w:rPr>
+                <w:rFonts w:ascii="Times New Roman" w:eastAsia="Times New Roman" w:hAnsi="Times New Roman" w:cs="Times New Roman"/>
+                <w:color w:val="auto"/>
+                <w:sz w:val="24"/>
+                <w:szCs w:val="24"/>
+              </w:rPr>
+            </w:pPr>
+            <w:r>
+              <w:rPr>
+                <w:rFonts w:eastAsia="Times New Roman"/>
+              </w:rPr>
+              <w:t>Trigger</w:t>
+            </w:r>
+          </w:p>
+        </w:tc>
+        <w:tc>
+          <w:tcPr>
+            <w:tcW w:w="0" w:type="auto"/>
+            <w:tcBorders>
+              <w:top w:val="single" w:sz="8" w:space="0" w:color="000000"/>
+              <w:left w:val="single" w:sz="8" w:space="0" w:color="000000"/>
+              <w:bottom w:val="single" w:sz="8" w:space="0" w:color="000000"/>
+              <w:right w:val="single" w:sz="8" w:space="0" w:color="000000"/>
+            </w:tcBorders>
+            <w:tcMar>
+              <w:top w:w="100" w:type="dxa"/>
+              <w:left w:w="100" w:type="dxa"/>
+              <w:bottom w:w="100" w:type="dxa"/>
+              <w:right w:w="100" w:type="dxa"/>
+            </w:tcMar>
+            <w:hideMark/>
+          </w:tcPr>
+          <w:p>
+            <w:pPr>
+              <w:spacing w:line="240" w:lineRule="auto"/>
+              <w:rPr>
+                <w:rFonts w:eastAsia="Times New Roman"/>
+                <w:color w:val="auto"/>
+              </w:rPr>
+            </w:pPr>
+            <w:r>
+              <w:rPr>
+                <w:rFonts w:eastAsia="Times New Roman"/>
+                <w:color w:val="auto"/>
+              </w:rPr>
+              <w:t xml:space="preserve">The attempt to destroy, control or neutralize by any player. </w:t>
+            </w:r>
+          </w:p>
+        </w:tc>
+      </w:tr>
+      <w:tr>
+        <w:tc>
+          <w:tcPr>
+            <w:tcW w:w="0" w:type="auto"/>
+            <w:tcBorders>
+              <w:top w:val="single" w:sz="8" w:space="0" w:color="000000"/>
+              <w:left w:val="single" w:sz="8" w:space="0" w:color="000000"/>
+              <w:bottom w:val="single" w:sz="8" w:space="0" w:color="000000"/>
+              <w:right w:val="single" w:sz="8" w:space="0" w:color="000000"/>
+            </w:tcBorders>
+            <w:tcMar>
+              <w:top w:w="100" w:type="dxa"/>
+              <w:left w:w="100" w:type="dxa"/>
+              <w:bottom w:w="100" w:type="dxa"/>
+              <w:right w:w="100" w:type="dxa"/>
+            </w:tcMar>
+            <w:hideMark/>
+          </w:tcPr>
+          <w:p>
+            <w:pPr>
+              <w:spacing w:line="240" w:lineRule="auto"/>
+              <w:rPr>
+                <w:rFonts w:ascii="Times New Roman" w:eastAsia="Times New Roman" w:hAnsi="Times New Roman" w:cs="Times New Roman"/>
+                <w:color w:val="auto"/>
+                <w:sz w:val="24"/>
+                <w:szCs w:val="24"/>
+              </w:rPr>
+            </w:pPr>
+            <w:r>
+              <w:rPr>
+                <w:rFonts w:eastAsia="Times New Roman"/>
+              </w:rPr>
+              <w:t>Preconditions</w:t>
+            </w:r>
+          </w:p>
+        </w:tc>
+        <w:tc>
+          <w:tcPr>
+            <w:tcW w:w="0" w:type="auto"/>
+            <w:tcBorders>
+              <w:top w:val="single" w:sz="8" w:space="0" w:color="000000"/>
+              <w:left w:val="single" w:sz="8" w:space="0" w:color="000000"/>
+              <w:bottom w:val="single" w:sz="8" w:space="0" w:color="000000"/>
+              <w:right w:val="single" w:sz="8" w:space="0" w:color="000000"/>
+            </w:tcBorders>
+            <w:tcMar>
+              <w:top w:w="100" w:type="dxa"/>
+              <w:left w:w="100" w:type="dxa"/>
+              <w:bottom w:w="100" w:type="dxa"/>
+              <w:right w:w="100" w:type="dxa"/>
+            </w:tcMar>
+            <w:hideMark/>
+          </w:tcPr>
+          <w:p>
+            <w:pPr>
+              <w:spacing w:line="240" w:lineRule="auto"/>
+              <w:rPr>
+                <w:rFonts w:ascii="Times New Roman" w:eastAsia="Times New Roman" w:hAnsi="Times New Roman" w:cs="Times New Roman"/>
+                <w:color w:val="auto"/>
+                <w:sz w:val="24"/>
+                <w:szCs w:val="24"/>
+              </w:rPr>
+            </w:pPr>
+            <w:r>
+              <w:rPr>
+                <w:rFonts w:eastAsia="Times New Roman"/>
+              </w:rPr>
+              <w:t>Player draws card</w:t>
+            </w:r>
+          </w:p>
+        </w:tc>
+      </w:tr>
+      <w:tr>
+        <w:tc>
+          <w:tcPr>
+            <w:tcW w:w="0" w:type="auto"/>
+            <w:tcBorders>
+              <w:top w:val="single" w:sz="8" w:space="0" w:color="000000"/>
+              <w:left w:val="single" w:sz="8" w:space="0" w:color="000000"/>
+              <w:bottom w:val="single" w:sz="8" w:space="0" w:color="000000"/>
+              <w:right w:val="single" w:sz="8" w:space="0" w:color="000000"/>
+            </w:tcBorders>
+            <w:tcMar>
+              <w:top w:w="100" w:type="dxa"/>
+              <w:left w:w="100" w:type="dxa"/>
+              <w:bottom w:w="100" w:type="dxa"/>
+              <w:right w:w="100" w:type="dxa"/>
+            </w:tcMar>
+            <w:hideMark/>
+          </w:tcPr>
+          <w:p>
+            <w:pPr>
+              <w:spacing w:line="240" w:lineRule="auto"/>
+              <w:rPr>
+                <w:rFonts w:ascii="Times New Roman" w:eastAsia="Times New Roman" w:hAnsi="Times New Roman" w:cs="Times New Roman"/>
+                <w:color w:val="auto"/>
+                <w:sz w:val="24"/>
+                <w:szCs w:val="24"/>
+              </w:rPr>
+            </w:pPr>
+            <w:r>
+              <w:rPr>
+                <w:rFonts w:eastAsia="Times New Roman"/>
+              </w:rPr>
+              <w:t>Postconditions</w:t>
+            </w:r>
+          </w:p>
+        </w:tc>
+        <w:tc>
+          <w:tcPr>
+            <w:tcW w:w="0" w:type="auto"/>
+            <w:tcBorders>
+              <w:top w:val="single" w:sz="8" w:space="0" w:color="000000"/>
+              <w:left w:val="single" w:sz="8" w:space="0" w:color="000000"/>
+              <w:bottom w:val="single" w:sz="8" w:space="0" w:color="000000"/>
+              <w:right w:val="single" w:sz="8" w:space="0" w:color="000000"/>
+            </w:tcBorders>
+            <w:tcMar>
+              <w:top w:w="100" w:type="dxa"/>
+              <w:left w:w="100" w:type="dxa"/>
+              <w:bottom w:w="100" w:type="dxa"/>
+              <w:right w:w="100" w:type="dxa"/>
+            </w:tcMar>
+            <w:hideMark/>
+          </w:tcPr>
+          <w:p>
+            <w:pPr>
+              <w:spacing w:line="240" w:lineRule="auto"/>
+              <w:rPr>
+                <w:rFonts w:ascii="Times New Roman" w:eastAsia="Times New Roman" w:hAnsi="Times New Roman" w:cs="Times New Roman"/>
+                <w:color w:val="auto"/>
+                <w:sz w:val="24"/>
+                <w:szCs w:val="24"/>
+              </w:rPr>
+            </w:pPr>
+            <w:r>
+              <w:rPr>
+                <w:rFonts w:eastAsia="Times New Roman"/>
+              </w:rPr>
+              <w:t>Player uses card; the roll is changed to a 2</w:t>
+            </w:r>
+          </w:p>
+        </w:tc>
+      </w:tr>
+      <w:tr>
+        <w:tc>
+          <w:tcPr>
+            <w:tcW w:w="0" w:type="auto"/>
+            <w:tcBorders>
+              <w:top w:val="single" w:sz="8" w:space="0" w:color="000000"/>
+              <w:left w:val="single" w:sz="8" w:space="0" w:color="000000"/>
+              <w:bottom w:val="single" w:sz="8" w:space="0" w:color="000000"/>
+              <w:right w:val="single" w:sz="8" w:space="0" w:color="000000"/>
+            </w:tcBorders>
+            <w:tcMar>
+              <w:top w:w="100" w:type="dxa"/>
+              <w:left w:w="100" w:type="dxa"/>
+              <w:bottom w:w="100" w:type="dxa"/>
+              <w:right w:w="100" w:type="dxa"/>
+            </w:tcMar>
+            <w:hideMark/>
+          </w:tcPr>
+          <w:p>
+            <w:pPr>
+              <w:spacing w:line="240" w:lineRule="auto"/>
+              <w:rPr>
+                <w:rFonts w:ascii="Times New Roman" w:eastAsia="Times New Roman" w:hAnsi="Times New Roman" w:cs="Times New Roman"/>
+                <w:color w:val="auto"/>
+                <w:sz w:val="24"/>
+                <w:szCs w:val="24"/>
+              </w:rPr>
+            </w:pPr>
+            <w:r>
+              <w:rPr>
+                <w:rFonts w:eastAsia="Times New Roman"/>
+              </w:rPr>
+              <w:t>Main Success Scenario</w:t>
+            </w:r>
+          </w:p>
+        </w:tc>
+        <w:tc>
+          <w:tcPr>
+            <w:tcW w:w="0" w:type="auto"/>
+            <w:tcBorders>
+              <w:top w:val="single" w:sz="8" w:space="0" w:color="000000"/>
+              <w:left w:val="single" w:sz="8" w:space="0" w:color="000000"/>
+              <w:bottom w:val="single" w:sz="8" w:space="0" w:color="000000"/>
+              <w:right w:val="single" w:sz="8" w:space="0" w:color="000000"/>
+            </w:tcBorders>
+            <w:tcMar>
+              <w:top w:w="100" w:type="dxa"/>
+              <w:left w:w="100" w:type="dxa"/>
+              <w:bottom w:w="100" w:type="dxa"/>
+              <w:right w:w="100" w:type="dxa"/>
+            </w:tcMar>
+            <w:hideMark/>
+          </w:tcPr>
+          <w:p>
+            <w:pPr>
+              <w:pStyle w:val="ListParagraph"/>
+              <w:numPr>
+                <w:ilvl w:val="0"/>
+                <w:numId w:val="20"/>
+              </w:numPr>
+              <w:spacing w:line="240" w:lineRule="auto"/>
+              <w:textAlignment w:val="baseline"/>
+              <w:rPr>
+                <w:rFonts w:eastAsia="Times New Roman"/>
+              </w:rPr>
+            </w:pPr>
+          </w:p>
+        </w:tc>
+      </w:tr>
+      <w:tr>
+        <w:tc>
+          <w:tcPr>
+            <w:tcW w:w="0" w:type="auto"/>
+            <w:tcBorders>
+              <w:top w:val="single" w:sz="8" w:space="0" w:color="000000"/>
+              <w:left w:val="single" w:sz="8" w:space="0" w:color="000000"/>
+              <w:bottom w:val="single" w:sz="8" w:space="0" w:color="000000"/>
+              <w:right w:val="single" w:sz="8" w:space="0" w:color="000000"/>
+            </w:tcBorders>
+            <w:tcMar>
+              <w:top w:w="100" w:type="dxa"/>
+              <w:left w:w="100" w:type="dxa"/>
+              <w:bottom w:w="100" w:type="dxa"/>
+              <w:right w:w="100" w:type="dxa"/>
+            </w:tcMar>
+            <w:hideMark/>
+          </w:tcPr>
+          <w:p>
+            <w:pPr>
+              <w:spacing w:line="240" w:lineRule="auto"/>
+              <w:rPr>
+                <w:rFonts w:ascii="Times New Roman" w:eastAsia="Times New Roman" w:hAnsi="Times New Roman" w:cs="Times New Roman"/>
+                <w:color w:val="auto"/>
+                <w:sz w:val="24"/>
+                <w:szCs w:val="24"/>
+              </w:rPr>
+            </w:pPr>
+            <w:r>
+              <w:rPr>
+                <w:rFonts w:eastAsia="Times New Roman"/>
+              </w:rPr>
+              <w:t>Extensions</w:t>
+            </w:r>
+          </w:p>
+        </w:tc>
+        <w:tc>
+          <w:tcPr>
+            <w:tcW w:w="0" w:type="auto"/>
+            <w:tcBorders>
+              <w:top w:val="single" w:sz="8" w:space="0" w:color="000000"/>
+              <w:left w:val="single" w:sz="8" w:space="0" w:color="000000"/>
+              <w:bottom w:val="single" w:sz="8" w:space="0" w:color="000000"/>
+              <w:right w:val="single" w:sz="8" w:space="0" w:color="000000"/>
+            </w:tcBorders>
+            <w:tcMar>
+              <w:top w:w="100" w:type="dxa"/>
+              <w:left w:w="100" w:type="dxa"/>
+              <w:bottom w:w="100" w:type="dxa"/>
+              <w:right w:w="100" w:type="dxa"/>
+            </w:tcMar>
+            <w:hideMark/>
+          </w:tcPr>
+          <w:p>
+            <w:pPr>
+              <w:pStyle w:val="ListParagraph"/>
+              <w:numPr>
+                <w:ilvl w:val="0"/>
+                <w:numId w:val="21"/>
+              </w:numPr>
+              <w:spacing w:line="240" w:lineRule="auto"/>
+              <w:textAlignment w:val="baseline"/>
+              <w:rPr>
+                <w:rFonts w:eastAsia="Times New Roman"/>
+              </w:rPr>
+            </w:pPr>
+          </w:p>
+        </w:tc>
+      </w:tr>
+      <w:tr>
+        <w:tc>
+          <w:tcPr>
+            <w:tcW w:w="0" w:type="auto"/>
+            <w:tcBorders>
+              <w:top w:val="single" w:sz="8" w:space="0" w:color="000000"/>
+              <w:left w:val="single" w:sz="8" w:space="0" w:color="000000"/>
+              <w:bottom w:val="single" w:sz="8" w:space="0" w:color="000000"/>
+              <w:right w:val="single" w:sz="8" w:space="0" w:color="000000"/>
+            </w:tcBorders>
+            <w:tcMar>
+              <w:top w:w="100" w:type="dxa"/>
+              <w:left w:w="100" w:type="dxa"/>
+              <w:bottom w:w="100" w:type="dxa"/>
+              <w:right w:w="100" w:type="dxa"/>
+            </w:tcMar>
+            <w:hideMark/>
+          </w:tcPr>
+          <w:p>
+            <w:pPr>
+              <w:spacing w:line="240" w:lineRule="auto"/>
+              <w:rPr>
+                <w:rFonts w:ascii="Times New Roman" w:eastAsia="Times New Roman" w:hAnsi="Times New Roman" w:cs="Times New Roman"/>
+                <w:color w:val="auto"/>
+                <w:sz w:val="24"/>
+                <w:szCs w:val="24"/>
+              </w:rPr>
+            </w:pPr>
+            <w:r>
+              <w:rPr>
+                <w:rFonts w:eastAsia="Times New Roman"/>
+              </w:rPr>
+              <w:t>Frequency of Use</w:t>
+            </w:r>
+          </w:p>
+        </w:tc>
+        <w:tc>
+          <w:tcPr>
+            <w:tcW w:w="0" w:type="auto"/>
+            <w:tcBorders>
+              <w:top w:val="single" w:sz="8" w:space="0" w:color="000000"/>
+              <w:left w:val="single" w:sz="8" w:space="0" w:color="000000"/>
+              <w:bottom w:val="single" w:sz="8" w:space="0" w:color="000000"/>
+              <w:right w:val="single" w:sz="8" w:space="0" w:color="000000"/>
+            </w:tcBorders>
+            <w:tcMar>
+              <w:top w:w="100" w:type="dxa"/>
+              <w:left w:w="100" w:type="dxa"/>
+              <w:bottom w:w="100" w:type="dxa"/>
+              <w:right w:w="100" w:type="dxa"/>
+            </w:tcMar>
+            <w:hideMark/>
+          </w:tcPr>
+          <w:p>
+            <w:pPr>
+              <w:spacing w:line="240" w:lineRule="auto"/>
+              <w:rPr>
+                <w:rFonts w:ascii="Times New Roman" w:eastAsia="Times New Roman" w:hAnsi="Times New Roman" w:cs="Times New Roman"/>
+                <w:color w:val="auto"/>
+                <w:sz w:val="24"/>
+                <w:szCs w:val="24"/>
+              </w:rPr>
+            </w:pPr>
+            <w:r>
+              <w:rPr>
+                <w:rFonts w:eastAsia="Times New Roman"/>
+              </w:rPr>
+              <w:t>Once – when the timing is right</w:t>
+            </w:r>
+          </w:p>
+        </w:tc>
+      </w:tr>
+      <w:tr>
+        <w:tc>
+          <w:tcPr>
+            <w:tcW w:w="0" w:type="auto"/>
+            <w:tcBorders>
+              <w:top w:val="single" w:sz="8" w:space="0" w:color="000000"/>
+              <w:left w:val="single" w:sz="8" w:space="0" w:color="000000"/>
+              <w:bottom w:val="single" w:sz="8" w:space="0" w:color="000000"/>
+              <w:right w:val="single" w:sz="8" w:space="0" w:color="000000"/>
+            </w:tcBorders>
+            <w:tcMar>
+              <w:top w:w="100" w:type="dxa"/>
+              <w:left w:w="100" w:type="dxa"/>
+              <w:bottom w:w="100" w:type="dxa"/>
+              <w:right w:w="100" w:type="dxa"/>
+            </w:tcMar>
+            <w:hideMark/>
+          </w:tcPr>
+          <w:p>
+            <w:pPr>
+              <w:spacing w:line="240" w:lineRule="auto"/>
+              <w:rPr>
+                <w:rFonts w:ascii="Times New Roman" w:eastAsia="Times New Roman" w:hAnsi="Times New Roman" w:cs="Times New Roman"/>
+                <w:color w:val="auto"/>
+                <w:sz w:val="24"/>
+                <w:szCs w:val="24"/>
+              </w:rPr>
+            </w:pPr>
+            <w:r>
+              <w:rPr>
+                <w:rFonts w:eastAsia="Times New Roman"/>
+              </w:rPr>
+              <w:t>Status</w:t>
+            </w:r>
+          </w:p>
+        </w:tc>
+        <w:tc>
+          <w:tcPr>
+            <w:tcW w:w="0" w:type="auto"/>
+            <w:tcBorders>
+              <w:top w:val="single" w:sz="8" w:space="0" w:color="000000"/>
+              <w:left w:val="single" w:sz="8" w:space="0" w:color="000000"/>
+              <w:bottom w:val="single" w:sz="8" w:space="0" w:color="000000"/>
+              <w:right w:val="single" w:sz="8" w:space="0" w:color="000000"/>
+            </w:tcBorders>
+            <w:tcMar>
+              <w:top w:w="100" w:type="dxa"/>
+              <w:left w:w="100" w:type="dxa"/>
+              <w:bottom w:w="100" w:type="dxa"/>
+              <w:right w:w="100" w:type="dxa"/>
+            </w:tcMar>
+            <w:hideMark/>
+          </w:tcPr>
+          <w:p>
+            <w:pPr>
+              <w:rPr>
+                <w:rFonts w:ascii="Times New Roman" w:eastAsia="Times New Roman" w:hAnsi="Times New Roman" w:cs="Times New Roman"/>
+                <w:color w:val="auto"/>
+                <w:sz w:val="24"/>
+                <w:szCs w:val="24"/>
+              </w:rPr>
+            </w:pPr>
+          </w:p>
+        </w:tc>
+      </w:tr>
+      <w:tr>
+        <w:tc>
+          <w:tcPr>
+            <w:tcW w:w="0" w:type="auto"/>
+            <w:tcBorders>
+              <w:top w:val="single" w:sz="8" w:space="0" w:color="000000"/>
+              <w:left w:val="single" w:sz="8" w:space="0" w:color="000000"/>
+              <w:bottom w:val="single" w:sz="8" w:space="0" w:color="000000"/>
+              <w:right w:val="single" w:sz="8" w:space="0" w:color="000000"/>
+            </w:tcBorders>
+            <w:tcMar>
+              <w:top w:w="100" w:type="dxa"/>
+              <w:left w:w="100" w:type="dxa"/>
+              <w:bottom w:w="100" w:type="dxa"/>
+              <w:right w:w="100" w:type="dxa"/>
+            </w:tcMar>
+            <w:hideMark/>
+          </w:tcPr>
+          <w:p>
+            <w:pPr>
+              <w:spacing w:line="240" w:lineRule="auto"/>
+              <w:rPr>
+                <w:rFonts w:ascii="Times New Roman" w:eastAsia="Times New Roman" w:hAnsi="Times New Roman" w:cs="Times New Roman"/>
+                <w:color w:val="auto"/>
+                <w:sz w:val="24"/>
+                <w:szCs w:val="24"/>
+              </w:rPr>
+            </w:pPr>
+            <w:r>
+              <w:rPr>
+                <w:rFonts w:eastAsia="Times New Roman"/>
+              </w:rPr>
+              <w:t>Owner</w:t>
+            </w:r>
+          </w:p>
+        </w:tc>
+        <w:tc>
+          <w:tcPr>
+            <w:tcW w:w="0" w:type="auto"/>
+            <w:tcBorders>
+              <w:top w:val="single" w:sz="8" w:space="0" w:color="000000"/>
+              <w:left w:val="single" w:sz="8" w:space="0" w:color="000000"/>
+              <w:bottom w:val="single" w:sz="8" w:space="0" w:color="000000"/>
+              <w:right w:val="single" w:sz="8" w:space="0" w:color="000000"/>
+            </w:tcBorders>
+            <w:tcMar>
+              <w:top w:w="100" w:type="dxa"/>
+              <w:left w:w="100" w:type="dxa"/>
+              <w:bottom w:w="100" w:type="dxa"/>
+              <w:right w:w="100" w:type="dxa"/>
+            </w:tcMar>
+            <w:hideMark/>
+          </w:tcPr>
+          <w:p>
+            <w:pPr>
+              <w:spacing w:line="240" w:lineRule="auto"/>
+              <w:rPr>
+                <w:rFonts w:ascii="Times New Roman" w:eastAsia="Times New Roman" w:hAnsi="Times New Roman" w:cs="Times New Roman"/>
+                <w:color w:val="auto"/>
+                <w:sz w:val="24"/>
+                <w:szCs w:val="24"/>
+              </w:rPr>
+            </w:pPr>
+            <w:r>
+              <w:rPr>
+                <w:rFonts w:eastAsia="Times New Roman"/>
+              </w:rPr>
+              <w:t xml:space="preserve"> JT</w:t>
+            </w:r>
+          </w:p>
+        </w:tc>
+      </w:tr>
+    </w:tbl>
+    <w:p/>
+    <w:tbl>
+      <w:tblPr>
+        <w:tblW w:w="0" w:type="auto"/>
+        <w:tblLook w:val="04A0" w:firstRow="1" w:lastRow="0" w:firstColumn="1" w:lastColumn="0" w:noHBand="0" w:noVBand="1"/>
+      </w:tblPr>
+      <w:tblGrid>
+        <w:gridCol w:w="2080"/>
+        <w:gridCol w:w="7260"/>
+      </w:tblGrid>
+      <w:tr>
+        <w:tc>
+          <w:tcPr>
+            <w:tcW w:w="0" w:type="auto"/>
+            <w:tcBorders>
+              <w:top w:val="single" w:sz="8" w:space="0" w:color="000000"/>
+              <w:left w:val="single" w:sz="8" w:space="0" w:color="000000"/>
+              <w:bottom w:val="single" w:sz="8" w:space="0" w:color="000000"/>
+              <w:right w:val="single" w:sz="8" w:space="0" w:color="000000"/>
+            </w:tcBorders>
+            <w:tcMar>
+              <w:top w:w="100" w:type="dxa"/>
+              <w:left w:w="100" w:type="dxa"/>
+              <w:bottom w:w="100" w:type="dxa"/>
+              <w:right w:w="100" w:type="dxa"/>
+            </w:tcMar>
+            <w:hideMark/>
+          </w:tcPr>
+          <w:p>
+            <w:pPr>
+              <w:spacing w:line="240" w:lineRule="auto"/>
+              <w:rPr>
+                <w:rFonts w:ascii="Times New Roman" w:eastAsia="Times New Roman" w:hAnsi="Times New Roman" w:cs="Times New Roman"/>
+                <w:color w:val="auto"/>
+                <w:sz w:val="24"/>
+                <w:szCs w:val="24"/>
+              </w:rPr>
+            </w:pPr>
+            <w:r>
+              <w:rPr>
+                <w:rFonts w:eastAsia="Times New Roman"/>
+              </w:rPr>
+              <w:t>ID</w:t>
+            </w:r>
+          </w:p>
+        </w:tc>
+        <w:tc>
+          <w:tcPr>
+            <w:tcW w:w="0" w:type="auto"/>
+            <w:tcBorders>
+              <w:top w:val="single" w:sz="8" w:space="0" w:color="000000"/>
+              <w:left w:val="single" w:sz="8" w:space="0" w:color="000000"/>
+              <w:bottom w:val="single" w:sz="8" w:space="0" w:color="000000"/>
+              <w:right w:val="single" w:sz="8" w:space="0" w:color="000000"/>
+            </w:tcBorders>
+            <w:tcMar>
+              <w:top w:w="100" w:type="dxa"/>
+              <w:left w:w="100" w:type="dxa"/>
+              <w:bottom w:w="100" w:type="dxa"/>
+              <w:right w:w="100" w:type="dxa"/>
+            </w:tcMar>
+            <w:hideMark/>
+          </w:tcPr>
+          <w:p>
+            <w:pPr>
+              <w:spacing w:line="240" w:lineRule="auto"/>
+              <w:rPr>
+                <w:rFonts w:ascii="Times New Roman" w:eastAsia="Times New Roman" w:hAnsi="Times New Roman" w:cs="Times New Roman"/>
+                <w:color w:val="auto"/>
+                <w:sz w:val="24"/>
+                <w:szCs w:val="24"/>
+              </w:rPr>
+            </w:pPr>
+            <w:r>
+              <w:rPr>
+                <w:rFonts w:eastAsia="Times New Roman"/>
+              </w:rPr>
+              <w:t>CC - 2</w:t>
+            </w:r>
+            <w:r>
+              <w:rPr>
+                <w:rFonts w:eastAsia="Times New Roman"/>
+              </w:rPr>
+              <w:t xml:space="preserve"> (</w:t>
+            </w:r>
+            <w:r>
+              <w:rPr>
+                <w:rFonts w:eastAsia="Times New Roman"/>
+              </w:rPr>
+              <w:t>Campaign Card – 2</w:t>
+            </w:r>
+            <w:r>
+              <w:rPr>
+                <w:rFonts w:eastAsia="Times New Roman"/>
+              </w:rPr>
+              <w:t>)</w:t>
+            </w:r>
+          </w:p>
+        </w:tc>
+      </w:tr>
+      <w:tr>
+        <w:tc>
+          <w:tcPr>
+            <w:tcW w:w="0" w:type="auto"/>
+            <w:tcBorders>
+              <w:top w:val="single" w:sz="8" w:space="0" w:color="000000"/>
+              <w:left w:val="single" w:sz="8" w:space="0" w:color="000000"/>
+              <w:bottom w:val="single" w:sz="8" w:space="0" w:color="000000"/>
+              <w:right w:val="single" w:sz="8" w:space="0" w:color="000000"/>
+            </w:tcBorders>
+            <w:tcMar>
+              <w:top w:w="100" w:type="dxa"/>
+              <w:left w:w="100" w:type="dxa"/>
+              <w:bottom w:w="100" w:type="dxa"/>
+              <w:right w:w="100" w:type="dxa"/>
+            </w:tcMar>
+            <w:hideMark/>
+          </w:tcPr>
+          <w:p>
+            <w:pPr>
+              <w:spacing w:line="240" w:lineRule="auto"/>
+              <w:rPr>
+                <w:rFonts w:ascii="Times New Roman" w:eastAsia="Times New Roman" w:hAnsi="Times New Roman" w:cs="Times New Roman"/>
+                <w:color w:val="auto"/>
+                <w:sz w:val="24"/>
+                <w:szCs w:val="24"/>
+              </w:rPr>
+            </w:pPr>
+            <w:r>
+              <w:rPr>
+                <w:rFonts w:eastAsia="Times New Roman"/>
+              </w:rPr>
+              <w:t>Title</w:t>
+            </w:r>
+          </w:p>
+        </w:tc>
+        <w:tc>
+          <w:tcPr>
+            <w:tcW w:w="0" w:type="auto"/>
+            <w:tcBorders>
+              <w:top w:val="single" w:sz="8" w:space="0" w:color="000000"/>
+              <w:left w:val="single" w:sz="8" w:space="0" w:color="000000"/>
+              <w:bottom w:val="single" w:sz="8" w:space="0" w:color="000000"/>
+              <w:right w:val="single" w:sz="8" w:space="0" w:color="000000"/>
+            </w:tcBorders>
+            <w:tcMar>
+              <w:top w:w="100" w:type="dxa"/>
+              <w:left w:w="100" w:type="dxa"/>
+              <w:bottom w:w="100" w:type="dxa"/>
+              <w:right w:w="100" w:type="dxa"/>
+            </w:tcMar>
+            <w:hideMark/>
+          </w:tcPr>
+          <w:p>
+            <w:pPr>
+              <w:spacing w:line="240" w:lineRule="auto"/>
+              <w:rPr>
+                <w:rFonts w:ascii="Times New Roman" w:eastAsia="Times New Roman" w:hAnsi="Times New Roman" w:cs="Times New Roman"/>
+                <w:color w:val="auto"/>
+                <w:sz w:val="24"/>
+                <w:szCs w:val="24"/>
+              </w:rPr>
+            </w:pPr>
+            <w:r>
+              <w:rPr>
+                <w:rFonts w:eastAsia="Times New Roman"/>
+              </w:rPr>
+              <w:t>Bribery</w:t>
+            </w:r>
+          </w:p>
+        </w:tc>
+      </w:tr>
+      <w:tr>
+        <w:tc>
+          <w:tcPr>
+            <w:tcW w:w="0" w:type="auto"/>
+            <w:tcBorders>
+              <w:top w:val="single" w:sz="8" w:space="0" w:color="000000"/>
+              <w:left w:val="single" w:sz="8" w:space="0" w:color="000000"/>
+              <w:bottom w:val="single" w:sz="8" w:space="0" w:color="000000"/>
+              <w:right w:val="single" w:sz="8" w:space="0" w:color="000000"/>
+            </w:tcBorders>
+            <w:tcMar>
+              <w:top w:w="100" w:type="dxa"/>
+              <w:left w:w="100" w:type="dxa"/>
+              <w:bottom w:w="100" w:type="dxa"/>
+              <w:right w:w="100" w:type="dxa"/>
+            </w:tcMar>
+            <w:hideMark/>
+          </w:tcPr>
+          <w:p>
+            <w:pPr>
+              <w:spacing w:line="240" w:lineRule="auto"/>
+              <w:rPr>
+                <w:rFonts w:ascii="Times New Roman" w:eastAsia="Times New Roman" w:hAnsi="Times New Roman" w:cs="Times New Roman"/>
+                <w:color w:val="auto"/>
+                <w:sz w:val="24"/>
+                <w:szCs w:val="24"/>
+              </w:rPr>
+            </w:pPr>
+            <w:r>
+              <w:rPr>
+                <w:rFonts w:eastAsia="Times New Roman"/>
+              </w:rPr>
+              <w:t>Description</w:t>
+            </w:r>
+          </w:p>
+        </w:tc>
+        <w:tc>
+          <w:tcPr>
+            <w:tcW w:w="0" w:type="auto"/>
+            <w:tcBorders>
+              <w:top w:val="single" w:sz="8" w:space="0" w:color="000000"/>
+              <w:left w:val="single" w:sz="8" w:space="0" w:color="000000"/>
+              <w:bottom w:val="single" w:sz="8" w:space="0" w:color="000000"/>
+              <w:right w:val="single" w:sz="8" w:space="0" w:color="000000"/>
+            </w:tcBorders>
+            <w:tcMar>
+              <w:top w:w="100" w:type="dxa"/>
+              <w:left w:w="100" w:type="dxa"/>
+              <w:bottom w:w="100" w:type="dxa"/>
+              <w:right w:w="100" w:type="dxa"/>
+            </w:tcMar>
+            <w:hideMark/>
+          </w:tcPr>
+          <w:p>
+            <w:pPr>
+              <w:spacing w:line="240" w:lineRule="auto"/>
+              <w:rPr>
+                <w:rFonts w:ascii="Times New Roman" w:eastAsia="Times New Roman" w:hAnsi="Times New Roman" w:cs="Times New Roman"/>
+                <w:color w:val="auto"/>
+                <w:sz w:val="24"/>
+                <w:szCs w:val="24"/>
+              </w:rPr>
+            </w:pPr>
+            <w:r>
+              <w:rPr>
+                <w:rFonts w:eastAsia="Times New Roman"/>
+              </w:rPr>
+              <w:t xml:space="preserve">Play this card during your turn to automatically take control of any one uncontrolled group. Playing this card counts as an action. </w:t>
+            </w:r>
+            <w:r>
+              <w:rPr>
+                <w:rFonts w:eastAsia="Times New Roman"/>
+              </w:rPr>
+              <w:t xml:space="preserve">   </w:t>
+            </w:r>
+          </w:p>
+        </w:tc>
+      </w:tr>
+      <w:tr>
+        <w:tc>
+          <w:tcPr>
+            <w:tcW w:w="0" w:type="auto"/>
+            <w:tcBorders>
+              <w:top w:val="single" w:sz="8" w:space="0" w:color="000000"/>
+              <w:left w:val="single" w:sz="8" w:space="0" w:color="000000"/>
+              <w:bottom w:val="single" w:sz="8" w:space="0" w:color="000000"/>
+              <w:right w:val="single" w:sz="8" w:space="0" w:color="000000"/>
+            </w:tcBorders>
+            <w:tcMar>
+              <w:top w:w="100" w:type="dxa"/>
+              <w:left w:w="100" w:type="dxa"/>
+              <w:bottom w:w="100" w:type="dxa"/>
+              <w:right w:w="100" w:type="dxa"/>
+            </w:tcMar>
+            <w:hideMark/>
+          </w:tcPr>
+          <w:p>
+            <w:pPr>
+              <w:spacing w:line="240" w:lineRule="auto"/>
+              <w:rPr>
+                <w:rFonts w:ascii="Times New Roman" w:eastAsia="Times New Roman" w:hAnsi="Times New Roman" w:cs="Times New Roman"/>
+                <w:color w:val="auto"/>
+                <w:sz w:val="24"/>
+                <w:szCs w:val="24"/>
+              </w:rPr>
+            </w:pPr>
+            <w:r>
+              <w:rPr>
+                <w:rFonts w:eastAsia="Times New Roman"/>
+              </w:rPr>
+              <w:t>Primary Actor</w:t>
+            </w:r>
+          </w:p>
+        </w:tc>
+        <w:tc>
+          <w:tcPr>
+            <w:tcW w:w="0" w:type="auto"/>
+            <w:tcBorders>
+              <w:top w:val="single" w:sz="8" w:space="0" w:color="000000"/>
+              <w:left w:val="single" w:sz="8" w:space="0" w:color="000000"/>
+              <w:bottom w:val="single" w:sz="8" w:space="0" w:color="000000"/>
+              <w:right w:val="single" w:sz="8" w:space="0" w:color="000000"/>
+            </w:tcBorders>
+            <w:tcMar>
+              <w:top w:w="100" w:type="dxa"/>
+              <w:left w:w="100" w:type="dxa"/>
+              <w:bottom w:w="100" w:type="dxa"/>
+              <w:right w:w="100" w:type="dxa"/>
+            </w:tcMar>
+            <w:hideMark/>
+          </w:tcPr>
+          <w:p>
+            <w:pPr>
+              <w:spacing w:line="240" w:lineRule="auto"/>
+              <w:rPr>
+                <w:rFonts w:ascii="Times New Roman" w:eastAsia="Times New Roman" w:hAnsi="Times New Roman" w:cs="Times New Roman"/>
+                <w:color w:val="auto"/>
+                <w:sz w:val="24"/>
+                <w:szCs w:val="24"/>
+              </w:rPr>
+            </w:pPr>
+            <w:r>
+              <w:rPr>
+                <w:rFonts w:eastAsia="Times New Roman"/>
+              </w:rPr>
+              <w:t>Current Player</w:t>
+            </w:r>
+          </w:p>
+        </w:tc>
+      </w:tr>
+      <w:tr>
+        <w:tc>
+          <w:tcPr>
+            <w:tcW w:w="0" w:type="auto"/>
+            <w:tcBorders>
+              <w:top w:val="single" w:sz="8" w:space="0" w:color="000000"/>
+              <w:left w:val="single" w:sz="8" w:space="0" w:color="000000"/>
+              <w:bottom w:val="single" w:sz="8" w:space="0" w:color="000000"/>
+              <w:right w:val="single" w:sz="8" w:space="0" w:color="000000"/>
+            </w:tcBorders>
+            <w:tcMar>
+              <w:top w:w="100" w:type="dxa"/>
+              <w:left w:w="100" w:type="dxa"/>
+              <w:bottom w:w="100" w:type="dxa"/>
+              <w:right w:w="100" w:type="dxa"/>
+            </w:tcMar>
+            <w:hideMark/>
+          </w:tcPr>
+          <w:p>
+            <w:pPr>
+              <w:spacing w:line="240" w:lineRule="auto"/>
+              <w:rPr>
+                <w:rFonts w:ascii="Times New Roman" w:eastAsia="Times New Roman" w:hAnsi="Times New Roman" w:cs="Times New Roman"/>
+                <w:color w:val="auto"/>
+                <w:sz w:val="24"/>
+                <w:szCs w:val="24"/>
+              </w:rPr>
+            </w:pPr>
+            <w:r>
+              <w:rPr>
+                <w:rFonts w:eastAsia="Times New Roman"/>
+              </w:rPr>
+              <w:t>Stakeholders</w:t>
+            </w:r>
+          </w:p>
+        </w:tc>
+        <w:tc>
+          <w:tcPr>
+            <w:tcW w:w="0" w:type="auto"/>
+            <w:tcBorders>
+              <w:top w:val="single" w:sz="8" w:space="0" w:color="000000"/>
+              <w:left w:val="single" w:sz="8" w:space="0" w:color="000000"/>
+              <w:bottom w:val="single" w:sz="8" w:space="0" w:color="000000"/>
+              <w:right w:val="single" w:sz="8" w:space="0" w:color="000000"/>
+            </w:tcBorders>
+            <w:tcMar>
+              <w:top w:w="100" w:type="dxa"/>
+              <w:left w:w="100" w:type="dxa"/>
+              <w:bottom w:w="100" w:type="dxa"/>
+              <w:right w:w="100" w:type="dxa"/>
+            </w:tcMar>
+            <w:hideMark/>
+          </w:tcPr>
+          <w:p>
+            <w:pPr>
+              <w:spacing w:line="240" w:lineRule="auto"/>
+              <w:rPr>
+                <w:rFonts w:ascii="Times New Roman" w:eastAsia="Times New Roman" w:hAnsi="Times New Roman" w:cs="Times New Roman"/>
+                <w:color w:val="auto"/>
+                <w:sz w:val="24"/>
+                <w:szCs w:val="24"/>
+              </w:rPr>
+            </w:pPr>
+            <w:r>
+              <w:rPr>
+                <w:rFonts w:eastAsia="Times New Roman"/>
+              </w:rPr>
+              <w:t>Other Players</w:t>
+            </w:r>
+          </w:p>
+        </w:tc>
+      </w:tr>
+      <w:tr>
+        <w:tc>
+          <w:tcPr>
+            <w:tcW w:w="0" w:type="auto"/>
+            <w:tcBorders>
+              <w:top w:val="single" w:sz="8" w:space="0" w:color="000000"/>
+              <w:left w:val="single" w:sz="8" w:space="0" w:color="000000"/>
+              <w:bottom w:val="single" w:sz="8" w:space="0" w:color="000000"/>
+              <w:right w:val="single" w:sz="8" w:space="0" w:color="000000"/>
+            </w:tcBorders>
+            <w:tcMar>
+              <w:top w:w="100" w:type="dxa"/>
+              <w:left w:w="100" w:type="dxa"/>
+              <w:bottom w:w="100" w:type="dxa"/>
+              <w:right w:w="100" w:type="dxa"/>
+            </w:tcMar>
+            <w:hideMark/>
+          </w:tcPr>
+          <w:p>
+            <w:pPr>
+              <w:spacing w:line="240" w:lineRule="auto"/>
+              <w:rPr>
+                <w:rFonts w:ascii="Times New Roman" w:eastAsia="Times New Roman" w:hAnsi="Times New Roman" w:cs="Times New Roman"/>
+                <w:color w:val="auto"/>
+                <w:sz w:val="24"/>
+                <w:szCs w:val="24"/>
+              </w:rPr>
+            </w:pPr>
+            <w:r>
+              <w:rPr>
+                <w:rFonts w:eastAsia="Times New Roman"/>
+              </w:rPr>
+              <w:t>Trigger</w:t>
+            </w:r>
+          </w:p>
+        </w:tc>
+        <w:tc>
+          <w:tcPr>
+            <w:tcW w:w="0" w:type="auto"/>
+            <w:tcBorders>
+              <w:top w:val="single" w:sz="8" w:space="0" w:color="000000"/>
+              <w:left w:val="single" w:sz="8" w:space="0" w:color="000000"/>
+              <w:bottom w:val="single" w:sz="8" w:space="0" w:color="000000"/>
+              <w:right w:val="single" w:sz="8" w:space="0" w:color="000000"/>
+            </w:tcBorders>
+            <w:tcMar>
+              <w:top w:w="100" w:type="dxa"/>
+              <w:left w:w="100" w:type="dxa"/>
+              <w:bottom w:w="100" w:type="dxa"/>
+              <w:right w:w="100" w:type="dxa"/>
+            </w:tcMar>
+            <w:hideMark/>
+          </w:tcPr>
+          <w:p>
+            <w:pPr>
+              <w:spacing w:line="240" w:lineRule="auto"/>
+              <w:rPr>
+                <w:rFonts w:eastAsia="Times New Roman"/>
+                <w:color w:val="auto"/>
+              </w:rPr>
+            </w:pPr>
+            <w:r>
+              <w:rPr>
+                <w:rFonts w:eastAsia="Times New Roman"/>
+                <w:color w:val="auto"/>
+              </w:rPr>
+              <w:t xml:space="preserve">An uncontrolled group is need. </w:t>
+            </w:r>
+          </w:p>
+        </w:tc>
+      </w:tr>
+      <w:tr>
+        <w:tc>
+          <w:tcPr>
+            <w:tcW w:w="0" w:type="auto"/>
+            <w:tcBorders>
+              <w:top w:val="single" w:sz="8" w:space="0" w:color="000000"/>
+              <w:left w:val="single" w:sz="8" w:space="0" w:color="000000"/>
+              <w:bottom w:val="single" w:sz="8" w:space="0" w:color="000000"/>
+              <w:right w:val="single" w:sz="8" w:space="0" w:color="000000"/>
+            </w:tcBorders>
+            <w:tcMar>
+              <w:top w:w="100" w:type="dxa"/>
+              <w:left w:w="100" w:type="dxa"/>
+              <w:bottom w:w="100" w:type="dxa"/>
+              <w:right w:w="100" w:type="dxa"/>
+            </w:tcMar>
+            <w:hideMark/>
+          </w:tcPr>
+          <w:p>
+            <w:pPr>
+              <w:spacing w:line="240" w:lineRule="auto"/>
+              <w:rPr>
+                <w:rFonts w:ascii="Times New Roman" w:eastAsia="Times New Roman" w:hAnsi="Times New Roman" w:cs="Times New Roman"/>
+                <w:color w:val="auto"/>
+                <w:sz w:val="24"/>
+                <w:szCs w:val="24"/>
+              </w:rPr>
+            </w:pPr>
+            <w:r>
+              <w:rPr>
+                <w:rFonts w:eastAsia="Times New Roman"/>
+              </w:rPr>
+              <w:t>Preconditions</w:t>
+            </w:r>
+          </w:p>
+        </w:tc>
+        <w:tc>
+          <w:tcPr>
+            <w:tcW w:w="0" w:type="auto"/>
+            <w:tcBorders>
+              <w:top w:val="single" w:sz="8" w:space="0" w:color="000000"/>
+              <w:left w:val="single" w:sz="8" w:space="0" w:color="000000"/>
+              <w:bottom w:val="single" w:sz="8" w:space="0" w:color="000000"/>
+              <w:right w:val="single" w:sz="8" w:space="0" w:color="000000"/>
+            </w:tcBorders>
+            <w:tcMar>
+              <w:top w:w="100" w:type="dxa"/>
+              <w:left w:w="100" w:type="dxa"/>
+              <w:bottom w:w="100" w:type="dxa"/>
+              <w:right w:w="100" w:type="dxa"/>
+            </w:tcMar>
+            <w:hideMark/>
+          </w:tcPr>
+          <w:p>
+            <w:pPr>
+              <w:spacing w:line="240" w:lineRule="auto"/>
+              <w:rPr>
+                <w:rFonts w:ascii="Times New Roman" w:eastAsia="Times New Roman" w:hAnsi="Times New Roman" w:cs="Times New Roman"/>
+                <w:color w:val="auto"/>
+                <w:sz w:val="24"/>
+                <w:szCs w:val="24"/>
+              </w:rPr>
+            </w:pPr>
+            <w:r>
+              <w:rPr>
+                <w:rFonts w:eastAsia="Times New Roman"/>
+              </w:rPr>
+              <w:t>Player draws card</w:t>
+            </w:r>
+          </w:p>
+        </w:tc>
+      </w:tr>
+      <w:tr>
+        <w:tc>
+          <w:tcPr>
+            <w:tcW w:w="0" w:type="auto"/>
+            <w:tcBorders>
+              <w:top w:val="single" w:sz="8" w:space="0" w:color="000000"/>
+              <w:left w:val="single" w:sz="8" w:space="0" w:color="000000"/>
+              <w:bottom w:val="single" w:sz="8" w:space="0" w:color="000000"/>
+              <w:right w:val="single" w:sz="8" w:space="0" w:color="000000"/>
+            </w:tcBorders>
+            <w:tcMar>
+              <w:top w:w="100" w:type="dxa"/>
+              <w:left w:w="100" w:type="dxa"/>
+              <w:bottom w:w="100" w:type="dxa"/>
+              <w:right w:w="100" w:type="dxa"/>
+            </w:tcMar>
+            <w:hideMark/>
+          </w:tcPr>
+          <w:p>
+            <w:pPr>
+              <w:spacing w:line="240" w:lineRule="auto"/>
+              <w:rPr>
+                <w:rFonts w:ascii="Times New Roman" w:eastAsia="Times New Roman" w:hAnsi="Times New Roman" w:cs="Times New Roman"/>
+                <w:color w:val="auto"/>
+                <w:sz w:val="24"/>
+                <w:szCs w:val="24"/>
+              </w:rPr>
+            </w:pPr>
+            <w:r>
+              <w:rPr>
+                <w:rFonts w:eastAsia="Times New Roman"/>
+              </w:rPr>
+              <w:t>Postconditions</w:t>
+            </w:r>
+          </w:p>
+        </w:tc>
+        <w:tc>
+          <w:tcPr>
+            <w:tcW w:w="0" w:type="auto"/>
+            <w:tcBorders>
+              <w:top w:val="single" w:sz="8" w:space="0" w:color="000000"/>
+              <w:left w:val="single" w:sz="8" w:space="0" w:color="000000"/>
+              <w:bottom w:val="single" w:sz="8" w:space="0" w:color="000000"/>
+              <w:right w:val="single" w:sz="8" w:space="0" w:color="000000"/>
+            </w:tcBorders>
+            <w:tcMar>
+              <w:top w:w="100" w:type="dxa"/>
+              <w:left w:w="100" w:type="dxa"/>
+              <w:bottom w:w="100" w:type="dxa"/>
+              <w:right w:w="100" w:type="dxa"/>
+            </w:tcMar>
+            <w:hideMark/>
+          </w:tcPr>
+          <w:p>
+            <w:pPr>
+              <w:spacing w:line="240" w:lineRule="auto"/>
+              <w:rPr>
+                <w:rFonts w:ascii="Times New Roman" w:eastAsia="Times New Roman" w:hAnsi="Times New Roman" w:cs="Times New Roman"/>
+                <w:color w:val="auto"/>
+                <w:sz w:val="24"/>
+                <w:szCs w:val="24"/>
+              </w:rPr>
+            </w:pPr>
+            <w:r>
+              <w:rPr>
+                <w:rFonts w:eastAsia="Times New Roman"/>
+              </w:rPr>
+              <w:t xml:space="preserve">Player obtains uncontrolled group. </w:t>
+            </w:r>
+          </w:p>
+        </w:tc>
+      </w:tr>
+      <w:tr>
+        <w:tc>
+          <w:tcPr>
+            <w:tcW w:w="0" w:type="auto"/>
+            <w:tcBorders>
+              <w:top w:val="single" w:sz="8" w:space="0" w:color="000000"/>
+              <w:left w:val="single" w:sz="8" w:space="0" w:color="000000"/>
+              <w:bottom w:val="single" w:sz="8" w:space="0" w:color="000000"/>
+              <w:right w:val="single" w:sz="8" w:space="0" w:color="000000"/>
+            </w:tcBorders>
+            <w:tcMar>
+              <w:top w:w="100" w:type="dxa"/>
+              <w:left w:w="100" w:type="dxa"/>
+              <w:bottom w:w="100" w:type="dxa"/>
+              <w:right w:w="100" w:type="dxa"/>
+            </w:tcMar>
+            <w:hideMark/>
+          </w:tcPr>
+          <w:p>
+            <w:pPr>
+              <w:spacing w:line="240" w:lineRule="auto"/>
+              <w:rPr>
+                <w:rFonts w:ascii="Times New Roman" w:eastAsia="Times New Roman" w:hAnsi="Times New Roman" w:cs="Times New Roman"/>
+                <w:color w:val="auto"/>
+                <w:sz w:val="24"/>
+                <w:szCs w:val="24"/>
+              </w:rPr>
+            </w:pPr>
+            <w:r>
+              <w:rPr>
+                <w:rFonts w:eastAsia="Times New Roman"/>
+              </w:rPr>
+              <w:t>Main Success Scenario</w:t>
+            </w:r>
+          </w:p>
+        </w:tc>
+        <w:tc>
+          <w:tcPr>
+            <w:tcW w:w="0" w:type="auto"/>
+            <w:tcBorders>
+              <w:top w:val="single" w:sz="8" w:space="0" w:color="000000"/>
+              <w:left w:val="single" w:sz="8" w:space="0" w:color="000000"/>
+              <w:bottom w:val="single" w:sz="8" w:space="0" w:color="000000"/>
+              <w:right w:val="single" w:sz="8" w:space="0" w:color="000000"/>
+            </w:tcBorders>
+            <w:tcMar>
+              <w:top w:w="100" w:type="dxa"/>
+              <w:left w:w="100" w:type="dxa"/>
+              <w:bottom w:w="100" w:type="dxa"/>
+              <w:right w:w="100" w:type="dxa"/>
+            </w:tcMar>
+            <w:hideMark/>
+          </w:tcPr>
+          <w:p>
+            <w:pPr>
+              <w:pStyle w:val="ListParagraph"/>
+              <w:numPr>
+                <w:ilvl w:val="0"/>
+                <w:numId w:val="20"/>
+              </w:numPr>
+              <w:spacing w:line="240" w:lineRule="auto"/>
+              <w:textAlignment w:val="baseline"/>
+              <w:rPr>
+                <w:rFonts w:eastAsia="Times New Roman"/>
+              </w:rPr>
+            </w:pPr>
+          </w:p>
+        </w:tc>
+      </w:tr>
+      <w:tr>
+        <w:tc>
+          <w:tcPr>
+            <w:tcW w:w="0" w:type="auto"/>
+            <w:tcBorders>
+              <w:top w:val="single" w:sz="8" w:space="0" w:color="000000"/>
+              <w:left w:val="single" w:sz="8" w:space="0" w:color="000000"/>
+              <w:bottom w:val="single" w:sz="8" w:space="0" w:color="000000"/>
+              <w:right w:val="single" w:sz="8" w:space="0" w:color="000000"/>
+            </w:tcBorders>
+            <w:tcMar>
+              <w:top w:w="100" w:type="dxa"/>
+              <w:left w:w="100" w:type="dxa"/>
+              <w:bottom w:w="100" w:type="dxa"/>
+              <w:right w:w="100" w:type="dxa"/>
+            </w:tcMar>
+            <w:hideMark/>
+          </w:tcPr>
+          <w:p>
+            <w:pPr>
+              <w:spacing w:line="240" w:lineRule="auto"/>
+              <w:rPr>
+                <w:rFonts w:ascii="Times New Roman" w:eastAsia="Times New Roman" w:hAnsi="Times New Roman" w:cs="Times New Roman"/>
+                <w:color w:val="auto"/>
+                <w:sz w:val="24"/>
+                <w:szCs w:val="24"/>
+              </w:rPr>
+            </w:pPr>
+            <w:r>
+              <w:rPr>
+                <w:rFonts w:eastAsia="Times New Roman"/>
+              </w:rPr>
+              <w:t>Extensions</w:t>
+            </w:r>
+          </w:p>
+        </w:tc>
+        <w:tc>
+          <w:tcPr>
+            <w:tcW w:w="0" w:type="auto"/>
+            <w:tcBorders>
+              <w:top w:val="single" w:sz="8" w:space="0" w:color="000000"/>
+              <w:left w:val="single" w:sz="8" w:space="0" w:color="000000"/>
+              <w:bottom w:val="single" w:sz="8" w:space="0" w:color="000000"/>
+              <w:right w:val="single" w:sz="8" w:space="0" w:color="000000"/>
+            </w:tcBorders>
+            <w:tcMar>
+              <w:top w:w="100" w:type="dxa"/>
+              <w:left w:w="100" w:type="dxa"/>
+              <w:bottom w:w="100" w:type="dxa"/>
+              <w:right w:w="100" w:type="dxa"/>
+            </w:tcMar>
+            <w:hideMark/>
+          </w:tcPr>
+          <w:p>
+            <w:pPr>
+              <w:pStyle w:val="ListParagraph"/>
+              <w:numPr>
+                <w:ilvl w:val="0"/>
+                <w:numId w:val="21"/>
+              </w:numPr>
+              <w:spacing w:line="240" w:lineRule="auto"/>
+              <w:textAlignment w:val="baseline"/>
+              <w:rPr>
+                <w:rFonts w:eastAsia="Times New Roman"/>
+              </w:rPr>
+            </w:pPr>
+          </w:p>
+        </w:tc>
+      </w:tr>
+      <w:tr>
+        <w:tc>
+          <w:tcPr>
+            <w:tcW w:w="0" w:type="auto"/>
+            <w:tcBorders>
+              <w:top w:val="single" w:sz="8" w:space="0" w:color="000000"/>
+              <w:left w:val="single" w:sz="8" w:space="0" w:color="000000"/>
+              <w:bottom w:val="single" w:sz="8" w:space="0" w:color="000000"/>
+              <w:right w:val="single" w:sz="8" w:space="0" w:color="000000"/>
+            </w:tcBorders>
+            <w:tcMar>
+              <w:top w:w="100" w:type="dxa"/>
+              <w:left w:w="100" w:type="dxa"/>
+              <w:bottom w:w="100" w:type="dxa"/>
+              <w:right w:w="100" w:type="dxa"/>
+            </w:tcMar>
+            <w:hideMark/>
+          </w:tcPr>
+          <w:p>
+            <w:pPr>
+              <w:spacing w:line="240" w:lineRule="auto"/>
+              <w:rPr>
+                <w:rFonts w:ascii="Times New Roman" w:eastAsia="Times New Roman" w:hAnsi="Times New Roman" w:cs="Times New Roman"/>
+                <w:color w:val="auto"/>
+                <w:sz w:val="24"/>
+                <w:szCs w:val="24"/>
+              </w:rPr>
+            </w:pPr>
+            <w:r>
+              <w:rPr>
+                <w:rFonts w:eastAsia="Times New Roman"/>
+              </w:rPr>
+              <w:t>Frequency of Use</w:t>
+            </w:r>
+          </w:p>
+        </w:tc>
+        <w:tc>
+          <w:tcPr>
+            <w:tcW w:w="0" w:type="auto"/>
+            <w:tcBorders>
+              <w:top w:val="single" w:sz="8" w:space="0" w:color="000000"/>
+              <w:left w:val="single" w:sz="8" w:space="0" w:color="000000"/>
+              <w:bottom w:val="single" w:sz="8" w:space="0" w:color="000000"/>
+              <w:right w:val="single" w:sz="8" w:space="0" w:color="000000"/>
+            </w:tcBorders>
+            <w:tcMar>
+              <w:top w:w="100" w:type="dxa"/>
+              <w:left w:w="100" w:type="dxa"/>
+              <w:bottom w:w="100" w:type="dxa"/>
+              <w:right w:w="100" w:type="dxa"/>
+            </w:tcMar>
+            <w:hideMark/>
+          </w:tcPr>
+          <w:p>
+            <w:pPr>
+              <w:spacing w:line="240" w:lineRule="auto"/>
+              <w:rPr>
+                <w:rFonts w:ascii="Times New Roman" w:eastAsia="Times New Roman" w:hAnsi="Times New Roman" w:cs="Times New Roman"/>
+                <w:color w:val="auto"/>
+                <w:sz w:val="24"/>
+                <w:szCs w:val="24"/>
+              </w:rPr>
+            </w:pPr>
+            <w:r>
+              <w:rPr>
+                <w:rFonts w:eastAsia="Times New Roman"/>
+              </w:rPr>
+              <w:t xml:space="preserve">Once </w:t>
+            </w:r>
+            <w:bookmarkStart w:id="0" w:name="_GoBack"/>
+            <w:bookmarkEnd w:id="0"/>
+          </w:p>
+        </w:tc>
+      </w:tr>
+      <w:tr>
+        <w:tc>
+          <w:tcPr>
+            <w:tcW w:w="0" w:type="auto"/>
+            <w:tcBorders>
+              <w:top w:val="single" w:sz="8" w:space="0" w:color="000000"/>
+              <w:left w:val="single" w:sz="8" w:space="0" w:color="000000"/>
+              <w:bottom w:val="single" w:sz="8" w:space="0" w:color="000000"/>
+              <w:right w:val="single" w:sz="8" w:space="0" w:color="000000"/>
+            </w:tcBorders>
+            <w:tcMar>
+              <w:top w:w="100" w:type="dxa"/>
+              <w:left w:w="100" w:type="dxa"/>
+              <w:bottom w:w="100" w:type="dxa"/>
+              <w:right w:w="100" w:type="dxa"/>
+            </w:tcMar>
+            <w:hideMark/>
+          </w:tcPr>
+          <w:p>
+            <w:pPr>
+              <w:spacing w:line="240" w:lineRule="auto"/>
+              <w:rPr>
+                <w:rFonts w:ascii="Times New Roman" w:eastAsia="Times New Roman" w:hAnsi="Times New Roman" w:cs="Times New Roman"/>
+                <w:color w:val="auto"/>
+                <w:sz w:val="24"/>
+                <w:szCs w:val="24"/>
+              </w:rPr>
+            </w:pPr>
+            <w:r>
+              <w:rPr>
+                <w:rFonts w:eastAsia="Times New Roman"/>
+              </w:rPr>
+              <w:lastRenderedPageBreak/>
+              <w:t>Status</w:t>
+            </w:r>
+          </w:p>
+        </w:tc>
+        <w:tc>
+          <w:tcPr>
+            <w:tcW w:w="0" w:type="auto"/>
+            <w:tcBorders>
+              <w:top w:val="single" w:sz="8" w:space="0" w:color="000000"/>
+              <w:left w:val="single" w:sz="8" w:space="0" w:color="000000"/>
+              <w:bottom w:val="single" w:sz="8" w:space="0" w:color="000000"/>
+              <w:right w:val="single" w:sz="8" w:space="0" w:color="000000"/>
+            </w:tcBorders>
+            <w:tcMar>
+              <w:top w:w="100" w:type="dxa"/>
+              <w:left w:w="100" w:type="dxa"/>
+              <w:bottom w:w="100" w:type="dxa"/>
+              <w:right w:w="100" w:type="dxa"/>
+            </w:tcMar>
+            <w:hideMark/>
+          </w:tcPr>
+          <w:p>
+            <w:pPr>
+              <w:rPr>
+                <w:rFonts w:ascii="Times New Roman" w:eastAsia="Times New Roman" w:hAnsi="Times New Roman" w:cs="Times New Roman"/>
+                <w:color w:val="auto"/>
+                <w:sz w:val="24"/>
+                <w:szCs w:val="24"/>
+              </w:rPr>
+            </w:pPr>
+          </w:p>
+        </w:tc>
+      </w:tr>
+      <w:tr>
+        <w:tc>
+          <w:tcPr>
+            <w:tcW w:w="0" w:type="auto"/>
+            <w:tcBorders>
+              <w:top w:val="single" w:sz="8" w:space="0" w:color="000000"/>
+              <w:left w:val="single" w:sz="8" w:space="0" w:color="000000"/>
+              <w:bottom w:val="single" w:sz="8" w:space="0" w:color="000000"/>
+              <w:right w:val="single" w:sz="8" w:space="0" w:color="000000"/>
+            </w:tcBorders>
+            <w:tcMar>
+              <w:top w:w="100" w:type="dxa"/>
+              <w:left w:w="100" w:type="dxa"/>
+              <w:bottom w:w="100" w:type="dxa"/>
+              <w:right w:w="100" w:type="dxa"/>
+            </w:tcMar>
+            <w:hideMark/>
+          </w:tcPr>
+          <w:p>
+            <w:pPr>
+              <w:spacing w:line="240" w:lineRule="auto"/>
+              <w:rPr>
+                <w:rFonts w:ascii="Times New Roman" w:eastAsia="Times New Roman" w:hAnsi="Times New Roman" w:cs="Times New Roman"/>
+                <w:color w:val="auto"/>
+                <w:sz w:val="24"/>
+                <w:szCs w:val="24"/>
+              </w:rPr>
+            </w:pPr>
+            <w:r>
+              <w:rPr>
+                <w:rFonts w:eastAsia="Times New Roman"/>
+              </w:rPr>
+              <w:t>Owner</w:t>
+            </w:r>
+          </w:p>
+        </w:tc>
+        <w:tc>
+          <w:tcPr>
+            <w:tcW w:w="0" w:type="auto"/>
+            <w:tcBorders>
+              <w:top w:val="single" w:sz="8" w:space="0" w:color="000000"/>
+              <w:left w:val="single" w:sz="8" w:space="0" w:color="000000"/>
+              <w:bottom w:val="single" w:sz="8" w:space="0" w:color="000000"/>
+              <w:right w:val="single" w:sz="8" w:space="0" w:color="000000"/>
+            </w:tcBorders>
+            <w:tcMar>
+              <w:top w:w="100" w:type="dxa"/>
+              <w:left w:w="100" w:type="dxa"/>
+              <w:bottom w:w="100" w:type="dxa"/>
+              <w:right w:w="100" w:type="dxa"/>
+            </w:tcMar>
+            <w:hideMark/>
+          </w:tcPr>
+          <w:p>
+            <w:pPr>
+              <w:spacing w:line="240" w:lineRule="auto"/>
+              <w:rPr>
+                <w:rFonts w:ascii="Times New Roman" w:eastAsia="Times New Roman" w:hAnsi="Times New Roman" w:cs="Times New Roman"/>
+                <w:color w:val="auto"/>
+                <w:sz w:val="24"/>
+                <w:szCs w:val="24"/>
+              </w:rPr>
+            </w:pPr>
+            <w:r>
+              <w:rPr>
+                <w:rFonts w:eastAsia="Times New Roman"/>
+              </w:rPr>
+              <w:t xml:space="preserve"> JT</w:t>
+            </w:r>
+          </w:p>
+        </w:tc>
+      </w:tr>
+    </w:tbl>
+    <w:p/>
+    <w:tbl>
+      <w:tblPr>
+        <w:tblW w:w="0" w:type="auto"/>
+        <w:tblLook w:val="04A0" w:firstRow="1" w:lastRow="0" w:firstColumn="1" w:lastColumn="0" w:noHBand="0" w:noVBand="1"/>
+      </w:tblPr>
+      <w:tblGrid>
+        <w:gridCol w:w="2157"/>
+        <w:gridCol w:w="7183"/>
+      </w:tblGrid>
+      <w:tr>
+        <w:tc>
+          <w:tcPr>
+            <w:tcW w:w="0" w:type="auto"/>
+            <w:tcBorders>
+              <w:top w:val="single" w:sz="8" w:space="0" w:color="000000"/>
+              <w:left w:val="single" w:sz="8" w:space="0" w:color="000000"/>
+              <w:bottom w:val="single" w:sz="8" w:space="0" w:color="000000"/>
+              <w:right w:val="single" w:sz="8" w:space="0" w:color="000000"/>
+            </w:tcBorders>
+            <w:tcMar>
+              <w:top w:w="100" w:type="dxa"/>
+              <w:left w:w="100" w:type="dxa"/>
+              <w:bottom w:w="100" w:type="dxa"/>
+              <w:right w:w="100" w:type="dxa"/>
+            </w:tcMar>
+            <w:hideMark/>
+          </w:tcPr>
+          <w:p>
+            <w:pPr>
+              <w:spacing w:line="240" w:lineRule="auto"/>
+              <w:rPr>
+                <w:rFonts w:ascii="Times New Roman" w:eastAsia="Times New Roman" w:hAnsi="Times New Roman" w:cs="Times New Roman"/>
+                <w:color w:val="auto"/>
+                <w:sz w:val="24"/>
+                <w:szCs w:val="24"/>
+              </w:rPr>
+            </w:pPr>
+            <w:r>
+              <w:rPr>
+                <w:rFonts w:eastAsia="Times New Roman"/>
+              </w:rPr>
+              <w:t>ID</w:t>
+            </w:r>
+          </w:p>
+        </w:tc>
+        <w:tc>
+          <w:tcPr>
+            <w:tcW w:w="0" w:type="auto"/>
+            <w:tcBorders>
+              <w:top w:val="single" w:sz="8" w:space="0" w:color="000000"/>
+              <w:left w:val="single" w:sz="8" w:space="0" w:color="000000"/>
+              <w:bottom w:val="single" w:sz="8" w:space="0" w:color="000000"/>
+              <w:right w:val="single" w:sz="8" w:space="0" w:color="000000"/>
+            </w:tcBorders>
+            <w:tcMar>
+              <w:top w:w="100" w:type="dxa"/>
+              <w:left w:w="100" w:type="dxa"/>
+              <w:bottom w:w="100" w:type="dxa"/>
+              <w:right w:w="100" w:type="dxa"/>
+            </w:tcMar>
+            <w:hideMark/>
+          </w:tcPr>
+          <w:p>
+            <w:pPr>
+              <w:spacing w:line="240" w:lineRule="auto"/>
+              <w:rPr>
+                <w:rFonts w:ascii="Times New Roman" w:eastAsia="Times New Roman" w:hAnsi="Times New Roman" w:cs="Times New Roman"/>
+                <w:color w:val="auto"/>
+                <w:sz w:val="24"/>
+                <w:szCs w:val="24"/>
+              </w:rPr>
+            </w:pPr>
+            <w:r>
+              <w:rPr>
+                <w:rFonts w:eastAsia="Times New Roman"/>
+              </w:rPr>
+              <w:t>CC - 3</w:t>
+            </w:r>
+            <w:r>
+              <w:rPr>
+                <w:rFonts w:eastAsia="Times New Roman"/>
+              </w:rPr>
+              <w:t xml:space="preserve"> (</w:t>
+            </w:r>
+            <w:r>
+              <w:rPr>
+                <w:rFonts w:eastAsia="Times New Roman"/>
+              </w:rPr>
+              <w:t>Campaign Card – 3</w:t>
+            </w:r>
+            <w:r>
+              <w:rPr>
+                <w:rFonts w:eastAsia="Times New Roman"/>
+              </w:rPr>
+              <w:t>)</w:t>
+            </w:r>
+          </w:p>
+        </w:tc>
+      </w:tr>
+      <w:tr>
+        <w:tc>
+          <w:tcPr>
+            <w:tcW w:w="0" w:type="auto"/>
+            <w:tcBorders>
+              <w:top w:val="single" w:sz="8" w:space="0" w:color="000000"/>
+              <w:left w:val="single" w:sz="8" w:space="0" w:color="000000"/>
+              <w:bottom w:val="single" w:sz="8" w:space="0" w:color="000000"/>
+              <w:right w:val="single" w:sz="8" w:space="0" w:color="000000"/>
+            </w:tcBorders>
+            <w:tcMar>
+              <w:top w:w="100" w:type="dxa"/>
+              <w:left w:w="100" w:type="dxa"/>
+              <w:bottom w:w="100" w:type="dxa"/>
+              <w:right w:w="100" w:type="dxa"/>
+            </w:tcMar>
+            <w:hideMark/>
+          </w:tcPr>
+          <w:p>
+            <w:pPr>
+              <w:spacing w:line="240" w:lineRule="auto"/>
+              <w:rPr>
+                <w:rFonts w:ascii="Times New Roman" w:eastAsia="Times New Roman" w:hAnsi="Times New Roman" w:cs="Times New Roman"/>
+                <w:color w:val="auto"/>
+                <w:sz w:val="24"/>
+                <w:szCs w:val="24"/>
+              </w:rPr>
+            </w:pPr>
+            <w:r>
+              <w:rPr>
+                <w:rFonts w:eastAsia="Times New Roman"/>
+              </w:rPr>
+              <w:t>Title</w:t>
+            </w:r>
+          </w:p>
+        </w:tc>
+        <w:tc>
+          <w:tcPr>
+            <w:tcW w:w="0" w:type="auto"/>
+            <w:tcBorders>
+              <w:top w:val="single" w:sz="8" w:space="0" w:color="000000"/>
+              <w:left w:val="single" w:sz="8" w:space="0" w:color="000000"/>
+              <w:bottom w:val="single" w:sz="8" w:space="0" w:color="000000"/>
+              <w:right w:val="single" w:sz="8" w:space="0" w:color="000000"/>
+            </w:tcBorders>
+            <w:tcMar>
+              <w:top w:w="100" w:type="dxa"/>
+              <w:left w:w="100" w:type="dxa"/>
+              <w:bottom w:w="100" w:type="dxa"/>
+              <w:right w:w="100" w:type="dxa"/>
+            </w:tcMar>
+            <w:hideMark/>
+          </w:tcPr>
+          <w:p>
+            <w:pPr>
+              <w:spacing w:line="240" w:lineRule="auto"/>
+              <w:rPr>
+                <w:rFonts w:ascii="Times New Roman" w:eastAsia="Times New Roman" w:hAnsi="Times New Roman" w:cs="Times New Roman"/>
+                <w:color w:val="auto"/>
+                <w:sz w:val="24"/>
+                <w:szCs w:val="24"/>
+              </w:rPr>
+            </w:pPr>
+            <w:r>
+              <w:rPr>
+                <w:rFonts w:eastAsia="Times New Roman"/>
+              </w:rPr>
+              <w:t>Computer Espionage</w:t>
+            </w:r>
+          </w:p>
+        </w:tc>
+      </w:tr>
+      <w:tr>
+        <w:tc>
+          <w:tcPr>
+            <w:tcW w:w="0" w:type="auto"/>
+            <w:tcBorders>
+              <w:top w:val="single" w:sz="8" w:space="0" w:color="000000"/>
+              <w:left w:val="single" w:sz="8" w:space="0" w:color="000000"/>
+              <w:bottom w:val="single" w:sz="8" w:space="0" w:color="000000"/>
+              <w:right w:val="single" w:sz="8" w:space="0" w:color="000000"/>
+            </w:tcBorders>
+            <w:tcMar>
+              <w:top w:w="100" w:type="dxa"/>
+              <w:left w:w="100" w:type="dxa"/>
+              <w:bottom w:w="100" w:type="dxa"/>
+              <w:right w:w="100" w:type="dxa"/>
+            </w:tcMar>
+            <w:hideMark/>
+          </w:tcPr>
+          <w:p>
+            <w:pPr>
+              <w:spacing w:line="240" w:lineRule="auto"/>
+              <w:rPr>
+                <w:rFonts w:ascii="Times New Roman" w:eastAsia="Times New Roman" w:hAnsi="Times New Roman" w:cs="Times New Roman"/>
+                <w:color w:val="auto"/>
+                <w:sz w:val="24"/>
+                <w:szCs w:val="24"/>
+              </w:rPr>
+            </w:pPr>
+            <w:r>
+              <w:rPr>
+                <w:rFonts w:eastAsia="Times New Roman"/>
+              </w:rPr>
+              <w:t>Description</w:t>
+            </w:r>
+          </w:p>
+        </w:tc>
+        <w:tc>
+          <w:tcPr>
+            <w:tcW w:w="0" w:type="auto"/>
+            <w:tcBorders>
+              <w:top w:val="single" w:sz="8" w:space="0" w:color="000000"/>
+              <w:left w:val="single" w:sz="8" w:space="0" w:color="000000"/>
+              <w:bottom w:val="single" w:sz="8" w:space="0" w:color="000000"/>
+              <w:right w:val="single" w:sz="8" w:space="0" w:color="000000"/>
+            </w:tcBorders>
+            <w:tcMar>
+              <w:top w:w="100" w:type="dxa"/>
+              <w:left w:w="100" w:type="dxa"/>
+              <w:bottom w:w="100" w:type="dxa"/>
+              <w:right w:w="100" w:type="dxa"/>
+            </w:tcMar>
+            <w:hideMark/>
+          </w:tcPr>
+          <w:p>
+            <w:pPr>
+              <w:spacing w:line="240" w:lineRule="auto"/>
+              <w:rPr>
+                <w:rFonts w:ascii="Times New Roman" w:eastAsia="Times New Roman" w:hAnsi="Times New Roman" w:cs="Times New Roman"/>
+                <w:color w:val="auto"/>
+                <w:sz w:val="24"/>
+                <w:szCs w:val="24"/>
+              </w:rPr>
+            </w:pPr>
+            <w:r>
+              <w:rPr>
+                <w:rFonts w:eastAsia="Times New Roman"/>
+              </w:rPr>
+              <w:t>Play this card any time to count the money or any one group card OR examine  all of one player’s special cards</w:t>
+            </w:r>
+            <w:r>
+              <w:rPr>
+                <w:rFonts w:eastAsia="Times New Roman"/>
+              </w:rPr>
+              <w:t xml:space="preserve">   </w:t>
+            </w:r>
+          </w:p>
+        </w:tc>
+      </w:tr>
+      <w:tr>
+        <w:tc>
+          <w:tcPr>
+            <w:tcW w:w="0" w:type="auto"/>
+            <w:tcBorders>
+              <w:top w:val="single" w:sz="8" w:space="0" w:color="000000"/>
+              <w:left w:val="single" w:sz="8" w:space="0" w:color="000000"/>
+              <w:bottom w:val="single" w:sz="8" w:space="0" w:color="000000"/>
+              <w:right w:val="single" w:sz="8" w:space="0" w:color="000000"/>
+            </w:tcBorders>
+            <w:tcMar>
+              <w:top w:w="100" w:type="dxa"/>
+              <w:left w:w="100" w:type="dxa"/>
+              <w:bottom w:w="100" w:type="dxa"/>
+              <w:right w:w="100" w:type="dxa"/>
+            </w:tcMar>
+            <w:hideMark/>
+          </w:tcPr>
+          <w:p>
+            <w:pPr>
+              <w:spacing w:line="240" w:lineRule="auto"/>
+              <w:rPr>
+                <w:rFonts w:ascii="Times New Roman" w:eastAsia="Times New Roman" w:hAnsi="Times New Roman" w:cs="Times New Roman"/>
+                <w:color w:val="auto"/>
+                <w:sz w:val="24"/>
+                <w:szCs w:val="24"/>
+              </w:rPr>
+            </w:pPr>
+            <w:r>
+              <w:rPr>
+                <w:rFonts w:eastAsia="Times New Roman"/>
+              </w:rPr>
+              <w:t>Primary Actor</w:t>
+            </w:r>
+          </w:p>
+        </w:tc>
+        <w:tc>
+          <w:tcPr>
+            <w:tcW w:w="0" w:type="auto"/>
+            <w:tcBorders>
+              <w:top w:val="single" w:sz="8" w:space="0" w:color="000000"/>
+              <w:left w:val="single" w:sz="8" w:space="0" w:color="000000"/>
+              <w:bottom w:val="single" w:sz="8" w:space="0" w:color="000000"/>
+              <w:right w:val="single" w:sz="8" w:space="0" w:color="000000"/>
+            </w:tcBorders>
+            <w:tcMar>
+              <w:top w:w="100" w:type="dxa"/>
+              <w:left w:w="100" w:type="dxa"/>
+              <w:bottom w:w="100" w:type="dxa"/>
+              <w:right w:w="100" w:type="dxa"/>
+            </w:tcMar>
+            <w:hideMark/>
+          </w:tcPr>
+          <w:p>
+            <w:pPr>
+              <w:spacing w:line="240" w:lineRule="auto"/>
+              <w:rPr>
+                <w:rFonts w:ascii="Times New Roman" w:eastAsia="Times New Roman" w:hAnsi="Times New Roman" w:cs="Times New Roman"/>
+                <w:color w:val="auto"/>
+                <w:sz w:val="24"/>
+                <w:szCs w:val="24"/>
+              </w:rPr>
+            </w:pPr>
+            <w:r>
+              <w:rPr>
+                <w:rFonts w:eastAsia="Times New Roman"/>
+              </w:rPr>
+              <w:t>Current Player</w:t>
+            </w:r>
+          </w:p>
+        </w:tc>
+      </w:tr>
+      <w:tr>
+        <w:tc>
+          <w:tcPr>
+            <w:tcW w:w="0" w:type="auto"/>
+            <w:tcBorders>
+              <w:top w:val="single" w:sz="8" w:space="0" w:color="000000"/>
+              <w:left w:val="single" w:sz="8" w:space="0" w:color="000000"/>
+              <w:bottom w:val="single" w:sz="8" w:space="0" w:color="000000"/>
+              <w:right w:val="single" w:sz="8" w:space="0" w:color="000000"/>
+            </w:tcBorders>
+            <w:tcMar>
+              <w:top w:w="100" w:type="dxa"/>
+              <w:left w:w="100" w:type="dxa"/>
+              <w:bottom w:w="100" w:type="dxa"/>
+              <w:right w:w="100" w:type="dxa"/>
+            </w:tcMar>
+            <w:hideMark/>
+          </w:tcPr>
+          <w:p>
+            <w:pPr>
+              <w:spacing w:line="240" w:lineRule="auto"/>
+              <w:rPr>
+                <w:rFonts w:ascii="Times New Roman" w:eastAsia="Times New Roman" w:hAnsi="Times New Roman" w:cs="Times New Roman"/>
+                <w:color w:val="auto"/>
+                <w:sz w:val="24"/>
+                <w:szCs w:val="24"/>
+              </w:rPr>
+            </w:pPr>
+            <w:r>
+              <w:rPr>
+                <w:rFonts w:eastAsia="Times New Roman"/>
+              </w:rPr>
+              <w:t>Stakeholders</w:t>
+            </w:r>
+          </w:p>
+        </w:tc>
+        <w:tc>
+          <w:tcPr>
+            <w:tcW w:w="0" w:type="auto"/>
+            <w:tcBorders>
+              <w:top w:val="single" w:sz="8" w:space="0" w:color="000000"/>
+              <w:left w:val="single" w:sz="8" w:space="0" w:color="000000"/>
+              <w:bottom w:val="single" w:sz="8" w:space="0" w:color="000000"/>
+              <w:right w:val="single" w:sz="8" w:space="0" w:color="000000"/>
+            </w:tcBorders>
+            <w:tcMar>
+              <w:top w:w="100" w:type="dxa"/>
+              <w:left w:w="100" w:type="dxa"/>
+              <w:bottom w:w="100" w:type="dxa"/>
+              <w:right w:w="100" w:type="dxa"/>
+            </w:tcMar>
+            <w:hideMark/>
+          </w:tcPr>
+          <w:p>
+            <w:pPr>
+              <w:spacing w:line="240" w:lineRule="auto"/>
+              <w:rPr>
+                <w:rFonts w:ascii="Times New Roman" w:eastAsia="Times New Roman" w:hAnsi="Times New Roman" w:cs="Times New Roman"/>
+                <w:color w:val="auto"/>
+                <w:sz w:val="24"/>
+                <w:szCs w:val="24"/>
+              </w:rPr>
+            </w:pPr>
+            <w:r>
+              <w:rPr>
+                <w:rFonts w:eastAsia="Times New Roman"/>
+              </w:rPr>
+              <w:t>Other Players</w:t>
+            </w:r>
+          </w:p>
+        </w:tc>
+      </w:tr>
+      <w:tr>
+        <w:tc>
+          <w:tcPr>
+            <w:tcW w:w="0" w:type="auto"/>
+            <w:tcBorders>
+              <w:top w:val="single" w:sz="8" w:space="0" w:color="000000"/>
+              <w:left w:val="single" w:sz="8" w:space="0" w:color="000000"/>
+              <w:bottom w:val="single" w:sz="8" w:space="0" w:color="000000"/>
+              <w:right w:val="single" w:sz="8" w:space="0" w:color="000000"/>
+            </w:tcBorders>
+            <w:tcMar>
+              <w:top w:w="100" w:type="dxa"/>
+              <w:left w:w="100" w:type="dxa"/>
+              <w:bottom w:w="100" w:type="dxa"/>
+              <w:right w:w="100" w:type="dxa"/>
+            </w:tcMar>
+            <w:hideMark/>
+          </w:tcPr>
+          <w:p>
+            <w:pPr>
+              <w:spacing w:line="240" w:lineRule="auto"/>
+              <w:rPr>
+                <w:rFonts w:ascii="Times New Roman" w:eastAsia="Times New Roman" w:hAnsi="Times New Roman" w:cs="Times New Roman"/>
+                <w:color w:val="auto"/>
+                <w:sz w:val="24"/>
+                <w:szCs w:val="24"/>
+              </w:rPr>
+            </w:pPr>
+            <w:r>
+              <w:rPr>
+                <w:rFonts w:eastAsia="Times New Roman"/>
+              </w:rPr>
+              <w:t>Trigger</w:t>
+            </w:r>
+          </w:p>
+        </w:tc>
+        <w:tc>
+          <w:tcPr>
+            <w:tcW w:w="0" w:type="auto"/>
+            <w:tcBorders>
+              <w:top w:val="single" w:sz="8" w:space="0" w:color="000000"/>
+              <w:left w:val="single" w:sz="8" w:space="0" w:color="000000"/>
+              <w:bottom w:val="single" w:sz="8" w:space="0" w:color="000000"/>
+              <w:right w:val="single" w:sz="8" w:space="0" w:color="000000"/>
+            </w:tcBorders>
+            <w:tcMar>
+              <w:top w:w="100" w:type="dxa"/>
+              <w:left w:w="100" w:type="dxa"/>
+              <w:bottom w:w="100" w:type="dxa"/>
+              <w:right w:w="100" w:type="dxa"/>
+            </w:tcMar>
+            <w:hideMark/>
+          </w:tcPr>
+          <w:p>
+            <w:pPr>
+              <w:spacing w:line="240" w:lineRule="auto"/>
+              <w:rPr>
+                <w:rFonts w:eastAsia="Times New Roman"/>
+                <w:color w:val="auto"/>
+              </w:rPr>
+            </w:pPr>
+            <w:r>
+              <w:rPr>
+                <w:rFonts w:eastAsia="Times New Roman"/>
+                <w:color w:val="auto"/>
+              </w:rPr>
+              <w:t xml:space="preserve">The attempt to destroy, control or neutralize by any player. </w:t>
+            </w:r>
+          </w:p>
+        </w:tc>
+      </w:tr>
+      <w:tr>
+        <w:tc>
+          <w:tcPr>
+            <w:tcW w:w="0" w:type="auto"/>
+            <w:tcBorders>
+              <w:top w:val="single" w:sz="8" w:space="0" w:color="000000"/>
+              <w:left w:val="single" w:sz="8" w:space="0" w:color="000000"/>
+              <w:bottom w:val="single" w:sz="8" w:space="0" w:color="000000"/>
+              <w:right w:val="single" w:sz="8" w:space="0" w:color="000000"/>
+            </w:tcBorders>
+            <w:tcMar>
+              <w:top w:w="100" w:type="dxa"/>
+              <w:left w:w="100" w:type="dxa"/>
+              <w:bottom w:w="100" w:type="dxa"/>
+              <w:right w:w="100" w:type="dxa"/>
+            </w:tcMar>
+            <w:hideMark/>
+          </w:tcPr>
+          <w:p>
+            <w:pPr>
+              <w:spacing w:line="240" w:lineRule="auto"/>
+              <w:rPr>
+                <w:rFonts w:ascii="Times New Roman" w:eastAsia="Times New Roman" w:hAnsi="Times New Roman" w:cs="Times New Roman"/>
+                <w:color w:val="auto"/>
+                <w:sz w:val="24"/>
+                <w:szCs w:val="24"/>
+              </w:rPr>
+            </w:pPr>
+            <w:r>
+              <w:rPr>
+                <w:rFonts w:eastAsia="Times New Roman"/>
+              </w:rPr>
+              <w:t>Preconditions</w:t>
+            </w:r>
+          </w:p>
+        </w:tc>
+        <w:tc>
+          <w:tcPr>
+            <w:tcW w:w="0" w:type="auto"/>
+            <w:tcBorders>
+              <w:top w:val="single" w:sz="8" w:space="0" w:color="000000"/>
+              <w:left w:val="single" w:sz="8" w:space="0" w:color="000000"/>
+              <w:bottom w:val="single" w:sz="8" w:space="0" w:color="000000"/>
+              <w:right w:val="single" w:sz="8" w:space="0" w:color="000000"/>
+            </w:tcBorders>
+            <w:tcMar>
+              <w:top w:w="100" w:type="dxa"/>
+              <w:left w:w="100" w:type="dxa"/>
+              <w:bottom w:w="100" w:type="dxa"/>
+              <w:right w:w="100" w:type="dxa"/>
+            </w:tcMar>
+            <w:hideMark/>
+          </w:tcPr>
+          <w:p>
+            <w:pPr>
+              <w:spacing w:line="240" w:lineRule="auto"/>
+              <w:rPr>
+                <w:rFonts w:ascii="Times New Roman" w:eastAsia="Times New Roman" w:hAnsi="Times New Roman" w:cs="Times New Roman"/>
+                <w:color w:val="auto"/>
+                <w:sz w:val="24"/>
+                <w:szCs w:val="24"/>
+              </w:rPr>
+            </w:pPr>
+            <w:r>
+              <w:rPr>
+                <w:rFonts w:eastAsia="Times New Roman"/>
+              </w:rPr>
+              <w:t>Player draws card</w:t>
+            </w:r>
+          </w:p>
+        </w:tc>
+      </w:tr>
+      <w:tr>
+        <w:tc>
+          <w:tcPr>
+            <w:tcW w:w="0" w:type="auto"/>
+            <w:tcBorders>
+              <w:top w:val="single" w:sz="8" w:space="0" w:color="000000"/>
+              <w:left w:val="single" w:sz="8" w:space="0" w:color="000000"/>
+              <w:bottom w:val="single" w:sz="8" w:space="0" w:color="000000"/>
+              <w:right w:val="single" w:sz="8" w:space="0" w:color="000000"/>
+            </w:tcBorders>
+            <w:tcMar>
+              <w:top w:w="100" w:type="dxa"/>
+              <w:left w:w="100" w:type="dxa"/>
+              <w:bottom w:w="100" w:type="dxa"/>
+              <w:right w:w="100" w:type="dxa"/>
+            </w:tcMar>
+            <w:hideMark/>
+          </w:tcPr>
+          <w:p>
+            <w:pPr>
+              <w:spacing w:line="240" w:lineRule="auto"/>
+              <w:rPr>
+                <w:rFonts w:ascii="Times New Roman" w:eastAsia="Times New Roman" w:hAnsi="Times New Roman" w:cs="Times New Roman"/>
+                <w:color w:val="auto"/>
+                <w:sz w:val="24"/>
+                <w:szCs w:val="24"/>
+              </w:rPr>
+            </w:pPr>
+            <w:r>
+              <w:rPr>
+                <w:rFonts w:eastAsia="Times New Roman"/>
+              </w:rPr>
+              <w:t>Postconditions</w:t>
+            </w:r>
+          </w:p>
+        </w:tc>
+        <w:tc>
+          <w:tcPr>
+            <w:tcW w:w="0" w:type="auto"/>
+            <w:tcBorders>
+              <w:top w:val="single" w:sz="8" w:space="0" w:color="000000"/>
+              <w:left w:val="single" w:sz="8" w:space="0" w:color="000000"/>
+              <w:bottom w:val="single" w:sz="8" w:space="0" w:color="000000"/>
+              <w:right w:val="single" w:sz="8" w:space="0" w:color="000000"/>
+            </w:tcBorders>
+            <w:tcMar>
+              <w:top w:w="100" w:type="dxa"/>
+              <w:left w:w="100" w:type="dxa"/>
+              <w:bottom w:w="100" w:type="dxa"/>
+              <w:right w:w="100" w:type="dxa"/>
+            </w:tcMar>
+            <w:hideMark/>
+          </w:tcPr>
+          <w:p>
+            <w:pPr>
+              <w:spacing w:line="240" w:lineRule="auto"/>
+              <w:rPr>
+                <w:rFonts w:ascii="Times New Roman" w:eastAsia="Times New Roman" w:hAnsi="Times New Roman" w:cs="Times New Roman"/>
+                <w:color w:val="auto"/>
+                <w:sz w:val="24"/>
+                <w:szCs w:val="24"/>
+              </w:rPr>
+            </w:pPr>
+            <w:r>
+              <w:rPr>
+                <w:rFonts w:eastAsia="Times New Roman"/>
+              </w:rPr>
+              <w:t>Player uses card; the roll is changed to a 2</w:t>
+            </w:r>
+          </w:p>
+        </w:tc>
+      </w:tr>
+      <w:tr>
+        <w:tc>
+          <w:tcPr>
+            <w:tcW w:w="0" w:type="auto"/>
+            <w:tcBorders>
+              <w:top w:val="single" w:sz="8" w:space="0" w:color="000000"/>
+              <w:left w:val="single" w:sz="8" w:space="0" w:color="000000"/>
+              <w:bottom w:val="single" w:sz="8" w:space="0" w:color="000000"/>
+              <w:right w:val="single" w:sz="8" w:space="0" w:color="000000"/>
+            </w:tcBorders>
+            <w:tcMar>
+              <w:top w:w="100" w:type="dxa"/>
+              <w:left w:w="100" w:type="dxa"/>
+              <w:bottom w:w="100" w:type="dxa"/>
+              <w:right w:w="100" w:type="dxa"/>
+            </w:tcMar>
+            <w:hideMark/>
+          </w:tcPr>
+          <w:p>
+            <w:pPr>
+              <w:spacing w:line="240" w:lineRule="auto"/>
+              <w:rPr>
+                <w:rFonts w:ascii="Times New Roman" w:eastAsia="Times New Roman" w:hAnsi="Times New Roman" w:cs="Times New Roman"/>
+                <w:color w:val="auto"/>
+                <w:sz w:val="24"/>
+                <w:szCs w:val="24"/>
+              </w:rPr>
+            </w:pPr>
+            <w:r>
+              <w:rPr>
+                <w:rFonts w:eastAsia="Times New Roman"/>
+              </w:rPr>
+              <w:t>Main Success Scenario</w:t>
+            </w:r>
+          </w:p>
+        </w:tc>
+        <w:tc>
+          <w:tcPr>
+            <w:tcW w:w="0" w:type="auto"/>
+            <w:tcBorders>
+              <w:top w:val="single" w:sz="8" w:space="0" w:color="000000"/>
+              <w:left w:val="single" w:sz="8" w:space="0" w:color="000000"/>
+              <w:bottom w:val="single" w:sz="8" w:space="0" w:color="000000"/>
+              <w:right w:val="single" w:sz="8" w:space="0" w:color="000000"/>
+            </w:tcBorders>
+            <w:tcMar>
+              <w:top w:w="100" w:type="dxa"/>
+              <w:left w:w="100" w:type="dxa"/>
+              <w:bottom w:w="100" w:type="dxa"/>
+              <w:right w:w="100" w:type="dxa"/>
+            </w:tcMar>
+            <w:hideMark/>
+          </w:tcPr>
+          <w:p>
+            <w:pPr>
+              <w:pStyle w:val="ListParagraph"/>
+              <w:numPr>
+                <w:ilvl w:val="0"/>
+                <w:numId w:val="20"/>
+              </w:numPr>
+              <w:spacing w:line="240" w:lineRule="auto"/>
+              <w:textAlignment w:val="baseline"/>
+              <w:rPr>
+                <w:rFonts w:eastAsia="Times New Roman"/>
+              </w:rPr>
+            </w:pPr>
+          </w:p>
+        </w:tc>
+      </w:tr>
+      <w:tr>
+        <w:tc>
+          <w:tcPr>
+            <w:tcW w:w="0" w:type="auto"/>
+            <w:tcBorders>
+              <w:top w:val="single" w:sz="8" w:space="0" w:color="000000"/>
+              <w:left w:val="single" w:sz="8" w:space="0" w:color="000000"/>
+              <w:bottom w:val="single" w:sz="8" w:space="0" w:color="000000"/>
+              <w:right w:val="single" w:sz="8" w:space="0" w:color="000000"/>
+            </w:tcBorders>
+            <w:tcMar>
+              <w:top w:w="100" w:type="dxa"/>
+              <w:left w:w="100" w:type="dxa"/>
+              <w:bottom w:w="100" w:type="dxa"/>
+              <w:right w:w="100" w:type="dxa"/>
+            </w:tcMar>
+            <w:hideMark/>
+          </w:tcPr>
+          <w:p>
+            <w:pPr>
+              <w:spacing w:line="240" w:lineRule="auto"/>
+              <w:rPr>
+                <w:rFonts w:ascii="Times New Roman" w:eastAsia="Times New Roman" w:hAnsi="Times New Roman" w:cs="Times New Roman"/>
+                <w:color w:val="auto"/>
+                <w:sz w:val="24"/>
+                <w:szCs w:val="24"/>
+              </w:rPr>
+            </w:pPr>
+            <w:r>
+              <w:rPr>
+                <w:rFonts w:eastAsia="Times New Roman"/>
+              </w:rPr>
+              <w:t>Extensions</w:t>
+            </w:r>
+          </w:p>
+        </w:tc>
+        <w:tc>
+          <w:tcPr>
+            <w:tcW w:w="0" w:type="auto"/>
+            <w:tcBorders>
+              <w:top w:val="single" w:sz="8" w:space="0" w:color="000000"/>
+              <w:left w:val="single" w:sz="8" w:space="0" w:color="000000"/>
+              <w:bottom w:val="single" w:sz="8" w:space="0" w:color="000000"/>
+              <w:right w:val="single" w:sz="8" w:space="0" w:color="000000"/>
+            </w:tcBorders>
+            <w:tcMar>
+              <w:top w:w="100" w:type="dxa"/>
+              <w:left w:w="100" w:type="dxa"/>
+              <w:bottom w:w="100" w:type="dxa"/>
+              <w:right w:w="100" w:type="dxa"/>
+            </w:tcMar>
+            <w:hideMark/>
+          </w:tcPr>
+          <w:p>
+            <w:pPr>
+              <w:pStyle w:val="ListParagraph"/>
+              <w:numPr>
+                <w:ilvl w:val="0"/>
+                <w:numId w:val="21"/>
+              </w:numPr>
+              <w:spacing w:line="240" w:lineRule="auto"/>
+              <w:textAlignment w:val="baseline"/>
+              <w:rPr>
+                <w:rFonts w:eastAsia="Times New Roman"/>
+              </w:rPr>
+            </w:pPr>
+          </w:p>
+        </w:tc>
+      </w:tr>
+      <w:tr>
+        <w:tc>
+          <w:tcPr>
+            <w:tcW w:w="0" w:type="auto"/>
+            <w:tcBorders>
+              <w:top w:val="single" w:sz="8" w:space="0" w:color="000000"/>
+              <w:left w:val="single" w:sz="8" w:space="0" w:color="000000"/>
+              <w:bottom w:val="single" w:sz="8" w:space="0" w:color="000000"/>
+              <w:right w:val="single" w:sz="8" w:space="0" w:color="000000"/>
+            </w:tcBorders>
+            <w:tcMar>
+              <w:top w:w="100" w:type="dxa"/>
+              <w:left w:w="100" w:type="dxa"/>
+              <w:bottom w:w="100" w:type="dxa"/>
+              <w:right w:w="100" w:type="dxa"/>
+            </w:tcMar>
+            <w:hideMark/>
+          </w:tcPr>
+          <w:p>
+            <w:pPr>
+              <w:spacing w:line="240" w:lineRule="auto"/>
+              <w:rPr>
+                <w:rFonts w:ascii="Times New Roman" w:eastAsia="Times New Roman" w:hAnsi="Times New Roman" w:cs="Times New Roman"/>
+                <w:color w:val="auto"/>
+                <w:sz w:val="24"/>
+                <w:szCs w:val="24"/>
+              </w:rPr>
+            </w:pPr>
+            <w:r>
+              <w:rPr>
+                <w:rFonts w:eastAsia="Times New Roman"/>
+              </w:rPr>
+              <w:t>Frequency of Use</w:t>
+            </w:r>
+          </w:p>
+        </w:tc>
+        <w:tc>
+          <w:tcPr>
+            <w:tcW w:w="0" w:type="auto"/>
+            <w:tcBorders>
+              <w:top w:val="single" w:sz="8" w:space="0" w:color="000000"/>
+              <w:left w:val="single" w:sz="8" w:space="0" w:color="000000"/>
+              <w:bottom w:val="single" w:sz="8" w:space="0" w:color="000000"/>
+              <w:right w:val="single" w:sz="8" w:space="0" w:color="000000"/>
+            </w:tcBorders>
+            <w:tcMar>
+              <w:top w:w="100" w:type="dxa"/>
+              <w:left w:w="100" w:type="dxa"/>
+              <w:bottom w:w="100" w:type="dxa"/>
+              <w:right w:w="100" w:type="dxa"/>
+            </w:tcMar>
+            <w:hideMark/>
+          </w:tcPr>
+          <w:p>
+            <w:pPr>
+              <w:spacing w:line="240" w:lineRule="auto"/>
+              <w:rPr>
+                <w:rFonts w:ascii="Times New Roman" w:eastAsia="Times New Roman" w:hAnsi="Times New Roman" w:cs="Times New Roman"/>
+                <w:color w:val="auto"/>
+                <w:sz w:val="24"/>
+                <w:szCs w:val="24"/>
+              </w:rPr>
+            </w:pPr>
+            <w:r>
+              <w:rPr>
+                <w:rFonts w:eastAsia="Times New Roman"/>
+              </w:rPr>
+              <w:t>Once – when the timing is right</w:t>
+            </w:r>
+          </w:p>
+        </w:tc>
+      </w:tr>
+      <w:tr>
+        <w:tc>
+          <w:tcPr>
+            <w:tcW w:w="0" w:type="auto"/>
+            <w:tcBorders>
+              <w:top w:val="single" w:sz="8" w:space="0" w:color="000000"/>
+              <w:left w:val="single" w:sz="8" w:space="0" w:color="000000"/>
+              <w:bottom w:val="single" w:sz="8" w:space="0" w:color="000000"/>
+              <w:right w:val="single" w:sz="8" w:space="0" w:color="000000"/>
+            </w:tcBorders>
+            <w:tcMar>
+              <w:top w:w="100" w:type="dxa"/>
+              <w:left w:w="100" w:type="dxa"/>
+              <w:bottom w:w="100" w:type="dxa"/>
+              <w:right w:w="100" w:type="dxa"/>
+            </w:tcMar>
+            <w:hideMark/>
+          </w:tcPr>
+          <w:p>
+            <w:pPr>
+              <w:spacing w:line="240" w:lineRule="auto"/>
+              <w:rPr>
+                <w:rFonts w:ascii="Times New Roman" w:eastAsia="Times New Roman" w:hAnsi="Times New Roman" w:cs="Times New Roman"/>
+                <w:color w:val="auto"/>
+                <w:sz w:val="24"/>
+                <w:szCs w:val="24"/>
+              </w:rPr>
+            </w:pPr>
+            <w:r>
+              <w:rPr>
+                <w:rFonts w:eastAsia="Times New Roman"/>
+              </w:rPr>
+              <w:t>Status</w:t>
+            </w:r>
+          </w:p>
+        </w:tc>
+        <w:tc>
+          <w:tcPr>
+            <w:tcW w:w="0" w:type="auto"/>
+            <w:tcBorders>
+              <w:top w:val="single" w:sz="8" w:space="0" w:color="000000"/>
+              <w:left w:val="single" w:sz="8" w:space="0" w:color="000000"/>
+              <w:bottom w:val="single" w:sz="8" w:space="0" w:color="000000"/>
+              <w:right w:val="single" w:sz="8" w:space="0" w:color="000000"/>
+            </w:tcBorders>
+            <w:tcMar>
+              <w:top w:w="100" w:type="dxa"/>
+              <w:left w:w="100" w:type="dxa"/>
+              <w:bottom w:w="100" w:type="dxa"/>
+              <w:right w:w="100" w:type="dxa"/>
+            </w:tcMar>
+            <w:hideMark/>
+          </w:tcPr>
+          <w:p>
+            <w:pPr>
+              <w:rPr>
+                <w:rFonts w:ascii="Times New Roman" w:eastAsia="Times New Roman" w:hAnsi="Times New Roman" w:cs="Times New Roman"/>
+                <w:color w:val="auto"/>
+                <w:sz w:val="24"/>
+                <w:szCs w:val="24"/>
+              </w:rPr>
+            </w:pPr>
+          </w:p>
+        </w:tc>
+      </w:tr>
+      <w:tr>
+        <w:tc>
+          <w:tcPr>
+            <w:tcW w:w="0" w:type="auto"/>
+            <w:tcBorders>
+              <w:top w:val="single" w:sz="8" w:space="0" w:color="000000"/>
+              <w:left w:val="single" w:sz="8" w:space="0" w:color="000000"/>
+              <w:bottom w:val="single" w:sz="8" w:space="0" w:color="000000"/>
+              <w:right w:val="single" w:sz="8" w:space="0" w:color="000000"/>
+            </w:tcBorders>
+            <w:tcMar>
+              <w:top w:w="100" w:type="dxa"/>
+              <w:left w:w="100" w:type="dxa"/>
+              <w:bottom w:w="100" w:type="dxa"/>
+              <w:right w:w="100" w:type="dxa"/>
+            </w:tcMar>
+            <w:hideMark/>
+          </w:tcPr>
+          <w:p>
+            <w:pPr>
+              <w:spacing w:line="240" w:lineRule="auto"/>
+              <w:rPr>
+                <w:rFonts w:ascii="Times New Roman" w:eastAsia="Times New Roman" w:hAnsi="Times New Roman" w:cs="Times New Roman"/>
+                <w:color w:val="auto"/>
+                <w:sz w:val="24"/>
+                <w:szCs w:val="24"/>
+              </w:rPr>
+            </w:pPr>
+            <w:r>
+              <w:rPr>
+                <w:rFonts w:eastAsia="Times New Roman"/>
+              </w:rPr>
+              <w:t>Owner</w:t>
+            </w:r>
+          </w:p>
+        </w:tc>
+        <w:tc>
+          <w:tcPr>
+            <w:tcW w:w="0" w:type="auto"/>
+            <w:tcBorders>
+              <w:top w:val="single" w:sz="8" w:space="0" w:color="000000"/>
+              <w:left w:val="single" w:sz="8" w:space="0" w:color="000000"/>
+              <w:bottom w:val="single" w:sz="8" w:space="0" w:color="000000"/>
+              <w:right w:val="single" w:sz="8" w:space="0" w:color="000000"/>
+            </w:tcBorders>
+            <w:tcMar>
+              <w:top w:w="100" w:type="dxa"/>
+              <w:left w:w="100" w:type="dxa"/>
+              <w:bottom w:w="100" w:type="dxa"/>
+              <w:right w:w="100" w:type="dxa"/>
+            </w:tcMar>
+            <w:hideMark/>
+          </w:tcPr>
+          <w:p>
+            <w:pPr>
+              <w:spacing w:line="240" w:lineRule="auto"/>
+              <w:rPr>
+                <w:rFonts w:ascii="Times New Roman" w:eastAsia="Times New Roman" w:hAnsi="Times New Roman" w:cs="Times New Roman"/>
+                <w:color w:val="auto"/>
+                <w:sz w:val="24"/>
+                <w:szCs w:val="24"/>
+              </w:rPr>
+            </w:pPr>
+            <w:r>
+              <w:rPr>
+                <w:rFonts w:eastAsia="Times New Roman"/>
+              </w:rPr>
+              <w:t xml:space="preserve"> JT</w:t>
+            </w:r>
+          </w:p>
+        </w:tc>
+      </w:tr>
+    </w:tbl>
+    <w:p/>
     <w:sectPr>
       <w:pgSz w:w="12240" w:h="15840"/>
       <w:pgMar w:top="1440" w:right="1440" w:bottom="1440" w:left="1440" w:header="0" w:footer="720" w:gutter="0"/>
@@ -11620,6 +14502,119 @@
     </w:lvl>
   </w:abstractNum>
   <w:abstractNum w:abstractNumId="3" w15:restartNumberingAfterBreak="0">
+    <w:nsid w:val="1A4325D8"/>
+    <w:multiLevelType w:val="multilevel"/>
+    <w:tmpl w:val="8FC04610"/>
+    <w:lvl w:ilvl="0">
+      <w:start w:val="1"/>
+      <w:numFmt w:val="decimal"/>
+      <w:lvlText w:val="%1."/>
+      <w:lvlJc w:val="left"/>
+      <w:pPr>
+        <w:tabs>
+          <w:tab w:val="num" w:pos="720"/>
+        </w:tabs>
+        <w:ind w:left="720" w:hanging="360"/>
+      </w:pPr>
+    </w:lvl>
+    <w:lvl w:ilvl="1" w:tentative="1">
+      <w:start w:val="1"/>
+      <w:numFmt w:val="decimal"/>
+      <w:lvlText w:val="%2."/>
+      <w:lvlJc w:val="left"/>
+      <w:pPr>
+        <w:tabs>
+          <w:tab w:val="num" w:pos="1440"/>
+        </w:tabs>
+        <w:ind w:left="1440" w:hanging="360"/>
+      </w:pPr>
+    </w:lvl>
+    <w:lvl w:ilvl="2" w:tentative="1">
+      <w:start w:val="1"/>
+      <w:numFmt w:val="decimal"/>
+      <w:lvlText w:val="%3."/>
+      <w:lvlJc w:val="left"/>
+      <w:pPr>
+        <w:tabs>
+          <w:tab w:val="num" w:pos="2160"/>
+        </w:tabs>
+        <w:ind w:left="2160" w:hanging="360"/>
+      </w:pPr>
+    </w:lvl>
+    <w:lvl w:ilvl="3" w:tentative="1">
+      <w:start w:val="1"/>
+      <w:numFmt w:val="decimal"/>
+      <w:lvlText w:val="%4."/>
+      <w:lvlJc w:val="left"/>
+      <w:pPr>
+        <w:tabs>
+          <w:tab w:val="num" w:pos="2880"/>
+        </w:tabs>
+        <w:ind w:left="2880" w:hanging="360"/>
+      </w:pPr>
+    </w:lvl>
+    <w:lvl w:ilvl="4" w:tentative="1">
+      <w:start w:val="1"/>
+      <w:numFmt w:val="decimal"/>
+      <w:lvlText w:val="%5."/>
+      <w:lvlJc w:val="left"/>
+      <w:pPr>
+        <w:tabs>
+          <w:tab w:val="num" w:pos="3600"/>
+        </w:tabs>
+        <w:ind w:left="3600" w:hanging="360"/>
+      </w:pPr>
+    </w:lvl>
+    <w:lvl w:ilvl="5" w:tentative="1">
+      <w:start w:val="1"/>
+      <w:numFmt w:val="decimal"/>
+      <w:lvlText w:val="%6."/>
+      <w:lvlJc w:val="left"/>
+      <w:pPr>
+        <w:tabs>
+          <w:tab w:val="num" w:pos="4320"/>
+        </w:tabs>
+        <w:ind w:left="4320" w:hanging="360"/>
+      </w:pPr>
+    </w:lvl>
+    <w:lvl w:ilvl="6" w:tentative="1">
+      <w:start w:val="1"/>
+      <w:numFmt w:val="decimal"/>
+      <w:lvlText w:val="%7."/>
+      <w:lvlJc w:val="left"/>
+      <w:pPr>
+        <w:tabs>
+          <w:tab w:val="num" w:pos="5040"/>
+        </w:tabs>
+        <w:ind w:left="5040" w:hanging="360"/>
+      </w:pPr>
+    </w:lvl>
+    <w:lvl w:ilvl="7" w:tentative="1">
+      <w:start w:val="1"/>
+      <w:numFmt w:val="decimal"/>
+      <w:lvlText w:val="%8."/>
+      <w:lvlJc w:val="left"/>
+      <w:pPr>
+        <w:tabs>
+          <w:tab w:val="num" w:pos="5760"/>
+        </w:tabs>
+        <w:ind w:left="5760" w:hanging="360"/>
+      </w:pPr>
+    </w:lvl>
+    <w:lvl w:ilvl="8" w:tentative="1">
+      <w:start w:val="1"/>
+      <w:numFmt w:val="decimal"/>
+      <w:lvlText w:val="%9."/>
+      <w:lvlJc w:val="left"/>
+      <w:pPr>
+        <w:tabs>
+          <w:tab w:val="num" w:pos="6480"/>
+        </w:tabs>
+        <w:ind w:left="6480" w:hanging="360"/>
+      </w:pPr>
+    </w:lvl>
+  </w:abstractNum>
+  <w:abstractNum w:abstractNumId="4" w15:restartNumberingAfterBreak="0">
     <w:nsid w:val="20AA59EB"/>
     <w:multiLevelType w:val="multilevel"/>
     <w:tmpl w:val="C040EBCC"/>
@@ -11732,7 +14727,7 @@
       </w:rPr>
     </w:lvl>
   </w:abstractNum>
-  <w:abstractNum w:abstractNumId="4" w15:restartNumberingAfterBreak="0">
+  <w:abstractNum w:abstractNumId="5" w15:restartNumberingAfterBreak="0">
     <w:nsid w:val="2BA93D3C"/>
     <w:multiLevelType w:val="multilevel"/>
     <w:tmpl w:val="E6D040B4"/>
@@ -11845,8 +14840,8 @@
       </w:rPr>
     </w:lvl>
   </w:abstractNum>
-  <w:abstractNum w:abstractNumId="5" w15:restartNumberingAfterBreak="0">
-    <w:nsid w:val="30A7243D"/>
+  <w:abstractNum w:abstractNumId="6" w15:restartNumberingAfterBreak="0">
+    <w:nsid w:val="2FB44A6E"/>
     <w:multiLevelType w:val="multilevel"/>
     <w:tmpl w:val="711CDE58"/>
     <w:lvl w:ilvl="0">
@@ -11957,7 +14952,119 @@
       </w:pPr>
     </w:lvl>
   </w:abstractNum>
-  <w:abstractNum w:abstractNumId="6" w15:restartNumberingAfterBreak="0">
+  <w:abstractNum w:abstractNumId="7" w15:restartNumberingAfterBreak="0">
+    <w:nsid w:val="30A7243D"/>
+    <w:multiLevelType w:val="multilevel"/>
+    <w:tmpl w:val="711CDE58"/>
+    <w:lvl w:ilvl="0">
+      <w:start w:val="1"/>
+      <w:numFmt w:val="decimal"/>
+      <w:lvlText w:val="%1."/>
+      <w:lvlJc w:val="left"/>
+      <w:pPr>
+        <w:tabs>
+          <w:tab w:val="num" w:pos="720"/>
+        </w:tabs>
+        <w:ind w:left="720" w:hanging="360"/>
+      </w:pPr>
+    </w:lvl>
+    <w:lvl w:ilvl="1">
+      <w:numFmt w:val="bullet"/>
+      <w:lvlText w:val="-"/>
+      <w:lvlJc w:val="left"/>
+      <w:pPr>
+        <w:ind w:left="1440" w:hanging="360"/>
+      </w:pPr>
+      <w:rPr>
+        <w:rFonts w:ascii="Arial" w:eastAsia="Times New Roman" w:hAnsi="Arial" w:cs="Arial" w:hint="default"/>
+      </w:rPr>
+    </w:lvl>
+    <w:lvl w:ilvl="2">
+      <w:start w:val="8"/>
+      <w:numFmt w:val="bullet"/>
+      <w:lvlText w:val=""/>
+      <w:lvlJc w:val="left"/>
+      <w:pPr>
+        <w:ind w:left="2160" w:hanging="360"/>
+      </w:pPr>
+      <w:rPr>
+        <w:rFonts w:ascii="Wingdings" w:eastAsia="Times New Roman" w:hAnsi="Wingdings" w:cs="Arial" w:hint="default"/>
+      </w:rPr>
+    </w:lvl>
+    <w:lvl w:ilvl="3" w:tentative="1">
+      <w:start w:val="1"/>
+      <w:numFmt w:val="decimal"/>
+      <w:lvlText w:val="%4."/>
+      <w:lvlJc w:val="left"/>
+      <w:pPr>
+        <w:tabs>
+          <w:tab w:val="num" w:pos="2880"/>
+        </w:tabs>
+        <w:ind w:left="2880" w:hanging="360"/>
+      </w:pPr>
+    </w:lvl>
+    <w:lvl w:ilvl="4" w:tentative="1">
+      <w:start w:val="1"/>
+      <w:numFmt w:val="decimal"/>
+      <w:lvlText w:val="%5."/>
+      <w:lvlJc w:val="left"/>
+      <w:pPr>
+        <w:tabs>
+          <w:tab w:val="num" w:pos="3600"/>
+        </w:tabs>
+        <w:ind w:left="3600" w:hanging="360"/>
+      </w:pPr>
+    </w:lvl>
+    <w:lvl w:ilvl="5" w:tentative="1">
+      <w:start w:val="1"/>
+      <w:numFmt w:val="decimal"/>
+      <w:lvlText w:val="%6."/>
+      <w:lvlJc w:val="left"/>
+      <w:pPr>
+        <w:tabs>
+          <w:tab w:val="num" w:pos="4320"/>
+        </w:tabs>
+        <w:ind w:left="4320" w:hanging="360"/>
+      </w:pPr>
+    </w:lvl>
+    <w:lvl w:ilvl="6" w:tentative="1">
+      <w:start w:val="1"/>
+      <w:numFmt w:val="decimal"/>
+      <w:lvlText w:val="%7."/>
+      <w:lvlJc w:val="left"/>
+      <w:pPr>
+        <w:tabs>
+          <w:tab w:val="num" w:pos="5040"/>
+        </w:tabs>
+        <w:ind w:left="5040" w:hanging="360"/>
+      </w:pPr>
+    </w:lvl>
+    <w:lvl w:ilvl="7" w:tentative="1">
+      <w:start w:val="1"/>
+      <w:numFmt w:val="decimal"/>
+      <w:lvlText w:val="%8."/>
+      <w:lvlJc w:val="left"/>
+      <w:pPr>
+        <w:tabs>
+          <w:tab w:val="num" w:pos="5760"/>
+        </w:tabs>
+        <w:ind w:left="5760" w:hanging="360"/>
+      </w:pPr>
+    </w:lvl>
+    <w:lvl w:ilvl="8" w:tentative="1">
+      <w:start w:val="1"/>
+      <w:numFmt w:val="decimal"/>
+      <w:lvlText w:val="%9."/>
+      <w:lvlJc w:val="left"/>
+      <w:pPr>
+        <w:tabs>
+          <w:tab w:val="num" w:pos="6480"/>
+        </w:tabs>
+        <w:ind w:left="6480" w:hanging="360"/>
+      </w:pPr>
+    </w:lvl>
+  </w:abstractNum>
+  <w:abstractNum w:abstractNumId="8" w15:restartNumberingAfterBreak="0">
     <w:nsid w:val="322B6905"/>
     <w:multiLevelType w:val="multilevel"/>
     <w:tmpl w:val="8FC04610"/>
@@ -12070,7 +15177,7 @@
       </w:pPr>
     </w:lvl>
   </w:abstractNum>
-  <w:abstractNum w:abstractNumId="7" w15:restartNumberingAfterBreak="0">
+  <w:abstractNum w:abstractNumId="9" w15:restartNumberingAfterBreak="0">
     <w:nsid w:val="39B50B81"/>
     <w:multiLevelType w:val="multilevel"/>
     <w:tmpl w:val="BED8197A"/>
@@ -12182,7 +15289,7 @@
       </w:pPr>
     </w:lvl>
   </w:abstractNum>
-  <w:abstractNum w:abstractNumId="8" w15:restartNumberingAfterBreak="0">
+  <w:abstractNum w:abstractNumId="10" w15:restartNumberingAfterBreak="0">
     <w:nsid w:val="41423DA5"/>
     <w:multiLevelType w:val="multilevel"/>
     <w:tmpl w:val="66E01248"/>
@@ -12295,7 +15402,7 @@
       </w:rPr>
     </w:lvl>
   </w:abstractNum>
-  <w:abstractNum w:abstractNumId="9" w15:restartNumberingAfterBreak="0">
+  <w:abstractNum w:abstractNumId="11" w15:restartNumberingAfterBreak="0">
     <w:nsid w:val="4E530202"/>
     <w:multiLevelType w:val="multilevel"/>
     <w:tmpl w:val="8C82DEE0"/>
@@ -12408,7 +15515,7 @@
       </w:pPr>
     </w:lvl>
   </w:abstractNum>
-  <w:abstractNum w:abstractNumId="10" w15:restartNumberingAfterBreak="0">
+  <w:abstractNum w:abstractNumId="12" w15:restartNumberingAfterBreak="0">
     <w:nsid w:val="50B73AD2"/>
     <w:multiLevelType w:val="multilevel"/>
     <w:tmpl w:val="788E5DBC"/>
@@ -12521,7 +15628,7 @@
       </w:rPr>
     </w:lvl>
   </w:abstractNum>
-  <w:abstractNum w:abstractNumId="11" w15:restartNumberingAfterBreak="0">
+  <w:abstractNum w:abstractNumId="13" w15:restartNumberingAfterBreak="0">
     <w:nsid w:val="5C56185F"/>
     <w:multiLevelType w:val="multilevel"/>
     <w:tmpl w:val="BED8197A"/>
@@ -12633,7 +15740,7 @@
       </w:pPr>
     </w:lvl>
   </w:abstractNum>
-  <w:abstractNum w:abstractNumId="12" w15:restartNumberingAfterBreak="0">
+  <w:abstractNum w:abstractNumId="14" w15:restartNumberingAfterBreak="0">
     <w:nsid w:val="5F5C2824"/>
     <w:multiLevelType w:val="multilevel"/>
     <w:tmpl w:val="62FCB248"/>
@@ -12746,7 +15853,7 @@
       </w:pPr>
     </w:lvl>
   </w:abstractNum>
-  <w:abstractNum w:abstractNumId="13" w15:restartNumberingAfterBreak="0">
+  <w:abstractNum w:abstractNumId="15" w15:restartNumberingAfterBreak="0">
     <w:nsid w:val="6010033B"/>
     <w:multiLevelType w:val="multilevel"/>
     <w:tmpl w:val="BED8197A"/>
@@ -12858,7 +15965,7 @@
       </w:pPr>
     </w:lvl>
   </w:abstractNum>
-  <w:abstractNum w:abstractNumId="14" w15:restartNumberingAfterBreak="0">
+  <w:abstractNum w:abstractNumId="16" w15:restartNumberingAfterBreak="0">
     <w:nsid w:val="62C44E7B"/>
     <w:multiLevelType w:val="multilevel"/>
     <w:tmpl w:val="711CDE58"/>
@@ -12970,7 +16077,7 @@
       </w:pPr>
     </w:lvl>
   </w:abstractNum>
-  <w:abstractNum w:abstractNumId="15" w15:restartNumberingAfterBreak="0">
+  <w:abstractNum w:abstractNumId="17" w15:restartNumberingAfterBreak="0">
     <w:nsid w:val="663E1AC4"/>
     <w:multiLevelType w:val="multilevel"/>
     <w:tmpl w:val="2B28E452"/>
@@ -13083,7 +16190,7 @@
       </w:rPr>
     </w:lvl>
   </w:abstractNum>
-  <w:abstractNum w:abstractNumId="16" w15:restartNumberingAfterBreak="0">
+  <w:abstractNum w:abstractNumId="18" w15:restartNumberingAfterBreak="0">
     <w:nsid w:val="719063CA"/>
     <w:multiLevelType w:val="multilevel"/>
     <w:tmpl w:val="711CDE58"/>
@@ -13199,28 +16306,28 @@
     <w:abstractNumId w:val="1"/>
   </w:num>
   <w:num w:numId="2">
-    <w:abstractNumId w:val="3"/>
+    <w:abstractNumId w:val="4"/>
   </w:num>
   <w:num w:numId="3">
-    <w:abstractNumId w:val="8"/>
+    <w:abstractNumId w:val="10"/>
   </w:num>
   <w:num w:numId="4">
-    <w:abstractNumId w:val="10"/>
+    <w:abstractNumId w:val="12"/>
   </w:num>
   <w:num w:numId="5">
-    <w:abstractNumId w:val="4"/>
+    <w:abstractNumId w:val="5"/>
   </w:num>
   <w:num w:numId="6">
-    <w:abstractNumId w:val="15"/>
+    <w:abstractNumId w:val="17"/>
   </w:num>
   <w:num w:numId="7">
-    <w:abstractNumId w:val="9"/>
+    <w:abstractNumId w:val="11"/>
   </w:num>
   <w:num w:numId="8">
-    <w:abstractNumId w:val="12"/>
+    <w:abstractNumId w:val="14"/>
   </w:num>
   <w:num w:numId="9">
-    <w:abstractNumId w:val="13"/>
+    <w:abstractNumId w:val="15"/>
   </w:num>
   <w:num w:numId="10">
     <w:abstractNumId w:val="0"/>
@@ -13229,10 +16336,10 @@
     <w:abstractNumId w:val="2"/>
   </w:num>
   <w:num w:numId="12">
-    <w:abstractNumId w:val="6"/>
+    <w:abstractNumId w:val="8"/>
   </w:num>
   <w:num w:numId="13">
-    <w:abstractNumId w:val="11"/>
+    <w:abstractNumId w:val="13"/>
   </w:num>
   <w:num w:numId="14">
     <w:abstractNumId w:val="2"/>
@@ -13263,7 +16370,7 @@
     </w:lvlOverride>
   </w:num>
   <w:num w:numId="15">
-    <w:abstractNumId w:val="6"/>
+    <w:abstractNumId w:val="8"/>
     <w:lvlOverride w:ilvl="0">
       <w:startOverride w:val="1"/>
     </w:lvlOverride>
@@ -13293,16 +16400,22 @@
     </w:lvlOverride>
   </w:num>
   <w:num w:numId="16">
+    <w:abstractNumId w:val="9"/>
+  </w:num>
+  <w:num w:numId="17">
+    <w:abstractNumId w:val="16"/>
+  </w:num>
+  <w:num w:numId="18">
+    <w:abstractNumId w:val="18"/>
+  </w:num>
+  <w:num w:numId="19">
     <w:abstractNumId w:val="7"/>
   </w:num>
-  <w:num w:numId="17">
-    <w:abstractNumId w:val="14"/>
+  <w:num w:numId="20">
+    <w:abstractNumId w:val="6"/>
   </w:num>
-  <w:num w:numId="18">
-    <w:abstractNumId w:val="16"/>
-  </w:num>
-  <w:num w:numId="19">
-    <w:abstractNumId w:val="5"/>
+  <w:num w:numId="21">
+    <w:abstractNumId w:val="3"/>
   </w:num>
 </w:numbering>
 </file>

--- a/Illuminati_Usecases.docx
+++ b/Illuminati_Usecases.docx
@@ -7,13 +7,8 @@
         <w:jc w:val="center"/>
       </w:pPr>
       <w:r>
-        <w:t xml:space="preserve">Illuminati: The Game of Conspiracy </w:t>
+        <w:t>Illuminati: The Game of Conspiracy Usecases</w:t>
       </w:r>
-      <w:proofErr w:type="spellStart"/>
-      <w:r>
-        <w:t>Usecases</w:t>
-      </w:r>
-      <w:proofErr w:type="spellEnd"/>
     </w:p>
     <w:p>
       <w:pPr>
@@ -119,15 +114,7 @@
               <w:spacing w:line="240" w:lineRule="auto"/>
             </w:pPr>
             <w:r>
-              <w:t xml:space="preserve">This is the goal of the </w:t>
-            </w:r>
-            <w:proofErr w:type="spellStart"/>
-            <w:r>
-              <w:t>usecase</w:t>
-            </w:r>
-            <w:proofErr w:type="spellEnd"/>
-            <w:r>
-              <w:t xml:space="preserve"> </w:t>
+              <w:t xml:space="preserve">This is the goal of the usecase </w:t>
             </w:r>
           </w:p>
         </w:tc>
@@ -211,15 +198,7 @@
               <w:spacing w:line="240" w:lineRule="auto"/>
             </w:pPr>
             <w:r>
-              <w:t xml:space="preserve">The person who will be interacting with this </w:t>
-            </w:r>
-            <w:proofErr w:type="spellStart"/>
-            <w:r>
-              <w:t>usecase</w:t>
-            </w:r>
-            <w:proofErr w:type="spellEnd"/>
-            <w:r>
-              <w:t xml:space="preserve"> (the current player)</w:t>
+              <w:t>The person who will be interacting with this usecase (the current player)</w:t>
             </w:r>
           </w:p>
         </w:tc>
@@ -261,15 +240,7 @@
               <w:spacing w:line="240" w:lineRule="auto"/>
             </w:pPr>
             <w:r>
-              <w:t xml:space="preserve">Who will be affected and has an investment in this </w:t>
-            </w:r>
-            <w:proofErr w:type="spellStart"/>
-            <w:r>
-              <w:t>usecase</w:t>
-            </w:r>
-            <w:proofErr w:type="spellEnd"/>
-            <w:r>
-              <w:t xml:space="preserve"> (other players)</w:t>
+              <w:t>Who will be affected and has an investment in this usecase (other players)</w:t>
             </w:r>
           </w:p>
         </w:tc>
@@ -311,15 +282,7 @@
               <w:spacing w:line="240" w:lineRule="auto"/>
             </w:pPr>
             <w:r>
-              <w:t xml:space="preserve">What caused this </w:t>
-            </w:r>
-            <w:proofErr w:type="spellStart"/>
-            <w:r>
-              <w:t>usecase</w:t>
-            </w:r>
-            <w:proofErr w:type="spellEnd"/>
-            <w:r>
-              <w:t xml:space="preserve"> to be initiated.</w:t>
+              <w:t>What caused this usecase to be initiated.</w:t>
             </w:r>
           </w:p>
         </w:tc>
@@ -361,13 +324,8 @@
               <w:spacing w:line="240" w:lineRule="auto"/>
             </w:pPr>
             <w:r>
-              <w:t xml:space="preserve">Describe the state of the situation before the first event in this </w:t>
-            </w:r>
-            <w:proofErr w:type="spellStart"/>
-            <w:r>
-              <w:t>usecase</w:t>
-            </w:r>
-            <w:proofErr w:type="spellEnd"/>
+              <w:t>Describe the state of the situation before the first event in this usecase</w:t>
+            </w:r>
           </w:p>
         </w:tc>
       </w:tr>
@@ -408,13 +366,8 @@
               <w:spacing w:line="240" w:lineRule="auto"/>
             </w:pPr>
             <w:r>
-              <w:t xml:space="preserve">Describe the state of the situation after all the events in this </w:t>
-            </w:r>
-            <w:proofErr w:type="spellStart"/>
-            <w:r>
-              <w:t>usecase</w:t>
-            </w:r>
-            <w:proofErr w:type="spellEnd"/>
+              <w:t>Describe the state of the situation after all the events in this usecase</w:t>
+            </w:r>
           </w:p>
         </w:tc>
       </w:tr>
@@ -524,13 +477,8 @@
               <w:contextualSpacing/>
             </w:pPr>
             <w:r>
-              <w:t xml:space="preserve">Describe all other scenarios that can happen during this </w:t>
-            </w:r>
-            <w:proofErr w:type="spellStart"/>
-            <w:r>
-              <w:t>usecase</w:t>
-            </w:r>
-            <w:proofErr w:type="spellEnd"/>
+              <w:t>Describe all other scenarios that can happen during this usecase</w:t>
+            </w:r>
           </w:p>
           <w:p>
             <w:pPr>
@@ -4451,21 +4399,7 @@
               <w:rPr>
                 <w:rFonts w:eastAsia="Times New Roman"/>
               </w:rPr>
-              <w:t xml:space="preserve">The </w:t>
-            </w:r>
-            <w:proofErr w:type="spellStart"/>
-            <w:r>
-              <w:rPr>
-                <w:rFonts w:eastAsia="Times New Roman"/>
-              </w:rPr>
-              <w:t>Discordian</w:t>
-            </w:r>
-            <w:proofErr w:type="spellEnd"/>
-            <w:r>
-              <w:rPr>
-                <w:rFonts w:eastAsia="Times New Roman"/>
-              </w:rPr>
-              <w:t xml:space="preserve"> Society</w:t>
+              <w:t>The Discordian Society</w:t>
             </w:r>
           </w:p>
         </w:tc>
@@ -4548,21 +4482,7 @@
               <w:rPr>
                 <w:rFonts w:eastAsia="Times New Roman"/>
               </w:rPr>
-              <w:t xml:space="preserve">The </w:t>
-            </w:r>
-            <w:proofErr w:type="spellStart"/>
-            <w:r>
-              <w:rPr>
-                <w:rFonts w:eastAsia="Times New Roman"/>
-              </w:rPr>
-              <w:t>Discordian</w:t>
-            </w:r>
-            <w:proofErr w:type="spellEnd"/>
-            <w:r>
-              <w:rPr>
-                <w:rFonts w:eastAsia="Times New Roman"/>
-              </w:rPr>
-              <w:t xml:space="preserve"> Society can win by controlling five Weird Groups and has an addition +4 on all attempts to control such Groups. They are immune to Straight and Government Groups’ attacks. </w:t>
+              <w:t xml:space="preserve">The Discordian Society can win by controlling five Weird Groups and has an addition +4 on all attempts to control such Groups. They are immune to Straight and Government Groups’ attacks. </w:t>
             </w:r>
           </w:p>
           <w:p>
@@ -5213,19 +5133,11 @@
               </w:rPr>
               <w:t xml:space="preserve">Player does not obtain the </w:t>
             </w:r>
-            <w:proofErr w:type="spellStart"/>
-            <w:r>
-              <w:rPr>
-                <w:rFonts w:eastAsia="Times New Roman"/>
-              </w:rPr>
-              <w:t>Discordian</w:t>
-            </w:r>
-            <w:proofErr w:type="spellEnd"/>
-            <w:r>
-              <w:rPr>
-                <w:rFonts w:eastAsia="Times New Roman"/>
-              </w:rPr>
-              <w:t xml:space="preserve"> Society</w:t>
+            <w:r>
+              <w:rPr>
+                <w:rFonts w:eastAsia="Times New Roman"/>
+              </w:rPr>
+              <w:t>Discordian Society</w:t>
             </w:r>
             <w:r>
               <w:rPr>
@@ -8058,21 +7970,7 @@
               <w:rPr>
                 <w:rFonts w:eastAsia="Times New Roman"/>
               </w:rPr>
-              <w:t xml:space="preserve">The Servants of Cthulhu can win by destroying eight other Groups, including </w:t>
-            </w:r>
-            <w:proofErr w:type="spellStart"/>
-            <w:r>
-              <w:rPr>
-                <w:rFonts w:eastAsia="Times New Roman"/>
-              </w:rPr>
-              <w:t>Illuminatis</w:t>
-            </w:r>
-            <w:proofErr w:type="spellEnd"/>
-            <w:r>
-              <w:rPr>
-                <w:rFonts w:eastAsia="Times New Roman"/>
-              </w:rPr>
-              <w:t xml:space="preserve">. The Player can get an extra +2 Power on any attempt to destroy any Group. </w:t>
+              <w:t xml:space="preserve">The Servants of Cthulhu can win by destroying eight other Groups, including Illuminatis. The Player can get an extra +2 Power on any attempt to destroy any Group. </w:t>
             </w:r>
           </w:p>
           <w:p>
@@ -11282,8 +11180,8 @@
         <w:tblLook w:val="04A0" w:firstRow="1" w:lastRow="0" w:firstColumn="1" w:lastColumn="0" w:noHBand="0" w:noVBand="1"/>
       </w:tblPr>
       <w:tblGrid>
-        <w:gridCol w:w="1967"/>
-        <w:gridCol w:w="7373"/>
+        <w:gridCol w:w="1954"/>
+        <w:gridCol w:w="7386"/>
       </w:tblGrid>
       <w:tr>
         <w:tc>
@@ -11353,25 +11251,13 @@
               <w:rPr>
                 <w:rFonts w:eastAsia="Times New Roman"/>
               </w:rPr>
-              <w:t>CC - 1</w:t>
-            </w:r>
-            <w:r>
-              <w:rPr>
-                <w:rFonts w:eastAsia="Times New Roman"/>
-              </w:rPr>
-              <w:t xml:space="preserve"> (</w:t>
-            </w:r>
-            <w:r>
-              <w:rPr>
-                <w:rFonts w:eastAsia="Times New Roman"/>
-              </w:rPr>
-              <w:t>Campaign Card – 1</w:t>
-            </w:r>
-            <w:r>
-              <w:rPr>
-                <w:rFonts w:eastAsia="Times New Roman"/>
-              </w:rPr>
-              <w:t>)</w:t>
+              <w:t>SC - 1 (Special</w:t>
+            </w:r>
+            <w:r>
+              <w:rPr>
+                <w:rFonts w:eastAsia="Times New Roman"/>
+              </w:rPr>
+              <w:t xml:space="preserve"> Card – 1)</w:t>
             </w:r>
           </w:p>
         </w:tc>
@@ -11515,13 +11401,7 @@
               <w:rPr>
                 <w:rFonts w:eastAsia="Times New Roman"/>
               </w:rPr>
-              <w:t xml:space="preserve">Play this card immediately after the dice are rolled on any attempt (by any player) to destroy, control, or neutralize. That roll is immediately changed, retroactively, to a 2. </w:t>
-            </w:r>
-            <w:r>
-              <w:rPr>
-                <w:rFonts w:eastAsia="Times New Roman"/>
-              </w:rPr>
-              <w:t xml:space="preserve">  </w:t>
+              <w:t xml:space="preserve">Play this card immediately after the dice are rolled on any attempt (by any player) to destroy, control, or neutralize. That roll is immediately changed, retroactively, to a 2.   </w:t>
             </w:r>
           </w:p>
         </w:tc>
@@ -11880,7 +11760,19 @@
               <w:rPr>
                 <w:rFonts w:eastAsia="Times New Roman"/>
               </w:rPr>
-              <w:t>Player uses card; the roll is changed to a 2</w:t>
+              <w:t>T</w:t>
+            </w:r>
+            <w:r>
+              <w:rPr>
+                <w:rFonts w:eastAsia="Times New Roman"/>
+              </w:rPr>
+              <w:t>he roll is changed to a 2</w:t>
+            </w:r>
+            <w:r>
+              <w:rPr>
+                <w:rFonts w:eastAsia="Times New Roman"/>
+              </w:rPr>
+              <w:t xml:space="preserve"> and card is no longer available</w:t>
             </w:r>
           </w:p>
         </w:tc>
@@ -11951,6 +11843,32 @@
                 <w:rFonts w:eastAsia="Times New Roman"/>
               </w:rPr>
             </w:pPr>
+            <w:r>
+              <w:rPr>
+                <w:rFonts w:eastAsia="Times New Roman"/>
+              </w:rPr>
+              <w:t>Player obtains the special card</w:t>
+            </w:r>
+          </w:p>
+          <w:p>
+            <w:pPr>
+              <w:pStyle w:val="ListParagraph"/>
+              <w:numPr>
+                <w:ilvl w:val="0"/>
+                <w:numId w:val="20"/>
+              </w:numPr>
+              <w:spacing w:line="240" w:lineRule="auto"/>
+              <w:textAlignment w:val="baseline"/>
+              <w:rPr>
+                <w:rFonts w:eastAsia="Times New Roman"/>
+              </w:rPr>
+            </w:pPr>
+            <w:r>
+              <w:rPr>
+                <w:rFonts w:eastAsia="Times New Roman"/>
+              </w:rPr>
+              <w:t>Player uses the card to advantage depending on goal</w:t>
+            </w:r>
           </w:p>
         </w:tc>
       </w:tr>
@@ -12020,6 +11938,12 @@
                 <w:rFonts w:eastAsia="Times New Roman"/>
               </w:rPr>
             </w:pPr>
+            <w:r>
+              <w:rPr>
+                <w:rFonts w:eastAsia="Times New Roman"/>
+              </w:rPr>
+              <w:t>Other Players figure out the Player’s goal.</w:t>
+            </w:r>
           </w:p>
         </w:tc>
       </w:tr>
@@ -12233,6 +12157,25 @@
         </w:tc>
       </w:tr>
     </w:tbl>
+    <w:p/>
+    <w:p/>
+    <w:p/>
+    <w:p/>
+    <w:p/>
+    <w:p/>
+    <w:p/>
+    <w:p/>
+    <w:p/>
+    <w:p/>
+    <w:p/>
+    <w:p/>
+    <w:p/>
+    <w:p/>
+    <w:p/>
+    <w:p/>
+    <w:p/>
+    <w:p/>
+    <w:p/>
     <w:p/>
     <w:tbl>
       <w:tblPr>
@@ -12240,8 +12183,8 @@
         <w:tblLook w:val="04A0" w:firstRow="1" w:lastRow="0" w:firstColumn="1" w:lastColumn="0" w:noHBand="0" w:noVBand="1"/>
       </w:tblPr>
       <w:tblGrid>
-        <w:gridCol w:w="2080"/>
-        <w:gridCol w:w="7260"/>
+        <w:gridCol w:w="2070"/>
+        <w:gridCol w:w="7270"/>
       </w:tblGrid>
       <w:tr>
         <w:tc>
@@ -12275,6 +12218,7 @@
               <w:rPr>
                 <w:rFonts w:eastAsia="Times New Roman"/>
               </w:rPr>
+              <w:lastRenderedPageBreak/>
               <w:t>ID</w:t>
             </w:r>
           </w:p>
@@ -12310,25 +12254,13 @@
               <w:rPr>
                 <w:rFonts w:eastAsia="Times New Roman"/>
               </w:rPr>
-              <w:t>CC - 2</w:t>
-            </w:r>
-            <w:r>
-              <w:rPr>
-                <w:rFonts w:eastAsia="Times New Roman"/>
-              </w:rPr>
-              <w:t xml:space="preserve"> (</w:t>
-            </w:r>
-            <w:r>
-              <w:rPr>
-                <w:rFonts w:eastAsia="Times New Roman"/>
-              </w:rPr>
-              <w:t>Campaign Card – 2</w:t>
-            </w:r>
-            <w:r>
-              <w:rPr>
-                <w:rFonts w:eastAsia="Times New Roman"/>
-              </w:rPr>
-              <w:t>)</w:t>
+              <w:t>SC - 2 (Special</w:t>
+            </w:r>
+            <w:r>
+              <w:rPr>
+                <w:rFonts w:eastAsia="Times New Roman"/>
+              </w:rPr>
+              <w:t xml:space="preserve"> Card – 2)</w:t>
             </w:r>
           </w:p>
         </w:tc>
@@ -12472,13 +12404,7 @@
               <w:rPr>
                 <w:rFonts w:eastAsia="Times New Roman"/>
               </w:rPr>
-              <w:t xml:space="preserve">Play this card during your turn to automatically take control of any one uncontrolled group. Playing this card counts as an action. </w:t>
-            </w:r>
-            <w:r>
-              <w:rPr>
-                <w:rFonts w:eastAsia="Times New Roman"/>
-              </w:rPr>
-              <w:t xml:space="preserve">   </w:t>
+              <w:t xml:space="preserve">Play this card during your turn to automatically take control of any one uncontrolled group. Playing this card counts as an action.    </w:t>
             </w:r>
           </w:p>
         </w:tc>
@@ -12838,6 +12764,12 @@
                 <w:rFonts w:eastAsia="Times New Roman"/>
               </w:rPr>
               <w:t xml:space="preserve">Player obtains uncontrolled group. </w:t>
+            </w:r>
+            <w:r>
+              <w:rPr>
+                <w:rFonts w:eastAsia="Times New Roman"/>
+              </w:rPr>
+              <w:t>Card is no longer available.</w:t>
             </w:r>
           </w:p>
         </w:tc>
@@ -12900,7 +12832,7 @@
               <w:pStyle w:val="ListParagraph"/>
               <w:numPr>
                 <w:ilvl w:val="0"/>
-                <w:numId w:val="20"/>
+                <w:numId w:val="22"/>
               </w:numPr>
               <w:spacing w:line="240" w:lineRule="auto"/>
               <w:textAlignment w:val="baseline"/>
@@ -12908,68 +12840,19 @@
                 <w:rFonts w:eastAsia="Times New Roman"/>
               </w:rPr>
             </w:pPr>
-          </w:p>
-        </w:tc>
-      </w:tr>
-      <w:tr>
-        <w:tc>
-          <w:tcPr>
-            <w:tcW w:w="0" w:type="auto"/>
-            <w:tcBorders>
-              <w:top w:val="single" w:sz="8" w:space="0" w:color="000000"/>
-              <w:left w:val="single" w:sz="8" w:space="0" w:color="000000"/>
-              <w:bottom w:val="single" w:sz="8" w:space="0" w:color="000000"/>
-              <w:right w:val="single" w:sz="8" w:space="0" w:color="000000"/>
-            </w:tcBorders>
-            <w:tcMar>
-              <w:top w:w="100" w:type="dxa"/>
-              <w:left w:w="100" w:type="dxa"/>
-              <w:bottom w:w="100" w:type="dxa"/>
-              <w:right w:w="100" w:type="dxa"/>
-            </w:tcMar>
-            <w:hideMark/>
-          </w:tcPr>
-          <w:p>
-            <w:pPr>
-              <w:spacing w:line="240" w:lineRule="auto"/>
-              <w:rPr>
-                <w:rFonts w:ascii="Times New Roman" w:eastAsia="Times New Roman" w:hAnsi="Times New Roman" w:cs="Times New Roman"/>
-                <w:color w:val="auto"/>
-                <w:sz w:val="24"/>
-                <w:szCs w:val="24"/>
-              </w:rPr>
-            </w:pPr>
-            <w:r>
-              <w:rPr>
-                <w:rFonts w:eastAsia="Times New Roman"/>
-              </w:rPr>
-              <w:t>Extensions</w:t>
-            </w:r>
-          </w:p>
-        </w:tc>
-        <w:tc>
-          <w:tcPr>
-            <w:tcW w:w="0" w:type="auto"/>
-            <w:tcBorders>
-              <w:top w:val="single" w:sz="8" w:space="0" w:color="000000"/>
-              <w:left w:val="single" w:sz="8" w:space="0" w:color="000000"/>
-              <w:bottom w:val="single" w:sz="8" w:space="0" w:color="000000"/>
-              <w:right w:val="single" w:sz="8" w:space="0" w:color="000000"/>
-            </w:tcBorders>
-            <w:tcMar>
-              <w:top w:w="100" w:type="dxa"/>
-              <w:left w:w="100" w:type="dxa"/>
-              <w:bottom w:w="100" w:type="dxa"/>
-              <w:right w:w="100" w:type="dxa"/>
-            </w:tcMar>
-            <w:hideMark/>
-          </w:tcPr>
+            <w:r>
+              <w:rPr>
+                <w:rFonts w:eastAsia="Times New Roman"/>
+              </w:rPr>
+              <w:t xml:space="preserve">Player obtains card. </w:t>
+            </w:r>
+          </w:p>
           <w:p>
             <w:pPr>
               <w:pStyle w:val="ListParagraph"/>
               <w:numPr>
                 <w:ilvl w:val="0"/>
-                <w:numId w:val="21"/>
+                <w:numId w:val="22"/>
               </w:numPr>
               <w:spacing w:line="240" w:lineRule="auto"/>
               <w:textAlignment w:val="baseline"/>
@@ -12977,6 +12860,87 @@
                 <w:rFonts w:eastAsia="Times New Roman"/>
               </w:rPr>
             </w:pPr>
+            <w:r>
+              <w:rPr>
+                <w:rFonts w:eastAsia="Times New Roman"/>
+              </w:rPr>
+              <w:t>Player uses card to reach Illuminati goal</w:t>
+            </w:r>
+          </w:p>
+        </w:tc>
+      </w:tr>
+      <w:tr>
+        <w:tc>
+          <w:tcPr>
+            <w:tcW w:w="0" w:type="auto"/>
+            <w:tcBorders>
+              <w:top w:val="single" w:sz="8" w:space="0" w:color="000000"/>
+              <w:left w:val="single" w:sz="8" w:space="0" w:color="000000"/>
+              <w:bottom w:val="single" w:sz="8" w:space="0" w:color="000000"/>
+              <w:right w:val="single" w:sz="8" w:space="0" w:color="000000"/>
+            </w:tcBorders>
+            <w:tcMar>
+              <w:top w:w="100" w:type="dxa"/>
+              <w:left w:w="100" w:type="dxa"/>
+              <w:bottom w:w="100" w:type="dxa"/>
+              <w:right w:w="100" w:type="dxa"/>
+            </w:tcMar>
+            <w:hideMark/>
+          </w:tcPr>
+          <w:p>
+            <w:pPr>
+              <w:spacing w:line="240" w:lineRule="auto"/>
+              <w:rPr>
+                <w:rFonts w:ascii="Times New Roman" w:eastAsia="Times New Roman" w:hAnsi="Times New Roman" w:cs="Times New Roman"/>
+                <w:color w:val="auto"/>
+                <w:sz w:val="24"/>
+                <w:szCs w:val="24"/>
+              </w:rPr>
+            </w:pPr>
+            <w:r>
+              <w:rPr>
+                <w:rFonts w:eastAsia="Times New Roman"/>
+              </w:rPr>
+              <w:t>Extensions</w:t>
+            </w:r>
+          </w:p>
+        </w:tc>
+        <w:tc>
+          <w:tcPr>
+            <w:tcW w:w="0" w:type="auto"/>
+            <w:tcBorders>
+              <w:top w:val="single" w:sz="8" w:space="0" w:color="000000"/>
+              <w:left w:val="single" w:sz="8" w:space="0" w:color="000000"/>
+              <w:bottom w:val="single" w:sz="8" w:space="0" w:color="000000"/>
+              <w:right w:val="single" w:sz="8" w:space="0" w:color="000000"/>
+            </w:tcBorders>
+            <w:tcMar>
+              <w:top w:w="100" w:type="dxa"/>
+              <w:left w:w="100" w:type="dxa"/>
+              <w:bottom w:w="100" w:type="dxa"/>
+              <w:right w:w="100" w:type="dxa"/>
+            </w:tcMar>
+            <w:hideMark/>
+          </w:tcPr>
+          <w:p>
+            <w:pPr>
+              <w:pStyle w:val="ListParagraph"/>
+              <w:numPr>
+                <w:ilvl w:val="0"/>
+                <w:numId w:val="23"/>
+              </w:numPr>
+              <w:spacing w:line="240" w:lineRule="auto"/>
+              <w:textAlignment w:val="baseline"/>
+              <w:rPr>
+                <w:rFonts w:eastAsia="Times New Roman"/>
+              </w:rPr>
+            </w:pPr>
+            <w:r>
+              <w:rPr>
+                <w:rFonts w:eastAsia="Times New Roman"/>
+              </w:rPr>
+              <w:t>Other Players figure out Player’s Illuminati goal</w:t>
+            </w:r>
           </w:p>
         </w:tc>
       </w:tr>
@@ -13049,44 +13013,41 @@
               </w:rPr>
               <w:t xml:space="preserve">Once </w:t>
             </w:r>
-            <w:bookmarkStart w:id="0" w:name="_GoBack"/>
-            <w:bookmarkEnd w:id="0"/>
-          </w:p>
-        </w:tc>
-      </w:tr>
-      <w:tr>
-        <w:tc>
-          <w:tcPr>
-            <w:tcW w:w="0" w:type="auto"/>
-            <w:tcBorders>
-              <w:top w:val="single" w:sz="8" w:space="0" w:color="000000"/>
-              <w:left w:val="single" w:sz="8" w:space="0" w:color="000000"/>
-              <w:bottom w:val="single" w:sz="8" w:space="0" w:color="000000"/>
-              <w:right w:val="single" w:sz="8" w:space="0" w:color="000000"/>
-            </w:tcBorders>
-            <w:tcMar>
-              <w:top w:w="100" w:type="dxa"/>
-              <w:left w:w="100" w:type="dxa"/>
-              <w:bottom w:w="100" w:type="dxa"/>
-              <w:right w:w="100" w:type="dxa"/>
-            </w:tcMar>
-            <w:hideMark/>
-          </w:tcPr>
-          <w:p>
-            <w:pPr>
-              <w:spacing w:line="240" w:lineRule="auto"/>
-              <w:rPr>
-                <w:rFonts w:ascii="Times New Roman" w:eastAsia="Times New Roman" w:hAnsi="Times New Roman" w:cs="Times New Roman"/>
-                <w:color w:val="auto"/>
-                <w:sz w:val="24"/>
-                <w:szCs w:val="24"/>
-              </w:rPr>
-            </w:pPr>
-            <w:r>
-              <w:rPr>
-                <w:rFonts w:eastAsia="Times New Roman"/>
-              </w:rPr>
-              <w:lastRenderedPageBreak/>
+          </w:p>
+        </w:tc>
+      </w:tr>
+      <w:tr>
+        <w:tc>
+          <w:tcPr>
+            <w:tcW w:w="0" w:type="auto"/>
+            <w:tcBorders>
+              <w:top w:val="single" w:sz="8" w:space="0" w:color="000000"/>
+              <w:left w:val="single" w:sz="8" w:space="0" w:color="000000"/>
+              <w:bottom w:val="single" w:sz="8" w:space="0" w:color="000000"/>
+              <w:right w:val="single" w:sz="8" w:space="0" w:color="000000"/>
+            </w:tcBorders>
+            <w:tcMar>
+              <w:top w:w="100" w:type="dxa"/>
+              <w:left w:w="100" w:type="dxa"/>
+              <w:bottom w:w="100" w:type="dxa"/>
+              <w:right w:w="100" w:type="dxa"/>
+            </w:tcMar>
+            <w:hideMark/>
+          </w:tcPr>
+          <w:p>
+            <w:pPr>
+              <w:spacing w:line="240" w:lineRule="auto"/>
+              <w:rPr>
+                <w:rFonts w:ascii="Times New Roman" w:eastAsia="Times New Roman" w:hAnsi="Times New Roman" w:cs="Times New Roman"/>
+                <w:color w:val="auto"/>
+                <w:sz w:val="24"/>
+                <w:szCs w:val="24"/>
+              </w:rPr>
+            </w:pPr>
+            <w:r>
+              <w:rPr>
+                <w:rFonts w:eastAsia="Times New Roman"/>
+              </w:rPr>
               <w:t>Status</w:t>
             </w:r>
           </w:p>
@@ -13193,6 +13154,26 @@
         </w:tc>
       </w:tr>
     </w:tbl>
+    <w:p/>
+    <w:p/>
+    <w:p/>
+    <w:p/>
+    <w:p/>
+    <w:p/>
+    <w:p/>
+    <w:p/>
+    <w:p/>
+    <w:p/>
+    <w:p/>
+    <w:p/>
+    <w:p/>
+    <w:p/>
+    <w:p/>
+    <w:p/>
+    <w:p/>
+    <w:p/>
+    <w:p/>
+    <w:p/>
     <w:p/>
     <w:tbl>
       <w:tblPr>
@@ -13200,8 +13181,8 @@
         <w:tblLook w:val="04A0" w:firstRow="1" w:lastRow="0" w:firstColumn="1" w:lastColumn="0" w:noHBand="0" w:noVBand="1"/>
       </w:tblPr>
       <w:tblGrid>
-        <w:gridCol w:w="2157"/>
-        <w:gridCol w:w="7183"/>
+        <w:gridCol w:w="2138"/>
+        <w:gridCol w:w="7202"/>
       </w:tblGrid>
       <w:tr>
         <w:tc>
@@ -13235,6 +13216,7 @@
               <w:rPr>
                 <w:rFonts w:eastAsia="Times New Roman"/>
               </w:rPr>
+              <w:lastRenderedPageBreak/>
               <w:t>ID</w:t>
             </w:r>
           </w:p>
@@ -13270,25 +13252,13 @@
               <w:rPr>
                 <w:rFonts w:eastAsia="Times New Roman"/>
               </w:rPr>
-              <w:t>CC - 3</w:t>
-            </w:r>
-            <w:r>
-              <w:rPr>
-                <w:rFonts w:eastAsia="Times New Roman"/>
-              </w:rPr>
-              <w:t xml:space="preserve"> (</w:t>
-            </w:r>
-            <w:r>
-              <w:rPr>
-                <w:rFonts w:eastAsia="Times New Roman"/>
-              </w:rPr>
-              <w:t>Campaign Card – 3</w:t>
-            </w:r>
-            <w:r>
-              <w:rPr>
-                <w:rFonts w:eastAsia="Times New Roman"/>
-              </w:rPr>
-              <w:t>)</w:t>
+              <w:t>SC - 3 (Special</w:t>
+            </w:r>
+            <w:r>
+              <w:rPr>
+                <w:rFonts w:eastAsia="Times New Roman"/>
+              </w:rPr>
+              <w:t xml:space="preserve"> Card – 3)</w:t>
             </w:r>
           </w:p>
         </w:tc>
@@ -13432,13 +13402,7 @@
               <w:rPr>
                 <w:rFonts w:eastAsia="Times New Roman"/>
               </w:rPr>
-              <w:t>Play this card any time to count the money or any one group card OR examine  all of one player’s special cards</w:t>
-            </w:r>
-            <w:r>
-              <w:rPr>
-                <w:rFonts w:eastAsia="Times New Roman"/>
-              </w:rPr>
-              <w:t xml:space="preserve">   </w:t>
+              <w:t xml:space="preserve">Play this card any time to count the money or any one group card OR examine  all of one player’s special cards   </w:t>
             </w:r>
           </w:p>
         </w:tc>
@@ -13653,8 +13617,10 @@
                 <w:rFonts w:eastAsia="Times New Roman"/>
                 <w:color w:val="auto"/>
               </w:rPr>
-              <w:t xml:space="preserve">The attempt to destroy, control or neutralize by any player. </w:t>
-            </w:r>
+              <w:t>Player has suspicions about Other Players</w:t>
+            </w:r>
+            <w:bookmarkStart w:id="0" w:name="_GoBack"/>
+            <w:bookmarkEnd w:id="0"/>
           </w:p>
         </w:tc>
       </w:tr>
@@ -13797,7 +13763,7 @@
               <w:rPr>
                 <w:rFonts w:eastAsia="Times New Roman"/>
               </w:rPr>
-              <w:t>Player uses card; the roll is changed to a 2</w:t>
+              <w:t>Player finds out about Other Player’s investment. Card is no longer available.</w:t>
             </w:r>
           </w:p>
         </w:tc>
@@ -13860,7 +13826,7 @@
               <w:pStyle w:val="ListParagraph"/>
               <w:numPr>
                 <w:ilvl w:val="0"/>
-                <w:numId w:val="20"/>
+                <w:numId w:val="24"/>
               </w:numPr>
               <w:spacing w:line="240" w:lineRule="auto"/>
               <w:textAlignment w:val="baseline"/>
@@ -13868,68 +13834,19 @@
                 <w:rFonts w:eastAsia="Times New Roman"/>
               </w:rPr>
             </w:pPr>
-          </w:p>
-        </w:tc>
-      </w:tr>
-      <w:tr>
-        <w:tc>
-          <w:tcPr>
-            <w:tcW w:w="0" w:type="auto"/>
-            <w:tcBorders>
-              <w:top w:val="single" w:sz="8" w:space="0" w:color="000000"/>
-              <w:left w:val="single" w:sz="8" w:space="0" w:color="000000"/>
-              <w:bottom w:val="single" w:sz="8" w:space="0" w:color="000000"/>
-              <w:right w:val="single" w:sz="8" w:space="0" w:color="000000"/>
-            </w:tcBorders>
-            <w:tcMar>
-              <w:top w:w="100" w:type="dxa"/>
-              <w:left w:w="100" w:type="dxa"/>
-              <w:bottom w:w="100" w:type="dxa"/>
-              <w:right w:w="100" w:type="dxa"/>
-            </w:tcMar>
-            <w:hideMark/>
-          </w:tcPr>
-          <w:p>
-            <w:pPr>
-              <w:spacing w:line="240" w:lineRule="auto"/>
-              <w:rPr>
-                <w:rFonts w:ascii="Times New Roman" w:eastAsia="Times New Roman" w:hAnsi="Times New Roman" w:cs="Times New Roman"/>
-                <w:color w:val="auto"/>
-                <w:sz w:val="24"/>
-                <w:szCs w:val="24"/>
-              </w:rPr>
-            </w:pPr>
-            <w:r>
-              <w:rPr>
-                <w:rFonts w:eastAsia="Times New Roman"/>
-              </w:rPr>
-              <w:t>Extensions</w:t>
-            </w:r>
-          </w:p>
-        </w:tc>
-        <w:tc>
-          <w:tcPr>
-            <w:tcW w:w="0" w:type="auto"/>
-            <w:tcBorders>
-              <w:top w:val="single" w:sz="8" w:space="0" w:color="000000"/>
-              <w:left w:val="single" w:sz="8" w:space="0" w:color="000000"/>
-              <w:bottom w:val="single" w:sz="8" w:space="0" w:color="000000"/>
-              <w:right w:val="single" w:sz="8" w:space="0" w:color="000000"/>
-            </w:tcBorders>
-            <w:tcMar>
-              <w:top w:w="100" w:type="dxa"/>
-              <w:left w:w="100" w:type="dxa"/>
-              <w:bottom w:w="100" w:type="dxa"/>
-              <w:right w:w="100" w:type="dxa"/>
-            </w:tcMar>
-            <w:hideMark/>
-          </w:tcPr>
+            <w:r>
+              <w:rPr>
+                <w:rFonts w:eastAsia="Times New Roman"/>
+              </w:rPr>
+              <w:t>Player obtains special card</w:t>
+            </w:r>
+          </w:p>
           <w:p>
             <w:pPr>
               <w:pStyle w:val="ListParagraph"/>
               <w:numPr>
                 <w:ilvl w:val="0"/>
-                <w:numId w:val="21"/>
+                <w:numId w:val="24"/>
               </w:numPr>
               <w:spacing w:line="240" w:lineRule="auto"/>
               <w:textAlignment w:val="baseline"/>
@@ -13937,6 +13854,107 @@
                 <w:rFonts w:eastAsia="Times New Roman"/>
               </w:rPr>
             </w:pPr>
+            <w:r>
+              <w:rPr>
+                <w:rFonts w:eastAsia="Times New Roman"/>
+              </w:rPr>
+              <w:t>Player uses card to sabotage Other Players</w:t>
+            </w:r>
+          </w:p>
+          <w:p>
+            <w:pPr>
+              <w:pStyle w:val="ListParagraph"/>
+              <w:numPr>
+                <w:ilvl w:val="0"/>
+                <w:numId w:val="24"/>
+              </w:numPr>
+              <w:spacing w:line="240" w:lineRule="auto"/>
+              <w:textAlignment w:val="baseline"/>
+              <w:rPr>
+                <w:rFonts w:eastAsia="Times New Roman"/>
+              </w:rPr>
+            </w:pPr>
+            <w:r>
+              <w:rPr>
+                <w:rFonts w:eastAsia="Times New Roman"/>
+              </w:rPr>
+              <w:t>Player is cautious</w:t>
+            </w:r>
+          </w:p>
+        </w:tc>
+      </w:tr>
+      <w:tr>
+        <w:tc>
+          <w:tcPr>
+            <w:tcW w:w="0" w:type="auto"/>
+            <w:tcBorders>
+              <w:top w:val="single" w:sz="8" w:space="0" w:color="000000"/>
+              <w:left w:val="single" w:sz="8" w:space="0" w:color="000000"/>
+              <w:bottom w:val="single" w:sz="8" w:space="0" w:color="000000"/>
+              <w:right w:val="single" w:sz="8" w:space="0" w:color="000000"/>
+            </w:tcBorders>
+            <w:tcMar>
+              <w:top w:w="100" w:type="dxa"/>
+              <w:left w:w="100" w:type="dxa"/>
+              <w:bottom w:w="100" w:type="dxa"/>
+              <w:right w:w="100" w:type="dxa"/>
+            </w:tcMar>
+            <w:hideMark/>
+          </w:tcPr>
+          <w:p>
+            <w:pPr>
+              <w:spacing w:line="240" w:lineRule="auto"/>
+              <w:rPr>
+                <w:rFonts w:ascii="Times New Roman" w:eastAsia="Times New Roman" w:hAnsi="Times New Roman" w:cs="Times New Roman"/>
+                <w:color w:val="auto"/>
+                <w:sz w:val="24"/>
+                <w:szCs w:val="24"/>
+              </w:rPr>
+            </w:pPr>
+            <w:r>
+              <w:rPr>
+                <w:rFonts w:eastAsia="Times New Roman"/>
+              </w:rPr>
+              <w:t>Extensions</w:t>
+            </w:r>
+          </w:p>
+        </w:tc>
+        <w:tc>
+          <w:tcPr>
+            <w:tcW w:w="0" w:type="auto"/>
+            <w:tcBorders>
+              <w:top w:val="single" w:sz="8" w:space="0" w:color="000000"/>
+              <w:left w:val="single" w:sz="8" w:space="0" w:color="000000"/>
+              <w:bottom w:val="single" w:sz="8" w:space="0" w:color="000000"/>
+              <w:right w:val="single" w:sz="8" w:space="0" w:color="000000"/>
+            </w:tcBorders>
+            <w:tcMar>
+              <w:top w:w="100" w:type="dxa"/>
+              <w:left w:w="100" w:type="dxa"/>
+              <w:bottom w:w="100" w:type="dxa"/>
+              <w:right w:w="100" w:type="dxa"/>
+            </w:tcMar>
+            <w:hideMark/>
+          </w:tcPr>
+          <w:p>
+            <w:pPr>
+              <w:pStyle w:val="ListParagraph"/>
+              <w:numPr>
+                <w:ilvl w:val="0"/>
+                <w:numId w:val="25"/>
+              </w:numPr>
+              <w:spacing w:line="240" w:lineRule="auto"/>
+              <w:textAlignment w:val="baseline"/>
+              <w:rPr>
+                <w:rFonts w:eastAsia="Times New Roman"/>
+              </w:rPr>
+            </w:pPr>
+            <w:r>
+              <w:rPr>
+                <w:rFonts w:eastAsia="Times New Roman"/>
+              </w:rPr>
+              <w:t xml:space="preserve">Other Player may be close to Illuminati goal. </w:t>
+            </w:r>
           </w:p>
         </w:tc>
       </w:tr>
@@ -14007,7 +14025,13 @@
               <w:rPr>
                 <w:rFonts w:eastAsia="Times New Roman"/>
               </w:rPr>
-              <w:t>Once – when the timing is right</w:t>
+              <w:t xml:space="preserve">Once </w:t>
+            </w:r>
+            <w:r>
+              <w:rPr>
+                <w:rFonts w:eastAsia="Times New Roman"/>
+              </w:rPr>
+              <w:t>at any time</w:t>
             </w:r>
           </w:p>
         </w:tc>
@@ -14390,6 +14414,119 @@
     </w:lvl>
   </w:abstractNum>
   <w:abstractNum w:abstractNumId="2" w15:restartNumberingAfterBreak="0">
+    <w:nsid w:val="07614534"/>
+    <w:multiLevelType w:val="multilevel"/>
+    <w:tmpl w:val="8FC04610"/>
+    <w:lvl w:ilvl="0">
+      <w:start w:val="1"/>
+      <w:numFmt w:val="decimal"/>
+      <w:lvlText w:val="%1."/>
+      <w:lvlJc w:val="left"/>
+      <w:pPr>
+        <w:tabs>
+          <w:tab w:val="num" w:pos="720"/>
+        </w:tabs>
+        <w:ind w:left="720" w:hanging="360"/>
+      </w:pPr>
+    </w:lvl>
+    <w:lvl w:ilvl="1" w:tentative="1">
+      <w:start w:val="1"/>
+      <w:numFmt w:val="decimal"/>
+      <w:lvlText w:val="%2."/>
+      <w:lvlJc w:val="left"/>
+      <w:pPr>
+        <w:tabs>
+          <w:tab w:val="num" w:pos="1440"/>
+        </w:tabs>
+        <w:ind w:left="1440" w:hanging="360"/>
+      </w:pPr>
+    </w:lvl>
+    <w:lvl w:ilvl="2" w:tentative="1">
+      <w:start w:val="1"/>
+      <w:numFmt w:val="decimal"/>
+      <w:lvlText w:val="%3."/>
+      <w:lvlJc w:val="left"/>
+      <w:pPr>
+        <w:tabs>
+          <w:tab w:val="num" w:pos="2160"/>
+        </w:tabs>
+        <w:ind w:left="2160" w:hanging="360"/>
+      </w:pPr>
+    </w:lvl>
+    <w:lvl w:ilvl="3" w:tentative="1">
+      <w:start w:val="1"/>
+      <w:numFmt w:val="decimal"/>
+      <w:lvlText w:val="%4."/>
+      <w:lvlJc w:val="left"/>
+      <w:pPr>
+        <w:tabs>
+          <w:tab w:val="num" w:pos="2880"/>
+        </w:tabs>
+        <w:ind w:left="2880" w:hanging="360"/>
+      </w:pPr>
+    </w:lvl>
+    <w:lvl w:ilvl="4" w:tentative="1">
+      <w:start w:val="1"/>
+      <w:numFmt w:val="decimal"/>
+      <w:lvlText w:val="%5."/>
+      <w:lvlJc w:val="left"/>
+      <w:pPr>
+        <w:tabs>
+          <w:tab w:val="num" w:pos="3600"/>
+        </w:tabs>
+        <w:ind w:left="3600" w:hanging="360"/>
+      </w:pPr>
+    </w:lvl>
+    <w:lvl w:ilvl="5" w:tentative="1">
+      <w:start w:val="1"/>
+      <w:numFmt w:val="decimal"/>
+      <w:lvlText w:val="%6."/>
+      <w:lvlJc w:val="left"/>
+      <w:pPr>
+        <w:tabs>
+          <w:tab w:val="num" w:pos="4320"/>
+        </w:tabs>
+        <w:ind w:left="4320" w:hanging="360"/>
+      </w:pPr>
+    </w:lvl>
+    <w:lvl w:ilvl="6" w:tentative="1">
+      <w:start w:val="1"/>
+      <w:numFmt w:val="decimal"/>
+      <w:lvlText w:val="%7."/>
+      <w:lvlJc w:val="left"/>
+      <w:pPr>
+        <w:tabs>
+          <w:tab w:val="num" w:pos="5040"/>
+        </w:tabs>
+        <w:ind w:left="5040" w:hanging="360"/>
+      </w:pPr>
+    </w:lvl>
+    <w:lvl w:ilvl="7" w:tentative="1">
+      <w:start w:val="1"/>
+      <w:numFmt w:val="decimal"/>
+      <w:lvlText w:val="%8."/>
+      <w:lvlJc w:val="left"/>
+      <w:pPr>
+        <w:tabs>
+          <w:tab w:val="num" w:pos="5760"/>
+        </w:tabs>
+        <w:ind w:left="5760" w:hanging="360"/>
+      </w:pPr>
+    </w:lvl>
+    <w:lvl w:ilvl="8" w:tentative="1">
+      <w:start w:val="1"/>
+      <w:numFmt w:val="decimal"/>
+      <w:lvlText w:val="%9."/>
+      <w:lvlJc w:val="left"/>
+      <w:pPr>
+        <w:tabs>
+          <w:tab w:val="num" w:pos="6480"/>
+        </w:tabs>
+        <w:ind w:left="6480" w:hanging="360"/>
+      </w:pPr>
+    </w:lvl>
+  </w:abstractNum>
+  <w:abstractNum w:abstractNumId="3" w15:restartNumberingAfterBreak="0">
     <w:nsid w:val="07951E22"/>
     <w:multiLevelType w:val="multilevel"/>
     <w:tmpl w:val="BED8197A"/>
@@ -14501,7 +14638,231 @@
       </w:pPr>
     </w:lvl>
   </w:abstractNum>
-  <w:abstractNum w:abstractNumId="3" w15:restartNumberingAfterBreak="0">
+  <w:abstractNum w:abstractNumId="4" w15:restartNumberingAfterBreak="0">
+    <w:nsid w:val="0DE65EA3"/>
+    <w:multiLevelType w:val="multilevel"/>
+    <w:tmpl w:val="711CDE58"/>
+    <w:lvl w:ilvl="0">
+      <w:start w:val="1"/>
+      <w:numFmt w:val="decimal"/>
+      <w:lvlText w:val="%1."/>
+      <w:lvlJc w:val="left"/>
+      <w:pPr>
+        <w:tabs>
+          <w:tab w:val="num" w:pos="720"/>
+        </w:tabs>
+        <w:ind w:left="720" w:hanging="360"/>
+      </w:pPr>
+    </w:lvl>
+    <w:lvl w:ilvl="1">
+      <w:numFmt w:val="bullet"/>
+      <w:lvlText w:val="-"/>
+      <w:lvlJc w:val="left"/>
+      <w:pPr>
+        <w:ind w:left="1440" w:hanging="360"/>
+      </w:pPr>
+      <w:rPr>
+        <w:rFonts w:ascii="Arial" w:eastAsia="Times New Roman" w:hAnsi="Arial" w:cs="Arial" w:hint="default"/>
+      </w:rPr>
+    </w:lvl>
+    <w:lvl w:ilvl="2">
+      <w:start w:val="8"/>
+      <w:numFmt w:val="bullet"/>
+      <w:lvlText w:val=""/>
+      <w:lvlJc w:val="left"/>
+      <w:pPr>
+        <w:ind w:left="2160" w:hanging="360"/>
+      </w:pPr>
+      <w:rPr>
+        <w:rFonts w:ascii="Wingdings" w:eastAsia="Times New Roman" w:hAnsi="Wingdings" w:cs="Arial" w:hint="default"/>
+      </w:rPr>
+    </w:lvl>
+    <w:lvl w:ilvl="3" w:tentative="1">
+      <w:start w:val="1"/>
+      <w:numFmt w:val="decimal"/>
+      <w:lvlText w:val="%4."/>
+      <w:lvlJc w:val="left"/>
+      <w:pPr>
+        <w:tabs>
+          <w:tab w:val="num" w:pos="2880"/>
+        </w:tabs>
+        <w:ind w:left="2880" w:hanging="360"/>
+      </w:pPr>
+    </w:lvl>
+    <w:lvl w:ilvl="4" w:tentative="1">
+      <w:start w:val="1"/>
+      <w:numFmt w:val="decimal"/>
+      <w:lvlText w:val="%5."/>
+      <w:lvlJc w:val="left"/>
+      <w:pPr>
+        <w:tabs>
+          <w:tab w:val="num" w:pos="3600"/>
+        </w:tabs>
+        <w:ind w:left="3600" w:hanging="360"/>
+      </w:pPr>
+    </w:lvl>
+    <w:lvl w:ilvl="5" w:tentative="1">
+      <w:start w:val="1"/>
+      <w:numFmt w:val="decimal"/>
+      <w:lvlText w:val="%6."/>
+      <w:lvlJc w:val="left"/>
+      <w:pPr>
+        <w:tabs>
+          <w:tab w:val="num" w:pos="4320"/>
+        </w:tabs>
+        <w:ind w:left="4320" w:hanging="360"/>
+      </w:pPr>
+    </w:lvl>
+    <w:lvl w:ilvl="6" w:tentative="1">
+      <w:start w:val="1"/>
+      <w:numFmt w:val="decimal"/>
+      <w:lvlText w:val="%7."/>
+      <w:lvlJc w:val="left"/>
+      <w:pPr>
+        <w:tabs>
+          <w:tab w:val="num" w:pos="5040"/>
+        </w:tabs>
+        <w:ind w:left="5040" w:hanging="360"/>
+      </w:pPr>
+    </w:lvl>
+    <w:lvl w:ilvl="7" w:tentative="1">
+      <w:start w:val="1"/>
+      <w:numFmt w:val="decimal"/>
+      <w:lvlText w:val="%8."/>
+      <w:lvlJc w:val="left"/>
+      <w:pPr>
+        <w:tabs>
+          <w:tab w:val="num" w:pos="5760"/>
+        </w:tabs>
+        <w:ind w:left="5760" w:hanging="360"/>
+      </w:pPr>
+    </w:lvl>
+    <w:lvl w:ilvl="8" w:tentative="1">
+      <w:start w:val="1"/>
+      <w:numFmt w:val="decimal"/>
+      <w:lvlText w:val="%9."/>
+      <w:lvlJc w:val="left"/>
+      <w:pPr>
+        <w:tabs>
+          <w:tab w:val="num" w:pos="6480"/>
+        </w:tabs>
+        <w:ind w:left="6480" w:hanging="360"/>
+      </w:pPr>
+    </w:lvl>
+  </w:abstractNum>
+  <w:abstractNum w:abstractNumId="5" w15:restartNumberingAfterBreak="0">
+    <w:nsid w:val="10937D1D"/>
+    <w:multiLevelType w:val="multilevel"/>
+    <w:tmpl w:val="711CDE58"/>
+    <w:lvl w:ilvl="0">
+      <w:start w:val="1"/>
+      <w:numFmt w:val="decimal"/>
+      <w:lvlText w:val="%1."/>
+      <w:lvlJc w:val="left"/>
+      <w:pPr>
+        <w:tabs>
+          <w:tab w:val="num" w:pos="720"/>
+        </w:tabs>
+        <w:ind w:left="720" w:hanging="360"/>
+      </w:pPr>
+    </w:lvl>
+    <w:lvl w:ilvl="1">
+      <w:numFmt w:val="bullet"/>
+      <w:lvlText w:val="-"/>
+      <w:lvlJc w:val="left"/>
+      <w:pPr>
+        <w:ind w:left="1440" w:hanging="360"/>
+      </w:pPr>
+      <w:rPr>
+        <w:rFonts w:ascii="Arial" w:eastAsia="Times New Roman" w:hAnsi="Arial" w:cs="Arial" w:hint="default"/>
+      </w:rPr>
+    </w:lvl>
+    <w:lvl w:ilvl="2">
+      <w:start w:val="8"/>
+      <w:numFmt w:val="bullet"/>
+      <w:lvlText w:val=""/>
+      <w:lvlJc w:val="left"/>
+      <w:pPr>
+        <w:ind w:left="2160" w:hanging="360"/>
+      </w:pPr>
+      <w:rPr>
+        <w:rFonts w:ascii="Wingdings" w:eastAsia="Times New Roman" w:hAnsi="Wingdings" w:cs="Arial" w:hint="default"/>
+      </w:rPr>
+    </w:lvl>
+    <w:lvl w:ilvl="3" w:tentative="1">
+      <w:start w:val="1"/>
+      <w:numFmt w:val="decimal"/>
+      <w:lvlText w:val="%4."/>
+      <w:lvlJc w:val="left"/>
+      <w:pPr>
+        <w:tabs>
+          <w:tab w:val="num" w:pos="2880"/>
+        </w:tabs>
+        <w:ind w:left="2880" w:hanging="360"/>
+      </w:pPr>
+    </w:lvl>
+    <w:lvl w:ilvl="4" w:tentative="1">
+      <w:start w:val="1"/>
+      <w:numFmt w:val="decimal"/>
+      <w:lvlText w:val="%5."/>
+      <w:lvlJc w:val="left"/>
+      <w:pPr>
+        <w:tabs>
+          <w:tab w:val="num" w:pos="3600"/>
+        </w:tabs>
+        <w:ind w:left="3600" w:hanging="360"/>
+      </w:pPr>
+    </w:lvl>
+    <w:lvl w:ilvl="5" w:tentative="1">
+      <w:start w:val="1"/>
+      <w:numFmt w:val="decimal"/>
+      <w:lvlText w:val="%6."/>
+      <w:lvlJc w:val="left"/>
+      <w:pPr>
+        <w:tabs>
+          <w:tab w:val="num" w:pos="4320"/>
+        </w:tabs>
+        <w:ind w:left="4320" w:hanging="360"/>
+      </w:pPr>
+    </w:lvl>
+    <w:lvl w:ilvl="6" w:tentative="1">
+      <w:start w:val="1"/>
+      <w:numFmt w:val="decimal"/>
+      <w:lvlText w:val="%7."/>
+      <w:lvlJc w:val="left"/>
+      <w:pPr>
+        <w:tabs>
+          <w:tab w:val="num" w:pos="5040"/>
+        </w:tabs>
+        <w:ind w:left="5040" w:hanging="360"/>
+      </w:pPr>
+    </w:lvl>
+    <w:lvl w:ilvl="7" w:tentative="1">
+      <w:start w:val="1"/>
+      <w:numFmt w:val="decimal"/>
+      <w:lvlText w:val="%8."/>
+      <w:lvlJc w:val="left"/>
+      <w:pPr>
+        <w:tabs>
+          <w:tab w:val="num" w:pos="5760"/>
+        </w:tabs>
+        <w:ind w:left="5760" w:hanging="360"/>
+      </w:pPr>
+    </w:lvl>
+    <w:lvl w:ilvl="8" w:tentative="1">
+      <w:start w:val="1"/>
+      <w:numFmt w:val="decimal"/>
+      <w:lvlText w:val="%9."/>
+      <w:lvlJc w:val="left"/>
+      <w:pPr>
+        <w:tabs>
+          <w:tab w:val="num" w:pos="6480"/>
+        </w:tabs>
+        <w:ind w:left="6480" w:hanging="360"/>
+      </w:pPr>
+    </w:lvl>
+  </w:abstractNum>
+  <w:abstractNum w:abstractNumId="6" w15:restartNumberingAfterBreak="0">
     <w:nsid w:val="1A4325D8"/>
     <w:multiLevelType w:val="multilevel"/>
     <w:tmpl w:val="8FC04610"/>
@@ -14614,7 +14975,7 @@
       </w:pPr>
     </w:lvl>
   </w:abstractNum>
-  <w:abstractNum w:abstractNumId="4" w15:restartNumberingAfterBreak="0">
+  <w:abstractNum w:abstractNumId="7" w15:restartNumberingAfterBreak="0">
     <w:nsid w:val="20AA59EB"/>
     <w:multiLevelType w:val="multilevel"/>
     <w:tmpl w:val="C040EBCC"/>
@@ -14727,7 +15088,7 @@
       </w:rPr>
     </w:lvl>
   </w:abstractNum>
-  <w:abstractNum w:abstractNumId="5" w15:restartNumberingAfterBreak="0">
+  <w:abstractNum w:abstractNumId="8" w15:restartNumberingAfterBreak="0">
     <w:nsid w:val="2BA93D3C"/>
     <w:multiLevelType w:val="multilevel"/>
     <w:tmpl w:val="E6D040B4"/>
@@ -14840,7 +15201,7 @@
       </w:rPr>
     </w:lvl>
   </w:abstractNum>
-  <w:abstractNum w:abstractNumId="6" w15:restartNumberingAfterBreak="0">
+  <w:abstractNum w:abstractNumId="9" w15:restartNumberingAfterBreak="0">
     <w:nsid w:val="2FB44A6E"/>
     <w:multiLevelType w:val="multilevel"/>
     <w:tmpl w:val="711CDE58"/>
@@ -14952,7 +15313,7 @@
       </w:pPr>
     </w:lvl>
   </w:abstractNum>
-  <w:abstractNum w:abstractNumId="7" w15:restartNumberingAfterBreak="0">
+  <w:abstractNum w:abstractNumId="10" w15:restartNumberingAfterBreak="0">
     <w:nsid w:val="30A7243D"/>
     <w:multiLevelType w:val="multilevel"/>
     <w:tmpl w:val="711CDE58"/>
@@ -15064,7 +15425,7 @@
       </w:pPr>
     </w:lvl>
   </w:abstractNum>
-  <w:abstractNum w:abstractNumId="8" w15:restartNumberingAfterBreak="0">
+  <w:abstractNum w:abstractNumId="11" w15:restartNumberingAfterBreak="0">
     <w:nsid w:val="322B6905"/>
     <w:multiLevelType w:val="multilevel"/>
     <w:tmpl w:val="8FC04610"/>
@@ -15177,7 +15538,7 @@
       </w:pPr>
     </w:lvl>
   </w:abstractNum>
-  <w:abstractNum w:abstractNumId="9" w15:restartNumberingAfterBreak="0">
+  <w:abstractNum w:abstractNumId="12" w15:restartNumberingAfterBreak="0">
     <w:nsid w:val="39B50B81"/>
     <w:multiLevelType w:val="multilevel"/>
     <w:tmpl w:val="BED8197A"/>
@@ -15289,7 +15650,7 @@
       </w:pPr>
     </w:lvl>
   </w:abstractNum>
-  <w:abstractNum w:abstractNumId="10" w15:restartNumberingAfterBreak="0">
+  <w:abstractNum w:abstractNumId="13" w15:restartNumberingAfterBreak="0">
     <w:nsid w:val="41423DA5"/>
     <w:multiLevelType w:val="multilevel"/>
     <w:tmpl w:val="66E01248"/>
@@ -15402,7 +15763,7 @@
       </w:rPr>
     </w:lvl>
   </w:abstractNum>
-  <w:abstractNum w:abstractNumId="11" w15:restartNumberingAfterBreak="0">
+  <w:abstractNum w:abstractNumId="14" w15:restartNumberingAfterBreak="0">
     <w:nsid w:val="4E530202"/>
     <w:multiLevelType w:val="multilevel"/>
     <w:tmpl w:val="8C82DEE0"/>
@@ -15515,7 +15876,7 @@
       </w:pPr>
     </w:lvl>
   </w:abstractNum>
-  <w:abstractNum w:abstractNumId="12" w15:restartNumberingAfterBreak="0">
+  <w:abstractNum w:abstractNumId="15" w15:restartNumberingAfterBreak="0">
     <w:nsid w:val="50B73AD2"/>
     <w:multiLevelType w:val="multilevel"/>
     <w:tmpl w:val="788E5DBC"/>
@@ -15628,7 +15989,7 @@
       </w:rPr>
     </w:lvl>
   </w:abstractNum>
-  <w:abstractNum w:abstractNumId="13" w15:restartNumberingAfterBreak="0">
+  <w:abstractNum w:abstractNumId="16" w15:restartNumberingAfterBreak="0">
     <w:nsid w:val="5C56185F"/>
     <w:multiLevelType w:val="multilevel"/>
     <w:tmpl w:val="BED8197A"/>
@@ -15740,7 +16101,7 @@
       </w:pPr>
     </w:lvl>
   </w:abstractNum>
-  <w:abstractNum w:abstractNumId="14" w15:restartNumberingAfterBreak="0">
+  <w:abstractNum w:abstractNumId="17" w15:restartNumberingAfterBreak="0">
     <w:nsid w:val="5F5C2824"/>
     <w:multiLevelType w:val="multilevel"/>
     <w:tmpl w:val="62FCB248"/>
@@ -15853,7 +16214,7 @@
       </w:pPr>
     </w:lvl>
   </w:abstractNum>
-  <w:abstractNum w:abstractNumId="15" w15:restartNumberingAfterBreak="0">
+  <w:abstractNum w:abstractNumId="18" w15:restartNumberingAfterBreak="0">
     <w:nsid w:val="6010033B"/>
     <w:multiLevelType w:val="multilevel"/>
     <w:tmpl w:val="BED8197A"/>
@@ -15965,7 +16326,7 @@
       </w:pPr>
     </w:lvl>
   </w:abstractNum>
-  <w:abstractNum w:abstractNumId="16" w15:restartNumberingAfterBreak="0">
+  <w:abstractNum w:abstractNumId="19" w15:restartNumberingAfterBreak="0">
     <w:nsid w:val="62C44E7B"/>
     <w:multiLevelType w:val="multilevel"/>
     <w:tmpl w:val="711CDE58"/>
@@ -16077,7 +16438,120 @@
       </w:pPr>
     </w:lvl>
   </w:abstractNum>
-  <w:abstractNum w:abstractNumId="17" w15:restartNumberingAfterBreak="0">
+  <w:abstractNum w:abstractNumId="20" w15:restartNumberingAfterBreak="0">
+    <w:nsid w:val="66273CA4"/>
+    <w:multiLevelType w:val="multilevel"/>
+    <w:tmpl w:val="8FC04610"/>
+    <w:lvl w:ilvl="0">
+      <w:start w:val="1"/>
+      <w:numFmt w:val="decimal"/>
+      <w:lvlText w:val="%1."/>
+      <w:lvlJc w:val="left"/>
+      <w:pPr>
+        <w:tabs>
+          <w:tab w:val="num" w:pos="720"/>
+        </w:tabs>
+        <w:ind w:left="720" w:hanging="360"/>
+      </w:pPr>
+    </w:lvl>
+    <w:lvl w:ilvl="1" w:tentative="1">
+      <w:start w:val="1"/>
+      <w:numFmt w:val="decimal"/>
+      <w:lvlText w:val="%2."/>
+      <w:lvlJc w:val="left"/>
+      <w:pPr>
+        <w:tabs>
+          <w:tab w:val="num" w:pos="1440"/>
+        </w:tabs>
+        <w:ind w:left="1440" w:hanging="360"/>
+      </w:pPr>
+    </w:lvl>
+    <w:lvl w:ilvl="2" w:tentative="1">
+      <w:start w:val="1"/>
+      <w:numFmt w:val="decimal"/>
+      <w:lvlText w:val="%3."/>
+      <w:lvlJc w:val="left"/>
+      <w:pPr>
+        <w:tabs>
+          <w:tab w:val="num" w:pos="2160"/>
+        </w:tabs>
+        <w:ind w:left="2160" w:hanging="360"/>
+      </w:pPr>
+    </w:lvl>
+    <w:lvl w:ilvl="3" w:tentative="1">
+      <w:start w:val="1"/>
+      <w:numFmt w:val="decimal"/>
+      <w:lvlText w:val="%4."/>
+      <w:lvlJc w:val="left"/>
+      <w:pPr>
+        <w:tabs>
+          <w:tab w:val="num" w:pos="2880"/>
+        </w:tabs>
+        <w:ind w:left="2880" w:hanging="360"/>
+      </w:pPr>
+    </w:lvl>
+    <w:lvl w:ilvl="4" w:tentative="1">
+      <w:start w:val="1"/>
+      <w:numFmt w:val="decimal"/>
+      <w:lvlText w:val="%5."/>
+      <w:lvlJc w:val="left"/>
+      <w:pPr>
+        <w:tabs>
+          <w:tab w:val="num" w:pos="3600"/>
+        </w:tabs>
+        <w:ind w:left="3600" w:hanging="360"/>
+      </w:pPr>
+    </w:lvl>
+    <w:lvl w:ilvl="5" w:tentative="1">
+      <w:start w:val="1"/>
+      <w:numFmt w:val="decimal"/>
+      <w:lvlText w:val="%6."/>
+      <w:lvlJc w:val="left"/>
+      <w:pPr>
+        <w:tabs>
+          <w:tab w:val="num" w:pos="4320"/>
+        </w:tabs>
+        <w:ind w:left="4320" w:hanging="360"/>
+      </w:pPr>
+    </w:lvl>
+    <w:lvl w:ilvl="6" w:tentative="1">
+      <w:start w:val="1"/>
+      <w:numFmt w:val="decimal"/>
+      <w:lvlText w:val="%7."/>
+      <w:lvlJc w:val="left"/>
+      <w:pPr>
+        <w:tabs>
+          <w:tab w:val="num" w:pos="5040"/>
+        </w:tabs>
+        <w:ind w:left="5040" w:hanging="360"/>
+      </w:pPr>
+    </w:lvl>
+    <w:lvl w:ilvl="7" w:tentative="1">
+      <w:start w:val="1"/>
+      <w:numFmt w:val="decimal"/>
+      <w:lvlText w:val="%8."/>
+      <w:lvlJc w:val="left"/>
+      <w:pPr>
+        <w:tabs>
+          <w:tab w:val="num" w:pos="5760"/>
+        </w:tabs>
+        <w:ind w:left="5760" w:hanging="360"/>
+      </w:pPr>
+    </w:lvl>
+    <w:lvl w:ilvl="8" w:tentative="1">
+      <w:start w:val="1"/>
+      <w:numFmt w:val="decimal"/>
+      <w:lvlText w:val="%9."/>
+      <w:lvlJc w:val="left"/>
+      <w:pPr>
+        <w:tabs>
+          <w:tab w:val="num" w:pos="6480"/>
+        </w:tabs>
+        <w:ind w:left="6480" w:hanging="360"/>
+      </w:pPr>
+    </w:lvl>
+  </w:abstractNum>
+  <w:abstractNum w:abstractNumId="21" w15:restartNumberingAfterBreak="0">
     <w:nsid w:val="663E1AC4"/>
     <w:multiLevelType w:val="multilevel"/>
     <w:tmpl w:val="2B28E452"/>
@@ -16190,7 +16664,7 @@
       </w:rPr>
     </w:lvl>
   </w:abstractNum>
-  <w:abstractNum w:abstractNumId="18" w15:restartNumberingAfterBreak="0">
+  <w:abstractNum w:abstractNumId="22" w15:restartNumberingAfterBreak="0">
     <w:nsid w:val="719063CA"/>
     <w:multiLevelType w:val="multilevel"/>
     <w:tmpl w:val="711CDE58"/>
@@ -16306,43 +16780,43 @@
     <w:abstractNumId w:val="1"/>
   </w:num>
   <w:num w:numId="2">
-    <w:abstractNumId w:val="4"/>
+    <w:abstractNumId w:val="7"/>
   </w:num>
   <w:num w:numId="3">
-    <w:abstractNumId w:val="10"/>
+    <w:abstractNumId w:val="13"/>
   </w:num>
   <w:num w:numId="4">
-    <w:abstractNumId w:val="12"/>
+    <w:abstractNumId w:val="15"/>
   </w:num>
   <w:num w:numId="5">
-    <w:abstractNumId w:val="5"/>
+    <w:abstractNumId w:val="8"/>
   </w:num>
   <w:num w:numId="6">
+    <w:abstractNumId w:val="21"/>
+  </w:num>
+  <w:num w:numId="7">
+    <w:abstractNumId w:val="14"/>
+  </w:num>
+  <w:num w:numId="8">
     <w:abstractNumId w:val="17"/>
   </w:num>
-  <w:num w:numId="7">
-    <w:abstractNumId w:val="11"/>
-  </w:num>
-  <w:num w:numId="8">
-    <w:abstractNumId w:val="14"/>
-  </w:num>
   <w:num w:numId="9">
-    <w:abstractNumId w:val="15"/>
+    <w:abstractNumId w:val="18"/>
   </w:num>
   <w:num w:numId="10">
     <w:abstractNumId w:val="0"/>
   </w:num>
   <w:num w:numId="11">
-    <w:abstractNumId w:val="2"/>
+    <w:abstractNumId w:val="3"/>
   </w:num>
   <w:num w:numId="12">
-    <w:abstractNumId w:val="8"/>
+    <w:abstractNumId w:val="11"/>
   </w:num>
   <w:num w:numId="13">
-    <w:abstractNumId w:val="13"/>
+    <w:abstractNumId w:val="16"/>
   </w:num>
   <w:num w:numId="14">
-    <w:abstractNumId w:val="2"/>
+    <w:abstractNumId w:val="3"/>
     <w:lvlOverride w:ilvl="0">
       <w:startOverride w:val="1"/>
     </w:lvlOverride>
@@ -16370,7 +16844,7 @@
     </w:lvlOverride>
   </w:num>
   <w:num w:numId="15">
-    <w:abstractNumId w:val="8"/>
+    <w:abstractNumId w:val="11"/>
     <w:lvlOverride w:ilvl="0">
       <w:startOverride w:val="1"/>
     </w:lvlOverride>
@@ -16400,22 +16874,34 @@
     </w:lvlOverride>
   </w:num>
   <w:num w:numId="16">
+    <w:abstractNumId w:val="12"/>
+  </w:num>
+  <w:num w:numId="17">
+    <w:abstractNumId w:val="19"/>
+  </w:num>
+  <w:num w:numId="18">
+    <w:abstractNumId w:val="22"/>
+  </w:num>
+  <w:num w:numId="19">
+    <w:abstractNumId w:val="10"/>
+  </w:num>
+  <w:num w:numId="20">
     <w:abstractNumId w:val="9"/>
   </w:num>
-  <w:num w:numId="17">
-    <w:abstractNumId w:val="16"/>
-  </w:num>
-  <w:num w:numId="18">
-    <w:abstractNumId w:val="18"/>
-  </w:num>
-  <w:num w:numId="19">
-    <w:abstractNumId w:val="7"/>
-  </w:num>
-  <w:num w:numId="20">
+  <w:num w:numId="21">
     <w:abstractNumId w:val="6"/>
   </w:num>
-  <w:num w:numId="21">
-    <w:abstractNumId w:val="3"/>
+  <w:num w:numId="22">
+    <w:abstractNumId w:val="5"/>
+  </w:num>
+  <w:num w:numId="23">
+    <w:abstractNumId w:val="2"/>
+  </w:num>
+  <w:num w:numId="24">
+    <w:abstractNumId w:val="4"/>
+  </w:num>
+  <w:num w:numId="25">
+    <w:abstractNumId w:val="20"/>
   </w:num>
 </w:numbering>
 </file>

--- a/Illuminati_Usecases.docx
+++ b/Illuminati_Usecases.docx
@@ -7,8 +7,13 @@
         <w:jc w:val="center"/>
       </w:pPr>
       <w:r>
-        <w:t>Illuminati: The Game of Conspiracy Usecases</w:t>
+        <w:t xml:space="preserve">Illuminati: The Game of Conspiracy </w:t>
       </w:r>
+      <w:proofErr w:type="spellStart"/>
+      <w:r>
+        <w:t>Usecases</w:t>
+      </w:r>
+      <w:proofErr w:type="spellEnd"/>
     </w:p>
     <w:p>
       <w:pPr>
@@ -114,7 +119,15 @@
               <w:spacing w:line="240" w:lineRule="auto"/>
             </w:pPr>
             <w:r>
-              <w:t xml:space="preserve">This is the goal of the usecase </w:t>
+              <w:t xml:space="preserve">This is the goal of the </w:t>
+            </w:r>
+            <w:proofErr w:type="spellStart"/>
+            <w:r>
+              <w:t>usecase</w:t>
+            </w:r>
+            <w:proofErr w:type="spellEnd"/>
+            <w:r>
+              <w:t xml:space="preserve"> </w:t>
             </w:r>
           </w:p>
         </w:tc>
@@ -198,7 +211,15 @@
               <w:spacing w:line="240" w:lineRule="auto"/>
             </w:pPr>
             <w:r>
-              <w:t>The person who will be interacting with this usecase (the current player)</w:t>
+              <w:t xml:space="preserve">The person who will be interacting with this </w:t>
+            </w:r>
+            <w:proofErr w:type="spellStart"/>
+            <w:r>
+              <w:t>usecase</w:t>
+            </w:r>
+            <w:proofErr w:type="spellEnd"/>
+            <w:r>
+              <w:t xml:space="preserve"> (the current player)</w:t>
             </w:r>
           </w:p>
         </w:tc>
@@ -240,7 +261,15 @@
               <w:spacing w:line="240" w:lineRule="auto"/>
             </w:pPr>
             <w:r>
-              <w:t>Who will be affected and has an investment in this usecase (other players)</w:t>
+              <w:t xml:space="preserve">Who will be affected and has an investment in this </w:t>
+            </w:r>
+            <w:proofErr w:type="spellStart"/>
+            <w:r>
+              <w:t>usecase</w:t>
+            </w:r>
+            <w:proofErr w:type="spellEnd"/>
+            <w:r>
+              <w:t xml:space="preserve"> (other players)</w:t>
             </w:r>
           </w:p>
         </w:tc>
@@ -282,7 +311,15 @@
               <w:spacing w:line="240" w:lineRule="auto"/>
             </w:pPr>
             <w:r>
-              <w:t>What caused this usecase to be initiated.</w:t>
+              <w:t xml:space="preserve">What caused this </w:t>
+            </w:r>
+            <w:proofErr w:type="spellStart"/>
+            <w:r>
+              <w:t>usecase</w:t>
+            </w:r>
+            <w:proofErr w:type="spellEnd"/>
+            <w:r>
+              <w:t xml:space="preserve"> to be initiated.</w:t>
             </w:r>
           </w:p>
         </w:tc>
@@ -324,8 +361,13 @@
               <w:spacing w:line="240" w:lineRule="auto"/>
             </w:pPr>
             <w:r>
-              <w:t>Describe the state of the situation before the first event in this usecase</w:t>
-            </w:r>
+              <w:t xml:space="preserve">Describe the state of the situation before the first event in this </w:t>
+            </w:r>
+            <w:proofErr w:type="spellStart"/>
+            <w:r>
+              <w:t>usecase</w:t>
+            </w:r>
+            <w:proofErr w:type="spellEnd"/>
           </w:p>
         </w:tc>
       </w:tr>
@@ -366,8 +408,13 @@
               <w:spacing w:line="240" w:lineRule="auto"/>
             </w:pPr>
             <w:r>
-              <w:t>Describe the state of the situation after all the events in this usecase</w:t>
-            </w:r>
+              <w:t xml:space="preserve">Describe the state of the situation after all the events in this </w:t>
+            </w:r>
+            <w:proofErr w:type="spellStart"/>
+            <w:r>
+              <w:t>usecase</w:t>
+            </w:r>
+            <w:proofErr w:type="spellEnd"/>
           </w:p>
         </w:tc>
       </w:tr>
@@ -477,8 +524,13 @@
               <w:contextualSpacing/>
             </w:pPr>
             <w:r>
-              <w:t>Describe all other scenarios that can happen during this usecase</w:t>
-            </w:r>
+              <w:t xml:space="preserve">Describe all other scenarios that can happen during this </w:t>
+            </w:r>
+            <w:proofErr w:type="spellStart"/>
+            <w:r>
+              <w:t>usecase</w:t>
+            </w:r>
+            <w:proofErr w:type="spellEnd"/>
           </w:p>
           <w:p>
             <w:pPr>
@@ -4399,7 +4451,21 @@
               <w:rPr>
                 <w:rFonts w:eastAsia="Times New Roman"/>
               </w:rPr>
-              <w:t>The Discordian Society</w:t>
+              <w:t xml:space="preserve">The </w:t>
+            </w:r>
+            <w:proofErr w:type="spellStart"/>
+            <w:r>
+              <w:rPr>
+                <w:rFonts w:eastAsia="Times New Roman"/>
+              </w:rPr>
+              <w:t>Discordian</w:t>
+            </w:r>
+            <w:proofErr w:type="spellEnd"/>
+            <w:r>
+              <w:rPr>
+                <w:rFonts w:eastAsia="Times New Roman"/>
+              </w:rPr>
+              <w:t xml:space="preserve"> Society</w:t>
             </w:r>
           </w:p>
         </w:tc>
@@ -4482,7 +4548,21 @@
               <w:rPr>
                 <w:rFonts w:eastAsia="Times New Roman"/>
               </w:rPr>
-              <w:t xml:space="preserve">The Discordian Society can win by controlling five Weird Groups and has an addition +4 on all attempts to control such Groups. They are immune to Straight and Government Groups’ attacks. </w:t>
+              <w:t xml:space="preserve">The </w:t>
+            </w:r>
+            <w:proofErr w:type="spellStart"/>
+            <w:r>
+              <w:rPr>
+                <w:rFonts w:eastAsia="Times New Roman"/>
+              </w:rPr>
+              <w:t>Discordian</w:t>
+            </w:r>
+            <w:proofErr w:type="spellEnd"/>
+            <w:r>
+              <w:rPr>
+                <w:rFonts w:eastAsia="Times New Roman"/>
+              </w:rPr>
+              <w:t xml:space="preserve"> Society can win by controlling five Weird Groups and has an addition +4 on all attempts to control such Groups. They are immune to Straight and Government Groups’ attacks. </w:t>
             </w:r>
           </w:p>
           <w:p>
@@ -5133,11 +5213,19 @@
               </w:rPr>
               <w:t xml:space="preserve">Player does not obtain the </w:t>
             </w:r>
-            <w:r>
-              <w:rPr>
-                <w:rFonts w:eastAsia="Times New Roman"/>
-              </w:rPr>
-              <w:t>Discordian Society</w:t>
+            <w:proofErr w:type="spellStart"/>
+            <w:r>
+              <w:rPr>
+                <w:rFonts w:eastAsia="Times New Roman"/>
+              </w:rPr>
+              <w:t>Discordian</w:t>
+            </w:r>
+            <w:proofErr w:type="spellEnd"/>
+            <w:r>
+              <w:rPr>
+                <w:rFonts w:eastAsia="Times New Roman"/>
+              </w:rPr>
+              <w:t xml:space="preserve"> Society</w:t>
             </w:r>
             <w:r>
               <w:rPr>
@@ -7970,7 +8058,21 @@
               <w:rPr>
                 <w:rFonts w:eastAsia="Times New Roman"/>
               </w:rPr>
-              <w:t xml:space="preserve">The Servants of Cthulhu can win by destroying eight other Groups, including Illuminatis. The Player can get an extra +2 Power on any attempt to destroy any Group. </w:t>
+              <w:t xml:space="preserve">The Servants of Cthulhu can win by destroying eight other Groups, including </w:t>
+            </w:r>
+            <w:proofErr w:type="spellStart"/>
+            <w:r>
+              <w:rPr>
+                <w:rFonts w:eastAsia="Times New Roman"/>
+              </w:rPr>
+              <w:t>Illuminatis</w:t>
+            </w:r>
+            <w:proofErr w:type="spellEnd"/>
+            <w:r>
+              <w:rPr>
+                <w:rFonts w:eastAsia="Times New Roman"/>
+              </w:rPr>
+              <w:t xml:space="preserve">. The Player can get an extra +2 Power on any attempt to destroy any Group. </w:t>
             </w:r>
           </w:p>
           <w:p>
@@ -13619,8 +13721,6 @@
               </w:rPr>
               <w:t>Player has suspicions about Other Players</w:t>
             </w:r>
-            <w:bookmarkStart w:id="0" w:name="_GoBack"/>
-            <w:bookmarkEnd w:id="0"/>
           </w:p>
         </w:tc>
       </w:tr>
@@ -14175,6 +14275,1025 @@
       </w:tr>
     </w:tbl>
     <w:p/>
+    <w:p/>
+    <w:p/>
+    <w:p/>
+    <w:p/>
+    <w:p/>
+    <w:p/>
+    <w:p/>
+    <w:p/>
+    <w:p/>
+    <w:p/>
+    <w:p/>
+    <w:p/>
+    <w:p/>
+    <w:p/>
+    <w:p/>
+    <w:p/>
+    <w:p/>
+    <w:p/>
+    <w:tbl>
+      <w:tblPr>
+        <w:tblW w:w="0" w:type="auto"/>
+        <w:tblLook w:val="04A0" w:firstRow="1" w:lastRow="0" w:firstColumn="1" w:lastColumn="0" w:noHBand="0" w:noVBand="1"/>
+      </w:tblPr>
+      <w:tblGrid>
+        <w:gridCol w:w="2101"/>
+        <w:gridCol w:w="7239"/>
+      </w:tblGrid>
+      <w:tr>
+        <w:tc>
+          <w:tcPr>
+            <w:tcW w:w="0" w:type="auto"/>
+            <w:tcBorders>
+              <w:top w:val="single" w:sz="8" w:space="0" w:color="000000"/>
+              <w:left w:val="single" w:sz="8" w:space="0" w:color="000000"/>
+              <w:bottom w:val="single" w:sz="8" w:space="0" w:color="000000"/>
+              <w:right w:val="single" w:sz="8" w:space="0" w:color="000000"/>
+            </w:tcBorders>
+            <w:tcMar>
+              <w:top w:w="100" w:type="dxa"/>
+              <w:left w:w="100" w:type="dxa"/>
+              <w:bottom w:w="100" w:type="dxa"/>
+              <w:right w:w="100" w:type="dxa"/>
+            </w:tcMar>
+            <w:hideMark/>
+          </w:tcPr>
+          <w:p>
+            <w:pPr>
+              <w:spacing w:line="240" w:lineRule="auto"/>
+              <w:rPr>
+                <w:rFonts w:ascii="Times New Roman" w:eastAsia="Times New Roman" w:hAnsi="Times New Roman" w:cs="Times New Roman"/>
+                <w:color w:val="auto"/>
+                <w:sz w:val="24"/>
+                <w:szCs w:val="24"/>
+              </w:rPr>
+            </w:pPr>
+            <w:r>
+              <w:rPr>
+                <w:rFonts w:eastAsia="Times New Roman"/>
+              </w:rPr>
+              <w:lastRenderedPageBreak/>
+              <w:t>ID</w:t>
+            </w:r>
+          </w:p>
+        </w:tc>
+        <w:tc>
+          <w:tcPr>
+            <w:tcW w:w="0" w:type="auto"/>
+            <w:tcBorders>
+              <w:top w:val="single" w:sz="8" w:space="0" w:color="000000"/>
+              <w:left w:val="single" w:sz="8" w:space="0" w:color="000000"/>
+              <w:bottom w:val="single" w:sz="8" w:space="0" w:color="000000"/>
+              <w:right w:val="single" w:sz="8" w:space="0" w:color="000000"/>
+            </w:tcBorders>
+            <w:tcMar>
+              <w:top w:w="100" w:type="dxa"/>
+              <w:left w:w="100" w:type="dxa"/>
+              <w:bottom w:w="100" w:type="dxa"/>
+              <w:right w:w="100" w:type="dxa"/>
+            </w:tcMar>
+            <w:hideMark/>
+          </w:tcPr>
+          <w:p>
+            <w:pPr>
+              <w:spacing w:line="240" w:lineRule="auto"/>
+              <w:rPr>
+                <w:rFonts w:ascii="Times New Roman" w:eastAsia="Times New Roman" w:hAnsi="Times New Roman" w:cs="Times New Roman"/>
+                <w:color w:val="auto"/>
+                <w:sz w:val="24"/>
+                <w:szCs w:val="24"/>
+              </w:rPr>
+            </w:pPr>
+            <w:r>
+              <w:rPr>
+                <w:rFonts w:eastAsia="Times New Roman"/>
+              </w:rPr>
+              <w:t>SC - 4 (Special Card – 4)</w:t>
+            </w:r>
+          </w:p>
+        </w:tc>
+      </w:tr>
+      <w:tr>
+        <w:tc>
+          <w:tcPr>
+            <w:tcW w:w="0" w:type="auto"/>
+            <w:tcBorders>
+              <w:top w:val="single" w:sz="8" w:space="0" w:color="000000"/>
+              <w:left w:val="single" w:sz="8" w:space="0" w:color="000000"/>
+              <w:bottom w:val="single" w:sz="8" w:space="0" w:color="000000"/>
+              <w:right w:val="single" w:sz="8" w:space="0" w:color="000000"/>
+            </w:tcBorders>
+            <w:tcMar>
+              <w:top w:w="100" w:type="dxa"/>
+              <w:left w:w="100" w:type="dxa"/>
+              <w:bottom w:w="100" w:type="dxa"/>
+              <w:right w:w="100" w:type="dxa"/>
+            </w:tcMar>
+            <w:hideMark/>
+          </w:tcPr>
+          <w:p>
+            <w:pPr>
+              <w:spacing w:line="240" w:lineRule="auto"/>
+              <w:rPr>
+                <w:rFonts w:ascii="Times New Roman" w:eastAsia="Times New Roman" w:hAnsi="Times New Roman" w:cs="Times New Roman"/>
+                <w:color w:val="auto"/>
+                <w:sz w:val="24"/>
+                <w:szCs w:val="24"/>
+              </w:rPr>
+            </w:pPr>
+            <w:r>
+              <w:rPr>
+                <w:rFonts w:eastAsia="Times New Roman"/>
+              </w:rPr>
+              <w:t>Title</w:t>
+            </w:r>
+          </w:p>
+        </w:tc>
+        <w:tc>
+          <w:tcPr>
+            <w:tcW w:w="0" w:type="auto"/>
+            <w:tcBorders>
+              <w:top w:val="single" w:sz="8" w:space="0" w:color="000000"/>
+              <w:left w:val="single" w:sz="8" w:space="0" w:color="000000"/>
+              <w:bottom w:val="single" w:sz="8" w:space="0" w:color="000000"/>
+              <w:right w:val="single" w:sz="8" w:space="0" w:color="000000"/>
+            </w:tcBorders>
+            <w:tcMar>
+              <w:top w:w="100" w:type="dxa"/>
+              <w:left w:w="100" w:type="dxa"/>
+              <w:bottom w:w="100" w:type="dxa"/>
+              <w:right w:w="100" w:type="dxa"/>
+            </w:tcMar>
+            <w:hideMark/>
+          </w:tcPr>
+          <w:p>
+            <w:pPr>
+              <w:spacing w:line="240" w:lineRule="auto"/>
+              <w:rPr>
+                <w:rFonts w:ascii="Times New Roman" w:eastAsia="Times New Roman" w:hAnsi="Times New Roman" w:cs="Times New Roman"/>
+                <w:color w:val="auto"/>
+                <w:sz w:val="24"/>
+                <w:szCs w:val="24"/>
+              </w:rPr>
+            </w:pPr>
+            <w:r>
+              <w:rPr>
+                <w:rFonts w:eastAsia="Times New Roman"/>
+              </w:rPr>
+              <w:t>Deep Agent</w:t>
+            </w:r>
+          </w:p>
+        </w:tc>
+      </w:tr>
+      <w:tr>
+        <w:tc>
+          <w:tcPr>
+            <w:tcW w:w="0" w:type="auto"/>
+            <w:tcBorders>
+              <w:top w:val="single" w:sz="8" w:space="0" w:color="000000"/>
+              <w:left w:val="single" w:sz="8" w:space="0" w:color="000000"/>
+              <w:bottom w:val="single" w:sz="8" w:space="0" w:color="000000"/>
+              <w:right w:val="single" w:sz="8" w:space="0" w:color="000000"/>
+            </w:tcBorders>
+            <w:tcMar>
+              <w:top w:w="100" w:type="dxa"/>
+              <w:left w:w="100" w:type="dxa"/>
+              <w:bottom w:w="100" w:type="dxa"/>
+              <w:right w:w="100" w:type="dxa"/>
+            </w:tcMar>
+            <w:hideMark/>
+          </w:tcPr>
+          <w:p>
+            <w:pPr>
+              <w:spacing w:line="240" w:lineRule="auto"/>
+              <w:rPr>
+                <w:rFonts w:ascii="Times New Roman" w:eastAsia="Times New Roman" w:hAnsi="Times New Roman" w:cs="Times New Roman"/>
+                <w:color w:val="auto"/>
+                <w:sz w:val="24"/>
+                <w:szCs w:val="24"/>
+              </w:rPr>
+            </w:pPr>
+            <w:r>
+              <w:rPr>
+                <w:rFonts w:eastAsia="Times New Roman"/>
+              </w:rPr>
+              <w:t>Description</w:t>
+            </w:r>
+          </w:p>
+        </w:tc>
+        <w:tc>
+          <w:tcPr>
+            <w:tcW w:w="0" w:type="auto"/>
+            <w:tcBorders>
+              <w:top w:val="single" w:sz="8" w:space="0" w:color="000000"/>
+              <w:left w:val="single" w:sz="8" w:space="0" w:color="000000"/>
+              <w:bottom w:val="single" w:sz="8" w:space="0" w:color="000000"/>
+              <w:right w:val="single" w:sz="8" w:space="0" w:color="000000"/>
+            </w:tcBorders>
+            <w:tcMar>
+              <w:top w:w="100" w:type="dxa"/>
+              <w:left w:w="100" w:type="dxa"/>
+              <w:bottom w:w="100" w:type="dxa"/>
+              <w:right w:w="100" w:type="dxa"/>
+            </w:tcMar>
+            <w:hideMark/>
+          </w:tcPr>
+          <w:p>
+            <w:pPr>
+              <w:spacing w:line="240" w:lineRule="auto"/>
+              <w:rPr>
+                <w:rFonts w:ascii="Times New Roman" w:eastAsia="Times New Roman" w:hAnsi="Times New Roman" w:cs="Times New Roman"/>
+                <w:color w:val="auto"/>
+                <w:sz w:val="24"/>
+                <w:szCs w:val="24"/>
+              </w:rPr>
+            </w:pPr>
+            <w:r>
+              <w:rPr>
+                <w:rFonts w:eastAsia="Times New Roman"/>
+              </w:rPr>
+              <w:t>Play this card after privilege has been invoked. The privilege is totally abolished. That attack cannot be made privileged.</w:t>
+            </w:r>
+          </w:p>
+        </w:tc>
+      </w:tr>
+      <w:tr>
+        <w:tc>
+          <w:tcPr>
+            <w:tcW w:w="0" w:type="auto"/>
+            <w:tcBorders>
+              <w:top w:val="single" w:sz="8" w:space="0" w:color="000000"/>
+              <w:left w:val="single" w:sz="8" w:space="0" w:color="000000"/>
+              <w:bottom w:val="single" w:sz="8" w:space="0" w:color="000000"/>
+              <w:right w:val="single" w:sz="8" w:space="0" w:color="000000"/>
+            </w:tcBorders>
+            <w:tcMar>
+              <w:top w:w="100" w:type="dxa"/>
+              <w:left w:w="100" w:type="dxa"/>
+              <w:bottom w:w="100" w:type="dxa"/>
+              <w:right w:w="100" w:type="dxa"/>
+            </w:tcMar>
+            <w:hideMark/>
+          </w:tcPr>
+          <w:p>
+            <w:pPr>
+              <w:spacing w:line="240" w:lineRule="auto"/>
+              <w:rPr>
+                <w:rFonts w:ascii="Times New Roman" w:eastAsia="Times New Roman" w:hAnsi="Times New Roman" w:cs="Times New Roman"/>
+                <w:color w:val="auto"/>
+                <w:sz w:val="24"/>
+                <w:szCs w:val="24"/>
+              </w:rPr>
+            </w:pPr>
+            <w:r>
+              <w:rPr>
+                <w:rFonts w:eastAsia="Times New Roman"/>
+              </w:rPr>
+              <w:t>Primary Actor</w:t>
+            </w:r>
+          </w:p>
+        </w:tc>
+        <w:tc>
+          <w:tcPr>
+            <w:tcW w:w="0" w:type="auto"/>
+            <w:tcBorders>
+              <w:top w:val="single" w:sz="8" w:space="0" w:color="000000"/>
+              <w:left w:val="single" w:sz="8" w:space="0" w:color="000000"/>
+              <w:bottom w:val="single" w:sz="8" w:space="0" w:color="000000"/>
+              <w:right w:val="single" w:sz="8" w:space="0" w:color="000000"/>
+            </w:tcBorders>
+            <w:tcMar>
+              <w:top w:w="100" w:type="dxa"/>
+              <w:left w:w="100" w:type="dxa"/>
+              <w:bottom w:w="100" w:type="dxa"/>
+              <w:right w:w="100" w:type="dxa"/>
+            </w:tcMar>
+            <w:hideMark/>
+          </w:tcPr>
+          <w:p>
+            <w:pPr>
+              <w:spacing w:line="240" w:lineRule="auto"/>
+              <w:rPr>
+                <w:rFonts w:ascii="Times New Roman" w:eastAsia="Times New Roman" w:hAnsi="Times New Roman" w:cs="Times New Roman"/>
+                <w:color w:val="auto"/>
+                <w:sz w:val="24"/>
+                <w:szCs w:val="24"/>
+              </w:rPr>
+            </w:pPr>
+            <w:r>
+              <w:rPr>
+                <w:rFonts w:eastAsia="Times New Roman"/>
+              </w:rPr>
+              <w:t>Current Player</w:t>
+            </w:r>
+          </w:p>
+        </w:tc>
+      </w:tr>
+      <w:tr>
+        <w:tc>
+          <w:tcPr>
+            <w:tcW w:w="0" w:type="auto"/>
+            <w:tcBorders>
+              <w:top w:val="single" w:sz="8" w:space="0" w:color="000000"/>
+              <w:left w:val="single" w:sz="8" w:space="0" w:color="000000"/>
+              <w:bottom w:val="single" w:sz="8" w:space="0" w:color="000000"/>
+              <w:right w:val="single" w:sz="8" w:space="0" w:color="000000"/>
+            </w:tcBorders>
+            <w:tcMar>
+              <w:top w:w="100" w:type="dxa"/>
+              <w:left w:w="100" w:type="dxa"/>
+              <w:bottom w:w="100" w:type="dxa"/>
+              <w:right w:w="100" w:type="dxa"/>
+            </w:tcMar>
+            <w:hideMark/>
+          </w:tcPr>
+          <w:p>
+            <w:pPr>
+              <w:spacing w:line="240" w:lineRule="auto"/>
+              <w:rPr>
+                <w:rFonts w:ascii="Times New Roman" w:eastAsia="Times New Roman" w:hAnsi="Times New Roman" w:cs="Times New Roman"/>
+                <w:color w:val="auto"/>
+                <w:sz w:val="24"/>
+                <w:szCs w:val="24"/>
+              </w:rPr>
+            </w:pPr>
+            <w:r>
+              <w:rPr>
+                <w:rFonts w:eastAsia="Times New Roman"/>
+              </w:rPr>
+              <w:t>Stakeholders</w:t>
+            </w:r>
+          </w:p>
+        </w:tc>
+        <w:tc>
+          <w:tcPr>
+            <w:tcW w:w="0" w:type="auto"/>
+            <w:tcBorders>
+              <w:top w:val="single" w:sz="8" w:space="0" w:color="000000"/>
+              <w:left w:val="single" w:sz="8" w:space="0" w:color="000000"/>
+              <w:bottom w:val="single" w:sz="8" w:space="0" w:color="000000"/>
+              <w:right w:val="single" w:sz="8" w:space="0" w:color="000000"/>
+            </w:tcBorders>
+            <w:tcMar>
+              <w:top w:w="100" w:type="dxa"/>
+              <w:left w:w="100" w:type="dxa"/>
+              <w:bottom w:w="100" w:type="dxa"/>
+              <w:right w:w="100" w:type="dxa"/>
+            </w:tcMar>
+            <w:hideMark/>
+          </w:tcPr>
+          <w:p>
+            <w:pPr>
+              <w:spacing w:line="240" w:lineRule="auto"/>
+              <w:rPr>
+                <w:rFonts w:ascii="Times New Roman" w:eastAsia="Times New Roman" w:hAnsi="Times New Roman" w:cs="Times New Roman"/>
+                <w:color w:val="auto"/>
+                <w:sz w:val="24"/>
+                <w:szCs w:val="24"/>
+              </w:rPr>
+            </w:pPr>
+            <w:r>
+              <w:rPr>
+                <w:rFonts w:eastAsia="Times New Roman"/>
+              </w:rPr>
+              <w:t>Other Players</w:t>
+            </w:r>
+          </w:p>
+        </w:tc>
+      </w:tr>
+      <w:tr>
+        <w:tc>
+          <w:tcPr>
+            <w:tcW w:w="0" w:type="auto"/>
+            <w:tcBorders>
+              <w:top w:val="single" w:sz="8" w:space="0" w:color="000000"/>
+              <w:left w:val="single" w:sz="8" w:space="0" w:color="000000"/>
+              <w:bottom w:val="single" w:sz="8" w:space="0" w:color="000000"/>
+              <w:right w:val="single" w:sz="8" w:space="0" w:color="000000"/>
+            </w:tcBorders>
+            <w:tcMar>
+              <w:top w:w="100" w:type="dxa"/>
+              <w:left w:w="100" w:type="dxa"/>
+              <w:bottom w:w="100" w:type="dxa"/>
+              <w:right w:w="100" w:type="dxa"/>
+            </w:tcMar>
+            <w:hideMark/>
+          </w:tcPr>
+          <w:p>
+            <w:pPr>
+              <w:spacing w:line="240" w:lineRule="auto"/>
+              <w:rPr>
+                <w:rFonts w:ascii="Times New Roman" w:eastAsia="Times New Roman" w:hAnsi="Times New Roman" w:cs="Times New Roman"/>
+                <w:color w:val="auto"/>
+                <w:sz w:val="24"/>
+                <w:szCs w:val="24"/>
+              </w:rPr>
+            </w:pPr>
+            <w:r>
+              <w:rPr>
+                <w:rFonts w:eastAsia="Times New Roman"/>
+              </w:rPr>
+              <w:t>Trigger</w:t>
+            </w:r>
+          </w:p>
+        </w:tc>
+        <w:tc>
+          <w:tcPr>
+            <w:tcW w:w="0" w:type="auto"/>
+            <w:tcBorders>
+              <w:top w:val="single" w:sz="8" w:space="0" w:color="000000"/>
+              <w:left w:val="single" w:sz="8" w:space="0" w:color="000000"/>
+              <w:bottom w:val="single" w:sz="8" w:space="0" w:color="000000"/>
+              <w:right w:val="single" w:sz="8" w:space="0" w:color="000000"/>
+            </w:tcBorders>
+            <w:tcMar>
+              <w:top w:w="100" w:type="dxa"/>
+              <w:left w:w="100" w:type="dxa"/>
+              <w:bottom w:w="100" w:type="dxa"/>
+              <w:right w:w="100" w:type="dxa"/>
+            </w:tcMar>
+            <w:hideMark/>
+          </w:tcPr>
+          <w:p>
+            <w:pPr>
+              <w:spacing w:line="240" w:lineRule="auto"/>
+              <w:rPr>
+                <w:rFonts w:eastAsia="Times New Roman"/>
+                <w:color w:val="auto"/>
+              </w:rPr>
+            </w:pPr>
+            <w:r>
+              <w:rPr>
+                <w:rFonts w:eastAsia="Times New Roman"/>
+                <w:color w:val="auto"/>
+              </w:rPr>
+              <w:t>Other Player invoked privilege</w:t>
+            </w:r>
+          </w:p>
+        </w:tc>
+      </w:tr>
+      <w:tr>
+        <w:tc>
+          <w:tcPr>
+            <w:tcW w:w="0" w:type="auto"/>
+            <w:tcBorders>
+              <w:top w:val="single" w:sz="8" w:space="0" w:color="000000"/>
+              <w:left w:val="single" w:sz="8" w:space="0" w:color="000000"/>
+              <w:bottom w:val="single" w:sz="8" w:space="0" w:color="000000"/>
+              <w:right w:val="single" w:sz="8" w:space="0" w:color="000000"/>
+            </w:tcBorders>
+            <w:tcMar>
+              <w:top w:w="100" w:type="dxa"/>
+              <w:left w:w="100" w:type="dxa"/>
+              <w:bottom w:w="100" w:type="dxa"/>
+              <w:right w:w="100" w:type="dxa"/>
+            </w:tcMar>
+            <w:hideMark/>
+          </w:tcPr>
+          <w:p>
+            <w:pPr>
+              <w:spacing w:line="240" w:lineRule="auto"/>
+              <w:rPr>
+                <w:rFonts w:ascii="Times New Roman" w:eastAsia="Times New Roman" w:hAnsi="Times New Roman" w:cs="Times New Roman"/>
+                <w:color w:val="auto"/>
+                <w:sz w:val="24"/>
+                <w:szCs w:val="24"/>
+              </w:rPr>
+            </w:pPr>
+            <w:r>
+              <w:rPr>
+                <w:rFonts w:eastAsia="Times New Roman"/>
+              </w:rPr>
+              <w:t>Preconditions</w:t>
+            </w:r>
+          </w:p>
+        </w:tc>
+        <w:tc>
+          <w:tcPr>
+            <w:tcW w:w="0" w:type="auto"/>
+            <w:tcBorders>
+              <w:top w:val="single" w:sz="8" w:space="0" w:color="000000"/>
+              <w:left w:val="single" w:sz="8" w:space="0" w:color="000000"/>
+              <w:bottom w:val="single" w:sz="8" w:space="0" w:color="000000"/>
+              <w:right w:val="single" w:sz="8" w:space="0" w:color="000000"/>
+            </w:tcBorders>
+            <w:tcMar>
+              <w:top w:w="100" w:type="dxa"/>
+              <w:left w:w="100" w:type="dxa"/>
+              <w:bottom w:w="100" w:type="dxa"/>
+              <w:right w:w="100" w:type="dxa"/>
+            </w:tcMar>
+            <w:hideMark/>
+          </w:tcPr>
+          <w:p>
+            <w:pPr>
+              <w:spacing w:line="240" w:lineRule="auto"/>
+              <w:rPr>
+                <w:rFonts w:ascii="Times New Roman" w:eastAsia="Times New Roman" w:hAnsi="Times New Roman" w:cs="Times New Roman"/>
+                <w:color w:val="auto"/>
+                <w:sz w:val="24"/>
+                <w:szCs w:val="24"/>
+              </w:rPr>
+            </w:pPr>
+            <w:r>
+              <w:rPr>
+                <w:rFonts w:eastAsia="Times New Roman"/>
+              </w:rPr>
+              <w:t>Player draws card</w:t>
+            </w:r>
+          </w:p>
+        </w:tc>
+      </w:tr>
+      <w:tr>
+        <w:tc>
+          <w:tcPr>
+            <w:tcW w:w="0" w:type="auto"/>
+            <w:tcBorders>
+              <w:top w:val="single" w:sz="8" w:space="0" w:color="000000"/>
+              <w:left w:val="single" w:sz="8" w:space="0" w:color="000000"/>
+              <w:bottom w:val="single" w:sz="8" w:space="0" w:color="000000"/>
+              <w:right w:val="single" w:sz="8" w:space="0" w:color="000000"/>
+            </w:tcBorders>
+            <w:tcMar>
+              <w:top w:w="100" w:type="dxa"/>
+              <w:left w:w="100" w:type="dxa"/>
+              <w:bottom w:w="100" w:type="dxa"/>
+              <w:right w:w="100" w:type="dxa"/>
+            </w:tcMar>
+            <w:hideMark/>
+          </w:tcPr>
+          <w:p>
+            <w:pPr>
+              <w:spacing w:line="240" w:lineRule="auto"/>
+              <w:rPr>
+                <w:rFonts w:ascii="Times New Roman" w:eastAsia="Times New Roman" w:hAnsi="Times New Roman" w:cs="Times New Roman"/>
+                <w:color w:val="auto"/>
+                <w:sz w:val="24"/>
+                <w:szCs w:val="24"/>
+              </w:rPr>
+            </w:pPr>
+            <w:r>
+              <w:rPr>
+                <w:rFonts w:eastAsia="Times New Roman"/>
+              </w:rPr>
+              <w:t>Postconditions</w:t>
+            </w:r>
+          </w:p>
+        </w:tc>
+        <w:tc>
+          <w:tcPr>
+            <w:tcW w:w="0" w:type="auto"/>
+            <w:tcBorders>
+              <w:top w:val="single" w:sz="8" w:space="0" w:color="000000"/>
+              <w:left w:val="single" w:sz="8" w:space="0" w:color="000000"/>
+              <w:bottom w:val="single" w:sz="8" w:space="0" w:color="000000"/>
+              <w:right w:val="single" w:sz="8" w:space="0" w:color="000000"/>
+            </w:tcBorders>
+            <w:tcMar>
+              <w:top w:w="100" w:type="dxa"/>
+              <w:left w:w="100" w:type="dxa"/>
+              <w:bottom w:w="100" w:type="dxa"/>
+              <w:right w:w="100" w:type="dxa"/>
+            </w:tcMar>
+            <w:hideMark/>
+          </w:tcPr>
+          <w:p>
+            <w:pPr>
+              <w:spacing w:line="240" w:lineRule="auto"/>
+              <w:rPr>
+                <w:rFonts w:ascii="Times New Roman" w:eastAsia="Times New Roman" w:hAnsi="Times New Roman" w:cs="Times New Roman"/>
+                <w:color w:val="auto"/>
+                <w:sz w:val="24"/>
+                <w:szCs w:val="24"/>
+              </w:rPr>
+            </w:pPr>
+            <w:r>
+              <w:rPr>
+                <w:rFonts w:eastAsia="Times New Roman"/>
+              </w:rPr>
+              <w:t xml:space="preserve">Player </w:t>
+            </w:r>
+            <w:r>
+              <w:rPr>
+                <w:rFonts w:eastAsia="Times New Roman"/>
+              </w:rPr>
+              <w:t>stops privilege</w:t>
+            </w:r>
+            <w:r>
+              <w:rPr>
+                <w:rFonts w:eastAsia="Times New Roman"/>
+              </w:rPr>
+              <w:t>. Card is no longer available.</w:t>
+            </w:r>
+          </w:p>
+        </w:tc>
+      </w:tr>
+      <w:tr>
+        <w:tc>
+          <w:tcPr>
+            <w:tcW w:w="0" w:type="auto"/>
+            <w:tcBorders>
+              <w:top w:val="single" w:sz="8" w:space="0" w:color="000000"/>
+              <w:left w:val="single" w:sz="8" w:space="0" w:color="000000"/>
+              <w:bottom w:val="single" w:sz="8" w:space="0" w:color="000000"/>
+              <w:right w:val="single" w:sz="8" w:space="0" w:color="000000"/>
+            </w:tcBorders>
+            <w:tcMar>
+              <w:top w:w="100" w:type="dxa"/>
+              <w:left w:w="100" w:type="dxa"/>
+              <w:bottom w:w="100" w:type="dxa"/>
+              <w:right w:w="100" w:type="dxa"/>
+            </w:tcMar>
+            <w:hideMark/>
+          </w:tcPr>
+          <w:p>
+            <w:pPr>
+              <w:spacing w:line="240" w:lineRule="auto"/>
+              <w:rPr>
+                <w:rFonts w:ascii="Times New Roman" w:eastAsia="Times New Roman" w:hAnsi="Times New Roman" w:cs="Times New Roman"/>
+                <w:color w:val="auto"/>
+                <w:sz w:val="24"/>
+                <w:szCs w:val="24"/>
+              </w:rPr>
+            </w:pPr>
+            <w:r>
+              <w:rPr>
+                <w:rFonts w:eastAsia="Times New Roman"/>
+              </w:rPr>
+              <w:t>Main Success Scenario</w:t>
+            </w:r>
+          </w:p>
+        </w:tc>
+        <w:tc>
+          <w:tcPr>
+            <w:tcW w:w="0" w:type="auto"/>
+            <w:tcBorders>
+              <w:top w:val="single" w:sz="8" w:space="0" w:color="000000"/>
+              <w:left w:val="single" w:sz="8" w:space="0" w:color="000000"/>
+              <w:bottom w:val="single" w:sz="8" w:space="0" w:color="000000"/>
+              <w:right w:val="single" w:sz="8" w:space="0" w:color="000000"/>
+            </w:tcBorders>
+            <w:tcMar>
+              <w:top w:w="100" w:type="dxa"/>
+              <w:left w:w="100" w:type="dxa"/>
+              <w:bottom w:w="100" w:type="dxa"/>
+              <w:right w:w="100" w:type="dxa"/>
+            </w:tcMar>
+            <w:hideMark/>
+          </w:tcPr>
+          <w:p>
+            <w:pPr>
+              <w:pStyle w:val="ListParagraph"/>
+              <w:numPr>
+                <w:ilvl w:val="0"/>
+                <w:numId w:val="26"/>
+              </w:numPr>
+              <w:spacing w:line="240" w:lineRule="auto"/>
+              <w:textAlignment w:val="baseline"/>
+              <w:rPr>
+                <w:rFonts w:eastAsia="Times New Roman"/>
+              </w:rPr>
+            </w:pPr>
+            <w:r>
+              <w:rPr>
+                <w:rFonts w:eastAsia="Times New Roman"/>
+              </w:rPr>
+              <w:t>Player obtains special card</w:t>
+            </w:r>
+          </w:p>
+          <w:p>
+            <w:pPr>
+              <w:pStyle w:val="ListParagraph"/>
+              <w:numPr>
+                <w:ilvl w:val="0"/>
+                <w:numId w:val="26"/>
+              </w:numPr>
+              <w:spacing w:line="240" w:lineRule="auto"/>
+              <w:textAlignment w:val="baseline"/>
+              <w:rPr>
+                <w:rFonts w:eastAsia="Times New Roman"/>
+              </w:rPr>
+            </w:pPr>
+            <w:r>
+              <w:rPr>
+                <w:rFonts w:eastAsia="Times New Roman"/>
+              </w:rPr>
+              <w:t>Player observes Other Players</w:t>
+            </w:r>
+          </w:p>
+          <w:p>
+            <w:pPr>
+              <w:pStyle w:val="ListParagraph"/>
+              <w:numPr>
+                <w:ilvl w:val="0"/>
+                <w:numId w:val="26"/>
+              </w:numPr>
+              <w:spacing w:line="240" w:lineRule="auto"/>
+              <w:textAlignment w:val="baseline"/>
+              <w:rPr>
+                <w:rFonts w:eastAsia="Times New Roman"/>
+              </w:rPr>
+            </w:pPr>
+            <w:r>
+              <w:rPr>
+                <w:rFonts w:eastAsia="Times New Roman"/>
+              </w:rPr>
+              <w:t>Player detects Privilege</w:t>
+            </w:r>
+          </w:p>
+        </w:tc>
+      </w:tr>
+      <w:tr>
+        <w:tc>
+          <w:tcPr>
+            <w:tcW w:w="0" w:type="auto"/>
+            <w:tcBorders>
+              <w:top w:val="single" w:sz="8" w:space="0" w:color="000000"/>
+              <w:left w:val="single" w:sz="8" w:space="0" w:color="000000"/>
+              <w:bottom w:val="single" w:sz="8" w:space="0" w:color="000000"/>
+              <w:right w:val="single" w:sz="8" w:space="0" w:color="000000"/>
+            </w:tcBorders>
+            <w:tcMar>
+              <w:top w:w="100" w:type="dxa"/>
+              <w:left w:w="100" w:type="dxa"/>
+              <w:bottom w:w="100" w:type="dxa"/>
+              <w:right w:w="100" w:type="dxa"/>
+            </w:tcMar>
+            <w:hideMark/>
+          </w:tcPr>
+          <w:p>
+            <w:pPr>
+              <w:spacing w:line="240" w:lineRule="auto"/>
+              <w:rPr>
+                <w:rFonts w:ascii="Times New Roman" w:eastAsia="Times New Roman" w:hAnsi="Times New Roman" w:cs="Times New Roman"/>
+                <w:color w:val="auto"/>
+                <w:sz w:val="24"/>
+                <w:szCs w:val="24"/>
+              </w:rPr>
+            </w:pPr>
+            <w:r>
+              <w:rPr>
+                <w:rFonts w:eastAsia="Times New Roman"/>
+              </w:rPr>
+              <w:t>Extensions</w:t>
+            </w:r>
+          </w:p>
+        </w:tc>
+        <w:tc>
+          <w:tcPr>
+            <w:tcW w:w="0" w:type="auto"/>
+            <w:tcBorders>
+              <w:top w:val="single" w:sz="8" w:space="0" w:color="000000"/>
+              <w:left w:val="single" w:sz="8" w:space="0" w:color="000000"/>
+              <w:bottom w:val="single" w:sz="8" w:space="0" w:color="000000"/>
+              <w:right w:val="single" w:sz="8" w:space="0" w:color="000000"/>
+            </w:tcBorders>
+            <w:tcMar>
+              <w:top w:w="100" w:type="dxa"/>
+              <w:left w:w="100" w:type="dxa"/>
+              <w:bottom w:w="100" w:type="dxa"/>
+              <w:right w:w="100" w:type="dxa"/>
+            </w:tcMar>
+            <w:hideMark/>
+          </w:tcPr>
+          <w:p>
+            <w:pPr>
+              <w:pStyle w:val="ListParagraph"/>
+              <w:numPr>
+                <w:ilvl w:val="0"/>
+                <w:numId w:val="27"/>
+              </w:numPr>
+              <w:spacing w:line="240" w:lineRule="auto"/>
+              <w:textAlignment w:val="baseline"/>
+              <w:rPr>
+                <w:rFonts w:eastAsia="Times New Roman"/>
+              </w:rPr>
+            </w:pPr>
+            <w:r>
+              <w:rPr>
+                <w:rFonts w:eastAsia="Times New Roman"/>
+              </w:rPr>
+              <w:t>Other Players do not invoke privilege</w:t>
+            </w:r>
+          </w:p>
+        </w:tc>
+      </w:tr>
+      <w:tr>
+        <w:tc>
+          <w:tcPr>
+            <w:tcW w:w="0" w:type="auto"/>
+            <w:tcBorders>
+              <w:top w:val="single" w:sz="8" w:space="0" w:color="000000"/>
+              <w:left w:val="single" w:sz="8" w:space="0" w:color="000000"/>
+              <w:bottom w:val="single" w:sz="8" w:space="0" w:color="000000"/>
+              <w:right w:val="single" w:sz="8" w:space="0" w:color="000000"/>
+            </w:tcBorders>
+            <w:tcMar>
+              <w:top w:w="100" w:type="dxa"/>
+              <w:left w:w="100" w:type="dxa"/>
+              <w:bottom w:w="100" w:type="dxa"/>
+              <w:right w:w="100" w:type="dxa"/>
+            </w:tcMar>
+            <w:hideMark/>
+          </w:tcPr>
+          <w:p>
+            <w:pPr>
+              <w:spacing w:line="240" w:lineRule="auto"/>
+              <w:rPr>
+                <w:rFonts w:ascii="Times New Roman" w:eastAsia="Times New Roman" w:hAnsi="Times New Roman" w:cs="Times New Roman"/>
+                <w:color w:val="auto"/>
+                <w:sz w:val="24"/>
+                <w:szCs w:val="24"/>
+              </w:rPr>
+            </w:pPr>
+            <w:r>
+              <w:rPr>
+                <w:rFonts w:eastAsia="Times New Roman"/>
+              </w:rPr>
+              <w:t>Frequency of Use</w:t>
+            </w:r>
+          </w:p>
+        </w:tc>
+        <w:tc>
+          <w:tcPr>
+            <w:tcW w:w="0" w:type="auto"/>
+            <w:tcBorders>
+              <w:top w:val="single" w:sz="8" w:space="0" w:color="000000"/>
+              <w:left w:val="single" w:sz="8" w:space="0" w:color="000000"/>
+              <w:bottom w:val="single" w:sz="8" w:space="0" w:color="000000"/>
+              <w:right w:val="single" w:sz="8" w:space="0" w:color="000000"/>
+            </w:tcBorders>
+            <w:tcMar>
+              <w:top w:w="100" w:type="dxa"/>
+              <w:left w:w="100" w:type="dxa"/>
+              <w:bottom w:w="100" w:type="dxa"/>
+              <w:right w:w="100" w:type="dxa"/>
+            </w:tcMar>
+            <w:hideMark/>
+          </w:tcPr>
+          <w:p>
+            <w:pPr>
+              <w:spacing w:line="240" w:lineRule="auto"/>
+              <w:rPr>
+                <w:rFonts w:ascii="Times New Roman" w:eastAsia="Times New Roman" w:hAnsi="Times New Roman" w:cs="Times New Roman"/>
+                <w:color w:val="auto"/>
+                <w:sz w:val="24"/>
+                <w:szCs w:val="24"/>
+              </w:rPr>
+            </w:pPr>
+            <w:r>
+              <w:rPr>
+                <w:rFonts w:eastAsia="Times New Roman"/>
+              </w:rPr>
+              <w:t>Once at any time</w:t>
+            </w:r>
+          </w:p>
+        </w:tc>
+      </w:tr>
+      <w:tr>
+        <w:tc>
+          <w:tcPr>
+            <w:tcW w:w="0" w:type="auto"/>
+            <w:tcBorders>
+              <w:top w:val="single" w:sz="8" w:space="0" w:color="000000"/>
+              <w:left w:val="single" w:sz="8" w:space="0" w:color="000000"/>
+              <w:bottom w:val="single" w:sz="8" w:space="0" w:color="000000"/>
+              <w:right w:val="single" w:sz="8" w:space="0" w:color="000000"/>
+            </w:tcBorders>
+            <w:tcMar>
+              <w:top w:w="100" w:type="dxa"/>
+              <w:left w:w="100" w:type="dxa"/>
+              <w:bottom w:w="100" w:type="dxa"/>
+              <w:right w:w="100" w:type="dxa"/>
+            </w:tcMar>
+            <w:hideMark/>
+          </w:tcPr>
+          <w:p>
+            <w:pPr>
+              <w:spacing w:line="240" w:lineRule="auto"/>
+              <w:rPr>
+                <w:rFonts w:ascii="Times New Roman" w:eastAsia="Times New Roman" w:hAnsi="Times New Roman" w:cs="Times New Roman"/>
+                <w:color w:val="auto"/>
+                <w:sz w:val="24"/>
+                <w:szCs w:val="24"/>
+              </w:rPr>
+            </w:pPr>
+            <w:r>
+              <w:rPr>
+                <w:rFonts w:eastAsia="Times New Roman"/>
+              </w:rPr>
+              <w:t>Status</w:t>
+            </w:r>
+          </w:p>
+        </w:tc>
+        <w:tc>
+          <w:tcPr>
+            <w:tcW w:w="0" w:type="auto"/>
+            <w:tcBorders>
+              <w:top w:val="single" w:sz="8" w:space="0" w:color="000000"/>
+              <w:left w:val="single" w:sz="8" w:space="0" w:color="000000"/>
+              <w:bottom w:val="single" w:sz="8" w:space="0" w:color="000000"/>
+              <w:right w:val="single" w:sz="8" w:space="0" w:color="000000"/>
+            </w:tcBorders>
+            <w:tcMar>
+              <w:top w:w="100" w:type="dxa"/>
+              <w:left w:w="100" w:type="dxa"/>
+              <w:bottom w:w="100" w:type="dxa"/>
+              <w:right w:w="100" w:type="dxa"/>
+            </w:tcMar>
+            <w:hideMark/>
+          </w:tcPr>
+          <w:p>
+            <w:pPr>
+              <w:rPr>
+                <w:rFonts w:ascii="Times New Roman" w:eastAsia="Times New Roman" w:hAnsi="Times New Roman" w:cs="Times New Roman"/>
+                <w:color w:val="auto"/>
+                <w:sz w:val="24"/>
+                <w:szCs w:val="24"/>
+              </w:rPr>
+            </w:pPr>
+          </w:p>
+        </w:tc>
+      </w:tr>
+      <w:tr>
+        <w:tc>
+          <w:tcPr>
+            <w:tcW w:w="0" w:type="auto"/>
+            <w:tcBorders>
+              <w:top w:val="single" w:sz="8" w:space="0" w:color="000000"/>
+              <w:left w:val="single" w:sz="8" w:space="0" w:color="000000"/>
+              <w:bottom w:val="single" w:sz="8" w:space="0" w:color="000000"/>
+              <w:right w:val="single" w:sz="8" w:space="0" w:color="000000"/>
+            </w:tcBorders>
+            <w:tcMar>
+              <w:top w:w="100" w:type="dxa"/>
+              <w:left w:w="100" w:type="dxa"/>
+              <w:bottom w:w="100" w:type="dxa"/>
+              <w:right w:w="100" w:type="dxa"/>
+            </w:tcMar>
+            <w:hideMark/>
+          </w:tcPr>
+          <w:p>
+            <w:pPr>
+              <w:spacing w:line="240" w:lineRule="auto"/>
+              <w:rPr>
+                <w:rFonts w:ascii="Times New Roman" w:eastAsia="Times New Roman" w:hAnsi="Times New Roman" w:cs="Times New Roman"/>
+                <w:color w:val="auto"/>
+                <w:sz w:val="24"/>
+                <w:szCs w:val="24"/>
+              </w:rPr>
+            </w:pPr>
+            <w:r>
+              <w:rPr>
+                <w:rFonts w:eastAsia="Times New Roman"/>
+              </w:rPr>
+              <w:t>Owner</w:t>
+            </w:r>
+          </w:p>
+        </w:tc>
+        <w:tc>
+          <w:tcPr>
+            <w:tcW w:w="0" w:type="auto"/>
+            <w:tcBorders>
+              <w:top w:val="single" w:sz="8" w:space="0" w:color="000000"/>
+              <w:left w:val="single" w:sz="8" w:space="0" w:color="000000"/>
+              <w:bottom w:val="single" w:sz="8" w:space="0" w:color="000000"/>
+              <w:right w:val="single" w:sz="8" w:space="0" w:color="000000"/>
+            </w:tcBorders>
+            <w:tcMar>
+              <w:top w:w="100" w:type="dxa"/>
+              <w:left w:w="100" w:type="dxa"/>
+              <w:bottom w:w="100" w:type="dxa"/>
+              <w:right w:w="100" w:type="dxa"/>
+            </w:tcMar>
+            <w:hideMark/>
+          </w:tcPr>
+          <w:p>
+            <w:pPr>
+              <w:spacing w:line="240" w:lineRule="auto"/>
+              <w:rPr>
+                <w:rFonts w:ascii="Times New Roman" w:eastAsia="Times New Roman" w:hAnsi="Times New Roman" w:cs="Times New Roman"/>
+                <w:color w:val="auto"/>
+                <w:sz w:val="24"/>
+                <w:szCs w:val="24"/>
+              </w:rPr>
+            </w:pPr>
+            <w:r>
+              <w:rPr>
+                <w:rFonts w:eastAsia="Times New Roman"/>
+              </w:rPr>
+              <w:t xml:space="preserve"> JT</w:t>
+            </w:r>
+          </w:p>
+        </w:tc>
+      </w:tr>
+    </w:tbl>
+    <w:p>
+      <w:bookmarkStart w:id="0" w:name="_GoBack"/>
+      <w:bookmarkEnd w:id="0"/>
+    </w:p>
     <w:sectPr>
       <w:pgSz w:w="12240" w:h="15840"/>
       <w:pgMar w:top="1440" w:right="1440" w:bottom="1440" w:left="1440" w:header="0" w:footer="720" w:gutter="0"/>
@@ -14976,6 +16095,118 @@
     </w:lvl>
   </w:abstractNum>
   <w:abstractNum w:abstractNumId="7" w15:restartNumberingAfterBreak="0">
+    <w:nsid w:val="20290BA4"/>
+    <w:multiLevelType w:val="multilevel"/>
+    <w:tmpl w:val="711CDE58"/>
+    <w:lvl w:ilvl="0">
+      <w:start w:val="1"/>
+      <w:numFmt w:val="decimal"/>
+      <w:lvlText w:val="%1."/>
+      <w:lvlJc w:val="left"/>
+      <w:pPr>
+        <w:tabs>
+          <w:tab w:val="num" w:pos="720"/>
+        </w:tabs>
+        <w:ind w:left="720" w:hanging="360"/>
+      </w:pPr>
+    </w:lvl>
+    <w:lvl w:ilvl="1">
+      <w:numFmt w:val="bullet"/>
+      <w:lvlText w:val="-"/>
+      <w:lvlJc w:val="left"/>
+      <w:pPr>
+        <w:ind w:left="1440" w:hanging="360"/>
+      </w:pPr>
+      <w:rPr>
+        <w:rFonts w:ascii="Arial" w:eastAsia="Times New Roman" w:hAnsi="Arial" w:cs="Arial" w:hint="default"/>
+      </w:rPr>
+    </w:lvl>
+    <w:lvl w:ilvl="2">
+      <w:start w:val="8"/>
+      <w:numFmt w:val="bullet"/>
+      <w:lvlText w:val=""/>
+      <w:lvlJc w:val="left"/>
+      <w:pPr>
+        <w:ind w:left="2160" w:hanging="360"/>
+      </w:pPr>
+      <w:rPr>
+        <w:rFonts w:ascii="Wingdings" w:eastAsia="Times New Roman" w:hAnsi="Wingdings" w:cs="Arial" w:hint="default"/>
+      </w:rPr>
+    </w:lvl>
+    <w:lvl w:ilvl="3" w:tentative="1">
+      <w:start w:val="1"/>
+      <w:numFmt w:val="decimal"/>
+      <w:lvlText w:val="%4."/>
+      <w:lvlJc w:val="left"/>
+      <w:pPr>
+        <w:tabs>
+          <w:tab w:val="num" w:pos="2880"/>
+        </w:tabs>
+        <w:ind w:left="2880" w:hanging="360"/>
+      </w:pPr>
+    </w:lvl>
+    <w:lvl w:ilvl="4" w:tentative="1">
+      <w:start w:val="1"/>
+      <w:numFmt w:val="decimal"/>
+      <w:lvlText w:val="%5."/>
+      <w:lvlJc w:val="left"/>
+      <w:pPr>
+        <w:tabs>
+          <w:tab w:val="num" w:pos="3600"/>
+        </w:tabs>
+        <w:ind w:left="3600" w:hanging="360"/>
+      </w:pPr>
+    </w:lvl>
+    <w:lvl w:ilvl="5" w:tentative="1">
+      <w:start w:val="1"/>
+      <w:numFmt w:val="decimal"/>
+      <w:lvlText w:val="%6."/>
+      <w:lvlJc w:val="left"/>
+      <w:pPr>
+        <w:tabs>
+          <w:tab w:val="num" w:pos="4320"/>
+        </w:tabs>
+        <w:ind w:left="4320" w:hanging="360"/>
+      </w:pPr>
+    </w:lvl>
+    <w:lvl w:ilvl="6" w:tentative="1">
+      <w:start w:val="1"/>
+      <w:numFmt w:val="decimal"/>
+      <w:lvlText w:val="%7."/>
+      <w:lvlJc w:val="left"/>
+      <w:pPr>
+        <w:tabs>
+          <w:tab w:val="num" w:pos="5040"/>
+        </w:tabs>
+        <w:ind w:left="5040" w:hanging="360"/>
+      </w:pPr>
+    </w:lvl>
+    <w:lvl w:ilvl="7" w:tentative="1">
+      <w:start w:val="1"/>
+      <w:numFmt w:val="decimal"/>
+      <w:lvlText w:val="%8."/>
+      <w:lvlJc w:val="left"/>
+      <w:pPr>
+        <w:tabs>
+          <w:tab w:val="num" w:pos="5760"/>
+        </w:tabs>
+        <w:ind w:left="5760" w:hanging="360"/>
+      </w:pPr>
+    </w:lvl>
+    <w:lvl w:ilvl="8" w:tentative="1">
+      <w:start w:val="1"/>
+      <w:numFmt w:val="decimal"/>
+      <w:lvlText w:val="%9."/>
+      <w:lvlJc w:val="left"/>
+      <w:pPr>
+        <w:tabs>
+          <w:tab w:val="num" w:pos="6480"/>
+        </w:tabs>
+        <w:ind w:left="6480" w:hanging="360"/>
+      </w:pPr>
+    </w:lvl>
+  </w:abstractNum>
+  <w:abstractNum w:abstractNumId="8" w15:restartNumberingAfterBreak="0">
     <w:nsid w:val="20AA59EB"/>
     <w:multiLevelType w:val="multilevel"/>
     <w:tmpl w:val="C040EBCC"/>
@@ -15088,7 +16319,7 @@
       </w:rPr>
     </w:lvl>
   </w:abstractNum>
-  <w:abstractNum w:abstractNumId="8" w15:restartNumberingAfterBreak="0">
+  <w:abstractNum w:abstractNumId="9" w15:restartNumberingAfterBreak="0">
     <w:nsid w:val="2BA93D3C"/>
     <w:multiLevelType w:val="multilevel"/>
     <w:tmpl w:val="E6D040B4"/>
@@ -15201,7 +16432,7 @@
       </w:rPr>
     </w:lvl>
   </w:abstractNum>
-  <w:abstractNum w:abstractNumId="9" w15:restartNumberingAfterBreak="0">
+  <w:abstractNum w:abstractNumId="10" w15:restartNumberingAfterBreak="0">
     <w:nsid w:val="2FB44A6E"/>
     <w:multiLevelType w:val="multilevel"/>
     <w:tmpl w:val="711CDE58"/>
@@ -15313,7 +16544,7 @@
       </w:pPr>
     </w:lvl>
   </w:abstractNum>
-  <w:abstractNum w:abstractNumId="10" w15:restartNumberingAfterBreak="0">
+  <w:abstractNum w:abstractNumId="11" w15:restartNumberingAfterBreak="0">
     <w:nsid w:val="30A7243D"/>
     <w:multiLevelType w:val="multilevel"/>
     <w:tmpl w:val="711CDE58"/>
@@ -15425,7 +16656,7 @@
       </w:pPr>
     </w:lvl>
   </w:abstractNum>
-  <w:abstractNum w:abstractNumId="11" w15:restartNumberingAfterBreak="0">
+  <w:abstractNum w:abstractNumId="12" w15:restartNumberingAfterBreak="0">
     <w:nsid w:val="322B6905"/>
     <w:multiLevelType w:val="multilevel"/>
     <w:tmpl w:val="8FC04610"/>
@@ -15538,7 +16769,7 @@
       </w:pPr>
     </w:lvl>
   </w:abstractNum>
-  <w:abstractNum w:abstractNumId="12" w15:restartNumberingAfterBreak="0">
+  <w:abstractNum w:abstractNumId="13" w15:restartNumberingAfterBreak="0">
     <w:nsid w:val="39B50B81"/>
     <w:multiLevelType w:val="multilevel"/>
     <w:tmpl w:val="BED8197A"/>
@@ -15650,7 +16881,7 @@
       </w:pPr>
     </w:lvl>
   </w:abstractNum>
-  <w:abstractNum w:abstractNumId="13" w15:restartNumberingAfterBreak="0">
+  <w:abstractNum w:abstractNumId="14" w15:restartNumberingAfterBreak="0">
     <w:nsid w:val="41423DA5"/>
     <w:multiLevelType w:val="multilevel"/>
     <w:tmpl w:val="66E01248"/>
@@ -15763,7 +16994,120 @@
       </w:rPr>
     </w:lvl>
   </w:abstractNum>
-  <w:abstractNum w:abstractNumId="14" w15:restartNumberingAfterBreak="0">
+  <w:abstractNum w:abstractNumId="15" w15:restartNumberingAfterBreak="0">
+    <w:nsid w:val="465454FF"/>
+    <w:multiLevelType w:val="multilevel"/>
+    <w:tmpl w:val="8FC04610"/>
+    <w:lvl w:ilvl="0">
+      <w:start w:val="1"/>
+      <w:numFmt w:val="decimal"/>
+      <w:lvlText w:val="%1."/>
+      <w:lvlJc w:val="left"/>
+      <w:pPr>
+        <w:tabs>
+          <w:tab w:val="num" w:pos="720"/>
+        </w:tabs>
+        <w:ind w:left="720" w:hanging="360"/>
+      </w:pPr>
+    </w:lvl>
+    <w:lvl w:ilvl="1" w:tentative="1">
+      <w:start w:val="1"/>
+      <w:numFmt w:val="decimal"/>
+      <w:lvlText w:val="%2."/>
+      <w:lvlJc w:val="left"/>
+      <w:pPr>
+        <w:tabs>
+          <w:tab w:val="num" w:pos="1440"/>
+        </w:tabs>
+        <w:ind w:left="1440" w:hanging="360"/>
+      </w:pPr>
+    </w:lvl>
+    <w:lvl w:ilvl="2" w:tentative="1">
+      <w:start w:val="1"/>
+      <w:numFmt w:val="decimal"/>
+      <w:lvlText w:val="%3."/>
+      <w:lvlJc w:val="left"/>
+      <w:pPr>
+        <w:tabs>
+          <w:tab w:val="num" w:pos="2160"/>
+        </w:tabs>
+        <w:ind w:left="2160" w:hanging="360"/>
+      </w:pPr>
+    </w:lvl>
+    <w:lvl w:ilvl="3" w:tentative="1">
+      <w:start w:val="1"/>
+      <w:numFmt w:val="decimal"/>
+      <w:lvlText w:val="%4."/>
+      <w:lvlJc w:val="left"/>
+      <w:pPr>
+        <w:tabs>
+          <w:tab w:val="num" w:pos="2880"/>
+        </w:tabs>
+        <w:ind w:left="2880" w:hanging="360"/>
+      </w:pPr>
+    </w:lvl>
+    <w:lvl w:ilvl="4" w:tentative="1">
+      <w:start w:val="1"/>
+      <w:numFmt w:val="decimal"/>
+      <w:lvlText w:val="%5."/>
+      <w:lvlJc w:val="left"/>
+      <w:pPr>
+        <w:tabs>
+          <w:tab w:val="num" w:pos="3600"/>
+        </w:tabs>
+        <w:ind w:left="3600" w:hanging="360"/>
+      </w:pPr>
+    </w:lvl>
+    <w:lvl w:ilvl="5" w:tentative="1">
+      <w:start w:val="1"/>
+      <w:numFmt w:val="decimal"/>
+      <w:lvlText w:val="%6."/>
+      <w:lvlJc w:val="left"/>
+      <w:pPr>
+        <w:tabs>
+          <w:tab w:val="num" w:pos="4320"/>
+        </w:tabs>
+        <w:ind w:left="4320" w:hanging="360"/>
+      </w:pPr>
+    </w:lvl>
+    <w:lvl w:ilvl="6" w:tentative="1">
+      <w:start w:val="1"/>
+      <w:numFmt w:val="decimal"/>
+      <w:lvlText w:val="%7."/>
+      <w:lvlJc w:val="left"/>
+      <w:pPr>
+        <w:tabs>
+          <w:tab w:val="num" w:pos="5040"/>
+        </w:tabs>
+        <w:ind w:left="5040" w:hanging="360"/>
+      </w:pPr>
+    </w:lvl>
+    <w:lvl w:ilvl="7" w:tentative="1">
+      <w:start w:val="1"/>
+      <w:numFmt w:val="decimal"/>
+      <w:lvlText w:val="%8."/>
+      <w:lvlJc w:val="left"/>
+      <w:pPr>
+        <w:tabs>
+          <w:tab w:val="num" w:pos="5760"/>
+        </w:tabs>
+        <w:ind w:left="5760" w:hanging="360"/>
+      </w:pPr>
+    </w:lvl>
+    <w:lvl w:ilvl="8" w:tentative="1">
+      <w:start w:val="1"/>
+      <w:numFmt w:val="decimal"/>
+      <w:lvlText w:val="%9."/>
+      <w:lvlJc w:val="left"/>
+      <w:pPr>
+        <w:tabs>
+          <w:tab w:val="num" w:pos="6480"/>
+        </w:tabs>
+        <w:ind w:left="6480" w:hanging="360"/>
+      </w:pPr>
+    </w:lvl>
+  </w:abstractNum>
+  <w:abstractNum w:abstractNumId="16" w15:restartNumberingAfterBreak="0">
     <w:nsid w:val="4E530202"/>
     <w:multiLevelType w:val="multilevel"/>
     <w:tmpl w:val="8C82DEE0"/>
@@ -15876,7 +17220,7 @@
       </w:pPr>
     </w:lvl>
   </w:abstractNum>
-  <w:abstractNum w:abstractNumId="15" w15:restartNumberingAfterBreak="0">
+  <w:abstractNum w:abstractNumId="17" w15:restartNumberingAfterBreak="0">
     <w:nsid w:val="50B73AD2"/>
     <w:multiLevelType w:val="multilevel"/>
     <w:tmpl w:val="788E5DBC"/>
@@ -15989,7 +17333,7 @@
       </w:rPr>
     </w:lvl>
   </w:abstractNum>
-  <w:abstractNum w:abstractNumId="16" w15:restartNumberingAfterBreak="0">
+  <w:abstractNum w:abstractNumId="18" w15:restartNumberingAfterBreak="0">
     <w:nsid w:val="5C56185F"/>
     <w:multiLevelType w:val="multilevel"/>
     <w:tmpl w:val="BED8197A"/>
@@ -16101,7 +17445,7 @@
       </w:pPr>
     </w:lvl>
   </w:abstractNum>
-  <w:abstractNum w:abstractNumId="17" w15:restartNumberingAfterBreak="0">
+  <w:abstractNum w:abstractNumId="19" w15:restartNumberingAfterBreak="0">
     <w:nsid w:val="5F5C2824"/>
     <w:multiLevelType w:val="multilevel"/>
     <w:tmpl w:val="62FCB248"/>
@@ -16214,7 +17558,7 @@
       </w:pPr>
     </w:lvl>
   </w:abstractNum>
-  <w:abstractNum w:abstractNumId="18" w15:restartNumberingAfterBreak="0">
+  <w:abstractNum w:abstractNumId="20" w15:restartNumberingAfterBreak="0">
     <w:nsid w:val="6010033B"/>
     <w:multiLevelType w:val="multilevel"/>
     <w:tmpl w:val="BED8197A"/>
@@ -16326,7 +17670,7 @@
       </w:pPr>
     </w:lvl>
   </w:abstractNum>
-  <w:abstractNum w:abstractNumId="19" w15:restartNumberingAfterBreak="0">
+  <w:abstractNum w:abstractNumId="21" w15:restartNumberingAfterBreak="0">
     <w:nsid w:val="62C44E7B"/>
     <w:multiLevelType w:val="multilevel"/>
     <w:tmpl w:val="711CDE58"/>
@@ -16438,7 +17782,7 @@
       </w:pPr>
     </w:lvl>
   </w:abstractNum>
-  <w:abstractNum w:abstractNumId="20" w15:restartNumberingAfterBreak="0">
+  <w:abstractNum w:abstractNumId="22" w15:restartNumberingAfterBreak="0">
     <w:nsid w:val="66273CA4"/>
     <w:multiLevelType w:val="multilevel"/>
     <w:tmpl w:val="8FC04610"/>
@@ -16551,7 +17895,7 @@
       </w:pPr>
     </w:lvl>
   </w:abstractNum>
-  <w:abstractNum w:abstractNumId="21" w15:restartNumberingAfterBreak="0">
+  <w:abstractNum w:abstractNumId="23" w15:restartNumberingAfterBreak="0">
     <w:nsid w:val="663E1AC4"/>
     <w:multiLevelType w:val="multilevel"/>
     <w:tmpl w:val="2B28E452"/>
@@ -16664,7 +18008,7 @@
       </w:rPr>
     </w:lvl>
   </w:abstractNum>
-  <w:abstractNum w:abstractNumId="22" w15:restartNumberingAfterBreak="0">
+  <w:abstractNum w:abstractNumId="24" w15:restartNumberingAfterBreak="0">
     <w:nsid w:val="719063CA"/>
     <w:multiLevelType w:val="multilevel"/>
     <w:tmpl w:val="711CDE58"/>
@@ -16780,28 +18124,28 @@
     <w:abstractNumId w:val="1"/>
   </w:num>
   <w:num w:numId="2">
-    <w:abstractNumId w:val="7"/>
+    <w:abstractNumId w:val="8"/>
   </w:num>
   <w:num w:numId="3">
-    <w:abstractNumId w:val="13"/>
+    <w:abstractNumId w:val="14"/>
   </w:num>
   <w:num w:numId="4">
-    <w:abstractNumId w:val="15"/>
+    <w:abstractNumId w:val="17"/>
   </w:num>
   <w:num w:numId="5">
-    <w:abstractNumId w:val="8"/>
+    <w:abstractNumId w:val="9"/>
   </w:num>
   <w:num w:numId="6">
-    <w:abstractNumId w:val="21"/>
+    <w:abstractNumId w:val="23"/>
   </w:num>
   <w:num w:numId="7">
-    <w:abstractNumId w:val="14"/>
+    <w:abstractNumId w:val="16"/>
   </w:num>
   <w:num w:numId="8">
-    <w:abstractNumId w:val="17"/>
+    <w:abstractNumId w:val="19"/>
   </w:num>
   <w:num w:numId="9">
-    <w:abstractNumId w:val="18"/>
+    <w:abstractNumId w:val="20"/>
   </w:num>
   <w:num w:numId="10">
     <w:abstractNumId w:val="0"/>
@@ -16810,10 +18154,10 @@
     <w:abstractNumId w:val="3"/>
   </w:num>
   <w:num w:numId="12">
-    <w:abstractNumId w:val="11"/>
+    <w:abstractNumId w:val="12"/>
   </w:num>
   <w:num w:numId="13">
-    <w:abstractNumId w:val="16"/>
+    <w:abstractNumId w:val="18"/>
   </w:num>
   <w:num w:numId="14">
     <w:abstractNumId w:val="3"/>
@@ -16844,7 +18188,7 @@
     </w:lvlOverride>
   </w:num>
   <w:num w:numId="15">
-    <w:abstractNumId w:val="11"/>
+    <w:abstractNumId w:val="12"/>
     <w:lvlOverride w:ilvl="0">
       <w:startOverride w:val="1"/>
     </w:lvlOverride>
@@ -16874,19 +18218,19 @@
     </w:lvlOverride>
   </w:num>
   <w:num w:numId="16">
-    <w:abstractNumId w:val="12"/>
+    <w:abstractNumId w:val="13"/>
   </w:num>
   <w:num w:numId="17">
-    <w:abstractNumId w:val="19"/>
+    <w:abstractNumId w:val="21"/>
   </w:num>
   <w:num w:numId="18">
-    <w:abstractNumId w:val="22"/>
+    <w:abstractNumId w:val="24"/>
   </w:num>
   <w:num w:numId="19">
-    <w:abstractNumId w:val="10"/>
+    <w:abstractNumId w:val="11"/>
   </w:num>
   <w:num w:numId="20">
-    <w:abstractNumId w:val="9"/>
+    <w:abstractNumId w:val="10"/>
   </w:num>
   <w:num w:numId="21">
     <w:abstractNumId w:val="6"/>
@@ -16901,7 +18245,13 @@
     <w:abstractNumId w:val="4"/>
   </w:num>
   <w:num w:numId="25">
-    <w:abstractNumId w:val="20"/>
+    <w:abstractNumId w:val="22"/>
+  </w:num>
+  <w:num w:numId="26">
+    <w:abstractNumId w:val="7"/>
+  </w:num>
+  <w:num w:numId="27">
+    <w:abstractNumId w:val="15"/>
   </w:num>
 </w:numbering>
 </file>

--- a/Illuminati_Usecases.docx
+++ b/Illuminati_Usecases.docx
@@ -15147,7 +15147,13 @@
               <w:rPr>
                 <w:rFonts w:eastAsia="Times New Roman"/>
               </w:rPr>
-              <w:t>Once at any time</w:t>
+              <w:t xml:space="preserve">Once </w:t>
+            </w:r>
+            <w:r>
+              <w:rPr>
+                <w:rFonts w:eastAsia="Times New Roman"/>
+              </w:rPr>
+              <w:t>according to the rule on the card</w:t>
             </w:r>
           </w:p>
         </w:tc>
@@ -15290,10 +15296,1040 @@
         </w:tc>
       </w:tr>
     </w:tbl>
-    <w:p>
-      <w:bookmarkStart w:id="0" w:name="_GoBack"/>
-      <w:bookmarkEnd w:id="0"/>
-    </w:p>
+    <w:p/>
+    <w:p/>
+    <w:p/>
+    <w:p/>
+    <w:p/>
+    <w:p/>
+    <w:p/>
+    <w:p/>
+    <w:p/>
+    <w:p/>
+    <w:p/>
+    <w:p/>
+    <w:p/>
+    <w:p/>
+    <w:p/>
+    <w:p/>
+    <w:p/>
+    <w:p/>
+    <w:p/>
+    <w:p/>
+    <w:tbl>
+      <w:tblPr>
+        <w:tblW w:w="0" w:type="auto"/>
+        <w:tblLook w:val="04A0" w:firstRow="1" w:lastRow="0" w:firstColumn="1" w:lastColumn="0" w:noHBand="0" w:noVBand="1"/>
+      </w:tblPr>
+      <w:tblGrid>
+        <w:gridCol w:w="2401"/>
+        <w:gridCol w:w="6939"/>
+      </w:tblGrid>
+      <w:tr>
+        <w:tc>
+          <w:tcPr>
+            <w:tcW w:w="0" w:type="auto"/>
+            <w:tcBorders>
+              <w:top w:val="single" w:sz="8" w:space="0" w:color="000000"/>
+              <w:left w:val="single" w:sz="8" w:space="0" w:color="000000"/>
+              <w:bottom w:val="single" w:sz="8" w:space="0" w:color="000000"/>
+              <w:right w:val="single" w:sz="8" w:space="0" w:color="000000"/>
+            </w:tcBorders>
+            <w:tcMar>
+              <w:top w:w="100" w:type="dxa"/>
+              <w:left w:w="100" w:type="dxa"/>
+              <w:bottom w:w="100" w:type="dxa"/>
+              <w:right w:w="100" w:type="dxa"/>
+            </w:tcMar>
+            <w:hideMark/>
+          </w:tcPr>
+          <w:p>
+            <w:pPr>
+              <w:spacing w:line="240" w:lineRule="auto"/>
+              <w:rPr>
+                <w:rFonts w:ascii="Times New Roman" w:eastAsia="Times New Roman" w:hAnsi="Times New Roman" w:cs="Times New Roman"/>
+                <w:color w:val="auto"/>
+                <w:sz w:val="24"/>
+                <w:szCs w:val="24"/>
+              </w:rPr>
+            </w:pPr>
+            <w:r>
+              <w:rPr>
+                <w:rFonts w:eastAsia="Times New Roman"/>
+              </w:rPr>
+              <w:lastRenderedPageBreak/>
+              <w:t>ID</w:t>
+            </w:r>
+          </w:p>
+        </w:tc>
+        <w:tc>
+          <w:tcPr>
+            <w:tcW w:w="0" w:type="auto"/>
+            <w:tcBorders>
+              <w:top w:val="single" w:sz="8" w:space="0" w:color="000000"/>
+              <w:left w:val="single" w:sz="8" w:space="0" w:color="000000"/>
+              <w:bottom w:val="single" w:sz="8" w:space="0" w:color="000000"/>
+              <w:right w:val="single" w:sz="8" w:space="0" w:color="000000"/>
+            </w:tcBorders>
+            <w:tcMar>
+              <w:top w:w="100" w:type="dxa"/>
+              <w:left w:w="100" w:type="dxa"/>
+              <w:bottom w:w="100" w:type="dxa"/>
+              <w:right w:w="100" w:type="dxa"/>
+            </w:tcMar>
+            <w:hideMark/>
+          </w:tcPr>
+          <w:p>
+            <w:pPr>
+              <w:spacing w:line="240" w:lineRule="auto"/>
+              <w:rPr>
+                <w:rFonts w:ascii="Times New Roman" w:eastAsia="Times New Roman" w:hAnsi="Times New Roman" w:cs="Times New Roman"/>
+                <w:color w:val="auto"/>
+                <w:sz w:val="24"/>
+                <w:szCs w:val="24"/>
+              </w:rPr>
+            </w:pPr>
+            <w:r>
+              <w:rPr>
+                <w:rFonts w:eastAsia="Times New Roman"/>
+              </w:rPr>
+              <w:t>SC - 5</w:t>
+            </w:r>
+            <w:r>
+              <w:rPr>
+                <w:rFonts w:eastAsia="Times New Roman"/>
+              </w:rPr>
+              <w:t xml:space="preserve"> (Special</w:t>
+            </w:r>
+            <w:r>
+              <w:rPr>
+                <w:rFonts w:eastAsia="Times New Roman"/>
+              </w:rPr>
+              <w:t xml:space="preserve"> Card – 5</w:t>
+            </w:r>
+            <w:r>
+              <w:rPr>
+                <w:rFonts w:eastAsia="Times New Roman"/>
+              </w:rPr>
+              <w:t>)</w:t>
+            </w:r>
+          </w:p>
+        </w:tc>
+      </w:tr>
+      <w:tr>
+        <w:tc>
+          <w:tcPr>
+            <w:tcW w:w="0" w:type="auto"/>
+            <w:tcBorders>
+              <w:top w:val="single" w:sz="8" w:space="0" w:color="000000"/>
+              <w:left w:val="single" w:sz="8" w:space="0" w:color="000000"/>
+              <w:bottom w:val="single" w:sz="8" w:space="0" w:color="000000"/>
+              <w:right w:val="single" w:sz="8" w:space="0" w:color="000000"/>
+            </w:tcBorders>
+            <w:tcMar>
+              <w:top w:w="100" w:type="dxa"/>
+              <w:left w:w="100" w:type="dxa"/>
+              <w:bottom w:w="100" w:type="dxa"/>
+              <w:right w:w="100" w:type="dxa"/>
+            </w:tcMar>
+            <w:hideMark/>
+          </w:tcPr>
+          <w:p>
+            <w:pPr>
+              <w:spacing w:line="240" w:lineRule="auto"/>
+              <w:rPr>
+                <w:rFonts w:ascii="Times New Roman" w:eastAsia="Times New Roman" w:hAnsi="Times New Roman" w:cs="Times New Roman"/>
+                <w:color w:val="auto"/>
+                <w:sz w:val="24"/>
+                <w:szCs w:val="24"/>
+              </w:rPr>
+            </w:pPr>
+            <w:r>
+              <w:rPr>
+                <w:rFonts w:eastAsia="Times New Roman"/>
+              </w:rPr>
+              <w:t>Title</w:t>
+            </w:r>
+          </w:p>
+        </w:tc>
+        <w:tc>
+          <w:tcPr>
+            <w:tcW w:w="0" w:type="auto"/>
+            <w:tcBorders>
+              <w:top w:val="single" w:sz="8" w:space="0" w:color="000000"/>
+              <w:left w:val="single" w:sz="8" w:space="0" w:color="000000"/>
+              <w:bottom w:val="single" w:sz="8" w:space="0" w:color="000000"/>
+              <w:right w:val="single" w:sz="8" w:space="0" w:color="000000"/>
+            </w:tcBorders>
+            <w:tcMar>
+              <w:top w:w="100" w:type="dxa"/>
+              <w:left w:w="100" w:type="dxa"/>
+              <w:bottom w:w="100" w:type="dxa"/>
+              <w:right w:w="100" w:type="dxa"/>
+            </w:tcMar>
+            <w:hideMark/>
+          </w:tcPr>
+          <w:p>
+            <w:pPr>
+              <w:spacing w:line="240" w:lineRule="auto"/>
+              <w:rPr>
+                <w:rFonts w:ascii="Times New Roman" w:eastAsia="Times New Roman" w:hAnsi="Times New Roman" w:cs="Times New Roman"/>
+                <w:color w:val="auto"/>
+                <w:sz w:val="24"/>
+                <w:szCs w:val="24"/>
+              </w:rPr>
+            </w:pPr>
+            <w:r>
+              <w:rPr>
+                <w:rFonts w:eastAsia="Times New Roman"/>
+              </w:rPr>
+              <w:t>Interference</w:t>
+            </w:r>
+          </w:p>
+        </w:tc>
+      </w:tr>
+      <w:tr>
+        <w:tc>
+          <w:tcPr>
+            <w:tcW w:w="0" w:type="auto"/>
+            <w:tcBorders>
+              <w:top w:val="single" w:sz="8" w:space="0" w:color="000000"/>
+              <w:left w:val="single" w:sz="8" w:space="0" w:color="000000"/>
+              <w:bottom w:val="single" w:sz="8" w:space="0" w:color="000000"/>
+              <w:right w:val="single" w:sz="8" w:space="0" w:color="000000"/>
+            </w:tcBorders>
+            <w:tcMar>
+              <w:top w:w="100" w:type="dxa"/>
+              <w:left w:w="100" w:type="dxa"/>
+              <w:bottom w:w="100" w:type="dxa"/>
+              <w:right w:w="100" w:type="dxa"/>
+            </w:tcMar>
+            <w:hideMark/>
+          </w:tcPr>
+          <w:p>
+            <w:pPr>
+              <w:spacing w:line="240" w:lineRule="auto"/>
+              <w:rPr>
+                <w:rFonts w:ascii="Times New Roman" w:eastAsia="Times New Roman" w:hAnsi="Times New Roman" w:cs="Times New Roman"/>
+                <w:color w:val="auto"/>
+                <w:sz w:val="24"/>
+                <w:szCs w:val="24"/>
+              </w:rPr>
+            </w:pPr>
+            <w:r>
+              <w:rPr>
+                <w:rFonts w:eastAsia="Times New Roman"/>
+              </w:rPr>
+              <w:t>Description</w:t>
+            </w:r>
+          </w:p>
+        </w:tc>
+        <w:tc>
+          <w:tcPr>
+            <w:tcW w:w="0" w:type="auto"/>
+            <w:tcBorders>
+              <w:top w:val="single" w:sz="8" w:space="0" w:color="000000"/>
+              <w:left w:val="single" w:sz="8" w:space="0" w:color="000000"/>
+              <w:bottom w:val="single" w:sz="8" w:space="0" w:color="000000"/>
+              <w:right w:val="single" w:sz="8" w:space="0" w:color="000000"/>
+            </w:tcBorders>
+            <w:tcMar>
+              <w:top w:w="100" w:type="dxa"/>
+              <w:left w:w="100" w:type="dxa"/>
+              <w:bottom w:w="100" w:type="dxa"/>
+              <w:right w:w="100" w:type="dxa"/>
+            </w:tcMar>
+            <w:hideMark/>
+          </w:tcPr>
+          <w:p>
+            <w:pPr>
+              <w:spacing w:line="240" w:lineRule="auto"/>
+              <w:rPr>
+                <w:rFonts w:ascii="Times New Roman" w:eastAsia="Times New Roman" w:hAnsi="Times New Roman" w:cs="Times New Roman"/>
+                <w:color w:val="auto"/>
+                <w:sz w:val="24"/>
+                <w:szCs w:val="24"/>
+              </w:rPr>
+            </w:pPr>
+            <w:r>
+              <w:rPr>
+                <w:rFonts w:eastAsia="Times New Roman"/>
+              </w:rPr>
+              <w:t>You may interfere with one privileged attack. No other players may interfere.</w:t>
+            </w:r>
+          </w:p>
+        </w:tc>
+      </w:tr>
+      <w:tr>
+        <w:tc>
+          <w:tcPr>
+            <w:tcW w:w="0" w:type="auto"/>
+            <w:tcBorders>
+              <w:top w:val="single" w:sz="8" w:space="0" w:color="000000"/>
+              <w:left w:val="single" w:sz="8" w:space="0" w:color="000000"/>
+              <w:bottom w:val="single" w:sz="8" w:space="0" w:color="000000"/>
+              <w:right w:val="single" w:sz="8" w:space="0" w:color="000000"/>
+            </w:tcBorders>
+            <w:tcMar>
+              <w:top w:w="100" w:type="dxa"/>
+              <w:left w:w="100" w:type="dxa"/>
+              <w:bottom w:w="100" w:type="dxa"/>
+              <w:right w:w="100" w:type="dxa"/>
+            </w:tcMar>
+            <w:hideMark/>
+          </w:tcPr>
+          <w:p>
+            <w:pPr>
+              <w:spacing w:line="240" w:lineRule="auto"/>
+              <w:rPr>
+                <w:rFonts w:ascii="Times New Roman" w:eastAsia="Times New Roman" w:hAnsi="Times New Roman" w:cs="Times New Roman"/>
+                <w:color w:val="auto"/>
+                <w:sz w:val="24"/>
+                <w:szCs w:val="24"/>
+              </w:rPr>
+            </w:pPr>
+            <w:r>
+              <w:rPr>
+                <w:rFonts w:eastAsia="Times New Roman"/>
+              </w:rPr>
+              <w:t>Primary Actor</w:t>
+            </w:r>
+          </w:p>
+        </w:tc>
+        <w:tc>
+          <w:tcPr>
+            <w:tcW w:w="0" w:type="auto"/>
+            <w:tcBorders>
+              <w:top w:val="single" w:sz="8" w:space="0" w:color="000000"/>
+              <w:left w:val="single" w:sz="8" w:space="0" w:color="000000"/>
+              <w:bottom w:val="single" w:sz="8" w:space="0" w:color="000000"/>
+              <w:right w:val="single" w:sz="8" w:space="0" w:color="000000"/>
+            </w:tcBorders>
+            <w:tcMar>
+              <w:top w:w="100" w:type="dxa"/>
+              <w:left w:w="100" w:type="dxa"/>
+              <w:bottom w:w="100" w:type="dxa"/>
+              <w:right w:w="100" w:type="dxa"/>
+            </w:tcMar>
+            <w:hideMark/>
+          </w:tcPr>
+          <w:p>
+            <w:pPr>
+              <w:spacing w:line="240" w:lineRule="auto"/>
+              <w:rPr>
+                <w:rFonts w:ascii="Times New Roman" w:eastAsia="Times New Roman" w:hAnsi="Times New Roman" w:cs="Times New Roman"/>
+                <w:color w:val="auto"/>
+                <w:sz w:val="24"/>
+                <w:szCs w:val="24"/>
+              </w:rPr>
+            </w:pPr>
+            <w:r>
+              <w:rPr>
+                <w:rFonts w:eastAsia="Times New Roman"/>
+              </w:rPr>
+              <w:t>Current Player</w:t>
+            </w:r>
+          </w:p>
+        </w:tc>
+      </w:tr>
+      <w:tr>
+        <w:tc>
+          <w:tcPr>
+            <w:tcW w:w="0" w:type="auto"/>
+            <w:tcBorders>
+              <w:top w:val="single" w:sz="8" w:space="0" w:color="000000"/>
+              <w:left w:val="single" w:sz="8" w:space="0" w:color="000000"/>
+              <w:bottom w:val="single" w:sz="8" w:space="0" w:color="000000"/>
+              <w:right w:val="single" w:sz="8" w:space="0" w:color="000000"/>
+            </w:tcBorders>
+            <w:tcMar>
+              <w:top w:w="100" w:type="dxa"/>
+              <w:left w:w="100" w:type="dxa"/>
+              <w:bottom w:w="100" w:type="dxa"/>
+              <w:right w:w="100" w:type="dxa"/>
+            </w:tcMar>
+            <w:hideMark/>
+          </w:tcPr>
+          <w:p>
+            <w:pPr>
+              <w:spacing w:line="240" w:lineRule="auto"/>
+              <w:rPr>
+                <w:rFonts w:ascii="Times New Roman" w:eastAsia="Times New Roman" w:hAnsi="Times New Roman" w:cs="Times New Roman"/>
+                <w:color w:val="auto"/>
+                <w:sz w:val="24"/>
+                <w:szCs w:val="24"/>
+              </w:rPr>
+            </w:pPr>
+            <w:r>
+              <w:rPr>
+                <w:rFonts w:eastAsia="Times New Roman"/>
+              </w:rPr>
+              <w:t>Stakeholders</w:t>
+            </w:r>
+          </w:p>
+        </w:tc>
+        <w:tc>
+          <w:tcPr>
+            <w:tcW w:w="0" w:type="auto"/>
+            <w:tcBorders>
+              <w:top w:val="single" w:sz="8" w:space="0" w:color="000000"/>
+              <w:left w:val="single" w:sz="8" w:space="0" w:color="000000"/>
+              <w:bottom w:val="single" w:sz="8" w:space="0" w:color="000000"/>
+              <w:right w:val="single" w:sz="8" w:space="0" w:color="000000"/>
+            </w:tcBorders>
+            <w:tcMar>
+              <w:top w:w="100" w:type="dxa"/>
+              <w:left w:w="100" w:type="dxa"/>
+              <w:bottom w:w="100" w:type="dxa"/>
+              <w:right w:w="100" w:type="dxa"/>
+            </w:tcMar>
+            <w:hideMark/>
+          </w:tcPr>
+          <w:p>
+            <w:pPr>
+              <w:spacing w:line="240" w:lineRule="auto"/>
+              <w:rPr>
+                <w:rFonts w:ascii="Times New Roman" w:eastAsia="Times New Roman" w:hAnsi="Times New Roman" w:cs="Times New Roman"/>
+                <w:color w:val="auto"/>
+                <w:sz w:val="24"/>
+                <w:szCs w:val="24"/>
+              </w:rPr>
+            </w:pPr>
+            <w:r>
+              <w:rPr>
+                <w:rFonts w:eastAsia="Times New Roman"/>
+              </w:rPr>
+              <w:t>Other Players</w:t>
+            </w:r>
+          </w:p>
+        </w:tc>
+      </w:tr>
+      <w:tr>
+        <w:tc>
+          <w:tcPr>
+            <w:tcW w:w="0" w:type="auto"/>
+            <w:tcBorders>
+              <w:top w:val="single" w:sz="8" w:space="0" w:color="000000"/>
+              <w:left w:val="single" w:sz="8" w:space="0" w:color="000000"/>
+              <w:bottom w:val="single" w:sz="8" w:space="0" w:color="000000"/>
+              <w:right w:val="single" w:sz="8" w:space="0" w:color="000000"/>
+            </w:tcBorders>
+            <w:tcMar>
+              <w:top w:w="100" w:type="dxa"/>
+              <w:left w:w="100" w:type="dxa"/>
+              <w:bottom w:w="100" w:type="dxa"/>
+              <w:right w:w="100" w:type="dxa"/>
+            </w:tcMar>
+            <w:hideMark/>
+          </w:tcPr>
+          <w:p>
+            <w:pPr>
+              <w:spacing w:line="240" w:lineRule="auto"/>
+              <w:rPr>
+                <w:rFonts w:ascii="Times New Roman" w:eastAsia="Times New Roman" w:hAnsi="Times New Roman" w:cs="Times New Roman"/>
+                <w:color w:val="auto"/>
+                <w:sz w:val="24"/>
+                <w:szCs w:val="24"/>
+              </w:rPr>
+            </w:pPr>
+            <w:r>
+              <w:rPr>
+                <w:rFonts w:eastAsia="Times New Roman"/>
+              </w:rPr>
+              <w:t>Trigger</w:t>
+            </w:r>
+          </w:p>
+        </w:tc>
+        <w:tc>
+          <w:tcPr>
+            <w:tcW w:w="0" w:type="auto"/>
+            <w:tcBorders>
+              <w:top w:val="single" w:sz="8" w:space="0" w:color="000000"/>
+              <w:left w:val="single" w:sz="8" w:space="0" w:color="000000"/>
+              <w:bottom w:val="single" w:sz="8" w:space="0" w:color="000000"/>
+              <w:right w:val="single" w:sz="8" w:space="0" w:color="000000"/>
+            </w:tcBorders>
+            <w:tcMar>
+              <w:top w:w="100" w:type="dxa"/>
+              <w:left w:w="100" w:type="dxa"/>
+              <w:bottom w:w="100" w:type="dxa"/>
+              <w:right w:w="100" w:type="dxa"/>
+            </w:tcMar>
+            <w:hideMark/>
+          </w:tcPr>
+          <w:p>
+            <w:pPr>
+              <w:spacing w:line="240" w:lineRule="auto"/>
+              <w:rPr>
+                <w:rFonts w:eastAsia="Times New Roman"/>
+                <w:color w:val="auto"/>
+              </w:rPr>
+            </w:pPr>
+            <w:r>
+              <w:rPr>
+                <w:rFonts w:eastAsia="Times New Roman"/>
+                <w:color w:val="auto"/>
+              </w:rPr>
+              <w:t xml:space="preserve">Player </w:t>
+            </w:r>
+            <w:r>
+              <w:rPr>
+                <w:rFonts w:eastAsia="Times New Roman"/>
+                <w:color w:val="auto"/>
+              </w:rPr>
+              <w:t>use card</w:t>
+            </w:r>
+          </w:p>
+        </w:tc>
+      </w:tr>
+      <w:tr>
+        <w:tc>
+          <w:tcPr>
+            <w:tcW w:w="0" w:type="auto"/>
+            <w:tcBorders>
+              <w:top w:val="single" w:sz="8" w:space="0" w:color="000000"/>
+              <w:left w:val="single" w:sz="8" w:space="0" w:color="000000"/>
+              <w:bottom w:val="single" w:sz="8" w:space="0" w:color="000000"/>
+              <w:right w:val="single" w:sz="8" w:space="0" w:color="000000"/>
+            </w:tcBorders>
+            <w:tcMar>
+              <w:top w:w="100" w:type="dxa"/>
+              <w:left w:w="100" w:type="dxa"/>
+              <w:bottom w:w="100" w:type="dxa"/>
+              <w:right w:w="100" w:type="dxa"/>
+            </w:tcMar>
+            <w:hideMark/>
+          </w:tcPr>
+          <w:p>
+            <w:pPr>
+              <w:spacing w:line="240" w:lineRule="auto"/>
+              <w:rPr>
+                <w:rFonts w:ascii="Times New Roman" w:eastAsia="Times New Roman" w:hAnsi="Times New Roman" w:cs="Times New Roman"/>
+                <w:color w:val="auto"/>
+                <w:sz w:val="24"/>
+                <w:szCs w:val="24"/>
+              </w:rPr>
+            </w:pPr>
+            <w:r>
+              <w:rPr>
+                <w:rFonts w:eastAsia="Times New Roman"/>
+              </w:rPr>
+              <w:t>Preconditions</w:t>
+            </w:r>
+          </w:p>
+        </w:tc>
+        <w:tc>
+          <w:tcPr>
+            <w:tcW w:w="0" w:type="auto"/>
+            <w:tcBorders>
+              <w:top w:val="single" w:sz="8" w:space="0" w:color="000000"/>
+              <w:left w:val="single" w:sz="8" w:space="0" w:color="000000"/>
+              <w:bottom w:val="single" w:sz="8" w:space="0" w:color="000000"/>
+              <w:right w:val="single" w:sz="8" w:space="0" w:color="000000"/>
+            </w:tcBorders>
+            <w:tcMar>
+              <w:top w:w="100" w:type="dxa"/>
+              <w:left w:w="100" w:type="dxa"/>
+              <w:bottom w:w="100" w:type="dxa"/>
+              <w:right w:w="100" w:type="dxa"/>
+            </w:tcMar>
+            <w:hideMark/>
+          </w:tcPr>
+          <w:p>
+            <w:pPr>
+              <w:spacing w:line="240" w:lineRule="auto"/>
+              <w:rPr>
+                <w:rFonts w:ascii="Times New Roman" w:eastAsia="Times New Roman" w:hAnsi="Times New Roman" w:cs="Times New Roman"/>
+                <w:color w:val="auto"/>
+                <w:sz w:val="24"/>
+                <w:szCs w:val="24"/>
+              </w:rPr>
+            </w:pPr>
+            <w:r>
+              <w:rPr>
+                <w:rFonts w:eastAsia="Times New Roman"/>
+              </w:rPr>
+              <w:t>Player draws card</w:t>
+            </w:r>
+          </w:p>
+        </w:tc>
+      </w:tr>
+      <w:tr>
+        <w:tc>
+          <w:tcPr>
+            <w:tcW w:w="0" w:type="auto"/>
+            <w:tcBorders>
+              <w:top w:val="single" w:sz="8" w:space="0" w:color="000000"/>
+              <w:left w:val="single" w:sz="8" w:space="0" w:color="000000"/>
+              <w:bottom w:val="single" w:sz="8" w:space="0" w:color="000000"/>
+              <w:right w:val="single" w:sz="8" w:space="0" w:color="000000"/>
+            </w:tcBorders>
+            <w:tcMar>
+              <w:top w:w="100" w:type="dxa"/>
+              <w:left w:w="100" w:type="dxa"/>
+              <w:bottom w:w="100" w:type="dxa"/>
+              <w:right w:w="100" w:type="dxa"/>
+            </w:tcMar>
+            <w:hideMark/>
+          </w:tcPr>
+          <w:p>
+            <w:pPr>
+              <w:spacing w:line="240" w:lineRule="auto"/>
+              <w:rPr>
+                <w:rFonts w:ascii="Times New Roman" w:eastAsia="Times New Roman" w:hAnsi="Times New Roman" w:cs="Times New Roman"/>
+                <w:color w:val="auto"/>
+                <w:sz w:val="24"/>
+                <w:szCs w:val="24"/>
+              </w:rPr>
+            </w:pPr>
+            <w:r>
+              <w:rPr>
+                <w:rFonts w:eastAsia="Times New Roman"/>
+              </w:rPr>
+              <w:t>Postconditions</w:t>
+            </w:r>
+          </w:p>
+        </w:tc>
+        <w:tc>
+          <w:tcPr>
+            <w:tcW w:w="0" w:type="auto"/>
+            <w:tcBorders>
+              <w:top w:val="single" w:sz="8" w:space="0" w:color="000000"/>
+              <w:left w:val="single" w:sz="8" w:space="0" w:color="000000"/>
+              <w:bottom w:val="single" w:sz="8" w:space="0" w:color="000000"/>
+              <w:right w:val="single" w:sz="8" w:space="0" w:color="000000"/>
+            </w:tcBorders>
+            <w:tcMar>
+              <w:top w:w="100" w:type="dxa"/>
+              <w:left w:w="100" w:type="dxa"/>
+              <w:bottom w:w="100" w:type="dxa"/>
+              <w:right w:w="100" w:type="dxa"/>
+            </w:tcMar>
+            <w:hideMark/>
+          </w:tcPr>
+          <w:p>
+            <w:pPr>
+              <w:spacing w:line="240" w:lineRule="auto"/>
+              <w:rPr>
+                <w:rFonts w:eastAsia="Times New Roman"/>
+              </w:rPr>
+            </w:pPr>
+            <w:r>
+              <w:rPr>
+                <w:rFonts w:eastAsia="Times New Roman"/>
+              </w:rPr>
+              <w:t xml:space="preserve">Player’s interference is successful. </w:t>
+            </w:r>
+            <w:r>
+              <w:rPr>
+                <w:rFonts w:eastAsia="Times New Roman"/>
+              </w:rPr>
+              <w:t>Card is no longer available.</w:t>
+            </w:r>
+          </w:p>
+        </w:tc>
+      </w:tr>
+      <w:tr>
+        <w:tc>
+          <w:tcPr>
+            <w:tcW w:w="0" w:type="auto"/>
+            <w:tcBorders>
+              <w:top w:val="single" w:sz="8" w:space="0" w:color="000000"/>
+              <w:left w:val="single" w:sz="8" w:space="0" w:color="000000"/>
+              <w:bottom w:val="single" w:sz="8" w:space="0" w:color="000000"/>
+              <w:right w:val="single" w:sz="8" w:space="0" w:color="000000"/>
+            </w:tcBorders>
+            <w:tcMar>
+              <w:top w:w="100" w:type="dxa"/>
+              <w:left w:w="100" w:type="dxa"/>
+              <w:bottom w:w="100" w:type="dxa"/>
+              <w:right w:w="100" w:type="dxa"/>
+            </w:tcMar>
+            <w:hideMark/>
+          </w:tcPr>
+          <w:p>
+            <w:pPr>
+              <w:spacing w:line="240" w:lineRule="auto"/>
+              <w:rPr>
+                <w:rFonts w:ascii="Times New Roman" w:eastAsia="Times New Roman" w:hAnsi="Times New Roman" w:cs="Times New Roman"/>
+                <w:color w:val="auto"/>
+                <w:sz w:val="24"/>
+                <w:szCs w:val="24"/>
+              </w:rPr>
+            </w:pPr>
+            <w:r>
+              <w:rPr>
+                <w:rFonts w:eastAsia="Times New Roman"/>
+              </w:rPr>
+              <w:t>Main Success Scenario</w:t>
+            </w:r>
+          </w:p>
+        </w:tc>
+        <w:tc>
+          <w:tcPr>
+            <w:tcW w:w="0" w:type="auto"/>
+            <w:tcBorders>
+              <w:top w:val="single" w:sz="8" w:space="0" w:color="000000"/>
+              <w:left w:val="single" w:sz="8" w:space="0" w:color="000000"/>
+              <w:bottom w:val="single" w:sz="8" w:space="0" w:color="000000"/>
+              <w:right w:val="single" w:sz="8" w:space="0" w:color="000000"/>
+            </w:tcBorders>
+            <w:tcMar>
+              <w:top w:w="100" w:type="dxa"/>
+              <w:left w:w="100" w:type="dxa"/>
+              <w:bottom w:w="100" w:type="dxa"/>
+              <w:right w:w="100" w:type="dxa"/>
+            </w:tcMar>
+            <w:hideMark/>
+          </w:tcPr>
+          <w:p>
+            <w:pPr>
+              <w:pStyle w:val="ListParagraph"/>
+              <w:numPr>
+                <w:ilvl w:val="0"/>
+                <w:numId w:val="28"/>
+              </w:numPr>
+              <w:spacing w:line="240" w:lineRule="auto"/>
+              <w:textAlignment w:val="baseline"/>
+              <w:rPr>
+                <w:rFonts w:eastAsia="Times New Roman"/>
+              </w:rPr>
+            </w:pPr>
+            <w:r>
+              <w:rPr>
+                <w:rFonts w:eastAsia="Times New Roman"/>
+              </w:rPr>
+              <w:t>Player obtains special card</w:t>
+            </w:r>
+          </w:p>
+          <w:p>
+            <w:pPr>
+              <w:pStyle w:val="ListParagraph"/>
+              <w:numPr>
+                <w:ilvl w:val="0"/>
+                <w:numId w:val="28"/>
+              </w:numPr>
+              <w:spacing w:line="240" w:lineRule="auto"/>
+              <w:textAlignment w:val="baseline"/>
+              <w:rPr>
+                <w:rFonts w:eastAsia="Times New Roman"/>
+              </w:rPr>
+            </w:pPr>
+            <w:r>
+              <w:rPr>
+                <w:rFonts w:eastAsia="Times New Roman"/>
+              </w:rPr>
+              <w:t>Player uses card</w:t>
+            </w:r>
+          </w:p>
+        </w:tc>
+      </w:tr>
+      <w:tr>
+        <w:tc>
+          <w:tcPr>
+            <w:tcW w:w="0" w:type="auto"/>
+            <w:tcBorders>
+              <w:top w:val="single" w:sz="8" w:space="0" w:color="000000"/>
+              <w:left w:val="single" w:sz="8" w:space="0" w:color="000000"/>
+              <w:bottom w:val="single" w:sz="8" w:space="0" w:color="000000"/>
+              <w:right w:val="single" w:sz="8" w:space="0" w:color="000000"/>
+            </w:tcBorders>
+            <w:tcMar>
+              <w:top w:w="100" w:type="dxa"/>
+              <w:left w:w="100" w:type="dxa"/>
+              <w:bottom w:w="100" w:type="dxa"/>
+              <w:right w:w="100" w:type="dxa"/>
+            </w:tcMar>
+            <w:hideMark/>
+          </w:tcPr>
+          <w:p>
+            <w:pPr>
+              <w:spacing w:line="240" w:lineRule="auto"/>
+              <w:rPr>
+                <w:rFonts w:ascii="Times New Roman" w:eastAsia="Times New Roman" w:hAnsi="Times New Roman" w:cs="Times New Roman"/>
+                <w:color w:val="auto"/>
+                <w:sz w:val="24"/>
+                <w:szCs w:val="24"/>
+              </w:rPr>
+            </w:pPr>
+            <w:r>
+              <w:rPr>
+                <w:rFonts w:eastAsia="Times New Roman"/>
+              </w:rPr>
+              <w:t>Extensions</w:t>
+            </w:r>
+          </w:p>
+        </w:tc>
+        <w:tc>
+          <w:tcPr>
+            <w:tcW w:w="0" w:type="auto"/>
+            <w:tcBorders>
+              <w:top w:val="single" w:sz="8" w:space="0" w:color="000000"/>
+              <w:left w:val="single" w:sz="8" w:space="0" w:color="000000"/>
+              <w:bottom w:val="single" w:sz="8" w:space="0" w:color="000000"/>
+              <w:right w:val="single" w:sz="8" w:space="0" w:color="000000"/>
+            </w:tcBorders>
+            <w:tcMar>
+              <w:top w:w="100" w:type="dxa"/>
+              <w:left w:w="100" w:type="dxa"/>
+              <w:bottom w:w="100" w:type="dxa"/>
+              <w:right w:w="100" w:type="dxa"/>
+            </w:tcMar>
+            <w:hideMark/>
+          </w:tcPr>
+          <w:p>
+            <w:pPr>
+              <w:pStyle w:val="ListParagraph"/>
+              <w:numPr>
+                <w:ilvl w:val="0"/>
+                <w:numId w:val="29"/>
+              </w:numPr>
+              <w:spacing w:line="240" w:lineRule="auto"/>
+              <w:textAlignment w:val="baseline"/>
+              <w:rPr>
+                <w:rFonts w:eastAsia="Times New Roman"/>
+              </w:rPr>
+            </w:pPr>
+            <w:r>
+              <w:rPr>
+                <w:rFonts w:eastAsia="Times New Roman"/>
+              </w:rPr>
+              <w:t>Player does not obtain card</w:t>
+            </w:r>
+            <w:r>
+              <w:rPr>
+                <w:rFonts w:eastAsia="Times New Roman"/>
+              </w:rPr>
+              <w:t xml:space="preserve"> </w:t>
+            </w:r>
+          </w:p>
+        </w:tc>
+      </w:tr>
+      <w:tr>
+        <w:tc>
+          <w:tcPr>
+            <w:tcW w:w="0" w:type="auto"/>
+            <w:tcBorders>
+              <w:top w:val="single" w:sz="8" w:space="0" w:color="000000"/>
+              <w:left w:val="single" w:sz="8" w:space="0" w:color="000000"/>
+              <w:bottom w:val="single" w:sz="8" w:space="0" w:color="000000"/>
+              <w:right w:val="single" w:sz="8" w:space="0" w:color="000000"/>
+            </w:tcBorders>
+            <w:tcMar>
+              <w:top w:w="100" w:type="dxa"/>
+              <w:left w:w="100" w:type="dxa"/>
+              <w:bottom w:w="100" w:type="dxa"/>
+              <w:right w:w="100" w:type="dxa"/>
+            </w:tcMar>
+            <w:hideMark/>
+          </w:tcPr>
+          <w:p>
+            <w:pPr>
+              <w:spacing w:line="240" w:lineRule="auto"/>
+              <w:rPr>
+                <w:rFonts w:ascii="Times New Roman" w:eastAsia="Times New Roman" w:hAnsi="Times New Roman" w:cs="Times New Roman"/>
+                <w:color w:val="auto"/>
+                <w:sz w:val="24"/>
+                <w:szCs w:val="24"/>
+              </w:rPr>
+            </w:pPr>
+            <w:r>
+              <w:rPr>
+                <w:rFonts w:eastAsia="Times New Roman"/>
+              </w:rPr>
+              <w:t>Frequency of Use</w:t>
+            </w:r>
+          </w:p>
+        </w:tc>
+        <w:tc>
+          <w:tcPr>
+            <w:tcW w:w="0" w:type="auto"/>
+            <w:tcBorders>
+              <w:top w:val="single" w:sz="8" w:space="0" w:color="000000"/>
+              <w:left w:val="single" w:sz="8" w:space="0" w:color="000000"/>
+              <w:bottom w:val="single" w:sz="8" w:space="0" w:color="000000"/>
+              <w:right w:val="single" w:sz="8" w:space="0" w:color="000000"/>
+            </w:tcBorders>
+            <w:tcMar>
+              <w:top w:w="100" w:type="dxa"/>
+              <w:left w:w="100" w:type="dxa"/>
+              <w:bottom w:w="100" w:type="dxa"/>
+              <w:right w:w="100" w:type="dxa"/>
+            </w:tcMar>
+            <w:hideMark/>
+          </w:tcPr>
+          <w:p>
+            <w:pPr>
+              <w:spacing w:line="240" w:lineRule="auto"/>
+              <w:rPr>
+                <w:rFonts w:ascii="Times New Roman" w:eastAsia="Times New Roman" w:hAnsi="Times New Roman" w:cs="Times New Roman"/>
+                <w:color w:val="auto"/>
+                <w:sz w:val="24"/>
+                <w:szCs w:val="24"/>
+              </w:rPr>
+            </w:pPr>
+            <w:r>
+              <w:rPr>
+                <w:rFonts w:eastAsia="Times New Roman"/>
+              </w:rPr>
+              <w:t xml:space="preserve">Once </w:t>
+            </w:r>
+            <w:r>
+              <w:rPr>
+                <w:rFonts w:eastAsia="Times New Roman"/>
+              </w:rPr>
+              <w:t>according to rule</w:t>
+            </w:r>
+            <w:bookmarkStart w:id="0" w:name="_GoBack"/>
+            <w:bookmarkEnd w:id="0"/>
+            <w:r>
+              <w:rPr>
+                <w:rFonts w:eastAsia="Times New Roman"/>
+              </w:rPr>
+              <w:t xml:space="preserve"> of the card</w:t>
+            </w:r>
+          </w:p>
+        </w:tc>
+      </w:tr>
+      <w:tr>
+        <w:tc>
+          <w:tcPr>
+            <w:tcW w:w="0" w:type="auto"/>
+            <w:tcBorders>
+              <w:top w:val="single" w:sz="8" w:space="0" w:color="000000"/>
+              <w:left w:val="single" w:sz="8" w:space="0" w:color="000000"/>
+              <w:bottom w:val="single" w:sz="8" w:space="0" w:color="000000"/>
+              <w:right w:val="single" w:sz="8" w:space="0" w:color="000000"/>
+            </w:tcBorders>
+            <w:tcMar>
+              <w:top w:w="100" w:type="dxa"/>
+              <w:left w:w="100" w:type="dxa"/>
+              <w:bottom w:w="100" w:type="dxa"/>
+              <w:right w:w="100" w:type="dxa"/>
+            </w:tcMar>
+            <w:hideMark/>
+          </w:tcPr>
+          <w:p>
+            <w:pPr>
+              <w:spacing w:line="240" w:lineRule="auto"/>
+              <w:rPr>
+                <w:rFonts w:ascii="Times New Roman" w:eastAsia="Times New Roman" w:hAnsi="Times New Roman" w:cs="Times New Roman"/>
+                <w:color w:val="auto"/>
+                <w:sz w:val="24"/>
+                <w:szCs w:val="24"/>
+              </w:rPr>
+            </w:pPr>
+            <w:r>
+              <w:rPr>
+                <w:rFonts w:eastAsia="Times New Roman"/>
+              </w:rPr>
+              <w:t>Status</w:t>
+            </w:r>
+          </w:p>
+        </w:tc>
+        <w:tc>
+          <w:tcPr>
+            <w:tcW w:w="0" w:type="auto"/>
+            <w:tcBorders>
+              <w:top w:val="single" w:sz="8" w:space="0" w:color="000000"/>
+              <w:left w:val="single" w:sz="8" w:space="0" w:color="000000"/>
+              <w:bottom w:val="single" w:sz="8" w:space="0" w:color="000000"/>
+              <w:right w:val="single" w:sz="8" w:space="0" w:color="000000"/>
+            </w:tcBorders>
+            <w:tcMar>
+              <w:top w:w="100" w:type="dxa"/>
+              <w:left w:w="100" w:type="dxa"/>
+              <w:bottom w:w="100" w:type="dxa"/>
+              <w:right w:w="100" w:type="dxa"/>
+            </w:tcMar>
+            <w:hideMark/>
+          </w:tcPr>
+          <w:p>
+            <w:pPr>
+              <w:rPr>
+                <w:rFonts w:ascii="Times New Roman" w:eastAsia="Times New Roman" w:hAnsi="Times New Roman" w:cs="Times New Roman"/>
+                <w:color w:val="auto"/>
+                <w:sz w:val="24"/>
+                <w:szCs w:val="24"/>
+              </w:rPr>
+            </w:pPr>
+          </w:p>
+        </w:tc>
+      </w:tr>
+      <w:tr>
+        <w:tc>
+          <w:tcPr>
+            <w:tcW w:w="0" w:type="auto"/>
+            <w:tcBorders>
+              <w:top w:val="single" w:sz="8" w:space="0" w:color="000000"/>
+              <w:left w:val="single" w:sz="8" w:space="0" w:color="000000"/>
+              <w:bottom w:val="single" w:sz="8" w:space="0" w:color="000000"/>
+              <w:right w:val="single" w:sz="8" w:space="0" w:color="000000"/>
+            </w:tcBorders>
+            <w:tcMar>
+              <w:top w:w="100" w:type="dxa"/>
+              <w:left w:w="100" w:type="dxa"/>
+              <w:bottom w:w="100" w:type="dxa"/>
+              <w:right w:w="100" w:type="dxa"/>
+            </w:tcMar>
+            <w:hideMark/>
+          </w:tcPr>
+          <w:p>
+            <w:pPr>
+              <w:spacing w:line="240" w:lineRule="auto"/>
+              <w:rPr>
+                <w:rFonts w:ascii="Times New Roman" w:eastAsia="Times New Roman" w:hAnsi="Times New Roman" w:cs="Times New Roman"/>
+                <w:color w:val="auto"/>
+                <w:sz w:val="24"/>
+                <w:szCs w:val="24"/>
+              </w:rPr>
+            </w:pPr>
+            <w:r>
+              <w:rPr>
+                <w:rFonts w:eastAsia="Times New Roman"/>
+              </w:rPr>
+              <w:t>Owner</w:t>
+            </w:r>
+          </w:p>
+        </w:tc>
+        <w:tc>
+          <w:tcPr>
+            <w:tcW w:w="0" w:type="auto"/>
+            <w:tcBorders>
+              <w:top w:val="single" w:sz="8" w:space="0" w:color="000000"/>
+              <w:left w:val="single" w:sz="8" w:space="0" w:color="000000"/>
+              <w:bottom w:val="single" w:sz="8" w:space="0" w:color="000000"/>
+              <w:right w:val="single" w:sz="8" w:space="0" w:color="000000"/>
+            </w:tcBorders>
+            <w:tcMar>
+              <w:top w:w="100" w:type="dxa"/>
+              <w:left w:w="100" w:type="dxa"/>
+              <w:bottom w:w="100" w:type="dxa"/>
+              <w:right w:w="100" w:type="dxa"/>
+            </w:tcMar>
+            <w:hideMark/>
+          </w:tcPr>
+          <w:p>
+            <w:pPr>
+              <w:spacing w:line="240" w:lineRule="auto"/>
+              <w:rPr>
+                <w:rFonts w:ascii="Times New Roman" w:eastAsia="Times New Roman" w:hAnsi="Times New Roman" w:cs="Times New Roman"/>
+                <w:color w:val="auto"/>
+                <w:sz w:val="24"/>
+                <w:szCs w:val="24"/>
+              </w:rPr>
+            </w:pPr>
+            <w:r>
+              <w:rPr>
+                <w:rFonts w:eastAsia="Times New Roman"/>
+              </w:rPr>
+              <w:t xml:space="preserve"> JT</w:t>
+            </w:r>
+          </w:p>
+        </w:tc>
+      </w:tr>
+    </w:tbl>
+    <w:p/>
     <w:sectPr>
       <w:pgSz w:w="12240" w:h="15840"/>
       <w:pgMar w:top="1440" w:right="1440" w:bottom="1440" w:left="1440" w:header="0" w:footer="720" w:gutter="0"/>
@@ -17559,6 +18595,118 @@
     </w:lvl>
   </w:abstractNum>
   <w:abstractNum w:abstractNumId="20" w15:restartNumberingAfterBreak="0">
+    <w:nsid w:val="5FCF584B"/>
+    <w:multiLevelType w:val="multilevel"/>
+    <w:tmpl w:val="711CDE58"/>
+    <w:lvl w:ilvl="0">
+      <w:start w:val="1"/>
+      <w:numFmt w:val="decimal"/>
+      <w:lvlText w:val="%1."/>
+      <w:lvlJc w:val="left"/>
+      <w:pPr>
+        <w:tabs>
+          <w:tab w:val="num" w:pos="720"/>
+        </w:tabs>
+        <w:ind w:left="720" w:hanging="360"/>
+      </w:pPr>
+    </w:lvl>
+    <w:lvl w:ilvl="1">
+      <w:numFmt w:val="bullet"/>
+      <w:lvlText w:val="-"/>
+      <w:lvlJc w:val="left"/>
+      <w:pPr>
+        <w:ind w:left="1440" w:hanging="360"/>
+      </w:pPr>
+      <w:rPr>
+        <w:rFonts w:ascii="Arial" w:eastAsia="Times New Roman" w:hAnsi="Arial" w:cs="Arial" w:hint="default"/>
+      </w:rPr>
+    </w:lvl>
+    <w:lvl w:ilvl="2">
+      <w:start w:val="8"/>
+      <w:numFmt w:val="bullet"/>
+      <w:lvlText w:val=""/>
+      <w:lvlJc w:val="left"/>
+      <w:pPr>
+        <w:ind w:left="2160" w:hanging="360"/>
+      </w:pPr>
+      <w:rPr>
+        <w:rFonts w:ascii="Wingdings" w:eastAsia="Times New Roman" w:hAnsi="Wingdings" w:cs="Arial" w:hint="default"/>
+      </w:rPr>
+    </w:lvl>
+    <w:lvl w:ilvl="3" w:tentative="1">
+      <w:start w:val="1"/>
+      <w:numFmt w:val="decimal"/>
+      <w:lvlText w:val="%4."/>
+      <w:lvlJc w:val="left"/>
+      <w:pPr>
+        <w:tabs>
+          <w:tab w:val="num" w:pos="2880"/>
+        </w:tabs>
+        <w:ind w:left="2880" w:hanging="360"/>
+      </w:pPr>
+    </w:lvl>
+    <w:lvl w:ilvl="4" w:tentative="1">
+      <w:start w:val="1"/>
+      <w:numFmt w:val="decimal"/>
+      <w:lvlText w:val="%5."/>
+      <w:lvlJc w:val="left"/>
+      <w:pPr>
+        <w:tabs>
+          <w:tab w:val="num" w:pos="3600"/>
+        </w:tabs>
+        <w:ind w:left="3600" w:hanging="360"/>
+      </w:pPr>
+    </w:lvl>
+    <w:lvl w:ilvl="5" w:tentative="1">
+      <w:start w:val="1"/>
+      <w:numFmt w:val="decimal"/>
+      <w:lvlText w:val="%6."/>
+      <w:lvlJc w:val="left"/>
+      <w:pPr>
+        <w:tabs>
+          <w:tab w:val="num" w:pos="4320"/>
+        </w:tabs>
+        <w:ind w:left="4320" w:hanging="360"/>
+      </w:pPr>
+    </w:lvl>
+    <w:lvl w:ilvl="6" w:tentative="1">
+      <w:start w:val="1"/>
+      <w:numFmt w:val="decimal"/>
+      <w:lvlText w:val="%7."/>
+      <w:lvlJc w:val="left"/>
+      <w:pPr>
+        <w:tabs>
+          <w:tab w:val="num" w:pos="5040"/>
+        </w:tabs>
+        <w:ind w:left="5040" w:hanging="360"/>
+      </w:pPr>
+    </w:lvl>
+    <w:lvl w:ilvl="7" w:tentative="1">
+      <w:start w:val="1"/>
+      <w:numFmt w:val="decimal"/>
+      <w:lvlText w:val="%8."/>
+      <w:lvlJc w:val="left"/>
+      <w:pPr>
+        <w:tabs>
+          <w:tab w:val="num" w:pos="5760"/>
+        </w:tabs>
+        <w:ind w:left="5760" w:hanging="360"/>
+      </w:pPr>
+    </w:lvl>
+    <w:lvl w:ilvl="8" w:tentative="1">
+      <w:start w:val="1"/>
+      <w:numFmt w:val="decimal"/>
+      <w:lvlText w:val="%9."/>
+      <w:lvlJc w:val="left"/>
+      <w:pPr>
+        <w:tabs>
+          <w:tab w:val="num" w:pos="6480"/>
+        </w:tabs>
+        <w:ind w:left="6480" w:hanging="360"/>
+      </w:pPr>
+    </w:lvl>
+  </w:abstractNum>
+  <w:abstractNum w:abstractNumId="21" w15:restartNumberingAfterBreak="0">
     <w:nsid w:val="6010033B"/>
     <w:multiLevelType w:val="multilevel"/>
     <w:tmpl w:val="BED8197A"/>
@@ -17670,7 +18818,7 @@
       </w:pPr>
     </w:lvl>
   </w:abstractNum>
-  <w:abstractNum w:abstractNumId="21" w15:restartNumberingAfterBreak="0">
+  <w:abstractNum w:abstractNumId="22" w15:restartNumberingAfterBreak="0">
     <w:nsid w:val="62C44E7B"/>
     <w:multiLevelType w:val="multilevel"/>
     <w:tmpl w:val="711CDE58"/>
@@ -17782,7 +18930,7 @@
       </w:pPr>
     </w:lvl>
   </w:abstractNum>
-  <w:abstractNum w:abstractNumId="22" w15:restartNumberingAfterBreak="0">
+  <w:abstractNum w:abstractNumId="23" w15:restartNumberingAfterBreak="0">
     <w:nsid w:val="66273CA4"/>
     <w:multiLevelType w:val="multilevel"/>
     <w:tmpl w:val="8FC04610"/>
@@ -17895,7 +19043,7 @@
       </w:pPr>
     </w:lvl>
   </w:abstractNum>
-  <w:abstractNum w:abstractNumId="23" w15:restartNumberingAfterBreak="0">
+  <w:abstractNum w:abstractNumId="24" w15:restartNumberingAfterBreak="0">
     <w:nsid w:val="663E1AC4"/>
     <w:multiLevelType w:val="multilevel"/>
     <w:tmpl w:val="2B28E452"/>
@@ -18008,7 +19156,7 @@
       </w:rPr>
     </w:lvl>
   </w:abstractNum>
-  <w:abstractNum w:abstractNumId="24" w15:restartNumberingAfterBreak="0">
+  <w:abstractNum w:abstractNumId="25" w15:restartNumberingAfterBreak="0">
     <w:nsid w:val="719063CA"/>
     <w:multiLevelType w:val="multilevel"/>
     <w:tmpl w:val="711CDE58"/>
@@ -18046,6 +19194,119 @@
       <w:rPr>
         <w:rFonts w:ascii="Wingdings" w:eastAsia="Times New Roman" w:hAnsi="Wingdings" w:cs="Arial" w:hint="default"/>
       </w:rPr>
+    </w:lvl>
+    <w:lvl w:ilvl="3" w:tentative="1">
+      <w:start w:val="1"/>
+      <w:numFmt w:val="decimal"/>
+      <w:lvlText w:val="%4."/>
+      <w:lvlJc w:val="left"/>
+      <w:pPr>
+        <w:tabs>
+          <w:tab w:val="num" w:pos="2880"/>
+        </w:tabs>
+        <w:ind w:left="2880" w:hanging="360"/>
+      </w:pPr>
+    </w:lvl>
+    <w:lvl w:ilvl="4" w:tentative="1">
+      <w:start w:val="1"/>
+      <w:numFmt w:val="decimal"/>
+      <w:lvlText w:val="%5."/>
+      <w:lvlJc w:val="left"/>
+      <w:pPr>
+        <w:tabs>
+          <w:tab w:val="num" w:pos="3600"/>
+        </w:tabs>
+        <w:ind w:left="3600" w:hanging="360"/>
+      </w:pPr>
+    </w:lvl>
+    <w:lvl w:ilvl="5" w:tentative="1">
+      <w:start w:val="1"/>
+      <w:numFmt w:val="decimal"/>
+      <w:lvlText w:val="%6."/>
+      <w:lvlJc w:val="left"/>
+      <w:pPr>
+        <w:tabs>
+          <w:tab w:val="num" w:pos="4320"/>
+        </w:tabs>
+        <w:ind w:left="4320" w:hanging="360"/>
+      </w:pPr>
+    </w:lvl>
+    <w:lvl w:ilvl="6" w:tentative="1">
+      <w:start w:val="1"/>
+      <w:numFmt w:val="decimal"/>
+      <w:lvlText w:val="%7."/>
+      <w:lvlJc w:val="left"/>
+      <w:pPr>
+        <w:tabs>
+          <w:tab w:val="num" w:pos="5040"/>
+        </w:tabs>
+        <w:ind w:left="5040" w:hanging="360"/>
+      </w:pPr>
+    </w:lvl>
+    <w:lvl w:ilvl="7" w:tentative="1">
+      <w:start w:val="1"/>
+      <w:numFmt w:val="decimal"/>
+      <w:lvlText w:val="%8."/>
+      <w:lvlJc w:val="left"/>
+      <w:pPr>
+        <w:tabs>
+          <w:tab w:val="num" w:pos="5760"/>
+        </w:tabs>
+        <w:ind w:left="5760" w:hanging="360"/>
+      </w:pPr>
+    </w:lvl>
+    <w:lvl w:ilvl="8" w:tentative="1">
+      <w:start w:val="1"/>
+      <w:numFmt w:val="decimal"/>
+      <w:lvlText w:val="%9."/>
+      <w:lvlJc w:val="left"/>
+      <w:pPr>
+        <w:tabs>
+          <w:tab w:val="num" w:pos="6480"/>
+        </w:tabs>
+        <w:ind w:left="6480" w:hanging="360"/>
+      </w:pPr>
+    </w:lvl>
+  </w:abstractNum>
+  <w:abstractNum w:abstractNumId="26" w15:restartNumberingAfterBreak="0">
+    <w:nsid w:val="7DDA64DD"/>
+    <w:multiLevelType w:val="multilevel"/>
+    <w:tmpl w:val="8FC04610"/>
+    <w:lvl w:ilvl="0">
+      <w:start w:val="1"/>
+      <w:numFmt w:val="decimal"/>
+      <w:lvlText w:val="%1."/>
+      <w:lvlJc w:val="left"/>
+      <w:pPr>
+        <w:tabs>
+          <w:tab w:val="num" w:pos="720"/>
+        </w:tabs>
+        <w:ind w:left="720" w:hanging="360"/>
+      </w:pPr>
+    </w:lvl>
+    <w:lvl w:ilvl="1" w:tentative="1">
+      <w:start w:val="1"/>
+      <w:numFmt w:val="decimal"/>
+      <w:lvlText w:val="%2."/>
+      <w:lvlJc w:val="left"/>
+      <w:pPr>
+        <w:tabs>
+          <w:tab w:val="num" w:pos="1440"/>
+        </w:tabs>
+        <w:ind w:left="1440" w:hanging="360"/>
+      </w:pPr>
+    </w:lvl>
+    <w:lvl w:ilvl="2" w:tentative="1">
+      <w:start w:val="1"/>
+      <w:numFmt w:val="decimal"/>
+      <w:lvlText w:val="%3."/>
+      <w:lvlJc w:val="left"/>
+      <w:pPr>
+        <w:tabs>
+          <w:tab w:val="num" w:pos="2160"/>
+        </w:tabs>
+        <w:ind w:left="2160" w:hanging="360"/>
+      </w:pPr>
     </w:lvl>
     <w:lvl w:ilvl="3" w:tentative="1">
       <w:start w:val="1"/>
@@ -18136,7 +19397,7 @@
     <w:abstractNumId w:val="9"/>
   </w:num>
   <w:num w:numId="6">
-    <w:abstractNumId w:val="23"/>
+    <w:abstractNumId w:val="24"/>
   </w:num>
   <w:num w:numId="7">
     <w:abstractNumId w:val="16"/>
@@ -18145,7 +19406,7 @@
     <w:abstractNumId w:val="19"/>
   </w:num>
   <w:num w:numId="9">
-    <w:abstractNumId w:val="20"/>
+    <w:abstractNumId w:val="21"/>
   </w:num>
   <w:num w:numId="10">
     <w:abstractNumId w:val="0"/>
@@ -18221,10 +19482,10 @@
     <w:abstractNumId w:val="13"/>
   </w:num>
   <w:num w:numId="17">
-    <w:abstractNumId w:val="21"/>
+    <w:abstractNumId w:val="22"/>
   </w:num>
   <w:num w:numId="18">
-    <w:abstractNumId w:val="24"/>
+    <w:abstractNumId w:val="25"/>
   </w:num>
   <w:num w:numId="19">
     <w:abstractNumId w:val="11"/>
@@ -18245,13 +19506,19 @@
     <w:abstractNumId w:val="4"/>
   </w:num>
   <w:num w:numId="25">
-    <w:abstractNumId w:val="22"/>
+    <w:abstractNumId w:val="23"/>
   </w:num>
   <w:num w:numId="26">
     <w:abstractNumId w:val="7"/>
   </w:num>
   <w:num w:numId="27">
     <w:abstractNumId w:val="15"/>
+  </w:num>
+  <w:num w:numId="28">
+    <w:abstractNumId w:val="20"/>
+  </w:num>
+  <w:num w:numId="29">
+    <w:abstractNumId w:val="26"/>
   </w:num>
 </w:numbering>
 </file>

--- a/Illuminati_Usecases.docx
+++ b/Illuminati_Usecases.docx
@@ -15322,8 +15322,8 @@
         <w:tblLook w:val="04A0" w:firstRow="1" w:lastRow="0" w:firstColumn="1" w:lastColumn="0" w:noHBand="0" w:noVBand="1"/>
       </w:tblPr>
       <w:tblGrid>
-        <w:gridCol w:w="2401"/>
-        <w:gridCol w:w="6939"/>
+        <w:gridCol w:w="2151"/>
+        <w:gridCol w:w="7189"/>
       </w:tblGrid>
       <w:tr>
         <w:tc>
@@ -15556,6 +15556,12 @@
                 <w:rFonts w:eastAsia="Times New Roman"/>
               </w:rPr>
               <w:t>You may interfere with one privileged attack. No other players may interfere.</w:t>
+            </w:r>
+            <w:r>
+              <w:rPr>
+                <w:rFonts w:eastAsia="Times New Roman"/>
+              </w:rPr>
+              <w:t xml:space="preserve"> There are two interference cards.</w:t>
             </w:r>
           </w:p>
         </w:tc>
@@ -16178,16 +16184,2113 @@
               <w:rPr>
                 <w:rFonts w:eastAsia="Times New Roman"/>
               </w:rPr>
-              <w:t>according to rule</w:t>
+              <w:t>according to rule of the card</w:t>
+            </w:r>
+          </w:p>
+        </w:tc>
+      </w:tr>
+      <w:tr>
+        <w:tc>
+          <w:tcPr>
+            <w:tcW w:w="0" w:type="auto"/>
+            <w:tcBorders>
+              <w:top w:val="single" w:sz="8" w:space="0" w:color="000000"/>
+              <w:left w:val="single" w:sz="8" w:space="0" w:color="000000"/>
+              <w:bottom w:val="single" w:sz="8" w:space="0" w:color="000000"/>
+              <w:right w:val="single" w:sz="8" w:space="0" w:color="000000"/>
+            </w:tcBorders>
+            <w:tcMar>
+              <w:top w:w="100" w:type="dxa"/>
+              <w:left w:w="100" w:type="dxa"/>
+              <w:bottom w:w="100" w:type="dxa"/>
+              <w:right w:w="100" w:type="dxa"/>
+            </w:tcMar>
+            <w:hideMark/>
+          </w:tcPr>
+          <w:p>
+            <w:pPr>
+              <w:spacing w:line="240" w:lineRule="auto"/>
+              <w:rPr>
+                <w:rFonts w:ascii="Times New Roman" w:eastAsia="Times New Roman" w:hAnsi="Times New Roman" w:cs="Times New Roman"/>
+                <w:color w:val="auto"/>
+                <w:sz w:val="24"/>
+                <w:szCs w:val="24"/>
+              </w:rPr>
+            </w:pPr>
+            <w:r>
+              <w:rPr>
+                <w:rFonts w:eastAsia="Times New Roman"/>
+              </w:rPr>
+              <w:t>Status</w:t>
+            </w:r>
+          </w:p>
+        </w:tc>
+        <w:tc>
+          <w:tcPr>
+            <w:tcW w:w="0" w:type="auto"/>
+            <w:tcBorders>
+              <w:top w:val="single" w:sz="8" w:space="0" w:color="000000"/>
+              <w:left w:val="single" w:sz="8" w:space="0" w:color="000000"/>
+              <w:bottom w:val="single" w:sz="8" w:space="0" w:color="000000"/>
+              <w:right w:val="single" w:sz="8" w:space="0" w:color="000000"/>
+            </w:tcBorders>
+            <w:tcMar>
+              <w:top w:w="100" w:type="dxa"/>
+              <w:left w:w="100" w:type="dxa"/>
+              <w:bottom w:w="100" w:type="dxa"/>
+              <w:right w:w="100" w:type="dxa"/>
+            </w:tcMar>
+            <w:hideMark/>
+          </w:tcPr>
+          <w:p>
+            <w:pPr>
+              <w:rPr>
+                <w:rFonts w:ascii="Times New Roman" w:eastAsia="Times New Roman" w:hAnsi="Times New Roman" w:cs="Times New Roman"/>
+                <w:color w:val="auto"/>
+                <w:sz w:val="24"/>
+                <w:szCs w:val="24"/>
+              </w:rPr>
+            </w:pPr>
+          </w:p>
+        </w:tc>
+      </w:tr>
+      <w:tr>
+        <w:tc>
+          <w:tcPr>
+            <w:tcW w:w="0" w:type="auto"/>
+            <w:tcBorders>
+              <w:top w:val="single" w:sz="8" w:space="0" w:color="000000"/>
+              <w:left w:val="single" w:sz="8" w:space="0" w:color="000000"/>
+              <w:bottom w:val="single" w:sz="8" w:space="0" w:color="000000"/>
+              <w:right w:val="single" w:sz="8" w:space="0" w:color="000000"/>
+            </w:tcBorders>
+            <w:tcMar>
+              <w:top w:w="100" w:type="dxa"/>
+              <w:left w:w="100" w:type="dxa"/>
+              <w:bottom w:w="100" w:type="dxa"/>
+              <w:right w:w="100" w:type="dxa"/>
+            </w:tcMar>
+            <w:hideMark/>
+          </w:tcPr>
+          <w:p>
+            <w:pPr>
+              <w:spacing w:line="240" w:lineRule="auto"/>
+              <w:rPr>
+                <w:rFonts w:ascii="Times New Roman" w:eastAsia="Times New Roman" w:hAnsi="Times New Roman" w:cs="Times New Roman"/>
+                <w:color w:val="auto"/>
+                <w:sz w:val="24"/>
+                <w:szCs w:val="24"/>
+              </w:rPr>
+            </w:pPr>
+            <w:r>
+              <w:rPr>
+                <w:rFonts w:eastAsia="Times New Roman"/>
+              </w:rPr>
+              <w:t>Owner</w:t>
+            </w:r>
+          </w:p>
+        </w:tc>
+        <w:tc>
+          <w:tcPr>
+            <w:tcW w:w="0" w:type="auto"/>
+            <w:tcBorders>
+              <w:top w:val="single" w:sz="8" w:space="0" w:color="000000"/>
+              <w:left w:val="single" w:sz="8" w:space="0" w:color="000000"/>
+              <w:bottom w:val="single" w:sz="8" w:space="0" w:color="000000"/>
+              <w:right w:val="single" w:sz="8" w:space="0" w:color="000000"/>
+            </w:tcBorders>
+            <w:tcMar>
+              <w:top w:w="100" w:type="dxa"/>
+              <w:left w:w="100" w:type="dxa"/>
+              <w:bottom w:w="100" w:type="dxa"/>
+              <w:right w:w="100" w:type="dxa"/>
+            </w:tcMar>
+            <w:hideMark/>
+          </w:tcPr>
+          <w:p>
+            <w:pPr>
+              <w:spacing w:line="240" w:lineRule="auto"/>
+              <w:rPr>
+                <w:rFonts w:ascii="Times New Roman" w:eastAsia="Times New Roman" w:hAnsi="Times New Roman" w:cs="Times New Roman"/>
+                <w:color w:val="auto"/>
+                <w:sz w:val="24"/>
+                <w:szCs w:val="24"/>
+              </w:rPr>
+            </w:pPr>
+            <w:r>
+              <w:rPr>
+                <w:rFonts w:eastAsia="Times New Roman"/>
+              </w:rPr>
+              <w:t xml:space="preserve"> JT</w:t>
+            </w:r>
+          </w:p>
+        </w:tc>
+      </w:tr>
+    </w:tbl>
+    <w:p/>
+    <w:p/>
+    <w:p/>
+    <w:p/>
+    <w:p/>
+    <w:p/>
+    <w:p/>
+    <w:p/>
+    <w:p/>
+    <w:p/>
+    <w:p/>
+    <w:p/>
+    <w:p/>
+    <w:p/>
+    <w:p/>
+    <w:p/>
+    <w:p/>
+    <w:p/>
+    <w:p/>
+    <w:p/>
+    <w:p/>
+    <w:tbl>
+      <w:tblPr>
+        <w:tblW w:w="0" w:type="auto"/>
+        <w:tblLook w:val="04A0" w:firstRow="1" w:lastRow="0" w:firstColumn="1" w:lastColumn="0" w:noHBand="0" w:noVBand="1"/>
+      </w:tblPr>
+      <w:tblGrid>
+        <w:gridCol w:w="2248"/>
+        <w:gridCol w:w="7092"/>
+      </w:tblGrid>
+      <w:tr>
+        <w:tc>
+          <w:tcPr>
+            <w:tcW w:w="0" w:type="auto"/>
+            <w:tcBorders>
+              <w:top w:val="single" w:sz="8" w:space="0" w:color="000000"/>
+              <w:left w:val="single" w:sz="8" w:space="0" w:color="000000"/>
+              <w:bottom w:val="single" w:sz="8" w:space="0" w:color="000000"/>
+              <w:right w:val="single" w:sz="8" w:space="0" w:color="000000"/>
+            </w:tcBorders>
+            <w:tcMar>
+              <w:top w:w="100" w:type="dxa"/>
+              <w:left w:w="100" w:type="dxa"/>
+              <w:bottom w:w="100" w:type="dxa"/>
+              <w:right w:w="100" w:type="dxa"/>
+            </w:tcMar>
+            <w:hideMark/>
+          </w:tcPr>
+          <w:p>
+            <w:pPr>
+              <w:spacing w:line="240" w:lineRule="auto"/>
+              <w:rPr>
+                <w:rFonts w:ascii="Times New Roman" w:eastAsia="Times New Roman" w:hAnsi="Times New Roman" w:cs="Times New Roman"/>
+                <w:color w:val="auto"/>
+                <w:sz w:val="24"/>
+                <w:szCs w:val="24"/>
+              </w:rPr>
+            </w:pPr>
+            <w:r>
+              <w:rPr>
+                <w:rFonts w:eastAsia="Times New Roman"/>
+              </w:rPr>
+              <w:lastRenderedPageBreak/>
+              <w:t>ID</w:t>
+            </w:r>
+          </w:p>
+        </w:tc>
+        <w:tc>
+          <w:tcPr>
+            <w:tcW w:w="0" w:type="auto"/>
+            <w:tcBorders>
+              <w:top w:val="single" w:sz="8" w:space="0" w:color="000000"/>
+              <w:left w:val="single" w:sz="8" w:space="0" w:color="000000"/>
+              <w:bottom w:val="single" w:sz="8" w:space="0" w:color="000000"/>
+              <w:right w:val="single" w:sz="8" w:space="0" w:color="000000"/>
+            </w:tcBorders>
+            <w:tcMar>
+              <w:top w:w="100" w:type="dxa"/>
+              <w:left w:w="100" w:type="dxa"/>
+              <w:bottom w:w="100" w:type="dxa"/>
+              <w:right w:w="100" w:type="dxa"/>
+            </w:tcMar>
+            <w:hideMark/>
+          </w:tcPr>
+          <w:p>
+            <w:pPr>
+              <w:spacing w:line="240" w:lineRule="auto"/>
+              <w:rPr>
+                <w:rFonts w:ascii="Times New Roman" w:eastAsia="Times New Roman" w:hAnsi="Times New Roman" w:cs="Times New Roman"/>
+                <w:color w:val="auto"/>
+                <w:sz w:val="24"/>
+                <w:szCs w:val="24"/>
+              </w:rPr>
+            </w:pPr>
+            <w:r>
+              <w:rPr>
+                <w:rFonts w:eastAsia="Times New Roman"/>
+              </w:rPr>
+              <w:t>SC - 6</w:t>
+            </w:r>
+            <w:r>
+              <w:rPr>
+                <w:rFonts w:eastAsia="Times New Roman"/>
+              </w:rPr>
+              <w:t xml:space="preserve"> (Special</w:t>
+            </w:r>
+            <w:r>
+              <w:rPr>
+                <w:rFonts w:eastAsia="Times New Roman"/>
+              </w:rPr>
+              <w:t xml:space="preserve"> Card – 6</w:t>
+            </w:r>
+            <w:r>
+              <w:rPr>
+                <w:rFonts w:eastAsia="Times New Roman"/>
+              </w:rPr>
+              <w:t>)</w:t>
+            </w:r>
+          </w:p>
+        </w:tc>
+      </w:tr>
+      <w:tr>
+        <w:tc>
+          <w:tcPr>
+            <w:tcW w:w="0" w:type="auto"/>
+            <w:tcBorders>
+              <w:top w:val="single" w:sz="8" w:space="0" w:color="000000"/>
+              <w:left w:val="single" w:sz="8" w:space="0" w:color="000000"/>
+              <w:bottom w:val="single" w:sz="8" w:space="0" w:color="000000"/>
+              <w:right w:val="single" w:sz="8" w:space="0" w:color="000000"/>
+            </w:tcBorders>
+            <w:tcMar>
+              <w:top w:w="100" w:type="dxa"/>
+              <w:left w:w="100" w:type="dxa"/>
+              <w:bottom w:w="100" w:type="dxa"/>
+              <w:right w:w="100" w:type="dxa"/>
+            </w:tcMar>
+            <w:hideMark/>
+          </w:tcPr>
+          <w:p>
+            <w:pPr>
+              <w:spacing w:line="240" w:lineRule="auto"/>
+              <w:rPr>
+                <w:rFonts w:ascii="Times New Roman" w:eastAsia="Times New Roman" w:hAnsi="Times New Roman" w:cs="Times New Roman"/>
+                <w:color w:val="auto"/>
+                <w:sz w:val="24"/>
+                <w:szCs w:val="24"/>
+              </w:rPr>
+            </w:pPr>
+            <w:r>
+              <w:rPr>
+                <w:rFonts w:eastAsia="Times New Roman"/>
+              </w:rPr>
+              <w:t>Title</w:t>
+            </w:r>
+          </w:p>
+        </w:tc>
+        <w:tc>
+          <w:tcPr>
+            <w:tcW w:w="0" w:type="auto"/>
+            <w:tcBorders>
+              <w:top w:val="single" w:sz="8" w:space="0" w:color="000000"/>
+              <w:left w:val="single" w:sz="8" w:space="0" w:color="000000"/>
+              <w:bottom w:val="single" w:sz="8" w:space="0" w:color="000000"/>
+              <w:right w:val="single" w:sz="8" w:space="0" w:color="000000"/>
+            </w:tcBorders>
+            <w:tcMar>
+              <w:top w:w="100" w:type="dxa"/>
+              <w:left w:w="100" w:type="dxa"/>
+              <w:bottom w:w="100" w:type="dxa"/>
+              <w:right w:w="100" w:type="dxa"/>
+            </w:tcMar>
+            <w:hideMark/>
+          </w:tcPr>
+          <w:p>
+            <w:pPr>
+              <w:spacing w:line="240" w:lineRule="auto"/>
+              <w:rPr>
+                <w:rFonts w:ascii="Times New Roman" w:eastAsia="Times New Roman" w:hAnsi="Times New Roman" w:cs="Times New Roman"/>
+                <w:color w:val="auto"/>
+                <w:sz w:val="24"/>
+                <w:szCs w:val="24"/>
+              </w:rPr>
+            </w:pPr>
+            <w:r>
+              <w:rPr>
+                <w:rFonts w:eastAsia="Times New Roman"/>
+              </w:rPr>
+              <w:t>Market Manipulation</w:t>
+            </w:r>
+          </w:p>
+        </w:tc>
+      </w:tr>
+      <w:tr>
+        <w:tc>
+          <w:tcPr>
+            <w:tcW w:w="0" w:type="auto"/>
+            <w:tcBorders>
+              <w:top w:val="single" w:sz="8" w:space="0" w:color="000000"/>
+              <w:left w:val="single" w:sz="8" w:space="0" w:color="000000"/>
+              <w:bottom w:val="single" w:sz="8" w:space="0" w:color="000000"/>
+              <w:right w:val="single" w:sz="8" w:space="0" w:color="000000"/>
+            </w:tcBorders>
+            <w:tcMar>
+              <w:top w:w="100" w:type="dxa"/>
+              <w:left w:w="100" w:type="dxa"/>
+              <w:bottom w:w="100" w:type="dxa"/>
+              <w:right w:w="100" w:type="dxa"/>
+            </w:tcMar>
+            <w:hideMark/>
+          </w:tcPr>
+          <w:p>
+            <w:pPr>
+              <w:spacing w:line="240" w:lineRule="auto"/>
+              <w:rPr>
+                <w:rFonts w:ascii="Times New Roman" w:eastAsia="Times New Roman" w:hAnsi="Times New Roman" w:cs="Times New Roman"/>
+                <w:color w:val="auto"/>
+                <w:sz w:val="24"/>
+                <w:szCs w:val="24"/>
+              </w:rPr>
+            </w:pPr>
+            <w:r>
+              <w:rPr>
+                <w:rFonts w:eastAsia="Times New Roman"/>
+              </w:rPr>
+              <w:t>Description</w:t>
+            </w:r>
+          </w:p>
+        </w:tc>
+        <w:tc>
+          <w:tcPr>
+            <w:tcW w:w="0" w:type="auto"/>
+            <w:tcBorders>
+              <w:top w:val="single" w:sz="8" w:space="0" w:color="000000"/>
+              <w:left w:val="single" w:sz="8" w:space="0" w:color="000000"/>
+              <w:bottom w:val="single" w:sz="8" w:space="0" w:color="000000"/>
+              <w:right w:val="single" w:sz="8" w:space="0" w:color="000000"/>
+            </w:tcBorders>
+            <w:tcMar>
+              <w:top w:w="100" w:type="dxa"/>
+              <w:left w:w="100" w:type="dxa"/>
+              <w:bottom w:w="100" w:type="dxa"/>
+              <w:right w:w="100" w:type="dxa"/>
+            </w:tcMar>
+            <w:hideMark/>
+          </w:tcPr>
+          <w:p>
+            <w:pPr>
+              <w:spacing w:line="240" w:lineRule="auto"/>
+              <w:rPr>
+                <w:rFonts w:eastAsia="Times New Roman"/>
+              </w:rPr>
+            </w:pPr>
+            <w:r>
+              <w:rPr>
+                <w:rFonts w:eastAsia="Times New Roman"/>
+              </w:rPr>
+              <w:t>Play this card during your income phase to double all your group’s income, for that turn only.</w:t>
+            </w:r>
+          </w:p>
+          <w:p>
+            <w:pPr>
+              <w:spacing w:line="240" w:lineRule="auto"/>
+              <w:rPr>
+                <w:rFonts w:eastAsia="Times New Roman"/>
+              </w:rPr>
+            </w:pPr>
+            <w:r>
+              <w:rPr>
+                <w:rFonts w:eastAsia="Times New Roman"/>
+              </w:rPr>
+              <w:t xml:space="preserve">This card does not allow the IRS to collect twice or require the Post Office to pay twice. </w:t>
+            </w:r>
+            <w:r>
+              <w:rPr>
+                <w:rFonts w:eastAsia="Times New Roman"/>
+              </w:rPr>
+              <w:t xml:space="preserve">   </w:t>
+            </w:r>
+          </w:p>
+        </w:tc>
+      </w:tr>
+      <w:tr>
+        <w:tc>
+          <w:tcPr>
+            <w:tcW w:w="0" w:type="auto"/>
+            <w:tcBorders>
+              <w:top w:val="single" w:sz="8" w:space="0" w:color="000000"/>
+              <w:left w:val="single" w:sz="8" w:space="0" w:color="000000"/>
+              <w:bottom w:val="single" w:sz="8" w:space="0" w:color="000000"/>
+              <w:right w:val="single" w:sz="8" w:space="0" w:color="000000"/>
+            </w:tcBorders>
+            <w:tcMar>
+              <w:top w:w="100" w:type="dxa"/>
+              <w:left w:w="100" w:type="dxa"/>
+              <w:bottom w:w="100" w:type="dxa"/>
+              <w:right w:w="100" w:type="dxa"/>
+            </w:tcMar>
+            <w:hideMark/>
+          </w:tcPr>
+          <w:p>
+            <w:pPr>
+              <w:spacing w:line="240" w:lineRule="auto"/>
+              <w:rPr>
+                <w:rFonts w:ascii="Times New Roman" w:eastAsia="Times New Roman" w:hAnsi="Times New Roman" w:cs="Times New Roman"/>
+                <w:color w:val="auto"/>
+                <w:sz w:val="24"/>
+                <w:szCs w:val="24"/>
+              </w:rPr>
+            </w:pPr>
+            <w:r>
+              <w:rPr>
+                <w:rFonts w:eastAsia="Times New Roman"/>
+              </w:rPr>
+              <w:t>Primary Actor</w:t>
+            </w:r>
+          </w:p>
+        </w:tc>
+        <w:tc>
+          <w:tcPr>
+            <w:tcW w:w="0" w:type="auto"/>
+            <w:tcBorders>
+              <w:top w:val="single" w:sz="8" w:space="0" w:color="000000"/>
+              <w:left w:val="single" w:sz="8" w:space="0" w:color="000000"/>
+              <w:bottom w:val="single" w:sz="8" w:space="0" w:color="000000"/>
+              <w:right w:val="single" w:sz="8" w:space="0" w:color="000000"/>
+            </w:tcBorders>
+            <w:tcMar>
+              <w:top w:w="100" w:type="dxa"/>
+              <w:left w:w="100" w:type="dxa"/>
+              <w:bottom w:w="100" w:type="dxa"/>
+              <w:right w:w="100" w:type="dxa"/>
+            </w:tcMar>
+            <w:hideMark/>
+          </w:tcPr>
+          <w:p>
+            <w:pPr>
+              <w:spacing w:line="240" w:lineRule="auto"/>
+              <w:rPr>
+                <w:rFonts w:ascii="Times New Roman" w:eastAsia="Times New Roman" w:hAnsi="Times New Roman" w:cs="Times New Roman"/>
+                <w:color w:val="auto"/>
+                <w:sz w:val="24"/>
+                <w:szCs w:val="24"/>
+              </w:rPr>
+            </w:pPr>
+            <w:r>
+              <w:rPr>
+                <w:rFonts w:eastAsia="Times New Roman"/>
+              </w:rPr>
+              <w:t>Current Player</w:t>
+            </w:r>
+          </w:p>
+        </w:tc>
+      </w:tr>
+      <w:tr>
+        <w:tc>
+          <w:tcPr>
+            <w:tcW w:w="0" w:type="auto"/>
+            <w:tcBorders>
+              <w:top w:val="single" w:sz="8" w:space="0" w:color="000000"/>
+              <w:left w:val="single" w:sz="8" w:space="0" w:color="000000"/>
+              <w:bottom w:val="single" w:sz="8" w:space="0" w:color="000000"/>
+              <w:right w:val="single" w:sz="8" w:space="0" w:color="000000"/>
+            </w:tcBorders>
+            <w:tcMar>
+              <w:top w:w="100" w:type="dxa"/>
+              <w:left w:w="100" w:type="dxa"/>
+              <w:bottom w:w="100" w:type="dxa"/>
+              <w:right w:w="100" w:type="dxa"/>
+            </w:tcMar>
+            <w:hideMark/>
+          </w:tcPr>
+          <w:p>
+            <w:pPr>
+              <w:spacing w:line="240" w:lineRule="auto"/>
+              <w:rPr>
+                <w:rFonts w:ascii="Times New Roman" w:eastAsia="Times New Roman" w:hAnsi="Times New Roman" w:cs="Times New Roman"/>
+                <w:color w:val="auto"/>
+                <w:sz w:val="24"/>
+                <w:szCs w:val="24"/>
+              </w:rPr>
+            </w:pPr>
+            <w:r>
+              <w:rPr>
+                <w:rFonts w:eastAsia="Times New Roman"/>
+              </w:rPr>
+              <w:t>Stakeholders</w:t>
+            </w:r>
+          </w:p>
+        </w:tc>
+        <w:tc>
+          <w:tcPr>
+            <w:tcW w:w="0" w:type="auto"/>
+            <w:tcBorders>
+              <w:top w:val="single" w:sz="8" w:space="0" w:color="000000"/>
+              <w:left w:val="single" w:sz="8" w:space="0" w:color="000000"/>
+              <w:bottom w:val="single" w:sz="8" w:space="0" w:color="000000"/>
+              <w:right w:val="single" w:sz="8" w:space="0" w:color="000000"/>
+            </w:tcBorders>
+            <w:tcMar>
+              <w:top w:w="100" w:type="dxa"/>
+              <w:left w:w="100" w:type="dxa"/>
+              <w:bottom w:w="100" w:type="dxa"/>
+              <w:right w:w="100" w:type="dxa"/>
+            </w:tcMar>
+            <w:hideMark/>
+          </w:tcPr>
+          <w:p>
+            <w:pPr>
+              <w:spacing w:line="240" w:lineRule="auto"/>
+              <w:rPr>
+                <w:rFonts w:ascii="Times New Roman" w:eastAsia="Times New Roman" w:hAnsi="Times New Roman" w:cs="Times New Roman"/>
+                <w:color w:val="auto"/>
+                <w:sz w:val="24"/>
+                <w:szCs w:val="24"/>
+              </w:rPr>
+            </w:pPr>
+            <w:r>
+              <w:rPr>
+                <w:rFonts w:eastAsia="Times New Roman"/>
+              </w:rPr>
+              <w:t>Other Players</w:t>
+            </w:r>
+          </w:p>
+        </w:tc>
+      </w:tr>
+      <w:tr>
+        <w:tc>
+          <w:tcPr>
+            <w:tcW w:w="0" w:type="auto"/>
+            <w:tcBorders>
+              <w:top w:val="single" w:sz="8" w:space="0" w:color="000000"/>
+              <w:left w:val="single" w:sz="8" w:space="0" w:color="000000"/>
+              <w:bottom w:val="single" w:sz="8" w:space="0" w:color="000000"/>
+              <w:right w:val="single" w:sz="8" w:space="0" w:color="000000"/>
+            </w:tcBorders>
+            <w:tcMar>
+              <w:top w:w="100" w:type="dxa"/>
+              <w:left w:w="100" w:type="dxa"/>
+              <w:bottom w:w="100" w:type="dxa"/>
+              <w:right w:w="100" w:type="dxa"/>
+            </w:tcMar>
+            <w:hideMark/>
+          </w:tcPr>
+          <w:p>
+            <w:pPr>
+              <w:spacing w:line="240" w:lineRule="auto"/>
+              <w:rPr>
+                <w:rFonts w:ascii="Times New Roman" w:eastAsia="Times New Roman" w:hAnsi="Times New Roman" w:cs="Times New Roman"/>
+                <w:color w:val="auto"/>
+                <w:sz w:val="24"/>
+                <w:szCs w:val="24"/>
+              </w:rPr>
+            </w:pPr>
+            <w:r>
+              <w:rPr>
+                <w:rFonts w:eastAsia="Times New Roman"/>
+              </w:rPr>
+              <w:t>Trigger</w:t>
+            </w:r>
+          </w:p>
+        </w:tc>
+        <w:tc>
+          <w:tcPr>
+            <w:tcW w:w="0" w:type="auto"/>
+            <w:tcBorders>
+              <w:top w:val="single" w:sz="8" w:space="0" w:color="000000"/>
+              <w:left w:val="single" w:sz="8" w:space="0" w:color="000000"/>
+              <w:bottom w:val="single" w:sz="8" w:space="0" w:color="000000"/>
+              <w:right w:val="single" w:sz="8" w:space="0" w:color="000000"/>
+            </w:tcBorders>
+            <w:tcMar>
+              <w:top w:w="100" w:type="dxa"/>
+              <w:left w:w="100" w:type="dxa"/>
+              <w:bottom w:w="100" w:type="dxa"/>
+              <w:right w:w="100" w:type="dxa"/>
+            </w:tcMar>
+            <w:hideMark/>
+          </w:tcPr>
+          <w:p>
+            <w:pPr>
+              <w:spacing w:line="240" w:lineRule="auto"/>
+              <w:rPr>
+                <w:rFonts w:eastAsia="Times New Roman"/>
+                <w:color w:val="auto"/>
+              </w:rPr>
+            </w:pPr>
+            <w:r>
+              <w:rPr>
+                <w:rFonts w:eastAsia="Times New Roman"/>
+                <w:color w:val="auto"/>
+              </w:rPr>
+              <w:t xml:space="preserve">Player </w:t>
+            </w:r>
+            <w:r>
+              <w:rPr>
+                <w:rFonts w:eastAsia="Times New Roman"/>
+                <w:color w:val="auto"/>
+              </w:rPr>
+              <w:t>uses card</w:t>
+            </w:r>
+          </w:p>
+        </w:tc>
+      </w:tr>
+      <w:tr>
+        <w:tc>
+          <w:tcPr>
+            <w:tcW w:w="0" w:type="auto"/>
+            <w:tcBorders>
+              <w:top w:val="single" w:sz="8" w:space="0" w:color="000000"/>
+              <w:left w:val="single" w:sz="8" w:space="0" w:color="000000"/>
+              <w:bottom w:val="single" w:sz="8" w:space="0" w:color="000000"/>
+              <w:right w:val="single" w:sz="8" w:space="0" w:color="000000"/>
+            </w:tcBorders>
+            <w:tcMar>
+              <w:top w:w="100" w:type="dxa"/>
+              <w:left w:w="100" w:type="dxa"/>
+              <w:bottom w:w="100" w:type="dxa"/>
+              <w:right w:w="100" w:type="dxa"/>
+            </w:tcMar>
+            <w:hideMark/>
+          </w:tcPr>
+          <w:p>
+            <w:pPr>
+              <w:spacing w:line="240" w:lineRule="auto"/>
+              <w:rPr>
+                <w:rFonts w:ascii="Times New Roman" w:eastAsia="Times New Roman" w:hAnsi="Times New Roman" w:cs="Times New Roman"/>
+                <w:color w:val="auto"/>
+                <w:sz w:val="24"/>
+                <w:szCs w:val="24"/>
+              </w:rPr>
+            </w:pPr>
+            <w:r>
+              <w:rPr>
+                <w:rFonts w:eastAsia="Times New Roman"/>
+              </w:rPr>
+              <w:t>Preconditions</w:t>
+            </w:r>
+          </w:p>
+        </w:tc>
+        <w:tc>
+          <w:tcPr>
+            <w:tcW w:w="0" w:type="auto"/>
+            <w:tcBorders>
+              <w:top w:val="single" w:sz="8" w:space="0" w:color="000000"/>
+              <w:left w:val="single" w:sz="8" w:space="0" w:color="000000"/>
+              <w:bottom w:val="single" w:sz="8" w:space="0" w:color="000000"/>
+              <w:right w:val="single" w:sz="8" w:space="0" w:color="000000"/>
+            </w:tcBorders>
+            <w:tcMar>
+              <w:top w:w="100" w:type="dxa"/>
+              <w:left w:w="100" w:type="dxa"/>
+              <w:bottom w:w="100" w:type="dxa"/>
+              <w:right w:w="100" w:type="dxa"/>
+            </w:tcMar>
+            <w:hideMark/>
+          </w:tcPr>
+          <w:p>
+            <w:pPr>
+              <w:spacing w:line="240" w:lineRule="auto"/>
+              <w:rPr>
+                <w:rFonts w:ascii="Times New Roman" w:eastAsia="Times New Roman" w:hAnsi="Times New Roman" w:cs="Times New Roman"/>
+                <w:color w:val="auto"/>
+                <w:sz w:val="24"/>
+                <w:szCs w:val="24"/>
+              </w:rPr>
+            </w:pPr>
+            <w:r>
+              <w:rPr>
+                <w:rFonts w:eastAsia="Times New Roman"/>
+              </w:rPr>
+              <w:t>Player draws card</w:t>
+            </w:r>
+          </w:p>
+        </w:tc>
+      </w:tr>
+      <w:tr>
+        <w:tc>
+          <w:tcPr>
+            <w:tcW w:w="0" w:type="auto"/>
+            <w:tcBorders>
+              <w:top w:val="single" w:sz="8" w:space="0" w:color="000000"/>
+              <w:left w:val="single" w:sz="8" w:space="0" w:color="000000"/>
+              <w:bottom w:val="single" w:sz="8" w:space="0" w:color="000000"/>
+              <w:right w:val="single" w:sz="8" w:space="0" w:color="000000"/>
+            </w:tcBorders>
+            <w:tcMar>
+              <w:top w:w="100" w:type="dxa"/>
+              <w:left w:w="100" w:type="dxa"/>
+              <w:bottom w:w="100" w:type="dxa"/>
+              <w:right w:w="100" w:type="dxa"/>
+            </w:tcMar>
+            <w:hideMark/>
+          </w:tcPr>
+          <w:p>
+            <w:pPr>
+              <w:spacing w:line="240" w:lineRule="auto"/>
+              <w:rPr>
+                <w:rFonts w:ascii="Times New Roman" w:eastAsia="Times New Roman" w:hAnsi="Times New Roman" w:cs="Times New Roman"/>
+                <w:color w:val="auto"/>
+                <w:sz w:val="24"/>
+                <w:szCs w:val="24"/>
+              </w:rPr>
+            </w:pPr>
+            <w:r>
+              <w:rPr>
+                <w:rFonts w:eastAsia="Times New Roman"/>
+              </w:rPr>
+              <w:t>Postconditions</w:t>
+            </w:r>
+          </w:p>
+        </w:tc>
+        <w:tc>
+          <w:tcPr>
+            <w:tcW w:w="0" w:type="auto"/>
+            <w:tcBorders>
+              <w:top w:val="single" w:sz="8" w:space="0" w:color="000000"/>
+              <w:left w:val="single" w:sz="8" w:space="0" w:color="000000"/>
+              <w:bottom w:val="single" w:sz="8" w:space="0" w:color="000000"/>
+              <w:right w:val="single" w:sz="8" w:space="0" w:color="000000"/>
+            </w:tcBorders>
+            <w:tcMar>
+              <w:top w:w="100" w:type="dxa"/>
+              <w:left w:w="100" w:type="dxa"/>
+              <w:bottom w:w="100" w:type="dxa"/>
+              <w:right w:w="100" w:type="dxa"/>
+            </w:tcMar>
+            <w:hideMark/>
+          </w:tcPr>
+          <w:p>
+            <w:pPr>
+              <w:spacing w:line="240" w:lineRule="auto"/>
+              <w:rPr>
+                <w:rFonts w:ascii="Times New Roman" w:eastAsia="Times New Roman" w:hAnsi="Times New Roman" w:cs="Times New Roman"/>
+                <w:color w:val="auto"/>
+                <w:sz w:val="24"/>
+                <w:szCs w:val="24"/>
+              </w:rPr>
+            </w:pPr>
+            <w:r>
+              <w:rPr>
+                <w:rFonts w:eastAsia="Times New Roman"/>
+              </w:rPr>
+              <w:t xml:space="preserve">Player </w:t>
+            </w:r>
+            <w:r>
+              <w:rPr>
+                <w:rFonts w:eastAsia="Times New Roman"/>
+              </w:rPr>
+              <w:t>gathers new Income</w:t>
+            </w:r>
+            <w:r>
+              <w:rPr>
+                <w:rFonts w:eastAsia="Times New Roman"/>
+              </w:rPr>
+              <w:t>. Card is no longer available.</w:t>
+            </w:r>
+          </w:p>
+        </w:tc>
+      </w:tr>
+      <w:tr>
+        <w:tc>
+          <w:tcPr>
+            <w:tcW w:w="0" w:type="auto"/>
+            <w:tcBorders>
+              <w:top w:val="single" w:sz="8" w:space="0" w:color="000000"/>
+              <w:left w:val="single" w:sz="8" w:space="0" w:color="000000"/>
+              <w:bottom w:val="single" w:sz="8" w:space="0" w:color="000000"/>
+              <w:right w:val="single" w:sz="8" w:space="0" w:color="000000"/>
+            </w:tcBorders>
+            <w:tcMar>
+              <w:top w:w="100" w:type="dxa"/>
+              <w:left w:w="100" w:type="dxa"/>
+              <w:bottom w:w="100" w:type="dxa"/>
+              <w:right w:w="100" w:type="dxa"/>
+            </w:tcMar>
+            <w:hideMark/>
+          </w:tcPr>
+          <w:p>
+            <w:pPr>
+              <w:spacing w:line="240" w:lineRule="auto"/>
+              <w:rPr>
+                <w:rFonts w:ascii="Times New Roman" w:eastAsia="Times New Roman" w:hAnsi="Times New Roman" w:cs="Times New Roman"/>
+                <w:color w:val="auto"/>
+                <w:sz w:val="24"/>
+                <w:szCs w:val="24"/>
+              </w:rPr>
+            </w:pPr>
+            <w:r>
+              <w:rPr>
+                <w:rFonts w:eastAsia="Times New Roman"/>
+              </w:rPr>
+              <w:t>Main Success Scenario</w:t>
+            </w:r>
+          </w:p>
+        </w:tc>
+        <w:tc>
+          <w:tcPr>
+            <w:tcW w:w="0" w:type="auto"/>
+            <w:tcBorders>
+              <w:top w:val="single" w:sz="8" w:space="0" w:color="000000"/>
+              <w:left w:val="single" w:sz="8" w:space="0" w:color="000000"/>
+              <w:bottom w:val="single" w:sz="8" w:space="0" w:color="000000"/>
+              <w:right w:val="single" w:sz="8" w:space="0" w:color="000000"/>
+            </w:tcBorders>
+            <w:tcMar>
+              <w:top w:w="100" w:type="dxa"/>
+              <w:left w:w="100" w:type="dxa"/>
+              <w:bottom w:w="100" w:type="dxa"/>
+              <w:right w:w="100" w:type="dxa"/>
+            </w:tcMar>
+            <w:hideMark/>
+          </w:tcPr>
+          <w:p>
+            <w:pPr>
+              <w:pStyle w:val="ListParagraph"/>
+              <w:numPr>
+                <w:ilvl w:val="0"/>
+                <w:numId w:val="30"/>
+              </w:numPr>
+              <w:spacing w:line="240" w:lineRule="auto"/>
+              <w:textAlignment w:val="baseline"/>
+              <w:rPr>
+                <w:rFonts w:eastAsia="Times New Roman"/>
+              </w:rPr>
+            </w:pPr>
+            <w:r>
+              <w:rPr>
+                <w:rFonts w:eastAsia="Times New Roman"/>
+              </w:rPr>
+              <w:t>Player obtains special card</w:t>
+            </w:r>
+          </w:p>
+          <w:p>
+            <w:pPr>
+              <w:pStyle w:val="ListParagraph"/>
+              <w:numPr>
+                <w:ilvl w:val="0"/>
+                <w:numId w:val="30"/>
+              </w:numPr>
+              <w:spacing w:line="240" w:lineRule="auto"/>
+              <w:textAlignment w:val="baseline"/>
+              <w:rPr>
+                <w:rFonts w:eastAsia="Times New Roman"/>
+              </w:rPr>
+            </w:pPr>
+            <w:r>
+              <w:rPr>
+                <w:rFonts w:eastAsia="Times New Roman"/>
+              </w:rPr>
+              <w:t>Players uses card</w:t>
+            </w:r>
+          </w:p>
+          <w:p>
+            <w:pPr>
+              <w:pStyle w:val="ListParagraph"/>
+              <w:numPr>
+                <w:ilvl w:val="0"/>
+                <w:numId w:val="30"/>
+              </w:numPr>
+              <w:spacing w:line="240" w:lineRule="auto"/>
+              <w:textAlignment w:val="baseline"/>
+              <w:rPr>
+                <w:rFonts w:eastAsia="Times New Roman"/>
+              </w:rPr>
+            </w:pPr>
+            <w:r>
+              <w:rPr>
+                <w:rFonts w:eastAsia="Times New Roman"/>
+              </w:rPr>
+              <w:t>If Player has the Gnomes of Zurich, this will immensely achieve the Illuminati goal.</w:t>
+            </w:r>
+          </w:p>
+        </w:tc>
+      </w:tr>
+      <w:tr>
+        <w:tc>
+          <w:tcPr>
+            <w:tcW w:w="0" w:type="auto"/>
+            <w:tcBorders>
+              <w:top w:val="single" w:sz="8" w:space="0" w:color="000000"/>
+              <w:left w:val="single" w:sz="8" w:space="0" w:color="000000"/>
+              <w:bottom w:val="single" w:sz="8" w:space="0" w:color="000000"/>
+              <w:right w:val="single" w:sz="8" w:space="0" w:color="000000"/>
+            </w:tcBorders>
+            <w:tcMar>
+              <w:top w:w="100" w:type="dxa"/>
+              <w:left w:w="100" w:type="dxa"/>
+              <w:bottom w:w="100" w:type="dxa"/>
+              <w:right w:w="100" w:type="dxa"/>
+            </w:tcMar>
+            <w:hideMark/>
+          </w:tcPr>
+          <w:p>
+            <w:pPr>
+              <w:spacing w:line="240" w:lineRule="auto"/>
+              <w:rPr>
+                <w:rFonts w:ascii="Times New Roman" w:eastAsia="Times New Roman" w:hAnsi="Times New Roman" w:cs="Times New Roman"/>
+                <w:color w:val="auto"/>
+                <w:sz w:val="24"/>
+                <w:szCs w:val="24"/>
+              </w:rPr>
+            </w:pPr>
+            <w:r>
+              <w:rPr>
+                <w:rFonts w:eastAsia="Times New Roman"/>
+              </w:rPr>
+              <w:t>Extensions</w:t>
+            </w:r>
+          </w:p>
+        </w:tc>
+        <w:tc>
+          <w:tcPr>
+            <w:tcW w:w="0" w:type="auto"/>
+            <w:tcBorders>
+              <w:top w:val="single" w:sz="8" w:space="0" w:color="000000"/>
+              <w:left w:val="single" w:sz="8" w:space="0" w:color="000000"/>
+              <w:bottom w:val="single" w:sz="8" w:space="0" w:color="000000"/>
+              <w:right w:val="single" w:sz="8" w:space="0" w:color="000000"/>
+            </w:tcBorders>
+            <w:tcMar>
+              <w:top w:w="100" w:type="dxa"/>
+              <w:left w:w="100" w:type="dxa"/>
+              <w:bottom w:w="100" w:type="dxa"/>
+              <w:right w:w="100" w:type="dxa"/>
+            </w:tcMar>
+            <w:hideMark/>
+          </w:tcPr>
+          <w:p>
+            <w:pPr>
+              <w:pStyle w:val="ListParagraph"/>
+              <w:numPr>
+                <w:ilvl w:val="0"/>
+                <w:numId w:val="31"/>
+              </w:numPr>
+              <w:spacing w:line="240" w:lineRule="auto"/>
+              <w:textAlignment w:val="baseline"/>
+              <w:rPr>
+                <w:rFonts w:eastAsia="Times New Roman"/>
+              </w:rPr>
+            </w:pPr>
+            <w:r>
+              <w:rPr>
+                <w:rFonts w:eastAsia="Times New Roman"/>
+              </w:rPr>
+              <w:t>Player does not obtain card</w:t>
+            </w:r>
+          </w:p>
+        </w:tc>
+      </w:tr>
+      <w:tr>
+        <w:tc>
+          <w:tcPr>
+            <w:tcW w:w="0" w:type="auto"/>
+            <w:tcBorders>
+              <w:top w:val="single" w:sz="8" w:space="0" w:color="000000"/>
+              <w:left w:val="single" w:sz="8" w:space="0" w:color="000000"/>
+              <w:bottom w:val="single" w:sz="8" w:space="0" w:color="000000"/>
+              <w:right w:val="single" w:sz="8" w:space="0" w:color="000000"/>
+            </w:tcBorders>
+            <w:tcMar>
+              <w:top w:w="100" w:type="dxa"/>
+              <w:left w:w="100" w:type="dxa"/>
+              <w:bottom w:w="100" w:type="dxa"/>
+              <w:right w:w="100" w:type="dxa"/>
+            </w:tcMar>
+            <w:hideMark/>
+          </w:tcPr>
+          <w:p>
+            <w:pPr>
+              <w:spacing w:line="240" w:lineRule="auto"/>
+              <w:rPr>
+                <w:rFonts w:ascii="Times New Roman" w:eastAsia="Times New Roman" w:hAnsi="Times New Roman" w:cs="Times New Roman"/>
+                <w:color w:val="auto"/>
+                <w:sz w:val="24"/>
+                <w:szCs w:val="24"/>
+              </w:rPr>
+            </w:pPr>
+            <w:r>
+              <w:rPr>
+                <w:rFonts w:eastAsia="Times New Roman"/>
+              </w:rPr>
+              <w:t>Frequency of Use</w:t>
+            </w:r>
+          </w:p>
+        </w:tc>
+        <w:tc>
+          <w:tcPr>
+            <w:tcW w:w="0" w:type="auto"/>
+            <w:tcBorders>
+              <w:top w:val="single" w:sz="8" w:space="0" w:color="000000"/>
+              <w:left w:val="single" w:sz="8" w:space="0" w:color="000000"/>
+              <w:bottom w:val="single" w:sz="8" w:space="0" w:color="000000"/>
+              <w:right w:val="single" w:sz="8" w:space="0" w:color="000000"/>
+            </w:tcBorders>
+            <w:tcMar>
+              <w:top w:w="100" w:type="dxa"/>
+              <w:left w:w="100" w:type="dxa"/>
+              <w:bottom w:w="100" w:type="dxa"/>
+              <w:right w:w="100" w:type="dxa"/>
+            </w:tcMar>
+            <w:hideMark/>
+          </w:tcPr>
+          <w:p>
+            <w:pPr>
+              <w:spacing w:line="240" w:lineRule="auto"/>
+              <w:rPr>
+                <w:rFonts w:ascii="Times New Roman" w:eastAsia="Times New Roman" w:hAnsi="Times New Roman" w:cs="Times New Roman"/>
+                <w:color w:val="auto"/>
+                <w:sz w:val="24"/>
+                <w:szCs w:val="24"/>
+              </w:rPr>
+            </w:pPr>
+            <w:r>
+              <w:rPr>
+                <w:rFonts w:eastAsia="Times New Roman"/>
+              </w:rPr>
+              <w:t xml:space="preserve">Once </w:t>
+            </w:r>
+            <w:r>
+              <w:rPr>
+                <w:rFonts w:eastAsia="Times New Roman"/>
+              </w:rPr>
+              <w:t>for the turn during income phase</w:t>
+            </w:r>
+          </w:p>
+        </w:tc>
+      </w:tr>
+      <w:tr>
+        <w:tc>
+          <w:tcPr>
+            <w:tcW w:w="0" w:type="auto"/>
+            <w:tcBorders>
+              <w:top w:val="single" w:sz="8" w:space="0" w:color="000000"/>
+              <w:left w:val="single" w:sz="8" w:space="0" w:color="000000"/>
+              <w:bottom w:val="single" w:sz="8" w:space="0" w:color="000000"/>
+              <w:right w:val="single" w:sz="8" w:space="0" w:color="000000"/>
+            </w:tcBorders>
+            <w:tcMar>
+              <w:top w:w="100" w:type="dxa"/>
+              <w:left w:w="100" w:type="dxa"/>
+              <w:bottom w:w="100" w:type="dxa"/>
+              <w:right w:w="100" w:type="dxa"/>
+            </w:tcMar>
+            <w:hideMark/>
+          </w:tcPr>
+          <w:p>
+            <w:pPr>
+              <w:spacing w:line="240" w:lineRule="auto"/>
+              <w:rPr>
+                <w:rFonts w:ascii="Times New Roman" w:eastAsia="Times New Roman" w:hAnsi="Times New Roman" w:cs="Times New Roman"/>
+                <w:color w:val="auto"/>
+                <w:sz w:val="24"/>
+                <w:szCs w:val="24"/>
+              </w:rPr>
+            </w:pPr>
+            <w:r>
+              <w:rPr>
+                <w:rFonts w:eastAsia="Times New Roman"/>
+              </w:rPr>
+              <w:t>Status</w:t>
+            </w:r>
+          </w:p>
+        </w:tc>
+        <w:tc>
+          <w:tcPr>
+            <w:tcW w:w="0" w:type="auto"/>
+            <w:tcBorders>
+              <w:top w:val="single" w:sz="8" w:space="0" w:color="000000"/>
+              <w:left w:val="single" w:sz="8" w:space="0" w:color="000000"/>
+              <w:bottom w:val="single" w:sz="8" w:space="0" w:color="000000"/>
+              <w:right w:val="single" w:sz="8" w:space="0" w:color="000000"/>
+            </w:tcBorders>
+            <w:tcMar>
+              <w:top w:w="100" w:type="dxa"/>
+              <w:left w:w="100" w:type="dxa"/>
+              <w:bottom w:w="100" w:type="dxa"/>
+              <w:right w:w="100" w:type="dxa"/>
+            </w:tcMar>
+            <w:hideMark/>
+          </w:tcPr>
+          <w:p>
+            <w:pPr>
+              <w:rPr>
+                <w:rFonts w:ascii="Times New Roman" w:eastAsia="Times New Roman" w:hAnsi="Times New Roman" w:cs="Times New Roman"/>
+                <w:color w:val="auto"/>
+                <w:sz w:val="24"/>
+                <w:szCs w:val="24"/>
+              </w:rPr>
+            </w:pPr>
+          </w:p>
+        </w:tc>
+      </w:tr>
+      <w:tr>
+        <w:tc>
+          <w:tcPr>
+            <w:tcW w:w="0" w:type="auto"/>
+            <w:tcBorders>
+              <w:top w:val="single" w:sz="8" w:space="0" w:color="000000"/>
+              <w:left w:val="single" w:sz="8" w:space="0" w:color="000000"/>
+              <w:bottom w:val="single" w:sz="8" w:space="0" w:color="000000"/>
+              <w:right w:val="single" w:sz="8" w:space="0" w:color="000000"/>
+            </w:tcBorders>
+            <w:tcMar>
+              <w:top w:w="100" w:type="dxa"/>
+              <w:left w:w="100" w:type="dxa"/>
+              <w:bottom w:w="100" w:type="dxa"/>
+              <w:right w:w="100" w:type="dxa"/>
+            </w:tcMar>
+            <w:hideMark/>
+          </w:tcPr>
+          <w:p>
+            <w:pPr>
+              <w:spacing w:line="240" w:lineRule="auto"/>
+              <w:rPr>
+                <w:rFonts w:ascii="Times New Roman" w:eastAsia="Times New Roman" w:hAnsi="Times New Roman" w:cs="Times New Roman"/>
+                <w:color w:val="auto"/>
+                <w:sz w:val="24"/>
+                <w:szCs w:val="24"/>
+              </w:rPr>
+            </w:pPr>
+            <w:r>
+              <w:rPr>
+                <w:rFonts w:eastAsia="Times New Roman"/>
+              </w:rPr>
+              <w:t>Owner</w:t>
+            </w:r>
+          </w:p>
+        </w:tc>
+        <w:tc>
+          <w:tcPr>
+            <w:tcW w:w="0" w:type="auto"/>
+            <w:tcBorders>
+              <w:top w:val="single" w:sz="8" w:space="0" w:color="000000"/>
+              <w:left w:val="single" w:sz="8" w:space="0" w:color="000000"/>
+              <w:bottom w:val="single" w:sz="8" w:space="0" w:color="000000"/>
+              <w:right w:val="single" w:sz="8" w:space="0" w:color="000000"/>
+            </w:tcBorders>
+            <w:tcMar>
+              <w:top w:w="100" w:type="dxa"/>
+              <w:left w:w="100" w:type="dxa"/>
+              <w:bottom w:w="100" w:type="dxa"/>
+              <w:right w:w="100" w:type="dxa"/>
+            </w:tcMar>
+            <w:hideMark/>
+          </w:tcPr>
+          <w:p>
+            <w:pPr>
+              <w:spacing w:line="240" w:lineRule="auto"/>
+              <w:rPr>
+                <w:rFonts w:ascii="Times New Roman" w:eastAsia="Times New Roman" w:hAnsi="Times New Roman" w:cs="Times New Roman"/>
+                <w:color w:val="auto"/>
+                <w:sz w:val="24"/>
+                <w:szCs w:val="24"/>
+              </w:rPr>
+            </w:pPr>
+            <w:r>
+              <w:rPr>
+                <w:rFonts w:eastAsia="Times New Roman"/>
+              </w:rPr>
+              <w:t xml:space="preserve"> JT</w:t>
+            </w:r>
+          </w:p>
+        </w:tc>
+      </w:tr>
+    </w:tbl>
+    <w:p/>
+    <w:p/>
+    <w:p/>
+    <w:p/>
+    <w:p/>
+    <w:p/>
+    <w:p/>
+    <w:p/>
+    <w:p/>
+    <w:p/>
+    <w:p/>
+    <w:p/>
+    <w:p/>
+    <w:p/>
+    <w:p/>
+    <w:p/>
+    <w:p/>
+    <w:p/>
+    <w:tbl>
+      <w:tblPr>
+        <w:tblW w:w="0" w:type="auto"/>
+        <w:tblLook w:val="04A0" w:firstRow="1" w:lastRow="0" w:firstColumn="1" w:lastColumn="0" w:noHBand="0" w:noVBand="1"/>
+      </w:tblPr>
+      <w:tblGrid>
+        <w:gridCol w:w="2144"/>
+        <w:gridCol w:w="7196"/>
+      </w:tblGrid>
+      <w:tr>
+        <w:tc>
+          <w:tcPr>
+            <w:tcW w:w="0" w:type="auto"/>
+            <w:tcBorders>
+              <w:top w:val="single" w:sz="8" w:space="0" w:color="000000"/>
+              <w:left w:val="single" w:sz="8" w:space="0" w:color="000000"/>
+              <w:bottom w:val="single" w:sz="8" w:space="0" w:color="000000"/>
+              <w:right w:val="single" w:sz="8" w:space="0" w:color="000000"/>
+            </w:tcBorders>
+            <w:tcMar>
+              <w:top w:w="100" w:type="dxa"/>
+              <w:left w:w="100" w:type="dxa"/>
+              <w:bottom w:w="100" w:type="dxa"/>
+              <w:right w:w="100" w:type="dxa"/>
+            </w:tcMar>
+            <w:hideMark/>
+          </w:tcPr>
+          <w:p>
+            <w:pPr>
+              <w:spacing w:line="240" w:lineRule="auto"/>
+              <w:rPr>
+                <w:rFonts w:ascii="Times New Roman" w:eastAsia="Times New Roman" w:hAnsi="Times New Roman" w:cs="Times New Roman"/>
+                <w:color w:val="auto"/>
+                <w:sz w:val="24"/>
+                <w:szCs w:val="24"/>
+              </w:rPr>
+            </w:pPr>
+            <w:r>
+              <w:rPr>
+                <w:rFonts w:eastAsia="Times New Roman"/>
+              </w:rPr>
+              <w:lastRenderedPageBreak/>
+              <w:t>ID</w:t>
+            </w:r>
+          </w:p>
+        </w:tc>
+        <w:tc>
+          <w:tcPr>
+            <w:tcW w:w="0" w:type="auto"/>
+            <w:tcBorders>
+              <w:top w:val="single" w:sz="8" w:space="0" w:color="000000"/>
+              <w:left w:val="single" w:sz="8" w:space="0" w:color="000000"/>
+              <w:bottom w:val="single" w:sz="8" w:space="0" w:color="000000"/>
+              <w:right w:val="single" w:sz="8" w:space="0" w:color="000000"/>
+            </w:tcBorders>
+            <w:tcMar>
+              <w:top w:w="100" w:type="dxa"/>
+              <w:left w:w="100" w:type="dxa"/>
+              <w:bottom w:w="100" w:type="dxa"/>
+              <w:right w:w="100" w:type="dxa"/>
+            </w:tcMar>
+            <w:hideMark/>
+          </w:tcPr>
+          <w:p>
+            <w:pPr>
+              <w:spacing w:line="240" w:lineRule="auto"/>
+              <w:rPr>
+                <w:rFonts w:ascii="Times New Roman" w:eastAsia="Times New Roman" w:hAnsi="Times New Roman" w:cs="Times New Roman"/>
+                <w:color w:val="auto"/>
+                <w:sz w:val="24"/>
+                <w:szCs w:val="24"/>
+              </w:rPr>
+            </w:pPr>
+            <w:r>
+              <w:rPr>
+                <w:rFonts w:eastAsia="Times New Roman"/>
+              </w:rPr>
+              <w:t>SC - 7</w:t>
+            </w:r>
+            <w:r>
+              <w:rPr>
+                <w:rFonts w:eastAsia="Times New Roman"/>
+              </w:rPr>
+              <w:t xml:space="preserve"> (Special</w:t>
+            </w:r>
+            <w:r>
+              <w:rPr>
+                <w:rFonts w:eastAsia="Times New Roman"/>
+              </w:rPr>
+              <w:t xml:space="preserve"> Card – 7</w:t>
+            </w:r>
+            <w:r>
+              <w:rPr>
+                <w:rFonts w:eastAsia="Times New Roman"/>
+              </w:rPr>
+              <w:t>)</w:t>
+            </w:r>
+          </w:p>
+        </w:tc>
+      </w:tr>
+      <w:tr>
+        <w:tc>
+          <w:tcPr>
+            <w:tcW w:w="0" w:type="auto"/>
+            <w:tcBorders>
+              <w:top w:val="single" w:sz="8" w:space="0" w:color="000000"/>
+              <w:left w:val="single" w:sz="8" w:space="0" w:color="000000"/>
+              <w:bottom w:val="single" w:sz="8" w:space="0" w:color="000000"/>
+              <w:right w:val="single" w:sz="8" w:space="0" w:color="000000"/>
+            </w:tcBorders>
+            <w:tcMar>
+              <w:top w:w="100" w:type="dxa"/>
+              <w:left w:w="100" w:type="dxa"/>
+              <w:bottom w:w="100" w:type="dxa"/>
+              <w:right w:w="100" w:type="dxa"/>
+            </w:tcMar>
+            <w:hideMark/>
+          </w:tcPr>
+          <w:p>
+            <w:pPr>
+              <w:spacing w:line="240" w:lineRule="auto"/>
+              <w:rPr>
+                <w:rFonts w:ascii="Times New Roman" w:eastAsia="Times New Roman" w:hAnsi="Times New Roman" w:cs="Times New Roman"/>
+                <w:color w:val="auto"/>
+                <w:sz w:val="24"/>
+                <w:szCs w:val="24"/>
+              </w:rPr>
+            </w:pPr>
+            <w:r>
+              <w:rPr>
+                <w:rFonts w:eastAsia="Times New Roman"/>
+              </w:rPr>
+              <w:t>Title</w:t>
+            </w:r>
+          </w:p>
+        </w:tc>
+        <w:tc>
+          <w:tcPr>
+            <w:tcW w:w="0" w:type="auto"/>
+            <w:tcBorders>
+              <w:top w:val="single" w:sz="8" w:space="0" w:color="000000"/>
+              <w:left w:val="single" w:sz="8" w:space="0" w:color="000000"/>
+              <w:bottom w:val="single" w:sz="8" w:space="0" w:color="000000"/>
+              <w:right w:val="single" w:sz="8" w:space="0" w:color="000000"/>
+            </w:tcBorders>
+            <w:tcMar>
+              <w:top w:w="100" w:type="dxa"/>
+              <w:left w:w="100" w:type="dxa"/>
+              <w:bottom w:w="100" w:type="dxa"/>
+              <w:right w:w="100" w:type="dxa"/>
+            </w:tcMar>
+            <w:hideMark/>
+          </w:tcPr>
+          <w:p>
+            <w:pPr>
+              <w:spacing w:line="240" w:lineRule="auto"/>
+              <w:rPr>
+                <w:rFonts w:ascii="Times New Roman" w:eastAsia="Times New Roman" w:hAnsi="Times New Roman" w:cs="Times New Roman"/>
+                <w:color w:val="auto"/>
+                <w:sz w:val="24"/>
+                <w:szCs w:val="24"/>
+              </w:rPr>
+            </w:pPr>
+            <w:r>
+              <w:rPr>
+                <w:rFonts w:eastAsia="Times New Roman"/>
+              </w:rPr>
+              <w:t xml:space="preserve">Media Campaign </w:t>
+            </w:r>
+          </w:p>
+        </w:tc>
+      </w:tr>
+      <w:tr>
+        <w:tc>
+          <w:tcPr>
+            <w:tcW w:w="0" w:type="auto"/>
+            <w:tcBorders>
+              <w:top w:val="single" w:sz="8" w:space="0" w:color="000000"/>
+              <w:left w:val="single" w:sz="8" w:space="0" w:color="000000"/>
+              <w:bottom w:val="single" w:sz="8" w:space="0" w:color="000000"/>
+              <w:right w:val="single" w:sz="8" w:space="0" w:color="000000"/>
+            </w:tcBorders>
+            <w:tcMar>
+              <w:top w:w="100" w:type="dxa"/>
+              <w:left w:w="100" w:type="dxa"/>
+              <w:bottom w:w="100" w:type="dxa"/>
+              <w:right w:w="100" w:type="dxa"/>
+            </w:tcMar>
+            <w:hideMark/>
+          </w:tcPr>
+          <w:p>
+            <w:pPr>
+              <w:spacing w:line="240" w:lineRule="auto"/>
+              <w:rPr>
+                <w:rFonts w:ascii="Times New Roman" w:eastAsia="Times New Roman" w:hAnsi="Times New Roman" w:cs="Times New Roman"/>
+                <w:color w:val="auto"/>
+                <w:sz w:val="24"/>
+                <w:szCs w:val="24"/>
+              </w:rPr>
+            </w:pPr>
+            <w:r>
+              <w:rPr>
+                <w:rFonts w:eastAsia="Times New Roman"/>
+              </w:rPr>
+              <w:t>Description</w:t>
+            </w:r>
+          </w:p>
+        </w:tc>
+        <w:tc>
+          <w:tcPr>
+            <w:tcW w:w="0" w:type="auto"/>
+            <w:tcBorders>
+              <w:top w:val="single" w:sz="8" w:space="0" w:color="000000"/>
+              <w:left w:val="single" w:sz="8" w:space="0" w:color="000000"/>
+              <w:bottom w:val="single" w:sz="8" w:space="0" w:color="000000"/>
+              <w:right w:val="single" w:sz="8" w:space="0" w:color="000000"/>
+            </w:tcBorders>
+            <w:tcMar>
+              <w:top w:w="100" w:type="dxa"/>
+              <w:left w:w="100" w:type="dxa"/>
+              <w:bottom w:w="100" w:type="dxa"/>
+              <w:right w:w="100" w:type="dxa"/>
+            </w:tcMar>
+            <w:hideMark/>
+          </w:tcPr>
+          <w:p>
+            <w:pPr>
+              <w:spacing w:line="240" w:lineRule="auto"/>
+              <w:rPr>
+                <w:rFonts w:eastAsia="Times New Roman"/>
+              </w:rPr>
+            </w:pPr>
+            <w:r>
+              <w:rPr>
+                <w:rFonts w:eastAsia="Times New Roman"/>
+              </w:rPr>
+              <w:t xml:space="preserve">Play this card at any time to revive a group from the “dead” pile. It becomes uncontrolled. </w:t>
+            </w:r>
+          </w:p>
+          <w:p>
+            <w:pPr>
+              <w:spacing w:line="240" w:lineRule="auto"/>
+              <w:rPr>
+                <w:rFonts w:eastAsia="Times New Roman"/>
+              </w:rPr>
+            </w:pPr>
+            <w:r>
+              <w:rPr>
+                <w:rFonts w:eastAsia="Times New Roman"/>
+              </w:rPr>
+              <w:t>[If Servants of Cthulhu destroyed it, it still counts for a destroy. If destroyed again, it counts for another victory.]</w:t>
+            </w:r>
+          </w:p>
+        </w:tc>
+      </w:tr>
+      <w:tr>
+        <w:tc>
+          <w:tcPr>
+            <w:tcW w:w="0" w:type="auto"/>
+            <w:tcBorders>
+              <w:top w:val="single" w:sz="8" w:space="0" w:color="000000"/>
+              <w:left w:val="single" w:sz="8" w:space="0" w:color="000000"/>
+              <w:bottom w:val="single" w:sz="8" w:space="0" w:color="000000"/>
+              <w:right w:val="single" w:sz="8" w:space="0" w:color="000000"/>
+            </w:tcBorders>
+            <w:tcMar>
+              <w:top w:w="100" w:type="dxa"/>
+              <w:left w:w="100" w:type="dxa"/>
+              <w:bottom w:w="100" w:type="dxa"/>
+              <w:right w:w="100" w:type="dxa"/>
+            </w:tcMar>
+            <w:hideMark/>
+          </w:tcPr>
+          <w:p>
+            <w:pPr>
+              <w:spacing w:line="240" w:lineRule="auto"/>
+              <w:rPr>
+                <w:rFonts w:ascii="Times New Roman" w:eastAsia="Times New Roman" w:hAnsi="Times New Roman" w:cs="Times New Roman"/>
+                <w:color w:val="auto"/>
+                <w:sz w:val="24"/>
+                <w:szCs w:val="24"/>
+              </w:rPr>
+            </w:pPr>
+            <w:r>
+              <w:rPr>
+                <w:rFonts w:eastAsia="Times New Roman"/>
+              </w:rPr>
+              <w:t>Primary Actor</w:t>
+            </w:r>
+          </w:p>
+        </w:tc>
+        <w:tc>
+          <w:tcPr>
+            <w:tcW w:w="0" w:type="auto"/>
+            <w:tcBorders>
+              <w:top w:val="single" w:sz="8" w:space="0" w:color="000000"/>
+              <w:left w:val="single" w:sz="8" w:space="0" w:color="000000"/>
+              <w:bottom w:val="single" w:sz="8" w:space="0" w:color="000000"/>
+              <w:right w:val="single" w:sz="8" w:space="0" w:color="000000"/>
+            </w:tcBorders>
+            <w:tcMar>
+              <w:top w:w="100" w:type="dxa"/>
+              <w:left w:w="100" w:type="dxa"/>
+              <w:bottom w:w="100" w:type="dxa"/>
+              <w:right w:w="100" w:type="dxa"/>
+            </w:tcMar>
+            <w:hideMark/>
+          </w:tcPr>
+          <w:p>
+            <w:pPr>
+              <w:spacing w:line="240" w:lineRule="auto"/>
+              <w:rPr>
+                <w:rFonts w:ascii="Times New Roman" w:eastAsia="Times New Roman" w:hAnsi="Times New Roman" w:cs="Times New Roman"/>
+                <w:color w:val="auto"/>
+                <w:sz w:val="24"/>
+                <w:szCs w:val="24"/>
+              </w:rPr>
+            </w:pPr>
+            <w:r>
+              <w:rPr>
+                <w:rFonts w:eastAsia="Times New Roman"/>
+              </w:rPr>
+              <w:t>Current Player</w:t>
+            </w:r>
+          </w:p>
+        </w:tc>
+      </w:tr>
+      <w:tr>
+        <w:tc>
+          <w:tcPr>
+            <w:tcW w:w="0" w:type="auto"/>
+            <w:tcBorders>
+              <w:top w:val="single" w:sz="8" w:space="0" w:color="000000"/>
+              <w:left w:val="single" w:sz="8" w:space="0" w:color="000000"/>
+              <w:bottom w:val="single" w:sz="8" w:space="0" w:color="000000"/>
+              <w:right w:val="single" w:sz="8" w:space="0" w:color="000000"/>
+            </w:tcBorders>
+            <w:tcMar>
+              <w:top w:w="100" w:type="dxa"/>
+              <w:left w:w="100" w:type="dxa"/>
+              <w:bottom w:w="100" w:type="dxa"/>
+              <w:right w:w="100" w:type="dxa"/>
+            </w:tcMar>
+            <w:hideMark/>
+          </w:tcPr>
+          <w:p>
+            <w:pPr>
+              <w:spacing w:line="240" w:lineRule="auto"/>
+              <w:rPr>
+                <w:rFonts w:ascii="Times New Roman" w:eastAsia="Times New Roman" w:hAnsi="Times New Roman" w:cs="Times New Roman"/>
+                <w:color w:val="auto"/>
+                <w:sz w:val="24"/>
+                <w:szCs w:val="24"/>
+              </w:rPr>
+            </w:pPr>
+            <w:r>
+              <w:rPr>
+                <w:rFonts w:eastAsia="Times New Roman"/>
+              </w:rPr>
+              <w:t>Stakeholders</w:t>
+            </w:r>
+          </w:p>
+        </w:tc>
+        <w:tc>
+          <w:tcPr>
+            <w:tcW w:w="0" w:type="auto"/>
+            <w:tcBorders>
+              <w:top w:val="single" w:sz="8" w:space="0" w:color="000000"/>
+              <w:left w:val="single" w:sz="8" w:space="0" w:color="000000"/>
+              <w:bottom w:val="single" w:sz="8" w:space="0" w:color="000000"/>
+              <w:right w:val="single" w:sz="8" w:space="0" w:color="000000"/>
+            </w:tcBorders>
+            <w:tcMar>
+              <w:top w:w="100" w:type="dxa"/>
+              <w:left w:w="100" w:type="dxa"/>
+              <w:bottom w:w="100" w:type="dxa"/>
+              <w:right w:w="100" w:type="dxa"/>
+            </w:tcMar>
+            <w:hideMark/>
+          </w:tcPr>
+          <w:p>
+            <w:pPr>
+              <w:spacing w:line="240" w:lineRule="auto"/>
+              <w:rPr>
+                <w:rFonts w:ascii="Times New Roman" w:eastAsia="Times New Roman" w:hAnsi="Times New Roman" w:cs="Times New Roman"/>
+                <w:color w:val="auto"/>
+                <w:sz w:val="24"/>
+                <w:szCs w:val="24"/>
+              </w:rPr>
+            </w:pPr>
+            <w:r>
+              <w:rPr>
+                <w:rFonts w:eastAsia="Times New Roman"/>
+              </w:rPr>
+              <w:t>Other Players</w:t>
+            </w:r>
+          </w:p>
+        </w:tc>
+      </w:tr>
+      <w:tr>
+        <w:tc>
+          <w:tcPr>
+            <w:tcW w:w="0" w:type="auto"/>
+            <w:tcBorders>
+              <w:top w:val="single" w:sz="8" w:space="0" w:color="000000"/>
+              <w:left w:val="single" w:sz="8" w:space="0" w:color="000000"/>
+              <w:bottom w:val="single" w:sz="8" w:space="0" w:color="000000"/>
+              <w:right w:val="single" w:sz="8" w:space="0" w:color="000000"/>
+            </w:tcBorders>
+            <w:tcMar>
+              <w:top w:w="100" w:type="dxa"/>
+              <w:left w:w="100" w:type="dxa"/>
+              <w:bottom w:w="100" w:type="dxa"/>
+              <w:right w:w="100" w:type="dxa"/>
+            </w:tcMar>
+            <w:hideMark/>
+          </w:tcPr>
+          <w:p>
+            <w:pPr>
+              <w:spacing w:line="240" w:lineRule="auto"/>
+              <w:rPr>
+                <w:rFonts w:ascii="Times New Roman" w:eastAsia="Times New Roman" w:hAnsi="Times New Roman" w:cs="Times New Roman"/>
+                <w:color w:val="auto"/>
+                <w:sz w:val="24"/>
+                <w:szCs w:val="24"/>
+              </w:rPr>
+            </w:pPr>
+            <w:r>
+              <w:rPr>
+                <w:rFonts w:eastAsia="Times New Roman"/>
+              </w:rPr>
+              <w:t>Trigger</w:t>
+            </w:r>
+          </w:p>
+        </w:tc>
+        <w:tc>
+          <w:tcPr>
+            <w:tcW w:w="0" w:type="auto"/>
+            <w:tcBorders>
+              <w:top w:val="single" w:sz="8" w:space="0" w:color="000000"/>
+              <w:left w:val="single" w:sz="8" w:space="0" w:color="000000"/>
+              <w:bottom w:val="single" w:sz="8" w:space="0" w:color="000000"/>
+              <w:right w:val="single" w:sz="8" w:space="0" w:color="000000"/>
+            </w:tcBorders>
+            <w:tcMar>
+              <w:top w:w="100" w:type="dxa"/>
+              <w:left w:w="100" w:type="dxa"/>
+              <w:bottom w:w="100" w:type="dxa"/>
+              <w:right w:w="100" w:type="dxa"/>
+            </w:tcMar>
+            <w:hideMark/>
+          </w:tcPr>
+          <w:p>
+            <w:pPr>
+              <w:spacing w:line="240" w:lineRule="auto"/>
+              <w:rPr>
+                <w:rFonts w:eastAsia="Times New Roman"/>
+                <w:color w:val="auto"/>
+              </w:rPr>
+            </w:pPr>
+            <w:r>
+              <w:rPr>
+                <w:rFonts w:eastAsia="Times New Roman"/>
+                <w:color w:val="auto"/>
+              </w:rPr>
+              <w:t>Player uses card</w:t>
+            </w:r>
+            <w:r>
+              <w:rPr>
+                <w:rFonts w:eastAsia="Times New Roman"/>
+                <w:color w:val="auto"/>
+              </w:rPr>
+              <w:t xml:space="preserve"> to revive a destroyed group</w:t>
+            </w:r>
+          </w:p>
+        </w:tc>
+      </w:tr>
+      <w:tr>
+        <w:tc>
+          <w:tcPr>
+            <w:tcW w:w="0" w:type="auto"/>
+            <w:tcBorders>
+              <w:top w:val="single" w:sz="8" w:space="0" w:color="000000"/>
+              <w:left w:val="single" w:sz="8" w:space="0" w:color="000000"/>
+              <w:bottom w:val="single" w:sz="8" w:space="0" w:color="000000"/>
+              <w:right w:val="single" w:sz="8" w:space="0" w:color="000000"/>
+            </w:tcBorders>
+            <w:tcMar>
+              <w:top w:w="100" w:type="dxa"/>
+              <w:left w:w="100" w:type="dxa"/>
+              <w:bottom w:w="100" w:type="dxa"/>
+              <w:right w:w="100" w:type="dxa"/>
+            </w:tcMar>
+            <w:hideMark/>
+          </w:tcPr>
+          <w:p>
+            <w:pPr>
+              <w:spacing w:line="240" w:lineRule="auto"/>
+              <w:rPr>
+                <w:rFonts w:ascii="Times New Roman" w:eastAsia="Times New Roman" w:hAnsi="Times New Roman" w:cs="Times New Roman"/>
+                <w:color w:val="auto"/>
+                <w:sz w:val="24"/>
+                <w:szCs w:val="24"/>
+              </w:rPr>
+            </w:pPr>
+            <w:r>
+              <w:rPr>
+                <w:rFonts w:eastAsia="Times New Roman"/>
+              </w:rPr>
+              <w:t>Preconditions</w:t>
+            </w:r>
+          </w:p>
+        </w:tc>
+        <w:tc>
+          <w:tcPr>
+            <w:tcW w:w="0" w:type="auto"/>
+            <w:tcBorders>
+              <w:top w:val="single" w:sz="8" w:space="0" w:color="000000"/>
+              <w:left w:val="single" w:sz="8" w:space="0" w:color="000000"/>
+              <w:bottom w:val="single" w:sz="8" w:space="0" w:color="000000"/>
+              <w:right w:val="single" w:sz="8" w:space="0" w:color="000000"/>
+            </w:tcBorders>
+            <w:tcMar>
+              <w:top w:w="100" w:type="dxa"/>
+              <w:left w:w="100" w:type="dxa"/>
+              <w:bottom w:w="100" w:type="dxa"/>
+              <w:right w:w="100" w:type="dxa"/>
+            </w:tcMar>
+            <w:hideMark/>
+          </w:tcPr>
+          <w:p>
+            <w:pPr>
+              <w:spacing w:line="240" w:lineRule="auto"/>
+              <w:rPr>
+                <w:rFonts w:ascii="Times New Roman" w:eastAsia="Times New Roman" w:hAnsi="Times New Roman" w:cs="Times New Roman"/>
+                <w:color w:val="auto"/>
+                <w:sz w:val="24"/>
+                <w:szCs w:val="24"/>
+              </w:rPr>
+            </w:pPr>
+            <w:r>
+              <w:rPr>
+                <w:rFonts w:eastAsia="Times New Roman"/>
+              </w:rPr>
+              <w:t>Player draws card</w:t>
+            </w:r>
+          </w:p>
+        </w:tc>
+      </w:tr>
+      <w:tr>
+        <w:tc>
+          <w:tcPr>
+            <w:tcW w:w="0" w:type="auto"/>
+            <w:tcBorders>
+              <w:top w:val="single" w:sz="8" w:space="0" w:color="000000"/>
+              <w:left w:val="single" w:sz="8" w:space="0" w:color="000000"/>
+              <w:bottom w:val="single" w:sz="8" w:space="0" w:color="000000"/>
+              <w:right w:val="single" w:sz="8" w:space="0" w:color="000000"/>
+            </w:tcBorders>
+            <w:tcMar>
+              <w:top w:w="100" w:type="dxa"/>
+              <w:left w:w="100" w:type="dxa"/>
+              <w:bottom w:w="100" w:type="dxa"/>
+              <w:right w:w="100" w:type="dxa"/>
+            </w:tcMar>
+            <w:hideMark/>
+          </w:tcPr>
+          <w:p>
+            <w:pPr>
+              <w:spacing w:line="240" w:lineRule="auto"/>
+              <w:rPr>
+                <w:rFonts w:ascii="Times New Roman" w:eastAsia="Times New Roman" w:hAnsi="Times New Roman" w:cs="Times New Roman"/>
+                <w:color w:val="auto"/>
+                <w:sz w:val="24"/>
+                <w:szCs w:val="24"/>
+              </w:rPr>
+            </w:pPr>
+            <w:r>
+              <w:rPr>
+                <w:rFonts w:eastAsia="Times New Roman"/>
+              </w:rPr>
+              <w:t>Postconditions</w:t>
+            </w:r>
+          </w:p>
+        </w:tc>
+        <w:tc>
+          <w:tcPr>
+            <w:tcW w:w="0" w:type="auto"/>
+            <w:tcBorders>
+              <w:top w:val="single" w:sz="8" w:space="0" w:color="000000"/>
+              <w:left w:val="single" w:sz="8" w:space="0" w:color="000000"/>
+              <w:bottom w:val="single" w:sz="8" w:space="0" w:color="000000"/>
+              <w:right w:val="single" w:sz="8" w:space="0" w:color="000000"/>
+            </w:tcBorders>
+            <w:tcMar>
+              <w:top w:w="100" w:type="dxa"/>
+              <w:left w:w="100" w:type="dxa"/>
+              <w:bottom w:w="100" w:type="dxa"/>
+              <w:right w:w="100" w:type="dxa"/>
+            </w:tcMar>
+            <w:hideMark/>
+          </w:tcPr>
+          <w:p>
+            <w:pPr>
+              <w:spacing w:line="240" w:lineRule="auto"/>
+              <w:rPr>
+                <w:rFonts w:ascii="Times New Roman" w:eastAsia="Times New Roman" w:hAnsi="Times New Roman" w:cs="Times New Roman"/>
+                <w:color w:val="auto"/>
+                <w:sz w:val="24"/>
+                <w:szCs w:val="24"/>
+              </w:rPr>
+            </w:pPr>
+            <w:r>
+              <w:rPr>
+                <w:rFonts w:eastAsia="Times New Roman"/>
+              </w:rPr>
+              <w:t>The group is revived and now uncontrolled.</w:t>
+            </w:r>
+            <w:r>
+              <w:rPr>
+                <w:rFonts w:eastAsia="Times New Roman"/>
+              </w:rPr>
+              <w:t xml:space="preserve"> Card is no longer available.</w:t>
+            </w:r>
+          </w:p>
+        </w:tc>
+      </w:tr>
+      <w:tr>
+        <w:tc>
+          <w:tcPr>
+            <w:tcW w:w="0" w:type="auto"/>
+            <w:tcBorders>
+              <w:top w:val="single" w:sz="8" w:space="0" w:color="000000"/>
+              <w:left w:val="single" w:sz="8" w:space="0" w:color="000000"/>
+              <w:bottom w:val="single" w:sz="8" w:space="0" w:color="000000"/>
+              <w:right w:val="single" w:sz="8" w:space="0" w:color="000000"/>
+            </w:tcBorders>
+            <w:tcMar>
+              <w:top w:w="100" w:type="dxa"/>
+              <w:left w:w="100" w:type="dxa"/>
+              <w:bottom w:w="100" w:type="dxa"/>
+              <w:right w:w="100" w:type="dxa"/>
+            </w:tcMar>
+            <w:hideMark/>
+          </w:tcPr>
+          <w:p>
+            <w:pPr>
+              <w:spacing w:line="240" w:lineRule="auto"/>
+              <w:rPr>
+                <w:rFonts w:ascii="Times New Roman" w:eastAsia="Times New Roman" w:hAnsi="Times New Roman" w:cs="Times New Roman"/>
+                <w:color w:val="auto"/>
+                <w:sz w:val="24"/>
+                <w:szCs w:val="24"/>
+              </w:rPr>
+            </w:pPr>
+            <w:r>
+              <w:rPr>
+                <w:rFonts w:eastAsia="Times New Roman"/>
+              </w:rPr>
+              <w:t>Main Success Scenario</w:t>
+            </w:r>
+          </w:p>
+        </w:tc>
+        <w:tc>
+          <w:tcPr>
+            <w:tcW w:w="0" w:type="auto"/>
+            <w:tcBorders>
+              <w:top w:val="single" w:sz="8" w:space="0" w:color="000000"/>
+              <w:left w:val="single" w:sz="8" w:space="0" w:color="000000"/>
+              <w:bottom w:val="single" w:sz="8" w:space="0" w:color="000000"/>
+              <w:right w:val="single" w:sz="8" w:space="0" w:color="000000"/>
+            </w:tcBorders>
+            <w:tcMar>
+              <w:top w:w="100" w:type="dxa"/>
+              <w:left w:w="100" w:type="dxa"/>
+              <w:bottom w:w="100" w:type="dxa"/>
+              <w:right w:w="100" w:type="dxa"/>
+            </w:tcMar>
+            <w:hideMark/>
+          </w:tcPr>
+          <w:p>
+            <w:pPr>
+              <w:pStyle w:val="ListParagraph"/>
+              <w:numPr>
+                <w:ilvl w:val="0"/>
+                <w:numId w:val="33"/>
+              </w:numPr>
+              <w:spacing w:line="240" w:lineRule="auto"/>
+              <w:textAlignment w:val="baseline"/>
+              <w:rPr>
+                <w:rFonts w:eastAsia="Times New Roman"/>
+              </w:rPr>
+            </w:pPr>
+            <w:r>
+              <w:rPr>
+                <w:rFonts w:eastAsia="Times New Roman"/>
+              </w:rPr>
+              <w:t>Player obtains special card</w:t>
+            </w:r>
+          </w:p>
+          <w:p>
+            <w:pPr>
+              <w:pStyle w:val="ListParagraph"/>
+              <w:numPr>
+                <w:ilvl w:val="0"/>
+                <w:numId w:val="33"/>
+              </w:numPr>
+              <w:spacing w:line="240" w:lineRule="auto"/>
+              <w:textAlignment w:val="baseline"/>
+              <w:rPr>
+                <w:rFonts w:eastAsia="Times New Roman"/>
+              </w:rPr>
+            </w:pPr>
+            <w:r>
+              <w:rPr>
+                <w:rFonts w:eastAsia="Times New Roman"/>
+              </w:rPr>
+              <w:t>Player has Servants of Cthulhu</w:t>
+            </w:r>
+          </w:p>
+        </w:tc>
+      </w:tr>
+      <w:tr>
+        <w:tc>
+          <w:tcPr>
+            <w:tcW w:w="0" w:type="auto"/>
+            <w:tcBorders>
+              <w:top w:val="single" w:sz="8" w:space="0" w:color="000000"/>
+              <w:left w:val="single" w:sz="8" w:space="0" w:color="000000"/>
+              <w:bottom w:val="single" w:sz="8" w:space="0" w:color="000000"/>
+              <w:right w:val="single" w:sz="8" w:space="0" w:color="000000"/>
+            </w:tcBorders>
+            <w:tcMar>
+              <w:top w:w="100" w:type="dxa"/>
+              <w:left w:w="100" w:type="dxa"/>
+              <w:bottom w:w="100" w:type="dxa"/>
+              <w:right w:w="100" w:type="dxa"/>
+            </w:tcMar>
+            <w:hideMark/>
+          </w:tcPr>
+          <w:p>
+            <w:pPr>
+              <w:spacing w:line="240" w:lineRule="auto"/>
+              <w:rPr>
+                <w:rFonts w:ascii="Times New Roman" w:eastAsia="Times New Roman" w:hAnsi="Times New Roman" w:cs="Times New Roman"/>
+                <w:color w:val="auto"/>
+                <w:sz w:val="24"/>
+                <w:szCs w:val="24"/>
+              </w:rPr>
+            </w:pPr>
+            <w:r>
+              <w:rPr>
+                <w:rFonts w:eastAsia="Times New Roman"/>
+              </w:rPr>
+              <w:t>Extensions</w:t>
+            </w:r>
+          </w:p>
+        </w:tc>
+        <w:tc>
+          <w:tcPr>
+            <w:tcW w:w="0" w:type="auto"/>
+            <w:tcBorders>
+              <w:top w:val="single" w:sz="8" w:space="0" w:color="000000"/>
+              <w:left w:val="single" w:sz="8" w:space="0" w:color="000000"/>
+              <w:bottom w:val="single" w:sz="8" w:space="0" w:color="000000"/>
+              <w:right w:val="single" w:sz="8" w:space="0" w:color="000000"/>
+            </w:tcBorders>
+            <w:tcMar>
+              <w:top w:w="100" w:type="dxa"/>
+              <w:left w:w="100" w:type="dxa"/>
+              <w:bottom w:w="100" w:type="dxa"/>
+              <w:right w:w="100" w:type="dxa"/>
+            </w:tcMar>
+            <w:hideMark/>
+          </w:tcPr>
+          <w:p>
+            <w:pPr>
+              <w:pStyle w:val="ListParagraph"/>
+              <w:numPr>
+                <w:ilvl w:val="0"/>
+                <w:numId w:val="34"/>
+              </w:numPr>
+              <w:spacing w:line="240" w:lineRule="auto"/>
+              <w:textAlignment w:val="baseline"/>
+              <w:rPr>
+                <w:rFonts w:eastAsia="Times New Roman"/>
+              </w:rPr>
+            </w:pPr>
+            <w:r>
+              <w:rPr>
+                <w:rFonts w:eastAsia="Times New Roman"/>
+              </w:rPr>
+              <w:t>Play</w:t>
+            </w:r>
+            <w:r>
+              <w:rPr>
+                <w:rFonts w:eastAsia="Times New Roman"/>
+              </w:rPr>
+              <w:t>er</w:t>
+            </w:r>
+            <w:r>
+              <w:rPr>
+                <w:rFonts w:eastAsia="Times New Roman"/>
+              </w:rPr>
+              <w:t xml:space="preserve"> does not obtain card</w:t>
+            </w:r>
+          </w:p>
+        </w:tc>
+      </w:tr>
+      <w:tr>
+        <w:tc>
+          <w:tcPr>
+            <w:tcW w:w="0" w:type="auto"/>
+            <w:tcBorders>
+              <w:top w:val="single" w:sz="8" w:space="0" w:color="000000"/>
+              <w:left w:val="single" w:sz="8" w:space="0" w:color="000000"/>
+              <w:bottom w:val="single" w:sz="8" w:space="0" w:color="000000"/>
+              <w:right w:val="single" w:sz="8" w:space="0" w:color="000000"/>
+            </w:tcBorders>
+            <w:tcMar>
+              <w:top w:w="100" w:type="dxa"/>
+              <w:left w:w="100" w:type="dxa"/>
+              <w:bottom w:w="100" w:type="dxa"/>
+              <w:right w:w="100" w:type="dxa"/>
+            </w:tcMar>
+            <w:hideMark/>
+          </w:tcPr>
+          <w:p>
+            <w:pPr>
+              <w:spacing w:line="240" w:lineRule="auto"/>
+              <w:rPr>
+                <w:rFonts w:ascii="Times New Roman" w:eastAsia="Times New Roman" w:hAnsi="Times New Roman" w:cs="Times New Roman"/>
+                <w:color w:val="auto"/>
+                <w:sz w:val="24"/>
+                <w:szCs w:val="24"/>
+              </w:rPr>
+            </w:pPr>
+            <w:r>
+              <w:rPr>
+                <w:rFonts w:eastAsia="Times New Roman"/>
+              </w:rPr>
+              <w:t>Frequency of Use</w:t>
+            </w:r>
+          </w:p>
+        </w:tc>
+        <w:tc>
+          <w:tcPr>
+            <w:tcW w:w="0" w:type="auto"/>
+            <w:tcBorders>
+              <w:top w:val="single" w:sz="8" w:space="0" w:color="000000"/>
+              <w:left w:val="single" w:sz="8" w:space="0" w:color="000000"/>
+              <w:bottom w:val="single" w:sz="8" w:space="0" w:color="000000"/>
+              <w:right w:val="single" w:sz="8" w:space="0" w:color="000000"/>
+            </w:tcBorders>
+            <w:tcMar>
+              <w:top w:w="100" w:type="dxa"/>
+              <w:left w:w="100" w:type="dxa"/>
+              <w:bottom w:w="100" w:type="dxa"/>
+              <w:right w:w="100" w:type="dxa"/>
+            </w:tcMar>
+            <w:hideMark/>
+          </w:tcPr>
+          <w:p>
+            <w:pPr>
+              <w:spacing w:line="240" w:lineRule="auto"/>
+              <w:rPr>
+                <w:rFonts w:ascii="Times New Roman" w:eastAsia="Times New Roman" w:hAnsi="Times New Roman" w:cs="Times New Roman"/>
+                <w:color w:val="auto"/>
+                <w:sz w:val="24"/>
+                <w:szCs w:val="24"/>
+              </w:rPr>
+            </w:pPr>
+            <w:r>
+              <w:rPr>
+                <w:rFonts w:eastAsia="Times New Roman"/>
+              </w:rPr>
+              <w:t xml:space="preserve">Once </w:t>
             </w:r>
             <w:bookmarkStart w:id="0" w:name="_GoBack"/>
             <w:bookmarkEnd w:id="0"/>
-            <w:r>
-              <w:rPr>
-                <w:rFonts w:eastAsia="Times New Roman"/>
-              </w:rPr>
-              <w:t xml:space="preserve"> of the card</w:t>
-            </w:r>
           </w:p>
         </w:tc>
       </w:tr>
@@ -17131,6 +19234,119 @@
     </w:lvl>
   </w:abstractNum>
   <w:abstractNum w:abstractNumId="7" w15:restartNumberingAfterBreak="0">
+    <w:nsid w:val="1B386A32"/>
+    <w:multiLevelType w:val="multilevel"/>
+    <w:tmpl w:val="8FC04610"/>
+    <w:lvl w:ilvl="0">
+      <w:start w:val="1"/>
+      <w:numFmt w:val="decimal"/>
+      <w:lvlText w:val="%1."/>
+      <w:lvlJc w:val="left"/>
+      <w:pPr>
+        <w:tabs>
+          <w:tab w:val="num" w:pos="720"/>
+        </w:tabs>
+        <w:ind w:left="720" w:hanging="360"/>
+      </w:pPr>
+    </w:lvl>
+    <w:lvl w:ilvl="1" w:tentative="1">
+      <w:start w:val="1"/>
+      <w:numFmt w:val="decimal"/>
+      <w:lvlText w:val="%2."/>
+      <w:lvlJc w:val="left"/>
+      <w:pPr>
+        <w:tabs>
+          <w:tab w:val="num" w:pos="1440"/>
+        </w:tabs>
+        <w:ind w:left="1440" w:hanging="360"/>
+      </w:pPr>
+    </w:lvl>
+    <w:lvl w:ilvl="2" w:tentative="1">
+      <w:start w:val="1"/>
+      <w:numFmt w:val="decimal"/>
+      <w:lvlText w:val="%3."/>
+      <w:lvlJc w:val="left"/>
+      <w:pPr>
+        <w:tabs>
+          <w:tab w:val="num" w:pos="2160"/>
+        </w:tabs>
+        <w:ind w:left="2160" w:hanging="360"/>
+      </w:pPr>
+    </w:lvl>
+    <w:lvl w:ilvl="3" w:tentative="1">
+      <w:start w:val="1"/>
+      <w:numFmt w:val="decimal"/>
+      <w:lvlText w:val="%4."/>
+      <w:lvlJc w:val="left"/>
+      <w:pPr>
+        <w:tabs>
+          <w:tab w:val="num" w:pos="2880"/>
+        </w:tabs>
+        <w:ind w:left="2880" w:hanging="360"/>
+      </w:pPr>
+    </w:lvl>
+    <w:lvl w:ilvl="4" w:tentative="1">
+      <w:start w:val="1"/>
+      <w:numFmt w:val="decimal"/>
+      <w:lvlText w:val="%5."/>
+      <w:lvlJc w:val="left"/>
+      <w:pPr>
+        <w:tabs>
+          <w:tab w:val="num" w:pos="3600"/>
+        </w:tabs>
+        <w:ind w:left="3600" w:hanging="360"/>
+      </w:pPr>
+    </w:lvl>
+    <w:lvl w:ilvl="5" w:tentative="1">
+      <w:start w:val="1"/>
+      <w:numFmt w:val="decimal"/>
+      <w:lvlText w:val="%6."/>
+      <w:lvlJc w:val="left"/>
+      <w:pPr>
+        <w:tabs>
+          <w:tab w:val="num" w:pos="4320"/>
+        </w:tabs>
+        <w:ind w:left="4320" w:hanging="360"/>
+      </w:pPr>
+    </w:lvl>
+    <w:lvl w:ilvl="6" w:tentative="1">
+      <w:start w:val="1"/>
+      <w:numFmt w:val="decimal"/>
+      <w:lvlText w:val="%7."/>
+      <w:lvlJc w:val="left"/>
+      <w:pPr>
+        <w:tabs>
+          <w:tab w:val="num" w:pos="5040"/>
+        </w:tabs>
+        <w:ind w:left="5040" w:hanging="360"/>
+      </w:pPr>
+    </w:lvl>
+    <w:lvl w:ilvl="7" w:tentative="1">
+      <w:start w:val="1"/>
+      <w:numFmt w:val="decimal"/>
+      <w:lvlText w:val="%8."/>
+      <w:lvlJc w:val="left"/>
+      <w:pPr>
+        <w:tabs>
+          <w:tab w:val="num" w:pos="5760"/>
+        </w:tabs>
+        <w:ind w:left="5760" w:hanging="360"/>
+      </w:pPr>
+    </w:lvl>
+    <w:lvl w:ilvl="8" w:tentative="1">
+      <w:start w:val="1"/>
+      <w:numFmt w:val="decimal"/>
+      <w:lvlText w:val="%9."/>
+      <w:lvlJc w:val="left"/>
+      <w:pPr>
+        <w:tabs>
+          <w:tab w:val="num" w:pos="6480"/>
+        </w:tabs>
+        <w:ind w:left="6480" w:hanging="360"/>
+      </w:pPr>
+    </w:lvl>
+  </w:abstractNum>
+  <w:abstractNum w:abstractNumId="8" w15:restartNumberingAfterBreak="0">
     <w:nsid w:val="20290BA4"/>
     <w:multiLevelType w:val="multilevel"/>
     <w:tmpl w:val="711CDE58"/>
@@ -17242,7 +19458,7 @@
       </w:pPr>
     </w:lvl>
   </w:abstractNum>
-  <w:abstractNum w:abstractNumId="8" w15:restartNumberingAfterBreak="0">
+  <w:abstractNum w:abstractNumId="9" w15:restartNumberingAfterBreak="0">
     <w:nsid w:val="20AA59EB"/>
     <w:multiLevelType w:val="multilevel"/>
     <w:tmpl w:val="C040EBCC"/>
@@ -17355,7 +19571,7 @@
       </w:rPr>
     </w:lvl>
   </w:abstractNum>
-  <w:abstractNum w:abstractNumId="9" w15:restartNumberingAfterBreak="0">
+  <w:abstractNum w:abstractNumId="10" w15:restartNumberingAfterBreak="0">
     <w:nsid w:val="2BA93D3C"/>
     <w:multiLevelType w:val="multilevel"/>
     <w:tmpl w:val="E6D040B4"/>
@@ -17468,7 +19684,7 @@
       </w:rPr>
     </w:lvl>
   </w:abstractNum>
-  <w:abstractNum w:abstractNumId="10" w15:restartNumberingAfterBreak="0">
+  <w:abstractNum w:abstractNumId="11" w15:restartNumberingAfterBreak="0">
     <w:nsid w:val="2FB44A6E"/>
     <w:multiLevelType w:val="multilevel"/>
     <w:tmpl w:val="711CDE58"/>
@@ -17580,7 +19796,7 @@
       </w:pPr>
     </w:lvl>
   </w:abstractNum>
-  <w:abstractNum w:abstractNumId="11" w15:restartNumberingAfterBreak="0">
+  <w:abstractNum w:abstractNumId="12" w15:restartNumberingAfterBreak="0">
     <w:nsid w:val="30A7243D"/>
     <w:multiLevelType w:val="multilevel"/>
     <w:tmpl w:val="711CDE58"/>
@@ -17692,7 +19908,7 @@
       </w:pPr>
     </w:lvl>
   </w:abstractNum>
-  <w:abstractNum w:abstractNumId="12" w15:restartNumberingAfterBreak="0">
+  <w:abstractNum w:abstractNumId="13" w15:restartNumberingAfterBreak="0">
     <w:nsid w:val="322B6905"/>
     <w:multiLevelType w:val="multilevel"/>
     <w:tmpl w:val="8FC04610"/>
@@ -17805,7 +20021,7 @@
       </w:pPr>
     </w:lvl>
   </w:abstractNum>
-  <w:abstractNum w:abstractNumId="13" w15:restartNumberingAfterBreak="0">
+  <w:abstractNum w:abstractNumId="14" w15:restartNumberingAfterBreak="0">
     <w:nsid w:val="39B50B81"/>
     <w:multiLevelType w:val="multilevel"/>
     <w:tmpl w:val="BED8197A"/>
@@ -17917,7 +20133,120 @@
       </w:pPr>
     </w:lvl>
   </w:abstractNum>
-  <w:abstractNum w:abstractNumId="14" w15:restartNumberingAfterBreak="0">
+  <w:abstractNum w:abstractNumId="15" w15:restartNumberingAfterBreak="0">
+    <w:nsid w:val="39D85D42"/>
+    <w:multiLevelType w:val="multilevel"/>
+    <w:tmpl w:val="8FC04610"/>
+    <w:lvl w:ilvl="0">
+      <w:start w:val="1"/>
+      <w:numFmt w:val="decimal"/>
+      <w:lvlText w:val="%1."/>
+      <w:lvlJc w:val="left"/>
+      <w:pPr>
+        <w:tabs>
+          <w:tab w:val="num" w:pos="720"/>
+        </w:tabs>
+        <w:ind w:left="720" w:hanging="360"/>
+      </w:pPr>
+    </w:lvl>
+    <w:lvl w:ilvl="1" w:tentative="1">
+      <w:start w:val="1"/>
+      <w:numFmt w:val="decimal"/>
+      <w:lvlText w:val="%2."/>
+      <w:lvlJc w:val="left"/>
+      <w:pPr>
+        <w:tabs>
+          <w:tab w:val="num" w:pos="1440"/>
+        </w:tabs>
+        <w:ind w:left="1440" w:hanging="360"/>
+      </w:pPr>
+    </w:lvl>
+    <w:lvl w:ilvl="2" w:tentative="1">
+      <w:start w:val="1"/>
+      <w:numFmt w:val="decimal"/>
+      <w:lvlText w:val="%3."/>
+      <w:lvlJc w:val="left"/>
+      <w:pPr>
+        <w:tabs>
+          <w:tab w:val="num" w:pos="2160"/>
+        </w:tabs>
+        <w:ind w:left="2160" w:hanging="360"/>
+      </w:pPr>
+    </w:lvl>
+    <w:lvl w:ilvl="3" w:tentative="1">
+      <w:start w:val="1"/>
+      <w:numFmt w:val="decimal"/>
+      <w:lvlText w:val="%4."/>
+      <w:lvlJc w:val="left"/>
+      <w:pPr>
+        <w:tabs>
+          <w:tab w:val="num" w:pos="2880"/>
+        </w:tabs>
+        <w:ind w:left="2880" w:hanging="360"/>
+      </w:pPr>
+    </w:lvl>
+    <w:lvl w:ilvl="4" w:tentative="1">
+      <w:start w:val="1"/>
+      <w:numFmt w:val="decimal"/>
+      <w:lvlText w:val="%5."/>
+      <w:lvlJc w:val="left"/>
+      <w:pPr>
+        <w:tabs>
+          <w:tab w:val="num" w:pos="3600"/>
+        </w:tabs>
+        <w:ind w:left="3600" w:hanging="360"/>
+      </w:pPr>
+    </w:lvl>
+    <w:lvl w:ilvl="5" w:tentative="1">
+      <w:start w:val="1"/>
+      <w:numFmt w:val="decimal"/>
+      <w:lvlText w:val="%6."/>
+      <w:lvlJc w:val="left"/>
+      <w:pPr>
+        <w:tabs>
+          <w:tab w:val="num" w:pos="4320"/>
+        </w:tabs>
+        <w:ind w:left="4320" w:hanging="360"/>
+      </w:pPr>
+    </w:lvl>
+    <w:lvl w:ilvl="6" w:tentative="1">
+      <w:start w:val="1"/>
+      <w:numFmt w:val="decimal"/>
+      <w:lvlText w:val="%7."/>
+      <w:lvlJc w:val="left"/>
+      <w:pPr>
+        <w:tabs>
+          <w:tab w:val="num" w:pos="5040"/>
+        </w:tabs>
+        <w:ind w:left="5040" w:hanging="360"/>
+      </w:pPr>
+    </w:lvl>
+    <w:lvl w:ilvl="7" w:tentative="1">
+      <w:start w:val="1"/>
+      <w:numFmt w:val="decimal"/>
+      <w:lvlText w:val="%8."/>
+      <w:lvlJc w:val="left"/>
+      <w:pPr>
+        <w:tabs>
+          <w:tab w:val="num" w:pos="5760"/>
+        </w:tabs>
+        <w:ind w:left="5760" w:hanging="360"/>
+      </w:pPr>
+    </w:lvl>
+    <w:lvl w:ilvl="8" w:tentative="1">
+      <w:start w:val="1"/>
+      <w:numFmt w:val="decimal"/>
+      <w:lvlText w:val="%9."/>
+      <w:lvlJc w:val="left"/>
+      <w:pPr>
+        <w:tabs>
+          <w:tab w:val="num" w:pos="6480"/>
+        </w:tabs>
+        <w:ind w:left="6480" w:hanging="360"/>
+      </w:pPr>
+    </w:lvl>
+  </w:abstractNum>
+  <w:abstractNum w:abstractNumId="16" w15:restartNumberingAfterBreak="0">
     <w:nsid w:val="41423DA5"/>
     <w:multiLevelType w:val="multilevel"/>
     <w:tmpl w:val="66E01248"/>
@@ -18030,7 +20359,119 @@
       </w:rPr>
     </w:lvl>
   </w:abstractNum>
-  <w:abstractNum w:abstractNumId="15" w15:restartNumberingAfterBreak="0">
+  <w:abstractNum w:abstractNumId="17" w15:restartNumberingAfterBreak="0">
+    <w:nsid w:val="42963188"/>
+    <w:multiLevelType w:val="multilevel"/>
+    <w:tmpl w:val="711CDE58"/>
+    <w:lvl w:ilvl="0">
+      <w:start w:val="1"/>
+      <w:numFmt w:val="decimal"/>
+      <w:lvlText w:val="%1."/>
+      <w:lvlJc w:val="left"/>
+      <w:pPr>
+        <w:tabs>
+          <w:tab w:val="num" w:pos="720"/>
+        </w:tabs>
+        <w:ind w:left="720" w:hanging="360"/>
+      </w:pPr>
+    </w:lvl>
+    <w:lvl w:ilvl="1">
+      <w:numFmt w:val="bullet"/>
+      <w:lvlText w:val="-"/>
+      <w:lvlJc w:val="left"/>
+      <w:pPr>
+        <w:ind w:left="1440" w:hanging="360"/>
+      </w:pPr>
+      <w:rPr>
+        <w:rFonts w:ascii="Arial" w:eastAsia="Times New Roman" w:hAnsi="Arial" w:cs="Arial" w:hint="default"/>
+      </w:rPr>
+    </w:lvl>
+    <w:lvl w:ilvl="2">
+      <w:start w:val="8"/>
+      <w:numFmt w:val="bullet"/>
+      <w:lvlText w:val=""/>
+      <w:lvlJc w:val="left"/>
+      <w:pPr>
+        <w:ind w:left="2160" w:hanging="360"/>
+      </w:pPr>
+      <w:rPr>
+        <w:rFonts w:ascii="Wingdings" w:eastAsia="Times New Roman" w:hAnsi="Wingdings" w:cs="Arial" w:hint="default"/>
+      </w:rPr>
+    </w:lvl>
+    <w:lvl w:ilvl="3" w:tentative="1">
+      <w:start w:val="1"/>
+      <w:numFmt w:val="decimal"/>
+      <w:lvlText w:val="%4."/>
+      <w:lvlJc w:val="left"/>
+      <w:pPr>
+        <w:tabs>
+          <w:tab w:val="num" w:pos="2880"/>
+        </w:tabs>
+        <w:ind w:left="2880" w:hanging="360"/>
+      </w:pPr>
+    </w:lvl>
+    <w:lvl w:ilvl="4" w:tentative="1">
+      <w:start w:val="1"/>
+      <w:numFmt w:val="decimal"/>
+      <w:lvlText w:val="%5."/>
+      <w:lvlJc w:val="left"/>
+      <w:pPr>
+        <w:tabs>
+          <w:tab w:val="num" w:pos="3600"/>
+        </w:tabs>
+        <w:ind w:left="3600" w:hanging="360"/>
+      </w:pPr>
+    </w:lvl>
+    <w:lvl w:ilvl="5" w:tentative="1">
+      <w:start w:val="1"/>
+      <w:numFmt w:val="decimal"/>
+      <w:lvlText w:val="%6."/>
+      <w:lvlJc w:val="left"/>
+      <w:pPr>
+        <w:tabs>
+          <w:tab w:val="num" w:pos="4320"/>
+        </w:tabs>
+        <w:ind w:left="4320" w:hanging="360"/>
+      </w:pPr>
+    </w:lvl>
+    <w:lvl w:ilvl="6" w:tentative="1">
+      <w:start w:val="1"/>
+      <w:numFmt w:val="decimal"/>
+      <w:lvlText w:val="%7."/>
+      <w:lvlJc w:val="left"/>
+      <w:pPr>
+        <w:tabs>
+          <w:tab w:val="num" w:pos="5040"/>
+        </w:tabs>
+        <w:ind w:left="5040" w:hanging="360"/>
+      </w:pPr>
+    </w:lvl>
+    <w:lvl w:ilvl="7" w:tentative="1">
+      <w:start w:val="1"/>
+      <w:numFmt w:val="decimal"/>
+      <w:lvlText w:val="%8."/>
+      <w:lvlJc w:val="left"/>
+      <w:pPr>
+        <w:tabs>
+          <w:tab w:val="num" w:pos="5760"/>
+        </w:tabs>
+        <w:ind w:left="5760" w:hanging="360"/>
+      </w:pPr>
+    </w:lvl>
+    <w:lvl w:ilvl="8" w:tentative="1">
+      <w:start w:val="1"/>
+      <w:numFmt w:val="decimal"/>
+      <w:lvlText w:val="%9."/>
+      <w:lvlJc w:val="left"/>
+      <w:pPr>
+        <w:tabs>
+          <w:tab w:val="num" w:pos="6480"/>
+        </w:tabs>
+        <w:ind w:left="6480" w:hanging="360"/>
+      </w:pPr>
+    </w:lvl>
+  </w:abstractNum>
+  <w:abstractNum w:abstractNumId="18" w15:restartNumberingAfterBreak="0">
     <w:nsid w:val="465454FF"/>
     <w:multiLevelType w:val="multilevel"/>
     <w:tmpl w:val="8FC04610"/>
@@ -18143,7 +20584,7 @@
       </w:pPr>
     </w:lvl>
   </w:abstractNum>
-  <w:abstractNum w:abstractNumId="16" w15:restartNumberingAfterBreak="0">
+  <w:abstractNum w:abstractNumId="19" w15:restartNumberingAfterBreak="0">
     <w:nsid w:val="4E530202"/>
     <w:multiLevelType w:val="multilevel"/>
     <w:tmpl w:val="8C82DEE0"/>
@@ -18256,7 +20697,7 @@
       </w:pPr>
     </w:lvl>
   </w:abstractNum>
-  <w:abstractNum w:abstractNumId="17" w15:restartNumberingAfterBreak="0">
+  <w:abstractNum w:abstractNumId="20" w15:restartNumberingAfterBreak="0">
     <w:nsid w:val="50B73AD2"/>
     <w:multiLevelType w:val="multilevel"/>
     <w:tmpl w:val="788E5DBC"/>
@@ -18369,7 +20810,7 @@
       </w:rPr>
     </w:lvl>
   </w:abstractNum>
-  <w:abstractNum w:abstractNumId="18" w15:restartNumberingAfterBreak="0">
+  <w:abstractNum w:abstractNumId="21" w15:restartNumberingAfterBreak="0">
     <w:nsid w:val="5C56185F"/>
     <w:multiLevelType w:val="multilevel"/>
     <w:tmpl w:val="BED8197A"/>
@@ -18481,7 +20922,119 @@
       </w:pPr>
     </w:lvl>
   </w:abstractNum>
-  <w:abstractNum w:abstractNumId="19" w15:restartNumberingAfterBreak="0">
+  <w:abstractNum w:abstractNumId="22" w15:restartNumberingAfterBreak="0">
+    <w:nsid w:val="5EE94C3A"/>
+    <w:multiLevelType w:val="multilevel"/>
+    <w:tmpl w:val="711CDE58"/>
+    <w:lvl w:ilvl="0">
+      <w:start w:val="1"/>
+      <w:numFmt w:val="decimal"/>
+      <w:lvlText w:val="%1."/>
+      <w:lvlJc w:val="left"/>
+      <w:pPr>
+        <w:tabs>
+          <w:tab w:val="num" w:pos="720"/>
+        </w:tabs>
+        <w:ind w:left="720" w:hanging="360"/>
+      </w:pPr>
+    </w:lvl>
+    <w:lvl w:ilvl="1">
+      <w:numFmt w:val="bullet"/>
+      <w:lvlText w:val="-"/>
+      <w:lvlJc w:val="left"/>
+      <w:pPr>
+        <w:ind w:left="1440" w:hanging="360"/>
+      </w:pPr>
+      <w:rPr>
+        <w:rFonts w:ascii="Arial" w:eastAsia="Times New Roman" w:hAnsi="Arial" w:cs="Arial" w:hint="default"/>
+      </w:rPr>
+    </w:lvl>
+    <w:lvl w:ilvl="2">
+      <w:start w:val="8"/>
+      <w:numFmt w:val="bullet"/>
+      <w:lvlText w:val=""/>
+      <w:lvlJc w:val="left"/>
+      <w:pPr>
+        <w:ind w:left="2160" w:hanging="360"/>
+      </w:pPr>
+      <w:rPr>
+        <w:rFonts w:ascii="Wingdings" w:eastAsia="Times New Roman" w:hAnsi="Wingdings" w:cs="Arial" w:hint="default"/>
+      </w:rPr>
+    </w:lvl>
+    <w:lvl w:ilvl="3" w:tentative="1">
+      <w:start w:val="1"/>
+      <w:numFmt w:val="decimal"/>
+      <w:lvlText w:val="%4."/>
+      <w:lvlJc w:val="left"/>
+      <w:pPr>
+        <w:tabs>
+          <w:tab w:val="num" w:pos="2880"/>
+        </w:tabs>
+        <w:ind w:left="2880" w:hanging="360"/>
+      </w:pPr>
+    </w:lvl>
+    <w:lvl w:ilvl="4" w:tentative="1">
+      <w:start w:val="1"/>
+      <w:numFmt w:val="decimal"/>
+      <w:lvlText w:val="%5."/>
+      <w:lvlJc w:val="left"/>
+      <w:pPr>
+        <w:tabs>
+          <w:tab w:val="num" w:pos="3600"/>
+        </w:tabs>
+        <w:ind w:left="3600" w:hanging="360"/>
+      </w:pPr>
+    </w:lvl>
+    <w:lvl w:ilvl="5" w:tentative="1">
+      <w:start w:val="1"/>
+      <w:numFmt w:val="decimal"/>
+      <w:lvlText w:val="%6."/>
+      <w:lvlJc w:val="left"/>
+      <w:pPr>
+        <w:tabs>
+          <w:tab w:val="num" w:pos="4320"/>
+        </w:tabs>
+        <w:ind w:left="4320" w:hanging="360"/>
+      </w:pPr>
+    </w:lvl>
+    <w:lvl w:ilvl="6" w:tentative="1">
+      <w:start w:val="1"/>
+      <w:numFmt w:val="decimal"/>
+      <w:lvlText w:val="%7."/>
+      <w:lvlJc w:val="left"/>
+      <w:pPr>
+        <w:tabs>
+          <w:tab w:val="num" w:pos="5040"/>
+        </w:tabs>
+        <w:ind w:left="5040" w:hanging="360"/>
+      </w:pPr>
+    </w:lvl>
+    <w:lvl w:ilvl="7" w:tentative="1">
+      <w:start w:val="1"/>
+      <w:numFmt w:val="decimal"/>
+      <w:lvlText w:val="%8."/>
+      <w:lvlJc w:val="left"/>
+      <w:pPr>
+        <w:tabs>
+          <w:tab w:val="num" w:pos="5760"/>
+        </w:tabs>
+        <w:ind w:left="5760" w:hanging="360"/>
+      </w:pPr>
+    </w:lvl>
+    <w:lvl w:ilvl="8" w:tentative="1">
+      <w:start w:val="1"/>
+      <w:numFmt w:val="decimal"/>
+      <w:lvlText w:val="%9."/>
+      <w:lvlJc w:val="left"/>
+      <w:pPr>
+        <w:tabs>
+          <w:tab w:val="num" w:pos="6480"/>
+        </w:tabs>
+        <w:ind w:left="6480" w:hanging="360"/>
+      </w:pPr>
+    </w:lvl>
+  </w:abstractNum>
+  <w:abstractNum w:abstractNumId="23" w15:restartNumberingAfterBreak="0">
     <w:nsid w:val="5F5C2824"/>
     <w:multiLevelType w:val="multilevel"/>
     <w:tmpl w:val="62FCB248"/>
@@ -18594,7 +21147,7 @@
       </w:pPr>
     </w:lvl>
   </w:abstractNum>
-  <w:abstractNum w:abstractNumId="20" w15:restartNumberingAfterBreak="0">
+  <w:abstractNum w:abstractNumId="24" w15:restartNumberingAfterBreak="0">
     <w:nsid w:val="5FCF584B"/>
     <w:multiLevelType w:val="multilevel"/>
     <w:tmpl w:val="711CDE58"/>
@@ -18706,7 +21259,7 @@
       </w:pPr>
     </w:lvl>
   </w:abstractNum>
-  <w:abstractNum w:abstractNumId="21" w15:restartNumberingAfterBreak="0">
+  <w:abstractNum w:abstractNumId="25" w15:restartNumberingAfterBreak="0">
     <w:nsid w:val="6010033B"/>
     <w:multiLevelType w:val="multilevel"/>
     <w:tmpl w:val="BED8197A"/>
@@ -18818,7 +21371,7 @@
       </w:pPr>
     </w:lvl>
   </w:abstractNum>
-  <w:abstractNum w:abstractNumId="22" w15:restartNumberingAfterBreak="0">
+  <w:abstractNum w:abstractNumId="26" w15:restartNumberingAfterBreak="0">
     <w:nsid w:val="62C44E7B"/>
     <w:multiLevelType w:val="multilevel"/>
     <w:tmpl w:val="711CDE58"/>
@@ -18930,7 +21483,7 @@
       </w:pPr>
     </w:lvl>
   </w:abstractNum>
-  <w:abstractNum w:abstractNumId="23" w15:restartNumberingAfterBreak="0">
+  <w:abstractNum w:abstractNumId="27" w15:restartNumberingAfterBreak="0">
     <w:nsid w:val="66273CA4"/>
     <w:multiLevelType w:val="multilevel"/>
     <w:tmpl w:val="8FC04610"/>
@@ -19043,7 +21596,7 @@
       </w:pPr>
     </w:lvl>
   </w:abstractNum>
-  <w:abstractNum w:abstractNumId="24" w15:restartNumberingAfterBreak="0">
+  <w:abstractNum w:abstractNumId="28" w15:restartNumberingAfterBreak="0">
     <w:nsid w:val="663E1AC4"/>
     <w:multiLevelType w:val="multilevel"/>
     <w:tmpl w:val="2B28E452"/>
@@ -19156,7 +21709,119 @@
       </w:rPr>
     </w:lvl>
   </w:abstractNum>
-  <w:abstractNum w:abstractNumId="25" w15:restartNumberingAfterBreak="0">
+  <w:abstractNum w:abstractNumId="29" w15:restartNumberingAfterBreak="0">
+    <w:nsid w:val="67520022"/>
+    <w:multiLevelType w:val="multilevel"/>
+    <w:tmpl w:val="711CDE58"/>
+    <w:lvl w:ilvl="0">
+      <w:start w:val="1"/>
+      <w:numFmt w:val="decimal"/>
+      <w:lvlText w:val="%1."/>
+      <w:lvlJc w:val="left"/>
+      <w:pPr>
+        <w:tabs>
+          <w:tab w:val="num" w:pos="720"/>
+        </w:tabs>
+        <w:ind w:left="720" w:hanging="360"/>
+      </w:pPr>
+    </w:lvl>
+    <w:lvl w:ilvl="1">
+      <w:numFmt w:val="bullet"/>
+      <w:lvlText w:val="-"/>
+      <w:lvlJc w:val="left"/>
+      <w:pPr>
+        <w:ind w:left="1440" w:hanging="360"/>
+      </w:pPr>
+      <w:rPr>
+        <w:rFonts w:ascii="Arial" w:eastAsia="Times New Roman" w:hAnsi="Arial" w:cs="Arial" w:hint="default"/>
+      </w:rPr>
+    </w:lvl>
+    <w:lvl w:ilvl="2">
+      <w:start w:val="8"/>
+      <w:numFmt w:val="bullet"/>
+      <w:lvlText w:val=""/>
+      <w:lvlJc w:val="left"/>
+      <w:pPr>
+        <w:ind w:left="2160" w:hanging="360"/>
+      </w:pPr>
+      <w:rPr>
+        <w:rFonts w:ascii="Wingdings" w:eastAsia="Times New Roman" w:hAnsi="Wingdings" w:cs="Arial" w:hint="default"/>
+      </w:rPr>
+    </w:lvl>
+    <w:lvl w:ilvl="3" w:tentative="1">
+      <w:start w:val="1"/>
+      <w:numFmt w:val="decimal"/>
+      <w:lvlText w:val="%4."/>
+      <w:lvlJc w:val="left"/>
+      <w:pPr>
+        <w:tabs>
+          <w:tab w:val="num" w:pos="2880"/>
+        </w:tabs>
+        <w:ind w:left="2880" w:hanging="360"/>
+      </w:pPr>
+    </w:lvl>
+    <w:lvl w:ilvl="4" w:tentative="1">
+      <w:start w:val="1"/>
+      <w:numFmt w:val="decimal"/>
+      <w:lvlText w:val="%5."/>
+      <w:lvlJc w:val="left"/>
+      <w:pPr>
+        <w:tabs>
+          <w:tab w:val="num" w:pos="3600"/>
+        </w:tabs>
+        <w:ind w:left="3600" w:hanging="360"/>
+      </w:pPr>
+    </w:lvl>
+    <w:lvl w:ilvl="5" w:tentative="1">
+      <w:start w:val="1"/>
+      <w:numFmt w:val="decimal"/>
+      <w:lvlText w:val="%6."/>
+      <w:lvlJc w:val="left"/>
+      <w:pPr>
+        <w:tabs>
+          <w:tab w:val="num" w:pos="4320"/>
+        </w:tabs>
+        <w:ind w:left="4320" w:hanging="360"/>
+      </w:pPr>
+    </w:lvl>
+    <w:lvl w:ilvl="6" w:tentative="1">
+      <w:start w:val="1"/>
+      <w:numFmt w:val="decimal"/>
+      <w:lvlText w:val="%7."/>
+      <w:lvlJc w:val="left"/>
+      <w:pPr>
+        <w:tabs>
+          <w:tab w:val="num" w:pos="5040"/>
+        </w:tabs>
+        <w:ind w:left="5040" w:hanging="360"/>
+      </w:pPr>
+    </w:lvl>
+    <w:lvl w:ilvl="7" w:tentative="1">
+      <w:start w:val="1"/>
+      <w:numFmt w:val="decimal"/>
+      <w:lvlText w:val="%8."/>
+      <w:lvlJc w:val="left"/>
+      <w:pPr>
+        <w:tabs>
+          <w:tab w:val="num" w:pos="5760"/>
+        </w:tabs>
+        <w:ind w:left="5760" w:hanging="360"/>
+      </w:pPr>
+    </w:lvl>
+    <w:lvl w:ilvl="8" w:tentative="1">
+      <w:start w:val="1"/>
+      <w:numFmt w:val="decimal"/>
+      <w:lvlText w:val="%9."/>
+      <w:lvlJc w:val="left"/>
+      <w:pPr>
+        <w:tabs>
+          <w:tab w:val="num" w:pos="6480"/>
+        </w:tabs>
+        <w:ind w:left="6480" w:hanging="360"/>
+      </w:pPr>
+    </w:lvl>
+  </w:abstractNum>
+  <w:abstractNum w:abstractNumId="30" w15:restartNumberingAfterBreak="0">
     <w:nsid w:val="719063CA"/>
     <w:multiLevelType w:val="multilevel"/>
     <w:tmpl w:val="711CDE58"/>
@@ -19268,7 +21933,7 @@
       </w:pPr>
     </w:lvl>
   </w:abstractNum>
-  <w:abstractNum w:abstractNumId="26" w15:restartNumberingAfterBreak="0">
+  <w:abstractNum w:abstractNumId="31" w15:restartNumberingAfterBreak="0">
     <w:nsid w:val="7DDA64DD"/>
     <w:multiLevelType w:val="multilevel"/>
     <w:tmpl w:val="8FC04610"/>
@@ -19385,28 +22050,28 @@
     <w:abstractNumId w:val="1"/>
   </w:num>
   <w:num w:numId="2">
-    <w:abstractNumId w:val="8"/>
+    <w:abstractNumId w:val="9"/>
   </w:num>
   <w:num w:numId="3">
-    <w:abstractNumId w:val="14"/>
+    <w:abstractNumId w:val="16"/>
   </w:num>
   <w:num w:numId="4">
-    <w:abstractNumId w:val="17"/>
+    <w:abstractNumId w:val="20"/>
   </w:num>
   <w:num w:numId="5">
-    <w:abstractNumId w:val="9"/>
+    <w:abstractNumId w:val="10"/>
   </w:num>
   <w:num w:numId="6">
-    <w:abstractNumId w:val="24"/>
+    <w:abstractNumId w:val="28"/>
   </w:num>
   <w:num w:numId="7">
-    <w:abstractNumId w:val="16"/>
+    <w:abstractNumId w:val="19"/>
   </w:num>
   <w:num w:numId="8">
-    <w:abstractNumId w:val="19"/>
+    <w:abstractNumId w:val="23"/>
   </w:num>
   <w:num w:numId="9">
-    <w:abstractNumId w:val="21"/>
+    <w:abstractNumId w:val="25"/>
   </w:num>
   <w:num w:numId="10">
     <w:abstractNumId w:val="0"/>
@@ -19415,10 +22080,10 @@
     <w:abstractNumId w:val="3"/>
   </w:num>
   <w:num w:numId="12">
-    <w:abstractNumId w:val="12"/>
+    <w:abstractNumId w:val="13"/>
   </w:num>
   <w:num w:numId="13">
-    <w:abstractNumId w:val="18"/>
+    <w:abstractNumId w:val="21"/>
   </w:num>
   <w:num w:numId="14">
     <w:abstractNumId w:val="3"/>
@@ -19449,7 +22114,7 @@
     </w:lvlOverride>
   </w:num>
   <w:num w:numId="15">
-    <w:abstractNumId w:val="12"/>
+    <w:abstractNumId w:val="13"/>
     <w:lvlOverride w:ilvl="0">
       <w:startOverride w:val="1"/>
     </w:lvlOverride>
@@ -19479,19 +22144,19 @@
     </w:lvlOverride>
   </w:num>
   <w:num w:numId="16">
-    <w:abstractNumId w:val="13"/>
+    <w:abstractNumId w:val="14"/>
   </w:num>
   <w:num w:numId="17">
-    <w:abstractNumId w:val="22"/>
+    <w:abstractNumId w:val="26"/>
   </w:num>
   <w:num w:numId="18">
-    <w:abstractNumId w:val="25"/>
+    <w:abstractNumId w:val="30"/>
   </w:num>
   <w:num w:numId="19">
-    <w:abstractNumId w:val="11"/>
+    <w:abstractNumId w:val="12"/>
   </w:num>
   <w:num w:numId="20">
-    <w:abstractNumId w:val="10"/>
+    <w:abstractNumId w:val="11"/>
   </w:num>
   <w:num w:numId="21">
     <w:abstractNumId w:val="6"/>
@@ -19506,19 +22171,34 @@
     <w:abstractNumId w:val="4"/>
   </w:num>
   <w:num w:numId="25">
-    <w:abstractNumId w:val="23"/>
+    <w:abstractNumId w:val="27"/>
   </w:num>
   <w:num w:numId="26">
+    <w:abstractNumId w:val="8"/>
+  </w:num>
+  <w:num w:numId="27">
+    <w:abstractNumId w:val="18"/>
+  </w:num>
+  <w:num w:numId="28">
+    <w:abstractNumId w:val="24"/>
+  </w:num>
+  <w:num w:numId="29">
+    <w:abstractNumId w:val="31"/>
+  </w:num>
+  <w:num w:numId="30">
+    <w:abstractNumId w:val="22"/>
+  </w:num>
+  <w:num w:numId="31">
     <w:abstractNumId w:val="7"/>
   </w:num>
-  <w:num w:numId="27">
+  <w:num w:numId="32">
+    <w:abstractNumId w:val="17"/>
+  </w:num>
+  <w:num w:numId="33">
+    <w:abstractNumId w:val="29"/>
+  </w:num>
+  <w:num w:numId="34">
     <w:abstractNumId w:val="15"/>
-  </w:num>
-  <w:num w:numId="28">
-    <w:abstractNumId w:val="20"/>
-  </w:num>
-  <w:num w:numId="29">
-    <w:abstractNumId w:val="26"/>
   </w:num>
 </w:numbering>
 </file>

--- a/Illuminati_Usecases.docx
+++ b/Illuminati_Usecases.docx
@@ -10992,7 +10992,7 @@
             <w:pPr>
               <w:numPr>
                 <w:ilvl w:val="0"/>
-                <w:numId w:val="15"/>
+                <w:numId w:val="37"/>
               </w:numPr>
               <w:spacing w:line="240" w:lineRule="auto"/>
               <w:textAlignment w:val="baseline"/>
@@ -11018,7 +11018,7 @@
               <w:pStyle w:val="ListParagraph"/>
               <w:numPr>
                 <w:ilvl w:val="0"/>
-                <w:numId w:val="15"/>
+                <w:numId w:val="37"/>
               </w:numPr>
               <w:spacing w:line="240" w:lineRule="auto"/>
               <w:textAlignment w:val="baseline"/>
@@ -11038,7 +11038,7 @@
               <w:pStyle w:val="ListParagraph"/>
               <w:numPr>
                 <w:ilvl w:val="0"/>
-                <w:numId w:val="15"/>
+                <w:numId w:val="37"/>
               </w:numPr>
               <w:spacing w:line="240" w:lineRule="auto"/>
               <w:textAlignment w:val="baseline"/>
@@ -12045,6 +12045,66 @@
                 <w:rFonts w:eastAsia="Times New Roman"/>
               </w:rPr>
               <w:t>Other Players figure out the Player’s goal.</w:t>
+            </w:r>
+          </w:p>
+          <w:p>
+            <w:pPr>
+              <w:pStyle w:val="ListParagraph"/>
+              <w:numPr>
+                <w:ilvl w:val="0"/>
+                <w:numId w:val="21"/>
+              </w:numPr>
+              <w:spacing w:line="240" w:lineRule="auto"/>
+              <w:textAlignment w:val="baseline"/>
+              <w:rPr>
+                <w:rFonts w:eastAsia="Times New Roman"/>
+              </w:rPr>
+            </w:pPr>
+            <w:r>
+              <w:rPr>
+                <w:rFonts w:eastAsia="Times New Roman"/>
+              </w:rPr>
+              <w:t>Player does not obtain card</w:t>
+            </w:r>
+          </w:p>
+          <w:p>
+            <w:pPr>
+              <w:pStyle w:val="ListParagraph"/>
+              <w:numPr>
+                <w:ilvl w:val="0"/>
+                <w:numId w:val="21"/>
+              </w:numPr>
+              <w:spacing w:line="240" w:lineRule="auto"/>
+              <w:textAlignment w:val="baseline"/>
+              <w:rPr>
+                <w:rFonts w:eastAsia="Times New Roman"/>
+              </w:rPr>
+            </w:pPr>
+            <w:r>
+              <w:rPr>
+                <w:rFonts w:eastAsia="Times New Roman"/>
+              </w:rPr>
+              <w:t>Card is traded, sold, or given</w:t>
+            </w:r>
+          </w:p>
+          <w:p>
+            <w:pPr>
+              <w:pStyle w:val="ListParagraph"/>
+              <w:numPr>
+                <w:ilvl w:val="0"/>
+                <w:numId w:val="21"/>
+              </w:numPr>
+              <w:spacing w:line="240" w:lineRule="auto"/>
+              <w:textAlignment w:val="baseline"/>
+              <w:rPr>
+                <w:rFonts w:eastAsia="Times New Roman"/>
+              </w:rPr>
+            </w:pPr>
+            <w:r>
+              <w:rPr>
+                <w:rFonts w:eastAsia="Times New Roman"/>
+              </w:rPr>
+              <w:t>Secrets Man Was Not Meant to Know Special card interfered.</w:t>
             </w:r>
           </w:p>
         </w:tc>
@@ -12285,8 +12345,8 @@
         <w:tblLook w:val="04A0" w:firstRow="1" w:lastRow="0" w:firstColumn="1" w:lastColumn="0" w:noHBand="0" w:noVBand="1"/>
       </w:tblPr>
       <w:tblGrid>
-        <w:gridCol w:w="2070"/>
-        <w:gridCol w:w="7270"/>
+        <w:gridCol w:w="2065"/>
+        <w:gridCol w:w="7275"/>
       </w:tblGrid>
       <w:tr>
         <w:tc>
@@ -12320,7 +12380,6 @@
               <w:rPr>
                 <w:rFonts w:eastAsia="Times New Roman"/>
               </w:rPr>
-              <w:lastRenderedPageBreak/>
               <w:t>ID</w:t>
             </w:r>
           </w:p>
@@ -13042,6 +13101,66 @@
                 <w:rFonts w:eastAsia="Times New Roman"/>
               </w:rPr>
               <w:t>Other Players figure out Player’s Illuminati goal</w:t>
+            </w:r>
+          </w:p>
+          <w:p>
+            <w:pPr>
+              <w:pStyle w:val="ListParagraph"/>
+              <w:numPr>
+                <w:ilvl w:val="0"/>
+                <w:numId w:val="23"/>
+              </w:numPr>
+              <w:spacing w:line="240" w:lineRule="auto"/>
+              <w:textAlignment w:val="baseline"/>
+              <w:rPr>
+                <w:rFonts w:eastAsia="Times New Roman"/>
+              </w:rPr>
+            </w:pPr>
+            <w:r>
+              <w:rPr>
+                <w:rFonts w:eastAsia="Times New Roman"/>
+              </w:rPr>
+              <w:t>Player does not obtain card</w:t>
+            </w:r>
+          </w:p>
+          <w:p>
+            <w:pPr>
+              <w:pStyle w:val="ListParagraph"/>
+              <w:numPr>
+                <w:ilvl w:val="0"/>
+                <w:numId w:val="23"/>
+              </w:numPr>
+              <w:spacing w:line="240" w:lineRule="auto"/>
+              <w:textAlignment w:val="baseline"/>
+              <w:rPr>
+                <w:rFonts w:eastAsia="Times New Roman"/>
+              </w:rPr>
+            </w:pPr>
+            <w:r>
+              <w:rPr>
+                <w:rFonts w:eastAsia="Times New Roman"/>
+              </w:rPr>
+              <w:t>Card is traded, sold, or given</w:t>
+            </w:r>
+          </w:p>
+          <w:p>
+            <w:pPr>
+              <w:pStyle w:val="ListParagraph"/>
+              <w:numPr>
+                <w:ilvl w:val="0"/>
+                <w:numId w:val="23"/>
+              </w:numPr>
+              <w:spacing w:line="240" w:lineRule="auto"/>
+              <w:textAlignment w:val="baseline"/>
+              <w:rPr>
+                <w:rFonts w:eastAsia="Times New Roman"/>
+              </w:rPr>
+            </w:pPr>
+            <w:r>
+              <w:rPr>
+                <w:rFonts w:eastAsia="Times New Roman"/>
+              </w:rPr>
+              <w:t>Secrets Man Was Not Meant to Know Special card interfered.</w:t>
             </w:r>
           </w:p>
         </w:tc>
@@ -13283,8 +13402,8 @@
         <w:tblLook w:val="04A0" w:firstRow="1" w:lastRow="0" w:firstColumn="1" w:lastColumn="0" w:noHBand="0" w:noVBand="1"/>
       </w:tblPr>
       <w:tblGrid>
-        <w:gridCol w:w="2138"/>
-        <w:gridCol w:w="7202"/>
+        <w:gridCol w:w="2135"/>
+        <w:gridCol w:w="7205"/>
       </w:tblGrid>
       <w:tr>
         <w:tc>
@@ -13318,7 +13437,6 @@
               <w:rPr>
                 <w:rFonts w:eastAsia="Times New Roman"/>
               </w:rPr>
-              <w:lastRenderedPageBreak/>
               <w:t>ID</w:t>
             </w:r>
           </w:p>
@@ -14054,6 +14172,66 @@
                 <w:rFonts w:eastAsia="Times New Roman"/>
               </w:rPr>
               <w:t xml:space="preserve">Other Player may be close to Illuminati goal. </w:t>
+            </w:r>
+          </w:p>
+          <w:p>
+            <w:pPr>
+              <w:pStyle w:val="ListParagraph"/>
+              <w:numPr>
+                <w:ilvl w:val="0"/>
+                <w:numId w:val="25"/>
+              </w:numPr>
+              <w:spacing w:line="240" w:lineRule="auto"/>
+              <w:textAlignment w:val="baseline"/>
+              <w:rPr>
+                <w:rFonts w:eastAsia="Times New Roman"/>
+              </w:rPr>
+            </w:pPr>
+            <w:r>
+              <w:rPr>
+                <w:rFonts w:eastAsia="Times New Roman"/>
+              </w:rPr>
+              <w:t>Player does not obtain card</w:t>
+            </w:r>
+          </w:p>
+          <w:p>
+            <w:pPr>
+              <w:pStyle w:val="ListParagraph"/>
+              <w:numPr>
+                <w:ilvl w:val="0"/>
+                <w:numId w:val="25"/>
+              </w:numPr>
+              <w:spacing w:line="240" w:lineRule="auto"/>
+              <w:textAlignment w:val="baseline"/>
+              <w:rPr>
+                <w:rFonts w:eastAsia="Times New Roman"/>
+              </w:rPr>
+            </w:pPr>
+            <w:r>
+              <w:rPr>
+                <w:rFonts w:eastAsia="Times New Roman"/>
+              </w:rPr>
+              <w:t>Card is traded, sold, or given</w:t>
+            </w:r>
+          </w:p>
+          <w:p>
+            <w:pPr>
+              <w:pStyle w:val="ListParagraph"/>
+              <w:numPr>
+                <w:ilvl w:val="0"/>
+                <w:numId w:val="25"/>
+              </w:numPr>
+              <w:spacing w:line="240" w:lineRule="auto"/>
+              <w:textAlignment w:val="baseline"/>
+              <w:rPr>
+                <w:rFonts w:eastAsia="Times New Roman"/>
+              </w:rPr>
+            </w:pPr>
+            <w:r>
+              <w:rPr>
+                <w:rFonts w:eastAsia="Times New Roman"/>
+              </w:rPr>
+              <w:t>Secrets Man Was Not Meant to Know Special card interfered.</w:t>
             </w:r>
           </w:p>
         </w:tc>
@@ -14299,8 +14477,8 @@
         <w:tblLook w:val="04A0" w:firstRow="1" w:lastRow="0" w:firstColumn="1" w:lastColumn="0" w:noHBand="0" w:noVBand="1"/>
       </w:tblPr>
       <w:tblGrid>
-        <w:gridCol w:w="2101"/>
-        <w:gridCol w:w="7239"/>
+        <w:gridCol w:w="2097"/>
+        <w:gridCol w:w="7243"/>
       </w:tblGrid>
       <w:tr>
         <w:tc>
@@ -14334,7 +14512,6 @@
               <w:rPr>
                 <w:rFonts w:eastAsia="Times New Roman"/>
               </w:rPr>
-              <w:lastRenderedPageBreak/>
               <w:t>ID</w:t>
             </w:r>
           </w:p>
@@ -15076,6 +15253,66 @@
                 <w:rFonts w:eastAsia="Times New Roman"/>
               </w:rPr>
               <w:t>Other Players do not invoke privilege</w:t>
+            </w:r>
+          </w:p>
+          <w:p>
+            <w:pPr>
+              <w:pStyle w:val="ListParagraph"/>
+              <w:numPr>
+                <w:ilvl w:val="0"/>
+                <w:numId w:val="27"/>
+              </w:numPr>
+              <w:spacing w:line="240" w:lineRule="auto"/>
+              <w:textAlignment w:val="baseline"/>
+              <w:rPr>
+                <w:rFonts w:eastAsia="Times New Roman"/>
+              </w:rPr>
+            </w:pPr>
+            <w:r>
+              <w:rPr>
+                <w:rFonts w:eastAsia="Times New Roman"/>
+              </w:rPr>
+              <w:t>Player does not obtain card</w:t>
+            </w:r>
+          </w:p>
+          <w:p>
+            <w:pPr>
+              <w:pStyle w:val="ListParagraph"/>
+              <w:numPr>
+                <w:ilvl w:val="0"/>
+                <w:numId w:val="27"/>
+              </w:numPr>
+              <w:spacing w:line="240" w:lineRule="auto"/>
+              <w:textAlignment w:val="baseline"/>
+              <w:rPr>
+                <w:rFonts w:eastAsia="Times New Roman"/>
+              </w:rPr>
+            </w:pPr>
+            <w:r>
+              <w:rPr>
+                <w:rFonts w:eastAsia="Times New Roman"/>
+              </w:rPr>
+              <w:t>Card is traded, sold, or given</w:t>
+            </w:r>
+          </w:p>
+          <w:p>
+            <w:pPr>
+              <w:pStyle w:val="ListParagraph"/>
+              <w:numPr>
+                <w:ilvl w:val="0"/>
+                <w:numId w:val="27"/>
+              </w:numPr>
+              <w:spacing w:line="240" w:lineRule="auto"/>
+              <w:textAlignment w:val="baseline"/>
+              <w:rPr>
+                <w:rFonts w:eastAsia="Times New Roman"/>
+              </w:rPr>
+            </w:pPr>
+            <w:r>
+              <w:rPr>
+                <w:rFonts w:eastAsia="Times New Roman"/>
+              </w:rPr>
+              <w:t>Secrets Man Was Not Meant to Know Special card interfered.</w:t>
             </w:r>
           </w:p>
         </w:tc>
@@ -15322,8 +15559,8 @@
         <w:tblLook w:val="04A0" w:firstRow="1" w:lastRow="0" w:firstColumn="1" w:lastColumn="0" w:noHBand="0" w:noVBand="1"/>
       </w:tblPr>
       <w:tblGrid>
-        <w:gridCol w:w="2151"/>
-        <w:gridCol w:w="7189"/>
+        <w:gridCol w:w="2141"/>
+        <w:gridCol w:w="7199"/>
       </w:tblGrid>
       <w:tr>
         <w:tc>
@@ -15357,7 +15594,6 @@
               <w:rPr>
                 <w:rFonts w:eastAsia="Times New Roman"/>
               </w:rPr>
-              <w:lastRenderedPageBreak/>
               <w:t>ID</w:t>
             </w:r>
           </w:p>
@@ -16102,11 +16338,45 @@
               </w:rPr>
               <w:t>Player does not obtain card</w:t>
             </w:r>
-            <w:r>
-              <w:rPr>
-                <w:rFonts w:eastAsia="Times New Roman"/>
-              </w:rPr>
-              <w:t xml:space="preserve"> </w:t>
+          </w:p>
+          <w:p>
+            <w:pPr>
+              <w:pStyle w:val="ListParagraph"/>
+              <w:numPr>
+                <w:ilvl w:val="0"/>
+                <w:numId w:val="29"/>
+              </w:numPr>
+              <w:spacing w:line="240" w:lineRule="auto"/>
+              <w:textAlignment w:val="baseline"/>
+              <w:rPr>
+                <w:rFonts w:eastAsia="Times New Roman"/>
+              </w:rPr>
+            </w:pPr>
+            <w:r>
+              <w:rPr>
+                <w:rFonts w:eastAsia="Times New Roman"/>
+              </w:rPr>
+              <w:t>Card is traded, sold, or given</w:t>
+            </w:r>
+          </w:p>
+          <w:p>
+            <w:pPr>
+              <w:pStyle w:val="ListParagraph"/>
+              <w:numPr>
+                <w:ilvl w:val="0"/>
+                <w:numId w:val="29"/>
+              </w:numPr>
+              <w:spacing w:line="240" w:lineRule="auto"/>
+              <w:textAlignment w:val="baseline"/>
+              <w:rPr>
+                <w:rFonts w:eastAsia="Times New Roman"/>
+              </w:rPr>
+            </w:pPr>
+            <w:r>
+              <w:rPr>
+                <w:rFonts w:eastAsia="Times New Roman"/>
+              </w:rPr>
+              <w:t>Secrets Man Was Not Meant to Know Special card interfered.</w:t>
             </w:r>
           </w:p>
         </w:tc>
@@ -16389,7 +16659,6 @@
               <w:rPr>
                 <w:rFonts w:eastAsia="Times New Roman"/>
               </w:rPr>
-              <w:lastRenderedPageBreak/>
               <w:t>ID</w:t>
             </w:r>
           </w:p>
@@ -17173,6 +17442,46 @@
                 <w:rFonts w:eastAsia="Times New Roman"/>
               </w:rPr>
               <w:t>Player does not obtain card</w:t>
+            </w:r>
+          </w:p>
+          <w:p>
+            <w:pPr>
+              <w:pStyle w:val="ListParagraph"/>
+              <w:numPr>
+                <w:ilvl w:val="0"/>
+                <w:numId w:val="31"/>
+              </w:numPr>
+              <w:spacing w:line="240" w:lineRule="auto"/>
+              <w:textAlignment w:val="baseline"/>
+              <w:rPr>
+                <w:rFonts w:eastAsia="Times New Roman"/>
+              </w:rPr>
+            </w:pPr>
+            <w:r>
+              <w:rPr>
+                <w:rFonts w:eastAsia="Times New Roman"/>
+              </w:rPr>
+              <w:t>Card is traded, sold, or given</w:t>
+            </w:r>
+          </w:p>
+          <w:p>
+            <w:pPr>
+              <w:pStyle w:val="ListParagraph"/>
+              <w:numPr>
+                <w:ilvl w:val="0"/>
+                <w:numId w:val="31"/>
+              </w:numPr>
+              <w:spacing w:line="240" w:lineRule="auto"/>
+              <w:textAlignment w:val="baseline"/>
+              <w:rPr>
+                <w:rFonts w:eastAsia="Times New Roman"/>
+              </w:rPr>
+            </w:pPr>
+            <w:r>
+              <w:rPr>
+                <w:rFonts w:eastAsia="Times New Roman"/>
+              </w:rPr>
+              <w:t>Secrets Man Was Not Meant to Know Special card interfered.</w:t>
             </w:r>
           </w:p>
         </w:tc>
@@ -17417,8 +17726,8 @@
         <w:tblLook w:val="04A0" w:firstRow="1" w:lastRow="0" w:firstColumn="1" w:lastColumn="0" w:noHBand="0" w:noVBand="1"/>
       </w:tblPr>
       <w:tblGrid>
-        <w:gridCol w:w="2144"/>
-        <w:gridCol w:w="7196"/>
+        <w:gridCol w:w="2140"/>
+        <w:gridCol w:w="7200"/>
       </w:tblGrid>
       <w:tr>
         <w:tc>
@@ -17452,7 +17761,6 @@
               <w:rPr>
                 <w:rFonts w:eastAsia="Times New Roman"/>
               </w:rPr>
-              <w:lastRenderedPageBreak/>
               <w:t>ID</w:t>
             </w:r>
           </w:p>
@@ -18203,19 +18511,47 @@
               <w:rPr>
                 <w:rFonts w:eastAsia="Times New Roman"/>
               </w:rPr>
-              <w:t>Play</w:t>
-            </w:r>
-            <w:r>
-              <w:rPr>
-                <w:rFonts w:eastAsia="Times New Roman"/>
-              </w:rPr>
-              <w:t>er</w:t>
-            </w:r>
-            <w:r>
-              <w:rPr>
-                <w:rFonts w:eastAsia="Times New Roman"/>
-              </w:rPr>
-              <w:t xml:space="preserve"> does not obtain card</w:t>
+              <w:t>Player does not obtain card</w:t>
+            </w:r>
+          </w:p>
+          <w:p>
+            <w:pPr>
+              <w:pStyle w:val="ListParagraph"/>
+              <w:numPr>
+                <w:ilvl w:val="0"/>
+                <w:numId w:val="34"/>
+              </w:numPr>
+              <w:spacing w:line="240" w:lineRule="auto"/>
+              <w:textAlignment w:val="baseline"/>
+              <w:rPr>
+                <w:rFonts w:eastAsia="Times New Roman"/>
+              </w:rPr>
+            </w:pPr>
+            <w:r>
+              <w:rPr>
+                <w:rFonts w:eastAsia="Times New Roman"/>
+              </w:rPr>
+              <w:t>Card is traded, sold, or given</w:t>
+            </w:r>
+          </w:p>
+          <w:p>
+            <w:pPr>
+              <w:pStyle w:val="ListParagraph"/>
+              <w:numPr>
+                <w:ilvl w:val="0"/>
+                <w:numId w:val="34"/>
+              </w:numPr>
+              <w:spacing w:line="240" w:lineRule="auto"/>
+              <w:textAlignment w:val="baseline"/>
+              <w:rPr>
+                <w:rFonts w:eastAsia="Times New Roman"/>
+              </w:rPr>
+            </w:pPr>
+            <w:r>
+              <w:rPr>
+                <w:rFonts w:eastAsia="Times New Roman"/>
+              </w:rPr>
+              <w:t>Secrets Man Was Not Meant to Know Special card interfered.</w:t>
             </w:r>
           </w:p>
         </w:tc>
@@ -18289,8 +18625,2177 @@
               </w:rPr>
               <w:t xml:space="preserve">Once </w:t>
             </w:r>
+          </w:p>
+        </w:tc>
+      </w:tr>
+      <w:tr>
+        <w:tc>
+          <w:tcPr>
+            <w:tcW w:w="0" w:type="auto"/>
+            <w:tcBorders>
+              <w:top w:val="single" w:sz="8" w:space="0" w:color="000000"/>
+              <w:left w:val="single" w:sz="8" w:space="0" w:color="000000"/>
+              <w:bottom w:val="single" w:sz="8" w:space="0" w:color="000000"/>
+              <w:right w:val="single" w:sz="8" w:space="0" w:color="000000"/>
+            </w:tcBorders>
+            <w:tcMar>
+              <w:top w:w="100" w:type="dxa"/>
+              <w:left w:w="100" w:type="dxa"/>
+              <w:bottom w:w="100" w:type="dxa"/>
+              <w:right w:w="100" w:type="dxa"/>
+            </w:tcMar>
+            <w:hideMark/>
+          </w:tcPr>
+          <w:p>
+            <w:pPr>
+              <w:spacing w:line="240" w:lineRule="auto"/>
+              <w:rPr>
+                <w:rFonts w:ascii="Times New Roman" w:eastAsia="Times New Roman" w:hAnsi="Times New Roman" w:cs="Times New Roman"/>
+                <w:color w:val="auto"/>
+                <w:sz w:val="24"/>
+                <w:szCs w:val="24"/>
+              </w:rPr>
+            </w:pPr>
+            <w:r>
+              <w:rPr>
+                <w:rFonts w:eastAsia="Times New Roman"/>
+              </w:rPr>
+              <w:t>Status</w:t>
+            </w:r>
+          </w:p>
+        </w:tc>
+        <w:tc>
+          <w:tcPr>
+            <w:tcW w:w="0" w:type="auto"/>
+            <w:tcBorders>
+              <w:top w:val="single" w:sz="8" w:space="0" w:color="000000"/>
+              <w:left w:val="single" w:sz="8" w:space="0" w:color="000000"/>
+              <w:bottom w:val="single" w:sz="8" w:space="0" w:color="000000"/>
+              <w:right w:val="single" w:sz="8" w:space="0" w:color="000000"/>
+            </w:tcBorders>
+            <w:tcMar>
+              <w:top w:w="100" w:type="dxa"/>
+              <w:left w:w="100" w:type="dxa"/>
+              <w:bottom w:w="100" w:type="dxa"/>
+              <w:right w:w="100" w:type="dxa"/>
+            </w:tcMar>
+            <w:hideMark/>
+          </w:tcPr>
+          <w:p>
+            <w:pPr>
+              <w:rPr>
+                <w:rFonts w:ascii="Times New Roman" w:eastAsia="Times New Roman" w:hAnsi="Times New Roman" w:cs="Times New Roman"/>
+                <w:color w:val="auto"/>
+                <w:sz w:val="24"/>
+                <w:szCs w:val="24"/>
+              </w:rPr>
+            </w:pPr>
+          </w:p>
+        </w:tc>
+      </w:tr>
+      <w:tr>
+        <w:tc>
+          <w:tcPr>
+            <w:tcW w:w="0" w:type="auto"/>
+            <w:tcBorders>
+              <w:top w:val="single" w:sz="8" w:space="0" w:color="000000"/>
+              <w:left w:val="single" w:sz="8" w:space="0" w:color="000000"/>
+              <w:bottom w:val="single" w:sz="8" w:space="0" w:color="000000"/>
+              <w:right w:val="single" w:sz="8" w:space="0" w:color="000000"/>
+            </w:tcBorders>
+            <w:tcMar>
+              <w:top w:w="100" w:type="dxa"/>
+              <w:left w:w="100" w:type="dxa"/>
+              <w:bottom w:w="100" w:type="dxa"/>
+              <w:right w:w="100" w:type="dxa"/>
+            </w:tcMar>
+            <w:hideMark/>
+          </w:tcPr>
+          <w:p>
+            <w:pPr>
+              <w:spacing w:line="240" w:lineRule="auto"/>
+              <w:rPr>
+                <w:rFonts w:ascii="Times New Roman" w:eastAsia="Times New Roman" w:hAnsi="Times New Roman" w:cs="Times New Roman"/>
+                <w:color w:val="auto"/>
+                <w:sz w:val="24"/>
+                <w:szCs w:val="24"/>
+              </w:rPr>
+            </w:pPr>
+            <w:r>
+              <w:rPr>
+                <w:rFonts w:eastAsia="Times New Roman"/>
+              </w:rPr>
+              <w:t>Owner</w:t>
+            </w:r>
+          </w:p>
+        </w:tc>
+        <w:tc>
+          <w:tcPr>
+            <w:tcW w:w="0" w:type="auto"/>
+            <w:tcBorders>
+              <w:top w:val="single" w:sz="8" w:space="0" w:color="000000"/>
+              <w:left w:val="single" w:sz="8" w:space="0" w:color="000000"/>
+              <w:bottom w:val="single" w:sz="8" w:space="0" w:color="000000"/>
+              <w:right w:val="single" w:sz="8" w:space="0" w:color="000000"/>
+            </w:tcBorders>
+            <w:tcMar>
+              <w:top w:w="100" w:type="dxa"/>
+              <w:left w:w="100" w:type="dxa"/>
+              <w:bottom w:w="100" w:type="dxa"/>
+              <w:right w:w="100" w:type="dxa"/>
+            </w:tcMar>
+            <w:hideMark/>
+          </w:tcPr>
+          <w:p>
+            <w:pPr>
+              <w:spacing w:line="240" w:lineRule="auto"/>
+              <w:rPr>
+                <w:rFonts w:ascii="Times New Roman" w:eastAsia="Times New Roman" w:hAnsi="Times New Roman" w:cs="Times New Roman"/>
+                <w:color w:val="auto"/>
+                <w:sz w:val="24"/>
+                <w:szCs w:val="24"/>
+              </w:rPr>
+            </w:pPr>
+            <w:r>
+              <w:rPr>
+                <w:rFonts w:eastAsia="Times New Roman"/>
+              </w:rPr>
+              <w:t xml:space="preserve"> JT</w:t>
+            </w:r>
+          </w:p>
+        </w:tc>
+      </w:tr>
+    </w:tbl>
+    <w:p/>
+    <w:p/>
+    <w:p/>
+    <w:p/>
+    <w:p/>
+    <w:p/>
+    <w:p/>
+    <w:p/>
+    <w:p/>
+    <w:p/>
+    <w:p/>
+    <w:p/>
+    <w:p/>
+    <w:p/>
+    <w:p/>
+    <w:p/>
+    <w:p/>
+    <w:p/>
+    <w:p/>
+    <w:tbl>
+      <w:tblPr>
+        <w:tblW w:w="0" w:type="auto"/>
+        <w:tblLook w:val="04A0" w:firstRow="1" w:lastRow="0" w:firstColumn="1" w:lastColumn="0" w:noHBand="0" w:noVBand="1"/>
+      </w:tblPr>
+      <w:tblGrid>
+        <w:gridCol w:w="1956"/>
+        <w:gridCol w:w="7384"/>
+      </w:tblGrid>
+      <w:tr>
+        <w:tc>
+          <w:tcPr>
+            <w:tcW w:w="0" w:type="auto"/>
+            <w:tcBorders>
+              <w:top w:val="single" w:sz="8" w:space="0" w:color="000000"/>
+              <w:left w:val="single" w:sz="8" w:space="0" w:color="000000"/>
+              <w:bottom w:val="single" w:sz="8" w:space="0" w:color="000000"/>
+              <w:right w:val="single" w:sz="8" w:space="0" w:color="000000"/>
+            </w:tcBorders>
+            <w:tcMar>
+              <w:top w:w="100" w:type="dxa"/>
+              <w:left w:w="100" w:type="dxa"/>
+              <w:bottom w:w="100" w:type="dxa"/>
+              <w:right w:w="100" w:type="dxa"/>
+            </w:tcMar>
+            <w:hideMark/>
+          </w:tcPr>
+          <w:p>
+            <w:pPr>
+              <w:spacing w:line="240" w:lineRule="auto"/>
+              <w:rPr>
+                <w:rFonts w:ascii="Times New Roman" w:eastAsia="Times New Roman" w:hAnsi="Times New Roman" w:cs="Times New Roman"/>
+                <w:color w:val="auto"/>
+                <w:sz w:val="24"/>
+                <w:szCs w:val="24"/>
+              </w:rPr>
+            </w:pPr>
+            <w:r>
+              <w:rPr>
+                <w:rFonts w:eastAsia="Times New Roman"/>
+              </w:rPr>
+              <w:t>ID</w:t>
+            </w:r>
+          </w:p>
+        </w:tc>
+        <w:tc>
+          <w:tcPr>
+            <w:tcW w:w="0" w:type="auto"/>
+            <w:tcBorders>
+              <w:top w:val="single" w:sz="8" w:space="0" w:color="000000"/>
+              <w:left w:val="single" w:sz="8" w:space="0" w:color="000000"/>
+              <w:bottom w:val="single" w:sz="8" w:space="0" w:color="000000"/>
+              <w:right w:val="single" w:sz="8" w:space="0" w:color="000000"/>
+            </w:tcBorders>
+            <w:tcMar>
+              <w:top w:w="100" w:type="dxa"/>
+              <w:left w:w="100" w:type="dxa"/>
+              <w:bottom w:w="100" w:type="dxa"/>
+              <w:right w:w="100" w:type="dxa"/>
+            </w:tcMar>
+            <w:hideMark/>
+          </w:tcPr>
+          <w:p>
+            <w:pPr>
+              <w:spacing w:line="240" w:lineRule="auto"/>
+              <w:rPr>
+                <w:rFonts w:ascii="Times New Roman" w:eastAsia="Times New Roman" w:hAnsi="Times New Roman" w:cs="Times New Roman"/>
+                <w:color w:val="auto"/>
+                <w:sz w:val="24"/>
+                <w:szCs w:val="24"/>
+              </w:rPr>
+            </w:pPr>
+            <w:r>
+              <w:rPr>
+                <w:rFonts w:eastAsia="Times New Roman"/>
+              </w:rPr>
+              <w:t xml:space="preserve">SC - </w:t>
+            </w:r>
+            <w:r>
+              <w:rPr>
+                <w:rFonts w:eastAsia="Times New Roman"/>
+              </w:rPr>
+              <w:t>8</w:t>
+            </w:r>
+            <w:r>
+              <w:rPr>
+                <w:rFonts w:eastAsia="Times New Roman"/>
+              </w:rPr>
+              <w:t xml:space="preserve"> (Special Card – </w:t>
+            </w:r>
+            <w:r>
+              <w:rPr>
+                <w:rFonts w:eastAsia="Times New Roman"/>
+              </w:rPr>
+              <w:t>8</w:t>
+            </w:r>
+            <w:r>
+              <w:rPr>
+                <w:rFonts w:eastAsia="Times New Roman"/>
+              </w:rPr>
+              <w:t>)</w:t>
+            </w:r>
+          </w:p>
+        </w:tc>
+      </w:tr>
+      <w:tr>
+        <w:tc>
+          <w:tcPr>
+            <w:tcW w:w="0" w:type="auto"/>
+            <w:tcBorders>
+              <w:top w:val="single" w:sz="8" w:space="0" w:color="000000"/>
+              <w:left w:val="single" w:sz="8" w:space="0" w:color="000000"/>
+              <w:bottom w:val="single" w:sz="8" w:space="0" w:color="000000"/>
+              <w:right w:val="single" w:sz="8" w:space="0" w:color="000000"/>
+            </w:tcBorders>
+            <w:tcMar>
+              <w:top w:w="100" w:type="dxa"/>
+              <w:left w:w="100" w:type="dxa"/>
+              <w:bottom w:w="100" w:type="dxa"/>
+              <w:right w:w="100" w:type="dxa"/>
+            </w:tcMar>
+            <w:hideMark/>
+          </w:tcPr>
+          <w:p>
+            <w:pPr>
+              <w:spacing w:line="240" w:lineRule="auto"/>
+              <w:rPr>
+                <w:rFonts w:ascii="Times New Roman" w:eastAsia="Times New Roman" w:hAnsi="Times New Roman" w:cs="Times New Roman"/>
+                <w:color w:val="auto"/>
+                <w:sz w:val="24"/>
+                <w:szCs w:val="24"/>
+              </w:rPr>
+            </w:pPr>
+            <w:r>
+              <w:rPr>
+                <w:rFonts w:eastAsia="Times New Roman"/>
+              </w:rPr>
+              <w:t>Title</w:t>
+            </w:r>
+          </w:p>
+        </w:tc>
+        <w:tc>
+          <w:tcPr>
+            <w:tcW w:w="0" w:type="auto"/>
+            <w:tcBorders>
+              <w:top w:val="single" w:sz="8" w:space="0" w:color="000000"/>
+              <w:left w:val="single" w:sz="8" w:space="0" w:color="000000"/>
+              <w:bottom w:val="single" w:sz="8" w:space="0" w:color="000000"/>
+              <w:right w:val="single" w:sz="8" w:space="0" w:color="000000"/>
+            </w:tcBorders>
+            <w:tcMar>
+              <w:top w:w="100" w:type="dxa"/>
+              <w:left w:w="100" w:type="dxa"/>
+              <w:bottom w:w="100" w:type="dxa"/>
+              <w:right w:w="100" w:type="dxa"/>
+            </w:tcMar>
+            <w:hideMark/>
+          </w:tcPr>
+          <w:p>
+            <w:pPr>
+              <w:spacing w:line="240" w:lineRule="auto"/>
+              <w:rPr>
+                <w:rFonts w:ascii="Times New Roman" w:eastAsia="Times New Roman" w:hAnsi="Times New Roman" w:cs="Times New Roman"/>
+                <w:color w:val="auto"/>
+                <w:sz w:val="24"/>
+                <w:szCs w:val="24"/>
+              </w:rPr>
+            </w:pPr>
+            <w:r>
+              <w:rPr>
+                <w:rFonts w:eastAsia="Times New Roman"/>
+              </w:rPr>
+              <w:t>Murphy’s Law</w:t>
+            </w:r>
+          </w:p>
+        </w:tc>
+      </w:tr>
+      <w:tr>
+        <w:tc>
+          <w:tcPr>
+            <w:tcW w:w="0" w:type="auto"/>
+            <w:tcBorders>
+              <w:top w:val="single" w:sz="8" w:space="0" w:color="000000"/>
+              <w:left w:val="single" w:sz="8" w:space="0" w:color="000000"/>
+              <w:bottom w:val="single" w:sz="8" w:space="0" w:color="000000"/>
+              <w:right w:val="single" w:sz="8" w:space="0" w:color="000000"/>
+            </w:tcBorders>
+            <w:tcMar>
+              <w:top w:w="100" w:type="dxa"/>
+              <w:left w:w="100" w:type="dxa"/>
+              <w:bottom w:w="100" w:type="dxa"/>
+              <w:right w:w="100" w:type="dxa"/>
+            </w:tcMar>
+            <w:hideMark/>
+          </w:tcPr>
+          <w:p>
+            <w:pPr>
+              <w:spacing w:line="240" w:lineRule="auto"/>
+              <w:rPr>
+                <w:rFonts w:ascii="Times New Roman" w:eastAsia="Times New Roman" w:hAnsi="Times New Roman" w:cs="Times New Roman"/>
+                <w:color w:val="auto"/>
+                <w:sz w:val="24"/>
+                <w:szCs w:val="24"/>
+              </w:rPr>
+            </w:pPr>
+            <w:r>
+              <w:rPr>
+                <w:rFonts w:eastAsia="Times New Roman"/>
+              </w:rPr>
+              <w:t>Description</w:t>
+            </w:r>
+          </w:p>
+        </w:tc>
+        <w:tc>
+          <w:tcPr>
+            <w:tcW w:w="0" w:type="auto"/>
+            <w:tcBorders>
+              <w:top w:val="single" w:sz="8" w:space="0" w:color="000000"/>
+              <w:left w:val="single" w:sz="8" w:space="0" w:color="000000"/>
+              <w:bottom w:val="single" w:sz="8" w:space="0" w:color="000000"/>
+              <w:right w:val="single" w:sz="8" w:space="0" w:color="000000"/>
+            </w:tcBorders>
+            <w:tcMar>
+              <w:top w:w="100" w:type="dxa"/>
+              <w:left w:w="100" w:type="dxa"/>
+              <w:bottom w:w="100" w:type="dxa"/>
+              <w:right w:w="100" w:type="dxa"/>
+            </w:tcMar>
+            <w:hideMark/>
+          </w:tcPr>
+          <w:p>
+            <w:pPr>
+              <w:spacing w:line="240" w:lineRule="auto"/>
+              <w:rPr>
+                <w:rFonts w:eastAsia="Times New Roman"/>
+              </w:rPr>
+            </w:pPr>
+            <w:r>
+              <w:rPr>
+                <w:rFonts w:eastAsia="Times New Roman"/>
+              </w:rPr>
+              <w:t>Play this card immediately after the dice are rolled on any attempt (by any player) to destroy, control, or neutralize. That roll is immediate changed, retroactively, to a 12</w:t>
+            </w:r>
+            <w:r>
+              <w:rPr>
+                <w:rFonts w:eastAsia="Times New Roman"/>
+              </w:rPr>
+              <w:t>.</w:t>
+            </w:r>
+            <w:r>
+              <w:rPr>
+                <w:rFonts w:eastAsia="Times New Roman"/>
+              </w:rPr>
+              <w:t xml:space="preserve">    </w:t>
+            </w:r>
+          </w:p>
+        </w:tc>
+      </w:tr>
+      <w:tr>
+        <w:tc>
+          <w:tcPr>
+            <w:tcW w:w="0" w:type="auto"/>
+            <w:tcBorders>
+              <w:top w:val="single" w:sz="8" w:space="0" w:color="000000"/>
+              <w:left w:val="single" w:sz="8" w:space="0" w:color="000000"/>
+              <w:bottom w:val="single" w:sz="8" w:space="0" w:color="000000"/>
+              <w:right w:val="single" w:sz="8" w:space="0" w:color="000000"/>
+            </w:tcBorders>
+            <w:tcMar>
+              <w:top w:w="100" w:type="dxa"/>
+              <w:left w:w="100" w:type="dxa"/>
+              <w:bottom w:w="100" w:type="dxa"/>
+              <w:right w:w="100" w:type="dxa"/>
+            </w:tcMar>
+            <w:hideMark/>
+          </w:tcPr>
+          <w:p>
+            <w:pPr>
+              <w:spacing w:line="240" w:lineRule="auto"/>
+              <w:rPr>
+                <w:rFonts w:ascii="Times New Roman" w:eastAsia="Times New Roman" w:hAnsi="Times New Roman" w:cs="Times New Roman"/>
+                <w:color w:val="auto"/>
+                <w:sz w:val="24"/>
+                <w:szCs w:val="24"/>
+              </w:rPr>
+            </w:pPr>
+            <w:r>
+              <w:rPr>
+                <w:rFonts w:eastAsia="Times New Roman"/>
+              </w:rPr>
+              <w:t>Primary Actor</w:t>
+            </w:r>
+          </w:p>
+        </w:tc>
+        <w:tc>
+          <w:tcPr>
+            <w:tcW w:w="0" w:type="auto"/>
+            <w:tcBorders>
+              <w:top w:val="single" w:sz="8" w:space="0" w:color="000000"/>
+              <w:left w:val="single" w:sz="8" w:space="0" w:color="000000"/>
+              <w:bottom w:val="single" w:sz="8" w:space="0" w:color="000000"/>
+              <w:right w:val="single" w:sz="8" w:space="0" w:color="000000"/>
+            </w:tcBorders>
+            <w:tcMar>
+              <w:top w:w="100" w:type="dxa"/>
+              <w:left w:w="100" w:type="dxa"/>
+              <w:bottom w:w="100" w:type="dxa"/>
+              <w:right w:w="100" w:type="dxa"/>
+            </w:tcMar>
+            <w:hideMark/>
+          </w:tcPr>
+          <w:p>
+            <w:pPr>
+              <w:spacing w:line="240" w:lineRule="auto"/>
+              <w:rPr>
+                <w:rFonts w:ascii="Times New Roman" w:eastAsia="Times New Roman" w:hAnsi="Times New Roman" w:cs="Times New Roman"/>
+                <w:color w:val="auto"/>
+                <w:sz w:val="24"/>
+                <w:szCs w:val="24"/>
+              </w:rPr>
+            </w:pPr>
+            <w:r>
+              <w:rPr>
+                <w:rFonts w:eastAsia="Times New Roman"/>
+              </w:rPr>
+              <w:t>Current Player</w:t>
+            </w:r>
+          </w:p>
+        </w:tc>
+      </w:tr>
+      <w:tr>
+        <w:tc>
+          <w:tcPr>
+            <w:tcW w:w="0" w:type="auto"/>
+            <w:tcBorders>
+              <w:top w:val="single" w:sz="8" w:space="0" w:color="000000"/>
+              <w:left w:val="single" w:sz="8" w:space="0" w:color="000000"/>
+              <w:bottom w:val="single" w:sz="8" w:space="0" w:color="000000"/>
+              <w:right w:val="single" w:sz="8" w:space="0" w:color="000000"/>
+            </w:tcBorders>
+            <w:tcMar>
+              <w:top w:w="100" w:type="dxa"/>
+              <w:left w:w="100" w:type="dxa"/>
+              <w:bottom w:w="100" w:type="dxa"/>
+              <w:right w:w="100" w:type="dxa"/>
+            </w:tcMar>
+            <w:hideMark/>
+          </w:tcPr>
+          <w:p>
+            <w:pPr>
+              <w:spacing w:line="240" w:lineRule="auto"/>
+              <w:rPr>
+                <w:rFonts w:ascii="Times New Roman" w:eastAsia="Times New Roman" w:hAnsi="Times New Roman" w:cs="Times New Roman"/>
+                <w:color w:val="auto"/>
+                <w:sz w:val="24"/>
+                <w:szCs w:val="24"/>
+              </w:rPr>
+            </w:pPr>
+            <w:r>
+              <w:rPr>
+                <w:rFonts w:eastAsia="Times New Roman"/>
+              </w:rPr>
+              <w:t>Stakeholders</w:t>
+            </w:r>
+          </w:p>
+        </w:tc>
+        <w:tc>
+          <w:tcPr>
+            <w:tcW w:w="0" w:type="auto"/>
+            <w:tcBorders>
+              <w:top w:val="single" w:sz="8" w:space="0" w:color="000000"/>
+              <w:left w:val="single" w:sz="8" w:space="0" w:color="000000"/>
+              <w:bottom w:val="single" w:sz="8" w:space="0" w:color="000000"/>
+              <w:right w:val="single" w:sz="8" w:space="0" w:color="000000"/>
+            </w:tcBorders>
+            <w:tcMar>
+              <w:top w:w="100" w:type="dxa"/>
+              <w:left w:w="100" w:type="dxa"/>
+              <w:bottom w:w="100" w:type="dxa"/>
+              <w:right w:w="100" w:type="dxa"/>
+            </w:tcMar>
+            <w:hideMark/>
+          </w:tcPr>
+          <w:p>
+            <w:pPr>
+              <w:spacing w:line="240" w:lineRule="auto"/>
+              <w:rPr>
+                <w:rFonts w:ascii="Times New Roman" w:eastAsia="Times New Roman" w:hAnsi="Times New Roman" w:cs="Times New Roman"/>
+                <w:color w:val="auto"/>
+                <w:sz w:val="24"/>
+                <w:szCs w:val="24"/>
+              </w:rPr>
+            </w:pPr>
+            <w:r>
+              <w:rPr>
+                <w:rFonts w:eastAsia="Times New Roman"/>
+              </w:rPr>
+              <w:t>Other Players</w:t>
+            </w:r>
+          </w:p>
+        </w:tc>
+      </w:tr>
+      <w:tr>
+        <w:tc>
+          <w:tcPr>
+            <w:tcW w:w="0" w:type="auto"/>
+            <w:tcBorders>
+              <w:top w:val="single" w:sz="8" w:space="0" w:color="000000"/>
+              <w:left w:val="single" w:sz="8" w:space="0" w:color="000000"/>
+              <w:bottom w:val="single" w:sz="8" w:space="0" w:color="000000"/>
+              <w:right w:val="single" w:sz="8" w:space="0" w:color="000000"/>
+            </w:tcBorders>
+            <w:tcMar>
+              <w:top w:w="100" w:type="dxa"/>
+              <w:left w:w="100" w:type="dxa"/>
+              <w:bottom w:w="100" w:type="dxa"/>
+              <w:right w:w="100" w:type="dxa"/>
+            </w:tcMar>
+            <w:hideMark/>
+          </w:tcPr>
+          <w:p>
+            <w:pPr>
+              <w:spacing w:line="240" w:lineRule="auto"/>
+              <w:rPr>
+                <w:rFonts w:ascii="Times New Roman" w:eastAsia="Times New Roman" w:hAnsi="Times New Roman" w:cs="Times New Roman"/>
+                <w:color w:val="auto"/>
+                <w:sz w:val="24"/>
+                <w:szCs w:val="24"/>
+              </w:rPr>
+            </w:pPr>
+            <w:r>
+              <w:rPr>
+                <w:rFonts w:eastAsia="Times New Roman"/>
+              </w:rPr>
+              <w:t>Trigger</w:t>
+            </w:r>
+          </w:p>
+        </w:tc>
+        <w:tc>
+          <w:tcPr>
+            <w:tcW w:w="0" w:type="auto"/>
+            <w:tcBorders>
+              <w:top w:val="single" w:sz="8" w:space="0" w:color="000000"/>
+              <w:left w:val="single" w:sz="8" w:space="0" w:color="000000"/>
+              <w:bottom w:val="single" w:sz="8" w:space="0" w:color="000000"/>
+              <w:right w:val="single" w:sz="8" w:space="0" w:color="000000"/>
+            </w:tcBorders>
+            <w:tcMar>
+              <w:top w:w="100" w:type="dxa"/>
+              <w:left w:w="100" w:type="dxa"/>
+              <w:bottom w:w="100" w:type="dxa"/>
+              <w:right w:w="100" w:type="dxa"/>
+            </w:tcMar>
+            <w:hideMark/>
+          </w:tcPr>
+          <w:p>
+            <w:pPr>
+              <w:spacing w:line="240" w:lineRule="auto"/>
+              <w:rPr>
+                <w:rFonts w:eastAsia="Times New Roman"/>
+                <w:color w:val="auto"/>
+              </w:rPr>
+            </w:pPr>
+            <w:r>
+              <w:rPr>
+                <w:rFonts w:eastAsia="Times New Roman"/>
+                <w:color w:val="auto"/>
+              </w:rPr>
+              <w:t>Player uses card</w:t>
+            </w:r>
+          </w:p>
+        </w:tc>
+      </w:tr>
+      <w:tr>
+        <w:tc>
+          <w:tcPr>
+            <w:tcW w:w="0" w:type="auto"/>
+            <w:tcBorders>
+              <w:top w:val="single" w:sz="8" w:space="0" w:color="000000"/>
+              <w:left w:val="single" w:sz="8" w:space="0" w:color="000000"/>
+              <w:bottom w:val="single" w:sz="8" w:space="0" w:color="000000"/>
+              <w:right w:val="single" w:sz="8" w:space="0" w:color="000000"/>
+            </w:tcBorders>
+            <w:tcMar>
+              <w:top w:w="100" w:type="dxa"/>
+              <w:left w:w="100" w:type="dxa"/>
+              <w:bottom w:w="100" w:type="dxa"/>
+              <w:right w:w="100" w:type="dxa"/>
+            </w:tcMar>
+            <w:hideMark/>
+          </w:tcPr>
+          <w:p>
+            <w:pPr>
+              <w:spacing w:line="240" w:lineRule="auto"/>
+              <w:rPr>
+                <w:rFonts w:ascii="Times New Roman" w:eastAsia="Times New Roman" w:hAnsi="Times New Roman" w:cs="Times New Roman"/>
+                <w:color w:val="auto"/>
+                <w:sz w:val="24"/>
+                <w:szCs w:val="24"/>
+              </w:rPr>
+            </w:pPr>
+            <w:r>
+              <w:rPr>
+                <w:rFonts w:eastAsia="Times New Roman"/>
+              </w:rPr>
+              <w:t>Preconditions</w:t>
+            </w:r>
+          </w:p>
+        </w:tc>
+        <w:tc>
+          <w:tcPr>
+            <w:tcW w:w="0" w:type="auto"/>
+            <w:tcBorders>
+              <w:top w:val="single" w:sz="8" w:space="0" w:color="000000"/>
+              <w:left w:val="single" w:sz="8" w:space="0" w:color="000000"/>
+              <w:bottom w:val="single" w:sz="8" w:space="0" w:color="000000"/>
+              <w:right w:val="single" w:sz="8" w:space="0" w:color="000000"/>
+            </w:tcBorders>
+            <w:tcMar>
+              <w:top w:w="100" w:type="dxa"/>
+              <w:left w:w="100" w:type="dxa"/>
+              <w:bottom w:w="100" w:type="dxa"/>
+              <w:right w:w="100" w:type="dxa"/>
+            </w:tcMar>
+            <w:hideMark/>
+          </w:tcPr>
+          <w:p>
+            <w:pPr>
+              <w:spacing w:line="240" w:lineRule="auto"/>
+              <w:rPr>
+                <w:rFonts w:ascii="Times New Roman" w:eastAsia="Times New Roman" w:hAnsi="Times New Roman" w:cs="Times New Roman"/>
+                <w:color w:val="auto"/>
+                <w:sz w:val="24"/>
+                <w:szCs w:val="24"/>
+              </w:rPr>
+            </w:pPr>
+            <w:r>
+              <w:rPr>
+                <w:rFonts w:eastAsia="Times New Roman"/>
+              </w:rPr>
+              <w:t>Player draws card</w:t>
+            </w:r>
+          </w:p>
+        </w:tc>
+      </w:tr>
+      <w:tr>
+        <w:tc>
+          <w:tcPr>
+            <w:tcW w:w="0" w:type="auto"/>
+            <w:tcBorders>
+              <w:top w:val="single" w:sz="8" w:space="0" w:color="000000"/>
+              <w:left w:val="single" w:sz="8" w:space="0" w:color="000000"/>
+              <w:bottom w:val="single" w:sz="8" w:space="0" w:color="000000"/>
+              <w:right w:val="single" w:sz="8" w:space="0" w:color="000000"/>
+            </w:tcBorders>
+            <w:tcMar>
+              <w:top w:w="100" w:type="dxa"/>
+              <w:left w:w="100" w:type="dxa"/>
+              <w:bottom w:w="100" w:type="dxa"/>
+              <w:right w:w="100" w:type="dxa"/>
+            </w:tcMar>
+            <w:hideMark/>
+          </w:tcPr>
+          <w:p>
+            <w:pPr>
+              <w:spacing w:line="240" w:lineRule="auto"/>
+              <w:rPr>
+                <w:rFonts w:ascii="Times New Roman" w:eastAsia="Times New Roman" w:hAnsi="Times New Roman" w:cs="Times New Roman"/>
+                <w:color w:val="auto"/>
+                <w:sz w:val="24"/>
+                <w:szCs w:val="24"/>
+              </w:rPr>
+            </w:pPr>
+            <w:r>
+              <w:rPr>
+                <w:rFonts w:eastAsia="Times New Roman"/>
+              </w:rPr>
+              <w:t>Postconditions</w:t>
+            </w:r>
+          </w:p>
+        </w:tc>
+        <w:tc>
+          <w:tcPr>
+            <w:tcW w:w="0" w:type="auto"/>
+            <w:tcBorders>
+              <w:top w:val="single" w:sz="8" w:space="0" w:color="000000"/>
+              <w:left w:val="single" w:sz="8" w:space="0" w:color="000000"/>
+              <w:bottom w:val="single" w:sz="8" w:space="0" w:color="000000"/>
+              <w:right w:val="single" w:sz="8" w:space="0" w:color="000000"/>
+            </w:tcBorders>
+            <w:tcMar>
+              <w:top w:w="100" w:type="dxa"/>
+              <w:left w:w="100" w:type="dxa"/>
+              <w:bottom w:w="100" w:type="dxa"/>
+              <w:right w:w="100" w:type="dxa"/>
+            </w:tcMar>
+            <w:hideMark/>
+          </w:tcPr>
+          <w:p>
+            <w:pPr>
+              <w:spacing w:line="240" w:lineRule="auto"/>
+              <w:rPr>
+                <w:rFonts w:ascii="Times New Roman" w:eastAsia="Times New Roman" w:hAnsi="Times New Roman" w:cs="Times New Roman"/>
+                <w:color w:val="auto"/>
+                <w:sz w:val="24"/>
+                <w:szCs w:val="24"/>
+              </w:rPr>
+            </w:pPr>
+            <w:r>
+              <w:rPr>
+                <w:rFonts w:eastAsia="Times New Roman"/>
+              </w:rPr>
+              <w:t xml:space="preserve">Player </w:t>
+            </w:r>
+            <w:r>
+              <w:rPr>
+                <w:rFonts w:eastAsia="Times New Roman"/>
+              </w:rPr>
+              <w:t>destroys, controls or neutralizes</w:t>
+            </w:r>
+            <w:r>
+              <w:rPr>
+                <w:rFonts w:eastAsia="Times New Roman"/>
+              </w:rPr>
+              <w:t>.</w:t>
+            </w:r>
+            <w:r>
+              <w:rPr>
+                <w:rFonts w:eastAsia="Times New Roman"/>
+              </w:rPr>
+              <w:t xml:space="preserve"> The dice roll automatically changes to a 12.</w:t>
+            </w:r>
+            <w:r>
+              <w:rPr>
+                <w:rFonts w:eastAsia="Times New Roman"/>
+              </w:rPr>
+              <w:t xml:space="preserve"> Card is no longer available.</w:t>
+            </w:r>
+          </w:p>
+        </w:tc>
+      </w:tr>
+      <w:tr>
+        <w:tc>
+          <w:tcPr>
+            <w:tcW w:w="0" w:type="auto"/>
+            <w:tcBorders>
+              <w:top w:val="single" w:sz="8" w:space="0" w:color="000000"/>
+              <w:left w:val="single" w:sz="8" w:space="0" w:color="000000"/>
+              <w:bottom w:val="single" w:sz="8" w:space="0" w:color="000000"/>
+              <w:right w:val="single" w:sz="8" w:space="0" w:color="000000"/>
+            </w:tcBorders>
+            <w:tcMar>
+              <w:top w:w="100" w:type="dxa"/>
+              <w:left w:w="100" w:type="dxa"/>
+              <w:bottom w:w="100" w:type="dxa"/>
+              <w:right w:w="100" w:type="dxa"/>
+            </w:tcMar>
+            <w:hideMark/>
+          </w:tcPr>
+          <w:p>
+            <w:pPr>
+              <w:spacing w:line="240" w:lineRule="auto"/>
+              <w:rPr>
+                <w:rFonts w:ascii="Times New Roman" w:eastAsia="Times New Roman" w:hAnsi="Times New Roman" w:cs="Times New Roman"/>
+                <w:color w:val="auto"/>
+                <w:sz w:val="24"/>
+                <w:szCs w:val="24"/>
+              </w:rPr>
+            </w:pPr>
+            <w:r>
+              <w:rPr>
+                <w:rFonts w:eastAsia="Times New Roman"/>
+              </w:rPr>
+              <w:t>Main Success Scenario</w:t>
+            </w:r>
+          </w:p>
+        </w:tc>
+        <w:tc>
+          <w:tcPr>
+            <w:tcW w:w="0" w:type="auto"/>
+            <w:tcBorders>
+              <w:top w:val="single" w:sz="8" w:space="0" w:color="000000"/>
+              <w:left w:val="single" w:sz="8" w:space="0" w:color="000000"/>
+              <w:bottom w:val="single" w:sz="8" w:space="0" w:color="000000"/>
+              <w:right w:val="single" w:sz="8" w:space="0" w:color="000000"/>
+            </w:tcBorders>
+            <w:tcMar>
+              <w:top w:w="100" w:type="dxa"/>
+              <w:left w:w="100" w:type="dxa"/>
+              <w:bottom w:w="100" w:type="dxa"/>
+              <w:right w:w="100" w:type="dxa"/>
+            </w:tcMar>
+            <w:hideMark/>
+          </w:tcPr>
+          <w:p>
+            <w:pPr>
+              <w:pStyle w:val="ListParagraph"/>
+              <w:numPr>
+                <w:ilvl w:val="0"/>
+                <w:numId w:val="35"/>
+              </w:numPr>
+              <w:spacing w:line="240" w:lineRule="auto"/>
+              <w:textAlignment w:val="baseline"/>
+              <w:rPr>
+                <w:rFonts w:eastAsia="Times New Roman"/>
+              </w:rPr>
+            </w:pPr>
+            <w:r>
+              <w:rPr>
+                <w:rFonts w:eastAsia="Times New Roman"/>
+              </w:rPr>
+              <w:t>Player obtains special card</w:t>
+            </w:r>
+          </w:p>
+          <w:p>
+            <w:pPr>
+              <w:pStyle w:val="ListParagraph"/>
+              <w:numPr>
+                <w:ilvl w:val="0"/>
+                <w:numId w:val="35"/>
+              </w:numPr>
+              <w:spacing w:line="240" w:lineRule="auto"/>
+              <w:textAlignment w:val="baseline"/>
+              <w:rPr>
+                <w:rFonts w:eastAsia="Times New Roman"/>
+              </w:rPr>
+            </w:pPr>
+            <w:r>
+              <w:rPr>
+                <w:rFonts w:eastAsia="Times New Roman"/>
+              </w:rPr>
+              <w:t>Players uses card</w:t>
+            </w:r>
+            <w:r>
+              <w:rPr>
+                <w:rFonts w:eastAsia="Times New Roman"/>
+              </w:rPr>
+              <w:t xml:space="preserve"> after dice are rolled </w:t>
+            </w:r>
+          </w:p>
+        </w:tc>
+      </w:tr>
+      <w:tr>
+        <w:tc>
+          <w:tcPr>
+            <w:tcW w:w="0" w:type="auto"/>
+            <w:tcBorders>
+              <w:top w:val="single" w:sz="8" w:space="0" w:color="000000"/>
+              <w:left w:val="single" w:sz="8" w:space="0" w:color="000000"/>
+              <w:bottom w:val="single" w:sz="8" w:space="0" w:color="000000"/>
+              <w:right w:val="single" w:sz="8" w:space="0" w:color="000000"/>
+            </w:tcBorders>
+            <w:tcMar>
+              <w:top w:w="100" w:type="dxa"/>
+              <w:left w:w="100" w:type="dxa"/>
+              <w:bottom w:w="100" w:type="dxa"/>
+              <w:right w:w="100" w:type="dxa"/>
+            </w:tcMar>
+            <w:hideMark/>
+          </w:tcPr>
+          <w:p>
+            <w:pPr>
+              <w:spacing w:line="240" w:lineRule="auto"/>
+              <w:rPr>
+                <w:rFonts w:ascii="Times New Roman" w:eastAsia="Times New Roman" w:hAnsi="Times New Roman" w:cs="Times New Roman"/>
+                <w:color w:val="auto"/>
+                <w:sz w:val="24"/>
+                <w:szCs w:val="24"/>
+              </w:rPr>
+            </w:pPr>
+            <w:r>
+              <w:rPr>
+                <w:rFonts w:eastAsia="Times New Roman"/>
+              </w:rPr>
+              <w:t>Extensions</w:t>
+            </w:r>
+          </w:p>
+        </w:tc>
+        <w:tc>
+          <w:tcPr>
+            <w:tcW w:w="0" w:type="auto"/>
+            <w:tcBorders>
+              <w:top w:val="single" w:sz="8" w:space="0" w:color="000000"/>
+              <w:left w:val="single" w:sz="8" w:space="0" w:color="000000"/>
+              <w:bottom w:val="single" w:sz="8" w:space="0" w:color="000000"/>
+              <w:right w:val="single" w:sz="8" w:space="0" w:color="000000"/>
+            </w:tcBorders>
+            <w:tcMar>
+              <w:top w:w="100" w:type="dxa"/>
+              <w:left w:w="100" w:type="dxa"/>
+              <w:bottom w:w="100" w:type="dxa"/>
+              <w:right w:w="100" w:type="dxa"/>
+            </w:tcMar>
+            <w:hideMark/>
+          </w:tcPr>
+          <w:p>
+            <w:pPr>
+              <w:pStyle w:val="ListParagraph"/>
+              <w:numPr>
+                <w:ilvl w:val="0"/>
+                <w:numId w:val="36"/>
+              </w:numPr>
+              <w:spacing w:line="240" w:lineRule="auto"/>
+              <w:textAlignment w:val="baseline"/>
+              <w:rPr>
+                <w:rFonts w:eastAsia="Times New Roman"/>
+              </w:rPr>
+            </w:pPr>
+            <w:r>
+              <w:rPr>
+                <w:rFonts w:eastAsia="Times New Roman"/>
+              </w:rPr>
+              <w:t>Play</w:t>
+            </w:r>
+            <w:r>
+              <w:rPr>
+                <w:rFonts w:eastAsia="Times New Roman"/>
+              </w:rPr>
+              <w:t>er</w:t>
+            </w:r>
+            <w:r>
+              <w:rPr>
+                <w:rFonts w:eastAsia="Times New Roman"/>
+              </w:rPr>
+              <w:t xml:space="preserve"> does not obtain card</w:t>
+            </w:r>
+          </w:p>
+          <w:p>
+            <w:pPr>
+              <w:pStyle w:val="ListParagraph"/>
+              <w:numPr>
+                <w:ilvl w:val="0"/>
+                <w:numId w:val="36"/>
+              </w:numPr>
+              <w:spacing w:line="240" w:lineRule="auto"/>
+              <w:textAlignment w:val="baseline"/>
+              <w:rPr>
+                <w:rFonts w:eastAsia="Times New Roman"/>
+              </w:rPr>
+            </w:pPr>
+            <w:r>
+              <w:rPr>
+                <w:rFonts w:eastAsia="Times New Roman"/>
+              </w:rPr>
+              <w:t>Card is traded, sold, or given</w:t>
+            </w:r>
+          </w:p>
+          <w:p>
+            <w:pPr>
+              <w:pStyle w:val="ListParagraph"/>
+              <w:numPr>
+                <w:ilvl w:val="0"/>
+                <w:numId w:val="36"/>
+              </w:numPr>
+              <w:spacing w:line="240" w:lineRule="auto"/>
+              <w:textAlignment w:val="baseline"/>
+              <w:rPr>
+                <w:rFonts w:eastAsia="Times New Roman"/>
+              </w:rPr>
+            </w:pPr>
+            <w:r>
+              <w:rPr>
+                <w:rFonts w:eastAsia="Times New Roman"/>
+              </w:rPr>
+              <w:t>Secrets Man Was Not Meant to Know Special card interfered.</w:t>
+            </w:r>
+          </w:p>
+        </w:tc>
+      </w:tr>
+      <w:tr>
+        <w:tc>
+          <w:tcPr>
+            <w:tcW w:w="0" w:type="auto"/>
+            <w:tcBorders>
+              <w:top w:val="single" w:sz="8" w:space="0" w:color="000000"/>
+              <w:left w:val="single" w:sz="8" w:space="0" w:color="000000"/>
+              <w:bottom w:val="single" w:sz="8" w:space="0" w:color="000000"/>
+              <w:right w:val="single" w:sz="8" w:space="0" w:color="000000"/>
+            </w:tcBorders>
+            <w:tcMar>
+              <w:top w:w="100" w:type="dxa"/>
+              <w:left w:w="100" w:type="dxa"/>
+              <w:bottom w:w="100" w:type="dxa"/>
+              <w:right w:w="100" w:type="dxa"/>
+            </w:tcMar>
+            <w:hideMark/>
+          </w:tcPr>
+          <w:p>
+            <w:pPr>
+              <w:spacing w:line="240" w:lineRule="auto"/>
+              <w:rPr>
+                <w:rFonts w:ascii="Times New Roman" w:eastAsia="Times New Roman" w:hAnsi="Times New Roman" w:cs="Times New Roman"/>
+                <w:color w:val="auto"/>
+                <w:sz w:val="24"/>
+                <w:szCs w:val="24"/>
+              </w:rPr>
+            </w:pPr>
+            <w:r>
+              <w:rPr>
+                <w:rFonts w:eastAsia="Times New Roman"/>
+              </w:rPr>
+              <w:t>Frequency of Use</w:t>
+            </w:r>
+          </w:p>
+        </w:tc>
+        <w:tc>
+          <w:tcPr>
+            <w:tcW w:w="0" w:type="auto"/>
+            <w:tcBorders>
+              <w:top w:val="single" w:sz="8" w:space="0" w:color="000000"/>
+              <w:left w:val="single" w:sz="8" w:space="0" w:color="000000"/>
+              <w:bottom w:val="single" w:sz="8" w:space="0" w:color="000000"/>
+              <w:right w:val="single" w:sz="8" w:space="0" w:color="000000"/>
+            </w:tcBorders>
+            <w:tcMar>
+              <w:top w:w="100" w:type="dxa"/>
+              <w:left w:w="100" w:type="dxa"/>
+              <w:bottom w:w="100" w:type="dxa"/>
+              <w:right w:w="100" w:type="dxa"/>
+            </w:tcMar>
+            <w:hideMark/>
+          </w:tcPr>
+          <w:p>
+            <w:pPr>
+              <w:spacing w:line="240" w:lineRule="auto"/>
+              <w:rPr>
+                <w:rFonts w:ascii="Times New Roman" w:eastAsia="Times New Roman" w:hAnsi="Times New Roman" w:cs="Times New Roman"/>
+                <w:color w:val="auto"/>
+                <w:sz w:val="24"/>
+                <w:szCs w:val="24"/>
+              </w:rPr>
+            </w:pPr>
+            <w:r>
+              <w:rPr>
+                <w:rFonts w:eastAsia="Times New Roman"/>
+              </w:rPr>
+              <w:t xml:space="preserve">Once at any time. </w:t>
+            </w:r>
+          </w:p>
+        </w:tc>
+      </w:tr>
+      <w:tr>
+        <w:tc>
+          <w:tcPr>
+            <w:tcW w:w="0" w:type="auto"/>
+            <w:tcBorders>
+              <w:top w:val="single" w:sz="8" w:space="0" w:color="000000"/>
+              <w:left w:val="single" w:sz="8" w:space="0" w:color="000000"/>
+              <w:bottom w:val="single" w:sz="8" w:space="0" w:color="000000"/>
+              <w:right w:val="single" w:sz="8" w:space="0" w:color="000000"/>
+            </w:tcBorders>
+            <w:tcMar>
+              <w:top w:w="100" w:type="dxa"/>
+              <w:left w:w="100" w:type="dxa"/>
+              <w:bottom w:w="100" w:type="dxa"/>
+              <w:right w:w="100" w:type="dxa"/>
+            </w:tcMar>
+            <w:hideMark/>
+          </w:tcPr>
+          <w:p>
+            <w:pPr>
+              <w:spacing w:line="240" w:lineRule="auto"/>
+              <w:rPr>
+                <w:rFonts w:ascii="Times New Roman" w:eastAsia="Times New Roman" w:hAnsi="Times New Roman" w:cs="Times New Roman"/>
+                <w:color w:val="auto"/>
+                <w:sz w:val="24"/>
+                <w:szCs w:val="24"/>
+              </w:rPr>
+            </w:pPr>
+            <w:r>
+              <w:rPr>
+                <w:rFonts w:eastAsia="Times New Roman"/>
+              </w:rPr>
+              <w:t>Status</w:t>
+            </w:r>
+          </w:p>
+        </w:tc>
+        <w:tc>
+          <w:tcPr>
+            <w:tcW w:w="0" w:type="auto"/>
+            <w:tcBorders>
+              <w:top w:val="single" w:sz="8" w:space="0" w:color="000000"/>
+              <w:left w:val="single" w:sz="8" w:space="0" w:color="000000"/>
+              <w:bottom w:val="single" w:sz="8" w:space="0" w:color="000000"/>
+              <w:right w:val="single" w:sz="8" w:space="0" w:color="000000"/>
+            </w:tcBorders>
+            <w:tcMar>
+              <w:top w:w="100" w:type="dxa"/>
+              <w:left w:w="100" w:type="dxa"/>
+              <w:bottom w:w="100" w:type="dxa"/>
+              <w:right w:w="100" w:type="dxa"/>
+            </w:tcMar>
+            <w:hideMark/>
+          </w:tcPr>
+          <w:p>
+            <w:pPr>
+              <w:rPr>
+                <w:rFonts w:ascii="Times New Roman" w:eastAsia="Times New Roman" w:hAnsi="Times New Roman" w:cs="Times New Roman"/>
+                <w:color w:val="auto"/>
+                <w:sz w:val="24"/>
+                <w:szCs w:val="24"/>
+              </w:rPr>
+            </w:pPr>
+          </w:p>
+        </w:tc>
+      </w:tr>
+      <w:tr>
+        <w:tc>
+          <w:tcPr>
+            <w:tcW w:w="0" w:type="auto"/>
+            <w:tcBorders>
+              <w:top w:val="single" w:sz="8" w:space="0" w:color="000000"/>
+              <w:left w:val="single" w:sz="8" w:space="0" w:color="000000"/>
+              <w:bottom w:val="single" w:sz="8" w:space="0" w:color="000000"/>
+              <w:right w:val="single" w:sz="8" w:space="0" w:color="000000"/>
+            </w:tcBorders>
+            <w:tcMar>
+              <w:top w:w="100" w:type="dxa"/>
+              <w:left w:w="100" w:type="dxa"/>
+              <w:bottom w:w="100" w:type="dxa"/>
+              <w:right w:w="100" w:type="dxa"/>
+            </w:tcMar>
+            <w:hideMark/>
+          </w:tcPr>
+          <w:p>
+            <w:pPr>
+              <w:spacing w:line="240" w:lineRule="auto"/>
+              <w:rPr>
+                <w:rFonts w:ascii="Times New Roman" w:eastAsia="Times New Roman" w:hAnsi="Times New Roman" w:cs="Times New Roman"/>
+                <w:color w:val="auto"/>
+                <w:sz w:val="24"/>
+                <w:szCs w:val="24"/>
+              </w:rPr>
+            </w:pPr>
+            <w:r>
+              <w:rPr>
+                <w:rFonts w:eastAsia="Times New Roman"/>
+              </w:rPr>
+              <w:t>Owner</w:t>
+            </w:r>
+          </w:p>
+        </w:tc>
+        <w:tc>
+          <w:tcPr>
+            <w:tcW w:w="0" w:type="auto"/>
+            <w:tcBorders>
+              <w:top w:val="single" w:sz="8" w:space="0" w:color="000000"/>
+              <w:left w:val="single" w:sz="8" w:space="0" w:color="000000"/>
+              <w:bottom w:val="single" w:sz="8" w:space="0" w:color="000000"/>
+              <w:right w:val="single" w:sz="8" w:space="0" w:color="000000"/>
+            </w:tcBorders>
+            <w:tcMar>
+              <w:top w:w="100" w:type="dxa"/>
+              <w:left w:w="100" w:type="dxa"/>
+              <w:bottom w:w="100" w:type="dxa"/>
+              <w:right w:w="100" w:type="dxa"/>
+            </w:tcMar>
+            <w:hideMark/>
+          </w:tcPr>
+          <w:p>
+            <w:pPr>
+              <w:spacing w:line="240" w:lineRule="auto"/>
+              <w:rPr>
+                <w:rFonts w:ascii="Times New Roman" w:eastAsia="Times New Roman" w:hAnsi="Times New Roman" w:cs="Times New Roman"/>
+                <w:color w:val="auto"/>
+                <w:sz w:val="24"/>
+                <w:szCs w:val="24"/>
+              </w:rPr>
+            </w:pPr>
+            <w:r>
+              <w:rPr>
+                <w:rFonts w:eastAsia="Times New Roman"/>
+              </w:rPr>
+              <w:t xml:space="preserve"> JT</w:t>
+            </w:r>
+          </w:p>
+        </w:tc>
+      </w:tr>
+    </w:tbl>
+    <w:p/>
+    <w:p/>
+    <w:p/>
+    <w:p/>
+    <w:p/>
+    <w:p/>
+    <w:p/>
+    <w:p/>
+    <w:p/>
+    <w:p/>
+    <w:p/>
+    <w:p/>
+    <w:tbl>
+      <w:tblPr>
+        <w:tblW w:w="0" w:type="auto"/>
+        <w:tblLook w:val="04A0" w:firstRow="1" w:lastRow="0" w:firstColumn="1" w:lastColumn="0" w:noHBand="0" w:noVBand="1"/>
+      </w:tblPr>
+      <w:tblGrid>
+        <w:gridCol w:w="2000"/>
+        <w:gridCol w:w="7340"/>
+      </w:tblGrid>
+      <w:tr>
+        <w:tc>
+          <w:tcPr>
+            <w:tcW w:w="0" w:type="auto"/>
+            <w:tcBorders>
+              <w:top w:val="single" w:sz="8" w:space="0" w:color="000000"/>
+              <w:left w:val="single" w:sz="8" w:space="0" w:color="000000"/>
+              <w:bottom w:val="single" w:sz="8" w:space="0" w:color="000000"/>
+              <w:right w:val="single" w:sz="8" w:space="0" w:color="000000"/>
+            </w:tcBorders>
+            <w:tcMar>
+              <w:top w:w="100" w:type="dxa"/>
+              <w:left w:w="100" w:type="dxa"/>
+              <w:bottom w:w="100" w:type="dxa"/>
+              <w:right w:w="100" w:type="dxa"/>
+            </w:tcMar>
+            <w:hideMark/>
+          </w:tcPr>
+          <w:p>
+            <w:pPr>
+              <w:spacing w:line="240" w:lineRule="auto"/>
+              <w:rPr>
+                <w:rFonts w:ascii="Times New Roman" w:eastAsia="Times New Roman" w:hAnsi="Times New Roman" w:cs="Times New Roman"/>
+                <w:color w:val="auto"/>
+                <w:sz w:val="24"/>
+                <w:szCs w:val="24"/>
+              </w:rPr>
+            </w:pPr>
+            <w:r>
+              <w:rPr>
+                <w:rFonts w:eastAsia="Times New Roman"/>
+              </w:rPr>
+              <w:t>ID</w:t>
+            </w:r>
+          </w:p>
+        </w:tc>
+        <w:tc>
+          <w:tcPr>
+            <w:tcW w:w="0" w:type="auto"/>
+            <w:tcBorders>
+              <w:top w:val="single" w:sz="8" w:space="0" w:color="000000"/>
+              <w:left w:val="single" w:sz="8" w:space="0" w:color="000000"/>
+              <w:bottom w:val="single" w:sz="8" w:space="0" w:color="000000"/>
+              <w:right w:val="single" w:sz="8" w:space="0" w:color="000000"/>
+            </w:tcBorders>
+            <w:tcMar>
+              <w:top w:w="100" w:type="dxa"/>
+              <w:left w:w="100" w:type="dxa"/>
+              <w:bottom w:w="100" w:type="dxa"/>
+              <w:right w:w="100" w:type="dxa"/>
+            </w:tcMar>
+            <w:hideMark/>
+          </w:tcPr>
+          <w:p>
+            <w:pPr>
+              <w:spacing w:line="240" w:lineRule="auto"/>
+              <w:rPr>
+                <w:rFonts w:ascii="Times New Roman" w:eastAsia="Times New Roman" w:hAnsi="Times New Roman" w:cs="Times New Roman"/>
+                <w:color w:val="auto"/>
+                <w:sz w:val="24"/>
+                <w:szCs w:val="24"/>
+              </w:rPr>
+            </w:pPr>
+            <w:r>
+              <w:rPr>
+                <w:rFonts w:eastAsia="Times New Roman"/>
+              </w:rPr>
+              <w:t xml:space="preserve">SC - </w:t>
+            </w:r>
+            <w:r>
+              <w:rPr>
+                <w:rFonts w:eastAsia="Times New Roman"/>
+              </w:rPr>
+              <w:t>9</w:t>
+            </w:r>
+            <w:r>
+              <w:rPr>
+                <w:rFonts w:eastAsia="Times New Roman"/>
+              </w:rPr>
+              <w:t xml:space="preserve"> (Special Card – </w:t>
+            </w:r>
+            <w:r>
+              <w:rPr>
+                <w:rFonts w:eastAsia="Times New Roman"/>
+              </w:rPr>
+              <w:t>9</w:t>
+            </w:r>
+            <w:r>
+              <w:rPr>
+                <w:rFonts w:eastAsia="Times New Roman"/>
+              </w:rPr>
+              <w:t>)</w:t>
+            </w:r>
+          </w:p>
+        </w:tc>
+      </w:tr>
+      <w:tr>
+        <w:tc>
+          <w:tcPr>
+            <w:tcW w:w="0" w:type="auto"/>
+            <w:tcBorders>
+              <w:top w:val="single" w:sz="8" w:space="0" w:color="000000"/>
+              <w:left w:val="single" w:sz="8" w:space="0" w:color="000000"/>
+              <w:bottom w:val="single" w:sz="8" w:space="0" w:color="000000"/>
+              <w:right w:val="single" w:sz="8" w:space="0" w:color="000000"/>
+            </w:tcBorders>
+            <w:tcMar>
+              <w:top w:w="100" w:type="dxa"/>
+              <w:left w:w="100" w:type="dxa"/>
+              <w:bottom w:w="100" w:type="dxa"/>
+              <w:right w:w="100" w:type="dxa"/>
+            </w:tcMar>
+            <w:hideMark/>
+          </w:tcPr>
+          <w:p>
+            <w:pPr>
+              <w:spacing w:line="240" w:lineRule="auto"/>
+              <w:rPr>
+                <w:rFonts w:ascii="Times New Roman" w:eastAsia="Times New Roman" w:hAnsi="Times New Roman" w:cs="Times New Roman"/>
+                <w:color w:val="auto"/>
+                <w:sz w:val="24"/>
+                <w:szCs w:val="24"/>
+              </w:rPr>
+            </w:pPr>
+            <w:r>
+              <w:rPr>
+                <w:rFonts w:eastAsia="Times New Roman"/>
+              </w:rPr>
+              <w:t>Title</w:t>
+            </w:r>
+          </w:p>
+        </w:tc>
+        <w:tc>
+          <w:tcPr>
+            <w:tcW w:w="0" w:type="auto"/>
+            <w:tcBorders>
+              <w:top w:val="single" w:sz="8" w:space="0" w:color="000000"/>
+              <w:left w:val="single" w:sz="8" w:space="0" w:color="000000"/>
+              <w:bottom w:val="single" w:sz="8" w:space="0" w:color="000000"/>
+              <w:right w:val="single" w:sz="8" w:space="0" w:color="000000"/>
+            </w:tcBorders>
+            <w:tcMar>
+              <w:top w:w="100" w:type="dxa"/>
+              <w:left w:w="100" w:type="dxa"/>
+              <w:bottom w:w="100" w:type="dxa"/>
+              <w:right w:w="100" w:type="dxa"/>
+            </w:tcMar>
+            <w:hideMark/>
+          </w:tcPr>
+          <w:p>
+            <w:pPr>
+              <w:spacing w:line="240" w:lineRule="auto"/>
+              <w:rPr>
+                <w:rFonts w:ascii="Times New Roman" w:eastAsia="Times New Roman" w:hAnsi="Times New Roman" w:cs="Times New Roman"/>
+                <w:color w:val="auto"/>
+                <w:sz w:val="24"/>
+                <w:szCs w:val="24"/>
+              </w:rPr>
+            </w:pPr>
+            <w:r>
+              <w:rPr>
+                <w:rFonts w:eastAsia="Times New Roman"/>
+              </w:rPr>
+              <w:t>Secrets Man Was Not Meant to Know</w:t>
+            </w:r>
+          </w:p>
+        </w:tc>
+      </w:tr>
+      <w:tr>
+        <w:tc>
+          <w:tcPr>
+            <w:tcW w:w="0" w:type="auto"/>
+            <w:tcBorders>
+              <w:top w:val="single" w:sz="8" w:space="0" w:color="000000"/>
+              <w:left w:val="single" w:sz="8" w:space="0" w:color="000000"/>
+              <w:bottom w:val="single" w:sz="8" w:space="0" w:color="000000"/>
+              <w:right w:val="single" w:sz="8" w:space="0" w:color="000000"/>
+            </w:tcBorders>
+            <w:tcMar>
+              <w:top w:w="100" w:type="dxa"/>
+              <w:left w:w="100" w:type="dxa"/>
+              <w:bottom w:w="100" w:type="dxa"/>
+              <w:right w:w="100" w:type="dxa"/>
+            </w:tcMar>
+            <w:hideMark/>
+          </w:tcPr>
+          <w:p>
+            <w:pPr>
+              <w:spacing w:line="240" w:lineRule="auto"/>
+              <w:rPr>
+                <w:rFonts w:ascii="Times New Roman" w:eastAsia="Times New Roman" w:hAnsi="Times New Roman" w:cs="Times New Roman"/>
+                <w:color w:val="auto"/>
+                <w:sz w:val="24"/>
+                <w:szCs w:val="24"/>
+              </w:rPr>
+            </w:pPr>
+            <w:r>
+              <w:rPr>
+                <w:rFonts w:eastAsia="Times New Roman"/>
+              </w:rPr>
+              <w:t>Description</w:t>
+            </w:r>
+          </w:p>
+        </w:tc>
+        <w:tc>
+          <w:tcPr>
+            <w:tcW w:w="0" w:type="auto"/>
+            <w:tcBorders>
+              <w:top w:val="single" w:sz="8" w:space="0" w:color="000000"/>
+              <w:left w:val="single" w:sz="8" w:space="0" w:color="000000"/>
+              <w:bottom w:val="single" w:sz="8" w:space="0" w:color="000000"/>
+              <w:right w:val="single" w:sz="8" w:space="0" w:color="000000"/>
+            </w:tcBorders>
+            <w:tcMar>
+              <w:top w:w="100" w:type="dxa"/>
+              <w:left w:w="100" w:type="dxa"/>
+              <w:bottom w:w="100" w:type="dxa"/>
+              <w:right w:w="100" w:type="dxa"/>
+            </w:tcMar>
+            <w:hideMark/>
+          </w:tcPr>
+          <w:p>
+            <w:pPr>
+              <w:spacing w:line="240" w:lineRule="auto"/>
+              <w:rPr>
+                <w:rFonts w:eastAsia="Times New Roman"/>
+              </w:rPr>
+            </w:pPr>
+            <w:r>
+              <w:rPr>
+                <w:rFonts w:eastAsia="Times New Roman"/>
+              </w:rPr>
+              <w:t>Play this card when any other Special card is played, for ANY purpose</w:t>
+            </w:r>
+            <w:r>
+              <w:rPr>
+                <w:rFonts w:eastAsia="Times New Roman"/>
+              </w:rPr>
+              <w:t>.</w:t>
+            </w:r>
+            <w:r>
+              <w:rPr>
+                <w:rFonts w:eastAsia="Times New Roman"/>
+              </w:rPr>
+              <w:t xml:space="preserve"> That card is immediately neutralized; it has no effect. Both cards are discarded.</w:t>
+            </w:r>
+            <w:r>
+              <w:rPr>
+                <w:rFonts w:eastAsia="Times New Roman"/>
+              </w:rPr>
+              <w:t xml:space="preserve">    </w:t>
+            </w:r>
+          </w:p>
+        </w:tc>
+      </w:tr>
+      <w:tr>
+        <w:tc>
+          <w:tcPr>
+            <w:tcW w:w="0" w:type="auto"/>
+            <w:tcBorders>
+              <w:top w:val="single" w:sz="8" w:space="0" w:color="000000"/>
+              <w:left w:val="single" w:sz="8" w:space="0" w:color="000000"/>
+              <w:bottom w:val="single" w:sz="8" w:space="0" w:color="000000"/>
+              <w:right w:val="single" w:sz="8" w:space="0" w:color="000000"/>
+            </w:tcBorders>
+            <w:tcMar>
+              <w:top w:w="100" w:type="dxa"/>
+              <w:left w:w="100" w:type="dxa"/>
+              <w:bottom w:w="100" w:type="dxa"/>
+              <w:right w:w="100" w:type="dxa"/>
+            </w:tcMar>
+            <w:hideMark/>
+          </w:tcPr>
+          <w:p>
+            <w:pPr>
+              <w:spacing w:line="240" w:lineRule="auto"/>
+              <w:rPr>
+                <w:rFonts w:ascii="Times New Roman" w:eastAsia="Times New Roman" w:hAnsi="Times New Roman" w:cs="Times New Roman"/>
+                <w:color w:val="auto"/>
+                <w:sz w:val="24"/>
+                <w:szCs w:val="24"/>
+              </w:rPr>
+            </w:pPr>
+            <w:r>
+              <w:rPr>
+                <w:rFonts w:eastAsia="Times New Roman"/>
+              </w:rPr>
+              <w:t>Primary Actor</w:t>
+            </w:r>
+          </w:p>
+        </w:tc>
+        <w:tc>
+          <w:tcPr>
+            <w:tcW w:w="0" w:type="auto"/>
+            <w:tcBorders>
+              <w:top w:val="single" w:sz="8" w:space="0" w:color="000000"/>
+              <w:left w:val="single" w:sz="8" w:space="0" w:color="000000"/>
+              <w:bottom w:val="single" w:sz="8" w:space="0" w:color="000000"/>
+              <w:right w:val="single" w:sz="8" w:space="0" w:color="000000"/>
+            </w:tcBorders>
+            <w:tcMar>
+              <w:top w:w="100" w:type="dxa"/>
+              <w:left w:w="100" w:type="dxa"/>
+              <w:bottom w:w="100" w:type="dxa"/>
+              <w:right w:w="100" w:type="dxa"/>
+            </w:tcMar>
+            <w:hideMark/>
+          </w:tcPr>
+          <w:p>
+            <w:pPr>
+              <w:spacing w:line="240" w:lineRule="auto"/>
+              <w:rPr>
+                <w:rFonts w:ascii="Times New Roman" w:eastAsia="Times New Roman" w:hAnsi="Times New Roman" w:cs="Times New Roman"/>
+                <w:color w:val="auto"/>
+                <w:sz w:val="24"/>
+                <w:szCs w:val="24"/>
+              </w:rPr>
+            </w:pPr>
+            <w:r>
+              <w:rPr>
+                <w:rFonts w:eastAsia="Times New Roman"/>
+              </w:rPr>
+              <w:t>Current Player</w:t>
+            </w:r>
+          </w:p>
+        </w:tc>
+      </w:tr>
+      <w:tr>
+        <w:tc>
+          <w:tcPr>
+            <w:tcW w:w="0" w:type="auto"/>
+            <w:tcBorders>
+              <w:top w:val="single" w:sz="8" w:space="0" w:color="000000"/>
+              <w:left w:val="single" w:sz="8" w:space="0" w:color="000000"/>
+              <w:bottom w:val="single" w:sz="8" w:space="0" w:color="000000"/>
+              <w:right w:val="single" w:sz="8" w:space="0" w:color="000000"/>
+            </w:tcBorders>
+            <w:tcMar>
+              <w:top w:w="100" w:type="dxa"/>
+              <w:left w:w="100" w:type="dxa"/>
+              <w:bottom w:w="100" w:type="dxa"/>
+              <w:right w:w="100" w:type="dxa"/>
+            </w:tcMar>
+            <w:hideMark/>
+          </w:tcPr>
+          <w:p>
+            <w:pPr>
+              <w:spacing w:line="240" w:lineRule="auto"/>
+              <w:rPr>
+                <w:rFonts w:ascii="Times New Roman" w:eastAsia="Times New Roman" w:hAnsi="Times New Roman" w:cs="Times New Roman"/>
+                <w:color w:val="auto"/>
+                <w:sz w:val="24"/>
+                <w:szCs w:val="24"/>
+              </w:rPr>
+            </w:pPr>
+            <w:r>
+              <w:rPr>
+                <w:rFonts w:eastAsia="Times New Roman"/>
+              </w:rPr>
+              <w:t>Stakeholders</w:t>
+            </w:r>
+          </w:p>
+        </w:tc>
+        <w:tc>
+          <w:tcPr>
+            <w:tcW w:w="0" w:type="auto"/>
+            <w:tcBorders>
+              <w:top w:val="single" w:sz="8" w:space="0" w:color="000000"/>
+              <w:left w:val="single" w:sz="8" w:space="0" w:color="000000"/>
+              <w:bottom w:val="single" w:sz="8" w:space="0" w:color="000000"/>
+              <w:right w:val="single" w:sz="8" w:space="0" w:color="000000"/>
+            </w:tcBorders>
+            <w:tcMar>
+              <w:top w:w="100" w:type="dxa"/>
+              <w:left w:w="100" w:type="dxa"/>
+              <w:bottom w:w="100" w:type="dxa"/>
+              <w:right w:w="100" w:type="dxa"/>
+            </w:tcMar>
+            <w:hideMark/>
+          </w:tcPr>
+          <w:p>
+            <w:pPr>
+              <w:spacing w:line="240" w:lineRule="auto"/>
+              <w:rPr>
+                <w:rFonts w:ascii="Times New Roman" w:eastAsia="Times New Roman" w:hAnsi="Times New Roman" w:cs="Times New Roman"/>
+                <w:color w:val="auto"/>
+                <w:sz w:val="24"/>
+                <w:szCs w:val="24"/>
+              </w:rPr>
+            </w:pPr>
+            <w:r>
+              <w:rPr>
+                <w:rFonts w:eastAsia="Times New Roman"/>
+              </w:rPr>
+              <w:t>Other Players</w:t>
+            </w:r>
+          </w:p>
+        </w:tc>
+      </w:tr>
+      <w:tr>
+        <w:tc>
+          <w:tcPr>
+            <w:tcW w:w="0" w:type="auto"/>
+            <w:tcBorders>
+              <w:top w:val="single" w:sz="8" w:space="0" w:color="000000"/>
+              <w:left w:val="single" w:sz="8" w:space="0" w:color="000000"/>
+              <w:bottom w:val="single" w:sz="8" w:space="0" w:color="000000"/>
+              <w:right w:val="single" w:sz="8" w:space="0" w:color="000000"/>
+            </w:tcBorders>
+            <w:tcMar>
+              <w:top w:w="100" w:type="dxa"/>
+              <w:left w:w="100" w:type="dxa"/>
+              <w:bottom w:w="100" w:type="dxa"/>
+              <w:right w:w="100" w:type="dxa"/>
+            </w:tcMar>
+            <w:hideMark/>
+          </w:tcPr>
+          <w:p>
+            <w:pPr>
+              <w:spacing w:line="240" w:lineRule="auto"/>
+              <w:rPr>
+                <w:rFonts w:ascii="Times New Roman" w:eastAsia="Times New Roman" w:hAnsi="Times New Roman" w:cs="Times New Roman"/>
+                <w:color w:val="auto"/>
+                <w:sz w:val="24"/>
+                <w:szCs w:val="24"/>
+              </w:rPr>
+            </w:pPr>
+            <w:r>
+              <w:rPr>
+                <w:rFonts w:eastAsia="Times New Roman"/>
+              </w:rPr>
+              <w:t>Trigger</w:t>
+            </w:r>
+          </w:p>
+        </w:tc>
+        <w:tc>
+          <w:tcPr>
+            <w:tcW w:w="0" w:type="auto"/>
+            <w:tcBorders>
+              <w:top w:val="single" w:sz="8" w:space="0" w:color="000000"/>
+              <w:left w:val="single" w:sz="8" w:space="0" w:color="000000"/>
+              <w:bottom w:val="single" w:sz="8" w:space="0" w:color="000000"/>
+              <w:right w:val="single" w:sz="8" w:space="0" w:color="000000"/>
+            </w:tcBorders>
+            <w:tcMar>
+              <w:top w:w="100" w:type="dxa"/>
+              <w:left w:w="100" w:type="dxa"/>
+              <w:bottom w:w="100" w:type="dxa"/>
+              <w:right w:w="100" w:type="dxa"/>
+            </w:tcMar>
+            <w:hideMark/>
+          </w:tcPr>
+          <w:p>
+            <w:pPr>
+              <w:spacing w:line="240" w:lineRule="auto"/>
+              <w:rPr>
+                <w:rFonts w:eastAsia="Times New Roman"/>
+                <w:color w:val="auto"/>
+              </w:rPr>
+            </w:pPr>
+            <w:r>
+              <w:rPr>
+                <w:rFonts w:eastAsia="Times New Roman"/>
+                <w:color w:val="auto"/>
+              </w:rPr>
+              <w:t>Player uses card</w:t>
+            </w:r>
+          </w:p>
+        </w:tc>
+      </w:tr>
+      <w:tr>
+        <w:tc>
+          <w:tcPr>
+            <w:tcW w:w="0" w:type="auto"/>
+            <w:tcBorders>
+              <w:top w:val="single" w:sz="8" w:space="0" w:color="000000"/>
+              <w:left w:val="single" w:sz="8" w:space="0" w:color="000000"/>
+              <w:bottom w:val="single" w:sz="8" w:space="0" w:color="000000"/>
+              <w:right w:val="single" w:sz="8" w:space="0" w:color="000000"/>
+            </w:tcBorders>
+            <w:tcMar>
+              <w:top w:w="100" w:type="dxa"/>
+              <w:left w:w="100" w:type="dxa"/>
+              <w:bottom w:w="100" w:type="dxa"/>
+              <w:right w:w="100" w:type="dxa"/>
+            </w:tcMar>
+            <w:hideMark/>
+          </w:tcPr>
+          <w:p>
+            <w:pPr>
+              <w:spacing w:line="240" w:lineRule="auto"/>
+              <w:rPr>
+                <w:rFonts w:ascii="Times New Roman" w:eastAsia="Times New Roman" w:hAnsi="Times New Roman" w:cs="Times New Roman"/>
+                <w:color w:val="auto"/>
+                <w:sz w:val="24"/>
+                <w:szCs w:val="24"/>
+              </w:rPr>
+            </w:pPr>
+            <w:r>
+              <w:rPr>
+                <w:rFonts w:eastAsia="Times New Roman"/>
+              </w:rPr>
+              <w:t>Preconditions</w:t>
+            </w:r>
+          </w:p>
+        </w:tc>
+        <w:tc>
+          <w:tcPr>
+            <w:tcW w:w="0" w:type="auto"/>
+            <w:tcBorders>
+              <w:top w:val="single" w:sz="8" w:space="0" w:color="000000"/>
+              <w:left w:val="single" w:sz="8" w:space="0" w:color="000000"/>
+              <w:bottom w:val="single" w:sz="8" w:space="0" w:color="000000"/>
+              <w:right w:val="single" w:sz="8" w:space="0" w:color="000000"/>
+            </w:tcBorders>
+            <w:tcMar>
+              <w:top w:w="100" w:type="dxa"/>
+              <w:left w:w="100" w:type="dxa"/>
+              <w:bottom w:w="100" w:type="dxa"/>
+              <w:right w:w="100" w:type="dxa"/>
+            </w:tcMar>
+            <w:hideMark/>
+          </w:tcPr>
+          <w:p>
+            <w:pPr>
+              <w:spacing w:line="240" w:lineRule="auto"/>
+              <w:rPr>
+                <w:rFonts w:ascii="Times New Roman" w:eastAsia="Times New Roman" w:hAnsi="Times New Roman" w:cs="Times New Roman"/>
+                <w:color w:val="auto"/>
+                <w:sz w:val="24"/>
+                <w:szCs w:val="24"/>
+              </w:rPr>
+            </w:pPr>
+            <w:r>
+              <w:rPr>
+                <w:rFonts w:eastAsia="Times New Roman"/>
+              </w:rPr>
+              <w:t>Player draws card</w:t>
+            </w:r>
+          </w:p>
+        </w:tc>
+      </w:tr>
+      <w:tr>
+        <w:tc>
+          <w:tcPr>
+            <w:tcW w:w="0" w:type="auto"/>
+            <w:tcBorders>
+              <w:top w:val="single" w:sz="8" w:space="0" w:color="000000"/>
+              <w:left w:val="single" w:sz="8" w:space="0" w:color="000000"/>
+              <w:bottom w:val="single" w:sz="8" w:space="0" w:color="000000"/>
+              <w:right w:val="single" w:sz="8" w:space="0" w:color="000000"/>
+            </w:tcBorders>
+            <w:tcMar>
+              <w:top w:w="100" w:type="dxa"/>
+              <w:left w:w="100" w:type="dxa"/>
+              <w:bottom w:w="100" w:type="dxa"/>
+              <w:right w:w="100" w:type="dxa"/>
+            </w:tcMar>
+            <w:hideMark/>
+          </w:tcPr>
+          <w:p>
+            <w:pPr>
+              <w:spacing w:line="240" w:lineRule="auto"/>
+              <w:rPr>
+                <w:rFonts w:ascii="Times New Roman" w:eastAsia="Times New Roman" w:hAnsi="Times New Roman" w:cs="Times New Roman"/>
+                <w:color w:val="auto"/>
+                <w:sz w:val="24"/>
+                <w:szCs w:val="24"/>
+              </w:rPr>
+            </w:pPr>
+            <w:r>
+              <w:rPr>
+                <w:rFonts w:eastAsia="Times New Roman"/>
+              </w:rPr>
+              <w:t>Postconditions</w:t>
+            </w:r>
+          </w:p>
+        </w:tc>
+        <w:tc>
+          <w:tcPr>
+            <w:tcW w:w="0" w:type="auto"/>
+            <w:tcBorders>
+              <w:top w:val="single" w:sz="8" w:space="0" w:color="000000"/>
+              <w:left w:val="single" w:sz="8" w:space="0" w:color="000000"/>
+              <w:bottom w:val="single" w:sz="8" w:space="0" w:color="000000"/>
+              <w:right w:val="single" w:sz="8" w:space="0" w:color="000000"/>
+            </w:tcBorders>
+            <w:tcMar>
+              <w:top w:w="100" w:type="dxa"/>
+              <w:left w:w="100" w:type="dxa"/>
+              <w:bottom w:w="100" w:type="dxa"/>
+              <w:right w:w="100" w:type="dxa"/>
+            </w:tcMar>
+            <w:hideMark/>
+          </w:tcPr>
+          <w:p>
+            <w:pPr>
+              <w:spacing w:line="240" w:lineRule="auto"/>
+              <w:rPr>
+                <w:rFonts w:ascii="Times New Roman" w:eastAsia="Times New Roman" w:hAnsi="Times New Roman" w:cs="Times New Roman"/>
+                <w:color w:val="auto"/>
+                <w:sz w:val="24"/>
+                <w:szCs w:val="24"/>
+              </w:rPr>
+            </w:pPr>
+            <w:r>
+              <w:rPr>
+                <w:rFonts w:eastAsia="Times New Roman"/>
+              </w:rPr>
+              <w:t>Other Special card is neutralized.</w:t>
+            </w:r>
+            <w:r>
+              <w:rPr>
+                <w:rFonts w:eastAsia="Times New Roman"/>
+              </w:rPr>
+              <w:t xml:space="preserve"> </w:t>
+            </w:r>
+            <w:r>
+              <w:rPr>
+                <w:rFonts w:eastAsia="Times New Roman"/>
+              </w:rPr>
+              <w:t xml:space="preserve">Current </w:t>
+            </w:r>
+            <w:r>
+              <w:rPr>
+                <w:rFonts w:eastAsia="Times New Roman"/>
+              </w:rPr>
+              <w:t>Card is no longer available.</w:t>
+            </w:r>
+          </w:p>
+        </w:tc>
+      </w:tr>
+      <w:tr>
+        <w:tc>
+          <w:tcPr>
+            <w:tcW w:w="0" w:type="auto"/>
+            <w:tcBorders>
+              <w:top w:val="single" w:sz="8" w:space="0" w:color="000000"/>
+              <w:left w:val="single" w:sz="8" w:space="0" w:color="000000"/>
+              <w:bottom w:val="single" w:sz="8" w:space="0" w:color="000000"/>
+              <w:right w:val="single" w:sz="8" w:space="0" w:color="000000"/>
+            </w:tcBorders>
+            <w:tcMar>
+              <w:top w:w="100" w:type="dxa"/>
+              <w:left w:w="100" w:type="dxa"/>
+              <w:bottom w:w="100" w:type="dxa"/>
+              <w:right w:w="100" w:type="dxa"/>
+            </w:tcMar>
+            <w:hideMark/>
+          </w:tcPr>
+          <w:p>
+            <w:pPr>
+              <w:spacing w:line="240" w:lineRule="auto"/>
+              <w:rPr>
+                <w:rFonts w:ascii="Times New Roman" w:eastAsia="Times New Roman" w:hAnsi="Times New Roman" w:cs="Times New Roman"/>
+                <w:color w:val="auto"/>
+                <w:sz w:val="24"/>
+                <w:szCs w:val="24"/>
+              </w:rPr>
+            </w:pPr>
+            <w:r>
+              <w:rPr>
+                <w:rFonts w:eastAsia="Times New Roman"/>
+              </w:rPr>
+              <w:t>Main Success Scenario</w:t>
+            </w:r>
+          </w:p>
+        </w:tc>
+        <w:tc>
+          <w:tcPr>
+            <w:tcW w:w="0" w:type="auto"/>
+            <w:tcBorders>
+              <w:top w:val="single" w:sz="8" w:space="0" w:color="000000"/>
+              <w:left w:val="single" w:sz="8" w:space="0" w:color="000000"/>
+              <w:bottom w:val="single" w:sz="8" w:space="0" w:color="000000"/>
+              <w:right w:val="single" w:sz="8" w:space="0" w:color="000000"/>
+            </w:tcBorders>
+            <w:tcMar>
+              <w:top w:w="100" w:type="dxa"/>
+              <w:left w:w="100" w:type="dxa"/>
+              <w:bottom w:w="100" w:type="dxa"/>
+              <w:right w:w="100" w:type="dxa"/>
+            </w:tcMar>
+            <w:hideMark/>
+          </w:tcPr>
+          <w:p>
+            <w:pPr>
+              <w:pStyle w:val="ListParagraph"/>
+              <w:numPr>
+                <w:ilvl w:val="0"/>
+                <w:numId w:val="38"/>
+              </w:numPr>
+              <w:spacing w:line="240" w:lineRule="auto"/>
+              <w:textAlignment w:val="baseline"/>
+              <w:rPr>
+                <w:rFonts w:eastAsia="Times New Roman"/>
+              </w:rPr>
+            </w:pPr>
+            <w:r>
+              <w:rPr>
+                <w:rFonts w:eastAsia="Times New Roman"/>
+              </w:rPr>
+              <w:t>Player obtains special card</w:t>
+            </w:r>
+          </w:p>
+          <w:p>
+            <w:pPr>
+              <w:pStyle w:val="ListParagraph"/>
+              <w:numPr>
+                <w:ilvl w:val="0"/>
+                <w:numId w:val="38"/>
+              </w:numPr>
+              <w:spacing w:line="240" w:lineRule="auto"/>
+              <w:textAlignment w:val="baseline"/>
+              <w:rPr>
+                <w:rFonts w:eastAsia="Times New Roman"/>
+              </w:rPr>
+            </w:pPr>
+            <w:r>
+              <w:rPr>
+                <w:rFonts w:eastAsia="Times New Roman"/>
+              </w:rPr>
+              <w:t>Player uses to stop Other Player reach Illuminati Goal if the Other Special Card is useful to Other Player.</w:t>
+            </w:r>
             <w:bookmarkStart w:id="0" w:name="_GoBack"/>
             <w:bookmarkEnd w:id="0"/>
+            <w:r>
+              <w:rPr>
+                <w:rFonts w:eastAsia="Times New Roman"/>
+              </w:rPr>
+              <w:t xml:space="preserve"> </w:t>
+            </w:r>
+          </w:p>
+        </w:tc>
+      </w:tr>
+      <w:tr>
+        <w:tc>
+          <w:tcPr>
+            <w:tcW w:w="0" w:type="auto"/>
+            <w:tcBorders>
+              <w:top w:val="single" w:sz="8" w:space="0" w:color="000000"/>
+              <w:left w:val="single" w:sz="8" w:space="0" w:color="000000"/>
+              <w:bottom w:val="single" w:sz="8" w:space="0" w:color="000000"/>
+              <w:right w:val="single" w:sz="8" w:space="0" w:color="000000"/>
+            </w:tcBorders>
+            <w:tcMar>
+              <w:top w:w="100" w:type="dxa"/>
+              <w:left w:w="100" w:type="dxa"/>
+              <w:bottom w:w="100" w:type="dxa"/>
+              <w:right w:w="100" w:type="dxa"/>
+            </w:tcMar>
+            <w:hideMark/>
+          </w:tcPr>
+          <w:p>
+            <w:pPr>
+              <w:spacing w:line="240" w:lineRule="auto"/>
+              <w:rPr>
+                <w:rFonts w:ascii="Times New Roman" w:eastAsia="Times New Roman" w:hAnsi="Times New Roman" w:cs="Times New Roman"/>
+                <w:color w:val="auto"/>
+                <w:sz w:val="24"/>
+                <w:szCs w:val="24"/>
+              </w:rPr>
+            </w:pPr>
+            <w:r>
+              <w:rPr>
+                <w:rFonts w:eastAsia="Times New Roman"/>
+              </w:rPr>
+              <w:t>Extensions</w:t>
+            </w:r>
+          </w:p>
+        </w:tc>
+        <w:tc>
+          <w:tcPr>
+            <w:tcW w:w="0" w:type="auto"/>
+            <w:tcBorders>
+              <w:top w:val="single" w:sz="8" w:space="0" w:color="000000"/>
+              <w:left w:val="single" w:sz="8" w:space="0" w:color="000000"/>
+              <w:bottom w:val="single" w:sz="8" w:space="0" w:color="000000"/>
+              <w:right w:val="single" w:sz="8" w:space="0" w:color="000000"/>
+            </w:tcBorders>
+            <w:tcMar>
+              <w:top w:w="100" w:type="dxa"/>
+              <w:left w:w="100" w:type="dxa"/>
+              <w:bottom w:w="100" w:type="dxa"/>
+              <w:right w:w="100" w:type="dxa"/>
+            </w:tcMar>
+            <w:hideMark/>
+          </w:tcPr>
+          <w:p>
+            <w:pPr>
+              <w:pStyle w:val="ListParagraph"/>
+              <w:numPr>
+                <w:ilvl w:val="0"/>
+                <w:numId w:val="39"/>
+              </w:numPr>
+              <w:spacing w:line="240" w:lineRule="auto"/>
+              <w:textAlignment w:val="baseline"/>
+              <w:rPr>
+                <w:rFonts w:eastAsia="Times New Roman"/>
+              </w:rPr>
+            </w:pPr>
+            <w:r>
+              <w:rPr>
+                <w:rFonts w:eastAsia="Times New Roman"/>
+              </w:rPr>
+              <w:t>Player does not obtain card</w:t>
+            </w:r>
+          </w:p>
+          <w:p>
+            <w:pPr>
+              <w:pStyle w:val="ListParagraph"/>
+              <w:numPr>
+                <w:ilvl w:val="0"/>
+                <w:numId w:val="39"/>
+              </w:numPr>
+              <w:spacing w:line="240" w:lineRule="auto"/>
+              <w:textAlignment w:val="baseline"/>
+              <w:rPr>
+                <w:rFonts w:eastAsia="Times New Roman"/>
+              </w:rPr>
+            </w:pPr>
+            <w:r>
+              <w:rPr>
+                <w:rFonts w:eastAsia="Times New Roman"/>
+              </w:rPr>
+              <w:t>Card is traded, sold, or given</w:t>
+            </w:r>
+          </w:p>
+        </w:tc>
+      </w:tr>
+      <w:tr>
+        <w:tc>
+          <w:tcPr>
+            <w:tcW w:w="0" w:type="auto"/>
+            <w:tcBorders>
+              <w:top w:val="single" w:sz="8" w:space="0" w:color="000000"/>
+              <w:left w:val="single" w:sz="8" w:space="0" w:color="000000"/>
+              <w:bottom w:val="single" w:sz="8" w:space="0" w:color="000000"/>
+              <w:right w:val="single" w:sz="8" w:space="0" w:color="000000"/>
+            </w:tcBorders>
+            <w:tcMar>
+              <w:top w:w="100" w:type="dxa"/>
+              <w:left w:w="100" w:type="dxa"/>
+              <w:bottom w:w="100" w:type="dxa"/>
+              <w:right w:w="100" w:type="dxa"/>
+            </w:tcMar>
+            <w:hideMark/>
+          </w:tcPr>
+          <w:p>
+            <w:pPr>
+              <w:spacing w:line="240" w:lineRule="auto"/>
+              <w:rPr>
+                <w:rFonts w:ascii="Times New Roman" w:eastAsia="Times New Roman" w:hAnsi="Times New Roman" w:cs="Times New Roman"/>
+                <w:color w:val="auto"/>
+                <w:sz w:val="24"/>
+                <w:szCs w:val="24"/>
+              </w:rPr>
+            </w:pPr>
+            <w:r>
+              <w:rPr>
+                <w:rFonts w:eastAsia="Times New Roman"/>
+              </w:rPr>
+              <w:t>Frequency of Use</w:t>
+            </w:r>
+          </w:p>
+        </w:tc>
+        <w:tc>
+          <w:tcPr>
+            <w:tcW w:w="0" w:type="auto"/>
+            <w:tcBorders>
+              <w:top w:val="single" w:sz="8" w:space="0" w:color="000000"/>
+              <w:left w:val="single" w:sz="8" w:space="0" w:color="000000"/>
+              <w:bottom w:val="single" w:sz="8" w:space="0" w:color="000000"/>
+              <w:right w:val="single" w:sz="8" w:space="0" w:color="000000"/>
+            </w:tcBorders>
+            <w:tcMar>
+              <w:top w:w="100" w:type="dxa"/>
+              <w:left w:w="100" w:type="dxa"/>
+              <w:bottom w:w="100" w:type="dxa"/>
+              <w:right w:w="100" w:type="dxa"/>
+            </w:tcMar>
+            <w:hideMark/>
+          </w:tcPr>
+          <w:p>
+            <w:pPr>
+              <w:spacing w:line="240" w:lineRule="auto"/>
+              <w:rPr>
+                <w:rFonts w:ascii="Times New Roman" w:eastAsia="Times New Roman" w:hAnsi="Times New Roman" w:cs="Times New Roman"/>
+                <w:color w:val="auto"/>
+                <w:sz w:val="24"/>
+                <w:szCs w:val="24"/>
+              </w:rPr>
+            </w:pPr>
+            <w:r>
+              <w:rPr>
+                <w:rFonts w:eastAsia="Times New Roman"/>
+              </w:rPr>
+              <w:t xml:space="preserve">Once </w:t>
+            </w:r>
+            <w:r>
+              <w:rPr>
+                <w:rFonts w:eastAsia="Times New Roman"/>
+              </w:rPr>
+              <w:t>when Other Player uses a Special Card</w:t>
+            </w:r>
+            <w:r>
+              <w:rPr>
+                <w:rFonts w:eastAsia="Times New Roman"/>
+              </w:rPr>
+              <w:t xml:space="preserve"> </w:t>
+            </w:r>
           </w:p>
         </w:tc>
       </w:tr>
@@ -18672,6 +21177,119 @@
     </w:lvl>
   </w:abstractNum>
   <w:abstractNum w:abstractNumId="2" w15:restartNumberingAfterBreak="0">
+    <w:nsid w:val="02AC22AE"/>
+    <w:multiLevelType w:val="multilevel"/>
+    <w:tmpl w:val="8FC04610"/>
+    <w:lvl w:ilvl="0">
+      <w:start w:val="1"/>
+      <w:numFmt w:val="decimal"/>
+      <w:lvlText w:val="%1."/>
+      <w:lvlJc w:val="left"/>
+      <w:pPr>
+        <w:tabs>
+          <w:tab w:val="num" w:pos="720"/>
+        </w:tabs>
+        <w:ind w:left="720" w:hanging="360"/>
+      </w:pPr>
+    </w:lvl>
+    <w:lvl w:ilvl="1" w:tentative="1">
+      <w:start w:val="1"/>
+      <w:numFmt w:val="decimal"/>
+      <w:lvlText w:val="%2."/>
+      <w:lvlJc w:val="left"/>
+      <w:pPr>
+        <w:tabs>
+          <w:tab w:val="num" w:pos="1440"/>
+        </w:tabs>
+        <w:ind w:left="1440" w:hanging="360"/>
+      </w:pPr>
+    </w:lvl>
+    <w:lvl w:ilvl="2" w:tentative="1">
+      <w:start w:val="1"/>
+      <w:numFmt w:val="decimal"/>
+      <w:lvlText w:val="%3."/>
+      <w:lvlJc w:val="left"/>
+      <w:pPr>
+        <w:tabs>
+          <w:tab w:val="num" w:pos="2160"/>
+        </w:tabs>
+        <w:ind w:left="2160" w:hanging="360"/>
+      </w:pPr>
+    </w:lvl>
+    <w:lvl w:ilvl="3" w:tentative="1">
+      <w:start w:val="1"/>
+      <w:numFmt w:val="decimal"/>
+      <w:lvlText w:val="%4."/>
+      <w:lvlJc w:val="left"/>
+      <w:pPr>
+        <w:tabs>
+          <w:tab w:val="num" w:pos="2880"/>
+        </w:tabs>
+        <w:ind w:left="2880" w:hanging="360"/>
+      </w:pPr>
+    </w:lvl>
+    <w:lvl w:ilvl="4" w:tentative="1">
+      <w:start w:val="1"/>
+      <w:numFmt w:val="decimal"/>
+      <w:lvlText w:val="%5."/>
+      <w:lvlJc w:val="left"/>
+      <w:pPr>
+        <w:tabs>
+          <w:tab w:val="num" w:pos="3600"/>
+        </w:tabs>
+        <w:ind w:left="3600" w:hanging="360"/>
+      </w:pPr>
+    </w:lvl>
+    <w:lvl w:ilvl="5" w:tentative="1">
+      <w:start w:val="1"/>
+      <w:numFmt w:val="decimal"/>
+      <w:lvlText w:val="%6."/>
+      <w:lvlJc w:val="left"/>
+      <w:pPr>
+        <w:tabs>
+          <w:tab w:val="num" w:pos="4320"/>
+        </w:tabs>
+        <w:ind w:left="4320" w:hanging="360"/>
+      </w:pPr>
+    </w:lvl>
+    <w:lvl w:ilvl="6" w:tentative="1">
+      <w:start w:val="1"/>
+      <w:numFmt w:val="decimal"/>
+      <w:lvlText w:val="%7."/>
+      <w:lvlJc w:val="left"/>
+      <w:pPr>
+        <w:tabs>
+          <w:tab w:val="num" w:pos="5040"/>
+        </w:tabs>
+        <w:ind w:left="5040" w:hanging="360"/>
+      </w:pPr>
+    </w:lvl>
+    <w:lvl w:ilvl="7" w:tentative="1">
+      <w:start w:val="1"/>
+      <w:numFmt w:val="decimal"/>
+      <w:lvlText w:val="%8."/>
+      <w:lvlJc w:val="left"/>
+      <w:pPr>
+        <w:tabs>
+          <w:tab w:val="num" w:pos="5760"/>
+        </w:tabs>
+        <w:ind w:left="5760" w:hanging="360"/>
+      </w:pPr>
+    </w:lvl>
+    <w:lvl w:ilvl="8" w:tentative="1">
+      <w:start w:val="1"/>
+      <w:numFmt w:val="decimal"/>
+      <w:lvlText w:val="%9."/>
+      <w:lvlJc w:val="left"/>
+      <w:pPr>
+        <w:tabs>
+          <w:tab w:val="num" w:pos="6480"/>
+        </w:tabs>
+        <w:ind w:left="6480" w:hanging="360"/>
+      </w:pPr>
+    </w:lvl>
+  </w:abstractNum>
+  <w:abstractNum w:abstractNumId="3" w15:restartNumberingAfterBreak="0">
     <w:nsid w:val="07614534"/>
     <w:multiLevelType w:val="multilevel"/>
     <w:tmpl w:val="8FC04610"/>
@@ -18784,7 +21402,7 @@
       </w:pPr>
     </w:lvl>
   </w:abstractNum>
-  <w:abstractNum w:abstractNumId="3" w15:restartNumberingAfterBreak="0">
+  <w:abstractNum w:abstractNumId="4" w15:restartNumberingAfterBreak="0">
     <w:nsid w:val="07951E22"/>
     <w:multiLevelType w:val="multilevel"/>
     <w:tmpl w:val="BED8197A"/>
@@ -18896,7 +21514,7 @@
       </w:pPr>
     </w:lvl>
   </w:abstractNum>
-  <w:abstractNum w:abstractNumId="4" w15:restartNumberingAfterBreak="0">
+  <w:abstractNum w:abstractNumId="5" w15:restartNumberingAfterBreak="0">
     <w:nsid w:val="0DE65EA3"/>
     <w:multiLevelType w:val="multilevel"/>
     <w:tmpl w:val="711CDE58"/>
@@ -19008,7 +21626,7 @@
       </w:pPr>
     </w:lvl>
   </w:abstractNum>
-  <w:abstractNum w:abstractNumId="5" w15:restartNumberingAfterBreak="0">
+  <w:abstractNum w:abstractNumId="6" w15:restartNumberingAfterBreak="0">
     <w:nsid w:val="10937D1D"/>
     <w:multiLevelType w:val="multilevel"/>
     <w:tmpl w:val="711CDE58"/>
@@ -19120,7 +21738,119 @@
       </w:pPr>
     </w:lvl>
   </w:abstractNum>
-  <w:abstractNum w:abstractNumId="6" w15:restartNumberingAfterBreak="0">
+  <w:abstractNum w:abstractNumId="7" w15:restartNumberingAfterBreak="0">
+    <w:nsid w:val="15AA434E"/>
+    <w:multiLevelType w:val="multilevel"/>
+    <w:tmpl w:val="711CDE58"/>
+    <w:lvl w:ilvl="0">
+      <w:start w:val="1"/>
+      <w:numFmt w:val="decimal"/>
+      <w:lvlText w:val="%1."/>
+      <w:lvlJc w:val="left"/>
+      <w:pPr>
+        <w:tabs>
+          <w:tab w:val="num" w:pos="720"/>
+        </w:tabs>
+        <w:ind w:left="720" w:hanging="360"/>
+      </w:pPr>
+    </w:lvl>
+    <w:lvl w:ilvl="1">
+      <w:numFmt w:val="bullet"/>
+      <w:lvlText w:val="-"/>
+      <w:lvlJc w:val="left"/>
+      <w:pPr>
+        <w:ind w:left="1440" w:hanging="360"/>
+      </w:pPr>
+      <w:rPr>
+        <w:rFonts w:ascii="Arial" w:eastAsia="Times New Roman" w:hAnsi="Arial" w:cs="Arial" w:hint="default"/>
+      </w:rPr>
+    </w:lvl>
+    <w:lvl w:ilvl="2">
+      <w:start w:val="8"/>
+      <w:numFmt w:val="bullet"/>
+      <w:lvlText w:val=""/>
+      <w:lvlJc w:val="left"/>
+      <w:pPr>
+        <w:ind w:left="2160" w:hanging="360"/>
+      </w:pPr>
+      <w:rPr>
+        <w:rFonts w:ascii="Wingdings" w:eastAsia="Times New Roman" w:hAnsi="Wingdings" w:cs="Arial" w:hint="default"/>
+      </w:rPr>
+    </w:lvl>
+    <w:lvl w:ilvl="3" w:tentative="1">
+      <w:start w:val="1"/>
+      <w:numFmt w:val="decimal"/>
+      <w:lvlText w:val="%4."/>
+      <w:lvlJc w:val="left"/>
+      <w:pPr>
+        <w:tabs>
+          <w:tab w:val="num" w:pos="2880"/>
+        </w:tabs>
+        <w:ind w:left="2880" w:hanging="360"/>
+      </w:pPr>
+    </w:lvl>
+    <w:lvl w:ilvl="4" w:tentative="1">
+      <w:start w:val="1"/>
+      <w:numFmt w:val="decimal"/>
+      <w:lvlText w:val="%5."/>
+      <w:lvlJc w:val="left"/>
+      <w:pPr>
+        <w:tabs>
+          <w:tab w:val="num" w:pos="3600"/>
+        </w:tabs>
+        <w:ind w:left="3600" w:hanging="360"/>
+      </w:pPr>
+    </w:lvl>
+    <w:lvl w:ilvl="5" w:tentative="1">
+      <w:start w:val="1"/>
+      <w:numFmt w:val="decimal"/>
+      <w:lvlText w:val="%6."/>
+      <w:lvlJc w:val="left"/>
+      <w:pPr>
+        <w:tabs>
+          <w:tab w:val="num" w:pos="4320"/>
+        </w:tabs>
+        <w:ind w:left="4320" w:hanging="360"/>
+      </w:pPr>
+    </w:lvl>
+    <w:lvl w:ilvl="6" w:tentative="1">
+      <w:start w:val="1"/>
+      <w:numFmt w:val="decimal"/>
+      <w:lvlText w:val="%7."/>
+      <w:lvlJc w:val="left"/>
+      <w:pPr>
+        <w:tabs>
+          <w:tab w:val="num" w:pos="5040"/>
+        </w:tabs>
+        <w:ind w:left="5040" w:hanging="360"/>
+      </w:pPr>
+    </w:lvl>
+    <w:lvl w:ilvl="7" w:tentative="1">
+      <w:start w:val="1"/>
+      <w:numFmt w:val="decimal"/>
+      <w:lvlText w:val="%8."/>
+      <w:lvlJc w:val="left"/>
+      <w:pPr>
+        <w:tabs>
+          <w:tab w:val="num" w:pos="5760"/>
+        </w:tabs>
+        <w:ind w:left="5760" w:hanging="360"/>
+      </w:pPr>
+    </w:lvl>
+    <w:lvl w:ilvl="8" w:tentative="1">
+      <w:start w:val="1"/>
+      <w:numFmt w:val="decimal"/>
+      <w:lvlText w:val="%9."/>
+      <w:lvlJc w:val="left"/>
+      <w:pPr>
+        <w:tabs>
+          <w:tab w:val="num" w:pos="6480"/>
+        </w:tabs>
+        <w:ind w:left="6480" w:hanging="360"/>
+      </w:pPr>
+    </w:lvl>
+  </w:abstractNum>
+  <w:abstractNum w:abstractNumId="8" w15:restartNumberingAfterBreak="0">
     <w:nsid w:val="1A4325D8"/>
     <w:multiLevelType w:val="multilevel"/>
     <w:tmpl w:val="8FC04610"/>
@@ -19233,7 +21963,7 @@
       </w:pPr>
     </w:lvl>
   </w:abstractNum>
-  <w:abstractNum w:abstractNumId="7" w15:restartNumberingAfterBreak="0">
+  <w:abstractNum w:abstractNumId="9" w15:restartNumberingAfterBreak="0">
     <w:nsid w:val="1B386A32"/>
     <w:multiLevelType w:val="multilevel"/>
     <w:tmpl w:val="8FC04610"/>
@@ -19346,7 +22076,7 @@
       </w:pPr>
     </w:lvl>
   </w:abstractNum>
-  <w:abstractNum w:abstractNumId="8" w15:restartNumberingAfterBreak="0">
+  <w:abstractNum w:abstractNumId="10" w15:restartNumberingAfterBreak="0">
     <w:nsid w:val="20290BA4"/>
     <w:multiLevelType w:val="multilevel"/>
     <w:tmpl w:val="711CDE58"/>
@@ -19458,7 +22188,7 @@
       </w:pPr>
     </w:lvl>
   </w:abstractNum>
-  <w:abstractNum w:abstractNumId="9" w15:restartNumberingAfterBreak="0">
+  <w:abstractNum w:abstractNumId="11" w15:restartNumberingAfterBreak="0">
     <w:nsid w:val="20AA59EB"/>
     <w:multiLevelType w:val="multilevel"/>
     <w:tmpl w:val="C040EBCC"/>
@@ -19571,7 +22301,119 @@
       </w:rPr>
     </w:lvl>
   </w:abstractNum>
-  <w:abstractNum w:abstractNumId="10" w15:restartNumberingAfterBreak="0">
+  <w:abstractNum w:abstractNumId="12" w15:restartNumberingAfterBreak="0">
+    <w:nsid w:val="21741F8E"/>
+    <w:multiLevelType w:val="multilevel"/>
+    <w:tmpl w:val="711CDE58"/>
+    <w:lvl w:ilvl="0">
+      <w:start w:val="1"/>
+      <w:numFmt w:val="decimal"/>
+      <w:lvlText w:val="%1."/>
+      <w:lvlJc w:val="left"/>
+      <w:pPr>
+        <w:tabs>
+          <w:tab w:val="num" w:pos="720"/>
+        </w:tabs>
+        <w:ind w:left="720" w:hanging="360"/>
+      </w:pPr>
+    </w:lvl>
+    <w:lvl w:ilvl="1">
+      <w:numFmt w:val="bullet"/>
+      <w:lvlText w:val="-"/>
+      <w:lvlJc w:val="left"/>
+      <w:pPr>
+        <w:ind w:left="1440" w:hanging="360"/>
+      </w:pPr>
+      <w:rPr>
+        <w:rFonts w:ascii="Arial" w:eastAsia="Times New Roman" w:hAnsi="Arial" w:cs="Arial" w:hint="default"/>
+      </w:rPr>
+    </w:lvl>
+    <w:lvl w:ilvl="2">
+      <w:start w:val="8"/>
+      <w:numFmt w:val="bullet"/>
+      <w:lvlText w:val=""/>
+      <w:lvlJc w:val="left"/>
+      <w:pPr>
+        <w:ind w:left="2160" w:hanging="360"/>
+      </w:pPr>
+      <w:rPr>
+        <w:rFonts w:ascii="Wingdings" w:eastAsia="Times New Roman" w:hAnsi="Wingdings" w:cs="Arial" w:hint="default"/>
+      </w:rPr>
+    </w:lvl>
+    <w:lvl w:ilvl="3" w:tentative="1">
+      <w:start w:val="1"/>
+      <w:numFmt w:val="decimal"/>
+      <w:lvlText w:val="%4."/>
+      <w:lvlJc w:val="left"/>
+      <w:pPr>
+        <w:tabs>
+          <w:tab w:val="num" w:pos="2880"/>
+        </w:tabs>
+        <w:ind w:left="2880" w:hanging="360"/>
+      </w:pPr>
+    </w:lvl>
+    <w:lvl w:ilvl="4" w:tentative="1">
+      <w:start w:val="1"/>
+      <w:numFmt w:val="decimal"/>
+      <w:lvlText w:val="%5."/>
+      <w:lvlJc w:val="left"/>
+      <w:pPr>
+        <w:tabs>
+          <w:tab w:val="num" w:pos="3600"/>
+        </w:tabs>
+        <w:ind w:left="3600" w:hanging="360"/>
+      </w:pPr>
+    </w:lvl>
+    <w:lvl w:ilvl="5" w:tentative="1">
+      <w:start w:val="1"/>
+      <w:numFmt w:val="decimal"/>
+      <w:lvlText w:val="%6."/>
+      <w:lvlJc w:val="left"/>
+      <w:pPr>
+        <w:tabs>
+          <w:tab w:val="num" w:pos="4320"/>
+        </w:tabs>
+        <w:ind w:left="4320" w:hanging="360"/>
+      </w:pPr>
+    </w:lvl>
+    <w:lvl w:ilvl="6" w:tentative="1">
+      <w:start w:val="1"/>
+      <w:numFmt w:val="decimal"/>
+      <w:lvlText w:val="%7."/>
+      <w:lvlJc w:val="left"/>
+      <w:pPr>
+        <w:tabs>
+          <w:tab w:val="num" w:pos="5040"/>
+        </w:tabs>
+        <w:ind w:left="5040" w:hanging="360"/>
+      </w:pPr>
+    </w:lvl>
+    <w:lvl w:ilvl="7" w:tentative="1">
+      <w:start w:val="1"/>
+      <w:numFmt w:val="decimal"/>
+      <w:lvlText w:val="%8."/>
+      <w:lvlJc w:val="left"/>
+      <w:pPr>
+        <w:tabs>
+          <w:tab w:val="num" w:pos="5760"/>
+        </w:tabs>
+        <w:ind w:left="5760" w:hanging="360"/>
+      </w:pPr>
+    </w:lvl>
+    <w:lvl w:ilvl="8" w:tentative="1">
+      <w:start w:val="1"/>
+      <w:numFmt w:val="decimal"/>
+      <w:lvlText w:val="%9."/>
+      <w:lvlJc w:val="left"/>
+      <w:pPr>
+        <w:tabs>
+          <w:tab w:val="num" w:pos="6480"/>
+        </w:tabs>
+        <w:ind w:left="6480" w:hanging="360"/>
+      </w:pPr>
+    </w:lvl>
+  </w:abstractNum>
+  <w:abstractNum w:abstractNumId="13" w15:restartNumberingAfterBreak="0">
     <w:nsid w:val="2BA93D3C"/>
     <w:multiLevelType w:val="multilevel"/>
     <w:tmpl w:val="E6D040B4"/>
@@ -19684,7 +22526,120 @@
       </w:rPr>
     </w:lvl>
   </w:abstractNum>
-  <w:abstractNum w:abstractNumId="11" w15:restartNumberingAfterBreak="0">
+  <w:abstractNum w:abstractNumId="14" w15:restartNumberingAfterBreak="0">
+    <w:nsid w:val="2ED14741"/>
+    <w:multiLevelType w:val="multilevel"/>
+    <w:tmpl w:val="8FC04610"/>
+    <w:lvl w:ilvl="0">
+      <w:start w:val="1"/>
+      <w:numFmt w:val="decimal"/>
+      <w:lvlText w:val="%1."/>
+      <w:lvlJc w:val="left"/>
+      <w:pPr>
+        <w:tabs>
+          <w:tab w:val="num" w:pos="720"/>
+        </w:tabs>
+        <w:ind w:left="720" w:hanging="360"/>
+      </w:pPr>
+    </w:lvl>
+    <w:lvl w:ilvl="1" w:tentative="1">
+      <w:start w:val="1"/>
+      <w:numFmt w:val="decimal"/>
+      <w:lvlText w:val="%2."/>
+      <w:lvlJc w:val="left"/>
+      <w:pPr>
+        <w:tabs>
+          <w:tab w:val="num" w:pos="1440"/>
+        </w:tabs>
+        <w:ind w:left="1440" w:hanging="360"/>
+      </w:pPr>
+    </w:lvl>
+    <w:lvl w:ilvl="2" w:tentative="1">
+      <w:start w:val="1"/>
+      <w:numFmt w:val="decimal"/>
+      <w:lvlText w:val="%3."/>
+      <w:lvlJc w:val="left"/>
+      <w:pPr>
+        <w:tabs>
+          <w:tab w:val="num" w:pos="2160"/>
+        </w:tabs>
+        <w:ind w:left="2160" w:hanging="360"/>
+      </w:pPr>
+    </w:lvl>
+    <w:lvl w:ilvl="3" w:tentative="1">
+      <w:start w:val="1"/>
+      <w:numFmt w:val="decimal"/>
+      <w:lvlText w:val="%4."/>
+      <w:lvlJc w:val="left"/>
+      <w:pPr>
+        <w:tabs>
+          <w:tab w:val="num" w:pos="2880"/>
+        </w:tabs>
+        <w:ind w:left="2880" w:hanging="360"/>
+      </w:pPr>
+    </w:lvl>
+    <w:lvl w:ilvl="4" w:tentative="1">
+      <w:start w:val="1"/>
+      <w:numFmt w:val="decimal"/>
+      <w:lvlText w:val="%5."/>
+      <w:lvlJc w:val="left"/>
+      <w:pPr>
+        <w:tabs>
+          <w:tab w:val="num" w:pos="3600"/>
+        </w:tabs>
+        <w:ind w:left="3600" w:hanging="360"/>
+      </w:pPr>
+    </w:lvl>
+    <w:lvl w:ilvl="5" w:tentative="1">
+      <w:start w:val="1"/>
+      <w:numFmt w:val="decimal"/>
+      <w:lvlText w:val="%6."/>
+      <w:lvlJc w:val="left"/>
+      <w:pPr>
+        <w:tabs>
+          <w:tab w:val="num" w:pos="4320"/>
+        </w:tabs>
+        <w:ind w:left="4320" w:hanging="360"/>
+      </w:pPr>
+    </w:lvl>
+    <w:lvl w:ilvl="6" w:tentative="1">
+      <w:start w:val="1"/>
+      <w:numFmt w:val="decimal"/>
+      <w:lvlText w:val="%7."/>
+      <w:lvlJc w:val="left"/>
+      <w:pPr>
+        <w:tabs>
+          <w:tab w:val="num" w:pos="5040"/>
+        </w:tabs>
+        <w:ind w:left="5040" w:hanging="360"/>
+      </w:pPr>
+    </w:lvl>
+    <w:lvl w:ilvl="7" w:tentative="1">
+      <w:start w:val="1"/>
+      <w:numFmt w:val="decimal"/>
+      <w:lvlText w:val="%8."/>
+      <w:lvlJc w:val="left"/>
+      <w:pPr>
+        <w:tabs>
+          <w:tab w:val="num" w:pos="5760"/>
+        </w:tabs>
+        <w:ind w:left="5760" w:hanging="360"/>
+      </w:pPr>
+    </w:lvl>
+    <w:lvl w:ilvl="8" w:tentative="1">
+      <w:start w:val="1"/>
+      <w:numFmt w:val="decimal"/>
+      <w:lvlText w:val="%9."/>
+      <w:lvlJc w:val="left"/>
+      <w:pPr>
+        <w:tabs>
+          <w:tab w:val="num" w:pos="6480"/>
+        </w:tabs>
+        <w:ind w:left="6480" w:hanging="360"/>
+      </w:pPr>
+    </w:lvl>
+  </w:abstractNum>
+  <w:abstractNum w:abstractNumId="15" w15:restartNumberingAfterBreak="0">
     <w:nsid w:val="2FB44A6E"/>
     <w:multiLevelType w:val="multilevel"/>
     <w:tmpl w:val="711CDE58"/>
@@ -19796,7 +22751,7 @@
       </w:pPr>
     </w:lvl>
   </w:abstractNum>
-  <w:abstractNum w:abstractNumId="12" w15:restartNumberingAfterBreak="0">
+  <w:abstractNum w:abstractNumId="16" w15:restartNumberingAfterBreak="0">
     <w:nsid w:val="30A7243D"/>
     <w:multiLevelType w:val="multilevel"/>
     <w:tmpl w:val="711CDE58"/>
@@ -19908,7 +22863,7 @@
       </w:pPr>
     </w:lvl>
   </w:abstractNum>
-  <w:abstractNum w:abstractNumId="13" w15:restartNumberingAfterBreak="0">
+  <w:abstractNum w:abstractNumId="17" w15:restartNumberingAfterBreak="0">
     <w:nsid w:val="322B6905"/>
     <w:multiLevelType w:val="multilevel"/>
     <w:tmpl w:val="8FC04610"/>
@@ -20021,7 +22976,7 @@
       </w:pPr>
     </w:lvl>
   </w:abstractNum>
-  <w:abstractNum w:abstractNumId="14" w15:restartNumberingAfterBreak="0">
+  <w:abstractNum w:abstractNumId="18" w15:restartNumberingAfterBreak="0">
     <w:nsid w:val="39B50B81"/>
     <w:multiLevelType w:val="multilevel"/>
     <w:tmpl w:val="BED8197A"/>
@@ -20133,7 +23088,7 @@
       </w:pPr>
     </w:lvl>
   </w:abstractNum>
-  <w:abstractNum w:abstractNumId="15" w15:restartNumberingAfterBreak="0">
+  <w:abstractNum w:abstractNumId="19" w15:restartNumberingAfterBreak="0">
     <w:nsid w:val="39D85D42"/>
     <w:multiLevelType w:val="multilevel"/>
     <w:tmpl w:val="8FC04610"/>
@@ -20246,7 +23201,7 @@
       </w:pPr>
     </w:lvl>
   </w:abstractNum>
-  <w:abstractNum w:abstractNumId="16" w15:restartNumberingAfterBreak="0">
+  <w:abstractNum w:abstractNumId="20" w15:restartNumberingAfterBreak="0">
     <w:nsid w:val="41423DA5"/>
     <w:multiLevelType w:val="multilevel"/>
     <w:tmpl w:val="66E01248"/>
@@ -20359,7 +23314,7 @@
       </w:rPr>
     </w:lvl>
   </w:abstractNum>
-  <w:abstractNum w:abstractNumId="17" w15:restartNumberingAfterBreak="0">
+  <w:abstractNum w:abstractNumId="21" w15:restartNumberingAfterBreak="0">
     <w:nsid w:val="42963188"/>
     <w:multiLevelType w:val="multilevel"/>
     <w:tmpl w:val="711CDE58"/>
@@ -20471,7 +23426,7 @@
       </w:pPr>
     </w:lvl>
   </w:abstractNum>
-  <w:abstractNum w:abstractNumId="18" w15:restartNumberingAfterBreak="0">
+  <w:abstractNum w:abstractNumId="22" w15:restartNumberingAfterBreak="0">
     <w:nsid w:val="465454FF"/>
     <w:multiLevelType w:val="multilevel"/>
     <w:tmpl w:val="8FC04610"/>
@@ -20584,7 +23539,120 @@
       </w:pPr>
     </w:lvl>
   </w:abstractNum>
-  <w:abstractNum w:abstractNumId="19" w15:restartNumberingAfterBreak="0">
+  <w:abstractNum w:abstractNumId="23" w15:restartNumberingAfterBreak="0">
+    <w:nsid w:val="4B233902"/>
+    <w:multiLevelType w:val="multilevel"/>
+    <w:tmpl w:val="8FC04610"/>
+    <w:lvl w:ilvl="0">
+      <w:start w:val="1"/>
+      <w:numFmt w:val="decimal"/>
+      <w:lvlText w:val="%1."/>
+      <w:lvlJc w:val="left"/>
+      <w:pPr>
+        <w:tabs>
+          <w:tab w:val="num" w:pos="720"/>
+        </w:tabs>
+        <w:ind w:left="720" w:hanging="360"/>
+      </w:pPr>
+    </w:lvl>
+    <w:lvl w:ilvl="1" w:tentative="1">
+      <w:start w:val="1"/>
+      <w:numFmt w:val="decimal"/>
+      <w:lvlText w:val="%2."/>
+      <w:lvlJc w:val="left"/>
+      <w:pPr>
+        <w:tabs>
+          <w:tab w:val="num" w:pos="1440"/>
+        </w:tabs>
+        <w:ind w:left="1440" w:hanging="360"/>
+      </w:pPr>
+    </w:lvl>
+    <w:lvl w:ilvl="2" w:tentative="1">
+      <w:start w:val="1"/>
+      <w:numFmt w:val="decimal"/>
+      <w:lvlText w:val="%3."/>
+      <w:lvlJc w:val="left"/>
+      <w:pPr>
+        <w:tabs>
+          <w:tab w:val="num" w:pos="2160"/>
+        </w:tabs>
+        <w:ind w:left="2160" w:hanging="360"/>
+      </w:pPr>
+    </w:lvl>
+    <w:lvl w:ilvl="3" w:tentative="1">
+      <w:start w:val="1"/>
+      <w:numFmt w:val="decimal"/>
+      <w:lvlText w:val="%4."/>
+      <w:lvlJc w:val="left"/>
+      <w:pPr>
+        <w:tabs>
+          <w:tab w:val="num" w:pos="2880"/>
+        </w:tabs>
+        <w:ind w:left="2880" w:hanging="360"/>
+      </w:pPr>
+    </w:lvl>
+    <w:lvl w:ilvl="4" w:tentative="1">
+      <w:start w:val="1"/>
+      <w:numFmt w:val="decimal"/>
+      <w:lvlText w:val="%5."/>
+      <w:lvlJc w:val="left"/>
+      <w:pPr>
+        <w:tabs>
+          <w:tab w:val="num" w:pos="3600"/>
+        </w:tabs>
+        <w:ind w:left="3600" w:hanging="360"/>
+      </w:pPr>
+    </w:lvl>
+    <w:lvl w:ilvl="5" w:tentative="1">
+      <w:start w:val="1"/>
+      <w:numFmt w:val="decimal"/>
+      <w:lvlText w:val="%6."/>
+      <w:lvlJc w:val="left"/>
+      <w:pPr>
+        <w:tabs>
+          <w:tab w:val="num" w:pos="4320"/>
+        </w:tabs>
+        <w:ind w:left="4320" w:hanging="360"/>
+      </w:pPr>
+    </w:lvl>
+    <w:lvl w:ilvl="6" w:tentative="1">
+      <w:start w:val="1"/>
+      <w:numFmt w:val="decimal"/>
+      <w:lvlText w:val="%7."/>
+      <w:lvlJc w:val="left"/>
+      <w:pPr>
+        <w:tabs>
+          <w:tab w:val="num" w:pos="5040"/>
+        </w:tabs>
+        <w:ind w:left="5040" w:hanging="360"/>
+      </w:pPr>
+    </w:lvl>
+    <w:lvl w:ilvl="7" w:tentative="1">
+      <w:start w:val="1"/>
+      <w:numFmt w:val="decimal"/>
+      <w:lvlText w:val="%8."/>
+      <w:lvlJc w:val="left"/>
+      <w:pPr>
+        <w:tabs>
+          <w:tab w:val="num" w:pos="5760"/>
+        </w:tabs>
+        <w:ind w:left="5760" w:hanging="360"/>
+      </w:pPr>
+    </w:lvl>
+    <w:lvl w:ilvl="8" w:tentative="1">
+      <w:start w:val="1"/>
+      <w:numFmt w:val="decimal"/>
+      <w:lvlText w:val="%9."/>
+      <w:lvlJc w:val="left"/>
+      <w:pPr>
+        <w:tabs>
+          <w:tab w:val="num" w:pos="6480"/>
+        </w:tabs>
+        <w:ind w:left="6480" w:hanging="360"/>
+      </w:pPr>
+    </w:lvl>
+  </w:abstractNum>
+  <w:abstractNum w:abstractNumId="24" w15:restartNumberingAfterBreak="0">
     <w:nsid w:val="4E530202"/>
     <w:multiLevelType w:val="multilevel"/>
     <w:tmpl w:val="8C82DEE0"/>
@@ -20697,7 +23765,7 @@
       </w:pPr>
     </w:lvl>
   </w:abstractNum>
-  <w:abstractNum w:abstractNumId="20" w15:restartNumberingAfterBreak="0">
+  <w:abstractNum w:abstractNumId="25" w15:restartNumberingAfterBreak="0">
     <w:nsid w:val="50B73AD2"/>
     <w:multiLevelType w:val="multilevel"/>
     <w:tmpl w:val="788E5DBC"/>
@@ -20810,7 +23878,7 @@
       </w:rPr>
     </w:lvl>
   </w:abstractNum>
-  <w:abstractNum w:abstractNumId="21" w15:restartNumberingAfterBreak="0">
+  <w:abstractNum w:abstractNumId="26" w15:restartNumberingAfterBreak="0">
     <w:nsid w:val="5C56185F"/>
     <w:multiLevelType w:val="multilevel"/>
     <w:tmpl w:val="BED8197A"/>
@@ -20922,7 +23990,7 @@
       </w:pPr>
     </w:lvl>
   </w:abstractNum>
-  <w:abstractNum w:abstractNumId="22" w15:restartNumberingAfterBreak="0">
+  <w:abstractNum w:abstractNumId="27" w15:restartNumberingAfterBreak="0">
     <w:nsid w:val="5EE94C3A"/>
     <w:multiLevelType w:val="multilevel"/>
     <w:tmpl w:val="711CDE58"/>
@@ -21034,7 +24102,7 @@
       </w:pPr>
     </w:lvl>
   </w:abstractNum>
-  <w:abstractNum w:abstractNumId="23" w15:restartNumberingAfterBreak="0">
+  <w:abstractNum w:abstractNumId="28" w15:restartNumberingAfterBreak="0">
     <w:nsid w:val="5F5C2824"/>
     <w:multiLevelType w:val="multilevel"/>
     <w:tmpl w:val="62FCB248"/>
@@ -21147,7 +24215,7 @@
       </w:pPr>
     </w:lvl>
   </w:abstractNum>
-  <w:abstractNum w:abstractNumId="24" w15:restartNumberingAfterBreak="0">
+  <w:abstractNum w:abstractNumId="29" w15:restartNumberingAfterBreak="0">
     <w:nsid w:val="5FCF584B"/>
     <w:multiLevelType w:val="multilevel"/>
     <w:tmpl w:val="711CDE58"/>
@@ -21259,7 +24327,7 @@
       </w:pPr>
     </w:lvl>
   </w:abstractNum>
-  <w:abstractNum w:abstractNumId="25" w15:restartNumberingAfterBreak="0">
+  <w:abstractNum w:abstractNumId="30" w15:restartNumberingAfterBreak="0">
     <w:nsid w:val="6010033B"/>
     <w:multiLevelType w:val="multilevel"/>
     <w:tmpl w:val="BED8197A"/>
@@ -21371,7 +24439,7 @@
       </w:pPr>
     </w:lvl>
   </w:abstractNum>
-  <w:abstractNum w:abstractNumId="26" w15:restartNumberingAfterBreak="0">
+  <w:abstractNum w:abstractNumId="31" w15:restartNumberingAfterBreak="0">
     <w:nsid w:val="62C44E7B"/>
     <w:multiLevelType w:val="multilevel"/>
     <w:tmpl w:val="711CDE58"/>
@@ -21483,7 +24551,7 @@
       </w:pPr>
     </w:lvl>
   </w:abstractNum>
-  <w:abstractNum w:abstractNumId="27" w15:restartNumberingAfterBreak="0">
+  <w:abstractNum w:abstractNumId="32" w15:restartNumberingAfterBreak="0">
     <w:nsid w:val="66273CA4"/>
     <w:multiLevelType w:val="multilevel"/>
     <w:tmpl w:val="8FC04610"/>
@@ -21596,7 +24664,7 @@
       </w:pPr>
     </w:lvl>
   </w:abstractNum>
-  <w:abstractNum w:abstractNumId="28" w15:restartNumberingAfterBreak="0">
+  <w:abstractNum w:abstractNumId="33" w15:restartNumberingAfterBreak="0">
     <w:nsid w:val="663E1AC4"/>
     <w:multiLevelType w:val="multilevel"/>
     <w:tmpl w:val="2B28E452"/>
@@ -21709,7 +24777,7 @@
       </w:rPr>
     </w:lvl>
   </w:abstractNum>
-  <w:abstractNum w:abstractNumId="29" w15:restartNumberingAfterBreak="0">
+  <w:abstractNum w:abstractNumId="34" w15:restartNumberingAfterBreak="0">
     <w:nsid w:val="67520022"/>
     <w:multiLevelType w:val="multilevel"/>
     <w:tmpl w:val="711CDE58"/>
@@ -21821,7 +24889,7 @@
       </w:pPr>
     </w:lvl>
   </w:abstractNum>
-  <w:abstractNum w:abstractNumId="30" w15:restartNumberingAfterBreak="0">
+  <w:abstractNum w:abstractNumId="35" w15:restartNumberingAfterBreak="0">
     <w:nsid w:val="719063CA"/>
     <w:multiLevelType w:val="multilevel"/>
     <w:tmpl w:val="711CDE58"/>
@@ -21933,7 +25001,7 @@
       </w:pPr>
     </w:lvl>
   </w:abstractNum>
-  <w:abstractNum w:abstractNumId="31" w15:restartNumberingAfterBreak="0">
+  <w:abstractNum w:abstractNumId="36" w15:restartNumberingAfterBreak="0">
     <w:nsid w:val="7DDA64DD"/>
     <w:multiLevelType w:val="multilevel"/>
     <w:tmpl w:val="8FC04610"/>
@@ -22050,43 +25118,43 @@
     <w:abstractNumId w:val="1"/>
   </w:num>
   <w:num w:numId="2">
-    <w:abstractNumId w:val="9"/>
+    <w:abstractNumId w:val="11"/>
   </w:num>
   <w:num w:numId="3">
-    <w:abstractNumId w:val="16"/>
+    <w:abstractNumId w:val="20"/>
   </w:num>
   <w:num w:numId="4">
-    <w:abstractNumId w:val="20"/>
+    <w:abstractNumId w:val="25"/>
   </w:num>
   <w:num w:numId="5">
-    <w:abstractNumId w:val="10"/>
+    <w:abstractNumId w:val="13"/>
   </w:num>
   <w:num w:numId="6">
+    <w:abstractNumId w:val="33"/>
+  </w:num>
+  <w:num w:numId="7">
+    <w:abstractNumId w:val="24"/>
+  </w:num>
+  <w:num w:numId="8">
     <w:abstractNumId w:val="28"/>
   </w:num>
-  <w:num w:numId="7">
-    <w:abstractNumId w:val="19"/>
-  </w:num>
-  <w:num w:numId="8">
-    <w:abstractNumId w:val="23"/>
-  </w:num>
   <w:num w:numId="9">
-    <w:abstractNumId w:val="25"/>
+    <w:abstractNumId w:val="30"/>
   </w:num>
   <w:num w:numId="10">
     <w:abstractNumId w:val="0"/>
   </w:num>
   <w:num w:numId="11">
-    <w:abstractNumId w:val="3"/>
+    <w:abstractNumId w:val="4"/>
   </w:num>
   <w:num w:numId="12">
-    <w:abstractNumId w:val="13"/>
+    <w:abstractNumId w:val="17"/>
   </w:num>
   <w:num w:numId="13">
-    <w:abstractNumId w:val="21"/>
+    <w:abstractNumId w:val="26"/>
   </w:num>
   <w:num w:numId="14">
-    <w:abstractNumId w:val="3"/>
+    <w:abstractNumId w:val="4"/>
     <w:lvlOverride w:ilvl="0">
       <w:startOverride w:val="1"/>
     </w:lvlOverride>
@@ -22114,7 +25182,7 @@
     </w:lvlOverride>
   </w:num>
   <w:num w:numId="15">
-    <w:abstractNumId w:val="13"/>
+    <w:abstractNumId w:val="17"/>
     <w:lvlOverride w:ilvl="0">
       <w:startOverride w:val="1"/>
     </w:lvlOverride>
@@ -22144,61 +25212,76 @@
     </w:lvlOverride>
   </w:num>
   <w:num w:numId="16">
+    <w:abstractNumId w:val="18"/>
+  </w:num>
+  <w:num w:numId="17">
+    <w:abstractNumId w:val="31"/>
+  </w:num>
+  <w:num w:numId="18">
+    <w:abstractNumId w:val="35"/>
+  </w:num>
+  <w:num w:numId="19">
+    <w:abstractNumId w:val="16"/>
+  </w:num>
+  <w:num w:numId="20">
+    <w:abstractNumId w:val="15"/>
+  </w:num>
+  <w:num w:numId="21">
+    <w:abstractNumId w:val="8"/>
+  </w:num>
+  <w:num w:numId="22">
+    <w:abstractNumId w:val="6"/>
+  </w:num>
+  <w:num w:numId="23">
+    <w:abstractNumId w:val="3"/>
+  </w:num>
+  <w:num w:numId="24">
+    <w:abstractNumId w:val="5"/>
+  </w:num>
+  <w:num w:numId="25">
+    <w:abstractNumId w:val="32"/>
+  </w:num>
+  <w:num w:numId="26">
+    <w:abstractNumId w:val="10"/>
+  </w:num>
+  <w:num w:numId="27">
+    <w:abstractNumId w:val="22"/>
+  </w:num>
+  <w:num w:numId="28">
+    <w:abstractNumId w:val="29"/>
+  </w:num>
+  <w:num w:numId="29">
+    <w:abstractNumId w:val="36"/>
+  </w:num>
+  <w:num w:numId="30">
+    <w:abstractNumId w:val="27"/>
+  </w:num>
+  <w:num w:numId="31">
+    <w:abstractNumId w:val="9"/>
+  </w:num>
+  <w:num w:numId="32">
+    <w:abstractNumId w:val="21"/>
+  </w:num>
+  <w:num w:numId="33">
+    <w:abstractNumId w:val="34"/>
+  </w:num>
+  <w:num w:numId="34">
+    <w:abstractNumId w:val="19"/>
+  </w:num>
+  <w:num w:numId="35">
+    <w:abstractNumId w:val="7"/>
+  </w:num>
+  <w:num w:numId="36">
+    <w:abstractNumId w:val="23"/>
+  </w:num>
+  <w:num w:numId="37">
     <w:abstractNumId w:val="14"/>
   </w:num>
-  <w:num w:numId="17">
-    <w:abstractNumId w:val="26"/>
-  </w:num>
-  <w:num w:numId="18">
-    <w:abstractNumId w:val="30"/>
-  </w:num>
-  <w:num w:numId="19">
+  <w:num w:numId="38">
     <w:abstractNumId w:val="12"/>
   </w:num>
-  <w:num w:numId="20">
-    <w:abstractNumId w:val="11"/>
-  </w:num>
-  <w:num w:numId="21">
-    <w:abstractNumId w:val="6"/>
-  </w:num>
-  <w:num w:numId="22">
-    <w:abstractNumId w:val="5"/>
-  </w:num>
-  <w:num w:numId="23">
+  <w:num w:numId="39">
     <w:abstractNumId w:val="2"/>
-  </w:num>
-  <w:num w:numId="24">
-    <w:abstractNumId w:val="4"/>
-  </w:num>
-  <w:num w:numId="25">
-    <w:abstractNumId w:val="27"/>
-  </w:num>
-  <w:num w:numId="26">
-    <w:abstractNumId w:val="8"/>
-  </w:num>
-  <w:num w:numId="27">
-    <w:abstractNumId w:val="18"/>
-  </w:num>
-  <w:num w:numId="28">
-    <w:abstractNumId w:val="24"/>
-  </w:num>
-  <w:num w:numId="29">
-    <w:abstractNumId w:val="31"/>
-  </w:num>
-  <w:num w:numId="30">
-    <w:abstractNumId w:val="22"/>
-  </w:num>
-  <w:num w:numId="31">
-    <w:abstractNumId w:val="7"/>
-  </w:num>
-  <w:num w:numId="32">
-    <w:abstractNumId w:val="17"/>
-  </w:num>
-  <w:num w:numId="33">
-    <w:abstractNumId w:val="29"/>
-  </w:num>
-  <w:num w:numId="34">
-    <w:abstractNumId w:val="15"/>
   </w:num>
 </w:numbering>
 </file>

--- a/Illuminati_Usecases.docx
+++ b/Illuminati_Usecases.docx
@@ -7,13 +7,8 @@
         <w:jc w:val="center"/>
       </w:pPr>
       <w:r>
-        <w:t xml:space="preserve">Illuminati: The Game of Conspiracy </w:t>
+        <w:t>Illuminati: The Game of Conspiracy Usecases</w:t>
       </w:r>
-      <w:proofErr w:type="spellStart"/>
-      <w:r>
-        <w:t>Usecases</w:t>
-      </w:r>
-      <w:proofErr w:type="spellEnd"/>
     </w:p>
     <w:p>
       <w:pPr>
@@ -119,15 +114,7 @@
               <w:spacing w:line="240" w:lineRule="auto"/>
             </w:pPr>
             <w:r>
-              <w:t xml:space="preserve">This is the goal of the </w:t>
-            </w:r>
-            <w:proofErr w:type="spellStart"/>
-            <w:r>
-              <w:t>usecase</w:t>
-            </w:r>
-            <w:proofErr w:type="spellEnd"/>
-            <w:r>
-              <w:t xml:space="preserve"> </w:t>
+              <w:t xml:space="preserve">This is the goal of the usecase </w:t>
             </w:r>
           </w:p>
         </w:tc>
@@ -211,15 +198,7 @@
               <w:spacing w:line="240" w:lineRule="auto"/>
             </w:pPr>
             <w:r>
-              <w:t xml:space="preserve">The person who will be interacting with this </w:t>
-            </w:r>
-            <w:proofErr w:type="spellStart"/>
-            <w:r>
-              <w:t>usecase</w:t>
-            </w:r>
-            <w:proofErr w:type="spellEnd"/>
-            <w:r>
-              <w:t xml:space="preserve"> (the current player)</w:t>
+              <w:t>The person who will be interacting with this usecase (the current player)</w:t>
             </w:r>
           </w:p>
         </w:tc>
@@ -261,15 +240,7 @@
               <w:spacing w:line="240" w:lineRule="auto"/>
             </w:pPr>
             <w:r>
-              <w:t xml:space="preserve">Who will be affected and has an investment in this </w:t>
-            </w:r>
-            <w:proofErr w:type="spellStart"/>
-            <w:r>
-              <w:t>usecase</w:t>
-            </w:r>
-            <w:proofErr w:type="spellEnd"/>
-            <w:r>
-              <w:t xml:space="preserve"> (other players)</w:t>
+              <w:t>Who will be affected and has an investment in this usecase (other players)</w:t>
             </w:r>
           </w:p>
         </w:tc>
@@ -311,15 +282,7 @@
               <w:spacing w:line="240" w:lineRule="auto"/>
             </w:pPr>
             <w:r>
-              <w:t xml:space="preserve">What caused this </w:t>
-            </w:r>
-            <w:proofErr w:type="spellStart"/>
-            <w:r>
-              <w:t>usecase</w:t>
-            </w:r>
-            <w:proofErr w:type="spellEnd"/>
-            <w:r>
-              <w:t xml:space="preserve"> to be initiated.</w:t>
+              <w:t>What caused this usecase to be initiated.</w:t>
             </w:r>
           </w:p>
         </w:tc>
@@ -361,13 +324,8 @@
               <w:spacing w:line="240" w:lineRule="auto"/>
             </w:pPr>
             <w:r>
-              <w:t xml:space="preserve">Describe the state of the situation before the first event in this </w:t>
-            </w:r>
-            <w:proofErr w:type="spellStart"/>
-            <w:r>
-              <w:t>usecase</w:t>
-            </w:r>
-            <w:proofErr w:type="spellEnd"/>
+              <w:t>Describe the state of the situation before the first event in this usecase</w:t>
+            </w:r>
           </w:p>
         </w:tc>
       </w:tr>
@@ -408,13 +366,8 @@
               <w:spacing w:line="240" w:lineRule="auto"/>
             </w:pPr>
             <w:r>
-              <w:t xml:space="preserve">Describe the state of the situation after all the events in this </w:t>
-            </w:r>
-            <w:proofErr w:type="spellStart"/>
-            <w:r>
-              <w:t>usecase</w:t>
-            </w:r>
-            <w:proofErr w:type="spellEnd"/>
+              <w:t>Describe the state of the situation after all the events in this usecase</w:t>
+            </w:r>
           </w:p>
         </w:tc>
       </w:tr>
@@ -524,13 +477,8 @@
               <w:contextualSpacing/>
             </w:pPr>
             <w:r>
-              <w:t xml:space="preserve">Describe all other scenarios that can happen during this </w:t>
-            </w:r>
-            <w:proofErr w:type="spellStart"/>
-            <w:r>
-              <w:t>usecase</w:t>
-            </w:r>
-            <w:proofErr w:type="spellEnd"/>
+              <w:t>Describe all other scenarios that can happen during this usecase</w:t>
+            </w:r>
           </w:p>
           <w:p>
             <w:pPr>
@@ -4451,21 +4399,7 @@
               <w:rPr>
                 <w:rFonts w:eastAsia="Times New Roman"/>
               </w:rPr>
-              <w:t xml:space="preserve">The </w:t>
-            </w:r>
-            <w:proofErr w:type="spellStart"/>
-            <w:r>
-              <w:rPr>
-                <w:rFonts w:eastAsia="Times New Roman"/>
-              </w:rPr>
-              <w:t>Discordian</w:t>
-            </w:r>
-            <w:proofErr w:type="spellEnd"/>
-            <w:r>
-              <w:rPr>
-                <w:rFonts w:eastAsia="Times New Roman"/>
-              </w:rPr>
-              <w:t xml:space="preserve"> Society</w:t>
+              <w:t>The Discordian Society</w:t>
             </w:r>
           </w:p>
         </w:tc>
@@ -4548,21 +4482,7 @@
               <w:rPr>
                 <w:rFonts w:eastAsia="Times New Roman"/>
               </w:rPr>
-              <w:t xml:space="preserve">The </w:t>
-            </w:r>
-            <w:proofErr w:type="spellStart"/>
-            <w:r>
-              <w:rPr>
-                <w:rFonts w:eastAsia="Times New Roman"/>
-              </w:rPr>
-              <w:t>Discordian</w:t>
-            </w:r>
-            <w:proofErr w:type="spellEnd"/>
-            <w:r>
-              <w:rPr>
-                <w:rFonts w:eastAsia="Times New Roman"/>
-              </w:rPr>
-              <w:t xml:space="preserve"> Society can win by controlling five Weird Groups and has an addition +4 on all attempts to control such Groups. They are immune to Straight and Government Groups’ attacks. </w:t>
+              <w:t xml:space="preserve">The Discordian Society can win by controlling five Weird Groups and has an addition +4 on all attempts to control such Groups. They are immune to Straight and Government Groups’ attacks. </w:t>
             </w:r>
           </w:p>
           <w:p>
@@ -5213,19 +5133,11 @@
               </w:rPr>
               <w:t xml:space="preserve">Player does not obtain the </w:t>
             </w:r>
-            <w:proofErr w:type="spellStart"/>
-            <w:r>
-              <w:rPr>
-                <w:rFonts w:eastAsia="Times New Roman"/>
-              </w:rPr>
-              <w:t>Discordian</w:t>
-            </w:r>
-            <w:proofErr w:type="spellEnd"/>
-            <w:r>
-              <w:rPr>
-                <w:rFonts w:eastAsia="Times New Roman"/>
-              </w:rPr>
-              <w:t xml:space="preserve"> Society</w:t>
+            <w:r>
+              <w:rPr>
+                <w:rFonts w:eastAsia="Times New Roman"/>
+              </w:rPr>
+              <w:t>Discordian Society</w:t>
             </w:r>
             <w:r>
               <w:rPr>
@@ -8058,21 +7970,7 @@
               <w:rPr>
                 <w:rFonts w:eastAsia="Times New Roman"/>
               </w:rPr>
-              <w:t xml:space="preserve">The Servants of Cthulhu can win by destroying eight other Groups, including </w:t>
-            </w:r>
-            <w:proofErr w:type="spellStart"/>
-            <w:r>
-              <w:rPr>
-                <w:rFonts w:eastAsia="Times New Roman"/>
-              </w:rPr>
-              <w:t>Illuminatis</w:t>
-            </w:r>
-            <w:proofErr w:type="spellEnd"/>
-            <w:r>
-              <w:rPr>
-                <w:rFonts w:eastAsia="Times New Roman"/>
-              </w:rPr>
-              <w:t xml:space="preserve">. The Player can get an extra +2 Power on any attempt to destroy any Group. </w:t>
+              <w:t xml:space="preserve">The Servants of Cthulhu can win by destroying eight other Groups, including Illuminatis. The Player can get an extra +2 Power on any attempt to destroy any Group. </w:t>
             </w:r>
           </w:p>
           <w:p>
@@ -19869,6 +19767,1078 @@
     <w:p/>
     <w:p/>
     <w:p/>
+    <w:tbl>
+      <w:tblPr>
+        <w:tblW w:w="0" w:type="auto"/>
+        <w:tblLook w:val="04A0" w:firstRow="1" w:lastRow="0" w:firstColumn="1" w:lastColumn="0" w:noHBand="0" w:noVBand="1"/>
+      </w:tblPr>
+      <w:tblGrid>
+        <w:gridCol w:w="2000"/>
+        <w:gridCol w:w="7340"/>
+      </w:tblGrid>
+      <w:tr>
+        <w:tc>
+          <w:tcPr>
+            <w:tcW w:w="0" w:type="auto"/>
+            <w:tcBorders>
+              <w:top w:val="single" w:sz="8" w:space="0" w:color="000000"/>
+              <w:left w:val="single" w:sz="8" w:space="0" w:color="000000"/>
+              <w:bottom w:val="single" w:sz="8" w:space="0" w:color="000000"/>
+              <w:right w:val="single" w:sz="8" w:space="0" w:color="000000"/>
+            </w:tcBorders>
+            <w:tcMar>
+              <w:top w:w="100" w:type="dxa"/>
+              <w:left w:w="100" w:type="dxa"/>
+              <w:bottom w:w="100" w:type="dxa"/>
+              <w:right w:w="100" w:type="dxa"/>
+            </w:tcMar>
+            <w:hideMark/>
+          </w:tcPr>
+          <w:p>
+            <w:pPr>
+              <w:spacing w:line="240" w:lineRule="auto"/>
+              <w:rPr>
+                <w:rFonts w:ascii="Times New Roman" w:eastAsia="Times New Roman" w:hAnsi="Times New Roman" w:cs="Times New Roman"/>
+                <w:color w:val="auto"/>
+                <w:sz w:val="24"/>
+                <w:szCs w:val="24"/>
+              </w:rPr>
+            </w:pPr>
+            <w:r>
+              <w:rPr>
+                <w:rFonts w:eastAsia="Times New Roman"/>
+              </w:rPr>
+              <w:lastRenderedPageBreak/>
+              <w:t>ID</w:t>
+            </w:r>
+          </w:p>
+        </w:tc>
+        <w:tc>
+          <w:tcPr>
+            <w:tcW w:w="0" w:type="auto"/>
+            <w:tcBorders>
+              <w:top w:val="single" w:sz="8" w:space="0" w:color="000000"/>
+              <w:left w:val="single" w:sz="8" w:space="0" w:color="000000"/>
+              <w:bottom w:val="single" w:sz="8" w:space="0" w:color="000000"/>
+              <w:right w:val="single" w:sz="8" w:space="0" w:color="000000"/>
+            </w:tcBorders>
+            <w:tcMar>
+              <w:top w:w="100" w:type="dxa"/>
+              <w:left w:w="100" w:type="dxa"/>
+              <w:bottom w:w="100" w:type="dxa"/>
+              <w:right w:w="100" w:type="dxa"/>
+            </w:tcMar>
+            <w:hideMark/>
+          </w:tcPr>
+          <w:p>
+            <w:pPr>
+              <w:spacing w:line="240" w:lineRule="auto"/>
+              <w:rPr>
+                <w:rFonts w:ascii="Times New Roman" w:eastAsia="Times New Roman" w:hAnsi="Times New Roman" w:cs="Times New Roman"/>
+                <w:color w:val="auto"/>
+                <w:sz w:val="24"/>
+                <w:szCs w:val="24"/>
+              </w:rPr>
+            </w:pPr>
+            <w:r>
+              <w:rPr>
+                <w:rFonts w:eastAsia="Times New Roman"/>
+              </w:rPr>
+              <w:t xml:space="preserve">SC - </w:t>
+            </w:r>
+            <w:r>
+              <w:rPr>
+                <w:rFonts w:eastAsia="Times New Roman"/>
+              </w:rPr>
+              <w:t>9</w:t>
+            </w:r>
+            <w:r>
+              <w:rPr>
+                <w:rFonts w:eastAsia="Times New Roman"/>
+              </w:rPr>
+              <w:t xml:space="preserve"> (Special Card – </w:t>
+            </w:r>
+            <w:r>
+              <w:rPr>
+                <w:rFonts w:eastAsia="Times New Roman"/>
+              </w:rPr>
+              <w:t>9</w:t>
+            </w:r>
+            <w:r>
+              <w:rPr>
+                <w:rFonts w:eastAsia="Times New Roman"/>
+              </w:rPr>
+              <w:t>)</w:t>
+            </w:r>
+          </w:p>
+        </w:tc>
+      </w:tr>
+      <w:tr>
+        <w:tc>
+          <w:tcPr>
+            <w:tcW w:w="0" w:type="auto"/>
+            <w:tcBorders>
+              <w:top w:val="single" w:sz="8" w:space="0" w:color="000000"/>
+              <w:left w:val="single" w:sz="8" w:space="0" w:color="000000"/>
+              <w:bottom w:val="single" w:sz="8" w:space="0" w:color="000000"/>
+              <w:right w:val="single" w:sz="8" w:space="0" w:color="000000"/>
+            </w:tcBorders>
+            <w:tcMar>
+              <w:top w:w="100" w:type="dxa"/>
+              <w:left w:w="100" w:type="dxa"/>
+              <w:bottom w:w="100" w:type="dxa"/>
+              <w:right w:w="100" w:type="dxa"/>
+            </w:tcMar>
+            <w:hideMark/>
+          </w:tcPr>
+          <w:p>
+            <w:pPr>
+              <w:spacing w:line="240" w:lineRule="auto"/>
+              <w:rPr>
+                <w:rFonts w:ascii="Times New Roman" w:eastAsia="Times New Roman" w:hAnsi="Times New Roman" w:cs="Times New Roman"/>
+                <w:color w:val="auto"/>
+                <w:sz w:val="24"/>
+                <w:szCs w:val="24"/>
+              </w:rPr>
+            </w:pPr>
+            <w:r>
+              <w:rPr>
+                <w:rFonts w:eastAsia="Times New Roman"/>
+              </w:rPr>
+              <w:t>Title</w:t>
+            </w:r>
+          </w:p>
+        </w:tc>
+        <w:tc>
+          <w:tcPr>
+            <w:tcW w:w="0" w:type="auto"/>
+            <w:tcBorders>
+              <w:top w:val="single" w:sz="8" w:space="0" w:color="000000"/>
+              <w:left w:val="single" w:sz="8" w:space="0" w:color="000000"/>
+              <w:bottom w:val="single" w:sz="8" w:space="0" w:color="000000"/>
+              <w:right w:val="single" w:sz="8" w:space="0" w:color="000000"/>
+            </w:tcBorders>
+            <w:tcMar>
+              <w:top w:w="100" w:type="dxa"/>
+              <w:left w:w="100" w:type="dxa"/>
+              <w:bottom w:w="100" w:type="dxa"/>
+              <w:right w:w="100" w:type="dxa"/>
+            </w:tcMar>
+            <w:hideMark/>
+          </w:tcPr>
+          <w:p>
+            <w:pPr>
+              <w:spacing w:line="240" w:lineRule="auto"/>
+              <w:rPr>
+                <w:rFonts w:ascii="Times New Roman" w:eastAsia="Times New Roman" w:hAnsi="Times New Roman" w:cs="Times New Roman"/>
+                <w:color w:val="auto"/>
+                <w:sz w:val="24"/>
+                <w:szCs w:val="24"/>
+              </w:rPr>
+            </w:pPr>
+            <w:r>
+              <w:rPr>
+                <w:rFonts w:eastAsia="Times New Roman"/>
+              </w:rPr>
+              <w:t>Secrets Man Was Not Meant to Know</w:t>
+            </w:r>
+          </w:p>
+        </w:tc>
+      </w:tr>
+      <w:tr>
+        <w:tc>
+          <w:tcPr>
+            <w:tcW w:w="0" w:type="auto"/>
+            <w:tcBorders>
+              <w:top w:val="single" w:sz="8" w:space="0" w:color="000000"/>
+              <w:left w:val="single" w:sz="8" w:space="0" w:color="000000"/>
+              <w:bottom w:val="single" w:sz="8" w:space="0" w:color="000000"/>
+              <w:right w:val="single" w:sz="8" w:space="0" w:color="000000"/>
+            </w:tcBorders>
+            <w:tcMar>
+              <w:top w:w="100" w:type="dxa"/>
+              <w:left w:w="100" w:type="dxa"/>
+              <w:bottom w:w="100" w:type="dxa"/>
+              <w:right w:w="100" w:type="dxa"/>
+            </w:tcMar>
+            <w:hideMark/>
+          </w:tcPr>
+          <w:p>
+            <w:pPr>
+              <w:spacing w:line="240" w:lineRule="auto"/>
+              <w:rPr>
+                <w:rFonts w:ascii="Times New Roman" w:eastAsia="Times New Roman" w:hAnsi="Times New Roman" w:cs="Times New Roman"/>
+                <w:color w:val="auto"/>
+                <w:sz w:val="24"/>
+                <w:szCs w:val="24"/>
+              </w:rPr>
+            </w:pPr>
+            <w:r>
+              <w:rPr>
+                <w:rFonts w:eastAsia="Times New Roman"/>
+              </w:rPr>
+              <w:t>Description</w:t>
+            </w:r>
+          </w:p>
+        </w:tc>
+        <w:tc>
+          <w:tcPr>
+            <w:tcW w:w="0" w:type="auto"/>
+            <w:tcBorders>
+              <w:top w:val="single" w:sz="8" w:space="0" w:color="000000"/>
+              <w:left w:val="single" w:sz="8" w:space="0" w:color="000000"/>
+              <w:bottom w:val="single" w:sz="8" w:space="0" w:color="000000"/>
+              <w:right w:val="single" w:sz="8" w:space="0" w:color="000000"/>
+            </w:tcBorders>
+            <w:tcMar>
+              <w:top w:w="100" w:type="dxa"/>
+              <w:left w:w="100" w:type="dxa"/>
+              <w:bottom w:w="100" w:type="dxa"/>
+              <w:right w:w="100" w:type="dxa"/>
+            </w:tcMar>
+            <w:hideMark/>
+          </w:tcPr>
+          <w:p>
+            <w:pPr>
+              <w:spacing w:line="240" w:lineRule="auto"/>
+              <w:rPr>
+                <w:rFonts w:eastAsia="Times New Roman"/>
+              </w:rPr>
+            </w:pPr>
+            <w:r>
+              <w:rPr>
+                <w:rFonts w:eastAsia="Times New Roman"/>
+              </w:rPr>
+              <w:t>Play this card when any other Special card is played, for ANY purpose</w:t>
+            </w:r>
+            <w:r>
+              <w:rPr>
+                <w:rFonts w:eastAsia="Times New Roman"/>
+              </w:rPr>
+              <w:t>.</w:t>
+            </w:r>
+            <w:r>
+              <w:rPr>
+                <w:rFonts w:eastAsia="Times New Roman"/>
+              </w:rPr>
+              <w:t xml:space="preserve"> That card is immediately neutralized; it has no effect. Both cards are discarded.</w:t>
+            </w:r>
+            <w:r>
+              <w:rPr>
+                <w:rFonts w:eastAsia="Times New Roman"/>
+              </w:rPr>
+              <w:t xml:space="preserve">    </w:t>
+            </w:r>
+          </w:p>
+        </w:tc>
+      </w:tr>
+      <w:tr>
+        <w:tc>
+          <w:tcPr>
+            <w:tcW w:w="0" w:type="auto"/>
+            <w:tcBorders>
+              <w:top w:val="single" w:sz="8" w:space="0" w:color="000000"/>
+              <w:left w:val="single" w:sz="8" w:space="0" w:color="000000"/>
+              <w:bottom w:val="single" w:sz="8" w:space="0" w:color="000000"/>
+              <w:right w:val="single" w:sz="8" w:space="0" w:color="000000"/>
+            </w:tcBorders>
+            <w:tcMar>
+              <w:top w:w="100" w:type="dxa"/>
+              <w:left w:w="100" w:type="dxa"/>
+              <w:bottom w:w="100" w:type="dxa"/>
+              <w:right w:w="100" w:type="dxa"/>
+            </w:tcMar>
+            <w:hideMark/>
+          </w:tcPr>
+          <w:p>
+            <w:pPr>
+              <w:spacing w:line="240" w:lineRule="auto"/>
+              <w:rPr>
+                <w:rFonts w:ascii="Times New Roman" w:eastAsia="Times New Roman" w:hAnsi="Times New Roman" w:cs="Times New Roman"/>
+                <w:color w:val="auto"/>
+                <w:sz w:val="24"/>
+                <w:szCs w:val="24"/>
+              </w:rPr>
+            </w:pPr>
+            <w:r>
+              <w:rPr>
+                <w:rFonts w:eastAsia="Times New Roman"/>
+              </w:rPr>
+              <w:t>Primary Actor</w:t>
+            </w:r>
+          </w:p>
+        </w:tc>
+        <w:tc>
+          <w:tcPr>
+            <w:tcW w:w="0" w:type="auto"/>
+            <w:tcBorders>
+              <w:top w:val="single" w:sz="8" w:space="0" w:color="000000"/>
+              <w:left w:val="single" w:sz="8" w:space="0" w:color="000000"/>
+              <w:bottom w:val="single" w:sz="8" w:space="0" w:color="000000"/>
+              <w:right w:val="single" w:sz="8" w:space="0" w:color="000000"/>
+            </w:tcBorders>
+            <w:tcMar>
+              <w:top w:w="100" w:type="dxa"/>
+              <w:left w:w="100" w:type="dxa"/>
+              <w:bottom w:w="100" w:type="dxa"/>
+              <w:right w:w="100" w:type="dxa"/>
+            </w:tcMar>
+            <w:hideMark/>
+          </w:tcPr>
+          <w:p>
+            <w:pPr>
+              <w:spacing w:line="240" w:lineRule="auto"/>
+              <w:rPr>
+                <w:rFonts w:ascii="Times New Roman" w:eastAsia="Times New Roman" w:hAnsi="Times New Roman" w:cs="Times New Roman"/>
+                <w:color w:val="auto"/>
+                <w:sz w:val="24"/>
+                <w:szCs w:val="24"/>
+              </w:rPr>
+            </w:pPr>
+            <w:r>
+              <w:rPr>
+                <w:rFonts w:eastAsia="Times New Roman"/>
+              </w:rPr>
+              <w:t>Current Player</w:t>
+            </w:r>
+          </w:p>
+        </w:tc>
+      </w:tr>
+      <w:tr>
+        <w:tc>
+          <w:tcPr>
+            <w:tcW w:w="0" w:type="auto"/>
+            <w:tcBorders>
+              <w:top w:val="single" w:sz="8" w:space="0" w:color="000000"/>
+              <w:left w:val="single" w:sz="8" w:space="0" w:color="000000"/>
+              <w:bottom w:val="single" w:sz="8" w:space="0" w:color="000000"/>
+              <w:right w:val="single" w:sz="8" w:space="0" w:color="000000"/>
+            </w:tcBorders>
+            <w:tcMar>
+              <w:top w:w="100" w:type="dxa"/>
+              <w:left w:w="100" w:type="dxa"/>
+              <w:bottom w:w="100" w:type="dxa"/>
+              <w:right w:w="100" w:type="dxa"/>
+            </w:tcMar>
+            <w:hideMark/>
+          </w:tcPr>
+          <w:p>
+            <w:pPr>
+              <w:spacing w:line="240" w:lineRule="auto"/>
+              <w:rPr>
+                <w:rFonts w:ascii="Times New Roman" w:eastAsia="Times New Roman" w:hAnsi="Times New Roman" w:cs="Times New Roman"/>
+                <w:color w:val="auto"/>
+                <w:sz w:val="24"/>
+                <w:szCs w:val="24"/>
+              </w:rPr>
+            </w:pPr>
+            <w:r>
+              <w:rPr>
+                <w:rFonts w:eastAsia="Times New Roman"/>
+              </w:rPr>
+              <w:t>Stakeholders</w:t>
+            </w:r>
+          </w:p>
+        </w:tc>
+        <w:tc>
+          <w:tcPr>
+            <w:tcW w:w="0" w:type="auto"/>
+            <w:tcBorders>
+              <w:top w:val="single" w:sz="8" w:space="0" w:color="000000"/>
+              <w:left w:val="single" w:sz="8" w:space="0" w:color="000000"/>
+              <w:bottom w:val="single" w:sz="8" w:space="0" w:color="000000"/>
+              <w:right w:val="single" w:sz="8" w:space="0" w:color="000000"/>
+            </w:tcBorders>
+            <w:tcMar>
+              <w:top w:w="100" w:type="dxa"/>
+              <w:left w:w="100" w:type="dxa"/>
+              <w:bottom w:w="100" w:type="dxa"/>
+              <w:right w:w="100" w:type="dxa"/>
+            </w:tcMar>
+            <w:hideMark/>
+          </w:tcPr>
+          <w:p>
+            <w:pPr>
+              <w:spacing w:line="240" w:lineRule="auto"/>
+              <w:rPr>
+                <w:rFonts w:ascii="Times New Roman" w:eastAsia="Times New Roman" w:hAnsi="Times New Roman" w:cs="Times New Roman"/>
+                <w:color w:val="auto"/>
+                <w:sz w:val="24"/>
+                <w:szCs w:val="24"/>
+              </w:rPr>
+            </w:pPr>
+            <w:r>
+              <w:rPr>
+                <w:rFonts w:eastAsia="Times New Roman"/>
+              </w:rPr>
+              <w:t>Other Players</w:t>
+            </w:r>
+          </w:p>
+        </w:tc>
+      </w:tr>
+      <w:tr>
+        <w:tc>
+          <w:tcPr>
+            <w:tcW w:w="0" w:type="auto"/>
+            <w:tcBorders>
+              <w:top w:val="single" w:sz="8" w:space="0" w:color="000000"/>
+              <w:left w:val="single" w:sz="8" w:space="0" w:color="000000"/>
+              <w:bottom w:val="single" w:sz="8" w:space="0" w:color="000000"/>
+              <w:right w:val="single" w:sz="8" w:space="0" w:color="000000"/>
+            </w:tcBorders>
+            <w:tcMar>
+              <w:top w:w="100" w:type="dxa"/>
+              <w:left w:w="100" w:type="dxa"/>
+              <w:bottom w:w="100" w:type="dxa"/>
+              <w:right w:w="100" w:type="dxa"/>
+            </w:tcMar>
+            <w:hideMark/>
+          </w:tcPr>
+          <w:p>
+            <w:pPr>
+              <w:spacing w:line="240" w:lineRule="auto"/>
+              <w:rPr>
+                <w:rFonts w:ascii="Times New Roman" w:eastAsia="Times New Roman" w:hAnsi="Times New Roman" w:cs="Times New Roman"/>
+                <w:color w:val="auto"/>
+                <w:sz w:val="24"/>
+                <w:szCs w:val="24"/>
+              </w:rPr>
+            </w:pPr>
+            <w:r>
+              <w:rPr>
+                <w:rFonts w:eastAsia="Times New Roman"/>
+              </w:rPr>
+              <w:t>Trigger</w:t>
+            </w:r>
+          </w:p>
+        </w:tc>
+        <w:tc>
+          <w:tcPr>
+            <w:tcW w:w="0" w:type="auto"/>
+            <w:tcBorders>
+              <w:top w:val="single" w:sz="8" w:space="0" w:color="000000"/>
+              <w:left w:val="single" w:sz="8" w:space="0" w:color="000000"/>
+              <w:bottom w:val="single" w:sz="8" w:space="0" w:color="000000"/>
+              <w:right w:val="single" w:sz="8" w:space="0" w:color="000000"/>
+            </w:tcBorders>
+            <w:tcMar>
+              <w:top w:w="100" w:type="dxa"/>
+              <w:left w:w="100" w:type="dxa"/>
+              <w:bottom w:w="100" w:type="dxa"/>
+              <w:right w:w="100" w:type="dxa"/>
+            </w:tcMar>
+            <w:hideMark/>
+          </w:tcPr>
+          <w:p>
+            <w:pPr>
+              <w:spacing w:line="240" w:lineRule="auto"/>
+              <w:rPr>
+                <w:rFonts w:eastAsia="Times New Roman"/>
+                <w:color w:val="auto"/>
+              </w:rPr>
+            </w:pPr>
+            <w:r>
+              <w:rPr>
+                <w:rFonts w:eastAsia="Times New Roman"/>
+                <w:color w:val="auto"/>
+              </w:rPr>
+              <w:t>Player uses card</w:t>
+            </w:r>
+          </w:p>
+        </w:tc>
+      </w:tr>
+      <w:tr>
+        <w:tc>
+          <w:tcPr>
+            <w:tcW w:w="0" w:type="auto"/>
+            <w:tcBorders>
+              <w:top w:val="single" w:sz="8" w:space="0" w:color="000000"/>
+              <w:left w:val="single" w:sz="8" w:space="0" w:color="000000"/>
+              <w:bottom w:val="single" w:sz="8" w:space="0" w:color="000000"/>
+              <w:right w:val="single" w:sz="8" w:space="0" w:color="000000"/>
+            </w:tcBorders>
+            <w:tcMar>
+              <w:top w:w="100" w:type="dxa"/>
+              <w:left w:w="100" w:type="dxa"/>
+              <w:bottom w:w="100" w:type="dxa"/>
+              <w:right w:w="100" w:type="dxa"/>
+            </w:tcMar>
+            <w:hideMark/>
+          </w:tcPr>
+          <w:p>
+            <w:pPr>
+              <w:spacing w:line="240" w:lineRule="auto"/>
+              <w:rPr>
+                <w:rFonts w:ascii="Times New Roman" w:eastAsia="Times New Roman" w:hAnsi="Times New Roman" w:cs="Times New Roman"/>
+                <w:color w:val="auto"/>
+                <w:sz w:val="24"/>
+                <w:szCs w:val="24"/>
+              </w:rPr>
+            </w:pPr>
+            <w:r>
+              <w:rPr>
+                <w:rFonts w:eastAsia="Times New Roman"/>
+              </w:rPr>
+              <w:t>Preconditions</w:t>
+            </w:r>
+          </w:p>
+        </w:tc>
+        <w:tc>
+          <w:tcPr>
+            <w:tcW w:w="0" w:type="auto"/>
+            <w:tcBorders>
+              <w:top w:val="single" w:sz="8" w:space="0" w:color="000000"/>
+              <w:left w:val="single" w:sz="8" w:space="0" w:color="000000"/>
+              <w:bottom w:val="single" w:sz="8" w:space="0" w:color="000000"/>
+              <w:right w:val="single" w:sz="8" w:space="0" w:color="000000"/>
+            </w:tcBorders>
+            <w:tcMar>
+              <w:top w:w="100" w:type="dxa"/>
+              <w:left w:w="100" w:type="dxa"/>
+              <w:bottom w:w="100" w:type="dxa"/>
+              <w:right w:w="100" w:type="dxa"/>
+            </w:tcMar>
+            <w:hideMark/>
+          </w:tcPr>
+          <w:p>
+            <w:pPr>
+              <w:spacing w:line="240" w:lineRule="auto"/>
+              <w:rPr>
+                <w:rFonts w:ascii="Times New Roman" w:eastAsia="Times New Roman" w:hAnsi="Times New Roman" w:cs="Times New Roman"/>
+                <w:color w:val="auto"/>
+                <w:sz w:val="24"/>
+                <w:szCs w:val="24"/>
+              </w:rPr>
+            </w:pPr>
+            <w:r>
+              <w:rPr>
+                <w:rFonts w:eastAsia="Times New Roman"/>
+              </w:rPr>
+              <w:t>Player draws card</w:t>
+            </w:r>
+          </w:p>
+        </w:tc>
+      </w:tr>
+      <w:tr>
+        <w:tc>
+          <w:tcPr>
+            <w:tcW w:w="0" w:type="auto"/>
+            <w:tcBorders>
+              <w:top w:val="single" w:sz="8" w:space="0" w:color="000000"/>
+              <w:left w:val="single" w:sz="8" w:space="0" w:color="000000"/>
+              <w:bottom w:val="single" w:sz="8" w:space="0" w:color="000000"/>
+              <w:right w:val="single" w:sz="8" w:space="0" w:color="000000"/>
+            </w:tcBorders>
+            <w:tcMar>
+              <w:top w:w="100" w:type="dxa"/>
+              <w:left w:w="100" w:type="dxa"/>
+              <w:bottom w:w="100" w:type="dxa"/>
+              <w:right w:w="100" w:type="dxa"/>
+            </w:tcMar>
+            <w:hideMark/>
+          </w:tcPr>
+          <w:p>
+            <w:pPr>
+              <w:spacing w:line="240" w:lineRule="auto"/>
+              <w:rPr>
+                <w:rFonts w:ascii="Times New Roman" w:eastAsia="Times New Roman" w:hAnsi="Times New Roman" w:cs="Times New Roman"/>
+                <w:color w:val="auto"/>
+                <w:sz w:val="24"/>
+                <w:szCs w:val="24"/>
+              </w:rPr>
+            </w:pPr>
+            <w:r>
+              <w:rPr>
+                <w:rFonts w:eastAsia="Times New Roman"/>
+              </w:rPr>
+              <w:t>Postconditions</w:t>
+            </w:r>
+          </w:p>
+        </w:tc>
+        <w:tc>
+          <w:tcPr>
+            <w:tcW w:w="0" w:type="auto"/>
+            <w:tcBorders>
+              <w:top w:val="single" w:sz="8" w:space="0" w:color="000000"/>
+              <w:left w:val="single" w:sz="8" w:space="0" w:color="000000"/>
+              <w:bottom w:val="single" w:sz="8" w:space="0" w:color="000000"/>
+              <w:right w:val="single" w:sz="8" w:space="0" w:color="000000"/>
+            </w:tcBorders>
+            <w:tcMar>
+              <w:top w:w="100" w:type="dxa"/>
+              <w:left w:w="100" w:type="dxa"/>
+              <w:bottom w:w="100" w:type="dxa"/>
+              <w:right w:w="100" w:type="dxa"/>
+            </w:tcMar>
+            <w:hideMark/>
+          </w:tcPr>
+          <w:p>
+            <w:pPr>
+              <w:spacing w:line="240" w:lineRule="auto"/>
+              <w:rPr>
+                <w:rFonts w:ascii="Times New Roman" w:eastAsia="Times New Roman" w:hAnsi="Times New Roman" w:cs="Times New Roman"/>
+                <w:color w:val="auto"/>
+                <w:sz w:val="24"/>
+                <w:szCs w:val="24"/>
+              </w:rPr>
+            </w:pPr>
+            <w:r>
+              <w:rPr>
+                <w:rFonts w:eastAsia="Times New Roman"/>
+              </w:rPr>
+              <w:t>Other Special card is neutralized.</w:t>
+            </w:r>
+            <w:r>
+              <w:rPr>
+                <w:rFonts w:eastAsia="Times New Roman"/>
+              </w:rPr>
+              <w:t xml:space="preserve"> </w:t>
+            </w:r>
+            <w:r>
+              <w:rPr>
+                <w:rFonts w:eastAsia="Times New Roman"/>
+              </w:rPr>
+              <w:t xml:space="preserve">Current </w:t>
+            </w:r>
+            <w:r>
+              <w:rPr>
+                <w:rFonts w:eastAsia="Times New Roman"/>
+              </w:rPr>
+              <w:t>Card is no longer available.</w:t>
+            </w:r>
+          </w:p>
+        </w:tc>
+      </w:tr>
+      <w:tr>
+        <w:tc>
+          <w:tcPr>
+            <w:tcW w:w="0" w:type="auto"/>
+            <w:tcBorders>
+              <w:top w:val="single" w:sz="8" w:space="0" w:color="000000"/>
+              <w:left w:val="single" w:sz="8" w:space="0" w:color="000000"/>
+              <w:bottom w:val="single" w:sz="8" w:space="0" w:color="000000"/>
+              <w:right w:val="single" w:sz="8" w:space="0" w:color="000000"/>
+            </w:tcBorders>
+            <w:tcMar>
+              <w:top w:w="100" w:type="dxa"/>
+              <w:left w:w="100" w:type="dxa"/>
+              <w:bottom w:w="100" w:type="dxa"/>
+              <w:right w:w="100" w:type="dxa"/>
+            </w:tcMar>
+            <w:hideMark/>
+          </w:tcPr>
+          <w:p>
+            <w:pPr>
+              <w:spacing w:line="240" w:lineRule="auto"/>
+              <w:rPr>
+                <w:rFonts w:ascii="Times New Roman" w:eastAsia="Times New Roman" w:hAnsi="Times New Roman" w:cs="Times New Roman"/>
+                <w:color w:val="auto"/>
+                <w:sz w:val="24"/>
+                <w:szCs w:val="24"/>
+              </w:rPr>
+            </w:pPr>
+            <w:r>
+              <w:rPr>
+                <w:rFonts w:eastAsia="Times New Roman"/>
+              </w:rPr>
+              <w:t>Main Success Scenario</w:t>
+            </w:r>
+          </w:p>
+        </w:tc>
+        <w:tc>
+          <w:tcPr>
+            <w:tcW w:w="0" w:type="auto"/>
+            <w:tcBorders>
+              <w:top w:val="single" w:sz="8" w:space="0" w:color="000000"/>
+              <w:left w:val="single" w:sz="8" w:space="0" w:color="000000"/>
+              <w:bottom w:val="single" w:sz="8" w:space="0" w:color="000000"/>
+              <w:right w:val="single" w:sz="8" w:space="0" w:color="000000"/>
+            </w:tcBorders>
+            <w:tcMar>
+              <w:top w:w="100" w:type="dxa"/>
+              <w:left w:w="100" w:type="dxa"/>
+              <w:bottom w:w="100" w:type="dxa"/>
+              <w:right w:w="100" w:type="dxa"/>
+            </w:tcMar>
+            <w:hideMark/>
+          </w:tcPr>
+          <w:p>
+            <w:pPr>
+              <w:pStyle w:val="ListParagraph"/>
+              <w:numPr>
+                <w:ilvl w:val="0"/>
+                <w:numId w:val="38"/>
+              </w:numPr>
+              <w:spacing w:line="240" w:lineRule="auto"/>
+              <w:textAlignment w:val="baseline"/>
+              <w:rPr>
+                <w:rFonts w:eastAsia="Times New Roman"/>
+              </w:rPr>
+            </w:pPr>
+            <w:r>
+              <w:rPr>
+                <w:rFonts w:eastAsia="Times New Roman"/>
+              </w:rPr>
+              <w:t>Player obtains special card</w:t>
+            </w:r>
+          </w:p>
+          <w:p>
+            <w:pPr>
+              <w:pStyle w:val="ListParagraph"/>
+              <w:numPr>
+                <w:ilvl w:val="0"/>
+                <w:numId w:val="38"/>
+              </w:numPr>
+              <w:spacing w:line="240" w:lineRule="auto"/>
+              <w:textAlignment w:val="baseline"/>
+              <w:rPr>
+                <w:rFonts w:eastAsia="Times New Roman"/>
+              </w:rPr>
+            </w:pPr>
+            <w:r>
+              <w:rPr>
+                <w:rFonts w:eastAsia="Times New Roman"/>
+              </w:rPr>
+              <w:t>Player uses to stop Other Player reach Illuminati Goal if the Other Special Card is useful to Other Player.</w:t>
+            </w:r>
+            <w:r>
+              <w:rPr>
+                <w:rFonts w:eastAsia="Times New Roman"/>
+              </w:rPr>
+              <w:t xml:space="preserve"> </w:t>
+            </w:r>
+          </w:p>
+        </w:tc>
+      </w:tr>
+      <w:tr>
+        <w:tc>
+          <w:tcPr>
+            <w:tcW w:w="0" w:type="auto"/>
+            <w:tcBorders>
+              <w:top w:val="single" w:sz="8" w:space="0" w:color="000000"/>
+              <w:left w:val="single" w:sz="8" w:space="0" w:color="000000"/>
+              <w:bottom w:val="single" w:sz="8" w:space="0" w:color="000000"/>
+              <w:right w:val="single" w:sz="8" w:space="0" w:color="000000"/>
+            </w:tcBorders>
+            <w:tcMar>
+              <w:top w:w="100" w:type="dxa"/>
+              <w:left w:w="100" w:type="dxa"/>
+              <w:bottom w:w="100" w:type="dxa"/>
+              <w:right w:w="100" w:type="dxa"/>
+            </w:tcMar>
+            <w:hideMark/>
+          </w:tcPr>
+          <w:p>
+            <w:pPr>
+              <w:spacing w:line="240" w:lineRule="auto"/>
+              <w:rPr>
+                <w:rFonts w:ascii="Times New Roman" w:eastAsia="Times New Roman" w:hAnsi="Times New Roman" w:cs="Times New Roman"/>
+                <w:color w:val="auto"/>
+                <w:sz w:val="24"/>
+                <w:szCs w:val="24"/>
+              </w:rPr>
+            </w:pPr>
+            <w:r>
+              <w:rPr>
+                <w:rFonts w:eastAsia="Times New Roman"/>
+              </w:rPr>
+              <w:t>Extensions</w:t>
+            </w:r>
+          </w:p>
+        </w:tc>
+        <w:tc>
+          <w:tcPr>
+            <w:tcW w:w="0" w:type="auto"/>
+            <w:tcBorders>
+              <w:top w:val="single" w:sz="8" w:space="0" w:color="000000"/>
+              <w:left w:val="single" w:sz="8" w:space="0" w:color="000000"/>
+              <w:bottom w:val="single" w:sz="8" w:space="0" w:color="000000"/>
+              <w:right w:val="single" w:sz="8" w:space="0" w:color="000000"/>
+            </w:tcBorders>
+            <w:tcMar>
+              <w:top w:w="100" w:type="dxa"/>
+              <w:left w:w="100" w:type="dxa"/>
+              <w:bottom w:w="100" w:type="dxa"/>
+              <w:right w:w="100" w:type="dxa"/>
+            </w:tcMar>
+            <w:hideMark/>
+          </w:tcPr>
+          <w:p>
+            <w:pPr>
+              <w:pStyle w:val="ListParagraph"/>
+              <w:numPr>
+                <w:ilvl w:val="0"/>
+                <w:numId w:val="39"/>
+              </w:numPr>
+              <w:spacing w:line="240" w:lineRule="auto"/>
+              <w:textAlignment w:val="baseline"/>
+              <w:rPr>
+                <w:rFonts w:eastAsia="Times New Roman"/>
+              </w:rPr>
+            </w:pPr>
+            <w:r>
+              <w:rPr>
+                <w:rFonts w:eastAsia="Times New Roman"/>
+              </w:rPr>
+              <w:t>Player does not obtain card</w:t>
+            </w:r>
+          </w:p>
+          <w:p>
+            <w:pPr>
+              <w:pStyle w:val="ListParagraph"/>
+              <w:numPr>
+                <w:ilvl w:val="0"/>
+                <w:numId w:val="39"/>
+              </w:numPr>
+              <w:spacing w:line="240" w:lineRule="auto"/>
+              <w:textAlignment w:val="baseline"/>
+              <w:rPr>
+                <w:rFonts w:eastAsia="Times New Roman"/>
+              </w:rPr>
+            </w:pPr>
+            <w:r>
+              <w:rPr>
+                <w:rFonts w:eastAsia="Times New Roman"/>
+              </w:rPr>
+              <w:t>Card is traded, sold, or given</w:t>
+            </w:r>
+          </w:p>
+        </w:tc>
+      </w:tr>
+      <w:tr>
+        <w:tc>
+          <w:tcPr>
+            <w:tcW w:w="0" w:type="auto"/>
+            <w:tcBorders>
+              <w:top w:val="single" w:sz="8" w:space="0" w:color="000000"/>
+              <w:left w:val="single" w:sz="8" w:space="0" w:color="000000"/>
+              <w:bottom w:val="single" w:sz="8" w:space="0" w:color="000000"/>
+              <w:right w:val="single" w:sz="8" w:space="0" w:color="000000"/>
+            </w:tcBorders>
+            <w:tcMar>
+              <w:top w:w="100" w:type="dxa"/>
+              <w:left w:w="100" w:type="dxa"/>
+              <w:bottom w:w="100" w:type="dxa"/>
+              <w:right w:w="100" w:type="dxa"/>
+            </w:tcMar>
+            <w:hideMark/>
+          </w:tcPr>
+          <w:p>
+            <w:pPr>
+              <w:spacing w:line="240" w:lineRule="auto"/>
+              <w:rPr>
+                <w:rFonts w:ascii="Times New Roman" w:eastAsia="Times New Roman" w:hAnsi="Times New Roman" w:cs="Times New Roman"/>
+                <w:color w:val="auto"/>
+                <w:sz w:val="24"/>
+                <w:szCs w:val="24"/>
+              </w:rPr>
+            </w:pPr>
+            <w:r>
+              <w:rPr>
+                <w:rFonts w:eastAsia="Times New Roman"/>
+              </w:rPr>
+              <w:t>Frequency of Use</w:t>
+            </w:r>
+          </w:p>
+        </w:tc>
+        <w:tc>
+          <w:tcPr>
+            <w:tcW w:w="0" w:type="auto"/>
+            <w:tcBorders>
+              <w:top w:val="single" w:sz="8" w:space="0" w:color="000000"/>
+              <w:left w:val="single" w:sz="8" w:space="0" w:color="000000"/>
+              <w:bottom w:val="single" w:sz="8" w:space="0" w:color="000000"/>
+              <w:right w:val="single" w:sz="8" w:space="0" w:color="000000"/>
+            </w:tcBorders>
+            <w:tcMar>
+              <w:top w:w="100" w:type="dxa"/>
+              <w:left w:w="100" w:type="dxa"/>
+              <w:bottom w:w="100" w:type="dxa"/>
+              <w:right w:w="100" w:type="dxa"/>
+            </w:tcMar>
+            <w:hideMark/>
+          </w:tcPr>
+          <w:p>
+            <w:pPr>
+              <w:spacing w:line="240" w:lineRule="auto"/>
+              <w:rPr>
+                <w:rFonts w:ascii="Times New Roman" w:eastAsia="Times New Roman" w:hAnsi="Times New Roman" w:cs="Times New Roman"/>
+                <w:color w:val="auto"/>
+                <w:sz w:val="24"/>
+                <w:szCs w:val="24"/>
+              </w:rPr>
+            </w:pPr>
+            <w:r>
+              <w:rPr>
+                <w:rFonts w:eastAsia="Times New Roman"/>
+              </w:rPr>
+              <w:t xml:space="preserve">Once </w:t>
+            </w:r>
+            <w:r>
+              <w:rPr>
+                <w:rFonts w:eastAsia="Times New Roman"/>
+              </w:rPr>
+              <w:t>when Other Player uses a Special Card</w:t>
+            </w:r>
+            <w:r>
+              <w:rPr>
+                <w:rFonts w:eastAsia="Times New Roman"/>
+              </w:rPr>
+              <w:t xml:space="preserve"> </w:t>
+            </w:r>
+          </w:p>
+        </w:tc>
+      </w:tr>
+      <w:tr>
+        <w:tc>
+          <w:tcPr>
+            <w:tcW w:w="0" w:type="auto"/>
+            <w:tcBorders>
+              <w:top w:val="single" w:sz="8" w:space="0" w:color="000000"/>
+              <w:left w:val="single" w:sz="8" w:space="0" w:color="000000"/>
+              <w:bottom w:val="single" w:sz="8" w:space="0" w:color="000000"/>
+              <w:right w:val="single" w:sz="8" w:space="0" w:color="000000"/>
+            </w:tcBorders>
+            <w:tcMar>
+              <w:top w:w="100" w:type="dxa"/>
+              <w:left w:w="100" w:type="dxa"/>
+              <w:bottom w:w="100" w:type="dxa"/>
+              <w:right w:w="100" w:type="dxa"/>
+            </w:tcMar>
+            <w:hideMark/>
+          </w:tcPr>
+          <w:p>
+            <w:pPr>
+              <w:spacing w:line="240" w:lineRule="auto"/>
+              <w:rPr>
+                <w:rFonts w:ascii="Times New Roman" w:eastAsia="Times New Roman" w:hAnsi="Times New Roman" w:cs="Times New Roman"/>
+                <w:color w:val="auto"/>
+                <w:sz w:val="24"/>
+                <w:szCs w:val="24"/>
+              </w:rPr>
+            </w:pPr>
+            <w:r>
+              <w:rPr>
+                <w:rFonts w:eastAsia="Times New Roman"/>
+              </w:rPr>
+              <w:t>Status</w:t>
+            </w:r>
+          </w:p>
+        </w:tc>
+        <w:tc>
+          <w:tcPr>
+            <w:tcW w:w="0" w:type="auto"/>
+            <w:tcBorders>
+              <w:top w:val="single" w:sz="8" w:space="0" w:color="000000"/>
+              <w:left w:val="single" w:sz="8" w:space="0" w:color="000000"/>
+              <w:bottom w:val="single" w:sz="8" w:space="0" w:color="000000"/>
+              <w:right w:val="single" w:sz="8" w:space="0" w:color="000000"/>
+            </w:tcBorders>
+            <w:tcMar>
+              <w:top w:w="100" w:type="dxa"/>
+              <w:left w:w="100" w:type="dxa"/>
+              <w:bottom w:w="100" w:type="dxa"/>
+              <w:right w:w="100" w:type="dxa"/>
+            </w:tcMar>
+            <w:hideMark/>
+          </w:tcPr>
+          <w:p>
+            <w:pPr>
+              <w:rPr>
+                <w:rFonts w:ascii="Times New Roman" w:eastAsia="Times New Roman" w:hAnsi="Times New Roman" w:cs="Times New Roman"/>
+                <w:color w:val="auto"/>
+                <w:sz w:val="24"/>
+                <w:szCs w:val="24"/>
+              </w:rPr>
+            </w:pPr>
+          </w:p>
+        </w:tc>
+      </w:tr>
+      <w:tr>
+        <w:tc>
+          <w:tcPr>
+            <w:tcW w:w="0" w:type="auto"/>
+            <w:tcBorders>
+              <w:top w:val="single" w:sz="8" w:space="0" w:color="000000"/>
+              <w:left w:val="single" w:sz="8" w:space="0" w:color="000000"/>
+              <w:bottom w:val="single" w:sz="8" w:space="0" w:color="000000"/>
+              <w:right w:val="single" w:sz="8" w:space="0" w:color="000000"/>
+            </w:tcBorders>
+            <w:tcMar>
+              <w:top w:w="100" w:type="dxa"/>
+              <w:left w:w="100" w:type="dxa"/>
+              <w:bottom w:w="100" w:type="dxa"/>
+              <w:right w:w="100" w:type="dxa"/>
+            </w:tcMar>
+            <w:hideMark/>
+          </w:tcPr>
+          <w:p>
+            <w:pPr>
+              <w:spacing w:line="240" w:lineRule="auto"/>
+              <w:rPr>
+                <w:rFonts w:ascii="Times New Roman" w:eastAsia="Times New Roman" w:hAnsi="Times New Roman" w:cs="Times New Roman"/>
+                <w:color w:val="auto"/>
+                <w:sz w:val="24"/>
+                <w:szCs w:val="24"/>
+              </w:rPr>
+            </w:pPr>
+            <w:r>
+              <w:rPr>
+                <w:rFonts w:eastAsia="Times New Roman"/>
+              </w:rPr>
+              <w:t>Owner</w:t>
+            </w:r>
+          </w:p>
+        </w:tc>
+        <w:tc>
+          <w:tcPr>
+            <w:tcW w:w="0" w:type="auto"/>
+            <w:tcBorders>
+              <w:top w:val="single" w:sz="8" w:space="0" w:color="000000"/>
+              <w:left w:val="single" w:sz="8" w:space="0" w:color="000000"/>
+              <w:bottom w:val="single" w:sz="8" w:space="0" w:color="000000"/>
+              <w:right w:val="single" w:sz="8" w:space="0" w:color="000000"/>
+            </w:tcBorders>
+            <w:tcMar>
+              <w:top w:w="100" w:type="dxa"/>
+              <w:left w:w="100" w:type="dxa"/>
+              <w:bottom w:w="100" w:type="dxa"/>
+              <w:right w:w="100" w:type="dxa"/>
+            </w:tcMar>
+            <w:hideMark/>
+          </w:tcPr>
+          <w:p>
+            <w:pPr>
+              <w:spacing w:line="240" w:lineRule="auto"/>
+              <w:rPr>
+                <w:rFonts w:ascii="Times New Roman" w:eastAsia="Times New Roman" w:hAnsi="Times New Roman" w:cs="Times New Roman"/>
+                <w:color w:val="auto"/>
+                <w:sz w:val="24"/>
+                <w:szCs w:val="24"/>
+              </w:rPr>
+            </w:pPr>
+            <w:r>
+              <w:rPr>
+                <w:rFonts w:eastAsia="Times New Roman"/>
+              </w:rPr>
+              <w:t xml:space="preserve"> JT</w:t>
+            </w:r>
+          </w:p>
+        </w:tc>
+      </w:tr>
+    </w:tbl>
+    <w:p/>
+    <w:p/>
+    <w:p/>
+    <w:p/>
+    <w:p/>
+    <w:p/>
+    <w:p/>
+    <w:p/>
+    <w:p/>
+    <w:p/>
+    <w:p/>
+    <w:p/>
     <w:p/>
     <w:p/>
     <w:p/>
@@ -19882,8 +20852,8 @@
         <w:tblLook w:val="04A0" w:firstRow="1" w:lastRow="0" w:firstColumn="1" w:lastColumn="0" w:noHBand="0" w:noVBand="1"/>
       </w:tblPr>
       <w:tblGrid>
-        <w:gridCol w:w="2000"/>
-        <w:gridCol w:w="7340"/>
+        <w:gridCol w:w="2234"/>
+        <w:gridCol w:w="7106"/>
       </w:tblGrid>
       <w:tr>
         <w:tc>
@@ -19917,6 +20887,7 @@
               <w:rPr>
                 <w:rFonts w:eastAsia="Times New Roman"/>
               </w:rPr>
+              <w:lastRenderedPageBreak/>
               <w:t>ID</w:t>
             </w:r>
           </w:p>
@@ -19958,7 +20929,7 @@
               <w:rPr>
                 <w:rFonts w:eastAsia="Times New Roman"/>
               </w:rPr>
-              <w:t>9</w:t>
+              <w:t>10</w:t>
             </w:r>
             <w:r>
               <w:rPr>
@@ -19970,7 +20941,7 @@
               <w:rPr>
                 <w:rFonts w:eastAsia="Times New Roman"/>
               </w:rPr>
-              <w:t>9</w:t>
+              <w:t>10</w:t>
             </w:r>
             <w:r>
               <w:rPr>
@@ -20048,7 +21019,7 @@
               <w:rPr>
                 <w:rFonts w:eastAsia="Times New Roman"/>
               </w:rPr>
-              <w:t>Secrets Man Was Not Meant to Know</w:t>
+              <w:t>Senate Investigating Committee</w:t>
             </w:r>
           </w:p>
         </w:tc>
@@ -20117,19 +21088,7 @@
               <w:rPr>
                 <w:rFonts w:eastAsia="Times New Roman"/>
               </w:rPr>
-              <w:t>Play this card when any other Special card is played, for ANY purpose</w:t>
-            </w:r>
-            <w:r>
-              <w:rPr>
-                <w:rFonts w:eastAsia="Times New Roman"/>
-              </w:rPr>
-              <w:t>.</w:t>
-            </w:r>
-            <w:r>
-              <w:rPr>
-                <w:rFonts w:eastAsia="Times New Roman"/>
-              </w:rPr>
-              <w:t xml:space="preserve"> That card is immediately neutralized; it has no effect. Both cards are discarded.</w:t>
+              <w:t>Play this card at the beginning of any other player’s turn. That player loses his turn completely.</w:t>
             </w:r>
             <w:r>
               <w:rPr>
@@ -20494,25 +21453,7 @@
               <w:rPr>
                 <w:rFonts w:eastAsia="Times New Roman"/>
               </w:rPr>
-              <w:t>Other Special card is neutralized.</w:t>
-            </w:r>
-            <w:r>
-              <w:rPr>
-                <w:rFonts w:eastAsia="Times New Roman"/>
-              </w:rPr>
-              <w:t xml:space="preserve"> </w:t>
-            </w:r>
-            <w:r>
-              <w:rPr>
-                <w:rFonts w:eastAsia="Times New Roman"/>
-              </w:rPr>
-              <w:t xml:space="preserve">Current </w:t>
-            </w:r>
-            <w:r>
-              <w:rPr>
-                <w:rFonts w:eastAsia="Times New Roman"/>
-              </w:rPr>
-              <w:t>Card is no longer available.</w:t>
+              <w:t>Other Player loses turn. Card is no longer available.</w:t>
             </w:r>
           </w:p>
         </w:tc>
@@ -20575,7 +21516,7 @@
               <w:pStyle w:val="ListParagraph"/>
               <w:numPr>
                 <w:ilvl w:val="0"/>
-                <w:numId w:val="38"/>
+                <w:numId w:val="40"/>
               </w:numPr>
               <w:spacing w:line="240" w:lineRule="auto"/>
               <w:textAlignment w:val="baseline"/>
@@ -20595,7 +21536,7 @@
               <w:pStyle w:val="ListParagraph"/>
               <w:numPr>
                 <w:ilvl w:val="0"/>
-                <w:numId w:val="38"/>
+                <w:numId w:val="40"/>
               </w:numPr>
               <w:spacing w:line="240" w:lineRule="auto"/>
               <w:textAlignment w:val="baseline"/>
@@ -20607,10 +21548,14 @@
               <w:rPr>
                 <w:rFonts w:eastAsia="Times New Roman"/>
               </w:rPr>
-              <w:t>Player uses to stop Other Player reach Illuminati Goal if the Other Special Card is useful to Other Player.</w:t>
-            </w:r>
-            <w:bookmarkStart w:id="0" w:name="_GoBack"/>
-            <w:bookmarkEnd w:id="0"/>
+              <w:t>Player uses to stop Othe</w:t>
+            </w:r>
+            <w:r>
+              <w:rPr>
+                <w:rFonts w:eastAsia="Times New Roman"/>
+              </w:rPr>
+              <w:t>r Player reach Illuminati Goal.</w:t>
+            </w:r>
             <w:r>
               <w:rPr>
                 <w:rFonts w:eastAsia="Times New Roman"/>
@@ -20678,7 +21623,7 @@
               <w:pStyle w:val="ListParagraph"/>
               <w:numPr>
                 <w:ilvl w:val="0"/>
-                <w:numId w:val="39"/>
+                <w:numId w:val="41"/>
               </w:numPr>
               <w:spacing w:line="240" w:lineRule="auto"/>
               <w:textAlignment w:val="baseline"/>
@@ -20698,7 +21643,7 @@
               <w:pStyle w:val="ListParagraph"/>
               <w:numPr>
                 <w:ilvl w:val="0"/>
-                <w:numId w:val="39"/>
+                <w:numId w:val="41"/>
               </w:numPr>
               <w:spacing w:line="240" w:lineRule="auto"/>
               <w:textAlignment w:val="baseline"/>
@@ -20711,6 +21656,26 @@
                 <w:rFonts w:eastAsia="Times New Roman"/>
               </w:rPr>
               <w:t>Card is traded, sold, or given</w:t>
+            </w:r>
+          </w:p>
+          <w:p>
+            <w:pPr>
+              <w:pStyle w:val="ListParagraph"/>
+              <w:numPr>
+                <w:ilvl w:val="0"/>
+                <w:numId w:val="41"/>
+              </w:numPr>
+              <w:spacing w:line="240" w:lineRule="auto"/>
+              <w:textAlignment w:val="baseline"/>
+              <w:rPr>
+                <w:rFonts w:eastAsia="Times New Roman"/>
+              </w:rPr>
+            </w:pPr>
+            <w:r>
+              <w:rPr>
+                <w:rFonts w:eastAsia="Times New Roman"/>
+              </w:rPr>
+              <w:t>Secrets Man Was Not Meant to Know Special card interfered.</w:t>
             </w:r>
           </w:p>
         </w:tc>
@@ -20788,13 +21753,7 @@
               <w:rPr>
                 <w:rFonts w:eastAsia="Times New Roman"/>
               </w:rPr>
-              <w:t>when Other Player uses a Special Card</w:t>
-            </w:r>
-            <w:r>
-              <w:rPr>
-                <w:rFonts w:eastAsia="Times New Roman"/>
-              </w:rPr>
-              <w:t xml:space="preserve"> </w:t>
+              <w:t>on any Other Player’s turn</w:t>
             </w:r>
           </w:p>
         </w:tc>
@@ -20938,6 +21897,16 @@
       </w:tr>
     </w:tbl>
     <w:p/>
+    <w:p/>
+    <w:p/>
+    <w:p/>
+    <w:p>
+      <w:pPr>
+        <w:ind w:firstLine="720"/>
+      </w:pPr>
+      <w:bookmarkStart w:id="0" w:name="_GoBack"/>
+      <w:bookmarkEnd w:id="0"/>
+    </w:p>
     <w:sectPr>
       <w:pgSz w:w="12240" w:h="15840"/>
       <w:pgMar w:top="1440" w:right="1440" w:bottom="1440" w:left="1440" w:header="0" w:footer="720" w:gutter="0"/>
@@ -20948,6 +21917,56 @@
 </w:document>
 </file>
 
+<file path=word/endnotes.xml><?xml version="1.0" encoding="utf-8"?>
+<w:endnotes xmlns:wpc="http://schemas.microsoft.com/office/word/2010/wordprocessingCanvas" xmlns:cx="http://schemas.microsoft.com/office/drawing/2014/chartex" xmlns:cx1="http://schemas.microsoft.com/office/drawing/2015/9/8/chartex" xmlns:cx2="http://schemas.microsoft.com/office/drawing/2015/10/21/chartex" xmlns:cx3="http://schemas.microsoft.com/office/drawing/2016/5/9/chartex" xmlns:cx4="http://schemas.microsoft.com/office/drawing/2016/5/10/chartex" xmlns:cx5="http://schemas.microsoft.com/office/drawing/2016/5/11/chartex" xmlns:mc="http://schemas.openxmlformats.org/markup-compatibility/2006" xmlns:o="urn:schemas-microsoft-com:office:office" xmlns:r="http://schemas.openxmlformats.org/officeDocument/2006/relationships" xmlns:m="http://schemas.openxmlformats.org/officeDocument/2006/math" xmlns:v="urn:schemas-microsoft-com:vml" xmlns:wp14="http://schemas.microsoft.com/office/word/2010/wordprocessingDrawing" xmlns:wp="http://schemas.openxmlformats.org/drawingml/2006/wordprocessingDrawing" xmlns:w10="urn:schemas-microsoft-com:office:word" xmlns:w="http://schemas.openxmlformats.org/wordprocessingml/2006/main" xmlns:w14="http://schemas.microsoft.com/office/word/2010/wordml" xmlns:w15="http://schemas.microsoft.com/office/word/2012/wordml" xmlns:w16se="http://schemas.microsoft.com/office/word/2015/wordml/symex" xmlns:wpg="http://schemas.microsoft.com/office/word/2010/wordprocessingGroup" xmlns:wpi="http://schemas.microsoft.com/office/word/2010/wordprocessingInk" xmlns:wne="http://schemas.microsoft.com/office/word/2006/wordml" xmlns:wps="http://schemas.microsoft.com/office/word/2010/wordprocessingShape" mc:Ignorable="w14 w15 w16se wp14">
+  <w:endnote w:type="separator" w:id="-1">
+    <w:p>
+      <w:pPr>
+        <w:spacing w:line="240" w:lineRule="auto"/>
+      </w:pPr>
+      <w:r>
+        <w:separator/>
+      </w:r>
+    </w:p>
+  </w:endnote>
+  <w:endnote w:type="continuationSeparator" w:id="0">
+    <w:p>
+      <w:pPr>
+        <w:spacing w:line="240" w:lineRule="auto"/>
+      </w:pPr>
+      <w:r>
+        <w:continuationSeparator/>
+      </w:r>
+    </w:p>
+  </w:endnote>
+</w:endnotes>
+</file>
+
+<file path=word/footnotes.xml><?xml version="1.0" encoding="utf-8"?>
+<w:footnotes xmlns:wpc="http://schemas.microsoft.com/office/word/2010/wordprocessingCanvas" xmlns:cx="http://schemas.microsoft.com/office/drawing/2014/chartex" xmlns:cx1="http://schemas.microsoft.com/office/drawing/2015/9/8/chartex" xmlns:cx2="http://schemas.microsoft.com/office/drawing/2015/10/21/chartex" xmlns:cx3="http://schemas.microsoft.com/office/drawing/2016/5/9/chartex" xmlns:cx4="http://schemas.microsoft.com/office/drawing/2016/5/10/chartex" xmlns:cx5="http://schemas.microsoft.com/office/drawing/2016/5/11/chartex" xmlns:mc="http://schemas.openxmlformats.org/markup-compatibility/2006" xmlns:o="urn:schemas-microsoft-com:office:office" xmlns:r="http://schemas.openxmlformats.org/officeDocument/2006/relationships" xmlns:m="http://schemas.openxmlformats.org/officeDocument/2006/math" xmlns:v="urn:schemas-microsoft-com:vml" xmlns:wp14="http://schemas.microsoft.com/office/word/2010/wordprocessingDrawing" xmlns:wp="http://schemas.openxmlformats.org/drawingml/2006/wordprocessingDrawing" xmlns:w10="urn:schemas-microsoft-com:office:word" xmlns:w="http://schemas.openxmlformats.org/wordprocessingml/2006/main" xmlns:w14="http://schemas.microsoft.com/office/word/2010/wordml" xmlns:w15="http://schemas.microsoft.com/office/word/2012/wordml" xmlns:w16se="http://schemas.microsoft.com/office/word/2015/wordml/symex" xmlns:wpg="http://schemas.microsoft.com/office/word/2010/wordprocessingGroup" xmlns:wpi="http://schemas.microsoft.com/office/word/2010/wordprocessingInk" xmlns:wne="http://schemas.microsoft.com/office/word/2006/wordml" xmlns:wps="http://schemas.microsoft.com/office/word/2010/wordprocessingShape" mc:Ignorable="w14 w15 w16se wp14">
+  <w:footnote w:type="separator" w:id="-1">
+    <w:p>
+      <w:pPr>
+        <w:spacing w:line="240" w:lineRule="auto"/>
+      </w:pPr>
+      <w:r>
+        <w:separator/>
+      </w:r>
+    </w:p>
+  </w:footnote>
+  <w:footnote w:type="continuationSeparator" w:id="0">
+    <w:p>
+      <w:pPr>
+        <w:spacing w:line="240" w:lineRule="auto"/>
+      </w:pPr>
+      <w:r>
+        <w:continuationSeparator/>
+      </w:r>
+    </w:p>
+  </w:footnote>
+</w:footnotes>
+</file>
+
 <file path=word/numbering.xml><?xml version="1.0" encoding="utf-8"?>
 <w:numbering xmlns:wpc="http://schemas.microsoft.com/office/word/2010/wordprocessingCanvas" xmlns:cx="http://schemas.microsoft.com/office/drawing/2014/chartex" xmlns:cx1="http://schemas.microsoft.com/office/drawing/2015/9/8/chartex" xmlns:cx2="http://schemas.microsoft.com/office/drawing/2015/10/21/chartex" xmlns:cx3="http://schemas.microsoft.com/office/drawing/2016/5/9/chartex" xmlns:cx4="http://schemas.microsoft.com/office/drawing/2016/5/10/chartex" xmlns:cx5="http://schemas.microsoft.com/office/drawing/2016/5/11/chartex" xmlns:mc="http://schemas.openxmlformats.org/markup-compatibility/2006" xmlns:o="urn:schemas-microsoft-com:office:office" xmlns:r="http://schemas.openxmlformats.org/officeDocument/2006/relationships" xmlns:m="http://schemas.openxmlformats.org/officeDocument/2006/math" xmlns:v="urn:schemas-microsoft-com:vml" xmlns:wp14="http://schemas.microsoft.com/office/word/2010/wordprocessingDrawing" xmlns:wp="http://schemas.openxmlformats.org/drawingml/2006/wordprocessingDrawing" xmlns:w10="urn:schemas-microsoft-com:office:word" xmlns:w="http://schemas.openxmlformats.org/wordprocessingml/2006/main" xmlns:w14="http://schemas.microsoft.com/office/word/2010/wordml" xmlns:w15="http://schemas.microsoft.com/office/word/2012/wordml" xmlns:w16se="http://schemas.microsoft.com/office/word/2015/wordml/symex" xmlns:wpg="http://schemas.microsoft.com/office/word/2010/wordprocessingGroup" xmlns:wpi="http://schemas.microsoft.com/office/word/2010/wordprocessingInk" xmlns:wne="http://schemas.microsoft.com/office/word/2006/wordml" xmlns:wps="http://schemas.microsoft.com/office/word/2010/wordprocessingShape" mc:Ignorable="w14 w15 w16se wp14">
   <w:abstractNum w:abstractNumId="0" w15:restartNumberingAfterBreak="0">
@@ -23089,6 +24108,118 @@
     </w:lvl>
   </w:abstractNum>
   <w:abstractNum w:abstractNumId="19" w15:restartNumberingAfterBreak="0">
+    <w:nsid w:val="39D5505E"/>
+    <w:multiLevelType w:val="multilevel"/>
+    <w:tmpl w:val="711CDE58"/>
+    <w:lvl w:ilvl="0">
+      <w:start w:val="1"/>
+      <w:numFmt w:val="decimal"/>
+      <w:lvlText w:val="%1."/>
+      <w:lvlJc w:val="left"/>
+      <w:pPr>
+        <w:tabs>
+          <w:tab w:val="num" w:pos="720"/>
+        </w:tabs>
+        <w:ind w:left="720" w:hanging="360"/>
+      </w:pPr>
+    </w:lvl>
+    <w:lvl w:ilvl="1">
+      <w:numFmt w:val="bullet"/>
+      <w:lvlText w:val="-"/>
+      <w:lvlJc w:val="left"/>
+      <w:pPr>
+        <w:ind w:left="1440" w:hanging="360"/>
+      </w:pPr>
+      <w:rPr>
+        <w:rFonts w:ascii="Arial" w:eastAsia="Times New Roman" w:hAnsi="Arial" w:cs="Arial" w:hint="default"/>
+      </w:rPr>
+    </w:lvl>
+    <w:lvl w:ilvl="2">
+      <w:start w:val="8"/>
+      <w:numFmt w:val="bullet"/>
+      <w:lvlText w:val=""/>
+      <w:lvlJc w:val="left"/>
+      <w:pPr>
+        <w:ind w:left="2160" w:hanging="360"/>
+      </w:pPr>
+      <w:rPr>
+        <w:rFonts w:ascii="Wingdings" w:eastAsia="Times New Roman" w:hAnsi="Wingdings" w:cs="Arial" w:hint="default"/>
+      </w:rPr>
+    </w:lvl>
+    <w:lvl w:ilvl="3" w:tentative="1">
+      <w:start w:val="1"/>
+      <w:numFmt w:val="decimal"/>
+      <w:lvlText w:val="%4."/>
+      <w:lvlJc w:val="left"/>
+      <w:pPr>
+        <w:tabs>
+          <w:tab w:val="num" w:pos="2880"/>
+        </w:tabs>
+        <w:ind w:left="2880" w:hanging="360"/>
+      </w:pPr>
+    </w:lvl>
+    <w:lvl w:ilvl="4" w:tentative="1">
+      <w:start w:val="1"/>
+      <w:numFmt w:val="decimal"/>
+      <w:lvlText w:val="%5."/>
+      <w:lvlJc w:val="left"/>
+      <w:pPr>
+        <w:tabs>
+          <w:tab w:val="num" w:pos="3600"/>
+        </w:tabs>
+        <w:ind w:left="3600" w:hanging="360"/>
+      </w:pPr>
+    </w:lvl>
+    <w:lvl w:ilvl="5" w:tentative="1">
+      <w:start w:val="1"/>
+      <w:numFmt w:val="decimal"/>
+      <w:lvlText w:val="%6."/>
+      <w:lvlJc w:val="left"/>
+      <w:pPr>
+        <w:tabs>
+          <w:tab w:val="num" w:pos="4320"/>
+        </w:tabs>
+        <w:ind w:left="4320" w:hanging="360"/>
+      </w:pPr>
+    </w:lvl>
+    <w:lvl w:ilvl="6" w:tentative="1">
+      <w:start w:val="1"/>
+      <w:numFmt w:val="decimal"/>
+      <w:lvlText w:val="%7."/>
+      <w:lvlJc w:val="left"/>
+      <w:pPr>
+        <w:tabs>
+          <w:tab w:val="num" w:pos="5040"/>
+        </w:tabs>
+        <w:ind w:left="5040" w:hanging="360"/>
+      </w:pPr>
+    </w:lvl>
+    <w:lvl w:ilvl="7" w:tentative="1">
+      <w:start w:val="1"/>
+      <w:numFmt w:val="decimal"/>
+      <w:lvlText w:val="%8."/>
+      <w:lvlJc w:val="left"/>
+      <w:pPr>
+        <w:tabs>
+          <w:tab w:val="num" w:pos="5760"/>
+        </w:tabs>
+        <w:ind w:left="5760" w:hanging="360"/>
+      </w:pPr>
+    </w:lvl>
+    <w:lvl w:ilvl="8" w:tentative="1">
+      <w:start w:val="1"/>
+      <w:numFmt w:val="decimal"/>
+      <w:lvlText w:val="%9."/>
+      <w:lvlJc w:val="left"/>
+      <w:pPr>
+        <w:tabs>
+          <w:tab w:val="num" w:pos="6480"/>
+        </w:tabs>
+        <w:ind w:left="6480" w:hanging="360"/>
+      </w:pPr>
+    </w:lvl>
+  </w:abstractNum>
+  <w:abstractNum w:abstractNumId="20" w15:restartNumberingAfterBreak="0">
     <w:nsid w:val="39D85D42"/>
     <w:multiLevelType w:val="multilevel"/>
     <w:tmpl w:val="8FC04610"/>
@@ -23201,7 +24332,7 @@
       </w:pPr>
     </w:lvl>
   </w:abstractNum>
-  <w:abstractNum w:abstractNumId="20" w15:restartNumberingAfterBreak="0">
+  <w:abstractNum w:abstractNumId="21" w15:restartNumberingAfterBreak="0">
     <w:nsid w:val="41423DA5"/>
     <w:multiLevelType w:val="multilevel"/>
     <w:tmpl w:val="66E01248"/>
@@ -23314,7 +24445,7 @@
       </w:rPr>
     </w:lvl>
   </w:abstractNum>
-  <w:abstractNum w:abstractNumId="21" w15:restartNumberingAfterBreak="0">
+  <w:abstractNum w:abstractNumId="22" w15:restartNumberingAfterBreak="0">
     <w:nsid w:val="42963188"/>
     <w:multiLevelType w:val="multilevel"/>
     <w:tmpl w:val="711CDE58"/>
@@ -23426,7 +24557,7 @@
       </w:pPr>
     </w:lvl>
   </w:abstractNum>
-  <w:abstractNum w:abstractNumId="22" w15:restartNumberingAfterBreak="0">
+  <w:abstractNum w:abstractNumId="23" w15:restartNumberingAfterBreak="0">
     <w:nsid w:val="465454FF"/>
     <w:multiLevelType w:val="multilevel"/>
     <w:tmpl w:val="8FC04610"/>
@@ -23539,7 +24670,7 @@
       </w:pPr>
     </w:lvl>
   </w:abstractNum>
-  <w:abstractNum w:abstractNumId="23" w15:restartNumberingAfterBreak="0">
+  <w:abstractNum w:abstractNumId="24" w15:restartNumberingAfterBreak="0">
     <w:nsid w:val="4B233902"/>
     <w:multiLevelType w:val="multilevel"/>
     <w:tmpl w:val="8FC04610"/>
@@ -23652,7 +24783,7 @@
       </w:pPr>
     </w:lvl>
   </w:abstractNum>
-  <w:abstractNum w:abstractNumId="24" w15:restartNumberingAfterBreak="0">
+  <w:abstractNum w:abstractNumId="25" w15:restartNumberingAfterBreak="0">
     <w:nsid w:val="4E530202"/>
     <w:multiLevelType w:val="multilevel"/>
     <w:tmpl w:val="8C82DEE0"/>
@@ -23765,7 +24896,7 @@
       </w:pPr>
     </w:lvl>
   </w:abstractNum>
-  <w:abstractNum w:abstractNumId="25" w15:restartNumberingAfterBreak="0">
+  <w:abstractNum w:abstractNumId="26" w15:restartNumberingAfterBreak="0">
     <w:nsid w:val="50B73AD2"/>
     <w:multiLevelType w:val="multilevel"/>
     <w:tmpl w:val="788E5DBC"/>
@@ -23878,7 +25009,7 @@
       </w:rPr>
     </w:lvl>
   </w:abstractNum>
-  <w:abstractNum w:abstractNumId="26" w15:restartNumberingAfterBreak="0">
+  <w:abstractNum w:abstractNumId="27" w15:restartNumberingAfterBreak="0">
     <w:nsid w:val="5C56185F"/>
     <w:multiLevelType w:val="multilevel"/>
     <w:tmpl w:val="BED8197A"/>
@@ -23990,7 +25121,7 @@
       </w:pPr>
     </w:lvl>
   </w:abstractNum>
-  <w:abstractNum w:abstractNumId="27" w15:restartNumberingAfterBreak="0">
+  <w:abstractNum w:abstractNumId="28" w15:restartNumberingAfterBreak="0">
     <w:nsid w:val="5EE94C3A"/>
     <w:multiLevelType w:val="multilevel"/>
     <w:tmpl w:val="711CDE58"/>
@@ -24102,7 +25233,7 @@
       </w:pPr>
     </w:lvl>
   </w:abstractNum>
-  <w:abstractNum w:abstractNumId="28" w15:restartNumberingAfterBreak="0">
+  <w:abstractNum w:abstractNumId="29" w15:restartNumberingAfterBreak="0">
     <w:nsid w:val="5F5C2824"/>
     <w:multiLevelType w:val="multilevel"/>
     <w:tmpl w:val="62FCB248"/>
@@ -24215,7 +25346,7 @@
       </w:pPr>
     </w:lvl>
   </w:abstractNum>
-  <w:abstractNum w:abstractNumId="29" w15:restartNumberingAfterBreak="0">
+  <w:abstractNum w:abstractNumId="30" w15:restartNumberingAfterBreak="0">
     <w:nsid w:val="5FCF584B"/>
     <w:multiLevelType w:val="multilevel"/>
     <w:tmpl w:val="711CDE58"/>
@@ -24327,7 +25458,7 @@
       </w:pPr>
     </w:lvl>
   </w:abstractNum>
-  <w:abstractNum w:abstractNumId="30" w15:restartNumberingAfterBreak="0">
+  <w:abstractNum w:abstractNumId="31" w15:restartNumberingAfterBreak="0">
     <w:nsid w:val="6010033B"/>
     <w:multiLevelType w:val="multilevel"/>
     <w:tmpl w:val="BED8197A"/>
@@ -24439,7 +25570,7 @@
       </w:pPr>
     </w:lvl>
   </w:abstractNum>
-  <w:abstractNum w:abstractNumId="31" w15:restartNumberingAfterBreak="0">
+  <w:abstractNum w:abstractNumId="32" w15:restartNumberingAfterBreak="0">
     <w:nsid w:val="62C44E7B"/>
     <w:multiLevelType w:val="multilevel"/>
     <w:tmpl w:val="711CDE58"/>
@@ -24551,7 +25682,7 @@
       </w:pPr>
     </w:lvl>
   </w:abstractNum>
-  <w:abstractNum w:abstractNumId="32" w15:restartNumberingAfterBreak="0">
+  <w:abstractNum w:abstractNumId="33" w15:restartNumberingAfterBreak="0">
     <w:nsid w:val="66273CA4"/>
     <w:multiLevelType w:val="multilevel"/>
     <w:tmpl w:val="8FC04610"/>
@@ -24664,7 +25795,7 @@
       </w:pPr>
     </w:lvl>
   </w:abstractNum>
-  <w:abstractNum w:abstractNumId="33" w15:restartNumberingAfterBreak="0">
+  <w:abstractNum w:abstractNumId="34" w15:restartNumberingAfterBreak="0">
     <w:nsid w:val="663E1AC4"/>
     <w:multiLevelType w:val="multilevel"/>
     <w:tmpl w:val="2B28E452"/>
@@ -24777,7 +25908,120 @@
       </w:rPr>
     </w:lvl>
   </w:abstractNum>
-  <w:abstractNum w:abstractNumId="34" w15:restartNumberingAfterBreak="0">
+  <w:abstractNum w:abstractNumId="35" w15:restartNumberingAfterBreak="0">
+    <w:nsid w:val="66CC7594"/>
+    <w:multiLevelType w:val="multilevel"/>
+    <w:tmpl w:val="8FC04610"/>
+    <w:lvl w:ilvl="0">
+      <w:start w:val="1"/>
+      <w:numFmt w:val="decimal"/>
+      <w:lvlText w:val="%1."/>
+      <w:lvlJc w:val="left"/>
+      <w:pPr>
+        <w:tabs>
+          <w:tab w:val="num" w:pos="720"/>
+        </w:tabs>
+        <w:ind w:left="720" w:hanging="360"/>
+      </w:pPr>
+    </w:lvl>
+    <w:lvl w:ilvl="1" w:tentative="1">
+      <w:start w:val="1"/>
+      <w:numFmt w:val="decimal"/>
+      <w:lvlText w:val="%2."/>
+      <w:lvlJc w:val="left"/>
+      <w:pPr>
+        <w:tabs>
+          <w:tab w:val="num" w:pos="1440"/>
+        </w:tabs>
+        <w:ind w:left="1440" w:hanging="360"/>
+      </w:pPr>
+    </w:lvl>
+    <w:lvl w:ilvl="2" w:tentative="1">
+      <w:start w:val="1"/>
+      <w:numFmt w:val="decimal"/>
+      <w:lvlText w:val="%3."/>
+      <w:lvlJc w:val="left"/>
+      <w:pPr>
+        <w:tabs>
+          <w:tab w:val="num" w:pos="2160"/>
+        </w:tabs>
+        <w:ind w:left="2160" w:hanging="360"/>
+      </w:pPr>
+    </w:lvl>
+    <w:lvl w:ilvl="3" w:tentative="1">
+      <w:start w:val="1"/>
+      <w:numFmt w:val="decimal"/>
+      <w:lvlText w:val="%4."/>
+      <w:lvlJc w:val="left"/>
+      <w:pPr>
+        <w:tabs>
+          <w:tab w:val="num" w:pos="2880"/>
+        </w:tabs>
+        <w:ind w:left="2880" w:hanging="360"/>
+      </w:pPr>
+    </w:lvl>
+    <w:lvl w:ilvl="4" w:tentative="1">
+      <w:start w:val="1"/>
+      <w:numFmt w:val="decimal"/>
+      <w:lvlText w:val="%5."/>
+      <w:lvlJc w:val="left"/>
+      <w:pPr>
+        <w:tabs>
+          <w:tab w:val="num" w:pos="3600"/>
+        </w:tabs>
+        <w:ind w:left="3600" w:hanging="360"/>
+      </w:pPr>
+    </w:lvl>
+    <w:lvl w:ilvl="5" w:tentative="1">
+      <w:start w:val="1"/>
+      <w:numFmt w:val="decimal"/>
+      <w:lvlText w:val="%6."/>
+      <w:lvlJc w:val="left"/>
+      <w:pPr>
+        <w:tabs>
+          <w:tab w:val="num" w:pos="4320"/>
+        </w:tabs>
+        <w:ind w:left="4320" w:hanging="360"/>
+      </w:pPr>
+    </w:lvl>
+    <w:lvl w:ilvl="6" w:tentative="1">
+      <w:start w:val="1"/>
+      <w:numFmt w:val="decimal"/>
+      <w:lvlText w:val="%7."/>
+      <w:lvlJc w:val="left"/>
+      <w:pPr>
+        <w:tabs>
+          <w:tab w:val="num" w:pos="5040"/>
+        </w:tabs>
+        <w:ind w:left="5040" w:hanging="360"/>
+      </w:pPr>
+    </w:lvl>
+    <w:lvl w:ilvl="7" w:tentative="1">
+      <w:start w:val="1"/>
+      <w:numFmt w:val="decimal"/>
+      <w:lvlText w:val="%8."/>
+      <w:lvlJc w:val="left"/>
+      <w:pPr>
+        <w:tabs>
+          <w:tab w:val="num" w:pos="5760"/>
+        </w:tabs>
+        <w:ind w:left="5760" w:hanging="360"/>
+      </w:pPr>
+    </w:lvl>
+    <w:lvl w:ilvl="8" w:tentative="1">
+      <w:start w:val="1"/>
+      <w:numFmt w:val="decimal"/>
+      <w:lvlText w:val="%9."/>
+      <w:lvlJc w:val="left"/>
+      <w:pPr>
+        <w:tabs>
+          <w:tab w:val="num" w:pos="6480"/>
+        </w:tabs>
+        <w:ind w:left="6480" w:hanging="360"/>
+      </w:pPr>
+    </w:lvl>
+  </w:abstractNum>
+  <w:abstractNum w:abstractNumId="36" w15:restartNumberingAfterBreak="0">
     <w:nsid w:val="67520022"/>
     <w:multiLevelType w:val="multilevel"/>
     <w:tmpl w:val="711CDE58"/>
@@ -24889,7 +26133,7 @@
       </w:pPr>
     </w:lvl>
   </w:abstractNum>
-  <w:abstractNum w:abstractNumId="35" w15:restartNumberingAfterBreak="0">
+  <w:abstractNum w:abstractNumId="37" w15:restartNumberingAfterBreak="0">
     <w:nsid w:val="719063CA"/>
     <w:multiLevelType w:val="multilevel"/>
     <w:tmpl w:val="711CDE58"/>
@@ -25001,7 +26245,7 @@
       </w:pPr>
     </w:lvl>
   </w:abstractNum>
-  <w:abstractNum w:abstractNumId="36" w15:restartNumberingAfterBreak="0">
+  <w:abstractNum w:abstractNumId="38" w15:restartNumberingAfterBreak="0">
     <w:nsid w:val="7DDA64DD"/>
     <w:multiLevelType w:val="multilevel"/>
     <w:tmpl w:val="8FC04610"/>
@@ -25121,25 +26365,25 @@
     <w:abstractNumId w:val="11"/>
   </w:num>
   <w:num w:numId="3">
-    <w:abstractNumId w:val="20"/>
+    <w:abstractNumId w:val="21"/>
   </w:num>
   <w:num w:numId="4">
-    <w:abstractNumId w:val="25"/>
+    <w:abstractNumId w:val="26"/>
   </w:num>
   <w:num w:numId="5">
     <w:abstractNumId w:val="13"/>
   </w:num>
   <w:num w:numId="6">
-    <w:abstractNumId w:val="33"/>
+    <w:abstractNumId w:val="34"/>
   </w:num>
   <w:num w:numId="7">
-    <w:abstractNumId w:val="24"/>
+    <w:abstractNumId w:val="25"/>
   </w:num>
   <w:num w:numId="8">
-    <w:abstractNumId w:val="28"/>
+    <w:abstractNumId w:val="29"/>
   </w:num>
   <w:num w:numId="9">
-    <w:abstractNumId w:val="30"/>
+    <w:abstractNumId w:val="31"/>
   </w:num>
   <w:num w:numId="10">
     <w:abstractNumId w:val="0"/>
@@ -25151,7 +26395,7 @@
     <w:abstractNumId w:val="17"/>
   </w:num>
   <w:num w:numId="13">
-    <w:abstractNumId w:val="26"/>
+    <w:abstractNumId w:val="27"/>
   </w:num>
   <w:num w:numId="14">
     <w:abstractNumId w:val="4"/>
@@ -25215,10 +26459,10 @@
     <w:abstractNumId w:val="18"/>
   </w:num>
   <w:num w:numId="17">
-    <w:abstractNumId w:val="31"/>
+    <w:abstractNumId w:val="32"/>
   </w:num>
   <w:num w:numId="18">
-    <w:abstractNumId w:val="35"/>
+    <w:abstractNumId w:val="37"/>
   </w:num>
   <w:num w:numId="19">
     <w:abstractNumId w:val="16"/>
@@ -25239,40 +26483,40 @@
     <w:abstractNumId w:val="5"/>
   </w:num>
   <w:num w:numId="25">
-    <w:abstractNumId w:val="32"/>
+    <w:abstractNumId w:val="33"/>
   </w:num>
   <w:num w:numId="26">
     <w:abstractNumId w:val="10"/>
   </w:num>
   <w:num w:numId="27">
-    <w:abstractNumId w:val="22"/>
+    <w:abstractNumId w:val="23"/>
   </w:num>
   <w:num w:numId="28">
-    <w:abstractNumId w:val="29"/>
+    <w:abstractNumId w:val="30"/>
   </w:num>
   <w:num w:numId="29">
-    <w:abstractNumId w:val="36"/>
+    <w:abstractNumId w:val="38"/>
   </w:num>
   <w:num w:numId="30">
-    <w:abstractNumId w:val="27"/>
+    <w:abstractNumId w:val="28"/>
   </w:num>
   <w:num w:numId="31">
     <w:abstractNumId w:val="9"/>
   </w:num>
   <w:num w:numId="32">
-    <w:abstractNumId w:val="21"/>
+    <w:abstractNumId w:val="22"/>
   </w:num>
   <w:num w:numId="33">
-    <w:abstractNumId w:val="34"/>
+    <w:abstractNumId w:val="36"/>
   </w:num>
   <w:num w:numId="34">
-    <w:abstractNumId w:val="19"/>
+    <w:abstractNumId w:val="20"/>
   </w:num>
   <w:num w:numId="35">
     <w:abstractNumId w:val="7"/>
   </w:num>
   <w:num w:numId="36">
-    <w:abstractNumId w:val="23"/>
+    <w:abstractNumId w:val="24"/>
   </w:num>
   <w:num w:numId="37">
     <w:abstractNumId w:val="14"/>
@@ -25282,6 +26526,12 @@
   </w:num>
   <w:num w:numId="39">
     <w:abstractNumId w:val="2"/>
+  </w:num>
+  <w:num w:numId="40">
+    <w:abstractNumId w:val="19"/>
+  </w:num>
+  <w:num w:numId="41">
+    <w:abstractNumId w:val="35"/>
   </w:num>
 </w:numbering>
 </file>
@@ -25887,6 +27137,50 @@
       <w:contextualSpacing/>
     </w:pPr>
   </w:style>
+  <w:style w:type="paragraph" w:styleId="Header">
+    <w:name w:val="header"/>
+    <w:basedOn w:val="Normal"/>
+    <w:link w:val="HeaderChar"/>
+    <w:uiPriority w:val="99"/>
+    <w:unhideWhenUsed/>
+    <w:rsid w:val="000651EE"/>
+    <w:pPr>
+      <w:tabs>
+        <w:tab w:val="center" w:pos="4680"/>
+        <w:tab w:val="right" w:pos="9360"/>
+      </w:tabs>
+      <w:spacing w:line="240" w:lineRule="auto"/>
+    </w:pPr>
+  </w:style>
+  <w:style w:type="character" w:customStyle="1" w:styleId="HeaderChar">
+    <w:name w:val="Header Char"/>
+    <w:basedOn w:val="DefaultParagraphFont"/>
+    <w:link w:val="Header"/>
+    <w:uiPriority w:val="99"/>
+    <w:rsid w:val="000651EE"/>
+  </w:style>
+  <w:style w:type="paragraph" w:styleId="Footer">
+    <w:name w:val="footer"/>
+    <w:basedOn w:val="Normal"/>
+    <w:link w:val="FooterChar"/>
+    <w:uiPriority w:val="99"/>
+    <w:unhideWhenUsed/>
+    <w:rsid w:val="000651EE"/>
+    <w:pPr>
+      <w:tabs>
+        <w:tab w:val="center" w:pos="4680"/>
+        <w:tab w:val="right" w:pos="9360"/>
+      </w:tabs>
+      <w:spacing w:line="240" w:lineRule="auto"/>
+    </w:pPr>
+  </w:style>
+  <w:style w:type="character" w:customStyle="1" w:styleId="FooterChar">
+    <w:name w:val="Footer Char"/>
+    <w:basedOn w:val="DefaultParagraphFont"/>
+    <w:link w:val="Footer"/>
+    <w:uiPriority w:val="99"/>
+    <w:rsid w:val="000651EE"/>
+  </w:style>
 </w:styles>
 </file>
 

--- a/Illuminati_Usecases.docx
+++ b/Illuminati_Usecases.docx
@@ -21900,10 +21900,1072 @@
     <w:p/>
     <w:p/>
     <w:p/>
+    <w:p/>
+    <w:p/>
+    <w:p/>
+    <w:p/>
+    <w:p/>
+    <w:p/>
+    <w:p/>
+    <w:p/>
+    <w:p/>
+    <w:p/>
+    <w:p/>
+    <w:p/>
+    <w:p/>
+    <w:p/>
+    <w:p/>
+    <w:tbl>
+      <w:tblPr>
+        <w:tblW w:w="0" w:type="auto"/>
+        <w:tblLook w:val="04A0" w:firstRow="1" w:lastRow="0" w:firstColumn="1" w:lastColumn="0" w:noHBand="0" w:noVBand="1"/>
+      </w:tblPr>
+      <w:tblGrid>
+        <w:gridCol w:w="2259"/>
+        <w:gridCol w:w="7081"/>
+      </w:tblGrid>
+      <w:tr>
+        <w:tc>
+          <w:tcPr>
+            <w:tcW w:w="0" w:type="auto"/>
+            <w:tcBorders>
+              <w:top w:val="single" w:sz="8" w:space="0" w:color="000000"/>
+              <w:left w:val="single" w:sz="8" w:space="0" w:color="000000"/>
+              <w:bottom w:val="single" w:sz="8" w:space="0" w:color="000000"/>
+              <w:right w:val="single" w:sz="8" w:space="0" w:color="000000"/>
+            </w:tcBorders>
+            <w:tcMar>
+              <w:top w:w="100" w:type="dxa"/>
+              <w:left w:w="100" w:type="dxa"/>
+              <w:bottom w:w="100" w:type="dxa"/>
+              <w:right w:w="100" w:type="dxa"/>
+            </w:tcMar>
+            <w:hideMark/>
+          </w:tcPr>
+          <w:p>
+            <w:pPr>
+              <w:spacing w:line="240" w:lineRule="auto"/>
+              <w:rPr>
+                <w:rFonts w:ascii="Times New Roman" w:eastAsia="Times New Roman" w:hAnsi="Times New Roman" w:cs="Times New Roman"/>
+                <w:color w:val="auto"/>
+                <w:sz w:val="24"/>
+                <w:szCs w:val="24"/>
+              </w:rPr>
+            </w:pPr>
+            <w:r>
+              <w:rPr>
+                <w:rFonts w:eastAsia="Times New Roman"/>
+              </w:rPr>
+              <w:lastRenderedPageBreak/>
+              <w:t>ID</w:t>
+            </w:r>
+          </w:p>
+        </w:tc>
+        <w:tc>
+          <w:tcPr>
+            <w:tcW w:w="0" w:type="auto"/>
+            <w:tcBorders>
+              <w:top w:val="single" w:sz="8" w:space="0" w:color="000000"/>
+              <w:left w:val="single" w:sz="8" w:space="0" w:color="000000"/>
+              <w:bottom w:val="single" w:sz="8" w:space="0" w:color="000000"/>
+              <w:right w:val="single" w:sz="8" w:space="0" w:color="000000"/>
+            </w:tcBorders>
+            <w:tcMar>
+              <w:top w:w="100" w:type="dxa"/>
+              <w:left w:w="100" w:type="dxa"/>
+              <w:bottom w:w="100" w:type="dxa"/>
+              <w:right w:w="100" w:type="dxa"/>
+            </w:tcMar>
+            <w:hideMark/>
+          </w:tcPr>
+          <w:p>
+            <w:pPr>
+              <w:spacing w:line="240" w:lineRule="auto"/>
+              <w:rPr>
+                <w:rFonts w:ascii="Times New Roman" w:eastAsia="Times New Roman" w:hAnsi="Times New Roman" w:cs="Times New Roman"/>
+                <w:color w:val="auto"/>
+                <w:sz w:val="24"/>
+                <w:szCs w:val="24"/>
+              </w:rPr>
+            </w:pPr>
+            <w:r>
+              <w:rPr>
+                <w:rFonts w:eastAsia="Times New Roman"/>
+              </w:rPr>
+              <w:t xml:space="preserve">SC - </w:t>
+            </w:r>
+            <w:r>
+              <w:rPr>
+                <w:rFonts w:eastAsia="Times New Roman"/>
+              </w:rPr>
+              <w:t>11</w:t>
+            </w:r>
+            <w:r>
+              <w:rPr>
+                <w:rFonts w:eastAsia="Times New Roman"/>
+              </w:rPr>
+              <w:t xml:space="preserve"> (Special Card – </w:t>
+            </w:r>
+            <w:r>
+              <w:rPr>
+                <w:rFonts w:eastAsia="Times New Roman"/>
+              </w:rPr>
+              <w:t>11</w:t>
+            </w:r>
+            <w:r>
+              <w:rPr>
+                <w:rFonts w:eastAsia="Times New Roman"/>
+              </w:rPr>
+              <w:t>)</w:t>
+            </w:r>
+          </w:p>
+        </w:tc>
+      </w:tr>
+      <w:tr>
+        <w:tc>
+          <w:tcPr>
+            <w:tcW w:w="0" w:type="auto"/>
+            <w:tcBorders>
+              <w:top w:val="single" w:sz="8" w:space="0" w:color="000000"/>
+              <w:left w:val="single" w:sz="8" w:space="0" w:color="000000"/>
+              <w:bottom w:val="single" w:sz="8" w:space="0" w:color="000000"/>
+              <w:right w:val="single" w:sz="8" w:space="0" w:color="000000"/>
+            </w:tcBorders>
+            <w:tcMar>
+              <w:top w:w="100" w:type="dxa"/>
+              <w:left w:w="100" w:type="dxa"/>
+              <w:bottom w:w="100" w:type="dxa"/>
+              <w:right w:w="100" w:type="dxa"/>
+            </w:tcMar>
+            <w:hideMark/>
+          </w:tcPr>
+          <w:p>
+            <w:pPr>
+              <w:spacing w:line="240" w:lineRule="auto"/>
+              <w:rPr>
+                <w:rFonts w:ascii="Times New Roman" w:eastAsia="Times New Roman" w:hAnsi="Times New Roman" w:cs="Times New Roman"/>
+                <w:color w:val="auto"/>
+                <w:sz w:val="24"/>
+                <w:szCs w:val="24"/>
+              </w:rPr>
+            </w:pPr>
+            <w:r>
+              <w:rPr>
+                <w:rFonts w:eastAsia="Times New Roman"/>
+              </w:rPr>
+              <w:t>Title</w:t>
+            </w:r>
+          </w:p>
+        </w:tc>
+        <w:tc>
+          <w:tcPr>
+            <w:tcW w:w="0" w:type="auto"/>
+            <w:tcBorders>
+              <w:top w:val="single" w:sz="8" w:space="0" w:color="000000"/>
+              <w:left w:val="single" w:sz="8" w:space="0" w:color="000000"/>
+              <w:bottom w:val="single" w:sz="8" w:space="0" w:color="000000"/>
+              <w:right w:val="single" w:sz="8" w:space="0" w:color="000000"/>
+            </w:tcBorders>
+            <w:tcMar>
+              <w:top w:w="100" w:type="dxa"/>
+              <w:left w:w="100" w:type="dxa"/>
+              <w:bottom w:w="100" w:type="dxa"/>
+              <w:right w:w="100" w:type="dxa"/>
+            </w:tcMar>
+            <w:hideMark/>
+          </w:tcPr>
+          <w:p>
+            <w:pPr>
+              <w:spacing w:line="240" w:lineRule="auto"/>
+              <w:rPr>
+                <w:rFonts w:ascii="Times New Roman" w:eastAsia="Times New Roman" w:hAnsi="Times New Roman" w:cs="Times New Roman"/>
+                <w:color w:val="auto"/>
+                <w:sz w:val="24"/>
+                <w:szCs w:val="24"/>
+              </w:rPr>
+            </w:pPr>
+            <w:r>
+              <w:rPr>
+                <w:rFonts w:eastAsia="Times New Roman"/>
+              </w:rPr>
+              <w:t>Slush Fund</w:t>
+            </w:r>
+          </w:p>
+        </w:tc>
+      </w:tr>
+      <w:tr>
+        <w:tc>
+          <w:tcPr>
+            <w:tcW w:w="0" w:type="auto"/>
+            <w:tcBorders>
+              <w:top w:val="single" w:sz="8" w:space="0" w:color="000000"/>
+              <w:left w:val="single" w:sz="8" w:space="0" w:color="000000"/>
+              <w:bottom w:val="single" w:sz="8" w:space="0" w:color="000000"/>
+              <w:right w:val="single" w:sz="8" w:space="0" w:color="000000"/>
+            </w:tcBorders>
+            <w:tcMar>
+              <w:top w:w="100" w:type="dxa"/>
+              <w:left w:w="100" w:type="dxa"/>
+              <w:bottom w:w="100" w:type="dxa"/>
+              <w:right w:w="100" w:type="dxa"/>
+            </w:tcMar>
+            <w:hideMark/>
+          </w:tcPr>
+          <w:p>
+            <w:pPr>
+              <w:spacing w:line="240" w:lineRule="auto"/>
+              <w:rPr>
+                <w:rFonts w:ascii="Times New Roman" w:eastAsia="Times New Roman" w:hAnsi="Times New Roman" w:cs="Times New Roman"/>
+                <w:color w:val="auto"/>
+                <w:sz w:val="24"/>
+                <w:szCs w:val="24"/>
+              </w:rPr>
+            </w:pPr>
+            <w:r>
+              <w:rPr>
+                <w:rFonts w:eastAsia="Times New Roman"/>
+              </w:rPr>
+              <w:t>Description</w:t>
+            </w:r>
+          </w:p>
+        </w:tc>
+        <w:tc>
+          <w:tcPr>
+            <w:tcW w:w="0" w:type="auto"/>
+            <w:tcBorders>
+              <w:top w:val="single" w:sz="8" w:space="0" w:color="000000"/>
+              <w:left w:val="single" w:sz="8" w:space="0" w:color="000000"/>
+              <w:bottom w:val="single" w:sz="8" w:space="0" w:color="000000"/>
+              <w:right w:val="single" w:sz="8" w:space="0" w:color="000000"/>
+            </w:tcBorders>
+            <w:tcMar>
+              <w:top w:w="100" w:type="dxa"/>
+              <w:left w:w="100" w:type="dxa"/>
+              <w:bottom w:w="100" w:type="dxa"/>
+              <w:right w:w="100" w:type="dxa"/>
+            </w:tcMar>
+            <w:hideMark/>
+          </w:tcPr>
+          <w:p>
+            <w:pPr>
+              <w:spacing w:line="240" w:lineRule="auto"/>
+              <w:rPr>
+                <w:rFonts w:eastAsia="Times New Roman"/>
+              </w:rPr>
+            </w:pPr>
+            <w:r>
+              <w:rPr>
+                <w:rFonts w:eastAsia="Times New Roman"/>
+              </w:rPr>
+              <w:t>Exchange this card, at any time, for 15 Mega Bucks to be placed in your Illuminati treasury.</w:t>
+            </w:r>
+            <w:r>
+              <w:rPr>
+                <w:rFonts w:eastAsia="Times New Roman"/>
+              </w:rPr>
+              <w:t xml:space="preserve">    </w:t>
+            </w:r>
+          </w:p>
+        </w:tc>
+      </w:tr>
+      <w:tr>
+        <w:tc>
+          <w:tcPr>
+            <w:tcW w:w="0" w:type="auto"/>
+            <w:tcBorders>
+              <w:top w:val="single" w:sz="8" w:space="0" w:color="000000"/>
+              <w:left w:val="single" w:sz="8" w:space="0" w:color="000000"/>
+              <w:bottom w:val="single" w:sz="8" w:space="0" w:color="000000"/>
+              <w:right w:val="single" w:sz="8" w:space="0" w:color="000000"/>
+            </w:tcBorders>
+            <w:tcMar>
+              <w:top w:w="100" w:type="dxa"/>
+              <w:left w:w="100" w:type="dxa"/>
+              <w:bottom w:w="100" w:type="dxa"/>
+              <w:right w:w="100" w:type="dxa"/>
+            </w:tcMar>
+            <w:hideMark/>
+          </w:tcPr>
+          <w:p>
+            <w:pPr>
+              <w:spacing w:line="240" w:lineRule="auto"/>
+              <w:rPr>
+                <w:rFonts w:ascii="Times New Roman" w:eastAsia="Times New Roman" w:hAnsi="Times New Roman" w:cs="Times New Roman"/>
+                <w:color w:val="auto"/>
+                <w:sz w:val="24"/>
+                <w:szCs w:val="24"/>
+              </w:rPr>
+            </w:pPr>
+            <w:r>
+              <w:rPr>
+                <w:rFonts w:eastAsia="Times New Roman"/>
+              </w:rPr>
+              <w:t>Primary Actor</w:t>
+            </w:r>
+          </w:p>
+        </w:tc>
+        <w:tc>
+          <w:tcPr>
+            <w:tcW w:w="0" w:type="auto"/>
+            <w:tcBorders>
+              <w:top w:val="single" w:sz="8" w:space="0" w:color="000000"/>
+              <w:left w:val="single" w:sz="8" w:space="0" w:color="000000"/>
+              <w:bottom w:val="single" w:sz="8" w:space="0" w:color="000000"/>
+              <w:right w:val="single" w:sz="8" w:space="0" w:color="000000"/>
+            </w:tcBorders>
+            <w:tcMar>
+              <w:top w:w="100" w:type="dxa"/>
+              <w:left w:w="100" w:type="dxa"/>
+              <w:bottom w:w="100" w:type="dxa"/>
+              <w:right w:w="100" w:type="dxa"/>
+            </w:tcMar>
+            <w:hideMark/>
+          </w:tcPr>
+          <w:p>
+            <w:pPr>
+              <w:spacing w:line="240" w:lineRule="auto"/>
+              <w:rPr>
+                <w:rFonts w:ascii="Times New Roman" w:eastAsia="Times New Roman" w:hAnsi="Times New Roman" w:cs="Times New Roman"/>
+                <w:color w:val="auto"/>
+                <w:sz w:val="24"/>
+                <w:szCs w:val="24"/>
+              </w:rPr>
+            </w:pPr>
+            <w:r>
+              <w:rPr>
+                <w:rFonts w:eastAsia="Times New Roman"/>
+              </w:rPr>
+              <w:t>Current Player</w:t>
+            </w:r>
+          </w:p>
+        </w:tc>
+      </w:tr>
+      <w:tr>
+        <w:tc>
+          <w:tcPr>
+            <w:tcW w:w="0" w:type="auto"/>
+            <w:tcBorders>
+              <w:top w:val="single" w:sz="8" w:space="0" w:color="000000"/>
+              <w:left w:val="single" w:sz="8" w:space="0" w:color="000000"/>
+              <w:bottom w:val="single" w:sz="8" w:space="0" w:color="000000"/>
+              <w:right w:val="single" w:sz="8" w:space="0" w:color="000000"/>
+            </w:tcBorders>
+            <w:tcMar>
+              <w:top w:w="100" w:type="dxa"/>
+              <w:left w:w="100" w:type="dxa"/>
+              <w:bottom w:w="100" w:type="dxa"/>
+              <w:right w:w="100" w:type="dxa"/>
+            </w:tcMar>
+            <w:hideMark/>
+          </w:tcPr>
+          <w:p>
+            <w:pPr>
+              <w:spacing w:line="240" w:lineRule="auto"/>
+              <w:rPr>
+                <w:rFonts w:ascii="Times New Roman" w:eastAsia="Times New Roman" w:hAnsi="Times New Roman" w:cs="Times New Roman"/>
+                <w:color w:val="auto"/>
+                <w:sz w:val="24"/>
+                <w:szCs w:val="24"/>
+              </w:rPr>
+            </w:pPr>
+            <w:r>
+              <w:rPr>
+                <w:rFonts w:eastAsia="Times New Roman"/>
+              </w:rPr>
+              <w:t>Stakeholders</w:t>
+            </w:r>
+          </w:p>
+        </w:tc>
+        <w:tc>
+          <w:tcPr>
+            <w:tcW w:w="0" w:type="auto"/>
+            <w:tcBorders>
+              <w:top w:val="single" w:sz="8" w:space="0" w:color="000000"/>
+              <w:left w:val="single" w:sz="8" w:space="0" w:color="000000"/>
+              <w:bottom w:val="single" w:sz="8" w:space="0" w:color="000000"/>
+              <w:right w:val="single" w:sz="8" w:space="0" w:color="000000"/>
+            </w:tcBorders>
+            <w:tcMar>
+              <w:top w:w="100" w:type="dxa"/>
+              <w:left w:w="100" w:type="dxa"/>
+              <w:bottom w:w="100" w:type="dxa"/>
+              <w:right w:w="100" w:type="dxa"/>
+            </w:tcMar>
+            <w:hideMark/>
+          </w:tcPr>
+          <w:p>
+            <w:pPr>
+              <w:spacing w:line="240" w:lineRule="auto"/>
+              <w:rPr>
+                <w:rFonts w:ascii="Times New Roman" w:eastAsia="Times New Roman" w:hAnsi="Times New Roman" w:cs="Times New Roman"/>
+                <w:color w:val="auto"/>
+                <w:sz w:val="24"/>
+                <w:szCs w:val="24"/>
+              </w:rPr>
+            </w:pPr>
+            <w:r>
+              <w:rPr>
+                <w:rFonts w:eastAsia="Times New Roman"/>
+              </w:rPr>
+              <w:t>Other Players</w:t>
+            </w:r>
+          </w:p>
+        </w:tc>
+      </w:tr>
+      <w:tr>
+        <w:tc>
+          <w:tcPr>
+            <w:tcW w:w="0" w:type="auto"/>
+            <w:tcBorders>
+              <w:top w:val="single" w:sz="8" w:space="0" w:color="000000"/>
+              <w:left w:val="single" w:sz="8" w:space="0" w:color="000000"/>
+              <w:bottom w:val="single" w:sz="8" w:space="0" w:color="000000"/>
+              <w:right w:val="single" w:sz="8" w:space="0" w:color="000000"/>
+            </w:tcBorders>
+            <w:tcMar>
+              <w:top w:w="100" w:type="dxa"/>
+              <w:left w:w="100" w:type="dxa"/>
+              <w:bottom w:w="100" w:type="dxa"/>
+              <w:right w:w="100" w:type="dxa"/>
+            </w:tcMar>
+            <w:hideMark/>
+          </w:tcPr>
+          <w:p>
+            <w:pPr>
+              <w:spacing w:line="240" w:lineRule="auto"/>
+              <w:rPr>
+                <w:rFonts w:ascii="Times New Roman" w:eastAsia="Times New Roman" w:hAnsi="Times New Roman" w:cs="Times New Roman"/>
+                <w:color w:val="auto"/>
+                <w:sz w:val="24"/>
+                <w:szCs w:val="24"/>
+              </w:rPr>
+            </w:pPr>
+            <w:r>
+              <w:rPr>
+                <w:rFonts w:eastAsia="Times New Roman"/>
+              </w:rPr>
+              <w:t>Trigger</w:t>
+            </w:r>
+          </w:p>
+        </w:tc>
+        <w:tc>
+          <w:tcPr>
+            <w:tcW w:w="0" w:type="auto"/>
+            <w:tcBorders>
+              <w:top w:val="single" w:sz="8" w:space="0" w:color="000000"/>
+              <w:left w:val="single" w:sz="8" w:space="0" w:color="000000"/>
+              <w:bottom w:val="single" w:sz="8" w:space="0" w:color="000000"/>
+              <w:right w:val="single" w:sz="8" w:space="0" w:color="000000"/>
+            </w:tcBorders>
+            <w:tcMar>
+              <w:top w:w="100" w:type="dxa"/>
+              <w:left w:w="100" w:type="dxa"/>
+              <w:bottom w:w="100" w:type="dxa"/>
+              <w:right w:w="100" w:type="dxa"/>
+            </w:tcMar>
+            <w:hideMark/>
+          </w:tcPr>
+          <w:p>
+            <w:pPr>
+              <w:spacing w:line="240" w:lineRule="auto"/>
+              <w:rPr>
+                <w:rFonts w:eastAsia="Times New Roman"/>
+                <w:color w:val="auto"/>
+              </w:rPr>
+            </w:pPr>
+            <w:r>
+              <w:rPr>
+                <w:rFonts w:eastAsia="Times New Roman"/>
+                <w:color w:val="auto"/>
+              </w:rPr>
+              <w:t>Player uses card</w:t>
+            </w:r>
+          </w:p>
+        </w:tc>
+      </w:tr>
+      <w:tr>
+        <w:tc>
+          <w:tcPr>
+            <w:tcW w:w="0" w:type="auto"/>
+            <w:tcBorders>
+              <w:top w:val="single" w:sz="8" w:space="0" w:color="000000"/>
+              <w:left w:val="single" w:sz="8" w:space="0" w:color="000000"/>
+              <w:bottom w:val="single" w:sz="8" w:space="0" w:color="000000"/>
+              <w:right w:val="single" w:sz="8" w:space="0" w:color="000000"/>
+            </w:tcBorders>
+            <w:tcMar>
+              <w:top w:w="100" w:type="dxa"/>
+              <w:left w:w="100" w:type="dxa"/>
+              <w:bottom w:w="100" w:type="dxa"/>
+              <w:right w:w="100" w:type="dxa"/>
+            </w:tcMar>
+            <w:hideMark/>
+          </w:tcPr>
+          <w:p>
+            <w:pPr>
+              <w:spacing w:line="240" w:lineRule="auto"/>
+              <w:rPr>
+                <w:rFonts w:ascii="Times New Roman" w:eastAsia="Times New Roman" w:hAnsi="Times New Roman" w:cs="Times New Roman"/>
+                <w:color w:val="auto"/>
+                <w:sz w:val="24"/>
+                <w:szCs w:val="24"/>
+              </w:rPr>
+            </w:pPr>
+            <w:r>
+              <w:rPr>
+                <w:rFonts w:eastAsia="Times New Roman"/>
+              </w:rPr>
+              <w:t>Preconditions</w:t>
+            </w:r>
+          </w:p>
+        </w:tc>
+        <w:tc>
+          <w:tcPr>
+            <w:tcW w:w="0" w:type="auto"/>
+            <w:tcBorders>
+              <w:top w:val="single" w:sz="8" w:space="0" w:color="000000"/>
+              <w:left w:val="single" w:sz="8" w:space="0" w:color="000000"/>
+              <w:bottom w:val="single" w:sz="8" w:space="0" w:color="000000"/>
+              <w:right w:val="single" w:sz="8" w:space="0" w:color="000000"/>
+            </w:tcBorders>
+            <w:tcMar>
+              <w:top w:w="100" w:type="dxa"/>
+              <w:left w:w="100" w:type="dxa"/>
+              <w:bottom w:w="100" w:type="dxa"/>
+              <w:right w:w="100" w:type="dxa"/>
+            </w:tcMar>
+            <w:hideMark/>
+          </w:tcPr>
+          <w:p>
+            <w:pPr>
+              <w:spacing w:line="240" w:lineRule="auto"/>
+              <w:rPr>
+                <w:rFonts w:ascii="Times New Roman" w:eastAsia="Times New Roman" w:hAnsi="Times New Roman" w:cs="Times New Roman"/>
+                <w:color w:val="auto"/>
+                <w:sz w:val="24"/>
+                <w:szCs w:val="24"/>
+              </w:rPr>
+            </w:pPr>
+            <w:r>
+              <w:rPr>
+                <w:rFonts w:eastAsia="Times New Roman"/>
+              </w:rPr>
+              <w:t>Player draws card</w:t>
+            </w:r>
+          </w:p>
+        </w:tc>
+      </w:tr>
+      <w:tr>
+        <w:tc>
+          <w:tcPr>
+            <w:tcW w:w="0" w:type="auto"/>
+            <w:tcBorders>
+              <w:top w:val="single" w:sz="8" w:space="0" w:color="000000"/>
+              <w:left w:val="single" w:sz="8" w:space="0" w:color="000000"/>
+              <w:bottom w:val="single" w:sz="8" w:space="0" w:color="000000"/>
+              <w:right w:val="single" w:sz="8" w:space="0" w:color="000000"/>
+            </w:tcBorders>
+            <w:tcMar>
+              <w:top w:w="100" w:type="dxa"/>
+              <w:left w:w="100" w:type="dxa"/>
+              <w:bottom w:w="100" w:type="dxa"/>
+              <w:right w:w="100" w:type="dxa"/>
+            </w:tcMar>
+            <w:hideMark/>
+          </w:tcPr>
+          <w:p>
+            <w:pPr>
+              <w:spacing w:line="240" w:lineRule="auto"/>
+              <w:rPr>
+                <w:rFonts w:ascii="Times New Roman" w:eastAsia="Times New Roman" w:hAnsi="Times New Roman" w:cs="Times New Roman"/>
+                <w:color w:val="auto"/>
+                <w:sz w:val="24"/>
+                <w:szCs w:val="24"/>
+              </w:rPr>
+            </w:pPr>
+            <w:r>
+              <w:rPr>
+                <w:rFonts w:eastAsia="Times New Roman"/>
+              </w:rPr>
+              <w:t>Postconditions</w:t>
+            </w:r>
+          </w:p>
+        </w:tc>
+        <w:tc>
+          <w:tcPr>
+            <w:tcW w:w="0" w:type="auto"/>
+            <w:tcBorders>
+              <w:top w:val="single" w:sz="8" w:space="0" w:color="000000"/>
+              <w:left w:val="single" w:sz="8" w:space="0" w:color="000000"/>
+              <w:bottom w:val="single" w:sz="8" w:space="0" w:color="000000"/>
+              <w:right w:val="single" w:sz="8" w:space="0" w:color="000000"/>
+            </w:tcBorders>
+            <w:tcMar>
+              <w:top w:w="100" w:type="dxa"/>
+              <w:left w:w="100" w:type="dxa"/>
+              <w:bottom w:w="100" w:type="dxa"/>
+              <w:right w:w="100" w:type="dxa"/>
+            </w:tcMar>
+            <w:hideMark/>
+          </w:tcPr>
+          <w:p>
+            <w:pPr>
+              <w:spacing w:line="240" w:lineRule="auto"/>
+              <w:rPr>
+                <w:rFonts w:ascii="Times New Roman" w:eastAsia="Times New Roman" w:hAnsi="Times New Roman" w:cs="Times New Roman"/>
+                <w:color w:val="auto"/>
+                <w:sz w:val="24"/>
+                <w:szCs w:val="24"/>
+              </w:rPr>
+            </w:pPr>
+            <w:r>
+              <w:rPr>
+                <w:rFonts w:eastAsia="Times New Roman"/>
+              </w:rPr>
+              <w:t>Player has 15MB in Illuminati treasury</w:t>
+            </w:r>
+            <w:r>
+              <w:rPr>
+                <w:rFonts w:eastAsia="Times New Roman"/>
+              </w:rPr>
+              <w:t>. Card is no longer available.</w:t>
+            </w:r>
+          </w:p>
+        </w:tc>
+      </w:tr>
+      <w:tr>
+        <w:tc>
+          <w:tcPr>
+            <w:tcW w:w="0" w:type="auto"/>
+            <w:tcBorders>
+              <w:top w:val="single" w:sz="8" w:space="0" w:color="000000"/>
+              <w:left w:val="single" w:sz="8" w:space="0" w:color="000000"/>
+              <w:bottom w:val="single" w:sz="8" w:space="0" w:color="000000"/>
+              <w:right w:val="single" w:sz="8" w:space="0" w:color="000000"/>
+            </w:tcBorders>
+            <w:tcMar>
+              <w:top w:w="100" w:type="dxa"/>
+              <w:left w:w="100" w:type="dxa"/>
+              <w:bottom w:w="100" w:type="dxa"/>
+              <w:right w:w="100" w:type="dxa"/>
+            </w:tcMar>
+            <w:hideMark/>
+          </w:tcPr>
+          <w:p>
+            <w:pPr>
+              <w:spacing w:line="240" w:lineRule="auto"/>
+              <w:rPr>
+                <w:rFonts w:ascii="Times New Roman" w:eastAsia="Times New Roman" w:hAnsi="Times New Roman" w:cs="Times New Roman"/>
+                <w:color w:val="auto"/>
+                <w:sz w:val="24"/>
+                <w:szCs w:val="24"/>
+              </w:rPr>
+            </w:pPr>
+            <w:r>
+              <w:rPr>
+                <w:rFonts w:eastAsia="Times New Roman"/>
+              </w:rPr>
+              <w:t>Main Success Scenario</w:t>
+            </w:r>
+          </w:p>
+        </w:tc>
+        <w:tc>
+          <w:tcPr>
+            <w:tcW w:w="0" w:type="auto"/>
+            <w:tcBorders>
+              <w:top w:val="single" w:sz="8" w:space="0" w:color="000000"/>
+              <w:left w:val="single" w:sz="8" w:space="0" w:color="000000"/>
+              <w:bottom w:val="single" w:sz="8" w:space="0" w:color="000000"/>
+              <w:right w:val="single" w:sz="8" w:space="0" w:color="000000"/>
+            </w:tcBorders>
+            <w:tcMar>
+              <w:top w:w="100" w:type="dxa"/>
+              <w:left w:w="100" w:type="dxa"/>
+              <w:bottom w:w="100" w:type="dxa"/>
+              <w:right w:w="100" w:type="dxa"/>
+            </w:tcMar>
+            <w:hideMark/>
+          </w:tcPr>
+          <w:p>
+            <w:pPr>
+              <w:pStyle w:val="ListParagraph"/>
+              <w:numPr>
+                <w:ilvl w:val="0"/>
+                <w:numId w:val="42"/>
+              </w:numPr>
+              <w:spacing w:line="240" w:lineRule="auto"/>
+              <w:textAlignment w:val="baseline"/>
+              <w:rPr>
+                <w:rFonts w:eastAsia="Times New Roman"/>
+              </w:rPr>
+            </w:pPr>
+            <w:r>
+              <w:rPr>
+                <w:rFonts w:eastAsia="Times New Roman"/>
+              </w:rPr>
+              <w:t>Player obtains special card</w:t>
+            </w:r>
+          </w:p>
+          <w:p>
+            <w:pPr>
+              <w:pStyle w:val="ListParagraph"/>
+              <w:numPr>
+                <w:ilvl w:val="0"/>
+                <w:numId w:val="42"/>
+              </w:numPr>
+              <w:spacing w:line="240" w:lineRule="auto"/>
+              <w:textAlignment w:val="baseline"/>
+              <w:rPr>
+                <w:rFonts w:eastAsia="Times New Roman"/>
+              </w:rPr>
+            </w:pPr>
+            <w:r>
+              <w:rPr>
+                <w:rFonts w:eastAsia="Times New Roman"/>
+              </w:rPr>
+              <w:t xml:space="preserve">Player is low in income. </w:t>
+            </w:r>
+            <w:r>
+              <w:rPr>
+                <w:rFonts w:eastAsia="Times New Roman"/>
+              </w:rPr>
+              <w:t xml:space="preserve"> </w:t>
+            </w:r>
+          </w:p>
+        </w:tc>
+      </w:tr>
+      <w:tr>
+        <w:tc>
+          <w:tcPr>
+            <w:tcW w:w="0" w:type="auto"/>
+            <w:tcBorders>
+              <w:top w:val="single" w:sz="8" w:space="0" w:color="000000"/>
+              <w:left w:val="single" w:sz="8" w:space="0" w:color="000000"/>
+              <w:bottom w:val="single" w:sz="8" w:space="0" w:color="000000"/>
+              <w:right w:val="single" w:sz="8" w:space="0" w:color="000000"/>
+            </w:tcBorders>
+            <w:tcMar>
+              <w:top w:w="100" w:type="dxa"/>
+              <w:left w:w="100" w:type="dxa"/>
+              <w:bottom w:w="100" w:type="dxa"/>
+              <w:right w:w="100" w:type="dxa"/>
+            </w:tcMar>
+            <w:hideMark/>
+          </w:tcPr>
+          <w:p>
+            <w:pPr>
+              <w:spacing w:line="240" w:lineRule="auto"/>
+              <w:rPr>
+                <w:rFonts w:ascii="Times New Roman" w:eastAsia="Times New Roman" w:hAnsi="Times New Roman" w:cs="Times New Roman"/>
+                <w:color w:val="auto"/>
+                <w:sz w:val="24"/>
+                <w:szCs w:val="24"/>
+              </w:rPr>
+            </w:pPr>
+            <w:r>
+              <w:rPr>
+                <w:rFonts w:eastAsia="Times New Roman"/>
+              </w:rPr>
+              <w:t>Extensions</w:t>
+            </w:r>
+          </w:p>
+        </w:tc>
+        <w:tc>
+          <w:tcPr>
+            <w:tcW w:w="0" w:type="auto"/>
+            <w:tcBorders>
+              <w:top w:val="single" w:sz="8" w:space="0" w:color="000000"/>
+              <w:left w:val="single" w:sz="8" w:space="0" w:color="000000"/>
+              <w:bottom w:val="single" w:sz="8" w:space="0" w:color="000000"/>
+              <w:right w:val="single" w:sz="8" w:space="0" w:color="000000"/>
+            </w:tcBorders>
+            <w:tcMar>
+              <w:top w:w="100" w:type="dxa"/>
+              <w:left w:w="100" w:type="dxa"/>
+              <w:bottom w:w="100" w:type="dxa"/>
+              <w:right w:w="100" w:type="dxa"/>
+            </w:tcMar>
+            <w:hideMark/>
+          </w:tcPr>
+          <w:p>
+            <w:pPr>
+              <w:pStyle w:val="ListParagraph"/>
+              <w:numPr>
+                <w:ilvl w:val="0"/>
+                <w:numId w:val="43"/>
+              </w:numPr>
+              <w:spacing w:line="240" w:lineRule="auto"/>
+              <w:textAlignment w:val="baseline"/>
+              <w:rPr>
+                <w:rFonts w:eastAsia="Times New Roman"/>
+              </w:rPr>
+            </w:pPr>
+            <w:r>
+              <w:rPr>
+                <w:rFonts w:eastAsia="Times New Roman"/>
+              </w:rPr>
+              <w:t>Player does not obtain card</w:t>
+            </w:r>
+          </w:p>
+          <w:p>
+            <w:pPr>
+              <w:pStyle w:val="ListParagraph"/>
+              <w:numPr>
+                <w:ilvl w:val="0"/>
+                <w:numId w:val="43"/>
+              </w:numPr>
+              <w:spacing w:line="240" w:lineRule="auto"/>
+              <w:textAlignment w:val="baseline"/>
+              <w:rPr>
+                <w:rFonts w:eastAsia="Times New Roman"/>
+              </w:rPr>
+            </w:pPr>
+            <w:r>
+              <w:rPr>
+                <w:rFonts w:eastAsia="Times New Roman"/>
+              </w:rPr>
+              <w:t>Card is traded, sold, or given</w:t>
+            </w:r>
+          </w:p>
+          <w:p>
+            <w:pPr>
+              <w:pStyle w:val="ListParagraph"/>
+              <w:numPr>
+                <w:ilvl w:val="0"/>
+                <w:numId w:val="43"/>
+              </w:numPr>
+              <w:spacing w:line="240" w:lineRule="auto"/>
+              <w:textAlignment w:val="baseline"/>
+              <w:rPr>
+                <w:rFonts w:eastAsia="Times New Roman"/>
+              </w:rPr>
+            </w:pPr>
+            <w:r>
+              <w:rPr>
+                <w:rFonts w:eastAsia="Times New Roman"/>
+              </w:rPr>
+              <w:t>Secrets Man Was Not Meant to Know Special card interfered.</w:t>
+            </w:r>
+          </w:p>
+        </w:tc>
+      </w:tr>
+      <w:tr>
+        <w:tc>
+          <w:tcPr>
+            <w:tcW w:w="0" w:type="auto"/>
+            <w:tcBorders>
+              <w:top w:val="single" w:sz="8" w:space="0" w:color="000000"/>
+              <w:left w:val="single" w:sz="8" w:space="0" w:color="000000"/>
+              <w:bottom w:val="single" w:sz="8" w:space="0" w:color="000000"/>
+              <w:right w:val="single" w:sz="8" w:space="0" w:color="000000"/>
+            </w:tcBorders>
+            <w:tcMar>
+              <w:top w:w="100" w:type="dxa"/>
+              <w:left w:w="100" w:type="dxa"/>
+              <w:bottom w:w="100" w:type="dxa"/>
+              <w:right w:w="100" w:type="dxa"/>
+            </w:tcMar>
+            <w:hideMark/>
+          </w:tcPr>
+          <w:p>
+            <w:pPr>
+              <w:spacing w:line="240" w:lineRule="auto"/>
+              <w:rPr>
+                <w:rFonts w:ascii="Times New Roman" w:eastAsia="Times New Roman" w:hAnsi="Times New Roman" w:cs="Times New Roman"/>
+                <w:color w:val="auto"/>
+                <w:sz w:val="24"/>
+                <w:szCs w:val="24"/>
+              </w:rPr>
+            </w:pPr>
+            <w:r>
+              <w:rPr>
+                <w:rFonts w:eastAsia="Times New Roman"/>
+              </w:rPr>
+              <w:t>Frequency of Use</w:t>
+            </w:r>
+          </w:p>
+        </w:tc>
+        <w:tc>
+          <w:tcPr>
+            <w:tcW w:w="0" w:type="auto"/>
+            <w:tcBorders>
+              <w:top w:val="single" w:sz="8" w:space="0" w:color="000000"/>
+              <w:left w:val="single" w:sz="8" w:space="0" w:color="000000"/>
+              <w:bottom w:val="single" w:sz="8" w:space="0" w:color="000000"/>
+              <w:right w:val="single" w:sz="8" w:space="0" w:color="000000"/>
+            </w:tcBorders>
+            <w:tcMar>
+              <w:top w:w="100" w:type="dxa"/>
+              <w:left w:w="100" w:type="dxa"/>
+              <w:bottom w:w="100" w:type="dxa"/>
+              <w:right w:w="100" w:type="dxa"/>
+            </w:tcMar>
+            <w:hideMark/>
+          </w:tcPr>
+          <w:p>
+            <w:pPr>
+              <w:spacing w:line="240" w:lineRule="auto"/>
+              <w:rPr>
+                <w:rFonts w:ascii="Times New Roman" w:eastAsia="Times New Roman" w:hAnsi="Times New Roman" w:cs="Times New Roman"/>
+                <w:color w:val="auto"/>
+                <w:sz w:val="24"/>
+                <w:szCs w:val="24"/>
+              </w:rPr>
+            </w:pPr>
+            <w:r>
+              <w:rPr>
+                <w:rFonts w:eastAsia="Times New Roman"/>
+              </w:rPr>
+              <w:t xml:space="preserve">Once </w:t>
+            </w:r>
+            <w:r>
+              <w:rPr>
+                <w:rFonts w:eastAsia="Times New Roman"/>
+              </w:rPr>
+              <w:t>at any time</w:t>
+            </w:r>
+          </w:p>
+        </w:tc>
+      </w:tr>
+      <w:tr>
+        <w:tc>
+          <w:tcPr>
+            <w:tcW w:w="0" w:type="auto"/>
+            <w:tcBorders>
+              <w:top w:val="single" w:sz="8" w:space="0" w:color="000000"/>
+              <w:left w:val="single" w:sz="8" w:space="0" w:color="000000"/>
+              <w:bottom w:val="single" w:sz="8" w:space="0" w:color="000000"/>
+              <w:right w:val="single" w:sz="8" w:space="0" w:color="000000"/>
+            </w:tcBorders>
+            <w:tcMar>
+              <w:top w:w="100" w:type="dxa"/>
+              <w:left w:w="100" w:type="dxa"/>
+              <w:bottom w:w="100" w:type="dxa"/>
+              <w:right w:w="100" w:type="dxa"/>
+            </w:tcMar>
+            <w:hideMark/>
+          </w:tcPr>
+          <w:p>
+            <w:pPr>
+              <w:spacing w:line="240" w:lineRule="auto"/>
+              <w:rPr>
+                <w:rFonts w:ascii="Times New Roman" w:eastAsia="Times New Roman" w:hAnsi="Times New Roman" w:cs="Times New Roman"/>
+                <w:color w:val="auto"/>
+                <w:sz w:val="24"/>
+                <w:szCs w:val="24"/>
+              </w:rPr>
+            </w:pPr>
+            <w:r>
+              <w:rPr>
+                <w:rFonts w:eastAsia="Times New Roman"/>
+              </w:rPr>
+              <w:t>Status</w:t>
+            </w:r>
+          </w:p>
+        </w:tc>
+        <w:tc>
+          <w:tcPr>
+            <w:tcW w:w="0" w:type="auto"/>
+            <w:tcBorders>
+              <w:top w:val="single" w:sz="8" w:space="0" w:color="000000"/>
+              <w:left w:val="single" w:sz="8" w:space="0" w:color="000000"/>
+              <w:bottom w:val="single" w:sz="8" w:space="0" w:color="000000"/>
+              <w:right w:val="single" w:sz="8" w:space="0" w:color="000000"/>
+            </w:tcBorders>
+            <w:tcMar>
+              <w:top w:w="100" w:type="dxa"/>
+              <w:left w:w="100" w:type="dxa"/>
+              <w:bottom w:w="100" w:type="dxa"/>
+              <w:right w:w="100" w:type="dxa"/>
+            </w:tcMar>
+            <w:hideMark/>
+          </w:tcPr>
+          <w:p>
+            <w:pPr>
+              <w:rPr>
+                <w:rFonts w:ascii="Times New Roman" w:eastAsia="Times New Roman" w:hAnsi="Times New Roman" w:cs="Times New Roman"/>
+                <w:color w:val="auto"/>
+                <w:sz w:val="24"/>
+                <w:szCs w:val="24"/>
+              </w:rPr>
+            </w:pPr>
+          </w:p>
+        </w:tc>
+      </w:tr>
+      <w:tr>
+        <w:tc>
+          <w:tcPr>
+            <w:tcW w:w="0" w:type="auto"/>
+            <w:tcBorders>
+              <w:top w:val="single" w:sz="8" w:space="0" w:color="000000"/>
+              <w:left w:val="single" w:sz="8" w:space="0" w:color="000000"/>
+              <w:bottom w:val="single" w:sz="8" w:space="0" w:color="000000"/>
+              <w:right w:val="single" w:sz="8" w:space="0" w:color="000000"/>
+            </w:tcBorders>
+            <w:tcMar>
+              <w:top w:w="100" w:type="dxa"/>
+              <w:left w:w="100" w:type="dxa"/>
+              <w:bottom w:w="100" w:type="dxa"/>
+              <w:right w:w="100" w:type="dxa"/>
+            </w:tcMar>
+            <w:hideMark/>
+          </w:tcPr>
+          <w:p>
+            <w:pPr>
+              <w:spacing w:line="240" w:lineRule="auto"/>
+              <w:rPr>
+                <w:rFonts w:ascii="Times New Roman" w:eastAsia="Times New Roman" w:hAnsi="Times New Roman" w:cs="Times New Roman"/>
+                <w:color w:val="auto"/>
+                <w:sz w:val="24"/>
+                <w:szCs w:val="24"/>
+              </w:rPr>
+            </w:pPr>
+            <w:r>
+              <w:rPr>
+                <w:rFonts w:eastAsia="Times New Roman"/>
+              </w:rPr>
+              <w:t>Owner</w:t>
+            </w:r>
+          </w:p>
+        </w:tc>
+        <w:tc>
+          <w:tcPr>
+            <w:tcW w:w="0" w:type="auto"/>
+            <w:tcBorders>
+              <w:top w:val="single" w:sz="8" w:space="0" w:color="000000"/>
+              <w:left w:val="single" w:sz="8" w:space="0" w:color="000000"/>
+              <w:bottom w:val="single" w:sz="8" w:space="0" w:color="000000"/>
+              <w:right w:val="single" w:sz="8" w:space="0" w:color="000000"/>
+            </w:tcBorders>
+            <w:tcMar>
+              <w:top w:w="100" w:type="dxa"/>
+              <w:left w:w="100" w:type="dxa"/>
+              <w:bottom w:w="100" w:type="dxa"/>
+              <w:right w:w="100" w:type="dxa"/>
+            </w:tcMar>
+            <w:hideMark/>
+          </w:tcPr>
+          <w:p>
+            <w:pPr>
+              <w:spacing w:line="240" w:lineRule="auto"/>
+              <w:rPr>
+                <w:rFonts w:ascii="Times New Roman" w:eastAsia="Times New Roman" w:hAnsi="Times New Roman" w:cs="Times New Roman"/>
+                <w:color w:val="auto"/>
+                <w:sz w:val="24"/>
+                <w:szCs w:val="24"/>
+              </w:rPr>
+            </w:pPr>
+            <w:r>
+              <w:rPr>
+                <w:rFonts w:eastAsia="Times New Roman"/>
+              </w:rPr>
+              <w:t xml:space="preserve"> JT</w:t>
+            </w:r>
+          </w:p>
+        </w:tc>
+      </w:tr>
+    </w:tbl>
     <w:p>
-      <w:pPr>
-        <w:ind w:firstLine="720"/>
-      </w:pPr>
       <w:bookmarkStart w:id="0" w:name="_GoBack"/>
       <w:bookmarkEnd w:id="0"/>
     </w:p>
@@ -22534,6 +23596,118 @@
     </w:lvl>
   </w:abstractNum>
   <w:abstractNum w:abstractNumId="5" w15:restartNumberingAfterBreak="0">
+    <w:nsid w:val="0A5F7F58"/>
+    <w:multiLevelType w:val="multilevel"/>
+    <w:tmpl w:val="711CDE58"/>
+    <w:lvl w:ilvl="0">
+      <w:start w:val="1"/>
+      <w:numFmt w:val="decimal"/>
+      <w:lvlText w:val="%1."/>
+      <w:lvlJc w:val="left"/>
+      <w:pPr>
+        <w:tabs>
+          <w:tab w:val="num" w:pos="720"/>
+        </w:tabs>
+        <w:ind w:left="720" w:hanging="360"/>
+      </w:pPr>
+    </w:lvl>
+    <w:lvl w:ilvl="1">
+      <w:numFmt w:val="bullet"/>
+      <w:lvlText w:val="-"/>
+      <w:lvlJc w:val="left"/>
+      <w:pPr>
+        <w:ind w:left="1440" w:hanging="360"/>
+      </w:pPr>
+      <w:rPr>
+        <w:rFonts w:ascii="Arial" w:eastAsia="Times New Roman" w:hAnsi="Arial" w:cs="Arial" w:hint="default"/>
+      </w:rPr>
+    </w:lvl>
+    <w:lvl w:ilvl="2">
+      <w:start w:val="8"/>
+      <w:numFmt w:val="bullet"/>
+      <w:lvlText w:val=""/>
+      <w:lvlJc w:val="left"/>
+      <w:pPr>
+        <w:ind w:left="2160" w:hanging="360"/>
+      </w:pPr>
+      <w:rPr>
+        <w:rFonts w:ascii="Wingdings" w:eastAsia="Times New Roman" w:hAnsi="Wingdings" w:cs="Arial" w:hint="default"/>
+      </w:rPr>
+    </w:lvl>
+    <w:lvl w:ilvl="3" w:tentative="1">
+      <w:start w:val="1"/>
+      <w:numFmt w:val="decimal"/>
+      <w:lvlText w:val="%4."/>
+      <w:lvlJc w:val="left"/>
+      <w:pPr>
+        <w:tabs>
+          <w:tab w:val="num" w:pos="2880"/>
+        </w:tabs>
+        <w:ind w:left="2880" w:hanging="360"/>
+      </w:pPr>
+    </w:lvl>
+    <w:lvl w:ilvl="4" w:tentative="1">
+      <w:start w:val="1"/>
+      <w:numFmt w:val="decimal"/>
+      <w:lvlText w:val="%5."/>
+      <w:lvlJc w:val="left"/>
+      <w:pPr>
+        <w:tabs>
+          <w:tab w:val="num" w:pos="3600"/>
+        </w:tabs>
+        <w:ind w:left="3600" w:hanging="360"/>
+      </w:pPr>
+    </w:lvl>
+    <w:lvl w:ilvl="5" w:tentative="1">
+      <w:start w:val="1"/>
+      <w:numFmt w:val="decimal"/>
+      <w:lvlText w:val="%6."/>
+      <w:lvlJc w:val="left"/>
+      <w:pPr>
+        <w:tabs>
+          <w:tab w:val="num" w:pos="4320"/>
+        </w:tabs>
+        <w:ind w:left="4320" w:hanging="360"/>
+      </w:pPr>
+    </w:lvl>
+    <w:lvl w:ilvl="6" w:tentative="1">
+      <w:start w:val="1"/>
+      <w:numFmt w:val="decimal"/>
+      <w:lvlText w:val="%7."/>
+      <w:lvlJc w:val="left"/>
+      <w:pPr>
+        <w:tabs>
+          <w:tab w:val="num" w:pos="5040"/>
+        </w:tabs>
+        <w:ind w:left="5040" w:hanging="360"/>
+      </w:pPr>
+    </w:lvl>
+    <w:lvl w:ilvl="7" w:tentative="1">
+      <w:start w:val="1"/>
+      <w:numFmt w:val="decimal"/>
+      <w:lvlText w:val="%8."/>
+      <w:lvlJc w:val="left"/>
+      <w:pPr>
+        <w:tabs>
+          <w:tab w:val="num" w:pos="5760"/>
+        </w:tabs>
+        <w:ind w:left="5760" w:hanging="360"/>
+      </w:pPr>
+    </w:lvl>
+    <w:lvl w:ilvl="8" w:tentative="1">
+      <w:start w:val="1"/>
+      <w:numFmt w:val="decimal"/>
+      <w:lvlText w:val="%9."/>
+      <w:lvlJc w:val="left"/>
+      <w:pPr>
+        <w:tabs>
+          <w:tab w:val="num" w:pos="6480"/>
+        </w:tabs>
+        <w:ind w:left="6480" w:hanging="360"/>
+      </w:pPr>
+    </w:lvl>
+  </w:abstractNum>
+  <w:abstractNum w:abstractNumId="6" w15:restartNumberingAfterBreak="0">
     <w:nsid w:val="0DE65EA3"/>
     <w:multiLevelType w:val="multilevel"/>
     <w:tmpl w:val="711CDE58"/>
@@ -22645,7 +23819,7 @@
       </w:pPr>
     </w:lvl>
   </w:abstractNum>
-  <w:abstractNum w:abstractNumId="6" w15:restartNumberingAfterBreak="0">
+  <w:abstractNum w:abstractNumId="7" w15:restartNumberingAfterBreak="0">
     <w:nsid w:val="10937D1D"/>
     <w:multiLevelType w:val="multilevel"/>
     <w:tmpl w:val="711CDE58"/>
@@ -22757,7 +23931,7 @@
       </w:pPr>
     </w:lvl>
   </w:abstractNum>
-  <w:abstractNum w:abstractNumId="7" w15:restartNumberingAfterBreak="0">
+  <w:abstractNum w:abstractNumId="8" w15:restartNumberingAfterBreak="0">
     <w:nsid w:val="15AA434E"/>
     <w:multiLevelType w:val="multilevel"/>
     <w:tmpl w:val="711CDE58"/>
@@ -22869,7 +24043,120 @@
       </w:pPr>
     </w:lvl>
   </w:abstractNum>
-  <w:abstractNum w:abstractNumId="8" w15:restartNumberingAfterBreak="0">
+  <w:abstractNum w:abstractNumId="9" w15:restartNumberingAfterBreak="0">
+    <w:nsid w:val="19F76060"/>
+    <w:multiLevelType w:val="multilevel"/>
+    <w:tmpl w:val="8FC04610"/>
+    <w:lvl w:ilvl="0">
+      <w:start w:val="1"/>
+      <w:numFmt w:val="decimal"/>
+      <w:lvlText w:val="%1."/>
+      <w:lvlJc w:val="left"/>
+      <w:pPr>
+        <w:tabs>
+          <w:tab w:val="num" w:pos="720"/>
+        </w:tabs>
+        <w:ind w:left="720" w:hanging="360"/>
+      </w:pPr>
+    </w:lvl>
+    <w:lvl w:ilvl="1" w:tentative="1">
+      <w:start w:val="1"/>
+      <w:numFmt w:val="decimal"/>
+      <w:lvlText w:val="%2."/>
+      <w:lvlJc w:val="left"/>
+      <w:pPr>
+        <w:tabs>
+          <w:tab w:val="num" w:pos="1440"/>
+        </w:tabs>
+        <w:ind w:left="1440" w:hanging="360"/>
+      </w:pPr>
+    </w:lvl>
+    <w:lvl w:ilvl="2" w:tentative="1">
+      <w:start w:val="1"/>
+      <w:numFmt w:val="decimal"/>
+      <w:lvlText w:val="%3."/>
+      <w:lvlJc w:val="left"/>
+      <w:pPr>
+        <w:tabs>
+          <w:tab w:val="num" w:pos="2160"/>
+        </w:tabs>
+        <w:ind w:left="2160" w:hanging="360"/>
+      </w:pPr>
+    </w:lvl>
+    <w:lvl w:ilvl="3" w:tentative="1">
+      <w:start w:val="1"/>
+      <w:numFmt w:val="decimal"/>
+      <w:lvlText w:val="%4."/>
+      <w:lvlJc w:val="left"/>
+      <w:pPr>
+        <w:tabs>
+          <w:tab w:val="num" w:pos="2880"/>
+        </w:tabs>
+        <w:ind w:left="2880" w:hanging="360"/>
+      </w:pPr>
+    </w:lvl>
+    <w:lvl w:ilvl="4" w:tentative="1">
+      <w:start w:val="1"/>
+      <w:numFmt w:val="decimal"/>
+      <w:lvlText w:val="%5."/>
+      <w:lvlJc w:val="left"/>
+      <w:pPr>
+        <w:tabs>
+          <w:tab w:val="num" w:pos="3600"/>
+        </w:tabs>
+        <w:ind w:left="3600" w:hanging="360"/>
+      </w:pPr>
+    </w:lvl>
+    <w:lvl w:ilvl="5" w:tentative="1">
+      <w:start w:val="1"/>
+      <w:numFmt w:val="decimal"/>
+      <w:lvlText w:val="%6."/>
+      <w:lvlJc w:val="left"/>
+      <w:pPr>
+        <w:tabs>
+          <w:tab w:val="num" w:pos="4320"/>
+        </w:tabs>
+        <w:ind w:left="4320" w:hanging="360"/>
+      </w:pPr>
+    </w:lvl>
+    <w:lvl w:ilvl="6" w:tentative="1">
+      <w:start w:val="1"/>
+      <w:numFmt w:val="decimal"/>
+      <w:lvlText w:val="%7."/>
+      <w:lvlJc w:val="left"/>
+      <w:pPr>
+        <w:tabs>
+          <w:tab w:val="num" w:pos="5040"/>
+        </w:tabs>
+        <w:ind w:left="5040" w:hanging="360"/>
+      </w:pPr>
+    </w:lvl>
+    <w:lvl w:ilvl="7" w:tentative="1">
+      <w:start w:val="1"/>
+      <w:numFmt w:val="decimal"/>
+      <w:lvlText w:val="%8."/>
+      <w:lvlJc w:val="left"/>
+      <w:pPr>
+        <w:tabs>
+          <w:tab w:val="num" w:pos="5760"/>
+        </w:tabs>
+        <w:ind w:left="5760" w:hanging="360"/>
+      </w:pPr>
+    </w:lvl>
+    <w:lvl w:ilvl="8" w:tentative="1">
+      <w:start w:val="1"/>
+      <w:numFmt w:val="decimal"/>
+      <w:lvlText w:val="%9."/>
+      <w:lvlJc w:val="left"/>
+      <w:pPr>
+        <w:tabs>
+          <w:tab w:val="num" w:pos="6480"/>
+        </w:tabs>
+        <w:ind w:left="6480" w:hanging="360"/>
+      </w:pPr>
+    </w:lvl>
+  </w:abstractNum>
+  <w:abstractNum w:abstractNumId="10" w15:restartNumberingAfterBreak="0">
     <w:nsid w:val="1A4325D8"/>
     <w:multiLevelType w:val="multilevel"/>
     <w:tmpl w:val="8FC04610"/>
@@ -22982,7 +24269,7 @@
       </w:pPr>
     </w:lvl>
   </w:abstractNum>
-  <w:abstractNum w:abstractNumId="9" w15:restartNumberingAfterBreak="0">
+  <w:abstractNum w:abstractNumId="11" w15:restartNumberingAfterBreak="0">
     <w:nsid w:val="1B386A32"/>
     <w:multiLevelType w:val="multilevel"/>
     <w:tmpl w:val="8FC04610"/>
@@ -23095,7 +24382,7 @@
       </w:pPr>
     </w:lvl>
   </w:abstractNum>
-  <w:abstractNum w:abstractNumId="10" w15:restartNumberingAfterBreak="0">
+  <w:abstractNum w:abstractNumId="12" w15:restartNumberingAfterBreak="0">
     <w:nsid w:val="20290BA4"/>
     <w:multiLevelType w:val="multilevel"/>
     <w:tmpl w:val="711CDE58"/>
@@ -23207,7 +24494,7 @@
       </w:pPr>
     </w:lvl>
   </w:abstractNum>
-  <w:abstractNum w:abstractNumId="11" w15:restartNumberingAfterBreak="0">
+  <w:abstractNum w:abstractNumId="13" w15:restartNumberingAfterBreak="0">
     <w:nsid w:val="20AA59EB"/>
     <w:multiLevelType w:val="multilevel"/>
     <w:tmpl w:val="C040EBCC"/>
@@ -23320,7 +24607,7 @@
       </w:rPr>
     </w:lvl>
   </w:abstractNum>
-  <w:abstractNum w:abstractNumId="12" w15:restartNumberingAfterBreak="0">
+  <w:abstractNum w:abstractNumId="14" w15:restartNumberingAfterBreak="0">
     <w:nsid w:val="21741F8E"/>
     <w:multiLevelType w:val="multilevel"/>
     <w:tmpl w:val="711CDE58"/>
@@ -23432,7 +24719,7 @@
       </w:pPr>
     </w:lvl>
   </w:abstractNum>
-  <w:abstractNum w:abstractNumId="13" w15:restartNumberingAfterBreak="0">
+  <w:abstractNum w:abstractNumId="15" w15:restartNumberingAfterBreak="0">
     <w:nsid w:val="2BA93D3C"/>
     <w:multiLevelType w:val="multilevel"/>
     <w:tmpl w:val="E6D040B4"/>
@@ -23545,7 +24832,7 @@
       </w:rPr>
     </w:lvl>
   </w:abstractNum>
-  <w:abstractNum w:abstractNumId="14" w15:restartNumberingAfterBreak="0">
+  <w:abstractNum w:abstractNumId="16" w15:restartNumberingAfterBreak="0">
     <w:nsid w:val="2ED14741"/>
     <w:multiLevelType w:val="multilevel"/>
     <w:tmpl w:val="8FC04610"/>
@@ -23658,7 +24945,7 @@
       </w:pPr>
     </w:lvl>
   </w:abstractNum>
-  <w:abstractNum w:abstractNumId="15" w15:restartNumberingAfterBreak="0">
+  <w:abstractNum w:abstractNumId="17" w15:restartNumberingAfterBreak="0">
     <w:nsid w:val="2FB44A6E"/>
     <w:multiLevelType w:val="multilevel"/>
     <w:tmpl w:val="711CDE58"/>
@@ -23770,7 +25057,7 @@
       </w:pPr>
     </w:lvl>
   </w:abstractNum>
-  <w:abstractNum w:abstractNumId="16" w15:restartNumberingAfterBreak="0">
+  <w:abstractNum w:abstractNumId="18" w15:restartNumberingAfterBreak="0">
     <w:nsid w:val="30A7243D"/>
     <w:multiLevelType w:val="multilevel"/>
     <w:tmpl w:val="711CDE58"/>
@@ -23882,7 +25169,7 @@
       </w:pPr>
     </w:lvl>
   </w:abstractNum>
-  <w:abstractNum w:abstractNumId="17" w15:restartNumberingAfterBreak="0">
+  <w:abstractNum w:abstractNumId="19" w15:restartNumberingAfterBreak="0">
     <w:nsid w:val="322B6905"/>
     <w:multiLevelType w:val="multilevel"/>
     <w:tmpl w:val="8FC04610"/>
@@ -23995,7 +25282,7 @@
       </w:pPr>
     </w:lvl>
   </w:abstractNum>
-  <w:abstractNum w:abstractNumId="18" w15:restartNumberingAfterBreak="0">
+  <w:abstractNum w:abstractNumId="20" w15:restartNumberingAfterBreak="0">
     <w:nsid w:val="39B50B81"/>
     <w:multiLevelType w:val="multilevel"/>
     <w:tmpl w:val="BED8197A"/>
@@ -24107,7 +25394,7 @@
       </w:pPr>
     </w:lvl>
   </w:abstractNum>
-  <w:abstractNum w:abstractNumId="19" w15:restartNumberingAfterBreak="0">
+  <w:abstractNum w:abstractNumId="21" w15:restartNumberingAfterBreak="0">
     <w:nsid w:val="39D5505E"/>
     <w:multiLevelType w:val="multilevel"/>
     <w:tmpl w:val="711CDE58"/>
@@ -24219,7 +25506,7 @@
       </w:pPr>
     </w:lvl>
   </w:abstractNum>
-  <w:abstractNum w:abstractNumId="20" w15:restartNumberingAfterBreak="0">
+  <w:abstractNum w:abstractNumId="22" w15:restartNumberingAfterBreak="0">
     <w:nsid w:val="39D85D42"/>
     <w:multiLevelType w:val="multilevel"/>
     <w:tmpl w:val="8FC04610"/>
@@ -24332,7 +25619,7 @@
       </w:pPr>
     </w:lvl>
   </w:abstractNum>
-  <w:abstractNum w:abstractNumId="21" w15:restartNumberingAfterBreak="0">
+  <w:abstractNum w:abstractNumId="23" w15:restartNumberingAfterBreak="0">
     <w:nsid w:val="41423DA5"/>
     <w:multiLevelType w:val="multilevel"/>
     <w:tmpl w:val="66E01248"/>
@@ -24445,7 +25732,7 @@
       </w:rPr>
     </w:lvl>
   </w:abstractNum>
-  <w:abstractNum w:abstractNumId="22" w15:restartNumberingAfterBreak="0">
+  <w:abstractNum w:abstractNumId="24" w15:restartNumberingAfterBreak="0">
     <w:nsid w:val="42963188"/>
     <w:multiLevelType w:val="multilevel"/>
     <w:tmpl w:val="711CDE58"/>
@@ -24557,7 +25844,7 @@
       </w:pPr>
     </w:lvl>
   </w:abstractNum>
-  <w:abstractNum w:abstractNumId="23" w15:restartNumberingAfterBreak="0">
+  <w:abstractNum w:abstractNumId="25" w15:restartNumberingAfterBreak="0">
     <w:nsid w:val="465454FF"/>
     <w:multiLevelType w:val="multilevel"/>
     <w:tmpl w:val="8FC04610"/>
@@ -24670,7 +25957,7 @@
       </w:pPr>
     </w:lvl>
   </w:abstractNum>
-  <w:abstractNum w:abstractNumId="24" w15:restartNumberingAfterBreak="0">
+  <w:abstractNum w:abstractNumId="26" w15:restartNumberingAfterBreak="0">
     <w:nsid w:val="4B233902"/>
     <w:multiLevelType w:val="multilevel"/>
     <w:tmpl w:val="8FC04610"/>
@@ -24783,7 +26070,7 @@
       </w:pPr>
     </w:lvl>
   </w:abstractNum>
-  <w:abstractNum w:abstractNumId="25" w15:restartNumberingAfterBreak="0">
+  <w:abstractNum w:abstractNumId="27" w15:restartNumberingAfterBreak="0">
     <w:nsid w:val="4E530202"/>
     <w:multiLevelType w:val="multilevel"/>
     <w:tmpl w:val="8C82DEE0"/>
@@ -24896,7 +26183,7 @@
       </w:pPr>
     </w:lvl>
   </w:abstractNum>
-  <w:abstractNum w:abstractNumId="26" w15:restartNumberingAfterBreak="0">
+  <w:abstractNum w:abstractNumId="28" w15:restartNumberingAfterBreak="0">
     <w:nsid w:val="50B73AD2"/>
     <w:multiLevelType w:val="multilevel"/>
     <w:tmpl w:val="788E5DBC"/>
@@ -25009,7 +26296,7 @@
       </w:rPr>
     </w:lvl>
   </w:abstractNum>
-  <w:abstractNum w:abstractNumId="27" w15:restartNumberingAfterBreak="0">
+  <w:abstractNum w:abstractNumId="29" w15:restartNumberingAfterBreak="0">
     <w:nsid w:val="5C56185F"/>
     <w:multiLevelType w:val="multilevel"/>
     <w:tmpl w:val="BED8197A"/>
@@ -25121,7 +26408,7 @@
       </w:pPr>
     </w:lvl>
   </w:abstractNum>
-  <w:abstractNum w:abstractNumId="28" w15:restartNumberingAfterBreak="0">
+  <w:abstractNum w:abstractNumId="30" w15:restartNumberingAfterBreak="0">
     <w:nsid w:val="5EE94C3A"/>
     <w:multiLevelType w:val="multilevel"/>
     <w:tmpl w:val="711CDE58"/>
@@ -25233,7 +26520,7 @@
       </w:pPr>
     </w:lvl>
   </w:abstractNum>
-  <w:abstractNum w:abstractNumId="29" w15:restartNumberingAfterBreak="0">
+  <w:abstractNum w:abstractNumId="31" w15:restartNumberingAfterBreak="0">
     <w:nsid w:val="5F5C2824"/>
     <w:multiLevelType w:val="multilevel"/>
     <w:tmpl w:val="62FCB248"/>
@@ -25346,7 +26633,7 @@
       </w:pPr>
     </w:lvl>
   </w:abstractNum>
-  <w:abstractNum w:abstractNumId="30" w15:restartNumberingAfterBreak="0">
+  <w:abstractNum w:abstractNumId="32" w15:restartNumberingAfterBreak="0">
     <w:nsid w:val="5FCF584B"/>
     <w:multiLevelType w:val="multilevel"/>
     <w:tmpl w:val="711CDE58"/>
@@ -25458,7 +26745,7 @@
       </w:pPr>
     </w:lvl>
   </w:abstractNum>
-  <w:abstractNum w:abstractNumId="31" w15:restartNumberingAfterBreak="0">
+  <w:abstractNum w:abstractNumId="33" w15:restartNumberingAfterBreak="0">
     <w:nsid w:val="6010033B"/>
     <w:multiLevelType w:val="multilevel"/>
     <w:tmpl w:val="BED8197A"/>
@@ -25570,7 +26857,7 @@
       </w:pPr>
     </w:lvl>
   </w:abstractNum>
-  <w:abstractNum w:abstractNumId="32" w15:restartNumberingAfterBreak="0">
+  <w:abstractNum w:abstractNumId="34" w15:restartNumberingAfterBreak="0">
     <w:nsid w:val="62C44E7B"/>
     <w:multiLevelType w:val="multilevel"/>
     <w:tmpl w:val="711CDE58"/>
@@ -25682,7 +26969,7 @@
       </w:pPr>
     </w:lvl>
   </w:abstractNum>
-  <w:abstractNum w:abstractNumId="33" w15:restartNumberingAfterBreak="0">
+  <w:abstractNum w:abstractNumId="35" w15:restartNumberingAfterBreak="0">
     <w:nsid w:val="66273CA4"/>
     <w:multiLevelType w:val="multilevel"/>
     <w:tmpl w:val="8FC04610"/>
@@ -25795,7 +27082,7 @@
       </w:pPr>
     </w:lvl>
   </w:abstractNum>
-  <w:abstractNum w:abstractNumId="34" w15:restartNumberingAfterBreak="0">
+  <w:abstractNum w:abstractNumId="36" w15:restartNumberingAfterBreak="0">
     <w:nsid w:val="663E1AC4"/>
     <w:multiLevelType w:val="multilevel"/>
     <w:tmpl w:val="2B28E452"/>
@@ -25908,7 +27195,7 @@
       </w:rPr>
     </w:lvl>
   </w:abstractNum>
-  <w:abstractNum w:abstractNumId="35" w15:restartNumberingAfterBreak="0">
+  <w:abstractNum w:abstractNumId="37" w15:restartNumberingAfterBreak="0">
     <w:nsid w:val="66CC7594"/>
     <w:multiLevelType w:val="multilevel"/>
     <w:tmpl w:val="8FC04610"/>
@@ -26021,7 +27308,7 @@
       </w:pPr>
     </w:lvl>
   </w:abstractNum>
-  <w:abstractNum w:abstractNumId="36" w15:restartNumberingAfterBreak="0">
+  <w:abstractNum w:abstractNumId="38" w15:restartNumberingAfterBreak="0">
     <w:nsid w:val="67520022"/>
     <w:multiLevelType w:val="multilevel"/>
     <w:tmpl w:val="711CDE58"/>
@@ -26133,7 +27420,7 @@
       </w:pPr>
     </w:lvl>
   </w:abstractNum>
-  <w:abstractNum w:abstractNumId="37" w15:restartNumberingAfterBreak="0">
+  <w:abstractNum w:abstractNumId="39" w15:restartNumberingAfterBreak="0">
     <w:nsid w:val="719063CA"/>
     <w:multiLevelType w:val="multilevel"/>
     <w:tmpl w:val="711CDE58"/>
@@ -26245,7 +27532,7 @@
       </w:pPr>
     </w:lvl>
   </w:abstractNum>
-  <w:abstractNum w:abstractNumId="38" w15:restartNumberingAfterBreak="0">
+  <w:abstractNum w:abstractNumId="40" w15:restartNumberingAfterBreak="0">
     <w:nsid w:val="7DDA64DD"/>
     <w:multiLevelType w:val="multilevel"/>
     <w:tmpl w:val="8FC04610"/>
@@ -26362,28 +27649,28 @@
     <w:abstractNumId w:val="1"/>
   </w:num>
   <w:num w:numId="2">
-    <w:abstractNumId w:val="11"/>
+    <w:abstractNumId w:val="13"/>
   </w:num>
   <w:num w:numId="3">
-    <w:abstractNumId w:val="21"/>
+    <w:abstractNumId w:val="23"/>
   </w:num>
   <w:num w:numId="4">
-    <w:abstractNumId w:val="26"/>
+    <w:abstractNumId w:val="28"/>
   </w:num>
   <w:num w:numId="5">
-    <w:abstractNumId w:val="13"/>
+    <w:abstractNumId w:val="15"/>
   </w:num>
   <w:num w:numId="6">
-    <w:abstractNumId w:val="34"/>
+    <w:abstractNumId w:val="36"/>
   </w:num>
   <w:num w:numId="7">
-    <w:abstractNumId w:val="25"/>
+    <w:abstractNumId w:val="27"/>
   </w:num>
   <w:num w:numId="8">
-    <w:abstractNumId w:val="29"/>
+    <w:abstractNumId w:val="31"/>
   </w:num>
   <w:num w:numId="9">
-    <w:abstractNumId w:val="31"/>
+    <w:abstractNumId w:val="33"/>
   </w:num>
   <w:num w:numId="10">
     <w:abstractNumId w:val="0"/>
@@ -26392,10 +27679,10 @@
     <w:abstractNumId w:val="4"/>
   </w:num>
   <w:num w:numId="12">
-    <w:abstractNumId w:val="17"/>
+    <w:abstractNumId w:val="19"/>
   </w:num>
   <w:num w:numId="13">
-    <w:abstractNumId w:val="27"/>
+    <w:abstractNumId w:val="29"/>
   </w:num>
   <w:num w:numId="14">
     <w:abstractNumId w:val="4"/>
@@ -26426,7 +27713,7 @@
     </w:lvlOverride>
   </w:num>
   <w:num w:numId="15">
-    <w:abstractNumId w:val="17"/>
+    <w:abstractNumId w:val="19"/>
     <w:lvlOverride w:ilvl="0">
       <w:startOverride w:val="1"/>
     </w:lvlOverride>
@@ -26456,82 +27743,88 @@
     </w:lvlOverride>
   </w:num>
   <w:num w:numId="16">
+    <w:abstractNumId w:val="20"/>
+  </w:num>
+  <w:num w:numId="17">
+    <w:abstractNumId w:val="34"/>
+  </w:num>
+  <w:num w:numId="18">
+    <w:abstractNumId w:val="39"/>
+  </w:num>
+  <w:num w:numId="19">
     <w:abstractNumId w:val="18"/>
   </w:num>
-  <w:num w:numId="17">
-    <w:abstractNumId w:val="32"/>
-  </w:num>
-  <w:num w:numId="18">
-    <w:abstractNumId w:val="37"/>
-  </w:num>
-  <w:num w:numId="19">
-    <w:abstractNumId w:val="16"/>
-  </w:num>
   <w:num w:numId="20">
-    <w:abstractNumId w:val="15"/>
+    <w:abstractNumId w:val="17"/>
   </w:num>
   <w:num w:numId="21">
-    <w:abstractNumId w:val="8"/>
+    <w:abstractNumId w:val="10"/>
   </w:num>
   <w:num w:numId="22">
-    <w:abstractNumId w:val="6"/>
+    <w:abstractNumId w:val="7"/>
   </w:num>
   <w:num w:numId="23">
     <w:abstractNumId w:val="3"/>
   </w:num>
   <w:num w:numId="24">
-    <w:abstractNumId w:val="5"/>
+    <w:abstractNumId w:val="6"/>
   </w:num>
   <w:num w:numId="25">
-    <w:abstractNumId w:val="33"/>
+    <w:abstractNumId w:val="35"/>
   </w:num>
   <w:num w:numId="26">
-    <w:abstractNumId w:val="10"/>
+    <w:abstractNumId w:val="12"/>
   </w:num>
   <w:num w:numId="27">
-    <w:abstractNumId w:val="23"/>
+    <w:abstractNumId w:val="25"/>
   </w:num>
   <w:num w:numId="28">
+    <w:abstractNumId w:val="32"/>
+  </w:num>
+  <w:num w:numId="29">
+    <w:abstractNumId w:val="40"/>
+  </w:num>
+  <w:num w:numId="30">
     <w:abstractNumId w:val="30"/>
   </w:num>
-  <w:num w:numId="29">
+  <w:num w:numId="31">
+    <w:abstractNumId w:val="11"/>
+  </w:num>
+  <w:num w:numId="32">
+    <w:abstractNumId w:val="24"/>
+  </w:num>
+  <w:num w:numId="33">
     <w:abstractNumId w:val="38"/>
   </w:num>
-  <w:num w:numId="30">
-    <w:abstractNumId w:val="28"/>
-  </w:num>
-  <w:num w:numId="31">
-    <w:abstractNumId w:val="9"/>
-  </w:num>
-  <w:num w:numId="32">
+  <w:num w:numId="34">
     <w:abstractNumId w:val="22"/>
   </w:num>
-  <w:num w:numId="33">
-    <w:abstractNumId w:val="36"/>
-  </w:num>
-  <w:num w:numId="34">
-    <w:abstractNumId w:val="20"/>
-  </w:num>
   <w:num w:numId="35">
-    <w:abstractNumId w:val="7"/>
+    <w:abstractNumId w:val="8"/>
   </w:num>
   <w:num w:numId="36">
-    <w:abstractNumId w:val="24"/>
+    <w:abstractNumId w:val="26"/>
   </w:num>
   <w:num w:numId="37">
-    <w:abstractNumId w:val="14"/>
+    <w:abstractNumId w:val="16"/>
   </w:num>
   <w:num w:numId="38">
-    <w:abstractNumId w:val="12"/>
+    <w:abstractNumId w:val="14"/>
   </w:num>
   <w:num w:numId="39">
     <w:abstractNumId w:val="2"/>
   </w:num>
   <w:num w:numId="40">
-    <w:abstractNumId w:val="19"/>
+    <w:abstractNumId w:val="21"/>
   </w:num>
   <w:num w:numId="41">
-    <w:abstractNumId w:val="35"/>
+    <w:abstractNumId w:val="37"/>
+  </w:num>
+  <w:num w:numId="42">
+    <w:abstractNumId w:val="5"/>
+  </w:num>
+  <w:num w:numId="43">
+    <w:abstractNumId w:val="9"/>
   </w:num>
 </w:numbering>
 </file>

--- a/Illuminati_Usecases.docx
+++ b/Illuminati_Usecases.docx
@@ -22965,10 +22965,1072 @@
         </w:tc>
       </w:tr>
     </w:tbl>
-    <w:p>
-      <w:bookmarkStart w:id="0" w:name="_GoBack"/>
-      <w:bookmarkEnd w:id="0"/>
-    </w:p>
+    <w:p/>
+    <w:p/>
+    <w:p/>
+    <w:p/>
+    <w:p/>
+    <w:p/>
+    <w:p/>
+    <w:p/>
+    <w:p/>
+    <w:p/>
+    <w:p/>
+    <w:p/>
+    <w:p/>
+    <w:p/>
+    <w:p/>
+    <w:p/>
+    <w:p/>
+    <w:p/>
+    <w:p/>
+    <w:tbl>
+      <w:tblPr>
+        <w:tblW w:w="0" w:type="auto"/>
+        <w:tblLook w:val="04A0" w:firstRow="1" w:lastRow="0" w:firstColumn="1" w:lastColumn="0" w:noHBand="0" w:noVBand="1"/>
+      </w:tblPr>
+      <w:tblGrid>
+        <w:gridCol w:w="2259"/>
+        <w:gridCol w:w="7081"/>
+      </w:tblGrid>
+      <w:tr>
+        <w:tc>
+          <w:tcPr>
+            <w:tcW w:w="0" w:type="auto"/>
+            <w:tcBorders>
+              <w:top w:val="single" w:sz="8" w:space="0" w:color="000000"/>
+              <w:left w:val="single" w:sz="8" w:space="0" w:color="000000"/>
+              <w:bottom w:val="single" w:sz="8" w:space="0" w:color="000000"/>
+              <w:right w:val="single" w:sz="8" w:space="0" w:color="000000"/>
+            </w:tcBorders>
+            <w:tcMar>
+              <w:top w:w="100" w:type="dxa"/>
+              <w:left w:w="100" w:type="dxa"/>
+              <w:bottom w:w="100" w:type="dxa"/>
+              <w:right w:w="100" w:type="dxa"/>
+            </w:tcMar>
+            <w:hideMark/>
+          </w:tcPr>
+          <w:p>
+            <w:pPr>
+              <w:spacing w:line="240" w:lineRule="auto"/>
+              <w:rPr>
+                <w:rFonts w:ascii="Times New Roman" w:eastAsia="Times New Roman" w:hAnsi="Times New Roman" w:cs="Times New Roman"/>
+                <w:color w:val="auto"/>
+                <w:sz w:val="24"/>
+                <w:szCs w:val="24"/>
+              </w:rPr>
+            </w:pPr>
+            <w:r>
+              <w:rPr>
+                <w:rFonts w:eastAsia="Times New Roman"/>
+              </w:rPr>
+              <w:lastRenderedPageBreak/>
+              <w:t>ID</w:t>
+            </w:r>
+          </w:p>
+        </w:tc>
+        <w:tc>
+          <w:tcPr>
+            <w:tcW w:w="0" w:type="auto"/>
+            <w:tcBorders>
+              <w:top w:val="single" w:sz="8" w:space="0" w:color="000000"/>
+              <w:left w:val="single" w:sz="8" w:space="0" w:color="000000"/>
+              <w:bottom w:val="single" w:sz="8" w:space="0" w:color="000000"/>
+              <w:right w:val="single" w:sz="8" w:space="0" w:color="000000"/>
+            </w:tcBorders>
+            <w:tcMar>
+              <w:top w:w="100" w:type="dxa"/>
+              <w:left w:w="100" w:type="dxa"/>
+              <w:bottom w:w="100" w:type="dxa"/>
+              <w:right w:w="100" w:type="dxa"/>
+            </w:tcMar>
+            <w:hideMark/>
+          </w:tcPr>
+          <w:p>
+            <w:pPr>
+              <w:spacing w:line="240" w:lineRule="auto"/>
+              <w:rPr>
+                <w:rFonts w:ascii="Times New Roman" w:eastAsia="Times New Roman" w:hAnsi="Times New Roman" w:cs="Times New Roman"/>
+                <w:color w:val="auto"/>
+                <w:sz w:val="24"/>
+                <w:szCs w:val="24"/>
+              </w:rPr>
+            </w:pPr>
+            <w:r>
+              <w:rPr>
+                <w:rFonts w:eastAsia="Times New Roman"/>
+              </w:rPr>
+              <w:t xml:space="preserve">SC - </w:t>
+            </w:r>
+            <w:r>
+              <w:rPr>
+                <w:rFonts w:eastAsia="Times New Roman"/>
+              </w:rPr>
+              <w:t>12</w:t>
+            </w:r>
+            <w:r>
+              <w:rPr>
+                <w:rFonts w:eastAsia="Times New Roman"/>
+              </w:rPr>
+              <w:t xml:space="preserve"> (Special Card – </w:t>
+            </w:r>
+            <w:r>
+              <w:rPr>
+                <w:rFonts w:eastAsia="Times New Roman"/>
+              </w:rPr>
+              <w:t>12</w:t>
+            </w:r>
+            <w:r>
+              <w:rPr>
+                <w:rFonts w:eastAsia="Times New Roman"/>
+              </w:rPr>
+              <w:t>)</w:t>
+            </w:r>
+          </w:p>
+        </w:tc>
+      </w:tr>
+      <w:tr>
+        <w:tc>
+          <w:tcPr>
+            <w:tcW w:w="0" w:type="auto"/>
+            <w:tcBorders>
+              <w:top w:val="single" w:sz="8" w:space="0" w:color="000000"/>
+              <w:left w:val="single" w:sz="8" w:space="0" w:color="000000"/>
+              <w:bottom w:val="single" w:sz="8" w:space="0" w:color="000000"/>
+              <w:right w:val="single" w:sz="8" w:space="0" w:color="000000"/>
+            </w:tcBorders>
+            <w:tcMar>
+              <w:top w:w="100" w:type="dxa"/>
+              <w:left w:w="100" w:type="dxa"/>
+              <w:bottom w:w="100" w:type="dxa"/>
+              <w:right w:w="100" w:type="dxa"/>
+            </w:tcMar>
+            <w:hideMark/>
+          </w:tcPr>
+          <w:p>
+            <w:pPr>
+              <w:spacing w:line="240" w:lineRule="auto"/>
+              <w:rPr>
+                <w:rFonts w:ascii="Times New Roman" w:eastAsia="Times New Roman" w:hAnsi="Times New Roman" w:cs="Times New Roman"/>
+                <w:color w:val="auto"/>
+                <w:sz w:val="24"/>
+                <w:szCs w:val="24"/>
+              </w:rPr>
+            </w:pPr>
+            <w:r>
+              <w:rPr>
+                <w:rFonts w:eastAsia="Times New Roman"/>
+              </w:rPr>
+              <w:t>Title</w:t>
+            </w:r>
+          </w:p>
+        </w:tc>
+        <w:tc>
+          <w:tcPr>
+            <w:tcW w:w="0" w:type="auto"/>
+            <w:tcBorders>
+              <w:top w:val="single" w:sz="8" w:space="0" w:color="000000"/>
+              <w:left w:val="single" w:sz="8" w:space="0" w:color="000000"/>
+              <w:bottom w:val="single" w:sz="8" w:space="0" w:color="000000"/>
+              <w:right w:val="single" w:sz="8" w:space="0" w:color="000000"/>
+            </w:tcBorders>
+            <w:tcMar>
+              <w:top w:w="100" w:type="dxa"/>
+              <w:left w:w="100" w:type="dxa"/>
+              <w:bottom w:w="100" w:type="dxa"/>
+              <w:right w:w="100" w:type="dxa"/>
+            </w:tcMar>
+            <w:hideMark/>
+          </w:tcPr>
+          <w:p>
+            <w:pPr>
+              <w:spacing w:line="240" w:lineRule="auto"/>
+              <w:rPr>
+                <w:rFonts w:ascii="Times New Roman" w:eastAsia="Times New Roman" w:hAnsi="Times New Roman" w:cs="Times New Roman"/>
+                <w:color w:val="auto"/>
+                <w:sz w:val="24"/>
+                <w:szCs w:val="24"/>
+              </w:rPr>
+            </w:pPr>
+            <w:r>
+              <w:rPr>
+                <w:rFonts w:eastAsia="Times New Roman"/>
+              </w:rPr>
+              <w:t>Swiss Bank Account</w:t>
+            </w:r>
+          </w:p>
+        </w:tc>
+      </w:tr>
+      <w:tr>
+        <w:tc>
+          <w:tcPr>
+            <w:tcW w:w="0" w:type="auto"/>
+            <w:tcBorders>
+              <w:top w:val="single" w:sz="8" w:space="0" w:color="000000"/>
+              <w:left w:val="single" w:sz="8" w:space="0" w:color="000000"/>
+              <w:bottom w:val="single" w:sz="8" w:space="0" w:color="000000"/>
+              <w:right w:val="single" w:sz="8" w:space="0" w:color="000000"/>
+            </w:tcBorders>
+            <w:tcMar>
+              <w:top w:w="100" w:type="dxa"/>
+              <w:left w:w="100" w:type="dxa"/>
+              <w:bottom w:w="100" w:type="dxa"/>
+              <w:right w:w="100" w:type="dxa"/>
+            </w:tcMar>
+            <w:hideMark/>
+          </w:tcPr>
+          <w:p>
+            <w:pPr>
+              <w:spacing w:line="240" w:lineRule="auto"/>
+              <w:rPr>
+                <w:rFonts w:ascii="Times New Roman" w:eastAsia="Times New Roman" w:hAnsi="Times New Roman" w:cs="Times New Roman"/>
+                <w:color w:val="auto"/>
+                <w:sz w:val="24"/>
+                <w:szCs w:val="24"/>
+              </w:rPr>
+            </w:pPr>
+            <w:r>
+              <w:rPr>
+                <w:rFonts w:eastAsia="Times New Roman"/>
+              </w:rPr>
+              <w:t>Description</w:t>
+            </w:r>
+          </w:p>
+        </w:tc>
+        <w:tc>
+          <w:tcPr>
+            <w:tcW w:w="0" w:type="auto"/>
+            <w:tcBorders>
+              <w:top w:val="single" w:sz="8" w:space="0" w:color="000000"/>
+              <w:left w:val="single" w:sz="8" w:space="0" w:color="000000"/>
+              <w:bottom w:val="single" w:sz="8" w:space="0" w:color="000000"/>
+              <w:right w:val="single" w:sz="8" w:space="0" w:color="000000"/>
+            </w:tcBorders>
+            <w:tcMar>
+              <w:top w:w="100" w:type="dxa"/>
+              <w:left w:w="100" w:type="dxa"/>
+              <w:bottom w:w="100" w:type="dxa"/>
+              <w:right w:w="100" w:type="dxa"/>
+            </w:tcMar>
+            <w:hideMark/>
+          </w:tcPr>
+          <w:p>
+            <w:pPr>
+              <w:spacing w:line="240" w:lineRule="auto"/>
+              <w:rPr>
+                <w:rFonts w:eastAsia="Times New Roman"/>
+              </w:rPr>
+            </w:pPr>
+            <w:r>
+              <w:rPr>
+                <w:rFonts w:eastAsia="Times New Roman"/>
+              </w:rPr>
+              <w:t>Exchange this card, at any time, for 25 Mega Bucks to be placed in your Illuminati treasury.</w:t>
+            </w:r>
+          </w:p>
+        </w:tc>
+      </w:tr>
+      <w:tr>
+        <w:tc>
+          <w:tcPr>
+            <w:tcW w:w="0" w:type="auto"/>
+            <w:tcBorders>
+              <w:top w:val="single" w:sz="8" w:space="0" w:color="000000"/>
+              <w:left w:val="single" w:sz="8" w:space="0" w:color="000000"/>
+              <w:bottom w:val="single" w:sz="8" w:space="0" w:color="000000"/>
+              <w:right w:val="single" w:sz="8" w:space="0" w:color="000000"/>
+            </w:tcBorders>
+            <w:tcMar>
+              <w:top w:w="100" w:type="dxa"/>
+              <w:left w:w="100" w:type="dxa"/>
+              <w:bottom w:w="100" w:type="dxa"/>
+              <w:right w:w="100" w:type="dxa"/>
+            </w:tcMar>
+            <w:hideMark/>
+          </w:tcPr>
+          <w:p>
+            <w:pPr>
+              <w:spacing w:line="240" w:lineRule="auto"/>
+              <w:rPr>
+                <w:rFonts w:ascii="Times New Roman" w:eastAsia="Times New Roman" w:hAnsi="Times New Roman" w:cs="Times New Roman"/>
+                <w:color w:val="auto"/>
+                <w:sz w:val="24"/>
+                <w:szCs w:val="24"/>
+              </w:rPr>
+            </w:pPr>
+            <w:r>
+              <w:rPr>
+                <w:rFonts w:eastAsia="Times New Roman"/>
+              </w:rPr>
+              <w:t>Primary Actor</w:t>
+            </w:r>
+          </w:p>
+        </w:tc>
+        <w:tc>
+          <w:tcPr>
+            <w:tcW w:w="0" w:type="auto"/>
+            <w:tcBorders>
+              <w:top w:val="single" w:sz="8" w:space="0" w:color="000000"/>
+              <w:left w:val="single" w:sz="8" w:space="0" w:color="000000"/>
+              <w:bottom w:val="single" w:sz="8" w:space="0" w:color="000000"/>
+              <w:right w:val="single" w:sz="8" w:space="0" w:color="000000"/>
+            </w:tcBorders>
+            <w:tcMar>
+              <w:top w:w="100" w:type="dxa"/>
+              <w:left w:w="100" w:type="dxa"/>
+              <w:bottom w:w="100" w:type="dxa"/>
+              <w:right w:w="100" w:type="dxa"/>
+            </w:tcMar>
+            <w:hideMark/>
+          </w:tcPr>
+          <w:p>
+            <w:pPr>
+              <w:spacing w:line="240" w:lineRule="auto"/>
+              <w:rPr>
+                <w:rFonts w:ascii="Times New Roman" w:eastAsia="Times New Roman" w:hAnsi="Times New Roman" w:cs="Times New Roman"/>
+                <w:color w:val="auto"/>
+                <w:sz w:val="24"/>
+                <w:szCs w:val="24"/>
+              </w:rPr>
+            </w:pPr>
+            <w:r>
+              <w:rPr>
+                <w:rFonts w:eastAsia="Times New Roman"/>
+              </w:rPr>
+              <w:t>Current Player</w:t>
+            </w:r>
+          </w:p>
+        </w:tc>
+      </w:tr>
+      <w:tr>
+        <w:tc>
+          <w:tcPr>
+            <w:tcW w:w="0" w:type="auto"/>
+            <w:tcBorders>
+              <w:top w:val="single" w:sz="8" w:space="0" w:color="000000"/>
+              <w:left w:val="single" w:sz="8" w:space="0" w:color="000000"/>
+              <w:bottom w:val="single" w:sz="8" w:space="0" w:color="000000"/>
+              <w:right w:val="single" w:sz="8" w:space="0" w:color="000000"/>
+            </w:tcBorders>
+            <w:tcMar>
+              <w:top w:w="100" w:type="dxa"/>
+              <w:left w:w="100" w:type="dxa"/>
+              <w:bottom w:w="100" w:type="dxa"/>
+              <w:right w:w="100" w:type="dxa"/>
+            </w:tcMar>
+            <w:hideMark/>
+          </w:tcPr>
+          <w:p>
+            <w:pPr>
+              <w:spacing w:line="240" w:lineRule="auto"/>
+              <w:rPr>
+                <w:rFonts w:ascii="Times New Roman" w:eastAsia="Times New Roman" w:hAnsi="Times New Roman" w:cs="Times New Roman"/>
+                <w:color w:val="auto"/>
+                <w:sz w:val="24"/>
+                <w:szCs w:val="24"/>
+              </w:rPr>
+            </w:pPr>
+            <w:r>
+              <w:rPr>
+                <w:rFonts w:eastAsia="Times New Roman"/>
+              </w:rPr>
+              <w:t>Stakeholders</w:t>
+            </w:r>
+          </w:p>
+        </w:tc>
+        <w:tc>
+          <w:tcPr>
+            <w:tcW w:w="0" w:type="auto"/>
+            <w:tcBorders>
+              <w:top w:val="single" w:sz="8" w:space="0" w:color="000000"/>
+              <w:left w:val="single" w:sz="8" w:space="0" w:color="000000"/>
+              <w:bottom w:val="single" w:sz="8" w:space="0" w:color="000000"/>
+              <w:right w:val="single" w:sz="8" w:space="0" w:color="000000"/>
+            </w:tcBorders>
+            <w:tcMar>
+              <w:top w:w="100" w:type="dxa"/>
+              <w:left w:w="100" w:type="dxa"/>
+              <w:bottom w:w="100" w:type="dxa"/>
+              <w:right w:w="100" w:type="dxa"/>
+            </w:tcMar>
+            <w:hideMark/>
+          </w:tcPr>
+          <w:p>
+            <w:pPr>
+              <w:spacing w:line="240" w:lineRule="auto"/>
+              <w:rPr>
+                <w:rFonts w:ascii="Times New Roman" w:eastAsia="Times New Roman" w:hAnsi="Times New Roman" w:cs="Times New Roman"/>
+                <w:color w:val="auto"/>
+                <w:sz w:val="24"/>
+                <w:szCs w:val="24"/>
+              </w:rPr>
+            </w:pPr>
+            <w:r>
+              <w:rPr>
+                <w:rFonts w:eastAsia="Times New Roman"/>
+              </w:rPr>
+              <w:t>Other Players</w:t>
+            </w:r>
+          </w:p>
+        </w:tc>
+      </w:tr>
+      <w:tr>
+        <w:tc>
+          <w:tcPr>
+            <w:tcW w:w="0" w:type="auto"/>
+            <w:tcBorders>
+              <w:top w:val="single" w:sz="8" w:space="0" w:color="000000"/>
+              <w:left w:val="single" w:sz="8" w:space="0" w:color="000000"/>
+              <w:bottom w:val="single" w:sz="8" w:space="0" w:color="000000"/>
+              <w:right w:val="single" w:sz="8" w:space="0" w:color="000000"/>
+            </w:tcBorders>
+            <w:tcMar>
+              <w:top w:w="100" w:type="dxa"/>
+              <w:left w:w="100" w:type="dxa"/>
+              <w:bottom w:w="100" w:type="dxa"/>
+              <w:right w:w="100" w:type="dxa"/>
+            </w:tcMar>
+            <w:hideMark/>
+          </w:tcPr>
+          <w:p>
+            <w:pPr>
+              <w:spacing w:line="240" w:lineRule="auto"/>
+              <w:rPr>
+                <w:rFonts w:ascii="Times New Roman" w:eastAsia="Times New Roman" w:hAnsi="Times New Roman" w:cs="Times New Roman"/>
+                <w:color w:val="auto"/>
+                <w:sz w:val="24"/>
+                <w:szCs w:val="24"/>
+              </w:rPr>
+            </w:pPr>
+            <w:r>
+              <w:rPr>
+                <w:rFonts w:eastAsia="Times New Roman"/>
+              </w:rPr>
+              <w:t>Trigger</w:t>
+            </w:r>
+          </w:p>
+        </w:tc>
+        <w:tc>
+          <w:tcPr>
+            <w:tcW w:w="0" w:type="auto"/>
+            <w:tcBorders>
+              <w:top w:val="single" w:sz="8" w:space="0" w:color="000000"/>
+              <w:left w:val="single" w:sz="8" w:space="0" w:color="000000"/>
+              <w:bottom w:val="single" w:sz="8" w:space="0" w:color="000000"/>
+              <w:right w:val="single" w:sz="8" w:space="0" w:color="000000"/>
+            </w:tcBorders>
+            <w:tcMar>
+              <w:top w:w="100" w:type="dxa"/>
+              <w:left w:w="100" w:type="dxa"/>
+              <w:bottom w:w="100" w:type="dxa"/>
+              <w:right w:w="100" w:type="dxa"/>
+            </w:tcMar>
+            <w:hideMark/>
+          </w:tcPr>
+          <w:p>
+            <w:pPr>
+              <w:spacing w:line="240" w:lineRule="auto"/>
+              <w:rPr>
+                <w:rFonts w:eastAsia="Times New Roman"/>
+                <w:color w:val="auto"/>
+              </w:rPr>
+            </w:pPr>
+            <w:r>
+              <w:rPr>
+                <w:rFonts w:eastAsia="Times New Roman"/>
+                <w:color w:val="auto"/>
+              </w:rPr>
+              <w:t>Player uses card</w:t>
+            </w:r>
+          </w:p>
+        </w:tc>
+      </w:tr>
+      <w:tr>
+        <w:tc>
+          <w:tcPr>
+            <w:tcW w:w="0" w:type="auto"/>
+            <w:tcBorders>
+              <w:top w:val="single" w:sz="8" w:space="0" w:color="000000"/>
+              <w:left w:val="single" w:sz="8" w:space="0" w:color="000000"/>
+              <w:bottom w:val="single" w:sz="8" w:space="0" w:color="000000"/>
+              <w:right w:val="single" w:sz="8" w:space="0" w:color="000000"/>
+            </w:tcBorders>
+            <w:tcMar>
+              <w:top w:w="100" w:type="dxa"/>
+              <w:left w:w="100" w:type="dxa"/>
+              <w:bottom w:w="100" w:type="dxa"/>
+              <w:right w:w="100" w:type="dxa"/>
+            </w:tcMar>
+            <w:hideMark/>
+          </w:tcPr>
+          <w:p>
+            <w:pPr>
+              <w:spacing w:line="240" w:lineRule="auto"/>
+              <w:rPr>
+                <w:rFonts w:ascii="Times New Roman" w:eastAsia="Times New Roman" w:hAnsi="Times New Roman" w:cs="Times New Roman"/>
+                <w:color w:val="auto"/>
+                <w:sz w:val="24"/>
+                <w:szCs w:val="24"/>
+              </w:rPr>
+            </w:pPr>
+            <w:r>
+              <w:rPr>
+                <w:rFonts w:eastAsia="Times New Roman"/>
+              </w:rPr>
+              <w:t>Preconditions</w:t>
+            </w:r>
+          </w:p>
+        </w:tc>
+        <w:tc>
+          <w:tcPr>
+            <w:tcW w:w="0" w:type="auto"/>
+            <w:tcBorders>
+              <w:top w:val="single" w:sz="8" w:space="0" w:color="000000"/>
+              <w:left w:val="single" w:sz="8" w:space="0" w:color="000000"/>
+              <w:bottom w:val="single" w:sz="8" w:space="0" w:color="000000"/>
+              <w:right w:val="single" w:sz="8" w:space="0" w:color="000000"/>
+            </w:tcBorders>
+            <w:tcMar>
+              <w:top w:w="100" w:type="dxa"/>
+              <w:left w:w="100" w:type="dxa"/>
+              <w:bottom w:w="100" w:type="dxa"/>
+              <w:right w:w="100" w:type="dxa"/>
+            </w:tcMar>
+            <w:hideMark/>
+          </w:tcPr>
+          <w:p>
+            <w:pPr>
+              <w:spacing w:line="240" w:lineRule="auto"/>
+              <w:rPr>
+                <w:rFonts w:ascii="Times New Roman" w:eastAsia="Times New Roman" w:hAnsi="Times New Roman" w:cs="Times New Roman"/>
+                <w:color w:val="auto"/>
+                <w:sz w:val="24"/>
+                <w:szCs w:val="24"/>
+              </w:rPr>
+            </w:pPr>
+            <w:r>
+              <w:rPr>
+                <w:rFonts w:eastAsia="Times New Roman"/>
+              </w:rPr>
+              <w:t>Player draws card</w:t>
+            </w:r>
+          </w:p>
+        </w:tc>
+      </w:tr>
+      <w:tr>
+        <w:tc>
+          <w:tcPr>
+            <w:tcW w:w="0" w:type="auto"/>
+            <w:tcBorders>
+              <w:top w:val="single" w:sz="8" w:space="0" w:color="000000"/>
+              <w:left w:val="single" w:sz="8" w:space="0" w:color="000000"/>
+              <w:bottom w:val="single" w:sz="8" w:space="0" w:color="000000"/>
+              <w:right w:val="single" w:sz="8" w:space="0" w:color="000000"/>
+            </w:tcBorders>
+            <w:tcMar>
+              <w:top w:w="100" w:type="dxa"/>
+              <w:left w:w="100" w:type="dxa"/>
+              <w:bottom w:w="100" w:type="dxa"/>
+              <w:right w:w="100" w:type="dxa"/>
+            </w:tcMar>
+            <w:hideMark/>
+          </w:tcPr>
+          <w:p>
+            <w:pPr>
+              <w:spacing w:line="240" w:lineRule="auto"/>
+              <w:rPr>
+                <w:rFonts w:ascii="Times New Roman" w:eastAsia="Times New Roman" w:hAnsi="Times New Roman" w:cs="Times New Roman"/>
+                <w:color w:val="auto"/>
+                <w:sz w:val="24"/>
+                <w:szCs w:val="24"/>
+              </w:rPr>
+            </w:pPr>
+            <w:r>
+              <w:rPr>
+                <w:rFonts w:eastAsia="Times New Roman"/>
+              </w:rPr>
+              <w:t>Postconditions</w:t>
+            </w:r>
+          </w:p>
+        </w:tc>
+        <w:tc>
+          <w:tcPr>
+            <w:tcW w:w="0" w:type="auto"/>
+            <w:tcBorders>
+              <w:top w:val="single" w:sz="8" w:space="0" w:color="000000"/>
+              <w:left w:val="single" w:sz="8" w:space="0" w:color="000000"/>
+              <w:bottom w:val="single" w:sz="8" w:space="0" w:color="000000"/>
+              <w:right w:val="single" w:sz="8" w:space="0" w:color="000000"/>
+            </w:tcBorders>
+            <w:tcMar>
+              <w:top w:w="100" w:type="dxa"/>
+              <w:left w:w="100" w:type="dxa"/>
+              <w:bottom w:w="100" w:type="dxa"/>
+              <w:right w:w="100" w:type="dxa"/>
+            </w:tcMar>
+            <w:hideMark/>
+          </w:tcPr>
+          <w:p>
+            <w:pPr>
+              <w:spacing w:line="240" w:lineRule="auto"/>
+              <w:rPr>
+                <w:rFonts w:ascii="Times New Roman" w:eastAsia="Times New Roman" w:hAnsi="Times New Roman" w:cs="Times New Roman"/>
+                <w:color w:val="auto"/>
+                <w:sz w:val="24"/>
+                <w:szCs w:val="24"/>
+              </w:rPr>
+            </w:pPr>
+            <w:r>
+              <w:rPr>
+                <w:rFonts w:eastAsia="Times New Roman"/>
+              </w:rPr>
+              <w:t>Player has 25MB in Illuminati treasury.</w:t>
+            </w:r>
+            <w:r>
+              <w:rPr>
+                <w:rFonts w:eastAsia="Times New Roman"/>
+              </w:rPr>
+              <w:t xml:space="preserve"> Card is no longer available.</w:t>
+            </w:r>
+          </w:p>
+        </w:tc>
+      </w:tr>
+      <w:tr>
+        <w:tc>
+          <w:tcPr>
+            <w:tcW w:w="0" w:type="auto"/>
+            <w:tcBorders>
+              <w:top w:val="single" w:sz="8" w:space="0" w:color="000000"/>
+              <w:left w:val="single" w:sz="8" w:space="0" w:color="000000"/>
+              <w:bottom w:val="single" w:sz="8" w:space="0" w:color="000000"/>
+              <w:right w:val="single" w:sz="8" w:space="0" w:color="000000"/>
+            </w:tcBorders>
+            <w:tcMar>
+              <w:top w:w="100" w:type="dxa"/>
+              <w:left w:w="100" w:type="dxa"/>
+              <w:bottom w:w="100" w:type="dxa"/>
+              <w:right w:w="100" w:type="dxa"/>
+            </w:tcMar>
+            <w:hideMark/>
+          </w:tcPr>
+          <w:p>
+            <w:pPr>
+              <w:spacing w:line="240" w:lineRule="auto"/>
+              <w:rPr>
+                <w:rFonts w:ascii="Times New Roman" w:eastAsia="Times New Roman" w:hAnsi="Times New Roman" w:cs="Times New Roman"/>
+                <w:color w:val="auto"/>
+                <w:sz w:val="24"/>
+                <w:szCs w:val="24"/>
+              </w:rPr>
+            </w:pPr>
+            <w:r>
+              <w:rPr>
+                <w:rFonts w:eastAsia="Times New Roman"/>
+              </w:rPr>
+              <w:t>Main Success Scenario</w:t>
+            </w:r>
+          </w:p>
+        </w:tc>
+        <w:tc>
+          <w:tcPr>
+            <w:tcW w:w="0" w:type="auto"/>
+            <w:tcBorders>
+              <w:top w:val="single" w:sz="8" w:space="0" w:color="000000"/>
+              <w:left w:val="single" w:sz="8" w:space="0" w:color="000000"/>
+              <w:bottom w:val="single" w:sz="8" w:space="0" w:color="000000"/>
+              <w:right w:val="single" w:sz="8" w:space="0" w:color="000000"/>
+            </w:tcBorders>
+            <w:tcMar>
+              <w:top w:w="100" w:type="dxa"/>
+              <w:left w:w="100" w:type="dxa"/>
+              <w:bottom w:w="100" w:type="dxa"/>
+              <w:right w:w="100" w:type="dxa"/>
+            </w:tcMar>
+            <w:hideMark/>
+          </w:tcPr>
+          <w:p>
+            <w:pPr>
+              <w:pStyle w:val="ListParagraph"/>
+              <w:numPr>
+                <w:ilvl w:val="0"/>
+                <w:numId w:val="44"/>
+              </w:numPr>
+              <w:spacing w:line="240" w:lineRule="auto"/>
+              <w:textAlignment w:val="baseline"/>
+              <w:rPr>
+                <w:rFonts w:eastAsia="Times New Roman"/>
+              </w:rPr>
+            </w:pPr>
+            <w:r>
+              <w:rPr>
+                <w:rFonts w:eastAsia="Times New Roman"/>
+              </w:rPr>
+              <w:t>Player obtains special card</w:t>
+            </w:r>
+          </w:p>
+          <w:p>
+            <w:pPr>
+              <w:pStyle w:val="ListParagraph"/>
+              <w:numPr>
+                <w:ilvl w:val="0"/>
+                <w:numId w:val="44"/>
+              </w:numPr>
+              <w:spacing w:line="240" w:lineRule="auto"/>
+              <w:textAlignment w:val="baseline"/>
+              <w:rPr>
+                <w:rFonts w:eastAsia="Times New Roman"/>
+              </w:rPr>
+            </w:pPr>
+            <w:r>
+              <w:rPr>
+                <w:rFonts w:eastAsia="Times New Roman"/>
+              </w:rPr>
+              <w:t xml:space="preserve">Player </w:t>
+            </w:r>
+            <w:r>
+              <w:rPr>
+                <w:rFonts w:eastAsia="Times New Roman"/>
+              </w:rPr>
+              <w:t>is low in income.</w:t>
+            </w:r>
+            <w:r>
+              <w:rPr>
+                <w:rFonts w:eastAsia="Times New Roman"/>
+              </w:rPr>
+              <w:t xml:space="preserve"> </w:t>
+            </w:r>
+          </w:p>
+        </w:tc>
+      </w:tr>
+      <w:tr>
+        <w:tc>
+          <w:tcPr>
+            <w:tcW w:w="0" w:type="auto"/>
+            <w:tcBorders>
+              <w:top w:val="single" w:sz="8" w:space="0" w:color="000000"/>
+              <w:left w:val="single" w:sz="8" w:space="0" w:color="000000"/>
+              <w:bottom w:val="single" w:sz="8" w:space="0" w:color="000000"/>
+              <w:right w:val="single" w:sz="8" w:space="0" w:color="000000"/>
+            </w:tcBorders>
+            <w:tcMar>
+              <w:top w:w="100" w:type="dxa"/>
+              <w:left w:w="100" w:type="dxa"/>
+              <w:bottom w:w="100" w:type="dxa"/>
+              <w:right w:w="100" w:type="dxa"/>
+            </w:tcMar>
+            <w:hideMark/>
+          </w:tcPr>
+          <w:p>
+            <w:pPr>
+              <w:spacing w:line="240" w:lineRule="auto"/>
+              <w:rPr>
+                <w:rFonts w:ascii="Times New Roman" w:eastAsia="Times New Roman" w:hAnsi="Times New Roman" w:cs="Times New Roman"/>
+                <w:color w:val="auto"/>
+                <w:sz w:val="24"/>
+                <w:szCs w:val="24"/>
+              </w:rPr>
+            </w:pPr>
+            <w:r>
+              <w:rPr>
+                <w:rFonts w:eastAsia="Times New Roman"/>
+              </w:rPr>
+              <w:t>Extensions</w:t>
+            </w:r>
+          </w:p>
+        </w:tc>
+        <w:tc>
+          <w:tcPr>
+            <w:tcW w:w="0" w:type="auto"/>
+            <w:tcBorders>
+              <w:top w:val="single" w:sz="8" w:space="0" w:color="000000"/>
+              <w:left w:val="single" w:sz="8" w:space="0" w:color="000000"/>
+              <w:bottom w:val="single" w:sz="8" w:space="0" w:color="000000"/>
+              <w:right w:val="single" w:sz="8" w:space="0" w:color="000000"/>
+            </w:tcBorders>
+            <w:tcMar>
+              <w:top w:w="100" w:type="dxa"/>
+              <w:left w:w="100" w:type="dxa"/>
+              <w:bottom w:w="100" w:type="dxa"/>
+              <w:right w:w="100" w:type="dxa"/>
+            </w:tcMar>
+            <w:hideMark/>
+          </w:tcPr>
+          <w:p>
+            <w:pPr>
+              <w:pStyle w:val="ListParagraph"/>
+              <w:numPr>
+                <w:ilvl w:val="0"/>
+                <w:numId w:val="45"/>
+              </w:numPr>
+              <w:spacing w:line="240" w:lineRule="auto"/>
+              <w:textAlignment w:val="baseline"/>
+              <w:rPr>
+                <w:rFonts w:eastAsia="Times New Roman"/>
+              </w:rPr>
+            </w:pPr>
+            <w:r>
+              <w:rPr>
+                <w:rFonts w:eastAsia="Times New Roman"/>
+              </w:rPr>
+              <w:t>Player does not obtain card</w:t>
+            </w:r>
+          </w:p>
+          <w:p>
+            <w:pPr>
+              <w:pStyle w:val="ListParagraph"/>
+              <w:numPr>
+                <w:ilvl w:val="0"/>
+                <w:numId w:val="45"/>
+              </w:numPr>
+              <w:spacing w:line="240" w:lineRule="auto"/>
+              <w:textAlignment w:val="baseline"/>
+              <w:rPr>
+                <w:rFonts w:eastAsia="Times New Roman"/>
+              </w:rPr>
+            </w:pPr>
+            <w:r>
+              <w:rPr>
+                <w:rFonts w:eastAsia="Times New Roman"/>
+              </w:rPr>
+              <w:t>Card is traded, sold, or given</w:t>
+            </w:r>
+          </w:p>
+          <w:p>
+            <w:pPr>
+              <w:pStyle w:val="ListParagraph"/>
+              <w:numPr>
+                <w:ilvl w:val="0"/>
+                <w:numId w:val="45"/>
+              </w:numPr>
+              <w:spacing w:line="240" w:lineRule="auto"/>
+              <w:textAlignment w:val="baseline"/>
+              <w:rPr>
+                <w:rFonts w:eastAsia="Times New Roman"/>
+              </w:rPr>
+            </w:pPr>
+            <w:r>
+              <w:rPr>
+                <w:rFonts w:eastAsia="Times New Roman"/>
+              </w:rPr>
+              <w:t>Secrets Man Was Not Meant to Know Special card interfered.</w:t>
+            </w:r>
+          </w:p>
+        </w:tc>
+      </w:tr>
+      <w:tr>
+        <w:tc>
+          <w:tcPr>
+            <w:tcW w:w="0" w:type="auto"/>
+            <w:tcBorders>
+              <w:top w:val="single" w:sz="8" w:space="0" w:color="000000"/>
+              <w:left w:val="single" w:sz="8" w:space="0" w:color="000000"/>
+              <w:bottom w:val="single" w:sz="8" w:space="0" w:color="000000"/>
+              <w:right w:val="single" w:sz="8" w:space="0" w:color="000000"/>
+            </w:tcBorders>
+            <w:tcMar>
+              <w:top w:w="100" w:type="dxa"/>
+              <w:left w:w="100" w:type="dxa"/>
+              <w:bottom w:w="100" w:type="dxa"/>
+              <w:right w:w="100" w:type="dxa"/>
+            </w:tcMar>
+            <w:hideMark/>
+          </w:tcPr>
+          <w:p>
+            <w:pPr>
+              <w:spacing w:line="240" w:lineRule="auto"/>
+              <w:rPr>
+                <w:rFonts w:ascii="Times New Roman" w:eastAsia="Times New Roman" w:hAnsi="Times New Roman" w:cs="Times New Roman"/>
+                <w:color w:val="auto"/>
+                <w:sz w:val="24"/>
+                <w:szCs w:val="24"/>
+              </w:rPr>
+            </w:pPr>
+            <w:r>
+              <w:rPr>
+                <w:rFonts w:eastAsia="Times New Roman"/>
+              </w:rPr>
+              <w:t>Frequency of Use</w:t>
+            </w:r>
+          </w:p>
+        </w:tc>
+        <w:tc>
+          <w:tcPr>
+            <w:tcW w:w="0" w:type="auto"/>
+            <w:tcBorders>
+              <w:top w:val="single" w:sz="8" w:space="0" w:color="000000"/>
+              <w:left w:val="single" w:sz="8" w:space="0" w:color="000000"/>
+              <w:bottom w:val="single" w:sz="8" w:space="0" w:color="000000"/>
+              <w:right w:val="single" w:sz="8" w:space="0" w:color="000000"/>
+            </w:tcBorders>
+            <w:tcMar>
+              <w:top w:w="100" w:type="dxa"/>
+              <w:left w:w="100" w:type="dxa"/>
+              <w:bottom w:w="100" w:type="dxa"/>
+              <w:right w:w="100" w:type="dxa"/>
+            </w:tcMar>
+            <w:hideMark/>
+          </w:tcPr>
+          <w:p>
+            <w:pPr>
+              <w:spacing w:line="240" w:lineRule="auto"/>
+              <w:rPr>
+                <w:rFonts w:ascii="Times New Roman" w:eastAsia="Times New Roman" w:hAnsi="Times New Roman" w:cs="Times New Roman"/>
+                <w:color w:val="auto"/>
+                <w:sz w:val="24"/>
+                <w:szCs w:val="24"/>
+              </w:rPr>
+            </w:pPr>
+            <w:r>
+              <w:rPr>
+                <w:rFonts w:eastAsia="Times New Roman"/>
+              </w:rPr>
+              <w:t>Once at any time</w:t>
+            </w:r>
+            <w:bookmarkStart w:id="0" w:name="_GoBack"/>
+            <w:bookmarkEnd w:id="0"/>
+          </w:p>
+        </w:tc>
+      </w:tr>
+      <w:tr>
+        <w:tc>
+          <w:tcPr>
+            <w:tcW w:w="0" w:type="auto"/>
+            <w:tcBorders>
+              <w:top w:val="single" w:sz="8" w:space="0" w:color="000000"/>
+              <w:left w:val="single" w:sz="8" w:space="0" w:color="000000"/>
+              <w:bottom w:val="single" w:sz="8" w:space="0" w:color="000000"/>
+              <w:right w:val="single" w:sz="8" w:space="0" w:color="000000"/>
+            </w:tcBorders>
+            <w:tcMar>
+              <w:top w:w="100" w:type="dxa"/>
+              <w:left w:w="100" w:type="dxa"/>
+              <w:bottom w:w="100" w:type="dxa"/>
+              <w:right w:w="100" w:type="dxa"/>
+            </w:tcMar>
+            <w:hideMark/>
+          </w:tcPr>
+          <w:p>
+            <w:pPr>
+              <w:spacing w:line="240" w:lineRule="auto"/>
+              <w:rPr>
+                <w:rFonts w:ascii="Times New Roman" w:eastAsia="Times New Roman" w:hAnsi="Times New Roman" w:cs="Times New Roman"/>
+                <w:color w:val="auto"/>
+                <w:sz w:val="24"/>
+                <w:szCs w:val="24"/>
+              </w:rPr>
+            </w:pPr>
+            <w:r>
+              <w:rPr>
+                <w:rFonts w:eastAsia="Times New Roman"/>
+              </w:rPr>
+              <w:t>Status</w:t>
+            </w:r>
+          </w:p>
+        </w:tc>
+        <w:tc>
+          <w:tcPr>
+            <w:tcW w:w="0" w:type="auto"/>
+            <w:tcBorders>
+              <w:top w:val="single" w:sz="8" w:space="0" w:color="000000"/>
+              <w:left w:val="single" w:sz="8" w:space="0" w:color="000000"/>
+              <w:bottom w:val="single" w:sz="8" w:space="0" w:color="000000"/>
+              <w:right w:val="single" w:sz="8" w:space="0" w:color="000000"/>
+            </w:tcBorders>
+            <w:tcMar>
+              <w:top w:w="100" w:type="dxa"/>
+              <w:left w:w="100" w:type="dxa"/>
+              <w:bottom w:w="100" w:type="dxa"/>
+              <w:right w:w="100" w:type="dxa"/>
+            </w:tcMar>
+            <w:hideMark/>
+          </w:tcPr>
+          <w:p>
+            <w:pPr>
+              <w:rPr>
+                <w:rFonts w:ascii="Times New Roman" w:eastAsia="Times New Roman" w:hAnsi="Times New Roman" w:cs="Times New Roman"/>
+                <w:color w:val="auto"/>
+                <w:sz w:val="24"/>
+                <w:szCs w:val="24"/>
+              </w:rPr>
+            </w:pPr>
+          </w:p>
+        </w:tc>
+      </w:tr>
+      <w:tr>
+        <w:tc>
+          <w:tcPr>
+            <w:tcW w:w="0" w:type="auto"/>
+            <w:tcBorders>
+              <w:top w:val="single" w:sz="8" w:space="0" w:color="000000"/>
+              <w:left w:val="single" w:sz="8" w:space="0" w:color="000000"/>
+              <w:bottom w:val="single" w:sz="8" w:space="0" w:color="000000"/>
+              <w:right w:val="single" w:sz="8" w:space="0" w:color="000000"/>
+            </w:tcBorders>
+            <w:tcMar>
+              <w:top w:w="100" w:type="dxa"/>
+              <w:left w:w="100" w:type="dxa"/>
+              <w:bottom w:w="100" w:type="dxa"/>
+              <w:right w:w="100" w:type="dxa"/>
+            </w:tcMar>
+            <w:hideMark/>
+          </w:tcPr>
+          <w:p>
+            <w:pPr>
+              <w:spacing w:line="240" w:lineRule="auto"/>
+              <w:rPr>
+                <w:rFonts w:ascii="Times New Roman" w:eastAsia="Times New Roman" w:hAnsi="Times New Roman" w:cs="Times New Roman"/>
+                <w:color w:val="auto"/>
+                <w:sz w:val="24"/>
+                <w:szCs w:val="24"/>
+              </w:rPr>
+            </w:pPr>
+            <w:r>
+              <w:rPr>
+                <w:rFonts w:eastAsia="Times New Roman"/>
+              </w:rPr>
+              <w:t>Owner</w:t>
+            </w:r>
+          </w:p>
+        </w:tc>
+        <w:tc>
+          <w:tcPr>
+            <w:tcW w:w="0" w:type="auto"/>
+            <w:tcBorders>
+              <w:top w:val="single" w:sz="8" w:space="0" w:color="000000"/>
+              <w:left w:val="single" w:sz="8" w:space="0" w:color="000000"/>
+              <w:bottom w:val="single" w:sz="8" w:space="0" w:color="000000"/>
+              <w:right w:val="single" w:sz="8" w:space="0" w:color="000000"/>
+            </w:tcBorders>
+            <w:tcMar>
+              <w:top w:w="100" w:type="dxa"/>
+              <w:left w:w="100" w:type="dxa"/>
+              <w:bottom w:w="100" w:type="dxa"/>
+              <w:right w:w="100" w:type="dxa"/>
+            </w:tcMar>
+            <w:hideMark/>
+          </w:tcPr>
+          <w:p>
+            <w:pPr>
+              <w:spacing w:line="240" w:lineRule="auto"/>
+              <w:rPr>
+                <w:rFonts w:ascii="Times New Roman" w:eastAsia="Times New Roman" w:hAnsi="Times New Roman" w:cs="Times New Roman"/>
+                <w:color w:val="auto"/>
+                <w:sz w:val="24"/>
+                <w:szCs w:val="24"/>
+              </w:rPr>
+            </w:pPr>
+            <w:r>
+              <w:rPr>
+                <w:rFonts w:eastAsia="Times New Roman"/>
+              </w:rPr>
+              <w:t xml:space="preserve"> JT</w:t>
+            </w:r>
+          </w:p>
+        </w:tc>
+      </w:tr>
+    </w:tbl>
+    <w:p/>
     <w:sectPr>
       <w:pgSz w:w="12240" w:h="15840"/>
       <w:pgMar w:top="1440" w:right="1440" w:bottom="1440" w:left="1440" w:header="0" w:footer="720" w:gutter="0"/>
@@ -26297,6 +27359,118 @@
     </w:lvl>
   </w:abstractNum>
   <w:abstractNum w:abstractNumId="29" w15:restartNumberingAfterBreak="0">
+    <w:nsid w:val="51C941EE"/>
+    <w:multiLevelType w:val="multilevel"/>
+    <w:tmpl w:val="711CDE58"/>
+    <w:lvl w:ilvl="0">
+      <w:start w:val="1"/>
+      <w:numFmt w:val="decimal"/>
+      <w:lvlText w:val="%1."/>
+      <w:lvlJc w:val="left"/>
+      <w:pPr>
+        <w:tabs>
+          <w:tab w:val="num" w:pos="720"/>
+        </w:tabs>
+        <w:ind w:left="720" w:hanging="360"/>
+      </w:pPr>
+    </w:lvl>
+    <w:lvl w:ilvl="1">
+      <w:numFmt w:val="bullet"/>
+      <w:lvlText w:val="-"/>
+      <w:lvlJc w:val="left"/>
+      <w:pPr>
+        <w:ind w:left="1440" w:hanging="360"/>
+      </w:pPr>
+      <w:rPr>
+        <w:rFonts w:ascii="Arial" w:eastAsia="Times New Roman" w:hAnsi="Arial" w:cs="Arial" w:hint="default"/>
+      </w:rPr>
+    </w:lvl>
+    <w:lvl w:ilvl="2">
+      <w:start w:val="8"/>
+      <w:numFmt w:val="bullet"/>
+      <w:lvlText w:val=""/>
+      <w:lvlJc w:val="left"/>
+      <w:pPr>
+        <w:ind w:left="2160" w:hanging="360"/>
+      </w:pPr>
+      <w:rPr>
+        <w:rFonts w:ascii="Wingdings" w:eastAsia="Times New Roman" w:hAnsi="Wingdings" w:cs="Arial" w:hint="default"/>
+      </w:rPr>
+    </w:lvl>
+    <w:lvl w:ilvl="3" w:tentative="1">
+      <w:start w:val="1"/>
+      <w:numFmt w:val="decimal"/>
+      <w:lvlText w:val="%4."/>
+      <w:lvlJc w:val="left"/>
+      <w:pPr>
+        <w:tabs>
+          <w:tab w:val="num" w:pos="2880"/>
+        </w:tabs>
+        <w:ind w:left="2880" w:hanging="360"/>
+      </w:pPr>
+    </w:lvl>
+    <w:lvl w:ilvl="4" w:tentative="1">
+      <w:start w:val="1"/>
+      <w:numFmt w:val="decimal"/>
+      <w:lvlText w:val="%5."/>
+      <w:lvlJc w:val="left"/>
+      <w:pPr>
+        <w:tabs>
+          <w:tab w:val="num" w:pos="3600"/>
+        </w:tabs>
+        <w:ind w:left="3600" w:hanging="360"/>
+      </w:pPr>
+    </w:lvl>
+    <w:lvl w:ilvl="5" w:tentative="1">
+      <w:start w:val="1"/>
+      <w:numFmt w:val="decimal"/>
+      <w:lvlText w:val="%6."/>
+      <w:lvlJc w:val="left"/>
+      <w:pPr>
+        <w:tabs>
+          <w:tab w:val="num" w:pos="4320"/>
+        </w:tabs>
+        <w:ind w:left="4320" w:hanging="360"/>
+      </w:pPr>
+    </w:lvl>
+    <w:lvl w:ilvl="6" w:tentative="1">
+      <w:start w:val="1"/>
+      <w:numFmt w:val="decimal"/>
+      <w:lvlText w:val="%7."/>
+      <w:lvlJc w:val="left"/>
+      <w:pPr>
+        <w:tabs>
+          <w:tab w:val="num" w:pos="5040"/>
+        </w:tabs>
+        <w:ind w:left="5040" w:hanging="360"/>
+      </w:pPr>
+    </w:lvl>
+    <w:lvl w:ilvl="7" w:tentative="1">
+      <w:start w:val="1"/>
+      <w:numFmt w:val="decimal"/>
+      <w:lvlText w:val="%8."/>
+      <w:lvlJc w:val="left"/>
+      <w:pPr>
+        <w:tabs>
+          <w:tab w:val="num" w:pos="5760"/>
+        </w:tabs>
+        <w:ind w:left="5760" w:hanging="360"/>
+      </w:pPr>
+    </w:lvl>
+    <w:lvl w:ilvl="8" w:tentative="1">
+      <w:start w:val="1"/>
+      <w:numFmt w:val="decimal"/>
+      <w:lvlText w:val="%9."/>
+      <w:lvlJc w:val="left"/>
+      <w:pPr>
+        <w:tabs>
+          <w:tab w:val="num" w:pos="6480"/>
+        </w:tabs>
+        <w:ind w:left="6480" w:hanging="360"/>
+      </w:pPr>
+    </w:lvl>
+  </w:abstractNum>
+  <w:abstractNum w:abstractNumId="30" w15:restartNumberingAfterBreak="0">
     <w:nsid w:val="5C56185F"/>
     <w:multiLevelType w:val="multilevel"/>
     <w:tmpl w:val="BED8197A"/>
@@ -26408,7 +27582,7 @@
       </w:pPr>
     </w:lvl>
   </w:abstractNum>
-  <w:abstractNum w:abstractNumId="30" w15:restartNumberingAfterBreak="0">
+  <w:abstractNum w:abstractNumId="31" w15:restartNumberingAfterBreak="0">
     <w:nsid w:val="5EE94C3A"/>
     <w:multiLevelType w:val="multilevel"/>
     <w:tmpl w:val="711CDE58"/>
@@ -26520,7 +27694,7 @@
       </w:pPr>
     </w:lvl>
   </w:abstractNum>
-  <w:abstractNum w:abstractNumId="31" w15:restartNumberingAfterBreak="0">
+  <w:abstractNum w:abstractNumId="32" w15:restartNumberingAfterBreak="0">
     <w:nsid w:val="5F5C2824"/>
     <w:multiLevelType w:val="multilevel"/>
     <w:tmpl w:val="62FCB248"/>
@@ -26633,7 +27807,7 @@
       </w:pPr>
     </w:lvl>
   </w:abstractNum>
-  <w:abstractNum w:abstractNumId="32" w15:restartNumberingAfterBreak="0">
+  <w:abstractNum w:abstractNumId="33" w15:restartNumberingAfterBreak="0">
     <w:nsid w:val="5FCF584B"/>
     <w:multiLevelType w:val="multilevel"/>
     <w:tmpl w:val="711CDE58"/>
@@ -26745,7 +27919,7 @@
       </w:pPr>
     </w:lvl>
   </w:abstractNum>
-  <w:abstractNum w:abstractNumId="33" w15:restartNumberingAfterBreak="0">
+  <w:abstractNum w:abstractNumId="34" w15:restartNumberingAfterBreak="0">
     <w:nsid w:val="6010033B"/>
     <w:multiLevelType w:val="multilevel"/>
     <w:tmpl w:val="BED8197A"/>
@@ -26857,7 +28031,7 @@
       </w:pPr>
     </w:lvl>
   </w:abstractNum>
-  <w:abstractNum w:abstractNumId="34" w15:restartNumberingAfterBreak="0">
+  <w:abstractNum w:abstractNumId="35" w15:restartNumberingAfterBreak="0">
     <w:nsid w:val="62C44E7B"/>
     <w:multiLevelType w:val="multilevel"/>
     <w:tmpl w:val="711CDE58"/>
@@ -26969,7 +28143,7 @@
       </w:pPr>
     </w:lvl>
   </w:abstractNum>
-  <w:abstractNum w:abstractNumId="35" w15:restartNumberingAfterBreak="0">
+  <w:abstractNum w:abstractNumId="36" w15:restartNumberingAfterBreak="0">
     <w:nsid w:val="66273CA4"/>
     <w:multiLevelType w:val="multilevel"/>
     <w:tmpl w:val="8FC04610"/>
@@ -27082,7 +28256,7 @@
       </w:pPr>
     </w:lvl>
   </w:abstractNum>
-  <w:abstractNum w:abstractNumId="36" w15:restartNumberingAfterBreak="0">
+  <w:abstractNum w:abstractNumId="37" w15:restartNumberingAfterBreak="0">
     <w:nsid w:val="663E1AC4"/>
     <w:multiLevelType w:val="multilevel"/>
     <w:tmpl w:val="2B28E452"/>
@@ -27195,7 +28369,7 @@
       </w:rPr>
     </w:lvl>
   </w:abstractNum>
-  <w:abstractNum w:abstractNumId="37" w15:restartNumberingAfterBreak="0">
+  <w:abstractNum w:abstractNumId="38" w15:restartNumberingAfterBreak="0">
     <w:nsid w:val="66CC7594"/>
     <w:multiLevelType w:val="multilevel"/>
     <w:tmpl w:val="8FC04610"/>
@@ -27308,7 +28482,7 @@
       </w:pPr>
     </w:lvl>
   </w:abstractNum>
-  <w:abstractNum w:abstractNumId="38" w15:restartNumberingAfterBreak="0">
+  <w:abstractNum w:abstractNumId="39" w15:restartNumberingAfterBreak="0">
     <w:nsid w:val="67520022"/>
     <w:multiLevelType w:val="multilevel"/>
     <w:tmpl w:val="711CDE58"/>
@@ -27420,7 +28594,7 @@
       </w:pPr>
     </w:lvl>
   </w:abstractNum>
-  <w:abstractNum w:abstractNumId="39" w15:restartNumberingAfterBreak="0">
+  <w:abstractNum w:abstractNumId="40" w15:restartNumberingAfterBreak="0">
     <w:nsid w:val="719063CA"/>
     <w:multiLevelType w:val="multilevel"/>
     <w:tmpl w:val="711CDE58"/>
@@ -27532,7 +28706,120 @@
       </w:pPr>
     </w:lvl>
   </w:abstractNum>
-  <w:abstractNum w:abstractNumId="40" w15:restartNumberingAfterBreak="0">
+  <w:abstractNum w:abstractNumId="41" w15:restartNumberingAfterBreak="0">
+    <w:nsid w:val="7C742F9F"/>
+    <w:multiLevelType w:val="multilevel"/>
+    <w:tmpl w:val="8FC04610"/>
+    <w:lvl w:ilvl="0">
+      <w:start w:val="1"/>
+      <w:numFmt w:val="decimal"/>
+      <w:lvlText w:val="%1."/>
+      <w:lvlJc w:val="left"/>
+      <w:pPr>
+        <w:tabs>
+          <w:tab w:val="num" w:pos="720"/>
+        </w:tabs>
+        <w:ind w:left="720" w:hanging="360"/>
+      </w:pPr>
+    </w:lvl>
+    <w:lvl w:ilvl="1" w:tentative="1">
+      <w:start w:val="1"/>
+      <w:numFmt w:val="decimal"/>
+      <w:lvlText w:val="%2."/>
+      <w:lvlJc w:val="left"/>
+      <w:pPr>
+        <w:tabs>
+          <w:tab w:val="num" w:pos="1440"/>
+        </w:tabs>
+        <w:ind w:left="1440" w:hanging="360"/>
+      </w:pPr>
+    </w:lvl>
+    <w:lvl w:ilvl="2" w:tentative="1">
+      <w:start w:val="1"/>
+      <w:numFmt w:val="decimal"/>
+      <w:lvlText w:val="%3."/>
+      <w:lvlJc w:val="left"/>
+      <w:pPr>
+        <w:tabs>
+          <w:tab w:val="num" w:pos="2160"/>
+        </w:tabs>
+        <w:ind w:left="2160" w:hanging="360"/>
+      </w:pPr>
+    </w:lvl>
+    <w:lvl w:ilvl="3" w:tentative="1">
+      <w:start w:val="1"/>
+      <w:numFmt w:val="decimal"/>
+      <w:lvlText w:val="%4."/>
+      <w:lvlJc w:val="left"/>
+      <w:pPr>
+        <w:tabs>
+          <w:tab w:val="num" w:pos="2880"/>
+        </w:tabs>
+        <w:ind w:left="2880" w:hanging="360"/>
+      </w:pPr>
+    </w:lvl>
+    <w:lvl w:ilvl="4" w:tentative="1">
+      <w:start w:val="1"/>
+      <w:numFmt w:val="decimal"/>
+      <w:lvlText w:val="%5."/>
+      <w:lvlJc w:val="left"/>
+      <w:pPr>
+        <w:tabs>
+          <w:tab w:val="num" w:pos="3600"/>
+        </w:tabs>
+        <w:ind w:left="3600" w:hanging="360"/>
+      </w:pPr>
+    </w:lvl>
+    <w:lvl w:ilvl="5" w:tentative="1">
+      <w:start w:val="1"/>
+      <w:numFmt w:val="decimal"/>
+      <w:lvlText w:val="%6."/>
+      <w:lvlJc w:val="left"/>
+      <w:pPr>
+        <w:tabs>
+          <w:tab w:val="num" w:pos="4320"/>
+        </w:tabs>
+        <w:ind w:left="4320" w:hanging="360"/>
+      </w:pPr>
+    </w:lvl>
+    <w:lvl w:ilvl="6" w:tentative="1">
+      <w:start w:val="1"/>
+      <w:numFmt w:val="decimal"/>
+      <w:lvlText w:val="%7."/>
+      <w:lvlJc w:val="left"/>
+      <w:pPr>
+        <w:tabs>
+          <w:tab w:val="num" w:pos="5040"/>
+        </w:tabs>
+        <w:ind w:left="5040" w:hanging="360"/>
+      </w:pPr>
+    </w:lvl>
+    <w:lvl w:ilvl="7" w:tentative="1">
+      <w:start w:val="1"/>
+      <w:numFmt w:val="decimal"/>
+      <w:lvlText w:val="%8."/>
+      <w:lvlJc w:val="left"/>
+      <w:pPr>
+        <w:tabs>
+          <w:tab w:val="num" w:pos="5760"/>
+        </w:tabs>
+        <w:ind w:left="5760" w:hanging="360"/>
+      </w:pPr>
+    </w:lvl>
+    <w:lvl w:ilvl="8" w:tentative="1">
+      <w:start w:val="1"/>
+      <w:numFmt w:val="decimal"/>
+      <w:lvlText w:val="%9."/>
+      <w:lvlJc w:val="left"/>
+      <w:pPr>
+        <w:tabs>
+          <w:tab w:val="num" w:pos="6480"/>
+        </w:tabs>
+        <w:ind w:left="6480" w:hanging="360"/>
+      </w:pPr>
+    </w:lvl>
+  </w:abstractNum>
+  <w:abstractNum w:abstractNumId="42" w15:restartNumberingAfterBreak="0">
     <w:nsid w:val="7DDA64DD"/>
     <w:multiLevelType w:val="multilevel"/>
     <w:tmpl w:val="8FC04610"/>
@@ -27661,16 +28948,16 @@
     <w:abstractNumId w:val="15"/>
   </w:num>
   <w:num w:numId="6">
-    <w:abstractNumId w:val="36"/>
+    <w:abstractNumId w:val="37"/>
   </w:num>
   <w:num w:numId="7">
     <w:abstractNumId w:val="27"/>
   </w:num>
   <w:num w:numId="8">
-    <w:abstractNumId w:val="31"/>
+    <w:abstractNumId w:val="32"/>
   </w:num>
   <w:num w:numId="9">
-    <w:abstractNumId w:val="33"/>
+    <w:abstractNumId w:val="34"/>
   </w:num>
   <w:num w:numId="10">
     <w:abstractNumId w:val="0"/>
@@ -27682,7 +28969,7 @@
     <w:abstractNumId w:val="19"/>
   </w:num>
   <w:num w:numId="13">
-    <w:abstractNumId w:val="29"/>
+    <w:abstractNumId w:val="30"/>
   </w:num>
   <w:num w:numId="14">
     <w:abstractNumId w:val="4"/>
@@ -27746,10 +29033,10 @@
     <w:abstractNumId w:val="20"/>
   </w:num>
   <w:num w:numId="17">
-    <w:abstractNumId w:val="34"/>
+    <w:abstractNumId w:val="35"/>
   </w:num>
   <w:num w:numId="18">
-    <w:abstractNumId w:val="39"/>
+    <w:abstractNumId w:val="40"/>
   </w:num>
   <w:num w:numId="19">
     <w:abstractNumId w:val="18"/>
@@ -27770,7 +29057,7 @@
     <w:abstractNumId w:val="6"/>
   </w:num>
   <w:num w:numId="25">
-    <w:abstractNumId w:val="35"/>
+    <w:abstractNumId w:val="36"/>
   </w:num>
   <w:num w:numId="26">
     <w:abstractNumId w:val="12"/>
@@ -27779,13 +29066,13 @@
     <w:abstractNumId w:val="25"/>
   </w:num>
   <w:num w:numId="28">
-    <w:abstractNumId w:val="32"/>
+    <w:abstractNumId w:val="33"/>
   </w:num>
   <w:num w:numId="29">
-    <w:abstractNumId w:val="40"/>
+    <w:abstractNumId w:val="42"/>
   </w:num>
   <w:num w:numId="30">
-    <w:abstractNumId w:val="30"/>
+    <w:abstractNumId w:val="31"/>
   </w:num>
   <w:num w:numId="31">
     <w:abstractNumId w:val="11"/>
@@ -27794,7 +29081,7 @@
     <w:abstractNumId w:val="24"/>
   </w:num>
   <w:num w:numId="33">
-    <w:abstractNumId w:val="38"/>
+    <w:abstractNumId w:val="39"/>
   </w:num>
   <w:num w:numId="34">
     <w:abstractNumId w:val="22"/>
@@ -27818,13 +29105,19 @@
     <w:abstractNumId w:val="21"/>
   </w:num>
   <w:num w:numId="41">
-    <w:abstractNumId w:val="37"/>
+    <w:abstractNumId w:val="38"/>
   </w:num>
   <w:num w:numId="42">
     <w:abstractNumId w:val="5"/>
   </w:num>
   <w:num w:numId="43">
     <w:abstractNumId w:val="9"/>
+  </w:num>
+  <w:num w:numId="44">
+    <w:abstractNumId w:val="29"/>
+  </w:num>
+  <w:num w:numId="45">
+    <w:abstractNumId w:val="41"/>
   </w:num>
 </w:numbering>
 </file>

--- a/Illuminati_Usecases.docx
+++ b/Illuminati_Usecases.docx
@@ -23887,6 +23887,1103 @@
               </w:rPr>
               <w:t>Once at any time</w:t>
             </w:r>
+          </w:p>
+        </w:tc>
+      </w:tr>
+      <w:tr>
+        <w:tc>
+          <w:tcPr>
+            <w:tcW w:w="0" w:type="auto"/>
+            <w:tcBorders>
+              <w:top w:val="single" w:sz="8" w:space="0" w:color="000000"/>
+              <w:left w:val="single" w:sz="8" w:space="0" w:color="000000"/>
+              <w:bottom w:val="single" w:sz="8" w:space="0" w:color="000000"/>
+              <w:right w:val="single" w:sz="8" w:space="0" w:color="000000"/>
+            </w:tcBorders>
+            <w:tcMar>
+              <w:top w:w="100" w:type="dxa"/>
+              <w:left w:w="100" w:type="dxa"/>
+              <w:bottom w:w="100" w:type="dxa"/>
+              <w:right w:w="100" w:type="dxa"/>
+            </w:tcMar>
+            <w:hideMark/>
+          </w:tcPr>
+          <w:p>
+            <w:pPr>
+              <w:spacing w:line="240" w:lineRule="auto"/>
+              <w:rPr>
+                <w:rFonts w:ascii="Times New Roman" w:eastAsia="Times New Roman" w:hAnsi="Times New Roman" w:cs="Times New Roman"/>
+                <w:color w:val="auto"/>
+                <w:sz w:val="24"/>
+                <w:szCs w:val="24"/>
+              </w:rPr>
+            </w:pPr>
+            <w:r>
+              <w:rPr>
+                <w:rFonts w:eastAsia="Times New Roman"/>
+              </w:rPr>
+              <w:t>Status</w:t>
+            </w:r>
+          </w:p>
+        </w:tc>
+        <w:tc>
+          <w:tcPr>
+            <w:tcW w:w="0" w:type="auto"/>
+            <w:tcBorders>
+              <w:top w:val="single" w:sz="8" w:space="0" w:color="000000"/>
+              <w:left w:val="single" w:sz="8" w:space="0" w:color="000000"/>
+              <w:bottom w:val="single" w:sz="8" w:space="0" w:color="000000"/>
+              <w:right w:val="single" w:sz="8" w:space="0" w:color="000000"/>
+            </w:tcBorders>
+            <w:tcMar>
+              <w:top w:w="100" w:type="dxa"/>
+              <w:left w:w="100" w:type="dxa"/>
+              <w:bottom w:w="100" w:type="dxa"/>
+              <w:right w:w="100" w:type="dxa"/>
+            </w:tcMar>
+            <w:hideMark/>
+          </w:tcPr>
+          <w:p>
+            <w:pPr>
+              <w:rPr>
+                <w:rFonts w:ascii="Times New Roman" w:eastAsia="Times New Roman" w:hAnsi="Times New Roman" w:cs="Times New Roman"/>
+                <w:color w:val="auto"/>
+                <w:sz w:val="24"/>
+                <w:szCs w:val="24"/>
+              </w:rPr>
+            </w:pPr>
+          </w:p>
+        </w:tc>
+      </w:tr>
+      <w:tr>
+        <w:tc>
+          <w:tcPr>
+            <w:tcW w:w="0" w:type="auto"/>
+            <w:tcBorders>
+              <w:top w:val="single" w:sz="8" w:space="0" w:color="000000"/>
+              <w:left w:val="single" w:sz="8" w:space="0" w:color="000000"/>
+              <w:bottom w:val="single" w:sz="8" w:space="0" w:color="000000"/>
+              <w:right w:val="single" w:sz="8" w:space="0" w:color="000000"/>
+            </w:tcBorders>
+            <w:tcMar>
+              <w:top w:w="100" w:type="dxa"/>
+              <w:left w:w="100" w:type="dxa"/>
+              <w:bottom w:w="100" w:type="dxa"/>
+              <w:right w:w="100" w:type="dxa"/>
+            </w:tcMar>
+            <w:hideMark/>
+          </w:tcPr>
+          <w:p>
+            <w:pPr>
+              <w:spacing w:line="240" w:lineRule="auto"/>
+              <w:rPr>
+                <w:rFonts w:ascii="Times New Roman" w:eastAsia="Times New Roman" w:hAnsi="Times New Roman" w:cs="Times New Roman"/>
+                <w:color w:val="auto"/>
+                <w:sz w:val="24"/>
+                <w:szCs w:val="24"/>
+              </w:rPr>
+            </w:pPr>
+            <w:r>
+              <w:rPr>
+                <w:rFonts w:eastAsia="Times New Roman"/>
+              </w:rPr>
+              <w:t>Owner</w:t>
+            </w:r>
+          </w:p>
+        </w:tc>
+        <w:tc>
+          <w:tcPr>
+            <w:tcW w:w="0" w:type="auto"/>
+            <w:tcBorders>
+              <w:top w:val="single" w:sz="8" w:space="0" w:color="000000"/>
+              <w:left w:val="single" w:sz="8" w:space="0" w:color="000000"/>
+              <w:bottom w:val="single" w:sz="8" w:space="0" w:color="000000"/>
+              <w:right w:val="single" w:sz="8" w:space="0" w:color="000000"/>
+            </w:tcBorders>
+            <w:tcMar>
+              <w:top w:w="100" w:type="dxa"/>
+              <w:left w:w="100" w:type="dxa"/>
+              <w:bottom w:w="100" w:type="dxa"/>
+              <w:right w:w="100" w:type="dxa"/>
+            </w:tcMar>
+            <w:hideMark/>
+          </w:tcPr>
+          <w:p>
+            <w:pPr>
+              <w:spacing w:line="240" w:lineRule="auto"/>
+              <w:rPr>
+                <w:rFonts w:ascii="Times New Roman" w:eastAsia="Times New Roman" w:hAnsi="Times New Roman" w:cs="Times New Roman"/>
+                <w:color w:val="auto"/>
+                <w:sz w:val="24"/>
+                <w:szCs w:val="24"/>
+              </w:rPr>
+            </w:pPr>
+            <w:r>
+              <w:rPr>
+                <w:rFonts w:eastAsia="Times New Roman"/>
+              </w:rPr>
+              <w:t xml:space="preserve"> JT</w:t>
+            </w:r>
+          </w:p>
+        </w:tc>
+      </w:tr>
+    </w:tbl>
+    <w:p/>
+    <w:p/>
+    <w:p/>
+    <w:p/>
+    <w:p/>
+    <w:p/>
+    <w:p/>
+    <w:p/>
+    <w:p/>
+    <w:p/>
+    <w:p/>
+    <w:p/>
+    <w:p/>
+    <w:p/>
+    <w:p/>
+    <w:p/>
+    <w:p/>
+    <w:p/>
+    <w:p/>
+    <w:tbl>
+      <w:tblPr>
+        <w:tblW w:w="0" w:type="auto"/>
+        <w:tblLook w:val="04A0" w:firstRow="1" w:lastRow="0" w:firstColumn="1" w:lastColumn="0" w:noHBand="0" w:noVBand="1"/>
+      </w:tblPr>
+      <w:tblGrid>
+        <w:gridCol w:w="2005"/>
+        <w:gridCol w:w="7335"/>
+      </w:tblGrid>
+      <w:tr>
+        <w:tc>
+          <w:tcPr>
+            <w:tcW w:w="0" w:type="auto"/>
+            <w:tcBorders>
+              <w:top w:val="single" w:sz="8" w:space="0" w:color="000000"/>
+              <w:left w:val="single" w:sz="8" w:space="0" w:color="000000"/>
+              <w:bottom w:val="single" w:sz="8" w:space="0" w:color="000000"/>
+              <w:right w:val="single" w:sz="8" w:space="0" w:color="000000"/>
+            </w:tcBorders>
+            <w:tcMar>
+              <w:top w:w="100" w:type="dxa"/>
+              <w:left w:w="100" w:type="dxa"/>
+              <w:bottom w:w="100" w:type="dxa"/>
+              <w:right w:w="100" w:type="dxa"/>
+            </w:tcMar>
+            <w:hideMark/>
+          </w:tcPr>
+          <w:p>
+            <w:pPr>
+              <w:spacing w:line="240" w:lineRule="auto"/>
+              <w:rPr>
+                <w:rFonts w:ascii="Times New Roman" w:eastAsia="Times New Roman" w:hAnsi="Times New Roman" w:cs="Times New Roman"/>
+                <w:color w:val="auto"/>
+                <w:sz w:val="24"/>
+                <w:szCs w:val="24"/>
+              </w:rPr>
+            </w:pPr>
+            <w:r>
+              <w:rPr>
+                <w:rFonts w:eastAsia="Times New Roman"/>
+              </w:rPr>
+              <w:lastRenderedPageBreak/>
+              <w:t>ID</w:t>
+            </w:r>
+          </w:p>
+        </w:tc>
+        <w:tc>
+          <w:tcPr>
+            <w:tcW w:w="0" w:type="auto"/>
+            <w:tcBorders>
+              <w:top w:val="single" w:sz="8" w:space="0" w:color="000000"/>
+              <w:left w:val="single" w:sz="8" w:space="0" w:color="000000"/>
+              <w:bottom w:val="single" w:sz="8" w:space="0" w:color="000000"/>
+              <w:right w:val="single" w:sz="8" w:space="0" w:color="000000"/>
+            </w:tcBorders>
+            <w:tcMar>
+              <w:top w:w="100" w:type="dxa"/>
+              <w:left w:w="100" w:type="dxa"/>
+              <w:bottom w:w="100" w:type="dxa"/>
+              <w:right w:w="100" w:type="dxa"/>
+            </w:tcMar>
+            <w:hideMark/>
+          </w:tcPr>
+          <w:p>
+            <w:pPr>
+              <w:spacing w:line="240" w:lineRule="auto"/>
+              <w:rPr>
+                <w:rFonts w:ascii="Times New Roman" w:eastAsia="Times New Roman" w:hAnsi="Times New Roman" w:cs="Times New Roman"/>
+                <w:color w:val="auto"/>
+                <w:sz w:val="24"/>
+                <w:szCs w:val="24"/>
+              </w:rPr>
+            </w:pPr>
+            <w:r>
+              <w:rPr>
+                <w:rFonts w:eastAsia="Times New Roman"/>
+              </w:rPr>
+              <w:t xml:space="preserve">SC - </w:t>
+            </w:r>
+            <w:r>
+              <w:rPr>
+                <w:rFonts w:eastAsia="Times New Roman"/>
+              </w:rPr>
+              <w:t>13</w:t>
+            </w:r>
+            <w:r>
+              <w:rPr>
+                <w:rFonts w:eastAsia="Times New Roman"/>
+              </w:rPr>
+              <w:t xml:space="preserve"> (Special Card – </w:t>
+            </w:r>
+            <w:r>
+              <w:rPr>
+                <w:rFonts w:eastAsia="Times New Roman"/>
+              </w:rPr>
+              <w:t>13</w:t>
+            </w:r>
+            <w:r>
+              <w:rPr>
+                <w:rFonts w:eastAsia="Times New Roman"/>
+              </w:rPr>
+              <w:t>)</w:t>
+            </w:r>
+          </w:p>
+        </w:tc>
+      </w:tr>
+      <w:tr>
+        <w:tc>
+          <w:tcPr>
+            <w:tcW w:w="0" w:type="auto"/>
+            <w:tcBorders>
+              <w:top w:val="single" w:sz="8" w:space="0" w:color="000000"/>
+              <w:left w:val="single" w:sz="8" w:space="0" w:color="000000"/>
+              <w:bottom w:val="single" w:sz="8" w:space="0" w:color="000000"/>
+              <w:right w:val="single" w:sz="8" w:space="0" w:color="000000"/>
+            </w:tcBorders>
+            <w:tcMar>
+              <w:top w:w="100" w:type="dxa"/>
+              <w:left w:w="100" w:type="dxa"/>
+              <w:bottom w:w="100" w:type="dxa"/>
+              <w:right w:w="100" w:type="dxa"/>
+            </w:tcMar>
+            <w:hideMark/>
+          </w:tcPr>
+          <w:p>
+            <w:pPr>
+              <w:spacing w:line="240" w:lineRule="auto"/>
+              <w:rPr>
+                <w:rFonts w:ascii="Times New Roman" w:eastAsia="Times New Roman" w:hAnsi="Times New Roman" w:cs="Times New Roman"/>
+                <w:color w:val="auto"/>
+                <w:sz w:val="24"/>
+                <w:szCs w:val="24"/>
+              </w:rPr>
+            </w:pPr>
+            <w:r>
+              <w:rPr>
+                <w:rFonts w:eastAsia="Times New Roman"/>
+              </w:rPr>
+              <w:t>Title</w:t>
+            </w:r>
+          </w:p>
+        </w:tc>
+        <w:tc>
+          <w:tcPr>
+            <w:tcW w:w="0" w:type="auto"/>
+            <w:tcBorders>
+              <w:top w:val="single" w:sz="8" w:space="0" w:color="000000"/>
+              <w:left w:val="single" w:sz="8" w:space="0" w:color="000000"/>
+              <w:bottom w:val="single" w:sz="8" w:space="0" w:color="000000"/>
+              <w:right w:val="single" w:sz="8" w:space="0" w:color="000000"/>
+            </w:tcBorders>
+            <w:tcMar>
+              <w:top w:w="100" w:type="dxa"/>
+              <w:left w:w="100" w:type="dxa"/>
+              <w:bottom w:w="100" w:type="dxa"/>
+              <w:right w:w="100" w:type="dxa"/>
+            </w:tcMar>
+            <w:hideMark/>
+          </w:tcPr>
+          <w:p>
+            <w:pPr>
+              <w:spacing w:line="240" w:lineRule="auto"/>
+              <w:rPr>
+                <w:rFonts w:ascii="Times New Roman" w:eastAsia="Times New Roman" w:hAnsi="Times New Roman" w:cs="Times New Roman"/>
+                <w:color w:val="auto"/>
+                <w:sz w:val="24"/>
+                <w:szCs w:val="24"/>
+              </w:rPr>
+            </w:pPr>
+            <w:r>
+              <w:rPr>
+                <w:rFonts w:eastAsia="Times New Roman"/>
+              </w:rPr>
+              <w:t>Whispering Campaign</w:t>
+            </w:r>
+          </w:p>
+        </w:tc>
+      </w:tr>
+      <w:tr>
+        <w:tc>
+          <w:tcPr>
+            <w:tcW w:w="0" w:type="auto"/>
+            <w:tcBorders>
+              <w:top w:val="single" w:sz="8" w:space="0" w:color="000000"/>
+              <w:left w:val="single" w:sz="8" w:space="0" w:color="000000"/>
+              <w:bottom w:val="single" w:sz="8" w:space="0" w:color="000000"/>
+              <w:right w:val="single" w:sz="8" w:space="0" w:color="000000"/>
+            </w:tcBorders>
+            <w:tcMar>
+              <w:top w:w="100" w:type="dxa"/>
+              <w:left w:w="100" w:type="dxa"/>
+              <w:bottom w:w="100" w:type="dxa"/>
+              <w:right w:w="100" w:type="dxa"/>
+            </w:tcMar>
+            <w:hideMark/>
+          </w:tcPr>
+          <w:p>
+            <w:pPr>
+              <w:spacing w:line="240" w:lineRule="auto"/>
+              <w:rPr>
+                <w:rFonts w:ascii="Times New Roman" w:eastAsia="Times New Roman" w:hAnsi="Times New Roman" w:cs="Times New Roman"/>
+                <w:color w:val="auto"/>
+                <w:sz w:val="24"/>
+                <w:szCs w:val="24"/>
+              </w:rPr>
+            </w:pPr>
+            <w:r>
+              <w:rPr>
+                <w:rFonts w:eastAsia="Times New Roman"/>
+              </w:rPr>
+              <w:t>Description</w:t>
+            </w:r>
+          </w:p>
+        </w:tc>
+        <w:tc>
+          <w:tcPr>
+            <w:tcW w:w="0" w:type="auto"/>
+            <w:tcBorders>
+              <w:top w:val="single" w:sz="8" w:space="0" w:color="000000"/>
+              <w:left w:val="single" w:sz="8" w:space="0" w:color="000000"/>
+              <w:bottom w:val="single" w:sz="8" w:space="0" w:color="000000"/>
+              <w:right w:val="single" w:sz="8" w:space="0" w:color="000000"/>
+            </w:tcBorders>
+            <w:tcMar>
+              <w:top w:w="100" w:type="dxa"/>
+              <w:left w:w="100" w:type="dxa"/>
+              <w:bottom w:w="100" w:type="dxa"/>
+              <w:right w:w="100" w:type="dxa"/>
+            </w:tcMar>
+            <w:hideMark/>
+          </w:tcPr>
+          <w:p>
+            <w:pPr>
+              <w:spacing w:line="240" w:lineRule="auto"/>
+              <w:rPr>
+                <w:rFonts w:eastAsia="Times New Roman"/>
+              </w:rPr>
+            </w:pPr>
+            <w:r>
+              <w:rPr>
+                <w:rFonts w:eastAsia="Times New Roman"/>
+              </w:rPr>
+              <w:t>You may attempt to destroy a single group with Power 0. Roll attacking power vs. defending resistance, but a successful attack destroys the target.</w:t>
+            </w:r>
+          </w:p>
+          <w:p>
+            <w:pPr>
+              <w:spacing w:line="240" w:lineRule="auto"/>
+              <w:rPr>
+                <w:rFonts w:eastAsia="Times New Roman"/>
+              </w:rPr>
+            </w:pPr>
+            <w:r>
+              <w:rPr>
+                <w:rFonts w:eastAsia="Times New Roman"/>
+              </w:rPr>
+              <w:t xml:space="preserve">Playing this card is not an action but the attack itself is an action. </w:t>
+            </w:r>
+            <w:r>
+              <w:rPr>
+                <w:rFonts w:eastAsia="Times New Roman"/>
+              </w:rPr>
+              <w:t xml:space="preserve">    </w:t>
+            </w:r>
+          </w:p>
+        </w:tc>
+      </w:tr>
+      <w:tr>
+        <w:tc>
+          <w:tcPr>
+            <w:tcW w:w="0" w:type="auto"/>
+            <w:tcBorders>
+              <w:top w:val="single" w:sz="8" w:space="0" w:color="000000"/>
+              <w:left w:val="single" w:sz="8" w:space="0" w:color="000000"/>
+              <w:bottom w:val="single" w:sz="8" w:space="0" w:color="000000"/>
+              <w:right w:val="single" w:sz="8" w:space="0" w:color="000000"/>
+            </w:tcBorders>
+            <w:tcMar>
+              <w:top w:w="100" w:type="dxa"/>
+              <w:left w:w="100" w:type="dxa"/>
+              <w:bottom w:w="100" w:type="dxa"/>
+              <w:right w:w="100" w:type="dxa"/>
+            </w:tcMar>
+            <w:hideMark/>
+          </w:tcPr>
+          <w:p>
+            <w:pPr>
+              <w:spacing w:line="240" w:lineRule="auto"/>
+              <w:rPr>
+                <w:rFonts w:ascii="Times New Roman" w:eastAsia="Times New Roman" w:hAnsi="Times New Roman" w:cs="Times New Roman"/>
+                <w:color w:val="auto"/>
+                <w:sz w:val="24"/>
+                <w:szCs w:val="24"/>
+              </w:rPr>
+            </w:pPr>
+            <w:r>
+              <w:rPr>
+                <w:rFonts w:eastAsia="Times New Roman"/>
+              </w:rPr>
+              <w:t>Primary Actor</w:t>
+            </w:r>
+          </w:p>
+        </w:tc>
+        <w:tc>
+          <w:tcPr>
+            <w:tcW w:w="0" w:type="auto"/>
+            <w:tcBorders>
+              <w:top w:val="single" w:sz="8" w:space="0" w:color="000000"/>
+              <w:left w:val="single" w:sz="8" w:space="0" w:color="000000"/>
+              <w:bottom w:val="single" w:sz="8" w:space="0" w:color="000000"/>
+              <w:right w:val="single" w:sz="8" w:space="0" w:color="000000"/>
+            </w:tcBorders>
+            <w:tcMar>
+              <w:top w:w="100" w:type="dxa"/>
+              <w:left w:w="100" w:type="dxa"/>
+              <w:bottom w:w="100" w:type="dxa"/>
+              <w:right w:w="100" w:type="dxa"/>
+            </w:tcMar>
+            <w:hideMark/>
+          </w:tcPr>
+          <w:p>
+            <w:pPr>
+              <w:spacing w:line="240" w:lineRule="auto"/>
+              <w:rPr>
+                <w:rFonts w:ascii="Times New Roman" w:eastAsia="Times New Roman" w:hAnsi="Times New Roman" w:cs="Times New Roman"/>
+                <w:color w:val="auto"/>
+                <w:sz w:val="24"/>
+                <w:szCs w:val="24"/>
+              </w:rPr>
+            </w:pPr>
+            <w:r>
+              <w:rPr>
+                <w:rFonts w:eastAsia="Times New Roman"/>
+              </w:rPr>
+              <w:t>Current Player</w:t>
+            </w:r>
+          </w:p>
+        </w:tc>
+      </w:tr>
+      <w:tr>
+        <w:tc>
+          <w:tcPr>
+            <w:tcW w:w="0" w:type="auto"/>
+            <w:tcBorders>
+              <w:top w:val="single" w:sz="8" w:space="0" w:color="000000"/>
+              <w:left w:val="single" w:sz="8" w:space="0" w:color="000000"/>
+              <w:bottom w:val="single" w:sz="8" w:space="0" w:color="000000"/>
+              <w:right w:val="single" w:sz="8" w:space="0" w:color="000000"/>
+            </w:tcBorders>
+            <w:tcMar>
+              <w:top w:w="100" w:type="dxa"/>
+              <w:left w:w="100" w:type="dxa"/>
+              <w:bottom w:w="100" w:type="dxa"/>
+              <w:right w:w="100" w:type="dxa"/>
+            </w:tcMar>
+            <w:hideMark/>
+          </w:tcPr>
+          <w:p>
+            <w:pPr>
+              <w:spacing w:line="240" w:lineRule="auto"/>
+              <w:rPr>
+                <w:rFonts w:ascii="Times New Roman" w:eastAsia="Times New Roman" w:hAnsi="Times New Roman" w:cs="Times New Roman"/>
+                <w:color w:val="auto"/>
+                <w:sz w:val="24"/>
+                <w:szCs w:val="24"/>
+              </w:rPr>
+            </w:pPr>
+            <w:r>
+              <w:rPr>
+                <w:rFonts w:eastAsia="Times New Roman"/>
+              </w:rPr>
+              <w:t>Stakeholders</w:t>
+            </w:r>
+          </w:p>
+        </w:tc>
+        <w:tc>
+          <w:tcPr>
+            <w:tcW w:w="0" w:type="auto"/>
+            <w:tcBorders>
+              <w:top w:val="single" w:sz="8" w:space="0" w:color="000000"/>
+              <w:left w:val="single" w:sz="8" w:space="0" w:color="000000"/>
+              <w:bottom w:val="single" w:sz="8" w:space="0" w:color="000000"/>
+              <w:right w:val="single" w:sz="8" w:space="0" w:color="000000"/>
+            </w:tcBorders>
+            <w:tcMar>
+              <w:top w:w="100" w:type="dxa"/>
+              <w:left w:w="100" w:type="dxa"/>
+              <w:bottom w:w="100" w:type="dxa"/>
+              <w:right w:w="100" w:type="dxa"/>
+            </w:tcMar>
+            <w:hideMark/>
+          </w:tcPr>
+          <w:p>
+            <w:pPr>
+              <w:spacing w:line="240" w:lineRule="auto"/>
+              <w:rPr>
+                <w:rFonts w:ascii="Times New Roman" w:eastAsia="Times New Roman" w:hAnsi="Times New Roman" w:cs="Times New Roman"/>
+                <w:color w:val="auto"/>
+                <w:sz w:val="24"/>
+                <w:szCs w:val="24"/>
+              </w:rPr>
+            </w:pPr>
+            <w:r>
+              <w:rPr>
+                <w:rFonts w:eastAsia="Times New Roman"/>
+              </w:rPr>
+              <w:t>Other Players</w:t>
+            </w:r>
+          </w:p>
+        </w:tc>
+      </w:tr>
+      <w:tr>
+        <w:tc>
+          <w:tcPr>
+            <w:tcW w:w="0" w:type="auto"/>
+            <w:tcBorders>
+              <w:top w:val="single" w:sz="8" w:space="0" w:color="000000"/>
+              <w:left w:val="single" w:sz="8" w:space="0" w:color="000000"/>
+              <w:bottom w:val="single" w:sz="8" w:space="0" w:color="000000"/>
+              <w:right w:val="single" w:sz="8" w:space="0" w:color="000000"/>
+            </w:tcBorders>
+            <w:tcMar>
+              <w:top w:w="100" w:type="dxa"/>
+              <w:left w:w="100" w:type="dxa"/>
+              <w:bottom w:w="100" w:type="dxa"/>
+              <w:right w:w="100" w:type="dxa"/>
+            </w:tcMar>
+            <w:hideMark/>
+          </w:tcPr>
+          <w:p>
+            <w:pPr>
+              <w:spacing w:line="240" w:lineRule="auto"/>
+              <w:rPr>
+                <w:rFonts w:ascii="Times New Roman" w:eastAsia="Times New Roman" w:hAnsi="Times New Roman" w:cs="Times New Roman"/>
+                <w:color w:val="auto"/>
+                <w:sz w:val="24"/>
+                <w:szCs w:val="24"/>
+              </w:rPr>
+            </w:pPr>
+            <w:r>
+              <w:rPr>
+                <w:rFonts w:eastAsia="Times New Roman"/>
+              </w:rPr>
+              <w:t>Trigger</w:t>
+            </w:r>
+          </w:p>
+        </w:tc>
+        <w:tc>
+          <w:tcPr>
+            <w:tcW w:w="0" w:type="auto"/>
+            <w:tcBorders>
+              <w:top w:val="single" w:sz="8" w:space="0" w:color="000000"/>
+              <w:left w:val="single" w:sz="8" w:space="0" w:color="000000"/>
+              <w:bottom w:val="single" w:sz="8" w:space="0" w:color="000000"/>
+              <w:right w:val="single" w:sz="8" w:space="0" w:color="000000"/>
+            </w:tcBorders>
+            <w:tcMar>
+              <w:top w:w="100" w:type="dxa"/>
+              <w:left w:w="100" w:type="dxa"/>
+              <w:bottom w:w="100" w:type="dxa"/>
+              <w:right w:w="100" w:type="dxa"/>
+            </w:tcMar>
+            <w:hideMark/>
+          </w:tcPr>
+          <w:p>
+            <w:pPr>
+              <w:spacing w:line="240" w:lineRule="auto"/>
+              <w:rPr>
+                <w:rFonts w:eastAsia="Times New Roman"/>
+                <w:color w:val="auto"/>
+              </w:rPr>
+            </w:pPr>
+            <w:r>
+              <w:rPr>
+                <w:rFonts w:eastAsia="Times New Roman"/>
+                <w:color w:val="auto"/>
+              </w:rPr>
+              <w:t>Player uses card</w:t>
+            </w:r>
+          </w:p>
+        </w:tc>
+      </w:tr>
+      <w:tr>
+        <w:tc>
+          <w:tcPr>
+            <w:tcW w:w="0" w:type="auto"/>
+            <w:tcBorders>
+              <w:top w:val="single" w:sz="8" w:space="0" w:color="000000"/>
+              <w:left w:val="single" w:sz="8" w:space="0" w:color="000000"/>
+              <w:bottom w:val="single" w:sz="8" w:space="0" w:color="000000"/>
+              <w:right w:val="single" w:sz="8" w:space="0" w:color="000000"/>
+            </w:tcBorders>
+            <w:tcMar>
+              <w:top w:w="100" w:type="dxa"/>
+              <w:left w:w="100" w:type="dxa"/>
+              <w:bottom w:w="100" w:type="dxa"/>
+              <w:right w:w="100" w:type="dxa"/>
+            </w:tcMar>
+            <w:hideMark/>
+          </w:tcPr>
+          <w:p>
+            <w:pPr>
+              <w:spacing w:line="240" w:lineRule="auto"/>
+              <w:rPr>
+                <w:rFonts w:ascii="Times New Roman" w:eastAsia="Times New Roman" w:hAnsi="Times New Roman" w:cs="Times New Roman"/>
+                <w:color w:val="auto"/>
+                <w:sz w:val="24"/>
+                <w:szCs w:val="24"/>
+              </w:rPr>
+            </w:pPr>
+            <w:r>
+              <w:rPr>
+                <w:rFonts w:eastAsia="Times New Roman"/>
+              </w:rPr>
+              <w:t>Preconditions</w:t>
+            </w:r>
+          </w:p>
+        </w:tc>
+        <w:tc>
+          <w:tcPr>
+            <w:tcW w:w="0" w:type="auto"/>
+            <w:tcBorders>
+              <w:top w:val="single" w:sz="8" w:space="0" w:color="000000"/>
+              <w:left w:val="single" w:sz="8" w:space="0" w:color="000000"/>
+              <w:bottom w:val="single" w:sz="8" w:space="0" w:color="000000"/>
+              <w:right w:val="single" w:sz="8" w:space="0" w:color="000000"/>
+            </w:tcBorders>
+            <w:tcMar>
+              <w:top w:w="100" w:type="dxa"/>
+              <w:left w:w="100" w:type="dxa"/>
+              <w:bottom w:w="100" w:type="dxa"/>
+              <w:right w:w="100" w:type="dxa"/>
+            </w:tcMar>
+            <w:hideMark/>
+          </w:tcPr>
+          <w:p>
+            <w:pPr>
+              <w:spacing w:line="240" w:lineRule="auto"/>
+              <w:rPr>
+                <w:rFonts w:ascii="Times New Roman" w:eastAsia="Times New Roman" w:hAnsi="Times New Roman" w:cs="Times New Roman"/>
+                <w:color w:val="auto"/>
+                <w:sz w:val="24"/>
+                <w:szCs w:val="24"/>
+              </w:rPr>
+            </w:pPr>
+            <w:r>
+              <w:rPr>
+                <w:rFonts w:eastAsia="Times New Roman"/>
+              </w:rPr>
+              <w:t>Player draws card</w:t>
+            </w:r>
+          </w:p>
+        </w:tc>
+      </w:tr>
+      <w:tr>
+        <w:tc>
+          <w:tcPr>
+            <w:tcW w:w="0" w:type="auto"/>
+            <w:tcBorders>
+              <w:top w:val="single" w:sz="8" w:space="0" w:color="000000"/>
+              <w:left w:val="single" w:sz="8" w:space="0" w:color="000000"/>
+              <w:bottom w:val="single" w:sz="8" w:space="0" w:color="000000"/>
+              <w:right w:val="single" w:sz="8" w:space="0" w:color="000000"/>
+            </w:tcBorders>
+            <w:tcMar>
+              <w:top w:w="100" w:type="dxa"/>
+              <w:left w:w="100" w:type="dxa"/>
+              <w:bottom w:w="100" w:type="dxa"/>
+              <w:right w:w="100" w:type="dxa"/>
+            </w:tcMar>
+            <w:hideMark/>
+          </w:tcPr>
+          <w:p>
+            <w:pPr>
+              <w:spacing w:line="240" w:lineRule="auto"/>
+              <w:rPr>
+                <w:rFonts w:ascii="Times New Roman" w:eastAsia="Times New Roman" w:hAnsi="Times New Roman" w:cs="Times New Roman"/>
+                <w:color w:val="auto"/>
+                <w:sz w:val="24"/>
+                <w:szCs w:val="24"/>
+              </w:rPr>
+            </w:pPr>
+            <w:r>
+              <w:rPr>
+                <w:rFonts w:eastAsia="Times New Roman"/>
+              </w:rPr>
+              <w:t>Postconditions</w:t>
+            </w:r>
+          </w:p>
+        </w:tc>
+        <w:tc>
+          <w:tcPr>
+            <w:tcW w:w="0" w:type="auto"/>
+            <w:tcBorders>
+              <w:top w:val="single" w:sz="8" w:space="0" w:color="000000"/>
+              <w:left w:val="single" w:sz="8" w:space="0" w:color="000000"/>
+              <w:bottom w:val="single" w:sz="8" w:space="0" w:color="000000"/>
+              <w:right w:val="single" w:sz="8" w:space="0" w:color="000000"/>
+            </w:tcBorders>
+            <w:tcMar>
+              <w:top w:w="100" w:type="dxa"/>
+              <w:left w:w="100" w:type="dxa"/>
+              <w:bottom w:w="100" w:type="dxa"/>
+              <w:right w:w="100" w:type="dxa"/>
+            </w:tcMar>
+            <w:hideMark/>
+          </w:tcPr>
+          <w:p>
+            <w:pPr>
+              <w:spacing w:line="240" w:lineRule="auto"/>
+              <w:rPr>
+                <w:rFonts w:ascii="Times New Roman" w:eastAsia="Times New Roman" w:hAnsi="Times New Roman" w:cs="Times New Roman"/>
+                <w:color w:val="auto"/>
+                <w:sz w:val="24"/>
+                <w:szCs w:val="24"/>
+              </w:rPr>
+            </w:pPr>
+            <w:r>
+              <w:rPr>
+                <w:rFonts w:eastAsia="Times New Roman"/>
+              </w:rPr>
+              <w:t>Group is destroyed</w:t>
+            </w:r>
+            <w:r>
+              <w:rPr>
+                <w:rFonts w:eastAsia="Times New Roman"/>
+              </w:rPr>
+              <w:t>. Card is no longer available.</w:t>
+            </w:r>
+          </w:p>
+        </w:tc>
+      </w:tr>
+      <w:tr>
+        <w:tc>
+          <w:tcPr>
+            <w:tcW w:w="0" w:type="auto"/>
+            <w:tcBorders>
+              <w:top w:val="single" w:sz="8" w:space="0" w:color="000000"/>
+              <w:left w:val="single" w:sz="8" w:space="0" w:color="000000"/>
+              <w:bottom w:val="single" w:sz="8" w:space="0" w:color="000000"/>
+              <w:right w:val="single" w:sz="8" w:space="0" w:color="000000"/>
+            </w:tcBorders>
+            <w:tcMar>
+              <w:top w:w="100" w:type="dxa"/>
+              <w:left w:w="100" w:type="dxa"/>
+              <w:bottom w:w="100" w:type="dxa"/>
+              <w:right w:w="100" w:type="dxa"/>
+            </w:tcMar>
+            <w:hideMark/>
+          </w:tcPr>
+          <w:p>
+            <w:pPr>
+              <w:spacing w:line="240" w:lineRule="auto"/>
+              <w:rPr>
+                <w:rFonts w:ascii="Times New Roman" w:eastAsia="Times New Roman" w:hAnsi="Times New Roman" w:cs="Times New Roman"/>
+                <w:color w:val="auto"/>
+                <w:sz w:val="24"/>
+                <w:szCs w:val="24"/>
+              </w:rPr>
+            </w:pPr>
+            <w:r>
+              <w:rPr>
+                <w:rFonts w:eastAsia="Times New Roman"/>
+              </w:rPr>
+              <w:t>Main Success Scenario</w:t>
+            </w:r>
+          </w:p>
+        </w:tc>
+        <w:tc>
+          <w:tcPr>
+            <w:tcW w:w="0" w:type="auto"/>
+            <w:tcBorders>
+              <w:top w:val="single" w:sz="8" w:space="0" w:color="000000"/>
+              <w:left w:val="single" w:sz="8" w:space="0" w:color="000000"/>
+              <w:bottom w:val="single" w:sz="8" w:space="0" w:color="000000"/>
+              <w:right w:val="single" w:sz="8" w:space="0" w:color="000000"/>
+            </w:tcBorders>
+            <w:tcMar>
+              <w:top w:w="100" w:type="dxa"/>
+              <w:left w:w="100" w:type="dxa"/>
+              <w:bottom w:w="100" w:type="dxa"/>
+              <w:right w:w="100" w:type="dxa"/>
+            </w:tcMar>
+            <w:hideMark/>
+          </w:tcPr>
+          <w:p>
+            <w:pPr>
+              <w:pStyle w:val="ListParagraph"/>
+              <w:numPr>
+                <w:ilvl w:val="0"/>
+                <w:numId w:val="46"/>
+              </w:numPr>
+              <w:spacing w:line="240" w:lineRule="auto"/>
+              <w:textAlignment w:val="baseline"/>
+              <w:rPr>
+                <w:rFonts w:eastAsia="Times New Roman"/>
+              </w:rPr>
+            </w:pPr>
+            <w:r>
+              <w:rPr>
+                <w:rFonts w:eastAsia="Times New Roman"/>
+              </w:rPr>
+              <w:t>Player obtains special card</w:t>
+            </w:r>
+          </w:p>
+          <w:p>
+            <w:pPr>
+              <w:pStyle w:val="ListParagraph"/>
+              <w:numPr>
+                <w:ilvl w:val="0"/>
+                <w:numId w:val="46"/>
+              </w:numPr>
+              <w:spacing w:line="240" w:lineRule="auto"/>
+              <w:textAlignment w:val="baseline"/>
+              <w:rPr>
+                <w:rFonts w:eastAsia="Times New Roman"/>
+              </w:rPr>
+            </w:pPr>
+            <w:r>
+              <w:rPr>
+                <w:rFonts w:eastAsia="Times New Roman"/>
+              </w:rPr>
+              <w:t>Player rolls attacking power</w:t>
+            </w:r>
+            <w:r>
+              <w:rPr>
+                <w:rFonts w:eastAsia="Times New Roman"/>
+              </w:rPr>
+              <w:t xml:space="preserve"> </w:t>
+            </w:r>
+          </w:p>
+        </w:tc>
+      </w:tr>
+      <w:tr>
+        <w:tc>
+          <w:tcPr>
+            <w:tcW w:w="0" w:type="auto"/>
+            <w:tcBorders>
+              <w:top w:val="single" w:sz="8" w:space="0" w:color="000000"/>
+              <w:left w:val="single" w:sz="8" w:space="0" w:color="000000"/>
+              <w:bottom w:val="single" w:sz="8" w:space="0" w:color="000000"/>
+              <w:right w:val="single" w:sz="8" w:space="0" w:color="000000"/>
+            </w:tcBorders>
+            <w:tcMar>
+              <w:top w:w="100" w:type="dxa"/>
+              <w:left w:w="100" w:type="dxa"/>
+              <w:bottom w:w="100" w:type="dxa"/>
+              <w:right w:w="100" w:type="dxa"/>
+            </w:tcMar>
+            <w:hideMark/>
+          </w:tcPr>
+          <w:p>
+            <w:pPr>
+              <w:spacing w:line="240" w:lineRule="auto"/>
+              <w:rPr>
+                <w:rFonts w:ascii="Times New Roman" w:eastAsia="Times New Roman" w:hAnsi="Times New Roman" w:cs="Times New Roman"/>
+                <w:color w:val="auto"/>
+                <w:sz w:val="24"/>
+                <w:szCs w:val="24"/>
+              </w:rPr>
+            </w:pPr>
+            <w:r>
+              <w:rPr>
+                <w:rFonts w:eastAsia="Times New Roman"/>
+              </w:rPr>
+              <w:t>Extensions</w:t>
+            </w:r>
+          </w:p>
+        </w:tc>
+        <w:tc>
+          <w:tcPr>
+            <w:tcW w:w="0" w:type="auto"/>
+            <w:tcBorders>
+              <w:top w:val="single" w:sz="8" w:space="0" w:color="000000"/>
+              <w:left w:val="single" w:sz="8" w:space="0" w:color="000000"/>
+              <w:bottom w:val="single" w:sz="8" w:space="0" w:color="000000"/>
+              <w:right w:val="single" w:sz="8" w:space="0" w:color="000000"/>
+            </w:tcBorders>
+            <w:tcMar>
+              <w:top w:w="100" w:type="dxa"/>
+              <w:left w:w="100" w:type="dxa"/>
+              <w:bottom w:w="100" w:type="dxa"/>
+              <w:right w:w="100" w:type="dxa"/>
+            </w:tcMar>
+            <w:hideMark/>
+          </w:tcPr>
+          <w:p>
+            <w:pPr>
+              <w:pStyle w:val="ListParagraph"/>
+              <w:numPr>
+                <w:ilvl w:val="0"/>
+                <w:numId w:val="47"/>
+              </w:numPr>
+              <w:spacing w:line="240" w:lineRule="auto"/>
+              <w:textAlignment w:val="baseline"/>
+              <w:rPr>
+                <w:rFonts w:eastAsia="Times New Roman"/>
+              </w:rPr>
+            </w:pPr>
+            <w:r>
+              <w:rPr>
+                <w:rFonts w:eastAsia="Times New Roman"/>
+              </w:rPr>
+              <w:t>Player does not obtain card</w:t>
+            </w:r>
+          </w:p>
+          <w:p>
+            <w:pPr>
+              <w:pStyle w:val="ListParagraph"/>
+              <w:numPr>
+                <w:ilvl w:val="0"/>
+                <w:numId w:val="47"/>
+              </w:numPr>
+              <w:spacing w:line="240" w:lineRule="auto"/>
+              <w:textAlignment w:val="baseline"/>
+              <w:rPr>
+                <w:rFonts w:eastAsia="Times New Roman"/>
+              </w:rPr>
+            </w:pPr>
+            <w:r>
+              <w:rPr>
+                <w:rFonts w:eastAsia="Times New Roman"/>
+              </w:rPr>
+              <w:t>Card is traded, sold, or given</w:t>
+            </w:r>
+          </w:p>
+          <w:p>
+            <w:pPr>
+              <w:pStyle w:val="ListParagraph"/>
+              <w:numPr>
+                <w:ilvl w:val="0"/>
+                <w:numId w:val="47"/>
+              </w:numPr>
+              <w:spacing w:line="240" w:lineRule="auto"/>
+              <w:textAlignment w:val="baseline"/>
+              <w:rPr>
+                <w:rFonts w:eastAsia="Times New Roman"/>
+              </w:rPr>
+            </w:pPr>
+            <w:r>
+              <w:rPr>
+                <w:rFonts w:eastAsia="Times New Roman"/>
+              </w:rPr>
+              <w:t>Player does not destroy Group</w:t>
+            </w:r>
+          </w:p>
+          <w:p>
+            <w:pPr>
+              <w:pStyle w:val="ListParagraph"/>
+              <w:numPr>
+                <w:ilvl w:val="0"/>
+                <w:numId w:val="47"/>
+              </w:numPr>
+              <w:spacing w:line="240" w:lineRule="auto"/>
+              <w:textAlignment w:val="baseline"/>
+              <w:rPr>
+                <w:rFonts w:eastAsia="Times New Roman"/>
+              </w:rPr>
+            </w:pPr>
+            <w:r>
+              <w:rPr>
+                <w:rFonts w:eastAsia="Times New Roman"/>
+              </w:rPr>
+              <w:t>Secrets Man Was Not Meant to Know Special card interfered.</w:t>
+            </w:r>
+          </w:p>
+        </w:tc>
+      </w:tr>
+      <w:tr>
+        <w:tc>
+          <w:tcPr>
+            <w:tcW w:w="0" w:type="auto"/>
+            <w:tcBorders>
+              <w:top w:val="single" w:sz="8" w:space="0" w:color="000000"/>
+              <w:left w:val="single" w:sz="8" w:space="0" w:color="000000"/>
+              <w:bottom w:val="single" w:sz="8" w:space="0" w:color="000000"/>
+              <w:right w:val="single" w:sz="8" w:space="0" w:color="000000"/>
+            </w:tcBorders>
+            <w:tcMar>
+              <w:top w:w="100" w:type="dxa"/>
+              <w:left w:w="100" w:type="dxa"/>
+              <w:bottom w:w="100" w:type="dxa"/>
+              <w:right w:w="100" w:type="dxa"/>
+            </w:tcMar>
+            <w:hideMark/>
+          </w:tcPr>
+          <w:p>
+            <w:pPr>
+              <w:spacing w:line="240" w:lineRule="auto"/>
+              <w:rPr>
+                <w:rFonts w:ascii="Times New Roman" w:eastAsia="Times New Roman" w:hAnsi="Times New Roman" w:cs="Times New Roman"/>
+                <w:color w:val="auto"/>
+                <w:sz w:val="24"/>
+                <w:szCs w:val="24"/>
+              </w:rPr>
+            </w:pPr>
+            <w:r>
+              <w:rPr>
+                <w:rFonts w:eastAsia="Times New Roman"/>
+              </w:rPr>
+              <w:t>Frequency of Use</w:t>
+            </w:r>
+          </w:p>
+        </w:tc>
+        <w:tc>
+          <w:tcPr>
+            <w:tcW w:w="0" w:type="auto"/>
+            <w:tcBorders>
+              <w:top w:val="single" w:sz="8" w:space="0" w:color="000000"/>
+              <w:left w:val="single" w:sz="8" w:space="0" w:color="000000"/>
+              <w:bottom w:val="single" w:sz="8" w:space="0" w:color="000000"/>
+              <w:right w:val="single" w:sz="8" w:space="0" w:color="000000"/>
+            </w:tcBorders>
+            <w:tcMar>
+              <w:top w:w="100" w:type="dxa"/>
+              <w:left w:w="100" w:type="dxa"/>
+              <w:bottom w:w="100" w:type="dxa"/>
+              <w:right w:w="100" w:type="dxa"/>
+            </w:tcMar>
+            <w:hideMark/>
+          </w:tcPr>
+          <w:p>
+            <w:pPr>
+              <w:spacing w:line="240" w:lineRule="auto"/>
+              <w:rPr>
+                <w:rFonts w:ascii="Times New Roman" w:eastAsia="Times New Roman" w:hAnsi="Times New Roman" w:cs="Times New Roman"/>
+                <w:color w:val="auto"/>
+                <w:sz w:val="24"/>
+                <w:szCs w:val="24"/>
+              </w:rPr>
+            </w:pPr>
+            <w:r>
+              <w:rPr>
+                <w:rFonts w:eastAsia="Times New Roman"/>
+              </w:rPr>
+              <w:t>Once</w:t>
+            </w:r>
             <w:bookmarkStart w:id="0" w:name="_GoBack"/>
             <w:bookmarkEnd w:id="0"/>
           </w:p>
@@ -24320,6 +25417,118 @@
     </w:lvl>
   </w:abstractNum>
   <w:abstractNum w:abstractNumId="2" w15:restartNumberingAfterBreak="0">
+    <w:nsid w:val="02645B63"/>
+    <w:multiLevelType w:val="multilevel"/>
+    <w:tmpl w:val="711CDE58"/>
+    <w:lvl w:ilvl="0">
+      <w:start w:val="1"/>
+      <w:numFmt w:val="decimal"/>
+      <w:lvlText w:val="%1."/>
+      <w:lvlJc w:val="left"/>
+      <w:pPr>
+        <w:tabs>
+          <w:tab w:val="num" w:pos="720"/>
+        </w:tabs>
+        <w:ind w:left="720" w:hanging="360"/>
+      </w:pPr>
+    </w:lvl>
+    <w:lvl w:ilvl="1">
+      <w:numFmt w:val="bullet"/>
+      <w:lvlText w:val="-"/>
+      <w:lvlJc w:val="left"/>
+      <w:pPr>
+        <w:ind w:left="1440" w:hanging="360"/>
+      </w:pPr>
+      <w:rPr>
+        <w:rFonts w:ascii="Arial" w:eastAsia="Times New Roman" w:hAnsi="Arial" w:cs="Arial" w:hint="default"/>
+      </w:rPr>
+    </w:lvl>
+    <w:lvl w:ilvl="2">
+      <w:start w:val="8"/>
+      <w:numFmt w:val="bullet"/>
+      <w:lvlText w:val=""/>
+      <w:lvlJc w:val="left"/>
+      <w:pPr>
+        <w:ind w:left="2160" w:hanging="360"/>
+      </w:pPr>
+      <w:rPr>
+        <w:rFonts w:ascii="Wingdings" w:eastAsia="Times New Roman" w:hAnsi="Wingdings" w:cs="Arial" w:hint="default"/>
+      </w:rPr>
+    </w:lvl>
+    <w:lvl w:ilvl="3" w:tentative="1">
+      <w:start w:val="1"/>
+      <w:numFmt w:val="decimal"/>
+      <w:lvlText w:val="%4."/>
+      <w:lvlJc w:val="left"/>
+      <w:pPr>
+        <w:tabs>
+          <w:tab w:val="num" w:pos="2880"/>
+        </w:tabs>
+        <w:ind w:left="2880" w:hanging="360"/>
+      </w:pPr>
+    </w:lvl>
+    <w:lvl w:ilvl="4" w:tentative="1">
+      <w:start w:val="1"/>
+      <w:numFmt w:val="decimal"/>
+      <w:lvlText w:val="%5."/>
+      <w:lvlJc w:val="left"/>
+      <w:pPr>
+        <w:tabs>
+          <w:tab w:val="num" w:pos="3600"/>
+        </w:tabs>
+        <w:ind w:left="3600" w:hanging="360"/>
+      </w:pPr>
+    </w:lvl>
+    <w:lvl w:ilvl="5" w:tentative="1">
+      <w:start w:val="1"/>
+      <w:numFmt w:val="decimal"/>
+      <w:lvlText w:val="%6."/>
+      <w:lvlJc w:val="left"/>
+      <w:pPr>
+        <w:tabs>
+          <w:tab w:val="num" w:pos="4320"/>
+        </w:tabs>
+        <w:ind w:left="4320" w:hanging="360"/>
+      </w:pPr>
+    </w:lvl>
+    <w:lvl w:ilvl="6" w:tentative="1">
+      <w:start w:val="1"/>
+      <w:numFmt w:val="decimal"/>
+      <w:lvlText w:val="%7."/>
+      <w:lvlJc w:val="left"/>
+      <w:pPr>
+        <w:tabs>
+          <w:tab w:val="num" w:pos="5040"/>
+        </w:tabs>
+        <w:ind w:left="5040" w:hanging="360"/>
+      </w:pPr>
+    </w:lvl>
+    <w:lvl w:ilvl="7" w:tentative="1">
+      <w:start w:val="1"/>
+      <w:numFmt w:val="decimal"/>
+      <w:lvlText w:val="%8."/>
+      <w:lvlJc w:val="left"/>
+      <w:pPr>
+        <w:tabs>
+          <w:tab w:val="num" w:pos="5760"/>
+        </w:tabs>
+        <w:ind w:left="5760" w:hanging="360"/>
+      </w:pPr>
+    </w:lvl>
+    <w:lvl w:ilvl="8" w:tentative="1">
+      <w:start w:val="1"/>
+      <w:numFmt w:val="decimal"/>
+      <w:lvlText w:val="%9."/>
+      <w:lvlJc w:val="left"/>
+      <w:pPr>
+        <w:tabs>
+          <w:tab w:val="num" w:pos="6480"/>
+        </w:tabs>
+        <w:ind w:left="6480" w:hanging="360"/>
+      </w:pPr>
+    </w:lvl>
+  </w:abstractNum>
+  <w:abstractNum w:abstractNumId="3" w15:restartNumberingAfterBreak="0">
     <w:nsid w:val="02AC22AE"/>
     <w:multiLevelType w:val="multilevel"/>
     <w:tmpl w:val="8FC04610"/>
@@ -24432,7 +25641,7 @@
       </w:pPr>
     </w:lvl>
   </w:abstractNum>
-  <w:abstractNum w:abstractNumId="3" w15:restartNumberingAfterBreak="0">
+  <w:abstractNum w:abstractNumId="4" w15:restartNumberingAfterBreak="0">
     <w:nsid w:val="07614534"/>
     <w:multiLevelType w:val="multilevel"/>
     <w:tmpl w:val="8FC04610"/>
@@ -24545,7 +25754,7 @@
       </w:pPr>
     </w:lvl>
   </w:abstractNum>
-  <w:abstractNum w:abstractNumId="4" w15:restartNumberingAfterBreak="0">
+  <w:abstractNum w:abstractNumId="5" w15:restartNumberingAfterBreak="0">
     <w:nsid w:val="07951E22"/>
     <w:multiLevelType w:val="multilevel"/>
     <w:tmpl w:val="BED8197A"/>
@@ -24657,7 +25866,7 @@
       </w:pPr>
     </w:lvl>
   </w:abstractNum>
-  <w:abstractNum w:abstractNumId="5" w15:restartNumberingAfterBreak="0">
+  <w:abstractNum w:abstractNumId="6" w15:restartNumberingAfterBreak="0">
     <w:nsid w:val="0A5F7F58"/>
     <w:multiLevelType w:val="multilevel"/>
     <w:tmpl w:val="711CDE58"/>
@@ -24769,7 +25978,7 @@
       </w:pPr>
     </w:lvl>
   </w:abstractNum>
-  <w:abstractNum w:abstractNumId="6" w15:restartNumberingAfterBreak="0">
+  <w:abstractNum w:abstractNumId="7" w15:restartNumberingAfterBreak="0">
     <w:nsid w:val="0DE65EA3"/>
     <w:multiLevelType w:val="multilevel"/>
     <w:tmpl w:val="711CDE58"/>
@@ -24881,7 +26090,7 @@
       </w:pPr>
     </w:lvl>
   </w:abstractNum>
-  <w:abstractNum w:abstractNumId="7" w15:restartNumberingAfterBreak="0">
+  <w:abstractNum w:abstractNumId="8" w15:restartNumberingAfterBreak="0">
     <w:nsid w:val="10937D1D"/>
     <w:multiLevelType w:val="multilevel"/>
     <w:tmpl w:val="711CDE58"/>
@@ -24993,7 +26202,7 @@
       </w:pPr>
     </w:lvl>
   </w:abstractNum>
-  <w:abstractNum w:abstractNumId="8" w15:restartNumberingAfterBreak="0">
+  <w:abstractNum w:abstractNumId="9" w15:restartNumberingAfterBreak="0">
     <w:nsid w:val="15AA434E"/>
     <w:multiLevelType w:val="multilevel"/>
     <w:tmpl w:val="711CDE58"/>
@@ -25105,7 +26314,7 @@
       </w:pPr>
     </w:lvl>
   </w:abstractNum>
-  <w:abstractNum w:abstractNumId="9" w15:restartNumberingAfterBreak="0">
+  <w:abstractNum w:abstractNumId="10" w15:restartNumberingAfterBreak="0">
     <w:nsid w:val="19F76060"/>
     <w:multiLevelType w:val="multilevel"/>
     <w:tmpl w:val="8FC04610"/>
@@ -25218,7 +26427,7 @@
       </w:pPr>
     </w:lvl>
   </w:abstractNum>
-  <w:abstractNum w:abstractNumId="10" w15:restartNumberingAfterBreak="0">
+  <w:abstractNum w:abstractNumId="11" w15:restartNumberingAfterBreak="0">
     <w:nsid w:val="1A4325D8"/>
     <w:multiLevelType w:val="multilevel"/>
     <w:tmpl w:val="8FC04610"/>
@@ -25331,7 +26540,7 @@
       </w:pPr>
     </w:lvl>
   </w:abstractNum>
-  <w:abstractNum w:abstractNumId="11" w15:restartNumberingAfterBreak="0">
+  <w:abstractNum w:abstractNumId="12" w15:restartNumberingAfterBreak="0">
     <w:nsid w:val="1B386A32"/>
     <w:multiLevelType w:val="multilevel"/>
     <w:tmpl w:val="8FC04610"/>
@@ -25444,7 +26653,7 @@
       </w:pPr>
     </w:lvl>
   </w:abstractNum>
-  <w:abstractNum w:abstractNumId="12" w15:restartNumberingAfterBreak="0">
+  <w:abstractNum w:abstractNumId="13" w15:restartNumberingAfterBreak="0">
     <w:nsid w:val="20290BA4"/>
     <w:multiLevelType w:val="multilevel"/>
     <w:tmpl w:val="711CDE58"/>
@@ -25556,7 +26765,7 @@
       </w:pPr>
     </w:lvl>
   </w:abstractNum>
-  <w:abstractNum w:abstractNumId="13" w15:restartNumberingAfterBreak="0">
+  <w:abstractNum w:abstractNumId="14" w15:restartNumberingAfterBreak="0">
     <w:nsid w:val="20AA59EB"/>
     <w:multiLevelType w:val="multilevel"/>
     <w:tmpl w:val="C040EBCC"/>
@@ -25669,7 +26878,7 @@
       </w:rPr>
     </w:lvl>
   </w:abstractNum>
-  <w:abstractNum w:abstractNumId="14" w15:restartNumberingAfterBreak="0">
+  <w:abstractNum w:abstractNumId="15" w15:restartNumberingAfterBreak="0">
     <w:nsid w:val="21741F8E"/>
     <w:multiLevelType w:val="multilevel"/>
     <w:tmpl w:val="711CDE58"/>
@@ -25781,7 +26990,7 @@
       </w:pPr>
     </w:lvl>
   </w:abstractNum>
-  <w:abstractNum w:abstractNumId="15" w15:restartNumberingAfterBreak="0">
+  <w:abstractNum w:abstractNumId="16" w15:restartNumberingAfterBreak="0">
     <w:nsid w:val="2BA93D3C"/>
     <w:multiLevelType w:val="multilevel"/>
     <w:tmpl w:val="E6D040B4"/>
@@ -25894,7 +27103,7 @@
       </w:rPr>
     </w:lvl>
   </w:abstractNum>
-  <w:abstractNum w:abstractNumId="16" w15:restartNumberingAfterBreak="0">
+  <w:abstractNum w:abstractNumId="17" w15:restartNumberingAfterBreak="0">
     <w:nsid w:val="2ED14741"/>
     <w:multiLevelType w:val="multilevel"/>
     <w:tmpl w:val="8FC04610"/>
@@ -26007,7 +27216,7 @@
       </w:pPr>
     </w:lvl>
   </w:abstractNum>
-  <w:abstractNum w:abstractNumId="17" w15:restartNumberingAfterBreak="0">
+  <w:abstractNum w:abstractNumId="18" w15:restartNumberingAfterBreak="0">
     <w:nsid w:val="2FB44A6E"/>
     <w:multiLevelType w:val="multilevel"/>
     <w:tmpl w:val="711CDE58"/>
@@ -26119,7 +27328,7 @@
       </w:pPr>
     </w:lvl>
   </w:abstractNum>
-  <w:abstractNum w:abstractNumId="18" w15:restartNumberingAfterBreak="0">
+  <w:abstractNum w:abstractNumId="19" w15:restartNumberingAfterBreak="0">
     <w:nsid w:val="30A7243D"/>
     <w:multiLevelType w:val="multilevel"/>
     <w:tmpl w:val="711CDE58"/>
@@ -26231,7 +27440,7 @@
       </w:pPr>
     </w:lvl>
   </w:abstractNum>
-  <w:abstractNum w:abstractNumId="19" w15:restartNumberingAfterBreak="0">
+  <w:abstractNum w:abstractNumId="20" w15:restartNumberingAfterBreak="0">
     <w:nsid w:val="322B6905"/>
     <w:multiLevelType w:val="multilevel"/>
     <w:tmpl w:val="8FC04610"/>
@@ -26344,7 +27553,7 @@
       </w:pPr>
     </w:lvl>
   </w:abstractNum>
-  <w:abstractNum w:abstractNumId="20" w15:restartNumberingAfterBreak="0">
+  <w:abstractNum w:abstractNumId="21" w15:restartNumberingAfterBreak="0">
     <w:nsid w:val="39B50B81"/>
     <w:multiLevelType w:val="multilevel"/>
     <w:tmpl w:val="BED8197A"/>
@@ -26456,7 +27665,7 @@
       </w:pPr>
     </w:lvl>
   </w:abstractNum>
-  <w:abstractNum w:abstractNumId="21" w15:restartNumberingAfterBreak="0">
+  <w:abstractNum w:abstractNumId="22" w15:restartNumberingAfterBreak="0">
     <w:nsid w:val="39D5505E"/>
     <w:multiLevelType w:val="multilevel"/>
     <w:tmpl w:val="711CDE58"/>
@@ -26568,7 +27777,7 @@
       </w:pPr>
     </w:lvl>
   </w:abstractNum>
-  <w:abstractNum w:abstractNumId="22" w15:restartNumberingAfterBreak="0">
+  <w:abstractNum w:abstractNumId="23" w15:restartNumberingAfterBreak="0">
     <w:nsid w:val="39D85D42"/>
     <w:multiLevelType w:val="multilevel"/>
     <w:tmpl w:val="8FC04610"/>
@@ -26681,7 +27890,120 @@
       </w:pPr>
     </w:lvl>
   </w:abstractNum>
-  <w:abstractNum w:abstractNumId="23" w15:restartNumberingAfterBreak="0">
+  <w:abstractNum w:abstractNumId="24" w15:restartNumberingAfterBreak="0">
+    <w:nsid w:val="40287578"/>
+    <w:multiLevelType w:val="multilevel"/>
+    <w:tmpl w:val="8FC04610"/>
+    <w:lvl w:ilvl="0">
+      <w:start w:val="1"/>
+      <w:numFmt w:val="decimal"/>
+      <w:lvlText w:val="%1."/>
+      <w:lvlJc w:val="left"/>
+      <w:pPr>
+        <w:tabs>
+          <w:tab w:val="num" w:pos="720"/>
+        </w:tabs>
+        <w:ind w:left="720" w:hanging="360"/>
+      </w:pPr>
+    </w:lvl>
+    <w:lvl w:ilvl="1" w:tentative="1">
+      <w:start w:val="1"/>
+      <w:numFmt w:val="decimal"/>
+      <w:lvlText w:val="%2."/>
+      <w:lvlJc w:val="left"/>
+      <w:pPr>
+        <w:tabs>
+          <w:tab w:val="num" w:pos="1440"/>
+        </w:tabs>
+        <w:ind w:left="1440" w:hanging="360"/>
+      </w:pPr>
+    </w:lvl>
+    <w:lvl w:ilvl="2" w:tentative="1">
+      <w:start w:val="1"/>
+      <w:numFmt w:val="decimal"/>
+      <w:lvlText w:val="%3."/>
+      <w:lvlJc w:val="left"/>
+      <w:pPr>
+        <w:tabs>
+          <w:tab w:val="num" w:pos="2160"/>
+        </w:tabs>
+        <w:ind w:left="2160" w:hanging="360"/>
+      </w:pPr>
+    </w:lvl>
+    <w:lvl w:ilvl="3" w:tentative="1">
+      <w:start w:val="1"/>
+      <w:numFmt w:val="decimal"/>
+      <w:lvlText w:val="%4."/>
+      <w:lvlJc w:val="left"/>
+      <w:pPr>
+        <w:tabs>
+          <w:tab w:val="num" w:pos="2880"/>
+        </w:tabs>
+        <w:ind w:left="2880" w:hanging="360"/>
+      </w:pPr>
+    </w:lvl>
+    <w:lvl w:ilvl="4" w:tentative="1">
+      <w:start w:val="1"/>
+      <w:numFmt w:val="decimal"/>
+      <w:lvlText w:val="%5."/>
+      <w:lvlJc w:val="left"/>
+      <w:pPr>
+        <w:tabs>
+          <w:tab w:val="num" w:pos="3600"/>
+        </w:tabs>
+        <w:ind w:left="3600" w:hanging="360"/>
+      </w:pPr>
+    </w:lvl>
+    <w:lvl w:ilvl="5" w:tentative="1">
+      <w:start w:val="1"/>
+      <w:numFmt w:val="decimal"/>
+      <w:lvlText w:val="%6."/>
+      <w:lvlJc w:val="left"/>
+      <w:pPr>
+        <w:tabs>
+          <w:tab w:val="num" w:pos="4320"/>
+        </w:tabs>
+        <w:ind w:left="4320" w:hanging="360"/>
+      </w:pPr>
+    </w:lvl>
+    <w:lvl w:ilvl="6" w:tentative="1">
+      <w:start w:val="1"/>
+      <w:numFmt w:val="decimal"/>
+      <w:lvlText w:val="%7."/>
+      <w:lvlJc w:val="left"/>
+      <w:pPr>
+        <w:tabs>
+          <w:tab w:val="num" w:pos="5040"/>
+        </w:tabs>
+        <w:ind w:left="5040" w:hanging="360"/>
+      </w:pPr>
+    </w:lvl>
+    <w:lvl w:ilvl="7" w:tentative="1">
+      <w:start w:val="1"/>
+      <w:numFmt w:val="decimal"/>
+      <w:lvlText w:val="%8."/>
+      <w:lvlJc w:val="left"/>
+      <w:pPr>
+        <w:tabs>
+          <w:tab w:val="num" w:pos="5760"/>
+        </w:tabs>
+        <w:ind w:left="5760" w:hanging="360"/>
+      </w:pPr>
+    </w:lvl>
+    <w:lvl w:ilvl="8" w:tentative="1">
+      <w:start w:val="1"/>
+      <w:numFmt w:val="decimal"/>
+      <w:lvlText w:val="%9."/>
+      <w:lvlJc w:val="left"/>
+      <w:pPr>
+        <w:tabs>
+          <w:tab w:val="num" w:pos="6480"/>
+        </w:tabs>
+        <w:ind w:left="6480" w:hanging="360"/>
+      </w:pPr>
+    </w:lvl>
+  </w:abstractNum>
+  <w:abstractNum w:abstractNumId="25" w15:restartNumberingAfterBreak="0">
     <w:nsid w:val="41423DA5"/>
     <w:multiLevelType w:val="multilevel"/>
     <w:tmpl w:val="66E01248"/>
@@ -26794,7 +28116,7 @@
       </w:rPr>
     </w:lvl>
   </w:abstractNum>
-  <w:abstractNum w:abstractNumId="24" w15:restartNumberingAfterBreak="0">
+  <w:abstractNum w:abstractNumId="26" w15:restartNumberingAfterBreak="0">
     <w:nsid w:val="42963188"/>
     <w:multiLevelType w:val="multilevel"/>
     <w:tmpl w:val="711CDE58"/>
@@ -26906,7 +28228,7 @@
       </w:pPr>
     </w:lvl>
   </w:abstractNum>
-  <w:abstractNum w:abstractNumId="25" w15:restartNumberingAfterBreak="0">
+  <w:abstractNum w:abstractNumId="27" w15:restartNumberingAfterBreak="0">
     <w:nsid w:val="465454FF"/>
     <w:multiLevelType w:val="multilevel"/>
     <w:tmpl w:val="8FC04610"/>
@@ -27019,7 +28341,7 @@
       </w:pPr>
     </w:lvl>
   </w:abstractNum>
-  <w:abstractNum w:abstractNumId="26" w15:restartNumberingAfterBreak="0">
+  <w:abstractNum w:abstractNumId="28" w15:restartNumberingAfterBreak="0">
     <w:nsid w:val="4B233902"/>
     <w:multiLevelType w:val="multilevel"/>
     <w:tmpl w:val="8FC04610"/>
@@ -27132,7 +28454,7 @@
       </w:pPr>
     </w:lvl>
   </w:abstractNum>
-  <w:abstractNum w:abstractNumId="27" w15:restartNumberingAfterBreak="0">
+  <w:abstractNum w:abstractNumId="29" w15:restartNumberingAfterBreak="0">
     <w:nsid w:val="4E530202"/>
     <w:multiLevelType w:val="multilevel"/>
     <w:tmpl w:val="8C82DEE0"/>
@@ -27245,7 +28567,7 @@
       </w:pPr>
     </w:lvl>
   </w:abstractNum>
-  <w:abstractNum w:abstractNumId="28" w15:restartNumberingAfterBreak="0">
+  <w:abstractNum w:abstractNumId="30" w15:restartNumberingAfterBreak="0">
     <w:nsid w:val="50B73AD2"/>
     <w:multiLevelType w:val="multilevel"/>
     <w:tmpl w:val="788E5DBC"/>
@@ -27358,7 +28680,7 @@
       </w:rPr>
     </w:lvl>
   </w:abstractNum>
-  <w:abstractNum w:abstractNumId="29" w15:restartNumberingAfterBreak="0">
+  <w:abstractNum w:abstractNumId="31" w15:restartNumberingAfterBreak="0">
     <w:nsid w:val="51C941EE"/>
     <w:multiLevelType w:val="multilevel"/>
     <w:tmpl w:val="711CDE58"/>
@@ -27470,7 +28792,7 @@
       </w:pPr>
     </w:lvl>
   </w:abstractNum>
-  <w:abstractNum w:abstractNumId="30" w15:restartNumberingAfterBreak="0">
+  <w:abstractNum w:abstractNumId="32" w15:restartNumberingAfterBreak="0">
     <w:nsid w:val="5C56185F"/>
     <w:multiLevelType w:val="multilevel"/>
     <w:tmpl w:val="BED8197A"/>
@@ -27582,7 +28904,7 @@
       </w:pPr>
     </w:lvl>
   </w:abstractNum>
-  <w:abstractNum w:abstractNumId="31" w15:restartNumberingAfterBreak="0">
+  <w:abstractNum w:abstractNumId="33" w15:restartNumberingAfterBreak="0">
     <w:nsid w:val="5EE94C3A"/>
     <w:multiLevelType w:val="multilevel"/>
     <w:tmpl w:val="711CDE58"/>
@@ -27694,7 +29016,7 @@
       </w:pPr>
     </w:lvl>
   </w:abstractNum>
-  <w:abstractNum w:abstractNumId="32" w15:restartNumberingAfterBreak="0">
+  <w:abstractNum w:abstractNumId="34" w15:restartNumberingAfterBreak="0">
     <w:nsid w:val="5F5C2824"/>
     <w:multiLevelType w:val="multilevel"/>
     <w:tmpl w:val="62FCB248"/>
@@ -27807,7 +29129,7 @@
       </w:pPr>
     </w:lvl>
   </w:abstractNum>
-  <w:abstractNum w:abstractNumId="33" w15:restartNumberingAfterBreak="0">
+  <w:abstractNum w:abstractNumId="35" w15:restartNumberingAfterBreak="0">
     <w:nsid w:val="5FCF584B"/>
     <w:multiLevelType w:val="multilevel"/>
     <w:tmpl w:val="711CDE58"/>
@@ -27919,7 +29241,7 @@
       </w:pPr>
     </w:lvl>
   </w:abstractNum>
-  <w:abstractNum w:abstractNumId="34" w15:restartNumberingAfterBreak="0">
+  <w:abstractNum w:abstractNumId="36" w15:restartNumberingAfterBreak="0">
     <w:nsid w:val="6010033B"/>
     <w:multiLevelType w:val="multilevel"/>
     <w:tmpl w:val="BED8197A"/>
@@ -28031,7 +29353,7 @@
       </w:pPr>
     </w:lvl>
   </w:abstractNum>
-  <w:abstractNum w:abstractNumId="35" w15:restartNumberingAfterBreak="0">
+  <w:abstractNum w:abstractNumId="37" w15:restartNumberingAfterBreak="0">
     <w:nsid w:val="62C44E7B"/>
     <w:multiLevelType w:val="multilevel"/>
     <w:tmpl w:val="711CDE58"/>
@@ -28143,7 +29465,7 @@
       </w:pPr>
     </w:lvl>
   </w:abstractNum>
-  <w:abstractNum w:abstractNumId="36" w15:restartNumberingAfterBreak="0">
+  <w:abstractNum w:abstractNumId="38" w15:restartNumberingAfterBreak="0">
     <w:nsid w:val="66273CA4"/>
     <w:multiLevelType w:val="multilevel"/>
     <w:tmpl w:val="8FC04610"/>
@@ -28256,7 +29578,7 @@
       </w:pPr>
     </w:lvl>
   </w:abstractNum>
-  <w:abstractNum w:abstractNumId="37" w15:restartNumberingAfterBreak="0">
+  <w:abstractNum w:abstractNumId="39" w15:restartNumberingAfterBreak="0">
     <w:nsid w:val="663E1AC4"/>
     <w:multiLevelType w:val="multilevel"/>
     <w:tmpl w:val="2B28E452"/>
@@ -28369,7 +29691,7 @@
       </w:rPr>
     </w:lvl>
   </w:abstractNum>
-  <w:abstractNum w:abstractNumId="38" w15:restartNumberingAfterBreak="0">
+  <w:abstractNum w:abstractNumId="40" w15:restartNumberingAfterBreak="0">
     <w:nsid w:val="66CC7594"/>
     <w:multiLevelType w:val="multilevel"/>
     <w:tmpl w:val="8FC04610"/>
@@ -28482,7 +29804,7 @@
       </w:pPr>
     </w:lvl>
   </w:abstractNum>
-  <w:abstractNum w:abstractNumId="39" w15:restartNumberingAfterBreak="0">
+  <w:abstractNum w:abstractNumId="41" w15:restartNumberingAfterBreak="0">
     <w:nsid w:val="67520022"/>
     <w:multiLevelType w:val="multilevel"/>
     <w:tmpl w:val="711CDE58"/>
@@ -28594,7 +29916,7 @@
       </w:pPr>
     </w:lvl>
   </w:abstractNum>
-  <w:abstractNum w:abstractNumId="40" w15:restartNumberingAfterBreak="0">
+  <w:abstractNum w:abstractNumId="42" w15:restartNumberingAfterBreak="0">
     <w:nsid w:val="719063CA"/>
     <w:multiLevelType w:val="multilevel"/>
     <w:tmpl w:val="711CDE58"/>
@@ -28706,7 +30028,7 @@
       </w:pPr>
     </w:lvl>
   </w:abstractNum>
-  <w:abstractNum w:abstractNumId="41" w15:restartNumberingAfterBreak="0">
+  <w:abstractNum w:abstractNumId="43" w15:restartNumberingAfterBreak="0">
     <w:nsid w:val="7C742F9F"/>
     <w:multiLevelType w:val="multilevel"/>
     <w:tmpl w:val="8FC04610"/>
@@ -28819,7 +30141,7 @@
       </w:pPr>
     </w:lvl>
   </w:abstractNum>
-  <w:abstractNum w:abstractNumId="42" w15:restartNumberingAfterBreak="0">
+  <w:abstractNum w:abstractNumId="44" w15:restartNumberingAfterBreak="0">
     <w:nsid w:val="7DDA64DD"/>
     <w:multiLevelType w:val="multilevel"/>
     <w:tmpl w:val="8FC04610"/>
@@ -28936,43 +30258,43 @@
     <w:abstractNumId w:val="1"/>
   </w:num>
   <w:num w:numId="2">
-    <w:abstractNumId w:val="13"/>
+    <w:abstractNumId w:val="14"/>
   </w:num>
   <w:num w:numId="3">
-    <w:abstractNumId w:val="23"/>
+    <w:abstractNumId w:val="25"/>
   </w:num>
   <w:num w:numId="4">
-    <w:abstractNumId w:val="28"/>
+    <w:abstractNumId w:val="30"/>
   </w:num>
   <w:num w:numId="5">
-    <w:abstractNumId w:val="15"/>
+    <w:abstractNumId w:val="16"/>
   </w:num>
   <w:num w:numId="6">
-    <w:abstractNumId w:val="37"/>
+    <w:abstractNumId w:val="39"/>
   </w:num>
   <w:num w:numId="7">
-    <w:abstractNumId w:val="27"/>
+    <w:abstractNumId w:val="29"/>
   </w:num>
   <w:num w:numId="8">
-    <w:abstractNumId w:val="32"/>
+    <w:abstractNumId w:val="34"/>
   </w:num>
   <w:num w:numId="9">
-    <w:abstractNumId w:val="34"/>
+    <w:abstractNumId w:val="36"/>
   </w:num>
   <w:num w:numId="10">
     <w:abstractNumId w:val="0"/>
   </w:num>
   <w:num w:numId="11">
-    <w:abstractNumId w:val="4"/>
+    <w:abstractNumId w:val="5"/>
   </w:num>
   <w:num w:numId="12">
-    <w:abstractNumId w:val="19"/>
+    <w:abstractNumId w:val="20"/>
   </w:num>
   <w:num w:numId="13">
-    <w:abstractNumId w:val="30"/>
+    <w:abstractNumId w:val="32"/>
   </w:num>
   <w:num w:numId="14">
-    <w:abstractNumId w:val="4"/>
+    <w:abstractNumId w:val="5"/>
     <w:lvlOverride w:ilvl="0">
       <w:startOverride w:val="1"/>
     </w:lvlOverride>
@@ -29000,7 +30322,7 @@
     </w:lvlOverride>
   </w:num>
   <w:num w:numId="15">
-    <w:abstractNumId w:val="19"/>
+    <w:abstractNumId w:val="20"/>
     <w:lvlOverride w:ilvl="0">
       <w:startOverride w:val="1"/>
     </w:lvlOverride>
@@ -29030,94 +30352,100 @@
     </w:lvlOverride>
   </w:num>
   <w:num w:numId="16">
-    <w:abstractNumId w:val="20"/>
+    <w:abstractNumId w:val="21"/>
   </w:num>
   <w:num w:numId="17">
+    <w:abstractNumId w:val="37"/>
+  </w:num>
+  <w:num w:numId="18">
+    <w:abstractNumId w:val="42"/>
+  </w:num>
+  <w:num w:numId="19">
+    <w:abstractNumId w:val="19"/>
+  </w:num>
+  <w:num w:numId="20">
+    <w:abstractNumId w:val="18"/>
+  </w:num>
+  <w:num w:numId="21">
+    <w:abstractNumId w:val="11"/>
+  </w:num>
+  <w:num w:numId="22">
+    <w:abstractNumId w:val="8"/>
+  </w:num>
+  <w:num w:numId="23">
+    <w:abstractNumId w:val="4"/>
+  </w:num>
+  <w:num w:numId="24">
+    <w:abstractNumId w:val="7"/>
+  </w:num>
+  <w:num w:numId="25">
+    <w:abstractNumId w:val="38"/>
+  </w:num>
+  <w:num w:numId="26">
+    <w:abstractNumId w:val="13"/>
+  </w:num>
+  <w:num w:numId="27">
+    <w:abstractNumId w:val="27"/>
+  </w:num>
+  <w:num w:numId="28">
     <w:abstractNumId w:val="35"/>
   </w:num>
-  <w:num w:numId="18">
+  <w:num w:numId="29">
+    <w:abstractNumId w:val="44"/>
+  </w:num>
+  <w:num w:numId="30">
+    <w:abstractNumId w:val="33"/>
+  </w:num>
+  <w:num w:numId="31">
+    <w:abstractNumId w:val="12"/>
+  </w:num>
+  <w:num w:numId="32">
+    <w:abstractNumId w:val="26"/>
+  </w:num>
+  <w:num w:numId="33">
+    <w:abstractNumId w:val="41"/>
+  </w:num>
+  <w:num w:numId="34">
+    <w:abstractNumId w:val="23"/>
+  </w:num>
+  <w:num w:numId="35">
+    <w:abstractNumId w:val="9"/>
+  </w:num>
+  <w:num w:numId="36">
+    <w:abstractNumId w:val="28"/>
+  </w:num>
+  <w:num w:numId="37">
+    <w:abstractNumId w:val="17"/>
+  </w:num>
+  <w:num w:numId="38">
+    <w:abstractNumId w:val="15"/>
+  </w:num>
+  <w:num w:numId="39">
+    <w:abstractNumId w:val="3"/>
+  </w:num>
+  <w:num w:numId="40">
+    <w:abstractNumId w:val="22"/>
+  </w:num>
+  <w:num w:numId="41">
     <w:abstractNumId w:val="40"/>
   </w:num>
-  <w:num w:numId="19">
-    <w:abstractNumId w:val="18"/>
+  <w:num w:numId="42">
+    <w:abstractNumId w:val="6"/>
   </w:num>
-  <w:num w:numId="20">
-    <w:abstractNumId w:val="17"/>
-  </w:num>
-  <w:num w:numId="21">
+  <w:num w:numId="43">
     <w:abstractNumId w:val="10"/>
   </w:num>
-  <w:num w:numId="22">
-    <w:abstractNumId w:val="7"/>
-  </w:num>
-  <w:num w:numId="23">
-    <w:abstractNumId w:val="3"/>
-  </w:num>
-  <w:num w:numId="24">
-    <w:abstractNumId w:val="6"/>
-  </w:num>
-  <w:num w:numId="25">
-    <w:abstractNumId w:val="36"/>
-  </w:num>
-  <w:num w:numId="26">
-    <w:abstractNumId w:val="12"/>
-  </w:num>
-  <w:num w:numId="27">
-    <w:abstractNumId w:val="25"/>
-  </w:num>
-  <w:num w:numId="28">
-    <w:abstractNumId w:val="33"/>
-  </w:num>
-  <w:num w:numId="29">
-    <w:abstractNumId w:val="42"/>
-  </w:num>
-  <w:num w:numId="30">
+  <w:num w:numId="44">
     <w:abstractNumId w:val="31"/>
   </w:num>
-  <w:num w:numId="31">
-    <w:abstractNumId w:val="11"/>
+  <w:num w:numId="45">
+    <w:abstractNumId w:val="43"/>
   </w:num>
-  <w:num w:numId="32">
-    <w:abstractNumId w:val="24"/>
-  </w:num>
-  <w:num w:numId="33">
-    <w:abstractNumId w:val="39"/>
-  </w:num>
-  <w:num w:numId="34">
-    <w:abstractNumId w:val="22"/>
-  </w:num>
-  <w:num w:numId="35">
-    <w:abstractNumId w:val="8"/>
-  </w:num>
-  <w:num w:numId="36">
-    <w:abstractNumId w:val="26"/>
-  </w:num>
-  <w:num w:numId="37">
-    <w:abstractNumId w:val="16"/>
-  </w:num>
-  <w:num w:numId="38">
-    <w:abstractNumId w:val="14"/>
-  </w:num>
-  <w:num w:numId="39">
+  <w:num w:numId="46">
     <w:abstractNumId w:val="2"/>
   </w:num>
-  <w:num w:numId="40">
-    <w:abstractNumId w:val="21"/>
-  </w:num>
-  <w:num w:numId="41">
-    <w:abstractNumId w:val="38"/>
-  </w:num>
-  <w:num w:numId="42">
-    <w:abstractNumId w:val="5"/>
-  </w:num>
-  <w:num w:numId="43">
-    <w:abstractNumId w:val="9"/>
-  </w:num>
-  <w:num w:numId="44">
-    <w:abstractNumId w:val="29"/>
-  </w:num>
-  <w:num w:numId="45">
-    <w:abstractNumId w:val="41"/>
+  <w:num w:numId="47">
+    <w:abstractNumId w:val="24"/>
   </w:num>
 </w:numbering>
 </file>

--- a/Illuminati_Usecases.docx
+++ b/Illuminati_Usecases.docx
@@ -15527,25 +15527,7 @@
               <w:rPr>
                 <w:rFonts w:eastAsia="Times New Roman"/>
               </w:rPr>
-              <w:t>SC - 5</w:t>
-            </w:r>
-            <w:r>
-              <w:rPr>
-                <w:rFonts w:eastAsia="Times New Roman"/>
-              </w:rPr>
-              <w:t xml:space="preserve"> (Special</w:t>
-            </w:r>
-            <w:r>
-              <w:rPr>
-                <w:rFonts w:eastAsia="Times New Roman"/>
-              </w:rPr>
-              <w:t xml:space="preserve"> Card – 5</w:t>
-            </w:r>
-            <w:r>
-              <w:rPr>
-                <w:rFonts w:eastAsia="Times New Roman"/>
-              </w:rPr>
-              <w:t>)</w:t>
+              <w:t>SC - 5 (Special Card – 5)</w:t>
             </w:r>
           </w:p>
         </w:tc>
@@ -15910,14 +15892,7 @@
                 <w:rFonts w:eastAsia="Times New Roman"/>
                 <w:color w:val="auto"/>
               </w:rPr>
-              <w:t xml:space="preserve">Player </w:t>
-            </w:r>
-            <w:r>
-              <w:rPr>
-                <w:rFonts w:eastAsia="Times New Roman"/>
-                <w:color w:val="auto"/>
-              </w:rPr>
-              <w:t>use card</w:t>
+              <w:t>Player use card</w:t>
             </w:r>
           </w:p>
         </w:tc>
@@ -16058,13 +16033,7 @@
               <w:rPr>
                 <w:rFonts w:eastAsia="Times New Roman"/>
               </w:rPr>
-              <w:t xml:space="preserve">Player’s interference is successful. </w:t>
-            </w:r>
-            <w:r>
-              <w:rPr>
-                <w:rFonts w:eastAsia="Times New Roman"/>
-              </w:rPr>
-              <w:t>Card is no longer available.</w:t>
+              <w:t>Player’s interference is successful. Card is no longer available.</w:t>
             </w:r>
           </w:p>
         </w:tc>
@@ -16346,13 +16315,7 @@
               <w:rPr>
                 <w:rFonts w:eastAsia="Times New Roman"/>
               </w:rPr>
-              <w:t xml:space="preserve">Once </w:t>
-            </w:r>
-            <w:r>
-              <w:rPr>
-                <w:rFonts w:eastAsia="Times New Roman"/>
-              </w:rPr>
-              <w:t>according to rule of the card</w:t>
+              <w:t>Once according to rule of the card</w:t>
             </w:r>
           </w:p>
         </w:tc>
@@ -16592,25 +16555,7 @@
               <w:rPr>
                 <w:rFonts w:eastAsia="Times New Roman"/>
               </w:rPr>
-              <w:t>SC - 6</w:t>
-            </w:r>
-            <w:r>
-              <w:rPr>
-                <w:rFonts w:eastAsia="Times New Roman"/>
-              </w:rPr>
-              <w:t xml:space="preserve"> (Special</w:t>
-            </w:r>
-            <w:r>
-              <w:rPr>
-                <w:rFonts w:eastAsia="Times New Roman"/>
-              </w:rPr>
-              <w:t xml:space="preserve"> Card – 6</w:t>
-            </w:r>
-            <w:r>
-              <w:rPr>
-                <w:rFonts w:eastAsia="Times New Roman"/>
-              </w:rPr>
-              <w:t>)</w:t>
+              <w:t>SC - 6 (Special Card – 6)</w:t>
             </w:r>
           </w:p>
         </w:tc>
@@ -16765,13 +16710,7 @@
               <w:rPr>
                 <w:rFonts w:eastAsia="Times New Roman"/>
               </w:rPr>
-              <w:t xml:space="preserve">This card does not allow the IRS to collect twice or require the Post Office to pay twice. </w:t>
-            </w:r>
-            <w:r>
-              <w:rPr>
-                <w:rFonts w:eastAsia="Times New Roman"/>
-              </w:rPr>
-              <w:t xml:space="preserve">   </w:t>
+              <w:t xml:space="preserve">This card does not allow the IRS to collect twice or require the Post Office to pay twice.    </w:t>
             </w:r>
           </w:p>
         </w:tc>
@@ -17694,25 +17633,7 @@
               <w:rPr>
                 <w:rFonts w:eastAsia="Times New Roman"/>
               </w:rPr>
-              <w:t>SC - 7</w:t>
-            </w:r>
-            <w:r>
-              <w:rPr>
-                <w:rFonts w:eastAsia="Times New Roman"/>
-              </w:rPr>
-              <w:t xml:space="preserve"> (Special</w:t>
-            </w:r>
-            <w:r>
-              <w:rPr>
-                <w:rFonts w:eastAsia="Times New Roman"/>
-              </w:rPr>
-              <w:t xml:space="preserve"> Card – 7</w:t>
-            </w:r>
-            <w:r>
-              <w:rPr>
-                <w:rFonts w:eastAsia="Times New Roman"/>
-              </w:rPr>
-              <w:t>)</w:t>
+              <w:t>SC - 7 (Special Card – 7)</w:t>
             </w:r>
           </w:p>
         </w:tc>
@@ -18082,14 +18003,7 @@
                 <w:rFonts w:eastAsia="Times New Roman"/>
                 <w:color w:val="auto"/>
               </w:rPr>
-              <w:t>Player uses card</w:t>
-            </w:r>
-            <w:r>
-              <w:rPr>
-                <w:rFonts w:eastAsia="Times New Roman"/>
-                <w:color w:val="auto"/>
-              </w:rPr>
-              <w:t xml:space="preserve"> to revive a destroyed group</w:t>
+              <w:t>Player uses card to revive a destroyed group</w:t>
             </w:r>
           </w:p>
         </w:tc>
@@ -18233,13 +18147,7 @@
               <w:rPr>
                 <w:rFonts w:eastAsia="Times New Roman"/>
               </w:rPr>
-              <w:t>The group is revived and now uncontrolled.</w:t>
-            </w:r>
-            <w:r>
-              <w:rPr>
-                <w:rFonts w:eastAsia="Times New Roman"/>
-              </w:rPr>
-              <w:t xml:space="preserve"> Card is no longer available.</w:t>
+              <w:t>The group is revived and now uncontrolled. Card is no longer available.</w:t>
             </w:r>
           </w:p>
         </w:tc>
@@ -18759,31 +18667,7 @@
               <w:rPr>
                 <w:rFonts w:eastAsia="Times New Roman"/>
               </w:rPr>
-              <w:t xml:space="preserve">SC - </w:t>
-            </w:r>
-            <w:r>
-              <w:rPr>
-                <w:rFonts w:eastAsia="Times New Roman"/>
-              </w:rPr>
-              <w:t>8</w:t>
-            </w:r>
-            <w:r>
-              <w:rPr>
-                <w:rFonts w:eastAsia="Times New Roman"/>
-              </w:rPr>
-              <w:t xml:space="preserve"> (Special Card – </w:t>
-            </w:r>
-            <w:r>
-              <w:rPr>
-                <w:rFonts w:eastAsia="Times New Roman"/>
-              </w:rPr>
-              <w:t>8</w:t>
-            </w:r>
-            <w:r>
-              <w:rPr>
-                <w:rFonts w:eastAsia="Times New Roman"/>
-              </w:rPr>
-              <w:t>)</w:t>
+              <w:t>SC - 8 (Special Card – 8)</w:t>
             </w:r>
           </w:p>
         </w:tc>
@@ -19844,31 +19728,7 @@
               <w:rPr>
                 <w:rFonts w:eastAsia="Times New Roman"/>
               </w:rPr>
-              <w:t xml:space="preserve">SC - </w:t>
-            </w:r>
-            <w:r>
-              <w:rPr>
-                <w:rFonts w:eastAsia="Times New Roman"/>
-              </w:rPr>
-              <w:t>9</w:t>
-            </w:r>
-            <w:r>
-              <w:rPr>
-                <w:rFonts w:eastAsia="Times New Roman"/>
-              </w:rPr>
-              <w:t xml:space="preserve"> (Special Card – </w:t>
-            </w:r>
-            <w:r>
-              <w:rPr>
-                <w:rFonts w:eastAsia="Times New Roman"/>
-              </w:rPr>
-              <w:t>9</w:t>
-            </w:r>
-            <w:r>
-              <w:rPr>
-                <w:rFonts w:eastAsia="Times New Roman"/>
-              </w:rPr>
-              <w:t>)</w:t>
+              <w:t>SC - 9 (Special Card – 9)</w:t>
             </w:r>
           </w:p>
         </w:tc>
@@ -20009,25 +19869,7 @@
               <w:rPr>
                 <w:rFonts w:eastAsia="Times New Roman"/>
               </w:rPr>
-              <w:t>Play this card when any other Special card is played, for ANY purpose</w:t>
-            </w:r>
-            <w:r>
-              <w:rPr>
-                <w:rFonts w:eastAsia="Times New Roman"/>
-              </w:rPr>
-              <w:t>.</w:t>
-            </w:r>
-            <w:r>
-              <w:rPr>
-                <w:rFonts w:eastAsia="Times New Roman"/>
-              </w:rPr>
-              <w:t xml:space="preserve"> That card is immediately neutralized; it has no effect. Both cards are discarded.</w:t>
-            </w:r>
-            <w:r>
-              <w:rPr>
-                <w:rFonts w:eastAsia="Times New Roman"/>
-              </w:rPr>
-              <w:t xml:space="preserve">    </w:t>
+              <w:t xml:space="preserve">Play this card when any other Special card is played, for ANY purpose. That card is immediately neutralized; it has no effect. Both cards are discarded.    </w:t>
             </w:r>
           </w:p>
         </w:tc>
@@ -20386,25 +20228,7 @@
               <w:rPr>
                 <w:rFonts w:eastAsia="Times New Roman"/>
               </w:rPr>
-              <w:t>Other Special card is neutralized.</w:t>
-            </w:r>
-            <w:r>
-              <w:rPr>
-                <w:rFonts w:eastAsia="Times New Roman"/>
-              </w:rPr>
-              <w:t xml:space="preserve"> </w:t>
-            </w:r>
-            <w:r>
-              <w:rPr>
-                <w:rFonts w:eastAsia="Times New Roman"/>
-              </w:rPr>
-              <w:t xml:space="preserve">Current </w:t>
-            </w:r>
-            <w:r>
-              <w:rPr>
-                <w:rFonts w:eastAsia="Times New Roman"/>
-              </w:rPr>
-              <w:t>Card is no longer available.</w:t>
+              <w:t>Other Special card is neutralized. Current Card is no longer available.</w:t>
             </w:r>
           </w:p>
         </w:tc>
@@ -20672,19 +20496,7 @@
               <w:rPr>
                 <w:rFonts w:eastAsia="Times New Roman"/>
               </w:rPr>
-              <w:t xml:space="preserve">Once </w:t>
-            </w:r>
-            <w:r>
-              <w:rPr>
-                <w:rFonts w:eastAsia="Times New Roman"/>
-              </w:rPr>
-              <w:t>when Other Player uses a Special Card</w:t>
-            </w:r>
-            <w:r>
-              <w:rPr>
-                <w:rFonts w:eastAsia="Times New Roman"/>
-              </w:rPr>
-              <w:t xml:space="preserve"> </w:t>
+              <w:t xml:space="preserve">Once when Other Player uses a Special Card </w:t>
             </w:r>
           </w:p>
         </w:tc>
@@ -20923,31 +20735,7 @@
               <w:rPr>
                 <w:rFonts w:eastAsia="Times New Roman"/>
               </w:rPr>
-              <w:t xml:space="preserve">SC - </w:t>
-            </w:r>
-            <w:r>
-              <w:rPr>
-                <w:rFonts w:eastAsia="Times New Roman"/>
-              </w:rPr>
-              <w:t>10</w:t>
-            </w:r>
-            <w:r>
-              <w:rPr>
-                <w:rFonts w:eastAsia="Times New Roman"/>
-              </w:rPr>
-              <w:t xml:space="preserve"> (Special Card – </w:t>
-            </w:r>
-            <w:r>
-              <w:rPr>
-                <w:rFonts w:eastAsia="Times New Roman"/>
-              </w:rPr>
-              <w:t>10</w:t>
-            </w:r>
-            <w:r>
-              <w:rPr>
-                <w:rFonts w:eastAsia="Times New Roman"/>
-              </w:rPr>
-              <w:t>)</w:t>
+              <w:t>SC - 10 (Special Card – 10)</w:t>
             </w:r>
           </w:p>
         </w:tc>
@@ -21088,13 +20876,7 @@
               <w:rPr>
                 <w:rFonts w:eastAsia="Times New Roman"/>
               </w:rPr>
-              <w:t>Play this card at the beginning of any other player’s turn. That player loses his turn completely.</w:t>
-            </w:r>
-            <w:r>
-              <w:rPr>
-                <w:rFonts w:eastAsia="Times New Roman"/>
-              </w:rPr>
-              <w:t xml:space="preserve">    </w:t>
+              <w:t xml:space="preserve">Play this card at the beginning of any other player’s turn. That player loses his turn completely.    </w:t>
             </w:r>
           </w:p>
         </w:tc>
@@ -21992,31 +21774,7 @@
               <w:rPr>
                 <w:rFonts w:eastAsia="Times New Roman"/>
               </w:rPr>
-              <w:t xml:space="preserve">SC - </w:t>
-            </w:r>
-            <w:r>
-              <w:rPr>
-                <w:rFonts w:eastAsia="Times New Roman"/>
-              </w:rPr>
-              <w:t>11</w:t>
-            </w:r>
-            <w:r>
-              <w:rPr>
-                <w:rFonts w:eastAsia="Times New Roman"/>
-              </w:rPr>
-              <w:t xml:space="preserve"> (Special Card – </w:t>
-            </w:r>
-            <w:r>
-              <w:rPr>
-                <w:rFonts w:eastAsia="Times New Roman"/>
-              </w:rPr>
-              <w:t>11</w:t>
-            </w:r>
-            <w:r>
-              <w:rPr>
-                <w:rFonts w:eastAsia="Times New Roman"/>
-              </w:rPr>
-              <w:t>)</w:t>
+              <w:t>SC - 11 (Special Card – 11)</w:t>
             </w:r>
           </w:p>
         </w:tc>
@@ -22157,13 +21915,7 @@
               <w:rPr>
                 <w:rFonts w:eastAsia="Times New Roman"/>
               </w:rPr>
-              <w:t>Exchange this card, at any time, for 15 Mega Bucks to be placed in your Illuminati treasury.</w:t>
-            </w:r>
-            <w:r>
-              <w:rPr>
-                <w:rFonts w:eastAsia="Times New Roman"/>
-              </w:rPr>
-              <w:t xml:space="preserve">    </w:t>
+              <w:t xml:space="preserve">Exchange this card, at any time, for 15 Mega Bucks to be placed in your Illuminati treasury.    </w:t>
             </w:r>
           </w:p>
         </w:tc>
@@ -22522,13 +22274,7 @@
               <w:rPr>
                 <w:rFonts w:eastAsia="Times New Roman"/>
               </w:rPr>
-              <w:t>Player has 15MB in Illuminati treasury</w:t>
-            </w:r>
-            <w:r>
-              <w:rPr>
-                <w:rFonts w:eastAsia="Times New Roman"/>
-              </w:rPr>
-              <w:t>. Card is no longer available.</w:t>
+              <w:t>Player has 15MB in Illuminati treasury. Card is no longer available.</w:t>
             </w:r>
           </w:p>
         </w:tc>
@@ -22816,13 +22562,7 @@
               <w:rPr>
                 <w:rFonts w:eastAsia="Times New Roman"/>
               </w:rPr>
-              <w:t xml:space="preserve">Once </w:t>
-            </w:r>
-            <w:r>
-              <w:rPr>
-                <w:rFonts w:eastAsia="Times New Roman"/>
-              </w:rPr>
-              <w:t>at any time</w:t>
+              <w:t>Once at any time</w:t>
             </w:r>
           </w:p>
         </w:tc>
@@ -23061,31 +22801,7 @@
               <w:rPr>
                 <w:rFonts w:eastAsia="Times New Roman"/>
               </w:rPr>
-              <w:t xml:space="preserve">SC - </w:t>
-            </w:r>
-            <w:r>
-              <w:rPr>
-                <w:rFonts w:eastAsia="Times New Roman"/>
-              </w:rPr>
-              <w:t>12</w:t>
-            </w:r>
-            <w:r>
-              <w:rPr>
-                <w:rFonts w:eastAsia="Times New Roman"/>
-              </w:rPr>
-              <w:t xml:space="preserve"> (Special Card – </w:t>
-            </w:r>
-            <w:r>
-              <w:rPr>
-                <w:rFonts w:eastAsia="Times New Roman"/>
-              </w:rPr>
-              <w:t>12</w:t>
-            </w:r>
-            <w:r>
-              <w:rPr>
-                <w:rFonts w:eastAsia="Times New Roman"/>
-              </w:rPr>
-              <w:t>)</w:t>
+              <w:t>SC - 12 (Special Card – 12)</w:t>
             </w:r>
           </w:p>
         </w:tc>
@@ -23585,13 +23301,7 @@
               <w:rPr>
                 <w:rFonts w:eastAsia="Times New Roman"/>
               </w:rPr>
-              <w:t>Player has 25MB in Illuminati treasury.</w:t>
-            </w:r>
-            <w:r>
-              <w:rPr>
-                <w:rFonts w:eastAsia="Times New Roman"/>
-              </w:rPr>
-              <w:t xml:space="preserve"> Card is no longer available.</w:t>
+              <w:t>Player has 25MB in Illuminati treasury. Card is no longer available.</w:t>
             </w:r>
           </w:p>
         </w:tc>
@@ -23686,13 +23396,7 @@
               <w:rPr>
                 <w:rFonts w:eastAsia="Times New Roman"/>
               </w:rPr>
-              <w:t xml:space="preserve">Player </w:t>
-            </w:r>
-            <w:r>
-              <w:rPr>
-                <w:rFonts w:eastAsia="Times New Roman"/>
-              </w:rPr>
-              <w:t>is low in income.</w:t>
+              <w:t>Player is low in income.</w:t>
             </w:r>
             <w:r>
               <w:rPr>
@@ -24124,31 +23828,7 @@
               <w:rPr>
                 <w:rFonts w:eastAsia="Times New Roman"/>
               </w:rPr>
-              <w:t xml:space="preserve">SC - </w:t>
-            </w:r>
-            <w:r>
-              <w:rPr>
-                <w:rFonts w:eastAsia="Times New Roman"/>
-              </w:rPr>
-              <w:t>13</w:t>
-            </w:r>
-            <w:r>
-              <w:rPr>
-                <w:rFonts w:eastAsia="Times New Roman"/>
-              </w:rPr>
-              <w:t xml:space="preserve"> (Special Card – </w:t>
-            </w:r>
-            <w:r>
-              <w:rPr>
-                <w:rFonts w:eastAsia="Times New Roman"/>
-              </w:rPr>
-              <w:t>13</w:t>
-            </w:r>
-            <w:r>
-              <w:rPr>
-                <w:rFonts w:eastAsia="Times New Roman"/>
-              </w:rPr>
-              <w:t>)</w:t>
+              <w:t>SC - 13 (Special Card – 13)</w:t>
             </w:r>
           </w:p>
         </w:tc>
@@ -24303,13 +23983,7 @@
               <w:rPr>
                 <w:rFonts w:eastAsia="Times New Roman"/>
               </w:rPr>
-              <w:t xml:space="preserve">Playing this card is not an action but the attack itself is an action. </w:t>
-            </w:r>
-            <w:r>
-              <w:rPr>
-                <w:rFonts w:eastAsia="Times New Roman"/>
-              </w:rPr>
-              <w:t xml:space="preserve">    </w:t>
+              <w:t xml:space="preserve">Playing this card is not an action but the attack itself is an action.     </w:t>
             </w:r>
           </w:p>
         </w:tc>
@@ -24668,13 +24342,7 @@
               <w:rPr>
                 <w:rFonts w:eastAsia="Times New Roman"/>
               </w:rPr>
-              <w:t>Group is destroyed</w:t>
-            </w:r>
-            <w:r>
-              <w:rPr>
-                <w:rFonts w:eastAsia="Times New Roman"/>
-              </w:rPr>
-              <w:t>. Card is no longer available.</w:t>
+              <w:t>Group is destroyed. Card is no longer available.</w:t>
             </w:r>
           </w:p>
         </w:tc>
@@ -24984,73 +24652,1111 @@
               </w:rPr>
               <w:t>Once</w:t>
             </w:r>
+          </w:p>
+        </w:tc>
+      </w:tr>
+      <w:tr>
+        <w:tc>
+          <w:tcPr>
+            <w:tcW w:w="0" w:type="auto"/>
+            <w:tcBorders>
+              <w:top w:val="single" w:sz="8" w:space="0" w:color="000000"/>
+              <w:left w:val="single" w:sz="8" w:space="0" w:color="000000"/>
+              <w:bottom w:val="single" w:sz="8" w:space="0" w:color="000000"/>
+              <w:right w:val="single" w:sz="8" w:space="0" w:color="000000"/>
+            </w:tcBorders>
+            <w:tcMar>
+              <w:top w:w="100" w:type="dxa"/>
+              <w:left w:w="100" w:type="dxa"/>
+              <w:bottom w:w="100" w:type="dxa"/>
+              <w:right w:w="100" w:type="dxa"/>
+            </w:tcMar>
+            <w:hideMark/>
+          </w:tcPr>
+          <w:p>
+            <w:pPr>
+              <w:spacing w:line="240" w:lineRule="auto"/>
+              <w:rPr>
+                <w:rFonts w:ascii="Times New Roman" w:eastAsia="Times New Roman" w:hAnsi="Times New Roman" w:cs="Times New Roman"/>
+                <w:color w:val="auto"/>
+                <w:sz w:val="24"/>
+                <w:szCs w:val="24"/>
+              </w:rPr>
+            </w:pPr>
+            <w:r>
+              <w:rPr>
+                <w:rFonts w:eastAsia="Times New Roman"/>
+              </w:rPr>
+              <w:t>Status</w:t>
+            </w:r>
+          </w:p>
+        </w:tc>
+        <w:tc>
+          <w:tcPr>
+            <w:tcW w:w="0" w:type="auto"/>
+            <w:tcBorders>
+              <w:top w:val="single" w:sz="8" w:space="0" w:color="000000"/>
+              <w:left w:val="single" w:sz="8" w:space="0" w:color="000000"/>
+              <w:bottom w:val="single" w:sz="8" w:space="0" w:color="000000"/>
+              <w:right w:val="single" w:sz="8" w:space="0" w:color="000000"/>
+            </w:tcBorders>
+            <w:tcMar>
+              <w:top w:w="100" w:type="dxa"/>
+              <w:left w:w="100" w:type="dxa"/>
+              <w:bottom w:w="100" w:type="dxa"/>
+              <w:right w:w="100" w:type="dxa"/>
+            </w:tcMar>
+            <w:hideMark/>
+          </w:tcPr>
+          <w:p>
+            <w:pPr>
+              <w:rPr>
+                <w:rFonts w:ascii="Times New Roman" w:eastAsia="Times New Roman" w:hAnsi="Times New Roman" w:cs="Times New Roman"/>
+                <w:color w:val="auto"/>
+                <w:sz w:val="24"/>
+                <w:szCs w:val="24"/>
+              </w:rPr>
+            </w:pPr>
+          </w:p>
+        </w:tc>
+      </w:tr>
+      <w:tr>
+        <w:tc>
+          <w:tcPr>
+            <w:tcW w:w="0" w:type="auto"/>
+            <w:tcBorders>
+              <w:top w:val="single" w:sz="8" w:space="0" w:color="000000"/>
+              <w:left w:val="single" w:sz="8" w:space="0" w:color="000000"/>
+              <w:bottom w:val="single" w:sz="8" w:space="0" w:color="000000"/>
+              <w:right w:val="single" w:sz="8" w:space="0" w:color="000000"/>
+            </w:tcBorders>
+            <w:tcMar>
+              <w:top w:w="100" w:type="dxa"/>
+              <w:left w:w="100" w:type="dxa"/>
+              <w:bottom w:w="100" w:type="dxa"/>
+              <w:right w:w="100" w:type="dxa"/>
+            </w:tcMar>
+            <w:hideMark/>
+          </w:tcPr>
+          <w:p>
+            <w:pPr>
+              <w:spacing w:line="240" w:lineRule="auto"/>
+              <w:rPr>
+                <w:rFonts w:ascii="Times New Roman" w:eastAsia="Times New Roman" w:hAnsi="Times New Roman" w:cs="Times New Roman"/>
+                <w:color w:val="auto"/>
+                <w:sz w:val="24"/>
+                <w:szCs w:val="24"/>
+              </w:rPr>
+            </w:pPr>
+            <w:r>
+              <w:rPr>
+                <w:rFonts w:eastAsia="Times New Roman"/>
+              </w:rPr>
+              <w:t>Owner</w:t>
+            </w:r>
+          </w:p>
+        </w:tc>
+        <w:tc>
+          <w:tcPr>
+            <w:tcW w:w="0" w:type="auto"/>
+            <w:tcBorders>
+              <w:top w:val="single" w:sz="8" w:space="0" w:color="000000"/>
+              <w:left w:val="single" w:sz="8" w:space="0" w:color="000000"/>
+              <w:bottom w:val="single" w:sz="8" w:space="0" w:color="000000"/>
+              <w:right w:val="single" w:sz="8" w:space="0" w:color="000000"/>
+            </w:tcBorders>
+            <w:tcMar>
+              <w:top w:w="100" w:type="dxa"/>
+              <w:left w:w="100" w:type="dxa"/>
+              <w:bottom w:w="100" w:type="dxa"/>
+              <w:right w:w="100" w:type="dxa"/>
+            </w:tcMar>
+            <w:hideMark/>
+          </w:tcPr>
+          <w:p>
+            <w:pPr>
+              <w:spacing w:line="240" w:lineRule="auto"/>
+              <w:rPr>
+                <w:rFonts w:ascii="Times New Roman" w:eastAsia="Times New Roman" w:hAnsi="Times New Roman" w:cs="Times New Roman"/>
+                <w:color w:val="auto"/>
+                <w:sz w:val="24"/>
+                <w:szCs w:val="24"/>
+              </w:rPr>
+            </w:pPr>
+            <w:r>
+              <w:rPr>
+                <w:rFonts w:eastAsia="Times New Roman"/>
+              </w:rPr>
+              <w:t xml:space="preserve"> JT</w:t>
+            </w:r>
+          </w:p>
+        </w:tc>
+      </w:tr>
+    </w:tbl>
+    <w:p/>
+    <w:p/>
+    <w:p/>
+    <w:p/>
+    <w:p/>
+    <w:p/>
+    <w:p/>
+    <w:p/>
+    <w:p/>
+    <w:p/>
+    <w:p/>
+    <w:p/>
+    <w:p/>
+    <w:p/>
+    <w:p/>
+    <w:p/>
+    <w:p/>
+    <w:tbl>
+      <w:tblPr>
+        <w:tblW w:w="0" w:type="auto"/>
+        <w:tblLook w:val="04A0" w:firstRow="1" w:lastRow="0" w:firstColumn="1" w:lastColumn="0" w:noHBand="0" w:noVBand="1"/>
+      </w:tblPr>
+      <w:tblGrid>
+        <w:gridCol w:w="1906"/>
+        <w:gridCol w:w="7434"/>
+      </w:tblGrid>
+      <w:tr>
+        <w:tc>
+          <w:tcPr>
+            <w:tcW w:w="0" w:type="auto"/>
+            <w:tcBorders>
+              <w:top w:val="single" w:sz="8" w:space="0" w:color="000000"/>
+              <w:left w:val="single" w:sz="8" w:space="0" w:color="000000"/>
+              <w:bottom w:val="single" w:sz="8" w:space="0" w:color="000000"/>
+              <w:right w:val="single" w:sz="8" w:space="0" w:color="000000"/>
+            </w:tcBorders>
+            <w:tcMar>
+              <w:top w:w="100" w:type="dxa"/>
+              <w:left w:w="100" w:type="dxa"/>
+              <w:bottom w:w="100" w:type="dxa"/>
+              <w:right w:w="100" w:type="dxa"/>
+            </w:tcMar>
+            <w:hideMark/>
+          </w:tcPr>
+          <w:p>
+            <w:pPr>
+              <w:spacing w:line="240" w:lineRule="auto"/>
+              <w:rPr>
+                <w:rFonts w:ascii="Times New Roman" w:eastAsia="Times New Roman" w:hAnsi="Times New Roman" w:cs="Times New Roman"/>
+                <w:color w:val="auto"/>
+                <w:sz w:val="24"/>
+                <w:szCs w:val="24"/>
+              </w:rPr>
+            </w:pPr>
+            <w:r>
+              <w:rPr>
+                <w:rFonts w:eastAsia="Times New Roman"/>
+              </w:rPr>
+              <w:lastRenderedPageBreak/>
+              <w:t>ID</w:t>
+            </w:r>
+          </w:p>
+        </w:tc>
+        <w:tc>
+          <w:tcPr>
+            <w:tcW w:w="0" w:type="auto"/>
+            <w:tcBorders>
+              <w:top w:val="single" w:sz="8" w:space="0" w:color="000000"/>
+              <w:left w:val="single" w:sz="8" w:space="0" w:color="000000"/>
+              <w:bottom w:val="single" w:sz="8" w:space="0" w:color="000000"/>
+              <w:right w:val="single" w:sz="8" w:space="0" w:color="000000"/>
+            </w:tcBorders>
+            <w:tcMar>
+              <w:top w:w="100" w:type="dxa"/>
+              <w:left w:w="100" w:type="dxa"/>
+              <w:bottom w:w="100" w:type="dxa"/>
+              <w:right w:w="100" w:type="dxa"/>
+            </w:tcMar>
+            <w:hideMark/>
+          </w:tcPr>
+          <w:p>
+            <w:pPr>
+              <w:spacing w:line="240" w:lineRule="auto"/>
+              <w:rPr>
+                <w:rFonts w:ascii="Times New Roman" w:eastAsia="Times New Roman" w:hAnsi="Times New Roman" w:cs="Times New Roman"/>
+                <w:color w:val="auto"/>
+                <w:sz w:val="24"/>
+                <w:szCs w:val="24"/>
+              </w:rPr>
+            </w:pPr>
+            <w:r>
+              <w:rPr>
+                <w:rFonts w:eastAsia="Times New Roman"/>
+              </w:rPr>
+              <w:t>SC - 14 (Special Card – 14)</w:t>
+            </w:r>
+          </w:p>
+        </w:tc>
+      </w:tr>
+      <w:tr>
+        <w:tc>
+          <w:tcPr>
+            <w:tcW w:w="0" w:type="auto"/>
+            <w:tcBorders>
+              <w:top w:val="single" w:sz="8" w:space="0" w:color="000000"/>
+              <w:left w:val="single" w:sz="8" w:space="0" w:color="000000"/>
+              <w:bottom w:val="single" w:sz="8" w:space="0" w:color="000000"/>
+              <w:right w:val="single" w:sz="8" w:space="0" w:color="000000"/>
+            </w:tcBorders>
+            <w:tcMar>
+              <w:top w:w="100" w:type="dxa"/>
+              <w:left w:w="100" w:type="dxa"/>
+              <w:bottom w:w="100" w:type="dxa"/>
+              <w:right w:w="100" w:type="dxa"/>
+            </w:tcMar>
+            <w:hideMark/>
+          </w:tcPr>
+          <w:p>
+            <w:pPr>
+              <w:spacing w:line="240" w:lineRule="auto"/>
+              <w:rPr>
+                <w:rFonts w:ascii="Times New Roman" w:eastAsia="Times New Roman" w:hAnsi="Times New Roman" w:cs="Times New Roman"/>
+                <w:color w:val="auto"/>
+                <w:sz w:val="24"/>
+                <w:szCs w:val="24"/>
+              </w:rPr>
+            </w:pPr>
+            <w:r>
+              <w:rPr>
+                <w:rFonts w:eastAsia="Times New Roman"/>
+              </w:rPr>
+              <w:t>Title</w:t>
+            </w:r>
+          </w:p>
+        </w:tc>
+        <w:tc>
+          <w:tcPr>
+            <w:tcW w:w="0" w:type="auto"/>
+            <w:tcBorders>
+              <w:top w:val="single" w:sz="8" w:space="0" w:color="000000"/>
+              <w:left w:val="single" w:sz="8" w:space="0" w:color="000000"/>
+              <w:bottom w:val="single" w:sz="8" w:space="0" w:color="000000"/>
+              <w:right w:val="single" w:sz="8" w:space="0" w:color="000000"/>
+            </w:tcBorders>
+            <w:tcMar>
+              <w:top w:w="100" w:type="dxa"/>
+              <w:left w:w="100" w:type="dxa"/>
+              <w:bottom w:w="100" w:type="dxa"/>
+              <w:right w:w="100" w:type="dxa"/>
+            </w:tcMar>
+            <w:hideMark/>
+          </w:tcPr>
+          <w:p>
+            <w:pPr>
+              <w:spacing w:line="240" w:lineRule="auto"/>
+              <w:rPr>
+                <w:rFonts w:ascii="Times New Roman" w:eastAsia="Times New Roman" w:hAnsi="Times New Roman" w:cs="Times New Roman"/>
+                <w:color w:val="auto"/>
+                <w:sz w:val="24"/>
+                <w:szCs w:val="24"/>
+              </w:rPr>
+            </w:pPr>
+            <w:r>
+              <w:rPr>
+                <w:rFonts w:eastAsia="Times New Roman"/>
+              </w:rPr>
+              <w:t>White Collar Crime</w:t>
+            </w:r>
+          </w:p>
+        </w:tc>
+      </w:tr>
+      <w:tr>
+        <w:tc>
+          <w:tcPr>
+            <w:tcW w:w="0" w:type="auto"/>
+            <w:tcBorders>
+              <w:top w:val="single" w:sz="8" w:space="0" w:color="000000"/>
+              <w:left w:val="single" w:sz="8" w:space="0" w:color="000000"/>
+              <w:bottom w:val="single" w:sz="8" w:space="0" w:color="000000"/>
+              <w:right w:val="single" w:sz="8" w:space="0" w:color="000000"/>
+            </w:tcBorders>
+            <w:tcMar>
+              <w:top w:w="100" w:type="dxa"/>
+              <w:left w:w="100" w:type="dxa"/>
+              <w:bottom w:w="100" w:type="dxa"/>
+              <w:right w:w="100" w:type="dxa"/>
+            </w:tcMar>
+            <w:hideMark/>
+          </w:tcPr>
+          <w:p>
+            <w:pPr>
+              <w:spacing w:line="240" w:lineRule="auto"/>
+              <w:rPr>
+                <w:rFonts w:ascii="Times New Roman" w:eastAsia="Times New Roman" w:hAnsi="Times New Roman" w:cs="Times New Roman"/>
+                <w:color w:val="auto"/>
+                <w:sz w:val="24"/>
+                <w:szCs w:val="24"/>
+              </w:rPr>
+            </w:pPr>
+            <w:r>
+              <w:rPr>
+                <w:rFonts w:eastAsia="Times New Roman"/>
+              </w:rPr>
+              <w:t>Description</w:t>
+            </w:r>
+          </w:p>
+        </w:tc>
+        <w:tc>
+          <w:tcPr>
+            <w:tcW w:w="0" w:type="auto"/>
+            <w:tcBorders>
+              <w:top w:val="single" w:sz="8" w:space="0" w:color="000000"/>
+              <w:left w:val="single" w:sz="8" w:space="0" w:color="000000"/>
+              <w:bottom w:val="single" w:sz="8" w:space="0" w:color="000000"/>
+              <w:right w:val="single" w:sz="8" w:space="0" w:color="000000"/>
+            </w:tcBorders>
+            <w:tcMar>
+              <w:top w:w="100" w:type="dxa"/>
+              <w:left w:w="100" w:type="dxa"/>
+              <w:bottom w:w="100" w:type="dxa"/>
+              <w:right w:w="100" w:type="dxa"/>
+            </w:tcMar>
+            <w:hideMark/>
+          </w:tcPr>
+          <w:p>
+            <w:pPr>
+              <w:spacing w:line="240" w:lineRule="auto"/>
+              <w:rPr>
+                <w:rFonts w:eastAsia="Times New Roman"/>
+              </w:rPr>
+            </w:pPr>
+            <w:r>
+              <w:rPr>
+                <w:rFonts w:eastAsia="Times New Roman"/>
+              </w:rPr>
+              <w:t xml:space="preserve">Play this card at any time to reorganize all your money freely – that is, any amount(s) may be moved between any groups. You also get an extra 5 Mega Bucks which may be placed anywhere.    </w:t>
+            </w:r>
+          </w:p>
+        </w:tc>
+      </w:tr>
+      <w:tr>
+        <w:tc>
+          <w:tcPr>
+            <w:tcW w:w="0" w:type="auto"/>
+            <w:tcBorders>
+              <w:top w:val="single" w:sz="8" w:space="0" w:color="000000"/>
+              <w:left w:val="single" w:sz="8" w:space="0" w:color="000000"/>
+              <w:bottom w:val="single" w:sz="8" w:space="0" w:color="000000"/>
+              <w:right w:val="single" w:sz="8" w:space="0" w:color="000000"/>
+            </w:tcBorders>
+            <w:tcMar>
+              <w:top w:w="100" w:type="dxa"/>
+              <w:left w:w="100" w:type="dxa"/>
+              <w:bottom w:w="100" w:type="dxa"/>
+              <w:right w:w="100" w:type="dxa"/>
+            </w:tcMar>
+            <w:hideMark/>
+          </w:tcPr>
+          <w:p>
+            <w:pPr>
+              <w:spacing w:line="240" w:lineRule="auto"/>
+              <w:rPr>
+                <w:rFonts w:ascii="Times New Roman" w:eastAsia="Times New Roman" w:hAnsi="Times New Roman" w:cs="Times New Roman"/>
+                <w:color w:val="auto"/>
+                <w:sz w:val="24"/>
+                <w:szCs w:val="24"/>
+              </w:rPr>
+            </w:pPr>
+            <w:r>
+              <w:rPr>
+                <w:rFonts w:eastAsia="Times New Roman"/>
+              </w:rPr>
+              <w:t>Primary Actor</w:t>
+            </w:r>
+          </w:p>
+        </w:tc>
+        <w:tc>
+          <w:tcPr>
+            <w:tcW w:w="0" w:type="auto"/>
+            <w:tcBorders>
+              <w:top w:val="single" w:sz="8" w:space="0" w:color="000000"/>
+              <w:left w:val="single" w:sz="8" w:space="0" w:color="000000"/>
+              <w:bottom w:val="single" w:sz="8" w:space="0" w:color="000000"/>
+              <w:right w:val="single" w:sz="8" w:space="0" w:color="000000"/>
+            </w:tcBorders>
+            <w:tcMar>
+              <w:top w:w="100" w:type="dxa"/>
+              <w:left w:w="100" w:type="dxa"/>
+              <w:bottom w:w="100" w:type="dxa"/>
+              <w:right w:w="100" w:type="dxa"/>
+            </w:tcMar>
+            <w:hideMark/>
+          </w:tcPr>
+          <w:p>
+            <w:pPr>
+              <w:spacing w:line="240" w:lineRule="auto"/>
+              <w:rPr>
+                <w:rFonts w:ascii="Times New Roman" w:eastAsia="Times New Roman" w:hAnsi="Times New Roman" w:cs="Times New Roman"/>
+                <w:color w:val="auto"/>
+                <w:sz w:val="24"/>
+                <w:szCs w:val="24"/>
+              </w:rPr>
+            </w:pPr>
+            <w:r>
+              <w:rPr>
+                <w:rFonts w:eastAsia="Times New Roman"/>
+              </w:rPr>
+              <w:t>Current Player</w:t>
+            </w:r>
+          </w:p>
+        </w:tc>
+      </w:tr>
+      <w:tr>
+        <w:tc>
+          <w:tcPr>
+            <w:tcW w:w="0" w:type="auto"/>
+            <w:tcBorders>
+              <w:top w:val="single" w:sz="8" w:space="0" w:color="000000"/>
+              <w:left w:val="single" w:sz="8" w:space="0" w:color="000000"/>
+              <w:bottom w:val="single" w:sz="8" w:space="0" w:color="000000"/>
+              <w:right w:val="single" w:sz="8" w:space="0" w:color="000000"/>
+            </w:tcBorders>
+            <w:tcMar>
+              <w:top w:w="100" w:type="dxa"/>
+              <w:left w:w="100" w:type="dxa"/>
+              <w:bottom w:w="100" w:type="dxa"/>
+              <w:right w:w="100" w:type="dxa"/>
+            </w:tcMar>
+            <w:hideMark/>
+          </w:tcPr>
+          <w:p>
+            <w:pPr>
+              <w:spacing w:line="240" w:lineRule="auto"/>
+              <w:rPr>
+                <w:rFonts w:ascii="Times New Roman" w:eastAsia="Times New Roman" w:hAnsi="Times New Roman" w:cs="Times New Roman"/>
+                <w:color w:val="auto"/>
+                <w:sz w:val="24"/>
+                <w:szCs w:val="24"/>
+              </w:rPr>
+            </w:pPr>
+            <w:r>
+              <w:rPr>
+                <w:rFonts w:eastAsia="Times New Roman"/>
+              </w:rPr>
+              <w:t>Stakeholders</w:t>
+            </w:r>
+          </w:p>
+        </w:tc>
+        <w:tc>
+          <w:tcPr>
+            <w:tcW w:w="0" w:type="auto"/>
+            <w:tcBorders>
+              <w:top w:val="single" w:sz="8" w:space="0" w:color="000000"/>
+              <w:left w:val="single" w:sz="8" w:space="0" w:color="000000"/>
+              <w:bottom w:val="single" w:sz="8" w:space="0" w:color="000000"/>
+              <w:right w:val="single" w:sz="8" w:space="0" w:color="000000"/>
+            </w:tcBorders>
+            <w:tcMar>
+              <w:top w:w="100" w:type="dxa"/>
+              <w:left w:w="100" w:type="dxa"/>
+              <w:bottom w:w="100" w:type="dxa"/>
+              <w:right w:w="100" w:type="dxa"/>
+            </w:tcMar>
+            <w:hideMark/>
+          </w:tcPr>
+          <w:p>
+            <w:pPr>
+              <w:spacing w:line="240" w:lineRule="auto"/>
+              <w:rPr>
+                <w:rFonts w:ascii="Times New Roman" w:eastAsia="Times New Roman" w:hAnsi="Times New Roman" w:cs="Times New Roman"/>
+                <w:color w:val="auto"/>
+                <w:sz w:val="24"/>
+                <w:szCs w:val="24"/>
+              </w:rPr>
+            </w:pPr>
+            <w:r>
+              <w:rPr>
+                <w:rFonts w:eastAsia="Times New Roman"/>
+              </w:rPr>
+              <w:t>Other Players</w:t>
+            </w:r>
+          </w:p>
+        </w:tc>
+      </w:tr>
+      <w:tr>
+        <w:tc>
+          <w:tcPr>
+            <w:tcW w:w="0" w:type="auto"/>
+            <w:tcBorders>
+              <w:top w:val="single" w:sz="8" w:space="0" w:color="000000"/>
+              <w:left w:val="single" w:sz="8" w:space="0" w:color="000000"/>
+              <w:bottom w:val="single" w:sz="8" w:space="0" w:color="000000"/>
+              <w:right w:val="single" w:sz="8" w:space="0" w:color="000000"/>
+            </w:tcBorders>
+            <w:tcMar>
+              <w:top w:w="100" w:type="dxa"/>
+              <w:left w:w="100" w:type="dxa"/>
+              <w:bottom w:w="100" w:type="dxa"/>
+              <w:right w:w="100" w:type="dxa"/>
+            </w:tcMar>
+            <w:hideMark/>
+          </w:tcPr>
+          <w:p>
+            <w:pPr>
+              <w:spacing w:line="240" w:lineRule="auto"/>
+              <w:rPr>
+                <w:rFonts w:ascii="Times New Roman" w:eastAsia="Times New Roman" w:hAnsi="Times New Roman" w:cs="Times New Roman"/>
+                <w:color w:val="auto"/>
+                <w:sz w:val="24"/>
+                <w:szCs w:val="24"/>
+              </w:rPr>
+            </w:pPr>
+            <w:r>
+              <w:rPr>
+                <w:rFonts w:eastAsia="Times New Roman"/>
+              </w:rPr>
+              <w:t>Trigger</w:t>
+            </w:r>
+          </w:p>
+        </w:tc>
+        <w:tc>
+          <w:tcPr>
+            <w:tcW w:w="0" w:type="auto"/>
+            <w:tcBorders>
+              <w:top w:val="single" w:sz="8" w:space="0" w:color="000000"/>
+              <w:left w:val="single" w:sz="8" w:space="0" w:color="000000"/>
+              <w:bottom w:val="single" w:sz="8" w:space="0" w:color="000000"/>
+              <w:right w:val="single" w:sz="8" w:space="0" w:color="000000"/>
+            </w:tcBorders>
+            <w:tcMar>
+              <w:top w:w="100" w:type="dxa"/>
+              <w:left w:w="100" w:type="dxa"/>
+              <w:bottom w:w="100" w:type="dxa"/>
+              <w:right w:w="100" w:type="dxa"/>
+            </w:tcMar>
+            <w:hideMark/>
+          </w:tcPr>
+          <w:p>
+            <w:pPr>
+              <w:spacing w:line="240" w:lineRule="auto"/>
+              <w:rPr>
+                <w:rFonts w:eastAsia="Times New Roman"/>
+                <w:color w:val="auto"/>
+              </w:rPr>
+            </w:pPr>
+            <w:r>
+              <w:rPr>
+                <w:rFonts w:eastAsia="Times New Roman"/>
+                <w:color w:val="auto"/>
+              </w:rPr>
+              <w:t xml:space="preserve">Player </w:t>
+            </w:r>
+            <w:r>
+              <w:rPr>
+                <w:rFonts w:eastAsia="Times New Roman"/>
+                <w:color w:val="auto"/>
+              </w:rPr>
+              <w:t>decides to reorganize money within Groups</w:t>
+            </w:r>
+          </w:p>
+        </w:tc>
+      </w:tr>
+      <w:tr>
+        <w:tc>
+          <w:tcPr>
+            <w:tcW w:w="0" w:type="auto"/>
+            <w:tcBorders>
+              <w:top w:val="single" w:sz="8" w:space="0" w:color="000000"/>
+              <w:left w:val="single" w:sz="8" w:space="0" w:color="000000"/>
+              <w:bottom w:val="single" w:sz="8" w:space="0" w:color="000000"/>
+              <w:right w:val="single" w:sz="8" w:space="0" w:color="000000"/>
+            </w:tcBorders>
+            <w:tcMar>
+              <w:top w:w="100" w:type="dxa"/>
+              <w:left w:w="100" w:type="dxa"/>
+              <w:bottom w:w="100" w:type="dxa"/>
+              <w:right w:w="100" w:type="dxa"/>
+            </w:tcMar>
+            <w:hideMark/>
+          </w:tcPr>
+          <w:p>
+            <w:pPr>
+              <w:spacing w:line="240" w:lineRule="auto"/>
+              <w:rPr>
+                <w:rFonts w:ascii="Times New Roman" w:eastAsia="Times New Roman" w:hAnsi="Times New Roman" w:cs="Times New Roman"/>
+                <w:color w:val="auto"/>
+                <w:sz w:val="24"/>
+                <w:szCs w:val="24"/>
+              </w:rPr>
+            </w:pPr>
+            <w:r>
+              <w:rPr>
+                <w:rFonts w:eastAsia="Times New Roman"/>
+              </w:rPr>
+              <w:t>Preconditions</w:t>
+            </w:r>
+          </w:p>
+        </w:tc>
+        <w:tc>
+          <w:tcPr>
+            <w:tcW w:w="0" w:type="auto"/>
+            <w:tcBorders>
+              <w:top w:val="single" w:sz="8" w:space="0" w:color="000000"/>
+              <w:left w:val="single" w:sz="8" w:space="0" w:color="000000"/>
+              <w:bottom w:val="single" w:sz="8" w:space="0" w:color="000000"/>
+              <w:right w:val="single" w:sz="8" w:space="0" w:color="000000"/>
+            </w:tcBorders>
+            <w:tcMar>
+              <w:top w:w="100" w:type="dxa"/>
+              <w:left w:w="100" w:type="dxa"/>
+              <w:bottom w:w="100" w:type="dxa"/>
+              <w:right w:w="100" w:type="dxa"/>
+            </w:tcMar>
+            <w:hideMark/>
+          </w:tcPr>
+          <w:p>
+            <w:pPr>
+              <w:spacing w:line="240" w:lineRule="auto"/>
+              <w:rPr>
+                <w:rFonts w:ascii="Times New Roman" w:eastAsia="Times New Roman" w:hAnsi="Times New Roman" w:cs="Times New Roman"/>
+                <w:color w:val="auto"/>
+                <w:sz w:val="24"/>
+                <w:szCs w:val="24"/>
+              </w:rPr>
+            </w:pPr>
+            <w:r>
+              <w:rPr>
+                <w:rFonts w:eastAsia="Times New Roman"/>
+              </w:rPr>
+              <w:t>Player draws card</w:t>
+            </w:r>
+          </w:p>
+        </w:tc>
+      </w:tr>
+      <w:tr>
+        <w:tc>
+          <w:tcPr>
+            <w:tcW w:w="0" w:type="auto"/>
+            <w:tcBorders>
+              <w:top w:val="single" w:sz="8" w:space="0" w:color="000000"/>
+              <w:left w:val="single" w:sz="8" w:space="0" w:color="000000"/>
+              <w:bottom w:val="single" w:sz="8" w:space="0" w:color="000000"/>
+              <w:right w:val="single" w:sz="8" w:space="0" w:color="000000"/>
+            </w:tcBorders>
+            <w:tcMar>
+              <w:top w:w="100" w:type="dxa"/>
+              <w:left w:w="100" w:type="dxa"/>
+              <w:bottom w:w="100" w:type="dxa"/>
+              <w:right w:w="100" w:type="dxa"/>
+            </w:tcMar>
+            <w:hideMark/>
+          </w:tcPr>
+          <w:p>
+            <w:pPr>
+              <w:spacing w:line="240" w:lineRule="auto"/>
+              <w:rPr>
+                <w:rFonts w:ascii="Times New Roman" w:eastAsia="Times New Roman" w:hAnsi="Times New Roman" w:cs="Times New Roman"/>
+                <w:color w:val="auto"/>
+                <w:sz w:val="24"/>
+                <w:szCs w:val="24"/>
+              </w:rPr>
+            </w:pPr>
+            <w:r>
+              <w:rPr>
+                <w:rFonts w:eastAsia="Times New Roman"/>
+              </w:rPr>
+              <w:t>Postconditions</w:t>
+            </w:r>
+          </w:p>
+        </w:tc>
+        <w:tc>
+          <w:tcPr>
+            <w:tcW w:w="0" w:type="auto"/>
+            <w:tcBorders>
+              <w:top w:val="single" w:sz="8" w:space="0" w:color="000000"/>
+              <w:left w:val="single" w:sz="8" w:space="0" w:color="000000"/>
+              <w:bottom w:val="single" w:sz="8" w:space="0" w:color="000000"/>
+              <w:right w:val="single" w:sz="8" w:space="0" w:color="000000"/>
+            </w:tcBorders>
+            <w:tcMar>
+              <w:top w:w="100" w:type="dxa"/>
+              <w:left w:w="100" w:type="dxa"/>
+              <w:bottom w:w="100" w:type="dxa"/>
+              <w:right w:w="100" w:type="dxa"/>
+            </w:tcMar>
+            <w:hideMark/>
+          </w:tcPr>
+          <w:p>
+            <w:pPr>
+              <w:spacing w:line="240" w:lineRule="auto"/>
+              <w:rPr>
+                <w:rFonts w:ascii="Times New Roman" w:eastAsia="Times New Roman" w:hAnsi="Times New Roman" w:cs="Times New Roman"/>
+                <w:color w:val="auto"/>
+                <w:sz w:val="24"/>
+                <w:szCs w:val="24"/>
+              </w:rPr>
+            </w:pPr>
+            <w:r>
+              <w:rPr>
+                <w:rFonts w:eastAsia="Times New Roman"/>
+              </w:rPr>
+              <w:t>Player moves money around and gains an extra 5MB</w:t>
+            </w:r>
+            <w:r>
+              <w:rPr>
+                <w:rFonts w:eastAsia="Times New Roman"/>
+              </w:rPr>
+              <w:t>. Card is no longer available.</w:t>
+            </w:r>
+          </w:p>
+        </w:tc>
+      </w:tr>
+      <w:tr>
+        <w:tc>
+          <w:tcPr>
+            <w:tcW w:w="0" w:type="auto"/>
+            <w:tcBorders>
+              <w:top w:val="single" w:sz="8" w:space="0" w:color="000000"/>
+              <w:left w:val="single" w:sz="8" w:space="0" w:color="000000"/>
+              <w:bottom w:val="single" w:sz="8" w:space="0" w:color="000000"/>
+              <w:right w:val="single" w:sz="8" w:space="0" w:color="000000"/>
+            </w:tcBorders>
+            <w:tcMar>
+              <w:top w:w="100" w:type="dxa"/>
+              <w:left w:w="100" w:type="dxa"/>
+              <w:bottom w:w="100" w:type="dxa"/>
+              <w:right w:w="100" w:type="dxa"/>
+            </w:tcMar>
+            <w:hideMark/>
+          </w:tcPr>
+          <w:p>
+            <w:pPr>
+              <w:spacing w:line="240" w:lineRule="auto"/>
+              <w:rPr>
+                <w:rFonts w:ascii="Times New Roman" w:eastAsia="Times New Roman" w:hAnsi="Times New Roman" w:cs="Times New Roman"/>
+                <w:color w:val="auto"/>
+                <w:sz w:val="24"/>
+                <w:szCs w:val="24"/>
+              </w:rPr>
+            </w:pPr>
+            <w:r>
+              <w:rPr>
+                <w:rFonts w:eastAsia="Times New Roman"/>
+              </w:rPr>
+              <w:t>Main Success Scenario</w:t>
+            </w:r>
+          </w:p>
+        </w:tc>
+        <w:tc>
+          <w:tcPr>
+            <w:tcW w:w="0" w:type="auto"/>
+            <w:tcBorders>
+              <w:top w:val="single" w:sz="8" w:space="0" w:color="000000"/>
+              <w:left w:val="single" w:sz="8" w:space="0" w:color="000000"/>
+              <w:bottom w:val="single" w:sz="8" w:space="0" w:color="000000"/>
+              <w:right w:val="single" w:sz="8" w:space="0" w:color="000000"/>
+            </w:tcBorders>
+            <w:tcMar>
+              <w:top w:w="100" w:type="dxa"/>
+              <w:left w:w="100" w:type="dxa"/>
+              <w:bottom w:w="100" w:type="dxa"/>
+              <w:right w:w="100" w:type="dxa"/>
+            </w:tcMar>
+            <w:hideMark/>
+          </w:tcPr>
+          <w:p>
+            <w:pPr>
+              <w:pStyle w:val="ListParagraph"/>
+              <w:numPr>
+                <w:ilvl w:val="0"/>
+                <w:numId w:val="48"/>
+              </w:numPr>
+              <w:spacing w:line="240" w:lineRule="auto"/>
+              <w:textAlignment w:val="baseline"/>
+              <w:rPr>
+                <w:rFonts w:eastAsia="Times New Roman"/>
+              </w:rPr>
+            </w:pPr>
+            <w:r>
+              <w:rPr>
+                <w:rFonts w:eastAsia="Times New Roman"/>
+              </w:rPr>
+              <w:t>Player obtains special card</w:t>
+            </w:r>
+          </w:p>
+          <w:p>
+            <w:pPr>
+              <w:pStyle w:val="ListParagraph"/>
+              <w:numPr>
+                <w:ilvl w:val="0"/>
+                <w:numId w:val="48"/>
+              </w:numPr>
+              <w:spacing w:line="240" w:lineRule="auto"/>
+              <w:textAlignment w:val="baseline"/>
+              <w:rPr>
+                <w:rFonts w:eastAsia="Times New Roman"/>
+              </w:rPr>
+            </w:pPr>
+            <w:r>
+              <w:rPr>
+                <w:rFonts w:eastAsia="Times New Roman"/>
+              </w:rPr>
+              <w:t>Player is able to separate his income strategically.</w:t>
+            </w:r>
+            <w:r>
+              <w:rPr>
+                <w:rFonts w:eastAsia="Times New Roman"/>
+              </w:rPr>
+              <w:t xml:space="preserve"> </w:t>
+            </w:r>
+          </w:p>
+        </w:tc>
+      </w:tr>
+      <w:tr>
+        <w:tc>
+          <w:tcPr>
+            <w:tcW w:w="0" w:type="auto"/>
+            <w:tcBorders>
+              <w:top w:val="single" w:sz="8" w:space="0" w:color="000000"/>
+              <w:left w:val="single" w:sz="8" w:space="0" w:color="000000"/>
+              <w:bottom w:val="single" w:sz="8" w:space="0" w:color="000000"/>
+              <w:right w:val="single" w:sz="8" w:space="0" w:color="000000"/>
+            </w:tcBorders>
+            <w:tcMar>
+              <w:top w:w="100" w:type="dxa"/>
+              <w:left w:w="100" w:type="dxa"/>
+              <w:bottom w:w="100" w:type="dxa"/>
+              <w:right w:w="100" w:type="dxa"/>
+            </w:tcMar>
+            <w:hideMark/>
+          </w:tcPr>
+          <w:p>
+            <w:pPr>
+              <w:spacing w:line="240" w:lineRule="auto"/>
+              <w:rPr>
+                <w:rFonts w:ascii="Times New Roman" w:eastAsia="Times New Roman" w:hAnsi="Times New Roman" w:cs="Times New Roman"/>
+                <w:color w:val="auto"/>
+                <w:sz w:val="24"/>
+                <w:szCs w:val="24"/>
+              </w:rPr>
+            </w:pPr>
+            <w:r>
+              <w:rPr>
+                <w:rFonts w:eastAsia="Times New Roman"/>
+              </w:rPr>
+              <w:t>Extensions</w:t>
+            </w:r>
+          </w:p>
+        </w:tc>
+        <w:tc>
+          <w:tcPr>
+            <w:tcW w:w="0" w:type="auto"/>
+            <w:tcBorders>
+              <w:top w:val="single" w:sz="8" w:space="0" w:color="000000"/>
+              <w:left w:val="single" w:sz="8" w:space="0" w:color="000000"/>
+              <w:bottom w:val="single" w:sz="8" w:space="0" w:color="000000"/>
+              <w:right w:val="single" w:sz="8" w:space="0" w:color="000000"/>
+            </w:tcBorders>
+            <w:tcMar>
+              <w:top w:w="100" w:type="dxa"/>
+              <w:left w:w="100" w:type="dxa"/>
+              <w:bottom w:w="100" w:type="dxa"/>
+              <w:right w:w="100" w:type="dxa"/>
+            </w:tcMar>
+            <w:hideMark/>
+          </w:tcPr>
+          <w:p>
+            <w:pPr>
+              <w:pStyle w:val="ListParagraph"/>
+              <w:numPr>
+                <w:ilvl w:val="0"/>
+                <w:numId w:val="49"/>
+              </w:numPr>
+              <w:spacing w:line="240" w:lineRule="auto"/>
+              <w:textAlignment w:val="baseline"/>
+              <w:rPr>
+                <w:rFonts w:eastAsia="Times New Roman"/>
+              </w:rPr>
+            </w:pPr>
+            <w:r>
+              <w:rPr>
+                <w:rFonts w:eastAsia="Times New Roman"/>
+              </w:rPr>
+              <w:t>Player does not obtain card</w:t>
+            </w:r>
+          </w:p>
+          <w:p>
+            <w:pPr>
+              <w:pStyle w:val="ListParagraph"/>
+              <w:numPr>
+                <w:ilvl w:val="0"/>
+                <w:numId w:val="49"/>
+              </w:numPr>
+              <w:spacing w:line="240" w:lineRule="auto"/>
+              <w:textAlignment w:val="baseline"/>
+              <w:rPr>
+                <w:rFonts w:eastAsia="Times New Roman"/>
+              </w:rPr>
+            </w:pPr>
+            <w:r>
+              <w:rPr>
+                <w:rFonts w:eastAsia="Times New Roman"/>
+              </w:rPr>
+              <w:t>Card is traded, sold, or given</w:t>
+            </w:r>
+          </w:p>
+          <w:p>
+            <w:pPr>
+              <w:pStyle w:val="ListParagraph"/>
+              <w:numPr>
+                <w:ilvl w:val="0"/>
+                <w:numId w:val="49"/>
+              </w:numPr>
+              <w:spacing w:line="240" w:lineRule="auto"/>
+              <w:textAlignment w:val="baseline"/>
+              <w:rPr>
+                <w:rFonts w:eastAsia="Times New Roman"/>
+              </w:rPr>
+            </w:pPr>
+            <w:r>
+              <w:rPr>
+                <w:rFonts w:eastAsia="Times New Roman"/>
+              </w:rPr>
+              <w:t>Secrets Man Was Not Meant to Know Special card interfered.</w:t>
+            </w:r>
+          </w:p>
+        </w:tc>
+      </w:tr>
+      <w:tr>
+        <w:tc>
+          <w:tcPr>
+            <w:tcW w:w="0" w:type="auto"/>
+            <w:tcBorders>
+              <w:top w:val="single" w:sz="8" w:space="0" w:color="000000"/>
+              <w:left w:val="single" w:sz="8" w:space="0" w:color="000000"/>
+              <w:bottom w:val="single" w:sz="8" w:space="0" w:color="000000"/>
+              <w:right w:val="single" w:sz="8" w:space="0" w:color="000000"/>
+            </w:tcBorders>
+            <w:tcMar>
+              <w:top w:w="100" w:type="dxa"/>
+              <w:left w:w="100" w:type="dxa"/>
+              <w:bottom w:w="100" w:type="dxa"/>
+              <w:right w:w="100" w:type="dxa"/>
+            </w:tcMar>
+            <w:hideMark/>
+          </w:tcPr>
+          <w:p>
+            <w:pPr>
+              <w:spacing w:line="240" w:lineRule="auto"/>
+              <w:rPr>
+                <w:rFonts w:ascii="Times New Roman" w:eastAsia="Times New Roman" w:hAnsi="Times New Roman" w:cs="Times New Roman"/>
+                <w:color w:val="auto"/>
+                <w:sz w:val="24"/>
+                <w:szCs w:val="24"/>
+              </w:rPr>
+            </w:pPr>
+            <w:r>
+              <w:rPr>
+                <w:rFonts w:eastAsia="Times New Roman"/>
+              </w:rPr>
+              <w:t>Frequency of Use</w:t>
+            </w:r>
+          </w:p>
+        </w:tc>
+        <w:tc>
+          <w:tcPr>
+            <w:tcW w:w="0" w:type="auto"/>
+            <w:tcBorders>
+              <w:top w:val="single" w:sz="8" w:space="0" w:color="000000"/>
+              <w:left w:val="single" w:sz="8" w:space="0" w:color="000000"/>
+              <w:bottom w:val="single" w:sz="8" w:space="0" w:color="000000"/>
+              <w:right w:val="single" w:sz="8" w:space="0" w:color="000000"/>
+            </w:tcBorders>
+            <w:tcMar>
+              <w:top w:w="100" w:type="dxa"/>
+              <w:left w:w="100" w:type="dxa"/>
+              <w:bottom w:w="100" w:type="dxa"/>
+              <w:right w:w="100" w:type="dxa"/>
+            </w:tcMar>
+            <w:hideMark/>
+          </w:tcPr>
+          <w:p>
+            <w:pPr>
+              <w:spacing w:line="240" w:lineRule="auto"/>
+              <w:rPr>
+                <w:rFonts w:ascii="Times New Roman" w:eastAsia="Times New Roman" w:hAnsi="Times New Roman" w:cs="Times New Roman"/>
+                <w:color w:val="auto"/>
+                <w:sz w:val="24"/>
+                <w:szCs w:val="24"/>
+              </w:rPr>
+            </w:pPr>
+            <w:r>
+              <w:rPr>
+                <w:rFonts w:eastAsia="Times New Roman"/>
+              </w:rPr>
+              <w:t xml:space="preserve">Once </w:t>
+            </w:r>
+          </w:p>
+        </w:tc>
+      </w:tr>
+      <w:tr>
+        <w:tc>
+          <w:tcPr>
+            <w:tcW w:w="0" w:type="auto"/>
+            <w:tcBorders>
+              <w:top w:val="single" w:sz="8" w:space="0" w:color="000000"/>
+              <w:left w:val="single" w:sz="8" w:space="0" w:color="000000"/>
+              <w:bottom w:val="single" w:sz="8" w:space="0" w:color="000000"/>
+              <w:right w:val="single" w:sz="8" w:space="0" w:color="000000"/>
+            </w:tcBorders>
+            <w:tcMar>
+              <w:top w:w="100" w:type="dxa"/>
+              <w:left w:w="100" w:type="dxa"/>
+              <w:bottom w:w="100" w:type="dxa"/>
+              <w:right w:w="100" w:type="dxa"/>
+            </w:tcMar>
+            <w:hideMark/>
+          </w:tcPr>
+          <w:p>
+            <w:pPr>
+              <w:spacing w:line="240" w:lineRule="auto"/>
+              <w:rPr>
+                <w:rFonts w:ascii="Times New Roman" w:eastAsia="Times New Roman" w:hAnsi="Times New Roman" w:cs="Times New Roman"/>
+                <w:color w:val="auto"/>
+                <w:sz w:val="24"/>
+                <w:szCs w:val="24"/>
+              </w:rPr>
+            </w:pPr>
+            <w:r>
+              <w:rPr>
+                <w:rFonts w:eastAsia="Times New Roman"/>
+              </w:rPr>
+              <w:t>Status</w:t>
+            </w:r>
+          </w:p>
+        </w:tc>
+        <w:tc>
+          <w:tcPr>
+            <w:tcW w:w="0" w:type="auto"/>
+            <w:tcBorders>
+              <w:top w:val="single" w:sz="8" w:space="0" w:color="000000"/>
+              <w:left w:val="single" w:sz="8" w:space="0" w:color="000000"/>
+              <w:bottom w:val="single" w:sz="8" w:space="0" w:color="000000"/>
+              <w:right w:val="single" w:sz="8" w:space="0" w:color="000000"/>
+            </w:tcBorders>
+            <w:tcMar>
+              <w:top w:w="100" w:type="dxa"/>
+              <w:left w:w="100" w:type="dxa"/>
+              <w:bottom w:w="100" w:type="dxa"/>
+              <w:right w:w="100" w:type="dxa"/>
+            </w:tcMar>
+            <w:hideMark/>
+          </w:tcPr>
+          <w:p>
+            <w:pPr>
+              <w:rPr>
+                <w:rFonts w:ascii="Times New Roman" w:eastAsia="Times New Roman" w:hAnsi="Times New Roman" w:cs="Times New Roman"/>
+                <w:color w:val="auto"/>
+                <w:sz w:val="24"/>
+                <w:szCs w:val="24"/>
+              </w:rPr>
+            </w:pPr>
             <w:bookmarkStart w:id="0" w:name="_GoBack"/>
             <w:bookmarkEnd w:id="0"/>
-          </w:p>
-        </w:tc>
-      </w:tr>
-      <w:tr>
-        <w:tc>
-          <w:tcPr>
-            <w:tcW w:w="0" w:type="auto"/>
-            <w:tcBorders>
-              <w:top w:val="single" w:sz="8" w:space="0" w:color="000000"/>
-              <w:left w:val="single" w:sz="8" w:space="0" w:color="000000"/>
-              <w:bottom w:val="single" w:sz="8" w:space="0" w:color="000000"/>
-              <w:right w:val="single" w:sz="8" w:space="0" w:color="000000"/>
-            </w:tcBorders>
-            <w:tcMar>
-              <w:top w:w="100" w:type="dxa"/>
-              <w:left w:w="100" w:type="dxa"/>
-              <w:bottom w:w="100" w:type="dxa"/>
-              <w:right w:w="100" w:type="dxa"/>
-            </w:tcMar>
-            <w:hideMark/>
-          </w:tcPr>
-          <w:p>
-            <w:pPr>
-              <w:spacing w:line="240" w:lineRule="auto"/>
-              <w:rPr>
-                <w:rFonts w:ascii="Times New Roman" w:eastAsia="Times New Roman" w:hAnsi="Times New Roman" w:cs="Times New Roman"/>
-                <w:color w:val="auto"/>
-                <w:sz w:val="24"/>
-                <w:szCs w:val="24"/>
-              </w:rPr>
-            </w:pPr>
-            <w:r>
-              <w:rPr>
-                <w:rFonts w:eastAsia="Times New Roman"/>
-              </w:rPr>
-              <w:t>Status</w:t>
-            </w:r>
-          </w:p>
-        </w:tc>
-        <w:tc>
-          <w:tcPr>
-            <w:tcW w:w="0" w:type="auto"/>
-            <w:tcBorders>
-              <w:top w:val="single" w:sz="8" w:space="0" w:color="000000"/>
-              <w:left w:val="single" w:sz="8" w:space="0" w:color="000000"/>
-              <w:bottom w:val="single" w:sz="8" w:space="0" w:color="000000"/>
-              <w:right w:val="single" w:sz="8" w:space="0" w:color="000000"/>
-            </w:tcBorders>
-            <w:tcMar>
-              <w:top w:w="100" w:type="dxa"/>
-              <w:left w:w="100" w:type="dxa"/>
-              <w:bottom w:w="100" w:type="dxa"/>
-              <w:right w:w="100" w:type="dxa"/>
-            </w:tcMar>
-            <w:hideMark/>
-          </w:tcPr>
-          <w:p>
-            <w:pPr>
-              <w:rPr>
-                <w:rFonts w:ascii="Times New Roman" w:eastAsia="Times New Roman" w:hAnsi="Times New Roman" w:cs="Times New Roman"/>
-                <w:color w:val="auto"/>
-                <w:sz w:val="24"/>
-                <w:szCs w:val="24"/>
-              </w:rPr>
-            </w:pPr>
           </w:p>
         </w:tc>
       </w:tr>
@@ -27554,6 +28260,118 @@
     </w:lvl>
   </w:abstractNum>
   <w:abstractNum w:abstractNumId="21" w15:restartNumberingAfterBreak="0">
+    <w:nsid w:val="359A1290"/>
+    <w:multiLevelType w:val="multilevel"/>
+    <w:tmpl w:val="711CDE58"/>
+    <w:lvl w:ilvl="0">
+      <w:start w:val="1"/>
+      <w:numFmt w:val="decimal"/>
+      <w:lvlText w:val="%1."/>
+      <w:lvlJc w:val="left"/>
+      <w:pPr>
+        <w:tabs>
+          <w:tab w:val="num" w:pos="720"/>
+        </w:tabs>
+        <w:ind w:left="720" w:hanging="360"/>
+      </w:pPr>
+    </w:lvl>
+    <w:lvl w:ilvl="1">
+      <w:numFmt w:val="bullet"/>
+      <w:lvlText w:val="-"/>
+      <w:lvlJc w:val="left"/>
+      <w:pPr>
+        <w:ind w:left="1440" w:hanging="360"/>
+      </w:pPr>
+      <w:rPr>
+        <w:rFonts w:ascii="Arial" w:eastAsia="Times New Roman" w:hAnsi="Arial" w:cs="Arial" w:hint="default"/>
+      </w:rPr>
+    </w:lvl>
+    <w:lvl w:ilvl="2">
+      <w:start w:val="8"/>
+      <w:numFmt w:val="bullet"/>
+      <w:lvlText w:val=""/>
+      <w:lvlJc w:val="left"/>
+      <w:pPr>
+        <w:ind w:left="2160" w:hanging="360"/>
+      </w:pPr>
+      <w:rPr>
+        <w:rFonts w:ascii="Wingdings" w:eastAsia="Times New Roman" w:hAnsi="Wingdings" w:cs="Arial" w:hint="default"/>
+      </w:rPr>
+    </w:lvl>
+    <w:lvl w:ilvl="3" w:tentative="1">
+      <w:start w:val="1"/>
+      <w:numFmt w:val="decimal"/>
+      <w:lvlText w:val="%4."/>
+      <w:lvlJc w:val="left"/>
+      <w:pPr>
+        <w:tabs>
+          <w:tab w:val="num" w:pos="2880"/>
+        </w:tabs>
+        <w:ind w:left="2880" w:hanging="360"/>
+      </w:pPr>
+    </w:lvl>
+    <w:lvl w:ilvl="4" w:tentative="1">
+      <w:start w:val="1"/>
+      <w:numFmt w:val="decimal"/>
+      <w:lvlText w:val="%5."/>
+      <w:lvlJc w:val="left"/>
+      <w:pPr>
+        <w:tabs>
+          <w:tab w:val="num" w:pos="3600"/>
+        </w:tabs>
+        <w:ind w:left="3600" w:hanging="360"/>
+      </w:pPr>
+    </w:lvl>
+    <w:lvl w:ilvl="5" w:tentative="1">
+      <w:start w:val="1"/>
+      <w:numFmt w:val="decimal"/>
+      <w:lvlText w:val="%6."/>
+      <w:lvlJc w:val="left"/>
+      <w:pPr>
+        <w:tabs>
+          <w:tab w:val="num" w:pos="4320"/>
+        </w:tabs>
+        <w:ind w:left="4320" w:hanging="360"/>
+      </w:pPr>
+    </w:lvl>
+    <w:lvl w:ilvl="6" w:tentative="1">
+      <w:start w:val="1"/>
+      <w:numFmt w:val="decimal"/>
+      <w:lvlText w:val="%7."/>
+      <w:lvlJc w:val="left"/>
+      <w:pPr>
+        <w:tabs>
+          <w:tab w:val="num" w:pos="5040"/>
+        </w:tabs>
+        <w:ind w:left="5040" w:hanging="360"/>
+      </w:pPr>
+    </w:lvl>
+    <w:lvl w:ilvl="7" w:tentative="1">
+      <w:start w:val="1"/>
+      <w:numFmt w:val="decimal"/>
+      <w:lvlText w:val="%8."/>
+      <w:lvlJc w:val="left"/>
+      <w:pPr>
+        <w:tabs>
+          <w:tab w:val="num" w:pos="5760"/>
+        </w:tabs>
+        <w:ind w:left="5760" w:hanging="360"/>
+      </w:pPr>
+    </w:lvl>
+    <w:lvl w:ilvl="8" w:tentative="1">
+      <w:start w:val="1"/>
+      <w:numFmt w:val="decimal"/>
+      <w:lvlText w:val="%9."/>
+      <w:lvlJc w:val="left"/>
+      <w:pPr>
+        <w:tabs>
+          <w:tab w:val="num" w:pos="6480"/>
+        </w:tabs>
+        <w:ind w:left="6480" w:hanging="360"/>
+      </w:pPr>
+    </w:lvl>
+  </w:abstractNum>
+  <w:abstractNum w:abstractNumId="22" w15:restartNumberingAfterBreak="0">
     <w:nsid w:val="39B50B81"/>
     <w:multiLevelType w:val="multilevel"/>
     <w:tmpl w:val="BED8197A"/>
@@ -27665,7 +28483,7 @@
       </w:pPr>
     </w:lvl>
   </w:abstractNum>
-  <w:abstractNum w:abstractNumId="22" w15:restartNumberingAfterBreak="0">
+  <w:abstractNum w:abstractNumId="23" w15:restartNumberingAfterBreak="0">
     <w:nsid w:val="39D5505E"/>
     <w:multiLevelType w:val="multilevel"/>
     <w:tmpl w:val="711CDE58"/>
@@ -27777,7 +28595,7 @@
       </w:pPr>
     </w:lvl>
   </w:abstractNum>
-  <w:abstractNum w:abstractNumId="23" w15:restartNumberingAfterBreak="0">
+  <w:abstractNum w:abstractNumId="24" w15:restartNumberingAfterBreak="0">
     <w:nsid w:val="39D85D42"/>
     <w:multiLevelType w:val="multilevel"/>
     <w:tmpl w:val="8FC04610"/>
@@ -27890,7 +28708,7 @@
       </w:pPr>
     </w:lvl>
   </w:abstractNum>
-  <w:abstractNum w:abstractNumId="24" w15:restartNumberingAfterBreak="0">
+  <w:abstractNum w:abstractNumId="25" w15:restartNumberingAfterBreak="0">
     <w:nsid w:val="40287578"/>
     <w:multiLevelType w:val="multilevel"/>
     <w:tmpl w:val="8FC04610"/>
@@ -28003,7 +28821,7 @@
       </w:pPr>
     </w:lvl>
   </w:abstractNum>
-  <w:abstractNum w:abstractNumId="25" w15:restartNumberingAfterBreak="0">
+  <w:abstractNum w:abstractNumId="26" w15:restartNumberingAfterBreak="0">
     <w:nsid w:val="41423DA5"/>
     <w:multiLevelType w:val="multilevel"/>
     <w:tmpl w:val="66E01248"/>
@@ -28116,7 +28934,7 @@
       </w:rPr>
     </w:lvl>
   </w:abstractNum>
-  <w:abstractNum w:abstractNumId="26" w15:restartNumberingAfterBreak="0">
+  <w:abstractNum w:abstractNumId="27" w15:restartNumberingAfterBreak="0">
     <w:nsid w:val="42963188"/>
     <w:multiLevelType w:val="multilevel"/>
     <w:tmpl w:val="711CDE58"/>
@@ -28228,7 +29046,7 @@
       </w:pPr>
     </w:lvl>
   </w:abstractNum>
-  <w:abstractNum w:abstractNumId="27" w15:restartNumberingAfterBreak="0">
+  <w:abstractNum w:abstractNumId="28" w15:restartNumberingAfterBreak="0">
     <w:nsid w:val="465454FF"/>
     <w:multiLevelType w:val="multilevel"/>
     <w:tmpl w:val="8FC04610"/>
@@ -28341,7 +29159,7 @@
       </w:pPr>
     </w:lvl>
   </w:abstractNum>
-  <w:abstractNum w:abstractNumId="28" w15:restartNumberingAfterBreak="0">
+  <w:abstractNum w:abstractNumId="29" w15:restartNumberingAfterBreak="0">
     <w:nsid w:val="4B233902"/>
     <w:multiLevelType w:val="multilevel"/>
     <w:tmpl w:val="8FC04610"/>
@@ -28454,7 +29272,7 @@
       </w:pPr>
     </w:lvl>
   </w:abstractNum>
-  <w:abstractNum w:abstractNumId="29" w15:restartNumberingAfterBreak="0">
+  <w:abstractNum w:abstractNumId="30" w15:restartNumberingAfterBreak="0">
     <w:nsid w:val="4E530202"/>
     <w:multiLevelType w:val="multilevel"/>
     <w:tmpl w:val="8C82DEE0"/>
@@ -28567,7 +29385,7 @@
       </w:pPr>
     </w:lvl>
   </w:abstractNum>
-  <w:abstractNum w:abstractNumId="30" w15:restartNumberingAfterBreak="0">
+  <w:abstractNum w:abstractNumId="31" w15:restartNumberingAfterBreak="0">
     <w:nsid w:val="50B73AD2"/>
     <w:multiLevelType w:val="multilevel"/>
     <w:tmpl w:val="788E5DBC"/>
@@ -28680,7 +29498,7 @@
       </w:rPr>
     </w:lvl>
   </w:abstractNum>
-  <w:abstractNum w:abstractNumId="31" w15:restartNumberingAfterBreak="0">
+  <w:abstractNum w:abstractNumId="32" w15:restartNumberingAfterBreak="0">
     <w:nsid w:val="51C941EE"/>
     <w:multiLevelType w:val="multilevel"/>
     <w:tmpl w:val="711CDE58"/>
@@ -28792,7 +29610,120 @@
       </w:pPr>
     </w:lvl>
   </w:abstractNum>
-  <w:abstractNum w:abstractNumId="32" w15:restartNumberingAfterBreak="0">
+  <w:abstractNum w:abstractNumId="33" w15:restartNumberingAfterBreak="0">
+    <w:nsid w:val="5C347BAA"/>
+    <w:multiLevelType w:val="multilevel"/>
+    <w:tmpl w:val="8FC04610"/>
+    <w:lvl w:ilvl="0">
+      <w:start w:val="1"/>
+      <w:numFmt w:val="decimal"/>
+      <w:lvlText w:val="%1."/>
+      <w:lvlJc w:val="left"/>
+      <w:pPr>
+        <w:tabs>
+          <w:tab w:val="num" w:pos="720"/>
+        </w:tabs>
+        <w:ind w:left="720" w:hanging="360"/>
+      </w:pPr>
+    </w:lvl>
+    <w:lvl w:ilvl="1" w:tentative="1">
+      <w:start w:val="1"/>
+      <w:numFmt w:val="decimal"/>
+      <w:lvlText w:val="%2."/>
+      <w:lvlJc w:val="left"/>
+      <w:pPr>
+        <w:tabs>
+          <w:tab w:val="num" w:pos="1440"/>
+        </w:tabs>
+        <w:ind w:left="1440" w:hanging="360"/>
+      </w:pPr>
+    </w:lvl>
+    <w:lvl w:ilvl="2" w:tentative="1">
+      <w:start w:val="1"/>
+      <w:numFmt w:val="decimal"/>
+      <w:lvlText w:val="%3."/>
+      <w:lvlJc w:val="left"/>
+      <w:pPr>
+        <w:tabs>
+          <w:tab w:val="num" w:pos="2160"/>
+        </w:tabs>
+        <w:ind w:left="2160" w:hanging="360"/>
+      </w:pPr>
+    </w:lvl>
+    <w:lvl w:ilvl="3" w:tentative="1">
+      <w:start w:val="1"/>
+      <w:numFmt w:val="decimal"/>
+      <w:lvlText w:val="%4."/>
+      <w:lvlJc w:val="left"/>
+      <w:pPr>
+        <w:tabs>
+          <w:tab w:val="num" w:pos="2880"/>
+        </w:tabs>
+        <w:ind w:left="2880" w:hanging="360"/>
+      </w:pPr>
+    </w:lvl>
+    <w:lvl w:ilvl="4" w:tentative="1">
+      <w:start w:val="1"/>
+      <w:numFmt w:val="decimal"/>
+      <w:lvlText w:val="%5."/>
+      <w:lvlJc w:val="left"/>
+      <w:pPr>
+        <w:tabs>
+          <w:tab w:val="num" w:pos="3600"/>
+        </w:tabs>
+        <w:ind w:left="3600" w:hanging="360"/>
+      </w:pPr>
+    </w:lvl>
+    <w:lvl w:ilvl="5" w:tentative="1">
+      <w:start w:val="1"/>
+      <w:numFmt w:val="decimal"/>
+      <w:lvlText w:val="%6."/>
+      <w:lvlJc w:val="left"/>
+      <w:pPr>
+        <w:tabs>
+          <w:tab w:val="num" w:pos="4320"/>
+        </w:tabs>
+        <w:ind w:left="4320" w:hanging="360"/>
+      </w:pPr>
+    </w:lvl>
+    <w:lvl w:ilvl="6" w:tentative="1">
+      <w:start w:val="1"/>
+      <w:numFmt w:val="decimal"/>
+      <w:lvlText w:val="%7."/>
+      <w:lvlJc w:val="left"/>
+      <w:pPr>
+        <w:tabs>
+          <w:tab w:val="num" w:pos="5040"/>
+        </w:tabs>
+        <w:ind w:left="5040" w:hanging="360"/>
+      </w:pPr>
+    </w:lvl>
+    <w:lvl w:ilvl="7" w:tentative="1">
+      <w:start w:val="1"/>
+      <w:numFmt w:val="decimal"/>
+      <w:lvlText w:val="%8."/>
+      <w:lvlJc w:val="left"/>
+      <w:pPr>
+        <w:tabs>
+          <w:tab w:val="num" w:pos="5760"/>
+        </w:tabs>
+        <w:ind w:left="5760" w:hanging="360"/>
+      </w:pPr>
+    </w:lvl>
+    <w:lvl w:ilvl="8" w:tentative="1">
+      <w:start w:val="1"/>
+      <w:numFmt w:val="decimal"/>
+      <w:lvlText w:val="%9."/>
+      <w:lvlJc w:val="left"/>
+      <w:pPr>
+        <w:tabs>
+          <w:tab w:val="num" w:pos="6480"/>
+        </w:tabs>
+        <w:ind w:left="6480" w:hanging="360"/>
+      </w:pPr>
+    </w:lvl>
+  </w:abstractNum>
+  <w:abstractNum w:abstractNumId="34" w15:restartNumberingAfterBreak="0">
     <w:nsid w:val="5C56185F"/>
     <w:multiLevelType w:val="multilevel"/>
     <w:tmpl w:val="BED8197A"/>
@@ -28904,7 +29835,7 @@
       </w:pPr>
     </w:lvl>
   </w:abstractNum>
-  <w:abstractNum w:abstractNumId="33" w15:restartNumberingAfterBreak="0">
+  <w:abstractNum w:abstractNumId="35" w15:restartNumberingAfterBreak="0">
     <w:nsid w:val="5EE94C3A"/>
     <w:multiLevelType w:val="multilevel"/>
     <w:tmpl w:val="711CDE58"/>
@@ -29016,7 +29947,7 @@
       </w:pPr>
     </w:lvl>
   </w:abstractNum>
-  <w:abstractNum w:abstractNumId="34" w15:restartNumberingAfterBreak="0">
+  <w:abstractNum w:abstractNumId="36" w15:restartNumberingAfterBreak="0">
     <w:nsid w:val="5F5C2824"/>
     <w:multiLevelType w:val="multilevel"/>
     <w:tmpl w:val="62FCB248"/>
@@ -29129,7 +30060,7 @@
       </w:pPr>
     </w:lvl>
   </w:abstractNum>
-  <w:abstractNum w:abstractNumId="35" w15:restartNumberingAfterBreak="0">
+  <w:abstractNum w:abstractNumId="37" w15:restartNumberingAfterBreak="0">
     <w:nsid w:val="5FCF584B"/>
     <w:multiLevelType w:val="multilevel"/>
     <w:tmpl w:val="711CDE58"/>
@@ -29241,7 +30172,7 @@
       </w:pPr>
     </w:lvl>
   </w:abstractNum>
-  <w:abstractNum w:abstractNumId="36" w15:restartNumberingAfterBreak="0">
+  <w:abstractNum w:abstractNumId="38" w15:restartNumberingAfterBreak="0">
     <w:nsid w:val="6010033B"/>
     <w:multiLevelType w:val="multilevel"/>
     <w:tmpl w:val="BED8197A"/>
@@ -29353,7 +30284,7 @@
       </w:pPr>
     </w:lvl>
   </w:abstractNum>
-  <w:abstractNum w:abstractNumId="37" w15:restartNumberingAfterBreak="0">
+  <w:abstractNum w:abstractNumId="39" w15:restartNumberingAfterBreak="0">
     <w:nsid w:val="62C44E7B"/>
     <w:multiLevelType w:val="multilevel"/>
     <w:tmpl w:val="711CDE58"/>
@@ -29465,7 +30396,7 @@
       </w:pPr>
     </w:lvl>
   </w:abstractNum>
-  <w:abstractNum w:abstractNumId="38" w15:restartNumberingAfterBreak="0">
+  <w:abstractNum w:abstractNumId="40" w15:restartNumberingAfterBreak="0">
     <w:nsid w:val="66273CA4"/>
     <w:multiLevelType w:val="multilevel"/>
     <w:tmpl w:val="8FC04610"/>
@@ -29578,7 +30509,7 @@
       </w:pPr>
     </w:lvl>
   </w:abstractNum>
-  <w:abstractNum w:abstractNumId="39" w15:restartNumberingAfterBreak="0">
+  <w:abstractNum w:abstractNumId="41" w15:restartNumberingAfterBreak="0">
     <w:nsid w:val="663E1AC4"/>
     <w:multiLevelType w:val="multilevel"/>
     <w:tmpl w:val="2B28E452"/>
@@ -29691,7 +30622,7 @@
       </w:rPr>
     </w:lvl>
   </w:abstractNum>
-  <w:abstractNum w:abstractNumId="40" w15:restartNumberingAfterBreak="0">
+  <w:abstractNum w:abstractNumId="42" w15:restartNumberingAfterBreak="0">
     <w:nsid w:val="66CC7594"/>
     <w:multiLevelType w:val="multilevel"/>
     <w:tmpl w:val="8FC04610"/>
@@ -29804,7 +30735,7 @@
       </w:pPr>
     </w:lvl>
   </w:abstractNum>
-  <w:abstractNum w:abstractNumId="41" w15:restartNumberingAfterBreak="0">
+  <w:abstractNum w:abstractNumId="43" w15:restartNumberingAfterBreak="0">
     <w:nsid w:val="67520022"/>
     <w:multiLevelType w:val="multilevel"/>
     <w:tmpl w:val="711CDE58"/>
@@ -29916,7 +30847,7 @@
       </w:pPr>
     </w:lvl>
   </w:abstractNum>
-  <w:abstractNum w:abstractNumId="42" w15:restartNumberingAfterBreak="0">
+  <w:abstractNum w:abstractNumId="44" w15:restartNumberingAfterBreak="0">
     <w:nsid w:val="719063CA"/>
     <w:multiLevelType w:val="multilevel"/>
     <w:tmpl w:val="711CDE58"/>
@@ -30028,7 +30959,7 @@
       </w:pPr>
     </w:lvl>
   </w:abstractNum>
-  <w:abstractNum w:abstractNumId="43" w15:restartNumberingAfterBreak="0">
+  <w:abstractNum w:abstractNumId="45" w15:restartNumberingAfterBreak="0">
     <w:nsid w:val="7C742F9F"/>
     <w:multiLevelType w:val="multilevel"/>
     <w:tmpl w:val="8FC04610"/>
@@ -30141,7 +31072,7 @@
       </w:pPr>
     </w:lvl>
   </w:abstractNum>
-  <w:abstractNum w:abstractNumId="44" w15:restartNumberingAfterBreak="0">
+  <w:abstractNum w:abstractNumId="46" w15:restartNumberingAfterBreak="0">
     <w:nsid w:val="7DDA64DD"/>
     <w:multiLevelType w:val="multilevel"/>
     <w:tmpl w:val="8FC04610"/>
@@ -30261,25 +31192,25 @@
     <w:abstractNumId w:val="14"/>
   </w:num>
   <w:num w:numId="3">
-    <w:abstractNumId w:val="25"/>
+    <w:abstractNumId w:val="26"/>
   </w:num>
   <w:num w:numId="4">
-    <w:abstractNumId w:val="30"/>
+    <w:abstractNumId w:val="31"/>
   </w:num>
   <w:num w:numId="5">
     <w:abstractNumId w:val="16"/>
   </w:num>
   <w:num w:numId="6">
-    <w:abstractNumId w:val="39"/>
+    <w:abstractNumId w:val="41"/>
   </w:num>
   <w:num w:numId="7">
-    <w:abstractNumId w:val="29"/>
+    <w:abstractNumId w:val="30"/>
   </w:num>
   <w:num w:numId="8">
-    <w:abstractNumId w:val="34"/>
+    <w:abstractNumId w:val="36"/>
   </w:num>
   <w:num w:numId="9">
-    <w:abstractNumId w:val="36"/>
+    <w:abstractNumId w:val="38"/>
   </w:num>
   <w:num w:numId="10">
     <w:abstractNumId w:val="0"/>
@@ -30291,7 +31222,7 @@
     <w:abstractNumId w:val="20"/>
   </w:num>
   <w:num w:numId="13">
-    <w:abstractNumId w:val="32"/>
+    <w:abstractNumId w:val="34"/>
   </w:num>
   <w:num w:numId="14">
     <w:abstractNumId w:val="5"/>
@@ -30352,13 +31283,13 @@
     </w:lvlOverride>
   </w:num>
   <w:num w:numId="16">
-    <w:abstractNumId w:val="21"/>
+    <w:abstractNumId w:val="22"/>
   </w:num>
   <w:num w:numId="17">
-    <w:abstractNumId w:val="37"/>
+    <w:abstractNumId w:val="39"/>
   </w:num>
   <w:num w:numId="18">
-    <w:abstractNumId w:val="42"/>
+    <w:abstractNumId w:val="44"/>
   </w:num>
   <w:num w:numId="19">
     <w:abstractNumId w:val="19"/>
@@ -30379,40 +31310,40 @@
     <w:abstractNumId w:val="7"/>
   </w:num>
   <w:num w:numId="25">
-    <w:abstractNumId w:val="38"/>
+    <w:abstractNumId w:val="40"/>
   </w:num>
   <w:num w:numId="26">
     <w:abstractNumId w:val="13"/>
   </w:num>
   <w:num w:numId="27">
-    <w:abstractNumId w:val="27"/>
+    <w:abstractNumId w:val="28"/>
   </w:num>
   <w:num w:numId="28">
-    <w:abstractNumId w:val="35"/>
+    <w:abstractNumId w:val="37"/>
   </w:num>
   <w:num w:numId="29">
-    <w:abstractNumId w:val="44"/>
+    <w:abstractNumId w:val="46"/>
   </w:num>
   <w:num w:numId="30">
-    <w:abstractNumId w:val="33"/>
+    <w:abstractNumId w:val="35"/>
   </w:num>
   <w:num w:numId="31">
     <w:abstractNumId w:val="12"/>
   </w:num>
   <w:num w:numId="32">
-    <w:abstractNumId w:val="26"/>
+    <w:abstractNumId w:val="27"/>
   </w:num>
   <w:num w:numId="33">
-    <w:abstractNumId w:val="41"/>
+    <w:abstractNumId w:val="43"/>
   </w:num>
   <w:num w:numId="34">
-    <w:abstractNumId w:val="23"/>
+    <w:abstractNumId w:val="24"/>
   </w:num>
   <w:num w:numId="35">
     <w:abstractNumId w:val="9"/>
   </w:num>
   <w:num w:numId="36">
-    <w:abstractNumId w:val="28"/>
+    <w:abstractNumId w:val="29"/>
   </w:num>
   <w:num w:numId="37">
     <w:abstractNumId w:val="17"/>
@@ -30424,10 +31355,10 @@
     <w:abstractNumId w:val="3"/>
   </w:num>
   <w:num w:numId="40">
-    <w:abstractNumId w:val="22"/>
+    <w:abstractNumId w:val="23"/>
   </w:num>
   <w:num w:numId="41">
-    <w:abstractNumId w:val="40"/>
+    <w:abstractNumId w:val="42"/>
   </w:num>
   <w:num w:numId="42">
     <w:abstractNumId w:val="6"/>
@@ -30436,16 +31367,22 @@
     <w:abstractNumId w:val="10"/>
   </w:num>
   <w:num w:numId="44">
-    <w:abstractNumId w:val="31"/>
+    <w:abstractNumId w:val="32"/>
   </w:num>
   <w:num w:numId="45">
-    <w:abstractNumId w:val="43"/>
+    <w:abstractNumId w:val="45"/>
   </w:num>
   <w:num w:numId="46">
     <w:abstractNumId w:val="2"/>
   </w:num>
   <w:num w:numId="47">
-    <w:abstractNumId w:val="24"/>
+    <w:abstractNumId w:val="25"/>
+  </w:num>
+  <w:num w:numId="48">
+    <w:abstractNumId w:val="21"/>
+  </w:num>
+  <w:num w:numId="49">
+    <w:abstractNumId w:val="33"/>
   </w:num>
 </w:numbering>
 </file>

--- a/Illuminati_Usecases.docx
+++ b/Illuminati_Usecases.docx
@@ -2587,7 +2587,7 @@
             <w:pPr>
               <w:numPr>
                 <w:ilvl w:val="0"/>
-                <w:numId w:val="9"/>
+                <w:numId w:val="7"/>
               </w:numPr>
               <w:spacing w:line="240" w:lineRule="auto"/>
               <w:textAlignment w:val="baseline"/>
@@ -2606,7 +2606,7 @@
             <w:pPr>
               <w:numPr>
                 <w:ilvl w:val="0"/>
-                <w:numId w:val="9"/>
+                <w:numId w:val="7"/>
               </w:numPr>
               <w:spacing w:line="240" w:lineRule="auto"/>
               <w:textAlignment w:val="baseline"/>
@@ -2625,7 +2625,7 @@
             <w:pPr>
               <w:numPr>
                 <w:ilvl w:val="0"/>
-                <w:numId w:val="9"/>
+                <w:numId w:val="7"/>
               </w:numPr>
               <w:spacing w:line="240" w:lineRule="auto"/>
               <w:textAlignment w:val="baseline"/>
@@ -2644,7 +2644,7 @@
             <w:pPr>
               <w:numPr>
                 <w:ilvl w:val="0"/>
-                <w:numId w:val="9"/>
+                <w:numId w:val="7"/>
               </w:numPr>
               <w:spacing w:line="240" w:lineRule="auto"/>
               <w:textAlignment w:val="baseline"/>
@@ -2664,7 +2664,7 @@
               <w:pStyle w:val="ListParagraph"/>
               <w:numPr>
                 <w:ilvl w:val="1"/>
-                <w:numId w:val="9"/>
+                <w:numId w:val="7"/>
               </w:numPr>
               <w:spacing w:line="240" w:lineRule="auto"/>
               <w:textAlignment w:val="baseline"/>
@@ -2738,7 +2738,7 @@
             <w:pPr>
               <w:numPr>
                 <w:ilvl w:val="0"/>
-                <w:numId w:val="10"/>
+                <w:numId w:val="8"/>
               </w:numPr>
               <w:spacing w:line="240" w:lineRule="auto"/>
               <w:textAlignment w:val="baseline"/>
@@ -2757,7 +2757,7 @@
             <w:pPr>
               <w:numPr>
                 <w:ilvl w:val="0"/>
-                <w:numId w:val="10"/>
+                <w:numId w:val="8"/>
               </w:numPr>
               <w:spacing w:line="240" w:lineRule="auto"/>
               <w:textAlignment w:val="baseline"/>
@@ -2776,7 +2776,7 @@
             <w:pPr>
               <w:numPr>
                 <w:ilvl w:val="0"/>
-                <w:numId w:val="10"/>
+                <w:numId w:val="8"/>
               </w:numPr>
               <w:spacing w:line="240" w:lineRule="auto"/>
               <w:textAlignment w:val="baseline"/>
@@ -2795,7 +2795,7 @@
             <w:pPr>
               <w:numPr>
                 <w:ilvl w:val="0"/>
-                <w:numId w:val="10"/>
+                <w:numId w:val="8"/>
               </w:numPr>
               <w:spacing w:line="240" w:lineRule="auto"/>
               <w:textAlignment w:val="baseline"/>
@@ -3742,7 +3742,7 @@
             <w:pPr>
               <w:numPr>
                 <w:ilvl w:val="0"/>
-                <w:numId w:val="11"/>
+                <w:numId w:val="9"/>
               </w:numPr>
               <w:spacing w:line="240" w:lineRule="auto"/>
               <w:textAlignment w:val="baseline"/>
@@ -3761,7 +3761,7 @@
             <w:pPr>
               <w:numPr>
                 <w:ilvl w:val="0"/>
-                <w:numId w:val="11"/>
+                <w:numId w:val="9"/>
               </w:numPr>
               <w:spacing w:line="240" w:lineRule="auto"/>
               <w:textAlignment w:val="baseline"/>
@@ -3780,7 +3780,7 @@
             <w:pPr>
               <w:numPr>
                 <w:ilvl w:val="0"/>
-                <w:numId w:val="11"/>
+                <w:numId w:val="9"/>
               </w:numPr>
               <w:spacing w:line="240" w:lineRule="auto"/>
               <w:textAlignment w:val="baseline"/>
@@ -3799,7 +3799,7 @@
             <w:pPr>
               <w:numPr>
                 <w:ilvl w:val="0"/>
-                <w:numId w:val="11"/>
+                <w:numId w:val="9"/>
               </w:numPr>
               <w:spacing w:line="240" w:lineRule="auto"/>
               <w:textAlignment w:val="baseline"/>
@@ -3818,7 +3818,7 @@
             <w:pPr>
               <w:numPr>
                 <w:ilvl w:val="0"/>
-                <w:numId w:val="11"/>
+                <w:numId w:val="9"/>
               </w:numPr>
               <w:spacing w:line="240" w:lineRule="auto"/>
               <w:textAlignment w:val="baseline"/>
@@ -3843,7 +3843,7 @@
             <w:pPr>
               <w:numPr>
                 <w:ilvl w:val="0"/>
-                <w:numId w:val="11"/>
+                <w:numId w:val="9"/>
               </w:numPr>
               <w:spacing w:line="240" w:lineRule="auto"/>
               <w:textAlignment w:val="baseline"/>
@@ -3862,7 +3862,7 @@
             <w:pPr>
               <w:numPr>
                 <w:ilvl w:val="0"/>
-                <w:numId w:val="11"/>
+                <w:numId w:val="9"/>
               </w:numPr>
               <w:spacing w:line="240" w:lineRule="auto"/>
               <w:textAlignment w:val="baseline"/>
@@ -3936,7 +3936,7 @@
             <w:pPr>
               <w:numPr>
                 <w:ilvl w:val="0"/>
-                <w:numId w:val="12"/>
+                <w:numId w:val="10"/>
               </w:numPr>
               <w:spacing w:line="240" w:lineRule="auto"/>
               <w:textAlignment w:val="baseline"/>
@@ -3967,7 +3967,7 @@
             <w:pPr>
               <w:numPr>
                 <w:ilvl w:val="0"/>
-                <w:numId w:val="12"/>
+                <w:numId w:val="10"/>
               </w:numPr>
               <w:spacing w:line="240" w:lineRule="auto"/>
               <w:textAlignment w:val="baseline"/>
@@ -3992,7 +3992,7 @@
             <w:pPr>
               <w:numPr>
                 <w:ilvl w:val="0"/>
-                <w:numId w:val="12"/>
+                <w:numId w:val="10"/>
               </w:numPr>
               <w:spacing w:line="240" w:lineRule="auto"/>
               <w:textAlignment w:val="baseline"/>
@@ -4011,7 +4011,7 @@
             <w:pPr>
               <w:numPr>
                 <w:ilvl w:val="0"/>
-                <w:numId w:val="12"/>
+                <w:numId w:val="10"/>
               </w:numPr>
               <w:spacing w:line="240" w:lineRule="auto"/>
               <w:textAlignment w:val="baseline"/>
@@ -4923,7 +4923,7 @@
             <w:pPr>
               <w:numPr>
                 <w:ilvl w:val="0"/>
-                <w:numId w:val="13"/>
+                <w:numId w:val="11"/>
               </w:numPr>
               <w:spacing w:line="240" w:lineRule="auto"/>
               <w:textAlignment w:val="baseline"/>
@@ -4942,7 +4942,7 @@
             <w:pPr>
               <w:numPr>
                 <w:ilvl w:val="0"/>
-                <w:numId w:val="13"/>
+                <w:numId w:val="11"/>
               </w:numPr>
               <w:spacing w:line="240" w:lineRule="auto"/>
               <w:textAlignment w:val="baseline"/>
@@ -4961,7 +4961,7 @@
             <w:pPr>
               <w:numPr>
                 <w:ilvl w:val="0"/>
-                <w:numId w:val="13"/>
+                <w:numId w:val="11"/>
               </w:numPr>
               <w:spacing w:line="240" w:lineRule="auto"/>
               <w:textAlignment w:val="baseline"/>
@@ -4980,7 +4980,7 @@
             <w:pPr>
               <w:numPr>
                 <w:ilvl w:val="0"/>
-                <w:numId w:val="13"/>
+                <w:numId w:val="11"/>
               </w:numPr>
               <w:spacing w:line="240" w:lineRule="auto"/>
               <w:textAlignment w:val="baseline"/>
@@ -4999,7 +4999,7 @@
             <w:pPr>
               <w:numPr>
                 <w:ilvl w:val="0"/>
-                <w:numId w:val="13"/>
+                <w:numId w:val="11"/>
               </w:numPr>
               <w:spacing w:line="240" w:lineRule="auto"/>
               <w:textAlignment w:val="baseline"/>
@@ -5019,7 +5019,7 @@
               <w:pStyle w:val="ListParagraph"/>
               <w:numPr>
                 <w:ilvl w:val="1"/>
-                <w:numId w:val="13"/>
+                <w:numId w:val="11"/>
               </w:numPr>
               <w:spacing w:line="240" w:lineRule="auto"/>
               <w:textAlignment w:val="baseline"/>
@@ -5039,7 +5039,7 @@
               <w:pStyle w:val="ListParagraph"/>
               <w:numPr>
                 <w:ilvl w:val="0"/>
-                <w:numId w:val="13"/>
+                <w:numId w:val="11"/>
               </w:numPr>
               <w:spacing w:line="240" w:lineRule="auto"/>
               <w:textAlignment w:val="baseline"/>
@@ -5119,7 +5119,7 @@
             <w:pPr>
               <w:numPr>
                 <w:ilvl w:val="0"/>
-                <w:numId w:val="12"/>
+                <w:numId w:val="10"/>
               </w:numPr>
               <w:spacing w:line="240" w:lineRule="auto"/>
               <w:textAlignment w:val="baseline"/>
@@ -5150,7 +5150,7 @@
             <w:pPr>
               <w:numPr>
                 <w:ilvl w:val="0"/>
-                <w:numId w:val="12"/>
+                <w:numId w:val="10"/>
               </w:numPr>
               <w:spacing w:line="240" w:lineRule="auto"/>
               <w:textAlignment w:val="baseline"/>
@@ -5169,7 +5169,7 @@
             <w:pPr>
               <w:numPr>
                 <w:ilvl w:val="0"/>
-                <w:numId w:val="12"/>
+                <w:numId w:val="10"/>
               </w:numPr>
               <w:spacing w:line="240" w:lineRule="auto"/>
               <w:textAlignment w:val="baseline"/>
@@ -5188,7 +5188,7 @@
             <w:pPr>
               <w:numPr>
                 <w:ilvl w:val="0"/>
-                <w:numId w:val="12"/>
+                <w:numId w:val="10"/>
               </w:numPr>
               <w:spacing w:line="240" w:lineRule="auto"/>
               <w:textAlignment w:val="baseline"/>
@@ -6092,7 +6092,7 @@
             <w:pPr>
               <w:numPr>
                 <w:ilvl w:val="0"/>
-                <w:numId w:val="14"/>
+                <w:numId w:val="12"/>
               </w:numPr>
               <w:spacing w:line="240" w:lineRule="auto"/>
               <w:textAlignment w:val="baseline"/>
@@ -6111,7 +6111,7 @@
             <w:pPr>
               <w:numPr>
                 <w:ilvl w:val="0"/>
-                <w:numId w:val="14"/>
+                <w:numId w:val="12"/>
               </w:numPr>
               <w:spacing w:line="240" w:lineRule="auto"/>
               <w:textAlignment w:val="baseline"/>
@@ -6130,7 +6130,7 @@
             <w:pPr>
               <w:numPr>
                 <w:ilvl w:val="0"/>
-                <w:numId w:val="14"/>
+                <w:numId w:val="12"/>
               </w:numPr>
               <w:spacing w:line="240" w:lineRule="auto"/>
               <w:textAlignment w:val="baseline"/>
@@ -6149,7 +6149,7 @@
             <w:pPr>
               <w:numPr>
                 <w:ilvl w:val="0"/>
-                <w:numId w:val="14"/>
+                <w:numId w:val="12"/>
               </w:numPr>
               <w:spacing w:line="240" w:lineRule="auto"/>
               <w:textAlignment w:val="baseline"/>
@@ -6168,7 +6168,7 @@
             <w:pPr>
               <w:numPr>
                 <w:ilvl w:val="0"/>
-                <w:numId w:val="14"/>
+                <w:numId w:val="12"/>
               </w:numPr>
               <w:spacing w:line="240" w:lineRule="auto"/>
               <w:textAlignment w:val="baseline"/>
@@ -6187,7 +6187,7 @@
             <w:pPr>
               <w:numPr>
                 <w:ilvl w:val="0"/>
-                <w:numId w:val="14"/>
+                <w:numId w:val="12"/>
               </w:numPr>
               <w:spacing w:line="240" w:lineRule="auto"/>
               <w:textAlignment w:val="baseline"/>
@@ -6206,7 +6206,7 @@
             <w:pPr>
               <w:numPr>
                 <w:ilvl w:val="0"/>
-                <w:numId w:val="14"/>
+                <w:numId w:val="12"/>
               </w:numPr>
               <w:spacing w:line="240" w:lineRule="auto"/>
               <w:textAlignment w:val="baseline"/>
@@ -6280,7 +6280,7 @@
             <w:pPr>
               <w:numPr>
                 <w:ilvl w:val="0"/>
-                <w:numId w:val="15"/>
+                <w:numId w:val="13"/>
               </w:numPr>
               <w:spacing w:line="240" w:lineRule="auto"/>
               <w:textAlignment w:val="baseline"/>
@@ -6299,7 +6299,7 @@
             <w:pPr>
               <w:numPr>
                 <w:ilvl w:val="0"/>
-                <w:numId w:val="15"/>
+                <w:numId w:val="13"/>
               </w:numPr>
               <w:spacing w:line="240" w:lineRule="auto"/>
               <w:textAlignment w:val="baseline"/>
@@ -6318,7 +6318,7 @@
             <w:pPr>
               <w:numPr>
                 <w:ilvl w:val="0"/>
-                <w:numId w:val="15"/>
+                <w:numId w:val="13"/>
               </w:numPr>
               <w:spacing w:line="240" w:lineRule="auto"/>
               <w:textAlignment w:val="baseline"/>
@@ -6337,7 +6337,7 @@
             <w:pPr>
               <w:numPr>
                 <w:ilvl w:val="0"/>
-                <w:numId w:val="15"/>
+                <w:numId w:val="13"/>
               </w:numPr>
               <w:spacing w:line="240" w:lineRule="auto"/>
               <w:textAlignment w:val="baseline"/>
@@ -6356,7 +6356,7 @@
             <w:pPr>
               <w:numPr>
                 <w:ilvl w:val="0"/>
-                <w:numId w:val="15"/>
+                <w:numId w:val="13"/>
               </w:numPr>
               <w:spacing w:line="240" w:lineRule="auto"/>
               <w:textAlignment w:val="baseline"/>
@@ -6376,7 +6376,7 @@
               <w:pStyle w:val="ListParagraph"/>
               <w:numPr>
                 <w:ilvl w:val="1"/>
-                <w:numId w:val="14"/>
+                <w:numId w:val="12"/>
               </w:numPr>
               <w:spacing w:line="240" w:lineRule="auto"/>
               <w:textAlignment w:val="baseline"/>
@@ -6396,7 +6396,7 @@
               <w:pStyle w:val="ListParagraph"/>
               <w:numPr>
                 <w:ilvl w:val="1"/>
-                <w:numId w:val="14"/>
+                <w:numId w:val="12"/>
               </w:numPr>
               <w:spacing w:line="240" w:lineRule="auto"/>
               <w:textAlignment w:val="baseline"/>
@@ -7293,7 +7293,7 @@
             <w:pPr>
               <w:numPr>
                 <w:ilvl w:val="0"/>
-                <w:numId w:val="16"/>
+                <w:numId w:val="14"/>
               </w:numPr>
               <w:spacing w:line="240" w:lineRule="auto"/>
               <w:textAlignment w:val="baseline"/>
@@ -7312,7 +7312,7 @@
             <w:pPr>
               <w:numPr>
                 <w:ilvl w:val="0"/>
-                <w:numId w:val="16"/>
+                <w:numId w:val="14"/>
               </w:numPr>
               <w:spacing w:line="240" w:lineRule="auto"/>
               <w:textAlignment w:val="baseline"/>
@@ -7331,7 +7331,7 @@
             <w:pPr>
               <w:numPr>
                 <w:ilvl w:val="0"/>
-                <w:numId w:val="16"/>
+                <w:numId w:val="14"/>
               </w:numPr>
               <w:spacing w:line="240" w:lineRule="auto"/>
               <w:textAlignment w:val="baseline"/>
@@ -7350,7 +7350,7 @@
             <w:pPr>
               <w:numPr>
                 <w:ilvl w:val="0"/>
-                <w:numId w:val="16"/>
+                <w:numId w:val="14"/>
               </w:numPr>
               <w:spacing w:line="240" w:lineRule="auto"/>
               <w:textAlignment w:val="baseline"/>
@@ -7369,7 +7369,7 @@
             <w:pPr>
               <w:numPr>
                 <w:ilvl w:val="0"/>
-                <w:numId w:val="16"/>
+                <w:numId w:val="14"/>
               </w:numPr>
               <w:spacing w:line="240" w:lineRule="auto"/>
               <w:textAlignment w:val="baseline"/>
@@ -7443,7 +7443,7 @@
             <w:pPr>
               <w:numPr>
                 <w:ilvl w:val="0"/>
-                <w:numId w:val="15"/>
+                <w:numId w:val="13"/>
               </w:numPr>
               <w:spacing w:line="240" w:lineRule="auto"/>
               <w:textAlignment w:val="baseline"/>
@@ -7462,7 +7462,7 @@
             <w:pPr>
               <w:numPr>
                 <w:ilvl w:val="0"/>
-                <w:numId w:val="15"/>
+                <w:numId w:val="13"/>
               </w:numPr>
               <w:spacing w:line="240" w:lineRule="auto"/>
               <w:textAlignment w:val="baseline"/>
@@ -7482,7 +7482,7 @@
               <w:pStyle w:val="ListParagraph"/>
               <w:numPr>
                 <w:ilvl w:val="1"/>
-                <w:numId w:val="16"/>
+                <w:numId w:val="14"/>
               </w:numPr>
               <w:spacing w:line="240" w:lineRule="auto"/>
               <w:textAlignment w:val="baseline"/>
@@ -7502,7 +7502,7 @@
               <w:pStyle w:val="ListParagraph"/>
               <w:numPr>
                 <w:ilvl w:val="0"/>
-                <w:numId w:val="15"/>
+                <w:numId w:val="13"/>
               </w:numPr>
               <w:spacing w:line="240" w:lineRule="auto"/>
               <w:textAlignment w:val="baseline"/>
@@ -8414,7 +8414,7 @@
             <w:pPr>
               <w:numPr>
                 <w:ilvl w:val="0"/>
-                <w:numId w:val="17"/>
+                <w:numId w:val="15"/>
               </w:numPr>
               <w:spacing w:line="240" w:lineRule="auto"/>
               <w:textAlignment w:val="baseline"/>
@@ -8429,197 +8429,6 @@
               <w:t>Player chooses a random Illuminati before the start of the game</w:t>
             </w:r>
           </w:p>
-          <w:p>
-            <w:pPr>
-              <w:numPr>
-                <w:ilvl w:val="0"/>
-                <w:numId w:val="17"/>
-              </w:numPr>
-              <w:spacing w:line="240" w:lineRule="auto"/>
-              <w:textAlignment w:val="baseline"/>
-              <w:rPr>
-                <w:rFonts w:eastAsia="Times New Roman"/>
-              </w:rPr>
-            </w:pPr>
-            <w:r>
-              <w:rPr>
-                <w:rFonts w:eastAsia="Times New Roman"/>
-              </w:rPr>
-              <w:t xml:space="preserve">Player must hide what Illuminati is obtained </w:t>
-            </w:r>
-          </w:p>
-          <w:p>
-            <w:pPr>
-              <w:numPr>
-                <w:ilvl w:val="0"/>
-                <w:numId w:val="17"/>
-              </w:numPr>
-              <w:spacing w:line="240" w:lineRule="auto"/>
-              <w:textAlignment w:val="baseline"/>
-              <w:rPr>
-                <w:rFonts w:eastAsia="Times New Roman"/>
-              </w:rPr>
-            </w:pPr>
-            <w:r>
-              <w:rPr>
-                <w:rFonts w:eastAsia="Times New Roman"/>
-              </w:rPr>
-              <w:t>Player destroys Groups early</w:t>
-            </w:r>
-          </w:p>
-          <w:p>
-            <w:pPr>
-              <w:numPr>
-                <w:ilvl w:val="0"/>
-                <w:numId w:val="17"/>
-              </w:numPr>
-              <w:spacing w:line="240" w:lineRule="auto"/>
-              <w:textAlignment w:val="baseline"/>
-              <w:rPr>
-                <w:rFonts w:eastAsia="Times New Roman"/>
-              </w:rPr>
-            </w:pPr>
-            <w:r>
-              <w:rPr>
-                <w:rFonts w:eastAsia="Times New Roman"/>
-              </w:rPr>
-              <w:t>Player offers the task of doing the destroying</w:t>
-            </w:r>
-          </w:p>
-          <w:p>
-            <w:pPr>
-              <w:numPr>
-                <w:ilvl w:val="0"/>
-                <w:numId w:val="17"/>
-              </w:numPr>
-              <w:spacing w:line="240" w:lineRule="auto"/>
-              <w:textAlignment w:val="baseline"/>
-              <w:rPr>
-                <w:rFonts w:eastAsia="Times New Roman"/>
-              </w:rPr>
-            </w:pPr>
-            <w:r>
-              <w:rPr>
-                <w:rFonts w:eastAsia="Times New Roman"/>
-              </w:rPr>
-              <w:t>Player knocks out Other Player to look Neutral to Other Players.</w:t>
-            </w:r>
-          </w:p>
-          <w:p>
-            <w:pPr>
-              <w:pStyle w:val="ListParagraph"/>
-              <w:numPr>
-                <w:ilvl w:val="1"/>
-                <w:numId w:val="17"/>
-              </w:numPr>
-              <w:spacing w:line="240" w:lineRule="auto"/>
-              <w:textAlignment w:val="baseline"/>
-              <w:rPr>
-                <w:rFonts w:eastAsia="Times New Roman"/>
-              </w:rPr>
-            </w:pPr>
-            <w:r>
-              <w:rPr>
-                <w:rFonts w:eastAsia="Times New Roman"/>
-              </w:rPr>
-              <w:t>Other Players lose track of Groups controlled</w:t>
-            </w:r>
-          </w:p>
-          <w:p>
-            <w:pPr>
-              <w:pStyle w:val="ListParagraph"/>
-              <w:numPr>
-                <w:ilvl w:val="0"/>
-                <w:numId w:val="17"/>
-              </w:numPr>
-              <w:spacing w:line="240" w:lineRule="auto"/>
-              <w:textAlignment w:val="baseline"/>
-              <w:rPr>
-                <w:rFonts w:eastAsia="Times New Roman"/>
-              </w:rPr>
-            </w:pPr>
-            <w:r>
-              <w:rPr>
-                <w:rFonts w:eastAsia="Times New Roman"/>
-              </w:rPr>
-              <w:t>Player has low-power Groups and uses them as sacrifice later in the game.</w:t>
-            </w:r>
-          </w:p>
-          <w:p>
-            <w:pPr>
-              <w:pStyle w:val="ListParagraph"/>
-              <w:numPr>
-                <w:ilvl w:val="0"/>
-                <w:numId w:val="17"/>
-              </w:numPr>
-              <w:spacing w:line="240" w:lineRule="auto"/>
-              <w:textAlignment w:val="baseline"/>
-              <w:rPr>
-                <w:rFonts w:eastAsia="Times New Roman"/>
-              </w:rPr>
-            </w:pPr>
-            <w:r>
-              <w:rPr>
-                <w:rFonts w:eastAsia="Times New Roman"/>
-              </w:rPr>
-              <w:t>Destroyed Illuminati counts as a kill.</w:t>
-            </w:r>
-          </w:p>
-        </w:tc>
-      </w:tr>
-      <w:tr>
-        <w:tc>
-          <w:tcPr>
-            <w:tcW w:w="0" w:type="auto"/>
-            <w:tcBorders>
-              <w:top w:val="single" w:sz="8" w:space="0" w:color="000000"/>
-              <w:left w:val="single" w:sz="8" w:space="0" w:color="000000"/>
-              <w:bottom w:val="single" w:sz="8" w:space="0" w:color="000000"/>
-              <w:right w:val="single" w:sz="8" w:space="0" w:color="000000"/>
-            </w:tcBorders>
-            <w:tcMar>
-              <w:top w:w="100" w:type="dxa"/>
-              <w:left w:w="100" w:type="dxa"/>
-              <w:bottom w:w="100" w:type="dxa"/>
-              <w:right w:w="100" w:type="dxa"/>
-            </w:tcMar>
-            <w:hideMark/>
-          </w:tcPr>
-          <w:p>
-            <w:pPr>
-              <w:spacing w:line="240" w:lineRule="auto"/>
-              <w:rPr>
-                <w:rFonts w:ascii="Times New Roman" w:eastAsia="Times New Roman" w:hAnsi="Times New Roman" w:cs="Times New Roman"/>
-                <w:color w:val="auto"/>
-                <w:sz w:val="24"/>
-                <w:szCs w:val="24"/>
-              </w:rPr>
-            </w:pPr>
-            <w:r>
-              <w:rPr>
-                <w:rFonts w:eastAsia="Times New Roman"/>
-              </w:rPr>
-              <w:t>Extensions</w:t>
-            </w:r>
-          </w:p>
-        </w:tc>
-        <w:tc>
-          <w:tcPr>
-            <w:tcW w:w="0" w:type="auto"/>
-            <w:tcBorders>
-              <w:top w:val="single" w:sz="8" w:space="0" w:color="000000"/>
-              <w:left w:val="single" w:sz="8" w:space="0" w:color="000000"/>
-              <w:bottom w:val="single" w:sz="8" w:space="0" w:color="000000"/>
-              <w:right w:val="single" w:sz="8" w:space="0" w:color="000000"/>
-            </w:tcBorders>
-            <w:tcMar>
-              <w:top w:w="100" w:type="dxa"/>
-              <w:left w:w="100" w:type="dxa"/>
-              <w:bottom w:w="100" w:type="dxa"/>
-              <w:right w:w="100" w:type="dxa"/>
-            </w:tcMar>
-            <w:hideMark/>
-          </w:tcPr>
           <w:p>
             <w:pPr>
               <w:numPr>
@@ -8636,7 +8445,7 @@
               <w:rPr>
                 <w:rFonts w:eastAsia="Times New Roman"/>
               </w:rPr>
-              <w:t>Player does not obtain the Servants of Cthulhu</w:t>
+              <w:t xml:space="preserve">Player must hide what Illuminati is obtained </w:t>
             </w:r>
           </w:p>
           <w:p>
@@ -8655,13 +8464,45 @@
               <w:rPr>
                 <w:rFonts w:eastAsia="Times New Roman"/>
               </w:rPr>
-              <w:t>Other Players destroy a Group before Player does</w:t>
-            </w:r>
-            <w:r>
-              <w:rPr>
-                <w:rFonts w:eastAsia="Times New Roman"/>
-              </w:rPr>
-              <w:t>.</w:t>
+              <w:t>Player destroys Groups early</w:t>
+            </w:r>
+          </w:p>
+          <w:p>
+            <w:pPr>
+              <w:numPr>
+                <w:ilvl w:val="0"/>
+                <w:numId w:val="15"/>
+              </w:numPr>
+              <w:spacing w:line="240" w:lineRule="auto"/>
+              <w:textAlignment w:val="baseline"/>
+              <w:rPr>
+                <w:rFonts w:eastAsia="Times New Roman"/>
+              </w:rPr>
+            </w:pPr>
+            <w:r>
+              <w:rPr>
+                <w:rFonts w:eastAsia="Times New Roman"/>
+              </w:rPr>
+              <w:t>Player offers the task of doing the destroying</w:t>
+            </w:r>
+          </w:p>
+          <w:p>
+            <w:pPr>
+              <w:numPr>
+                <w:ilvl w:val="0"/>
+                <w:numId w:val="15"/>
+              </w:numPr>
+              <w:spacing w:line="240" w:lineRule="auto"/>
+              <w:textAlignment w:val="baseline"/>
+              <w:rPr>
+                <w:rFonts w:eastAsia="Times New Roman"/>
+              </w:rPr>
+            </w:pPr>
+            <w:r>
+              <w:rPr>
+                <w:rFonts w:eastAsia="Times New Roman"/>
+              </w:rPr>
+              <w:t>Player knocks out Other Player to look Neutral to Other Players.</w:t>
             </w:r>
           </w:p>
           <w:p>
@@ -8669,7 +8510,7 @@
               <w:pStyle w:val="ListParagraph"/>
               <w:numPr>
                 <w:ilvl w:val="1"/>
-                <w:numId w:val="17"/>
+                <w:numId w:val="15"/>
               </w:numPr>
               <w:spacing w:line="240" w:lineRule="auto"/>
               <w:textAlignment w:val="baseline"/>
@@ -8681,7 +8522,7 @@
               <w:rPr>
                 <w:rFonts w:eastAsia="Times New Roman"/>
               </w:rPr>
-              <w:t>Low-powered Groups are taken and protected, or destroyed</w:t>
+              <w:t>Other Players lose track of Groups controlled</w:t>
             </w:r>
           </w:p>
           <w:p>
@@ -8690,6 +8531,165 @@
               <w:numPr>
                 <w:ilvl w:val="0"/>
                 <w:numId w:val="15"/>
+              </w:numPr>
+              <w:spacing w:line="240" w:lineRule="auto"/>
+              <w:textAlignment w:val="baseline"/>
+              <w:rPr>
+                <w:rFonts w:eastAsia="Times New Roman"/>
+              </w:rPr>
+            </w:pPr>
+            <w:r>
+              <w:rPr>
+                <w:rFonts w:eastAsia="Times New Roman"/>
+              </w:rPr>
+              <w:t>Player has low-power Groups and uses them as sacrifice later in the game.</w:t>
+            </w:r>
+          </w:p>
+          <w:p>
+            <w:pPr>
+              <w:pStyle w:val="ListParagraph"/>
+              <w:numPr>
+                <w:ilvl w:val="0"/>
+                <w:numId w:val="15"/>
+              </w:numPr>
+              <w:spacing w:line="240" w:lineRule="auto"/>
+              <w:textAlignment w:val="baseline"/>
+              <w:rPr>
+                <w:rFonts w:eastAsia="Times New Roman"/>
+              </w:rPr>
+            </w:pPr>
+            <w:r>
+              <w:rPr>
+                <w:rFonts w:eastAsia="Times New Roman"/>
+              </w:rPr>
+              <w:t>Destroyed Illuminati counts as a kill.</w:t>
+            </w:r>
+          </w:p>
+        </w:tc>
+      </w:tr>
+      <w:tr>
+        <w:tc>
+          <w:tcPr>
+            <w:tcW w:w="0" w:type="auto"/>
+            <w:tcBorders>
+              <w:top w:val="single" w:sz="8" w:space="0" w:color="000000"/>
+              <w:left w:val="single" w:sz="8" w:space="0" w:color="000000"/>
+              <w:bottom w:val="single" w:sz="8" w:space="0" w:color="000000"/>
+              <w:right w:val="single" w:sz="8" w:space="0" w:color="000000"/>
+            </w:tcBorders>
+            <w:tcMar>
+              <w:top w:w="100" w:type="dxa"/>
+              <w:left w:w="100" w:type="dxa"/>
+              <w:bottom w:w="100" w:type="dxa"/>
+              <w:right w:w="100" w:type="dxa"/>
+            </w:tcMar>
+            <w:hideMark/>
+          </w:tcPr>
+          <w:p>
+            <w:pPr>
+              <w:spacing w:line="240" w:lineRule="auto"/>
+              <w:rPr>
+                <w:rFonts w:ascii="Times New Roman" w:eastAsia="Times New Roman" w:hAnsi="Times New Roman" w:cs="Times New Roman"/>
+                <w:color w:val="auto"/>
+                <w:sz w:val="24"/>
+                <w:szCs w:val="24"/>
+              </w:rPr>
+            </w:pPr>
+            <w:r>
+              <w:rPr>
+                <w:rFonts w:eastAsia="Times New Roman"/>
+              </w:rPr>
+              <w:t>Extensions</w:t>
+            </w:r>
+          </w:p>
+        </w:tc>
+        <w:tc>
+          <w:tcPr>
+            <w:tcW w:w="0" w:type="auto"/>
+            <w:tcBorders>
+              <w:top w:val="single" w:sz="8" w:space="0" w:color="000000"/>
+              <w:left w:val="single" w:sz="8" w:space="0" w:color="000000"/>
+              <w:bottom w:val="single" w:sz="8" w:space="0" w:color="000000"/>
+              <w:right w:val="single" w:sz="8" w:space="0" w:color="000000"/>
+            </w:tcBorders>
+            <w:tcMar>
+              <w:top w:w="100" w:type="dxa"/>
+              <w:left w:w="100" w:type="dxa"/>
+              <w:bottom w:w="100" w:type="dxa"/>
+              <w:right w:w="100" w:type="dxa"/>
+            </w:tcMar>
+            <w:hideMark/>
+          </w:tcPr>
+          <w:p>
+            <w:pPr>
+              <w:numPr>
+                <w:ilvl w:val="0"/>
+                <w:numId w:val="13"/>
+              </w:numPr>
+              <w:spacing w:line="240" w:lineRule="auto"/>
+              <w:textAlignment w:val="baseline"/>
+              <w:rPr>
+                <w:rFonts w:eastAsia="Times New Roman"/>
+              </w:rPr>
+            </w:pPr>
+            <w:r>
+              <w:rPr>
+                <w:rFonts w:eastAsia="Times New Roman"/>
+              </w:rPr>
+              <w:t>Player does not obtain the Servants of Cthulhu</w:t>
+            </w:r>
+          </w:p>
+          <w:p>
+            <w:pPr>
+              <w:numPr>
+                <w:ilvl w:val="0"/>
+                <w:numId w:val="13"/>
+              </w:numPr>
+              <w:spacing w:line="240" w:lineRule="auto"/>
+              <w:textAlignment w:val="baseline"/>
+              <w:rPr>
+                <w:rFonts w:eastAsia="Times New Roman"/>
+              </w:rPr>
+            </w:pPr>
+            <w:r>
+              <w:rPr>
+                <w:rFonts w:eastAsia="Times New Roman"/>
+              </w:rPr>
+              <w:t>Other Players destroy a Group before Player does</w:t>
+            </w:r>
+            <w:r>
+              <w:rPr>
+                <w:rFonts w:eastAsia="Times New Roman"/>
+              </w:rPr>
+              <w:t>.</w:t>
+            </w:r>
+          </w:p>
+          <w:p>
+            <w:pPr>
+              <w:pStyle w:val="ListParagraph"/>
+              <w:numPr>
+                <w:ilvl w:val="1"/>
+                <w:numId w:val="15"/>
+              </w:numPr>
+              <w:spacing w:line="240" w:lineRule="auto"/>
+              <w:textAlignment w:val="baseline"/>
+              <w:rPr>
+                <w:rFonts w:eastAsia="Times New Roman"/>
+              </w:rPr>
+            </w:pPr>
+            <w:r>
+              <w:rPr>
+                <w:rFonts w:eastAsia="Times New Roman"/>
+              </w:rPr>
+              <w:t>Low-powered Groups are taken and protected, or destroyed</w:t>
+            </w:r>
+          </w:p>
+          <w:p>
+            <w:pPr>
+              <w:pStyle w:val="ListParagraph"/>
+              <w:numPr>
+                <w:ilvl w:val="0"/>
+                <w:numId w:val="13"/>
               </w:numPr>
               <w:spacing w:line="240" w:lineRule="auto"/>
               <w:textAlignment w:val="baseline"/>
@@ -9629,7 +9629,7 @@
             <w:pPr>
               <w:numPr>
                 <w:ilvl w:val="0"/>
-                <w:numId w:val="18"/>
+                <w:numId w:val="16"/>
               </w:numPr>
               <w:spacing w:line="240" w:lineRule="auto"/>
               <w:textAlignment w:val="baseline"/>
@@ -9648,7 +9648,7 @@
             <w:pPr>
               <w:numPr>
                 <w:ilvl w:val="0"/>
-                <w:numId w:val="18"/>
+                <w:numId w:val="16"/>
               </w:numPr>
               <w:spacing w:line="240" w:lineRule="auto"/>
               <w:textAlignment w:val="baseline"/>
@@ -9668,7 +9668,7 @@
               <w:pStyle w:val="ListParagraph"/>
               <w:numPr>
                 <w:ilvl w:val="0"/>
-                <w:numId w:val="18"/>
+                <w:numId w:val="16"/>
               </w:numPr>
               <w:spacing w:line="240" w:lineRule="auto"/>
               <w:textAlignment w:val="baseline"/>
@@ -9688,7 +9688,7 @@
               <w:pStyle w:val="ListParagraph"/>
               <w:numPr>
                 <w:ilvl w:val="0"/>
-                <w:numId w:val="18"/>
+                <w:numId w:val="16"/>
               </w:numPr>
               <w:spacing w:line="240" w:lineRule="auto"/>
               <w:textAlignment w:val="baseline"/>
@@ -9708,7 +9708,7 @@
               <w:pStyle w:val="ListParagraph"/>
               <w:numPr>
                 <w:ilvl w:val="0"/>
-                <w:numId w:val="18"/>
+                <w:numId w:val="16"/>
               </w:numPr>
               <w:spacing w:line="240" w:lineRule="auto"/>
               <w:textAlignment w:val="baseline"/>
@@ -9782,7 +9782,7 @@
             <w:pPr>
               <w:numPr>
                 <w:ilvl w:val="0"/>
-                <w:numId w:val="15"/>
+                <w:numId w:val="13"/>
               </w:numPr>
               <w:spacing w:line="240" w:lineRule="auto"/>
               <w:textAlignment w:val="baseline"/>
@@ -9808,7 +9808,7 @@
               <w:pStyle w:val="ListParagraph"/>
               <w:numPr>
                 <w:ilvl w:val="0"/>
-                <w:numId w:val="15"/>
+                <w:numId w:val="13"/>
               </w:numPr>
               <w:spacing w:line="240" w:lineRule="auto"/>
               <w:textAlignment w:val="baseline"/>
@@ -9828,7 +9828,7 @@
               <w:pStyle w:val="ListParagraph"/>
               <w:numPr>
                 <w:ilvl w:val="0"/>
-                <w:numId w:val="15"/>
+                <w:numId w:val="13"/>
               </w:numPr>
               <w:spacing w:line="240" w:lineRule="auto"/>
               <w:textAlignment w:val="baseline"/>
@@ -10737,7 +10737,7 @@
             <w:pPr>
               <w:numPr>
                 <w:ilvl w:val="0"/>
-                <w:numId w:val="19"/>
+                <w:numId w:val="17"/>
               </w:numPr>
               <w:spacing w:line="240" w:lineRule="auto"/>
               <w:textAlignment w:val="baseline"/>
@@ -10756,7 +10756,7 @@
             <w:pPr>
               <w:numPr>
                 <w:ilvl w:val="0"/>
-                <w:numId w:val="19"/>
+                <w:numId w:val="17"/>
               </w:numPr>
               <w:spacing w:line="240" w:lineRule="auto"/>
               <w:textAlignment w:val="baseline"/>
@@ -10776,7 +10776,7 @@
               <w:pStyle w:val="ListParagraph"/>
               <w:numPr>
                 <w:ilvl w:val="0"/>
-                <w:numId w:val="19"/>
+                <w:numId w:val="17"/>
               </w:numPr>
               <w:spacing w:line="240" w:lineRule="auto"/>
               <w:textAlignment w:val="baseline"/>
@@ -10796,7 +10796,7 @@
               <w:pStyle w:val="ListParagraph"/>
               <w:numPr>
                 <w:ilvl w:val="0"/>
-                <w:numId w:val="19"/>
+                <w:numId w:val="17"/>
               </w:numPr>
               <w:spacing w:line="240" w:lineRule="auto"/>
               <w:textAlignment w:val="baseline"/>
@@ -10816,7 +10816,7 @@
               <w:pStyle w:val="ListParagraph"/>
               <w:numPr>
                 <w:ilvl w:val="0"/>
-                <w:numId w:val="19"/>
+                <w:numId w:val="17"/>
               </w:numPr>
               <w:spacing w:line="240" w:lineRule="auto"/>
               <w:textAlignment w:val="baseline"/>
@@ -10890,7 +10890,7 @@
             <w:pPr>
               <w:numPr>
                 <w:ilvl w:val="0"/>
-                <w:numId w:val="37"/>
+                <w:numId w:val="34"/>
               </w:numPr>
               <w:spacing w:line="240" w:lineRule="auto"/>
               <w:textAlignment w:val="baseline"/>
@@ -10916,7 +10916,7 @@
               <w:pStyle w:val="ListParagraph"/>
               <w:numPr>
                 <w:ilvl w:val="0"/>
-                <w:numId w:val="37"/>
+                <w:numId w:val="34"/>
               </w:numPr>
               <w:spacing w:line="240" w:lineRule="auto"/>
               <w:textAlignment w:val="baseline"/>
@@ -10936,7 +10936,7 @@
               <w:pStyle w:val="ListParagraph"/>
               <w:numPr>
                 <w:ilvl w:val="0"/>
-                <w:numId w:val="37"/>
+                <w:numId w:val="34"/>
               </w:numPr>
               <w:spacing w:line="240" w:lineRule="auto"/>
               <w:textAlignment w:val="baseline"/>
@@ -11835,7 +11835,7 @@
               <w:pStyle w:val="ListParagraph"/>
               <w:numPr>
                 <w:ilvl w:val="0"/>
-                <w:numId w:val="20"/>
+                <w:numId w:val="18"/>
               </w:numPr>
               <w:spacing w:line="240" w:lineRule="auto"/>
               <w:textAlignment w:val="baseline"/>
@@ -11855,7 +11855,7 @@
               <w:pStyle w:val="ListParagraph"/>
               <w:numPr>
                 <w:ilvl w:val="0"/>
-                <w:numId w:val="20"/>
+                <w:numId w:val="18"/>
               </w:numPr>
               <w:spacing w:line="240" w:lineRule="auto"/>
               <w:textAlignment w:val="baseline"/>
@@ -11930,7 +11930,7 @@
               <w:pStyle w:val="ListParagraph"/>
               <w:numPr>
                 <w:ilvl w:val="0"/>
-                <w:numId w:val="21"/>
+                <w:numId w:val="19"/>
               </w:numPr>
               <w:spacing w:line="240" w:lineRule="auto"/>
               <w:textAlignment w:val="baseline"/>
@@ -11950,7 +11950,7 @@
               <w:pStyle w:val="ListParagraph"/>
               <w:numPr>
                 <w:ilvl w:val="0"/>
-                <w:numId w:val="21"/>
+                <w:numId w:val="19"/>
               </w:numPr>
               <w:spacing w:line="240" w:lineRule="auto"/>
               <w:textAlignment w:val="baseline"/>
@@ -11970,7 +11970,7 @@
               <w:pStyle w:val="ListParagraph"/>
               <w:numPr>
                 <w:ilvl w:val="0"/>
-                <w:numId w:val="21"/>
+                <w:numId w:val="19"/>
               </w:numPr>
               <w:spacing w:line="240" w:lineRule="auto"/>
               <w:textAlignment w:val="baseline"/>
@@ -11990,7 +11990,7 @@
               <w:pStyle w:val="ListParagraph"/>
               <w:numPr>
                 <w:ilvl w:val="0"/>
-                <w:numId w:val="21"/>
+                <w:numId w:val="19"/>
               </w:numPr>
               <w:spacing w:line="240" w:lineRule="auto"/>
               <w:textAlignment w:val="baseline"/>
@@ -12891,7 +12891,7 @@
               <w:pStyle w:val="ListParagraph"/>
               <w:numPr>
                 <w:ilvl w:val="0"/>
-                <w:numId w:val="22"/>
+                <w:numId w:val="20"/>
               </w:numPr>
               <w:spacing w:line="240" w:lineRule="auto"/>
               <w:textAlignment w:val="baseline"/>
@@ -12911,7 +12911,7 @@
               <w:pStyle w:val="ListParagraph"/>
               <w:numPr>
                 <w:ilvl w:val="0"/>
-                <w:numId w:val="22"/>
+                <w:numId w:val="20"/>
               </w:numPr>
               <w:spacing w:line="240" w:lineRule="auto"/>
               <w:textAlignment w:val="baseline"/>
@@ -12986,7 +12986,7 @@
               <w:pStyle w:val="ListParagraph"/>
               <w:numPr>
                 <w:ilvl w:val="0"/>
-                <w:numId w:val="23"/>
+                <w:numId w:val="21"/>
               </w:numPr>
               <w:spacing w:line="240" w:lineRule="auto"/>
               <w:textAlignment w:val="baseline"/>
@@ -13006,7 +13006,7 @@
               <w:pStyle w:val="ListParagraph"/>
               <w:numPr>
                 <w:ilvl w:val="0"/>
-                <w:numId w:val="23"/>
+                <w:numId w:val="21"/>
               </w:numPr>
               <w:spacing w:line="240" w:lineRule="auto"/>
               <w:textAlignment w:val="baseline"/>
@@ -13026,7 +13026,7 @@
               <w:pStyle w:val="ListParagraph"/>
               <w:numPr>
                 <w:ilvl w:val="0"/>
-                <w:numId w:val="23"/>
+                <w:numId w:val="21"/>
               </w:numPr>
               <w:spacing w:line="240" w:lineRule="auto"/>
               <w:textAlignment w:val="baseline"/>
@@ -13046,7 +13046,7 @@
               <w:pStyle w:val="ListParagraph"/>
               <w:numPr>
                 <w:ilvl w:val="0"/>
-                <w:numId w:val="23"/>
+                <w:numId w:val="21"/>
               </w:numPr>
               <w:spacing w:line="240" w:lineRule="auto"/>
               <w:textAlignment w:val="baseline"/>
@@ -13942,7 +13942,7 @@
               <w:pStyle w:val="ListParagraph"/>
               <w:numPr>
                 <w:ilvl w:val="0"/>
-                <w:numId w:val="24"/>
+                <w:numId w:val="22"/>
               </w:numPr>
               <w:spacing w:line="240" w:lineRule="auto"/>
               <w:textAlignment w:val="baseline"/>
@@ -13962,7 +13962,7 @@
               <w:pStyle w:val="ListParagraph"/>
               <w:numPr>
                 <w:ilvl w:val="0"/>
-                <w:numId w:val="24"/>
+                <w:numId w:val="22"/>
               </w:numPr>
               <w:spacing w:line="240" w:lineRule="auto"/>
               <w:textAlignment w:val="baseline"/>
@@ -13982,7 +13982,7 @@
               <w:pStyle w:val="ListParagraph"/>
               <w:numPr>
                 <w:ilvl w:val="0"/>
-                <w:numId w:val="24"/>
+                <w:numId w:val="22"/>
               </w:numPr>
               <w:spacing w:line="240" w:lineRule="auto"/>
               <w:textAlignment w:val="baseline"/>
@@ -14057,7 +14057,7 @@
               <w:pStyle w:val="ListParagraph"/>
               <w:numPr>
                 <w:ilvl w:val="0"/>
-                <w:numId w:val="25"/>
+                <w:numId w:val="23"/>
               </w:numPr>
               <w:spacing w:line="240" w:lineRule="auto"/>
               <w:textAlignment w:val="baseline"/>
@@ -14077,7 +14077,7 @@
               <w:pStyle w:val="ListParagraph"/>
               <w:numPr>
                 <w:ilvl w:val="0"/>
-                <w:numId w:val="25"/>
+                <w:numId w:val="23"/>
               </w:numPr>
               <w:spacing w:line="240" w:lineRule="auto"/>
               <w:textAlignment w:val="baseline"/>
@@ -14097,7 +14097,7 @@
               <w:pStyle w:val="ListParagraph"/>
               <w:numPr>
                 <w:ilvl w:val="0"/>
-                <w:numId w:val="25"/>
+                <w:numId w:val="23"/>
               </w:numPr>
               <w:spacing w:line="240" w:lineRule="auto"/>
               <w:textAlignment w:val="baseline"/>
@@ -14117,7 +14117,7 @@
               <w:pStyle w:val="ListParagraph"/>
               <w:numPr>
                 <w:ilvl w:val="0"/>
-                <w:numId w:val="25"/>
+                <w:numId w:val="23"/>
               </w:numPr>
               <w:spacing w:line="240" w:lineRule="auto"/>
               <w:textAlignment w:val="baseline"/>
@@ -15023,7 +15023,7 @@
               <w:pStyle w:val="ListParagraph"/>
               <w:numPr>
                 <w:ilvl w:val="0"/>
-                <w:numId w:val="26"/>
+                <w:numId w:val="24"/>
               </w:numPr>
               <w:spacing w:line="240" w:lineRule="auto"/>
               <w:textAlignment w:val="baseline"/>
@@ -15043,7 +15043,7 @@
               <w:pStyle w:val="ListParagraph"/>
               <w:numPr>
                 <w:ilvl w:val="0"/>
-                <w:numId w:val="26"/>
+                <w:numId w:val="24"/>
               </w:numPr>
               <w:spacing w:line="240" w:lineRule="auto"/>
               <w:textAlignment w:val="baseline"/>
@@ -15063,7 +15063,7 @@
               <w:pStyle w:val="ListParagraph"/>
               <w:numPr>
                 <w:ilvl w:val="0"/>
-                <w:numId w:val="26"/>
+                <w:numId w:val="24"/>
               </w:numPr>
               <w:spacing w:line="240" w:lineRule="auto"/>
               <w:textAlignment w:val="baseline"/>
@@ -15138,7 +15138,7 @@
               <w:pStyle w:val="ListParagraph"/>
               <w:numPr>
                 <w:ilvl w:val="0"/>
-                <w:numId w:val="27"/>
+                <w:numId w:val="25"/>
               </w:numPr>
               <w:spacing w:line="240" w:lineRule="auto"/>
               <w:textAlignment w:val="baseline"/>
@@ -15158,7 +15158,7 @@
               <w:pStyle w:val="ListParagraph"/>
               <w:numPr>
                 <w:ilvl w:val="0"/>
-                <w:numId w:val="27"/>
+                <w:numId w:val="25"/>
               </w:numPr>
               <w:spacing w:line="240" w:lineRule="auto"/>
               <w:textAlignment w:val="baseline"/>
@@ -15178,7 +15178,7 @@
               <w:pStyle w:val="ListParagraph"/>
               <w:numPr>
                 <w:ilvl w:val="0"/>
-                <w:numId w:val="27"/>
+                <w:numId w:val="25"/>
               </w:numPr>
               <w:spacing w:line="240" w:lineRule="auto"/>
               <w:textAlignment w:val="baseline"/>
@@ -15198,7 +15198,7 @@
               <w:pStyle w:val="ListParagraph"/>
               <w:numPr>
                 <w:ilvl w:val="0"/>
-                <w:numId w:val="27"/>
+                <w:numId w:val="25"/>
               </w:numPr>
               <w:spacing w:line="240" w:lineRule="auto"/>
               <w:textAlignment w:val="baseline"/>
@@ -16096,7 +16096,7 @@
               <w:pStyle w:val="ListParagraph"/>
               <w:numPr>
                 <w:ilvl w:val="0"/>
-                <w:numId w:val="28"/>
+                <w:numId w:val="26"/>
               </w:numPr>
               <w:spacing w:line="240" w:lineRule="auto"/>
               <w:textAlignment w:val="baseline"/>
@@ -16116,7 +16116,7 @@
               <w:pStyle w:val="ListParagraph"/>
               <w:numPr>
                 <w:ilvl w:val="0"/>
-                <w:numId w:val="28"/>
+                <w:numId w:val="26"/>
               </w:numPr>
               <w:spacing w:line="240" w:lineRule="auto"/>
               <w:textAlignment w:val="baseline"/>
@@ -16191,7 +16191,7 @@
               <w:pStyle w:val="ListParagraph"/>
               <w:numPr>
                 <w:ilvl w:val="0"/>
-                <w:numId w:val="29"/>
+                <w:numId w:val="27"/>
               </w:numPr>
               <w:spacing w:line="240" w:lineRule="auto"/>
               <w:textAlignment w:val="baseline"/>
@@ -16211,7 +16211,7 @@
               <w:pStyle w:val="ListParagraph"/>
               <w:numPr>
                 <w:ilvl w:val="0"/>
-                <w:numId w:val="29"/>
+                <w:numId w:val="27"/>
               </w:numPr>
               <w:spacing w:line="240" w:lineRule="auto"/>
               <w:textAlignment w:val="baseline"/>
@@ -16231,7 +16231,7 @@
               <w:pStyle w:val="ListParagraph"/>
               <w:numPr>
                 <w:ilvl w:val="0"/>
-                <w:numId w:val="29"/>
+                <w:numId w:val="27"/>
               </w:numPr>
               <w:spacing w:line="240" w:lineRule="auto"/>
               <w:textAlignment w:val="baseline"/>
@@ -17151,7 +17151,7 @@
               <w:pStyle w:val="ListParagraph"/>
               <w:numPr>
                 <w:ilvl w:val="0"/>
-                <w:numId w:val="30"/>
+                <w:numId w:val="28"/>
               </w:numPr>
               <w:spacing w:line="240" w:lineRule="auto"/>
               <w:textAlignment w:val="baseline"/>
@@ -17171,7 +17171,7 @@
               <w:pStyle w:val="ListParagraph"/>
               <w:numPr>
                 <w:ilvl w:val="0"/>
-                <w:numId w:val="30"/>
+                <w:numId w:val="28"/>
               </w:numPr>
               <w:spacing w:line="240" w:lineRule="auto"/>
               <w:textAlignment w:val="baseline"/>
@@ -17191,7 +17191,7 @@
               <w:pStyle w:val="ListParagraph"/>
               <w:numPr>
                 <w:ilvl w:val="0"/>
-                <w:numId w:val="30"/>
+                <w:numId w:val="28"/>
               </w:numPr>
               <w:spacing w:line="240" w:lineRule="auto"/>
               <w:textAlignment w:val="baseline"/>
@@ -17266,7 +17266,7 @@
               <w:pStyle w:val="ListParagraph"/>
               <w:numPr>
                 <w:ilvl w:val="0"/>
-                <w:numId w:val="31"/>
+                <w:numId w:val="29"/>
               </w:numPr>
               <w:spacing w:line="240" w:lineRule="auto"/>
               <w:textAlignment w:val="baseline"/>
@@ -17286,7 +17286,7 @@
               <w:pStyle w:val="ListParagraph"/>
               <w:numPr>
                 <w:ilvl w:val="0"/>
-                <w:numId w:val="31"/>
+                <w:numId w:val="29"/>
               </w:numPr>
               <w:spacing w:line="240" w:lineRule="auto"/>
               <w:textAlignment w:val="baseline"/>
@@ -17306,7 +17306,7 @@
               <w:pStyle w:val="ListParagraph"/>
               <w:numPr>
                 <w:ilvl w:val="0"/>
-                <w:numId w:val="31"/>
+                <w:numId w:val="29"/>
               </w:numPr>
               <w:spacing w:line="240" w:lineRule="auto"/>
               <w:textAlignment w:val="baseline"/>
@@ -18210,7 +18210,7 @@
               <w:pStyle w:val="ListParagraph"/>
               <w:numPr>
                 <w:ilvl w:val="0"/>
-                <w:numId w:val="33"/>
+                <w:numId w:val="30"/>
               </w:numPr>
               <w:spacing w:line="240" w:lineRule="auto"/>
               <w:textAlignment w:val="baseline"/>
@@ -18230,7 +18230,7 @@
               <w:pStyle w:val="ListParagraph"/>
               <w:numPr>
                 <w:ilvl w:val="0"/>
-                <w:numId w:val="33"/>
+                <w:numId w:val="30"/>
               </w:numPr>
               <w:spacing w:line="240" w:lineRule="auto"/>
               <w:textAlignment w:val="baseline"/>
@@ -18305,7 +18305,7 @@
               <w:pStyle w:val="ListParagraph"/>
               <w:numPr>
                 <w:ilvl w:val="0"/>
-                <w:numId w:val="34"/>
+                <w:numId w:val="31"/>
               </w:numPr>
               <w:spacing w:line="240" w:lineRule="auto"/>
               <w:textAlignment w:val="baseline"/>
@@ -18325,7 +18325,7 @@
               <w:pStyle w:val="ListParagraph"/>
               <w:numPr>
                 <w:ilvl w:val="0"/>
-                <w:numId w:val="34"/>
+                <w:numId w:val="31"/>
               </w:numPr>
               <w:spacing w:line="240" w:lineRule="auto"/>
               <w:textAlignment w:val="baseline"/>
@@ -18345,7 +18345,7 @@
               <w:pStyle w:val="ListParagraph"/>
               <w:numPr>
                 <w:ilvl w:val="0"/>
-                <w:numId w:val="34"/>
+                <w:numId w:val="31"/>
               </w:numPr>
               <w:spacing w:line="240" w:lineRule="auto"/>
               <w:textAlignment w:val="baseline"/>
@@ -19266,7 +19266,7 @@
               <w:pStyle w:val="ListParagraph"/>
               <w:numPr>
                 <w:ilvl w:val="0"/>
-                <w:numId w:val="35"/>
+                <w:numId w:val="32"/>
               </w:numPr>
               <w:spacing w:line="240" w:lineRule="auto"/>
               <w:textAlignment w:val="baseline"/>
@@ -19286,7 +19286,7 @@
               <w:pStyle w:val="ListParagraph"/>
               <w:numPr>
                 <w:ilvl w:val="0"/>
-                <w:numId w:val="35"/>
+                <w:numId w:val="32"/>
               </w:numPr>
               <w:spacing w:line="240" w:lineRule="auto"/>
               <w:textAlignment w:val="baseline"/>
@@ -19367,7 +19367,7 @@
               <w:pStyle w:val="ListParagraph"/>
               <w:numPr>
                 <w:ilvl w:val="0"/>
-                <w:numId w:val="36"/>
+                <w:numId w:val="33"/>
               </w:numPr>
               <w:spacing w:line="240" w:lineRule="auto"/>
               <w:textAlignment w:val="baseline"/>
@@ -19399,7 +19399,7 @@
               <w:pStyle w:val="ListParagraph"/>
               <w:numPr>
                 <w:ilvl w:val="0"/>
-                <w:numId w:val="36"/>
+                <w:numId w:val="33"/>
               </w:numPr>
               <w:spacing w:line="240" w:lineRule="auto"/>
               <w:textAlignment w:val="baseline"/>
@@ -19419,7 +19419,7 @@
               <w:pStyle w:val="ListParagraph"/>
               <w:numPr>
                 <w:ilvl w:val="0"/>
-                <w:numId w:val="36"/>
+                <w:numId w:val="33"/>
               </w:numPr>
               <w:spacing w:line="240" w:lineRule="auto"/>
               <w:textAlignment w:val="baseline"/>
@@ -20291,7 +20291,7 @@
               <w:pStyle w:val="ListParagraph"/>
               <w:numPr>
                 <w:ilvl w:val="0"/>
-                <w:numId w:val="38"/>
+                <w:numId w:val="35"/>
               </w:numPr>
               <w:spacing w:line="240" w:lineRule="auto"/>
               <w:textAlignment w:val="baseline"/>
@@ -20311,7 +20311,7 @@
               <w:pStyle w:val="ListParagraph"/>
               <w:numPr>
                 <w:ilvl w:val="0"/>
-                <w:numId w:val="38"/>
+                <w:numId w:val="35"/>
               </w:numPr>
               <w:spacing w:line="240" w:lineRule="auto"/>
               <w:textAlignment w:val="baseline"/>
@@ -20392,7 +20392,7 @@
               <w:pStyle w:val="ListParagraph"/>
               <w:numPr>
                 <w:ilvl w:val="0"/>
-                <w:numId w:val="39"/>
+                <w:numId w:val="36"/>
               </w:numPr>
               <w:spacing w:line="240" w:lineRule="auto"/>
               <w:textAlignment w:val="baseline"/>
@@ -20412,7 +20412,7 @@
               <w:pStyle w:val="ListParagraph"/>
               <w:numPr>
                 <w:ilvl w:val="0"/>
-                <w:numId w:val="39"/>
+                <w:numId w:val="36"/>
               </w:numPr>
               <w:spacing w:line="240" w:lineRule="auto"/>
               <w:textAlignment w:val="baseline"/>
@@ -21298,7 +21298,7 @@
               <w:pStyle w:val="ListParagraph"/>
               <w:numPr>
                 <w:ilvl w:val="0"/>
-                <w:numId w:val="40"/>
+                <w:numId w:val="37"/>
               </w:numPr>
               <w:spacing w:line="240" w:lineRule="auto"/>
               <w:textAlignment w:val="baseline"/>
@@ -21318,7 +21318,7 @@
               <w:pStyle w:val="ListParagraph"/>
               <w:numPr>
                 <w:ilvl w:val="0"/>
-                <w:numId w:val="40"/>
+                <w:numId w:val="37"/>
               </w:numPr>
               <w:spacing w:line="240" w:lineRule="auto"/>
               <w:textAlignment w:val="baseline"/>
@@ -21405,7 +21405,7 @@
               <w:pStyle w:val="ListParagraph"/>
               <w:numPr>
                 <w:ilvl w:val="0"/>
-                <w:numId w:val="41"/>
+                <w:numId w:val="38"/>
               </w:numPr>
               <w:spacing w:line="240" w:lineRule="auto"/>
               <w:textAlignment w:val="baseline"/>
@@ -21425,7 +21425,7 @@
               <w:pStyle w:val="ListParagraph"/>
               <w:numPr>
                 <w:ilvl w:val="0"/>
-                <w:numId w:val="41"/>
+                <w:numId w:val="38"/>
               </w:numPr>
               <w:spacing w:line="240" w:lineRule="auto"/>
               <w:textAlignment w:val="baseline"/>
@@ -21445,7 +21445,7 @@
               <w:pStyle w:val="ListParagraph"/>
               <w:numPr>
                 <w:ilvl w:val="0"/>
-                <w:numId w:val="41"/>
+                <w:numId w:val="38"/>
               </w:numPr>
               <w:spacing w:line="240" w:lineRule="auto"/>
               <w:textAlignment w:val="baseline"/>
@@ -22337,7 +22337,7 @@
               <w:pStyle w:val="ListParagraph"/>
               <w:numPr>
                 <w:ilvl w:val="0"/>
-                <w:numId w:val="42"/>
+                <w:numId w:val="39"/>
               </w:numPr>
               <w:spacing w:line="240" w:lineRule="auto"/>
               <w:textAlignment w:val="baseline"/>
@@ -22357,7 +22357,7 @@
               <w:pStyle w:val="ListParagraph"/>
               <w:numPr>
                 <w:ilvl w:val="0"/>
-                <w:numId w:val="42"/>
+                <w:numId w:val="39"/>
               </w:numPr>
               <w:spacing w:line="240" w:lineRule="auto"/>
               <w:textAlignment w:val="baseline"/>
@@ -22438,7 +22438,7 @@
               <w:pStyle w:val="ListParagraph"/>
               <w:numPr>
                 <w:ilvl w:val="0"/>
-                <w:numId w:val="43"/>
+                <w:numId w:val="40"/>
               </w:numPr>
               <w:spacing w:line="240" w:lineRule="auto"/>
               <w:textAlignment w:val="baseline"/>
@@ -22458,7 +22458,7 @@
               <w:pStyle w:val="ListParagraph"/>
               <w:numPr>
                 <w:ilvl w:val="0"/>
-                <w:numId w:val="43"/>
+                <w:numId w:val="40"/>
               </w:numPr>
               <w:spacing w:line="240" w:lineRule="auto"/>
               <w:textAlignment w:val="baseline"/>
@@ -22478,7 +22478,7 @@
               <w:pStyle w:val="ListParagraph"/>
               <w:numPr>
                 <w:ilvl w:val="0"/>
-                <w:numId w:val="43"/>
+                <w:numId w:val="40"/>
               </w:numPr>
               <w:spacing w:line="240" w:lineRule="auto"/>
               <w:textAlignment w:val="baseline"/>
@@ -23364,7 +23364,7 @@
               <w:pStyle w:val="ListParagraph"/>
               <w:numPr>
                 <w:ilvl w:val="0"/>
-                <w:numId w:val="44"/>
+                <w:numId w:val="41"/>
               </w:numPr>
               <w:spacing w:line="240" w:lineRule="auto"/>
               <w:textAlignment w:val="baseline"/>
@@ -23384,7 +23384,7 @@
               <w:pStyle w:val="ListParagraph"/>
               <w:numPr>
                 <w:ilvl w:val="0"/>
-                <w:numId w:val="44"/>
+                <w:numId w:val="41"/>
               </w:numPr>
               <w:spacing w:line="240" w:lineRule="auto"/>
               <w:textAlignment w:val="baseline"/>
@@ -23465,7 +23465,7 @@
               <w:pStyle w:val="ListParagraph"/>
               <w:numPr>
                 <w:ilvl w:val="0"/>
-                <w:numId w:val="45"/>
+                <w:numId w:val="42"/>
               </w:numPr>
               <w:spacing w:line="240" w:lineRule="auto"/>
               <w:textAlignment w:val="baseline"/>
@@ -23485,7 +23485,7 @@
               <w:pStyle w:val="ListParagraph"/>
               <w:numPr>
                 <w:ilvl w:val="0"/>
-                <w:numId w:val="45"/>
+                <w:numId w:val="42"/>
               </w:numPr>
               <w:spacing w:line="240" w:lineRule="auto"/>
               <w:textAlignment w:val="baseline"/>
@@ -23505,7 +23505,7 @@
               <w:pStyle w:val="ListParagraph"/>
               <w:numPr>
                 <w:ilvl w:val="0"/>
-                <w:numId w:val="45"/>
+                <w:numId w:val="42"/>
               </w:numPr>
               <w:spacing w:line="240" w:lineRule="auto"/>
               <w:textAlignment w:val="baseline"/>
@@ -24405,7 +24405,7 @@
               <w:pStyle w:val="ListParagraph"/>
               <w:numPr>
                 <w:ilvl w:val="0"/>
-                <w:numId w:val="46"/>
+                <w:numId w:val="43"/>
               </w:numPr>
               <w:spacing w:line="240" w:lineRule="auto"/>
               <w:textAlignment w:val="baseline"/>
@@ -24425,7 +24425,7 @@
               <w:pStyle w:val="ListParagraph"/>
               <w:numPr>
                 <w:ilvl w:val="0"/>
-                <w:numId w:val="46"/>
+                <w:numId w:val="43"/>
               </w:numPr>
               <w:spacing w:line="240" w:lineRule="auto"/>
               <w:textAlignment w:val="baseline"/>
@@ -24506,7 +24506,7 @@
               <w:pStyle w:val="ListParagraph"/>
               <w:numPr>
                 <w:ilvl w:val="0"/>
-                <w:numId w:val="47"/>
+                <w:numId w:val="44"/>
               </w:numPr>
               <w:spacing w:line="240" w:lineRule="auto"/>
               <w:textAlignment w:val="baseline"/>
@@ -24526,7 +24526,7 @@
               <w:pStyle w:val="ListParagraph"/>
               <w:numPr>
                 <w:ilvl w:val="0"/>
-                <w:numId w:val="47"/>
+                <w:numId w:val="44"/>
               </w:numPr>
               <w:spacing w:line="240" w:lineRule="auto"/>
               <w:textAlignment w:val="baseline"/>
@@ -24546,7 +24546,7 @@
               <w:pStyle w:val="ListParagraph"/>
               <w:numPr>
                 <w:ilvl w:val="0"/>
-                <w:numId w:val="47"/>
+                <w:numId w:val="44"/>
               </w:numPr>
               <w:spacing w:line="240" w:lineRule="auto"/>
               <w:textAlignment w:val="baseline"/>
@@ -24566,7 +24566,7 @@
               <w:pStyle w:val="ListParagraph"/>
               <w:numPr>
                 <w:ilvl w:val="0"/>
-                <w:numId w:val="47"/>
+                <w:numId w:val="44"/>
               </w:numPr>
               <w:spacing w:line="240" w:lineRule="auto"/>
               <w:textAlignment w:val="baseline"/>
@@ -25463,7 +25463,7 @@
               <w:pStyle w:val="ListParagraph"/>
               <w:numPr>
                 <w:ilvl w:val="0"/>
-                <w:numId w:val="48"/>
+                <w:numId w:val="45"/>
               </w:numPr>
               <w:spacing w:line="240" w:lineRule="auto"/>
               <w:textAlignment w:val="baseline"/>
@@ -25478,6 +25478,1094 @@
               <w:t>Player obtains special card</w:t>
             </w:r>
           </w:p>
+          <w:p>
+            <w:pPr>
+              <w:pStyle w:val="ListParagraph"/>
+              <w:numPr>
+                <w:ilvl w:val="0"/>
+                <w:numId w:val="45"/>
+              </w:numPr>
+              <w:spacing w:line="240" w:lineRule="auto"/>
+              <w:textAlignment w:val="baseline"/>
+              <w:rPr>
+                <w:rFonts w:eastAsia="Times New Roman"/>
+              </w:rPr>
+            </w:pPr>
+            <w:r>
+              <w:rPr>
+                <w:rFonts w:eastAsia="Times New Roman"/>
+              </w:rPr>
+              <w:t>Player is able to separate his income strategically.</w:t>
+            </w:r>
+            <w:r>
+              <w:rPr>
+                <w:rFonts w:eastAsia="Times New Roman"/>
+              </w:rPr>
+              <w:t xml:space="preserve"> </w:t>
+            </w:r>
+          </w:p>
+        </w:tc>
+      </w:tr>
+      <w:tr>
+        <w:tc>
+          <w:tcPr>
+            <w:tcW w:w="0" w:type="auto"/>
+            <w:tcBorders>
+              <w:top w:val="single" w:sz="8" w:space="0" w:color="000000"/>
+              <w:left w:val="single" w:sz="8" w:space="0" w:color="000000"/>
+              <w:bottom w:val="single" w:sz="8" w:space="0" w:color="000000"/>
+              <w:right w:val="single" w:sz="8" w:space="0" w:color="000000"/>
+            </w:tcBorders>
+            <w:tcMar>
+              <w:top w:w="100" w:type="dxa"/>
+              <w:left w:w="100" w:type="dxa"/>
+              <w:bottom w:w="100" w:type="dxa"/>
+              <w:right w:w="100" w:type="dxa"/>
+            </w:tcMar>
+            <w:hideMark/>
+          </w:tcPr>
+          <w:p>
+            <w:pPr>
+              <w:spacing w:line="240" w:lineRule="auto"/>
+              <w:rPr>
+                <w:rFonts w:ascii="Times New Roman" w:eastAsia="Times New Roman" w:hAnsi="Times New Roman" w:cs="Times New Roman"/>
+                <w:color w:val="auto"/>
+                <w:sz w:val="24"/>
+                <w:szCs w:val="24"/>
+              </w:rPr>
+            </w:pPr>
+            <w:r>
+              <w:rPr>
+                <w:rFonts w:eastAsia="Times New Roman"/>
+              </w:rPr>
+              <w:t>Extensions</w:t>
+            </w:r>
+          </w:p>
+        </w:tc>
+        <w:tc>
+          <w:tcPr>
+            <w:tcW w:w="0" w:type="auto"/>
+            <w:tcBorders>
+              <w:top w:val="single" w:sz="8" w:space="0" w:color="000000"/>
+              <w:left w:val="single" w:sz="8" w:space="0" w:color="000000"/>
+              <w:bottom w:val="single" w:sz="8" w:space="0" w:color="000000"/>
+              <w:right w:val="single" w:sz="8" w:space="0" w:color="000000"/>
+            </w:tcBorders>
+            <w:tcMar>
+              <w:top w:w="100" w:type="dxa"/>
+              <w:left w:w="100" w:type="dxa"/>
+              <w:bottom w:w="100" w:type="dxa"/>
+              <w:right w:w="100" w:type="dxa"/>
+            </w:tcMar>
+            <w:hideMark/>
+          </w:tcPr>
+          <w:p>
+            <w:pPr>
+              <w:pStyle w:val="ListParagraph"/>
+              <w:numPr>
+                <w:ilvl w:val="0"/>
+                <w:numId w:val="46"/>
+              </w:numPr>
+              <w:spacing w:line="240" w:lineRule="auto"/>
+              <w:textAlignment w:val="baseline"/>
+              <w:rPr>
+                <w:rFonts w:eastAsia="Times New Roman"/>
+              </w:rPr>
+            </w:pPr>
+            <w:r>
+              <w:rPr>
+                <w:rFonts w:eastAsia="Times New Roman"/>
+              </w:rPr>
+              <w:t>Player does not obtain card</w:t>
+            </w:r>
+          </w:p>
+          <w:p>
+            <w:pPr>
+              <w:pStyle w:val="ListParagraph"/>
+              <w:numPr>
+                <w:ilvl w:val="0"/>
+                <w:numId w:val="46"/>
+              </w:numPr>
+              <w:spacing w:line="240" w:lineRule="auto"/>
+              <w:textAlignment w:val="baseline"/>
+              <w:rPr>
+                <w:rFonts w:eastAsia="Times New Roman"/>
+              </w:rPr>
+            </w:pPr>
+            <w:r>
+              <w:rPr>
+                <w:rFonts w:eastAsia="Times New Roman"/>
+              </w:rPr>
+              <w:t>Card is traded, sold, or given</w:t>
+            </w:r>
+          </w:p>
+          <w:p>
+            <w:pPr>
+              <w:pStyle w:val="ListParagraph"/>
+              <w:numPr>
+                <w:ilvl w:val="0"/>
+                <w:numId w:val="46"/>
+              </w:numPr>
+              <w:spacing w:line="240" w:lineRule="auto"/>
+              <w:textAlignment w:val="baseline"/>
+              <w:rPr>
+                <w:rFonts w:eastAsia="Times New Roman"/>
+              </w:rPr>
+            </w:pPr>
+            <w:r>
+              <w:rPr>
+                <w:rFonts w:eastAsia="Times New Roman"/>
+              </w:rPr>
+              <w:t>Secrets Man Was Not Meant to Know Special card interfered.</w:t>
+            </w:r>
+          </w:p>
+        </w:tc>
+      </w:tr>
+      <w:tr>
+        <w:tc>
+          <w:tcPr>
+            <w:tcW w:w="0" w:type="auto"/>
+            <w:tcBorders>
+              <w:top w:val="single" w:sz="8" w:space="0" w:color="000000"/>
+              <w:left w:val="single" w:sz="8" w:space="0" w:color="000000"/>
+              <w:bottom w:val="single" w:sz="8" w:space="0" w:color="000000"/>
+              <w:right w:val="single" w:sz="8" w:space="0" w:color="000000"/>
+            </w:tcBorders>
+            <w:tcMar>
+              <w:top w:w="100" w:type="dxa"/>
+              <w:left w:w="100" w:type="dxa"/>
+              <w:bottom w:w="100" w:type="dxa"/>
+              <w:right w:w="100" w:type="dxa"/>
+            </w:tcMar>
+            <w:hideMark/>
+          </w:tcPr>
+          <w:p>
+            <w:pPr>
+              <w:spacing w:line="240" w:lineRule="auto"/>
+              <w:rPr>
+                <w:rFonts w:ascii="Times New Roman" w:eastAsia="Times New Roman" w:hAnsi="Times New Roman" w:cs="Times New Roman"/>
+                <w:color w:val="auto"/>
+                <w:sz w:val="24"/>
+                <w:szCs w:val="24"/>
+              </w:rPr>
+            </w:pPr>
+            <w:r>
+              <w:rPr>
+                <w:rFonts w:eastAsia="Times New Roman"/>
+              </w:rPr>
+              <w:t>Frequency of Use</w:t>
+            </w:r>
+          </w:p>
+        </w:tc>
+        <w:tc>
+          <w:tcPr>
+            <w:tcW w:w="0" w:type="auto"/>
+            <w:tcBorders>
+              <w:top w:val="single" w:sz="8" w:space="0" w:color="000000"/>
+              <w:left w:val="single" w:sz="8" w:space="0" w:color="000000"/>
+              <w:bottom w:val="single" w:sz="8" w:space="0" w:color="000000"/>
+              <w:right w:val="single" w:sz="8" w:space="0" w:color="000000"/>
+            </w:tcBorders>
+            <w:tcMar>
+              <w:top w:w="100" w:type="dxa"/>
+              <w:left w:w="100" w:type="dxa"/>
+              <w:bottom w:w="100" w:type="dxa"/>
+              <w:right w:w="100" w:type="dxa"/>
+            </w:tcMar>
+            <w:hideMark/>
+          </w:tcPr>
+          <w:p>
+            <w:pPr>
+              <w:spacing w:line="240" w:lineRule="auto"/>
+              <w:rPr>
+                <w:rFonts w:ascii="Times New Roman" w:eastAsia="Times New Roman" w:hAnsi="Times New Roman" w:cs="Times New Roman"/>
+                <w:color w:val="auto"/>
+                <w:sz w:val="24"/>
+                <w:szCs w:val="24"/>
+              </w:rPr>
+            </w:pPr>
+            <w:r>
+              <w:rPr>
+                <w:rFonts w:eastAsia="Times New Roman"/>
+              </w:rPr>
+              <w:t xml:space="preserve">Once </w:t>
+            </w:r>
+          </w:p>
+        </w:tc>
+      </w:tr>
+      <w:tr>
+        <w:tc>
+          <w:tcPr>
+            <w:tcW w:w="0" w:type="auto"/>
+            <w:tcBorders>
+              <w:top w:val="single" w:sz="8" w:space="0" w:color="000000"/>
+              <w:left w:val="single" w:sz="8" w:space="0" w:color="000000"/>
+              <w:bottom w:val="single" w:sz="8" w:space="0" w:color="000000"/>
+              <w:right w:val="single" w:sz="8" w:space="0" w:color="000000"/>
+            </w:tcBorders>
+            <w:tcMar>
+              <w:top w:w="100" w:type="dxa"/>
+              <w:left w:w="100" w:type="dxa"/>
+              <w:bottom w:w="100" w:type="dxa"/>
+              <w:right w:w="100" w:type="dxa"/>
+            </w:tcMar>
+            <w:hideMark/>
+          </w:tcPr>
+          <w:p>
+            <w:pPr>
+              <w:spacing w:line="240" w:lineRule="auto"/>
+              <w:rPr>
+                <w:rFonts w:ascii="Times New Roman" w:eastAsia="Times New Roman" w:hAnsi="Times New Roman" w:cs="Times New Roman"/>
+                <w:color w:val="auto"/>
+                <w:sz w:val="24"/>
+                <w:szCs w:val="24"/>
+              </w:rPr>
+            </w:pPr>
+            <w:r>
+              <w:rPr>
+                <w:rFonts w:eastAsia="Times New Roman"/>
+              </w:rPr>
+              <w:t>Status</w:t>
+            </w:r>
+          </w:p>
+        </w:tc>
+        <w:tc>
+          <w:tcPr>
+            <w:tcW w:w="0" w:type="auto"/>
+            <w:tcBorders>
+              <w:top w:val="single" w:sz="8" w:space="0" w:color="000000"/>
+              <w:left w:val="single" w:sz="8" w:space="0" w:color="000000"/>
+              <w:bottom w:val="single" w:sz="8" w:space="0" w:color="000000"/>
+              <w:right w:val="single" w:sz="8" w:space="0" w:color="000000"/>
+            </w:tcBorders>
+            <w:tcMar>
+              <w:top w:w="100" w:type="dxa"/>
+              <w:left w:w="100" w:type="dxa"/>
+              <w:bottom w:w="100" w:type="dxa"/>
+              <w:right w:w="100" w:type="dxa"/>
+            </w:tcMar>
+            <w:hideMark/>
+          </w:tcPr>
+          <w:p>
+            <w:pPr>
+              <w:rPr>
+                <w:rFonts w:ascii="Times New Roman" w:eastAsia="Times New Roman" w:hAnsi="Times New Roman" w:cs="Times New Roman"/>
+                <w:color w:val="auto"/>
+                <w:sz w:val="24"/>
+                <w:szCs w:val="24"/>
+              </w:rPr>
+            </w:pPr>
+          </w:p>
+        </w:tc>
+      </w:tr>
+      <w:tr>
+        <w:tc>
+          <w:tcPr>
+            <w:tcW w:w="0" w:type="auto"/>
+            <w:tcBorders>
+              <w:top w:val="single" w:sz="8" w:space="0" w:color="000000"/>
+              <w:left w:val="single" w:sz="8" w:space="0" w:color="000000"/>
+              <w:bottom w:val="single" w:sz="8" w:space="0" w:color="000000"/>
+              <w:right w:val="single" w:sz="8" w:space="0" w:color="000000"/>
+            </w:tcBorders>
+            <w:tcMar>
+              <w:top w:w="100" w:type="dxa"/>
+              <w:left w:w="100" w:type="dxa"/>
+              <w:bottom w:w="100" w:type="dxa"/>
+              <w:right w:w="100" w:type="dxa"/>
+            </w:tcMar>
+            <w:hideMark/>
+          </w:tcPr>
+          <w:p>
+            <w:pPr>
+              <w:spacing w:line="240" w:lineRule="auto"/>
+              <w:rPr>
+                <w:rFonts w:ascii="Times New Roman" w:eastAsia="Times New Roman" w:hAnsi="Times New Roman" w:cs="Times New Roman"/>
+                <w:color w:val="auto"/>
+                <w:sz w:val="24"/>
+                <w:szCs w:val="24"/>
+              </w:rPr>
+            </w:pPr>
+            <w:r>
+              <w:rPr>
+                <w:rFonts w:eastAsia="Times New Roman"/>
+              </w:rPr>
+              <w:t>Owner</w:t>
+            </w:r>
+          </w:p>
+        </w:tc>
+        <w:tc>
+          <w:tcPr>
+            <w:tcW w:w="0" w:type="auto"/>
+            <w:tcBorders>
+              <w:top w:val="single" w:sz="8" w:space="0" w:color="000000"/>
+              <w:left w:val="single" w:sz="8" w:space="0" w:color="000000"/>
+              <w:bottom w:val="single" w:sz="8" w:space="0" w:color="000000"/>
+              <w:right w:val="single" w:sz="8" w:space="0" w:color="000000"/>
+            </w:tcBorders>
+            <w:tcMar>
+              <w:top w:w="100" w:type="dxa"/>
+              <w:left w:w="100" w:type="dxa"/>
+              <w:bottom w:w="100" w:type="dxa"/>
+              <w:right w:w="100" w:type="dxa"/>
+            </w:tcMar>
+            <w:hideMark/>
+          </w:tcPr>
+          <w:p>
+            <w:pPr>
+              <w:spacing w:line="240" w:lineRule="auto"/>
+              <w:rPr>
+                <w:rFonts w:ascii="Times New Roman" w:eastAsia="Times New Roman" w:hAnsi="Times New Roman" w:cs="Times New Roman"/>
+                <w:color w:val="auto"/>
+                <w:sz w:val="24"/>
+                <w:szCs w:val="24"/>
+              </w:rPr>
+            </w:pPr>
+            <w:r>
+              <w:rPr>
+                <w:rFonts w:eastAsia="Times New Roman"/>
+              </w:rPr>
+              <w:t xml:space="preserve"> JT</w:t>
+            </w:r>
+          </w:p>
+        </w:tc>
+      </w:tr>
+    </w:tbl>
+    <w:p/>
+    <w:p/>
+    <w:p/>
+    <w:p/>
+    <w:p/>
+    <w:p/>
+    <w:p/>
+    <w:p/>
+    <w:p/>
+    <w:p/>
+    <w:p/>
+    <w:p/>
+    <w:p/>
+    <w:p/>
+    <w:p/>
+    <w:p/>
+    <w:p/>
+    <w:tbl>
+      <w:tblPr>
+        <w:tblW w:w="0" w:type="auto"/>
+        <w:tblLook w:val="04A0" w:firstRow="1" w:lastRow="0" w:firstColumn="1" w:lastColumn="0" w:noHBand="0" w:noVBand="1"/>
+      </w:tblPr>
+      <w:tblGrid>
+        <w:gridCol w:w="1995"/>
+        <w:gridCol w:w="7345"/>
+      </w:tblGrid>
+      <w:tr>
+        <w:tc>
+          <w:tcPr>
+            <w:tcW w:w="0" w:type="auto"/>
+            <w:tcBorders>
+              <w:top w:val="single" w:sz="8" w:space="0" w:color="000000"/>
+              <w:left w:val="single" w:sz="8" w:space="0" w:color="000000"/>
+              <w:bottom w:val="single" w:sz="8" w:space="0" w:color="000000"/>
+              <w:right w:val="single" w:sz="8" w:space="0" w:color="000000"/>
+            </w:tcBorders>
+            <w:tcMar>
+              <w:top w:w="100" w:type="dxa"/>
+              <w:left w:w="100" w:type="dxa"/>
+              <w:bottom w:w="100" w:type="dxa"/>
+              <w:right w:w="100" w:type="dxa"/>
+            </w:tcMar>
+            <w:hideMark/>
+          </w:tcPr>
+          <w:p>
+            <w:pPr>
+              <w:spacing w:line="240" w:lineRule="auto"/>
+              <w:rPr>
+                <w:rFonts w:ascii="Times New Roman" w:eastAsia="Times New Roman" w:hAnsi="Times New Roman" w:cs="Times New Roman"/>
+                <w:color w:val="auto"/>
+                <w:sz w:val="24"/>
+                <w:szCs w:val="24"/>
+              </w:rPr>
+            </w:pPr>
+            <w:r>
+              <w:rPr>
+                <w:rFonts w:eastAsia="Times New Roman"/>
+              </w:rPr>
+              <w:lastRenderedPageBreak/>
+              <w:t>ID</w:t>
+            </w:r>
+          </w:p>
+        </w:tc>
+        <w:tc>
+          <w:tcPr>
+            <w:tcW w:w="0" w:type="auto"/>
+            <w:tcBorders>
+              <w:top w:val="single" w:sz="8" w:space="0" w:color="000000"/>
+              <w:left w:val="single" w:sz="8" w:space="0" w:color="000000"/>
+              <w:bottom w:val="single" w:sz="8" w:space="0" w:color="000000"/>
+              <w:right w:val="single" w:sz="8" w:space="0" w:color="000000"/>
+            </w:tcBorders>
+            <w:tcMar>
+              <w:top w:w="100" w:type="dxa"/>
+              <w:left w:w="100" w:type="dxa"/>
+              <w:bottom w:w="100" w:type="dxa"/>
+              <w:right w:w="100" w:type="dxa"/>
+            </w:tcMar>
+            <w:hideMark/>
+          </w:tcPr>
+          <w:p>
+            <w:pPr>
+              <w:spacing w:line="240" w:lineRule="auto"/>
+              <w:rPr>
+                <w:rFonts w:ascii="Times New Roman" w:eastAsia="Times New Roman" w:hAnsi="Times New Roman" w:cs="Times New Roman"/>
+                <w:color w:val="auto"/>
+                <w:sz w:val="24"/>
+                <w:szCs w:val="24"/>
+              </w:rPr>
+            </w:pPr>
+            <w:r>
+              <w:rPr>
+                <w:rFonts w:eastAsia="Times New Roman"/>
+              </w:rPr>
+              <w:t>G – 1 (Group – 1)</w:t>
+            </w:r>
+          </w:p>
+        </w:tc>
+      </w:tr>
+      <w:tr>
+        <w:tc>
+          <w:tcPr>
+            <w:tcW w:w="0" w:type="auto"/>
+            <w:tcBorders>
+              <w:top w:val="single" w:sz="8" w:space="0" w:color="000000"/>
+              <w:left w:val="single" w:sz="8" w:space="0" w:color="000000"/>
+              <w:bottom w:val="single" w:sz="8" w:space="0" w:color="000000"/>
+              <w:right w:val="single" w:sz="8" w:space="0" w:color="000000"/>
+            </w:tcBorders>
+            <w:tcMar>
+              <w:top w:w="100" w:type="dxa"/>
+              <w:left w:w="100" w:type="dxa"/>
+              <w:bottom w:w="100" w:type="dxa"/>
+              <w:right w:w="100" w:type="dxa"/>
+            </w:tcMar>
+            <w:hideMark/>
+          </w:tcPr>
+          <w:p>
+            <w:pPr>
+              <w:spacing w:line="240" w:lineRule="auto"/>
+              <w:rPr>
+                <w:rFonts w:ascii="Times New Roman" w:eastAsia="Times New Roman" w:hAnsi="Times New Roman" w:cs="Times New Roman"/>
+                <w:color w:val="auto"/>
+                <w:sz w:val="24"/>
+                <w:szCs w:val="24"/>
+              </w:rPr>
+            </w:pPr>
+            <w:r>
+              <w:rPr>
+                <w:rFonts w:eastAsia="Times New Roman"/>
+              </w:rPr>
+              <w:t>Title</w:t>
+            </w:r>
+          </w:p>
+        </w:tc>
+        <w:tc>
+          <w:tcPr>
+            <w:tcW w:w="0" w:type="auto"/>
+            <w:tcBorders>
+              <w:top w:val="single" w:sz="8" w:space="0" w:color="000000"/>
+              <w:left w:val="single" w:sz="8" w:space="0" w:color="000000"/>
+              <w:bottom w:val="single" w:sz="8" w:space="0" w:color="000000"/>
+              <w:right w:val="single" w:sz="8" w:space="0" w:color="000000"/>
+            </w:tcBorders>
+            <w:tcMar>
+              <w:top w:w="100" w:type="dxa"/>
+              <w:left w:w="100" w:type="dxa"/>
+              <w:bottom w:w="100" w:type="dxa"/>
+              <w:right w:w="100" w:type="dxa"/>
+            </w:tcMar>
+            <w:hideMark/>
+          </w:tcPr>
+          <w:p>
+            <w:pPr>
+              <w:spacing w:line="240" w:lineRule="auto"/>
+              <w:rPr>
+                <w:rFonts w:ascii="Times New Roman" w:eastAsia="Times New Roman" w:hAnsi="Times New Roman" w:cs="Times New Roman"/>
+                <w:color w:val="auto"/>
+                <w:sz w:val="24"/>
+                <w:szCs w:val="24"/>
+              </w:rPr>
+            </w:pPr>
+            <w:r>
+              <w:rPr>
+                <w:rFonts w:eastAsia="Times New Roman"/>
+              </w:rPr>
+              <w:t>American Autoduel Association</w:t>
+            </w:r>
+          </w:p>
+        </w:tc>
+      </w:tr>
+      <w:tr>
+        <w:tc>
+          <w:tcPr>
+            <w:tcW w:w="0" w:type="auto"/>
+            <w:tcBorders>
+              <w:top w:val="single" w:sz="8" w:space="0" w:color="000000"/>
+              <w:left w:val="single" w:sz="8" w:space="0" w:color="000000"/>
+              <w:bottom w:val="single" w:sz="8" w:space="0" w:color="000000"/>
+              <w:right w:val="single" w:sz="8" w:space="0" w:color="000000"/>
+            </w:tcBorders>
+            <w:tcMar>
+              <w:top w:w="100" w:type="dxa"/>
+              <w:left w:w="100" w:type="dxa"/>
+              <w:bottom w:w="100" w:type="dxa"/>
+              <w:right w:w="100" w:type="dxa"/>
+            </w:tcMar>
+            <w:hideMark/>
+          </w:tcPr>
+          <w:p>
+            <w:pPr>
+              <w:spacing w:line="240" w:lineRule="auto"/>
+              <w:rPr>
+                <w:rFonts w:ascii="Times New Roman" w:eastAsia="Times New Roman" w:hAnsi="Times New Roman" w:cs="Times New Roman"/>
+                <w:color w:val="auto"/>
+                <w:sz w:val="24"/>
+                <w:szCs w:val="24"/>
+              </w:rPr>
+            </w:pPr>
+            <w:r>
+              <w:rPr>
+                <w:rFonts w:eastAsia="Times New Roman"/>
+              </w:rPr>
+              <w:t>Description</w:t>
+            </w:r>
+          </w:p>
+        </w:tc>
+        <w:tc>
+          <w:tcPr>
+            <w:tcW w:w="0" w:type="auto"/>
+            <w:tcBorders>
+              <w:top w:val="single" w:sz="8" w:space="0" w:color="000000"/>
+              <w:left w:val="single" w:sz="8" w:space="0" w:color="000000"/>
+              <w:bottom w:val="single" w:sz="8" w:space="0" w:color="000000"/>
+              <w:right w:val="single" w:sz="8" w:space="0" w:color="000000"/>
+            </w:tcBorders>
+            <w:tcMar>
+              <w:top w:w="100" w:type="dxa"/>
+              <w:left w:w="100" w:type="dxa"/>
+              <w:bottom w:w="100" w:type="dxa"/>
+              <w:right w:w="100" w:type="dxa"/>
+            </w:tcMar>
+            <w:hideMark/>
+          </w:tcPr>
+          <w:p>
+            <w:pPr>
+              <w:spacing w:line="240" w:lineRule="auto"/>
+              <w:rPr>
+                <w:rFonts w:eastAsia="Times New Roman"/>
+              </w:rPr>
+            </w:pPr>
+            <w:r>
+              <w:rPr>
+                <w:rFonts w:eastAsia="Times New Roman"/>
+              </w:rPr>
+              <w:t>This group has a Power of 1, Resistance of 5, and Income of 1. They are aligned as Violent and Weird. They can be controlled and control one Group.</w:t>
+            </w:r>
+            <w:r>
+              <w:rPr>
+                <w:rFonts w:eastAsia="Times New Roman"/>
+              </w:rPr>
+              <w:t xml:space="preserve">    </w:t>
+            </w:r>
+          </w:p>
+        </w:tc>
+      </w:tr>
+      <w:tr>
+        <w:tc>
+          <w:tcPr>
+            <w:tcW w:w="0" w:type="auto"/>
+            <w:tcBorders>
+              <w:top w:val="single" w:sz="8" w:space="0" w:color="000000"/>
+              <w:left w:val="single" w:sz="8" w:space="0" w:color="000000"/>
+              <w:bottom w:val="single" w:sz="8" w:space="0" w:color="000000"/>
+              <w:right w:val="single" w:sz="8" w:space="0" w:color="000000"/>
+            </w:tcBorders>
+            <w:tcMar>
+              <w:top w:w="100" w:type="dxa"/>
+              <w:left w:w="100" w:type="dxa"/>
+              <w:bottom w:w="100" w:type="dxa"/>
+              <w:right w:w="100" w:type="dxa"/>
+            </w:tcMar>
+            <w:hideMark/>
+          </w:tcPr>
+          <w:p>
+            <w:pPr>
+              <w:spacing w:line="240" w:lineRule="auto"/>
+              <w:rPr>
+                <w:rFonts w:ascii="Times New Roman" w:eastAsia="Times New Roman" w:hAnsi="Times New Roman" w:cs="Times New Roman"/>
+                <w:color w:val="auto"/>
+                <w:sz w:val="24"/>
+                <w:szCs w:val="24"/>
+              </w:rPr>
+            </w:pPr>
+            <w:r>
+              <w:rPr>
+                <w:rFonts w:eastAsia="Times New Roman"/>
+              </w:rPr>
+              <w:t>Primary Actor</w:t>
+            </w:r>
+          </w:p>
+        </w:tc>
+        <w:tc>
+          <w:tcPr>
+            <w:tcW w:w="0" w:type="auto"/>
+            <w:tcBorders>
+              <w:top w:val="single" w:sz="8" w:space="0" w:color="000000"/>
+              <w:left w:val="single" w:sz="8" w:space="0" w:color="000000"/>
+              <w:bottom w:val="single" w:sz="8" w:space="0" w:color="000000"/>
+              <w:right w:val="single" w:sz="8" w:space="0" w:color="000000"/>
+            </w:tcBorders>
+            <w:tcMar>
+              <w:top w:w="100" w:type="dxa"/>
+              <w:left w:w="100" w:type="dxa"/>
+              <w:bottom w:w="100" w:type="dxa"/>
+              <w:right w:w="100" w:type="dxa"/>
+            </w:tcMar>
+            <w:hideMark/>
+          </w:tcPr>
+          <w:p>
+            <w:pPr>
+              <w:spacing w:line="240" w:lineRule="auto"/>
+              <w:rPr>
+                <w:rFonts w:ascii="Times New Roman" w:eastAsia="Times New Roman" w:hAnsi="Times New Roman" w:cs="Times New Roman"/>
+                <w:color w:val="auto"/>
+                <w:sz w:val="24"/>
+                <w:szCs w:val="24"/>
+              </w:rPr>
+            </w:pPr>
+            <w:r>
+              <w:rPr>
+                <w:rFonts w:eastAsia="Times New Roman"/>
+              </w:rPr>
+              <w:t>Current Player</w:t>
+            </w:r>
+          </w:p>
+        </w:tc>
+      </w:tr>
+      <w:tr>
+        <w:tc>
+          <w:tcPr>
+            <w:tcW w:w="0" w:type="auto"/>
+            <w:tcBorders>
+              <w:top w:val="single" w:sz="8" w:space="0" w:color="000000"/>
+              <w:left w:val="single" w:sz="8" w:space="0" w:color="000000"/>
+              <w:bottom w:val="single" w:sz="8" w:space="0" w:color="000000"/>
+              <w:right w:val="single" w:sz="8" w:space="0" w:color="000000"/>
+            </w:tcBorders>
+            <w:tcMar>
+              <w:top w:w="100" w:type="dxa"/>
+              <w:left w:w="100" w:type="dxa"/>
+              <w:bottom w:w="100" w:type="dxa"/>
+              <w:right w:w="100" w:type="dxa"/>
+            </w:tcMar>
+            <w:hideMark/>
+          </w:tcPr>
+          <w:p>
+            <w:pPr>
+              <w:spacing w:line="240" w:lineRule="auto"/>
+              <w:rPr>
+                <w:rFonts w:ascii="Times New Roman" w:eastAsia="Times New Roman" w:hAnsi="Times New Roman" w:cs="Times New Roman"/>
+                <w:color w:val="auto"/>
+                <w:sz w:val="24"/>
+                <w:szCs w:val="24"/>
+              </w:rPr>
+            </w:pPr>
+            <w:r>
+              <w:rPr>
+                <w:rFonts w:eastAsia="Times New Roman"/>
+              </w:rPr>
+              <w:t>Stakeholders</w:t>
+            </w:r>
+          </w:p>
+        </w:tc>
+        <w:tc>
+          <w:tcPr>
+            <w:tcW w:w="0" w:type="auto"/>
+            <w:tcBorders>
+              <w:top w:val="single" w:sz="8" w:space="0" w:color="000000"/>
+              <w:left w:val="single" w:sz="8" w:space="0" w:color="000000"/>
+              <w:bottom w:val="single" w:sz="8" w:space="0" w:color="000000"/>
+              <w:right w:val="single" w:sz="8" w:space="0" w:color="000000"/>
+            </w:tcBorders>
+            <w:tcMar>
+              <w:top w:w="100" w:type="dxa"/>
+              <w:left w:w="100" w:type="dxa"/>
+              <w:bottom w:w="100" w:type="dxa"/>
+              <w:right w:w="100" w:type="dxa"/>
+            </w:tcMar>
+            <w:hideMark/>
+          </w:tcPr>
+          <w:p>
+            <w:pPr>
+              <w:spacing w:line="240" w:lineRule="auto"/>
+              <w:rPr>
+                <w:rFonts w:ascii="Times New Roman" w:eastAsia="Times New Roman" w:hAnsi="Times New Roman" w:cs="Times New Roman"/>
+                <w:color w:val="auto"/>
+                <w:sz w:val="24"/>
+                <w:szCs w:val="24"/>
+              </w:rPr>
+            </w:pPr>
+            <w:r>
+              <w:rPr>
+                <w:rFonts w:eastAsia="Times New Roman"/>
+              </w:rPr>
+              <w:t>Other Players</w:t>
+            </w:r>
+          </w:p>
+        </w:tc>
+      </w:tr>
+      <w:tr>
+        <w:tc>
+          <w:tcPr>
+            <w:tcW w:w="0" w:type="auto"/>
+            <w:tcBorders>
+              <w:top w:val="single" w:sz="8" w:space="0" w:color="000000"/>
+              <w:left w:val="single" w:sz="8" w:space="0" w:color="000000"/>
+              <w:bottom w:val="single" w:sz="8" w:space="0" w:color="000000"/>
+              <w:right w:val="single" w:sz="8" w:space="0" w:color="000000"/>
+            </w:tcBorders>
+            <w:tcMar>
+              <w:top w:w="100" w:type="dxa"/>
+              <w:left w:w="100" w:type="dxa"/>
+              <w:bottom w:w="100" w:type="dxa"/>
+              <w:right w:w="100" w:type="dxa"/>
+            </w:tcMar>
+            <w:hideMark/>
+          </w:tcPr>
+          <w:p>
+            <w:pPr>
+              <w:spacing w:line="240" w:lineRule="auto"/>
+              <w:rPr>
+                <w:rFonts w:ascii="Times New Roman" w:eastAsia="Times New Roman" w:hAnsi="Times New Roman" w:cs="Times New Roman"/>
+                <w:color w:val="auto"/>
+                <w:sz w:val="24"/>
+                <w:szCs w:val="24"/>
+              </w:rPr>
+            </w:pPr>
+            <w:r>
+              <w:rPr>
+                <w:rFonts w:eastAsia="Times New Roman"/>
+              </w:rPr>
+              <w:t>Trigger</w:t>
+            </w:r>
+          </w:p>
+        </w:tc>
+        <w:tc>
+          <w:tcPr>
+            <w:tcW w:w="0" w:type="auto"/>
+            <w:tcBorders>
+              <w:top w:val="single" w:sz="8" w:space="0" w:color="000000"/>
+              <w:left w:val="single" w:sz="8" w:space="0" w:color="000000"/>
+              <w:bottom w:val="single" w:sz="8" w:space="0" w:color="000000"/>
+              <w:right w:val="single" w:sz="8" w:space="0" w:color="000000"/>
+            </w:tcBorders>
+            <w:tcMar>
+              <w:top w:w="100" w:type="dxa"/>
+              <w:left w:w="100" w:type="dxa"/>
+              <w:bottom w:w="100" w:type="dxa"/>
+              <w:right w:w="100" w:type="dxa"/>
+            </w:tcMar>
+            <w:hideMark/>
+          </w:tcPr>
+          <w:p>
+            <w:pPr>
+              <w:spacing w:line="240" w:lineRule="auto"/>
+              <w:rPr>
+                <w:rFonts w:eastAsia="Times New Roman"/>
+                <w:color w:val="auto"/>
+              </w:rPr>
+            </w:pPr>
+            <w:r>
+              <w:rPr>
+                <w:rFonts w:eastAsia="Times New Roman"/>
+                <w:color w:val="auto"/>
+              </w:rPr>
+              <w:t>Player builds Power Structure with Group.</w:t>
+            </w:r>
+          </w:p>
+        </w:tc>
+      </w:tr>
+      <w:tr>
+        <w:tc>
+          <w:tcPr>
+            <w:tcW w:w="0" w:type="auto"/>
+            <w:tcBorders>
+              <w:top w:val="single" w:sz="8" w:space="0" w:color="000000"/>
+              <w:left w:val="single" w:sz="8" w:space="0" w:color="000000"/>
+              <w:bottom w:val="single" w:sz="8" w:space="0" w:color="000000"/>
+              <w:right w:val="single" w:sz="8" w:space="0" w:color="000000"/>
+            </w:tcBorders>
+            <w:tcMar>
+              <w:top w:w="100" w:type="dxa"/>
+              <w:left w:w="100" w:type="dxa"/>
+              <w:bottom w:w="100" w:type="dxa"/>
+              <w:right w:w="100" w:type="dxa"/>
+            </w:tcMar>
+            <w:hideMark/>
+          </w:tcPr>
+          <w:p>
+            <w:pPr>
+              <w:spacing w:line="240" w:lineRule="auto"/>
+              <w:rPr>
+                <w:rFonts w:ascii="Times New Roman" w:eastAsia="Times New Roman" w:hAnsi="Times New Roman" w:cs="Times New Roman"/>
+                <w:color w:val="auto"/>
+                <w:sz w:val="24"/>
+                <w:szCs w:val="24"/>
+              </w:rPr>
+            </w:pPr>
+            <w:r>
+              <w:rPr>
+                <w:rFonts w:eastAsia="Times New Roman"/>
+              </w:rPr>
+              <w:t>Preconditions</w:t>
+            </w:r>
+          </w:p>
+        </w:tc>
+        <w:tc>
+          <w:tcPr>
+            <w:tcW w:w="0" w:type="auto"/>
+            <w:tcBorders>
+              <w:top w:val="single" w:sz="8" w:space="0" w:color="000000"/>
+              <w:left w:val="single" w:sz="8" w:space="0" w:color="000000"/>
+              <w:bottom w:val="single" w:sz="8" w:space="0" w:color="000000"/>
+              <w:right w:val="single" w:sz="8" w:space="0" w:color="000000"/>
+            </w:tcBorders>
+            <w:tcMar>
+              <w:top w:w="100" w:type="dxa"/>
+              <w:left w:w="100" w:type="dxa"/>
+              <w:bottom w:w="100" w:type="dxa"/>
+              <w:right w:w="100" w:type="dxa"/>
+            </w:tcMar>
+            <w:hideMark/>
+          </w:tcPr>
+          <w:p>
+            <w:pPr>
+              <w:spacing w:line="240" w:lineRule="auto"/>
+              <w:rPr>
+                <w:rFonts w:ascii="Times New Roman" w:eastAsia="Times New Roman" w:hAnsi="Times New Roman" w:cs="Times New Roman"/>
+                <w:color w:val="auto"/>
+                <w:sz w:val="24"/>
+                <w:szCs w:val="24"/>
+              </w:rPr>
+            </w:pPr>
+            <w:r>
+              <w:rPr>
+                <w:rFonts w:eastAsia="Times New Roman"/>
+              </w:rPr>
+              <w:t>Card is uncontrolled.</w:t>
+            </w:r>
+          </w:p>
+        </w:tc>
+      </w:tr>
+      <w:tr>
+        <w:tc>
+          <w:tcPr>
+            <w:tcW w:w="0" w:type="auto"/>
+            <w:tcBorders>
+              <w:top w:val="single" w:sz="8" w:space="0" w:color="000000"/>
+              <w:left w:val="single" w:sz="8" w:space="0" w:color="000000"/>
+              <w:bottom w:val="single" w:sz="8" w:space="0" w:color="000000"/>
+              <w:right w:val="single" w:sz="8" w:space="0" w:color="000000"/>
+            </w:tcBorders>
+            <w:tcMar>
+              <w:top w:w="100" w:type="dxa"/>
+              <w:left w:w="100" w:type="dxa"/>
+              <w:bottom w:w="100" w:type="dxa"/>
+              <w:right w:w="100" w:type="dxa"/>
+            </w:tcMar>
+            <w:hideMark/>
+          </w:tcPr>
+          <w:p>
+            <w:pPr>
+              <w:spacing w:line="240" w:lineRule="auto"/>
+              <w:rPr>
+                <w:rFonts w:ascii="Times New Roman" w:eastAsia="Times New Roman" w:hAnsi="Times New Roman" w:cs="Times New Roman"/>
+                <w:color w:val="auto"/>
+                <w:sz w:val="24"/>
+                <w:szCs w:val="24"/>
+              </w:rPr>
+            </w:pPr>
+            <w:r>
+              <w:rPr>
+                <w:rFonts w:eastAsia="Times New Roman"/>
+              </w:rPr>
+              <w:t>Postconditions</w:t>
+            </w:r>
+          </w:p>
+        </w:tc>
+        <w:tc>
+          <w:tcPr>
+            <w:tcW w:w="0" w:type="auto"/>
+            <w:tcBorders>
+              <w:top w:val="single" w:sz="8" w:space="0" w:color="000000"/>
+              <w:left w:val="single" w:sz="8" w:space="0" w:color="000000"/>
+              <w:bottom w:val="single" w:sz="8" w:space="0" w:color="000000"/>
+              <w:right w:val="single" w:sz="8" w:space="0" w:color="000000"/>
+            </w:tcBorders>
+            <w:tcMar>
+              <w:top w:w="100" w:type="dxa"/>
+              <w:left w:w="100" w:type="dxa"/>
+              <w:bottom w:w="100" w:type="dxa"/>
+              <w:right w:w="100" w:type="dxa"/>
+            </w:tcMar>
+            <w:hideMark/>
+          </w:tcPr>
+          <w:p>
+            <w:pPr>
+              <w:spacing w:line="240" w:lineRule="auto"/>
+              <w:rPr>
+                <w:rFonts w:ascii="Times New Roman" w:eastAsia="Times New Roman" w:hAnsi="Times New Roman" w:cs="Times New Roman"/>
+                <w:color w:val="auto"/>
+                <w:sz w:val="24"/>
+                <w:szCs w:val="24"/>
+              </w:rPr>
+            </w:pPr>
+            <w:r>
+              <w:rPr>
+                <w:rFonts w:eastAsia="Times New Roman"/>
+              </w:rPr>
+              <w:t xml:space="preserve">Player controls Group. </w:t>
+            </w:r>
+          </w:p>
+        </w:tc>
+      </w:tr>
+      <w:tr>
+        <w:tc>
+          <w:tcPr>
+            <w:tcW w:w="0" w:type="auto"/>
+            <w:tcBorders>
+              <w:top w:val="single" w:sz="8" w:space="0" w:color="000000"/>
+              <w:left w:val="single" w:sz="8" w:space="0" w:color="000000"/>
+              <w:bottom w:val="single" w:sz="8" w:space="0" w:color="000000"/>
+              <w:right w:val="single" w:sz="8" w:space="0" w:color="000000"/>
+            </w:tcBorders>
+            <w:tcMar>
+              <w:top w:w="100" w:type="dxa"/>
+              <w:left w:w="100" w:type="dxa"/>
+              <w:bottom w:w="100" w:type="dxa"/>
+              <w:right w:w="100" w:type="dxa"/>
+            </w:tcMar>
+            <w:hideMark/>
+          </w:tcPr>
+          <w:p>
+            <w:pPr>
+              <w:spacing w:line="240" w:lineRule="auto"/>
+              <w:rPr>
+                <w:rFonts w:ascii="Times New Roman" w:eastAsia="Times New Roman" w:hAnsi="Times New Roman" w:cs="Times New Roman"/>
+                <w:color w:val="auto"/>
+                <w:sz w:val="24"/>
+                <w:szCs w:val="24"/>
+              </w:rPr>
+            </w:pPr>
+            <w:r>
+              <w:rPr>
+                <w:rFonts w:eastAsia="Times New Roman"/>
+              </w:rPr>
+              <w:t>Main Success Scenario</w:t>
+            </w:r>
+          </w:p>
+        </w:tc>
+        <w:tc>
+          <w:tcPr>
+            <w:tcW w:w="0" w:type="auto"/>
+            <w:tcBorders>
+              <w:top w:val="single" w:sz="8" w:space="0" w:color="000000"/>
+              <w:left w:val="single" w:sz="8" w:space="0" w:color="000000"/>
+              <w:bottom w:val="single" w:sz="8" w:space="0" w:color="000000"/>
+              <w:right w:val="single" w:sz="8" w:space="0" w:color="000000"/>
+            </w:tcBorders>
+            <w:tcMar>
+              <w:top w:w="100" w:type="dxa"/>
+              <w:left w:w="100" w:type="dxa"/>
+              <w:bottom w:w="100" w:type="dxa"/>
+              <w:right w:w="100" w:type="dxa"/>
+            </w:tcMar>
+            <w:hideMark/>
+          </w:tcPr>
+          <w:p>
+            <w:pPr>
+              <w:pStyle w:val="ListParagraph"/>
+              <w:numPr>
+                <w:ilvl w:val="0"/>
+                <w:numId w:val="47"/>
+              </w:numPr>
+              <w:spacing w:line="240" w:lineRule="auto"/>
+              <w:textAlignment w:val="baseline"/>
+              <w:rPr>
+                <w:rFonts w:eastAsia="Times New Roman"/>
+              </w:rPr>
+            </w:pPr>
+            <w:r>
+              <w:rPr>
+                <w:rFonts w:eastAsia="Times New Roman"/>
+              </w:rPr>
+              <w:t xml:space="preserve"> </w:t>
+            </w:r>
+            <w:bookmarkStart w:id="0" w:name="_GoBack"/>
+            <w:bookmarkEnd w:id="0"/>
+          </w:p>
+        </w:tc>
+      </w:tr>
+      <w:tr>
+        <w:tc>
+          <w:tcPr>
+            <w:tcW w:w="0" w:type="auto"/>
+            <w:tcBorders>
+              <w:top w:val="single" w:sz="8" w:space="0" w:color="000000"/>
+              <w:left w:val="single" w:sz="8" w:space="0" w:color="000000"/>
+              <w:bottom w:val="single" w:sz="8" w:space="0" w:color="000000"/>
+              <w:right w:val="single" w:sz="8" w:space="0" w:color="000000"/>
+            </w:tcBorders>
+            <w:tcMar>
+              <w:top w:w="100" w:type="dxa"/>
+              <w:left w:w="100" w:type="dxa"/>
+              <w:bottom w:w="100" w:type="dxa"/>
+              <w:right w:w="100" w:type="dxa"/>
+            </w:tcMar>
+            <w:hideMark/>
+          </w:tcPr>
+          <w:p>
+            <w:pPr>
+              <w:spacing w:line="240" w:lineRule="auto"/>
+              <w:rPr>
+                <w:rFonts w:ascii="Times New Roman" w:eastAsia="Times New Roman" w:hAnsi="Times New Roman" w:cs="Times New Roman"/>
+                <w:color w:val="auto"/>
+                <w:sz w:val="24"/>
+                <w:szCs w:val="24"/>
+              </w:rPr>
+            </w:pPr>
+            <w:r>
+              <w:rPr>
+                <w:rFonts w:eastAsia="Times New Roman"/>
+              </w:rPr>
+              <w:t>Extensions</w:t>
+            </w:r>
+          </w:p>
+        </w:tc>
+        <w:tc>
+          <w:tcPr>
+            <w:tcW w:w="0" w:type="auto"/>
+            <w:tcBorders>
+              <w:top w:val="single" w:sz="8" w:space="0" w:color="000000"/>
+              <w:left w:val="single" w:sz="8" w:space="0" w:color="000000"/>
+              <w:bottom w:val="single" w:sz="8" w:space="0" w:color="000000"/>
+              <w:right w:val="single" w:sz="8" w:space="0" w:color="000000"/>
+            </w:tcBorders>
+            <w:tcMar>
+              <w:top w:w="100" w:type="dxa"/>
+              <w:left w:w="100" w:type="dxa"/>
+              <w:bottom w:w="100" w:type="dxa"/>
+              <w:right w:w="100" w:type="dxa"/>
+            </w:tcMar>
+            <w:hideMark/>
+          </w:tcPr>
           <w:p>
             <w:pPr>
               <w:pStyle w:val="ListParagraph"/>
@@ -25495,76 +26583,15 @@
               <w:rPr>
                 <w:rFonts w:eastAsia="Times New Roman"/>
               </w:rPr>
-              <w:t>Player is able to separate his income strategically.</w:t>
-            </w:r>
-            <w:r>
-              <w:rPr>
-                <w:rFonts w:eastAsia="Times New Roman"/>
-              </w:rPr>
-              <w:t xml:space="preserve"> </w:t>
-            </w:r>
-          </w:p>
-        </w:tc>
-      </w:tr>
-      <w:tr>
-        <w:tc>
-          <w:tcPr>
-            <w:tcW w:w="0" w:type="auto"/>
-            <w:tcBorders>
-              <w:top w:val="single" w:sz="8" w:space="0" w:color="000000"/>
-              <w:left w:val="single" w:sz="8" w:space="0" w:color="000000"/>
-              <w:bottom w:val="single" w:sz="8" w:space="0" w:color="000000"/>
-              <w:right w:val="single" w:sz="8" w:space="0" w:color="000000"/>
-            </w:tcBorders>
-            <w:tcMar>
-              <w:top w:w="100" w:type="dxa"/>
-              <w:left w:w="100" w:type="dxa"/>
-              <w:bottom w:w="100" w:type="dxa"/>
-              <w:right w:w="100" w:type="dxa"/>
-            </w:tcMar>
-            <w:hideMark/>
-          </w:tcPr>
-          <w:p>
-            <w:pPr>
-              <w:spacing w:line="240" w:lineRule="auto"/>
-              <w:rPr>
-                <w:rFonts w:ascii="Times New Roman" w:eastAsia="Times New Roman" w:hAnsi="Times New Roman" w:cs="Times New Roman"/>
-                <w:color w:val="auto"/>
-                <w:sz w:val="24"/>
-                <w:szCs w:val="24"/>
-              </w:rPr>
-            </w:pPr>
-            <w:r>
-              <w:rPr>
-                <w:rFonts w:eastAsia="Times New Roman"/>
-              </w:rPr>
-              <w:t>Extensions</w:t>
-            </w:r>
-          </w:p>
-        </w:tc>
-        <w:tc>
-          <w:tcPr>
-            <w:tcW w:w="0" w:type="auto"/>
-            <w:tcBorders>
-              <w:top w:val="single" w:sz="8" w:space="0" w:color="000000"/>
-              <w:left w:val="single" w:sz="8" w:space="0" w:color="000000"/>
-              <w:bottom w:val="single" w:sz="8" w:space="0" w:color="000000"/>
-              <w:right w:val="single" w:sz="8" w:space="0" w:color="000000"/>
-            </w:tcBorders>
-            <w:tcMar>
-              <w:top w:w="100" w:type="dxa"/>
-              <w:left w:w="100" w:type="dxa"/>
-              <w:bottom w:w="100" w:type="dxa"/>
-              <w:right w:w="100" w:type="dxa"/>
-            </w:tcMar>
-            <w:hideMark/>
-          </w:tcPr>
+              <w:t>Player does not obtain Group</w:t>
+            </w:r>
+          </w:p>
           <w:p>
             <w:pPr>
               <w:pStyle w:val="ListParagraph"/>
               <w:numPr>
                 <w:ilvl w:val="0"/>
-                <w:numId w:val="49"/>
+                <w:numId w:val="48"/>
               </w:numPr>
               <w:spacing w:line="240" w:lineRule="auto"/>
               <w:textAlignment w:val="baseline"/>
@@ -25576,47 +26603,7 @@
               <w:rPr>
                 <w:rFonts w:eastAsia="Times New Roman"/>
               </w:rPr>
-              <w:t>Player does not obtain card</w:t>
-            </w:r>
-          </w:p>
-          <w:p>
-            <w:pPr>
-              <w:pStyle w:val="ListParagraph"/>
-              <w:numPr>
-                <w:ilvl w:val="0"/>
-                <w:numId w:val="49"/>
-              </w:numPr>
-              <w:spacing w:line="240" w:lineRule="auto"/>
-              <w:textAlignment w:val="baseline"/>
-              <w:rPr>
-                <w:rFonts w:eastAsia="Times New Roman"/>
-              </w:rPr>
-            </w:pPr>
-            <w:r>
-              <w:rPr>
-                <w:rFonts w:eastAsia="Times New Roman"/>
-              </w:rPr>
-              <w:t>Card is traded, sold, or given</w:t>
-            </w:r>
-          </w:p>
-          <w:p>
-            <w:pPr>
-              <w:pStyle w:val="ListParagraph"/>
-              <w:numPr>
-                <w:ilvl w:val="0"/>
-                <w:numId w:val="49"/>
-              </w:numPr>
-              <w:spacing w:line="240" w:lineRule="auto"/>
-              <w:textAlignment w:val="baseline"/>
-              <w:rPr>
-                <w:rFonts w:eastAsia="Times New Roman"/>
-              </w:rPr>
-            </w:pPr>
-            <w:r>
-              <w:rPr>
-                <w:rFonts w:eastAsia="Times New Roman"/>
-              </w:rPr>
-              <w:t>Secrets Man Was Not Meant to Know Special card interfered.</w:t>
+              <w:t>Group is destroyed.</w:t>
             </w:r>
           </w:p>
         </w:tc>
@@ -25684,12 +26671,6 @@
                 <w:szCs w:val="24"/>
               </w:rPr>
             </w:pPr>
-            <w:r>
-              <w:rPr>
-                <w:rFonts w:eastAsia="Times New Roman"/>
-              </w:rPr>
-              <w:t xml:space="preserve">Once </w:t>
-            </w:r>
           </w:p>
         </w:tc>
       </w:tr>
@@ -25755,8 +26736,6 @@
                 <w:szCs w:val="24"/>
               </w:rPr>
             </w:pPr>
-            <w:bookmarkStart w:id="0" w:name="_GoBack"/>
-            <w:bookmarkEnd w:id="0"/>
           </w:p>
         </w:tc>
       </w:tr>
@@ -27697,6 +28676,119 @@
     </w:lvl>
   </w:abstractNum>
   <w:abstractNum w:abstractNumId="16" w15:restartNumberingAfterBreak="0">
+    <w:nsid w:val="287835F4"/>
+    <w:multiLevelType w:val="multilevel"/>
+    <w:tmpl w:val="8FC04610"/>
+    <w:lvl w:ilvl="0">
+      <w:start w:val="1"/>
+      <w:numFmt w:val="decimal"/>
+      <w:lvlText w:val="%1."/>
+      <w:lvlJc w:val="left"/>
+      <w:pPr>
+        <w:tabs>
+          <w:tab w:val="num" w:pos="720"/>
+        </w:tabs>
+        <w:ind w:left="720" w:hanging="360"/>
+      </w:pPr>
+    </w:lvl>
+    <w:lvl w:ilvl="1" w:tentative="1">
+      <w:start w:val="1"/>
+      <w:numFmt w:val="decimal"/>
+      <w:lvlText w:val="%2."/>
+      <w:lvlJc w:val="left"/>
+      <w:pPr>
+        <w:tabs>
+          <w:tab w:val="num" w:pos="1440"/>
+        </w:tabs>
+        <w:ind w:left="1440" w:hanging="360"/>
+      </w:pPr>
+    </w:lvl>
+    <w:lvl w:ilvl="2" w:tentative="1">
+      <w:start w:val="1"/>
+      <w:numFmt w:val="decimal"/>
+      <w:lvlText w:val="%3."/>
+      <w:lvlJc w:val="left"/>
+      <w:pPr>
+        <w:tabs>
+          <w:tab w:val="num" w:pos="2160"/>
+        </w:tabs>
+        <w:ind w:left="2160" w:hanging="360"/>
+      </w:pPr>
+    </w:lvl>
+    <w:lvl w:ilvl="3" w:tentative="1">
+      <w:start w:val="1"/>
+      <w:numFmt w:val="decimal"/>
+      <w:lvlText w:val="%4."/>
+      <w:lvlJc w:val="left"/>
+      <w:pPr>
+        <w:tabs>
+          <w:tab w:val="num" w:pos="2880"/>
+        </w:tabs>
+        <w:ind w:left="2880" w:hanging="360"/>
+      </w:pPr>
+    </w:lvl>
+    <w:lvl w:ilvl="4" w:tentative="1">
+      <w:start w:val="1"/>
+      <w:numFmt w:val="decimal"/>
+      <w:lvlText w:val="%5."/>
+      <w:lvlJc w:val="left"/>
+      <w:pPr>
+        <w:tabs>
+          <w:tab w:val="num" w:pos="3600"/>
+        </w:tabs>
+        <w:ind w:left="3600" w:hanging="360"/>
+      </w:pPr>
+    </w:lvl>
+    <w:lvl w:ilvl="5" w:tentative="1">
+      <w:start w:val="1"/>
+      <w:numFmt w:val="decimal"/>
+      <w:lvlText w:val="%6."/>
+      <w:lvlJc w:val="left"/>
+      <w:pPr>
+        <w:tabs>
+          <w:tab w:val="num" w:pos="4320"/>
+        </w:tabs>
+        <w:ind w:left="4320" w:hanging="360"/>
+      </w:pPr>
+    </w:lvl>
+    <w:lvl w:ilvl="6" w:tentative="1">
+      <w:start w:val="1"/>
+      <w:numFmt w:val="decimal"/>
+      <w:lvlText w:val="%7."/>
+      <w:lvlJc w:val="left"/>
+      <w:pPr>
+        <w:tabs>
+          <w:tab w:val="num" w:pos="5040"/>
+        </w:tabs>
+        <w:ind w:left="5040" w:hanging="360"/>
+      </w:pPr>
+    </w:lvl>
+    <w:lvl w:ilvl="7" w:tentative="1">
+      <w:start w:val="1"/>
+      <w:numFmt w:val="decimal"/>
+      <w:lvlText w:val="%8."/>
+      <w:lvlJc w:val="left"/>
+      <w:pPr>
+        <w:tabs>
+          <w:tab w:val="num" w:pos="5760"/>
+        </w:tabs>
+        <w:ind w:left="5760" w:hanging="360"/>
+      </w:pPr>
+    </w:lvl>
+    <w:lvl w:ilvl="8" w:tentative="1">
+      <w:start w:val="1"/>
+      <w:numFmt w:val="decimal"/>
+      <w:lvlText w:val="%9."/>
+      <w:lvlJc w:val="left"/>
+      <w:pPr>
+        <w:tabs>
+          <w:tab w:val="num" w:pos="6480"/>
+        </w:tabs>
+        <w:ind w:left="6480" w:hanging="360"/>
+      </w:pPr>
+    </w:lvl>
+  </w:abstractNum>
+  <w:abstractNum w:abstractNumId="17" w15:restartNumberingAfterBreak="0">
     <w:nsid w:val="2BA93D3C"/>
     <w:multiLevelType w:val="multilevel"/>
     <w:tmpl w:val="E6D040B4"/>
@@ -27809,7 +28901,7 @@
       </w:rPr>
     </w:lvl>
   </w:abstractNum>
-  <w:abstractNum w:abstractNumId="17" w15:restartNumberingAfterBreak="0">
+  <w:abstractNum w:abstractNumId="18" w15:restartNumberingAfterBreak="0">
     <w:nsid w:val="2ED14741"/>
     <w:multiLevelType w:val="multilevel"/>
     <w:tmpl w:val="8FC04610"/>
@@ -27922,7 +29014,7 @@
       </w:pPr>
     </w:lvl>
   </w:abstractNum>
-  <w:abstractNum w:abstractNumId="18" w15:restartNumberingAfterBreak="0">
+  <w:abstractNum w:abstractNumId="19" w15:restartNumberingAfterBreak="0">
     <w:nsid w:val="2FB44A6E"/>
     <w:multiLevelType w:val="multilevel"/>
     <w:tmpl w:val="711CDE58"/>
@@ -28034,7 +29126,7 @@
       </w:pPr>
     </w:lvl>
   </w:abstractNum>
-  <w:abstractNum w:abstractNumId="19" w15:restartNumberingAfterBreak="0">
+  <w:abstractNum w:abstractNumId="20" w15:restartNumberingAfterBreak="0">
     <w:nsid w:val="30A7243D"/>
     <w:multiLevelType w:val="multilevel"/>
     <w:tmpl w:val="711CDE58"/>
@@ -28146,7 +29238,7 @@
       </w:pPr>
     </w:lvl>
   </w:abstractNum>
-  <w:abstractNum w:abstractNumId="20" w15:restartNumberingAfterBreak="0">
+  <w:abstractNum w:abstractNumId="21" w15:restartNumberingAfterBreak="0">
     <w:nsid w:val="322B6905"/>
     <w:multiLevelType w:val="multilevel"/>
     <w:tmpl w:val="8FC04610"/>
@@ -28259,7 +29351,7 @@
       </w:pPr>
     </w:lvl>
   </w:abstractNum>
-  <w:abstractNum w:abstractNumId="21" w15:restartNumberingAfterBreak="0">
+  <w:abstractNum w:abstractNumId="22" w15:restartNumberingAfterBreak="0">
     <w:nsid w:val="359A1290"/>
     <w:multiLevelType w:val="multilevel"/>
     <w:tmpl w:val="711CDE58"/>
@@ -28371,7 +29463,7 @@
       </w:pPr>
     </w:lvl>
   </w:abstractNum>
-  <w:abstractNum w:abstractNumId="22" w15:restartNumberingAfterBreak="0">
+  <w:abstractNum w:abstractNumId="23" w15:restartNumberingAfterBreak="0">
     <w:nsid w:val="39B50B81"/>
     <w:multiLevelType w:val="multilevel"/>
     <w:tmpl w:val="BED8197A"/>
@@ -28483,7 +29575,7 @@
       </w:pPr>
     </w:lvl>
   </w:abstractNum>
-  <w:abstractNum w:abstractNumId="23" w15:restartNumberingAfterBreak="0">
+  <w:abstractNum w:abstractNumId="24" w15:restartNumberingAfterBreak="0">
     <w:nsid w:val="39D5505E"/>
     <w:multiLevelType w:val="multilevel"/>
     <w:tmpl w:val="711CDE58"/>
@@ -28595,7 +29687,7 @@
       </w:pPr>
     </w:lvl>
   </w:abstractNum>
-  <w:abstractNum w:abstractNumId="24" w15:restartNumberingAfterBreak="0">
+  <w:abstractNum w:abstractNumId="25" w15:restartNumberingAfterBreak="0">
     <w:nsid w:val="39D85D42"/>
     <w:multiLevelType w:val="multilevel"/>
     <w:tmpl w:val="8FC04610"/>
@@ -28708,7 +29800,7 @@
       </w:pPr>
     </w:lvl>
   </w:abstractNum>
-  <w:abstractNum w:abstractNumId="25" w15:restartNumberingAfterBreak="0">
+  <w:abstractNum w:abstractNumId="26" w15:restartNumberingAfterBreak="0">
     <w:nsid w:val="40287578"/>
     <w:multiLevelType w:val="multilevel"/>
     <w:tmpl w:val="8FC04610"/>
@@ -28821,7 +29913,7 @@
       </w:pPr>
     </w:lvl>
   </w:abstractNum>
-  <w:abstractNum w:abstractNumId="26" w15:restartNumberingAfterBreak="0">
+  <w:abstractNum w:abstractNumId="27" w15:restartNumberingAfterBreak="0">
     <w:nsid w:val="41423DA5"/>
     <w:multiLevelType w:val="multilevel"/>
     <w:tmpl w:val="66E01248"/>
@@ -28932,118 +30024,6 @@
       <w:rPr>
         <w:u w:val="none"/>
       </w:rPr>
-    </w:lvl>
-  </w:abstractNum>
-  <w:abstractNum w:abstractNumId="27" w15:restartNumberingAfterBreak="0">
-    <w:nsid w:val="42963188"/>
-    <w:multiLevelType w:val="multilevel"/>
-    <w:tmpl w:val="711CDE58"/>
-    <w:lvl w:ilvl="0">
-      <w:start w:val="1"/>
-      <w:numFmt w:val="decimal"/>
-      <w:lvlText w:val="%1."/>
-      <w:lvlJc w:val="left"/>
-      <w:pPr>
-        <w:tabs>
-          <w:tab w:val="num" w:pos="720"/>
-        </w:tabs>
-        <w:ind w:left="720" w:hanging="360"/>
-      </w:pPr>
-    </w:lvl>
-    <w:lvl w:ilvl="1">
-      <w:numFmt w:val="bullet"/>
-      <w:lvlText w:val="-"/>
-      <w:lvlJc w:val="left"/>
-      <w:pPr>
-        <w:ind w:left="1440" w:hanging="360"/>
-      </w:pPr>
-      <w:rPr>
-        <w:rFonts w:ascii="Arial" w:eastAsia="Times New Roman" w:hAnsi="Arial" w:cs="Arial" w:hint="default"/>
-      </w:rPr>
-    </w:lvl>
-    <w:lvl w:ilvl="2">
-      <w:start w:val="8"/>
-      <w:numFmt w:val="bullet"/>
-      <w:lvlText w:val=""/>
-      <w:lvlJc w:val="left"/>
-      <w:pPr>
-        <w:ind w:left="2160" w:hanging="360"/>
-      </w:pPr>
-      <w:rPr>
-        <w:rFonts w:ascii="Wingdings" w:eastAsia="Times New Roman" w:hAnsi="Wingdings" w:cs="Arial" w:hint="default"/>
-      </w:rPr>
-    </w:lvl>
-    <w:lvl w:ilvl="3" w:tentative="1">
-      <w:start w:val="1"/>
-      <w:numFmt w:val="decimal"/>
-      <w:lvlText w:val="%4."/>
-      <w:lvlJc w:val="left"/>
-      <w:pPr>
-        <w:tabs>
-          <w:tab w:val="num" w:pos="2880"/>
-        </w:tabs>
-        <w:ind w:left="2880" w:hanging="360"/>
-      </w:pPr>
-    </w:lvl>
-    <w:lvl w:ilvl="4" w:tentative="1">
-      <w:start w:val="1"/>
-      <w:numFmt w:val="decimal"/>
-      <w:lvlText w:val="%5."/>
-      <w:lvlJc w:val="left"/>
-      <w:pPr>
-        <w:tabs>
-          <w:tab w:val="num" w:pos="3600"/>
-        </w:tabs>
-        <w:ind w:left="3600" w:hanging="360"/>
-      </w:pPr>
-    </w:lvl>
-    <w:lvl w:ilvl="5" w:tentative="1">
-      <w:start w:val="1"/>
-      <w:numFmt w:val="decimal"/>
-      <w:lvlText w:val="%6."/>
-      <w:lvlJc w:val="left"/>
-      <w:pPr>
-        <w:tabs>
-          <w:tab w:val="num" w:pos="4320"/>
-        </w:tabs>
-        <w:ind w:left="4320" w:hanging="360"/>
-      </w:pPr>
-    </w:lvl>
-    <w:lvl w:ilvl="6" w:tentative="1">
-      <w:start w:val="1"/>
-      <w:numFmt w:val="decimal"/>
-      <w:lvlText w:val="%7."/>
-      <w:lvlJc w:val="left"/>
-      <w:pPr>
-        <w:tabs>
-          <w:tab w:val="num" w:pos="5040"/>
-        </w:tabs>
-        <w:ind w:left="5040" w:hanging="360"/>
-      </w:pPr>
-    </w:lvl>
-    <w:lvl w:ilvl="7" w:tentative="1">
-      <w:start w:val="1"/>
-      <w:numFmt w:val="decimal"/>
-      <w:lvlText w:val="%8."/>
-      <w:lvlJc w:val="left"/>
-      <w:pPr>
-        <w:tabs>
-          <w:tab w:val="num" w:pos="5760"/>
-        </w:tabs>
-        <w:ind w:left="5760" w:hanging="360"/>
-      </w:pPr>
-    </w:lvl>
-    <w:lvl w:ilvl="8" w:tentative="1">
-      <w:start w:val="1"/>
-      <w:numFmt w:val="decimal"/>
-      <w:lvlText w:val="%9."/>
-      <w:lvlJc w:val="left"/>
-      <w:pPr>
-        <w:tabs>
-          <w:tab w:val="num" w:pos="6480"/>
-        </w:tabs>
-        <w:ind w:left="6480" w:hanging="360"/>
-      </w:pPr>
     </w:lvl>
   </w:abstractNum>
   <w:abstractNum w:abstractNumId="28" w15:restartNumberingAfterBreak="0">
@@ -29273,9 +30253,9 @@
     </w:lvl>
   </w:abstractNum>
   <w:abstractNum w:abstractNumId="30" w15:restartNumberingAfterBreak="0">
-    <w:nsid w:val="4E530202"/>
+    <w:nsid w:val="4B764531"/>
     <w:multiLevelType w:val="multilevel"/>
-    <w:tmpl w:val="8C82DEE0"/>
+    <w:tmpl w:val="711CDE58"/>
     <w:lvl w:ilvl="0">
       <w:start w:val="1"/>
       <w:numFmt w:val="decimal"/>
@@ -29288,29 +30268,28 @@
         <w:ind w:left="720" w:hanging="360"/>
       </w:pPr>
     </w:lvl>
-    <w:lvl w:ilvl="1" w:tentative="1">
-      <w:start w:val="1"/>
-      <w:numFmt w:val="decimal"/>
-      <w:lvlText w:val="%2."/>
-      <w:lvlJc w:val="left"/>
-      <w:pPr>
-        <w:tabs>
-          <w:tab w:val="num" w:pos="1440"/>
-        </w:tabs>
+    <w:lvl w:ilvl="1">
+      <w:numFmt w:val="bullet"/>
+      <w:lvlText w:val="-"/>
+      <w:lvlJc w:val="left"/>
+      <w:pPr>
         <w:ind w:left="1440" w:hanging="360"/>
       </w:pPr>
-    </w:lvl>
-    <w:lvl w:ilvl="2" w:tentative="1">
-      <w:start w:val="1"/>
-      <w:numFmt w:val="decimal"/>
-      <w:lvlText w:val="%3."/>
-      <w:lvlJc w:val="left"/>
-      <w:pPr>
-        <w:tabs>
-          <w:tab w:val="num" w:pos="2160"/>
-        </w:tabs>
+      <w:rPr>
+        <w:rFonts w:ascii="Arial" w:eastAsia="Times New Roman" w:hAnsi="Arial" w:cs="Arial" w:hint="default"/>
+      </w:rPr>
+    </w:lvl>
+    <w:lvl w:ilvl="2">
+      <w:start w:val="8"/>
+      <w:numFmt w:val="bullet"/>
+      <w:lvlText w:val=""/>
+      <w:lvlJc w:val="left"/>
+      <w:pPr>
         <w:ind w:left="2160" w:hanging="360"/>
       </w:pPr>
+      <w:rPr>
+        <w:rFonts w:ascii="Wingdings" w:eastAsia="Times New Roman" w:hAnsi="Wingdings" w:cs="Arial" w:hint="default"/>
+      </w:rPr>
     </w:lvl>
     <w:lvl w:ilvl="3" w:tentative="1">
       <w:start w:val="1"/>
@@ -29948,9 +30927,9 @@
     </w:lvl>
   </w:abstractNum>
   <w:abstractNum w:abstractNumId="36" w15:restartNumberingAfterBreak="0">
-    <w:nsid w:val="5F5C2824"/>
+    <w:nsid w:val="5FCF584B"/>
     <w:multiLevelType w:val="multilevel"/>
-    <w:tmpl w:val="62FCB248"/>
+    <w:tmpl w:val="711CDE58"/>
     <w:lvl w:ilvl="0">
       <w:start w:val="1"/>
       <w:numFmt w:val="decimal"/>
@@ -29963,6 +30942,342 @@
         <w:ind w:left="720" w:hanging="360"/>
       </w:pPr>
     </w:lvl>
+    <w:lvl w:ilvl="1">
+      <w:numFmt w:val="bullet"/>
+      <w:lvlText w:val="-"/>
+      <w:lvlJc w:val="left"/>
+      <w:pPr>
+        <w:ind w:left="1440" w:hanging="360"/>
+      </w:pPr>
+      <w:rPr>
+        <w:rFonts w:ascii="Arial" w:eastAsia="Times New Roman" w:hAnsi="Arial" w:cs="Arial" w:hint="default"/>
+      </w:rPr>
+    </w:lvl>
+    <w:lvl w:ilvl="2">
+      <w:start w:val="8"/>
+      <w:numFmt w:val="bullet"/>
+      <w:lvlText w:val=""/>
+      <w:lvlJc w:val="left"/>
+      <w:pPr>
+        <w:ind w:left="2160" w:hanging="360"/>
+      </w:pPr>
+      <w:rPr>
+        <w:rFonts w:ascii="Wingdings" w:eastAsia="Times New Roman" w:hAnsi="Wingdings" w:cs="Arial" w:hint="default"/>
+      </w:rPr>
+    </w:lvl>
+    <w:lvl w:ilvl="3" w:tentative="1">
+      <w:start w:val="1"/>
+      <w:numFmt w:val="decimal"/>
+      <w:lvlText w:val="%4."/>
+      <w:lvlJc w:val="left"/>
+      <w:pPr>
+        <w:tabs>
+          <w:tab w:val="num" w:pos="2880"/>
+        </w:tabs>
+        <w:ind w:left="2880" w:hanging="360"/>
+      </w:pPr>
+    </w:lvl>
+    <w:lvl w:ilvl="4" w:tentative="1">
+      <w:start w:val="1"/>
+      <w:numFmt w:val="decimal"/>
+      <w:lvlText w:val="%5."/>
+      <w:lvlJc w:val="left"/>
+      <w:pPr>
+        <w:tabs>
+          <w:tab w:val="num" w:pos="3600"/>
+        </w:tabs>
+        <w:ind w:left="3600" w:hanging="360"/>
+      </w:pPr>
+    </w:lvl>
+    <w:lvl w:ilvl="5" w:tentative="1">
+      <w:start w:val="1"/>
+      <w:numFmt w:val="decimal"/>
+      <w:lvlText w:val="%6."/>
+      <w:lvlJc w:val="left"/>
+      <w:pPr>
+        <w:tabs>
+          <w:tab w:val="num" w:pos="4320"/>
+        </w:tabs>
+        <w:ind w:left="4320" w:hanging="360"/>
+      </w:pPr>
+    </w:lvl>
+    <w:lvl w:ilvl="6" w:tentative="1">
+      <w:start w:val="1"/>
+      <w:numFmt w:val="decimal"/>
+      <w:lvlText w:val="%7."/>
+      <w:lvlJc w:val="left"/>
+      <w:pPr>
+        <w:tabs>
+          <w:tab w:val="num" w:pos="5040"/>
+        </w:tabs>
+        <w:ind w:left="5040" w:hanging="360"/>
+      </w:pPr>
+    </w:lvl>
+    <w:lvl w:ilvl="7" w:tentative="1">
+      <w:start w:val="1"/>
+      <w:numFmt w:val="decimal"/>
+      <w:lvlText w:val="%8."/>
+      <w:lvlJc w:val="left"/>
+      <w:pPr>
+        <w:tabs>
+          <w:tab w:val="num" w:pos="5760"/>
+        </w:tabs>
+        <w:ind w:left="5760" w:hanging="360"/>
+      </w:pPr>
+    </w:lvl>
+    <w:lvl w:ilvl="8" w:tentative="1">
+      <w:start w:val="1"/>
+      <w:numFmt w:val="decimal"/>
+      <w:lvlText w:val="%9."/>
+      <w:lvlJc w:val="left"/>
+      <w:pPr>
+        <w:tabs>
+          <w:tab w:val="num" w:pos="6480"/>
+        </w:tabs>
+        <w:ind w:left="6480" w:hanging="360"/>
+      </w:pPr>
+    </w:lvl>
+  </w:abstractNum>
+  <w:abstractNum w:abstractNumId="37" w15:restartNumberingAfterBreak="0">
+    <w:nsid w:val="6010033B"/>
+    <w:multiLevelType w:val="multilevel"/>
+    <w:tmpl w:val="BED8197A"/>
+    <w:lvl w:ilvl="0">
+      <w:start w:val="1"/>
+      <w:numFmt w:val="decimal"/>
+      <w:lvlText w:val="%1."/>
+      <w:lvlJc w:val="left"/>
+      <w:pPr>
+        <w:tabs>
+          <w:tab w:val="num" w:pos="720"/>
+        </w:tabs>
+        <w:ind w:left="720" w:hanging="360"/>
+      </w:pPr>
+    </w:lvl>
+    <w:lvl w:ilvl="1">
+      <w:numFmt w:val="bullet"/>
+      <w:lvlText w:val="-"/>
+      <w:lvlJc w:val="left"/>
+      <w:pPr>
+        <w:ind w:left="1440" w:hanging="360"/>
+      </w:pPr>
+      <w:rPr>
+        <w:rFonts w:ascii="Arial" w:eastAsia="Times New Roman" w:hAnsi="Arial" w:cs="Arial" w:hint="default"/>
+      </w:rPr>
+    </w:lvl>
+    <w:lvl w:ilvl="2" w:tentative="1">
+      <w:start w:val="1"/>
+      <w:numFmt w:val="decimal"/>
+      <w:lvlText w:val="%3."/>
+      <w:lvlJc w:val="left"/>
+      <w:pPr>
+        <w:tabs>
+          <w:tab w:val="num" w:pos="2160"/>
+        </w:tabs>
+        <w:ind w:left="2160" w:hanging="360"/>
+      </w:pPr>
+    </w:lvl>
+    <w:lvl w:ilvl="3" w:tentative="1">
+      <w:start w:val="1"/>
+      <w:numFmt w:val="decimal"/>
+      <w:lvlText w:val="%4."/>
+      <w:lvlJc w:val="left"/>
+      <w:pPr>
+        <w:tabs>
+          <w:tab w:val="num" w:pos="2880"/>
+        </w:tabs>
+        <w:ind w:left="2880" w:hanging="360"/>
+      </w:pPr>
+    </w:lvl>
+    <w:lvl w:ilvl="4" w:tentative="1">
+      <w:start w:val="1"/>
+      <w:numFmt w:val="decimal"/>
+      <w:lvlText w:val="%5."/>
+      <w:lvlJc w:val="left"/>
+      <w:pPr>
+        <w:tabs>
+          <w:tab w:val="num" w:pos="3600"/>
+        </w:tabs>
+        <w:ind w:left="3600" w:hanging="360"/>
+      </w:pPr>
+    </w:lvl>
+    <w:lvl w:ilvl="5" w:tentative="1">
+      <w:start w:val="1"/>
+      <w:numFmt w:val="decimal"/>
+      <w:lvlText w:val="%6."/>
+      <w:lvlJc w:val="left"/>
+      <w:pPr>
+        <w:tabs>
+          <w:tab w:val="num" w:pos="4320"/>
+        </w:tabs>
+        <w:ind w:left="4320" w:hanging="360"/>
+      </w:pPr>
+    </w:lvl>
+    <w:lvl w:ilvl="6" w:tentative="1">
+      <w:start w:val="1"/>
+      <w:numFmt w:val="decimal"/>
+      <w:lvlText w:val="%7."/>
+      <w:lvlJc w:val="left"/>
+      <w:pPr>
+        <w:tabs>
+          <w:tab w:val="num" w:pos="5040"/>
+        </w:tabs>
+        <w:ind w:left="5040" w:hanging="360"/>
+      </w:pPr>
+    </w:lvl>
+    <w:lvl w:ilvl="7" w:tentative="1">
+      <w:start w:val="1"/>
+      <w:numFmt w:val="decimal"/>
+      <w:lvlText w:val="%8."/>
+      <w:lvlJc w:val="left"/>
+      <w:pPr>
+        <w:tabs>
+          <w:tab w:val="num" w:pos="5760"/>
+        </w:tabs>
+        <w:ind w:left="5760" w:hanging="360"/>
+      </w:pPr>
+    </w:lvl>
+    <w:lvl w:ilvl="8" w:tentative="1">
+      <w:start w:val="1"/>
+      <w:numFmt w:val="decimal"/>
+      <w:lvlText w:val="%9."/>
+      <w:lvlJc w:val="left"/>
+      <w:pPr>
+        <w:tabs>
+          <w:tab w:val="num" w:pos="6480"/>
+        </w:tabs>
+        <w:ind w:left="6480" w:hanging="360"/>
+      </w:pPr>
+    </w:lvl>
+  </w:abstractNum>
+  <w:abstractNum w:abstractNumId="38" w15:restartNumberingAfterBreak="0">
+    <w:nsid w:val="62C44E7B"/>
+    <w:multiLevelType w:val="multilevel"/>
+    <w:tmpl w:val="711CDE58"/>
+    <w:lvl w:ilvl="0">
+      <w:start w:val="1"/>
+      <w:numFmt w:val="decimal"/>
+      <w:lvlText w:val="%1."/>
+      <w:lvlJc w:val="left"/>
+      <w:pPr>
+        <w:tabs>
+          <w:tab w:val="num" w:pos="720"/>
+        </w:tabs>
+        <w:ind w:left="720" w:hanging="360"/>
+      </w:pPr>
+    </w:lvl>
+    <w:lvl w:ilvl="1">
+      <w:numFmt w:val="bullet"/>
+      <w:lvlText w:val="-"/>
+      <w:lvlJc w:val="left"/>
+      <w:pPr>
+        <w:ind w:left="1440" w:hanging="360"/>
+      </w:pPr>
+      <w:rPr>
+        <w:rFonts w:ascii="Arial" w:eastAsia="Times New Roman" w:hAnsi="Arial" w:cs="Arial" w:hint="default"/>
+      </w:rPr>
+    </w:lvl>
+    <w:lvl w:ilvl="2">
+      <w:start w:val="8"/>
+      <w:numFmt w:val="bullet"/>
+      <w:lvlText w:val=""/>
+      <w:lvlJc w:val="left"/>
+      <w:pPr>
+        <w:ind w:left="2160" w:hanging="360"/>
+      </w:pPr>
+      <w:rPr>
+        <w:rFonts w:ascii="Wingdings" w:eastAsia="Times New Roman" w:hAnsi="Wingdings" w:cs="Arial" w:hint="default"/>
+      </w:rPr>
+    </w:lvl>
+    <w:lvl w:ilvl="3" w:tentative="1">
+      <w:start w:val="1"/>
+      <w:numFmt w:val="decimal"/>
+      <w:lvlText w:val="%4."/>
+      <w:lvlJc w:val="left"/>
+      <w:pPr>
+        <w:tabs>
+          <w:tab w:val="num" w:pos="2880"/>
+        </w:tabs>
+        <w:ind w:left="2880" w:hanging="360"/>
+      </w:pPr>
+    </w:lvl>
+    <w:lvl w:ilvl="4" w:tentative="1">
+      <w:start w:val="1"/>
+      <w:numFmt w:val="decimal"/>
+      <w:lvlText w:val="%5."/>
+      <w:lvlJc w:val="left"/>
+      <w:pPr>
+        <w:tabs>
+          <w:tab w:val="num" w:pos="3600"/>
+        </w:tabs>
+        <w:ind w:left="3600" w:hanging="360"/>
+      </w:pPr>
+    </w:lvl>
+    <w:lvl w:ilvl="5" w:tentative="1">
+      <w:start w:val="1"/>
+      <w:numFmt w:val="decimal"/>
+      <w:lvlText w:val="%6."/>
+      <w:lvlJc w:val="left"/>
+      <w:pPr>
+        <w:tabs>
+          <w:tab w:val="num" w:pos="4320"/>
+        </w:tabs>
+        <w:ind w:left="4320" w:hanging="360"/>
+      </w:pPr>
+    </w:lvl>
+    <w:lvl w:ilvl="6" w:tentative="1">
+      <w:start w:val="1"/>
+      <w:numFmt w:val="decimal"/>
+      <w:lvlText w:val="%7."/>
+      <w:lvlJc w:val="left"/>
+      <w:pPr>
+        <w:tabs>
+          <w:tab w:val="num" w:pos="5040"/>
+        </w:tabs>
+        <w:ind w:left="5040" w:hanging="360"/>
+      </w:pPr>
+    </w:lvl>
+    <w:lvl w:ilvl="7" w:tentative="1">
+      <w:start w:val="1"/>
+      <w:numFmt w:val="decimal"/>
+      <w:lvlText w:val="%8."/>
+      <w:lvlJc w:val="left"/>
+      <w:pPr>
+        <w:tabs>
+          <w:tab w:val="num" w:pos="5760"/>
+        </w:tabs>
+        <w:ind w:left="5760" w:hanging="360"/>
+      </w:pPr>
+    </w:lvl>
+    <w:lvl w:ilvl="8" w:tentative="1">
+      <w:start w:val="1"/>
+      <w:numFmt w:val="decimal"/>
+      <w:lvlText w:val="%9."/>
+      <w:lvlJc w:val="left"/>
+      <w:pPr>
+        <w:tabs>
+          <w:tab w:val="num" w:pos="6480"/>
+        </w:tabs>
+        <w:ind w:left="6480" w:hanging="360"/>
+      </w:pPr>
+    </w:lvl>
+  </w:abstractNum>
+  <w:abstractNum w:abstractNumId="39" w15:restartNumberingAfterBreak="0">
+    <w:nsid w:val="66273CA4"/>
+    <w:multiLevelType w:val="multilevel"/>
+    <w:tmpl w:val="8FC04610"/>
+    <w:lvl w:ilvl="0">
+      <w:start w:val="1"/>
+      <w:numFmt w:val="decimal"/>
+      <w:lvlText w:val="%1."/>
+      <w:lvlJc w:val="left"/>
+      <w:pPr>
+        <w:tabs>
+          <w:tab w:val="num" w:pos="720"/>
+        </w:tabs>
+        <w:ind w:left="720" w:hanging="360"/>
+      </w:pPr>
+    </w:lvl>
     <w:lvl w:ilvl="1" w:tentative="1">
       <w:start w:val="1"/>
       <w:numFmt w:val="decimal"/>
@@ -30060,10 +31375,123 @@
       </w:pPr>
     </w:lvl>
   </w:abstractNum>
-  <w:abstractNum w:abstractNumId="37" w15:restartNumberingAfterBreak="0">
-    <w:nsid w:val="5FCF584B"/>
+  <w:abstractNum w:abstractNumId="40" w15:restartNumberingAfterBreak="0">
+    <w:nsid w:val="663E1AC4"/>
     <w:multiLevelType w:val="multilevel"/>
-    <w:tmpl w:val="711CDE58"/>
+    <w:tmpl w:val="2B28E452"/>
+    <w:lvl w:ilvl="0">
+      <w:start w:val="1"/>
+      <w:numFmt w:val="decimal"/>
+      <w:lvlText w:val="%1."/>
+      <w:lvlJc w:val="left"/>
+      <w:pPr>
+        <w:ind w:left="720" w:firstLine="360"/>
+      </w:pPr>
+      <w:rPr>
+        <w:u w:val="none"/>
+      </w:rPr>
+    </w:lvl>
+    <w:lvl w:ilvl="1">
+      <w:start w:val="1"/>
+      <w:numFmt w:val="lowerLetter"/>
+      <w:lvlText w:val="%2."/>
+      <w:lvlJc w:val="left"/>
+      <w:pPr>
+        <w:ind w:left="1440" w:firstLine="1080"/>
+      </w:pPr>
+      <w:rPr>
+        <w:u w:val="none"/>
+      </w:rPr>
+    </w:lvl>
+    <w:lvl w:ilvl="2">
+      <w:start w:val="1"/>
+      <w:numFmt w:val="lowerRoman"/>
+      <w:lvlText w:val="%3."/>
+      <w:lvlJc w:val="right"/>
+      <w:pPr>
+        <w:ind w:left="2160" w:firstLine="1800"/>
+      </w:pPr>
+      <w:rPr>
+        <w:u w:val="none"/>
+      </w:rPr>
+    </w:lvl>
+    <w:lvl w:ilvl="3">
+      <w:start w:val="1"/>
+      <w:numFmt w:val="decimal"/>
+      <w:lvlText w:val="%4."/>
+      <w:lvlJc w:val="left"/>
+      <w:pPr>
+        <w:ind w:left="2880" w:firstLine="2520"/>
+      </w:pPr>
+      <w:rPr>
+        <w:u w:val="none"/>
+      </w:rPr>
+    </w:lvl>
+    <w:lvl w:ilvl="4">
+      <w:start w:val="1"/>
+      <w:numFmt w:val="lowerLetter"/>
+      <w:lvlText w:val="%5."/>
+      <w:lvlJc w:val="left"/>
+      <w:pPr>
+        <w:ind w:left="3600" w:firstLine="3240"/>
+      </w:pPr>
+      <w:rPr>
+        <w:u w:val="none"/>
+      </w:rPr>
+    </w:lvl>
+    <w:lvl w:ilvl="5">
+      <w:start w:val="1"/>
+      <w:numFmt w:val="lowerRoman"/>
+      <w:lvlText w:val="%6."/>
+      <w:lvlJc w:val="right"/>
+      <w:pPr>
+        <w:ind w:left="4320" w:firstLine="3960"/>
+      </w:pPr>
+      <w:rPr>
+        <w:u w:val="none"/>
+      </w:rPr>
+    </w:lvl>
+    <w:lvl w:ilvl="6">
+      <w:start w:val="1"/>
+      <w:numFmt w:val="decimal"/>
+      <w:lvlText w:val="%7."/>
+      <w:lvlJc w:val="left"/>
+      <w:pPr>
+        <w:ind w:left="5040" w:firstLine="4680"/>
+      </w:pPr>
+      <w:rPr>
+        <w:u w:val="none"/>
+      </w:rPr>
+    </w:lvl>
+    <w:lvl w:ilvl="7">
+      <w:start w:val="1"/>
+      <w:numFmt w:val="lowerLetter"/>
+      <w:lvlText w:val="%8."/>
+      <w:lvlJc w:val="left"/>
+      <w:pPr>
+        <w:ind w:left="5760" w:firstLine="5400"/>
+      </w:pPr>
+      <w:rPr>
+        <w:u w:val="none"/>
+      </w:rPr>
+    </w:lvl>
+    <w:lvl w:ilvl="8">
+      <w:start w:val="1"/>
+      <w:numFmt w:val="lowerRoman"/>
+      <w:lvlText w:val="%9."/>
+      <w:lvlJc w:val="right"/>
+      <w:pPr>
+        <w:ind w:left="6480" w:firstLine="6120"/>
+      </w:pPr>
+      <w:rPr>
+        <w:u w:val="none"/>
+      </w:rPr>
+    </w:lvl>
+  </w:abstractNum>
+  <w:abstractNum w:abstractNumId="41" w15:restartNumberingAfterBreak="0">
+    <w:nsid w:val="66CC7594"/>
+    <w:multiLevelType w:val="multilevel"/>
+    <w:tmpl w:val="8FC04610"/>
     <w:lvl w:ilvl="0">
       <w:start w:val="1"/>
       <w:numFmt w:val="decimal"/>
@@ -30076,6 +31504,119 @@
         <w:ind w:left="720" w:hanging="360"/>
       </w:pPr>
     </w:lvl>
+    <w:lvl w:ilvl="1" w:tentative="1">
+      <w:start w:val="1"/>
+      <w:numFmt w:val="decimal"/>
+      <w:lvlText w:val="%2."/>
+      <w:lvlJc w:val="left"/>
+      <w:pPr>
+        <w:tabs>
+          <w:tab w:val="num" w:pos="1440"/>
+        </w:tabs>
+        <w:ind w:left="1440" w:hanging="360"/>
+      </w:pPr>
+    </w:lvl>
+    <w:lvl w:ilvl="2" w:tentative="1">
+      <w:start w:val="1"/>
+      <w:numFmt w:val="decimal"/>
+      <w:lvlText w:val="%3."/>
+      <w:lvlJc w:val="left"/>
+      <w:pPr>
+        <w:tabs>
+          <w:tab w:val="num" w:pos="2160"/>
+        </w:tabs>
+        <w:ind w:left="2160" w:hanging="360"/>
+      </w:pPr>
+    </w:lvl>
+    <w:lvl w:ilvl="3" w:tentative="1">
+      <w:start w:val="1"/>
+      <w:numFmt w:val="decimal"/>
+      <w:lvlText w:val="%4."/>
+      <w:lvlJc w:val="left"/>
+      <w:pPr>
+        <w:tabs>
+          <w:tab w:val="num" w:pos="2880"/>
+        </w:tabs>
+        <w:ind w:left="2880" w:hanging="360"/>
+      </w:pPr>
+    </w:lvl>
+    <w:lvl w:ilvl="4" w:tentative="1">
+      <w:start w:val="1"/>
+      <w:numFmt w:val="decimal"/>
+      <w:lvlText w:val="%5."/>
+      <w:lvlJc w:val="left"/>
+      <w:pPr>
+        <w:tabs>
+          <w:tab w:val="num" w:pos="3600"/>
+        </w:tabs>
+        <w:ind w:left="3600" w:hanging="360"/>
+      </w:pPr>
+    </w:lvl>
+    <w:lvl w:ilvl="5" w:tentative="1">
+      <w:start w:val="1"/>
+      <w:numFmt w:val="decimal"/>
+      <w:lvlText w:val="%6."/>
+      <w:lvlJc w:val="left"/>
+      <w:pPr>
+        <w:tabs>
+          <w:tab w:val="num" w:pos="4320"/>
+        </w:tabs>
+        <w:ind w:left="4320" w:hanging="360"/>
+      </w:pPr>
+    </w:lvl>
+    <w:lvl w:ilvl="6" w:tentative="1">
+      <w:start w:val="1"/>
+      <w:numFmt w:val="decimal"/>
+      <w:lvlText w:val="%7."/>
+      <w:lvlJc w:val="left"/>
+      <w:pPr>
+        <w:tabs>
+          <w:tab w:val="num" w:pos="5040"/>
+        </w:tabs>
+        <w:ind w:left="5040" w:hanging="360"/>
+      </w:pPr>
+    </w:lvl>
+    <w:lvl w:ilvl="7" w:tentative="1">
+      <w:start w:val="1"/>
+      <w:numFmt w:val="decimal"/>
+      <w:lvlText w:val="%8."/>
+      <w:lvlJc w:val="left"/>
+      <w:pPr>
+        <w:tabs>
+          <w:tab w:val="num" w:pos="5760"/>
+        </w:tabs>
+        <w:ind w:left="5760" w:hanging="360"/>
+      </w:pPr>
+    </w:lvl>
+    <w:lvl w:ilvl="8" w:tentative="1">
+      <w:start w:val="1"/>
+      <w:numFmt w:val="decimal"/>
+      <w:lvlText w:val="%9."/>
+      <w:lvlJc w:val="left"/>
+      <w:pPr>
+        <w:tabs>
+          <w:tab w:val="num" w:pos="6480"/>
+        </w:tabs>
+        <w:ind w:left="6480" w:hanging="360"/>
+      </w:pPr>
+    </w:lvl>
+  </w:abstractNum>
+  <w:abstractNum w:abstractNumId="42" w15:restartNumberingAfterBreak="0">
+    <w:nsid w:val="67520022"/>
+    <w:multiLevelType w:val="multilevel"/>
+    <w:tmpl w:val="711CDE58"/>
+    <w:lvl w:ilvl="0">
+      <w:start w:val="1"/>
+      <w:numFmt w:val="decimal"/>
+      <w:lvlText w:val="%1."/>
+      <w:lvlJc w:val="left"/>
+      <w:pPr>
+        <w:tabs>
+          <w:tab w:val="num" w:pos="720"/>
+        </w:tabs>
+        <w:ind w:left="720" w:hanging="360"/>
+      </w:pPr>
+    </w:lvl>
     <w:lvl w:ilvl="1">
       <w:numFmt w:val="bullet"/>
       <w:lvlText w:val="-"/>
@@ -30172,10 +31713,10 @@
       </w:pPr>
     </w:lvl>
   </w:abstractNum>
-  <w:abstractNum w:abstractNumId="38" w15:restartNumberingAfterBreak="0">
-    <w:nsid w:val="6010033B"/>
+  <w:abstractNum w:abstractNumId="43" w15:restartNumberingAfterBreak="0">
+    <w:nsid w:val="719063CA"/>
     <w:multiLevelType w:val="multilevel"/>
-    <w:tmpl w:val="BED8197A"/>
+    <w:tmpl w:val="711CDE58"/>
     <w:lvl w:ilvl="0">
       <w:start w:val="1"/>
       <w:numFmt w:val="decimal"/>
@@ -30199,6 +31740,119 @@
         <w:rFonts w:ascii="Arial" w:eastAsia="Times New Roman" w:hAnsi="Arial" w:cs="Arial" w:hint="default"/>
       </w:rPr>
     </w:lvl>
+    <w:lvl w:ilvl="2">
+      <w:start w:val="8"/>
+      <w:numFmt w:val="bullet"/>
+      <w:lvlText w:val=""/>
+      <w:lvlJc w:val="left"/>
+      <w:pPr>
+        <w:ind w:left="2160" w:hanging="360"/>
+      </w:pPr>
+      <w:rPr>
+        <w:rFonts w:ascii="Wingdings" w:eastAsia="Times New Roman" w:hAnsi="Wingdings" w:cs="Arial" w:hint="default"/>
+      </w:rPr>
+    </w:lvl>
+    <w:lvl w:ilvl="3" w:tentative="1">
+      <w:start w:val="1"/>
+      <w:numFmt w:val="decimal"/>
+      <w:lvlText w:val="%4."/>
+      <w:lvlJc w:val="left"/>
+      <w:pPr>
+        <w:tabs>
+          <w:tab w:val="num" w:pos="2880"/>
+        </w:tabs>
+        <w:ind w:left="2880" w:hanging="360"/>
+      </w:pPr>
+    </w:lvl>
+    <w:lvl w:ilvl="4" w:tentative="1">
+      <w:start w:val="1"/>
+      <w:numFmt w:val="decimal"/>
+      <w:lvlText w:val="%5."/>
+      <w:lvlJc w:val="left"/>
+      <w:pPr>
+        <w:tabs>
+          <w:tab w:val="num" w:pos="3600"/>
+        </w:tabs>
+        <w:ind w:left="3600" w:hanging="360"/>
+      </w:pPr>
+    </w:lvl>
+    <w:lvl w:ilvl="5" w:tentative="1">
+      <w:start w:val="1"/>
+      <w:numFmt w:val="decimal"/>
+      <w:lvlText w:val="%6."/>
+      <w:lvlJc w:val="left"/>
+      <w:pPr>
+        <w:tabs>
+          <w:tab w:val="num" w:pos="4320"/>
+        </w:tabs>
+        <w:ind w:left="4320" w:hanging="360"/>
+      </w:pPr>
+    </w:lvl>
+    <w:lvl w:ilvl="6" w:tentative="1">
+      <w:start w:val="1"/>
+      <w:numFmt w:val="decimal"/>
+      <w:lvlText w:val="%7."/>
+      <w:lvlJc w:val="left"/>
+      <w:pPr>
+        <w:tabs>
+          <w:tab w:val="num" w:pos="5040"/>
+        </w:tabs>
+        <w:ind w:left="5040" w:hanging="360"/>
+      </w:pPr>
+    </w:lvl>
+    <w:lvl w:ilvl="7" w:tentative="1">
+      <w:start w:val="1"/>
+      <w:numFmt w:val="decimal"/>
+      <w:lvlText w:val="%8."/>
+      <w:lvlJc w:val="left"/>
+      <w:pPr>
+        <w:tabs>
+          <w:tab w:val="num" w:pos="5760"/>
+        </w:tabs>
+        <w:ind w:left="5760" w:hanging="360"/>
+      </w:pPr>
+    </w:lvl>
+    <w:lvl w:ilvl="8" w:tentative="1">
+      <w:start w:val="1"/>
+      <w:numFmt w:val="decimal"/>
+      <w:lvlText w:val="%9."/>
+      <w:lvlJc w:val="left"/>
+      <w:pPr>
+        <w:tabs>
+          <w:tab w:val="num" w:pos="6480"/>
+        </w:tabs>
+        <w:ind w:left="6480" w:hanging="360"/>
+      </w:pPr>
+    </w:lvl>
+  </w:abstractNum>
+  <w:abstractNum w:abstractNumId="44" w15:restartNumberingAfterBreak="0">
+    <w:nsid w:val="7C742F9F"/>
+    <w:multiLevelType w:val="multilevel"/>
+    <w:tmpl w:val="8FC04610"/>
+    <w:lvl w:ilvl="0">
+      <w:start w:val="1"/>
+      <w:numFmt w:val="decimal"/>
+      <w:lvlText w:val="%1."/>
+      <w:lvlJc w:val="left"/>
+      <w:pPr>
+        <w:tabs>
+          <w:tab w:val="num" w:pos="720"/>
+        </w:tabs>
+        <w:ind w:left="720" w:hanging="360"/>
+      </w:pPr>
+    </w:lvl>
+    <w:lvl w:ilvl="1" w:tentative="1">
+      <w:start w:val="1"/>
+      <w:numFmt w:val="decimal"/>
+      <w:lvlText w:val="%2."/>
+      <w:lvlJc w:val="left"/>
+      <w:pPr>
+        <w:tabs>
+          <w:tab w:val="num" w:pos="1440"/>
+        </w:tabs>
+        <w:ind w:left="1440" w:hanging="360"/>
+      </w:pPr>
+    </w:lvl>
     <w:lvl w:ilvl="2" w:tentative="1">
       <w:start w:val="1"/>
       <w:numFmt w:val="decimal"/>
@@ -30284,795 +31938,7 @@
       </w:pPr>
     </w:lvl>
   </w:abstractNum>
-  <w:abstractNum w:abstractNumId="39" w15:restartNumberingAfterBreak="0">
-    <w:nsid w:val="62C44E7B"/>
-    <w:multiLevelType w:val="multilevel"/>
-    <w:tmpl w:val="711CDE58"/>
-    <w:lvl w:ilvl="0">
-      <w:start w:val="1"/>
-      <w:numFmt w:val="decimal"/>
-      <w:lvlText w:val="%1."/>
-      <w:lvlJc w:val="left"/>
-      <w:pPr>
-        <w:tabs>
-          <w:tab w:val="num" w:pos="720"/>
-        </w:tabs>
-        <w:ind w:left="720" w:hanging="360"/>
-      </w:pPr>
-    </w:lvl>
-    <w:lvl w:ilvl="1">
-      <w:numFmt w:val="bullet"/>
-      <w:lvlText w:val="-"/>
-      <w:lvlJc w:val="left"/>
-      <w:pPr>
-        <w:ind w:left="1440" w:hanging="360"/>
-      </w:pPr>
-      <w:rPr>
-        <w:rFonts w:ascii="Arial" w:eastAsia="Times New Roman" w:hAnsi="Arial" w:cs="Arial" w:hint="default"/>
-      </w:rPr>
-    </w:lvl>
-    <w:lvl w:ilvl="2">
-      <w:start w:val="8"/>
-      <w:numFmt w:val="bullet"/>
-      <w:lvlText w:val=""/>
-      <w:lvlJc w:val="left"/>
-      <w:pPr>
-        <w:ind w:left="2160" w:hanging="360"/>
-      </w:pPr>
-      <w:rPr>
-        <w:rFonts w:ascii="Wingdings" w:eastAsia="Times New Roman" w:hAnsi="Wingdings" w:cs="Arial" w:hint="default"/>
-      </w:rPr>
-    </w:lvl>
-    <w:lvl w:ilvl="3" w:tentative="1">
-      <w:start w:val="1"/>
-      <w:numFmt w:val="decimal"/>
-      <w:lvlText w:val="%4."/>
-      <w:lvlJc w:val="left"/>
-      <w:pPr>
-        <w:tabs>
-          <w:tab w:val="num" w:pos="2880"/>
-        </w:tabs>
-        <w:ind w:left="2880" w:hanging="360"/>
-      </w:pPr>
-    </w:lvl>
-    <w:lvl w:ilvl="4" w:tentative="1">
-      <w:start w:val="1"/>
-      <w:numFmt w:val="decimal"/>
-      <w:lvlText w:val="%5."/>
-      <w:lvlJc w:val="left"/>
-      <w:pPr>
-        <w:tabs>
-          <w:tab w:val="num" w:pos="3600"/>
-        </w:tabs>
-        <w:ind w:left="3600" w:hanging="360"/>
-      </w:pPr>
-    </w:lvl>
-    <w:lvl w:ilvl="5" w:tentative="1">
-      <w:start w:val="1"/>
-      <w:numFmt w:val="decimal"/>
-      <w:lvlText w:val="%6."/>
-      <w:lvlJc w:val="left"/>
-      <w:pPr>
-        <w:tabs>
-          <w:tab w:val="num" w:pos="4320"/>
-        </w:tabs>
-        <w:ind w:left="4320" w:hanging="360"/>
-      </w:pPr>
-    </w:lvl>
-    <w:lvl w:ilvl="6" w:tentative="1">
-      <w:start w:val="1"/>
-      <w:numFmt w:val="decimal"/>
-      <w:lvlText w:val="%7."/>
-      <w:lvlJc w:val="left"/>
-      <w:pPr>
-        <w:tabs>
-          <w:tab w:val="num" w:pos="5040"/>
-        </w:tabs>
-        <w:ind w:left="5040" w:hanging="360"/>
-      </w:pPr>
-    </w:lvl>
-    <w:lvl w:ilvl="7" w:tentative="1">
-      <w:start w:val="1"/>
-      <w:numFmt w:val="decimal"/>
-      <w:lvlText w:val="%8."/>
-      <w:lvlJc w:val="left"/>
-      <w:pPr>
-        <w:tabs>
-          <w:tab w:val="num" w:pos="5760"/>
-        </w:tabs>
-        <w:ind w:left="5760" w:hanging="360"/>
-      </w:pPr>
-    </w:lvl>
-    <w:lvl w:ilvl="8" w:tentative="1">
-      <w:start w:val="1"/>
-      <w:numFmt w:val="decimal"/>
-      <w:lvlText w:val="%9."/>
-      <w:lvlJc w:val="left"/>
-      <w:pPr>
-        <w:tabs>
-          <w:tab w:val="num" w:pos="6480"/>
-        </w:tabs>
-        <w:ind w:left="6480" w:hanging="360"/>
-      </w:pPr>
-    </w:lvl>
-  </w:abstractNum>
-  <w:abstractNum w:abstractNumId="40" w15:restartNumberingAfterBreak="0">
-    <w:nsid w:val="66273CA4"/>
-    <w:multiLevelType w:val="multilevel"/>
-    <w:tmpl w:val="8FC04610"/>
-    <w:lvl w:ilvl="0">
-      <w:start w:val="1"/>
-      <w:numFmt w:val="decimal"/>
-      <w:lvlText w:val="%1."/>
-      <w:lvlJc w:val="left"/>
-      <w:pPr>
-        <w:tabs>
-          <w:tab w:val="num" w:pos="720"/>
-        </w:tabs>
-        <w:ind w:left="720" w:hanging="360"/>
-      </w:pPr>
-    </w:lvl>
-    <w:lvl w:ilvl="1" w:tentative="1">
-      <w:start w:val="1"/>
-      <w:numFmt w:val="decimal"/>
-      <w:lvlText w:val="%2."/>
-      <w:lvlJc w:val="left"/>
-      <w:pPr>
-        <w:tabs>
-          <w:tab w:val="num" w:pos="1440"/>
-        </w:tabs>
-        <w:ind w:left="1440" w:hanging="360"/>
-      </w:pPr>
-    </w:lvl>
-    <w:lvl w:ilvl="2" w:tentative="1">
-      <w:start w:val="1"/>
-      <w:numFmt w:val="decimal"/>
-      <w:lvlText w:val="%3."/>
-      <w:lvlJc w:val="left"/>
-      <w:pPr>
-        <w:tabs>
-          <w:tab w:val="num" w:pos="2160"/>
-        </w:tabs>
-        <w:ind w:left="2160" w:hanging="360"/>
-      </w:pPr>
-    </w:lvl>
-    <w:lvl w:ilvl="3" w:tentative="1">
-      <w:start w:val="1"/>
-      <w:numFmt w:val="decimal"/>
-      <w:lvlText w:val="%4."/>
-      <w:lvlJc w:val="left"/>
-      <w:pPr>
-        <w:tabs>
-          <w:tab w:val="num" w:pos="2880"/>
-        </w:tabs>
-        <w:ind w:left="2880" w:hanging="360"/>
-      </w:pPr>
-    </w:lvl>
-    <w:lvl w:ilvl="4" w:tentative="1">
-      <w:start w:val="1"/>
-      <w:numFmt w:val="decimal"/>
-      <w:lvlText w:val="%5."/>
-      <w:lvlJc w:val="left"/>
-      <w:pPr>
-        <w:tabs>
-          <w:tab w:val="num" w:pos="3600"/>
-        </w:tabs>
-        <w:ind w:left="3600" w:hanging="360"/>
-      </w:pPr>
-    </w:lvl>
-    <w:lvl w:ilvl="5" w:tentative="1">
-      <w:start w:val="1"/>
-      <w:numFmt w:val="decimal"/>
-      <w:lvlText w:val="%6."/>
-      <w:lvlJc w:val="left"/>
-      <w:pPr>
-        <w:tabs>
-          <w:tab w:val="num" w:pos="4320"/>
-        </w:tabs>
-        <w:ind w:left="4320" w:hanging="360"/>
-      </w:pPr>
-    </w:lvl>
-    <w:lvl w:ilvl="6" w:tentative="1">
-      <w:start w:val="1"/>
-      <w:numFmt w:val="decimal"/>
-      <w:lvlText w:val="%7."/>
-      <w:lvlJc w:val="left"/>
-      <w:pPr>
-        <w:tabs>
-          <w:tab w:val="num" w:pos="5040"/>
-        </w:tabs>
-        <w:ind w:left="5040" w:hanging="360"/>
-      </w:pPr>
-    </w:lvl>
-    <w:lvl w:ilvl="7" w:tentative="1">
-      <w:start w:val="1"/>
-      <w:numFmt w:val="decimal"/>
-      <w:lvlText w:val="%8."/>
-      <w:lvlJc w:val="left"/>
-      <w:pPr>
-        <w:tabs>
-          <w:tab w:val="num" w:pos="5760"/>
-        </w:tabs>
-        <w:ind w:left="5760" w:hanging="360"/>
-      </w:pPr>
-    </w:lvl>
-    <w:lvl w:ilvl="8" w:tentative="1">
-      <w:start w:val="1"/>
-      <w:numFmt w:val="decimal"/>
-      <w:lvlText w:val="%9."/>
-      <w:lvlJc w:val="left"/>
-      <w:pPr>
-        <w:tabs>
-          <w:tab w:val="num" w:pos="6480"/>
-        </w:tabs>
-        <w:ind w:left="6480" w:hanging="360"/>
-      </w:pPr>
-    </w:lvl>
-  </w:abstractNum>
-  <w:abstractNum w:abstractNumId="41" w15:restartNumberingAfterBreak="0">
-    <w:nsid w:val="663E1AC4"/>
-    <w:multiLevelType w:val="multilevel"/>
-    <w:tmpl w:val="2B28E452"/>
-    <w:lvl w:ilvl="0">
-      <w:start w:val="1"/>
-      <w:numFmt w:val="decimal"/>
-      <w:lvlText w:val="%1."/>
-      <w:lvlJc w:val="left"/>
-      <w:pPr>
-        <w:ind w:left="720" w:firstLine="360"/>
-      </w:pPr>
-      <w:rPr>
-        <w:u w:val="none"/>
-      </w:rPr>
-    </w:lvl>
-    <w:lvl w:ilvl="1">
-      <w:start w:val="1"/>
-      <w:numFmt w:val="lowerLetter"/>
-      <w:lvlText w:val="%2."/>
-      <w:lvlJc w:val="left"/>
-      <w:pPr>
-        <w:ind w:left="1440" w:firstLine="1080"/>
-      </w:pPr>
-      <w:rPr>
-        <w:u w:val="none"/>
-      </w:rPr>
-    </w:lvl>
-    <w:lvl w:ilvl="2">
-      <w:start w:val="1"/>
-      <w:numFmt w:val="lowerRoman"/>
-      <w:lvlText w:val="%3."/>
-      <w:lvlJc w:val="right"/>
-      <w:pPr>
-        <w:ind w:left="2160" w:firstLine="1800"/>
-      </w:pPr>
-      <w:rPr>
-        <w:u w:val="none"/>
-      </w:rPr>
-    </w:lvl>
-    <w:lvl w:ilvl="3">
-      <w:start w:val="1"/>
-      <w:numFmt w:val="decimal"/>
-      <w:lvlText w:val="%4."/>
-      <w:lvlJc w:val="left"/>
-      <w:pPr>
-        <w:ind w:left="2880" w:firstLine="2520"/>
-      </w:pPr>
-      <w:rPr>
-        <w:u w:val="none"/>
-      </w:rPr>
-    </w:lvl>
-    <w:lvl w:ilvl="4">
-      <w:start w:val="1"/>
-      <w:numFmt w:val="lowerLetter"/>
-      <w:lvlText w:val="%5."/>
-      <w:lvlJc w:val="left"/>
-      <w:pPr>
-        <w:ind w:left="3600" w:firstLine="3240"/>
-      </w:pPr>
-      <w:rPr>
-        <w:u w:val="none"/>
-      </w:rPr>
-    </w:lvl>
-    <w:lvl w:ilvl="5">
-      <w:start w:val="1"/>
-      <w:numFmt w:val="lowerRoman"/>
-      <w:lvlText w:val="%6."/>
-      <w:lvlJc w:val="right"/>
-      <w:pPr>
-        <w:ind w:left="4320" w:firstLine="3960"/>
-      </w:pPr>
-      <w:rPr>
-        <w:u w:val="none"/>
-      </w:rPr>
-    </w:lvl>
-    <w:lvl w:ilvl="6">
-      <w:start w:val="1"/>
-      <w:numFmt w:val="decimal"/>
-      <w:lvlText w:val="%7."/>
-      <w:lvlJc w:val="left"/>
-      <w:pPr>
-        <w:ind w:left="5040" w:firstLine="4680"/>
-      </w:pPr>
-      <w:rPr>
-        <w:u w:val="none"/>
-      </w:rPr>
-    </w:lvl>
-    <w:lvl w:ilvl="7">
-      <w:start w:val="1"/>
-      <w:numFmt w:val="lowerLetter"/>
-      <w:lvlText w:val="%8."/>
-      <w:lvlJc w:val="left"/>
-      <w:pPr>
-        <w:ind w:left="5760" w:firstLine="5400"/>
-      </w:pPr>
-      <w:rPr>
-        <w:u w:val="none"/>
-      </w:rPr>
-    </w:lvl>
-    <w:lvl w:ilvl="8">
-      <w:start w:val="1"/>
-      <w:numFmt w:val="lowerRoman"/>
-      <w:lvlText w:val="%9."/>
-      <w:lvlJc w:val="right"/>
-      <w:pPr>
-        <w:ind w:left="6480" w:firstLine="6120"/>
-      </w:pPr>
-      <w:rPr>
-        <w:u w:val="none"/>
-      </w:rPr>
-    </w:lvl>
-  </w:abstractNum>
-  <w:abstractNum w:abstractNumId="42" w15:restartNumberingAfterBreak="0">
-    <w:nsid w:val="66CC7594"/>
-    <w:multiLevelType w:val="multilevel"/>
-    <w:tmpl w:val="8FC04610"/>
-    <w:lvl w:ilvl="0">
-      <w:start w:val="1"/>
-      <w:numFmt w:val="decimal"/>
-      <w:lvlText w:val="%1."/>
-      <w:lvlJc w:val="left"/>
-      <w:pPr>
-        <w:tabs>
-          <w:tab w:val="num" w:pos="720"/>
-        </w:tabs>
-        <w:ind w:left="720" w:hanging="360"/>
-      </w:pPr>
-    </w:lvl>
-    <w:lvl w:ilvl="1" w:tentative="1">
-      <w:start w:val="1"/>
-      <w:numFmt w:val="decimal"/>
-      <w:lvlText w:val="%2."/>
-      <w:lvlJc w:val="left"/>
-      <w:pPr>
-        <w:tabs>
-          <w:tab w:val="num" w:pos="1440"/>
-        </w:tabs>
-        <w:ind w:left="1440" w:hanging="360"/>
-      </w:pPr>
-    </w:lvl>
-    <w:lvl w:ilvl="2" w:tentative="1">
-      <w:start w:val="1"/>
-      <w:numFmt w:val="decimal"/>
-      <w:lvlText w:val="%3."/>
-      <w:lvlJc w:val="left"/>
-      <w:pPr>
-        <w:tabs>
-          <w:tab w:val="num" w:pos="2160"/>
-        </w:tabs>
-        <w:ind w:left="2160" w:hanging="360"/>
-      </w:pPr>
-    </w:lvl>
-    <w:lvl w:ilvl="3" w:tentative="1">
-      <w:start w:val="1"/>
-      <w:numFmt w:val="decimal"/>
-      <w:lvlText w:val="%4."/>
-      <w:lvlJc w:val="left"/>
-      <w:pPr>
-        <w:tabs>
-          <w:tab w:val="num" w:pos="2880"/>
-        </w:tabs>
-        <w:ind w:left="2880" w:hanging="360"/>
-      </w:pPr>
-    </w:lvl>
-    <w:lvl w:ilvl="4" w:tentative="1">
-      <w:start w:val="1"/>
-      <w:numFmt w:val="decimal"/>
-      <w:lvlText w:val="%5."/>
-      <w:lvlJc w:val="left"/>
-      <w:pPr>
-        <w:tabs>
-          <w:tab w:val="num" w:pos="3600"/>
-        </w:tabs>
-        <w:ind w:left="3600" w:hanging="360"/>
-      </w:pPr>
-    </w:lvl>
-    <w:lvl w:ilvl="5" w:tentative="1">
-      <w:start w:val="1"/>
-      <w:numFmt w:val="decimal"/>
-      <w:lvlText w:val="%6."/>
-      <w:lvlJc w:val="left"/>
-      <w:pPr>
-        <w:tabs>
-          <w:tab w:val="num" w:pos="4320"/>
-        </w:tabs>
-        <w:ind w:left="4320" w:hanging="360"/>
-      </w:pPr>
-    </w:lvl>
-    <w:lvl w:ilvl="6" w:tentative="1">
-      <w:start w:val="1"/>
-      <w:numFmt w:val="decimal"/>
-      <w:lvlText w:val="%7."/>
-      <w:lvlJc w:val="left"/>
-      <w:pPr>
-        <w:tabs>
-          <w:tab w:val="num" w:pos="5040"/>
-        </w:tabs>
-        <w:ind w:left="5040" w:hanging="360"/>
-      </w:pPr>
-    </w:lvl>
-    <w:lvl w:ilvl="7" w:tentative="1">
-      <w:start w:val="1"/>
-      <w:numFmt w:val="decimal"/>
-      <w:lvlText w:val="%8."/>
-      <w:lvlJc w:val="left"/>
-      <w:pPr>
-        <w:tabs>
-          <w:tab w:val="num" w:pos="5760"/>
-        </w:tabs>
-        <w:ind w:left="5760" w:hanging="360"/>
-      </w:pPr>
-    </w:lvl>
-    <w:lvl w:ilvl="8" w:tentative="1">
-      <w:start w:val="1"/>
-      <w:numFmt w:val="decimal"/>
-      <w:lvlText w:val="%9."/>
-      <w:lvlJc w:val="left"/>
-      <w:pPr>
-        <w:tabs>
-          <w:tab w:val="num" w:pos="6480"/>
-        </w:tabs>
-        <w:ind w:left="6480" w:hanging="360"/>
-      </w:pPr>
-    </w:lvl>
-  </w:abstractNum>
-  <w:abstractNum w:abstractNumId="43" w15:restartNumberingAfterBreak="0">
-    <w:nsid w:val="67520022"/>
-    <w:multiLevelType w:val="multilevel"/>
-    <w:tmpl w:val="711CDE58"/>
-    <w:lvl w:ilvl="0">
-      <w:start w:val="1"/>
-      <w:numFmt w:val="decimal"/>
-      <w:lvlText w:val="%1."/>
-      <w:lvlJc w:val="left"/>
-      <w:pPr>
-        <w:tabs>
-          <w:tab w:val="num" w:pos="720"/>
-        </w:tabs>
-        <w:ind w:left="720" w:hanging="360"/>
-      </w:pPr>
-    </w:lvl>
-    <w:lvl w:ilvl="1">
-      <w:numFmt w:val="bullet"/>
-      <w:lvlText w:val="-"/>
-      <w:lvlJc w:val="left"/>
-      <w:pPr>
-        <w:ind w:left="1440" w:hanging="360"/>
-      </w:pPr>
-      <w:rPr>
-        <w:rFonts w:ascii="Arial" w:eastAsia="Times New Roman" w:hAnsi="Arial" w:cs="Arial" w:hint="default"/>
-      </w:rPr>
-    </w:lvl>
-    <w:lvl w:ilvl="2">
-      <w:start w:val="8"/>
-      <w:numFmt w:val="bullet"/>
-      <w:lvlText w:val=""/>
-      <w:lvlJc w:val="left"/>
-      <w:pPr>
-        <w:ind w:left="2160" w:hanging="360"/>
-      </w:pPr>
-      <w:rPr>
-        <w:rFonts w:ascii="Wingdings" w:eastAsia="Times New Roman" w:hAnsi="Wingdings" w:cs="Arial" w:hint="default"/>
-      </w:rPr>
-    </w:lvl>
-    <w:lvl w:ilvl="3" w:tentative="1">
-      <w:start w:val="1"/>
-      <w:numFmt w:val="decimal"/>
-      <w:lvlText w:val="%4."/>
-      <w:lvlJc w:val="left"/>
-      <w:pPr>
-        <w:tabs>
-          <w:tab w:val="num" w:pos="2880"/>
-        </w:tabs>
-        <w:ind w:left="2880" w:hanging="360"/>
-      </w:pPr>
-    </w:lvl>
-    <w:lvl w:ilvl="4" w:tentative="1">
-      <w:start w:val="1"/>
-      <w:numFmt w:val="decimal"/>
-      <w:lvlText w:val="%5."/>
-      <w:lvlJc w:val="left"/>
-      <w:pPr>
-        <w:tabs>
-          <w:tab w:val="num" w:pos="3600"/>
-        </w:tabs>
-        <w:ind w:left="3600" w:hanging="360"/>
-      </w:pPr>
-    </w:lvl>
-    <w:lvl w:ilvl="5" w:tentative="1">
-      <w:start w:val="1"/>
-      <w:numFmt w:val="decimal"/>
-      <w:lvlText w:val="%6."/>
-      <w:lvlJc w:val="left"/>
-      <w:pPr>
-        <w:tabs>
-          <w:tab w:val="num" w:pos="4320"/>
-        </w:tabs>
-        <w:ind w:left="4320" w:hanging="360"/>
-      </w:pPr>
-    </w:lvl>
-    <w:lvl w:ilvl="6" w:tentative="1">
-      <w:start w:val="1"/>
-      <w:numFmt w:val="decimal"/>
-      <w:lvlText w:val="%7."/>
-      <w:lvlJc w:val="left"/>
-      <w:pPr>
-        <w:tabs>
-          <w:tab w:val="num" w:pos="5040"/>
-        </w:tabs>
-        <w:ind w:left="5040" w:hanging="360"/>
-      </w:pPr>
-    </w:lvl>
-    <w:lvl w:ilvl="7" w:tentative="1">
-      <w:start w:val="1"/>
-      <w:numFmt w:val="decimal"/>
-      <w:lvlText w:val="%8."/>
-      <w:lvlJc w:val="left"/>
-      <w:pPr>
-        <w:tabs>
-          <w:tab w:val="num" w:pos="5760"/>
-        </w:tabs>
-        <w:ind w:left="5760" w:hanging="360"/>
-      </w:pPr>
-    </w:lvl>
-    <w:lvl w:ilvl="8" w:tentative="1">
-      <w:start w:val="1"/>
-      <w:numFmt w:val="decimal"/>
-      <w:lvlText w:val="%9."/>
-      <w:lvlJc w:val="left"/>
-      <w:pPr>
-        <w:tabs>
-          <w:tab w:val="num" w:pos="6480"/>
-        </w:tabs>
-        <w:ind w:left="6480" w:hanging="360"/>
-      </w:pPr>
-    </w:lvl>
-  </w:abstractNum>
-  <w:abstractNum w:abstractNumId="44" w15:restartNumberingAfterBreak="0">
-    <w:nsid w:val="719063CA"/>
-    <w:multiLevelType w:val="multilevel"/>
-    <w:tmpl w:val="711CDE58"/>
-    <w:lvl w:ilvl="0">
-      <w:start w:val="1"/>
-      <w:numFmt w:val="decimal"/>
-      <w:lvlText w:val="%1."/>
-      <w:lvlJc w:val="left"/>
-      <w:pPr>
-        <w:tabs>
-          <w:tab w:val="num" w:pos="720"/>
-        </w:tabs>
-        <w:ind w:left="720" w:hanging="360"/>
-      </w:pPr>
-    </w:lvl>
-    <w:lvl w:ilvl="1">
-      <w:numFmt w:val="bullet"/>
-      <w:lvlText w:val="-"/>
-      <w:lvlJc w:val="left"/>
-      <w:pPr>
-        <w:ind w:left="1440" w:hanging="360"/>
-      </w:pPr>
-      <w:rPr>
-        <w:rFonts w:ascii="Arial" w:eastAsia="Times New Roman" w:hAnsi="Arial" w:cs="Arial" w:hint="default"/>
-      </w:rPr>
-    </w:lvl>
-    <w:lvl w:ilvl="2">
-      <w:start w:val="8"/>
-      <w:numFmt w:val="bullet"/>
-      <w:lvlText w:val=""/>
-      <w:lvlJc w:val="left"/>
-      <w:pPr>
-        <w:ind w:left="2160" w:hanging="360"/>
-      </w:pPr>
-      <w:rPr>
-        <w:rFonts w:ascii="Wingdings" w:eastAsia="Times New Roman" w:hAnsi="Wingdings" w:cs="Arial" w:hint="default"/>
-      </w:rPr>
-    </w:lvl>
-    <w:lvl w:ilvl="3" w:tentative="1">
-      <w:start w:val="1"/>
-      <w:numFmt w:val="decimal"/>
-      <w:lvlText w:val="%4."/>
-      <w:lvlJc w:val="left"/>
-      <w:pPr>
-        <w:tabs>
-          <w:tab w:val="num" w:pos="2880"/>
-        </w:tabs>
-        <w:ind w:left="2880" w:hanging="360"/>
-      </w:pPr>
-    </w:lvl>
-    <w:lvl w:ilvl="4" w:tentative="1">
-      <w:start w:val="1"/>
-      <w:numFmt w:val="decimal"/>
-      <w:lvlText w:val="%5."/>
-      <w:lvlJc w:val="left"/>
-      <w:pPr>
-        <w:tabs>
-          <w:tab w:val="num" w:pos="3600"/>
-        </w:tabs>
-        <w:ind w:left="3600" w:hanging="360"/>
-      </w:pPr>
-    </w:lvl>
-    <w:lvl w:ilvl="5" w:tentative="1">
-      <w:start w:val="1"/>
-      <w:numFmt w:val="decimal"/>
-      <w:lvlText w:val="%6."/>
-      <w:lvlJc w:val="left"/>
-      <w:pPr>
-        <w:tabs>
-          <w:tab w:val="num" w:pos="4320"/>
-        </w:tabs>
-        <w:ind w:left="4320" w:hanging="360"/>
-      </w:pPr>
-    </w:lvl>
-    <w:lvl w:ilvl="6" w:tentative="1">
-      <w:start w:val="1"/>
-      <w:numFmt w:val="decimal"/>
-      <w:lvlText w:val="%7."/>
-      <w:lvlJc w:val="left"/>
-      <w:pPr>
-        <w:tabs>
-          <w:tab w:val="num" w:pos="5040"/>
-        </w:tabs>
-        <w:ind w:left="5040" w:hanging="360"/>
-      </w:pPr>
-    </w:lvl>
-    <w:lvl w:ilvl="7" w:tentative="1">
-      <w:start w:val="1"/>
-      <w:numFmt w:val="decimal"/>
-      <w:lvlText w:val="%8."/>
-      <w:lvlJc w:val="left"/>
-      <w:pPr>
-        <w:tabs>
-          <w:tab w:val="num" w:pos="5760"/>
-        </w:tabs>
-        <w:ind w:left="5760" w:hanging="360"/>
-      </w:pPr>
-    </w:lvl>
-    <w:lvl w:ilvl="8" w:tentative="1">
-      <w:start w:val="1"/>
-      <w:numFmt w:val="decimal"/>
-      <w:lvlText w:val="%9."/>
-      <w:lvlJc w:val="left"/>
-      <w:pPr>
-        <w:tabs>
-          <w:tab w:val="num" w:pos="6480"/>
-        </w:tabs>
-        <w:ind w:left="6480" w:hanging="360"/>
-      </w:pPr>
-    </w:lvl>
-  </w:abstractNum>
   <w:abstractNum w:abstractNumId="45" w15:restartNumberingAfterBreak="0">
-    <w:nsid w:val="7C742F9F"/>
-    <w:multiLevelType w:val="multilevel"/>
-    <w:tmpl w:val="8FC04610"/>
-    <w:lvl w:ilvl="0">
-      <w:start w:val="1"/>
-      <w:numFmt w:val="decimal"/>
-      <w:lvlText w:val="%1."/>
-      <w:lvlJc w:val="left"/>
-      <w:pPr>
-        <w:tabs>
-          <w:tab w:val="num" w:pos="720"/>
-        </w:tabs>
-        <w:ind w:left="720" w:hanging="360"/>
-      </w:pPr>
-    </w:lvl>
-    <w:lvl w:ilvl="1" w:tentative="1">
-      <w:start w:val="1"/>
-      <w:numFmt w:val="decimal"/>
-      <w:lvlText w:val="%2."/>
-      <w:lvlJc w:val="left"/>
-      <w:pPr>
-        <w:tabs>
-          <w:tab w:val="num" w:pos="1440"/>
-        </w:tabs>
-        <w:ind w:left="1440" w:hanging="360"/>
-      </w:pPr>
-    </w:lvl>
-    <w:lvl w:ilvl="2" w:tentative="1">
-      <w:start w:val="1"/>
-      <w:numFmt w:val="decimal"/>
-      <w:lvlText w:val="%3."/>
-      <w:lvlJc w:val="left"/>
-      <w:pPr>
-        <w:tabs>
-          <w:tab w:val="num" w:pos="2160"/>
-        </w:tabs>
-        <w:ind w:left="2160" w:hanging="360"/>
-      </w:pPr>
-    </w:lvl>
-    <w:lvl w:ilvl="3" w:tentative="1">
-      <w:start w:val="1"/>
-      <w:numFmt w:val="decimal"/>
-      <w:lvlText w:val="%4."/>
-      <w:lvlJc w:val="left"/>
-      <w:pPr>
-        <w:tabs>
-          <w:tab w:val="num" w:pos="2880"/>
-        </w:tabs>
-        <w:ind w:left="2880" w:hanging="360"/>
-      </w:pPr>
-    </w:lvl>
-    <w:lvl w:ilvl="4" w:tentative="1">
-      <w:start w:val="1"/>
-      <w:numFmt w:val="decimal"/>
-      <w:lvlText w:val="%5."/>
-      <w:lvlJc w:val="left"/>
-      <w:pPr>
-        <w:tabs>
-          <w:tab w:val="num" w:pos="3600"/>
-        </w:tabs>
-        <w:ind w:left="3600" w:hanging="360"/>
-      </w:pPr>
-    </w:lvl>
-    <w:lvl w:ilvl="5" w:tentative="1">
-      <w:start w:val="1"/>
-      <w:numFmt w:val="decimal"/>
-      <w:lvlText w:val="%6."/>
-      <w:lvlJc w:val="left"/>
-      <w:pPr>
-        <w:tabs>
-          <w:tab w:val="num" w:pos="4320"/>
-        </w:tabs>
-        <w:ind w:left="4320" w:hanging="360"/>
-      </w:pPr>
-    </w:lvl>
-    <w:lvl w:ilvl="6" w:tentative="1">
-      <w:start w:val="1"/>
-      <w:numFmt w:val="decimal"/>
-      <w:lvlText w:val="%7."/>
-      <w:lvlJc w:val="left"/>
-      <w:pPr>
-        <w:tabs>
-          <w:tab w:val="num" w:pos="5040"/>
-        </w:tabs>
-        <w:ind w:left="5040" w:hanging="360"/>
-      </w:pPr>
-    </w:lvl>
-    <w:lvl w:ilvl="7" w:tentative="1">
-      <w:start w:val="1"/>
-      <w:numFmt w:val="decimal"/>
-      <w:lvlText w:val="%8."/>
-      <w:lvlJc w:val="left"/>
-      <w:pPr>
-        <w:tabs>
-          <w:tab w:val="num" w:pos="5760"/>
-        </w:tabs>
-        <w:ind w:left="5760" w:hanging="360"/>
-      </w:pPr>
-    </w:lvl>
-    <w:lvl w:ilvl="8" w:tentative="1">
-      <w:start w:val="1"/>
-      <w:numFmt w:val="decimal"/>
-      <w:lvlText w:val="%9."/>
-      <w:lvlJc w:val="left"/>
-      <w:pPr>
-        <w:tabs>
-          <w:tab w:val="num" w:pos="6480"/>
-        </w:tabs>
-        <w:ind w:left="6480" w:hanging="360"/>
-      </w:pPr>
-    </w:lvl>
-  </w:abstractNum>
-  <w:abstractNum w:abstractNumId="46" w15:restartNumberingAfterBreak="0">
     <w:nsid w:val="7DDA64DD"/>
     <w:multiLevelType w:val="multilevel"/>
     <w:tmpl w:val="8FC04610"/>
@@ -31192,39 +32058,33 @@
     <w:abstractNumId w:val="14"/>
   </w:num>
   <w:num w:numId="3">
-    <w:abstractNumId w:val="26"/>
+    <w:abstractNumId w:val="27"/>
   </w:num>
   <w:num w:numId="4">
     <w:abstractNumId w:val="31"/>
   </w:num>
   <w:num w:numId="5">
-    <w:abstractNumId w:val="16"/>
+    <w:abstractNumId w:val="17"/>
   </w:num>
   <w:num w:numId="6">
-    <w:abstractNumId w:val="41"/>
+    <w:abstractNumId w:val="40"/>
   </w:num>
   <w:num w:numId="7">
-    <w:abstractNumId w:val="30"/>
+    <w:abstractNumId w:val="37"/>
   </w:num>
   <w:num w:numId="8">
-    <w:abstractNumId w:val="36"/>
+    <w:abstractNumId w:val="0"/>
   </w:num>
   <w:num w:numId="9">
-    <w:abstractNumId w:val="38"/>
+    <w:abstractNumId w:val="5"/>
   </w:num>
   <w:num w:numId="10">
-    <w:abstractNumId w:val="0"/>
+    <w:abstractNumId w:val="21"/>
   </w:num>
   <w:num w:numId="11">
-    <w:abstractNumId w:val="5"/>
+    <w:abstractNumId w:val="34"/>
   </w:num>
   <w:num w:numId="12">
-    <w:abstractNumId w:val="20"/>
-  </w:num>
-  <w:num w:numId="13">
-    <w:abstractNumId w:val="34"/>
-  </w:num>
-  <w:num w:numId="14">
     <w:abstractNumId w:val="5"/>
     <w:lvlOverride w:ilvl="0">
       <w:startOverride w:val="1"/>
@@ -31252,8 +32112,8 @@
       <w:startOverride w:val="1"/>
     </w:lvlOverride>
   </w:num>
-  <w:num w:numId="15">
-    <w:abstractNumId w:val="20"/>
+  <w:num w:numId="13">
+    <w:abstractNumId w:val="21"/>
     <w:lvlOverride w:ilvl="0">
       <w:startOverride w:val="1"/>
     </w:lvlOverride>
@@ -31282,108 +32142,112 @@
       <w:startOverride w:val="1"/>
     </w:lvlOverride>
   </w:num>
+  <w:num w:numId="14">
+    <w:abstractNumId w:val="23"/>
+  </w:num>
+  <w:num w:numId="15">
+    <w:abstractNumId w:val="38"/>
+  </w:num>
   <w:num w:numId="16">
+    <w:abstractNumId w:val="43"/>
+  </w:num>
+  <w:num w:numId="17">
+    <w:abstractNumId w:val="20"/>
+  </w:num>
+  <w:num w:numId="18">
+    <w:abstractNumId w:val="19"/>
+  </w:num>
+  <w:num w:numId="19">
+    <w:abstractNumId w:val="11"/>
+  </w:num>
+  <w:num w:numId="20">
+    <w:abstractNumId w:val="8"/>
+  </w:num>
+  <w:num w:numId="21">
+    <w:abstractNumId w:val="4"/>
+  </w:num>
+  <w:num w:numId="22">
+    <w:abstractNumId w:val="7"/>
+  </w:num>
+  <w:num w:numId="23">
+    <w:abstractNumId w:val="39"/>
+  </w:num>
+  <w:num w:numId="24">
+    <w:abstractNumId w:val="13"/>
+  </w:num>
+  <w:num w:numId="25">
+    <w:abstractNumId w:val="28"/>
+  </w:num>
+  <w:num w:numId="26">
+    <w:abstractNumId w:val="36"/>
+  </w:num>
+  <w:num w:numId="27">
+    <w:abstractNumId w:val="45"/>
+  </w:num>
+  <w:num w:numId="28">
+    <w:abstractNumId w:val="35"/>
+  </w:num>
+  <w:num w:numId="29">
+    <w:abstractNumId w:val="12"/>
+  </w:num>
+  <w:num w:numId="30">
+    <w:abstractNumId w:val="42"/>
+  </w:num>
+  <w:num w:numId="31">
+    <w:abstractNumId w:val="25"/>
+  </w:num>
+  <w:num w:numId="32">
+    <w:abstractNumId w:val="9"/>
+  </w:num>
+  <w:num w:numId="33">
+    <w:abstractNumId w:val="29"/>
+  </w:num>
+  <w:num w:numId="34">
+    <w:abstractNumId w:val="18"/>
+  </w:num>
+  <w:num w:numId="35">
+    <w:abstractNumId w:val="15"/>
+  </w:num>
+  <w:num w:numId="36">
+    <w:abstractNumId w:val="3"/>
+  </w:num>
+  <w:num w:numId="37">
+    <w:abstractNumId w:val="24"/>
+  </w:num>
+  <w:num w:numId="38">
+    <w:abstractNumId w:val="41"/>
+  </w:num>
+  <w:num w:numId="39">
+    <w:abstractNumId w:val="6"/>
+  </w:num>
+  <w:num w:numId="40">
+    <w:abstractNumId w:val="10"/>
+  </w:num>
+  <w:num w:numId="41">
+    <w:abstractNumId w:val="32"/>
+  </w:num>
+  <w:num w:numId="42">
+    <w:abstractNumId w:val="44"/>
+  </w:num>
+  <w:num w:numId="43">
+    <w:abstractNumId w:val="2"/>
+  </w:num>
+  <w:num w:numId="44">
+    <w:abstractNumId w:val="26"/>
+  </w:num>
+  <w:num w:numId="45">
     <w:abstractNumId w:val="22"/>
   </w:num>
-  <w:num w:numId="17">
-    <w:abstractNumId w:val="39"/>
-  </w:num>
-  <w:num w:numId="18">
-    <w:abstractNumId w:val="44"/>
-  </w:num>
-  <w:num w:numId="19">
-    <w:abstractNumId w:val="19"/>
-  </w:num>
-  <w:num w:numId="20">
-    <w:abstractNumId w:val="18"/>
-  </w:num>
-  <w:num w:numId="21">
-    <w:abstractNumId w:val="11"/>
-  </w:num>
-  <w:num w:numId="22">
-    <w:abstractNumId w:val="8"/>
-  </w:num>
-  <w:num w:numId="23">
-    <w:abstractNumId w:val="4"/>
-  </w:num>
-  <w:num w:numId="24">
-    <w:abstractNumId w:val="7"/>
-  </w:num>
-  <w:num w:numId="25">
-    <w:abstractNumId w:val="40"/>
-  </w:num>
-  <w:num w:numId="26">
-    <w:abstractNumId w:val="13"/>
-  </w:num>
-  <w:num w:numId="27">
-    <w:abstractNumId w:val="28"/>
-  </w:num>
-  <w:num w:numId="28">
-    <w:abstractNumId w:val="37"/>
-  </w:num>
-  <w:num w:numId="29">
-    <w:abstractNumId w:val="46"/>
-  </w:num>
-  <w:num w:numId="30">
-    <w:abstractNumId w:val="35"/>
-  </w:num>
-  <w:num w:numId="31">
-    <w:abstractNumId w:val="12"/>
-  </w:num>
-  <w:num w:numId="32">
-    <w:abstractNumId w:val="27"/>
-  </w:num>
-  <w:num w:numId="33">
-    <w:abstractNumId w:val="43"/>
-  </w:num>
-  <w:num w:numId="34">
-    <w:abstractNumId w:val="24"/>
-  </w:num>
-  <w:num w:numId="35">
-    <w:abstractNumId w:val="9"/>
-  </w:num>
-  <w:num w:numId="36">
-    <w:abstractNumId w:val="29"/>
-  </w:num>
-  <w:num w:numId="37">
-    <w:abstractNumId w:val="17"/>
-  </w:num>
-  <w:num w:numId="38">
-    <w:abstractNumId w:val="15"/>
-  </w:num>
-  <w:num w:numId="39">
-    <w:abstractNumId w:val="3"/>
-  </w:num>
-  <w:num w:numId="40">
-    <w:abstractNumId w:val="23"/>
-  </w:num>
-  <w:num w:numId="41">
-    <w:abstractNumId w:val="42"/>
-  </w:num>
-  <w:num w:numId="42">
-    <w:abstractNumId w:val="6"/>
-  </w:num>
-  <w:num w:numId="43">
-    <w:abstractNumId w:val="10"/>
-  </w:num>
-  <w:num w:numId="44">
-    <w:abstractNumId w:val="32"/>
-  </w:num>
-  <w:num w:numId="45">
-    <w:abstractNumId w:val="45"/>
-  </w:num>
   <w:num w:numId="46">
-    <w:abstractNumId w:val="2"/>
+    <w:abstractNumId w:val="33"/>
   </w:num>
   <w:num w:numId="47">
-    <w:abstractNumId w:val="25"/>
+    <w:abstractNumId w:val="30"/>
   </w:num>
   <w:num w:numId="48">
-    <w:abstractNumId w:val="21"/>
+    <w:abstractNumId w:val="16"/>
   </w:num>
-  <w:num w:numId="49">
-    <w:abstractNumId w:val="33"/>
-  </w:num>
+  <w:numIdMacAtCleanup w:val="48"/>
 </w:numbering>
 </file>
 

--- a/Illuminati_Usecases.docx
+++ b/Illuminati_Usecases.docx
@@ -25854,8 +25854,8 @@
         <w:tblLook w:val="04A0" w:firstRow="1" w:lastRow="0" w:firstColumn="1" w:lastColumn="0" w:noHBand="0" w:noVBand="1"/>
       </w:tblPr>
       <w:tblGrid>
-        <w:gridCol w:w="1995"/>
-        <w:gridCol w:w="7345"/>
+        <w:gridCol w:w="1989"/>
+        <w:gridCol w:w="7351"/>
       </w:tblGrid>
       <w:tr>
         <w:tc>
@@ -26066,13 +26066,7 @@
               <w:rPr>
                 <w:rFonts w:eastAsia="Times New Roman"/>
               </w:rPr>
-              <w:t>This group has a Power of 1, Resistance of 5, and Income of 1. They are aligned as Violent and Weird. They can be controlled and control one Group.</w:t>
-            </w:r>
-            <w:r>
-              <w:rPr>
-                <w:rFonts w:eastAsia="Times New Roman"/>
-              </w:rPr>
-              <w:t xml:space="preserve">    </w:t>
+              <w:t xml:space="preserve">This group has a Power of 1, Resistance of 5, and Income of 1. They are aligned as Violent and Weird. They can be controlled and control one Group.    </w:t>
             </w:r>
           </w:p>
         </w:tc>
@@ -26506,10 +26500,28 @@
               <w:rPr>
                 <w:rFonts w:eastAsia="Times New Roman"/>
               </w:rPr>
-              <w:t xml:space="preserve"> </w:t>
-            </w:r>
-            <w:bookmarkStart w:id="0" w:name="_GoBack"/>
-            <w:bookmarkEnd w:id="0"/>
+              <w:t>Player picks up card and is placed with other face-up uncontrolled groups</w:t>
+            </w:r>
+          </w:p>
+          <w:p>
+            <w:pPr>
+              <w:pStyle w:val="ListParagraph"/>
+              <w:numPr>
+                <w:ilvl w:val="0"/>
+                <w:numId w:val="47"/>
+              </w:numPr>
+              <w:spacing w:line="240" w:lineRule="auto"/>
+              <w:textAlignment w:val="baseline"/>
+              <w:rPr>
+                <w:rFonts w:eastAsia="Times New Roman"/>
+              </w:rPr>
+            </w:pPr>
+            <w:r>
+              <w:rPr>
+                <w:rFonts w:eastAsia="Times New Roman"/>
+              </w:rPr>
+              <w:t>The chosen attacking group’s power is greater than this group’s resistance and Player rolls dice to the total difference or less to control group.</w:t>
+            </w:r>
           </w:p>
         </w:tc>
       </w:tr>
@@ -26583,7 +26595,13 @@
               <w:rPr>
                 <w:rFonts w:eastAsia="Times New Roman"/>
               </w:rPr>
-              <w:t>Player does not obtain Group</w:t>
+              <w:t xml:space="preserve">Player </w:t>
+            </w:r>
+            <w:r>
+              <w:rPr>
+                <w:rFonts w:eastAsia="Times New Roman"/>
+              </w:rPr>
+              <w:t>rolls above the total difference.</w:t>
             </w:r>
           </w:p>
           <w:p>
@@ -26603,7 +26621,7 @@
               <w:rPr>
                 <w:rFonts w:eastAsia="Times New Roman"/>
               </w:rPr>
-              <w:t>Group is destroyed.</w:t>
+              <w:t>Group is destroyed or controlled by Other Player</w:t>
             </w:r>
           </w:p>
         </w:tc>
@@ -26665,12 +26683,17 @@
             <w:pPr>
               <w:spacing w:line="240" w:lineRule="auto"/>
               <w:rPr>
-                <w:rFonts w:ascii="Times New Roman" w:eastAsia="Times New Roman" w:hAnsi="Times New Roman" w:cs="Times New Roman"/>
-                <w:color w:val="auto"/>
-                <w:sz w:val="24"/>
-                <w:szCs w:val="24"/>
-              </w:rPr>
-            </w:pPr>
+                <w:rFonts w:eastAsia="Times New Roman"/>
+                <w:color w:val="auto"/>
+              </w:rPr>
+            </w:pPr>
+            <w:r>
+              <w:rPr>
+                <w:rFonts w:eastAsia="Times New Roman"/>
+                <w:color w:val="auto"/>
+              </w:rPr>
+              <w:t>Occasionally</w:t>
+            </w:r>
           </w:p>
         </w:tc>
       </w:tr>
@@ -26812,7 +26835,10 @@
         </w:tc>
       </w:tr>
     </w:tbl>
-    <w:p/>
+    <w:p>
+      <w:bookmarkStart w:id="0" w:name="_GoBack"/>
+      <w:bookmarkEnd w:id="0"/>
+    </w:p>
     <w:sectPr>
       <w:pgSz w:w="12240" w:h="15840"/>
       <w:pgMar w:top="1440" w:right="1440" w:bottom="1440" w:left="1440" w:header="0" w:footer="720" w:gutter="0"/>

--- a/Illuminati_Usecases.docx
+++ b/Illuminati_Usecases.docx
@@ -26835,10 +26835,1037 @@
         </w:tc>
       </w:tr>
     </w:tbl>
-    <w:p>
-      <w:bookmarkStart w:id="0" w:name="_GoBack"/>
-      <w:bookmarkEnd w:id="0"/>
-    </w:p>
+    <w:p/>
+    <w:p/>
+    <w:p/>
+    <w:p/>
+    <w:p/>
+    <w:p/>
+    <w:p/>
+    <w:p/>
+    <w:p/>
+    <w:p/>
+    <w:p/>
+    <w:p/>
+    <w:p/>
+    <w:p/>
+    <w:p/>
+    <w:p/>
+    <w:p/>
+    <w:tbl>
+      <w:tblPr>
+        <w:tblW w:w="0" w:type="auto"/>
+        <w:tblLook w:val="04A0" w:firstRow="1" w:lastRow="0" w:firstColumn="1" w:lastColumn="0" w:noHBand="0" w:noVBand="1"/>
+      </w:tblPr>
+      <w:tblGrid>
+        <w:gridCol w:w="1873"/>
+        <w:gridCol w:w="7467"/>
+      </w:tblGrid>
+      <w:tr>
+        <w:tc>
+          <w:tcPr>
+            <w:tcW w:w="0" w:type="auto"/>
+            <w:tcBorders>
+              <w:top w:val="single" w:sz="8" w:space="0" w:color="000000"/>
+              <w:left w:val="single" w:sz="8" w:space="0" w:color="000000"/>
+              <w:bottom w:val="single" w:sz="8" w:space="0" w:color="000000"/>
+              <w:right w:val="single" w:sz="8" w:space="0" w:color="000000"/>
+            </w:tcBorders>
+            <w:tcMar>
+              <w:top w:w="100" w:type="dxa"/>
+              <w:left w:w="100" w:type="dxa"/>
+              <w:bottom w:w="100" w:type="dxa"/>
+              <w:right w:w="100" w:type="dxa"/>
+            </w:tcMar>
+            <w:hideMark/>
+          </w:tcPr>
+          <w:p>
+            <w:pPr>
+              <w:spacing w:line="240" w:lineRule="auto"/>
+              <w:rPr>
+                <w:rFonts w:ascii="Times New Roman" w:eastAsia="Times New Roman" w:hAnsi="Times New Roman" w:cs="Times New Roman"/>
+                <w:color w:val="auto"/>
+                <w:sz w:val="24"/>
+                <w:szCs w:val="24"/>
+              </w:rPr>
+            </w:pPr>
+            <w:r>
+              <w:rPr>
+                <w:rFonts w:eastAsia="Times New Roman"/>
+              </w:rPr>
+              <w:lastRenderedPageBreak/>
+              <w:t>ID</w:t>
+            </w:r>
+          </w:p>
+        </w:tc>
+        <w:tc>
+          <w:tcPr>
+            <w:tcW w:w="0" w:type="auto"/>
+            <w:tcBorders>
+              <w:top w:val="single" w:sz="8" w:space="0" w:color="000000"/>
+              <w:left w:val="single" w:sz="8" w:space="0" w:color="000000"/>
+              <w:bottom w:val="single" w:sz="8" w:space="0" w:color="000000"/>
+              <w:right w:val="single" w:sz="8" w:space="0" w:color="000000"/>
+            </w:tcBorders>
+            <w:tcMar>
+              <w:top w:w="100" w:type="dxa"/>
+              <w:left w:w="100" w:type="dxa"/>
+              <w:bottom w:w="100" w:type="dxa"/>
+              <w:right w:w="100" w:type="dxa"/>
+            </w:tcMar>
+            <w:hideMark/>
+          </w:tcPr>
+          <w:p>
+            <w:pPr>
+              <w:spacing w:line="240" w:lineRule="auto"/>
+              <w:rPr>
+                <w:rFonts w:ascii="Times New Roman" w:eastAsia="Times New Roman" w:hAnsi="Times New Roman" w:cs="Times New Roman"/>
+                <w:color w:val="auto"/>
+                <w:sz w:val="24"/>
+                <w:szCs w:val="24"/>
+              </w:rPr>
+            </w:pPr>
+            <w:r>
+              <w:rPr>
+                <w:rFonts w:eastAsia="Times New Roman"/>
+              </w:rPr>
+              <w:t>G – 2 (Group – 2</w:t>
+            </w:r>
+            <w:r>
+              <w:rPr>
+                <w:rFonts w:eastAsia="Times New Roman"/>
+              </w:rPr>
+              <w:t>)</w:t>
+            </w:r>
+          </w:p>
+        </w:tc>
+      </w:tr>
+      <w:tr>
+        <w:tc>
+          <w:tcPr>
+            <w:tcW w:w="0" w:type="auto"/>
+            <w:tcBorders>
+              <w:top w:val="single" w:sz="8" w:space="0" w:color="000000"/>
+              <w:left w:val="single" w:sz="8" w:space="0" w:color="000000"/>
+              <w:bottom w:val="single" w:sz="8" w:space="0" w:color="000000"/>
+              <w:right w:val="single" w:sz="8" w:space="0" w:color="000000"/>
+            </w:tcBorders>
+            <w:tcMar>
+              <w:top w:w="100" w:type="dxa"/>
+              <w:left w:w="100" w:type="dxa"/>
+              <w:bottom w:w="100" w:type="dxa"/>
+              <w:right w:w="100" w:type="dxa"/>
+            </w:tcMar>
+            <w:hideMark/>
+          </w:tcPr>
+          <w:p>
+            <w:pPr>
+              <w:spacing w:line="240" w:lineRule="auto"/>
+              <w:rPr>
+                <w:rFonts w:ascii="Times New Roman" w:eastAsia="Times New Roman" w:hAnsi="Times New Roman" w:cs="Times New Roman"/>
+                <w:color w:val="auto"/>
+                <w:sz w:val="24"/>
+                <w:szCs w:val="24"/>
+              </w:rPr>
+            </w:pPr>
+            <w:r>
+              <w:rPr>
+                <w:rFonts w:eastAsia="Times New Roman"/>
+              </w:rPr>
+              <w:t>Title</w:t>
+            </w:r>
+          </w:p>
+        </w:tc>
+        <w:tc>
+          <w:tcPr>
+            <w:tcW w:w="0" w:type="auto"/>
+            <w:tcBorders>
+              <w:top w:val="single" w:sz="8" w:space="0" w:color="000000"/>
+              <w:left w:val="single" w:sz="8" w:space="0" w:color="000000"/>
+              <w:bottom w:val="single" w:sz="8" w:space="0" w:color="000000"/>
+              <w:right w:val="single" w:sz="8" w:space="0" w:color="000000"/>
+            </w:tcBorders>
+            <w:tcMar>
+              <w:top w:w="100" w:type="dxa"/>
+              <w:left w:w="100" w:type="dxa"/>
+              <w:bottom w:w="100" w:type="dxa"/>
+              <w:right w:w="100" w:type="dxa"/>
+            </w:tcMar>
+            <w:hideMark/>
+          </w:tcPr>
+          <w:p>
+            <w:pPr>
+              <w:spacing w:line="240" w:lineRule="auto"/>
+              <w:rPr>
+                <w:rFonts w:ascii="Times New Roman" w:eastAsia="Times New Roman" w:hAnsi="Times New Roman" w:cs="Times New Roman"/>
+                <w:color w:val="auto"/>
+                <w:sz w:val="24"/>
+                <w:szCs w:val="24"/>
+              </w:rPr>
+            </w:pPr>
+            <w:r>
+              <w:rPr>
+                <w:rFonts w:eastAsia="Times New Roman"/>
+              </w:rPr>
+              <w:t>Anti-Nuclear Activists</w:t>
+            </w:r>
+          </w:p>
+        </w:tc>
+      </w:tr>
+      <w:tr>
+        <w:tc>
+          <w:tcPr>
+            <w:tcW w:w="0" w:type="auto"/>
+            <w:tcBorders>
+              <w:top w:val="single" w:sz="8" w:space="0" w:color="000000"/>
+              <w:left w:val="single" w:sz="8" w:space="0" w:color="000000"/>
+              <w:bottom w:val="single" w:sz="8" w:space="0" w:color="000000"/>
+              <w:right w:val="single" w:sz="8" w:space="0" w:color="000000"/>
+            </w:tcBorders>
+            <w:tcMar>
+              <w:top w:w="100" w:type="dxa"/>
+              <w:left w:w="100" w:type="dxa"/>
+              <w:bottom w:w="100" w:type="dxa"/>
+              <w:right w:w="100" w:type="dxa"/>
+            </w:tcMar>
+            <w:hideMark/>
+          </w:tcPr>
+          <w:p>
+            <w:pPr>
+              <w:spacing w:line="240" w:lineRule="auto"/>
+              <w:rPr>
+                <w:rFonts w:ascii="Times New Roman" w:eastAsia="Times New Roman" w:hAnsi="Times New Roman" w:cs="Times New Roman"/>
+                <w:color w:val="auto"/>
+                <w:sz w:val="24"/>
+                <w:szCs w:val="24"/>
+              </w:rPr>
+            </w:pPr>
+            <w:r>
+              <w:rPr>
+                <w:rFonts w:eastAsia="Times New Roman"/>
+              </w:rPr>
+              <w:t>Description</w:t>
+            </w:r>
+          </w:p>
+        </w:tc>
+        <w:tc>
+          <w:tcPr>
+            <w:tcW w:w="0" w:type="auto"/>
+            <w:tcBorders>
+              <w:top w:val="single" w:sz="8" w:space="0" w:color="000000"/>
+              <w:left w:val="single" w:sz="8" w:space="0" w:color="000000"/>
+              <w:bottom w:val="single" w:sz="8" w:space="0" w:color="000000"/>
+              <w:right w:val="single" w:sz="8" w:space="0" w:color="000000"/>
+            </w:tcBorders>
+            <w:tcMar>
+              <w:top w:w="100" w:type="dxa"/>
+              <w:left w:w="100" w:type="dxa"/>
+              <w:bottom w:w="100" w:type="dxa"/>
+              <w:right w:w="100" w:type="dxa"/>
+            </w:tcMar>
+            <w:hideMark/>
+          </w:tcPr>
+          <w:p>
+            <w:pPr>
+              <w:spacing w:line="240" w:lineRule="auto"/>
+              <w:rPr>
+                <w:rFonts w:eastAsia="Times New Roman"/>
+              </w:rPr>
+            </w:pPr>
+            <w:r>
+              <w:rPr>
+                <w:rFonts w:eastAsia="Times New Roman"/>
+              </w:rPr>
+              <w:t>This group has a Power of 2</w:t>
+            </w:r>
+            <w:r>
+              <w:rPr>
+                <w:rFonts w:eastAsia="Times New Roman"/>
+              </w:rPr>
+              <w:t xml:space="preserve">, Resistance of 5, and Income of 1. They are aligned as </w:t>
+            </w:r>
+            <w:r>
+              <w:rPr>
+                <w:rFonts w:eastAsia="Times New Roman"/>
+              </w:rPr>
+              <w:t>Liberal</w:t>
+            </w:r>
+            <w:r>
+              <w:rPr>
+                <w:rFonts w:eastAsia="Times New Roman"/>
+              </w:rPr>
+              <w:t>. They can be controlled and control one Group.</w:t>
+            </w:r>
+            <w:r>
+              <w:rPr>
+                <w:rFonts w:eastAsia="Times New Roman"/>
+              </w:rPr>
+              <w:t xml:space="preserve"> It can obtain +2 Power on any attempt to destroy Nuclear Power Companies. </w:t>
+            </w:r>
+          </w:p>
+        </w:tc>
+      </w:tr>
+      <w:tr>
+        <w:tc>
+          <w:tcPr>
+            <w:tcW w:w="0" w:type="auto"/>
+            <w:tcBorders>
+              <w:top w:val="single" w:sz="8" w:space="0" w:color="000000"/>
+              <w:left w:val="single" w:sz="8" w:space="0" w:color="000000"/>
+              <w:bottom w:val="single" w:sz="8" w:space="0" w:color="000000"/>
+              <w:right w:val="single" w:sz="8" w:space="0" w:color="000000"/>
+            </w:tcBorders>
+            <w:tcMar>
+              <w:top w:w="100" w:type="dxa"/>
+              <w:left w:w="100" w:type="dxa"/>
+              <w:bottom w:w="100" w:type="dxa"/>
+              <w:right w:w="100" w:type="dxa"/>
+            </w:tcMar>
+            <w:hideMark/>
+          </w:tcPr>
+          <w:p>
+            <w:pPr>
+              <w:spacing w:line="240" w:lineRule="auto"/>
+              <w:rPr>
+                <w:rFonts w:ascii="Times New Roman" w:eastAsia="Times New Roman" w:hAnsi="Times New Roman" w:cs="Times New Roman"/>
+                <w:color w:val="auto"/>
+                <w:sz w:val="24"/>
+                <w:szCs w:val="24"/>
+              </w:rPr>
+            </w:pPr>
+            <w:r>
+              <w:rPr>
+                <w:rFonts w:eastAsia="Times New Roman"/>
+              </w:rPr>
+              <w:t>Primary Actor</w:t>
+            </w:r>
+          </w:p>
+        </w:tc>
+        <w:tc>
+          <w:tcPr>
+            <w:tcW w:w="0" w:type="auto"/>
+            <w:tcBorders>
+              <w:top w:val="single" w:sz="8" w:space="0" w:color="000000"/>
+              <w:left w:val="single" w:sz="8" w:space="0" w:color="000000"/>
+              <w:bottom w:val="single" w:sz="8" w:space="0" w:color="000000"/>
+              <w:right w:val="single" w:sz="8" w:space="0" w:color="000000"/>
+            </w:tcBorders>
+            <w:tcMar>
+              <w:top w:w="100" w:type="dxa"/>
+              <w:left w:w="100" w:type="dxa"/>
+              <w:bottom w:w="100" w:type="dxa"/>
+              <w:right w:w="100" w:type="dxa"/>
+            </w:tcMar>
+            <w:hideMark/>
+          </w:tcPr>
+          <w:p>
+            <w:pPr>
+              <w:spacing w:line="240" w:lineRule="auto"/>
+              <w:rPr>
+                <w:rFonts w:ascii="Times New Roman" w:eastAsia="Times New Roman" w:hAnsi="Times New Roman" w:cs="Times New Roman"/>
+                <w:color w:val="auto"/>
+                <w:sz w:val="24"/>
+                <w:szCs w:val="24"/>
+              </w:rPr>
+            </w:pPr>
+            <w:r>
+              <w:rPr>
+                <w:rFonts w:eastAsia="Times New Roman"/>
+              </w:rPr>
+              <w:t>Current Player</w:t>
+            </w:r>
+          </w:p>
+        </w:tc>
+      </w:tr>
+      <w:tr>
+        <w:tc>
+          <w:tcPr>
+            <w:tcW w:w="0" w:type="auto"/>
+            <w:tcBorders>
+              <w:top w:val="single" w:sz="8" w:space="0" w:color="000000"/>
+              <w:left w:val="single" w:sz="8" w:space="0" w:color="000000"/>
+              <w:bottom w:val="single" w:sz="8" w:space="0" w:color="000000"/>
+              <w:right w:val="single" w:sz="8" w:space="0" w:color="000000"/>
+            </w:tcBorders>
+            <w:tcMar>
+              <w:top w:w="100" w:type="dxa"/>
+              <w:left w:w="100" w:type="dxa"/>
+              <w:bottom w:w="100" w:type="dxa"/>
+              <w:right w:w="100" w:type="dxa"/>
+            </w:tcMar>
+            <w:hideMark/>
+          </w:tcPr>
+          <w:p>
+            <w:pPr>
+              <w:spacing w:line="240" w:lineRule="auto"/>
+              <w:rPr>
+                <w:rFonts w:ascii="Times New Roman" w:eastAsia="Times New Roman" w:hAnsi="Times New Roman" w:cs="Times New Roman"/>
+                <w:color w:val="auto"/>
+                <w:sz w:val="24"/>
+                <w:szCs w:val="24"/>
+              </w:rPr>
+            </w:pPr>
+            <w:r>
+              <w:rPr>
+                <w:rFonts w:eastAsia="Times New Roman"/>
+              </w:rPr>
+              <w:t>Stakeholders</w:t>
+            </w:r>
+          </w:p>
+        </w:tc>
+        <w:tc>
+          <w:tcPr>
+            <w:tcW w:w="0" w:type="auto"/>
+            <w:tcBorders>
+              <w:top w:val="single" w:sz="8" w:space="0" w:color="000000"/>
+              <w:left w:val="single" w:sz="8" w:space="0" w:color="000000"/>
+              <w:bottom w:val="single" w:sz="8" w:space="0" w:color="000000"/>
+              <w:right w:val="single" w:sz="8" w:space="0" w:color="000000"/>
+            </w:tcBorders>
+            <w:tcMar>
+              <w:top w:w="100" w:type="dxa"/>
+              <w:left w:w="100" w:type="dxa"/>
+              <w:bottom w:w="100" w:type="dxa"/>
+              <w:right w:w="100" w:type="dxa"/>
+            </w:tcMar>
+            <w:hideMark/>
+          </w:tcPr>
+          <w:p>
+            <w:pPr>
+              <w:spacing w:line="240" w:lineRule="auto"/>
+              <w:rPr>
+                <w:rFonts w:ascii="Times New Roman" w:eastAsia="Times New Roman" w:hAnsi="Times New Roman" w:cs="Times New Roman"/>
+                <w:color w:val="auto"/>
+                <w:sz w:val="24"/>
+                <w:szCs w:val="24"/>
+              </w:rPr>
+            </w:pPr>
+            <w:r>
+              <w:rPr>
+                <w:rFonts w:eastAsia="Times New Roman"/>
+              </w:rPr>
+              <w:t>Other Players</w:t>
+            </w:r>
+          </w:p>
+        </w:tc>
+      </w:tr>
+      <w:tr>
+        <w:tc>
+          <w:tcPr>
+            <w:tcW w:w="0" w:type="auto"/>
+            <w:tcBorders>
+              <w:top w:val="single" w:sz="8" w:space="0" w:color="000000"/>
+              <w:left w:val="single" w:sz="8" w:space="0" w:color="000000"/>
+              <w:bottom w:val="single" w:sz="8" w:space="0" w:color="000000"/>
+              <w:right w:val="single" w:sz="8" w:space="0" w:color="000000"/>
+            </w:tcBorders>
+            <w:tcMar>
+              <w:top w:w="100" w:type="dxa"/>
+              <w:left w:w="100" w:type="dxa"/>
+              <w:bottom w:w="100" w:type="dxa"/>
+              <w:right w:w="100" w:type="dxa"/>
+            </w:tcMar>
+            <w:hideMark/>
+          </w:tcPr>
+          <w:p>
+            <w:pPr>
+              <w:spacing w:line="240" w:lineRule="auto"/>
+              <w:rPr>
+                <w:rFonts w:ascii="Times New Roman" w:eastAsia="Times New Roman" w:hAnsi="Times New Roman" w:cs="Times New Roman"/>
+                <w:color w:val="auto"/>
+                <w:sz w:val="24"/>
+                <w:szCs w:val="24"/>
+              </w:rPr>
+            </w:pPr>
+            <w:r>
+              <w:rPr>
+                <w:rFonts w:eastAsia="Times New Roman"/>
+              </w:rPr>
+              <w:t>Trigger</w:t>
+            </w:r>
+          </w:p>
+        </w:tc>
+        <w:tc>
+          <w:tcPr>
+            <w:tcW w:w="0" w:type="auto"/>
+            <w:tcBorders>
+              <w:top w:val="single" w:sz="8" w:space="0" w:color="000000"/>
+              <w:left w:val="single" w:sz="8" w:space="0" w:color="000000"/>
+              <w:bottom w:val="single" w:sz="8" w:space="0" w:color="000000"/>
+              <w:right w:val="single" w:sz="8" w:space="0" w:color="000000"/>
+            </w:tcBorders>
+            <w:tcMar>
+              <w:top w:w="100" w:type="dxa"/>
+              <w:left w:w="100" w:type="dxa"/>
+              <w:bottom w:w="100" w:type="dxa"/>
+              <w:right w:w="100" w:type="dxa"/>
+            </w:tcMar>
+            <w:hideMark/>
+          </w:tcPr>
+          <w:p>
+            <w:pPr>
+              <w:spacing w:line="240" w:lineRule="auto"/>
+              <w:rPr>
+                <w:rFonts w:eastAsia="Times New Roman"/>
+                <w:color w:val="auto"/>
+              </w:rPr>
+            </w:pPr>
+            <w:r>
+              <w:rPr>
+                <w:rFonts w:eastAsia="Times New Roman"/>
+                <w:color w:val="auto"/>
+              </w:rPr>
+              <w:t>Player builds Power Structure with Group.</w:t>
+            </w:r>
+          </w:p>
+        </w:tc>
+      </w:tr>
+      <w:tr>
+        <w:tc>
+          <w:tcPr>
+            <w:tcW w:w="0" w:type="auto"/>
+            <w:tcBorders>
+              <w:top w:val="single" w:sz="8" w:space="0" w:color="000000"/>
+              <w:left w:val="single" w:sz="8" w:space="0" w:color="000000"/>
+              <w:bottom w:val="single" w:sz="8" w:space="0" w:color="000000"/>
+              <w:right w:val="single" w:sz="8" w:space="0" w:color="000000"/>
+            </w:tcBorders>
+            <w:tcMar>
+              <w:top w:w="100" w:type="dxa"/>
+              <w:left w:w="100" w:type="dxa"/>
+              <w:bottom w:w="100" w:type="dxa"/>
+              <w:right w:w="100" w:type="dxa"/>
+            </w:tcMar>
+            <w:hideMark/>
+          </w:tcPr>
+          <w:p>
+            <w:pPr>
+              <w:spacing w:line="240" w:lineRule="auto"/>
+              <w:rPr>
+                <w:rFonts w:ascii="Times New Roman" w:eastAsia="Times New Roman" w:hAnsi="Times New Roman" w:cs="Times New Roman"/>
+                <w:color w:val="auto"/>
+                <w:sz w:val="24"/>
+                <w:szCs w:val="24"/>
+              </w:rPr>
+            </w:pPr>
+            <w:r>
+              <w:rPr>
+                <w:rFonts w:eastAsia="Times New Roman"/>
+              </w:rPr>
+              <w:t>Preconditions</w:t>
+            </w:r>
+          </w:p>
+        </w:tc>
+        <w:tc>
+          <w:tcPr>
+            <w:tcW w:w="0" w:type="auto"/>
+            <w:tcBorders>
+              <w:top w:val="single" w:sz="8" w:space="0" w:color="000000"/>
+              <w:left w:val="single" w:sz="8" w:space="0" w:color="000000"/>
+              <w:bottom w:val="single" w:sz="8" w:space="0" w:color="000000"/>
+              <w:right w:val="single" w:sz="8" w:space="0" w:color="000000"/>
+            </w:tcBorders>
+            <w:tcMar>
+              <w:top w:w="100" w:type="dxa"/>
+              <w:left w:w="100" w:type="dxa"/>
+              <w:bottom w:w="100" w:type="dxa"/>
+              <w:right w:w="100" w:type="dxa"/>
+            </w:tcMar>
+            <w:hideMark/>
+          </w:tcPr>
+          <w:p>
+            <w:pPr>
+              <w:spacing w:line="240" w:lineRule="auto"/>
+              <w:rPr>
+                <w:rFonts w:ascii="Times New Roman" w:eastAsia="Times New Roman" w:hAnsi="Times New Roman" w:cs="Times New Roman"/>
+                <w:color w:val="auto"/>
+                <w:sz w:val="24"/>
+                <w:szCs w:val="24"/>
+              </w:rPr>
+            </w:pPr>
+            <w:r>
+              <w:rPr>
+                <w:rFonts w:eastAsia="Times New Roman"/>
+              </w:rPr>
+              <w:t>Card is uncontrolled.</w:t>
+            </w:r>
+          </w:p>
+        </w:tc>
+      </w:tr>
+      <w:tr>
+        <w:tc>
+          <w:tcPr>
+            <w:tcW w:w="0" w:type="auto"/>
+            <w:tcBorders>
+              <w:top w:val="single" w:sz="8" w:space="0" w:color="000000"/>
+              <w:left w:val="single" w:sz="8" w:space="0" w:color="000000"/>
+              <w:bottom w:val="single" w:sz="8" w:space="0" w:color="000000"/>
+              <w:right w:val="single" w:sz="8" w:space="0" w:color="000000"/>
+            </w:tcBorders>
+            <w:tcMar>
+              <w:top w:w="100" w:type="dxa"/>
+              <w:left w:w="100" w:type="dxa"/>
+              <w:bottom w:w="100" w:type="dxa"/>
+              <w:right w:w="100" w:type="dxa"/>
+            </w:tcMar>
+            <w:hideMark/>
+          </w:tcPr>
+          <w:p>
+            <w:pPr>
+              <w:spacing w:line="240" w:lineRule="auto"/>
+              <w:rPr>
+                <w:rFonts w:ascii="Times New Roman" w:eastAsia="Times New Roman" w:hAnsi="Times New Roman" w:cs="Times New Roman"/>
+                <w:color w:val="auto"/>
+                <w:sz w:val="24"/>
+                <w:szCs w:val="24"/>
+              </w:rPr>
+            </w:pPr>
+            <w:r>
+              <w:rPr>
+                <w:rFonts w:eastAsia="Times New Roman"/>
+              </w:rPr>
+              <w:t>Postconditions</w:t>
+            </w:r>
+          </w:p>
+        </w:tc>
+        <w:tc>
+          <w:tcPr>
+            <w:tcW w:w="0" w:type="auto"/>
+            <w:tcBorders>
+              <w:top w:val="single" w:sz="8" w:space="0" w:color="000000"/>
+              <w:left w:val="single" w:sz="8" w:space="0" w:color="000000"/>
+              <w:bottom w:val="single" w:sz="8" w:space="0" w:color="000000"/>
+              <w:right w:val="single" w:sz="8" w:space="0" w:color="000000"/>
+            </w:tcBorders>
+            <w:tcMar>
+              <w:top w:w="100" w:type="dxa"/>
+              <w:left w:w="100" w:type="dxa"/>
+              <w:bottom w:w="100" w:type="dxa"/>
+              <w:right w:w="100" w:type="dxa"/>
+            </w:tcMar>
+            <w:hideMark/>
+          </w:tcPr>
+          <w:p>
+            <w:pPr>
+              <w:spacing w:line="240" w:lineRule="auto"/>
+              <w:rPr>
+                <w:rFonts w:ascii="Times New Roman" w:eastAsia="Times New Roman" w:hAnsi="Times New Roman" w:cs="Times New Roman"/>
+                <w:color w:val="auto"/>
+                <w:sz w:val="24"/>
+                <w:szCs w:val="24"/>
+              </w:rPr>
+            </w:pPr>
+            <w:r>
+              <w:rPr>
+                <w:rFonts w:eastAsia="Times New Roman"/>
+              </w:rPr>
+              <w:t xml:space="preserve">Player controls Group. </w:t>
+            </w:r>
+          </w:p>
+        </w:tc>
+      </w:tr>
+      <w:tr>
+        <w:tc>
+          <w:tcPr>
+            <w:tcW w:w="0" w:type="auto"/>
+            <w:tcBorders>
+              <w:top w:val="single" w:sz="8" w:space="0" w:color="000000"/>
+              <w:left w:val="single" w:sz="8" w:space="0" w:color="000000"/>
+              <w:bottom w:val="single" w:sz="8" w:space="0" w:color="000000"/>
+              <w:right w:val="single" w:sz="8" w:space="0" w:color="000000"/>
+            </w:tcBorders>
+            <w:tcMar>
+              <w:top w:w="100" w:type="dxa"/>
+              <w:left w:w="100" w:type="dxa"/>
+              <w:bottom w:w="100" w:type="dxa"/>
+              <w:right w:w="100" w:type="dxa"/>
+            </w:tcMar>
+            <w:hideMark/>
+          </w:tcPr>
+          <w:p>
+            <w:pPr>
+              <w:spacing w:line="240" w:lineRule="auto"/>
+              <w:rPr>
+                <w:rFonts w:ascii="Times New Roman" w:eastAsia="Times New Roman" w:hAnsi="Times New Roman" w:cs="Times New Roman"/>
+                <w:color w:val="auto"/>
+                <w:sz w:val="24"/>
+                <w:szCs w:val="24"/>
+              </w:rPr>
+            </w:pPr>
+            <w:r>
+              <w:rPr>
+                <w:rFonts w:eastAsia="Times New Roman"/>
+              </w:rPr>
+              <w:t>Main Success Scenario</w:t>
+            </w:r>
+          </w:p>
+        </w:tc>
+        <w:tc>
+          <w:tcPr>
+            <w:tcW w:w="0" w:type="auto"/>
+            <w:tcBorders>
+              <w:top w:val="single" w:sz="8" w:space="0" w:color="000000"/>
+              <w:left w:val="single" w:sz="8" w:space="0" w:color="000000"/>
+              <w:bottom w:val="single" w:sz="8" w:space="0" w:color="000000"/>
+              <w:right w:val="single" w:sz="8" w:space="0" w:color="000000"/>
+            </w:tcBorders>
+            <w:tcMar>
+              <w:top w:w="100" w:type="dxa"/>
+              <w:left w:w="100" w:type="dxa"/>
+              <w:bottom w:w="100" w:type="dxa"/>
+              <w:right w:w="100" w:type="dxa"/>
+            </w:tcMar>
+            <w:hideMark/>
+          </w:tcPr>
+          <w:p>
+            <w:pPr>
+              <w:pStyle w:val="ListParagraph"/>
+              <w:numPr>
+                <w:ilvl w:val="0"/>
+                <w:numId w:val="49"/>
+              </w:numPr>
+              <w:spacing w:line="240" w:lineRule="auto"/>
+              <w:textAlignment w:val="baseline"/>
+              <w:rPr>
+                <w:rFonts w:eastAsia="Times New Roman"/>
+              </w:rPr>
+            </w:pPr>
+            <w:r>
+              <w:rPr>
+                <w:rFonts w:eastAsia="Times New Roman"/>
+              </w:rPr>
+              <w:t>Player picks up card and is placed with other face-up uncontrolled groups</w:t>
+            </w:r>
+          </w:p>
+          <w:p>
+            <w:pPr>
+              <w:pStyle w:val="ListParagraph"/>
+              <w:numPr>
+                <w:ilvl w:val="0"/>
+                <w:numId w:val="49"/>
+              </w:numPr>
+              <w:spacing w:line="240" w:lineRule="auto"/>
+              <w:textAlignment w:val="baseline"/>
+              <w:rPr>
+                <w:rFonts w:eastAsia="Times New Roman"/>
+              </w:rPr>
+            </w:pPr>
+            <w:r>
+              <w:rPr>
+                <w:rFonts w:eastAsia="Times New Roman"/>
+              </w:rPr>
+              <w:t>The chosen attacking group’s power is greater than this group’s resistance and Player rolls dice to the total difference or less to control group.</w:t>
+            </w:r>
+          </w:p>
+        </w:tc>
+      </w:tr>
+      <w:tr>
+        <w:tc>
+          <w:tcPr>
+            <w:tcW w:w="0" w:type="auto"/>
+            <w:tcBorders>
+              <w:top w:val="single" w:sz="8" w:space="0" w:color="000000"/>
+              <w:left w:val="single" w:sz="8" w:space="0" w:color="000000"/>
+              <w:bottom w:val="single" w:sz="8" w:space="0" w:color="000000"/>
+              <w:right w:val="single" w:sz="8" w:space="0" w:color="000000"/>
+            </w:tcBorders>
+            <w:tcMar>
+              <w:top w:w="100" w:type="dxa"/>
+              <w:left w:w="100" w:type="dxa"/>
+              <w:bottom w:w="100" w:type="dxa"/>
+              <w:right w:w="100" w:type="dxa"/>
+            </w:tcMar>
+            <w:hideMark/>
+          </w:tcPr>
+          <w:p>
+            <w:pPr>
+              <w:spacing w:line="240" w:lineRule="auto"/>
+              <w:rPr>
+                <w:rFonts w:ascii="Times New Roman" w:eastAsia="Times New Roman" w:hAnsi="Times New Roman" w:cs="Times New Roman"/>
+                <w:color w:val="auto"/>
+                <w:sz w:val="24"/>
+                <w:szCs w:val="24"/>
+              </w:rPr>
+            </w:pPr>
+            <w:r>
+              <w:rPr>
+                <w:rFonts w:eastAsia="Times New Roman"/>
+              </w:rPr>
+              <w:t>Extensions</w:t>
+            </w:r>
+          </w:p>
+        </w:tc>
+        <w:tc>
+          <w:tcPr>
+            <w:tcW w:w="0" w:type="auto"/>
+            <w:tcBorders>
+              <w:top w:val="single" w:sz="8" w:space="0" w:color="000000"/>
+              <w:left w:val="single" w:sz="8" w:space="0" w:color="000000"/>
+              <w:bottom w:val="single" w:sz="8" w:space="0" w:color="000000"/>
+              <w:right w:val="single" w:sz="8" w:space="0" w:color="000000"/>
+            </w:tcBorders>
+            <w:tcMar>
+              <w:top w:w="100" w:type="dxa"/>
+              <w:left w:w="100" w:type="dxa"/>
+              <w:bottom w:w="100" w:type="dxa"/>
+              <w:right w:w="100" w:type="dxa"/>
+            </w:tcMar>
+            <w:hideMark/>
+          </w:tcPr>
+          <w:p>
+            <w:pPr>
+              <w:pStyle w:val="ListParagraph"/>
+              <w:numPr>
+                <w:ilvl w:val="0"/>
+                <w:numId w:val="50"/>
+              </w:numPr>
+              <w:spacing w:line="240" w:lineRule="auto"/>
+              <w:textAlignment w:val="baseline"/>
+              <w:rPr>
+                <w:rFonts w:eastAsia="Times New Roman"/>
+              </w:rPr>
+            </w:pPr>
+            <w:r>
+              <w:rPr>
+                <w:rFonts w:eastAsia="Times New Roman"/>
+              </w:rPr>
+              <w:t>Player rolls above the total difference.</w:t>
+            </w:r>
+          </w:p>
+          <w:p>
+            <w:pPr>
+              <w:pStyle w:val="ListParagraph"/>
+              <w:numPr>
+                <w:ilvl w:val="0"/>
+                <w:numId w:val="50"/>
+              </w:numPr>
+              <w:spacing w:line="240" w:lineRule="auto"/>
+              <w:textAlignment w:val="baseline"/>
+              <w:rPr>
+                <w:rFonts w:eastAsia="Times New Roman"/>
+              </w:rPr>
+            </w:pPr>
+            <w:r>
+              <w:rPr>
+                <w:rFonts w:eastAsia="Times New Roman"/>
+              </w:rPr>
+              <w:t>Group is destroyed or controlled by Other Player</w:t>
+            </w:r>
+            <w:bookmarkStart w:id="0" w:name="_GoBack"/>
+            <w:bookmarkEnd w:id="0"/>
+          </w:p>
+        </w:tc>
+      </w:tr>
+      <w:tr>
+        <w:tc>
+          <w:tcPr>
+            <w:tcW w:w="0" w:type="auto"/>
+            <w:tcBorders>
+              <w:top w:val="single" w:sz="8" w:space="0" w:color="000000"/>
+              <w:left w:val="single" w:sz="8" w:space="0" w:color="000000"/>
+              <w:bottom w:val="single" w:sz="8" w:space="0" w:color="000000"/>
+              <w:right w:val="single" w:sz="8" w:space="0" w:color="000000"/>
+            </w:tcBorders>
+            <w:tcMar>
+              <w:top w:w="100" w:type="dxa"/>
+              <w:left w:w="100" w:type="dxa"/>
+              <w:bottom w:w="100" w:type="dxa"/>
+              <w:right w:w="100" w:type="dxa"/>
+            </w:tcMar>
+            <w:hideMark/>
+          </w:tcPr>
+          <w:p>
+            <w:pPr>
+              <w:spacing w:line="240" w:lineRule="auto"/>
+              <w:rPr>
+                <w:rFonts w:ascii="Times New Roman" w:eastAsia="Times New Roman" w:hAnsi="Times New Roman" w:cs="Times New Roman"/>
+                <w:color w:val="auto"/>
+                <w:sz w:val="24"/>
+                <w:szCs w:val="24"/>
+              </w:rPr>
+            </w:pPr>
+            <w:r>
+              <w:rPr>
+                <w:rFonts w:eastAsia="Times New Roman"/>
+              </w:rPr>
+              <w:t>Frequency of Use</w:t>
+            </w:r>
+          </w:p>
+        </w:tc>
+        <w:tc>
+          <w:tcPr>
+            <w:tcW w:w="0" w:type="auto"/>
+            <w:tcBorders>
+              <w:top w:val="single" w:sz="8" w:space="0" w:color="000000"/>
+              <w:left w:val="single" w:sz="8" w:space="0" w:color="000000"/>
+              <w:bottom w:val="single" w:sz="8" w:space="0" w:color="000000"/>
+              <w:right w:val="single" w:sz="8" w:space="0" w:color="000000"/>
+            </w:tcBorders>
+            <w:tcMar>
+              <w:top w:w="100" w:type="dxa"/>
+              <w:left w:w="100" w:type="dxa"/>
+              <w:bottom w:w="100" w:type="dxa"/>
+              <w:right w:w="100" w:type="dxa"/>
+            </w:tcMar>
+            <w:hideMark/>
+          </w:tcPr>
+          <w:p>
+            <w:pPr>
+              <w:spacing w:line="240" w:lineRule="auto"/>
+              <w:rPr>
+                <w:rFonts w:eastAsia="Times New Roman"/>
+                <w:color w:val="auto"/>
+              </w:rPr>
+            </w:pPr>
+            <w:r>
+              <w:rPr>
+                <w:rFonts w:eastAsia="Times New Roman"/>
+                <w:color w:val="auto"/>
+              </w:rPr>
+              <w:t>Occasionally</w:t>
+            </w:r>
+          </w:p>
+        </w:tc>
+      </w:tr>
+      <w:tr>
+        <w:tc>
+          <w:tcPr>
+            <w:tcW w:w="0" w:type="auto"/>
+            <w:tcBorders>
+              <w:top w:val="single" w:sz="8" w:space="0" w:color="000000"/>
+              <w:left w:val="single" w:sz="8" w:space="0" w:color="000000"/>
+              <w:bottom w:val="single" w:sz="8" w:space="0" w:color="000000"/>
+              <w:right w:val="single" w:sz="8" w:space="0" w:color="000000"/>
+            </w:tcBorders>
+            <w:tcMar>
+              <w:top w:w="100" w:type="dxa"/>
+              <w:left w:w="100" w:type="dxa"/>
+              <w:bottom w:w="100" w:type="dxa"/>
+              <w:right w:w="100" w:type="dxa"/>
+            </w:tcMar>
+            <w:hideMark/>
+          </w:tcPr>
+          <w:p>
+            <w:pPr>
+              <w:spacing w:line="240" w:lineRule="auto"/>
+              <w:rPr>
+                <w:rFonts w:ascii="Times New Roman" w:eastAsia="Times New Roman" w:hAnsi="Times New Roman" w:cs="Times New Roman"/>
+                <w:color w:val="auto"/>
+                <w:sz w:val="24"/>
+                <w:szCs w:val="24"/>
+              </w:rPr>
+            </w:pPr>
+            <w:r>
+              <w:rPr>
+                <w:rFonts w:eastAsia="Times New Roman"/>
+              </w:rPr>
+              <w:t>Status</w:t>
+            </w:r>
+          </w:p>
+        </w:tc>
+        <w:tc>
+          <w:tcPr>
+            <w:tcW w:w="0" w:type="auto"/>
+            <w:tcBorders>
+              <w:top w:val="single" w:sz="8" w:space="0" w:color="000000"/>
+              <w:left w:val="single" w:sz="8" w:space="0" w:color="000000"/>
+              <w:bottom w:val="single" w:sz="8" w:space="0" w:color="000000"/>
+              <w:right w:val="single" w:sz="8" w:space="0" w:color="000000"/>
+            </w:tcBorders>
+            <w:tcMar>
+              <w:top w:w="100" w:type="dxa"/>
+              <w:left w:w="100" w:type="dxa"/>
+              <w:bottom w:w="100" w:type="dxa"/>
+              <w:right w:w="100" w:type="dxa"/>
+            </w:tcMar>
+            <w:hideMark/>
+          </w:tcPr>
+          <w:p>
+            <w:pPr>
+              <w:rPr>
+                <w:rFonts w:ascii="Times New Roman" w:eastAsia="Times New Roman" w:hAnsi="Times New Roman" w:cs="Times New Roman"/>
+                <w:color w:val="auto"/>
+                <w:sz w:val="24"/>
+                <w:szCs w:val="24"/>
+              </w:rPr>
+            </w:pPr>
+          </w:p>
+        </w:tc>
+      </w:tr>
+      <w:tr>
+        <w:tc>
+          <w:tcPr>
+            <w:tcW w:w="0" w:type="auto"/>
+            <w:tcBorders>
+              <w:top w:val="single" w:sz="8" w:space="0" w:color="000000"/>
+              <w:left w:val="single" w:sz="8" w:space="0" w:color="000000"/>
+              <w:bottom w:val="single" w:sz="8" w:space="0" w:color="000000"/>
+              <w:right w:val="single" w:sz="8" w:space="0" w:color="000000"/>
+            </w:tcBorders>
+            <w:tcMar>
+              <w:top w:w="100" w:type="dxa"/>
+              <w:left w:w="100" w:type="dxa"/>
+              <w:bottom w:w="100" w:type="dxa"/>
+              <w:right w:w="100" w:type="dxa"/>
+            </w:tcMar>
+            <w:hideMark/>
+          </w:tcPr>
+          <w:p>
+            <w:pPr>
+              <w:spacing w:line="240" w:lineRule="auto"/>
+              <w:rPr>
+                <w:rFonts w:ascii="Times New Roman" w:eastAsia="Times New Roman" w:hAnsi="Times New Roman" w:cs="Times New Roman"/>
+                <w:color w:val="auto"/>
+                <w:sz w:val="24"/>
+                <w:szCs w:val="24"/>
+              </w:rPr>
+            </w:pPr>
+            <w:r>
+              <w:rPr>
+                <w:rFonts w:eastAsia="Times New Roman"/>
+              </w:rPr>
+              <w:t>Owner</w:t>
+            </w:r>
+          </w:p>
+        </w:tc>
+        <w:tc>
+          <w:tcPr>
+            <w:tcW w:w="0" w:type="auto"/>
+            <w:tcBorders>
+              <w:top w:val="single" w:sz="8" w:space="0" w:color="000000"/>
+              <w:left w:val="single" w:sz="8" w:space="0" w:color="000000"/>
+              <w:bottom w:val="single" w:sz="8" w:space="0" w:color="000000"/>
+              <w:right w:val="single" w:sz="8" w:space="0" w:color="000000"/>
+            </w:tcBorders>
+            <w:tcMar>
+              <w:top w:w="100" w:type="dxa"/>
+              <w:left w:w="100" w:type="dxa"/>
+              <w:bottom w:w="100" w:type="dxa"/>
+              <w:right w:w="100" w:type="dxa"/>
+            </w:tcMar>
+            <w:hideMark/>
+          </w:tcPr>
+          <w:p>
+            <w:pPr>
+              <w:spacing w:line="240" w:lineRule="auto"/>
+              <w:rPr>
+                <w:rFonts w:ascii="Times New Roman" w:eastAsia="Times New Roman" w:hAnsi="Times New Roman" w:cs="Times New Roman"/>
+                <w:color w:val="auto"/>
+                <w:sz w:val="24"/>
+                <w:szCs w:val="24"/>
+              </w:rPr>
+            </w:pPr>
+            <w:r>
+              <w:rPr>
+                <w:rFonts w:eastAsia="Times New Roman"/>
+              </w:rPr>
+              <w:t xml:space="preserve"> JT</w:t>
+            </w:r>
+          </w:p>
+        </w:tc>
+      </w:tr>
+    </w:tbl>
+    <w:p/>
     <w:sectPr>
       <w:pgSz w:w="12240" w:h="15840"/>
       <w:pgMar w:top="1440" w:right="1440" w:bottom="1440" w:left="1440" w:header="0" w:footer="720" w:gutter="0"/>
@@ -27353,6 +28380,119 @@
     </w:lvl>
   </w:abstractNum>
   <w:abstractNum w:abstractNumId="4" w15:restartNumberingAfterBreak="0">
+    <w:nsid w:val="073C274D"/>
+    <w:multiLevelType w:val="multilevel"/>
+    <w:tmpl w:val="8FC04610"/>
+    <w:lvl w:ilvl="0">
+      <w:start w:val="1"/>
+      <w:numFmt w:val="decimal"/>
+      <w:lvlText w:val="%1."/>
+      <w:lvlJc w:val="left"/>
+      <w:pPr>
+        <w:tabs>
+          <w:tab w:val="num" w:pos="720"/>
+        </w:tabs>
+        <w:ind w:left="720" w:hanging="360"/>
+      </w:pPr>
+    </w:lvl>
+    <w:lvl w:ilvl="1" w:tentative="1">
+      <w:start w:val="1"/>
+      <w:numFmt w:val="decimal"/>
+      <w:lvlText w:val="%2."/>
+      <w:lvlJc w:val="left"/>
+      <w:pPr>
+        <w:tabs>
+          <w:tab w:val="num" w:pos="1440"/>
+        </w:tabs>
+        <w:ind w:left="1440" w:hanging="360"/>
+      </w:pPr>
+    </w:lvl>
+    <w:lvl w:ilvl="2" w:tentative="1">
+      <w:start w:val="1"/>
+      <w:numFmt w:val="decimal"/>
+      <w:lvlText w:val="%3."/>
+      <w:lvlJc w:val="left"/>
+      <w:pPr>
+        <w:tabs>
+          <w:tab w:val="num" w:pos="2160"/>
+        </w:tabs>
+        <w:ind w:left="2160" w:hanging="360"/>
+      </w:pPr>
+    </w:lvl>
+    <w:lvl w:ilvl="3" w:tentative="1">
+      <w:start w:val="1"/>
+      <w:numFmt w:val="decimal"/>
+      <w:lvlText w:val="%4."/>
+      <w:lvlJc w:val="left"/>
+      <w:pPr>
+        <w:tabs>
+          <w:tab w:val="num" w:pos="2880"/>
+        </w:tabs>
+        <w:ind w:left="2880" w:hanging="360"/>
+      </w:pPr>
+    </w:lvl>
+    <w:lvl w:ilvl="4" w:tentative="1">
+      <w:start w:val="1"/>
+      <w:numFmt w:val="decimal"/>
+      <w:lvlText w:val="%5."/>
+      <w:lvlJc w:val="left"/>
+      <w:pPr>
+        <w:tabs>
+          <w:tab w:val="num" w:pos="3600"/>
+        </w:tabs>
+        <w:ind w:left="3600" w:hanging="360"/>
+      </w:pPr>
+    </w:lvl>
+    <w:lvl w:ilvl="5" w:tentative="1">
+      <w:start w:val="1"/>
+      <w:numFmt w:val="decimal"/>
+      <w:lvlText w:val="%6."/>
+      <w:lvlJc w:val="left"/>
+      <w:pPr>
+        <w:tabs>
+          <w:tab w:val="num" w:pos="4320"/>
+        </w:tabs>
+        <w:ind w:left="4320" w:hanging="360"/>
+      </w:pPr>
+    </w:lvl>
+    <w:lvl w:ilvl="6" w:tentative="1">
+      <w:start w:val="1"/>
+      <w:numFmt w:val="decimal"/>
+      <w:lvlText w:val="%7."/>
+      <w:lvlJc w:val="left"/>
+      <w:pPr>
+        <w:tabs>
+          <w:tab w:val="num" w:pos="5040"/>
+        </w:tabs>
+        <w:ind w:left="5040" w:hanging="360"/>
+      </w:pPr>
+    </w:lvl>
+    <w:lvl w:ilvl="7" w:tentative="1">
+      <w:start w:val="1"/>
+      <w:numFmt w:val="decimal"/>
+      <w:lvlText w:val="%8."/>
+      <w:lvlJc w:val="left"/>
+      <w:pPr>
+        <w:tabs>
+          <w:tab w:val="num" w:pos="5760"/>
+        </w:tabs>
+        <w:ind w:left="5760" w:hanging="360"/>
+      </w:pPr>
+    </w:lvl>
+    <w:lvl w:ilvl="8" w:tentative="1">
+      <w:start w:val="1"/>
+      <w:numFmt w:val="decimal"/>
+      <w:lvlText w:val="%9."/>
+      <w:lvlJc w:val="left"/>
+      <w:pPr>
+        <w:tabs>
+          <w:tab w:val="num" w:pos="6480"/>
+        </w:tabs>
+        <w:ind w:left="6480" w:hanging="360"/>
+      </w:pPr>
+    </w:lvl>
+  </w:abstractNum>
+  <w:abstractNum w:abstractNumId="5" w15:restartNumberingAfterBreak="0">
     <w:nsid w:val="07614534"/>
     <w:multiLevelType w:val="multilevel"/>
     <w:tmpl w:val="8FC04610"/>
@@ -27465,7 +28605,7 @@
       </w:pPr>
     </w:lvl>
   </w:abstractNum>
-  <w:abstractNum w:abstractNumId="5" w15:restartNumberingAfterBreak="0">
+  <w:abstractNum w:abstractNumId="6" w15:restartNumberingAfterBreak="0">
     <w:nsid w:val="07951E22"/>
     <w:multiLevelType w:val="multilevel"/>
     <w:tmpl w:val="BED8197A"/>
@@ -27577,7 +28717,7 @@
       </w:pPr>
     </w:lvl>
   </w:abstractNum>
-  <w:abstractNum w:abstractNumId="6" w15:restartNumberingAfterBreak="0">
+  <w:abstractNum w:abstractNumId="7" w15:restartNumberingAfterBreak="0">
     <w:nsid w:val="0A5F7F58"/>
     <w:multiLevelType w:val="multilevel"/>
     <w:tmpl w:val="711CDE58"/>
@@ -27689,7 +28829,7 @@
       </w:pPr>
     </w:lvl>
   </w:abstractNum>
-  <w:abstractNum w:abstractNumId="7" w15:restartNumberingAfterBreak="0">
+  <w:abstractNum w:abstractNumId="8" w15:restartNumberingAfterBreak="0">
     <w:nsid w:val="0DE65EA3"/>
     <w:multiLevelType w:val="multilevel"/>
     <w:tmpl w:val="711CDE58"/>
@@ -27801,7 +28941,7 @@
       </w:pPr>
     </w:lvl>
   </w:abstractNum>
-  <w:abstractNum w:abstractNumId="8" w15:restartNumberingAfterBreak="0">
+  <w:abstractNum w:abstractNumId="9" w15:restartNumberingAfterBreak="0">
     <w:nsid w:val="10937D1D"/>
     <w:multiLevelType w:val="multilevel"/>
     <w:tmpl w:val="711CDE58"/>
@@ -27913,7 +29053,7 @@
       </w:pPr>
     </w:lvl>
   </w:abstractNum>
-  <w:abstractNum w:abstractNumId="9" w15:restartNumberingAfterBreak="0">
+  <w:abstractNum w:abstractNumId="10" w15:restartNumberingAfterBreak="0">
     <w:nsid w:val="15AA434E"/>
     <w:multiLevelType w:val="multilevel"/>
     <w:tmpl w:val="711CDE58"/>
@@ -28025,7 +29165,7 @@
       </w:pPr>
     </w:lvl>
   </w:abstractNum>
-  <w:abstractNum w:abstractNumId="10" w15:restartNumberingAfterBreak="0">
+  <w:abstractNum w:abstractNumId="11" w15:restartNumberingAfterBreak="0">
     <w:nsid w:val="19F76060"/>
     <w:multiLevelType w:val="multilevel"/>
     <w:tmpl w:val="8FC04610"/>
@@ -28138,7 +29278,7 @@
       </w:pPr>
     </w:lvl>
   </w:abstractNum>
-  <w:abstractNum w:abstractNumId="11" w15:restartNumberingAfterBreak="0">
+  <w:abstractNum w:abstractNumId="12" w15:restartNumberingAfterBreak="0">
     <w:nsid w:val="1A4325D8"/>
     <w:multiLevelType w:val="multilevel"/>
     <w:tmpl w:val="8FC04610"/>
@@ -28251,7 +29391,7 @@
       </w:pPr>
     </w:lvl>
   </w:abstractNum>
-  <w:abstractNum w:abstractNumId="12" w15:restartNumberingAfterBreak="0">
+  <w:abstractNum w:abstractNumId="13" w15:restartNumberingAfterBreak="0">
     <w:nsid w:val="1B386A32"/>
     <w:multiLevelType w:val="multilevel"/>
     <w:tmpl w:val="8FC04610"/>
@@ -28364,7 +29504,7 @@
       </w:pPr>
     </w:lvl>
   </w:abstractNum>
-  <w:abstractNum w:abstractNumId="13" w15:restartNumberingAfterBreak="0">
+  <w:abstractNum w:abstractNumId="14" w15:restartNumberingAfterBreak="0">
     <w:nsid w:val="20290BA4"/>
     <w:multiLevelType w:val="multilevel"/>
     <w:tmpl w:val="711CDE58"/>
@@ -28476,7 +29616,7 @@
       </w:pPr>
     </w:lvl>
   </w:abstractNum>
-  <w:abstractNum w:abstractNumId="14" w15:restartNumberingAfterBreak="0">
+  <w:abstractNum w:abstractNumId="15" w15:restartNumberingAfterBreak="0">
     <w:nsid w:val="20AA59EB"/>
     <w:multiLevelType w:val="multilevel"/>
     <w:tmpl w:val="C040EBCC"/>
@@ -28589,7 +29729,7 @@
       </w:rPr>
     </w:lvl>
   </w:abstractNum>
-  <w:abstractNum w:abstractNumId="15" w15:restartNumberingAfterBreak="0">
+  <w:abstractNum w:abstractNumId="16" w15:restartNumberingAfterBreak="0">
     <w:nsid w:val="21741F8E"/>
     <w:multiLevelType w:val="multilevel"/>
     <w:tmpl w:val="711CDE58"/>
@@ -28701,7 +29841,119 @@
       </w:pPr>
     </w:lvl>
   </w:abstractNum>
-  <w:abstractNum w:abstractNumId="16" w15:restartNumberingAfterBreak="0">
+  <w:abstractNum w:abstractNumId="17" w15:restartNumberingAfterBreak="0">
+    <w:nsid w:val="22350F0D"/>
+    <w:multiLevelType w:val="multilevel"/>
+    <w:tmpl w:val="711CDE58"/>
+    <w:lvl w:ilvl="0">
+      <w:start w:val="1"/>
+      <w:numFmt w:val="decimal"/>
+      <w:lvlText w:val="%1."/>
+      <w:lvlJc w:val="left"/>
+      <w:pPr>
+        <w:tabs>
+          <w:tab w:val="num" w:pos="720"/>
+        </w:tabs>
+        <w:ind w:left="720" w:hanging="360"/>
+      </w:pPr>
+    </w:lvl>
+    <w:lvl w:ilvl="1">
+      <w:numFmt w:val="bullet"/>
+      <w:lvlText w:val="-"/>
+      <w:lvlJc w:val="left"/>
+      <w:pPr>
+        <w:ind w:left="1440" w:hanging="360"/>
+      </w:pPr>
+      <w:rPr>
+        <w:rFonts w:ascii="Arial" w:eastAsia="Times New Roman" w:hAnsi="Arial" w:cs="Arial" w:hint="default"/>
+      </w:rPr>
+    </w:lvl>
+    <w:lvl w:ilvl="2">
+      <w:start w:val="8"/>
+      <w:numFmt w:val="bullet"/>
+      <w:lvlText w:val=""/>
+      <w:lvlJc w:val="left"/>
+      <w:pPr>
+        <w:ind w:left="2160" w:hanging="360"/>
+      </w:pPr>
+      <w:rPr>
+        <w:rFonts w:ascii="Wingdings" w:eastAsia="Times New Roman" w:hAnsi="Wingdings" w:cs="Arial" w:hint="default"/>
+      </w:rPr>
+    </w:lvl>
+    <w:lvl w:ilvl="3" w:tentative="1">
+      <w:start w:val="1"/>
+      <w:numFmt w:val="decimal"/>
+      <w:lvlText w:val="%4."/>
+      <w:lvlJc w:val="left"/>
+      <w:pPr>
+        <w:tabs>
+          <w:tab w:val="num" w:pos="2880"/>
+        </w:tabs>
+        <w:ind w:left="2880" w:hanging="360"/>
+      </w:pPr>
+    </w:lvl>
+    <w:lvl w:ilvl="4" w:tentative="1">
+      <w:start w:val="1"/>
+      <w:numFmt w:val="decimal"/>
+      <w:lvlText w:val="%5."/>
+      <w:lvlJc w:val="left"/>
+      <w:pPr>
+        <w:tabs>
+          <w:tab w:val="num" w:pos="3600"/>
+        </w:tabs>
+        <w:ind w:left="3600" w:hanging="360"/>
+      </w:pPr>
+    </w:lvl>
+    <w:lvl w:ilvl="5" w:tentative="1">
+      <w:start w:val="1"/>
+      <w:numFmt w:val="decimal"/>
+      <w:lvlText w:val="%6."/>
+      <w:lvlJc w:val="left"/>
+      <w:pPr>
+        <w:tabs>
+          <w:tab w:val="num" w:pos="4320"/>
+        </w:tabs>
+        <w:ind w:left="4320" w:hanging="360"/>
+      </w:pPr>
+    </w:lvl>
+    <w:lvl w:ilvl="6" w:tentative="1">
+      <w:start w:val="1"/>
+      <w:numFmt w:val="decimal"/>
+      <w:lvlText w:val="%7."/>
+      <w:lvlJc w:val="left"/>
+      <w:pPr>
+        <w:tabs>
+          <w:tab w:val="num" w:pos="5040"/>
+        </w:tabs>
+        <w:ind w:left="5040" w:hanging="360"/>
+      </w:pPr>
+    </w:lvl>
+    <w:lvl w:ilvl="7" w:tentative="1">
+      <w:start w:val="1"/>
+      <w:numFmt w:val="decimal"/>
+      <w:lvlText w:val="%8."/>
+      <w:lvlJc w:val="left"/>
+      <w:pPr>
+        <w:tabs>
+          <w:tab w:val="num" w:pos="5760"/>
+        </w:tabs>
+        <w:ind w:left="5760" w:hanging="360"/>
+      </w:pPr>
+    </w:lvl>
+    <w:lvl w:ilvl="8" w:tentative="1">
+      <w:start w:val="1"/>
+      <w:numFmt w:val="decimal"/>
+      <w:lvlText w:val="%9."/>
+      <w:lvlJc w:val="left"/>
+      <w:pPr>
+        <w:tabs>
+          <w:tab w:val="num" w:pos="6480"/>
+        </w:tabs>
+        <w:ind w:left="6480" w:hanging="360"/>
+      </w:pPr>
+    </w:lvl>
+  </w:abstractNum>
+  <w:abstractNum w:abstractNumId="18" w15:restartNumberingAfterBreak="0">
     <w:nsid w:val="287835F4"/>
     <w:multiLevelType w:val="multilevel"/>
     <w:tmpl w:val="8FC04610"/>
@@ -28814,7 +30066,7 @@
       </w:pPr>
     </w:lvl>
   </w:abstractNum>
-  <w:abstractNum w:abstractNumId="17" w15:restartNumberingAfterBreak="0">
+  <w:abstractNum w:abstractNumId="19" w15:restartNumberingAfterBreak="0">
     <w:nsid w:val="2BA93D3C"/>
     <w:multiLevelType w:val="multilevel"/>
     <w:tmpl w:val="E6D040B4"/>
@@ -28927,7 +30179,7 @@
       </w:rPr>
     </w:lvl>
   </w:abstractNum>
-  <w:abstractNum w:abstractNumId="18" w15:restartNumberingAfterBreak="0">
+  <w:abstractNum w:abstractNumId="20" w15:restartNumberingAfterBreak="0">
     <w:nsid w:val="2ED14741"/>
     <w:multiLevelType w:val="multilevel"/>
     <w:tmpl w:val="8FC04610"/>
@@ -29040,7 +30292,7 @@
       </w:pPr>
     </w:lvl>
   </w:abstractNum>
-  <w:abstractNum w:abstractNumId="19" w15:restartNumberingAfterBreak="0">
+  <w:abstractNum w:abstractNumId="21" w15:restartNumberingAfterBreak="0">
     <w:nsid w:val="2FB44A6E"/>
     <w:multiLevelType w:val="multilevel"/>
     <w:tmpl w:val="711CDE58"/>
@@ -29152,7 +30404,7 @@
       </w:pPr>
     </w:lvl>
   </w:abstractNum>
-  <w:abstractNum w:abstractNumId="20" w15:restartNumberingAfterBreak="0">
+  <w:abstractNum w:abstractNumId="22" w15:restartNumberingAfterBreak="0">
     <w:nsid w:val="30A7243D"/>
     <w:multiLevelType w:val="multilevel"/>
     <w:tmpl w:val="711CDE58"/>
@@ -29264,7 +30516,7 @@
       </w:pPr>
     </w:lvl>
   </w:abstractNum>
-  <w:abstractNum w:abstractNumId="21" w15:restartNumberingAfterBreak="0">
+  <w:abstractNum w:abstractNumId="23" w15:restartNumberingAfterBreak="0">
     <w:nsid w:val="322B6905"/>
     <w:multiLevelType w:val="multilevel"/>
     <w:tmpl w:val="8FC04610"/>
@@ -29377,7 +30629,7 @@
       </w:pPr>
     </w:lvl>
   </w:abstractNum>
-  <w:abstractNum w:abstractNumId="22" w15:restartNumberingAfterBreak="0">
+  <w:abstractNum w:abstractNumId="24" w15:restartNumberingAfterBreak="0">
     <w:nsid w:val="359A1290"/>
     <w:multiLevelType w:val="multilevel"/>
     <w:tmpl w:val="711CDE58"/>
@@ -29489,7 +30741,7 @@
       </w:pPr>
     </w:lvl>
   </w:abstractNum>
-  <w:abstractNum w:abstractNumId="23" w15:restartNumberingAfterBreak="0">
+  <w:abstractNum w:abstractNumId="25" w15:restartNumberingAfterBreak="0">
     <w:nsid w:val="39B50B81"/>
     <w:multiLevelType w:val="multilevel"/>
     <w:tmpl w:val="BED8197A"/>
@@ -29601,7 +30853,7 @@
       </w:pPr>
     </w:lvl>
   </w:abstractNum>
-  <w:abstractNum w:abstractNumId="24" w15:restartNumberingAfterBreak="0">
+  <w:abstractNum w:abstractNumId="26" w15:restartNumberingAfterBreak="0">
     <w:nsid w:val="39D5505E"/>
     <w:multiLevelType w:val="multilevel"/>
     <w:tmpl w:val="711CDE58"/>
@@ -29713,7 +30965,7 @@
       </w:pPr>
     </w:lvl>
   </w:abstractNum>
-  <w:abstractNum w:abstractNumId="25" w15:restartNumberingAfterBreak="0">
+  <w:abstractNum w:abstractNumId="27" w15:restartNumberingAfterBreak="0">
     <w:nsid w:val="39D85D42"/>
     <w:multiLevelType w:val="multilevel"/>
     <w:tmpl w:val="8FC04610"/>
@@ -29826,7 +31078,7 @@
       </w:pPr>
     </w:lvl>
   </w:abstractNum>
-  <w:abstractNum w:abstractNumId="26" w15:restartNumberingAfterBreak="0">
+  <w:abstractNum w:abstractNumId="28" w15:restartNumberingAfterBreak="0">
     <w:nsid w:val="40287578"/>
     <w:multiLevelType w:val="multilevel"/>
     <w:tmpl w:val="8FC04610"/>
@@ -29939,7 +31191,7 @@
       </w:pPr>
     </w:lvl>
   </w:abstractNum>
-  <w:abstractNum w:abstractNumId="27" w15:restartNumberingAfterBreak="0">
+  <w:abstractNum w:abstractNumId="29" w15:restartNumberingAfterBreak="0">
     <w:nsid w:val="41423DA5"/>
     <w:multiLevelType w:val="multilevel"/>
     <w:tmpl w:val="66E01248"/>
@@ -30052,7 +31304,7 @@
       </w:rPr>
     </w:lvl>
   </w:abstractNum>
-  <w:abstractNum w:abstractNumId="28" w15:restartNumberingAfterBreak="0">
+  <w:abstractNum w:abstractNumId="30" w15:restartNumberingAfterBreak="0">
     <w:nsid w:val="465454FF"/>
     <w:multiLevelType w:val="multilevel"/>
     <w:tmpl w:val="8FC04610"/>
@@ -30165,7 +31417,7 @@
       </w:pPr>
     </w:lvl>
   </w:abstractNum>
-  <w:abstractNum w:abstractNumId="29" w15:restartNumberingAfterBreak="0">
+  <w:abstractNum w:abstractNumId="31" w15:restartNumberingAfterBreak="0">
     <w:nsid w:val="4B233902"/>
     <w:multiLevelType w:val="multilevel"/>
     <w:tmpl w:val="8FC04610"/>
@@ -30278,7 +31530,7 @@
       </w:pPr>
     </w:lvl>
   </w:abstractNum>
-  <w:abstractNum w:abstractNumId="30" w15:restartNumberingAfterBreak="0">
+  <w:abstractNum w:abstractNumId="32" w15:restartNumberingAfterBreak="0">
     <w:nsid w:val="4B764531"/>
     <w:multiLevelType w:val="multilevel"/>
     <w:tmpl w:val="711CDE58"/>
@@ -30390,7 +31642,7 @@
       </w:pPr>
     </w:lvl>
   </w:abstractNum>
-  <w:abstractNum w:abstractNumId="31" w15:restartNumberingAfterBreak="0">
+  <w:abstractNum w:abstractNumId="33" w15:restartNumberingAfterBreak="0">
     <w:nsid w:val="50B73AD2"/>
     <w:multiLevelType w:val="multilevel"/>
     <w:tmpl w:val="788E5DBC"/>
@@ -30503,7 +31755,7 @@
       </w:rPr>
     </w:lvl>
   </w:abstractNum>
-  <w:abstractNum w:abstractNumId="32" w15:restartNumberingAfterBreak="0">
+  <w:abstractNum w:abstractNumId="34" w15:restartNumberingAfterBreak="0">
     <w:nsid w:val="51C941EE"/>
     <w:multiLevelType w:val="multilevel"/>
     <w:tmpl w:val="711CDE58"/>
@@ -30615,7 +31867,7 @@
       </w:pPr>
     </w:lvl>
   </w:abstractNum>
-  <w:abstractNum w:abstractNumId="33" w15:restartNumberingAfterBreak="0">
+  <w:abstractNum w:abstractNumId="35" w15:restartNumberingAfterBreak="0">
     <w:nsid w:val="5C347BAA"/>
     <w:multiLevelType w:val="multilevel"/>
     <w:tmpl w:val="8FC04610"/>
@@ -30728,7 +31980,7 @@
       </w:pPr>
     </w:lvl>
   </w:abstractNum>
-  <w:abstractNum w:abstractNumId="34" w15:restartNumberingAfterBreak="0">
+  <w:abstractNum w:abstractNumId="36" w15:restartNumberingAfterBreak="0">
     <w:nsid w:val="5C56185F"/>
     <w:multiLevelType w:val="multilevel"/>
     <w:tmpl w:val="BED8197A"/>
@@ -30840,7 +32092,7 @@
       </w:pPr>
     </w:lvl>
   </w:abstractNum>
-  <w:abstractNum w:abstractNumId="35" w15:restartNumberingAfterBreak="0">
+  <w:abstractNum w:abstractNumId="37" w15:restartNumberingAfterBreak="0">
     <w:nsid w:val="5EE94C3A"/>
     <w:multiLevelType w:val="multilevel"/>
     <w:tmpl w:val="711CDE58"/>
@@ -30952,7 +32204,7 @@
       </w:pPr>
     </w:lvl>
   </w:abstractNum>
-  <w:abstractNum w:abstractNumId="36" w15:restartNumberingAfterBreak="0">
+  <w:abstractNum w:abstractNumId="38" w15:restartNumberingAfterBreak="0">
     <w:nsid w:val="5FCF584B"/>
     <w:multiLevelType w:val="multilevel"/>
     <w:tmpl w:val="711CDE58"/>
@@ -31064,7 +32316,7 @@
       </w:pPr>
     </w:lvl>
   </w:abstractNum>
-  <w:abstractNum w:abstractNumId="37" w15:restartNumberingAfterBreak="0">
+  <w:abstractNum w:abstractNumId="39" w15:restartNumberingAfterBreak="0">
     <w:nsid w:val="6010033B"/>
     <w:multiLevelType w:val="multilevel"/>
     <w:tmpl w:val="BED8197A"/>
@@ -31176,7 +32428,7 @@
       </w:pPr>
     </w:lvl>
   </w:abstractNum>
-  <w:abstractNum w:abstractNumId="38" w15:restartNumberingAfterBreak="0">
+  <w:abstractNum w:abstractNumId="40" w15:restartNumberingAfterBreak="0">
     <w:nsid w:val="62C44E7B"/>
     <w:multiLevelType w:val="multilevel"/>
     <w:tmpl w:val="711CDE58"/>
@@ -31288,7 +32540,7 @@
       </w:pPr>
     </w:lvl>
   </w:abstractNum>
-  <w:abstractNum w:abstractNumId="39" w15:restartNumberingAfterBreak="0">
+  <w:abstractNum w:abstractNumId="41" w15:restartNumberingAfterBreak="0">
     <w:nsid w:val="66273CA4"/>
     <w:multiLevelType w:val="multilevel"/>
     <w:tmpl w:val="8FC04610"/>
@@ -31401,7 +32653,7 @@
       </w:pPr>
     </w:lvl>
   </w:abstractNum>
-  <w:abstractNum w:abstractNumId="40" w15:restartNumberingAfterBreak="0">
+  <w:abstractNum w:abstractNumId="42" w15:restartNumberingAfterBreak="0">
     <w:nsid w:val="663E1AC4"/>
     <w:multiLevelType w:val="multilevel"/>
     <w:tmpl w:val="2B28E452"/>
@@ -31514,7 +32766,7 @@
       </w:rPr>
     </w:lvl>
   </w:abstractNum>
-  <w:abstractNum w:abstractNumId="41" w15:restartNumberingAfterBreak="0">
+  <w:abstractNum w:abstractNumId="43" w15:restartNumberingAfterBreak="0">
     <w:nsid w:val="66CC7594"/>
     <w:multiLevelType w:val="multilevel"/>
     <w:tmpl w:val="8FC04610"/>
@@ -31627,7 +32879,7 @@
       </w:pPr>
     </w:lvl>
   </w:abstractNum>
-  <w:abstractNum w:abstractNumId="42" w15:restartNumberingAfterBreak="0">
+  <w:abstractNum w:abstractNumId="44" w15:restartNumberingAfterBreak="0">
     <w:nsid w:val="67520022"/>
     <w:multiLevelType w:val="multilevel"/>
     <w:tmpl w:val="711CDE58"/>
@@ -31739,7 +32991,7 @@
       </w:pPr>
     </w:lvl>
   </w:abstractNum>
-  <w:abstractNum w:abstractNumId="43" w15:restartNumberingAfterBreak="0">
+  <w:abstractNum w:abstractNumId="45" w15:restartNumberingAfterBreak="0">
     <w:nsid w:val="719063CA"/>
     <w:multiLevelType w:val="multilevel"/>
     <w:tmpl w:val="711CDE58"/>
@@ -31851,7 +33103,7 @@
       </w:pPr>
     </w:lvl>
   </w:abstractNum>
-  <w:abstractNum w:abstractNumId="44" w15:restartNumberingAfterBreak="0">
+  <w:abstractNum w:abstractNumId="46" w15:restartNumberingAfterBreak="0">
     <w:nsid w:val="7C742F9F"/>
     <w:multiLevelType w:val="multilevel"/>
     <w:tmpl w:val="8FC04610"/>
@@ -31964,7 +33216,7 @@
       </w:pPr>
     </w:lvl>
   </w:abstractNum>
-  <w:abstractNum w:abstractNumId="45" w15:restartNumberingAfterBreak="0">
+  <w:abstractNum w:abstractNumId="47" w15:restartNumberingAfterBreak="0">
     <w:nsid w:val="7DDA64DD"/>
     <w:multiLevelType w:val="multilevel"/>
     <w:tmpl w:val="8FC04610"/>
@@ -32081,37 +33333,37 @@
     <w:abstractNumId w:val="1"/>
   </w:num>
   <w:num w:numId="2">
-    <w:abstractNumId w:val="14"/>
+    <w:abstractNumId w:val="15"/>
   </w:num>
   <w:num w:numId="3">
-    <w:abstractNumId w:val="27"/>
+    <w:abstractNumId w:val="29"/>
   </w:num>
   <w:num w:numId="4">
-    <w:abstractNumId w:val="31"/>
+    <w:abstractNumId w:val="33"/>
   </w:num>
   <w:num w:numId="5">
-    <w:abstractNumId w:val="17"/>
+    <w:abstractNumId w:val="19"/>
   </w:num>
   <w:num w:numId="6">
-    <w:abstractNumId w:val="40"/>
+    <w:abstractNumId w:val="42"/>
   </w:num>
   <w:num w:numId="7">
-    <w:abstractNumId w:val="37"/>
+    <w:abstractNumId w:val="39"/>
   </w:num>
   <w:num w:numId="8">
     <w:abstractNumId w:val="0"/>
   </w:num>
   <w:num w:numId="9">
-    <w:abstractNumId w:val="5"/>
+    <w:abstractNumId w:val="6"/>
   </w:num>
   <w:num w:numId="10">
-    <w:abstractNumId w:val="21"/>
+    <w:abstractNumId w:val="23"/>
   </w:num>
   <w:num w:numId="11">
-    <w:abstractNumId w:val="34"/>
+    <w:abstractNumId w:val="36"/>
   </w:num>
   <w:num w:numId="12">
-    <w:abstractNumId w:val="5"/>
+    <w:abstractNumId w:val="6"/>
     <w:lvlOverride w:ilvl="0">
       <w:startOverride w:val="1"/>
     </w:lvlOverride>
@@ -32139,7 +33391,7 @@
     </w:lvlOverride>
   </w:num>
   <w:num w:numId="13">
-    <w:abstractNumId w:val="21"/>
+    <w:abstractNumId w:val="23"/>
     <w:lvlOverride w:ilvl="0">
       <w:startOverride w:val="1"/>
     </w:lvlOverride>
@@ -32169,109 +33421,115 @@
     </w:lvlOverride>
   </w:num>
   <w:num w:numId="14">
-    <w:abstractNumId w:val="23"/>
+    <w:abstractNumId w:val="25"/>
   </w:num>
   <w:num w:numId="15">
+    <w:abstractNumId w:val="40"/>
+  </w:num>
+  <w:num w:numId="16">
+    <w:abstractNumId w:val="45"/>
+  </w:num>
+  <w:num w:numId="17">
+    <w:abstractNumId w:val="22"/>
+  </w:num>
+  <w:num w:numId="18">
+    <w:abstractNumId w:val="21"/>
+  </w:num>
+  <w:num w:numId="19">
+    <w:abstractNumId w:val="12"/>
+  </w:num>
+  <w:num w:numId="20">
+    <w:abstractNumId w:val="9"/>
+  </w:num>
+  <w:num w:numId="21">
+    <w:abstractNumId w:val="5"/>
+  </w:num>
+  <w:num w:numId="22">
+    <w:abstractNumId w:val="8"/>
+  </w:num>
+  <w:num w:numId="23">
+    <w:abstractNumId w:val="41"/>
+  </w:num>
+  <w:num w:numId="24">
+    <w:abstractNumId w:val="14"/>
+  </w:num>
+  <w:num w:numId="25">
+    <w:abstractNumId w:val="30"/>
+  </w:num>
+  <w:num w:numId="26">
     <w:abstractNumId w:val="38"/>
   </w:num>
-  <w:num w:numId="16">
-    <w:abstractNumId w:val="43"/>
+  <w:num w:numId="27">
+    <w:abstractNumId w:val="47"/>
   </w:num>
-  <w:num w:numId="17">
+  <w:num w:numId="28">
+    <w:abstractNumId w:val="37"/>
+  </w:num>
+  <w:num w:numId="29">
+    <w:abstractNumId w:val="13"/>
+  </w:num>
+  <w:num w:numId="30">
+    <w:abstractNumId w:val="44"/>
+  </w:num>
+  <w:num w:numId="31">
+    <w:abstractNumId w:val="27"/>
+  </w:num>
+  <w:num w:numId="32">
+    <w:abstractNumId w:val="10"/>
+  </w:num>
+  <w:num w:numId="33">
+    <w:abstractNumId w:val="31"/>
+  </w:num>
+  <w:num w:numId="34">
     <w:abstractNumId w:val="20"/>
   </w:num>
-  <w:num w:numId="18">
-    <w:abstractNumId w:val="19"/>
-  </w:num>
-  <w:num w:numId="19">
-    <w:abstractNumId w:val="11"/>
-  </w:num>
-  <w:num w:numId="20">
-    <w:abstractNumId w:val="8"/>
-  </w:num>
-  <w:num w:numId="21">
-    <w:abstractNumId w:val="4"/>
-  </w:num>
-  <w:num w:numId="22">
-    <w:abstractNumId w:val="7"/>
-  </w:num>
-  <w:num w:numId="23">
-    <w:abstractNumId w:val="39"/>
-  </w:num>
-  <w:num w:numId="24">
-    <w:abstractNumId w:val="13"/>
-  </w:num>
-  <w:num w:numId="25">
-    <w:abstractNumId w:val="28"/>
-  </w:num>
-  <w:num w:numId="26">
-    <w:abstractNumId w:val="36"/>
-  </w:num>
-  <w:num w:numId="27">
-    <w:abstractNumId w:val="45"/>
-  </w:num>
-  <w:num w:numId="28">
-    <w:abstractNumId w:val="35"/>
-  </w:num>
-  <w:num w:numId="29">
-    <w:abstractNumId w:val="12"/>
-  </w:num>
-  <w:num w:numId="30">
-    <w:abstractNumId w:val="42"/>
-  </w:num>
-  <w:num w:numId="31">
-    <w:abstractNumId w:val="25"/>
-  </w:num>
-  <w:num w:numId="32">
-    <w:abstractNumId w:val="9"/>
-  </w:num>
-  <w:num w:numId="33">
-    <w:abstractNumId w:val="29"/>
-  </w:num>
-  <w:num w:numId="34">
-    <w:abstractNumId w:val="18"/>
-  </w:num>
   <w:num w:numId="35">
-    <w:abstractNumId w:val="15"/>
+    <w:abstractNumId w:val="16"/>
   </w:num>
   <w:num w:numId="36">
     <w:abstractNumId w:val="3"/>
   </w:num>
   <w:num w:numId="37">
-    <w:abstractNumId w:val="24"/>
+    <w:abstractNumId w:val="26"/>
   </w:num>
   <w:num w:numId="38">
-    <w:abstractNumId w:val="41"/>
+    <w:abstractNumId w:val="43"/>
   </w:num>
   <w:num w:numId="39">
-    <w:abstractNumId w:val="6"/>
+    <w:abstractNumId w:val="7"/>
   </w:num>
   <w:num w:numId="40">
-    <w:abstractNumId w:val="10"/>
+    <w:abstractNumId w:val="11"/>
   </w:num>
   <w:num w:numId="41">
-    <w:abstractNumId w:val="32"/>
+    <w:abstractNumId w:val="34"/>
   </w:num>
   <w:num w:numId="42">
-    <w:abstractNumId w:val="44"/>
+    <w:abstractNumId w:val="46"/>
   </w:num>
   <w:num w:numId="43">
     <w:abstractNumId w:val="2"/>
   </w:num>
   <w:num w:numId="44">
-    <w:abstractNumId w:val="26"/>
+    <w:abstractNumId w:val="28"/>
   </w:num>
   <w:num w:numId="45">
-    <w:abstractNumId w:val="22"/>
+    <w:abstractNumId w:val="24"/>
   </w:num>
   <w:num w:numId="46">
-    <w:abstractNumId w:val="33"/>
+    <w:abstractNumId w:val="35"/>
   </w:num>
   <w:num w:numId="47">
-    <w:abstractNumId w:val="30"/>
+    <w:abstractNumId w:val="32"/>
   </w:num>
   <w:num w:numId="48">
-    <w:abstractNumId w:val="16"/>
+    <w:abstractNumId w:val="18"/>
+  </w:num>
+  <w:num w:numId="49">
+    <w:abstractNumId w:val="17"/>
+  </w:num>
+  <w:num w:numId="50">
+    <w:abstractNumId w:val="4"/>
   </w:num>
   <w:numIdMacAtCleanup w:val="48"/>
 </w:numbering>

--- a/Illuminati_Usecases.docx
+++ b/Illuminati_Usecases.docx
@@ -27651,8 +27651,6 @@
               </w:rPr>
               <w:t>Group is destroyed or controlled by Other Player</w:t>
             </w:r>
-            <w:bookmarkStart w:id="0" w:name="_GoBack"/>
-            <w:bookmarkEnd w:id="0"/>
           </w:p>
         </w:tc>
       </w:tr>
@@ -27866,6 +27864,1056 @@
       </w:tr>
     </w:tbl>
     <w:p/>
+    <w:p/>
+    <w:p/>
+    <w:p/>
+    <w:p/>
+    <w:p/>
+    <w:p/>
+    <w:p/>
+    <w:p/>
+    <w:p/>
+    <w:p/>
+    <w:p/>
+    <w:p/>
+    <w:p/>
+    <w:p/>
+    <w:p/>
+    <w:tbl>
+      <w:tblPr>
+        <w:tblW w:w="0" w:type="auto"/>
+        <w:tblLook w:val="04A0" w:firstRow="1" w:lastRow="0" w:firstColumn="1" w:lastColumn="0" w:noHBand="0" w:noVBand="1"/>
+      </w:tblPr>
+      <w:tblGrid>
+        <w:gridCol w:w="1992"/>
+        <w:gridCol w:w="7348"/>
+      </w:tblGrid>
+      <w:tr>
+        <w:tc>
+          <w:tcPr>
+            <w:tcW w:w="0" w:type="auto"/>
+            <w:tcBorders>
+              <w:top w:val="single" w:sz="8" w:space="0" w:color="000000"/>
+              <w:left w:val="single" w:sz="8" w:space="0" w:color="000000"/>
+              <w:bottom w:val="single" w:sz="8" w:space="0" w:color="000000"/>
+              <w:right w:val="single" w:sz="8" w:space="0" w:color="000000"/>
+            </w:tcBorders>
+            <w:tcMar>
+              <w:top w:w="100" w:type="dxa"/>
+              <w:left w:w="100" w:type="dxa"/>
+              <w:bottom w:w="100" w:type="dxa"/>
+              <w:right w:w="100" w:type="dxa"/>
+            </w:tcMar>
+            <w:hideMark/>
+          </w:tcPr>
+          <w:p>
+            <w:pPr>
+              <w:spacing w:line="240" w:lineRule="auto"/>
+              <w:rPr>
+                <w:rFonts w:ascii="Times New Roman" w:eastAsia="Times New Roman" w:hAnsi="Times New Roman" w:cs="Times New Roman"/>
+                <w:color w:val="auto"/>
+                <w:sz w:val="24"/>
+                <w:szCs w:val="24"/>
+              </w:rPr>
+            </w:pPr>
+            <w:r>
+              <w:rPr>
+                <w:rFonts w:eastAsia="Times New Roman"/>
+              </w:rPr>
+              <w:lastRenderedPageBreak/>
+              <w:t>ID</w:t>
+            </w:r>
+          </w:p>
+        </w:tc>
+        <w:tc>
+          <w:tcPr>
+            <w:tcW w:w="0" w:type="auto"/>
+            <w:tcBorders>
+              <w:top w:val="single" w:sz="8" w:space="0" w:color="000000"/>
+              <w:left w:val="single" w:sz="8" w:space="0" w:color="000000"/>
+              <w:bottom w:val="single" w:sz="8" w:space="0" w:color="000000"/>
+              <w:right w:val="single" w:sz="8" w:space="0" w:color="000000"/>
+            </w:tcBorders>
+            <w:tcMar>
+              <w:top w:w="100" w:type="dxa"/>
+              <w:left w:w="100" w:type="dxa"/>
+              <w:bottom w:w="100" w:type="dxa"/>
+              <w:right w:w="100" w:type="dxa"/>
+            </w:tcMar>
+            <w:hideMark/>
+          </w:tcPr>
+          <w:p>
+            <w:pPr>
+              <w:spacing w:line="240" w:lineRule="auto"/>
+              <w:rPr>
+                <w:rFonts w:ascii="Times New Roman" w:eastAsia="Times New Roman" w:hAnsi="Times New Roman" w:cs="Times New Roman"/>
+                <w:color w:val="auto"/>
+                <w:sz w:val="24"/>
+                <w:szCs w:val="24"/>
+              </w:rPr>
+            </w:pPr>
+            <w:r>
+              <w:rPr>
+                <w:rFonts w:eastAsia="Times New Roman"/>
+              </w:rPr>
+              <w:t>G – 3 (Group – 3</w:t>
+            </w:r>
+            <w:r>
+              <w:rPr>
+                <w:rFonts w:eastAsia="Times New Roman"/>
+              </w:rPr>
+              <w:t>)</w:t>
+            </w:r>
+          </w:p>
+        </w:tc>
+      </w:tr>
+      <w:tr>
+        <w:tc>
+          <w:tcPr>
+            <w:tcW w:w="0" w:type="auto"/>
+            <w:tcBorders>
+              <w:top w:val="single" w:sz="8" w:space="0" w:color="000000"/>
+              <w:left w:val="single" w:sz="8" w:space="0" w:color="000000"/>
+              <w:bottom w:val="single" w:sz="8" w:space="0" w:color="000000"/>
+              <w:right w:val="single" w:sz="8" w:space="0" w:color="000000"/>
+            </w:tcBorders>
+            <w:tcMar>
+              <w:top w:w="100" w:type="dxa"/>
+              <w:left w:w="100" w:type="dxa"/>
+              <w:bottom w:w="100" w:type="dxa"/>
+              <w:right w:w="100" w:type="dxa"/>
+            </w:tcMar>
+            <w:hideMark/>
+          </w:tcPr>
+          <w:p>
+            <w:pPr>
+              <w:spacing w:line="240" w:lineRule="auto"/>
+              <w:rPr>
+                <w:rFonts w:ascii="Times New Roman" w:eastAsia="Times New Roman" w:hAnsi="Times New Roman" w:cs="Times New Roman"/>
+                <w:color w:val="auto"/>
+                <w:sz w:val="24"/>
+                <w:szCs w:val="24"/>
+              </w:rPr>
+            </w:pPr>
+            <w:r>
+              <w:rPr>
+                <w:rFonts w:eastAsia="Times New Roman"/>
+              </w:rPr>
+              <w:t>Title</w:t>
+            </w:r>
+          </w:p>
+        </w:tc>
+        <w:tc>
+          <w:tcPr>
+            <w:tcW w:w="0" w:type="auto"/>
+            <w:tcBorders>
+              <w:top w:val="single" w:sz="8" w:space="0" w:color="000000"/>
+              <w:left w:val="single" w:sz="8" w:space="0" w:color="000000"/>
+              <w:bottom w:val="single" w:sz="8" w:space="0" w:color="000000"/>
+              <w:right w:val="single" w:sz="8" w:space="0" w:color="000000"/>
+            </w:tcBorders>
+            <w:tcMar>
+              <w:top w:w="100" w:type="dxa"/>
+              <w:left w:w="100" w:type="dxa"/>
+              <w:bottom w:w="100" w:type="dxa"/>
+              <w:right w:w="100" w:type="dxa"/>
+            </w:tcMar>
+            <w:hideMark/>
+          </w:tcPr>
+          <w:p>
+            <w:pPr>
+              <w:spacing w:line="240" w:lineRule="auto"/>
+              <w:rPr>
+                <w:rFonts w:ascii="Times New Roman" w:eastAsia="Times New Roman" w:hAnsi="Times New Roman" w:cs="Times New Roman"/>
+                <w:color w:val="auto"/>
+                <w:sz w:val="24"/>
+                <w:szCs w:val="24"/>
+              </w:rPr>
+            </w:pPr>
+            <w:r>
+              <w:rPr>
+                <w:rFonts w:eastAsia="Times New Roman"/>
+              </w:rPr>
+              <w:t>Antiwar Activitists</w:t>
+            </w:r>
+          </w:p>
+        </w:tc>
+      </w:tr>
+      <w:tr>
+        <w:tc>
+          <w:tcPr>
+            <w:tcW w:w="0" w:type="auto"/>
+            <w:tcBorders>
+              <w:top w:val="single" w:sz="8" w:space="0" w:color="000000"/>
+              <w:left w:val="single" w:sz="8" w:space="0" w:color="000000"/>
+              <w:bottom w:val="single" w:sz="8" w:space="0" w:color="000000"/>
+              <w:right w:val="single" w:sz="8" w:space="0" w:color="000000"/>
+            </w:tcBorders>
+            <w:tcMar>
+              <w:top w:w="100" w:type="dxa"/>
+              <w:left w:w="100" w:type="dxa"/>
+              <w:bottom w:w="100" w:type="dxa"/>
+              <w:right w:w="100" w:type="dxa"/>
+            </w:tcMar>
+            <w:hideMark/>
+          </w:tcPr>
+          <w:p>
+            <w:pPr>
+              <w:spacing w:line="240" w:lineRule="auto"/>
+              <w:rPr>
+                <w:rFonts w:ascii="Times New Roman" w:eastAsia="Times New Roman" w:hAnsi="Times New Roman" w:cs="Times New Roman"/>
+                <w:color w:val="auto"/>
+                <w:sz w:val="24"/>
+                <w:szCs w:val="24"/>
+              </w:rPr>
+            </w:pPr>
+            <w:r>
+              <w:rPr>
+                <w:rFonts w:eastAsia="Times New Roman"/>
+              </w:rPr>
+              <w:t>Description</w:t>
+            </w:r>
+          </w:p>
+        </w:tc>
+        <w:tc>
+          <w:tcPr>
+            <w:tcW w:w="0" w:type="auto"/>
+            <w:tcBorders>
+              <w:top w:val="single" w:sz="8" w:space="0" w:color="000000"/>
+              <w:left w:val="single" w:sz="8" w:space="0" w:color="000000"/>
+              <w:bottom w:val="single" w:sz="8" w:space="0" w:color="000000"/>
+              <w:right w:val="single" w:sz="8" w:space="0" w:color="000000"/>
+            </w:tcBorders>
+            <w:tcMar>
+              <w:top w:w="100" w:type="dxa"/>
+              <w:left w:w="100" w:type="dxa"/>
+              <w:bottom w:w="100" w:type="dxa"/>
+              <w:right w:w="100" w:type="dxa"/>
+            </w:tcMar>
+            <w:hideMark/>
+          </w:tcPr>
+          <w:p>
+            <w:pPr>
+              <w:spacing w:line="240" w:lineRule="auto"/>
+              <w:rPr>
+                <w:rFonts w:eastAsia="Times New Roman"/>
+              </w:rPr>
+            </w:pPr>
+            <w:r>
+              <w:rPr>
+                <w:rFonts w:eastAsia="Times New Roman"/>
+              </w:rPr>
+              <w:t>This group has a Resistance of 3</w:t>
+            </w:r>
+            <w:r>
+              <w:rPr>
+                <w:rFonts w:eastAsia="Times New Roman"/>
+              </w:rPr>
+              <w:t xml:space="preserve">, and Income of 1. They are aligned as </w:t>
+            </w:r>
+            <w:r>
+              <w:rPr>
+                <w:rFonts w:eastAsia="Times New Roman"/>
+              </w:rPr>
+              <w:t>Peaceful and Liberal.</w:t>
+            </w:r>
+            <w:r>
+              <w:rPr>
+                <w:rFonts w:eastAsia="Times New Roman"/>
+              </w:rPr>
+              <w:t xml:space="preserve"> They can </w:t>
+            </w:r>
+            <w:r>
+              <w:rPr>
+                <w:rFonts w:eastAsia="Times New Roman"/>
+              </w:rPr>
+              <w:t>only be controlled.</w:t>
+            </w:r>
+            <w:r>
+              <w:rPr>
+                <w:rFonts w:eastAsia="Times New Roman"/>
+              </w:rPr>
+              <w:t xml:space="preserve">    </w:t>
+            </w:r>
+          </w:p>
+        </w:tc>
+      </w:tr>
+      <w:tr>
+        <w:tc>
+          <w:tcPr>
+            <w:tcW w:w="0" w:type="auto"/>
+            <w:tcBorders>
+              <w:top w:val="single" w:sz="8" w:space="0" w:color="000000"/>
+              <w:left w:val="single" w:sz="8" w:space="0" w:color="000000"/>
+              <w:bottom w:val="single" w:sz="8" w:space="0" w:color="000000"/>
+              <w:right w:val="single" w:sz="8" w:space="0" w:color="000000"/>
+            </w:tcBorders>
+            <w:tcMar>
+              <w:top w:w="100" w:type="dxa"/>
+              <w:left w:w="100" w:type="dxa"/>
+              <w:bottom w:w="100" w:type="dxa"/>
+              <w:right w:w="100" w:type="dxa"/>
+            </w:tcMar>
+            <w:hideMark/>
+          </w:tcPr>
+          <w:p>
+            <w:pPr>
+              <w:spacing w:line="240" w:lineRule="auto"/>
+              <w:rPr>
+                <w:rFonts w:ascii="Times New Roman" w:eastAsia="Times New Roman" w:hAnsi="Times New Roman" w:cs="Times New Roman"/>
+                <w:color w:val="auto"/>
+                <w:sz w:val="24"/>
+                <w:szCs w:val="24"/>
+              </w:rPr>
+            </w:pPr>
+            <w:r>
+              <w:rPr>
+                <w:rFonts w:eastAsia="Times New Roman"/>
+              </w:rPr>
+              <w:t>Primary Actor</w:t>
+            </w:r>
+          </w:p>
+        </w:tc>
+        <w:tc>
+          <w:tcPr>
+            <w:tcW w:w="0" w:type="auto"/>
+            <w:tcBorders>
+              <w:top w:val="single" w:sz="8" w:space="0" w:color="000000"/>
+              <w:left w:val="single" w:sz="8" w:space="0" w:color="000000"/>
+              <w:bottom w:val="single" w:sz="8" w:space="0" w:color="000000"/>
+              <w:right w:val="single" w:sz="8" w:space="0" w:color="000000"/>
+            </w:tcBorders>
+            <w:tcMar>
+              <w:top w:w="100" w:type="dxa"/>
+              <w:left w:w="100" w:type="dxa"/>
+              <w:bottom w:w="100" w:type="dxa"/>
+              <w:right w:w="100" w:type="dxa"/>
+            </w:tcMar>
+            <w:hideMark/>
+          </w:tcPr>
+          <w:p>
+            <w:pPr>
+              <w:spacing w:line="240" w:lineRule="auto"/>
+              <w:rPr>
+                <w:rFonts w:ascii="Times New Roman" w:eastAsia="Times New Roman" w:hAnsi="Times New Roman" w:cs="Times New Roman"/>
+                <w:color w:val="auto"/>
+                <w:sz w:val="24"/>
+                <w:szCs w:val="24"/>
+              </w:rPr>
+            </w:pPr>
+            <w:r>
+              <w:rPr>
+                <w:rFonts w:eastAsia="Times New Roman"/>
+              </w:rPr>
+              <w:t>Current Player</w:t>
+            </w:r>
+          </w:p>
+        </w:tc>
+      </w:tr>
+      <w:tr>
+        <w:tc>
+          <w:tcPr>
+            <w:tcW w:w="0" w:type="auto"/>
+            <w:tcBorders>
+              <w:top w:val="single" w:sz="8" w:space="0" w:color="000000"/>
+              <w:left w:val="single" w:sz="8" w:space="0" w:color="000000"/>
+              <w:bottom w:val="single" w:sz="8" w:space="0" w:color="000000"/>
+              <w:right w:val="single" w:sz="8" w:space="0" w:color="000000"/>
+            </w:tcBorders>
+            <w:tcMar>
+              <w:top w:w="100" w:type="dxa"/>
+              <w:left w:w="100" w:type="dxa"/>
+              <w:bottom w:w="100" w:type="dxa"/>
+              <w:right w:w="100" w:type="dxa"/>
+            </w:tcMar>
+            <w:hideMark/>
+          </w:tcPr>
+          <w:p>
+            <w:pPr>
+              <w:spacing w:line="240" w:lineRule="auto"/>
+              <w:rPr>
+                <w:rFonts w:ascii="Times New Roman" w:eastAsia="Times New Roman" w:hAnsi="Times New Roman" w:cs="Times New Roman"/>
+                <w:color w:val="auto"/>
+                <w:sz w:val="24"/>
+                <w:szCs w:val="24"/>
+              </w:rPr>
+            </w:pPr>
+            <w:r>
+              <w:rPr>
+                <w:rFonts w:eastAsia="Times New Roman"/>
+              </w:rPr>
+              <w:t>Stakeholders</w:t>
+            </w:r>
+          </w:p>
+        </w:tc>
+        <w:tc>
+          <w:tcPr>
+            <w:tcW w:w="0" w:type="auto"/>
+            <w:tcBorders>
+              <w:top w:val="single" w:sz="8" w:space="0" w:color="000000"/>
+              <w:left w:val="single" w:sz="8" w:space="0" w:color="000000"/>
+              <w:bottom w:val="single" w:sz="8" w:space="0" w:color="000000"/>
+              <w:right w:val="single" w:sz="8" w:space="0" w:color="000000"/>
+            </w:tcBorders>
+            <w:tcMar>
+              <w:top w:w="100" w:type="dxa"/>
+              <w:left w:w="100" w:type="dxa"/>
+              <w:bottom w:w="100" w:type="dxa"/>
+              <w:right w:w="100" w:type="dxa"/>
+            </w:tcMar>
+            <w:hideMark/>
+          </w:tcPr>
+          <w:p>
+            <w:pPr>
+              <w:spacing w:line="240" w:lineRule="auto"/>
+              <w:rPr>
+                <w:rFonts w:ascii="Times New Roman" w:eastAsia="Times New Roman" w:hAnsi="Times New Roman" w:cs="Times New Roman"/>
+                <w:color w:val="auto"/>
+                <w:sz w:val="24"/>
+                <w:szCs w:val="24"/>
+              </w:rPr>
+            </w:pPr>
+            <w:r>
+              <w:rPr>
+                <w:rFonts w:eastAsia="Times New Roman"/>
+              </w:rPr>
+              <w:t>Other Players</w:t>
+            </w:r>
+          </w:p>
+        </w:tc>
+      </w:tr>
+      <w:tr>
+        <w:tc>
+          <w:tcPr>
+            <w:tcW w:w="0" w:type="auto"/>
+            <w:tcBorders>
+              <w:top w:val="single" w:sz="8" w:space="0" w:color="000000"/>
+              <w:left w:val="single" w:sz="8" w:space="0" w:color="000000"/>
+              <w:bottom w:val="single" w:sz="8" w:space="0" w:color="000000"/>
+              <w:right w:val="single" w:sz="8" w:space="0" w:color="000000"/>
+            </w:tcBorders>
+            <w:tcMar>
+              <w:top w:w="100" w:type="dxa"/>
+              <w:left w:w="100" w:type="dxa"/>
+              <w:bottom w:w="100" w:type="dxa"/>
+              <w:right w:w="100" w:type="dxa"/>
+            </w:tcMar>
+            <w:hideMark/>
+          </w:tcPr>
+          <w:p>
+            <w:pPr>
+              <w:spacing w:line="240" w:lineRule="auto"/>
+              <w:rPr>
+                <w:rFonts w:ascii="Times New Roman" w:eastAsia="Times New Roman" w:hAnsi="Times New Roman" w:cs="Times New Roman"/>
+                <w:color w:val="auto"/>
+                <w:sz w:val="24"/>
+                <w:szCs w:val="24"/>
+              </w:rPr>
+            </w:pPr>
+            <w:r>
+              <w:rPr>
+                <w:rFonts w:eastAsia="Times New Roman"/>
+              </w:rPr>
+              <w:t>Trigger</w:t>
+            </w:r>
+          </w:p>
+        </w:tc>
+        <w:tc>
+          <w:tcPr>
+            <w:tcW w:w="0" w:type="auto"/>
+            <w:tcBorders>
+              <w:top w:val="single" w:sz="8" w:space="0" w:color="000000"/>
+              <w:left w:val="single" w:sz="8" w:space="0" w:color="000000"/>
+              <w:bottom w:val="single" w:sz="8" w:space="0" w:color="000000"/>
+              <w:right w:val="single" w:sz="8" w:space="0" w:color="000000"/>
+            </w:tcBorders>
+            <w:tcMar>
+              <w:top w:w="100" w:type="dxa"/>
+              <w:left w:w="100" w:type="dxa"/>
+              <w:bottom w:w="100" w:type="dxa"/>
+              <w:right w:w="100" w:type="dxa"/>
+            </w:tcMar>
+            <w:hideMark/>
+          </w:tcPr>
+          <w:p>
+            <w:pPr>
+              <w:spacing w:line="240" w:lineRule="auto"/>
+              <w:rPr>
+                <w:rFonts w:eastAsia="Times New Roman"/>
+                <w:color w:val="auto"/>
+              </w:rPr>
+            </w:pPr>
+            <w:r>
+              <w:rPr>
+                <w:rFonts w:eastAsia="Times New Roman"/>
+                <w:color w:val="auto"/>
+              </w:rPr>
+              <w:t xml:space="preserve">Player builds </w:t>
+            </w:r>
+            <w:r>
+              <w:rPr>
+                <w:rFonts w:eastAsia="Times New Roman"/>
+                <w:color w:val="auto"/>
+              </w:rPr>
+              <w:t xml:space="preserve">Resistance </w:t>
+            </w:r>
+            <w:r>
+              <w:rPr>
+                <w:rFonts w:eastAsia="Times New Roman"/>
+                <w:color w:val="auto"/>
+              </w:rPr>
+              <w:t>Structure with Group.</w:t>
+            </w:r>
+          </w:p>
+        </w:tc>
+      </w:tr>
+      <w:tr>
+        <w:tc>
+          <w:tcPr>
+            <w:tcW w:w="0" w:type="auto"/>
+            <w:tcBorders>
+              <w:top w:val="single" w:sz="8" w:space="0" w:color="000000"/>
+              <w:left w:val="single" w:sz="8" w:space="0" w:color="000000"/>
+              <w:bottom w:val="single" w:sz="8" w:space="0" w:color="000000"/>
+              <w:right w:val="single" w:sz="8" w:space="0" w:color="000000"/>
+            </w:tcBorders>
+            <w:tcMar>
+              <w:top w:w="100" w:type="dxa"/>
+              <w:left w:w="100" w:type="dxa"/>
+              <w:bottom w:w="100" w:type="dxa"/>
+              <w:right w:w="100" w:type="dxa"/>
+            </w:tcMar>
+            <w:hideMark/>
+          </w:tcPr>
+          <w:p>
+            <w:pPr>
+              <w:spacing w:line="240" w:lineRule="auto"/>
+              <w:rPr>
+                <w:rFonts w:ascii="Times New Roman" w:eastAsia="Times New Roman" w:hAnsi="Times New Roman" w:cs="Times New Roman"/>
+                <w:color w:val="auto"/>
+                <w:sz w:val="24"/>
+                <w:szCs w:val="24"/>
+              </w:rPr>
+            </w:pPr>
+            <w:r>
+              <w:rPr>
+                <w:rFonts w:eastAsia="Times New Roman"/>
+              </w:rPr>
+              <w:t>Preconditions</w:t>
+            </w:r>
+          </w:p>
+        </w:tc>
+        <w:tc>
+          <w:tcPr>
+            <w:tcW w:w="0" w:type="auto"/>
+            <w:tcBorders>
+              <w:top w:val="single" w:sz="8" w:space="0" w:color="000000"/>
+              <w:left w:val="single" w:sz="8" w:space="0" w:color="000000"/>
+              <w:bottom w:val="single" w:sz="8" w:space="0" w:color="000000"/>
+              <w:right w:val="single" w:sz="8" w:space="0" w:color="000000"/>
+            </w:tcBorders>
+            <w:tcMar>
+              <w:top w:w="100" w:type="dxa"/>
+              <w:left w:w="100" w:type="dxa"/>
+              <w:bottom w:w="100" w:type="dxa"/>
+              <w:right w:w="100" w:type="dxa"/>
+            </w:tcMar>
+            <w:hideMark/>
+          </w:tcPr>
+          <w:p>
+            <w:pPr>
+              <w:spacing w:line="240" w:lineRule="auto"/>
+              <w:rPr>
+                <w:rFonts w:ascii="Times New Roman" w:eastAsia="Times New Roman" w:hAnsi="Times New Roman" w:cs="Times New Roman"/>
+                <w:color w:val="auto"/>
+                <w:sz w:val="24"/>
+                <w:szCs w:val="24"/>
+              </w:rPr>
+            </w:pPr>
+            <w:r>
+              <w:rPr>
+                <w:rFonts w:eastAsia="Times New Roman"/>
+              </w:rPr>
+              <w:t>Card is uncontrolled.</w:t>
+            </w:r>
+          </w:p>
+        </w:tc>
+      </w:tr>
+      <w:tr>
+        <w:tc>
+          <w:tcPr>
+            <w:tcW w:w="0" w:type="auto"/>
+            <w:tcBorders>
+              <w:top w:val="single" w:sz="8" w:space="0" w:color="000000"/>
+              <w:left w:val="single" w:sz="8" w:space="0" w:color="000000"/>
+              <w:bottom w:val="single" w:sz="8" w:space="0" w:color="000000"/>
+              <w:right w:val="single" w:sz="8" w:space="0" w:color="000000"/>
+            </w:tcBorders>
+            <w:tcMar>
+              <w:top w:w="100" w:type="dxa"/>
+              <w:left w:w="100" w:type="dxa"/>
+              <w:bottom w:w="100" w:type="dxa"/>
+              <w:right w:w="100" w:type="dxa"/>
+            </w:tcMar>
+            <w:hideMark/>
+          </w:tcPr>
+          <w:p>
+            <w:pPr>
+              <w:spacing w:line="240" w:lineRule="auto"/>
+              <w:rPr>
+                <w:rFonts w:ascii="Times New Roman" w:eastAsia="Times New Roman" w:hAnsi="Times New Roman" w:cs="Times New Roman"/>
+                <w:color w:val="auto"/>
+                <w:sz w:val="24"/>
+                <w:szCs w:val="24"/>
+              </w:rPr>
+            </w:pPr>
+            <w:r>
+              <w:rPr>
+                <w:rFonts w:eastAsia="Times New Roman"/>
+              </w:rPr>
+              <w:t>Postconditions</w:t>
+            </w:r>
+          </w:p>
+        </w:tc>
+        <w:tc>
+          <w:tcPr>
+            <w:tcW w:w="0" w:type="auto"/>
+            <w:tcBorders>
+              <w:top w:val="single" w:sz="8" w:space="0" w:color="000000"/>
+              <w:left w:val="single" w:sz="8" w:space="0" w:color="000000"/>
+              <w:bottom w:val="single" w:sz="8" w:space="0" w:color="000000"/>
+              <w:right w:val="single" w:sz="8" w:space="0" w:color="000000"/>
+            </w:tcBorders>
+            <w:tcMar>
+              <w:top w:w="100" w:type="dxa"/>
+              <w:left w:w="100" w:type="dxa"/>
+              <w:bottom w:w="100" w:type="dxa"/>
+              <w:right w:w="100" w:type="dxa"/>
+            </w:tcMar>
+            <w:hideMark/>
+          </w:tcPr>
+          <w:p>
+            <w:pPr>
+              <w:spacing w:line="240" w:lineRule="auto"/>
+              <w:rPr>
+                <w:rFonts w:ascii="Times New Roman" w:eastAsia="Times New Roman" w:hAnsi="Times New Roman" w:cs="Times New Roman"/>
+                <w:color w:val="auto"/>
+                <w:sz w:val="24"/>
+                <w:szCs w:val="24"/>
+              </w:rPr>
+            </w:pPr>
+            <w:r>
+              <w:rPr>
+                <w:rFonts w:eastAsia="Times New Roman"/>
+              </w:rPr>
+              <w:t xml:space="preserve">Player controls Group. </w:t>
+            </w:r>
+          </w:p>
+        </w:tc>
+      </w:tr>
+      <w:tr>
+        <w:tc>
+          <w:tcPr>
+            <w:tcW w:w="0" w:type="auto"/>
+            <w:tcBorders>
+              <w:top w:val="single" w:sz="8" w:space="0" w:color="000000"/>
+              <w:left w:val="single" w:sz="8" w:space="0" w:color="000000"/>
+              <w:bottom w:val="single" w:sz="8" w:space="0" w:color="000000"/>
+              <w:right w:val="single" w:sz="8" w:space="0" w:color="000000"/>
+            </w:tcBorders>
+            <w:tcMar>
+              <w:top w:w="100" w:type="dxa"/>
+              <w:left w:w="100" w:type="dxa"/>
+              <w:bottom w:w="100" w:type="dxa"/>
+              <w:right w:w="100" w:type="dxa"/>
+            </w:tcMar>
+            <w:hideMark/>
+          </w:tcPr>
+          <w:p>
+            <w:pPr>
+              <w:spacing w:line="240" w:lineRule="auto"/>
+              <w:rPr>
+                <w:rFonts w:ascii="Times New Roman" w:eastAsia="Times New Roman" w:hAnsi="Times New Roman" w:cs="Times New Roman"/>
+                <w:color w:val="auto"/>
+                <w:sz w:val="24"/>
+                <w:szCs w:val="24"/>
+              </w:rPr>
+            </w:pPr>
+            <w:r>
+              <w:rPr>
+                <w:rFonts w:eastAsia="Times New Roman"/>
+              </w:rPr>
+              <w:t>Main Success Scenario</w:t>
+            </w:r>
+          </w:p>
+        </w:tc>
+        <w:tc>
+          <w:tcPr>
+            <w:tcW w:w="0" w:type="auto"/>
+            <w:tcBorders>
+              <w:top w:val="single" w:sz="8" w:space="0" w:color="000000"/>
+              <w:left w:val="single" w:sz="8" w:space="0" w:color="000000"/>
+              <w:bottom w:val="single" w:sz="8" w:space="0" w:color="000000"/>
+              <w:right w:val="single" w:sz="8" w:space="0" w:color="000000"/>
+            </w:tcBorders>
+            <w:tcMar>
+              <w:top w:w="100" w:type="dxa"/>
+              <w:left w:w="100" w:type="dxa"/>
+              <w:bottom w:w="100" w:type="dxa"/>
+              <w:right w:w="100" w:type="dxa"/>
+            </w:tcMar>
+            <w:hideMark/>
+          </w:tcPr>
+          <w:p>
+            <w:pPr>
+              <w:pStyle w:val="ListParagraph"/>
+              <w:numPr>
+                <w:ilvl w:val="0"/>
+                <w:numId w:val="51"/>
+              </w:numPr>
+              <w:spacing w:line="240" w:lineRule="auto"/>
+              <w:textAlignment w:val="baseline"/>
+              <w:rPr>
+                <w:rFonts w:eastAsia="Times New Roman"/>
+              </w:rPr>
+            </w:pPr>
+            <w:r>
+              <w:rPr>
+                <w:rFonts w:eastAsia="Times New Roman"/>
+              </w:rPr>
+              <w:t>Player picks up card and is placed with other face-up uncontrolled groups</w:t>
+            </w:r>
+          </w:p>
+          <w:p>
+            <w:pPr>
+              <w:pStyle w:val="ListParagraph"/>
+              <w:numPr>
+                <w:ilvl w:val="0"/>
+                <w:numId w:val="51"/>
+              </w:numPr>
+              <w:spacing w:line="240" w:lineRule="auto"/>
+              <w:textAlignment w:val="baseline"/>
+              <w:rPr>
+                <w:rFonts w:eastAsia="Times New Roman"/>
+              </w:rPr>
+            </w:pPr>
+            <w:r>
+              <w:rPr>
+                <w:rFonts w:eastAsia="Times New Roman"/>
+              </w:rPr>
+              <w:t>The chosen attacking group’s power is greater than this group’s resistance and Player rolls dice to the total difference or less to control group.</w:t>
+            </w:r>
+          </w:p>
+        </w:tc>
+      </w:tr>
+      <w:tr>
+        <w:tc>
+          <w:tcPr>
+            <w:tcW w:w="0" w:type="auto"/>
+            <w:tcBorders>
+              <w:top w:val="single" w:sz="8" w:space="0" w:color="000000"/>
+              <w:left w:val="single" w:sz="8" w:space="0" w:color="000000"/>
+              <w:bottom w:val="single" w:sz="8" w:space="0" w:color="000000"/>
+              <w:right w:val="single" w:sz="8" w:space="0" w:color="000000"/>
+            </w:tcBorders>
+            <w:tcMar>
+              <w:top w:w="100" w:type="dxa"/>
+              <w:left w:w="100" w:type="dxa"/>
+              <w:bottom w:w="100" w:type="dxa"/>
+              <w:right w:w="100" w:type="dxa"/>
+            </w:tcMar>
+            <w:hideMark/>
+          </w:tcPr>
+          <w:p>
+            <w:pPr>
+              <w:spacing w:line="240" w:lineRule="auto"/>
+              <w:rPr>
+                <w:rFonts w:ascii="Times New Roman" w:eastAsia="Times New Roman" w:hAnsi="Times New Roman" w:cs="Times New Roman"/>
+                <w:color w:val="auto"/>
+                <w:sz w:val="24"/>
+                <w:szCs w:val="24"/>
+              </w:rPr>
+            </w:pPr>
+            <w:r>
+              <w:rPr>
+                <w:rFonts w:eastAsia="Times New Roman"/>
+              </w:rPr>
+              <w:t>Extensions</w:t>
+            </w:r>
+          </w:p>
+        </w:tc>
+        <w:tc>
+          <w:tcPr>
+            <w:tcW w:w="0" w:type="auto"/>
+            <w:tcBorders>
+              <w:top w:val="single" w:sz="8" w:space="0" w:color="000000"/>
+              <w:left w:val="single" w:sz="8" w:space="0" w:color="000000"/>
+              <w:bottom w:val="single" w:sz="8" w:space="0" w:color="000000"/>
+              <w:right w:val="single" w:sz="8" w:space="0" w:color="000000"/>
+            </w:tcBorders>
+            <w:tcMar>
+              <w:top w:w="100" w:type="dxa"/>
+              <w:left w:w="100" w:type="dxa"/>
+              <w:bottom w:w="100" w:type="dxa"/>
+              <w:right w:w="100" w:type="dxa"/>
+            </w:tcMar>
+            <w:hideMark/>
+          </w:tcPr>
+          <w:p>
+            <w:pPr>
+              <w:pStyle w:val="ListParagraph"/>
+              <w:numPr>
+                <w:ilvl w:val="0"/>
+                <w:numId w:val="52"/>
+              </w:numPr>
+              <w:spacing w:line="240" w:lineRule="auto"/>
+              <w:textAlignment w:val="baseline"/>
+              <w:rPr>
+                <w:rFonts w:eastAsia="Times New Roman"/>
+              </w:rPr>
+            </w:pPr>
+            <w:r>
+              <w:rPr>
+                <w:rFonts w:eastAsia="Times New Roman"/>
+              </w:rPr>
+              <w:t>Player rolls above the total difference.</w:t>
+            </w:r>
+          </w:p>
+          <w:p>
+            <w:pPr>
+              <w:pStyle w:val="ListParagraph"/>
+              <w:numPr>
+                <w:ilvl w:val="0"/>
+                <w:numId w:val="52"/>
+              </w:numPr>
+              <w:spacing w:line="240" w:lineRule="auto"/>
+              <w:textAlignment w:val="baseline"/>
+              <w:rPr>
+                <w:rFonts w:eastAsia="Times New Roman"/>
+              </w:rPr>
+            </w:pPr>
+            <w:r>
+              <w:rPr>
+                <w:rFonts w:eastAsia="Times New Roman"/>
+              </w:rPr>
+              <w:t>Group is destroyed or controlled by Other Player</w:t>
+            </w:r>
+          </w:p>
+        </w:tc>
+      </w:tr>
+      <w:tr>
+        <w:tc>
+          <w:tcPr>
+            <w:tcW w:w="0" w:type="auto"/>
+            <w:tcBorders>
+              <w:top w:val="single" w:sz="8" w:space="0" w:color="000000"/>
+              <w:left w:val="single" w:sz="8" w:space="0" w:color="000000"/>
+              <w:bottom w:val="single" w:sz="8" w:space="0" w:color="000000"/>
+              <w:right w:val="single" w:sz="8" w:space="0" w:color="000000"/>
+            </w:tcBorders>
+            <w:tcMar>
+              <w:top w:w="100" w:type="dxa"/>
+              <w:left w:w="100" w:type="dxa"/>
+              <w:bottom w:w="100" w:type="dxa"/>
+              <w:right w:w="100" w:type="dxa"/>
+            </w:tcMar>
+            <w:hideMark/>
+          </w:tcPr>
+          <w:p>
+            <w:pPr>
+              <w:spacing w:line="240" w:lineRule="auto"/>
+              <w:rPr>
+                <w:rFonts w:ascii="Times New Roman" w:eastAsia="Times New Roman" w:hAnsi="Times New Roman" w:cs="Times New Roman"/>
+                <w:color w:val="auto"/>
+                <w:sz w:val="24"/>
+                <w:szCs w:val="24"/>
+              </w:rPr>
+            </w:pPr>
+            <w:r>
+              <w:rPr>
+                <w:rFonts w:eastAsia="Times New Roman"/>
+              </w:rPr>
+              <w:t>Frequency of Use</w:t>
+            </w:r>
+          </w:p>
+        </w:tc>
+        <w:tc>
+          <w:tcPr>
+            <w:tcW w:w="0" w:type="auto"/>
+            <w:tcBorders>
+              <w:top w:val="single" w:sz="8" w:space="0" w:color="000000"/>
+              <w:left w:val="single" w:sz="8" w:space="0" w:color="000000"/>
+              <w:bottom w:val="single" w:sz="8" w:space="0" w:color="000000"/>
+              <w:right w:val="single" w:sz="8" w:space="0" w:color="000000"/>
+            </w:tcBorders>
+            <w:tcMar>
+              <w:top w:w="100" w:type="dxa"/>
+              <w:left w:w="100" w:type="dxa"/>
+              <w:bottom w:w="100" w:type="dxa"/>
+              <w:right w:w="100" w:type="dxa"/>
+            </w:tcMar>
+            <w:hideMark/>
+          </w:tcPr>
+          <w:p>
+            <w:pPr>
+              <w:spacing w:line="240" w:lineRule="auto"/>
+              <w:rPr>
+                <w:rFonts w:eastAsia="Times New Roman"/>
+                <w:color w:val="auto"/>
+              </w:rPr>
+            </w:pPr>
+            <w:r>
+              <w:rPr>
+                <w:rFonts w:eastAsia="Times New Roman"/>
+                <w:color w:val="auto"/>
+              </w:rPr>
+              <w:t>Occasionally</w:t>
+            </w:r>
+          </w:p>
+        </w:tc>
+      </w:tr>
+      <w:tr>
+        <w:tc>
+          <w:tcPr>
+            <w:tcW w:w="0" w:type="auto"/>
+            <w:tcBorders>
+              <w:top w:val="single" w:sz="8" w:space="0" w:color="000000"/>
+              <w:left w:val="single" w:sz="8" w:space="0" w:color="000000"/>
+              <w:bottom w:val="single" w:sz="8" w:space="0" w:color="000000"/>
+              <w:right w:val="single" w:sz="8" w:space="0" w:color="000000"/>
+            </w:tcBorders>
+            <w:tcMar>
+              <w:top w:w="100" w:type="dxa"/>
+              <w:left w:w="100" w:type="dxa"/>
+              <w:bottom w:w="100" w:type="dxa"/>
+              <w:right w:w="100" w:type="dxa"/>
+            </w:tcMar>
+            <w:hideMark/>
+          </w:tcPr>
+          <w:p>
+            <w:pPr>
+              <w:spacing w:line="240" w:lineRule="auto"/>
+              <w:rPr>
+                <w:rFonts w:ascii="Times New Roman" w:eastAsia="Times New Roman" w:hAnsi="Times New Roman" w:cs="Times New Roman"/>
+                <w:color w:val="auto"/>
+                <w:sz w:val="24"/>
+                <w:szCs w:val="24"/>
+              </w:rPr>
+            </w:pPr>
+            <w:r>
+              <w:rPr>
+                <w:rFonts w:eastAsia="Times New Roman"/>
+              </w:rPr>
+              <w:t>Status</w:t>
+            </w:r>
+          </w:p>
+        </w:tc>
+        <w:tc>
+          <w:tcPr>
+            <w:tcW w:w="0" w:type="auto"/>
+            <w:tcBorders>
+              <w:top w:val="single" w:sz="8" w:space="0" w:color="000000"/>
+              <w:left w:val="single" w:sz="8" w:space="0" w:color="000000"/>
+              <w:bottom w:val="single" w:sz="8" w:space="0" w:color="000000"/>
+              <w:right w:val="single" w:sz="8" w:space="0" w:color="000000"/>
+            </w:tcBorders>
+            <w:tcMar>
+              <w:top w:w="100" w:type="dxa"/>
+              <w:left w:w="100" w:type="dxa"/>
+              <w:bottom w:w="100" w:type="dxa"/>
+              <w:right w:w="100" w:type="dxa"/>
+            </w:tcMar>
+            <w:hideMark/>
+          </w:tcPr>
+          <w:p>
+            <w:pPr>
+              <w:rPr>
+                <w:rFonts w:ascii="Times New Roman" w:eastAsia="Times New Roman" w:hAnsi="Times New Roman" w:cs="Times New Roman"/>
+                <w:color w:val="auto"/>
+                <w:sz w:val="24"/>
+                <w:szCs w:val="24"/>
+              </w:rPr>
+            </w:pPr>
+          </w:p>
+        </w:tc>
+      </w:tr>
+      <w:tr>
+        <w:tc>
+          <w:tcPr>
+            <w:tcW w:w="0" w:type="auto"/>
+            <w:tcBorders>
+              <w:top w:val="single" w:sz="8" w:space="0" w:color="000000"/>
+              <w:left w:val="single" w:sz="8" w:space="0" w:color="000000"/>
+              <w:bottom w:val="single" w:sz="8" w:space="0" w:color="000000"/>
+              <w:right w:val="single" w:sz="8" w:space="0" w:color="000000"/>
+            </w:tcBorders>
+            <w:tcMar>
+              <w:top w:w="100" w:type="dxa"/>
+              <w:left w:w="100" w:type="dxa"/>
+              <w:bottom w:w="100" w:type="dxa"/>
+              <w:right w:w="100" w:type="dxa"/>
+            </w:tcMar>
+            <w:hideMark/>
+          </w:tcPr>
+          <w:p>
+            <w:pPr>
+              <w:spacing w:line="240" w:lineRule="auto"/>
+              <w:rPr>
+                <w:rFonts w:ascii="Times New Roman" w:eastAsia="Times New Roman" w:hAnsi="Times New Roman" w:cs="Times New Roman"/>
+                <w:color w:val="auto"/>
+                <w:sz w:val="24"/>
+                <w:szCs w:val="24"/>
+              </w:rPr>
+            </w:pPr>
+            <w:r>
+              <w:rPr>
+                <w:rFonts w:eastAsia="Times New Roman"/>
+              </w:rPr>
+              <w:t>Owner</w:t>
+            </w:r>
+          </w:p>
+        </w:tc>
+        <w:tc>
+          <w:tcPr>
+            <w:tcW w:w="0" w:type="auto"/>
+            <w:tcBorders>
+              <w:top w:val="single" w:sz="8" w:space="0" w:color="000000"/>
+              <w:left w:val="single" w:sz="8" w:space="0" w:color="000000"/>
+              <w:bottom w:val="single" w:sz="8" w:space="0" w:color="000000"/>
+              <w:right w:val="single" w:sz="8" w:space="0" w:color="000000"/>
+            </w:tcBorders>
+            <w:tcMar>
+              <w:top w:w="100" w:type="dxa"/>
+              <w:left w:w="100" w:type="dxa"/>
+              <w:bottom w:w="100" w:type="dxa"/>
+              <w:right w:w="100" w:type="dxa"/>
+            </w:tcMar>
+            <w:hideMark/>
+          </w:tcPr>
+          <w:p>
+            <w:pPr>
+              <w:spacing w:line="240" w:lineRule="auto"/>
+              <w:rPr>
+                <w:rFonts w:ascii="Times New Roman" w:eastAsia="Times New Roman" w:hAnsi="Times New Roman" w:cs="Times New Roman"/>
+                <w:color w:val="auto"/>
+                <w:sz w:val="24"/>
+                <w:szCs w:val="24"/>
+              </w:rPr>
+            </w:pPr>
+            <w:r>
+              <w:rPr>
+                <w:rFonts w:eastAsia="Times New Roman"/>
+              </w:rPr>
+              <w:t xml:space="preserve"> JT</w:t>
+            </w:r>
+          </w:p>
+        </w:tc>
+      </w:tr>
+    </w:tbl>
+    <w:p>
+      <w:bookmarkStart w:id="0" w:name="_GoBack"/>
+      <w:bookmarkEnd w:id="0"/>
+    </w:p>
     <w:sectPr>
       <w:pgSz w:w="12240" w:h="15840"/>
       <w:pgMar w:top="1440" w:right="1440" w:bottom="1440" w:left="1440" w:header="0" w:footer="720" w:gutter="0"/>
@@ -32767,6 +33815,118 @@
     </w:lvl>
   </w:abstractNum>
   <w:abstractNum w:abstractNumId="43" w15:restartNumberingAfterBreak="0">
+    <w:nsid w:val="66407572"/>
+    <w:multiLevelType w:val="multilevel"/>
+    <w:tmpl w:val="711CDE58"/>
+    <w:lvl w:ilvl="0">
+      <w:start w:val="1"/>
+      <w:numFmt w:val="decimal"/>
+      <w:lvlText w:val="%1."/>
+      <w:lvlJc w:val="left"/>
+      <w:pPr>
+        <w:tabs>
+          <w:tab w:val="num" w:pos="720"/>
+        </w:tabs>
+        <w:ind w:left="720" w:hanging="360"/>
+      </w:pPr>
+    </w:lvl>
+    <w:lvl w:ilvl="1">
+      <w:numFmt w:val="bullet"/>
+      <w:lvlText w:val="-"/>
+      <w:lvlJc w:val="left"/>
+      <w:pPr>
+        <w:ind w:left="1440" w:hanging="360"/>
+      </w:pPr>
+      <w:rPr>
+        <w:rFonts w:ascii="Arial" w:eastAsia="Times New Roman" w:hAnsi="Arial" w:cs="Arial" w:hint="default"/>
+      </w:rPr>
+    </w:lvl>
+    <w:lvl w:ilvl="2">
+      <w:start w:val="8"/>
+      <w:numFmt w:val="bullet"/>
+      <w:lvlText w:val=""/>
+      <w:lvlJc w:val="left"/>
+      <w:pPr>
+        <w:ind w:left="2160" w:hanging="360"/>
+      </w:pPr>
+      <w:rPr>
+        <w:rFonts w:ascii="Wingdings" w:eastAsia="Times New Roman" w:hAnsi="Wingdings" w:cs="Arial" w:hint="default"/>
+      </w:rPr>
+    </w:lvl>
+    <w:lvl w:ilvl="3" w:tentative="1">
+      <w:start w:val="1"/>
+      <w:numFmt w:val="decimal"/>
+      <w:lvlText w:val="%4."/>
+      <w:lvlJc w:val="left"/>
+      <w:pPr>
+        <w:tabs>
+          <w:tab w:val="num" w:pos="2880"/>
+        </w:tabs>
+        <w:ind w:left="2880" w:hanging="360"/>
+      </w:pPr>
+    </w:lvl>
+    <w:lvl w:ilvl="4" w:tentative="1">
+      <w:start w:val="1"/>
+      <w:numFmt w:val="decimal"/>
+      <w:lvlText w:val="%5."/>
+      <w:lvlJc w:val="left"/>
+      <w:pPr>
+        <w:tabs>
+          <w:tab w:val="num" w:pos="3600"/>
+        </w:tabs>
+        <w:ind w:left="3600" w:hanging="360"/>
+      </w:pPr>
+    </w:lvl>
+    <w:lvl w:ilvl="5" w:tentative="1">
+      <w:start w:val="1"/>
+      <w:numFmt w:val="decimal"/>
+      <w:lvlText w:val="%6."/>
+      <w:lvlJc w:val="left"/>
+      <w:pPr>
+        <w:tabs>
+          <w:tab w:val="num" w:pos="4320"/>
+        </w:tabs>
+        <w:ind w:left="4320" w:hanging="360"/>
+      </w:pPr>
+    </w:lvl>
+    <w:lvl w:ilvl="6" w:tentative="1">
+      <w:start w:val="1"/>
+      <w:numFmt w:val="decimal"/>
+      <w:lvlText w:val="%7."/>
+      <w:lvlJc w:val="left"/>
+      <w:pPr>
+        <w:tabs>
+          <w:tab w:val="num" w:pos="5040"/>
+        </w:tabs>
+        <w:ind w:left="5040" w:hanging="360"/>
+      </w:pPr>
+    </w:lvl>
+    <w:lvl w:ilvl="7" w:tentative="1">
+      <w:start w:val="1"/>
+      <w:numFmt w:val="decimal"/>
+      <w:lvlText w:val="%8."/>
+      <w:lvlJc w:val="left"/>
+      <w:pPr>
+        <w:tabs>
+          <w:tab w:val="num" w:pos="5760"/>
+        </w:tabs>
+        <w:ind w:left="5760" w:hanging="360"/>
+      </w:pPr>
+    </w:lvl>
+    <w:lvl w:ilvl="8" w:tentative="1">
+      <w:start w:val="1"/>
+      <w:numFmt w:val="decimal"/>
+      <w:lvlText w:val="%9."/>
+      <w:lvlJc w:val="left"/>
+      <w:pPr>
+        <w:tabs>
+          <w:tab w:val="num" w:pos="6480"/>
+        </w:tabs>
+        <w:ind w:left="6480" w:hanging="360"/>
+      </w:pPr>
+    </w:lvl>
+  </w:abstractNum>
+  <w:abstractNum w:abstractNumId="44" w15:restartNumberingAfterBreak="0">
     <w:nsid w:val="66CC7594"/>
     <w:multiLevelType w:val="multilevel"/>
     <w:tmpl w:val="8FC04610"/>
@@ -32879,7 +34039,7 @@
       </w:pPr>
     </w:lvl>
   </w:abstractNum>
-  <w:abstractNum w:abstractNumId="44" w15:restartNumberingAfterBreak="0">
+  <w:abstractNum w:abstractNumId="45" w15:restartNumberingAfterBreak="0">
     <w:nsid w:val="67520022"/>
     <w:multiLevelType w:val="multilevel"/>
     <w:tmpl w:val="711CDE58"/>
@@ -32991,7 +34151,120 @@
       </w:pPr>
     </w:lvl>
   </w:abstractNum>
-  <w:abstractNum w:abstractNumId="45" w15:restartNumberingAfterBreak="0">
+  <w:abstractNum w:abstractNumId="46" w15:restartNumberingAfterBreak="0">
+    <w:nsid w:val="703D1A42"/>
+    <w:multiLevelType w:val="multilevel"/>
+    <w:tmpl w:val="8FC04610"/>
+    <w:lvl w:ilvl="0">
+      <w:start w:val="1"/>
+      <w:numFmt w:val="decimal"/>
+      <w:lvlText w:val="%1."/>
+      <w:lvlJc w:val="left"/>
+      <w:pPr>
+        <w:tabs>
+          <w:tab w:val="num" w:pos="720"/>
+        </w:tabs>
+        <w:ind w:left="720" w:hanging="360"/>
+      </w:pPr>
+    </w:lvl>
+    <w:lvl w:ilvl="1" w:tentative="1">
+      <w:start w:val="1"/>
+      <w:numFmt w:val="decimal"/>
+      <w:lvlText w:val="%2."/>
+      <w:lvlJc w:val="left"/>
+      <w:pPr>
+        <w:tabs>
+          <w:tab w:val="num" w:pos="1440"/>
+        </w:tabs>
+        <w:ind w:left="1440" w:hanging="360"/>
+      </w:pPr>
+    </w:lvl>
+    <w:lvl w:ilvl="2" w:tentative="1">
+      <w:start w:val="1"/>
+      <w:numFmt w:val="decimal"/>
+      <w:lvlText w:val="%3."/>
+      <w:lvlJc w:val="left"/>
+      <w:pPr>
+        <w:tabs>
+          <w:tab w:val="num" w:pos="2160"/>
+        </w:tabs>
+        <w:ind w:left="2160" w:hanging="360"/>
+      </w:pPr>
+    </w:lvl>
+    <w:lvl w:ilvl="3" w:tentative="1">
+      <w:start w:val="1"/>
+      <w:numFmt w:val="decimal"/>
+      <w:lvlText w:val="%4."/>
+      <w:lvlJc w:val="left"/>
+      <w:pPr>
+        <w:tabs>
+          <w:tab w:val="num" w:pos="2880"/>
+        </w:tabs>
+        <w:ind w:left="2880" w:hanging="360"/>
+      </w:pPr>
+    </w:lvl>
+    <w:lvl w:ilvl="4" w:tentative="1">
+      <w:start w:val="1"/>
+      <w:numFmt w:val="decimal"/>
+      <w:lvlText w:val="%5."/>
+      <w:lvlJc w:val="left"/>
+      <w:pPr>
+        <w:tabs>
+          <w:tab w:val="num" w:pos="3600"/>
+        </w:tabs>
+        <w:ind w:left="3600" w:hanging="360"/>
+      </w:pPr>
+    </w:lvl>
+    <w:lvl w:ilvl="5" w:tentative="1">
+      <w:start w:val="1"/>
+      <w:numFmt w:val="decimal"/>
+      <w:lvlText w:val="%6."/>
+      <w:lvlJc w:val="left"/>
+      <w:pPr>
+        <w:tabs>
+          <w:tab w:val="num" w:pos="4320"/>
+        </w:tabs>
+        <w:ind w:left="4320" w:hanging="360"/>
+      </w:pPr>
+    </w:lvl>
+    <w:lvl w:ilvl="6" w:tentative="1">
+      <w:start w:val="1"/>
+      <w:numFmt w:val="decimal"/>
+      <w:lvlText w:val="%7."/>
+      <w:lvlJc w:val="left"/>
+      <w:pPr>
+        <w:tabs>
+          <w:tab w:val="num" w:pos="5040"/>
+        </w:tabs>
+        <w:ind w:left="5040" w:hanging="360"/>
+      </w:pPr>
+    </w:lvl>
+    <w:lvl w:ilvl="7" w:tentative="1">
+      <w:start w:val="1"/>
+      <w:numFmt w:val="decimal"/>
+      <w:lvlText w:val="%8."/>
+      <w:lvlJc w:val="left"/>
+      <w:pPr>
+        <w:tabs>
+          <w:tab w:val="num" w:pos="5760"/>
+        </w:tabs>
+        <w:ind w:left="5760" w:hanging="360"/>
+      </w:pPr>
+    </w:lvl>
+    <w:lvl w:ilvl="8" w:tentative="1">
+      <w:start w:val="1"/>
+      <w:numFmt w:val="decimal"/>
+      <w:lvlText w:val="%9."/>
+      <w:lvlJc w:val="left"/>
+      <w:pPr>
+        <w:tabs>
+          <w:tab w:val="num" w:pos="6480"/>
+        </w:tabs>
+        <w:ind w:left="6480" w:hanging="360"/>
+      </w:pPr>
+    </w:lvl>
+  </w:abstractNum>
+  <w:abstractNum w:abstractNumId="47" w15:restartNumberingAfterBreak="0">
     <w:nsid w:val="719063CA"/>
     <w:multiLevelType w:val="multilevel"/>
     <w:tmpl w:val="711CDE58"/>
@@ -33103,7 +34376,7 @@
       </w:pPr>
     </w:lvl>
   </w:abstractNum>
-  <w:abstractNum w:abstractNumId="46" w15:restartNumberingAfterBreak="0">
+  <w:abstractNum w:abstractNumId="48" w15:restartNumberingAfterBreak="0">
     <w:nsid w:val="7C742F9F"/>
     <w:multiLevelType w:val="multilevel"/>
     <w:tmpl w:val="8FC04610"/>
@@ -33216,7 +34489,7 @@
       </w:pPr>
     </w:lvl>
   </w:abstractNum>
-  <w:abstractNum w:abstractNumId="47" w15:restartNumberingAfterBreak="0">
+  <w:abstractNum w:abstractNumId="49" w15:restartNumberingAfterBreak="0">
     <w:nsid w:val="7DDA64DD"/>
     <w:multiLevelType w:val="multilevel"/>
     <w:tmpl w:val="8FC04610"/>
@@ -33427,7 +34700,7 @@
     <w:abstractNumId w:val="40"/>
   </w:num>
   <w:num w:numId="16">
-    <w:abstractNumId w:val="45"/>
+    <w:abstractNumId w:val="47"/>
   </w:num>
   <w:num w:numId="17">
     <w:abstractNumId w:val="22"/>
@@ -33460,7 +34733,7 @@
     <w:abstractNumId w:val="38"/>
   </w:num>
   <w:num w:numId="27">
-    <w:abstractNumId w:val="47"/>
+    <w:abstractNumId w:val="49"/>
   </w:num>
   <w:num w:numId="28">
     <w:abstractNumId w:val="37"/>
@@ -33469,7 +34742,7 @@
     <w:abstractNumId w:val="13"/>
   </w:num>
   <w:num w:numId="30">
-    <w:abstractNumId w:val="44"/>
+    <w:abstractNumId w:val="45"/>
   </w:num>
   <w:num w:numId="31">
     <w:abstractNumId w:val="27"/>
@@ -33493,7 +34766,7 @@
     <w:abstractNumId w:val="26"/>
   </w:num>
   <w:num w:numId="38">
-    <w:abstractNumId w:val="43"/>
+    <w:abstractNumId w:val="44"/>
   </w:num>
   <w:num w:numId="39">
     <w:abstractNumId w:val="7"/>
@@ -33505,7 +34778,7 @@
     <w:abstractNumId w:val="34"/>
   </w:num>
   <w:num w:numId="42">
-    <w:abstractNumId w:val="46"/>
+    <w:abstractNumId w:val="48"/>
   </w:num>
   <w:num w:numId="43">
     <w:abstractNumId w:val="2"/>
@@ -33530,6 +34803,12 @@
   </w:num>
   <w:num w:numId="50">
     <w:abstractNumId w:val="4"/>
+  </w:num>
+  <w:num w:numId="51">
+    <w:abstractNumId w:val="43"/>
+  </w:num>
+  <w:num w:numId="52">
+    <w:abstractNumId w:val="46"/>
   </w:num>
   <w:numIdMacAtCleanup w:val="48"/>
 </w:numbering>

--- a/Illuminati_Usecases.docx
+++ b/Illuminati_Usecases.docx
@@ -27315,7 +27315,7 @@
                 <w:rFonts w:eastAsia="Times New Roman"/>
                 <w:color w:val="auto"/>
               </w:rPr>
-              <w:t>Player builds Power Structure with Group.</w:t>
+              <w:t>Player builds Power Structure, Resistance Structure, or Income with Group.</w:t>
             </w:r>
           </w:p>
         </w:tc>
@@ -27920,7 +27920,6 @@
               <w:rPr>
                 <w:rFonts w:eastAsia="Times New Roman"/>
               </w:rPr>
-              <w:lastRenderedPageBreak/>
               <w:t>ID</w:t>
             </w:r>
           </w:p>
@@ -28348,21 +28347,7 @@
                 <w:rFonts w:eastAsia="Times New Roman"/>
                 <w:color w:val="auto"/>
               </w:rPr>
-              <w:t xml:space="preserve">Player builds </w:t>
-            </w:r>
-            <w:r>
-              <w:rPr>
-                <w:rFonts w:eastAsia="Times New Roman"/>
-                <w:color w:val="auto"/>
-              </w:rPr>
-              <w:t xml:space="preserve">Resistance </w:t>
-            </w:r>
-            <w:r>
-              <w:rPr>
-                <w:rFonts w:eastAsia="Times New Roman"/>
-                <w:color w:val="auto"/>
-              </w:rPr>
-              <w:t>Structure with Group.</w:t>
+              <w:t>Player builds Power Structure, Resistance Structure, or Income with Group.</w:t>
             </w:r>
           </w:p>
         </w:tc>
@@ -28685,6 +28670,2055 @@
               <w:numPr>
                 <w:ilvl w:val="0"/>
                 <w:numId w:val="52"/>
+              </w:numPr>
+              <w:spacing w:line="240" w:lineRule="auto"/>
+              <w:textAlignment w:val="baseline"/>
+              <w:rPr>
+                <w:rFonts w:eastAsia="Times New Roman"/>
+              </w:rPr>
+            </w:pPr>
+            <w:r>
+              <w:rPr>
+                <w:rFonts w:eastAsia="Times New Roman"/>
+              </w:rPr>
+              <w:t>Group is destroyed or controlled by Other Player</w:t>
+            </w:r>
+          </w:p>
+        </w:tc>
+      </w:tr>
+      <w:tr>
+        <w:tc>
+          <w:tcPr>
+            <w:tcW w:w="0" w:type="auto"/>
+            <w:tcBorders>
+              <w:top w:val="single" w:sz="8" w:space="0" w:color="000000"/>
+              <w:left w:val="single" w:sz="8" w:space="0" w:color="000000"/>
+              <w:bottom w:val="single" w:sz="8" w:space="0" w:color="000000"/>
+              <w:right w:val="single" w:sz="8" w:space="0" w:color="000000"/>
+            </w:tcBorders>
+            <w:tcMar>
+              <w:top w:w="100" w:type="dxa"/>
+              <w:left w:w="100" w:type="dxa"/>
+              <w:bottom w:w="100" w:type="dxa"/>
+              <w:right w:w="100" w:type="dxa"/>
+            </w:tcMar>
+            <w:hideMark/>
+          </w:tcPr>
+          <w:p>
+            <w:pPr>
+              <w:spacing w:line="240" w:lineRule="auto"/>
+              <w:rPr>
+                <w:rFonts w:ascii="Times New Roman" w:eastAsia="Times New Roman" w:hAnsi="Times New Roman" w:cs="Times New Roman"/>
+                <w:color w:val="auto"/>
+                <w:sz w:val="24"/>
+                <w:szCs w:val="24"/>
+              </w:rPr>
+            </w:pPr>
+            <w:r>
+              <w:rPr>
+                <w:rFonts w:eastAsia="Times New Roman"/>
+              </w:rPr>
+              <w:t>Frequency of Use</w:t>
+            </w:r>
+          </w:p>
+        </w:tc>
+        <w:tc>
+          <w:tcPr>
+            <w:tcW w:w="0" w:type="auto"/>
+            <w:tcBorders>
+              <w:top w:val="single" w:sz="8" w:space="0" w:color="000000"/>
+              <w:left w:val="single" w:sz="8" w:space="0" w:color="000000"/>
+              <w:bottom w:val="single" w:sz="8" w:space="0" w:color="000000"/>
+              <w:right w:val="single" w:sz="8" w:space="0" w:color="000000"/>
+            </w:tcBorders>
+            <w:tcMar>
+              <w:top w:w="100" w:type="dxa"/>
+              <w:left w:w="100" w:type="dxa"/>
+              <w:bottom w:w="100" w:type="dxa"/>
+              <w:right w:w="100" w:type="dxa"/>
+            </w:tcMar>
+            <w:hideMark/>
+          </w:tcPr>
+          <w:p>
+            <w:pPr>
+              <w:spacing w:line="240" w:lineRule="auto"/>
+              <w:rPr>
+                <w:rFonts w:eastAsia="Times New Roman"/>
+                <w:color w:val="auto"/>
+              </w:rPr>
+            </w:pPr>
+            <w:r>
+              <w:rPr>
+                <w:rFonts w:eastAsia="Times New Roman"/>
+                <w:color w:val="auto"/>
+              </w:rPr>
+              <w:t>Occasionally</w:t>
+            </w:r>
+          </w:p>
+        </w:tc>
+      </w:tr>
+      <w:tr>
+        <w:tc>
+          <w:tcPr>
+            <w:tcW w:w="0" w:type="auto"/>
+            <w:tcBorders>
+              <w:top w:val="single" w:sz="8" w:space="0" w:color="000000"/>
+              <w:left w:val="single" w:sz="8" w:space="0" w:color="000000"/>
+              <w:bottom w:val="single" w:sz="8" w:space="0" w:color="000000"/>
+              <w:right w:val="single" w:sz="8" w:space="0" w:color="000000"/>
+            </w:tcBorders>
+            <w:tcMar>
+              <w:top w:w="100" w:type="dxa"/>
+              <w:left w:w="100" w:type="dxa"/>
+              <w:bottom w:w="100" w:type="dxa"/>
+              <w:right w:w="100" w:type="dxa"/>
+            </w:tcMar>
+            <w:hideMark/>
+          </w:tcPr>
+          <w:p>
+            <w:pPr>
+              <w:spacing w:line="240" w:lineRule="auto"/>
+              <w:rPr>
+                <w:rFonts w:ascii="Times New Roman" w:eastAsia="Times New Roman" w:hAnsi="Times New Roman" w:cs="Times New Roman"/>
+                <w:color w:val="auto"/>
+                <w:sz w:val="24"/>
+                <w:szCs w:val="24"/>
+              </w:rPr>
+            </w:pPr>
+            <w:r>
+              <w:rPr>
+                <w:rFonts w:eastAsia="Times New Roman"/>
+              </w:rPr>
+              <w:t>Status</w:t>
+            </w:r>
+          </w:p>
+        </w:tc>
+        <w:tc>
+          <w:tcPr>
+            <w:tcW w:w="0" w:type="auto"/>
+            <w:tcBorders>
+              <w:top w:val="single" w:sz="8" w:space="0" w:color="000000"/>
+              <w:left w:val="single" w:sz="8" w:space="0" w:color="000000"/>
+              <w:bottom w:val="single" w:sz="8" w:space="0" w:color="000000"/>
+              <w:right w:val="single" w:sz="8" w:space="0" w:color="000000"/>
+            </w:tcBorders>
+            <w:tcMar>
+              <w:top w:w="100" w:type="dxa"/>
+              <w:left w:w="100" w:type="dxa"/>
+              <w:bottom w:w="100" w:type="dxa"/>
+              <w:right w:w="100" w:type="dxa"/>
+            </w:tcMar>
+            <w:hideMark/>
+          </w:tcPr>
+          <w:p>
+            <w:pPr>
+              <w:rPr>
+                <w:rFonts w:ascii="Times New Roman" w:eastAsia="Times New Roman" w:hAnsi="Times New Roman" w:cs="Times New Roman"/>
+                <w:color w:val="auto"/>
+                <w:sz w:val="24"/>
+                <w:szCs w:val="24"/>
+              </w:rPr>
+            </w:pPr>
+          </w:p>
+        </w:tc>
+      </w:tr>
+      <w:tr>
+        <w:tc>
+          <w:tcPr>
+            <w:tcW w:w="0" w:type="auto"/>
+            <w:tcBorders>
+              <w:top w:val="single" w:sz="8" w:space="0" w:color="000000"/>
+              <w:left w:val="single" w:sz="8" w:space="0" w:color="000000"/>
+              <w:bottom w:val="single" w:sz="8" w:space="0" w:color="000000"/>
+              <w:right w:val="single" w:sz="8" w:space="0" w:color="000000"/>
+            </w:tcBorders>
+            <w:tcMar>
+              <w:top w:w="100" w:type="dxa"/>
+              <w:left w:w="100" w:type="dxa"/>
+              <w:bottom w:w="100" w:type="dxa"/>
+              <w:right w:w="100" w:type="dxa"/>
+            </w:tcMar>
+            <w:hideMark/>
+          </w:tcPr>
+          <w:p>
+            <w:pPr>
+              <w:spacing w:line="240" w:lineRule="auto"/>
+              <w:rPr>
+                <w:rFonts w:ascii="Times New Roman" w:eastAsia="Times New Roman" w:hAnsi="Times New Roman" w:cs="Times New Roman"/>
+                <w:color w:val="auto"/>
+                <w:sz w:val="24"/>
+                <w:szCs w:val="24"/>
+              </w:rPr>
+            </w:pPr>
+            <w:r>
+              <w:rPr>
+                <w:rFonts w:eastAsia="Times New Roman"/>
+              </w:rPr>
+              <w:t>Owner</w:t>
+            </w:r>
+          </w:p>
+        </w:tc>
+        <w:tc>
+          <w:tcPr>
+            <w:tcW w:w="0" w:type="auto"/>
+            <w:tcBorders>
+              <w:top w:val="single" w:sz="8" w:space="0" w:color="000000"/>
+              <w:left w:val="single" w:sz="8" w:space="0" w:color="000000"/>
+              <w:bottom w:val="single" w:sz="8" w:space="0" w:color="000000"/>
+              <w:right w:val="single" w:sz="8" w:space="0" w:color="000000"/>
+            </w:tcBorders>
+            <w:tcMar>
+              <w:top w:w="100" w:type="dxa"/>
+              <w:left w:w="100" w:type="dxa"/>
+              <w:bottom w:w="100" w:type="dxa"/>
+              <w:right w:w="100" w:type="dxa"/>
+            </w:tcMar>
+            <w:hideMark/>
+          </w:tcPr>
+          <w:p>
+            <w:pPr>
+              <w:spacing w:line="240" w:lineRule="auto"/>
+              <w:rPr>
+                <w:rFonts w:ascii="Times New Roman" w:eastAsia="Times New Roman" w:hAnsi="Times New Roman" w:cs="Times New Roman"/>
+                <w:color w:val="auto"/>
+                <w:sz w:val="24"/>
+                <w:szCs w:val="24"/>
+              </w:rPr>
+            </w:pPr>
+            <w:r>
+              <w:rPr>
+                <w:rFonts w:eastAsia="Times New Roman"/>
+              </w:rPr>
+              <w:t xml:space="preserve"> JT</w:t>
+            </w:r>
+          </w:p>
+        </w:tc>
+      </w:tr>
+    </w:tbl>
+    <w:p/>
+    <w:p/>
+    <w:p/>
+    <w:p/>
+    <w:p/>
+    <w:p/>
+    <w:p/>
+    <w:p/>
+    <w:p/>
+    <w:p/>
+    <w:p/>
+    <w:p/>
+    <w:p/>
+    <w:p/>
+    <w:p/>
+    <w:p/>
+    <w:p/>
+    <w:p/>
+    <w:tbl>
+      <w:tblPr>
+        <w:tblW w:w="0" w:type="auto"/>
+        <w:tblLook w:val="04A0" w:firstRow="1" w:lastRow="0" w:firstColumn="1" w:lastColumn="0" w:noHBand="0" w:noVBand="1"/>
+      </w:tblPr>
+      <w:tblGrid>
+        <w:gridCol w:w="1974"/>
+        <w:gridCol w:w="7366"/>
+      </w:tblGrid>
+      <w:tr>
+        <w:tc>
+          <w:tcPr>
+            <w:tcW w:w="0" w:type="auto"/>
+            <w:tcBorders>
+              <w:top w:val="single" w:sz="8" w:space="0" w:color="000000"/>
+              <w:left w:val="single" w:sz="8" w:space="0" w:color="000000"/>
+              <w:bottom w:val="single" w:sz="8" w:space="0" w:color="000000"/>
+              <w:right w:val="single" w:sz="8" w:space="0" w:color="000000"/>
+            </w:tcBorders>
+            <w:tcMar>
+              <w:top w:w="100" w:type="dxa"/>
+              <w:left w:w="100" w:type="dxa"/>
+              <w:bottom w:w="100" w:type="dxa"/>
+              <w:right w:w="100" w:type="dxa"/>
+            </w:tcMar>
+            <w:hideMark/>
+          </w:tcPr>
+          <w:p>
+            <w:pPr>
+              <w:spacing w:line="240" w:lineRule="auto"/>
+              <w:rPr>
+                <w:rFonts w:ascii="Times New Roman" w:eastAsia="Times New Roman" w:hAnsi="Times New Roman" w:cs="Times New Roman"/>
+                <w:color w:val="auto"/>
+                <w:sz w:val="24"/>
+                <w:szCs w:val="24"/>
+              </w:rPr>
+            </w:pPr>
+            <w:r>
+              <w:rPr>
+                <w:rFonts w:eastAsia="Times New Roman"/>
+              </w:rPr>
+              <w:t>ID</w:t>
+            </w:r>
+          </w:p>
+        </w:tc>
+        <w:tc>
+          <w:tcPr>
+            <w:tcW w:w="0" w:type="auto"/>
+            <w:tcBorders>
+              <w:top w:val="single" w:sz="8" w:space="0" w:color="000000"/>
+              <w:left w:val="single" w:sz="8" w:space="0" w:color="000000"/>
+              <w:bottom w:val="single" w:sz="8" w:space="0" w:color="000000"/>
+              <w:right w:val="single" w:sz="8" w:space="0" w:color="000000"/>
+            </w:tcBorders>
+            <w:tcMar>
+              <w:top w:w="100" w:type="dxa"/>
+              <w:left w:w="100" w:type="dxa"/>
+              <w:bottom w:w="100" w:type="dxa"/>
+              <w:right w:w="100" w:type="dxa"/>
+            </w:tcMar>
+            <w:hideMark/>
+          </w:tcPr>
+          <w:p>
+            <w:pPr>
+              <w:spacing w:line="240" w:lineRule="auto"/>
+              <w:rPr>
+                <w:rFonts w:ascii="Times New Roman" w:eastAsia="Times New Roman" w:hAnsi="Times New Roman" w:cs="Times New Roman"/>
+                <w:color w:val="auto"/>
+                <w:sz w:val="24"/>
+                <w:szCs w:val="24"/>
+              </w:rPr>
+            </w:pPr>
+            <w:r>
+              <w:rPr>
+                <w:rFonts w:eastAsia="Times New Roman"/>
+              </w:rPr>
+              <w:t>G – 4 (Group – 4</w:t>
+            </w:r>
+            <w:r>
+              <w:rPr>
+                <w:rFonts w:eastAsia="Times New Roman"/>
+              </w:rPr>
+              <w:t>)</w:t>
+            </w:r>
+          </w:p>
+        </w:tc>
+      </w:tr>
+      <w:tr>
+        <w:tc>
+          <w:tcPr>
+            <w:tcW w:w="0" w:type="auto"/>
+            <w:tcBorders>
+              <w:top w:val="single" w:sz="8" w:space="0" w:color="000000"/>
+              <w:left w:val="single" w:sz="8" w:space="0" w:color="000000"/>
+              <w:bottom w:val="single" w:sz="8" w:space="0" w:color="000000"/>
+              <w:right w:val="single" w:sz="8" w:space="0" w:color="000000"/>
+            </w:tcBorders>
+            <w:tcMar>
+              <w:top w:w="100" w:type="dxa"/>
+              <w:left w:w="100" w:type="dxa"/>
+              <w:bottom w:w="100" w:type="dxa"/>
+              <w:right w:w="100" w:type="dxa"/>
+            </w:tcMar>
+            <w:hideMark/>
+          </w:tcPr>
+          <w:p>
+            <w:pPr>
+              <w:spacing w:line="240" w:lineRule="auto"/>
+              <w:rPr>
+                <w:rFonts w:ascii="Times New Roman" w:eastAsia="Times New Roman" w:hAnsi="Times New Roman" w:cs="Times New Roman"/>
+                <w:color w:val="auto"/>
+                <w:sz w:val="24"/>
+                <w:szCs w:val="24"/>
+              </w:rPr>
+            </w:pPr>
+            <w:r>
+              <w:rPr>
+                <w:rFonts w:eastAsia="Times New Roman"/>
+              </w:rPr>
+              <w:t>Title</w:t>
+            </w:r>
+          </w:p>
+        </w:tc>
+        <w:tc>
+          <w:tcPr>
+            <w:tcW w:w="0" w:type="auto"/>
+            <w:tcBorders>
+              <w:top w:val="single" w:sz="8" w:space="0" w:color="000000"/>
+              <w:left w:val="single" w:sz="8" w:space="0" w:color="000000"/>
+              <w:bottom w:val="single" w:sz="8" w:space="0" w:color="000000"/>
+              <w:right w:val="single" w:sz="8" w:space="0" w:color="000000"/>
+            </w:tcBorders>
+            <w:tcMar>
+              <w:top w:w="100" w:type="dxa"/>
+              <w:left w:w="100" w:type="dxa"/>
+              <w:bottom w:w="100" w:type="dxa"/>
+              <w:right w:w="100" w:type="dxa"/>
+            </w:tcMar>
+            <w:hideMark/>
+          </w:tcPr>
+          <w:p>
+            <w:pPr>
+              <w:spacing w:line="240" w:lineRule="auto"/>
+              <w:rPr>
+                <w:rFonts w:ascii="Times New Roman" w:eastAsia="Times New Roman" w:hAnsi="Times New Roman" w:cs="Times New Roman"/>
+                <w:color w:val="auto"/>
+                <w:sz w:val="24"/>
+                <w:szCs w:val="24"/>
+              </w:rPr>
+            </w:pPr>
+            <w:r>
+              <w:rPr>
+                <w:rFonts w:eastAsia="Times New Roman"/>
+              </w:rPr>
+              <w:t>Big Media</w:t>
+            </w:r>
+          </w:p>
+        </w:tc>
+      </w:tr>
+      <w:tr>
+        <w:tc>
+          <w:tcPr>
+            <w:tcW w:w="0" w:type="auto"/>
+            <w:tcBorders>
+              <w:top w:val="single" w:sz="8" w:space="0" w:color="000000"/>
+              <w:left w:val="single" w:sz="8" w:space="0" w:color="000000"/>
+              <w:bottom w:val="single" w:sz="8" w:space="0" w:color="000000"/>
+              <w:right w:val="single" w:sz="8" w:space="0" w:color="000000"/>
+            </w:tcBorders>
+            <w:tcMar>
+              <w:top w:w="100" w:type="dxa"/>
+              <w:left w:w="100" w:type="dxa"/>
+              <w:bottom w:w="100" w:type="dxa"/>
+              <w:right w:w="100" w:type="dxa"/>
+            </w:tcMar>
+            <w:hideMark/>
+          </w:tcPr>
+          <w:p>
+            <w:pPr>
+              <w:spacing w:line="240" w:lineRule="auto"/>
+              <w:rPr>
+                <w:rFonts w:ascii="Times New Roman" w:eastAsia="Times New Roman" w:hAnsi="Times New Roman" w:cs="Times New Roman"/>
+                <w:color w:val="auto"/>
+                <w:sz w:val="24"/>
+                <w:szCs w:val="24"/>
+              </w:rPr>
+            </w:pPr>
+            <w:r>
+              <w:rPr>
+                <w:rFonts w:eastAsia="Times New Roman"/>
+              </w:rPr>
+              <w:t>Description</w:t>
+            </w:r>
+          </w:p>
+        </w:tc>
+        <w:tc>
+          <w:tcPr>
+            <w:tcW w:w="0" w:type="auto"/>
+            <w:tcBorders>
+              <w:top w:val="single" w:sz="8" w:space="0" w:color="000000"/>
+              <w:left w:val="single" w:sz="8" w:space="0" w:color="000000"/>
+              <w:bottom w:val="single" w:sz="8" w:space="0" w:color="000000"/>
+              <w:right w:val="single" w:sz="8" w:space="0" w:color="000000"/>
+            </w:tcBorders>
+            <w:tcMar>
+              <w:top w:w="100" w:type="dxa"/>
+              <w:left w:w="100" w:type="dxa"/>
+              <w:bottom w:w="100" w:type="dxa"/>
+              <w:right w:w="100" w:type="dxa"/>
+            </w:tcMar>
+            <w:hideMark/>
+          </w:tcPr>
+          <w:p>
+            <w:pPr>
+              <w:spacing w:line="240" w:lineRule="auto"/>
+              <w:rPr>
+                <w:rFonts w:eastAsia="Times New Roman"/>
+              </w:rPr>
+            </w:pPr>
+            <w:r>
+              <w:rPr>
+                <w:rFonts w:eastAsia="Times New Roman"/>
+              </w:rPr>
+              <w:t>This group has a Power of 4/3, Resistance of 6, and Income of 3. They are aligned as Liberal and Straight</w:t>
+            </w:r>
+            <w:r>
+              <w:rPr>
+                <w:rFonts w:eastAsia="Times New Roman"/>
+              </w:rPr>
+              <w:t xml:space="preserve">. They can be controlled and control </w:t>
+            </w:r>
+            <w:r>
+              <w:rPr>
+                <w:rFonts w:eastAsia="Times New Roman"/>
+              </w:rPr>
+              <w:t>three Groups.</w:t>
+            </w:r>
+            <w:r>
+              <w:rPr>
+                <w:rFonts w:eastAsia="Times New Roman"/>
+              </w:rPr>
+              <w:t xml:space="preserve">    </w:t>
+            </w:r>
+          </w:p>
+        </w:tc>
+      </w:tr>
+      <w:tr>
+        <w:tc>
+          <w:tcPr>
+            <w:tcW w:w="0" w:type="auto"/>
+            <w:tcBorders>
+              <w:top w:val="single" w:sz="8" w:space="0" w:color="000000"/>
+              <w:left w:val="single" w:sz="8" w:space="0" w:color="000000"/>
+              <w:bottom w:val="single" w:sz="8" w:space="0" w:color="000000"/>
+              <w:right w:val="single" w:sz="8" w:space="0" w:color="000000"/>
+            </w:tcBorders>
+            <w:tcMar>
+              <w:top w:w="100" w:type="dxa"/>
+              <w:left w:w="100" w:type="dxa"/>
+              <w:bottom w:w="100" w:type="dxa"/>
+              <w:right w:w="100" w:type="dxa"/>
+            </w:tcMar>
+            <w:hideMark/>
+          </w:tcPr>
+          <w:p>
+            <w:pPr>
+              <w:spacing w:line="240" w:lineRule="auto"/>
+              <w:rPr>
+                <w:rFonts w:ascii="Times New Roman" w:eastAsia="Times New Roman" w:hAnsi="Times New Roman" w:cs="Times New Roman"/>
+                <w:color w:val="auto"/>
+                <w:sz w:val="24"/>
+                <w:szCs w:val="24"/>
+              </w:rPr>
+            </w:pPr>
+            <w:r>
+              <w:rPr>
+                <w:rFonts w:eastAsia="Times New Roman"/>
+              </w:rPr>
+              <w:t>Primary Actor</w:t>
+            </w:r>
+          </w:p>
+        </w:tc>
+        <w:tc>
+          <w:tcPr>
+            <w:tcW w:w="0" w:type="auto"/>
+            <w:tcBorders>
+              <w:top w:val="single" w:sz="8" w:space="0" w:color="000000"/>
+              <w:left w:val="single" w:sz="8" w:space="0" w:color="000000"/>
+              <w:bottom w:val="single" w:sz="8" w:space="0" w:color="000000"/>
+              <w:right w:val="single" w:sz="8" w:space="0" w:color="000000"/>
+            </w:tcBorders>
+            <w:tcMar>
+              <w:top w:w="100" w:type="dxa"/>
+              <w:left w:w="100" w:type="dxa"/>
+              <w:bottom w:w="100" w:type="dxa"/>
+              <w:right w:w="100" w:type="dxa"/>
+            </w:tcMar>
+            <w:hideMark/>
+          </w:tcPr>
+          <w:p>
+            <w:pPr>
+              <w:spacing w:line="240" w:lineRule="auto"/>
+              <w:rPr>
+                <w:rFonts w:ascii="Times New Roman" w:eastAsia="Times New Roman" w:hAnsi="Times New Roman" w:cs="Times New Roman"/>
+                <w:color w:val="auto"/>
+                <w:sz w:val="24"/>
+                <w:szCs w:val="24"/>
+              </w:rPr>
+            </w:pPr>
+            <w:r>
+              <w:rPr>
+                <w:rFonts w:eastAsia="Times New Roman"/>
+              </w:rPr>
+              <w:t>Current Player</w:t>
+            </w:r>
+          </w:p>
+        </w:tc>
+      </w:tr>
+      <w:tr>
+        <w:tc>
+          <w:tcPr>
+            <w:tcW w:w="0" w:type="auto"/>
+            <w:tcBorders>
+              <w:top w:val="single" w:sz="8" w:space="0" w:color="000000"/>
+              <w:left w:val="single" w:sz="8" w:space="0" w:color="000000"/>
+              <w:bottom w:val="single" w:sz="8" w:space="0" w:color="000000"/>
+              <w:right w:val="single" w:sz="8" w:space="0" w:color="000000"/>
+            </w:tcBorders>
+            <w:tcMar>
+              <w:top w:w="100" w:type="dxa"/>
+              <w:left w:w="100" w:type="dxa"/>
+              <w:bottom w:w="100" w:type="dxa"/>
+              <w:right w:w="100" w:type="dxa"/>
+            </w:tcMar>
+            <w:hideMark/>
+          </w:tcPr>
+          <w:p>
+            <w:pPr>
+              <w:spacing w:line="240" w:lineRule="auto"/>
+              <w:rPr>
+                <w:rFonts w:ascii="Times New Roman" w:eastAsia="Times New Roman" w:hAnsi="Times New Roman" w:cs="Times New Roman"/>
+                <w:color w:val="auto"/>
+                <w:sz w:val="24"/>
+                <w:szCs w:val="24"/>
+              </w:rPr>
+            </w:pPr>
+            <w:r>
+              <w:rPr>
+                <w:rFonts w:eastAsia="Times New Roman"/>
+              </w:rPr>
+              <w:t>Stakeholders</w:t>
+            </w:r>
+          </w:p>
+        </w:tc>
+        <w:tc>
+          <w:tcPr>
+            <w:tcW w:w="0" w:type="auto"/>
+            <w:tcBorders>
+              <w:top w:val="single" w:sz="8" w:space="0" w:color="000000"/>
+              <w:left w:val="single" w:sz="8" w:space="0" w:color="000000"/>
+              <w:bottom w:val="single" w:sz="8" w:space="0" w:color="000000"/>
+              <w:right w:val="single" w:sz="8" w:space="0" w:color="000000"/>
+            </w:tcBorders>
+            <w:tcMar>
+              <w:top w:w="100" w:type="dxa"/>
+              <w:left w:w="100" w:type="dxa"/>
+              <w:bottom w:w="100" w:type="dxa"/>
+              <w:right w:w="100" w:type="dxa"/>
+            </w:tcMar>
+            <w:hideMark/>
+          </w:tcPr>
+          <w:p>
+            <w:pPr>
+              <w:spacing w:line="240" w:lineRule="auto"/>
+              <w:rPr>
+                <w:rFonts w:ascii="Times New Roman" w:eastAsia="Times New Roman" w:hAnsi="Times New Roman" w:cs="Times New Roman"/>
+                <w:color w:val="auto"/>
+                <w:sz w:val="24"/>
+                <w:szCs w:val="24"/>
+              </w:rPr>
+            </w:pPr>
+            <w:r>
+              <w:rPr>
+                <w:rFonts w:eastAsia="Times New Roman"/>
+              </w:rPr>
+              <w:t>Other Players</w:t>
+            </w:r>
+          </w:p>
+        </w:tc>
+      </w:tr>
+      <w:tr>
+        <w:tc>
+          <w:tcPr>
+            <w:tcW w:w="0" w:type="auto"/>
+            <w:tcBorders>
+              <w:top w:val="single" w:sz="8" w:space="0" w:color="000000"/>
+              <w:left w:val="single" w:sz="8" w:space="0" w:color="000000"/>
+              <w:bottom w:val="single" w:sz="8" w:space="0" w:color="000000"/>
+              <w:right w:val="single" w:sz="8" w:space="0" w:color="000000"/>
+            </w:tcBorders>
+            <w:tcMar>
+              <w:top w:w="100" w:type="dxa"/>
+              <w:left w:w="100" w:type="dxa"/>
+              <w:bottom w:w="100" w:type="dxa"/>
+              <w:right w:w="100" w:type="dxa"/>
+            </w:tcMar>
+            <w:hideMark/>
+          </w:tcPr>
+          <w:p>
+            <w:pPr>
+              <w:spacing w:line="240" w:lineRule="auto"/>
+              <w:rPr>
+                <w:rFonts w:ascii="Times New Roman" w:eastAsia="Times New Roman" w:hAnsi="Times New Roman" w:cs="Times New Roman"/>
+                <w:color w:val="auto"/>
+                <w:sz w:val="24"/>
+                <w:szCs w:val="24"/>
+              </w:rPr>
+            </w:pPr>
+            <w:r>
+              <w:rPr>
+                <w:rFonts w:eastAsia="Times New Roman"/>
+              </w:rPr>
+              <w:t>Trigger</w:t>
+            </w:r>
+          </w:p>
+        </w:tc>
+        <w:tc>
+          <w:tcPr>
+            <w:tcW w:w="0" w:type="auto"/>
+            <w:tcBorders>
+              <w:top w:val="single" w:sz="8" w:space="0" w:color="000000"/>
+              <w:left w:val="single" w:sz="8" w:space="0" w:color="000000"/>
+              <w:bottom w:val="single" w:sz="8" w:space="0" w:color="000000"/>
+              <w:right w:val="single" w:sz="8" w:space="0" w:color="000000"/>
+            </w:tcBorders>
+            <w:tcMar>
+              <w:top w:w="100" w:type="dxa"/>
+              <w:left w:w="100" w:type="dxa"/>
+              <w:bottom w:w="100" w:type="dxa"/>
+              <w:right w:w="100" w:type="dxa"/>
+            </w:tcMar>
+            <w:hideMark/>
+          </w:tcPr>
+          <w:p>
+            <w:pPr>
+              <w:spacing w:line="240" w:lineRule="auto"/>
+              <w:rPr>
+                <w:rFonts w:eastAsia="Times New Roman"/>
+                <w:color w:val="auto"/>
+              </w:rPr>
+            </w:pPr>
+            <w:r>
+              <w:rPr>
+                <w:rFonts w:eastAsia="Times New Roman"/>
+                <w:color w:val="auto"/>
+              </w:rPr>
+              <w:t>Player builds Power Structure</w:t>
+            </w:r>
+            <w:r>
+              <w:rPr>
+                <w:rFonts w:eastAsia="Times New Roman"/>
+                <w:color w:val="auto"/>
+              </w:rPr>
+              <w:t>, Resistance Structure, or Income</w:t>
+            </w:r>
+            <w:r>
+              <w:rPr>
+                <w:rFonts w:eastAsia="Times New Roman"/>
+                <w:color w:val="auto"/>
+              </w:rPr>
+              <w:t xml:space="preserve"> with Group.</w:t>
+            </w:r>
+          </w:p>
+        </w:tc>
+      </w:tr>
+      <w:tr>
+        <w:tc>
+          <w:tcPr>
+            <w:tcW w:w="0" w:type="auto"/>
+            <w:tcBorders>
+              <w:top w:val="single" w:sz="8" w:space="0" w:color="000000"/>
+              <w:left w:val="single" w:sz="8" w:space="0" w:color="000000"/>
+              <w:bottom w:val="single" w:sz="8" w:space="0" w:color="000000"/>
+              <w:right w:val="single" w:sz="8" w:space="0" w:color="000000"/>
+            </w:tcBorders>
+            <w:tcMar>
+              <w:top w:w="100" w:type="dxa"/>
+              <w:left w:w="100" w:type="dxa"/>
+              <w:bottom w:w="100" w:type="dxa"/>
+              <w:right w:w="100" w:type="dxa"/>
+            </w:tcMar>
+            <w:hideMark/>
+          </w:tcPr>
+          <w:p>
+            <w:pPr>
+              <w:spacing w:line="240" w:lineRule="auto"/>
+              <w:rPr>
+                <w:rFonts w:ascii="Times New Roman" w:eastAsia="Times New Roman" w:hAnsi="Times New Roman" w:cs="Times New Roman"/>
+                <w:color w:val="auto"/>
+                <w:sz w:val="24"/>
+                <w:szCs w:val="24"/>
+              </w:rPr>
+            </w:pPr>
+            <w:r>
+              <w:rPr>
+                <w:rFonts w:eastAsia="Times New Roman"/>
+              </w:rPr>
+              <w:t>Preconditions</w:t>
+            </w:r>
+          </w:p>
+        </w:tc>
+        <w:tc>
+          <w:tcPr>
+            <w:tcW w:w="0" w:type="auto"/>
+            <w:tcBorders>
+              <w:top w:val="single" w:sz="8" w:space="0" w:color="000000"/>
+              <w:left w:val="single" w:sz="8" w:space="0" w:color="000000"/>
+              <w:bottom w:val="single" w:sz="8" w:space="0" w:color="000000"/>
+              <w:right w:val="single" w:sz="8" w:space="0" w:color="000000"/>
+            </w:tcBorders>
+            <w:tcMar>
+              <w:top w:w="100" w:type="dxa"/>
+              <w:left w:w="100" w:type="dxa"/>
+              <w:bottom w:w="100" w:type="dxa"/>
+              <w:right w:w="100" w:type="dxa"/>
+            </w:tcMar>
+            <w:hideMark/>
+          </w:tcPr>
+          <w:p>
+            <w:pPr>
+              <w:spacing w:line="240" w:lineRule="auto"/>
+              <w:rPr>
+                <w:rFonts w:ascii="Times New Roman" w:eastAsia="Times New Roman" w:hAnsi="Times New Roman" w:cs="Times New Roman"/>
+                <w:color w:val="auto"/>
+                <w:sz w:val="24"/>
+                <w:szCs w:val="24"/>
+              </w:rPr>
+            </w:pPr>
+            <w:r>
+              <w:rPr>
+                <w:rFonts w:eastAsia="Times New Roman"/>
+              </w:rPr>
+              <w:t>Card is uncontrolled.</w:t>
+            </w:r>
+          </w:p>
+        </w:tc>
+      </w:tr>
+      <w:tr>
+        <w:tc>
+          <w:tcPr>
+            <w:tcW w:w="0" w:type="auto"/>
+            <w:tcBorders>
+              <w:top w:val="single" w:sz="8" w:space="0" w:color="000000"/>
+              <w:left w:val="single" w:sz="8" w:space="0" w:color="000000"/>
+              <w:bottom w:val="single" w:sz="8" w:space="0" w:color="000000"/>
+              <w:right w:val="single" w:sz="8" w:space="0" w:color="000000"/>
+            </w:tcBorders>
+            <w:tcMar>
+              <w:top w:w="100" w:type="dxa"/>
+              <w:left w:w="100" w:type="dxa"/>
+              <w:bottom w:w="100" w:type="dxa"/>
+              <w:right w:w="100" w:type="dxa"/>
+            </w:tcMar>
+            <w:hideMark/>
+          </w:tcPr>
+          <w:p>
+            <w:pPr>
+              <w:spacing w:line="240" w:lineRule="auto"/>
+              <w:rPr>
+                <w:rFonts w:ascii="Times New Roman" w:eastAsia="Times New Roman" w:hAnsi="Times New Roman" w:cs="Times New Roman"/>
+                <w:color w:val="auto"/>
+                <w:sz w:val="24"/>
+                <w:szCs w:val="24"/>
+              </w:rPr>
+            </w:pPr>
+            <w:r>
+              <w:rPr>
+                <w:rFonts w:eastAsia="Times New Roman"/>
+              </w:rPr>
+              <w:t>Postconditions</w:t>
+            </w:r>
+          </w:p>
+        </w:tc>
+        <w:tc>
+          <w:tcPr>
+            <w:tcW w:w="0" w:type="auto"/>
+            <w:tcBorders>
+              <w:top w:val="single" w:sz="8" w:space="0" w:color="000000"/>
+              <w:left w:val="single" w:sz="8" w:space="0" w:color="000000"/>
+              <w:bottom w:val="single" w:sz="8" w:space="0" w:color="000000"/>
+              <w:right w:val="single" w:sz="8" w:space="0" w:color="000000"/>
+            </w:tcBorders>
+            <w:tcMar>
+              <w:top w:w="100" w:type="dxa"/>
+              <w:left w:w="100" w:type="dxa"/>
+              <w:bottom w:w="100" w:type="dxa"/>
+              <w:right w:w="100" w:type="dxa"/>
+            </w:tcMar>
+            <w:hideMark/>
+          </w:tcPr>
+          <w:p>
+            <w:pPr>
+              <w:spacing w:line="240" w:lineRule="auto"/>
+              <w:rPr>
+                <w:rFonts w:ascii="Times New Roman" w:eastAsia="Times New Roman" w:hAnsi="Times New Roman" w:cs="Times New Roman"/>
+                <w:color w:val="auto"/>
+                <w:sz w:val="24"/>
+                <w:szCs w:val="24"/>
+              </w:rPr>
+            </w:pPr>
+            <w:r>
+              <w:rPr>
+                <w:rFonts w:eastAsia="Times New Roman"/>
+              </w:rPr>
+              <w:t xml:space="preserve">Player controls Group. </w:t>
+            </w:r>
+          </w:p>
+        </w:tc>
+      </w:tr>
+      <w:tr>
+        <w:tc>
+          <w:tcPr>
+            <w:tcW w:w="0" w:type="auto"/>
+            <w:tcBorders>
+              <w:top w:val="single" w:sz="8" w:space="0" w:color="000000"/>
+              <w:left w:val="single" w:sz="8" w:space="0" w:color="000000"/>
+              <w:bottom w:val="single" w:sz="8" w:space="0" w:color="000000"/>
+              <w:right w:val="single" w:sz="8" w:space="0" w:color="000000"/>
+            </w:tcBorders>
+            <w:tcMar>
+              <w:top w:w="100" w:type="dxa"/>
+              <w:left w:w="100" w:type="dxa"/>
+              <w:bottom w:w="100" w:type="dxa"/>
+              <w:right w:w="100" w:type="dxa"/>
+            </w:tcMar>
+            <w:hideMark/>
+          </w:tcPr>
+          <w:p>
+            <w:pPr>
+              <w:spacing w:line="240" w:lineRule="auto"/>
+              <w:rPr>
+                <w:rFonts w:ascii="Times New Roman" w:eastAsia="Times New Roman" w:hAnsi="Times New Roman" w:cs="Times New Roman"/>
+                <w:color w:val="auto"/>
+                <w:sz w:val="24"/>
+                <w:szCs w:val="24"/>
+              </w:rPr>
+            </w:pPr>
+            <w:r>
+              <w:rPr>
+                <w:rFonts w:eastAsia="Times New Roman"/>
+              </w:rPr>
+              <w:t>Main Success Scenario</w:t>
+            </w:r>
+          </w:p>
+        </w:tc>
+        <w:tc>
+          <w:tcPr>
+            <w:tcW w:w="0" w:type="auto"/>
+            <w:tcBorders>
+              <w:top w:val="single" w:sz="8" w:space="0" w:color="000000"/>
+              <w:left w:val="single" w:sz="8" w:space="0" w:color="000000"/>
+              <w:bottom w:val="single" w:sz="8" w:space="0" w:color="000000"/>
+              <w:right w:val="single" w:sz="8" w:space="0" w:color="000000"/>
+            </w:tcBorders>
+            <w:tcMar>
+              <w:top w:w="100" w:type="dxa"/>
+              <w:left w:w="100" w:type="dxa"/>
+              <w:bottom w:w="100" w:type="dxa"/>
+              <w:right w:w="100" w:type="dxa"/>
+            </w:tcMar>
+            <w:hideMark/>
+          </w:tcPr>
+          <w:p>
+            <w:pPr>
+              <w:pStyle w:val="ListParagraph"/>
+              <w:numPr>
+                <w:ilvl w:val="0"/>
+                <w:numId w:val="53"/>
+              </w:numPr>
+              <w:spacing w:line="240" w:lineRule="auto"/>
+              <w:textAlignment w:val="baseline"/>
+              <w:rPr>
+                <w:rFonts w:eastAsia="Times New Roman"/>
+              </w:rPr>
+            </w:pPr>
+            <w:r>
+              <w:rPr>
+                <w:rFonts w:eastAsia="Times New Roman"/>
+              </w:rPr>
+              <w:t>Player picks up card and is placed with other face-up uncontrolled groups</w:t>
+            </w:r>
+          </w:p>
+          <w:p>
+            <w:pPr>
+              <w:pStyle w:val="ListParagraph"/>
+              <w:numPr>
+                <w:ilvl w:val="0"/>
+                <w:numId w:val="53"/>
+              </w:numPr>
+              <w:spacing w:line="240" w:lineRule="auto"/>
+              <w:textAlignment w:val="baseline"/>
+              <w:rPr>
+                <w:rFonts w:eastAsia="Times New Roman"/>
+              </w:rPr>
+            </w:pPr>
+            <w:r>
+              <w:rPr>
+                <w:rFonts w:eastAsia="Times New Roman"/>
+              </w:rPr>
+              <w:t>The chosen attacking group’s power is greater than this group’s resistance and Player rolls dice to the total difference or less to control group.</w:t>
+            </w:r>
+          </w:p>
+        </w:tc>
+      </w:tr>
+      <w:tr>
+        <w:tc>
+          <w:tcPr>
+            <w:tcW w:w="0" w:type="auto"/>
+            <w:tcBorders>
+              <w:top w:val="single" w:sz="8" w:space="0" w:color="000000"/>
+              <w:left w:val="single" w:sz="8" w:space="0" w:color="000000"/>
+              <w:bottom w:val="single" w:sz="8" w:space="0" w:color="000000"/>
+              <w:right w:val="single" w:sz="8" w:space="0" w:color="000000"/>
+            </w:tcBorders>
+            <w:tcMar>
+              <w:top w:w="100" w:type="dxa"/>
+              <w:left w:w="100" w:type="dxa"/>
+              <w:bottom w:w="100" w:type="dxa"/>
+              <w:right w:w="100" w:type="dxa"/>
+            </w:tcMar>
+            <w:hideMark/>
+          </w:tcPr>
+          <w:p>
+            <w:pPr>
+              <w:spacing w:line="240" w:lineRule="auto"/>
+              <w:rPr>
+                <w:rFonts w:ascii="Times New Roman" w:eastAsia="Times New Roman" w:hAnsi="Times New Roman" w:cs="Times New Roman"/>
+                <w:color w:val="auto"/>
+                <w:sz w:val="24"/>
+                <w:szCs w:val="24"/>
+              </w:rPr>
+            </w:pPr>
+            <w:r>
+              <w:rPr>
+                <w:rFonts w:eastAsia="Times New Roman"/>
+              </w:rPr>
+              <w:t>Extensions</w:t>
+            </w:r>
+          </w:p>
+        </w:tc>
+        <w:tc>
+          <w:tcPr>
+            <w:tcW w:w="0" w:type="auto"/>
+            <w:tcBorders>
+              <w:top w:val="single" w:sz="8" w:space="0" w:color="000000"/>
+              <w:left w:val="single" w:sz="8" w:space="0" w:color="000000"/>
+              <w:bottom w:val="single" w:sz="8" w:space="0" w:color="000000"/>
+              <w:right w:val="single" w:sz="8" w:space="0" w:color="000000"/>
+            </w:tcBorders>
+            <w:tcMar>
+              <w:top w:w="100" w:type="dxa"/>
+              <w:left w:w="100" w:type="dxa"/>
+              <w:bottom w:w="100" w:type="dxa"/>
+              <w:right w:w="100" w:type="dxa"/>
+            </w:tcMar>
+            <w:hideMark/>
+          </w:tcPr>
+          <w:p>
+            <w:pPr>
+              <w:pStyle w:val="ListParagraph"/>
+              <w:numPr>
+                <w:ilvl w:val="0"/>
+                <w:numId w:val="54"/>
+              </w:numPr>
+              <w:spacing w:line="240" w:lineRule="auto"/>
+              <w:textAlignment w:val="baseline"/>
+              <w:rPr>
+                <w:rFonts w:eastAsia="Times New Roman"/>
+              </w:rPr>
+            </w:pPr>
+            <w:r>
+              <w:rPr>
+                <w:rFonts w:eastAsia="Times New Roman"/>
+              </w:rPr>
+              <w:t>Player rolls above the total difference.</w:t>
+            </w:r>
+          </w:p>
+          <w:p>
+            <w:pPr>
+              <w:pStyle w:val="ListParagraph"/>
+              <w:numPr>
+                <w:ilvl w:val="0"/>
+                <w:numId w:val="54"/>
+              </w:numPr>
+              <w:spacing w:line="240" w:lineRule="auto"/>
+              <w:textAlignment w:val="baseline"/>
+              <w:rPr>
+                <w:rFonts w:eastAsia="Times New Roman"/>
+              </w:rPr>
+            </w:pPr>
+            <w:r>
+              <w:rPr>
+                <w:rFonts w:eastAsia="Times New Roman"/>
+              </w:rPr>
+              <w:t>Group is destroyed or controlled by Other Player</w:t>
+            </w:r>
+          </w:p>
+        </w:tc>
+      </w:tr>
+      <w:tr>
+        <w:tc>
+          <w:tcPr>
+            <w:tcW w:w="0" w:type="auto"/>
+            <w:tcBorders>
+              <w:top w:val="single" w:sz="8" w:space="0" w:color="000000"/>
+              <w:left w:val="single" w:sz="8" w:space="0" w:color="000000"/>
+              <w:bottom w:val="single" w:sz="8" w:space="0" w:color="000000"/>
+              <w:right w:val="single" w:sz="8" w:space="0" w:color="000000"/>
+            </w:tcBorders>
+            <w:tcMar>
+              <w:top w:w="100" w:type="dxa"/>
+              <w:left w:w="100" w:type="dxa"/>
+              <w:bottom w:w="100" w:type="dxa"/>
+              <w:right w:w="100" w:type="dxa"/>
+            </w:tcMar>
+            <w:hideMark/>
+          </w:tcPr>
+          <w:p>
+            <w:pPr>
+              <w:spacing w:line="240" w:lineRule="auto"/>
+              <w:rPr>
+                <w:rFonts w:ascii="Times New Roman" w:eastAsia="Times New Roman" w:hAnsi="Times New Roman" w:cs="Times New Roman"/>
+                <w:color w:val="auto"/>
+                <w:sz w:val="24"/>
+                <w:szCs w:val="24"/>
+              </w:rPr>
+            </w:pPr>
+            <w:r>
+              <w:rPr>
+                <w:rFonts w:eastAsia="Times New Roman"/>
+              </w:rPr>
+              <w:t>Frequency of Use</w:t>
+            </w:r>
+          </w:p>
+        </w:tc>
+        <w:tc>
+          <w:tcPr>
+            <w:tcW w:w="0" w:type="auto"/>
+            <w:tcBorders>
+              <w:top w:val="single" w:sz="8" w:space="0" w:color="000000"/>
+              <w:left w:val="single" w:sz="8" w:space="0" w:color="000000"/>
+              <w:bottom w:val="single" w:sz="8" w:space="0" w:color="000000"/>
+              <w:right w:val="single" w:sz="8" w:space="0" w:color="000000"/>
+            </w:tcBorders>
+            <w:tcMar>
+              <w:top w:w="100" w:type="dxa"/>
+              <w:left w:w="100" w:type="dxa"/>
+              <w:bottom w:w="100" w:type="dxa"/>
+              <w:right w:w="100" w:type="dxa"/>
+            </w:tcMar>
+            <w:hideMark/>
+          </w:tcPr>
+          <w:p>
+            <w:pPr>
+              <w:spacing w:line="240" w:lineRule="auto"/>
+              <w:rPr>
+                <w:rFonts w:eastAsia="Times New Roman"/>
+                <w:color w:val="auto"/>
+              </w:rPr>
+            </w:pPr>
+            <w:r>
+              <w:rPr>
+                <w:rFonts w:eastAsia="Times New Roman"/>
+                <w:color w:val="auto"/>
+              </w:rPr>
+              <w:t>Occasionally</w:t>
+            </w:r>
+          </w:p>
+        </w:tc>
+      </w:tr>
+      <w:tr>
+        <w:tc>
+          <w:tcPr>
+            <w:tcW w:w="0" w:type="auto"/>
+            <w:tcBorders>
+              <w:top w:val="single" w:sz="8" w:space="0" w:color="000000"/>
+              <w:left w:val="single" w:sz="8" w:space="0" w:color="000000"/>
+              <w:bottom w:val="single" w:sz="8" w:space="0" w:color="000000"/>
+              <w:right w:val="single" w:sz="8" w:space="0" w:color="000000"/>
+            </w:tcBorders>
+            <w:tcMar>
+              <w:top w:w="100" w:type="dxa"/>
+              <w:left w:w="100" w:type="dxa"/>
+              <w:bottom w:w="100" w:type="dxa"/>
+              <w:right w:w="100" w:type="dxa"/>
+            </w:tcMar>
+            <w:hideMark/>
+          </w:tcPr>
+          <w:p>
+            <w:pPr>
+              <w:spacing w:line="240" w:lineRule="auto"/>
+              <w:rPr>
+                <w:rFonts w:ascii="Times New Roman" w:eastAsia="Times New Roman" w:hAnsi="Times New Roman" w:cs="Times New Roman"/>
+                <w:color w:val="auto"/>
+                <w:sz w:val="24"/>
+                <w:szCs w:val="24"/>
+              </w:rPr>
+            </w:pPr>
+            <w:r>
+              <w:rPr>
+                <w:rFonts w:eastAsia="Times New Roman"/>
+              </w:rPr>
+              <w:t>Status</w:t>
+            </w:r>
+          </w:p>
+        </w:tc>
+        <w:tc>
+          <w:tcPr>
+            <w:tcW w:w="0" w:type="auto"/>
+            <w:tcBorders>
+              <w:top w:val="single" w:sz="8" w:space="0" w:color="000000"/>
+              <w:left w:val="single" w:sz="8" w:space="0" w:color="000000"/>
+              <w:bottom w:val="single" w:sz="8" w:space="0" w:color="000000"/>
+              <w:right w:val="single" w:sz="8" w:space="0" w:color="000000"/>
+            </w:tcBorders>
+            <w:tcMar>
+              <w:top w:w="100" w:type="dxa"/>
+              <w:left w:w="100" w:type="dxa"/>
+              <w:bottom w:w="100" w:type="dxa"/>
+              <w:right w:w="100" w:type="dxa"/>
+            </w:tcMar>
+            <w:hideMark/>
+          </w:tcPr>
+          <w:p>
+            <w:pPr>
+              <w:rPr>
+                <w:rFonts w:ascii="Times New Roman" w:eastAsia="Times New Roman" w:hAnsi="Times New Roman" w:cs="Times New Roman"/>
+                <w:color w:val="auto"/>
+                <w:sz w:val="24"/>
+                <w:szCs w:val="24"/>
+              </w:rPr>
+            </w:pPr>
+          </w:p>
+        </w:tc>
+      </w:tr>
+      <w:tr>
+        <w:tc>
+          <w:tcPr>
+            <w:tcW w:w="0" w:type="auto"/>
+            <w:tcBorders>
+              <w:top w:val="single" w:sz="8" w:space="0" w:color="000000"/>
+              <w:left w:val="single" w:sz="8" w:space="0" w:color="000000"/>
+              <w:bottom w:val="single" w:sz="8" w:space="0" w:color="000000"/>
+              <w:right w:val="single" w:sz="8" w:space="0" w:color="000000"/>
+            </w:tcBorders>
+            <w:tcMar>
+              <w:top w:w="100" w:type="dxa"/>
+              <w:left w:w="100" w:type="dxa"/>
+              <w:bottom w:w="100" w:type="dxa"/>
+              <w:right w:w="100" w:type="dxa"/>
+            </w:tcMar>
+            <w:hideMark/>
+          </w:tcPr>
+          <w:p>
+            <w:pPr>
+              <w:spacing w:line="240" w:lineRule="auto"/>
+              <w:rPr>
+                <w:rFonts w:ascii="Times New Roman" w:eastAsia="Times New Roman" w:hAnsi="Times New Roman" w:cs="Times New Roman"/>
+                <w:color w:val="auto"/>
+                <w:sz w:val="24"/>
+                <w:szCs w:val="24"/>
+              </w:rPr>
+            </w:pPr>
+            <w:r>
+              <w:rPr>
+                <w:rFonts w:eastAsia="Times New Roman"/>
+              </w:rPr>
+              <w:t>Owner</w:t>
+            </w:r>
+          </w:p>
+        </w:tc>
+        <w:tc>
+          <w:tcPr>
+            <w:tcW w:w="0" w:type="auto"/>
+            <w:tcBorders>
+              <w:top w:val="single" w:sz="8" w:space="0" w:color="000000"/>
+              <w:left w:val="single" w:sz="8" w:space="0" w:color="000000"/>
+              <w:bottom w:val="single" w:sz="8" w:space="0" w:color="000000"/>
+              <w:right w:val="single" w:sz="8" w:space="0" w:color="000000"/>
+            </w:tcBorders>
+            <w:tcMar>
+              <w:top w:w="100" w:type="dxa"/>
+              <w:left w:w="100" w:type="dxa"/>
+              <w:bottom w:w="100" w:type="dxa"/>
+              <w:right w:w="100" w:type="dxa"/>
+            </w:tcMar>
+            <w:hideMark/>
+          </w:tcPr>
+          <w:p>
+            <w:pPr>
+              <w:spacing w:line="240" w:lineRule="auto"/>
+              <w:rPr>
+                <w:rFonts w:ascii="Times New Roman" w:eastAsia="Times New Roman" w:hAnsi="Times New Roman" w:cs="Times New Roman"/>
+                <w:color w:val="auto"/>
+                <w:sz w:val="24"/>
+                <w:szCs w:val="24"/>
+              </w:rPr>
+            </w:pPr>
+            <w:r>
+              <w:rPr>
+                <w:rFonts w:eastAsia="Times New Roman"/>
+              </w:rPr>
+              <w:t xml:space="preserve"> JT</w:t>
+            </w:r>
+          </w:p>
+        </w:tc>
+      </w:tr>
+    </w:tbl>
+    <w:p/>
+    <w:p/>
+    <w:p/>
+    <w:p/>
+    <w:p/>
+    <w:p/>
+    <w:p/>
+    <w:p/>
+    <w:p/>
+    <w:p/>
+    <w:p/>
+    <w:p/>
+    <w:p/>
+    <w:p/>
+    <w:tbl>
+      <w:tblPr>
+        <w:tblW w:w="0" w:type="auto"/>
+        <w:tblLook w:val="04A0" w:firstRow="1" w:lastRow="0" w:firstColumn="1" w:lastColumn="0" w:noHBand="0" w:noVBand="1"/>
+      </w:tblPr>
+      <w:tblGrid>
+        <w:gridCol w:w="1992"/>
+        <w:gridCol w:w="7348"/>
+      </w:tblGrid>
+      <w:tr>
+        <w:tc>
+          <w:tcPr>
+            <w:tcW w:w="0" w:type="auto"/>
+            <w:tcBorders>
+              <w:top w:val="single" w:sz="8" w:space="0" w:color="000000"/>
+              <w:left w:val="single" w:sz="8" w:space="0" w:color="000000"/>
+              <w:bottom w:val="single" w:sz="8" w:space="0" w:color="000000"/>
+              <w:right w:val="single" w:sz="8" w:space="0" w:color="000000"/>
+            </w:tcBorders>
+            <w:tcMar>
+              <w:top w:w="100" w:type="dxa"/>
+              <w:left w:w="100" w:type="dxa"/>
+              <w:bottom w:w="100" w:type="dxa"/>
+              <w:right w:w="100" w:type="dxa"/>
+            </w:tcMar>
+            <w:hideMark/>
+          </w:tcPr>
+          <w:p>
+            <w:pPr>
+              <w:spacing w:line="240" w:lineRule="auto"/>
+              <w:rPr>
+                <w:rFonts w:ascii="Times New Roman" w:eastAsia="Times New Roman" w:hAnsi="Times New Roman" w:cs="Times New Roman"/>
+                <w:color w:val="auto"/>
+                <w:sz w:val="24"/>
+                <w:szCs w:val="24"/>
+              </w:rPr>
+            </w:pPr>
+            <w:r>
+              <w:rPr>
+                <w:rFonts w:eastAsia="Times New Roman"/>
+              </w:rPr>
+              <w:lastRenderedPageBreak/>
+              <w:t>ID</w:t>
+            </w:r>
+          </w:p>
+        </w:tc>
+        <w:tc>
+          <w:tcPr>
+            <w:tcW w:w="0" w:type="auto"/>
+            <w:tcBorders>
+              <w:top w:val="single" w:sz="8" w:space="0" w:color="000000"/>
+              <w:left w:val="single" w:sz="8" w:space="0" w:color="000000"/>
+              <w:bottom w:val="single" w:sz="8" w:space="0" w:color="000000"/>
+              <w:right w:val="single" w:sz="8" w:space="0" w:color="000000"/>
+            </w:tcBorders>
+            <w:tcMar>
+              <w:top w:w="100" w:type="dxa"/>
+              <w:left w:w="100" w:type="dxa"/>
+              <w:bottom w:w="100" w:type="dxa"/>
+              <w:right w:w="100" w:type="dxa"/>
+            </w:tcMar>
+            <w:hideMark/>
+          </w:tcPr>
+          <w:p>
+            <w:pPr>
+              <w:spacing w:line="240" w:lineRule="auto"/>
+              <w:rPr>
+                <w:rFonts w:ascii="Times New Roman" w:eastAsia="Times New Roman" w:hAnsi="Times New Roman" w:cs="Times New Roman"/>
+                <w:color w:val="auto"/>
+                <w:sz w:val="24"/>
+                <w:szCs w:val="24"/>
+              </w:rPr>
+            </w:pPr>
+            <w:r>
+              <w:rPr>
+                <w:rFonts w:eastAsia="Times New Roman"/>
+              </w:rPr>
+              <w:t>G – 5 (Group – 5</w:t>
+            </w:r>
+            <w:r>
+              <w:rPr>
+                <w:rFonts w:eastAsia="Times New Roman"/>
+              </w:rPr>
+              <w:t>)</w:t>
+            </w:r>
+          </w:p>
+        </w:tc>
+      </w:tr>
+      <w:tr>
+        <w:tc>
+          <w:tcPr>
+            <w:tcW w:w="0" w:type="auto"/>
+            <w:tcBorders>
+              <w:top w:val="single" w:sz="8" w:space="0" w:color="000000"/>
+              <w:left w:val="single" w:sz="8" w:space="0" w:color="000000"/>
+              <w:bottom w:val="single" w:sz="8" w:space="0" w:color="000000"/>
+              <w:right w:val="single" w:sz="8" w:space="0" w:color="000000"/>
+            </w:tcBorders>
+            <w:tcMar>
+              <w:top w:w="100" w:type="dxa"/>
+              <w:left w:w="100" w:type="dxa"/>
+              <w:bottom w:w="100" w:type="dxa"/>
+              <w:right w:w="100" w:type="dxa"/>
+            </w:tcMar>
+            <w:hideMark/>
+          </w:tcPr>
+          <w:p>
+            <w:pPr>
+              <w:spacing w:line="240" w:lineRule="auto"/>
+              <w:rPr>
+                <w:rFonts w:ascii="Times New Roman" w:eastAsia="Times New Roman" w:hAnsi="Times New Roman" w:cs="Times New Roman"/>
+                <w:color w:val="auto"/>
+                <w:sz w:val="24"/>
+                <w:szCs w:val="24"/>
+              </w:rPr>
+            </w:pPr>
+            <w:r>
+              <w:rPr>
+                <w:rFonts w:eastAsia="Times New Roman"/>
+              </w:rPr>
+              <w:t>Title</w:t>
+            </w:r>
+          </w:p>
+        </w:tc>
+        <w:tc>
+          <w:tcPr>
+            <w:tcW w:w="0" w:type="auto"/>
+            <w:tcBorders>
+              <w:top w:val="single" w:sz="8" w:space="0" w:color="000000"/>
+              <w:left w:val="single" w:sz="8" w:space="0" w:color="000000"/>
+              <w:bottom w:val="single" w:sz="8" w:space="0" w:color="000000"/>
+              <w:right w:val="single" w:sz="8" w:space="0" w:color="000000"/>
+            </w:tcBorders>
+            <w:tcMar>
+              <w:top w:w="100" w:type="dxa"/>
+              <w:left w:w="100" w:type="dxa"/>
+              <w:bottom w:w="100" w:type="dxa"/>
+              <w:right w:w="100" w:type="dxa"/>
+            </w:tcMar>
+            <w:hideMark/>
+          </w:tcPr>
+          <w:p>
+            <w:pPr>
+              <w:spacing w:line="240" w:lineRule="auto"/>
+              <w:rPr>
+                <w:rFonts w:ascii="Times New Roman" w:eastAsia="Times New Roman" w:hAnsi="Times New Roman" w:cs="Times New Roman"/>
+                <w:color w:val="auto"/>
+                <w:sz w:val="24"/>
+                <w:szCs w:val="24"/>
+              </w:rPr>
+            </w:pPr>
+            <w:r>
+              <w:rPr>
+                <w:rFonts w:eastAsia="Times New Roman"/>
+              </w:rPr>
+              <w:t>Boy Sprouts</w:t>
+            </w:r>
+          </w:p>
+        </w:tc>
+      </w:tr>
+      <w:tr>
+        <w:tc>
+          <w:tcPr>
+            <w:tcW w:w="0" w:type="auto"/>
+            <w:tcBorders>
+              <w:top w:val="single" w:sz="8" w:space="0" w:color="000000"/>
+              <w:left w:val="single" w:sz="8" w:space="0" w:color="000000"/>
+              <w:bottom w:val="single" w:sz="8" w:space="0" w:color="000000"/>
+              <w:right w:val="single" w:sz="8" w:space="0" w:color="000000"/>
+            </w:tcBorders>
+            <w:tcMar>
+              <w:top w:w="100" w:type="dxa"/>
+              <w:left w:w="100" w:type="dxa"/>
+              <w:bottom w:w="100" w:type="dxa"/>
+              <w:right w:w="100" w:type="dxa"/>
+            </w:tcMar>
+            <w:hideMark/>
+          </w:tcPr>
+          <w:p>
+            <w:pPr>
+              <w:spacing w:line="240" w:lineRule="auto"/>
+              <w:rPr>
+                <w:rFonts w:ascii="Times New Roman" w:eastAsia="Times New Roman" w:hAnsi="Times New Roman" w:cs="Times New Roman"/>
+                <w:color w:val="auto"/>
+                <w:sz w:val="24"/>
+                <w:szCs w:val="24"/>
+              </w:rPr>
+            </w:pPr>
+            <w:r>
+              <w:rPr>
+                <w:rFonts w:eastAsia="Times New Roman"/>
+              </w:rPr>
+              <w:t>Description</w:t>
+            </w:r>
+          </w:p>
+        </w:tc>
+        <w:tc>
+          <w:tcPr>
+            <w:tcW w:w="0" w:type="auto"/>
+            <w:tcBorders>
+              <w:top w:val="single" w:sz="8" w:space="0" w:color="000000"/>
+              <w:left w:val="single" w:sz="8" w:space="0" w:color="000000"/>
+              <w:bottom w:val="single" w:sz="8" w:space="0" w:color="000000"/>
+              <w:right w:val="single" w:sz="8" w:space="0" w:color="000000"/>
+            </w:tcBorders>
+            <w:tcMar>
+              <w:top w:w="100" w:type="dxa"/>
+              <w:left w:w="100" w:type="dxa"/>
+              <w:bottom w:w="100" w:type="dxa"/>
+              <w:right w:w="100" w:type="dxa"/>
+            </w:tcMar>
+            <w:hideMark/>
+          </w:tcPr>
+          <w:p>
+            <w:pPr>
+              <w:spacing w:line="240" w:lineRule="auto"/>
+              <w:rPr>
+                <w:rFonts w:eastAsia="Times New Roman"/>
+              </w:rPr>
+            </w:pPr>
+            <w:r>
+              <w:rPr>
+                <w:rFonts w:eastAsia="Times New Roman"/>
+              </w:rPr>
+              <w:t>This group has a Resistance of 3, and Income of 1</w:t>
+            </w:r>
+            <w:r>
+              <w:rPr>
+                <w:rFonts w:eastAsia="Times New Roman"/>
+              </w:rPr>
+              <w:t xml:space="preserve">. They are aligned as </w:t>
+            </w:r>
+            <w:r>
+              <w:rPr>
+                <w:rFonts w:eastAsia="Times New Roman"/>
+              </w:rPr>
+              <w:t>Straight and Peaceful. They can only be controlled.</w:t>
+            </w:r>
+          </w:p>
+        </w:tc>
+      </w:tr>
+      <w:tr>
+        <w:tc>
+          <w:tcPr>
+            <w:tcW w:w="0" w:type="auto"/>
+            <w:tcBorders>
+              <w:top w:val="single" w:sz="8" w:space="0" w:color="000000"/>
+              <w:left w:val="single" w:sz="8" w:space="0" w:color="000000"/>
+              <w:bottom w:val="single" w:sz="8" w:space="0" w:color="000000"/>
+              <w:right w:val="single" w:sz="8" w:space="0" w:color="000000"/>
+            </w:tcBorders>
+            <w:tcMar>
+              <w:top w:w="100" w:type="dxa"/>
+              <w:left w:w="100" w:type="dxa"/>
+              <w:bottom w:w="100" w:type="dxa"/>
+              <w:right w:w="100" w:type="dxa"/>
+            </w:tcMar>
+            <w:hideMark/>
+          </w:tcPr>
+          <w:p>
+            <w:pPr>
+              <w:spacing w:line="240" w:lineRule="auto"/>
+              <w:rPr>
+                <w:rFonts w:ascii="Times New Roman" w:eastAsia="Times New Roman" w:hAnsi="Times New Roman" w:cs="Times New Roman"/>
+                <w:color w:val="auto"/>
+                <w:sz w:val="24"/>
+                <w:szCs w:val="24"/>
+              </w:rPr>
+            </w:pPr>
+            <w:r>
+              <w:rPr>
+                <w:rFonts w:eastAsia="Times New Roman"/>
+              </w:rPr>
+              <w:t>Primary Actor</w:t>
+            </w:r>
+          </w:p>
+        </w:tc>
+        <w:tc>
+          <w:tcPr>
+            <w:tcW w:w="0" w:type="auto"/>
+            <w:tcBorders>
+              <w:top w:val="single" w:sz="8" w:space="0" w:color="000000"/>
+              <w:left w:val="single" w:sz="8" w:space="0" w:color="000000"/>
+              <w:bottom w:val="single" w:sz="8" w:space="0" w:color="000000"/>
+              <w:right w:val="single" w:sz="8" w:space="0" w:color="000000"/>
+            </w:tcBorders>
+            <w:tcMar>
+              <w:top w:w="100" w:type="dxa"/>
+              <w:left w:w="100" w:type="dxa"/>
+              <w:bottom w:w="100" w:type="dxa"/>
+              <w:right w:w="100" w:type="dxa"/>
+            </w:tcMar>
+            <w:hideMark/>
+          </w:tcPr>
+          <w:p>
+            <w:pPr>
+              <w:spacing w:line="240" w:lineRule="auto"/>
+              <w:rPr>
+                <w:rFonts w:ascii="Times New Roman" w:eastAsia="Times New Roman" w:hAnsi="Times New Roman" w:cs="Times New Roman"/>
+                <w:color w:val="auto"/>
+                <w:sz w:val="24"/>
+                <w:szCs w:val="24"/>
+              </w:rPr>
+            </w:pPr>
+            <w:r>
+              <w:rPr>
+                <w:rFonts w:eastAsia="Times New Roman"/>
+              </w:rPr>
+              <w:t>Current Player</w:t>
+            </w:r>
+          </w:p>
+        </w:tc>
+      </w:tr>
+      <w:tr>
+        <w:tc>
+          <w:tcPr>
+            <w:tcW w:w="0" w:type="auto"/>
+            <w:tcBorders>
+              <w:top w:val="single" w:sz="8" w:space="0" w:color="000000"/>
+              <w:left w:val="single" w:sz="8" w:space="0" w:color="000000"/>
+              <w:bottom w:val="single" w:sz="8" w:space="0" w:color="000000"/>
+              <w:right w:val="single" w:sz="8" w:space="0" w:color="000000"/>
+            </w:tcBorders>
+            <w:tcMar>
+              <w:top w:w="100" w:type="dxa"/>
+              <w:left w:w="100" w:type="dxa"/>
+              <w:bottom w:w="100" w:type="dxa"/>
+              <w:right w:w="100" w:type="dxa"/>
+            </w:tcMar>
+            <w:hideMark/>
+          </w:tcPr>
+          <w:p>
+            <w:pPr>
+              <w:spacing w:line="240" w:lineRule="auto"/>
+              <w:rPr>
+                <w:rFonts w:ascii="Times New Roman" w:eastAsia="Times New Roman" w:hAnsi="Times New Roman" w:cs="Times New Roman"/>
+                <w:color w:val="auto"/>
+                <w:sz w:val="24"/>
+                <w:szCs w:val="24"/>
+              </w:rPr>
+            </w:pPr>
+            <w:r>
+              <w:rPr>
+                <w:rFonts w:eastAsia="Times New Roman"/>
+              </w:rPr>
+              <w:t>Stakeholders</w:t>
+            </w:r>
+          </w:p>
+        </w:tc>
+        <w:tc>
+          <w:tcPr>
+            <w:tcW w:w="0" w:type="auto"/>
+            <w:tcBorders>
+              <w:top w:val="single" w:sz="8" w:space="0" w:color="000000"/>
+              <w:left w:val="single" w:sz="8" w:space="0" w:color="000000"/>
+              <w:bottom w:val="single" w:sz="8" w:space="0" w:color="000000"/>
+              <w:right w:val="single" w:sz="8" w:space="0" w:color="000000"/>
+            </w:tcBorders>
+            <w:tcMar>
+              <w:top w:w="100" w:type="dxa"/>
+              <w:left w:w="100" w:type="dxa"/>
+              <w:bottom w:w="100" w:type="dxa"/>
+              <w:right w:w="100" w:type="dxa"/>
+            </w:tcMar>
+            <w:hideMark/>
+          </w:tcPr>
+          <w:p>
+            <w:pPr>
+              <w:spacing w:line="240" w:lineRule="auto"/>
+              <w:rPr>
+                <w:rFonts w:ascii="Times New Roman" w:eastAsia="Times New Roman" w:hAnsi="Times New Roman" w:cs="Times New Roman"/>
+                <w:color w:val="auto"/>
+                <w:sz w:val="24"/>
+                <w:szCs w:val="24"/>
+              </w:rPr>
+            </w:pPr>
+            <w:r>
+              <w:rPr>
+                <w:rFonts w:eastAsia="Times New Roman"/>
+              </w:rPr>
+              <w:t>Other Players</w:t>
+            </w:r>
+          </w:p>
+        </w:tc>
+      </w:tr>
+      <w:tr>
+        <w:tc>
+          <w:tcPr>
+            <w:tcW w:w="0" w:type="auto"/>
+            <w:tcBorders>
+              <w:top w:val="single" w:sz="8" w:space="0" w:color="000000"/>
+              <w:left w:val="single" w:sz="8" w:space="0" w:color="000000"/>
+              <w:bottom w:val="single" w:sz="8" w:space="0" w:color="000000"/>
+              <w:right w:val="single" w:sz="8" w:space="0" w:color="000000"/>
+            </w:tcBorders>
+            <w:tcMar>
+              <w:top w:w="100" w:type="dxa"/>
+              <w:left w:w="100" w:type="dxa"/>
+              <w:bottom w:w="100" w:type="dxa"/>
+              <w:right w:w="100" w:type="dxa"/>
+            </w:tcMar>
+            <w:hideMark/>
+          </w:tcPr>
+          <w:p>
+            <w:pPr>
+              <w:spacing w:line="240" w:lineRule="auto"/>
+              <w:rPr>
+                <w:rFonts w:ascii="Times New Roman" w:eastAsia="Times New Roman" w:hAnsi="Times New Roman" w:cs="Times New Roman"/>
+                <w:color w:val="auto"/>
+                <w:sz w:val="24"/>
+                <w:szCs w:val="24"/>
+              </w:rPr>
+            </w:pPr>
+            <w:r>
+              <w:rPr>
+                <w:rFonts w:eastAsia="Times New Roman"/>
+              </w:rPr>
+              <w:t>Trigger</w:t>
+            </w:r>
+          </w:p>
+        </w:tc>
+        <w:tc>
+          <w:tcPr>
+            <w:tcW w:w="0" w:type="auto"/>
+            <w:tcBorders>
+              <w:top w:val="single" w:sz="8" w:space="0" w:color="000000"/>
+              <w:left w:val="single" w:sz="8" w:space="0" w:color="000000"/>
+              <w:bottom w:val="single" w:sz="8" w:space="0" w:color="000000"/>
+              <w:right w:val="single" w:sz="8" w:space="0" w:color="000000"/>
+            </w:tcBorders>
+            <w:tcMar>
+              <w:top w:w="100" w:type="dxa"/>
+              <w:left w:w="100" w:type="dxa"/>
+              <w:bottom w:w="100" w:type="dxa"/>
+              <w:right w:w="100" w:type="dxa"/>
+            </w:tcMar>
+            <w:hideMark/>
+          </w:tcPr>
+          <w:p>
+            <w:pPr>
+              <w:spacing w:line="240" w:lineRule="auto"/>
+              <w:rPr>
+                <w:rFonts w:eastAsia="Times New Roman"/>
+                <w:color w:val="auto"/>
+              </w:rPr>
+            </w:pPr>
+            <w:r>
+              <w:rPr>
+                <w:rFonts w:eastAsia="Times New Roman"/>
+                <w:color w:val="auto"/>
+              </w:rPr>
+              <w:t>Player builds Power Structure, Resistance Structure, or Income with Group.</w:t>
+            </w:r>
+          </w:p>
+        </w:tc>
+      </w:tr>
+      <w:tr>
+        <w:tc>
+          <w:tcPr>
+            <w:tcW w:w="0" w:type="auto"/>
+            <w:tcBorders>
+              <w:top w:val="single" w:sz="8" w:space="0" w:color="000000"/>
+              <w:left w:val="single" w:sz="8" w:space="0" w:color="000000"/>
+              <w:bottom w:val="single" w:sz="8" w:space="0" w:color="000000"/>
+              <w:right w:val="single" w:sz="8" w:space="0" w:color="000000"/>
+            </w:tcBorders>
+            <w:tcMar>
+              <w:top w:w="100" w:type="dxa"/>
+              <w:left w:w="100" w:type="dxa"/>
+              <w:bottom w:w="100" w:type="dxa"/>
+              <w:right w:w="100" w:type="dxa"/>
+            </w:tcMar>
+            <w:hideMark/>
+          </w:tcPr>
+          <w:p>
+            <w:pPr>
+              <w:spacing w:line="240" w:lineRule="auto"/>
+              <w:rPr>
+                <w:rFonts w:ascii="Times New Roman" w:eastAsia="Times New Roman" w:hAnsi="Times New Roman" w:cs="Times New Roman"/>
+                <w:color w:val="auto"/>
+                <w:sz w:val="24"/>
+                <w:szCs w:val="24"/>
+              </w:rPr>
+            </w:pPr>
+            <w:r>
+              <w:rPr>
+                <w:rFonts w:eastAsia="Times New Roman"/>
+              </w:rPr>
+              <w:t>Preconditions</w:t>
+            </w:r>
+          </w:p>
+        </w:tc>
+        <w:tc>
+          <w:tcPr>
+            <w:tcW w:w="0" w:type="auto"/>
+            <w:tcBorders>
+              <w:top w:val="single" w:sz="8" w:space="0" w:color="000000"/>
+              <w:left w:val="single" w:sz="8" w:space="0" w:color="000000"/>
+              <w:bottom w:val="single" w:sz="8" w:space="0" w:color="000000"/>
+              <w:right w:val="single" w:sz="8" w:space="0" w:color="000000"/>
+            </w:tcBorders>
+            <w:tcMar>
+              <w:top w:w="100" w:type="dxa"/>
+              <w:left w:w="100" w:type="dxa"/>
+              <w:bottom w:w="100" w:type="dxa"/>
+              <w:right w:w="100" w:type="dxa"/>
+            </w:tcMar>
+            <w:hideMark/>
+          </w:tcPr>
+          <w:p>
+            <w:pPr>
+              <w:spacing w:line="240" w:lineRule="auto"/>
+              <w:rPr>
+                <w:rFonts w:ascii="Times New Roman" w:eastAsia="Times New Roman" w:hAnsi="Times New Roman" w:cs="Times New Roman"/>
+                <w:color w:val="auto"/>
+                <w:sz w:val="24"/>
+                <w:szCs w:val="24"/>
+              </w:rPr>
+            </w:pPr>
+            <w:r>
+              <w:rPr>
+                <w:rFonts w:eastAsia="Times New Roman"/>
+              </w:rPr>
+              <w:t>Card is uncontrolled.</w:t>
+            </w:r>
+          </w:p>
+        </w:tc>
+      </w:tr>
+      <w:tr>
+        <w:tc>
+          <w:tcPr>
+            <w:tcW w:w="0" w:type="auto"/>
+            <w:tcBorders>
+              <w:top w:val="single" w:sz="8" w:space="0" w:color="000000"/>
+              <w:left w:val="single" w:sz="8" w:space="0" w:color="000000"/>
+              <w:bottom w:val="single" w:sz="8" w:space="0" w:color="000000"/>
+              <w:right w:val="single" w:sz="8" w:space="0" w:color="000000"/>
+            </w:tcBorders>
+            <w:tcMar>
+              <w:top w:w="100" w:type="dxa"/>
+              <w:left w:w="100" w:type="dxa"/>
+              <w:bottom w:w="100" w:type="dxa"/>
+              <w:right w:w="100" w:type="dxa"/>
+            </w:tcMar>
+            <w:hideMark/>
+          </w:tcPr>
+          <w:p>
+            <w:pPr>
+              <w:spacing w:line="240" w:lineRule="auto"/>
+              <w:rPr>
+                <w:rFonts w:ascii="Times New Roman" w:eastAsia="Times New Roman" w:hAnsi="Times New Roman" w:cs="Times New Roman"/>
+                <w:color w:val="auto"/>
+                <w:sz w:val="24"/>
+                <w:szCs w:val="24"/>
+              </w:rPr>
+            </w:pPr>
+            <w:r>
+              <w:rPr>
+                <w:rFonts w:eastAsia="Times New Roman"/>
+              </w:rPr>
+              <w:t>Postconditions</w:t>
+            </w:r>
+          </w:p>
+        </w:tc>
+        <w:tc>
+          <w:tcPr>
+            <w:tcW w:w="0" w:type="auto"/>
+            <w:tcBorders>
+              <w:top w:val="single" w:sz="8" w:space="0" w:color="000000"/>
+              <w:left w:val="single" w:sz="8" w:space="0" w:color="000000"/>
+              <w:bottom w:val="single" w:sz="8" w:space="0" w:color="000000"/>
+              <w:right w:val="single" w:sz="8" w:space="0" w:color="000000"/>
+            </w:tcBorders>
+            <w:tcMar>
+              <w:top w:w="100" w:type="dxa"/>
+              <w:left w:w="100" w:type="dxa"/>
+              <w:bottom w:w="100" w:type="dxa"/>
+              <w:right w:w="100" w:type="dxa"/>
+            </w:tcMar>
+            <w:hideMark/>
+          </w:tcPr>
+          <w:p>
+            <w:pPr>
+              <w:spacing w:line="240" w:lineRule="auto"/>
+              <w:rPr>
+                <w:rFonts w:ascii="Times New Roman" w:eastAsia="Times New Roman" w:hAnsi="Times New Roman" w:cs="Times New Roman"/>
+                <w:color w:val="auto"/>
+                <w:sz w:val="24"/>
+                <w:szCs w:val="24"/>
+              </w:rPr>
+            </w:pPr>
+            <w:r>
+              <w:rPr>
+                <w:rFonts w:eastAsia="Times New Roman"/>
+              </w:rPr>
+              <w:t xml:space="preserve">Player controls Group. </w:t>
+            </w:r>
+          </w:p>
+        </w:tc>
+      </w:tr>
+      <w:tr>
+        <w:tc>
+          <w:tcPr>
+            <w:tcW w:w="0" w:type="auto"/>
+            <w:tcBorders>
+              <w:top w:val="single" w:sz="8" w:space="0" w:color="000000"/>
+              <w:left w:val="single" w:sz="8" w:space="0" w:color="000000"/>
+              <w:bottom w:val="single" w:sz="8" w:space="0" w:color="000000"/>
+              <w:right w:val="single" w:sz="8" w:space="0" w:color="000000"/>
+            </w:tcBorders>
+            <w:tcMar>
+              <w:top w:w="100" w:type="dxa"/>
+              <w:left w:w="100" w:type="dxa"/>
+              <w:bottom w:w="100" w:type="dxa"/>
+              <w:right w:w="100" w:type="dxa"/>
+            </w:tcMar>
+            <w:hideMark/>
+          </w:tcPr>
+          <w:p>
+            <w:pPr>
+              <w:spacing w:line="240" w:lineRule="auto"/>
+              <w:rPr>
+                <w:rFonts w:ascii="Times New Roman" w:eastAsia="Times New Roman" w:hAnsi="Times New Roman" w:cs="Times New Roman"/>
+                <w:color w:val="auto"/>
+                <w:sz w:val="24"/>
+                <w:szCs w:val="24"/>
+              </w:rPr>
+            </w:pPr>
+            <w:r>
+              <w:rPr>
+                <w:rFonts w:eastAsia="Times New Roman"/>
+              </w:rPr>
+              <w:t>Main Success Scenario</w:t>
+            </w:r>
+          </w:p>
+        </w:tc>
+        <w:tc>
+          <w:tcPr>
+            <w:tcW w:w="0" w:type="auto"/>
+            <w:tcBorders>
+              <w:top w:val="single" w:sz="8" w:space="0" w:color="000000"/>
+              <w:left w:val="single" w:sz="8" w:space="0" w:color="000000"/>
+              <w:bottom w:val="single" w:sz="8" w:space="0" w:color="000000"/>
+              <w:right w:val="single" w:sz="8" w:space="0" w:color="000000"/>
+            </w:tcBorders>
+            <w:tcMar>
+              <w:top w:w="100" w:type="dxa"/>
+              <w:left w:w="100" w:type="dxa"/>
+              <w:bottom w:w="100" w:type="dxa"/>
+              <w:right w:w="100" w:type="dxa"/>
+            </w:tcMar>
+            <w:hideMark/>
+          </w:tcPr>
+          <w:p>
+            <w:pPr>
+              <w:pStyle w:val="ListParagraph"/>
+              <w:numPr>
+                <w:ilvl w:val="0"/>
+                <w:numId w:val="55"/>
+              </w:numPr>
+              <w:spacing w:line="240" w:lineRule="auto"/>
+              <w:textAlignment w:val="baseline"/>
+              <w:rPr>
+                <w:rFonts w:eastAsia="Times New Roman"/>
+              </w:rPr>
+            </w:pPr>
+            <w:r>
+              <w:rPr>
+                <w:rFonts w:eastAsia="Times New Roman"/>
+              </w:rPr>
+              <w:t>Player picks up card and is placed with other face-up uncontrolled groups</w:t>
+            </w:r>
+          </w:p>
+          <w:p>
+            <w:pPr>
+              <w:pStyle w:val="ListParagraph"/>
+              <w:numPr>
+                <w:ilvl w:val="0"/>
+                <w:numId w:val="55"/>
+              </w:numPr>
+              <w:spacing w:line="240" w:lineRule="auto"/>
+              <w:textAlignment w:val="baseline"/>
+              <w:rPr>
+                <w:rFonts w:eastAsia="Times New Roman"/>
+              </w:rPr>
+            </w:pPr>
+            <w:r>
+              <w:rPr>
+                <w:rFonts w:eastAsia="Times New Roman"/>
+              </w:rPr>
+              <w:t>The chosen attacking group’s power is greater than this group’s resistance and Player rolls dice to the total difference or less to control group.</w:t>
+            </w:r>
+          </w:p>
+        </w:tc>
+      </w:tr>
+      <w:tr>
+        <w:tc>
+          <w:tcPr>
+            <w:tcW w:w="0" w:type="auto"/>
+            <w:tcBorders>
+              <w:top w:val="single" w:sz="8" w:space="0" w:color="000000"/>
+              <w:left w:val="single" w:sz="8" w:space="0" w:color="000000"/>
+              <w:bottom w:val="single" w:sz="8" w:space="0" w:color="000000"/>
+              <w:right w:val="single" w:sz="8" w:space="0" w:color="000000"/>
+            </w:tcBorders>
+            <w:tcMar>
+              <w:top w:w="100" w:type="dxa"/>
+              <w:left w:w="100" w:type="dxa"/>
+              <w:bottom w:w="100" w:type="dxa"/>
+              <w:right w:w="100" w:type="dxa"/>
+            </w:tcMar>
+            <w:hideMark/>
+          </w:tcPr>
+          <w:p>
+            <w:pPr>
+              <w:spacing w:line="240" w:lineRule="auto"/>
+              <w:rPr>
+                <w:rFonts w:ascii="Times New Roman" w:eastAsia="Times New Roman" w:hAnsi="Times New Roman" w:cs="Times New Roman"/>
+                <w:color w:val="auto"/>
+                <w:sz w:val="24"/>
+                <w:szCs w:val="24"/>
+              </w:rPr>
+            </w:pPr>
+            <w:r>
+              <w:rPr>
+                <w:rFonts w:eastAsia="Times New Roman"/>
+              </w:rPr>
+              <w:t>Extensions</w:t>
+            </w:r>
+          </w:p>
+        </w:tc>
+        <w:tc>
+          <w:tcPr>
+            <w:tcW w:w="0" w:type="auto"/>
+            <w:tcBorders>
+              <w:top w:val="single" w:sz="8" w:space="0" w:color="000000"/>
+              <w:left w:val="single" w:sz="8" w:space="0" w:color="000000"/>
+              <w:bottom w:val="single" w:sz="8" w:space="0" w:color="000000"/>
+              <w:right w:val="single" w:sz="8" w:space="0" w:color="000000"/>
+            </w:tcBorders>
+            <w:tcMar>
+              <w:top w:w="100" w:type="dxa"/>
+              <w:left w:w="100" w:type="dxa"/>
+              <w:bottom w:w="100" w:type="dxa"/>
+              <w:right w:w="100" w:type="dxa"/>
+            </w:tcMar>
+            <w:hideMark/>
+          </w:tcPr>
+          <w:p>
+            <w:pPr>
+              <w:pStyle w:val="ListParagraph"/>
+              <w:numPr>
+                <w:ilvl w:val="0"/>
+                <w:numId w:val="56"/>
+              </w:numPr>
+              <w:spacing w:line="240" w:lineRule="auto"/>
+              <w:textAlignment w:val="baseline"/>
+              <w:rPr>
+                <w:rFonts w:eastAsia="Times New Roman"/>
+              </w:rPr>
+            </w:pPr>
+            <w:r>
+              <w:rPr>
+                <w:rFonts w:eastAsia="Times New Roman"/>
+              </w:rPr>
+              <w:t>Player rolls above the total difference.</w:t>
+            </w:r>
+          </w:p>
+          <w:p>
+            <w:pPr>
+              <w:pStyle w:val="ListParagraph"/>
+              <w:numPr>
+                <w:ilvl w:val="0"/>
+                <w:numId w:val="56"/>
               </w:numPr>
               <w:spacing w:line="240" w:lineRule="auto"/>
               <w:textAlignment w:val="baseline"/>
@@ -31002,6 +33036,118 @@
     </w:lvl>
   </w:abstractNum>
   <w:abstractNum w:abstractNumId="18" w15:restartNumberingAfterBreak="0">
+    <w:nsid w:val="23DC7798"/>
+    <w:multiLevelType w:val="multilevel"/>
+    <w:tmpl w:val="711CDE58"/>
+    <w:lvl w:ilvl="0">
+      <w:start w:val="1"/>
+      <w:numFmt w:val="decimal"/>
+      <w:lvlText w:val="%1."/>
+      <w:lvlJc w:val="left"/>
+      <w:pPr>
+        <w:tabs>
+          <w:tab w:val="num" w:pos="720"/>
+        </w:tabs>
+        <w:ind w:left="720" w:hanging="360"/>
+      </w:pPr>
+    </w:lvl>
+    <w:lvl w:ilvl="1">
+      <w:numFmt w:val="bullet"/>
+      <w:lvlText w:val="-"/>
+      <w:lvlJc w:val="left"/>
+      <w:pPr>
+        <w:ind w:left="1440" w:hanging="360"/>
+      </w:pPr>
+      <w:rPr>
+        <w:rFonts w:ascii="Arial" w:eastAsia="Times New Roman" w:hAnsi="Arial" w:cs="Arial" w:hint="default"/>
+      </w:rPr>
+    </w:lvl>
+    <w:lvl w:ilvl="2">
+      <w:start w:val="8"/>
+      <w:numFmt w:val="bullet"/>
+      <w:lvlText w:val=""/>
+      <w:lvlJc w:val="left"/>
+      <w:pPr>
+        <w:ind w:left="2160" w:hanging="360"/>
+      </w:pPr>
+      <w:rPr>
+        <w:rFonts w:ascii="Wingdings" w:eastAsia="Times New Roman" w:hAnsi="Wingdings" w:cs="Arial" w:hint="default"/>
+      </w:rPr>
+    </w:lvl>
+    <w:lvl w:ilvl="3" w:tentative="1">
+      <w:start w:val="1"/>
+      <w:numFmt w:val="decimal"/>
+      <w:lvlText w:val="%4."/>
+      <w:lvlJc w:val="left"/>
+      <w:pPr>
+        <w:tabs>
+          <w:tab w:val="num" w:pos="2880"/>
+        </w:tabs>
+        <w:ind w:left="2880" w:hanging="360"/>
+      </w:pPr>
+    </w:lvl>
+    <w:lvl w:ilvl="4" w:tentative="1">
+      <w:start w:val="1"/>
+      <w:numFmt w:val="decimal"/>
+      <w:lvlText w:val="%5."/>
+      <w:lvlJc w:val="left"/>
+      <w:pPr>
+        <w:tabs>
+          <w:tab w:val="num" w:pos="3600"/>
+        </w:tabs>
+        <w:ind w:left="3600" w:hanging="360"/>
+      </w:pPr>
+    </w:lvl>
+    <w:lvl w:ilvl="5" w:tentative="1">
+      <w:start w:val="1"/>
+      <w:numFmt w:val="decimal"/>
+      <w:lvlText w:val="%6."/>
+      <w:lvlJc w:val="left"/>
+      <w:pPr>
+        <w:tabs>
+          <w:tab w:val="num" w:pos="4320"/>
+        </w:tabs>
+        <w:ind w:left="4320" w:hanging="360"/>
+      </w:pPr>
+    </w:lvl>
+    <w:lvl w:ilvl="6" w:tentative="1">
+      <w:start w:val="1"/>
+      <w:numFmt w:val="decimal"/>
+      <w:lvlText w:val="%7."/>
+      <w:lvlJc w:val="left"/>
+      <w:pPr>
+        <w:tabs>
+          <w:tab w:val="num" w:pos="5040"/>
+        </w:tabs>
+        <w:ind w:left="5040" w:hanging="360"/>
+      </w:pPr>
+    </w:lvl>
+    <w:lvl w:ilvl="7" w:tentative="1">
+      <w:start w:val="1"/>
+      <w:numFmt w:val="decimal"/>
+      <w:lvlText w:val="%8."/>
+      <w:lvlJc w:val="left"/>
+      <w:pPr>
+        <w:tabs>
+          <w:tab w:val="num" w:pos="5760"/>
+        </w:tabs>
+        <w:ind w:left="5760" w:hanging="360"/>
+      </w:pPr>
+    </w:lvl>
+    <w:lvl w:ilvl="8" w:tentative="1">
+      <w:start w:val="1"/>
+      <w:numFmt w:val="decimal"/>
+      <w:lvlText w:val="%9."/>
+      <w:lvlJc w:val="left"/>
+      <w:pPr>
+        <w:tabs>
+          <w:tab w:val="num" w:pos="6480"/>
+        </w:tabs>
+        <w:ind w:left="6480" w:hanging="360"/>
+      </w:pPr>
+    </w:lvl>
+  </w:abstractNum>
+  <w:abstractNum w:abstractNumId="19" w15:restartNumberingAfterBreak="0">
     <w:nsid w:val="287835F4"/>
     <w:multiLevelType w:val="multilevel"/>
     <w:tmpl w:val="8FC04610"/>
@@ -31114,7 +33260,7 @@
       </w:pPr>
     </w:lvl>
   </w:abstractNum>
-  <w:abstractNum w:abstractNumId="19" w15:restartNumberingAfterBreak="0">
+  <w:abstractNum w:abstractNumId="20" w15:restartNumberingAfterBreak="0">
     <w:nsid w:val="2BA93D3C"/>
     <w:multiLevelType w:val="multilevel"/>
     <w:tmpl w:val="E6D040B4"/>
@@ -31227,7 +33373,7 @@
       </w:rPr>
     </w:lvl>
   </w:abstractNum>
-  <w:abstractNum w:abstractNumId="20" w15:restartNumberingAfterBreak="0">
+  <w:abstractNum w:abstractNumId="21" w15:restartNumberingAfterBreak="0">
     <w:nsid w:val="2ED14741"/>
     <w:multiLevelType w:val="multilevel"/>
     <w:tmpl w:val="8FC04610"/>
@@ -31340,7 +33486,7 @@
       </w:pPr>
     </w:lvl>
   </w:abstractNum>
-  <w:abstractNum w:abstractNumId="21" w15:restartNumberingAfterBreak="0">
+  <w:abstractNum w:abstractNumId="22" w15:restartNumberingAfterBreak="0">
     <w:nsid w:val="2FB44A6E"/>
     <w:multiLevelType w:val="multilevel"/>
     <w:tmpl w:val="711CDE58"/>
@@ -31452,7 +33598,7 @@
       </w:pPr>
     </w:lvl>
   </w:abstractNum>
-  <w:abstractNum w:abstractNumId="22" w15:restartNumberingAfterBreak="0">
+  <w:abstractNum w:abstractNumId="23" w15:restartNumberingAfterBreak="0">
     <w:nsid w:val="30A7243D"/>
     <w:multiLevelType w:val="multilevel"/>
     <w:tmpl w:val="711CDE58"/>
@@ -31564,7 +33710,7 @@
       </w:pPr>
     </w:lvl>
   </w:abstractNum>
-  <w:abstractNum w:abstractNumId="23" w15:restartNumberingAfterBreak="0">
+  <w:abstractNum w:abstractNumId="24" w15:restartNumberingAfterBreak="0">
     <w:nsid w:val="322B6905"/>
     <w:multiLevelType w:val="multilevel"/>
     <w:tmpl w:val="8FC04610"/>
@@ -31677,7 +33823,7 @@
       </w:pPr>
     </w:lvl>
   </w:abstractNum>
-  <w:abstractNum w:abstractNumId="24" w15:restartNumberingAfterBreak="0">
+  <w:abstractNum w:abstractNumId="25" w15:restartNumberingAfterBreak="0">
     <w:nsid w:val="359A1290"/>
     <w:multiLevelType w:val="multilevel"/>
     <w:tmpl w:val="711CDE58"/>
@@ -31789,7 +33935,7 @@
       </w:pPr>
     </w:lvl>
   </w:abstractNum>
-  <w:abstractNum w:abstractNumId="25" w15:restartNumberingAfterBreak="0">
+  <w:abstractNum w:abstractNumId="26" w15:restartNumberingAfterBreak="0">
     <w:nsid w:val="39B50B81"/>
     <w:multiLevelType w:val="multilevel"/>
     <w:tmpl w:val="BED8197A"/>
@@ -31901,7 +34047,7 @@
       </w:pPr>
     </w:lvl>
   </w:abstractNum>
-  <w:abstractNum w:abstractNumId="26" w15:restartNumberingAfterBreak="0">
+  <w:abstractNum w:abstractNumId="27" w15:restartNumberingAfterBreak="0">
     <w:nsid w:val="39D5505E"/>
     <w:multiLevelType w:val="multilevel"/>
     <w:tmpl w:val="711CDE58"/>
@@ -32013,7 +34159,7 @@
       </w:pPr>
     </w:lvl>
   </w:abstractNum>
-  <w:abstractNum w:abstractNumId="27" w15:restartNumberingAfterBreak="0">
+  <w:abstractNum w:abstractNumId="28" w15:restartNumberingAfterBreak="0">
     <w:nsid w:val="39D85D42"/>
     <w:multiLevelType w:val="multilevel"/>
     <w:tmpl w:val="8FC04610"/>
@@ -32126,7 +34272,7 @@
       </w:pPr>
     </w:lvl>
   </w:abstractNum>
-  <w:abstractNum w:abstractNumId="28" w15:restartNumberingAfterBreak="0">
+  <w:abstractNum w:abstractNumId="29" w15:restartNumberingAfterBreak="0">
     <w:nsid w:val="40287578"/>
     <w:multiLevelType w:val="multilevel"/>
     <w:tmpl w:val="8FC04610"/>
@@ -32239,7 +34385,7 @@
       </w:pPr>
     </w:lvl>
   </w:abstractNum>
-  <w:abstractNum w:abstractNumId="29" w15:restartNumberingAfterBreak="0">
+  <w:abstractNum w:abstractNumId="30" w15:restartNumberingAfterBreak="0">
     <w:nsid w:val="41423DA5"/>
     <w:multiLevelType w:val="multilevel"/>
     <w:tmpl w:val="66E01248"/>
@@ -32352,7 +34498,7 @@
       </w:rPr>
     </w:lvl>
   </w:abstractNum>
-  <w:abstractNum w:abstractNumId="30" w15:restartNumberingAfterBreak="0">
+  <w:abstractNum w:abstractNumId="31" w15:restartNumberingAfterBreak="0">
     <w:nsid w:val="465454FF"/>
     <w:multiLevelType w:val="multilevel"/>
     <w:tmpl w:val="8FC04610"/>
@@ -32465,7 +34611,119 @@
       </w:pPr>
     </w:lvl>
   </w:abstractNum>
-  <w:abstractNum w:abstractNumId="31" w15:restartNumberingAfterBreak="0">
+  <w:abstractNum w:abstractNumId="32" w15:restartNumberingAfterBreak="0">
+    <w:nsid w:val="484B2663"/>
+    <w:multiLevelType w:val="multilevel"/>
+    <w:tmpl w:val="711CDE58"/>
+    <w:lvl w:ilvl="0">
+      <w:start w:val="1"/>
+      <w:numFmt w:val="decimal"/>
+      <w:lvlText w:val="%1."/>
+      <w:lvlJc w:val="left"/>
+      <w:pPr>
+        <w:tabs>
+          <w:tab w:val="num" w:pos="720"/>
+        </w:tabs>
+        <w:ind w:left="720" w:hanging="360"/>
+      </w:pPr>
+    </w:lvl>
+    <w:lvl w:ilvl="1">
+      <w:numFmt w:val="bullet"/>
+      <w:lvlText w:val="-"/>
+      <w:lvlJc w:val="left"/>
+      <w:pPr>
+        <w:ind w:left="1440" w:hanging="360"/>
+      </w:pPr>
+      <w:rPr>
+        <w:rFonts w:ascii="Arial" w:eastAsia="Times New Roman" w:hAnsi="Arial" w:cs="Arial" w:hint="default"/>
+      </w:rPr>
+    </w:lvl>
+    <w:lvl w:ilvl="2">
+      <w:start w:val="8"/>
+      <w:numFmt w:val="bullet"/>
+      <w:lvlText w:val=""/>
+      <w:lvlJc w:val="left"/>
+      <w:pPr>
+        <w:ind w:left="2160" w:hanging="360"/>
+      </w:pPr>
+      <w:rPr>
+        <w:rFonts w:ascii="Wingdings" w:eastAsia="Times New Roman" w:hAnsi="Wingdings" w:cs="Arial" w:hint="default"/>
+      </w:rPr>
+    </w:lvl>
+    <w:lvl w:ilvl="3" w:tentative="1">
+      <w:start w:val="1"/>
+      <w:numFmt w:val="decimal"/>
+      <w:lvlText w:val="%4."/>
+      <w:lvlJc w:val="left"/>
+      <w:pPr>
+        <w:tabs>
+          <w:tab w:val="num" w:pos="2880"/>
+        </w:tabs>
+        <w:ind w:left="2880" w:hanging="360"/>
+      </w:pPr>
+    </w:lvl>
+    <w:lvl w:ilvl="4" w:tentative="1">
+      <w:start w:val="1"/>
+      <w:numFmt w:val="decimal"/>
+      <w:lvlText w:val="%5."/>
+      <w:lvlJc w:val="left"/>
+      <w:pPr>
+        <w:tabs>
+          <w:tab w:val="num" w:pos="3600"/>
+        </w:tabs>
+        <w:ind w:left="3600" w:hanging="360"/>
+      </w:pPr>
+    </w:lvl>
+    <w:lvl w:ilvl="5" w:tentative="1">
+      <w:start w:val="1"/>
+      <w:numFmt w:val="decimal"/>
+      <w:lvlText w:val="%6."/>
+      <w:lvlJc w:val="left"/>
+      <w:pPr>
+        <w:tabs>
+          <w:tab w:val="num" w:pos="4320"/>
+        </w:tabs>
+        <w:ind w:left="4320" w:hanging="360"/>
+      </w:pPr>
+    </w:lvl>
+    <w:lvl w:ilvl="6" w:tentative="1">
+      <w:start w:val="1"/>
+      <w:numFmt w:val="decimal"/>
+      <w:lvlText w:val="%7."/>
+      <w:lvlJc w:val="left"/>
+      <w:pPr>
+        <w:tabs>
+          <w:tab w:val="num" w:pos="5040"/>
+        </w:tabs>
+        <w:ind w:left="5040" w:hanging="360"/>
+      </w:pPr>
+    </w:lvl>
+    <w:lvl w:ilvl="7" w:tentative="1">
+      <w:start w:val="1"/>
+      <w:numFmt w:val="decimal"/>
+      <w:lvlText w:val="%8."/>
+      <w:lvlJc w:val="left"/>
+      <w:pPr>
+        <w:tabs>
+          <w:tab w:val="num" w:pos="5760"/>
+        </w:tabs>
+        <w:ind w:left="5760" w:hanging="360"/>
+      </w:pPr>
+    </w:lvl>
+    <w:lvl w:ilvl="8" w:tentative="1">
+      <w:start w:val="1"/>
+      <w:numFmt w:val="decimal"/>
+      <w:lvlText w:val="%9."/>
+      <w:lvlJc w:val="left"/>
+      <w:pPr>
+        <w:tabs>
+          <w:tab w:val="num" w:pos="6480"/>
+        </w:tabs>
+        <w:ind w:left="6480" w:hanging="360"/>
+      </w:pPr>
+    </w:lvl>
+  </w:abstractNum>
+  <w:abstractNum w:abstractNumId="33" w15:restartNumberingAfterBreak="0">
     <w:nsid w:val="4B233902"/>
     <w:multiLevelType w:val="multilevel"/>
     <w:tmpl w:val="8FC04610"/>
@@ -32578,7 +34836,120 @@
       </w:pPr>
     </w:lvl>
   </w:abstractNum>
-  <w:abstractNum w:abstractNumId="32" w15:restartNumberingAfterBreak="0">
+  <w:abstractNum w:abstractNumId="34" w15:restartNumberingAfterBreak="0">
+    <w:nsid w:val="4B400A09"/>
+    <w:multiLevelType w:val="multilevel"/>
+    <w:tmpl w:val="8FC04610"/>
+    <w:lvl w:ilvl="0">
+      <w:start w:val="1"/>
+      <w:numFmt w:val="decimal"/>
+      <w:lvlText w:val="%1."/>
+      <w:lvlJc w:val="left"/>
+      <w:pPr>
+        <w:tabs>
+          <w:tab w:val="num" w:pos="720"/>
+        </w:tabs>
+        <w:ind w:left="720" w:hanging="360"/>
+      </w:pPr>
+    </w:lvl>
+    <w:lvl w:ilvl="1" w:tentative="1">
+      <w:start w:val="1"/>
+      <w:numFmt w:val="decimal"/>
+      <w:lvlText w:val="%2."/>
+      <w:lvlJc w:val="left"/>
+      <w:pPr>
+        <w:tabs>
+          <w:tab w:val="num" w:pos="1440"/>
+        </w:tabs>
+        <w:ind w:left="1440" w:hanging="360"/>
+      </w:pPr>
+    </w:lvl>
+    <w:lvl w:ilvl="2" w:tentative="1">
+      <w:start w:val="1"/>
+      <w:numFmt w:val="decimal"/>
+      <w:lvlText w:val="%3."/>
+      <w:lvlJc w:val="left"/>
+      <w:pPr>
+        <w:tabs>
+          <w:tab w:val="num" w:pos="2160"/>
+        </w:tabs>
+        <w:ind w:left="2160" w:hanging="360"/>
+      </w:pPr>
+    </w:lvl>
+    <w:lvl w:ilvl="3" w:tentative="1">
+      <w:start w:val="1"/>
+      <w:numFmt w:val="decimal"/>
+      <w:lvlText w:val="%4."/>
+      <w:lvlJc w:val="left"/>
+      <w:pPr>
+        <w:tabs>
+          <w:tab w:val="num" w:pos="2880"/>
+        </w:tabs>
+        <w:ind w:left="2880" w:hanging="360"/>
+      </w:pPr>
+    </w:lvl>
+    <w:lvl w:ilvl="4" w:tentative="1">
+      <w:start w:val="1"/>
+      <w:numFmt w:val="decimal"/>
+      <w:lvlText w:val="%5."/>
+      <w:lvlJc w:val="left"/>
+      <w:pPr>
+        <w:tabs>
+          <w:tab w:val="num" w:pos="3600"/>
+        </w:tabs>
+        <w:ind w:left="3600" w:hanging="360"/>
+      </w:pPr>
+    </w:lvl>
+    <w:lvl w:ilvl="5" w:tentative="1">
+      <w:start w:val="1"/>
+      <w:numFmt w:val="decimal"/>
+      <w:lvlText w:val="%6."/>
+      <w:lvlJc w:val="left"/>
+      <w:pPr>
+        <w:tabs>
+          <w:tab w:val="num" w:pos="4320"/>
+        </w:tabs>
+        <w:ind w:left="4320" w:hanging="360"/>
+      </w:pPr>
+    </w:lvl>
+    <w:lvl w:ilvl="6" w:tentative="1">
+      <w:start w:val="1"/>
+      <w:numFmt w:val="decimal"/>
+      <w:lvlText w:val="%7."/>
+      <w:lvlJc w:val="left"/>
+      <w:pPr>
+        <w:tabs>
+          <w:tab w:val="num" w:pos="5040"/>
+        </w:tabs>
+        <w:ind w:left="5040" w:hanging="360"/>
+      </w:pPr>
+    </w:lvl>
+    <w:lvl w:ilvl="7" w:tentative="1">
+      <w:start w:val="1"/>
+      <w:numFmt w:val="decimal"/>
+      <w:lvlText w:val="%8."/>
+      <w:lvlJc w:val="left"/>
+      <w:pPr>
+        <w:tabs>
+          <w:tab w:val="num" w:pos="5760"/>
+        </w:tabs>
+        <w:ind w:left="5760" w:hanging="360"/>
+      </w:pPr>
+    </w:lvl>
+    <w:lvl w:ilvl="8" w:tentative="1">
+      <w:start w:val="1"/>
+      <w:numFmt w:val="decimal"/>
+      <w:lvlText w:val="%9."/>
+      <w:lvlJc w:val="left"/>
+      <w:pPr>
+        <w:tabs>
+          <w:tab w:val="num" w:pos="6480"/>
+        </w:tabs>
+        <w:ind w:left="6480" w:hanging="360"/>
+      </w:pPr>
+    </w:lvl>
+  </w:abstractNum>
+  <w:abstractNum w:abstractNumId="35" w15:restartNumberingAfterBreak="0">
     <w:nsid w:val="4B764531"/>
     <w:multiLevelType w:val="multilevel"/>
     <w:tmpl w:val="711CDE58"/>
@@ -32690,7 +35061,7 @@
       </w:pPr>
     </w:lvl>
   </w:abstractNum>
-  <w:abstractNum w:abstractNumId="33" w15:restartNumberingAfterBreak="0">
+  <w:abstractNum w:abstractNumId="36" w15:restartNumberingAfterBreak="0">
     <w:nsid w:val="50B73AD2"/>
     <w:multiLevelType w:val="multilevel"/>
     <w:tmpl w:val="788E5DBC"/>
@@ -32803,7 +35174,7 @@
       </w:rPr>
     </w:lvl>
   </w:abstractNum>
-  <w:abstractNum w:abstractNumId="34" w15:restartNumberingAfterBreak="0">
+  <w:abstractNum w:abstractNumId="37" w15:restartNumberingAfterBreak="0">
     <w:nsid w:val="51C941EE"/>
     <w:multiLevelType w:val="multilevel"/>
     <w:tmpl w:val="711CDE58"/>
@@ -32915,7 +35286,7 @@
       </w:pPr>
     </w:lvl>
   </w:abstractNum>
-  <w:abstractNum w:abstractNumId="35" w15:restartNumberingAfterBreak="0">
+  <w:abstractNum w:abstractNumId="38" w15:restartNumberingAfterBreak="0">
     <w:nsid w:val="5C347BAA"/>
     <w:multiLevelType w:val="multilevel"/>
     <w:tmpl w:val="8FC04610"/>
@@ -33028,7 +35399,7 @@
       </w:pPr>
     </w:lvl>
   </w:abstractNum>
-  <w:abstractNum w:abstractNumId="36" w15:restartNumberingAfterBreak="0">
+  <w:abstractNum w:abstractNumId="39" w15:restartNumberingAfterBreak="0">
     <w:nsid w:val="5C56185F"/>
     <w:multiLevelType w:val="multilevel"/>
     <w:tmpl w:val="BED8197A"/>
@@ -33140,7 +35511,7 @@
       </w:pPr>
     </w:lvl>
   </w:abstractNum>
-  <w:abstractNum w:abstractNumId="37" w15:restartNumberingAfterBreak="0">
+  <w:abstractNum w:abstractNumId="40" w15:restartNumberingAfterBreak="0">
     <w:nsid w:val="5EE94C3A"/>
     <w:multiLevelType w:val="multilevel"/>
     <w:tmpl w:val="711CDE58"/>
@@ -33252,7 +35623,7 @@
       </w:pPr>
     </w:lvl>
   </w:abstractNum>
-  <w:abstractNum w:abstractNumId="38" w15:restartNumberingAfterBreak="0">
+  <w:abstractNum w:abstractNumId="41" w15:restartNumberingAfterBreak="0">
     <w:nsid w:val="5FCF584B"/>
     <w:multiLevelType w:val="multilevel"/>
     <w:tmpl w:val="711CDE58"/>
@@ -33364,7 +35735,7 @@
       </w:pPr>
     </w:lvl>
   </w:abstractNum>
-  <w:abstractNum w:abstractNumId="39" w15:restartNumberingAfterBreak="0">
+  <w:abstractNum w:abstractNumId="42" w15:restartNumberingAfterBreak="0">
     <w:nsid w:val="6010033B"/>
     <w:multiLevelType w:val="multilevel"/>
     <w:tmpl w:val="BED8197A"/>
@@ -33476,7 +35847,7 @@
       </w:pPr>
     </w:lvl>
   </w:abstractNum>
-  <w:abstractNum w:abstractNumId="40" w15:restartNumberingAfterBreak="0">
+  <w:abstractNum w:abstractNumId="43" w15:restartNumberingAfterBreak="0">
     <w:nsid w:val="62C44E7B"/>
     <w:multiLevelType w:val="multilevel"/>
     <w:tmpl w:val="711CDE58"/>
@@ -33588,7 +35959,7 @@
       </w:pPr>
     </w:lvl>
   </w:abstractNum>
-  <w:abstractNum w:abstractNumId="41" w15:restartNumberingAfterBreak="0">
+  <w:abstractNum w:abstractNumId="44" w15:restartNumberingAfterBreak="0">
     <w:nsid w:val="66273CA4"/>
     <w:multiLevelType w:val="multilevel"/>
     <w:tmpl w:val="8FC04610"/>
@@ -33701,7 +36072,7 @@
       </w:pPr>
     </w:lvl>
   </w:abstractNum>
-  <w:abstractNum w:abstractNumId="42" w15:restartNumberingAfterBreak="0">
+  <w:abstractNum w:abstractNumId="45" w15:restartNumberingAfterBreak="0">
     <w:nsid w:val="663E1AC4"/>
     <w:multiLevelType w:val="multilevel"/>
     <w:tmpl w:val="2B28E452"/>
@@ -33814,7 +36185,7 @@
       </w:rPr>
     </w:lvl>
   </w:abstractNum>
-  <w:abstractNum w:abstractNumId="43" w15:restartNumberingAfterBreak="0">
+  <w:abstractNum w:abstractNumId="46" w15:restartNumberingAfterBreak="0">
     <w:nsid w:val="66407572"/>
     <w:multiLevelType w:val="multilevel"/>
     <w:tmpl w:val="711CDE58"/>
@@ -33926,7 +36297,7 @@
       </w:pPr>
     </w:lvl>
   </w:abstractNum>
-  <w:abstractNum w:abstractNumId="44" w15:restartNumberingAfterBreak="0">
+  <w:abstractNum w:abstractNumId="47" w15:restartNumberingAfterBreak="0">
     <w:nsid w:val="66CC7594"/>
     <w:multiLevelType w:val="multilevel"/>
     <w:tmpl w:val="8FC04610"/>
@@ -34039,7 +36410,7 @@
       </w:pPr>
     </w:lvl>
   </w:abstractNum>
-  <w:abstractNum w:abstractNumId="45" w15:restartNumberingAfterBreak="0">
+  <w:abstractNum w:abstractNumId="48" w15:restartNumberingAfterBreak="0">
     <w:nsid w:val="67520022"/>
     <w:multiLevelType w:val="multilevel"/>
     <w:tmpl w:val="711CDE58"/>
@@ -34151,7 +36522,120 @@
       </w:pPr>
     </w:lvl>
   </w:abstractNum>
-  <w:abstractNum w:abstractNumId="46" w15:restartNumberingAfterBreak="0">
+  <w:abstractNum w:abstractNumId="49" w15:restartNumberingAfterBreak="0">
+    <w:nsid w:val="6F985B82"/>
+    <w:multiLevelType w:val="multilevel"/>
+    <w:tmpl w:val="8FC04610"/>
+    <w:lvl w:ilvl="0">
+      <w:start w:val="1"/>
+      <w:numFmt w:val="decimal"/>
+      <w:lvlText w:val="%1."/>
+      <w:lvlJc w:val="left"/>
+      <w:pPr>
+        <w:tabs>
+          <w:tab w:val="num" w:pos="720"/>
+        </w:tabs>
+        <w:ind w:left="720" w:hanging="360"/>
+      </w:pPr>
+    </w:lvl>
+    <w:lvl w:ilvl="1" w:tentative="1">
+      <w:start w:val="1"/>
+      <w:numFmt w:val="decimal"/>
+      <w:lvlText w:val="%2."/>
+      <w:lvlJc w:val="left"/>
+      <w:pPr>
+        <w:tabs>
+          <w:tab w:val="num" w:pos="1440"/>
+        </w:tabs>
+        <w:ind w:left="1440" w:hanging="360"/>
+      </w:pPr>
+    </w:lvl>
+    <w:lvl w:ilvl="2" w:tentative="1">
+      <w:start w:val="1"/>
+      <w:numFmt w:val="decimal"/>
+      <w:lvlText w:val="%3."/>
+      <w:lvlJc w:val="left"/>
+      <w:pPr>
+        <w:tabs>
+          <w:tab w:val="num" w:pos="2160"/>
+        </w:tabs>
+        <w:ind w:left="2160" w:hanging="360"/>
+      </w:pPr>
+    </w:lvl>
+    <w:lvl w:ilvl="3" w:tentative="1">
+      <w:start w:val="1"/>
+      <w:numFmt w:val="decimal"/>
+      <w:lvlText w:val="%4."/>
+      <w:lvlJc w:val="left"/>
+      <w:pPr>
+        <w:tabs>
+          <w:tab w:val="num" w:pos="2880"/>
+        </w:tabs>
+        <w:ind w:left="2880" w:hanging="360"/>
+      </w:pPr>
+    </w:lvl>
+    <w:lvl w:ilvl="4" w:tentative="1">
+      <w:start w:val="1"/>
+      <w:numFmt w:val="decimal"/>
+      <w:lvlText w:val="%5."/>
+      <w:lvlJc w:val="left"/>
+      <w:pPr>
+        <w:tabs>
+          <w:tab w:val="num" w:pos="3600"/>
+        </w:tabs>
+        <w:ind w:left="3600" w:hanging="360"/>
+      </w:pPr>
+    </w:lvl>
+    <w:lvl w:ilvl="5" w:tentative="1">
+      <w:start w:val="1"/>
+      <w:numFmt w:val="decimal"/>
+      <w:lvlText w:val="%6."/>
+      <w:lvlJc w:val="left"/>
+      <w:pPr>
+        <w:tabs>
+          <w:tab w:val="num" w:pos="4320"/>
+        </w:tabs>
+        <w:ind w:left="4320" w:hanging="360"/>
+      </w:pPr>
+    </w:lvl>
+    <w:lvl w:ilvl="6" w:tentative="1">
+      <w:start w:val="1"/>
+      <w:numFmt w:val="decimal"/>
+      <w:lvlText w:val="%7."/>
+      <w:lvlJc w:val="left"/>
+      <w:pPr>
+        <w:tabs>
+          <w:tab w:val="num" w:pos="5040"/>
+        </w:tabs>
+        <w:ind w:left="5040" w:hanging="360"/>
+      </w:pPr>
+    </w:lvl>
+    <w:lvl w:ilvl="7" w:tentative="1">
+      <w:start w:val="1"/>
+      <w:numFmt w:val="decimal"/>
+      <w:lvlText w:val="%8."/>
+      <w:lvlJc w:val="left"/>
+      <w:pPr>
+        <w:tabs>
+          <w:tab w:val="num" w:pos="5760"/>
+        </w:tabs>
+        <w:ind w:left="5760" w:hanging="360"/>
+      </w:pPr>
+    </w:lvl>
+    <w:lvl w:ilvl="8" w:tentative="1">
+      <w:start w:val="1"/>
+      <w:numFmt w:val="decimal"/>
+      <w:lvlText w:val="%9."/>
+      <w:lvlJc w:val="left"/>
+      <w:pPr>
+        <w:tabs>
+          <w:tab w:val="num" w:pos="6480"/>
+        </w:tabs>
+        <w:ind w:left="6480" w:hanging="360"/>
+      </w:pPr>
+    </w:lvl>
+  </w:abstractNum>
+  <w:abstractNum w:abstractNumId="50" w15:restartNumberingAfterBreak="0">
     <w:nsid w:val="703D1A42"/>
     <w:multiLevelType w:val="multilevel"/>
     <w:tmpl w:val="8FC04610"/>
@@ -34264,7 +36748,7 @@
       </w:pPr>
     </w:lvl>
   </w:abstractNum>
-  <w:abstractNum w:abstractNumId="47" w15:restartNumberingAfterBreak="0">
+  <w:abstractNum w:abstractNumId="51" w15:restartNumberingAfterBreak="0">
     <w:nsid w:val="719063CA"/>
     <w:multiLevelType w:val="multilevel"/>
     <w:tmpl w:val="711CDE58"/>
@@ -34376,7 +36860,7 @@
       </w:pPr>
     </w:lvl>
   </w:abstractNum>
-  <w:abstractNum w:abstractNumId="48" w15:restartNumberingAfterBreak="0">
+  <w:abstractNum w:abstractNumId="52" w15:restartNumberingAfterBreak="0">
     <w:nsid w:val="7C742F9F"/>
     <w:multiLevelType w:val="multilevel"/>
     <w:tmpl w:val="8FC04610"/>
@@ -34489,7 +36973,7 @@
       </w:pPr>
     </w:lvl>
   </w:abstractNum>
-  <w:abstractNum w:abstractNumId="49" w15:restartNumberingAfterBreak="0">
+  <w:abstractNum w:abstractNumId="53" w15:restartNumberingAfterBreak="0">
     <w:nsid w:val="7DDA64DD"/>
     <w:multiLevelType w:val="multilevel"/>
     <w:tmpl w:val="8FC04610"/>
@@ -34609,19 +37093,19 @@
     <w:abstractNumId w:val="15"/>
   </w:num>
   <w:num w:numId="3">
-    <w:abstractNumId w:val="29"/>
+    <w:abstractNumId w:val="30"/>
   </w:num>
   <w:num w:numId="4">
-    <w:abstractNumId w:val="33"/>
+    <w:abstractNumId w:val="36"/>
   </w:num>
   <w:num w:numId="5">
-    <w:abstractNumId w:val="19"/>
+    <w:abstractNumId w:val="20"/>
   </w:num>
   <w:num w:numId="6">
-    <w:abstractNumId w:val="42"/>
+    <w:abstractNumId w:val="45"/>
   </w:num>
   <w:num w:numId="7">
-    <w:abstractNumId w:val="39"/>
+    <w:abstractNumId w:val="42"/>
   </w:num>
   <w:num w:numId="8">
     <w:abstractNumId w:val="0"/>
@@ -34630,10 +37114,10 @@
     <w:abstractNumId w:val="6"/>
   </w:num>
   <w:num w:numId="10">
-    <w:abstractNumId w:val="23"/>
+    <w:abstractNumId w:val="24"/>
   </w:num>
   <w:num w:numId="11">
-    <w:abstractNumId w:val="36"/>
+    <w:abstractNumId w:val="39"/>
   </w:num>
   <w:num w:numId="12">
     <w:abstractNumId w:val="6"/>
@@ -34664,7 +37148,7 @@
     </w:lvlOverride>
   </w:num>
   <w:num w:numId="13">
-    <w:abstractNumId w:val="23"/>
+    <w:abstractNumId w:val="24"/>
     <w:lvlOverride w:ilvl="0">
       <w:startOverride w:val="1"/>
     </w:lvlOverride>
@@ -34694,19 +37178,19 @@
     </w:lvlOverride>
   </w:num>
   <w:num w:numId="14">
-    <w:abstractNumId w:val="25"/>
+    <w:abstractNumId w:val="26"/>
   </w:num>
   <w:num w:numId="15">
-    <w:abstractNumId w:val="40"/>
+    <w:abstractNumId w:val="43"/>
   </w:num>
   <w:num w:numId="16">
-    <w:abstractNumId w:val="47"/>
+    <w:abstractNumId w:val="51"/>
   </w:num>
   <w:num w:numId="17">
-    <w:abstractNumId w:val="22"/>
+    <w:abstractNumId w:val="23"/>
   </w:num>
   <w:num w:numId="18">
-    <w:abstractNumId w:val="21"/>
+    <w:abstractNumId w:val="22"/>
   </w:num>
   <w:num w:numId="19">
     <w:abstractNumId w:val="12"/>
@@ -34721,40 +37205,40 @@
     <w:abstractNumId w:val="8"/>
   </w:num>
   <w:num w:numId="23">
-    <w:abstractNumId w:val="41"/>
+    <w:abstractNumId w:val="44"/>
   </w:num>
   <w:num w:numId="24">
     <w:abstractNumId w:val="14"/>
   </w:num>
   <w:num w:numId="25">
-    <w:abstractNumId w:val="30"/>
+    <w:abstractNumId w:val="31"/>
   </w:num>
   <w:num w:numId="26">
-    <w:abstractNumId w:val="38"/>
+    <w:abstractNumId w:val="41"/>
   </w:num>
   <w:num w:numId="27">
-    <w:abstractNumId w:val="49"/>
+    <w:abstractNumId w:val="53"/>
   </w:num>
   <w:num w:numId="28">
-    <w:abstractNumId w:val="37"/>
+    <w:abstractNumId w:val="40"/>
   </w:num>
   <w:num w:numId="29">
     <w:abstractNumId w:val="13"/>
   </w:num>
   <w:num w:numId="30">
-    <w:abstractNumId w:val="45"/>
+    <w:abstractNumId w:val="48"/>
   </w:num>
   <w:num w:numId="31">
-    <w:abstractNumId w:val="27"/>
+    <w:abstractNumId w:val="28"/>
   </w:num>
   <w:num w:numId="32">
     <w:abstractNumId w:val="10"/>
   </w:num>
   <w:num w:numId="33">
-    <w:abstractNumId w:val="31"/>
+    <w:abstractNumId w:val="33"/>
   </w:num>
   <w:num w:numId="34">
-    <w:abstractNumId w:val="20"/>
+    <w:abstractNumId w:val="21"/>
   </w:num>
   <w:num w:numId="35">
     <w:abstractNumId w:val="16"/>
@@ -34763,10 +37247,10 @@
     <w:abstractNumId w:val="3"/>
   </w:num>
   <w:num w:numId="37">
-    <w:abstractNumId w:val="26"/>
+    <w:abstractNumId w:val="27"/>
   </w:num>
   <w:num w:numId="38">
-    <w:abstractNumId w:val="44"/>
+    <w:abstractNumId w:val="47"/>
   </w:num>
   <w:num w:numId="39">
     <w:abstractNumId w:val="7"/>
@@ -34775,28 +37259,28 @@
     <w:abstractNumId w:val="11"/>
   </w:num>
   <w:num w:numId="41">
-    <w:abstractNumId w:val="34"/>
+    <w:abstractNumId w:val="37"/>
   </w:num>
   <w:num w:numId="42">
-    <w:abstractNumId w:val="48"/>
+    <w:abstractNumId w:val="52"/>
   </w:num>
   <w:num w:numId="43">
     <w:abstractNumId w:val="2"/>
   </w:num>
   <w:num w:numId="44">
-    <w:abstractNumId w:val="28"/>
+    <w:abstractNumId w:val="29"/>
   </w:num>
   <w:num w:numId="45">
-    <w:abstractNumId w:val="24"/>
+    <w:abstractNumId w:val="25"/>
   </w:num>
   <w:num w:numId="46">
+    <w:abstractNumId w:val="38"/>
+  </w:num>
+  <w:num w:numId="47">
     <w:abstractNumId w:val="35"/>
   </w:num>
-  <w:num w:numId="47">
-    <w:abstractNumId w:val="32"/>
-  </w:num>
   <w:num w:numId="48">
-    <w:abstractNumId w:val="18"/>
+    <w:abstractNumId w:val="19"/>
   </w:num>
   <w:num w:numId="49">
     <w:abstractNumId w:val="17"/>
@@ -34805,10 +37289,22 @@
     <w:abstractNumId w:val="4"/>
   </w:num>
   <w:num w:numId="51">
-    <w:abstractNumId w:val="43"/>
+    <w:abstractNumId w:val="46"/>
   </w:num>
   <w:num w:numId="52">
-    <w:abstractNumId w:val="46"/>
+    <w:abstractNumId w:val="50"/>
+  </w:num>
+  <w:num w:numId="53">
+    <w:abstractNumId w:val="18"/>
+  </w:num>
+  <w:num w:numId="54">
+    <w:abstractNumId w:val="34"/>
+  </w:num>
+  <w:num w:numId="55">
+    <w:abstractNumId w:val="32"/>
+  </w:num>
+  <w:num w:numId="56">
+    <w:abstractNumId w:val="49"/>
   </w:num>
   <w:numIdMacAtCleanup w:val="48"/>
 </w:numbering>

--- a/Illuminati_Usecases.docx
+++ b/Illuminati_Usecases.docx
@@ -28911,8 +28911,6 @@
     <w:p/>
     <w:p/>
     <w:p/>
-    <w:p/>
-    <w:p/>
     <w:tbl>
       <w:tblPr>
         <w:tblW w:w="0" w:type="auto"/>
@@ -28954,6 +28952,7 @@
               <w:rPr>
                 <w:rFonts w:eastAsia="Times New Roman"/>
               </w:rPr>
+              <w:lastRenderedPageBreak/>
               <w:t>ID</w:t>
             </w:r>
           </w:p>
@@ -29931,6 +29930,7 @@
         </w:tc>
       </w:tr>
     </w:tbl>
+    <w:p/>
     <w:p/>
     <w:p/>
     <w:p/>
@@ -30719,6 +30719,3118 @@
               <w:numPr>
                 <w:ilvl w:val="0"/>
                 <w:numId w:val="56"/>
+              </w:numPr>
+              <w:spacing w:line="240" w:lineRule="auto"/>
+              <w:textAlignment w:val="baseline"/>
+              <w:rPr>
+                <w:rFonts w:eastAsia="Times New Roman"/>
+              </w:rPr>
+            </w:pPr>
+            <w:r>
+              <w:rPr>
+                <w:rFonts w:eastAsia="Times New Roman"/>
+              </w:rPr>
+              <w:t>Group is destroyed or controlled by Other Player</w:t>
+            </w:r>
+          </w:p>
+        </w:tc>
+      </w:tr>
+      <w:tr>
+        <w:tc>
+          <w:tcPr>
+            <w:tcW w:w="0" w:type="auto"/>
+            <w:tcBorders>
+              <w:top w:val="single" w:sz="8" w:space="0" w:color="000000"/>
+              <w:left w:val="single" w:sz="8" w:space="0" w:color="000000"/>
+              <w:bottom w:val="single" w:sz="8" w:space="0" w:color="000000"/>
+              <w:right w:val="single" w:sz="8" w:space="0" w:color="000000"/>
+            </w:tcBorders>
+            <w:tcMar>
+              <w:top w:w="100" w:type="dxa"/>
+              <w:left w:w="100" w:type="dxa"/>
+              <w:bottom w:w="100" w:type="dxa"/>
+              <w:right w:w="100" w:type="dxa"/>
+            </w:tcMar>
+            <w:hideMark/>
+          </w:tcPr>
+          <w:p>
+            <w:pPr>
+              <w:spacing w:line="240" w:lineRule="auto"/>
+              <w:rPr>
+                <w:rFonts w:ascii="Times New Roman" w:eastAsia="Times New Roman" w:hAnsi="Times New Roman" w:cs="Times New Roman"/>
+                <w:color w:val="auto"/>
+                <w:sz w:val="24"/>
+                <w:szCs w:val="24"/>
+              </w:rPr>
+            </w:pPr>
+            <w:r>
+              <w:rPr>
+                <w:rFonts w:eastAsia="Times New Roman"/>
+              </w:rPr>
+              <w:t>Frequency of Use</w:t>
+            </w:r>
+          </w:p>
+        </w:tc>
+        <w:tc>
+          <w:tcPr>
+            <w:tcW w:w="0" w:type="auto"/>
+            <w:tcBorders>
+              <w:top w:val="single" w:sz="8" w:space="0" w:color="000000"/>
+              <w:left w:val="single" w:sz="8" w:space="0" w:color="000000"/>
+              <w:bottom w:val="single" w:sz="8" w:space="0" w:color="000000"/>
+              <w:right w:val="single" w:sz="8" w:space="0" w:color="000000"/>
+            </w:tcBorders>
+            <w:tcMar>
+              <w:top w:w="100" w:type="dxa"/>
+              <w:left w:w="100" w:type="dxa"/>
+              <w:bottom w:w="100" w:type="dxa"/>
+              <w:right w:w="100" w:type="dxa"/>
+            </w:tcMar>
+            <w:hideMark/>
+          </w:tcPr>
+          <w:p>
+            <w:pPr>
+              <w:spacing w:line="240" w:lineRule="auto"/>
+              <w:rPr>
+                <w:rFonts w:eastAsia="Times New Roman"/>
+                <w:color w:val="auto"/>
+              </w:rPr>
+            </w:pPr>
+            <w:r>
+              <w:rPr>
+                <w:rFonts w:eastAsia="Times New Roman"/>
+                <w:color w:val="auto"/>
+              </w:rPr>
+              <w:t>Occasionally</w:t>
+            </w:r>
+          </w:p>
+        </w:tc>
+      </w:tr>
+      <w:tr>
+        <w:tc>
+          <w:tcPr>
+            <w:tcW w:w="0" w:type="auto"/>
+            <w:tcBorders>
+              <w:top w:val="single" w:sz="8" w:space="0" w:color="000000"/>
+              <w:left w:val="single" w:sz="8" w:space="0" w:color="000000"/>
+              <w:bottom w:val="single" w:sz="8" w:space="0" w:color="000000"/>
+              <w:right w:val="single" w:sz="8" w:space="0" w:color="000000"/>
+            </w:tcBorders>
+            <w:tcMar>
+              <w:top w:w="100" w:type="dxa"/>
+              <w:left w:w="100" w:type="dxa"/>
+              <w:bottom w:w="100" w:type="dxa"/>
+              <w:right w:w="100" w:type="dxa"/>
+            </w:tcMar>
+            <w:hideMark/>
+          </w:tcPr>
+          <w:p>
+            <w:pPr>
+              <w:spacing w:line="240" w:lineRule="auto"/>
+              <w:rPr>
+                <w:rFonts w:ascii="Times New Roman" w:eastAsia="Times New Roman" w:hAnsi="Times New Roman" w:cs="Times New Roman"/>
+                <w:color w:val="auto"/>
+                <w:sz w:val="24"/>
+                <w:szCs w:val="24"/>
+              </w:rPr>
+            </w:pPr>
+            <w:r>
+              <w:rPr>
+                <w:rFonts w:eastAsia="Times New Roman"/>
+              </w:rPr>
+              <w:t>Status</w:t>
+            </w:r>
+          </w:p>
+        </w:tc>
+        <w:tc>
+          <w:tcPr>
+            <w:tcW w:w="0" w:type="auto"/>
+            <w:tcBorders>
+              <w:top w:val="single" w:sz="8" w:space="0" w:color="000000"/>
+              <w:left w:val="single" w:sz="8" w:space="0" w:color="000000"/>
+              <w:bottom w:val="single" w:sz="8" w:space="0" w:color="000000"/>
+              <w:right w:val="single" w:sz="8" w:space="0" w:color="000000"/>
+            </w:tcBorders>
+            <w:tcMar>
+              <w:top w:w="100" w:type="dxa"/>
+              <w:left w:w="100" w:type="dxa"/>
+              <w:bottom w:w="100" w:type="dxa"/>
+              <w:right w:w="100" w:type="dxa"/>
+            </w:tcMar>
+            <w:hideMark/>
+          </w:tcPr>
+          <w:p>
+            <w:pPr>
+              <w:rPr>
+                <w:rFonts w:ascii="Times New Roman" w:eastAsia="Times New Roman" w:hAnsi="Times New Roman" w:cs="Times New Roman"/>
+                <w:color w:val="auto"/>
+                <w:sz w:val="24"/>
+                <w:szCs w:val="24"/>
+              </w:rPr>
+            </w:pPr>
+          </w:p>
+        </w:tc>
+      </w:tr>
+      <w:tr>
+        <w:tc>
+          <w:tcPr>
+            <w:tcW w:w="0" w:type="auto"/>
+            <w:tcBorders>
+              <w:top w:val="single" w:sz="8" w:space="0" w:color="000000"/>
+              <w:left w:val="single" w:sz="8" w:space="0" w:color="000000"/>
+              <w:bottom w:val="single" w:sz="8" w:space="0" w:color="000000"/>
+              <w:right w:val="single" w:sz="8" w:space="0" w:color="000000"/>
+            </w:tcBorders>
+            <w:tcMar>
+              <w:top w:w="100" w:type="dxa"/>
+              <w:left w:w="100" w:type="dxa"/>
+              <w:bottom w:w="100" w:type="dxa"/>
+              <w:right w:w="100" w:type="dxa"/>
+            </w:tcMar>
+            <w:hideMark/>
+          </w:tcPr>
+          <w:p>
+            <w:pPr>
+              <w:spacing w:line="240" w:lineRule="auto"/>
+              <w:rPr>
+                <w:rFonts w:ascii="Times New Roman" w:eastAsia="Times New Roman" w:hAnsi="Times New Roman" w:cs="Times New Roman"/>
+                <w:color w:val="auto"/>
+                <w:sz w:val="24"/>
+                <w:szCs w:val="24"/>
+              </w:rPr>
+            </w:pPr>
+            <w:r>
+              <w:rPr>
+                <w:rFonts w:eastAsia="Times New Roman"/>
+              </w:rPr>
+              <w:t>Owner</w:t>
+            </w:r>
+          </w:p>
+        </w:tc>
+        <w:tc>
+          <w:tcPr>
+            <w:tcW w:w="0" w:type="auto"/>
+            <w:tcBorders>
+              <w:top w:val="single" w:sz="8" w:space="0" w:color="000000"/>
+              <w:left w:val="single" w:sz="8" w:space="0" w:color="000000"/>
+              <w:bottom w:val="single" w:sz="8" w:space="0" w:color="000000"/>
+              <w:right w:val="single" w:sz="8" w:space="0" w:color="000000"/>
+            </w:tcBorders>
+            <w:tcMar>
+              <w:top w:w="100" w:type="dxa"/>
+              <w:left w:w="100" w:type="dxa"/>
+              <w:bottom w:w="100" w:type="dxa"/>
+              <w:right w:w="100" w:type="dxa"/>
+            </w:tcMar>
+            <w:hideMark/>
+          </w:tcPr>
+          <w:p>
+            <w:pPr>
+              <w:spacing w:line="240" w:lineRule="auto"/>
+              <w:rPr>
+                <w:rFonts w:ascii="Times New Roman" w:eastAsia="Times New Roman" w:hAnsi="Times New Roman" w:cs="Times New Roman"/>
+                <w:color w:val="auto"/>
+                <w:sz w:val="24"/>
+                <w:szCs w:val="24"/>
+              </w:rPr>
+            </w:pPr>
+            <w:r>
+              <w:rPr>
+                <w:rFonts w:eastAsia="Times New Roman"/>
+              </w:rPr>
+              <w:t xml:space="preserve"> JT</w:t>
+            </w:r>
+          </w:p>
+        </w:tc>
+      </w:tr>
+    </w:tbl>
+    <w:p/>
+    <w:p/>
+    <w:p/>
+    <w:p/>
+    <w:p/>
+    <w:p/>
+    <w:p/>
+    <w:p/>
+    <w:p/>
+    <w:p/>
+    <w:p/>
+    <w:p/>
+    <w:p/>
+    <w:p/>
+    <w:p/>
+    <w:p/>
+    <w:p/>
+    <w:tbl>
+      <w:tblPr>
+        <w:tblW w:w="0" w:type="auto"/>
+        <w:tblLook w:val="04A0" w:firstRow="1" w:lastRow="0" w:firstColumn="1" w:lastColumn="0" w:noHBand="0" w:noVBand="1"/>
+      </w:tblPr>
+      <w:tblGrid>
+        <w:gridCol w:w="1955"/>
+        <w:gridCol w:w="7385"/>
+      </w:tblGrid>
+      <w:tr>
+        <w:tc>
+          <w:tcPr>
+            <w:tcW w:w="0" w:type="auto"/>
+            <w:tcBorders>
+              <w:top w:val="single" w:sz="8" w:space="0" w:color="000000"/>
+              <w:left w:val="single" w:sz="8" w:space="0" w:color="000000"/>
+              <w:bottom w:val="single" w:sz="8" w:space="0" w:color="000000"/>
+              <w:right w:val="single" w:sz="8" w:space="0" w:color="000000"/>
+            </w:tcBorders>
+            <w:tcMar>
+              <w:top w:w="100" w:type="dxa"/>
+              <w:left w:w="100" w:type="dxa"/>
+              <w:bottom w:w="100" w:type="dxa"/>
+              <w:right w:w="100" w:type="dxa"/>
+            </w:tcMar>
+            <w:hideMark/>
+          </w:tcPr>
+          <w:p>
+            <w:pPr>
+              <w:spacing w:line="240" w:lineRule="auto"/>
+              <w:rPr>
+                <w:rFonts w:ascii="Times New Roman" w:eastAsia="Times New Roman" w:hAnsi="Times New Roman" w:cs="Times New Roman"/>
+                <w:color w:val="auto"/>
+                <w:sz w:val="24"/>
+                <w:szCs w:val="24"/>
+              </w:rPr>
+            </w:pPr>
+            <w:r>
+              <w:rPr>
+                <w:rFonts w:eastAsia="Times New Roman"/>
+              </w:rPr>
+              <w:lastRenderedPageBreak/>
+              <w:t>ID</w:t>
+            </w:r>
+          </w:p>
+        </w:tc>
+        <w:tc>
+          <w:tcPr>
+            <w:tcW w:w="0" w:type="auto"/>
+            <w:tcBorders>
+              <w:top w:val="single" w:sz="8" w:space="0" w:color="000000"/>
+              <w:left w:val="single" w:sz="8" w:space="0" w:color="000000"/>
+              <w:bottom w:val="single" w:sz="8" w:space="0" w:color="000000"/>
+              <w:right w:val="single" w:sz="8" w:space="0" w:color="000000"/>
+            </w:tcBorders>
+            <w:tcMar>
+              <w:top w:w="100" w:type="dxa"/>
+              <w:left w:w="100" w:type="dxa"/>
+              <w:bottom w:w="100" w:type="dxa"/>
+              <w:right w:w="100" w:type="dxa"/>
+            </w:tcMar>
+            <w:hideMark/>
+          </w:tcPr>
+          <w:p>
+            <w:pPr>
+              <w:spacing w:line="240" w:lineRule="auto"/>
+              <w:rPr>
+                <w:rFonts w:ascii="Times New Roman" w:eastAsia="Times New Roman" w:hAnsi="Times New Roman" w:cs="Times New Roman"/>
+                <w:color w:val="auto"/>
+                <w:sz w:val="24"/>
+                <w:szCs w:val="24"/>
+              </w:rPr>
+            </w:pPr>
+            <w:r>
+              <w:rPr>
+                <w:rFonts w:eastAsia="Times New Roman"/>
+              </w:rPr>
+              <w:t>G – 6 (Group – 6</w:t>
+            </w:r>
+            <w:r>
+              <w:rPr>
+                <w:rFonts w:eastAsia="Times New Roman"/>
+              </w:rPr>
+              <w:t>)</w:t>
+            </w:r>
+          </w:p>
+        </w:tc>
+      </w:tr>
+      <w:tr>
+        <w:tc>
+          <w:tcPr>
+            <w:tcW w:w="0" w:type="auto"/>
+            <w:tcBorders>
+              <w:top w:val="single" w:sz="8" w:space="0" w:color="000000"/>
+              <w:left w:val="single" w:sz="8" w:space="0" w:color="000000"/>
+              <w:bottom w:val="single" w:sz="8" w:space="0" w:color="000000"/>
+              <w:right w:val="single" w:sz="8" w:space="0" w:color="000000"/>
+            </w:tcBorders>
+            <w:tcMar>
+              <w:top w:w="100" w:type="dxa"/>
+              <w:left w:w="100" w:type="dxa"/>
+              <w:bottom w:w="100" w:type="dxa"/>
+              <w:right w:w="100" w:type="dxa"/>
+            </w:tcMar>
+            <w:hideMark/>
+          </w:tcPr>
+          <w:p>
+            <w:pPr>
+              <w:spacing w:line="240" w:lineRule="auto"/>
+              <w:rPr>
+                <w:rFonts w:ascii="Times New Roman" w:eastAsia="Times New Roman" w:hAnsi="Times New Roman" w:cs="Times New Roman"/>
+                <w:color w:val="auto"/>
+                <w:sz w:val="24"/>
+                <w:szCs w:val="24"/>
+              </w:rPr>
+            </w:pPr>
+            <w:r>
+              <w:rPr>
+                <w:rFonts w:eastAsia="Times New Roman"/>
+              </w:rPr>
+              <w:t>Title</w:t>
+            </w:r>
+          </w:p>
+        </w:tc>
+        <w:tc>
+          <w:tcPr>
+            <w:tcW w:w="0" w:type="auto"/>
+            <w:tcBorders>
+              <w:top w:val="single" w:sz="8" w:space="0" w:color="000000"/>
+              <w:left w:val="single" w:sz="8" w:space="0" w:color="000000"/>
+              <w:bottom w:val="single" w:sz="8" w:space="0" w:color="000000"/>
+              <w:right w:val="single" w:sz="8" w:space="0" w:color="000000"/>
+            </w:tcBorders>
+            <w:tcMar>
+              <w:top w:w="100" w:type="dxa"/>
+              <w:left w:w="100" w:type="dxa"/>
+              <w:bottom w:w="100" w:type="dxa"/>
+              <w:right w:w="100" w:type="dxa"/>
+            </w:tcMar>
+            <w:hideMark/>
+          </w:tcPr>
+          <w:p>
+            <w:pPr>
+              <w:spacing w:line="240" w:lineRule="auto"/>
+              <w:rPr>
+                <w:rFonts w:ascii="Times New Roman" w:eastAsia="Times New Roman" w:hAnsi="Times New Roman" w:cs="Times New Roman"/>
+                <w:color w:val="auto"/>
+                <w:sz w:val="24"/>
+                <w:szCs w:val="24"/>
+              </w:rPr>
+            </w:pPr>
+            <w:r>
+              <w:rPr>
+                <w:rFonts w:eastAsia="Times New Roman"/>
+              </w:rPr>
+              <w:t>California</w:t>
+            </w:r>
+          </w:p>
+        </w:tc>
+      </w:tr>
+      <w:tr>
+        <w:tc>
+          <w:tcPr>
+            <w:tcW w:w="0" w:type="auto"/>
+            <w:tcBorders>
+              <w:top w:val="single" w:sz="8" w:space="0" w:color="000000"/>
+              <w:left w:val="single" w:sz="8" w:space="0" w:color="000000"/>
+              <w:bottom w:val="single" w:sz="8" w:space="0" w:color="000000"/>
+              <w:right w:val="single" w:sz="8" w:space="0" w:color="000000"/>
+            </w:tcBorders>
+            <w:tcMar>
+              <w:top w:w="100" w:type="dxa"/>
+              <w:left w:w="100" w:type="dxa"/>
+              <w:bottom w:w="100" w:type="dxa"/>
+              <w:right w:w="100" w:type="dxa"/>
+            </w:tcMar>
+            <w:hideMark/>
+          </w:tcPr>
+          <w:p>
+            <w:pPr>
+              <w:spacing w:line="240" w:lineRule="auto"/>
+              <w:rPr>
+                <w:rFonts w:ascii="Times New Roman" w:eastAsia="Times New Roman" w:hAnsi="Times New Roman" w:cs="Times New Roman"/>
+                <w:color w:val="auto"/>
+                <w:sz w:val="24"/>
+                <w:szCs w:val="24"/>
+              </w:rPr>
+            </w:pPr>
+            <w:r>
+              <w:rPr>
+                <w:rFonts w:eastAsia="Times New Roman"/>
+              </w:rPr>
+              <w:t>Description</w:t>
+            </w:r>
+          </w:p>
+        </w:tc>
+        <w:tc>
+          <w:tcPr>
+            <w:tcW w:w="0" w:type="auto"/>
+            <w:tcBorders>
+              <w:top w:val="single" w:sz="8" w:space="0" w:color="000000"/>
+              <w:left w:val="single" w:sz="8" w:space="0" w:color="000000"/>
+              <w:bottom w:val="single" w:sz="8" w:space="0" w:color="000000"/>
+              <w:right w:val="single" w:sz="8" w:space="0" w:color="000000"/>
+            </w:tcBorders>
+            <w:tcMar>
+              <w:top w:w="100" w:type="dxa"/>
+              <w:left w:w="100" w:type="dxa"/>
+              <w:bottom w:w="100" w:type="dxa"/>
+              <w:right w:w="100" w:type="dxa"/>
+            </w:tcMar>
+            <w:hideMark/>
+          </w:tcPr>
+          <w:p>
+            <w:pPr>
+              <w:spacing w:line="240" w:lineRule="auto"/>
+              <w:rPr>
+                <w:rFonts w:eastAsia="Times New Roman"/>
+              </w:rPr>
+            </w:pPr>
+            <w:r>
+              <w:rPr>
+                <w:rFonts w:eastAsia="Times New Roman"/>
+              </w:rPr>
+              <w:t>This group has a Power of 5, Resistance of 4, and Income of 5</w:t>
+            </w:r>
+            <w:r>
+              <w:rPr>
+                <w:rFonts w:eastAsia="Times New Roman"/>
+              </w:rPr>
+              <w:t>. They are aligned as Liberal</w:t>
+            </w:r>
+            <w:r>
+              <w:rPr>
+                <w:rFonts w:eastAsia="Times New Roman"/>
+              </w:rPr>
+              <w:t>, Weird and Government</w:t>
+            </w:r>
+            <w:r>
+              <w:rPr>
+                <w:rFonts w:eastAsia="Times New Roman"/>
+              </w:rPr>
+              <w:t xml:space="preserve">. They can be controlled and control </w:t>
+            </w:r>
+            <w:r>
+              <w:rPr>
+                <w:rFonts w:eastAsia="Times New Roman"/>
+              </w:rPr>
+              <w:t>two</w:t>
+            </w:r>
+            <w:r>
+              <w:rPr>
+                <w:rFonts w:eastAsia="Times New Roman"/>
+              </w:rPr>
+              <w:t xml:space="preserve"> Groups.    </w:t>
+            </w:r>
+          </w:p>
+        </w:tc>
+      </w:tr>
+      <w:tr>
+        <w:tc>
+          <w:tcPr>
+            <w:tcW w:w="0" w:type="auto"/>
+            <w:tcBorders>
+              <w:top w:val="single" w:sz="8" w:space="0" w:color="000000"/>
+              <w:left w:val="single" w:sz="8" w:space="0" w:color="000000"/>
+              <w:bottom w:val="single" w:sz="8" w:space="0" w:color="000000"/>
+              <w:right w:val="single" w:sz="8" w:space="0" w:color="000000"/>
+            </w:tcBorders>
+            <w:tcMar>
+              <w:top w:w="100" w:type="dxa"/>
+              <w:left w:w="100" w:type="dxa"/>
+              <w:bottom w:w="100" w:type="dxa"/>
+              <w:right w:w="100" w:type="dxa"/>
+            </w:tcMar>
+            <w:hideMark/>
+          </w:tcPr>
+          <w:p>
+            <w:pPr>
+              <w:spacing w:line="240" w:lineRule="auto"/>
+              <w:rPr>
+                <w:rFonts w:ascii="Times New Roman" w:eastAsia="Times New Roman" w:hAnsi="Times New Roman" w:cs="Times New Roman"/>
+                <w:color w:val="auto"/>
+                <w:sz w:val="24"/>
+                <w:szCs w:val="24"/>
+              </w:rPr>
+            </w:pPr>
+            <w:r>
+              <w:rPr>
+                <w:rFonts w:eastAsia="Times New Roman"/>
+              </w:rPr>
+              <w:t>Primary Actor</w:t>
+            </w:r>
+          </w:p>
+        </w:tc>
+        <w:tc>
+          <w:tcPr>
+            <w:tcW w:w="0" w:type="auto"/>
+            <w:tcBorders>
+              <w:top w:val="single" w:sz="8" w:space="0" w:color="000000"/>
+              <w:left w:val="single" w:sz="8" w:space="0" w:color="000000"/>
+              <w:bottom w:val="single" w:sz="8" w:space="0" w:color="000000"/>
+              <w:right w:val="single" w:sz="8" w:space="0" w:color="000000"/>
+            </w:tcBorders>
+            <w:tcMar>
+              <w:top w:w="100" w:type="dxa"/>
+              <w:left w:w="100" w:type="dxa"/>
+              <w:bottom w:w="100" w:type="dxa"/>
+              <w:right w:w="100" w:type="dxa"/>
+            </w:tcMar>
+            <w:hideMark/>
+          </w:tcPr>
+          <w:p>
+            <w:pPr>
+              <w:spacing w:line="240" w:lineRule="auto"/>
+              <w:rPr>
+                <w:rFonts w:ascii="Times New Roman" w:eastAsia="Times New Roman" w:hAnsi="Times New Roman" w:cs="Times New Roman"/>
+                <w:color w:val="auto"/>
+                <w:sz w:val="24"/>
+                <w:szCs w:val="24"/>
+              </w:rPr>
+            </w:pPr>
+            <w:r>
+              <w:rPr>
+                <w:rFonts w:eastAsia="Times New Roman"/>
+              </w:rPr>
+              <w:t>Current Player</w:t>
+            </w:r>
+          </w:p>
+        </w:tc>
+      </w:tr>
+      <w:tr>
+        <w:tc>
+          <w:tcPr>
+            <w:tcW w:w="0" w:type="auto"/>
+            <w:tcBorders>
+              <w:top w:val="single" w:sz="8" w:space="0" w:color="000000"/>
+              <w:left w:val="single" w:sz="8" w:space="0" w:color="000000"/>
+              <w:bottom w:val="single" w:sz="8" w:space="0" w:color="000000"/>
+              <w:right w:val="single" w:sz="8" w:space="0" w:color="000000"/>
+            </w:tcBorders>
+            <w:tcMar>
+              <w:top w:w="100" w:type="dxa"/>
+              <w:left w:w="100" w:type="dxa"/>
+              <w:bottom w:w="100" w:type="dxa"/>
+              <w:right w:w="100" w:type="dxa"/>
+            </w:tcMar>
+            <w:hideMark/>
+          </w:tcPr>
+          <w:p>
+            <w:pPr>
+              <w:spacing w:line="240" w:lineRule="auto"/>
+              <w:rPr>
+                <w:rFonts w:ascii="Times New Roman" w:eastAsia="Times New Roman" w:hAnsi="Times New Roman" w:cs="Times New Roman"/>
+                <w:color w:val="auto"/>
+                <w:sz w:val="24"/>
+                <w:szCs w:val="24"/>
+              </w:rPr>
+            </w:pPr>
+            <w:r>
+              <w:rPr>
+                <w:rFonts w:eastAsia="Times New Roman"/>
+              </w:rPr>
+              <w:t>Stakeholders</w:t>
+            </w:r>
+          </w:p>
+        </w:tc>
+        <w:tc>
+          <w:tcPr>
+            <w:tcW w:w="0" w:type="auto"/>
+            <w:tcBorders>
+              <w:top w:val="single" w:sz="8" w:space="0" w:color="000000"/>
+              <w:left w:val="single" w:sz="8" w:space="0" w:color="000000"/>
+              <w:bottom w:val="single" w:sz="8" w:space="0" w:color="000000"/>
+              <w:right w:val="single" w:sz="8" w:space="0" w:color="000000"/>
+            </w:tcBorders>
+            <w:tcMar>
+              <w:top w:w="100" w:type="dxa"/>
+              <w:left w:w="100" w:type="dxa"/>
+              <w:bottom w:w="100" w:type="dxa"/>
+              <w:right w:w="100" w:type="dxa"/>
+            </w:tcMar>
+            <w:hideMark/>
+          </w:tcPr>
+          <w:p>
+            <w:pPr>
+              <w:spacing w:line="240" w:lineRule="auto"/>
+              <w:rPr>
+                <w:rFonts w:ascii="Times New Roman" w:eastAsia="Times New Roman" w:hAnsi="Times New Roman" w:cs="Times New Roman"/>
+                <w:color w:val="auto"/>
+                <w:sz w:val="24"/>
+                <w:szCs w:val="24"/>
+              </w:rPr>
+            </w:pPr>
+            <w:r>
+              <w:rPr>
+                <w:rFonts w:eastAsia="Times New Roman"/>
+              </w:rPr>
+              <w:t>Other Players</w:t>
+            </w:r>
+          </w:p>
+        </w:tc>
+      </w:tr>
+      <w:tr>
+        <w:tc>
+          <w:tcPr>
+            <w:tcW w:w="0" w:type="auto"/>
+            <w:tcBorders>
+              <w:top w:val="single" w:sz="8" w:space="0" w:color="000000"/>
+              <w:left w:val="single" w:sz="8" w:space="0" w:color="000000"/>
+              <w:bottom w:val="single" w:sz="8" w:space="0" w:color="000000"/>
+              <w:right w:val="single" w:sz="8" w:space="0" w:color="000000"/>
+            </w:tcBorders>
+            <w:tcMar>
+              <w:top w:w="100" w:type="dxa"/>
+              <w:left w:w="100" w:type="dxa"/>
+              <w:bottom w:w="100" w:type="dxa"/>
+              <w:right w:w="100" w:type="dxa"/>
+            </w:tcMar>
+            <w:hideMark/>
+          </w:tcPr>
+          <w:p>
+            <w:pPr>
+              <w:spacing w:line="240" w:lineRule="auto"/>
+              <w:rPr>
+                <w:rFonts w:ascii="Times New Roman" w:eastAsia="Times New Roman" w:hAnsi="Times New Roman" w:cs="Times New Roman"/>
+                <w:color w:val="auto"/>
+                <w:sz w:val="24"/>
+                <w:szCs w:val="24"/>
+              </w:rPr>
+            </w:pPr>
+            <w:r>
+              <w:rPr>
+                <w:rFonts w:eastAsia="Times New Roman"/>
+              </w:rPr>
+              <w:t>Trigger</w:t>
+            </w:r>
+          </w:p>
+        </w:tc>
+        <w:tc>
+          <w:tcPr>
+            <w:tcW w:w="0" w:type="auto"/>
+            <w:tcBorders>
+              <w:top w:val="single" w:sz="8" w:space="0" w:color="000000"/>
+              <w:left w:val="single" w:sz="8" w:space="0" w:color="000000"/>
+              <w:bottom w:val="single" w:sz="8" w:space="0" w:color="000000"/>
+              <w:right w:val="single" w:sz="8" w:space="0" w:color="000000"/>
+            </w:tcBorders>
+            <w:tcMar>
+              <w:top w:w="100" w:type="dxa"/>
+              <w:left w:w="100" w:type="dxa"/>
+              <w:bottom w:w="100" w:type="dxa"/>
+              <w:right w:w="100" w:type="dxa"/>
+            </w:tcMar>
+            <w:hideMark/>
+          </w:tcPr>
+          <w:p>
+            <w:pPr>
+              <w:spacing w:line="240" w:lineRule="auto"/>
+              <w:rPr>
+                <w:rFonts w:eastAsia="Times New Roman"/>
+                <w:color w:val="auto"/>
+              </w:rPr>
+            </w:pPr>
+            <w:r>
+              <w:rPr>
+                <w:rFonts w:eastAsia="Times New Roman"/>
+                <w:color w:val="auto"/>
+              </w:rPr>
+              <w:t>Player builds Power Structure, Resistance Structure, or Income with Group.</w:t>
+            </w:r>
+          </w:p>
+        </w:tc>
+      </w:tr>
+      <w:tr>
+        <w:tc>
+          <w:tcPr>
+            <w:tcW w:w="0" w:type="auto"/>
+            <w:tcBorders>
+              <w:top w:val="single" w:sz="8" w:space="0" w:color="000000"/>
+              <w:left w:val="single" w:sz="8" w:space="0" w:color="000000"/>
+              <w:bottom w:val="single" w:sz="8" w:space="0" w:color="000000"/>
+              <w:right w:val="single" w:sz="8" w:space="0" w:color="000000"/>
+            </w:tcBorders>
+            <w:tcMar>
+              <w:top w:w="100" w:type="dxa"/>
+              <w:left w:w="100" w:type="dxa"/>
+              <w:bottom w:w="100" w:type="dxa"/>
+              <w:right w:w="100" w:type="dxa"/>
+            </w:tcMar>
+            <w:hideMark/>
+          </w:tcPr>
+          <w:p>
+            <w:pPr>
+              <w:spacing w:line="240" w:lineRule="auto"/>
+              <w:rPr>
+                <w:rFonts w:ascii="Times New Roman" w:eastAsia="Times New Roman" w:hAnsi="Times New Roman" w:cs="Times New Roman"/>
+                <w:color w:val="auto"/>
+                <w:sz w:val="24"/>
+                <w:szCs w:val="24"/>
+              </w:rPr>
+            </w:pPr>
+            <w:r>
+              <w:rPr>
+                <w:rFonts w:eastAsia="Times New Roman"/>
+              </w:rPr>
+              <w:t>Preconditions</w:t>
+            </w:r>
+          </w:p>
+        </w:tc>
+        <w:tc>
+          <w:tcPr>
+            <w:tcW w:w="0" w:type="auto"/>
+            <w:tcBorders>
+              <w:top w:val="single" w:sz="8" w:space="0" w:color="000000"/>
+              <w:left w:val="single" w:sz="8" w:space="0" w:color="000000"/>
+              <w:bottom w:val="single" w:sz="8" w:space="0" w:color="000000"/>
+              <w:right w:val="single" w:sz="8" w:space="0" w:color="000000"/>
+            </w:tcBorders>
+            <w:tcMar>
+              <w:top w:w="100" w:type="dxa"/>
+              <w:left w:w="100" w:type="dxa"/>
+              <w:bottom w:w="100" w:type="dxa"/>
+              <w:right w:w="100" w:type="dxa"/>
+            </w:tcMar>
+            <w:hideMark/>
+          </w:tcPr>
+          <w:p>
+            <w:pPr>
+              <w:spacing w:line="240" w:lineRule="auto"/>
+              <w:rPr>
+                <w:rFonts w:ascii="Times New Roman" w:eastAsia="Times New Roman" w:hAnsi="Times New Roman" w:cs="Times New Roman"/>
+                <w:color w:val="auto"/>
+                <w:sz w:val="24"/>
+                <w:szCs w:val="24"/>
+              </w:rPr>
+            </w:pPr>
+            <w:r>
+              <w:rPr>
+                <w:rFonts w:eastAsia="Times New Roman"/>
+              </w:rPr>
+              <w:t>Card is uncontrolled.</w:t>
+            </w:r>
+          </w:p>
+        </w:tc>
+      </w:tr>
+      <w:tr>
+        <w:tc>
+          <w:tcPr>
+            <w:tcW w:w="0" w:type="auto"/>
+            <w:tcBorders>
+              <w:top w:val="single" w:sz="8" w:space="0" w:color="000000"/>
+              <w:left w:val="single" w:sz="8" w:space="0" w:color="000000"/>
+              <w:bottom w:val="single" w:sz="8" w:space="0" w:color="000000"/>
+              <w:right w:val="single" w:sz="8" w:space="0" w:color="000000"/>
+            </w:tcBorders>
+            <w:tcMar>
+              <w:top w:w="100" w:type="dxa"/>
+              <w:left w:w="100" w:type="dxa"/>
+              <w:bottom w:w="100" w:type="dxa"/>
+              <w:right w:w="100" w:type="dxa"/>
+            </w:tcMar>
+            <w:hideMark/>
+          </w:tcPr>
+          <w:p>
+            <w:pPr>
+              <w:spacing w:line="240" w:lineRule="auto"/>
+              <w:rPr>
+                <w:rFonts w:ascii="Times New Roman" w:eastAsia="Times New Roman" w:hAnsi="Times New Roman" w:cs="Times New Roman"/>
+                <w:color w:val="auto"/>
+                <w:sz w:val="24"/>
+                <w:szCs w:val="24"/>
+              </w:rPr>
+            </w:pPr>
+            <w:r>
+              <w:rPr>
+                <w:rFonts w:eastAsia="Times New Roman"/>
+              </w:rPr>
+              <w:t>Postconditions</w:t>
+            </w:r>
+          </w:p>
+        </w:tc>
+        <w:tc>
+          <w:tcPr>
+            <w:tcW w:w="0" w:type="auto"/>
+            <w:tcBorders>
+              <w:top w:val="single" w:sz="8" w:space="0" w:color="000000"/>
+              <w:left w:val="single" w:sz="8" w:space="0" w:color="000000"/>
+              <w:bottom w:val="single" w:sz="8" w:space="0" w:color="000000"/>
+              <w:right w:val="single" w:sz="8" w:space="0" w:color="000000"/>
+            </w:tcBorders>
+            <w:tcMar>
+              <w:top w:w="100" w:type="dxa"/>
+              <w:left w:w="100" w:type="dxa"/>
+              <w:bottom w:w="100" w:type="dxa"/>
+              <w:right w:w="100" w:type="dxa"/>
+            </w:tcMar>
+            <w:hideMark/>
+          </w:tcPr>
+          <w:p>
+            <w:pPr>
+              <w:spacing w:line="240" w:lineRule="auto"/>
+              <w:rPr>
+                <w:rFonts w:ascii="Times New Roman" w:eastAsia="Times New Roman" w:hAnsi="Times New Roman" w:cs="Times New Roman"/>
+                <w:color w:val="auto"/>
+                <w:sz w:val="24"/>
+                <w:szCs w:val="24"/>
+              </w:rPr>
+            </w:pPr>
+            <w:r>
+              <w:rPr>
+                <w:rFonts w:eastAsia="Times New Roman"/>
+              </w:rPr>
+              <w:t xml:space="preserve">Player controls Group. </w:t>
+            </w:r>
+          </w:p>
+        </w:tc>
+      </w:tr>
+      <w:tr>
+        <w:tc>
+          <w:tcPr>
+            <w:tcW w:w="0" w:type="auto"/>
+            <w:tcBorders>
+              <w:top w:val="single" w:sz="8" w:space="0" w:color="000000"/>
+              <w:left w:val="single" w:sz="8" w:space="0" w:color="000000"/>
+              <w:bottom w:val="single" w:sz="8" w:space="0" w:color="000000"/>
+              <w:right w:val="single" w:sz="8" w:space="0" w:color="000000"/>
+            </w:tcBorders>
+            <w:tcMar>
+              <w:top w:w="100" w:type="dxa"/>
+              <w:left w:w="100" w:type="dxa"/>
+              <w:bottom w:w="100" w:type="dxa"/>
+              <w:right w:w="100" w:type="dxa"/>
+            </w:tcMar>
+            <w:hideMark/>
+          </w:tcPr>
+          <w:p>
+            <w:pPr>
+              <w:spacing w:line="240" w:lineRule="auto"/>
+              <w:rPr>
+                <w:rFonts w:ascii="Times New Roman" w:eastAsia="Times New Roman" w:hAnsi="Times New Roman" w:cs="Times New Roman"/>
+                <w:color w:val="auto"/>
+                <w:sz w:val="24"/>
+                <w:szCs w:val="24"/>
+              </w:rPr>
+            </w:pPr>
+            <w:r>
+              <w:rPr>
+                <w:rFonts w:eastAsia="Times New Roman"/>
+              </w:rPr>
+              <w:t>Main Success Scenario</w:t>
+            </w:r>
+          </w:p>
+        </w:tc>
+        <w:tc>
+          <w:tcPr>
+            <w:tcW w:w="0" w:type="auto"/>
+            <w:tcBorders>
+              <w:top w:val="single" w:sz="8" w:space="0" w:color="000000"/>
+              <w:left w:val="single" w:sz="8" w:space="0" w:color="000000"/>
+              <w:bottom w:val="single" w:sz="8" w:space="0" w:color="000000"/>
+              <w:right w:val="single" w:sz="8" w:space="0" w:color="000000"/>
+            </w:tcBorders>
+            <w:tcMar>
+              <w:top w:w="100" w:type="dxa"/>
+              <w:left w:w="100" w:type="dxa"/>
+              <w:bottom w:w="100" w:type="dxa"/>
+              <w:right w:w="100" w:type="dxa"/>
+            </w:tcMar>
+            <w:hideMark/>
+          </w:tcPr>
+          <w:p>
+            <w:pPr>
+              <w:pStyle w:val="ListParagraph"/>
+              <w:numPr>
+                <w:ilvl w:val="0"/>
+                <w:numId w:val="57"/>
+              </w:numPr>
+              <w:spacing w:line="240" w:lineRule="auto"/>
+              <w:textAlignment w:val="baseline"/>
+              <w:rPr>
+                <w:rFonts w:eastAsia="Times New Roman"/>
+              </w:rPr>
+            </w:pPr>
+            <w:r>
+              <w:rPr>
+                <w:rFonts w:eastAsia="Times New Roman"/>
+              </w:rPr>
+              <w:t>Player picks up card and is placed with other face-up uncontrolled groups</w:t>
+            </w:r>
+          </w:p>
+          <w:p>
+            <w:pPr>
+              <w:pStyle w:val="ListParagraph"/>
+              <w:numPr>
+                <w:ilvl w:val="0"/>
+                <w:numId w:val="57"/>
+              </w:numPr>
+              <w:spacing w:line="240" w:lineRule="auto"/>
+              <w:textAlignment w:val="baseline"/>
+              <w:rPr>
+                <w:rFonts w:eastAsia="Times New Roman"/>
+              </w:rPr>
+            </w:pPr>
+            <w:r>
+              <w:rPr>
+                <w:rFonts w:eastAsia="Times New Roman"/>
+              </w:rPr>
+              <w:t>The chosen attacking group’s power is greater than this group’s resistance and Player rolls dice to the total difference or less to control group.</w:t>
+            </w:r>
+          </w:p>
+        </w:tc>
+      </w:tr>
+      <w:tr>
+        <w:tc>
+          <w:tcPr>
+            <w:tcW w:w="0" w:type="auto"/>
+            <w:tcBorders>
+              <w:top w:val="single" w:sz="8" w:space="0" w:color="000000"/>
+              <w:left w:val="single" w:sz="8" w:space="0" w:color="000000"/>
+              <w:bottom w:val="single" w:sz="8" w:space="0" w:color="000000"/>
+              <w:right w:val="single" w:sz="8" w:space="0" w:color="000000"/>
+            </w:tcBorders>
+            <w:tcMar>
+              <w:top w:w="100" w:type="dxa"/>
+              <w:left w:w="100" w:type="dxa"/>
+              <w:bottom w:w="100" w:type="dxa"/>
+              <w:right w:w="100" w:type="dxa"/>
+            </w:tcMar>
+            <w:hideMark/>
+          </w:tcPr>
+          <w:p>
+            <w:pPr>
+              <w:spacing w:line="240" w:lineRule="auto"/>
+              <w:rPr>
+                <w:rFonts w:ascii="Times New Roman" w:eastAsia="Times New Roman" w:hAnsi="Times New Roman" w:cs="Times New Roman"/>
+                <w:color w:val="auto"/>
+                <w:sz w:val="24"/>
+                <w:szCs w:val="24"/>
+              </w:rPr>
+            </w:pPr>
+            <w:r>
+              <w:rPr>
+                <w:rFonts w:eastAsia="Times New Roman"/>
+              </w:rPr>
+              <w:t>Extensions</w:t>
+            </w:r>
+          </w:p>
+        </w:tc>
+        <w:tc>
+          <w:tcPr>
+            <w:tcW w:w="0" w:type="auto"/>
+            <w:tcBorders>
+              <w:top w:val="single" w:sz="8" w:space="0" w:color="000000"/>
+              <w:left w:val="single" w:sz="8" w:space="0" w:color="000000"/>
+              <w:bottom w:val="single" w:sz="8" w:space="0" w:color="000000"/>
+              <w:right w:val="single" w:sz="8" w:space="0" w:color="000000"/>
+            </w:tcBorders>
+            <w:tcMar>
+              <w:top w:w="100" w:type="dxa"/>
+              <w:left w:w="100" w:type="dxa"/>
+              <w:bottom w:w="100" w:type="dxa"/>
+              <w:right w:w="100" w:type="dxa"/>
+            </w:tcMar>
+            <w:hideMark/>
+          </w:tcPr>
+          <w:p>
+            <w:pPr>
+              <w:pStyle w:val="ListParagraph"/>
+              <w:numPr>
+                <w:ilvl w:val="0"/>
+                <w:numId w:val="58"/>
+              </w:numPr>
+              <w:spacing w:line="240" w:lineRule="auto"/>
+              <w:textAlignment w:val="baseline"/>
+              <w:rPr>
+                <w:rFonts w:eastAsia="Times New Roman"/>
+              </w:rPr>
+            </w:pPr>
+            <w:r>
+              <w:rPr>
+                <w:rFonts w:eastAsia="Times New Roman"/>
+              </w:rPr>
+              <w:t>Player rolls above the total difference.</w:t>
+            </w:r>
+          </w:p>
+          <w:p>
+            <w:pPr>
+              <w:pStyle w:val="ListParagraph"/>
+              <w:numPr>
+                <w:ilvl w:val="0"/>
+                <w:numId w:val="58"/>
+              </w:numPr>
+              <w:spacing w:line="240" w:lineRule="auto"/>
+              <w:textAlignment w:val="baseline"/>
+              <w:rPr>
+                <w:rFonts w:eastAsia="Times New Roman"/>
+              </w:rPr>
+            </w:pPr>
+            <w:r>
+              <w:rPr>
+                <w:rFonts w:eastAsia="Times New Roman"/>
+              </w:rPr>
+              <w:t>Group is destroyed or controlled by Other Player</w:t>
+            </w:r>
+          </w:p>
+        </w:tc>
+      </w:tr>
+      <w:tr>
+        <w:tc>
+          <w:tcPr>
+            <w:tcW w:w="0" w:type="auto"/>
+            <w:tcBorders>
+              <w:top w:val="single" w:sz="8" w:space="0" w:color="000000"/>
+              <w:left w:val="single" w:sz="8" w:space="0" w:color="000000"/>
+              <w:bottom w:val="single" w:sz="8" w:space="0" w:color="000000"/>
+              <w:right w:val="single" w:sz="8" w:space="0" w:color="000000"/>
+            </w:tcBorders>
+            <w:tcMar>
+              <w:top w:w="100" w:type="dxa"/>
+              <w:left w:w="100" w:type="dxa"/>
+              <w:bottom w:w="100" w:type="dxa"/>
+              <w:right w:w="100" w:type="dxa"/>
+            </w:tcMar>
+            <w:hideMark/>
+          </w:tcPr>
+          <w:p>
+            <w:pPr>
+              <w:spacing w:line="240" w:lineRule="auto"/>
+              <w:rPr>
+                <w:rFonts w:ascii="Times New Roman" w:eastAsia="Times New Roman" w:hAnsi="Times New Roman" w:cs="Times New Roman"/>
+                <w:color w:val="auto"/>
+                <w:sz w:val="24"/>
+                <w:szCs w:val="24"/>
+              </w:rPr>
+            </w:pPr>
+            <w:r>
+              <w:rPr>
+                <w:rFonts w:eastAsia="Times New Roman"/>
+              </w:rPr>
+              <w:t>Frequency of Use</w:t>
+            </w:r>
+          </w:p>
+        </w:tc>
+        <w:tc>
+          <w:tcPr>
+            <w:tcW w:w="0" w:type="auto"/>
+            <w:tcBorders>
+              <w:top w:val="single" w:sz="8" w:space="0" w:color="000000"/>
+              <w:left w:val="single" w:sz="8" w:space="0" w:color="000000"/>
+              <w:bottom w:val="single" w:sz="8" w:space="0" w:color="000000"/>
+              <w:right w:val="single" w:sz="8" w:space="0" w:color="000000"/>
+            </w:tcBorders>
+            <w:tcMar>
+              <w:top w:w="100" w:type="dxa"/>
+              <w:left w:w="100" w:type="dxa"/>
+              <w:bottom w:w="100" w:type="dxa"/>
+              <w:right w:w="100" w:type="dxa"/>
+            </w:tcMar>
+            <w:hideMark/>
+          </w:tcPr>
+          <w:p>
+            <w:pPr>
+              <w:spacing w:line="240" w:lineRule="auto"/>
+              <w:rPr>
+                <w:rFonts w:eastAsia="Times New Roman"/>
+                <w:color w:val="auto"/>
+              </w:rPr>
+            </w:pPr>
+            <w:r>
+              <w:rPr>
+                <w:rFonts w:eastAsia="Times New Roman"/>
+                <w:color w:val="auto"/>
+              </w:rPr>
+              <w:t>Occasionally</w:t>
+            </w:r>
+          </w:p>
+        </w:tc>
+      </w:tr>
+      <w:tr>
+        <w:tc>
+          <w:tcPr>
+            <w:tcW w:w="0" w:type="auto"/>
+            <w:tcBorders>
+              <w:top w:val="single" w:sz="8" w:space="0" w:color="000000"/>
+              <w:left w:val="single" w:sz="8" w:space="0" w:color="000000"/>
+              <w:bottom w:val="single" w:sz="8" w:space="0" w:color="000000"/>
+              <w:right w:val="single" w:sz="8" w:space="0" w:color="000000"/>
+            </w:tcBorders>
+            <w:tcMar>
+              <w:top w:w="100" w:type="dxa"/>
+              <w:left w:w="100" w:type="dxa"/>
+              <w:bottom w:w="100" w:type="dxa"/>
+              <w:right w:w="100" w:type="dxa"/>
+            </w:tcMar>
+            <w:hideMark/>
+          </w:tcPr>
+          <w:p>
+            <w:pPr>
+              <w:spacing w:line="240" w:lineRule="auto"/>
+              <w:rPr>
+                <w:rFonts w:ascii="Times New Roman" w:eastAsia="Times New Roman" w:hAnsi="Times New Roman" w:cs="Times New Roman"/>
+                <w:color w:val="auto"/>
+                <w:sz w:val="24"/>
+                <w:szCs w:val="24"/>
+              </w:rPr>
+            </w:pPr>
+            <w:r>
+              <w:rPr>
+                <w:rFonts w:eastAsia="Times New Roman"/>
+              </w:rPr>
+              <w:t>Status</w:t>
+            </w:r>
+          </w:p>
+        </w:tc>
+        <w:tc>
+          <w:tcPr>
+            <w:tcW w:w="0" w:type="auto"/>
+            <w:tcBorders>
+              <w:top w:val="single" w:sz="8" w:space="0" w:color="000000"/>
+              <w:left w:val="single" w:sz="8" w:space="0" w:color="000000"/>
+              <w:bottom w:val="single" w:sz="8" w:space="0" w:color="000000"/>
+              <w:right w:val="single" w:sz="8" w:space="0" w:color="000000"/>
+            </w:tcBorders>
+            <w:tcMar>
+              <w:top w:w="100" w:type="dxa"/>
+              <w:left w:w="100" w:type="dxa"/>
+              <w:bottom w:w="100" w:type="dxa"/>
+              <w:right w:w="100" w:type="dxa"/>
+            </w:tcMar>
+            <w:hideMark/>
+          </w:tcPr>
+          <w:p>
+            <w:pPr>
+              <w:rPr>
+                <w:rFonts w:ascii="Times New Roman" w:eastAsia="Times New Roman" w:hAnsi="Times New Roman" w:cs="Times New Roman"/>
+                <w:color w:val="auto"/>
+                <w:sz w:val="24"/>
+                <w:szCs w:val="24"/>
+              </w:rPr>
+            </w:pPr>
+          </w:p>
+        </w:tc>
+      </w:tr>
+      <w:tr>
+        <w:tc>
+          <w:tcPr>
+            <w:tcW w:w="0" w:type="auto"/>
+            <w:tcBorders>
+              <w:top w:val="single" w:sz="8" w:space="0" w:color="000000"/>
+              <w:left w:val="single" w:sz="8" w:space="0" w:color="000000"/>
+              <w:bottom w:val="single" w:sz="8" w:space="0" w:color="000000"/>
+              <w:right w:val="single" w:sz="8" w:space="0" w:color="000000"/>
+            </w:tcBorders>
+            <w:tcMar>
+              <w:top w:w="100" w:type="dxa"/>
+              <w:left w:w="100" w:type="dxa"/>
+              <w:bottom w:w="100" w:type="dxa"/>
+              <w:right w:w="100" w:type="dxa"/>
+            </w:tcMar>
+            <w:hideMark/>
+          </w:tcPr>
+          <w:p>
+            <w:pPr>
+              <w:spacing w:line="240" w:lineRule="auto"/>
+              <w:rPr>
+                <w:rFonts w:ascii="Times New Roman" w:eastAsia="Times New Roman" w:hAnsi="Times New Roman" w:cs="Times New Roman"/>
+                <w:color w:val="auto"/>
+                <w:sz w:val="24"/>
+                <w:szCs w:val="24"/>
+              </w:rPr>
+            </w:pPr>
+            <w:r>
+              <w:rPr>
+                <w:rFonts w:eastAsia="Times New Roman"/>
+              </w:rPr>
+              <w:t>Owner</w:t>
+            </w:r>
+          </w:p>
+        </w:tc>
+        <w:tc>
+          <w:tcPr>
+            <w:tcW w:w="0" w:type="auto"/>
+            <w:tcBorders>
+              <w:top w:val="single" w:sz="8" w:space="0" w:color="000000"/>
+              <w:left w:val="single" w:sz="8" w:space="0" w:color="000000"/>
+              <w:bottom w:val="single" w:sz="8" w:space="0" w:color="000000"/>
+              <w:right w:val="single" w:sz="8" w:space="0" w:color="000000"/>
+            </w:tcBorders>
+            <w:tcMar>
+              <w:top w:w="100" w:type="dxa"/>
+              <w:left w:w="100" w:type="dxa"/>
+              <w:bottom w:w="100" w:type="dxa"/>
+              <w:right w:w="100" w:type="dxa"/>
+            </w:tcMar>
+            <w:hideMark/>
+          </w:tcPr>
+          <w:p>
+            <w:pPr>
+              <w:spacing w:line="240" w:lineRule="auto"/>
+              <w:rPr>
+                <w:rFonts w:ascii="Times New Roman" w:eastAsia="Times New Roman" w:hAnsi="Times New Roman" w:cs="Times New Roman"/>
+                <w:color w:val="auto"/>
+                <w:sz w:val="24"/>
+                <w:szCs w:val="24"/>
+              </w:rPr>
+            </w:pPr>
+            <w:r>
+              <w:rPr>
+                <w:rFonts w:eastAsia="Times New Roman"/>
+              </w:rPr>
+              <w:t xml:space="preserve"> JT</w:t>
+            </w:r>
+          </w:p>
+        </w:tc>
+      </w:tr>
+    </w:tbl>
+    <w:p/>
+    <w:p/>
+    <w:p/>
+    <w:p/>
+    <w:p/>
+    <w:p/>
+    <w:p/>
+    <w:p/>
+    <w:p/>
+    <w:p/>
+    <w:p/>
+    <w:p/>
+    <w:p/>
+    <w:p/>
+    <w:p/>
+    <w:p/>
+    <w:tbl>
+      <w:tblPr>
+        <w:tblW w:w="0" w:type="auto"/>
+        <w:tblLook w:val="04A0" w:firstRow="1" w:lastRow="0" w:firstColumn="1" w:lastColumn="0" w:noHBand="0" w:noVBand="1"/>
+      </w:tblPr>
+      <w:tblGrid>
+        <w:gridCol w:w="1992"/>
+        <w:gridCol w:w="7348"/>
+      </w:tblGrid>
+      <w:tr>
+        <w:tc>
+          <w:tcPr>
+            <w:tcW w:w="0" w:type="auto"/>
+            <w:tcBorders>
+              <w:top w:val="single" w:sz="8" w:space="0" w:color="000000"/>
+              <w:left w:val="single" w:sz="8" w:space="0" w:color="000000"/>
+              <w:bottom w:val="single" w:sz="8" w:space="0" w:color="000000"/>
+              <w:right w:val="single" w:sz="8" w:space="0" w:color="000000"/>
+            </w:tcBorders>
+            <w:tcMar>
+              <w:top w:w="100" w:type="dxa"/>
+              <w:left w:w="100" w:type="dxa"/>
+              <w:bottom w:w="100" w:type="dxa"/>
+              <w:right w:w="100" w:type="dxa"/>
+            </w:tcMar>
+            <w:hideMark/>
+          </w:tcPr>
+          <w:p>
+            <w:pPr>
+              <w:spacing w:line="240" w:lineRule="auto"/>
+              <w:rPr>
+                <w:rFonts w:ascii="Times New Roman" w:eastAsia="Times New Roman" w:hAnsi="Times New Roman" w:cs="Times New Roman"/>
+                <w:color w:val="auto"/>
+                <w:sz w:val="24"/>
+                <w:szCs w:val="24"/>
+              </w:rPr>
+            </w:pPr>
+            <w:r>
+              <w:rPr>
+                <w:rFonts w:eastAsia="Times New Roman"/>
+              </w:rPr>
+              <w:lastRenderedPageBreak/>
+              <w:t>ID</w:t>
+            </w:r>
+          </w:p>
+        </w:tc>
+        <w:tc>
+          <w:tcPr>
+            <w:tcW w:w="0" w:type="auto"/>
+            <w:tcBorders>
+              <w:top w:val="single" w:sz="8" w:space="0" w:color="000000"/>
+              <w:left w:val="single" w:sz="8" w:space="0" w:color="000000"/>
+              <w:bottom w:val="single" w:sz="8" w:space="0" w:color="000000"/>
+              <w:right w:val="single" w:sz="8" w:space="0" w:color="000000"/>
+            </w:tcBorders>
+            <w:tcMar>
+              <w:top w:w="100" w:type="dxa"/>
+              <w:left w:w="100" w:type="dxa"/>
+              <w:bottom w:w="100" w:type="dxa"/>
+              <w:right w:w="100" w:type="dxa"/>
+            </w:tcMar>
+            <w:hideMark/>
+          </w:tcPr>
+          <w:p>
+            <w:pPr>
+              <w:spacing w:line="240" w:lineRule="auto"/>
+              <w:rPr>
+                <w:rFonts w:ascii="Times New Roman" w:eastAsia="Times New Roman" w:hAnsi="Times New Roman" w:cs="Times New Roman"/>
+                <w:color w:val="auto"/>
+                <w:sz w:val="24"/>
+                <w:szCs w:val="24"/>
+              </w:rPr>
+            </w:pPr>
+            <w:r>
+              <w:rPr>
+                <w:rFonts w:eastAsia="Times New Roman"/>
+              </w:rPr>
+              <w:t>G – 7 (Group – 7</w:t>
+            </w:r>
+            <w:r>
+              <w:rPr>
+                <w:rFonts w:eastAsia="Times New Roman"/>
+              </w:rPr>
+              <w:t>)</w:t>
+            </w:r>
+          </w:p>
+        </w:tc>
+      </w:tr>
+      <w:tr>
+        <w:tc>
+          <w:tcPr>
+            <w:tcW w:w="0" w:type="auto"/>
+            <w:tcBorders>
+              <w:top w:val="single" w:sz="8" w:space="0" w:color="000000"/>
+              <w:left w:val="single" w:sz="8" w:space="0" w:color="000000"/>
+              <w:bottom w:val="single" w:sz="8" w:space="0" w:color="000000"/>
+              <w:right w:val="single" w:sz="8" w:space="0" w:color="000000"/>
+            </w:tcBorders>
+            <w:tcMar>
+              <w:top w:w="100" w:type="dxa"/>
+              <w:left w:w="100" w:type="dxa"/>
+              <w:bottom w:w="100" w:type="dxa"/>
+              <w:right w:w="100" w:type="dxa"/>
+            </w:tcMar>
+            <w:hideMark/>
+          </w:tcPr>
+          <w:p>
+            <w:pPr>
+              <w:spacing w:line="240" w:lineRule="auto"/>
+              <w:rPr>
+                <w:rFonts w:ascii="Times New Roman" w:eastAsia="Times New Roman" w:hAnsi="Times New Roman" w:cs="Times New Roman"/>
+                <w:color w:val="auto"/>
+                <w:sz w:val="24"/>
+                <w:szCs w:val="24"/>
+              </w:rPr>
+            </w:pPr>
+            <w:r>
+              <w:rPr>
+                <w:rFonts w:eastAsia="Times New Roman"/>
+              </w:rPr>
+              <w:t>Title</w:t>
+            </w:r>
+          </w:p>
+        </w:tc>
+        <w:tc>
+          <w:tcPr>
+            <w:tcW w:w="0" w:type="auto"/>
+            <w:tcBorders>
+              <w:top w:val="single" w:sz="8" w:space="0" w:color="000000"/>
+              <w:left w:val="single" w:sz="8" w:space="0" w:color="000000"/>
+              <w:bottom w:val="single" w:sz="8" w:space="0" w:color="000000"/>
+              <w:right w:val="single" w:sz="8" w:space="0" w:color="000000"/>
+            </w:tcBorders>
+            <w:tcMar>
+              <w:top w:w="100" w:type="dxa"/>
+              <w:left w:w="100" w:type="dxa"/>
+              <w:bottom w:w="100" w:type="dxa"/>
+              <w:right w:w="100" w:type="dxa"/>
+            </w:tcMar>
+            <w:hideMark/>
+          </w:tcPr>
+          <w:p>
+            <w:pPr>
+              <w:spacing w:line="240" w:lineRule="auto"/>
+              <w:rPr>
+                <w:rFonts w:ascii="Times New Roman" w:eastAsia="Times New Roman" w:hAnsi="Times New Roman" w:cs="Times New Roman"/>
+                <w:color w:val="auto"/>
+                <w:sz w:val="24"/>
+                <w:szCs w:val="24"/>
+              </w:rPr>
+            </w:pPr>
+            <w:r>
+              <w:rPr>
+                <w:rFonts w:eastAsia="Times New Roman"/>
+              </w:rPr>
+              <w:t>CFL-AIO</w:t>
+            </w:r>
+          </w:p>
+        </w:tc>
+      </w:tr>
+      <w:tr>
+        <w:tc>
+          <w:tcPr>
+            <w:tcW w:w="0" w:type="auto"/>
+            <w:tcBorders>
+              <w:top w:val="single" w:sz="8" w:space="0" w:color="000000"/>
+              <w:left w:val="single" w:sz="8" w:space="0" w:color="000000"/>
+              <w:bottom w:val="single" w:sz="8" w:space="0" w:color="000000"/>
+              <w:right w:val="single" w:sz="8" w:space="0" w:color="000000"/>
+            </w:tcBorders>
+            <w:tcMar>
+              <w:top w:w="100" w:type="dxa"/>
+              <w:left w:w="100" w:type="dxa"/>
+              <w:bottom w:w="100" w:type="dxa"/>
+              <w:right w:w="100" w:type="dxa"/>
+            </w:tcMar>
+            <w:hideMark/>
+          </w:tcPr>
+          <w:p>
+            <w:pPr>
+              <w:spacing w:line="240" w:lineRule="auto"/>
+              <w:rPr>
+                <w:rFonts w:ascii="Times New Roman" w:eastAsia="Times New Roman" w:hAnsi="Times New Roman" w:cs="Times New Roman"/>
+                <w:color w:val="auto"/>
+                <w:sz w:val="24"/>
+                <w:szCs w:val="24"/>
+              </w:rPr>
+            </w:pPr>
+            <w:r>
+              <w:rPr>
+                <w:rFonts w:eastAsia="Times New Roman"/>
+              </w:rPr>
+              <w:t>Description</w:t>
+            </w:r>
+          </w:p>
+        </w:tc>
+        <w:tc>
+          <w:tcPr>
+            <w:tcW w:w="0" w:type="auto"/>
+            <w:tcBorders>
+              <w:top w:val="single" w:sz="8" w:space="0" w:color="000000"/>
+              <w:left w:val="single" w:sz="8" w:space="0" w:color="000000"/>
+              <w:bottom w:val="single" w:sz="8" w:space="0" w:color="000000"/>
+              <w:right w:val="single" w:sz="8" w:space="0" w:color="000000"/>
+            </w:tcBorders>
+            <w:tcMar>
+              <w:top w:w="100" w:type="dxa"/>
+              <w:left w:w="100" w:type="dxa"/>
+              <w:bottom w:w="100" w:type="dxa"/>
+              <w:right w:w="100" w:type="dxa"/>
+            </w:tcMar>
+            <w:hideMark/>
+          </w:tcPr>
+          <w:p>
+            <w:pPr>
+              <w:spacing w:line="240" w:lineRule="auto"/>
+              <w:rPr>
+                <w:rFonts w:eastAsia="Times New Roman"/>
+              </w:rPr>
+            </w:pPr>
+            <w:r>
+              <w:rPr>
+                <w:rFonts w:eastAsia="Times New Roman"/>
+              </w:rPr>
+              <w:t xml:space="preserve">This group has a Power of </w:t>
+            </w:r>
+            <w:r>
+              <w:rPr>
+                <w:rFonts w:eastAsia="Times New Roman"/>
+              </w:rPr>
+              <w:t>6, Resistance of 5</w:t>
+            </w:r>
+            <w:r>
+              <w:rPr>
+                <w:rFonts w:eastAsia="Times New Roman"/>
+              </w:rPr>
+              <w:t>, and Income o</w:t>
+            </w:r>
+            <w:r>
+              <w:rPr>
+                <w:rFonts w:eastAsia="Times New Roman"/>
+              </w:rPr>
+              <w:t>f 3. They are aligned as Liberal</w:t>
+            </w:r>
+            <w:r>
+              <w:rPr>
+                <w:rFonts w:eastAsia="Times New Roman"/>
+              </w:rPr>
+              <w:t xml:space="preserve">. They can be controlled and control three Groups.    </w:t>
+            </w:r>
+          </w:p>
+        </w:tc>
+      </w:tr>
+      <w:tr>
+        <w:tc>
+          <w:tcPr>
+            <w:tcW w:w="0" w:type="auto"/>
+            <w:tcBorders>
+              <w:top w:val="single" w:sz="8" w:space="0" w:color="000000"/>
+              <w:left w:val="single" w:sz="8" w:space="0" w:color="000000"/>
+              <w:bottom w:val="single" w:sz="8" w:space="0" w:color="000000"/>
+              <w:right w:val="single" w:sz="8" w:space="0" w:color="000000"/>
+            </w:tcBorders>
+            <w:tcMar>
+              <w:top w:w="100" w:type="dxa"/>
+              <w:left w:w="100" w:type="dxa"/>
+              <w:bottom w:w="100" w:type="dxa"/>
+              <w:right w:w="100" w:type="dxa"/>
+            </w:tcMar>
+            <w:hideMark/>
+          </w:tcPr>
+          <w:p>
+            <w:pPr>
+              <w:spacing w:line="240" w:lineRule="auto"/>
+              <w:rPr>
+                <w:rFonts w:ascii="Times New Roman" w:eastAsia="Times New Roman" w:hAnsi="Times New Roman" w:cs="Times New Roman"/>
+                <w:color w:val="auto"/>
+                <w:sz w:val="24"/>
+                <w:szCs w:val="24"/>
+              </w:rPr>
+            </w:pPr>
+            <w:r>
+              <w:rPr>
+                <w:rFonts w:eastAsia="Times New Roman"/>
+              </w:rPr>
+              <w:t>Primary Actor</w:t>
+            </w:r>
+          </w:p>
+        </w:tc>
+        <w:tc>
+          <w:tcPr>
+            <w:tcW w:w="0" w:type="auto"/>
+            <w:tcBorders>
+              <w:top w:val="single" w:sz="8" w:space="0" w:color="000000"/>
+              <w:left w:val="single" w:sz="8" w:space="0" w:color="000000"/>
+              <w:bottom w:val="single" w:sz="8" w:space="0" w:color="000000"/>
+              <w:right w:val="single" w:sz="8" w:space="0" w:color="000000"/>
+            </w:tcBorders>
+            <w:tcMar>
+              <w:top w:w="100" w:type="dxa"/>
+              <w:left w:w="100" w:type="dxa"/>
+              <w:bottom w:w="100" w:type="dxa"/>
+              <w:right w:w="100" w:type="dxa"/>
+            </w:tcMar>
+            <w:hideMark/>
+          </w:tcPr>
+          <w:p>
+            <w:pPr>
+              <w:spacing w:line="240" w:lineRule="auto"/>
+              <w:rPr>
+                <w:rFonts w:ascii="Times New Roman" w:eastAsia="Times New Roman" w:hAnsi="Times New Roman" w:cs="Times New Roman"/>
+                <w:color w:val="auto"/>
+                <w:sz w:val="24"/>
+                <w:szCs w:val="24"/>
+              </w:rPr>
+            </w:pPr>
+            <w:r>
+              <w:rPr>
+                <w:rFonts w:eastAsia="Times New Roman"/>
+              </w:rPr>
+              <w:t>Current Player</w:t>
+            </w:r>
+          </w:p>
+        </w:tc>
+      </w:tr>
+      <w:tr>
+        <w:tc>
+          <w:tcPr>
+            <w:tcW w:w="0" w:type="auto"/>
+            <w:tcBorders>
+              <w:top w:val="single" w:sz="8" w:space="0" w:color="000000"/>
+              <w:left w:val="single" w:sz="8" w:space="0" w:color="000000"/>
+              <w:bottom w:val="single" w:sz="8" w:space="0" w:color="000000"/>
+              <w:right w:val="single" w:sz="8" w:space="0" w:color="000000"/>
+            </w:tcBorders>
+            <w:tcMar>
+              <w:top w:w="100" w:type="dxa"/>
+              <w:left w:w="100" w:type="dxa"/>
+              <w:bottom w:w="100" w:type="dxa"/>
+              <w:right w:w="100" w:type="dxa"/>
+            </w:tcMar>
+            <w:hideMark/>
+          </w:tcPr>
+          <w:p>
+            <w:pPr>
+              <w:spacing w:line="240" w:lineRule="auto"/>
+              <w:rPr>
+                <w:rFonts w:ascii="Times New Roman" w:eastAsia="Times New Roman" w:hAnsi="Times New Roman" w:cs="Times New Roman"/>
+                <w:color w:val="auto"/>
+                <w:sz w:val="24"/>
+                <w:szCs w:val="24"/>
+              </w:rPr>
+            </w:pPr>
+            <w:r>
+              <w:rPr>
+                <w:rFonts w:eastAsia="Times New Roman"/>
+              </w:rPr>
+              <w:t>Stakeholders</w:t>
+            </w:r>
+          </w:p>
+        </w:tc>
+        <w:tc>
+          <w:tcPr>
+            <w:tcW w:w="0" w:type="auto"/>
+            <w:tcBorders>
+              <w:top w:val="single" w:sz="8" w:space="0" w:color="000000"/>
+              <w:left w:val="single" w:sz="8" w:space="0" w:color="000000"/>
+              <w:bottom w:val="single" w:sz="8" w:space="0" w:color="000000"/>
+              <w:right w:val="single" w:sz="8" w:space="0" w:color="000000"/>
+            </w:tcBorders>
+            <w:tcMar>
+              <w:top w:w="100" w:type="dxa"/>
+              <w:left w:w="100" w:type="dxa"/>
+              <w:bottom w:w="100" w:type="dxa"/>
+              <w:right w:w="100" w:type="dxa"/>
+            </w:tcMar>
+            <w:hideMark/>
+          </w:tcPr>
+          <w:p>
+            <w:pPr>
+              <w:spacing w:line="240" w:lineRule="auto"/>
+              <w:rPr>
+                <w:rFonts w:ascii="Times New Roman" w:eastAsia="Times New Roman" w:hAnsi="Times New Roman" w:cs="Times New Roman"/>
+                <w:color w:val="auto"/>
+                <w:sz w:val="24"/>
+                <w:szCs w:val="24"/>
+              </w:rPr>
+            </w:pPr>
+            <w:r>
+              <w:rPr>
+                <w:rFonts w:eastAsia="Times New Roman"/>
+              </w:rPr>
+              <w:t>Other Players</w:t>
+            </w:r>
+          </w:p>
+        </w:tc>
+      </w:tr>
+      <w:tr>
+        <w:tc>
+          <w:tcPr>
+            <w:tcW w:w="0" w:type="auto"/>
+            <w:tcBorders>
+              <w:top w:val="single" w:sz="8" w:space="0" w:color="000000"/>
+              <w:left w:val="single" w:sz="8" w:space="0" w:color="000000"/>
+              <w:bottom w:val="single" w:sz="8" w:space="0" w:color="000000"/>
+              <w:right w:val="single" w:sz="8" w:space="0" w:color="000000"/>
+            </w:tcBorders>
+            <w:tcMar>
+              <w:top w:w="100" w:type="dxa"/>
+              <w:left w:w="100" w:type="dxa"/>
+              <w:bottom w:w="100" w:type="dxa"/>
+              <w:right w:w="100" w:type="dxa"/>
+            </w:tcMar>
+            <w:hideMark/>
+          </w:tcPr>
+          <w:p>
+            <w:pPr>
+              <w:spacing w:line="240" w:lineRule="auto"/>
+              <w:rPr>
+                <w:rFonts w:ascii="Times New Roman" w:eastAsia="Times New Roman" w:hAnsi="Times New Roman" w:cs="Times New Roman"/>
+                <w:color w:val="auto"/>
+                <w:sz w:val="24"/>
+                <w:szCs w:val="24"/>
+              </w:rPr>
+            </w:pPr>
+            <w:r>
+              <w:rPr>
+                <w:rFonts w:eastAsia="Times New Roman"/>
+              </w:rPr>
+              <w:t>Trigger</w:t>
+            </w:r>
+          </w:p>
+        </w:tc>
+        <w:tc>
+          <w:tcPr>
+            <w:tcW w:w="0" w:type="auto"/>
+            <w:tcBorders>
+              <w:top w:val="single" w:sz="8" w:space="0" w:color="000000"/>
+              <w:left w:val="single" w:sz="8" w:space="0" w:color="000000"/>
+              <w:bottom w:val="single" w:sz="8" w:space="0" w:color="000000"/>
+              <w:right w:val="single" w:sz="8" w:space="0" w:color="000000"/>
+            </w:tcBorders>
+            <w:tcMar>
+              <w:top w:w="100" w:type="dxa"/>
+              <w:left w:w="100" w:type="dxa"/>
+              <w:bottom w:w="100" w:type="dxa"/>
+              <w:right w:w="100" w:type="dxa"/>
+            </w:tcMar>
+            <w:hideMark/>
+          </w:tcPr>
+          <w:p>
+            <w:pPr>
+              <w:spacing w:line="240" w:lineRule="auto"/>
+              <w:rPr>
+                <w:rFonts w:eastAsia="Times New Roman"/>
+                <w:color w:val="auto"/>
+              </w:rPr>
+            </w:pPr>
+            <w:r>
+              <w:rPr>
+                <w:rFonts w:eastAsia="Times New Roman"/>
+                <w:color w:val="auto"/>
+              </w:rPr>
+              <w:t>Player builds Power Structure, Resistance Structure, or Income with Group.</w:t>
+            </w:r>
+          </w:p>
+        </w:tc>
+      </w:tr>
+      <w:tr>
+        <w:tc>
+          <w:tcPr>
+            <w:tcW w:w="0" w:type="auto"/>
+            <w:tcBorders>
+              <w:top w:val="single" w:sz="8" w:space="0" w:color="000000"/>
+              <w:left w:val="single" w:sz="8" w:space="0" w:color="000000"/>
+              <w:bottom w:val="single" w:sz="8" w:space="0" w:color="000000"/>
+              <w:right w:val="single" w:sz="8" w:space="0" w:color="000000"/>
+            </w:tcBorders>
+            <w:tcMar>
+              <w:top w:w="100" w:type="dxa"/>
+              <w:left w:w="100" w:type="dxa"/>
+              <w:bottom w:w="100" w:type="dxa"/>
+              <w:right w:w="100" w:type="dxa"/>
+            </w:tcMar>
+            <w:hideMark/>
+          </w:tcPr>
+          <w:p>
+            <w:pPr>
+              <w:spacing w:line="240" w:lineRule="auto"/>
+              <w:rPr>
+                <w:rFonts w:ascii="Times New Roman" w:eastAsia="Times New Roman" w:hAnsi="Times New Roman" w:cs="Times New Roman"/>
+                <w:color w:val="auto"/>
+                <w:sz w:val="24"/>
+                <w:szCs w:val="24"/>
+              </w:rPr>
+            </w:pPr>
+            <w:r>
+              <w:rPr>
+                <w:rFonts w:eastAsia="Times New Roman"/>
+              </w:rPr>
+              <w:t>Preconditions</w:t>
+            </w:r>
+          </w:p>
+        </w:tc>
+        <w:tc>
+          <w:tcPr>
+            <w:tcW w:w="0" w:type="auto"/>
+            <w:tcBorders>
+              <w:top w:val="single" w:sz="8" w:space="0" w:color="000000"/>
+              <w:left w:val="single" w:sz="8" w:space="0" w:color="000000"/>
+              <w:bottom w:val="single" w:sz="8" w:space="0" w:color="000000"/>
+              <w:right w:val="single" w:sz="8" w:space="0" w:color="000000"/>
+            </w:tcBorders>
+            <w:tcMar>
+              <w:top w:w="100" w:type="dxa"/>
+              <w:left w:w="100" w:type="dxa"/>
+              <w:bottom w:w="100" w:type="dxa"/>
+              <w:right w:w="100" w:type="dxa"/>
+            </w:tcMar>
+            <w:hideMark/>
+          </w:tcPr>
+          <w:p>
+            <w:pPr>
+              <w:spacing w:line="240" w:lineRule="auto"/>
+              <w:rPr>
+                <w:rFonts w:ascii="Times New Roman" w:eastAsia="Times New Roman" w:hAnsi="Times New Roman" w:cs="Times New Roman"/>
+                <w:color w:val="auto"/>
+                <w:sz w:val="24"/>
+                <w:szCs w:val="24"/>
+              </w:rPr>
+            </w:pPr>
+            <w:r>
+              <w:rPr>
+                <w:rFonts w:eastAsia="Times New Roman"/>
+              </w:rPr>
+              <w:t>Card is uncontrolled.</w:t>
+            </w:r>
+          </w:p>
+        </w:tc>
+      </w:tr>
+      <w:tr>
+        <w:tc>
+          <w:tcPr>
+            <w:tcW w:w="0" w:type="auto"/>
+            <w:tcBorders>
+              <w:top w:val="single" w:sz="8" w:space="0" w:color="000000"/>
+              <w:left w:val="single" w:sz="8" w:space="0" w:color="000000"/>
+              <w:bottom w:val="single" w:sz="8" w:space="0" w:color="000000"/>
+              <w:right w:val="single" w:sz="8" w:space="0" w:color="000000"/>
+            </w:tcBorders>
+            <w:tcMar>
+              <w:top w:w="100" w:type="dxa"/>
+              <w:left w:w="100" w:type="dxa"/>
+              <w:bottom w:w="100" w:type="dxa"/>
+              <w:right w:w="100" w:type="dxa"/>
+            </w:tcMar>
+            <w:hideMark/>
+          </w:tcPr>
+          <w:p>
+            <w:pPr>
+              <w:spacing w:line="240" w:lineRule="auto"/>
+              <w:rPr>
+                <w:rFonts w:ascii="Times New Roman" w:eastAsia="Times New Roman" w:hAnsi="Times New Roman" w:cs="Times New Roman"/>
+                <w:color w:val="auto"/>
+                <w:sz w:val="24"/>
+                <w:szCs w:val="24"/>
+              </w:rPr>
+            </w:pPr>
+            <w:r>
+              <w:rPr>
+                <w:rFonts w:eastAsia="Times New Roman"/>
+              </w:rPr>
+              <w:t>Postconditions</w:t>
+            </w:r>
+          </w:p>
+        </w:tc>
+        <w:tc>
+          <w:tcPr>
+            <w:tcW w:w="0" w:type="auto"/>
+            <w:tcBorders>
+              <w:top w:val="single" w:sz="8" w:space="0" w:color="000000"/>
+              <w:left w:val="single" w:sz="8" w:space="0" w:color="000000"/>
+              <w:bottom w:val="single" w:sz="8" w:space="0" w:color="000000"/>
+              <w:right w:val="single" w:sz="8" w:space="0" w:color="000000"/>
+            </w:tcBorders>
+            <w:tcMar>
+              <w:top w:w="100" w:type="dxa"/>
+              <w:left w:w="100" w:type="dxa"/>
+              <w:bottom w:w="100" w:type="dxa"/>
+              <w:right w:w="100" w:type="dxa"/>
+            </w:tcMar>
+            <w:hideMark/>
+          </w:tcPr>
+          <w:p>
+            <w:pPr>
+              <w:spacing w:line="240" w:lineRule="auto"/>
+              <w:rPr>
+                <w:rFonts w:ascii="Times New Roman" w:eastAsia="Times New Roman" w:hAnsi="Times New Roman" w:cs="Times New Roman"/>
+                <w:color w:val="auto"/>
+                <w:sz w:val="24"/>
+                <w:szCs w:val="24"/>
+              </w:rPr>
+            </w:pPr>
+            <w:r>
+              <w:rPr>
+                <w:rFonts w:eastAsia="Times New Roman"/>
+              </w:rPr>
+              <w:t xml:space="preserve">Player controls Group. </w:t>
+            </w:r>
+          </w:p>
+        </w:tc>
+      </w:tr>
+      <w:tr>
+        <w:tc>
+          <w:tcPr>
+            <w:tcW w:w="0" w:type="auto"/>
+            <w:tcBorders>
+              <w:top w:val="single" w:sz="8" w:space="0" w:color="000000"/>
+              <w:left w:val="single" w:sz="8" w:space="0" w:color="000000"/>
+              <w:bottom w:val="single" w:sz="8" w:space="0" w:color="000000"/>
+              <w:right w:val="single" w:sz="8" w:space="0" w:color="000000"/>
+            </w:tcBorders>
+            <w:tcMar>
+              <w:top w:w="100" w:type="dxa"/>
+              <w:left w:w="100" w:type="dxa"/>
+              <w:bottom w:w="100" w:type="dxa"/>
+              <w:right w:w="100" w:type="dxa"/>
+            </w:tcMar>
+            <w:hideMark/>
+          </w:tcPr>
+          <w:p>
+            <w:pPr>
+              <w:spacing w:line="240" w:lineRule="auto"/>
+              <w:rPr>
+                <w:rFonts w:ascii="Times New Roman" w:eastAsia="Times New Roman" w:hAnsi="Times New Roman" w:cs="Times New Roman"/>
+                <w:color w:val="auto"/>
+                <w:sz w:val="24"/>
+                <w:szCs w:val="24"/>
+              </w:rPr>
+            </w:pPr>
+            <w:r>
+              <w:rPr>
+                <w:rFonts w:eastAsia="Times New Roman"/>
+              </w:rPr>
+              <w:t>Main Success Scenario</w:t>
+            </w:r>
+          </w:p>
+        </w:tc>
+        <w:tc>
+          <w:tcPr>
+            <w:tcW w:w="0" w:type="auto"/>
+            <w:tcBorders>
+              <w:top w:val="single" w:sz="8" w:space="0" w:color="000000"/>
+              <w:left w:val="single" w:sz="8" w:space="0" w:color="000000"/>
+              <w:bottom w:val="single" w:sz="8" w:space="0" w:color="000000"/>
+              <w:right w:val="single" w:sz="8" w:space="0" w:color="000000"/>
+            </w:tcBorders>
+            <w:tcMar>
+              <w:top w:w="100" w:type="dxa"/>
+              <w:left w:w="100" w:type="dxa"/>
+              <w:bottom w:w="100" w:type="dxa"/>
+              <w:right w:w="100" w:type="dxa"/>
+            </w:tcMar>
+            <w:hideMark/>
+          </w:tcPr>
+          <w:p>
+            <w:pPr>
+              <w:pStyle w:val="ListParagraph"/>
+              <w:numPr>
+                <w:ilvl w:val="0"/>
+                <w:numId w:val="59"/>
+              </w:numPr>
+              <w:spacing w:line="240" w:lineRule="auto"/>
+              <w:textAlignment w:val="baseline"/>
+              <w:rPr>
+                <w:rFonts w:eastAsia="Times New Roman"/>
+              </w:rPr>
+            </w:pPr>
+            <w:r>
+              <w:rPr>
+                <w:rFonts w:eastAsia="Times New Roman"/>
+              </w:rPr>
+              <w:t>Player picks up card and is placed with other face-up uncontrolled groups</w:t>
+            </w:r>
+          </w:p>
+          <w:p>
+            <w:pPr>
+              <w:pStyle w:val="ListParagraph"/>
+              <w:numPr>
+                <w:ilvl w:val="0"/>
+                <w:numId w:val="59"/>
+              </w:numPr>
+              <w:spacing w:line="240" w:lineRule="auto"/>
+              <w:textAlignment w:val="baseline"/>
+              <w:rPr>
+                <w:rFonts w:eastAsia="Times New Roman"/>
+              </w:rPr>
+            </w:pPr>
+            <w:r>
+              <w:rPr>
+                <w:rFonts w:eastAsia="Times New Roman"/>
+              </w:rPr>
+              <w:t>The chosen attacking group’s power is greater than this group’s resistance and Player rolls dice to the total difference or less to control group.</w:t>
+            </w:r>
+          </w:p>
+        </w:tc>
+      </w:tr>
+      <w:tr>
+        <w:tc>
+          <w:tcPr>
+            <w:tcW w:w="0" w:type="auto"/>
+            <w:tcBorders>
+              <w:top w:val="single" w:sz="8" w:space="0" w:color="000000"/>
+              <w:left w:val="single" w:sz="8" w:space="0" w:color="000000"/>
+              <w:bottom w:val="single" w:sz="8" w:space="0" w:color="000000"/>
+              <w:right w:val="single" w:sz="8" w:space="0" w:color="000000"/>
+            </w:tcBorders>
+            <w:tcMar>
+              <w:top w:w="100" w:type="dxa"/>
+              <w:left w:w="100" w:type="dxa"/>
+              <w:bottom w:w="100" w:type="dxa"/>
+              <w:right w:w="100" w:type="dxa"/>
+            </w:tcMar>
+            <w:hideMark/>
+          </w:tcPr>
+          <w:p>
+            <w:pPr>
+              <w:spacing w:line="240" w:lineRule="auto"/>
+              <w:rPr>
+                <w:rFonts w:ascii="Times New Roman" w:eastAsia="Times New Roman" w:hAnsi="Times New Roman" w:cs="Times New Roman"/>
+                <w:color w:val="auto"/>
+                <w:sz w:val="24"/>
+                <w:szCs w:val="24"/>
+              </w:rPr>
+            </w:pPr>
+            <w:r>
+              <w:rPr>
+                <w:rFonts w:eastAsia="Times New Roman"/>
+              </w:rPr>
+              <w:t>Extensions</w:t>
+            </w:r>
+          </w:p>
+        </w:tc>
+        <w:tc>
+          <w:tcPr>
+            <w:tcW w:w="0" w:type="auto"/>
+            <w:tcBorders>
+              <w:top w:val="single" w:sz="8" w:space="0" w:color="000000"/>
+              <w:left w:val="single" w:sz="8" w:space="0" w:color="000000"/>
+              <w:bottom w:val="single" w:sz="8" w:space="0" w:color="000000"/>
+              <w:right w:val="single" w:sz="8" w:space="0" w:color="000000"/>
+            </w:tcBorders>
+            <w:tcMar>
+              <w:top w:w="100" w:type="dxa"/>
+              <w:left w:w="100" w:type="dxa"/>
+              <w:bottom w:w="100" w:type="dxa"/>
+              <w:right w:w="100" w:type="dxa"/>
+            </w:tcMar>
+            <w:hideMark/>
+          </w:tcPr>
+          <w:p>
+            <w:pPr>
+              <w:pStyle w:val="ListParagraph"/>
+              <w:numPr>
+                <w:ilvl w:val="0"/>
+                <w:numId w:val="60"/>
+              </w:numPr>
+              <w:spacing w:line="240" w:lineRule="auto"/>
+              <w:textAlignment w:val="baseline"/>
+              <w:rPr>
+                <w:rFonts w:eastAsia="Times New Roman"/>
+              </w:rPr>
+            </w:pPr>
+            <w:r>
+              <w:rPr>
+                <w:rFonts w:eastAsia="Times New Roman"/>
+              </w:rPr>
+              <w:t>Player rolls above the total difference.</w:t>
+            </w:r>
+          </w:p>
+          <w:p>
+            <w:pPr>
+              <w:pStyle w:val="ListParagraph"/>
+              <w:numPr>
+                <w:ilvl w:val="0"/>
+                <w:numId w:val="60"/>
+              </w:numPr>
+              <w:spacing w:line="240" w:lineRule="auto"/>
+              <w:textAlignment w:val="baseline"/>
+              <w:rPr>
+                <w:rFonts w:eastAsia="Times New Roman"/>
+              </w:rPr>
+            </w:pPr>
+            <w:r>
+              <w:rPr>
+                <w:rFonts w:eastAsia="Times New Roman"/>
+              </w:rPr>
+              <w:t>Group is destroyed or controlled by Other Player</w:t>
+            </w:r>
+          </w:p>
+        </w:tc>
+      </w:tr>
+      <w:tr>
+        <w:tc>
+          <w:tcPr>
+            <w:tcW w:w="0" w:type="auto"/>
+            <w:tcBorders>
+              <w:top w:val="single" w:sz="8" w:space="0" w:color="000000"/>
+              <w:left w:val="single" w:sz="8" w:space="0" w:color="000000"/>
+              <w:bottom w:val="single" w:sz="8" w:space="0" w:color="000000"/>
+              <w:right w:val="single" w:sz="8" w:space="0" w:color="000000"/>
+            </w:tcBorders>
+            <w:tcMar>
+              <w:top w:w="100" w:type="dxa"/>
+              <w:left w:w="100" w:type="dxa"/>
+              <w:bottom w:w="100" w:type="dxa"/>
+              <w:right w:w="100" w:type="dxa"/>
+            </w:tcMar>
+            <w:hideMark/>
+          </w:tcPr>
+          <w:p>
+            <w:pPr>
+              <w:spacing w:line="240" w:lineRule="auto"/>
+              <w:rPr>
+                <w:rFonts w:ascii="Times New Roman" w:eastAsia="Times New Roman" w:hAnsi="Times New Roman" w:cs="Times New Roman"/>
+                <w:color w:val="auto"/>
+                <w:sz w:val="24"/>
+                <w:szCs w:val="24"/>
+              </w:rPr>
+            </w:pPr>
+            <w:r>
+              <w:rPr>
+                <w:rFonts w:eastAsia="Times New Roman"/>
+              </w:rPr>
+              <w:t>Frequency of Use</w:t>
+            </w:r>
+          </w:p>
+        </w:tc>
+        <w:tc>
+          <w:tcPr>
+            <w:tcW w:w="0" w:type="auto"/>
+            <w:tcBorders>
+              <w:top w:val="single" w:sz="8" w:space="0" w:color="000000"/>
+              <w:left w:val="single" w:sz="8" w:space="0" w:color="000000"/>
+              <w:bottom w:val="single" w:sz="8" w:space="0" w:color="000000"/>
+              <w:right w:val="single" w:sz="8" w:space="0" w:color="000000"/>
+            </w:tcBorders>
+            <w:tcMar>
+              <w:top w:w="100" w:type="dxa"/>
+              <w:left w:w="100" w:type="dxa"/>
+              <w:bottom w:w="100" w:type="dxa"/>
+              <w:right w:w="100" w:type="dxa"/>
+            </w:tcMar>
+            <w:hideMark/>
+          </w:tcPr>
+          <w:p>
+            <w:pPr>
+              <w:spacing w:line="240" w:lineRule="auto"/>
+              <w:rPr>
+                <w:rFonts w:eastAsia="Times New Roman"/>
+                <w:color w:val="auto"/>
+              </w:rPr>
+            </w:pPr>
+            <w:r>
+              <w:rPr>
+                <w:rFonts w:eastAsia="Times New Roman"/>
+                <w:color w:val="auto"/>
+              </w:rPr>
+              <w:t>Occasionally</w:t>
+            </w:r>
+          </w:p>
+        </w:tc>
+      </w:tr>
+      <w:tr>
+        <w:tc>
+          <w:tcPr>
+            <w:tcW w:w="0" w:type="auto"/>
+            <w:tcBorders>
+              <w:top w:val="single" w:sz="8" w:space="0" w:color="000000"/>
+              <w:left w:val="single" w:sz="8" w:space="0" w:color="000000"/>
+              <w:bottom w:val="single" w:sz="8" w:space="0" w:color="000000"/>
+              <w:right w:val="single" w:sz="8" w:space="0" w:color="000000"/>
+            </w:tcBorders>
+            <w:tcMar>
+              <w:top w:w="100" w:type="dxa"/>
+              <w:left w:w="100" w:type="dxa"/>
+              <w:bottom w:w="100" w:type="dxa"/>
+              <w:right w:w="100" w:type="dxa"/>
+            </w:tcMar>
+            <w:hideMark/>
+          </w:tcPr>
+          <w:p>
+            <w:pPr>
+              <w:spacing w:line="240" w:lineRule="auto"/>
+              <w:rPr>
+                <w:rFonts w:ascii="Times New Roman" w:eastAsia="Times New Roman" w:hAnsi="Times New Roman" w:cs="Times New Roman"/>
+                <w:color w:val="auto"/>
+                <w:sz w:val="24"/>
+                <w:szCs w:val="24"/>
+              </w:rPr>
+            </w:pPr>
+            <w:r>
+              <w:rPr>
+                <w:rFonts w:eastAsia="Times New Roman"/>
+              </w:rPr>
+              <w:t>Status</w:t>
+            </w:r>
+          </w:p>
+        </w:tc>
+        <w:tc>
+          <w:tcPr>
+            <w:tcW w:w="0" w:type="auto"/>
+            <w:tcBorders>
+              <w:top w:val="single" w:sz="8" w:space="0" w:color="000000"/>
+              <w:left w:val="single" w:sz="8" w:space="0" w:color="000000"/>
+              <w:bottom w:val="single" w:sz="8" w:space="0" w:color="000000"/>
+              <w:right w:val="single" w:sz="8" w:space="0" w:color="000000"/>
+            </w:tcBorders>
+            <w:tcMar>
+              <w:top w:w="100" w:type="dxa"/>
+              <w:left w:w="100" w:type="dxa"/>
+              <w:bottom w:w="100" w:type="dxa"/>
+              <w:right w:w="100" w:type="dxa"/>
+            </w:tcMar>
+            <w:hideMark/>
+          </w:tcPr>
+          <w:p>
+            <w:pPr>
+              <w:rPr>
+                <w:rFonts w:ascii="Times New Roman" w:eastAsia="Times New Roman" w:hAnsi="Times New Roman" w:cs="Times New Roman"/>
+                <w:color w:val="auto"/>
+                <w:sz w:val="24"/>
+                <w:szCs w:val="24"/>
+              </w:rPr>
+            </w:pPr>
+          </w:p>
+        </w:tc>
+      </w:tr>
+      <w:tr>
+        <w:tc>
+          <w:tcPr>
+            <w:tcW w:w="0" w:type="auto"/>
+            <w:tcBorders>
+              <w:top w:val="single" w:sz="8" w:space="0" w:color="000000"/>
+              <w:left w:val="single" w:sz="8" w:space="0" w:color="000000"/>
+              <w:bottom w:val="single" w:sz="8" w:space="0" w:color="000000"/>
+              <w:right w:val="single" w:sz="8" w:space="0" w:color="000000"/>
+            </w:tcBorders>
+            <w:tcMar>
+              <w:top w:w="100" w:type="dxa"/>
+              <w:left w:w="100" w:type="dxa"/>
+              <w:bottom w:w="100" w:type="dxa"/>
+              <w:right w:w="100" w:type="dxa"/>
+            </w:tcMar>
+            <w:hideMark/>
+          </w:tcPr>
+          <w:p>
+            <w:pPr>
+              <w:spacing w:line="240" w:lineRule="auto"/>
+              <w:rPr>
+                <w:rFonts w:ascii="Times New Roman" w:eastAsia="Times New Roman" w:hAnsi="Times New Roman" w:cs="Times New Roman"/>
+                <w:color w:val="auto"/>
+                <w:sz w:val="24"/>
+                <w:szCs w:val="24"/>
+              </w:rPr>
+            </w:pPr>
+            <w:r>
+              <w:rPr>
+                <w:rFonts w:eastAsia="Times New Roman"/>
+              </w:rPr>
+              <w:t>Owner</w:t>
+            </w:r>
+          </w:p>
+        </w:tc>
+        <w:tc>
+          <w:tcPr>
+            <w:tcW w:w="0" w:type="auto"/>
+            <w:tcBorders>
+              <w:top w:val="single" w:sz="8" w:space="0" w:color="000000"/>
+              <w:left w:val="single" w:sz="8" w:space="0" w:color="000000"/>
+              <w:bottom w:val="single" w:sz="8" w:space="0" w:color="000000"/>
+              <w:right w:val="single" w:sz="8" w:space="0" w:color="000000"/>
+            </w:tcBorders>
+            <w:tcMar>
+              <w:top w:w="100" w:type="dxa"/>
+              <w:left w:w="100" w:type="dxa"/>
+              <w:bottom w:w="100" w:type="dxa"/>
+              <w:right w:w="100" w:type="dxa"/>
+            </w:tcMar>
+            <w:hideMark/>
+          </w:tcPr>
+          <w:p>
+            <w:pPr>
+              <w:spacing w:line="240" w:lineRule="auto"/>
+              <w:rPr>
+                <w:rFonts w:ascii="Times New Roman" w:eastAsia="Times New Roman" w:hAnsi="Times New Roman" w:cs="Times New Roman"/>
+                <w:color w:val="auto"/>
+                <w:sz w:val="24"/>
+                <w:szCs w:val="24"/>
+              </w:rPr>
+            </w:pPr>
+            <w:r>
+              <w:rPr>
+                <w:rFonts w:eastAsia="Times New Roman"/>
+              </w:rPr>
+              <w:t xml:space="preserve"> JT</w:t>
+            </w:r>
+          </w:p>
+        </w:tc>
+      </w:tr>
+    </w:tbl>
+    <w:p/>
+    <w:p/>
+    <w:p/>
+    <w:p/>
+    <w:p/>
+    <w:p/>
+    <w:p/>
+    <w:p/>
+    <w:p/>
+    <w:p/>
+    <w:p/>
+    <w:p/>
+    <w:p/>
+    <w:p/>
+    <w:p/>
+    <w:p/>
+    <w:tbl>
+      <w:tblPr>
+        <w:tblW w:w="0" w:type="auto"/>
+        <w:tblLook w:val="04A0" w:firstRow="1" w:lastRow="0" w:firstColumn="1" w:lastColumn="0" w:noHBand="0" w:noVBand="1"/>
+      </w:tblPr>
+      <w:tblGrid>
+        <w:gridCol w:w="1850"/>
+        <w:gridCol w:w="7490"/>
+      </w:tblGrid>
+      <w:tr>
+        <w:tc>
+          <w:tcPr>
+            <w:tcW w:w="0" w:type="auto"/>
+            <w:tcBorders>
+              <w:top w:val="single" w:sz="8" w:space="0" w:color="000000"/>
+              <w:left w:val="single" w:sz="8" w:space="0" w:color="000000"/>
+              <w:bottom w:val="single" w:sz="8" w:space="0" w:color="000000"/>
+              <w:right w:val="single" w:sz="8" w:space="0" w:color="000000"/>
+            </w:tcBorders>
+            <w:tcMar>
+              <w:top w:w="100" w:type="dxa"/>
+              <w:left w:w="100" w:type="dxa"/>
+              <w:bottom w:w="100" w:type="dxa"/>
+              <w:right w:w="100" w:type="dxa"/>
+            </w:tcMar>
+            <w:hideMark/>
+          </w:tcPr>
+          <w:p>
+            <w:pPr>
+              <w:spacing w:line="240" w:lineRule="auto"/>
+              <w:rPr>
+                <w:rFonts w:ascii="Times New Roman" w:eastAsia="Times New Roman" w:hAnsi="Times New Roman" w:cs="Times New Roman"/>
+                <w:color w:val="auto"/>
+                <w:sz w:val="24"/>
+                <w:szCs w:val="24"/>
+              </w:rPr>
+            </w:pPr>
+            <w:r>
+              <w:rPr>
+                <w:rFonts w:eastAsia="Times New Roman"/>
+              </w:rPr>
+              <w:lastRenderedPageBreak/>
+              <w:t>ID</w:t>
+            </w:r>
+          </w:p>
+        </w:tc>
+        <w:tc>
+          <w:tcPr>
+            <w:tcW w:w="0" w:type="auto"/>
+            <w:tcBorders>
+              <w:top w:val="single" w:sz="8" w:space="0" w:color="000000"/>
+              <w:left w:val="single" w:sz="8" w:space="0" w:color="000000"/>
+              <w:bottom w:val="single" w:sz="8" w:space="0" w:color="000000"/>
+              <w:right w:val="single" w:sz="8" w:space="0" w:color="000000"/>
+            </w:tcBorders>
+            <w:tcMar>
+              <w:top w:w="100" w:type="dxa"/>
+              <w:left w:w="100" w:type="dxa"/>
+              <w:bottom w:w="100" w:type="dxa"/>
+              <w:right w:w="100" w:type="dxa"/>
+            </w:tcMar>
+            <w:hideMark/>
+          </w:tcPr>
+          <w:p>
+            <w:pPr>
+              <w:spacing w:line="240" w:lineRule="auto"/>
+              <w:rPr>
+                <w:rFonts w:ascii="Times New Roman" w:eastAsia="Times New Roman" w:hAnsi="Times New Roman" w:cs="Times New Roman"/>
+                <w:color w:val="auto"/>
+                <w:sz w:val="24"/>
+                <w:szCs w:val="24"/>
+              </w:rPr>
+            </w:pPr>
+            <w:r>
+              <w:rPr>
+                <w:rFonts w:eastAsia="Times New Roman"/>
+              </w:rPr>
+              <w:t>G – 8 (Group – 8</w:t>
+            </w:r>
+            <w:r>
+              <w:rPr>
+                <w:rFonts w:eastAsia="Times New Roman"/>
+              </w:rPr>
+              <w:t>)</w:t>
+            </w:r>
+          </w:p>
+        </w:tc>
+      </w:tr>
+      <w:tr>
+        <w:tc>
+          <w:tcPr>
+            <w:tcW w:w="0" w:type="auto"/>
+            <w:tcBorders>
+              <w:top w:val="single" w:sz="8" w:space="0" w:color="000000"/>
+              <w:left w:val="single" w:sz="8" w:space="0" w:color="000000"/>
+              <w:bottom w:val="single" w:sz="8" w:space="0" w:color="000000"/>
+              <w:right w:val="single" w:sz="8" w:space="0" w:color="000000"/>
+            </w:tcBorders>
+            <w:tcMar>
+              <w:top w:w="100" w:type="dxa"/>
+              <w:left w:w="100" w:type="dxa"/>
+              <w:bottom w:w="100" w:type="dxa"/>
+              <w:right w:w="100" w:type="dxa"/>
+            </w:tcMar>
+            <w:hideMark/>
+          </w:tcPr>
+          <w:p>
+            <w:pPr>
+              <w:spacing w:line="240" w:lineRule="auto"/>
+              <w:rPr>
+                <w:rFonts w:ascii="Times New Roman" w:eastAsia="Times New Roman" w:hAnsi="Times New Roman" w:cs="Times New Roman"/>
+                <w:color w:val="auto"/>
+                <w:sz w:val="24"/>
+                <w:szCs w:val="24"/>
+              </w:rPr>
+            </w:pPr>
+            <w:r>
+              <w:rPr>
+                <w:rFonts w:eastAsia="Times New Roman"/>
+              </w:rPr>
+              <w:t>Title</w:t>
+            </w:r>
+          </w:p>
+        </w:tc>
+        <w:tc>
+          <w:tcPr>
+            <w:tcW w:w="0" w:type="auto"/>
+            <w:tcBorders>
+              <w:top w:val="single" w:sz="8" w:space="0" w:color="000000"/>
+              <w:left w:val="single" w:sz="8" w:space="0" w:color="000000"/>
+              <w:bottom w:val="single" w:sz="8" w:space="0" w:color="000000"/>
+              <w:right w:val="single" w:sz="8" w:space="0" w:color="000000"/>
+            </w:tcBorders>
+            <w:tcMar>
+              <w:top w:w="100" w:type="dxa"/>
+              <w:left w:w="100" w:type="dxa"/>
+              <w:bottom w:w="100" w:type="dxa"/>
+              <w:right w:w="100" w:type="dxa"/>
+            </w:tcMar>
+            <w:hideMark/>
+          </w:tcPr>
+          <w:p>
+            <w:pPr>
+              <w:spacing w:line="240" w:lineRule="auto"/>
+              <w:rPr>
+                <w:rFonts w:ascii="Times New Roman" w:eastAsia="Times New Roman" w:hAnsi="Times New Roman" w:cs="Times New Roman"/>
+                <w:color w:val="auto"/>
+                <w:sz w:val="24"/>
+                <w:szCs w:val="24"/>
+              </w:rPr>
+            </w:pPr>
+            <w:r>
+              <w:rPr>
+                <w:rFonts w:eastAsia="Times New Roman"/>
+              </w:rPr>
+              <w:t>Chinese Campaign Donors</w:t>
+            </w:r>
+          </w:p>
+        </w:tc>
+      </w:tr>
+      <w:tr>
+        <w:tc>
+          <w:tcPr>
+            <w:tcW w:w="0" w:type="auto"/>
+            <w:tcBorders>
+              <w:top w:val="single" w:sz="8" w:space="0" w:color="000000"/>
+              <w:left w:val="single" w:sz="8" w:space="0" w:color="000000"/>
+              <w:bottom w:val="single" w:sz="8" w:space="0" w:color="000000"/>
+              <w:right w:val="single" w:sz="8" w:space="0" w:color="000000"/>
+            </w:tcBorders>
+            <w:tcMar>
+              <w:top w:w="100" w:type="dxa"/>
+              <w:left w:w="100" w:type="dxa"/>
+              <w:bottom w:w="100" w:type="dxa"/>
+              <w:right w:w="100" w:type="dxa"/>
+            </w:tcMar>
+            <w:hideMark/>
+          </w:tcPr>
+          <w:p>
+            <w:pPr>
+              <w:spacing w:line="240" w:lineRule="auto"/>
+              <w:rPr>
+                <w:rFonts w:ascii="Times New Roman" w:eastAsia="Times New Roman" w:hAnsi="Times New Roman" w:cs="Times New Roman"/>
+                <w:color w:val="auto"/>
+                <w:sz w:val="24"/>
+                <w:szCs w:val="24"/>
+              </w:rPr>
+            </w:pPr>
+            <w:r>
+              <w:rPr>
+                <w:rFonts w:eastAsia="Times New Roman"/>
+              </w:rPr>
+              <w:t>Description</w:t>
+            </w:r>
+          </w:p>
+        </w:tc>
+        <w:tc>
+          <w:tcPr>
+            <w:tcW w:w="0" w:type="auto"/>
+            <w:tcBorders>
+              <w:top w:val="single" w:sz="8" w:space="0" w:color="000000"/>
+              <w:left w:val="single" w:sz="8" w:space="0" w:color="000000"/>
+              <w:bottom w:val="single" w:sz="8" w:space="0" w:color="000000"/>
+              <w:right w:val="single" w:sz="8" w:space="0" w:color="000000"/>
+            </w:tcBorders>
+            <w:tcMar>
+              <w:top w:w="100" w:type="dxa"/>
+              <w:left w:w="100" w:type="dxa"/>
+              <w:bottom w:w="100" w:type="dxa"/>
+              <w:right w:w="100" w:type="dxa"/>
+            </w:tcMar>
+            <w:hideMark/>
+          </w:tcPr>
+          <w:p>
+            <w:pPr>
+              <w:spacing w:line="240" w:lineRule="auto"/>
+              <w:rPr>
+                <w:rFonts w:eastAsia="Times New Roman"/>
+              </w:rPr>
+            </w:pPr>
+            <w:r>
+              <w:rPr>
+                <w:rFonts w:eastAsia="Times New Roman"/>
+              </w:rPr>
+              <w:t>This group has a Power of 3, Resistance of 2</w:t>
+            </w:r>
+            <w:r>
+              <w:rPr>
+                <w:rFonts w:eastAsia="Times New Roman"/>
+              </w:rPr>
+              <w:t xml:space="preserve">, and Income of 3. They are aligned as </w:t>
+            </w:r>
+            <w:r>
+              <w:rPr>
+                <w:rFonts w:eastAsia="Times New Roman"/>
+              </w:rPr>
+              <w:t>Communist</w:t>
+            </w:r>
+            <w:r>
+              <w:rPr>
+                <w:rFonts w:eastAsia="Times New Roman"/>
+              </w:rPr>
+              <w:t xml:space="preserve">. They can be controlled and control </w:t>
+            </w:r>
+            <w:r>
+              <w:rPr>
+                <w:rFonts w:eastAsia="Times New Roman"/>
+              </w:rPr>
+              <w:t>two</w:t>
+            </w:r>
+            <w:r>
+              <w:rPr>
+                <w:rFonts w:eastAsia="Times New Roman"/>
+              </w:rPr>
+              <w:t xml:space="preserve"> Groups.</w:t>
+            </w:r>
+            <w:r>
+              <w:rPr>
+                <w:rFonts w:eastAsia="Times New Roman"/>
+              </w:rPr>
+              <w:t xml:space="preserve"> </w:t>
+            </w:r>
+            <w:r>
+              <w:rPr>
+                <w:rFonts w:eastAsia="Times New Roman"/>
+              </w:rPr>
+              <w:t xml:space="preserve">It will be treated as a Government alignment when it attempts to control a Government group. </w:t>
+            </w:r>
+            <w:r>
+              <w:rPr>
+                <w:rFonts w:eastAsia="Times New Roman"/>
+              </w:rPr>
+              <w:t xml:space="preserve">  </w:t>
+            </w:r>
+          </w:p>
+        </w:tc>
+      </w:tr>
+      <w:tr>
+        <w:tc>
+          <w:tcPr>
+            <w:tcW w:w="0" w:type="auto"/>
+            <w:tcBorders>
+              <w:top w:val="single" w:sz="8" w:space="0" w:color="000000"/>
+              <w:left w:val="single" w:sz="8" w:space="0" w:color="000000"/>
+              <w:bottom w:val="single" w:sz="8" w:space="0" w:color="000000"/>
+              <w:right w:val="single" w:sz="8" w:space="0" w:color="000000"/>
+            </w:tcBorders>
+            <w:tcMar>
+              <w:top w:w="100" w:type="dxa"/>
+              <w:left w:w="100" w:type="dxa"/>
+              <w:bottom w:w="100" w:type="dxa"/>
+              <w:right w:w="100" w:type="dxa"/>
+            </w:tcMar>
+            <w:hideMark/>
+          </w:tcPr>
+          <w:p>
+            <w:pPr>
+              <w:spacing w:line="240" w:lineRule="auto"/>
+              <w:rPr>
+                <w:rFonts w:ascii="Times New Roman" w:eastAsia="Times New Roman" w:hAnsi="Times New Roman" w:cs="Times New Roman"/>
+                <w:color w:val="auto"/>
+                <w:sz w:val="24"/>
+                <w:szCs w:val="24"/>
+              </w:rPr>
+            </w:pPr>
+            <w:r>
+              <w:rPr>
+                <w:rFonts w:eastAsia="Times New Roman"/>
+              </w:rPr>
+              <w:t>Primary Actor</w:t>
+            </w:r>
+          </w:p>
+        </w:tc>
+        <w:tc>
+          <w:tcPr>
+            <w:tcW w:w="0" w:type="auto"/>
+            <w:tcBorders>
+              <w:top w:val="single" w:sz="8" w:space="0" w:color="000000"/>
+              <w:left w:val="single" w:sz="8" w:space="0" w:color="000000"/>
+              <w:bottom w:val="single" w:sz="8" w:space="0" w:color="000000"/>
+              <w:right w:val="single" w:sz="8" w:space="0" w:color="000000"/>
+            </w:tcBorders>
+            <w:tcMar>
+              <w:top w:w="100" w:type="dxa"/>
+              <w:left w:w="100" w:type="dxa"/>
+              <w:bottom w:w="100" w:type="dxa"/>
+              <w:right w:w="100" w:type="dxa"/>
+            </w:tcMar>
+            <w:hideMark/>
+          </w:tcPr>
+          <w:p>
+            <w:pPr>
+              <w:spacing w:line="240" w:lineRule="auto"/>
+              <w:rPr>
+                <w:rFonts w:ascii="Times New Roman" w:eastAsia="Times New Roman" w:hAnsi="Times New Roman" w:cs="Times New Roman"/>
+                <w:color w:val="auto"/>
+                <w:sz w:val="24"/>
+                <w:szCs w:val="24"/>
+              </w:rPr>
+            </w:pPr>
+            <w:r>
+              <w:rPr>
+                <w:rFonts w:eastAsia="Times New Roman"/>
+              </w:rPr>
+              <w:t>Current Player</w:t>
+            </w:r>
+          </w:p>
+        </w:tc>
+      </w:tr>
+      <w:tr>
+        <w:tc>
+          <w:tcPr>
+            <w:tcW w:w="0" w:type="auto"/>
+            <w:tcBorders>
+              <w:top w:val="single" w:sz="8" w:space="0" w:color="000000"/>
+              <w:left w:val="single" w:sz="8" w:space="0" w:color="000000"/>
+              <w:bottom w:val="single" w:sz="8" w:space="0" w:color="000000"/>
+              <w:right w:val="single" w:sz="8" w:space="0" w:color="000000"/>
+            </w:tcBorders>
+            <w:tcMar>
+              <w:top w:w="100" w:type="dxa"/>
+              <w:left w:w="100" w:type="dxa"/>
+              <w:bottom w:w="100" w:type="dxa"/>
+              <w:right w:w="100" w:type="dxa"/>
+            </w:tcMar>
+            <w:hideMark/>
+          </w:tcPr>
+          <w:p>
+            <w:pPr>
+              <w:spacing w:line="240" w:lineRule="auto"/>
+              <w:rPr>
+                <w:rFonts w:ascii="Times New Roman" w:eastAsia="Times New Roman" w:hAnsi="Times New Roman" w:cs="Times New Roman"/>
+                <w:color w:val="auto"/>
+                <w:sz w:val="24"/>
+                <w:szCs w:val="24"/>
+              </w:rPr>
+            </w:pPr>
+            <w:r>
+              <w:rPr>
+                <w:rFonts w:eastAsia="Times New Roman"/>
+              </w:rPr>
+              <w:t>Stakeholders</w:t>
+            </w:r>
+          </w:p>
+        </w:tc>
+        <w:tc>
+          <w:tcPr>
+            <w:tcW w:w="0" w:type="auto"/>
+            <w:tcBorders>
+              <w:top w:val="single" w:sz="8" w:space="0" w:color="000000"/>
+              <w:left w:val="single" w:sz="8" w:space="0" w:color="000000"/>
+              <w:bottom w:val="single" w:sz="8" w:space="0" w:color="000000"/>
+              <w:right w:val="single" w:sz="8" w:space="0" w:color="000000"/>
+            </w:tcBorders>
+            <w:tcMar>
+              <w:top w:w="100" w:type="dxa"/>
+              <w:left w:w="100" w:type="dxa"/>
+              <w:bottom w:w="100" w:type="dxa"/>
+              <w:right w:w="100" w:type="dxa"/>
+            </w:tcMar>
+            <w:hideMark/>
+          </w:tcPr>
+          <w:p>
+            <w:pPr>
+              <w:spacing w:line="240" w:lineRule="auto"/>
+              <w:rPr>
+                <w:rFonts w:ascii="Times New Roman" w:eastAsia="Times New Roman" w:hAnsi="Times New Roman" w:cs="Times New Roman"/>
+                <w:color w:val="auto"/>
+                <w:sz w:val="24"/>
+                <w:szCs w:val="24"/>
+              </w:rPr>
+            </w:pPr>
+            <w:r>
+              <w:rPr>
+                <w:rFonts w:eastAsia="Times New Roman"/>
+              </w:rPr>
+              <w:t>Other Players</w:t>
+            </w:r>
+          </w:p>
+        </w:tc>
+      </w:tr>
+      <w:tr>
+        <w:tc>
+          <w:tcPr>
+            <w:tcW w:w="0" w:type="auto"/>
+            <w:tcBorders>
+              <w:top w:val="single" w:sz="8" w:space="0" w:color="000000"/>
+              <w:left w:val="single" w:sz="8" w:space="0" w:color="000000"/>
+              <w:bottom w:val="single" w:sz="8" w:space="0" w:color="000000"/>
+              <w:right w:val="single" w:sz="8" w:space="0" w:color="000000"/>
+            </w:tcBorders>
+            <w:tcMar>
+              <w:top w:w="100" w:type="dxa"/>
+              <w:left w:w="100" w:type="dxa"/>
+              <w:bottom w:w="100" w:type="dxa"/>
+              <w:right w:w="100" w:type="dxa"/>
+            </w:tcMar>
+            <w:hideMark/>
+          </w:tcPr>
+          <w:p>
+            <w:pPr>
+              <w:spacing w:line="240" w:lineRule="auto"/>
+              <w:rPr>
+                <w:rFonts w:ascii="Times New Roman" w:eastAsia="Times New Roman" w:hAnsi="Times New Roman" w:cs="Times New Roman"/>
+                <w:color w:val="auto"/>
+                <w:sz w:val="24"/>
+                <w:szCs w:val="24"/>
+              </w:rPr>
+            </w:pPr>
+            <w:r>
+              <w:rPr>
+                <w:rFonts w:eastAsia="Times New Roman"/>
+              </w:rPr>
+              <w:t>Trigger</w:t>
+            </w:r>
+          </w:p>
+        </w:tc>
+        <w:tc>
+          <w:tcPr>
+            <w:tcW w:w="0" w:type="auto"/>
+            <w:tcBorders>
+              <w:top w:val="single" w:sz="8" w:space="0" w:color="000000"/>
+              <w:left w:val="single" w:sz="8" w:space="0" w:color="000000"/>
+              <w:bottom w:val="single" w:sz="8" w:space="0" w:color="000000"/>
+              <w:right w:val="single" w:sz="8" w:space="0" w:color="000000"/>
+            </w:tcBorders>
+            <w:tcMar>
+              <w:top w:w="100" w:type="dxa"/>
+              <w:left w:w="100" w:type="dxa"/>
+              <w:bottom w:w="100" w:type="dxa"/>
+              <w:right w:w="100" w:type="dxa"/>
+            </w:tcMar>
+            <w:hideMark/>
+          </w:tcPr>
+          <w:p>
+            <w:pPr>
+              <w:spacing w:line="240" w:lineRule="auto"/>
+              <w:rPr>
+                <w:rFonts w:eastAsia="Times New Roman"/>
+                <w:color w:val="auto"/>
+              </w:rPr>
+            </w:pPr>
+            <w:r>
+              <w:rPr>
+                <w:rFonts w:eastAsia="Times New Roman"/>
+                <w:color w:val="auto"/>
+              </w:rPr>
+              <w:t>Player builds Power Structure, Resistance Structure, or Income with Group.</w:t>
+            </w:r>
+          </w:p>
+        </w:tc>
+      </w:tr>
+      <w:tr>
+        <w:tc>
+          <w:tcPr>
+            <w:tcW w:w="0" w:type="auto"/>
+            <w:tcBorders>
+              <w:top w:val="single" w:sz="8" w:space="0" w:color="000000"/>
+              <w:left w:val="single" w:sz="8" w:space="0" w:color="000000"/>
+              <w:bottom w:val="single" w:sz="8" w:space="0" w:color="000000"/>
+              <w:right w:val="single" w:sz="8" w:space="0" w:color="000000"/>
+            </w:tcBorders>
+            <w:tcMar>
+              <w:top w:w="100" w:type="dxa"/>
+              <w:left w:w="100" w:type="dxa"/>
+              <w:bottom w:w="100" w:type="dxa"/>
+              <w:right w:w="100" w:type="dxa"/>
+            </w:tcMar>
+            <w:hideMark/>
+          </w:tcPr>
+          <w:p>
+            <w:pPr>
+              <w:spacing w:line="240" w:lineRule="auto"/>
+              <w:rPr>
+                <w:rFonts w:ascii="Times New Roman" w:eastAsia="Times New Roman" w:hAnsi="Times New Roman" w:cs="Times New Roman"/>
+                <w:color w:val="auto"/>
+                <w:sz w:val="24"/>
+                <w:szCs w:val="24"/>
+              </w:rPr>
+            </w:pPr>
+            <w:r>
+              <w:rPr>
+                <w:rFonts w:eastAsia="Times New Roman"/>
+              </w:rPr>
+              <w:t>Preconditions</w:t>
+            </w:r>
+          </w:p>
+        </w:tc>
+        <w:tc>
+          <w:tcPr>
+            <w:tcW w:w="0" w:type="auto"/>
+            <w:tcBorders>
+              <w:top w:val="single" w:sz="8" w:space="0" w:color="000000"/>
+              <w:left w:val="single" w:sz="8" w:space="0" w:color="000000"/>
+              <w:bottom w:val="single" w:sz="8" w:space="0" w:color="000000"/>
+              <w:right w:val="single" w:sz="8" w:space="0" w:color="000000"/>
+            </w:tcBorders>
+            <w:tcMar>
+              <w:top w:w="100" w:type="dxa"/>
+              <w:left w:w="100" w:type="dxa"/>
+              <w:bottom w:w="100" w:type="dxa"/>
+              <w:right w:w="100" w:type="dxa"/>
+            </w:tcMar>
+            <w:hideMark/>
+          </w:tcPr>
+          <w:p>
+            <w:pPr>
+              <w:spacing w:line="240" w:lineRule="auto"/>
+              <w:rPr>
+                <w:rFonts w:ascii="Times New Roman" w:eastAsia="Times New Roman" w:hAnsi="Times New Roman" w:cs="Times New Roman"/>
+                <w:color w:val="auto"/>
+                <w:sz w:val="24"/>
+                <w:szCs w:val="24"/>
+              </w:rPr>
+            </w:pPr>
+            <w:r>
+              <w:rPr>
+                <w:rFonts w:eastAsia="Times New Roman"/>
+              </w:rPr>
+              <w:t>Card is uncontrolled.</w:t>
+            </w:r>
+          </w:p>
+        </w:tc>
+      </w:tr>
+      <w:tr>
+        <w:tc>
+          <w:tcPr>
+            <w:tcW w:w="0" w:type="auto"/>
+            <w:tcBorders>
+              <w:top w:val="single" w:sz="8" w:space="0" w:color="000000"/>
+              <w:left w:val="single" w:sz="8" w:space="0" w:color="000000"/>
+              <w:bottom w:val="single" w:sz="8" w:space="0" w:color="000000"/>
+              <w:right w:val="single" w:sz="8" w:space="0" w:color="000000"/>
+            </w:tcBorders>
+            <w:tcMar>
+              <w:top w:w="100" w:type="dxa"/>
+              <w:left w:w="100" w:type="dxa"/>
+              <w:bottom w:w="100" w:type="dxa"/>
+              <w:right w:w="100" w:type="dxa"/>
+            </w:tcMar>
+            <w:hideMark/>
+          </w:tcPr>
+          <w:p>
+            <w:pPr>
+              <w:spacing w:line="240" w:lineRule="auto"/>
+              <w:rPr>
+                <w:rFonts w:ascii="Times New Roman" w:eastAsia="Times New Roman" w:hAnsi="Times New Roman" w:cs="Times New Roman"/>
+                <w:color w:val="auto"/>
+                <w:sz w:val="24"/>
+                <w:szCs w:val="24"/>
+              </w:rPr>
+            </w:pPr>
+            <w:r>
+              <w:rPr>
+                <w:rFonts w:eastAsia="Times New Roman"/>
+              </w:rPr>
+              <w:t>Postconditions</w:t>
+            </w:r>
+          </w:p>
+        </w:tc>
+        <w:tc>
+          <w:tcPr>
+            <w:tcW w:w="0" w:type="auto"/>
+            <w:tcBorders>
+              <w:top w:val="single" w:sz="8" w:space="0" w:color="000000"/>
+              <w:left w:val="single" w:sz="8" w:space="0" w:color="000000"/>
+              <w:bottom w:val="single" w:sz="8" w:space="0" w:color="000000"/>
+              <w:right w:val="single" w:sz="8" w:space="0" w:color="000000"/>
+            </w:tcBorders>
+            <w:tcMar>
+              <w:top w:w="100" w:type="dxa"/>
+              <w:left w:w="100" w:type="dxa"/>
+              <w:bottom w:w="100" w:type="dxa"/>
+              <w:right w:w="100" w:type="dxa"/>
+            </w:tcMar>
+            <w:hideMark/>
+          </w:tcPr>
+          <w:p>
+            <w:pPr>
+              <w:spacing w:line="240" w:lineRule="auto"/>
+              <w:rPr>
+                <w:rFonts w:ascii="Times New Roman" w:eastAsia="Times New Roman" w:hAnsi="Times New Roman" w:cs="Times New Roman"/>
+                <w:color w:val="auto"/>
+                <w:sz w:val="24"/>
+                <w:szCs w:val="24"/>
+              </w:rPr>
+            </w:pPr>
+            <w:r>
+              <w:rPr>
+                <w:rFonts w:eastAsia="Times New Roman"/>
+              </w:rPr>
+              <w:t xml:space="preserve">Player controls Group. </w:t>
+            </w:r>
+          </w:p>
+        </w:tc>
+      </w:tr>
+      <w:tr>
+        <w:tc>
+          <w:tcPr>
+            <w:tcW w:w="0" w:type="auto"/>
+            <w:tcBorders>
+              <w:top w:val="single" w:sz="8" w:space="0" w:color="000000"/>
+              <w:left w:val="single" w:sz="8" w:space="0" w:color="000000"/>
+              <w:bottom w:val="single" w:sz="8" w:space="0" w:color="000000"/>
+              <w:right w:val="single" w:sz="8" w:space="0" w:color="000000"/>
+            </w:tcBorders>
+            <w:tcMar>
+              <w:top w:w="100" w:type="dxa"/>
+              <w:left w:w="100" w:type="dxa"/>
+              <w:bottom w:w="100" w:type="dxa"/>
+              <w:right w:w="100" w:type="dxa"/>
+            </w:tcMar>
+            <w:hideMark/>
+          </w:tcPr>
+          <w:p>
+            <w:pPr>
+              <w:spacing w:line="240" w:lineRule="auto"/>
+              <w:rPr>
+                <w:rFonts w:ascii="Times New Roman" w:eastAsia="Times New Roman" w:hAnsi="Times New Roman" w:cs="Times New Roman"/>
+                <w:color w:val="auto"/>
+                <w:sz w:val="24"/>
+                <w:szCs w:val="24"/>
+              </w:rPr>
+            </w:pPr>
+            <w:r>
+              <w:rPr>
+                <w:rFonts w:eastAsia="Times New Roman"/>
+              </w:rPr>
+              <w:t>Main Success Scenario</w:t>
+            </w:r>
+          </w:p>
+        </w:tc>
+        <w:tc>
+          <w:tcPr>
+            <w:tcW w:w="0" w:type="auto"/>
+            <w:tcBorders>
+              <w:top w:val="single" w:sz="8" w:space="0" w:color="000000"/>
+              <w:left w:val="single" w:sz="8" w:space="0" w:color="000000"/>
+              <w:bottom w:val="single" w:sz="8" w:space="0" w:color="000000"/>
+              <w:right w:val="single" w:sz="8" w:space="0" w:color="000000"/>
+            </w:tcBorders>
+            <w:tcMar>
+              <w:top w:w="100" w:type="dxa"/>
+              <w:left w:w="100" w:type="dxa"/>
+              <w:bottom w:w="100" w:type="dxa"/>
+              <w:right w:w="100" w:type="dxa"/>
+            </w:tcMar>
+            <w:hideMark/>
+          </w:tcPr>
+          <w:p>
+            <w:pPr>
+              <w:pStyle w:val="ListParagraph"/>
+              <w:numPr>
+                <w:ilvl w:val="0"/>
+                <w:numId w:val="61"/>
+              </w:numPr>
+              <w:spacing w:line="240" w:lineRule="auto"/>
+              <w:textAlignment w:val="baseline"/>
+              <w:rPr>
+                <w:rFonts w:eastAsia="Times New Roman"/>
+              </w:rPr>
+            </w:pPr>
+            <w:r>
+              <w:rPr>
+                <w:rFonts w:eastAsia="Times New Roman"/>
+              </w:rPr>
+              <w:t>Player picks up card and is placed with other face-up uncontrolled groups</w:t>
+            </w:r>
+          </w:p>
+          <w:p>
+            <w:pPr>
+              <w:pStyle w:val="ListParagraph"/>
+              <w:numPr>
+                <w:ilvl w:val="0"/>
+                <w:numId w:val="61"/>
+              </w:numPr>
+              <w:spacing w:line="240" w:lineRule="auto"/>
+              <w:textAlignment w:val="baseline"/>
+              <w:rPr>
+                <w:rFonts w:eastAsia="Times New Roman"/>
+              </w:rPr>
+            </w:pPr>
+            <w:r>
+              <w:rPr>
+                <w:rFonts w:eastAsia="Times New Roman"/>
+              </w:rPr>
+              <w:t>The chosen attacking group’s power is greater than this group’s resistance and Player rolls dice to the total difference or less to control group.</w:t>
+            </w:r>
+          </w:p>
+        </w:tc>
+      </w:tr>
+      <w:tr>
+        <w:tc>
+          <w:tcPr>
+            <w:tcW w:w="0" w:type="auto"/>
+            <w:tcBorders>
+              <w:top w:val="single" w:sz="8" w:space="0" w:color="000000"/>
+              <w:left w:val="single" w:sz="8" w:space="0" w:color="000000"/>
+              <w:bottom w:val="single" w:sz="8" w:space="0" w:color="000000"/>
+              <w:right w:val="single" w:sz="8" w:space="0" w:color="000000"/>
+            </w:tcBorders>
+            <w:tcMar>
+              <w:top w:w="100" w:type="dxa"/>
+              <w:left w:w="100" w:type="dxa"/>
+              <w:bottom w:w="100" w:type="dxa"/>
+              <w:right w:w="100" w:type="dxa"/>
+            </w:tcMar>
+            <w:hideMark/>
+          </w:tcPr>
+          <w:p>
+            <w:pPr>
+              <w:spacing w:line="240" w:lineRule="auto"/>
+              <w:rPr>
+                <w:rFonts w:ascii="Times New Roman" w:eastAsia="Times New Roman" w:hAnsi="Times New Roman" w:cs="Times New Roman"/>
+                <w:color w:val="auto"/>
+                <w:sz w:val="24"/>
+                <w:szCs w:val="24"/>
+              </w:rPr>
+            </w:pPr>
+            <w:r>
+              <w:rPr>
+                <w:rFonts w:eastAsia="Times New Roman"/>
+              </w:rPr>
+              <w:t>Extensions</w:t>
+            </w:r>
+          </w:p>
+        </w:tc>
+        <w:tc>
+          <w:tcPr>
+            <w:tcW w:w="0" w:type="auto"/>
+            <w:tcBorders>
+              <w:top w:val="single" w:sz="8" w:space="0" w:color="000000"/>
+              <w:left w:val="single" w:sz="8" w:space="0" w:color="000000"/>
+              <w:bottom w:val="single" w:sz="8" w:space="0" w:color="000000"/>
+              <w:right w:val="single" w:sz="8" w:space="0" w:color="000000"/>
+            </w:tcBorders>
+            <w:tcMar>
+              <w:top w:w="100" w:type="dxa"/>
+              <w:left w:w="100" w:type="dxa"/>
+              <w:bottom w:w="100" w:type="dxa"/>
+              <w:right w:w="100" w:type="dxa"/>
+            </w:tcMar>
+            <w:hideMark/>
+          </w:tcPr>
+          <w:p>
+            <w:pPr>
+              <w:pStyle w:val="ListParagraph"/>
+              <w:numPr>
+                <w:ilvl w:val="0"/>
+                <w:numId w:val="62"/>
+              </w:numPr>
+              <w:spacing w:line="240" w:lineRule="auto"/>
+              <w:textAlignment w:val="baseline"/>
+              <w:rPr>
+                <w:rFonts w:eastAsia="Times New Roman"/>
+              </w:rPr>
+            </w:pPr>
+            <w:r>
+              <w:rPr>
+                <w:rFonts w:eastAsia="Times New Roman"/>
+              </w:rPr>
+              <w:t>Player rolls above the total difference.</w:t>
+            </w:r>
+          </w:p>
+          <w:p>
+            <w:pPr>
+              <w:pStyle w:val="ListParagraph"/>
+              <w:numPr>
+                <w:ilvl w:val="0"/>
+                <w:numId w:val="62"/>
               </w:numPr>
               <w:spacing w:line="240" w:lineRule="auto"/>
               <w:textAlignment w:val="baseline"/>
@@ -32024,6 +35136,118 @@
     </w:lvl>
   </w:abstractNum>
   <w:abstractNum w:abstractNumId="9" w15:restartNumberingAfterBreak="0">
+    <w:nsid w:val="0F206DF7"/>
+    <w:multiLevelType w:val="multilevel"/>
+    <w:tmpl w:val="711CDE58"/>
+    <w:lvl w:ilvl="0">
+      <w:start w:val="1"/>
+      <w:numFmt w:val="decimal"/>
+      <w:lvlText w:val="%1."/>
+      <w:lvlJc w:val="left"/>
+      <w:pPr>
+        <w:tabs>
+          <w:tab w:val="num" w:pos="720"/>
+        </w:tabs>
+        <w:ind w:left="720" w:hanging="360"/>
+      </w:pPr>
+    </w:lvl>
+    <w:lvl w:ilvl="1">
+      <w:numFmt w:val="bullet"/>
+      <w:lvlText w:val="-"/>
+      <w:lvlJc w:val="left"/>
+      <w:pPr>
+        <w:ind w:left="1440" w:hanging="360"/>
+      </w:pPr>
+      <w:rPr>
+        <w:rFonts w:ascii="Arial" w:eastAsia="Times New Roman" w:hAnsi="Arial" w:cs="Arial" w:hint="default"/>
+      </w:rPr>
+    </w:lvl>
+    <w:lvl w:ilvl="2">
+      <w:start w:val="8"/>
+      <w:numFmt w:val="bullet"/>
+      <w:lvlText w:val=""/>
+      <w:lvlJc w:val="left"/>
+      <w:pPr>
+        <w:ind w:left="2160" w:hanging="360"/>
+      </w:pPr>
+      <w:rPr>
+        <w:rFonts w:ascii="Wingdings" w:eastAsia="Times New Roman" w:hAnsi="Wingdings" w:cs="Arial" w:hint="default"/>
+      </w:rPr>
+    </w:lvl>
+    <w:lvl w:ilvl="3" w:tentative="1">
+      <w:start w:val="1"/>
+      <w:numFmt w:val="decimal"/>
+      <w:lvlText w:val="%4."/>
+      <w:lvlJc w:val="left"/>
+      <w:pPr>
+        <w:tabs>
+          <w:tab w:val="num" w:pos="2880"/>
+        </w:tabs>
+        <w:ind w:left="2880" w:hanging="360"/>
+      </w:pPr>
+    </w:lvl>
+    <w:lvl w:ilvl="4" w:tentative="1">
+      <w:start w:val="1"/>
+      <w:numFmt w:val="decimal"/>
+      <w:lvlText w:val="%5."/>
+      <w:lvlJc w:val="left"/>
+      <w:pPr>
+        <w:tabs>
+          <w:tab w:val="num" w:pos="3600"/>
+        </w:tabs>
+        <w:ind w:left="3600" w:hanging="360"/>
+      </w:pPr>
+    </w:lvl>
+    <w:lvl w:ilvl="5" w:tentative="1">
+      <w:start w:val="1"/>
+      <w:numFmt w:val="decimal"/>
+      <w:lvlText w:val="%6."/>
+      <w:lvlJc w:val="left"/>
+      <w:pPr>
+        <w:tabs>
+          <w:tab w:val="num" w:pos="4320"/>
+        </w:tabs>
+        <w:ind w:left="4320" w:hanging="360"/>
+      </w:pPr>
+    </w:lvl>
+    <w:lvl w:ilvl="6" w:tentative="1">
+      <w:start w:val="1"/>
+      <w:numFmt w:val="decimal"/>
+      <w:lvlText w:val="%7."/>
+      <w:lvlJc w:val="left"/>
+      <w:pPr>
+        <w:tabs>
+          <w:tab w:val="num" w:pos="5040"/>
+        </w:tabs>
+        <w:ind w:left="5040" w:hanging="360"/>
+      </w:pPr>
+    </w:lvl>
+    <w:lvl w:ilvl="7" w:tentative="1">
+      <w:start w:val="1"/>
+      <w:numFmt w:val="decimal"/>
+      <w:lvlText w:val="%8."/>
+      <w:lvlJc w:val="left"/>
+      <w:pPr>
+        <w:tabs>
+          <w:tab w:val="num" w:pos="5760"/>
+        </w:tabs>
+        <w:ind w:left="5760" w:hanging="360"/>
+      </w:pPr>
+    </w:lvl>
+    <w:lvl w:ilvl="8" w:tentative="1">
+      <w:start w:val="1"/>
+      <w:numFmt w:val="decimal"/>
+      <w:lvlText w:val="%9."/>
+      <w:lvlJc w:val="left"/>
+      <w:pPr>
+        <w:tabs>
+          <w:tab w:val="num" w:pos="6480"/>
+        </w:tabs>
+        <w:ind w:left="6480" w:hanging="360"/>
+      </w:pPr>
+    </w:lvl>
+  </w:abstractNum>
+  <w:abstractNum w:abstractNumId="10" w15:restartNumberingAfterBreak="0">
     <w:nsid w:val="10937D1D"/>
     <w:multiLevelType w:val="multilevel"/>
     <w:tmpl w:val="711CDE58"/>
@@ -32135,7 +35359,232 @@
       </w:pPr>
     </w:lvl>
   </w:abstractNum>
-  <w:abstractNum w:abstractNumId="10" w15:restartNumberingAfterBreak="0">
+  <w:abstractNum w:abstractNumId="11" w15:restartNumberingAfterBreak="0">
+    <w:nsid w:val="1335130D"/>
+    <w:multiLevelType w:val="multilevel"/>
+    <w:tmpl w:val="8FC04610"/>
+    <w:lvl w:ilvl="0">
+      <w:start w:val="1"/>
+      <w:numFmt w:val="decimal"/>
+      <w:lvlText w:val="%1."/>
+      <w:lvlJc w:val="left"/>
+      <w:pPr>
+        <w:tabs>
+          <w:tab w:val="num" w:pos="720"/>
+        </w:tabs>
+        <w:ind w:left="720" w:hanging="360"/>
+      </w:pPr>
+    </w:lvl>
+    <w:lvl w:ilvl="1" w:tentative="1">
+      <w:start w:val="1"/>
+      <w:numFmt w:val="decimal"/>
+      <w:lvlText w:val="%2."/>
+      <w:lvlJc w:val="left"/>
+      <w:pPr>
+        <w:tabs>
+          <w:tab w:val="num" w:pos="1440"/>
+        </w:tabs>
+        <w:ind w:left="1440" w:hanging="360"/>
+      </w:pPr>
+    </w:lvl>
+    <w:lvl w:ilvl="2" w:tentative="1">
+      <w:start w:val="1"/>
+      <w:numFmt w:val="decimal"/>
+      <w:lvlText w:val="%3."/>
+      <w:lvlJc w:val="left"/>
+      <w:pPr>
+        <w:tabs>
+          <w:tab w:val="num" w:pos="2160"/>
+        </w:tabs>
+        <w:ind w:left="2160" w:hanging="360"/>
+      </w:pPr>
+    </w:lvl>
+    <w:lvl w:ilvl="3" w:tentative="1">
+      <w:start w:val="1"/>
+      <w:numFmt w:val="decimal"/>
+      <w:lvlText w:val="%4."/>
+      <w:lvlJc w:val="left"/>
+      <w:pPr>
+        <w:tabs>
+          <w:tab w:val="num" w:pos="2880"/>
+        </w:tabs>
+        <w:ind w:left="2880" w:hanging="360"/>
+      </w:pPr>
+    </w:lvl>
+    <w:lvl w:ilvl="4" w:tentative="1">
+      <w:start w:val="1"/>
+      <w:numFmt w:val="decimal"/>
+      <w:lvlText w:val="%5."/>
+      <w:lvlJc w:val="left"/>
+      <w:pPr>
+        <w:tabs>
+          <w:tab w:val="num" w:pos="3600"/>
+        </w:tabs>
+        <w:ind w:left="3600" w:hanging="360"/>
+      </w:pPr>
+    </w:lvl>
+    <w:lvl w:ilvl="5" w:tentative="1">
+      <w:start w:val="1"/>
+      <w:numFmt w:val="decimal"/>
+      <w:lvlText w:val="%6."/>
+      <w:lvlJc w:val="left"/>
+      <w:pPr>
+        <w:tabs>
+          <w:tab w:val="num" w:pos="4320"/>
+        </w:tabs>
+        <w:ind w:left="4320" w:hanging="360"/>
+      </w:pPr>
+    </w:lvl>
+    <w:lvl w:ilvl="6" w:tentative="1">
+      <w:start w:val="1"/>
+      <w:numFmt w:val="decimal"/>
+      <w:lvlText w:val="%7."/>
+      <w:lvlJc w:val="left"/>
+      <w:pPr>
+        <w:tabs>
+          <w:tab w:val="num" w:pos="5040"/>
+        </w:tabs>
+        <w:ind w:left="5040" w:hanging="360"/>
+      </w:pPr>
+    </w:lvl>
+    <w:lvl w:ilvl="7" w:tentative="1">
+      <w:start w:val="1"/>
+      <w:numFmt w:val="decimal"/>
+      <w:lvlText w:val="%8."/>
+      <w:lvlJc w:val="left"/>
+      <w:pPr>
+        <w:tabs>
+          <w:tab w:val="num" w:pos="5760"/>
+        </w:tabs>
+        <w:ind w:left="5760" w:hanging="360"/>
+      </w:pPr>
+    </w:lvl>
+    <w:lvl w:ilvl="8" w:tentative="1">
+      <w:start w:val="1"/>
+      <w:numFmt w:val="decimal"/>
+      <w:lvlText w:val="%9."/>
+      <w:lvlJc w:val="left"/>
+      <w:pPr>
+        <w:tabs>
+          <w:tab w:val="num" w:pos="6480"/>
+        </w:tabs>
+        <w:ind w:left="6480" w:hanging="360"/>
+      </w:pPr>
+    </w:lvl>
+  </w:abstractNum>
+  <w:abstractNum w:abstractNumId="12" w15:restartNumberingAfterBreak="0">
+    <w:nsid w:val="13682F2A"/>
+    <w:multiLevelType w:val="multilevel"/>
+    <w:tmpl w:val="711CDE58"/>
+    <w:lvl w:ilvl="0">
+      <w:start w:val="1"/>
+      <w:numFmt w:val="decimal"/>
+      <w:lvlText w:val="%1."/>
+      <w:lvlJc w:val="left"/>
+      <w:pPr>
+        <w:tabs>
+          <w:tab w:val="num" w:pos="720"/>
+        </w:tabs>
+        <w:ind w:left="720" w:hanging="360"/>
+      </w:pPr>
+    </w:lvl>
+    <w:lvl w:ilvl="1">
+      <w:numFmt w:val="bullet"/>
+      <w:lvlText w:val="-"/>
+      <w:lvlJc w:val="left"/>
+      <w:pPr>
+        <w:ind w:left="1440" w:hanging="360"/>
+      </w:pPr>
+      <w:rPr>
+        <w:rFonts w:ascii="Arial" w:eastAsia="Times New Roman" w:hAnsi="Arial" w:cs="Arial" w:hint="default"/>
+      </w:rPr>
+    </w:lvl>
+    <w:lvl w:ilvl="2">
+      <w:start w:val="8"/>
+      <w:numFmt w:val="bullet"/>
+      <w:lvlText w:val=""/>
+      <w:lvlJc w:val="left"/>
+      <w:pPr>
+        <w:ind w:left="2160" w:hanging="360"/>
+      </w:pPr>
+      <w:rPr>
+        <w:rFonts w:ascii="Wingdings" w:eastAsia="Times New Roman" w:hAnsi="Wingdings" w:cs="Arial" w:hint="default"/>
+      </w:rPr>
+    </w:lvl>
+    <w:lvl w:ilvl="3" w:tentative="1">
+      <w:start w:val="1"/>
+      <w:numFmt w:val="decimal"/>
+      <w:lvlText w:val="%4."/>
+      <w:lvlJc w:val="left"/>
+      <w:pPr>
+        <w:tabs>
+          <w:tab w:val="num" w:pos="2880"/>
+        </w:tabs>
+        <w:ind w:left="2880" w:hanging="360"/>
+      </w:pPr>
+    </w:lvl>
+    <w:lvl w:ilvl="4" w:tentative="1">
+      <w:start w:val="1"/>
+      <w:numFmt w:val="decimal"/>
+      <w:lvlText w:val="%5."/>
+      <w:lvlJc w:val="left"/>
+      <w:pPr>
+        <w:tabs>
+          <w:tab w:val="num" w:pos="3600"/>
+        </w:tabs>
+        <w:ind w:left="3600" w:hanging="360"/>
+      </w:pPr>
+    </w:lvl>
+    <w:lvl w:ilvl="5" w:tentative="1">
+      <w:start w:val="1"/>
+      <w:numFmt w:val="decimal"/>
+      <w:lvlText w:val="%6."/>
+      <w:lvlJc w:val="left"/>
+      <w:pPr>
+        <w:tabs>
+          <w:tab w:val="num" w:pos="4320"/>
+        </w:tabs>
+        <w:ind w:left="4320" w:hanging="360"/>
+      </w:pPr>
+    </w:lvl>
+    <w:lvl w:ilvl="6" w:tentative="1">
+      <w:start w:val="1"/>
+      <w:numFmt w:val="decimal"/>
+      <w:lvlText w:val="%7."/>
+      <w:lvlJc w:val="left"/>
+      <w:pPr>
+        <w:tabs>
+          <w:tab w:val="num" w:pos="5040"/>
+        </w:tabs>
+        <w:ind w:left="5040" w:hanging="360"/>
+      </w:pPr>
+    </w:lvl>
+    <w:lvl w:ilvl="7" w:tentative="1">
+      <w:start w:val="1"/>
+      <w:numFmt w:val="decimal"/>
+      <w:lvlText w:val="%8."/>
+      <w:lvlJc w:val="left"/>
+      <w:pPr>
+        <w:tabs>
+          <w:tab w:val="num" w:pos="5760"/>
+        </w:tabs>
+        <w:ind w:left="5760" w:hanging="360"/>
+      </w:pPr>
+    </w:lvl>
+    <w:lvl w:ilvl="8" w:tentative="1">
+      <w:start w:val="1"/>
+      <w:numFmt w:val="decimal"/>
+      <w:lvlText w:val="%9."/>
+      <w:lvlJc w:val="left"/>
+      <w:pPr>
+        <w:tabs>
+          <w:tab w:val="num" w:pos="6480"/>
+        </w:tabs>
+        <w:ind w:left="6480" w:hanging="360"/>
+      </w:pPr>
+    </w:lvl>
+  </w:abstractNum>
+  <w:abstractNum w:abstractNumId="13" w15:restartNumberingAfterBreak="0">
     <w:nsid w:val="15AA434E"/>
     <w:multiLevelType w:val="multilevel"/>
     <w:tmpl w:val="711CDE58"/>
@@ -32247,7 +35696,7 @@
       </w:pPr>
     </w:lvl>
   </w:abstractNum>
-  <w:abstractNum w:abstractNumId="11" w15:restartNumberingAfterBreak="0">
+  <w:abstractNum w:abstractNumId="14" w15:restartNumberingAfterBreak="0">
     <w:nsid w:val="19F76060"/>
     <w:multiLevelType w:val="multilevel"/>
     <w:tmpl w:val="8FC04610"/>
@@ -32360,7 +35809,7 @@
       </w:pPr>
     </w:lvl>
   </w:abstractNum>
-  <w:abstractNum w:abstractNumId="12" w15:restartNumberingAfterBreak="0">
+  <w:abstractNum w:abstractNumId="15" w15:restartNumberingAfterBreak="0">
     <w:nsid w:val="1A4325D8"/>
     <w:multiLevelType w:val="multilevel"/>
     <w:tmpl w:val="8FC04610"/>
@@ -32473,7 +35922,7 @@
       </w:pPr>
     </w:lvl>
   </w:abstractNum>
-  <w:abstractNum w:abstractNumId="13" w15:restartNumberingAfterBreak="0">
+  <w:abstractNum w:abstractNumId="16" w15:restartNumberingAfterBreak="0">
     <w:nsid w:val="1B386A32"/>
     <w:multiLevelType w:val="multilevel"/>
     <w:tmpl w:val="8FC04610"/>
@@ -32586,7 +36035,7 @@
       </w:pPr>
     </w:lvl>
   </w:abstractNum>
-  <w:abstractNum w:abstractNumId="14" w15:restartNumberingAfterBreak="0">
+  <w:abstractNum w:abstractNumId="17" w15:restartNumberingAfterBreak="0">
     <w:nsid w:val="20290BA4"/>
     <w:multiLevelType w:val="multilevel"/>
     <w:tmpl w:val="711CDE58"/>
@@ -32698,7 +36147,7 @@
       </w:pPr>
     </w:lvl>
   </w:abstractNum>
-  <w:abstractNum w:abstractNumId="15" w15:restartNumberingAfterBreak="0">
+  <w:abstractNum w:abstractNumId="18" w15:restartNumberingAfterBreak="0">
     <w:nsid w:val="20AA59EB"/>
     <w:multiLevelType w:val="multilevel"/>
     <w:tmpl w:val="C040EBCC"/>
@@ -32811,7 +36260,7 @@
       </w:rPr>
     </w:lvl>
   </w:abstractNum>
-  <w:abstractNum w:abstractNumId="16" w15:restartNumberingAfterBreak="0">
+  <w:abstractNum w:abstractNumId="19" w15:restartNumberingAfterBreak="0">
     <w:nsid w:val="21741F8E"/>
     <w:multiLevelType w:val="multilevel"/>
     <w:tmpl w:val="711CDE58"/>
@@ -32923,7 +36372,7 @@
       </w:pPr>
     </w:lvl>
   </w:abstractNum>
-  <w:abstractNum w:abstractNumId="17" w15:restartNumberingAfterBreak="0">
+  <w:abstractNum w:abstractNumId="20" w15:restartNumberingAfterBreak="0">
     <w:nsid w:val="22350F0D"/>
     <w:multiLevelType w:val="multilevel"/>
     <w:tmpl w:val="711CDE58"/>
@@ -33035,7 +36484,7 @@
       </w:pPr>
     </w:lvl>
   </w:abstractNum>
-  <w:abstractNum w:abstractNumId="18" w15:restartNumberingAfterBreak="0">
+  <w:abstractNum w:abstractNumId="21" w15:restartNumberingAfterBreak="0">
     <w:nsid w:val="23DC7798"/>
     <w:multiLevelType w:val="multilevel"/>
     <w:tmpl w:val="711CDE58"/>
@@ -33147,7 +36596,7 @@
       </w:pPr>
     </w:lvl>
   </w:abstractNum>
-  <w:abstractNum w:abstractNumId="19" w15:restartNumberingAfterBreak="0">
+  <w:abstractNum w:abstractNumId="22" w15:restartNumberingAfterBreak="0">
     <w:nsid w:val="287835F4"/>
     <w:multiLevelType w:val="multilevel"/>
     <w:tmpl w:val="8FC04610"/>
@@ -33260,7 +36709,7 @@
       </w:pPr>
     </w:lvl>
   </w:abstractNum>
-  <w:abstractNum w:abstractNumId="20" w15:restartNumberingAfterBreak="0">
+  <w:abstractNum w:abstractNumId="23" w15:restartNumberingAfterBreak="0">
     <w:nsid w:val="2BA93D3C"/>
     <w:multiLevelType w:val="multilevel"/>
     <w:tmpl w:val="E6D040B4"/>
@@ -33373,7 +36822,119 @@
       </w:rPr>
     </w:lvl>
   </w:abstractNum>
-  <w:abstractNum w:abstractNumId="21" w15:restartNumberingAfterBreak="0">
+  <w:abstractNum w:abstractNumId="24" w15:restartNumberingAfterBreak="0">
+    <w:nsid w:val="2C027C1E"/>
+    <w:multiLevelType w:val="multilevel"/>
+    <w:tmpl w:val="711CDE58"/>
+    <w:lvl w:ilvl="0">
+      <w:start w:val="1"/>
+      <w:numFmt w:val="decimal"/>
+      <w:lvlText w:val="%1."/>
+      <w:lvlJc w:val="left"/>
+      <w:pPr>
+        <w:tabs>
+          <w:tab w:val="num" w:pos="720"/>
+        </w:tabs>
+        <w:ind w:left="720" w:hanging="360"/>
+      </w:pPr>
+    </w:lvl>
+    <w:lvl w:ilvl="1">
+      <w:numFmt w:val="bullet"/>
+      <w:lvlText w:val="-"/>
+      <w:lvlJc w:val="left"/>
+      <w:pPr>
+        <w:ind w:left="1440" w:hanging="360"/>
+      </w:pPr>
+      <w:rPr>
+        <w:rFonts w:ascii="Arial" w:eastAsia="Times New Roman" w:hAnsi="Arial" w:cs="Arial" w:hint="default"/>
+      </w:rPr>
+    </w:lvl>
+    <w:lvl w:ilvl="2">
+      <w:start w:val="8"/>
+      <w:numFmt w:val="bullet"/>
+      <w:lvlText w:val=""/>
+      <w:lvlJc w:val="left"/>
+      <w:pPr>
+        <w:ind w:left="2160" w:hanging="360"/>
+      </w:pPr>
+      <w:rPr>
+        <w:rFonts w:ascii="Wingdings" w:eastAsia="Times New Roman" w:hAnsi="Wingdings" w:cs="Arial" w:hint="default"/>
+      </w:rPr>
+    </w:lvl>
+    <w:lvl w:ilvl="3" w:tentative="1">
+      <w:start w:val="1"/>
+      <w:numFmt w:val="decimal"/>
+      <w:lvlText w:val="%4."/>
+      <w:lvlJc w:val="left"/>
+      <w:pPr>
+        <w:tabs>
+          <w:tab w:val="num" w:pos="2880"/>
+        </w:tabs>
+        <w:ind w:left="2880" w:hanging="360"/>
+      </w:pPr>
+    </w:lvl>
+    <w:lvl w:ilvl="4" w:tentative="1">
+      <w:start w:val="1"/>
+      <w:numFmt w:val="decimal"/>
+      <w:lvlText w:val="%5."/>
+      <w:lvlJc w:val="left"/>
+      <w:pPr>
+        <w:tabs>
+          <w:tab w:val="num" w:pos="3600"/>
+        </w:tabs>
+        <w:ind w:left="3600" w:hanging="360"/>
+      </w:pPr>
+    </w:lvl>
+    <w:lvl w:ilvl="5" w:tentative="1">
+      <w:start w:val="1"/>
+      <w:numFmt w:val="decimal"/>
+      <w:lvlText w:val="%6."/>
+      <w:lvlJc w:val="left"/>
+      <w:pPr>
+        <w:tabs>
+          <w:tab w:val="num" w:pos="4320"/>
+        </w:tabs>
+        <w:ind w:left="4320" w:hanging="360"/>
+      </w:pPr>
+    </w:lvl>
+    <w:lvl w:ilvl="6" w:tentative="1">
+      <w:start w:val="1"/>
+      <w:numFmt w:val="decimal"/>
+      <w:lvlText w:val="%7."/>
+      <w:lvlJc w:val="left"/>
+      <w:pPr>
+        <w:tabs>
+          <w:tab w:val="num" w:pos="5040"/>
+        </w:tabs>
+        <w:ind w:left="5040" w:hanging="360"/>
+      </w:pPr>
+    </w:lvl>
+    <w:lvl w:ilvl="7" w:tentative="1">
+      <w:start w:val="1"/>
+      <w:numFmt w:val="decimal"/>
+      <w:lvlText w:val="%8."/>
+      <w:lvlJc w:val="left"/>
+      <w:pPr>
+        <w:tabs>
+          <w:tab w:val="num" w:pos="5760"/>
+        </w:tabs>
+        <w:ind w:left="5760" w:hanging="360"/>
+      </w:pPr>
+    </w:lvl>
+    <w:lvl w:ilvl="8" w:tentative="1">
+      <w:start w:val="1"/>
+      <w:numFmt w:val="decimal"/>
+      <w:lvlText w:val="%9."/>
+      <w:lvlJc w:val="left"/>
+      <w:pPr>
+        <w:tabs>
+          <w:tab w:val="num" w:pos="6480"/>
+        </w:tabs>
+        <w:ind w:left="6480" w:hanging="360"/>
+      </w:pPr>
+    </w:lvl>
+  </w:abstractNum>
+  <w:abstractNum w:abstractNumId="25" w15:restartNumberingAfterBreak="0">
     <w:nsid w:val="2ED14741"/>
     <w:multiLevelType w:val="multilevel"/>
     <w:tmpl w:val="8FC04610"/>
@@ -33486,7 +37047,7 @@
       </w:pPr>
     </w:lvl>
   </w:abstractNum>
-  <w:abstractNum w:abstractNumId="22" w15:restartNumberingAfterBreak="0">
+  <w:abstractNum w:abstractNumId="26" w15:restartNumberingAfterBreak="0">
     <w:nsid w:val="2FB44A6E"/>
     <w:multiLevelType w:val="multilevel"/>
     <w:tmpl w:val="711CDE58"/>
@@ -33598,7 +37159,7 @@
       </w:pPr>
     </w:lvl>
   </w:abstractNum>
-  <w:abstractNum w:abstractNumId="23" w15:restartNumberingAfterBreak="0">
+  <w:abstractNum w:abstractNumId="27" w15:restartNumberingAfterBreak="0">
     <w:nsid w:val="30A7243D"/>
     <w:multiLevelType w:val="multilevel"/>
     <w:tmpl w:val="711CDE58"/>
@@ -33710,7 +37271,7 @@
       </w:pPr>
     </w:lvl>
   </w:abstractNum>
-  <w:abstractNum w:abstractNumId="24" w15:restartNumberingAfterBreak="0">
+  <w:abstractNum w:abstractNumId="28" w15:restartNumberingAfterBreak="0">
     <w:nsid w:val="322B6905"/>
     <w:multiLevelType w:val="multilevel"/>
     <w:tmpl w:val="8FC04610"/>
@@ -33823,7 +37384,7 @@
       </w:pPr>
     </w:lvl>
   </w:abstractNum>
-  <w:abstractNum w:abstractNumId="25" w15:restartNumberingAfterBreak="0">
+  <w:abstractNum w:abstractNumId="29" w15:restartNumberingAfterBreak="0">
     <w:nsid w:val="359A1290"/>
     <w:multiLevelType w:val="multilevel"/>
     <w:tmpl w:val="711CDE58"/>
@@ -33935,7 +37496,7 @@
       </w:pPr>
     </w:lvl>
   </w:abstractNum>
-  <w:abstractNum w:abstractNumId="26" w15:restartNumberingAfterBreak="0">
+  <w:abstractNum w:abstractNumId="30" w15:restartNumberingAfterBreak="0">
     <w:nsid w:val="39B50B81"/>
     <w:multiLevelType w:val="multilevel"/>
     <w:tmpl w:val="BED8197A"/>
@@ -34047,7 +37608,7 @@
       </w:pPr>
     </w:lvl>
   </w:abstractNum>
-  <w:abstractNum w:abstractNumId="27" w15:restartNumberingAfterBreak="0">
+  <w:abstractNum w:abstractNumId="31" w15:restartNumberingAfterBreak="0">
     <w:nsid w:val="39D5505E"/>
     <w:multiLevelType w:val="multilevel"/>
     <w:tmpl w:val="711CDE58"/>
@@ -34159,7 +37720,7 @@
       </w:pPr>
     </w:lvl>
   </w:abstractNum>
-  <w:abstractNum w:abstractNumId="28" w15:restartNumberingAfterBreak="0">
+  <w:abstractNum w:abstractNumId="32" w15:restartNumberingAfterBreak="0">
     <w:nsid w:val="39D85D42"/>
     <w:multiLevelType w:val="multilevel"/>
     <w:tmpl w:val="8FC04610"/>
@@ -34272,7 +37833,7 @@
       </w:pPr>
     </w:lvl>
   </w:abstractNum>
-  <w:abstractNum w:abstractNumId="29" w15:restartNumberingAfterBreak="0">
+  <w:abstractNum w:abstractNumId="33" w15:restartNumberingAfterBreak="0">
     <w:nsid w:val="40287578"/>
     <w:multiLevelType w:val="multilevel"/>
     <w:tmpl w:val="8FC04610"/>
@@ -34385,7 +37946,7 @@
       </w:pPr>
     </w:lvl>
   </w:abstractNum>
-  <w:abstractNum w:abstractNumId="30" w15:restartNumberingAfterBreak="0">
+  <w:abstractNum w:abstractNumId="34" w15:restartNumberingAfterBreak="0">
     <w:nsid w:val="41423DA5"/>
     <w:multiLevelType w:val="multilevel"/>
     <w:tmpl w:val="66E01248"/>
@@ -34498,7 +38059,7 @@
       </w:rPr>
     </w:lvl>
   </w:abstractNum>
-  <w:abstractNum w:abstractNumId="31" w15:restartNumberingAfterBreak="0">
+  <w:abstractNum w:abstractNumId="35" w15:restartNumberingAfterBreak="0">
     <w:nsid w:val="465454FF"/>
     <w:multiLevelType w:val="multilevel"/>
     <w:tmpl w:val="8FC04610"/>
@@ -34611,7 +38172,7 @@
       </w:pPr>
     </w:lvl>
   </w:abstractNum>
-  <w:abstractNum w:abstractNumId="32" w15:restartNumberingAfterBreak="0">
+  <w:abstractNum w:abstractNumId="36" w15:restartNumberingAfterBreak="0">
     <w:nsid w:val="484B2663"/>
     <w:multiLevelType w:val="multilevel"/>
     <w:tmpl w:val="711CDE58"/>
@@ -34723,7 +38284,7 @@
       </w:pPr>
     </w:lvl>
   </w:abstractNum>
-  <w:abstractNum w:abstractNumId="33" w15:restartNumberingAfterBreak="0">
+  <w:abstractNum w:abstractNumId="37" w15:restartNumberingAfterBreak="0">
     <w:nsid w:val="4B233902"/>
     <w:multiLevelType w:val="multilevel"/>
     <w:tmpl w:val="8FC04610"/>
@@ -34836,7 +38397,7 @@
       </w:pPr>
     </w:lvl>
   </w:abstractNum>
-  <w:abstractNum w:abstractNumId="34" w15:restartNumberingAfterBreak="0">
+  <w:abstractNum w:abstractNumId="38" w15:restartNumberingAfterBreak="0">
     <w:nsid w:val="4B400A09"/>
     <w:multiLevelType w:val="multilevel"/>
     <w:tmpl w:val="8FC04610"/>
@@ -34949,7 +38510,7 @@
       </w:pPr>
     </w:lvl>
   </w:abstractNum>
-  <w:abstractNum w:abstractNumId="35" w15:restartNumberingAfterBreak="0">
+  <w:abstractNum w:abstractNumId="39" w15:restartNumberingAfterBreak="0">
     <w:nsid w:val="4B764531"/>
     <w:multiLevelType w:val="multilevel"/>
     <w:tmpl w:val="711CDE58"/>
@@ -35061,7 +38622,7 @@
       </w:pPr>
     </w:lvl>
   </w:abstractNum>
-  <w:abstractNum w:abstractNumId="36" w15:restartNumberingAfterBreak="0">
+  <w:abstractNum w:abstractNumId="40" w15:restartNumberingAfterBreak="0">
     <w:nsid w:val="50B73AD2"/>
     <w:multiLevelType w:val="multilevel"/>
     <w:tmpl w:val="788E5DBC"/>
@@ -35174,7 +38735,7 @@
       </w:rPr>
     </w:lvl>
   </w:abstractNum>
-  <w:abstractNum w:abstractNumId="37" w15:restartNumberingAfterBreak="0">
+  <w:abstractNum w:abstractNumId="41" w15:restartNumberingAfterBreak="0">
     <w:nsid w:val="51C941EE"/>
     <w:multiLevelType w:val="multilevel"/>
     <w:tmpl w:val="711CDE58"/>
@@ -35286,7 +38847,7 @@
       </w:pPr>
     </w:lvl>
   </w:abstractNum>
-  <w:abstractNum w:abstractNumId="38" w15:restartNumberingAfterBreak="0">
+  <w:abstractNum w:abstractNumId="42" w15:restartNumberingAfterBreak="0">
     <w:nsid w:val="5C347BAA"/>
     <w:multiLevelType w:val="multilevel"/>
     <w:tmpl w:val="8FC04610"/>
@@ -35399,7 +38960,7 @@
       </w:pPr>
     </w:lvl>
   </w:abstractNum>
-  <w:abstractNum w:abstractNumId="39" w15:restartNumberingAfterBreak="0">
+  <w:abstractNum w:abstractNumId="43" w15:restartNumberingAfterBreak="0">
     <w:nsid w:val="5C56185F"/>
     <w:multiLevelType w:val="multilevel"/>
     <w:tmpl w:val="BED8197A"/>
@@ -35511,7 +39072,7 @@
       </w:pPr>
     </w:lvl>
   </w:abstractNum>
-  <w:abstractNum w:abstractNumId="40" w15:restartNumberingAfterBreak="0">
+  <w:abstractNum w:abstractNumId="44" w15:restartNumberingAfterBreak="0">
     <w:nsid w:val="5EE94C3A"/>
     <w:multiLevelType w:val="multilevel"/>
     <w:tmpl w:val="711CDE58"/>
@@ -35623,7 +39184,7 @@
       </w:pPr>
     </w:lvl>
   </w:abstractNum>
-  <w:abstractNum w:abstractNumId="41" w15:restartNumberingAfterBreak="0">
+  <w:abstractNum w:abstractNumId="45" w15:restartNumberingAfterBreak="0">
     <w:nsid w:val="5FCF584B"/>
     <w:multiLevelType w:val="multilevel"/>
     <w:tmpl w:val="711CDE58"/>
@@ -35735,7 +39296,7 @@
       </w:pPr>
     </w:lvl>
   </w:abstractNum>
-  <w:abstractNum w:abstractNumId="42" w15:restartNumberingAfterBreak="0">
+  <w:abstractNum w:abstractNumId="46" w15:restartNumberingAfterBreak="0">
     <w:nsid w:val="6010033B"/>
     <w:multiLevelType w:val="multilevel"/>
     <w:tmpl w:val="BED8197A"/>
@@ -35847,7 +39408,7 @@
       </w:pPr>
     </w:lvl>
   </w:abstractNum>
-  <w:abstractNum w:abstractNumId="43" w15:restartNumberingAfterBreak="0">
+  <w:abstractNum w:abstractNumId="47" w15:restartNumberingAfterBreak="0">
     <w:nsid w:val="62C44E7B"/>
     <w:multiLevelType w:val="multilevel"/>
     <w:tmpl w:val="711CDE58"/>
@@ -35959,7 +39520,7 @@
       </w:pPr>
     </w:lvl>
   </w:abstractNum>
-  <w:abstractNum w:abstractNumId="44" w15:restartNumberingAfterBreak="0">
+  <w:abstractNum w:abstractNumId="48" w15:restartNumberingAfterBreak="0">
     <w:nsid w:val="66273CA4"/>
     <w:multiLevelType w:val="multilevel"/>
     <w:tmpl w:val="8FC04610"/>
@@ -36072,7 +39633,7 @@
       </w:pPr>
     </w:lvl>
   </w:abstractNum>
-  <w:abstractNum w:abstractNumId="45" w15:restartNumberingAfterBreak="0">
+  <w:abstractNum w:abstractNumId="49" w15:restartNumberingAfterBreak="0">
     <w:nsid w:val="663E1AC4"/>
     <w:multiLevelType w:val="multilevel"/>
     <w:tmpl w:val="2B28E452"/>
@@ -36185,7 +39746,7 @@
       </w:rPr>
     </w:lvl>
   </w:abstractNum>
-  <w:abstractNum w:abstractNumId="46" w15:restartNumberingAfterBreak="0">
+  <w:abstractNum w:abstractNumId="50" w15:restartNumberingAfterBreak="0">
     <w:nsid w:val="66407572"/>
     <w:multiLevelType w:val="multilevel"/>
     <w:tmpl w:val="711CDE58"/>
@@ -36297,7 +39858,7 @@
       </w:pPr>
     </w:lvl>
   </w:abstractNum>
-  <w:abstractNum w:abstractNumId="47" w15:restartNumberingAfterBreak="0">
+  <w:abstractNum w:abstractNumId="51" w15:restartNumberingAfterBreak="0">
     <w:nsid w:val="66CC7594"/>
     <w:multiLevelType w:val="multilevel"/>
     <w:tmpl w:val="8FC04610"/>
@@ -36410,7 +39971,7 @@
       </w:pPr>
     </w:lvl>
   </w:abstractNum>
-  <w:abstractNum w:abstractNumId="48" w15:restartNumberingAfterBreak="0">
+  <w:abstractNum w:abstractNumId="52" w15:restartNumberingAfterBreak="0">
     <w:nsid w:val="67520022"/>
     <w:multiLevelType w:val="multilevel"/>
     <w:tmpl w:val="711CDE58"/>
@@ -36522,7 +40083,120 @@
       </w:pPr>
     </w:lvl>
   </w:abstractNum>
-  <w:abstractNum w:abstractNumId="49" w15:restartNumberingAfterBreak="0">
+  <w:abstractNum w:abstractNumId="53" w15:restartNumberingAfterBreak="0">
+    <w:nsid w:val="69E0065B"/>
+    <w:multiLevelType w:val="multilevel"/>
+    <w:tmpl w:val="8FC04610"/>
+    <w:lvl w:ilvl="0">
+      <w:start w:val="1"/>
+      <w:numFmt w:val="decimal"/>
+      <w:lvlText w:val="%1."/>
+      <w:lvlJc w:val="left"/>
+      <w:pPr>
+        <w:tabs>
+          <w:tab w:val="num" w:pos="720"/>
+        </w:tabs>
+        <w:ind w:left="720" w:hanging="360"/>
+      </w:pPr>
+    </w:lvl>
+    <w:lvl w:ilvl="1" w:tentative="1">
+      <w:start w:val="1"/>
+      <w:numFmt w:val="decimal"/>
+      <w:lvlText w:val="%2."/>
+      <w:lvlJc w:val="left"/>
+      <w:pPr>
+        <w:tabs>
+          <w:tab w:val="num" w:pos="1440"/>
+        </w:tabs>
+        <w:ind w:left="1440" w:hanging="360"/>
+      </w:pPr>
+    </w:lvl>
+    <w:lvl w:ilvl="2" w:tentative="1">
+      <w:start w:val="1"/>
+      <w:numFmt w:val="decimal"/>
+      <w:lvlText w:val="%3."/>
+      <w:lvlJc w:val="left"/>
+      <w:pPr>
+        <w:tabs>
+          <w:tab w:val="num" w:pos="2160"/>
+        </w:tabs>
+        <w:ind w:left="2160" w:hanging="360"/>
+      </w:pPr>
+    </w:lvl>
+    <w:lvl w:ilvl="3" w:tentative="1">
+      <w:start w:val="1"/>
+      <w:numFmt w:val="decimal"/>
+      <w:lvlText w:val="%4."/>
+      <w:lvlJc w:val="left"/>
+      <w:pPr>
+        <w:tabs>
+          <w:tab w:val="num" w:pos="2880"/>
+        </w:tabs>
+        <w:ind w:left="2880" w:hanging="360"/>
+      </w:pPr>
+    </w:lvl>
+    <w:lvl w:ilvl="4" w:tentative="1">
+      <w:start w:val="1"/>
+      <w:numFmt w:val="decimal"/>
+      <w:lvlText w:val="%5."/>
+      <w:lvlJc w:val="left"/>
+      <w:pPr>
+        <w:tabs>
+          <w:tab w:val="num" w:pos="3600"/>
+        </w:tabs>
+        <w:ind w:left="3600" w:hanging="360"/>
+      </w:pPr>
+    </w:lvl>
+    <w:lvl w:ilvl="5" w:tentative="1">
+      <w:start w:val="1"/>
+      <w:numFmt w:val="decimal"/>
+      <w:lvlText w:val="%6."/>
+      <w:lvlJc w:val="left"/>
+      <w:pPr>
+        <w:tabs>
+          <w:tab w:val="num" w:pos="4320"/>
+        </w:tabs>
+        <w:ind w:left="4320" w:hanging="360"/>
+      </w:pPr>
+    </w:lvl>
+    <w:lvl w:ilvl="6" w:tentative="1">
+      <w:start w:val="1"/>
+      <w:numFmt w:val="decimal"/>
+      <w:lvlText w:val="%7."/>
+      <w:lvlJc w:val="left"/>
+      <w:pPr>
+        <w:tabs>
+          <w:tab w:val="num" w:pos="5040"/>
+        </w:tabs>
+        <w:ind w:left="5040" w:hanging="360"/>
+      </w:pPr>
+    </w:lvl>
+    <w:lvl w:ilvl="7" w:tentative="1">
+      <w:start w:val="1"/>
+      <w:numFmt w:val="decimal"/>
+      <w:lvlText w:val="%8."/>
+      <w:lvlJc w:val="left"/>
+      <w:pPr>
+        <w:tabs>
+          <w:tab w:val="num" w:pos="5760"/>
+        </w:tabs>
+        <w:ind w:left="5760" w:hanging="360"/>
+      </w:pPr>
+    </w:lvl>
+    <w:lvl w:ilvl="8" w:tentative="1">
+      <w:start w:val="1"/>
+      <w:numFmt w:val="decimal"/>
+      <w:lvlText w:val="%9."/>
+      <w:lvlJc w:val="left"/>
+      <w:pPr>
+        <w:tabs>
+          <w:tab w:val="num" w:pos="6480"/>
+        </w:tabs>
+        <w:ind w:left="6480" w:hanging="360"/>
+      </w:pPr>
+    </w:lvl>
+  </w:abstractNum>
+  <w:abstractNum w:abstractNumId="54" w15:restartNumberingAfterBreak="0">
     <w:nsid w:val="6F985B82"/>
     <w:multiLevelType w:val="multilevel"/>
     <w:tmpl w:val="8FC04610"/>
@@ -36635,7 +40309,7 @@
       </w:pPr>
     </w:lvl>
   </w:abstractNum>
-  <w:abstractNum w:abstractNumId="50" w15:restartNumberingAfterBreak="0">
+  <w:abstractNum w:abstractNumId="55" w15:restartNumberingAfterBreak="0">
     <w:nsid w:val="703D1A42"/>
     <w:multiLevelType w:val="multilevel"/>
     <w:tmpl w:val="8FC04610"/>
@@ -36748,7 +40422,7 @@
       </w:pPr>
     </w:lvl>
   </w:abstractNum>
-  <w:abstractNum w:abstractNumId="51" w15:restartNumberingAfterBreak="0">
+  <w:abstractNum w:abstractNumId="56" w15:restartNumberingAfterBreak="0">
     <w:nsid w:val="719063CA"/>
     <w:multiLevelType w:val="multilevel"/>
     <w:tmpl w:val="711CDE58"/>
@@ -36860,7 +40534,120 @@
       </w:pPr>
     </w:lvl>
   </w:abstractNum>
-  <w:abstractNum w:abstractNumId="52" w15:restartNumberingAfterBreak="0">
+  <w:abstractNum w:abstractNumId="57" w15:restartNumberingAfterBreak="0">
+    <w:nsid w:val="73EC697E"/>
+    <w:multiLevelType w:val="multilevel"/>
+    <w:tmpl w:val="8FC04610"/>
+    <w:lvl w:ilvl="0">
+      <w:start w:val="1"/>
+      <w:numFmt w:val="decimal"/>
+      <w:lvlText w:val="%1."/>
+      <w:lvlJc w:val="left"/>
+      <w:pPr>
+        <w:tabs>
+          <w:tab w:val="num" w:pos="720"/>
+        </w:tabs>
+        <w:ind w:left="720" w:hanging="360"/>
+      </w:pPr>
+    </w:lvl>
+    <w:lvl w:ilvl="1" w:tentative="1">
+      <w:start w:val="1"/>
+      <w:numFmt w:val="decimal"/>
+      <w:lvlText w:val="%2."/>
+      <w:lvlJc w:val="left"/>
+      <w:pPr>
+        <w:tabs>
+          <w:tab w:val="num" w:pos="1440"/>
+        </w:tabs>
+        <w:ind w:left="1440" w:hanging="360"/>
+      </w:pPr>
+    </w:lvl>
+    <w:lvl w:ilvl="2" w:tentative="1">
+      <w:start w:val="1"/>
+      <w:numFmt w:val="decimal"/>
+      <w:lvlText w:val="%3."/>
+      <w:lvlJc w:val="left"/>
+      <w:pPr>
+        <w:tabs>
+          <w:tab w:val="num" w:pos="2160"/>
+        </w:tabs>
+        <w:ind w:left="2160" w:hanging="360"/>
+      </w:pPr>
+    </w:lvl>
+    <w:lvl w:ilvl="3" w:tentative="1">
+      <w:start w:val="1"/>
+      <w:numFmt w:val="decimal"/>
+      <w:lvlText w:val="%4."/>
+      <w:lvlJc w:val="left"/>
+      <w:pPr>
+        <w:tabs>
+          <w:tab w:val="num" w:pos="2880"/>
+        </w:tabs>
+        <w:ind w:left="2880" w:hanging="360"/>
+      </w:pPr>
+    </w:lvl>
+    <w:lvl w:ilvl="4" w:tentative="1">
+      <w:start w:val="1"/>
+      <w:numFmt w:val="decimal"/>
+      <w:lvlText w:val="%5."/>
+      <w:lvlJc w:val="left"/>
+      <w:pPr>
+        <w:tabs>
+          <w:tab w:val="num" w:pos="3600"/>
+        </w:tabs>
+        <w:ind w:left="3600" w:hanging="360"/>
+      </w:pPr>
+    </w:lvl>
+    <w:lvl w:ilvl="5" w:tentative="1">
+      <w:start w:val="1"/>
+      <w:numFmt w:val="decimal"/>
+      <w:lvlText w:val="%6."/>
+      <w:lvlJc w:val="left"/>
+      <w:pPr>
+        <w:tabs>
+          <w:tab w:val="num" w:pos="4320"/>
+        </w:tabs>
+        <w:ind w:left="4320" w:hanging="360"/>
+      </w:pPr>
+    </w:lvl>
+    <w:lvl w:ilvl="6" w:tentative="1">
+      <w:start w:val="1"/>
+      <w:numFmt w:val="decimal"/>
+      <w:lvlText w:val="%7."/>
+      <w:lvlJc w:val="left"/>
+      <w:pPr>
+        <w:tabs>
+          <w:tab w:val="num" w:pos="5040"/>
+        </w:tabs>
+        <w:ind w:left="5040" w:hanging="360"/>
+      </w:pPr>
+    </w:lvl>
+    <w:lvl w:ilvl="7" w:tentative="1">
+      <w:start w:val="1"/>
+      <w:numFmt w:val="decimal"/>
+      <w:lvlText w:val="%8."/>
+      <w:lvlJc w:val="left"/>
+      <w:pPr>
+        <w:tabs>
+          <w:tab w:val="num" w:pos="5760"/>
+        </w:tabs>
+        <w:ind w:left="5760" w:hanging="360"/>
+      </w:pPr>
+    </w:lvl>
+    <w:lvl w:ilvl="8" w:tentative="1">
+      <w:start w:val="1"/>
+      <w:numFmt w:val="decimal"/>
+      <w:lvlText w:val="%9."/>
+      <w:lvlJc w:val="left"/>
+      <w:pPr>
+        <w:tabs>
+          <w:tab w:val="num" w:pos="6480"/>
+        </w:tabs>
+        <w:ind w:left="6480" w:hanging="360"/>
+      </w:pPr>
+    </w:lvl>
+  </w:abstractNum>
+  <w:abstractNum w:abstractNumId="58" w15:restartNumberingAfterBreak="0">
     <w:nsid w:val="7C742F9F"/>
     <w:multiLevelType w:val="multilevel"/>
     <w:tmpl w:val="8FC04610"/>
@@ -36973,7 +40760,7 @@
       </w:pPr>
     </w:lvl>
   </w:abstractNum>
-  <w:abstractNum w:abstractNumId="53" w15:restartNumberingAfterBreak="0">
+  <w:abstractNum w:abstractNumId="59" w15:restartNumberingAfterBreak="0">
     <w:nsid w:val="7DDA64DD"/>
     <w:multiLevelType w:val="multilevel"/>
     <w:tmpl w:val="8FC04610"/>
@@ -37090,22 +40877,22 @@
     <w:abstractNumId w:val="1"/>
   </w:num>
   <w:num w:numId="2">
-    <w:abstractNumId w:val="15"/>
+    <w:abstractNumId w:val="18"/>
   </w:num>
   <w:num w:numId="3">
-    <w:abstractNumId w:val="30"/>
+    <w:abstractNumId w:val="34"/>
   </w:num>
   <w:num w:numId="4">
-    <w:abstractNumId w:val="36"/>
+    <w:abstractNumId w:val="40"/>
   </w:num>
   <w:num w:numId="5">
-    <w:abstractNumId w:val="20"/>
+    <w:abstractNumId w:val="23"/>
   </w:num>
   <w:num w:numId="6">
-    <w:abstractNumId w:val="45"/>
+    <w:abstractNumId w:val="49"/>
   </w:num>
   <w:num w:numId="7">
-    <w:abstractNumId w:val="42"/>
+    <w:abstractNumId w:val="46"/>
   </w:num>
   <w:num w:numId="8">
     <w:abstractNumId w:val="0"/>
@@ -37114,10 +40901,10 @@
     <w:abstractNumId w:val="6"/>
   </w:num>
   <w:num w:numId="10">
-    <w:abstractNumId w:val="24"/>
+    <w:abstractNumId w:val="28"/>
   </w:num>
   <w:num w:numId="11">
-    <w:abstractNumId w:val="39"/>
+    <w:abstractNumId w:val="43"/>
   </w:num>
   <w:num w:numId="12">
     <w:abstractNumId w:val="6"/>
@@ -37148,7 +40935,7 @@
     </w:lvlOverride>
   </w:num>
   <w:num w:numId="13">
-    <w:abstractNumId w:val="24"/>
+    <w:abstractNumId w:val="28"/>
     <w:lvlOverride w:ilvl="0">
       <w:startOverride w:val="1"/>
     </w:lvlOverride>
@@ -37178,25 +40965,25 @@
     </w:lvlOverride>
   </w:num>
   <w:num w:numId="14">
+    <w:abstractNumId w:val="30"/>
+  </w:num>
+  <w:num w:numId="15">
+    <w:abstractNumId w:val="47"/>
+  </w:num>
+  <w:num w:numId="16">
+    <w:abstractNumId w:val="56"/>
+  </w:num>
+  <w:num w:numId="17">
+    <w:abstractNumId w:val="27"/>
+  </w:num>
+  <w:num w:numId="18">
     <w:abstractNumId w:val="26"/>
   </w:num>
-  <w:num w:numId="15">
-    <w:abstractNumId w:val="43"/>
-  </w:num>
-  <w:num w:numId="16">
-    <w:abstractNumId w:val="51"/>
-  </w:num>
-  <w:num w:numId="17">
-    <w:abstractNumId w:val="23"/>
-  </w:num>
-  <w:num w:numId="18">
-    <w:abstractNumId w:val="22"/>
-  </w:num>
   <w:num w:numId="19">
-    <w:abstractNumId w:val="12"/>
+    <w:abstractNumId w:val="15"/>
   </w:num>
   <w:num w:numId="20">
-    <w:abstractNumId w:val="9"/>
+    <w:abstractNumId w:val="10"/>
   </w:num>
   <w:num w:numId="21">
     <w:abstractNumId w:val="5"/>
@@ -37205,108 +40992,126 @@
     <w:abstractNumId w:val="8"/>
   </w:num>
   <w:num w:numId="23">
+    <w:abstractNumId w:val="48"/>
+  </w:num>
+  <w:num w:numId="24">
+    <w:abstractNumId w:val="17"/>
+  </w:num>
+  <w:num w:numId="25">
+    <w:abstractNumId w:val="35"/>
+  </w:num>
+  <w:num w:numId="26">
+    <w:abstractNumId w:val="45"/>
+  </w:num>
+  <w:num w:numId="27">
+    <w:abstractNumId w:val="59"/>
+  </w:num>
+  <w:num w:numId="28">
     <w:abstractNumId w:val="44"/>
   </w:num>
-  <w:num w:numId="24">
-    <w:abstractNumId w:val="14"/>
+  <w:num w:numId="29">
+    <w:abstractNumId w:val="16"/>
   </w:num>
-  <w:num w:numId="25">
-    <w:abstractNumId w:val="31"/>
+  <w:num w:numId="30">
+    <w:abstractNumId w:val="52"/>
   </w:num>
-  <w:num w:numId="26">
-    <w:abstractNumId w:val="41"/>
+  <w:num w:numId="31">
+    <w:abstractNumId w:val="32"/>
   </w:num>
-  <w:num w:numId="27">
-    <w:abstractNumId w:val="53"/>
-  </w:num>
-  <w:num w:numId="28">
-    <w:abstractNumId w:val="40"/>
-  </w:num>
-  <w:num w:numId="29">
+  <w:num w:numId="32">
     <w:abstractNumId w:val="13"/>
   </w:num>
-  <w:num w:numId="30">
-    <w:abstractNumId w:val="48"/>
-  </w:num>
-  <w:num w:numId="31">
-    <w:abstractNumId w:val="28"/>
-  </w:num>
-  <w:num w:numId="32">
-    <w:abstractNumId w:val="10"/>
-  </w:num>
   <w:num w:numId="33">
-    <w:abstractNumId w:val="33"/>
+    <w:abstractNumId w:val="37"/>
   </w:num>
   <w:num w:numId="34">
-    <w:abstractNumId w:val="21"/>
+    <w:abstractNumId w:val="25"/>
   </w:num>
   <w:num w:numId="35">
-    <w:abstractNumId w:val="16"/>
+    <w:abstractNumId w:val="19"/>
   </w:num>
   <w:num w:numId="36">
     <w:abstractNumId w:val="3"/>
   </w:num>
   <w:num w:numId="37">
-    <w:abstractNumId w:val="27"/>
+    <w:abstractNumId w:val="31"/>
   </w:num>
   <w:num w:numId="38">
-    <w:abstractNumId w:val="47"/>
+    <w:abstractNumId w:val="51"/>
   </w:num>
   <w:num w:numId="39">
     <w:abstractNumId w:val="7"/>
   </w:num>
   <w:num w:numId="40">
-    <w:abstractNumId w:val="11"/>
+    <w:abstractNumId w:val="14"/>
   </w:num>
   <w:num w:numId="41">
-    <w:abstractNumId w:val="37"/>
+    <w:abstractNumId w:val="41"/>
   </w:num>
   <w:num w:numId="42">
-    <w:abstractNumId w:val="52"/>
+    <w:abstractNumId w:val="58"/>
   </w:num>
   <w:num w:numId="43">
     <w:abstractNumId w:val="2"/>
   </w:num>
   <w:num w:numId="44">
+    <w:abstractNumId w:val="33"/>
+  </w:num>
+  <w:num w:numId="45">
     <w:abstractNumId w:val="29"/>
   </w:num>
-  <w:num w:numId="45">
-    <w:abstractNumId w:val="25"/>
-  </w:num>
   <w:num w:numId="46">
-    <w:abstractNumId w:val="38"/>
+    <w:abstractNumId w:val="42"/>
   </w:num>
   <w:num w:numId="47">
-    <w:abstractNumId w:val="35"/>
+    <w:abstractNumId w:val="39"/>
   </w:num>
   <w:num w:numId="48">
-    <w:abstractNumId w:val="19"/>
+    <w:abstractNumId w:val="22"/>
   </w:num>
   <w:num w:numId="49">
-    <w:abstractNumId w:val="17"/>
+    <w:abstractNumId w:val="20"/>
   </w:num>
   <w:num w:numId="50">
     <w:abstractNumId w:val="4"/>
   </w:num>
   <w:num w:numId="51">
-    <w:abstractNumId w:val="46"/>
+    <w:abstractNumId w:val="50"/>
   </w:num>
   <w:num w:numId="52">
-    <w:abstractNumId w:val="50"/>
+    <w:abstractNumId w:val="55"/>
   </w:num>
   <w:num w:numId="53">
-    <w:abstractNumId w:val="18"/>
+    <w:abstractNumId w:val="21"/>
   </w:num>
   <w:num w:numId="54">
-    <w:abstractNumId w:val="34"/>
+    <w:abstractNumId w:val="38"/>
   </w:num>
   <w:num w:numId="55">
-    <w:abstractNumId w:val="32"/>
+    <w:abstractNumId w:val="36"/>
   </w:num>
   <w:num w:numId="56">
-    <w:abstractNumId w:val="49"/>
+    <w:abstractNumId w:val="54"/>
   </w:num>
-  <w:numIdMacAtCleanup w:val="48"/>
+  <w:num w:numId="57">
+    <w:abstractNumId w:val="24"/>
+  </w:num>
+  <w:num w:numId="58">
+    <w:abstractNumId w:val="53"/>
+  </w:num>
+  <w:num w:numId="59">
+    <w:abstractNumId w:val="12"/>
+  </w:num>
+  <w:num w:numId="60">
+    <w:abstractNumId w:val="11"/>
+  </w:num>
+  <w:num w:numId="61">
+    <w:abstractNumId w:val="9"/>
+  </w:num>
+  <w:num w:numId="62">
+    <w:abstractNumId w:val="57"/>
+  </w:num>
+  <w:numIdMacAtCleanup w:val="62"/>
 </w:numbering>
 </file>
 

--- a/Illuminati_Usecases.docx
+++ b/Illuminati_Usecases.docx
@@ -28102,7 +28102,19 @@
               <w:rPr>
                 <w:rFonts w:eastAsia="Times New Roman"/>
               </w:rPr>
-              <w:t>This group has a Resistance of 3</w:t>
+              <w:t xml:space="preserve">This group has a </w:t>
+            </w:r>
+            <w:r>
+              <w:rPr>
+                <w:rFonts w:eastAsia="Times New Roman"/>
+              </w:rPr>
+              <w:t xml:space="preserve">Power of 0, </w:t>
+            </w:r>
+            <w:r>
+              <w:rPr>
+                <w:rFonts w:eastAsia="Times New Roman"/>
+              </w:rPr>
+              <w:t>Resistance of 3</w:t>
             </w:r>
             <w:r>
               <w:rPr>
@@ -30169,7 +30181,19 @@
               <w:rPr>
                 <w:rFonts w:eastAsia="Times New Roman"/>
               </w:rPr>
-              <w:t>This group has a Resistance of 3, and Income of 1</w:t>
+              <w:t xml:space="preserve">This group has a </w:t>
+            </w:r>
+            <w:r>
+              <w:rPr>
+                <w:rFonts w:eastAsia="Times New Roman"/>
+              </w:rPr>
+              <w:t xml:space="preserve">Power of 0, </w:t>
+            </w:r>
+            <w:r>
+              <w:rPr>
+                <w:rFonts w:eastAsia="Times New Roman"/>
+              </w:rPr>
+              <w:t>Resistance of 3, and Income of 1</w:t>
             </w:r>
             <w:r>
               <w:rPr>
@@ -33831,6 +33855,1025 @@
               <w:numPr>
                 <w:ilvl w:val="0"/>
                 <w:numId w:val="62"/>
+              </w:numPr>
+              <w:spacing w:line="240" w:lineRule="auto"/>
+              <w:textAlignment w:val="baseline"/>
+              <w:rPr>
+                <w:rFonts w:eastAsia="Times New Roman"/>
+              </w:rPr>
+            </w:pPr>
+            <w:r>
+              <w:rPr>
+                <w:rFonts w:eastAsia="Times New Roman"/>
+              </w:rPr>
+              <w:t>Group is destroyed or controlled by Other Player</w:t>
+            </w:r>
+          </w:p>
+        </w:tc>
+      </w:tr>
+      <w:tr>
+        <w:tc>
+          <w:tcPr>
+            <w:tcW w:w="0" w:type="auto"/>
+            <w:tcBorders>
+              <w:top w:val="single" w:sz="8" w:space="0" w:color="000000"/>
+              <w:left w:val="single" w:sz="8" w:space="0" w:color="000000"/>
+              <w:bottom w:val="single" w:sz="8" w:space="0" w:color="000000"/>
+              <w:right w:val="single" w:sz="8" w:space="0" w:color="000000"/>
+            </w:tcBorders>
+            <w:tcMar>
+              <w:top w:w="100" w:type="dxa"/>
+              <w:left w:w="100" w:type="dxa"/>
+              <w:bottom w:w="100" w:type="dxa"/>
+              <w:right w:w="100" w:type="dxa"/>
+            </w:tcMar>
+            <w:hideMark/>
+          </w:tcPr>
+          <w:p>
+            <w:pPr>
+              <w:spacing w:line="240" w:lineRule="auto"/>
+              <w:rPr>
+                <w:rFonts w:ascii="Times New Roman" w:eastAsia="Times New Roman" w:hAnsi="Times New Roman" w:cs="Times New Roman"/>
+                <w:color w:val="auto"/>
+                <w:sz w:val="24"/>
+                <w:szCs w:val="24"/>
+              </w:rPr>
+            </w:pPr>
+            <w:r>
+              <w:rPr>
+                <w:rFonts w:eastAsia="Times New Roman"/>
+              </w:rPr>
+              <w:t>Frequency of Use</w:t>
+            </w:r>
+          </w:p>
+        </w:tc>
+        <w:tc>
+          <w:tcPr>
+            <w:tcW w:w="0" w:type="auto"/>
+            <w:tcBorders>
+              <w:top w:val="single" w:sz="8" w:space="0" w:color="000000"/>
+              <w:left w:val="single" w:sz="8" w:space="0" w:color="000000"/>
+              <w:bottom w:val="single" w:sz="8" w:space="0" w:color="000000"/>
+              <w:right w:val="single" w:sz="8" w:space="0" w:color="000000"/>
+            </w:tcBorders>
+            <w:tcMar>
+              <w:top w:w="100" w:type="dxa"/>
+              <w:left w:w="100" w:type="dxa"/>
+              <w:bottom w:w="100" w:type="dxa"/>
+              <w:right w:w="100" w:type="dxa"/>
+            </w:tcMar>
+            <w:hideMark/>
+          </w:tcPr>
+          <w:p>
+            <w:pPr>
+              <w:spacing w:line="240" w:lineRule="auto"/>
+              <w:rPr>
+                <w:rFonts w:eastAsia="Times New Roman"/>
+                <w:color w:val="auto"/>
+              </w:rPr>
+            </w:pPr>
+            <w:r>
+              <w:rPr>
+                <w:rFonts w:eastAsia="Times New Roman"/>
+                <w:color w:val="auto"/>
+              </w:rPr>
+              <w:t>Occasionally</w:t>
+            </w:r>
+          </w:p>
+        </w:tc>
+      </w:tr>
+      <w:tr>
+        <w:tc>
+          <w:tcPr>
+            <w:tcW w:w="0" w:type="auto"/>
+            <w:tcBorders>
+              <w:top w:val="single" w:sz="8" w:space="0" w:color="000000"/>
+              <w:left w:val="single" w:sz="8" w:space="0" w:color="000000"/>
+              <w:bottom w:val="single" w:sz="8" w:space="0" w:color="000000"/>
+              <w:right w:val="single" w:sz="8" w:space="0" w:color="000000"/>
+            </w:tcBorders>
+            <w:tcMar>
+              <w:top w:w="100" w:type="dxa"/>
+              <w:left w:w="100" w:type="dxa"/>
+              <w:bottom w:w="100" w:type="dxa"/>
+              <w:right w:w="100" w:type="dxa"/>
+            </w:tcMar>
+            <w:hideMark/>
+          </w:tcPr>
+          <w:p>
+            <w:pPr>
+              <w:spacing w:line="240" w:lineRule="auto"/>
+              <w:rPr>
+                <w:rFonts w:ascii="Times New Roman" w:eastAsia="Times New Roman" w:hAnsi="Times New Roman" w:cs="Times New Roman"/>
+                <w:color w:val="auto"/>
+                <w:sz w:val="24"/>
+                <w:szCs w:val="24"/>
+              </w:rPr>
+            </w:pPr>
+            <w:r>
+              <w:rPr>
+                <w:rFonts w:eastAsia="Times New Roman"/>
+              </w:rPr>
+              <w:t>Status</w:t>
+            </w:r>
+          </w:p>
+        </w:tc>
+        <w:tc>
+          <w:tcPr>
+            <w:tcW w:w="0" w:type="auto"/>
+            <w:tcBorders>
+              <w:top w:val="single" w:sz="8" w:space="0" w:color="000000"/>
+              <w:left w:val="single" w:sz="8" w:space="0" w:color="000000"/>
+              <w:bottom w:val="single" w:sz="8" w:space="0" w:color="000000"/>
+              <w:right w:val="single" w:sz="8" w:space="0" w:color="000000"/>
+            </w:tcBorders>
+            <w:tcMar>
+              <w:top w:w="100" w:type="dxa"/>
+              <w:left w:w="100" w:type="dxa"/>
+              <w:bottom w:w="100" w:type="dxa"/>
+              <w:right w:w="100" w:type="dxa"/>
+            </w:tcMar>
+            <w:hideMark/>
+          </w:tcPr>
+          <w:p>
+            <w:pPr>
+              <w:rPr>
+                <w:rFonts w:ascii="Times New Roman" w:eastAsia="Times New Roman" w:hAnsi="Times New Roman" w:cs="Times New Roman"/>
+                <w:color w:val="auto"/>
+                <w:sz w:val="24"/>
+                <w:szCs w:val="24"/>
+              </w:rPr>
+            </w:pPr>
+          </w:p>
+        </w:tc>
+      </w:tr>
+      <w:tr>
+        <w:tc>
+          <w:tcPr>
+            <w:tcW w:w="0" w:type="auto"/>
+            <w:tcBorders>
+              <w:top w:val="single" w:sz="8" w:space="0" w:color="000000"/>
+              <w:left w:val="single" w:sz="8" w:space="0" w:color="000000"/>
+              <w:bottom w:val="single" w:sz="8" w:space="0" w:color="000000"/>
+              <w:right w:val="single" w:sz="8" w:space="0" w:color="000000"/>
+            </w:tcBorders>
+            <w:tcMar>
+              <w:top w:w="100" w:type="dxa"/>
+              <w:left w:w="100" w:type="dxa"/>
+              <w:bottom w:w="100" w:type="dxa"/>
+              <w:right w:w="100" w:type="dxa"/>
+            </w:tcMar>
+            <w:hideMark/>
+          </w:tcPr>
+          <w:p>
+            <w:pPr>
+              <w:spacing w:line="240" w:lineRule="auto"/>
+              <w:rPr>
+                <w:rFonts w:ascii="Times New Roman" w:eastAsia="Times New Roman" w:hAnsi="Times New Roman" w:cs="Times New Roman"/>
+                <w:color w:val="auto"/>
+                <w:sz w:val="24"/>
+                <w:szCs w:val="24"/>
+              </w:rPr>
+            </w:pPr>
+            <w:r>
+              <w:rPr>
+                <w:rFonts w:eastAsia="Times New Roman"/>
+              </w:rPr>
+              <w:t>Owner</w:t>
+            </w:r>
+          </w:p>
+        </w:tc>
+        <w:tc>
+          <w:tcPr>
+            <w:tcW w:w="0" w:type="auto"/>
+            <w:tcBorders>
+              <w:top w:val="single" w:sz="8" w:space="0" w:color="000000"/>
+              <w:left w:val="single" w:sz="8" w:space="0" w:color="000000"/>
+              <w:bottom w:val="single" w:sz="8" w:space="0" w:color="000000"/>
+              <w:right w:val="single" w:sz="8" w:space="0" w:color="000000"/>
+            </w:tcBorders>
+            <w:tcMar>
+              <w:top w:w="100" w:type="dxa"/>
+              <w:left w:w="100" w:type="dxa"/>
+              <w:bottom w:w="100" w:type="dxa"/>
+              <w:right w:w="100" w:type="dxa"/>
+            </w:tcMar>
+            <w:hideMark/>
+          </w:tcPr>
+          <w:p>
+            <w:pPr>
+              <w:spacing w:line="240" w:lineRule="auto"/>
+              <w:rPr>
+                <w:rFonts w:ascii="Times New Roman" w:eastAsia="Times New Roman" w:hAnsi="Times New Roman" w:cs="Times New Roman"/>
+                <w:color w:val="auto"/>
+                <w:sz w:val="24"/>
+                <w:szCs w:val="24"/>
+              </w:rPr>
+            </w:pPr>
+            <w:r>
+              <w:rPr>
+                <w:rFonts w:eastAsia="Times New Roman"/>
+              </w:rPr>
+              <w:t xml:space="preserve"> JT</w:t>
+            </w:r>
+          </w:p>
+        </w:tc>
+      </w:tr>
+    </w:tbl>
+    <w:p/>
+    <w:p/>
+    <w:p/>
+    <w:p/>
+    <w:p/>
+    <w:p/>
+    <w:p/>
+    <w:p/>
+    <w:p/>
+    <w:p/>
+    <w:p/>
+    <w:p/>
+    <w:p/>
+    <w:p/>
+    <w:tbl>
+      <w:tblPr>
+        <w:tblW w:w="0" w:type="auto"/>
+        <w:tblLook w:val="04A0" w:firstRow="1" w:lastRow="0" w:firstColumn="1" w:lastColumn="0" w:noHBand="0" w:noVBand="1"/>
+      </w:tblPr>
+      <w:tblGrid>
+        <w:gridCol w:w="1963"/>
+        <w:gridCol w:w="7377"/>
+      </w:tblGrid>
+      <w:tr>
+        <w:tc>
+          <w:tcPr>
+            <w:tcW w:w="0" w:type="auto"/>
+            <w:tcBorders>
+              <w:top w:val="single" w:sz="8" w:space="0" w:color="000000"/>
+              <w:left w:val="single" w:sz="8" w:space="0" w:color="000000"/>
+              <w:bottom w:val="single" w:sz="8" w:space="0" w:color="000000"/>
+              <w:right w:val="single" w:sz="8" w:space="0" w:color="000000"/>
+            </w:tcBorders>
+            <w:tcMar>
+              <w:top w:w="100" w:type="dxa"/>
+              <w:left w:w="100" w:type="dxa"/>
+              <w:bottom w:w="100" w:type="dxa"/>
+              <w:right w:w="100" w:type="dxa"/>
+            </w:tcMar>
+            <w:hideMark/>
+          </w:tcPr>
+          <w:p>
+            <w:pPr>
+              <w:spacing w:line="240" w:lineRule="auto"/>
+              <w:rPr>
+                <w:rFonts w:ascii="Times New Roman" w:eastAsia="Times New Roman" w:hAnsi="Times New Roman" w:cs="Times New Roman"/>
+                <w:color w:val="auto"/>
+                <w:sz w:val="24"/>
+                <w:szCs w:val="24"/>
+              </w:rPr>
+            </w:pPr>
+            <w:r>
+              <w:rPr>
+                <w:rFonts w:eastAsia="Times New Roman"/>
+              </w:rPr>
+              <w:lastRenderedPageBreak/>
+              <w:t>ID</w:t>
+            </w:r>
+          </w:p>
+        </w:tc>
+        <w:tc>
+          <w:tcPr>
+            <w:tcW w:w="0" w:type="auto"/>
+            <w:tcBorders>
+              <w:top w:val="single" w:sz="8" w:space="0" w:color="000000"/>
+              <w:left w:val="single" w:sz="8" w:space="0" w:color="000000"/>
+              <w:bottom w:val="single" w:sz="8" w:space="0" w:color="000000"/>
+              <w:right w:val="single" w:sz="8" w:space="0" w:color="000000"/>
+            </w:tcBorders>
+            <w:tcMar>
+              <w:top w:w="100" w:type="dxa"/>
+              <w:left w:w="100" w:type="dxa"/>
+              <w:bottom w:w="100" w:type="dxa"/>
+              <w:right w:w="100" w:type="dxa"/>
+            </w:tcMar>
+            <w:hideMark/>
+          </w:tcPr>
+          <w:p>
+            <w:pPr>
+              <w:spacing w:line="240" w:lineRule="auto"/>
+              <w:rPr>
+                <w:rFonts w:ascii="Times New Roman" w:eastAsia="Times New Roman" w:hAnsi="Times New Roman" w:cs="Times New Roman"/>
+                <w:color w:val="auto"/>
+                <w:sz w:val="24"/>
+                <w:szCs w:val="24"/>
+              </w:rPr>
+            </w:pPr>
+            <w:r>
+              <w:rPr>
+                <w:rFonts w:eastAsia="Times New Roman"/>
+              </w:rPr>
+              <w:t>G – 9 (Group – 9</w:t>
+            </w:r>
+            <w:r>
+              <w:rPr>
+                <w:rFonts w:eastAsia="Times New Roman"/>
+              </w:rPr>
+              <w:t>)</w:t>
+            </w:r>
+          </w:p>
+        </w:tc>
+      </w:tr>
+      <w:tr>
+        <w:tc>
+          <w:tcPr>
+            <w:tcW w:w="0" w:type="auto"/>
+            <w:tcBorders>
+              <w:top w:val="single" w:sz="8" w:space="0" w:color="000000"/>
+              <w:left w:val="single" w:sz="8" w:space="0" w:color="000000"/>
+              <w:bottom w:val="single" w:sz="8" w:space="0" w:color="000000"/>
+              <w:right w:val="single" w:sz="8" w:space="0" w:color="000000"/>
+            </w:tcBorders>
+            <w:tcMar>
+              <w:top w:w="100" w:type="dxa"/>
+              <w:left w:w="100" w:type="dxa"/>
+              <w:bottom w:w="100" w:type="dxa"/>
+              <w:right w:w="100" w:type="dxa"/>
+            </w:tcMar>
+            <w:hideMark/>
+          </w:tcPr>
+          <w:p>
+            <w:pPr>
+              <w:spacing w:line="240" w:lineRule="auto"/>
+              <w:rPr>
+                <w:rFonts w:ascii="Times New Roman" w:eastAsia="Times New Roman" w:hAnsi="Times New Roman" w:cs="Times New Roman"/>
+                <w:color w:val="auto"/>
+                <w:sz w:val="24"/>
+                <w:szCs w:val="24"/>
+              </w:rPr>
+            </w:pPr>
+            <w:r>
+              <w:rPr>
+                <w:rFonts w:eastAsia="Times New Roman"/>
+              </w:rPr>
+              <w:t>Title</w:t>
+            </w:r>
+          </w:p>
+        </w:tc>
+        <w:tc>
+          <w:tcPr>
+            <w:tcW w:w="0" w:type="auto"/>
+            <w:tcBorders>
+              <w:top w:val="single" w:sz="8" w:space="0" w:color="000000"/>
+              <w:left w:val="single" w:sz="8" w:space="0" w:color="000000"/>
+              <w:bottom w:val="single" w:sz="8" w:space="0" w:color="000000"/>
+              <w:right w:val="single" w:sz="8" w:space="0" w:color="000000"/>
+            </w:tcBorders>
+            <w:tcMar>
+              <w:top w:w="100" w:type="dxa"/>
+              <w:left w:w="100" w:type="dxa"/>
+              <w:bottom w:w="100" w:type="dxa"/>
+              <w:right w:w="100" w:type="dxa"/>
+            </w:tcMar>
+            <w:hideMark/>
+          </w:tcPr>
+          <w:p>
+            <w:pPr>
+              <w:spacing w:line="240" w:lineRule="auto"/>
+              <w:rPr>
+                <w:rFonts w:ascii="Times New Roman" w:eastAsia="Times New Roman" w:hAnsi="Times New Roman" w:cs="Times New Roman"/>
+                <w:color w:val="auto"/>
+                <w:sz w:val="24"/>
+                <w:szCs w:val="24"/>
+              </w:rPr>
+            </w:pPr>
+            <w:r>
+              <w:rPr>
+                <w:rFonts w:eastAsia="Times New Roman"/>
+              </w:rPr>
+              <w:t>CIA</w:t>
+            </w:r>
+          </w:p>
+        </w:tc>
+      </w:tr>
+      <w:tr>
+        <w:tc>
+          <w:tcPr>
+            <w:tcW w:w="0" w:type="auto"/>
+            <w:tcBorders>
+              <w:top w:val="single" w:sz="8" w:space="0" w:color="000000"/>
+              <w:left w:val="single" w:sz="8" w:space="0" w:color="000000"/>
+              <w:bottom w:val="single" w:sz="8" w:space="0" w:color="000000"/>
+              <w:right w:val="single" w:sz="8" w:space="0" w:color="000000"/>
+            </w:tcBorders>
+            <w:tcMar>
+              <w:top w:w="100" w:type="dxa"/>
+              <w:left w:w="100" w:type="dxa"/>
+              <w:bottom w:w="100" w:type="dxa"/>
+              <w:right w:w="100" w:type="dxa"/>
+            </w:tcMar>
+            <w:hideMark/>
+          </w:tcPr>
+          <w:p>
+            <w:pPr>
+              <w:spacing w:line="240" w:lineRule="auto"/>
+              <w:rPr>
+                <w:rFonts w:ascii="Times New Roman" w:eastAsia="Times New Roman" w:hAnsi="Times New Roman" w:cs="Times New Roman"/>
+                <w:color w:val="auto"/>
+                <w:sz w:val="24"/>
+                <w:szCs w:val="24"/>
+              </w:rPr>
+            </w:pPr>
+            <w:r>
+              <w:rPr>
+                <w:rFonts w:eastAsia="Times New Roman"/>
+              </w:rPr>
+              <w:t>Description</w:t>
+            </w:r>
+          </w:p>
+        </w:tc>
+        <w:tc>
+          <w:tcPr>
+            <w:tcW w:w="0" w:type="auto"/>
+            <w:tcBorders>
+              <w:top w:val="single" w:sz="8" w:space="0" w:color="000000"/>
+              <w:left w:val="single" w:sz="8" w:space="0" w:color="000000"/>
+              <w:bottom w:val="single" w:sz="8" w:space="0" w:color="000000"/>
+              <w:right w:val="single" w:sz="8" w:space="0" w:color="000000"/>
+            </w:tcBorders>
+            <w:tcMar>
+              <w:top w:w="100" w:type="dxa"/>
+              <w:left w:w="100" w:type="dxa"/>
+              <w:bottom w:w="100" w:type="dxa"/>
+              <w:right w:w="100" w:type="dxa"/>
+            </w:tcMar>
+            <w:hideMark/>
+          </w:tcPr>
+          <w:p>
+            <w:pPr>
+              <w:spacing w:line="240" w:lineRule="auto"/>
+              <w:rPr>
+                <w:rFonts w:eastAsia="Times New Roman"/>
+              </w:rPr>
+            </w:pPr>
+            <w:r>
+              <w:rPr>
+                <w:rFonts w:eastAsia="Times New Roman"/>
+              </w:rPr>
+              <w:t>This group has a Power of 6/4, Resistance of 5, and Income of 0</w:t>
+            </w:r>
+            <w:r>
+              <w:rPr>
+                <w:rFonts w:eastAsia="Times New Roman"/>
+              </w:rPr>
+              <w:t xml:space="preserve">. They are aligned as </w:t>
+            </w:r>
+            <w:r>
+              <w:rPr>
+                <w:rFonts w:eastAsia="Times New Roman"/>
+              </w:rPr>
+              <w:t>Government and Violent</w:t>
+            </w:r>
+            <w:r>
+              <w:rPr>
+                <w:rFonts w:eastAsia="Times New Roman"/>
+              </w:rPr>
+              <w:t>. They can be controlled and control three Groups.</w:t>
+            </w:r>
+          </w:p>
+        </w:tc>
+      </w:tr>
+      <w:tr>
+        <w:tc>
+          <w:tcPr>
+            <w:tcW w:w="0" w:type="auto"/>
+            <w:tcBorders>
+              <w:top w:val="single" w:sz="8" w:space="0" w:color="000000"/>
+              <w:left w:val="single" w:sz="8" w:space="0" w:color="000000"/>
+              <w:bottom w:val="single" w:sz="8" w:space="0" w:color="000000"/>
+              <w:right w:val="single" w:sz="8" w:space="0" w:color="000000"/>
+            </w:tcBorders>
+            <w:tcMar>
+              <w:top w:w="100" w:type="dxa"/>
+              <w:left w:w="100" w:type="dxa"/>
+              <w:bottom w:w="100" w:type="dxa"/>
+              <w:right w:w="100" w:type="dxa"/>
+            </w:tcMar>
+            <w:hideMark/>
+          </w:tcPr>
+          <w:p>
+            <w:pPr>
+              <w:spacing w:line="240" w:lineRule="auto"/>
+              <w:rPr>
+                <w:rFonts w:ascii="Times New Roman" w:eastAsia="Times New Roman" w:hAnsi="Times New Roman" w:cs="Times New Roman"/>
+                <w:color w:val="auto"/>
+                <w:sz w:val="24"/>
+                <w:szCs w:val="24"/>
+              </w:rPr>
+            </w:pPr>
+            <w:r>
+              <w:rPr>
+                <w:rFonts w:eastAsia="Times New Roman"/>
+              </w:rPr>
+              <w:t>Primary Actor</w:t>
+            </w:r>
+          </w:p>
+        </w:tc>
+        <w:tc>
+          <w:tcPr>
+            <w:tcW w:w="0" w:type="auto"/>
+            <w:tcBorders>
+              <w:top w:val="single" w:sz="8" w:space="0" w:color="000000"/>
+              <w:left w:val="single" w:sz="8" w:space="0" w:color="000000"/>
+              <w:bottom w:val="single" w:sz="8" w:space="0" w:color="000000"/>
+              <w:right w:val="single" w:sz="8" w:space="0" w:color="000000"/>
+            </w:tcBorders>
+            <w:tcMar>
+              <w:top w:w="100" w:type="dxa"/>
+              <w:left w:w="100" w:type="dxa"/>
+              <w:bottom w:w="100" w:type="dxa"/>
+              <w:right w:w="100" w:type="dxa"/>
+            </w:tcMar>
+            <w:hideMark/>
+          </w:tcPr>
+          <w:p>
+            <w:pPr>
+              <w:spacing w:line="240" w:lineRule="auto"/>
+              <w:rPr>
+                <w:rFonts w:ascii="Times New Roman" w:eastAsia="Times New Roman" w:hAnsi="Times New Roman" w:cs="Times New Roman"/>
+                <w:color w:val="auto"/>
+                <w:sz w:val="24"/>
+                <w:szCs w:val="24"/>
+              </w:rPr>
+            </w:pPr>
+            <w:r>
+              <w:rPr>
+                <w:rFonts w:eastAsia="Times New Roman"/>
+              </w:rPr>
+              <w:t>Current Player</w:t>
+            </w:r>
+          </w:p>
+        </w:tc>
+      </w:tr>
+      <w:tr>
+        <w:tc>
+          <w:tcPr>
+            <w:tcW w:w="0" w:type="auto"/>
+            <w:tcBorders>
+              <w:top w:val="single" w:sz="8" w:space="0" w:color="000000"/>
+              <w:left w:val="single" w:sz="8" w:space="0" w:color="000000"/>
+              <w:bottom w:val="single" w:sz="8" w:space="0" w:color="000000"/>
+              <w:right w:val="single" w:sz="8" w:space="0" w:color="000000"/>
+            </w:tcBorders>
+            <w:tcMar>
+              <w:top w:w="100" w:type="dxa"/>
+              <w:left w:w="100" w:type="dxa"/>
+              <w:bottom w:w="100" w:type="dxa"/>
+              <w:right w:w="100" w:type="dxa"/>
+            </w:tcMar>
+            <w:hideMark/>
+          </w:tcPr>
+          <w:p>
+            <w:pPr>
+              <w:spacing w:line="240" w:lineRule="auto"/>
+              <w:rPr>
+                <w:rFonts w:ascii="Times New Roman" w:eastAsia="Times New Roman" w:hAnsi="Times New Roman" w:cs="Times New Roman"/>
+                <w:color w:val="auto"/>
+                <w:sz w:val="24"/>
+                <w:szCs w:val="24"/>
+              </w:rPr>
+            </w:pPr>
+            <w:r>
+              <w:rPr>
+                <w:rFonts w:eastAsia="Times New Roman"/>
+              </w:rPr>
+              <w:t>Stakeholders</w:t>
+            </w:r>
+          </w:p>
+        </w:tc>
+        <w:tc>
+          <w:tcPr>
+            <w:tcW w:w="0" w:type="auto"/>
+            <w:tcBorders>
+              <w:top w:val="single" w:sz="8" w:space="0" w:color="000000"/>
+              <w:left w:val="single" w:sz="8" w:space="0" w:color="000000"/>
+              <w:bottom w:val="single" w:sz="8" w:space="0" w:color="000000"/>
+              <w:right w:val="single" w:sz="8" w:space="0" w:color="000000"/>
+            </w:tcBorders>
+            <w:tcMar>
+              <w:top w:w="100" w:type="dxa"/>
+              <w:left w:w="100" w:type="dxa"/>
+              <w:bottom w:w="100" w:type="dxa"/>
+              <w:right w:w="100" w:type="dxa"/>
+            </w:tcMar>
+            <w:hideMark/>
+          </w:tcPr>
+          <w:p>
+            <w:pPr>
+              <w:spacing w:line="240" w:lineRule="auto"/>
+              <w:rPr>
+                <w:rFonts w:ascii="Times New Roman" w:eastAsia="Times New Roman" w:hAnsi="Times New Roman" w:cs="Times New Roman"/>
+                <w:color w:val="auto"/>
+                <w:sz w:val="24"/>
+                <w:szCs w:val="24"/>
+              </w:rPr>
+            </w:pPr>
+            <w:r>
+              <w:rPr>
+                <w:rFonts w:eastAsia="Times New Roman"/>
+              </w:rPr>
+              <w:t>Other Players</w:t>
+            </w:r>
+          </w:p>
+        </w:tc>
+      </w:tr>
+      <w:tr>
+        <w:tc>
+          <w:tcPr>
+            <w:tcW w:w="0" w:type="auto"/>
+            <w:tcBorders>
+              <w:top w:val="single" w:sz="8" w:space="0" w:color="000000"/>
+              <w:left w:val="single" w:sz="8" w:space="0" w:color="000000"/>
+              <w:bottom w:val="single" w:sz="8" w:space="0" w:color="000000"/>
+              <w:right w:val="single" w:sz="8" w:space="0" w:color="000000"/>
+            </w:tcBorders>
+            <w:tcMar>
+              <w:top w:w="100" w:type="dxa"/>
+              <w:left w:w="100" w:type="dxa"/>
+              <w:bottom w:w="100" w:type="dxa"/>
+              <w:right w:w="100" w:type="dxa"/>
+            </w:tcMar>
+            <w:hideMark/>
+          </w:tcPr>
+          <w:p>
+            <w:pPr>
+              <w:spacing w:line="240" w:lineRule="auto"/>
+              <w:rPr>
+                <w:rFonts w:ascii="Times New Roman" w:eastAsia="Times New Roman" w:hAnsi="Times New Roman" w:cs="Times New Roman"/>
+                <w:color w:val="auto"/>
+                <w:sz w:val="24"/>
+                <w:szCs w:val="24"/>
+              </w:rPr>
+            </w:pPr>
+            <w:r>
+              <w:rPr>
+                <w:rFonts w:eastAsia="Times New Roman"/>
+              </w:rPr>
+              <w:t>Trigger</w:t>
+            </w:r>
+          </w:p>
+        </w:tc>
+        <w:tc>
+          <w:tcPr>
+            <w:tcW w:w="0" w:type="auto"/>
+            <w:tcBorders>
+              <w:top w:val="single" w:sz="8" w:space="0" w:color="000000"/>
+              <w:left w:val="single" w:sz="8" w:space="0" w:color="000000"/>
+              <w:bottom w:val="single" w:sz="8" w:space="0" w:color="000000"/>
+              <w:right w:val="single" w:sz="8" w:space="0" w:color="000000"/>
+            </w:tcBorders>
+            <w:tcMar>
+              <w:top w:w="100" w:type="dxa"/>
+              <w:left w:w="100" w:type="dxa"/>
+              <w:bottom w:w="100" w:type="dxa"/>
+              <w:right w:w="100" w:type="dxa"/>
+            </w:tcMar>
+            <w:hideMark/>
+          </w:tcPr>
+          <w:p>
+            <w:pPr>
+              <w:spacing w:line="240" w:lineRule="auto"/>
+              <w:rPr>
+                <w:rFonts w:eastAsia="Times New Roman"/>
+                <w:color w:val="auto"/>
+              </w:rPr>
+            </w:pPr>
+            <w:r>
+              <w:rPr>
+                <w:rFonts w:eastAsia="Times New Roman"/>
+                <w:color w:val="auto"/>
+              </w:rPr>
+              <w:t>Player builds Power Structure, Resistance Structure, or Income with Group.</w:t>
+            </w:r>
+          </w:p>
+        </w:tc>
+      </w:tr>
+      <w:tr>
+        <w:tc>
+          <w:tcPr>
+            <w:tcW w:w="0" w:type="auto"/>
+            <w:tcBorders>
+              <w:top w:val="single" w:sz="8" w:space="0" w:color="000000"/>
+              <w:left w:val="single" w:sz="8" w:space="0" w:color="000000"/>
+              <w:bottom w:val="single" w:sz="8" w:space="0" w:color="000000"/>
+              <w:right w:val="single" w:sz="8" w:space="0" w:color="000000"/>
+            </w:tcBorders>
+            <w:tcMar>
+              <w:top w:w="100" w:type="dxa"/>
+              <w:left w:w="100" w:type="dxa"/>
+              <w:bottom w:w="100" w:type="dxa"/>
+              <w:right w:w="100" w:type="dxa"/>
+            </w:tcMar>
+            <w:hideMark/>
+          </w:tcPr>
+          <w:p>
+            <w:pPr>
+              <w:spacing w:line="240" w:lineRule="auto"/>
+              <w:rPr>
+                <w:rFonts w:ascii="Times New Roman" w:eastAsia="Times New Roman" w:hAnsi="Times New Roman" w:cs="Times New Roman"/>
+                <w:color w:val="auto"/>
+                <w:sz w:val="24"/>
+                <w:szCs w:val="24"/>
+              </w:rPr>
+            </w:pPr>
+            <w:r>
+              <w:rPr>
+                <w:rFonts w:eastAsia="Times New Roman"/>
+              </w:rPr>
+              <w:t>Preconditions</w:t>
+            </w:r>
+          </w:p>
+        </w:tc>
+        <w:tc>
+          <w:tcPr>
+            <w:tcW w:w="0" w:type="auto"/>
+            <w:tcBorders>
+              <w:top w:val="single" w:sz="8" w:space="0" w:color="000000"/>
+              <w:left w:val="single" w:sz="8" w:space="0" w:color="000000"/>
+              <w:bottom w:val="single" w:sz="8" w:space="0" w:color="000000"/>
+              <w:right w:val="single" w:sz="8" w:space="0" w:color="000000"/>
+            </w:tcBorders>
+            <w:tcMar>
+              <w:top w:w="100" w:type="dxa"/>
+              <w:left w:w="100" w:type="dxa"/>
+              <w:bottom w:w="100" w:type="dxa"/>
+              <w:right w:w="100" w:type="dxa"/>
+            </w:tcMar>
+            <w:hideMark/>
+          </w:tcPr>
+          <w:p>
+            <w:pPr>
+              <w:spacing w:line="240" w:lineRule="auto"/>
+              <w:rPr>
+                <w:rFonts w:ascii="Times New Roman" w:eastAsia="Times New Roman" w:hAnsi="Times New Roman" w:cs="Times New Roman"/>
+                <w:color w:val="auto"/>
+                <w:sz w:val="24"/>
+                <w:szCs w:val="24"/>
+              </w:rPr>
+            </w:pPr>
+            <w:r>
+              <w:rPr>
+                <w:rFonts w:eastAsia="Times New Roman"/>
+              </w:rPr>
+              <w:t>Card is uncontrolled.</w:t>
+            </w:r>
+          </w:p>
+        </w:tc>
+      </w:tr>
+      <w:tr>
+        <w:tc>
+          <w:tcPr>
+            <w:tcW w:w="0" w:type="auto"/>
+            <w:tcBorders>
+              <w:top w:val="single" w:sz="8" w:space="0" w:color="000000"/>
+              <w:left w:val="single" w:sz="8" w:space="0" w:color="000000"/>
+              <w:bottom w:val="single" w:sz="8" w:space="0" w:color="000000"/>
+              <w:right w:val="single" w:sz="8" w:space="0" w:color="000000"/>
+            </w:tcBorders>
+            <w:tcMar>
+              <w:top w:w="100" w:type="dxa"/>
+              <w:left w:w="100" w:type="dxa"/>
+              <w:bottom w:w="100" w:type="dxa"/>
+              <w:right w:w="100" w:type="dxa"/>
+            </w:tcMar>
+            <w:hideMark/>
+          </w:tcPr>
+          <w:p>
+            <w:pPr>
+              <w:spacing w:line="240" w:lineRule="auto"/>
+              <w:rPr>
+                <w:rFonts w:ascii="Times New Roman" w:eastAsia="Times New Roman" w:hAnsi="Times New Roman" w:cs="Times New Roman"/>
+                <w:color w:val="auto"/>
+                <w:sz w:val="24"/>
+                <w:szCs w:val="24"/>
+              </w:rPr>
+            </w:pPr>
+            <w:r>
+              <w:rPr>
+                <w:rFonts w:eastAsia="Times New Roman"/>
+              </w:rPr>
+              <w:t>Postconditions</w:t>
+            </w:r>
+          </w:p>
+        </w:tc>
+        <w:tc>
+          <w:tcPr>
+            <w:tcW w:w="0" w:type="auto"/>
+            <w:tcBorders>
+              <w:top w:val="single" w:sz="8" w:space="0" w:color="000000"/>
+              <w:left w:val="single" w:sz="8" w:space="0" w:color="000000"/>
+              <w:bottom w:val="single" w:sz="8" w:space="0" w:color="000000"/>
+              <w:right w:val="single" w:sz="8" w:space="0" w:color="000000"/>
+            </w:tcBorders>
+            <w:tcMar>
+              <w:top w:w="100" w:type="dxa"/>
+              <w:left w:w="100" w:type="dxa"/>
+              <w:bottom w:w="100" w:type="dxa"/>
+              <w:right w:w="100" w:type="dxa"/>
+            </w:tcMar>
+            <w:hideMark/>
+          </w:tcPr>
+          <w:p>
+            <w:pPr>
+              <w:spacing w:line="240" w:lineRule="auto"/>
+              <w:rPr>
+                <w:rFonts w:ascii="Times New Roman" w:eastAsia="Times New Roman" w:hAnsi="Times New Roman" w:cs="Times New Roman"/>
+                <w:color w:val="auto"/>
+                <w:sz w:val="24"/>
+                <w:szCs w:val="24"/>
+              </w:rPr>
+            </w:pPr>
+            <w:r>
+              <w:rPr>
+                <w:rFonts w:eastAsia="Times New Roman"/>
+              </w:rPr>
+              <w:t xml:space="preserve">Player controls Group. </w:t>
+            </w:r>
+          </w:p>
+        </w:tc>
+      </w:tr>
+      <w:tr>
+        <w:tc>
+          <w:tcPr>
+            <w:tcW w:w="0" w:type="auto"/>
+            <w:tcBorders>
+              <w:top w:val="single" w:sz="8" w:space="0" w:color="000000"/>
+              <w:left w:val="single" w:sz="8" w:space="0" w:color="000000"/>
+              <w:bottom w:val="single" w:sz="8" w:space="0" w:color="000000"/>
+              <w:right w:val="single" w:sz="8" w:space="0" w:color="000000"/>
+            </w:tcBorders>
+            <w:tcMar>
+              <w:top w:w="100" w:type="dxa"/>
+              <w:left w:w="100" w:type="dxa"/>
+              <w:bottom w:w="100" w:type="dxa"/>
+              <w:right w:w="100" w:type="dxa"/>
+            </w:tcMar>
+            <w:hideMark/>
+          </w:tcPr>
+          <w:p>
+            <w:pPr>
+              <w:spacing w:line="240" w:lineRule="auto"/>
+              <w:rPr>
+                <w:rFonts w:ascii="Times New Roman" w:eastAsia="Times New Roman" w:hAnsi="Times New Roman" w:cs="Times New Roman"/>
+                <w:color w:val="auto"/>
+                <w:sz w:val="24"/>
+                <w:szCs w:val="24"/>
+              </w:rPr>
+            </w:pPr>
+            <w:r>
+              <w:rPr>
+                <w:rFonts w:eastAsia="Times New Roman"/>
+              </w:rPr>
+              <w:t>Main Success Scenario</w:t>
+            </w:r>
+          </w:p>
+        </w:tc>
+        <w:tc>
+          <w:tcPr>
+            <w:tcW w:w="0" w:type="auto"/>
+            <w:tcBorders>
+              <w:top w:val="single" w:sz="8" w:space="0" w:color="000000"/>
+              <w:left w:val="single" w:sz="8" w:space="0" w:color="000000"/>
+              <w:bottom w:val="single" w:sz="8" w:space="0" w:color="000000"/>
+              <w:right w:val="single" w:sz="8" w:space="0" w:color="000000"/>
+            </w:tcBorders>
+            <w:tcMar>
+              <w:top w:w="100" w:type="dxa"/>
+              <w:left w:w="100" w:type="dxa"/>
+              <w:bottom w:w="100" w:type="dxa"/>
+              <w:right w:w="100" w:type="dxa"/>
+            </w:tcMar>
+            <w:hideMark/>
+          </w:tcPr>
+          <w:p>
+            <w:pPr>
+              <w:pStyle w:val="ListParagraph"/>
+              <w:numPr>
+                <w:ilvl w:val="0"/>
+                <w:numId w:val="63"/>
+              </w:numPr>
+              <w:spacing w:line="240" w:lineRule="auto"/>
+              <w:textAlignment w:val="baseline"/>
+              <w:rPr>
+                <w:rFonts w:eastAsia="Times New Roman"/>
+              </w:rPr>
+            </w:pPr>
+            <w:r>
+              <w:rPr>
+                <w:rFonts w:eastAsia="Times New Roman"/>
+              </w:rPr>
+              <w:t>Player picks up card and is placed with other face-up uncontrolled groups</w:t>
+            </w:r>
+          </w:p>
+          <w:p>
+            <w:pPr>
+              <w:pStyle w:val="ListParagraph"/>
+              <w:numPr>
+                <w:ilvl w:val="0"/>
+                <w:numId w:val="63"/>
+              </w:numPr>
+              <w:spacing w:line="240" w:lineRule="auto"/>
+              <w:textAlignment w:val="baseline"/>
+              <w:rPr>
+                <w:rFonts w:eastAsia="Times New Roman"/>
+              </w:rPr>
+            </w:pPr>
+            <w:r>
+              <w:rPr>
+                <w:rFonts w:eastAsia="Times New Roman"/>
+              </w:rPr>
+              <w:t>The chosen attacking group’s power is greater than this group’s resistance and Player rolls dice to the total difference or less to control group.</w:t>
+            </w:r>
+          </w:p>
+        </w:tc>
+      </w:tr>
+      <w:tr>
+        <w:tc>
+          <w:tcPr>
+            <w:tcW w:w="0" w:type="auto"/>
+            <w:tcBorders>
+              <w:top w:val="single" w:sz="8" w:space="0" w:color="000000"/>
+              <w:left w:val="single" w:sz="8" w:space="0" w:color="000000"/>
+              <w:bottom w:val="single" w:sz="8" w:space="0" w:color="000000"/>
+              <w:right w:val="single" w:sz="8" w:space="0" w:color="000000"/>
+            </w:tcBorders>
+            <w:tcMar>
+              <w:top w:w="100" w:type="dxa"/>
+              <w:left w:w="100" w:type="dxa"/>
+              <w:bottom w:w="100" w:type="dxa"/>
+              <w:right w:w="100" w:type="dxa"/>
+            </w:tcMar>
+            <w:hideMark/>
+          </w:tcPr>
+          <w:p>
+            <w:pPr>
+              <w:spacing w:line="240" w:lineRule="auto"/>
+              <w:rPr>
+                <w:rFonts w:ascii="Times New Roman" w:eastAsia="Times New Roman" w:hAnsi="Times New Roman" w:cs="Times New Roman"/>
+                <w:color w:val="auto"/>
+                <w:sz w:val="24"/>
+                <w:szCs w:val="24"/>
+              </w:rPr>
+            </w:pPr>
+            <w:r>
+              <w:rPr>
+                <w:rFonts w:eastAsia="Times New Roman"/>
+              </w:rPr>
+              <w:t>Extensions</w:t>
+            </w:r>
+          </w:p>
+        </w:tc>
+        <w:tc>
+          <w:tcPr>
+            <w:tcW w:w="0" w:type="auto"/>
+            <w:tcBorders>
+              <w:top w:val="single" w:sz="8" w:space="0" w:color="000000"/>
+              <w:left w:val="single" w:sz="8" w:space="0" w:color="000000"/>
+              <w:bottom w:val="single" w:sz="8" w:space="0" w:color="000000"/>
+              <w:right w:val="single" w:sz="8" w:space="0" w:color="000000"/>
+            </w:tcBorders>
+            <w:tcMar>
+              <w:top w:w="100" w:type="dxa"/>
+              <w:left w:w="100" w:type="dxa"/>
+              <w:bottom w:w="100" w:type="dxa"/>
+              <w:right w:w="100" w:type="dxa"/>
+            </w:tcMar>
+            <w:hideMark/>
+          </w:tcPr>
+          <w:p>
+            <w:pPr>
+              <w:pStyle w:val="ListParagraph"/>
+              <w:numPr>
+                <w:ilvl w:val="0"/>
+                <w:numId w:val="64"/>
+              </w:numPr>
+              <w:spacing w:line="240" w:lineRule="auto"/>
+              <w:textAlignment w:val="baseline"/>
+              <w:rPr>
+                <w:rFonts w:eastAsia="Times New Roman"/>
+              </w:rPr>
+            </w:pPr>
+            <w:r>
+              <w:rPr>
+                <w:rFonts w:eastAsia="Times New Roman"/>
+              </w:rPr>
+              <w:t>Player rolls above the total difference.</w:t>
+            </w:r>
+          </w:p>
+          <w:p>
+            <w:pPr>
+              <w:pStyle w:val="ListParagraph"/>
+              <w:numPr>
+                <w:ilvl w:val="0"/>
+                <w:numId w:val="64"/>
               </w:numPr>
               <w:spacing w:line="240" w:lineRule="auto"/>
               <w:textAlignment w:val="baseline"/>
@@ -37497,6 +38540,119 @@
     </w:lvl>
   </w:abstractNum>
   <w:abstractNum w:abstractNumId="30" w15:restartNumberingAfterBreak="0">
+    <w:nsid w:val="364A7FFA"/>
+    <w:multiLevelType w:val="multilevel"/>
+    <w:tmpl w:val="8FC04610"/>
+    <w:lvl w:ilvl="0">
+      <w:start w:val="1"/>
+      <w:numFmt w:val="decimal"/>
+      <w:lvlText w:val="%1."/>
+      <w:lvlJc w:val="left"/>
+      <w:pPr>
+        <w:tabs>
+          <w:tab w:val="num" w:pos="720"/>
+        </w:tabs>
+        <w:ind w:left="720" w:hanging="360"/>
+      </w:pPr>
+    </w:lvl>
+    <w:lvl w:ilvl="1" w:tentative="1">
+      <w:start w:val="1"/>
+      <w:numFmt w:val="decimal"/>
+      <w:lvlText w:val="%2."/>
+      <w:lvlJc w:val="left"/>
+      <w:pPr>
+        <w:tabs>
+          <w:tab w:val="num" w:pos="1440"/>
+        </w:tabs>
+        <w:ind w:left="1440" w:hanging="360"/>
+      </w:pPr>
+    </w:lvl>
+    <w:lvl w:ilvl="2" w:tentative="1">
+      <w:start w:val="1"/>
+      <w:numFmt w:val="decimal"/>
+      <w:lvlText w:val="%3."/>
+      <w:lvlJc w:val="left"/>
+      <w:pPr>
+        <w:tabs>
+          <w:tab w:val="num" w:pos="2160"/>
+        </w:tabs>
+        <w:ind w:left="2160" w:hanging="360"/>
+      </w:pPr>
+    </w:lvl>
+    <w:lvl w:ilvl="3" w:tentative="1">
+      <w:start w:val="1"/>
+      <w:numFmt w:val="decimal"/>
+      <w:lvlText w:val="%4."/>
+      <w:lvlJc w:val="left"/>
+      <w:pPr>
+        <w:tabs>
+          <w:tab w:val="num" w:pos="2880"/>
+        </w:tabs>
+        <w:ind w:left="2880" w:hanging="360"/>
+      </w:pPr>
+    </w:lvl>
+    <w:lvl w:ilvl="4" w:tentative="1">
+      <w:start w:val="1"/>
+      <w:numFmt w:val="decimal"/>
+      <w:lvlText w:val="%5."/>
+      <w:lvlJc w:val="left"/>
+      <w:pPr>
+        <w:tabs>
+          <w:tab w:val="num" w:pos="3600"/>
+        </w:tabs>
+        <w:ind w:left="3600" w:hanging="360"/>
+      </w:pPr>
+    </w:lvl>
+    <w:lvl w:ilvl="5" w:tentative="1">
+      <w:start w:val="1"/>
+      <w:numFmt w:val="decimal"/>
+      <w:lvlText w:val="%6."/>
+      <w:lvlJc w:val="left"/>
+      <w:pPr>
+        <w:tabs>
+          <w:tab w:val="num" w:pos="4320"/>
+        </w:tabs>
+        <w:ind w:left="4320" w:hanging="360"/>
+      </w:pPr>
+    </w:lvl>
+    <w:lvl w:ilvl="6" w:tentative="1">
+      <w:start w:val="1"/>
+      <w:numFmt w:val="decimal"/>
+      <w:lvlText w:val="%7."/>
+      <w:lvlJc w:val="left"/>
+      <w:pPr>
+        <w:tabs>
+          <w:tab w:val="num" w:pos="5040"/>
+        </w:tabs>
+        <w:ind w:left="5040" w:hanging="360"/>
+      </w:pPr>
+    </w:lvl>
+    <w:lvl w:ilvl="7" w:tentative="1">
+      <w:start w:val="1"/>
+      <w:numFmt w:val="decimal"/>
+      <w:lvlText w:val="%8."/>
+      <w:lvlJc w:val="left"/>
+      <w:pPr>
+        <w:tabs>
+          <w:tab w:val="num" w:pos="5760"/>
+        </w:tabs>
+        <w:ind w:left="5760" w:hanging="360"/>
+      </w:pPr>
+    </w:lvl>
+    <w:lvl w:ilvl="8" w:tentative="1">
+      <w:start w:val="1"/>
+      <w:numFmt w:val="decimal"/>
+      <w:lvlText w:val="%9."/>
+      <w:lvlJc w:val="left"/>
+      <w:pPr>
+        <w:tabs>
+          <w:tab w:val="num" w:pos="6480"/>
+        </w:tabs>
+        <w:ind w:left="6480" w:hanging="360"/>
+      </w:pPr>
+    </w:lvl>
+  </w:abstractNum>
+  <w:abstractNum w:abstractNumId="31" w15:restartNumberingAfterBreak="0">
     <w:nsid w:val="39B50B81"/>
     <w:multiLevelType w:val="multilevel"/>
     <w:tmpl w:val="BED8197A"/>
@@ -37608,7 +38764,7 @@
       </w:pPr>
     </w:lvl>
   </w:abstractNum>
-  <w:abstractNum w:abstractNumId="31" w15:restartNumberingAfterBreak="0">
+  <w:abstractNum w:abstractNumId="32" w15:restartNumberingAfterBreak="0">
     <w:nsid w:val="39D5505E"/>
     <w:multiLevelType w:val="multilevel"/>
     <w:tmpl w:val="711CDE58"/>
@@ -37720,7 +38876,7 @@
       </w:pPr>
     </w:lvl>
   </w:abstractNum>
-  <w:abstractNum w:abstractNumId="32" w15:restartNumberingAfterBreak="0">
+  <w:abstractNum w:abstractNumId="33" w15:restartNumberingAfterBreak="0">
     <w:nsid w:val="39D85D42"/>
     <w:multiLevelType w:val="multilevel"/>
     <w:tmpl w:val="8FC04610"/>
@@ -37833,7 +38989,7 @@
       </w:pPr>
     </w:lvl>
   </w:abstractNum>
-  <w:abstractNum w:abstractNumId="33" w15:restartNumberingAfterBreak="0">
+  <w:abstractNum w:abstractNumId="34" w15:restartNumberingAfterBreak="0">
     <w:nsid w:val="40287578"/>
     <w:multiLevelType w:val="multilevel"/>
     <w:tmpl w:val="8FC04610"/>
@@ -37946,7 +39102,7 @@
       </w:pPr>
     </w:lvl>
   </w:abstractNum>
-  <w:abstractNum w:abstractNumId="34" w15:restartNumberingAfterBreak="0">
+  <w:abstractNum w:abstractNumId="35" w15:restartNumberingAfterBreak="0">
     <w:nsid w:val="41423DA5"/>
     <w:multiLevelType w:val="multilevel"/>
     <w:tmpl w:val="66E01248"/>
@@ -38059,7 +39215,119 @@
       </w:rPr>
     </w:lvl>
   </w:abstractNum>
-  <w:abstractNum w:abstractNumId="35" w15:restartNumberingAfterBreak="0">
+  <w:abstractNum w:abstractNumId="36" w15:restartNumberingAfterBreak="0">
+    <w:nsid w:val="432C3317"/>
+    <w:multiLevelType w:val="multilevel"/>
+    <w:tmpl w:val="711CDE58"/>
+    <w:lvl w:ilvl="0">
+      <w:start w:val="1"/>
+      <w:numFmt w:val="decimal"/>
+      <w:lvlText w:val="%1."/>
+      <w:lvlJc w:val="left"/>
+      <w:pPr>
+        <w:tabs>
+          <w:tab w:val="num" w:pos="720"/>
+        </w:tabs>
+        <w:ind w:left="720" w:hanging="360"/>
+      </w:pPr>
+    </w:lvl>
+    <w:lvl w:ilvl="1">
+      <w:numFmt w:val="bullet"/>
+      <w:lvlText w:val="-"/>
+      <w:lvlJc w:val="left"/>
+      <w:pPr>
+        <w:ind w:left="1440" w:hanging="360"/>
+      </w:pPr>
+      <w:rPr>
+        <w:rFonts w:ascii="Arial" w:eastAsia="Times New Roman" w:hAnsi="Arial" w:cs="Arial" w:hint="default"/>
+      </w:rPr>
+    </w:lvl>
+    <w:lvl w:ilvl="2">
+      <w:start w:val="8"/>
+      <w:numFmt w:val="bullet"/>
+      <w:lvlText w:val=""/>
+      <w:lvlJc w:val="left"/>
+      <w:pPr>
+        <w:ind w:left="2160" w:hanging="360"/>
+      </w:pPr>
+      <w:rPr>
+        <w:rFonts w:ascii="Wingdings" w:eastAsia="Times New Roman" w:hAnsi="Wingdings" w:cs="Arial" w:hint="default"/>
+      </w:rPr>
+    </w:lvl>
+    <w:lvl w:ilvl="3" w:tentative="1">
+      <w:start w:val="1"/>
+      <w:numFmt w:val="decimal"/>
+      <w:lvlText w:val="%4."/>
+      <w:lvlJc w:val="left"/>
+      <w:pPr>
+        <w:tabs>
+          <w:tab w:val="num" w:pos="2880"/>
+        </w:tabs>
+        <w:ind w:left="2880" w:hanging="360"/>
+      </w:pPr>
+    </w:lvl>
+    <w:lvl w:ilvl="4" w:tentative="1">
+      <w:start w:val="1"/>
+      <w:numFmt w:val="decimal"/>
+      <w:lvlText w:val="%5."/>
+      <w:lvlJc w:val="left"/>
+      <w:pPr>
+        <w:tabs>
+          <w:tab w:val="num" w:pos="3600"/>
+        </w:tabs>
+        <w:ind w:left="3600" w:hanging="360"/>
+      </w:pPr>
+    </w:lvl>
+    <w:lvl w:ilvl="5" w:tentative="1">
+      <w:start w:val="1"/>
+      <w:numFmt w:val="decimal"/>
+      <w:lvlText w:val="%6."/>
+      <w:lvlJc w:val="left"/>
+      <w:pPr>
+        <w:tabs>
+          <w:tab w:val="num" w:pos="4320"/>
+        </w:tabs>
+        <w:ind w:left="4320" w:hanging="360"/>
+      </w:pPr>
+    </w:lvl>
+    <w:lvl w:ilvl="6" w:tentative="1">
+      <w:start w:val="1"/>
+      <w:numFmt w:val="decimal"/>
+      <w:lvlText w:val="%7."/>
+      <w:lvlJc w:val="left"/>
+      <w:pPr>
+        <w:tabs>
+          <w:tab w:val="num" w:pos="5040"/>
+        </w:tabs>
+        <w:ind w:left="5040" w:hanging="360"/>
+      </w:pPr>
+    </w:lvl>
+    <w:lvl w:ilvl="7" w:tentative="1">
+      <w:start w:val="1"/>
+      <w:numFmt w:val="decimal"/>
+      <w:lvlText w:val="%8."/>
+      <w:lvlJc w:val="left"/>
+      <w:pPr>
+        <w:tabs>
+          <w:tab w:val="num" w:pos="5760"/>
+        </w:tabs>
+        <w:ind w:left="5760" w:hanging="360"/>
+      </w:pPr>
+    </w:lvl>
+    <w:lvl w:ilvl="8" w:tentative="1">
+      <w:start w:val="1"/>
+      <w:numFmt w:val="decimal"/>
+      <w:lvlText w:val="%9."/>
+      <w:lvlJc w:val="left"/>
+      <w:pPr>
+        <w:tabs>
+          <w:tab w:val="num" w:pos="6480"/>
+        </w:tabs>
+        <w:ind w:left="6480" w:hanging="360"/>
+      </w:pPr>
+    </w:lvl>
+  </w:abstractNum>
+  <w:abstractNum w:abstractNumId="37" w15:restartNumberingAfterBreak="0">
     <w:nsid w:val="465454FF"/>
     <w:multiLevelType w:val="multilevel"/>
     <w:tmpl w:val="8FC04610"/>
@@ -38172,7 +39440,7 @@
       </w:pPr>
     </w:lvl>
   </w:abstractNum>
-  <w:abstractNum w:abstractNumId="36" w15:restartNumberingAfterBreak="0">
+  <w:abstractNum w:abstractNumId="38" w15:restartNumberingAfterBreak="0">
     <w:nsid w:val="484B2663"/>
     <w:multiLevelType w:val="multilevel"/>
     <w:tmpl w:val="711CDE58"/>
@@ -38284,7 +39552,7 @@
       </w:pPr>
     </w:lvl>
   </w:abstractNum>
-  <w:abstractNum w:abstractNumId="37" w15:restartNumberingAfterBreak="0">
+  <w:abstractNum w:abstractNumId="39" w15:restartNumberingAfterBreak="0">
     <w:nsid w:val="4B233902"/>
     <w:multiLevelType w:val="multilevel"/>
     <w:tmpl w:val="8FC04610"/>
@@ -38397,7 +39665,7 @@
       </w:pPr>
     </w:lvl>
   </w:abstractNum>
-  <w:abstractNum w:abstractNumId="38" w15:restartNumberingAfterBreak="0">
+  <w:abstractNum w:abstractNumId="40" w15:restartNumberingAfterBreak="0">
     <w:nsid w:val="4B400A09"/>
     <w:multiLevelType w:val="multilevel"/>
     <w:tmpl w:val="8FC04610"/>
@@ -38510,7 +39778,7 @@
       </w:pPr>
     </w:lvl>
   </w:abstractNum>
-  <w:abstractNum w:abstractNumId="39" w15:restartNumberingAfterBreak="0">
+  <w:abstractNum w:abstractNumId="41" w15:restartNumberingAfterBreak="0">
     <w:nsid w:val="4B764531"/>
     <w:multiLevelType w:val="multilevel"/>
     <w:tmpl w:val="711CDE58"/>
@@ -38622,7 +39890,7 @@
       </w:pPr>
     </w:lvl>
   </w:abstractNum>
-  <w:abstractNum w:abstractNumId="40" w15:restartNumberingAfterBreak="0">
+  <w:abstractNum w:abstractNumId="42" w15:restartNumberingAfterBreak="0">
     <w:nsid w:val="50B73AD2"/>
     <w:multiLevelType w:val="multilevel"/>
     <w:tmpl w:val="788E5DBC"/>
@@ -38735,7 +40003,7 @@
       </w:rPr>
     </w:lvl>
   </w:abstractNum>
-  <w:abstractNum w:abstractNumId="41" w15:restartNumberingAfterBreak="0">
+  <w:abstractNum w:abstractNumId="43" w15:restartNumberingAfterBreak="0">
     <w:nsid w:val="51C941EE"/>
     <w:multiLevelType w:val="multilevel"/>
     <w:tmpl w:val="711CDE58"/>
@@ -38847,7 +40115,7 @@
       </w:pPr>
     </w:lvl>
   </w:abstractNum>
-  <w:abstractNum w:abstractNumId="42" w15:restartNumberingAfterBreak="0">
+  <w:abstractNum w:abstractNumId="44" w15:restartNumberingAfterBreak="0">
     <w:nsid w:val="5C347BAA"/>
     <w:multiLevelType w:val="multilevel"/>
     <w:tmpl w:val="8FC04610"/>
@@ -38960,7 +40228,7 @@
       </w:pPr>
     </w:lvl>
   </w:abstractNum>
-  <w:abstractNum w:abstractNumId="43" w15:restartNumberingAfterBreak="0">
+  <w:abstractNum w:abstractNumId="45" w15:restartNumberingAfterBreak="0">
     <w:nsid w:val="5C56185F"/>
     <w:multiLevelType w:val="multilevel"/>
     <w:tmpl w:val="BED8197A"/>
@@ -39072,7 +40340,7 @@
       </w:pPr>
     </w:lvl>
   </w:abstractNum>
-  <w:abstractNum w:abstractNumId="44" w15:restartNumberingAfterBreak="0">
+  <w:abstractNum w:abstractNumId="46" w15:restartNumberingAfterBreak="0">
     <w:nsid w:val="5EE94C3A"/>
     <w:multiLevelType w:val="multilevel"/>
     <w:tmpl w:val="711CDE58"/>
@@ -39184,7 +40452,7 @@
       </w:pPr>
     </w:lvl>
   </w:abstractNum>
-  <w:abstractNum w:abstractNumId="45" w15:restartNumberingAfterBreak="0">
+  <w:abstractNum w:abstractNumId="47" w15:restartNumberingAfterBreak="0">
     <w:nsid w:val="5FCF584B"/>
     <w:multiLevelType w:val="multilevel"/>
     <w:tmpl w:val="711CDE58"/>
@@ -39296,7 +40564,7 @@
       </w:pPr>
     </w:lvl>
   </w:abstractNum>
-  <w:abstractNum w:abstractNumId="46" w15:restartNumberingAfterBreak="0">
+  <w:abstractNum w:abstractNumId="48" w15:restartNumberingAfterBreak="0">
     <w:nsid w:val="6010033B"/>
     <w:multiLevelType w:val="multilevel"/>
     <w:tmpl w:val="BED8197A"/>
@@ -39408,7 +40676,7 @@
       </w:pPr>
     </w:lvl>
   </w:abstractNum>
-  <w:abstractNum w:abstractNumId="47" w15:restartNumberingAfterBreak="0">
+  <w:abstractNum w:abstractNumId="49" w15:restartNumberingAfterBreak="0">
     <w:nsid w:val="62C44E7B"/>
     <w:multiLevelType w:val="multilevel"/>
     <w:tmpl w:val="711CDE58"/>
@@ -39520,7 +40788,7 @@
       </w:pPr>
     </w:lvl>
   </w:abstractNum>
-  <w:abstractNum w:abstractNumId="48" w15:restartNumberingAfterBreak="0">
+  <w:abstractNum w:abstractNumId="50" w15:restartNumberingAfterBreak="0">
     <w:nsid w:val="66273CA4"/>
     <w:multiLevelType w:val="multilevel"/>
     <w:tmpl w:val="8FC04610"/>
@@ -39633,7 +40901,7 @@
       </w:pPr>
     </w:lvl>
   </w:abstractNum>
-  <w:abstractNum w:abstractNumId="49" w15:restartNumberingAfterBreak="0">
+  <w:abstractNum w:abstractNumId="51" w15:restartNumberingAfterBreak="0">
     <w:nsid w:val="663E1AC4"/>
     <w:multiLevelType w:val="multilevel"/>
     <w:tmpl w:val="2B28E452"/>
@@ -39746,7 +41014,7 @@
       </w:rPr>
     </w:lvl>
   </w:abstractNum>
-  <w:abstractNum w:abstractNumId="50" w15:restartNumberingAfterBreak="0">
+  <w:abstractNum w:abstractNumId="52" w15:restartNumberingAfterBreak="0">
     <w:nsid w:val="66407572"/>
     <w:multiLevelType w:val="multilevel"/>
     <w:tmpl w:val="711CDE58"/>
@@ -39858,7 +41126,7 @@
       </w:pPr>
     </w:lvl>
   </w:abstractNum>
-  <w:abstractNum w:abstractNumId="51" w15:restartNumberingAfterBreak="0">
+  <w:abstractNum w:abstractNumId="53" w15:restartNumberingAfterBreak="0">
     <w:nsid w:val="66CC7594"/>
     <w:multiLevelType w:val="multilevel"/>
     <w:tmpl w:val="8FC04610"/>
@@ -39971,7 +41239,7 @@
       </w:pPr>
     </w:lvl>
   </w:abstractNum>
-  <w:abstractNum w:abstractNumId="52" w15:restartNumberingAfterBreak="0">
+  <w:abstractNum w:abstractNumId="54" w15:restartNumberingAfterBreak="0">
     <w:nsid w:val="67520022"/>
     <w:multiLevelType w:val="multilevel"/>
     <w:tmpl w:val="711CDE58"/>
@@ -40083,7 +41351,7 @@
       </w:pPr>
     </w:lvl>
   </w:abstractNum>
-  <w:abstractNum w:abstractNumId="53" w15:restartNumberingAfterBreak="0">
+  <w:abstractNum w:abstractNumId="55" w15:restartNumberingAfterBreak="0">
     <w:nsid w:val="69E0065B"/>
     <w:multiLevelType w:val="multilevel"/>
     <w:tmpl w:val="8FC04610"/>
@@ -40196,7 +41464,7 @@
       </w:pPr>
     </w:lvl>
   </w:abstractNum>
-  <w:abstractNum w:abstractNumId="54" w15:restartNumberingAfterBreak="0">
+  <w:abstractNum w:abstractNumId="56" w15:restartNumberingAfterBreak="0">
     <w:nsid w:val="6F985B82"/>
     <w:multiLevelType w:val="multilevel"/>
     <w:tmpl w:val="8FC04610"/>
@@ -40309,7 +41577,7 @@
       </w:pPr>
     </w:lvl>
   </w:abstractNum>
-  <w:abstractNum w:abstractNumId="55" w15:restartNumberingAfterBreak="0">
+  <w:abstractNum w:abstractNumId="57" w15:restartNumberingAfterBreak="0">
     <w:nsid w:val="703D1A42"/>
     <w:multiLevelType w:val="multilevel"/>
     <w:tmpl w:val="8FC04610"/>
@@ -40422,7 +41690,7 @@
       </w:pPr>
     </w:lvl>
   </w:abstractNum>
-  <w:abstractNum w:abstractNumId="56" w15:restartNumberingAfterBreak="0">
+  <w:abstractNum w:abstractNumId="58" w15:restartNumberingAfterBreak="0">
     <w:nsid w:val="719063CA"/>
     <w:multiLevelType w:val="multilevel"/>
     <w:tmpl w:val="711CDE58"/>
@@ -40534,7 +41802,7 @@
       </w:pPr>
     </w:lvl>
   </w:abstractNum>
-  <w:abstractNum w:abstractNumId="57" w15:restartNumberingAfterBreak="0">
+  <w:abstractNum w:abstractNumId="59" w15:restartNumberingAfterBreak="0">
     <w:nsid w:val="73EC697E"/>
     <w:multiLevelType w:val="multilevel"/>
     <w:tmpl w:val="8FC04610"/>
@@ -40647,7 +41915,7 @@
       </w:pPr>
     </w:lvl>
   </w:abstractNum>
-  <w:abstractNum w:abstractNumId="58" w15:restartNumberingAfterBreak="0">
+  <w:abstractNum w:abstractNumId="60" w15:restartNumberingAfterBreak="0">
     <w:nsid w:val="7C742F9F"/>
     <w:multiLevelType w:val="multilevel"/>
     <w:tmpl w:val="8FC04610"/>
@@ -40760,7 +42028,7 @@
       </w:pPr>
     </w:lvl>
   </w:abstractNum>
-  <w:abstractNum w:abstractNumId="59" w15:restartNumberingAfterBreak="0">
+  <w:abstractNum w:abstractNumId="61" w15:restartNumberingAfterBreak="0">
     <w:nsid w:val="7DDA64DD"/>
     <w:multiLevelType w:val="multilevel"/>
     <w:tmpl w:val="8FC04610"/>
@@ -40880,19 +42148,19 @@
     <w:abstractNumId w:val="18"/>
   </w:num>
   <w:num w:numId="3">
-    <w:abstractNumId w:val="34"/>
+    <w:abstractNumId w:val="35"/>
   </w:num>
   <w:num w:numId="4">
-    <w:abstractNumId w:val="40"/>
+    <w:abstractNumId w:val="42"/>
   </w:num>
   <w:num w:numId="5">
     <w:abstractNumId w:val="23"/>
   </w:num>
   <w:num w:numId="6">
-    <w:abstractNumId w:val="49"/>
+    <w:abstractNumId w:val="51"/>
   </w:num>
   <w:num w:numId="7">
-    <w:abstractNumId w:val="46"/>
+    <w:abstractNumId w:val="48"/>
   </w:num>
   <w:num w:numId="8">
     <w:abstractNumId w:val="0"/>
@@ -40904,7 +42172,7 @@
     <w:abstractNumId w:val="28"/>
   </w:num>
   <w:num w:numId="11">
-    <w:abstractNumId w:val="43"/>
+    <w:abstractNumId w:val="45"/>
   </w:num>
   <w:num w:numId="12">
     <w:abstractNumId w:val="6"/>
@@ -40965,13 +42233,13 @@
     </w:lvlOverride>
   </w:num>
   <w:num w:numId="14">
-    <w:abstractNumId w:val="30"/>
+    <w:abstractNumId w:val="31"/>
   </w:num>
   <w:num w:numId="15">
-    <w:abstractNumId w:val="47"/>
+    <w:abstractNumId w:val="49"/>
   </w:num>
   <w:num w:numId="16">
-    <w:abstractNumId w:val="56"/>
+    <w:abstractNumId w:val="58"/>
   </w:num>
   <w:num w:numId="17">
     <w:abstractNumId w:val="27"/>
@@ -40992,37 +42260,37 @@
     <w:abstractNumId w:val="8"/>
   </w:num>
   <w:num w:numId="23">
-    <w:abstractNumId w:val="48"/>
+    <w:abstractNumId w:val="50"/>
   </w:num>
   <w:num w:numId="24">
     <w:abstractNumId w:val="17"/>
   </w:num>
   <w:num w:numId="25">
-    <w:abstractNumId w:val="35"/>
+    <w:abstractNumId w:val="37"/>
   </w:num>
   <w:num w:numId="26">
-    <w:abstractNumId w:val="45"/>
+    <w:abstractNumId w:val="47"/>
   </w:num>
   <w:num w:numId="27">
-    <w:abstractNumId w:val="59"/>
+    <w:abstractNumId w:val="61"/>
   </w:num>
   <w:num w:numId="28">
-    <w:abstractNumId w:val="44"/>
+    <w:abstractNumId w:val="46"/>
   </w:num>
   <w:num w:numId="29">
     <w:abstractNumId w:val="16"/>
   </w:num>
   <w:num w:numId="30">
-    <w:abstractNumId w:val="52"/>
+    <w:abstractNumId w:val="54"/>
   </w:num>
   <w:num w:numId="31">
-    <w:abstractNumId w:val="32"/>
+    <w:abstractNumId w:val="33"/>
   </w:num>
   <w:num w:numId="32">
     <w:abstractNumId w:val="13"/>
   </w:num>
   <w:num w:numId="33">
-    <w:abstractNumId w:val="37"/>
+    <w:abstractNumId w:val="39"/>
   </w:num>
   <w:num w:numId="34">
     <w:abstractNumId w:val="25"/>
@@ -41034,10 +42302,10 @@
     <w:abstractNumId w:val="3"/>
   </w:num>
   <w:num w:numId="37">
-    <w:abstractNumId w:val="31"/>
+    <w:abstractNumId w:val="32"/>
   </w:num>
   <w:num w:numId="38">
-    <w:abstractNumId w:val="51"/>
+    <w:abstractNumId w:val="53"/>
   </w:num>
   <w:num w:numId="39">
     <w:abstractNumId w:val="7"/>
@@ -41046,25 +42314,25 @@
     <w:abstractNumId w:val="14"/>
   </w:num>
   <w:num w:numId="41">
-    <w:abstractNumId w:val="41"/>
+    <w:abstractNumId w:val="43"/>
   </w:num>
   <w:num w:numId="42">
-    <w:abstractNumId w:val="58"/>
+    <w:abstractNumId w:val="60"/>
   </w:num>
   <w:num w:numId="43">
     <w:abstractNumId w:val="2"/>
   </w:num>
   <w:num w:numId="44">
-    <w:abstractNumId w:val="33"/>
+    <w:abstractNumId w:val="34"/>
   </w:num>
   <w:num w:numId="45">
     <w:abstractNumId w:val="29"/>
   </w:num>
   <w:num w:numId="46">
-    <w:abstractNumId w:val="42"/>
+    <w:abstractNumId w:val="44"/>
   </w:num>
   <w:num w:numId="47">
-    <w:abstractNumId w:val="39"/>
+    <w:abstractNumId w:val="41"/>
   </w:num>
   <w:num w:numId="48">
     <w:abstractNumId w:val="22"/>
@@ -41076,28 +42344,28 @@
     <w:abstractNumId w:val="4"/>
   </w:num>
   <w:num w:numId="51">
-    <w:abstractNumId w:val="50"/>
+    <w:abstractNumId w:val="52"/>
   </w:num>
   <w:num w:numId="52">
-    <w:abstractNumId w:val="55"/>
+    <w:abstractNumId w:val="57"/>
   </w:num>
   <w:num w:numId="53">
     <w:abstractNumId w:val="21"/>
   </w:num>
   <w:num w:numId="54">
+    <w:abstractNumId w:val="40"/>
+  </w:num>
+  <w:num w:numId="55">
     <w:abstractNumId w:val="38"/>
   </w:num>
-  <w:num w:numId="55">
-    <w:abstractNumId w:val="36"/>
-  </w:num>
   <w:num w:numId="56">
-    <w:abstractNumId w:val="54"/>
+    <w:abstractNumId w:val="56"/>
   </w:num>
   <w:num w:numId="57">
     <w:abstractNumId w:val="24"/>
   </w:num>
   <w:num w:numId="58">
-    <w:abstractNumId w:val="53"/>
+    <w:abstractNumId w:val="55"/>
   </w:num>
   <w:num w:numId="59">
     <w:abstractNumId w:val="12"/>
@@ -41109,9 +42377,15 @@
     <w:abstractNumId w:val="9"/>
   </w:num>
   <w:num w:numId="62">
-    <w:abstractNumId w:val="57"/>
+    <w:abstractNumId w:val="59"/>
   </w:num>
-  <w:numIdMacAtCleanup w:val="62"/>
+  <w:num w:numId="63">
+    <w:abstractNumId w:val="36"/>
+  </w:num>
+  <w:num w:numId="64">
+    <w:abstractNumId w:val="30"/>
+  </w:num>
+  <w:numIdMacAtCleanup w:val="64"/>
 </w:numbering>
 </file>
 

--- a/Illuminati_Usecases.docx
+++ b/Illuminati_Usecases.docx
@@ -28929,8 +28929,8 @@
         <w:tblLook w:val="04A0" w:firstRow="1" w:lastRow="0" w:firstColumn="1" w:lastColumn="0" w:noHBand="0" w:noVBand="1"/>
       </w:tblPr>
       <w:tblGrid>
-        <w:gridCol w:w="1974"/>
-        <w:gridCol w:w="7366"/>
+        <w:gridCol w:w="1911"/>
+        <w:gridCol w:w="7429"/>
       </w:tblGrid>
       <w:tr>
         <w:tc>
@@ -29147,7 +29147,25 @@
               <w:rPr>
                 <w:rFonts w:eastAsia="Times New Roman"/>
               </w:rPr>
-              <w:t>This group has a Power of 4/3, Resistance of 6, and Income of 3. They are aligned as Liberal and Straight</w:t>
+              <w:t xml:space="preserve">This group has a Power of 4, Transferable Power of </w:t>
+            </w:r>
+            <w:r>
+              <w:rPr>
+                <w:rFonts w:eastAsia="Times New Roman"/>
+              </w:rPr>
+              <w:t>3</w:t>
+            </w:r>
+            <w:r>
+              <w:rPr>
+                <w:rFonts w:eastAsia="Times New Roman"/>
+              </w:rPr>
+              <w:t xml:space="preserve"> to assist</w:t>
+            </w:r>
+            <w:r>
+              <w:rPr>
+                <w:rFonts w:eastAsia="Times New Roman"/>
+              </w:rPr>
+              <w:t>, Resistance of 6, and Income of 3. They are aligned as Liberal and Straight</w:t>
             </w:r>
             <w:r>
               <w:rPr>
@@ -34100,8 +34118,8 @@
         <w:tblLook w:val="04A0" w:firstRow="1" w:lastRow="0" w:firstColumn="1" w:lastColumn="0" w:noHBand="0" w:noVBand="1"/>
       </w:tblPr>
       <w:tblGrid>
-        <w:gridCol w:w="1963"/>
-        <w:gridCol w:w="7377"/>
+        <w:gridCol w:w="1901"/>
+        <w:gridCol w:w="7439"/>
       </w:tblGrid>
       <w:tr>
         <w:tc>
@@ -34318,7 +34336,31 @@
               <w:rPr>
                 <w:rFonts w:eastAsia="Times New Roman"/>
               </w:rPr>
-              <w:t>This group has a Power of 6/4, Resistance of 5, and Income of 0</w:t>
+              <w:t xml:space="preserve">This group has a Power of </w:t>
+            </w:r>
+            <w:r>
+              <w:rPr>
+                <w:rFonts w:eastAsia="Times New Roman"/>
+              </w:rPr>
+              <w:t xml:space="preserve">6, a Transferable Power of </w:t>
+            </w:r>
+            <w:r>
+              <w:rPr>
+                <w:rFonts w:eastAsia="Times New Roman"/>
+              </w:rPr>
+              <w:t>4</w:t>
+            </w:r>
+            <w:r>
+              <w:rPr>
+                <w:rFonts w:eastAsia="Times New Roman"/>
+              </w:rPr>
+              <w:t xml:space="preserve"> to assist</w:t>
+            </w:r>
+            <w:r>
+              <w:rPr>
+                <w:rFonts w:eastAsia="Times New Roman"/>
+              </w:rPr>
+              <w:t>, Resistance of 5, and Income of 0</w:t>
             </w:r>
             <w:r>
               <w:rPr>
@@ -35099,10 +35141,3213 @@
         </w:tc>
       </w:tr>
     </w:tbl>
-    <w:p>
-      <w:bookmarkStart w:id="0" w:name="_GoBack"/>
-      <w:bookmarkEnd w:id="0"/>
-    </w:p>
+    <w:p/>
+    <w:p/>
+    <w:p/>
+    <w:p/>
+    <w:p/>
+    <w:p/>
+    <w:p/>
+    <w:p/>
+    <w:p/>
+    <w:p/>
+    <w:p/>
+    <w:p/>
+    <w:p/>
+    <w:p/>
+    <w:p/>
+    <w:p/>
+    <w:tbl>
+      <w:tblPr>
+        <w:tblW w:w="0" w:type="auto"/>
+        <w:tblLook w:val="04A0" w:firstRow="1" w:lastRow="0" w:firstColumn="1" w:lastColumn="0" w:noHBand="0" w:noVBand="1"/>
+      </w:tblPr>
+      <w:tblGrid>
+        <w:gridCol w:w="1825"/>
+        <w:gridCol w:w="7515"/>
+      </w:tblGrid>
+      <w:tr>
+        <w:tc>
+          <w:tcPr>
+            <w:tcW w:w="0" w:type="auto"/>
+            <w:tcBorders>
+              <w:top w:val="single" w:sz="8" w:space="0" w:color="000000"/>
+              <w:left w:val="single" w:sz="8" w:space="0" w:color="000000"/>
+              <w:bottom w:val="single" w:sz="8" w:space="0" w:color="000000"/>
+              <w:right w:val="single" w:sz="8" w:space="0" w:color="000000"/>
+            </w:tcBorders>
+            <w:tcMar>
+              <w:top w:w="100" w:type="dxa"/>
+              <w:left w:w="100" w:type="dxa"/>
+              <w:bottom w:w="100" w:type="dxa"/>
+              <w:right w:w="100" w:type="dxa"/>
+            </w:tcMar>
+            <w:hideMark/>
+          </w:tcPr>
+          <w:p>
+            <w:pPr>
+              <w:spacing w:line="240" w:lineRule="auto"/>
+              <w:rPr>
+                <w:rFonts w:ascii="Times New Roman" w:eastAsia="Times New Roman" w:hAnsi="Times New Roman" w:cs="Times New Roman"/>
+                <w:color w:val="auto"/>
+                <w:sz w:val="24"/>
+                <w:szCs w:val="24"/>
+              </w:rPr>
+            </w:pPr>
+            <w:r>
+              <w:rPr>
+                <w:rFonts w:eastAsia="Times New Roman"/>
+              </w:rPr>
+              <w:t>ID</w:t>
+            </w:r>
+          </w:p>
+        </w:tc>
+        <w:tc>
+          <w:tcPr>
+            <w:tcW w:w="0" w:type="auto"/>
+            <w:tcBorders>
+              <w:top w:val="single" w:sz="8" w:space="0" w:color="000000"/>
+              <w:left w:val="single" w:sz="8" w:space="0" w:color="000000"/>
+              <w:bottom w:val="single" w:sz="8" w:space="0" w:color="000000"/>
+              <w:right w:val="single" w:sz="8" w:space="0" w:color="000000"/>
+            </w:tcBorders>
+            <w:tcMar>
+              <w:top w:w="100" w:type="dxa"/>
+              <w:left w:w="100" w:type="dxa"/>
+              <w:bottom w:w="100" w:type="dxa"/>
+              <w:right w:w="100" w:type="dxa"/>
+            </w:tcMar>
+            <w:hideMark/>
+          </w:tcPr>
+          <w:p>
+            <w:pPr>
+              <w:spacing w:line="240" w:lineRule="auto"/>
+              <w:rPr>
+                <w:rFonts w:ascii="Times New Roman" w:eastAsia="Times New Roman" w:hAnsi="Times New Roman" w:cs="Times New Roman"/>
+                <w:color w:val="auto"/>
+                <w:sz w:val="24"/>
+                <w:szCs w:val="24"/>
+              </w:rPr>
+            </w:pPr>
+            <w:r>
+              <w:rPr>
+                <w:rFonts w:eastAsia="Times New Roman"/>
+              </w:rPr>
+              <w:t xml:space="preserve">G – </w:t>
+            </w:r>
+            <w:r>
+              <w:rPr>
+                <w:rFonts w:eastAsia="Times New Roman"/>
+              </w:rPr>
+              <w:t>10</w:t>
+            </w:r>
+            <w:r>
+              <w:rPr>
+                <w:rFonts w:eastAsia="Times New Roman"/>
+              </w:rPr>
+              <w:t xml:space="preserve"> (Group – </w:t>
+            </w:r>
+            <w:r>
+              <w:rPr>
+                <w:rFonts w:eastAsia="Times New Roman"/>
+              </w:rPr>
+              <w:t>10</w:t>
+            </w:r>
+            <w:r>
+              <w:rPr>
+                <w:rFonts w:eastAsia="Times New Roman"/>
+              </w:rPr>
+              <w:t>)</w:t>
+            </w:r>
+          </w:p>
+        </w:tc>
+      </w:tr>
+      <w:tr>
+        <w:tc>
+          <w:tcPr>
+            <w:tcW w:w="0" w:type="auto"/>
+            <w:tcBorders>
+              <w:top w:val="single" w:sz="8" w:space="0" w:color="000000"/>
+              <w:left w:val="single" w:sz="8" w:space="0" w:color="000000"/>
+              <w:bottom w:val="single" w:sz="8" w:space="0" w:color="000000"/>
+              <w:right w:val="single" w:sz="8" w:space="0" w:color="000000"/>
+            </w:tcBorders>
+            <w:tcMar>
+              <w:top w:w="100" w:type="dxa"/>
+              <w:left w:w="100" w:type="dxa"/>
+              <w:bottom w:w="100" w:type="dxa"/>
+              <w:right w:w="100" w:type="dxa"/>
+            </w:tcMar>
+            <w:hideMark/>
+          </w:tcPr>
+          <w:p>
+            <w:pPr>
+              <w:spacing w:line="240" w:lineRule="auto"/>
+              <w:rPr>
+                <w:rFonts w:ascii="Times New Roman" w:eastAsia="Times New Roman" w:hAnsi="Times New Roman" w:cs="Times New Roman"/>
+                <w:color w:val="auto"/>
+                <w:sz w:val="24"/>
+                <w:szCs w:val="24"/>
+              </w:rPr>
+            </w:pPr>
+            <w:r>
+              <w:rPr>
+                <w:rFonts w:eastAsia="Times New Roman"/>
+              </w:rPr>
+              <w:t>Title</w:t>
+            </w:r>
+          </w:p>
+        </w:tc>
+        <w:tc>
+          <w:tcPr>
+            <w:tcW w:w="0" w:type="auto"/>
+            <w:tcBorders>
+              <w:top w:val="single" w:sz="8" w:space="0" w:color="000000"/>
+              <w:left w:val="single" w:sz="8" w:space="0" w:color="000000"/>
+              <w:bottom w:val="single" w:sz="8" w:space="0" w:color="000000"/>
+              <w:right w:val="single" w:sz="8" w:space="0" w:color="000000"/>
+            </w:tcBorders>
+            <w:tcMar>
+              <w:top w:w="100" w:type="dxa"/>
+              <w:left w:w="100" w:type="dxa"/>
+              <w:bottom w:w="100" w:type="dxa"/>
+              <w:right w:w="100" w:type="dxa"/>
+            </w:tcMar>
+            <w:hideMark/>
+          </w:tcPr>
+          <w:p>
+            <w:pPr>
+              <w:spacing w:line="240" w:lineRule="auto"/>
+              <w:rPr>
+                <w:rFonts w:ascii="Times New Roman" w:eastAsia="Times New Roman" w:hAnsi="Times New Roman" w:cs="Times New Roman"/>
+                <w:color w:val="auto"/>
+                <w:sz w:val="24"/>
+                <w:szCs w:val="24"/>
+              </w:rPr>
+            </w:pPr>
+            <w:r>
+              <w:rPr>
+                <w:rFonts w:eastAsia="Times New Roman"/>
+              </w:rPr>
+              <w:t>Clone Arrangers</w:t>
+            </w:r>
+          </w:p>
+        </w:tc>
+      </w:tr>
+      <w:tr>
+        <w:tc>
+          <w:tcPr>
+            <w:tcW w:w="0" w:type="auto"/>
+            <w:tcBorders>
+              <w:top w:val="single" w:sz="8" w:space="0" w:color="000000"/>
+              <w:left w:val="single" w:sz="8" w:space="0" w:color="000000"/>
+              <w:bottom w:val="single" w:sz="8" w:space="0" w:color="000000"/>
+              <w:right w:val="single" w:sz="8" w:space="0" w:color="000000"/>
+            </w:tcBorders>
+            <w:tcMar>
+              <w:top w:w="100" w:type="dxa"/>
+              <w:left w:w="100" w:type="dxa"/>
+              <w:bottom w:w="100" w:type="dxa"/>
+              <w:right w:w="100" w:type="dxa"/>
+            </w:tcMar>
+            <w:hideMark/>
+          </w:tcPr>
+          <w:p>
+            <w:pPr>
+              <w:spacing w:line="240" w:lineRule="auto"/>
+              <w:rPr>
+                <w:rFonts w:ascii="Times New Roman" w:eastAsia="Times New Roman" w:hAnsi="Times New Roman" w:cs="Times New Roman"/>
+                <w:color w:val="auto"/>
+                <w:sz w:val="24"/>
+                <w:szCs w:val="24"/>
+              </w:rPr>
+            </w:pPr>
+            <w:r>
+              <w:rPr>
+                <w:rFonts w:eastAsia="Times New Roman"/>
+              </w:rPr>
+              <w:t>Description</w:t>
+            </w:r>
+          </w:p>
+        </w:tc>
+        <w:tc>
+          <w:tcPr>
+            <w:tcW w:w="0" w:type="auto"/>
+            <w:tcBorders>
+              <w:top w:val="single" w:sz="8" w:space="0" w:color="000000"/>
+              <w:left w:val="single" w:sz="8" w:space="0" w:color="000000"/>
+              <w:bottom w:val="single" w:sz="8" w:space="0" w:color="000000"/>
+              <w:right w:val="single" w:sz="8" w:space="0" w:color="000000"/>
+            </w:tcBorders>
+            <w:tcMar>
+              <w:top w:w="100" w:type="dxa"/>
+              <w:left w:w="100" w:type="dxa"/>
+              <w:bottom w:w="100" w:type="dxa"/>
+              <w:right w:w="100" w:type="dxa"/>
+            </w:tcMar>
+            <w:hideMark/>
+          </w:tcPr>
+          <w:p>
+            <w:pPr>
+              <w:spacing w:line="240" w:lineRule="auto"/>
+              <w:rPr>
+                <w:rFonts w:eastAsia="Times New Roman"/>
+              </w:rPr>
+            </w:pPr>
+            <w:r>
+              <w:rPr>
+                <w:rFonts w:eastAsia="Times New Roman"/>
+              </w:rPr>
+              <w:t>This group has a Power of 6, a Transferable Power of 2 to assist</w:t>
+            </w:r>
+            <w:r>
+              <w:rPr>
+                <w:rFonts w:eastAsia="Times New Roman"/>
+              </w:rPr>
+              <w:t xml:space="preserve">, Resistance of 6, and Income of 3. They are aligned as </w:t>
+            </w:r>
+            <w:r>
+              <w:rPr>
+                <w:rFonts w:eastAsia="Times New Roman"/>
+              </w:rPr>
+              <w:t>Violent, Communist, and Criminal</w:t>
+            </w:r>
+            <w:r>
+              <w:rPr>
+                <w:rFonts w:eastAsia="Times New Roman"/>
+              </w:rPr>
+              <w:t xml:space="preserve">. They can be controlled and control </w:t>
+            </w:r>
+            <w:r>
+              <w:rPr>
+                <w:rFonts w:eastAsia="Times New Roman"/>
+              </w:rPr>
+              <w:t xml:space="preserve">two </w:t>
+            </w:r>
+            <w:r>
+              <w:rPr>
+                <w:rFonts w:eastAsia="Times New Roman"/>
+              </w:rPr>
+              <w:t>Groups.</w:t>
+            </w:r>
+            <w:r>
+              <w:rPr>
+                <w:rFonts w:eastAsia="Times New Roman"/>
+              </w:rPr>
+              <w:t xml:space="preserve"> They can obtain +3 Power on any attempt to destroy any</w:t>
+            </w:r>
+            <w:bookmarkStart w:id="0" w:name="_GoBack"/>
+            <w:bookmarkEnd w:id="0"/>
+            <w:r>
+              <w:rPr>
+                <w:rFonts w:eastAsia="Times New Roman"/>
+              </w:rPr>
+              <w:t xml:space="preserve"> group.</w:t>
+            </w:r>
+            <w:r>
+              <w:rPr>
+                <w:rFonts w:eastAsia="Times New Roman"/>
+              </w:rPr>
+              <w:t xml:space="preserve">    </w:t>
+            </w:r>
+          </w:p>
+        </w:tc>
+      </w:tr>
+      <w:tr>
+        <w:tc>
+          <w:tcPr>
+            <w:tcW w:w="0" w:type="auto"/>
+            <w:tcBorders>
+              <w:top w:val="single" w:sz="8" w:space="0" w:color="000000"/>
+              <w:left w:val="single" w:sz="8" w:space="0" w:color="000000"/>
+              <w:bottom w:val="single" w:sz="8" w:space="0" w:color="000000"/>
+              <w:right w:val="single" w:sz="8" w:space="0" w:color="000000"/>
+            </w:tcBorders>
+            <w:tcMar>
+              <w:top w:w="100" w:type="dxa"/>
+              <w:left w:w="100" w:type="dxa"/>
+              <w:bottom w:w="100" w:type="dxa"/>
+              <w:right w:w="100" w:type="dxa"/>
+            </w:tcMar>
+            <w:hideMark/>
+          </w:tcPr>
+          <w:p>
+            <w:pPr>
+              <w:spacing w:line="240" w:lineRule="auto"/>
+              <w:rPr>
+                <w:rFonts w:ascii="Times New Roman" w:eastAsia="Times New Roman" w:hAnsi="Times New Roman" w:cs="Times New Roman"/>
+                <w:color w:val="auto"/>
+                <w:sz w:val="24"/>
+                <w:szCs w:val="24"/>
+              </w:rPr>
+            </w:pPr>
+            <w:r>
+              <w:rPr>
+                <w:rFonts w:eastAsia="Times New Roman"/>
+              </w:rPr>
+              <w:t>Primary Actor</w:t>
+            </w:r>
+          </w:p>
+        </w:tc>
+        <w:tc>
+          <w:tcPr>
+            <w:tcW w:w="0" w:type="auto"/>
+            <w:tcBorders>
+              <w:top w:val="single" w:sz="8" w:space="0" w:color="000000"/>
+              <w:left w:val="single" w:sz="8" w:space="0" w:color="000000"/>
+              <w:bottom w:val="single" w:sz="8" w:space="0" w:color="000000"/>
+              <w:right w:val="single" w:sz="8" w:space="0" w:color="000000"/>
+            </w:tcBorders>
+            <w:tcMar>
+              <w:top w:w="100" w:type="dxa"/>
+              <w:left w:w="100" w:type="dxa"/>
+              <w:bottom w:w="100" w:type="dxa"/>
+              <w:right w:w="100" w:type="dxa"/>
+            </w:tcMar>
+            <w:hideMark/>
+          </w:tcPr>
+          <w:p>
+            <w:pPr>
+              <w:spacing w:line="240" w:lineRule="auto"/>
+              <w:rPr>
+                <w:rFonts w:ascii="Times New Roman" w:eastAsia="Times New Roman" w:hAnsi="Times New Roman" w:cs="Times New Roman"/>
+                <w:color w:val="auto"/>
+                <w:sz w:val="24"/>
+                <w:szCs w:val="24"/>
+              </w:rPr>
+            </w:pPr>
+            <w:r>
+              <w:rPr>
+                <w:rFonts w:eastAsia="Times New Roman"/>
+              </w:rPr>
+              <w:t>Current Player</w:t>
+            </w:r>
+          </w:p>
+        </w:tc>
+      </w:tr>
+      <w:tr>
+        <w:tc>
+          <w:tcPr>
+            <w:tcW w:w="0" w:type="auto"/>
+            <w:tcBorders>
+              <w:top w:val="single" w:sz="8" w:space="0" w:color="000000"/>
+              <w:left w:val="single" w:sz="8" w:space="0" w:color="000000"/>
+              <w:bottom w:val="single" w:sz="8" w:space="0" w:color="000000"/>
+              <w:right w:val="single" w:sz="8" w:space="0" w:color="000000"/>
+            </w:tcBorders>
+            <w:tcMar>
+              <w:top w:w="100" w:type="dxa"/>
+              <w:left w:w="100" w:type="dxa"/>
+              <w:bottom w:w="100" w:type="dxa"/>
+              <w:right w:w="100" w:type="dxa"/>
+            </w:tcMar>
+            <w:hideMark/>
+          </w:tcPr>
+          <w:p>
+            <w:pPr>
+              <w:spacing w:line="240" w:lineRule="auto"/>
+              <w:rPr>
+                <w:rFonts w:ascii="Times New Roman" w:eastAsia="Times New Roman" w:hAnsi="Times New Roman" w:cs="Times New Roman"/>
+                <w:color w:val="auto"/>
+                <w:sz w:val="24"/>
+                <w:szCs w:val="24"/>
+              </w:rPr>
+            </w:pPr>
+            <w:r>
+              <w:rPr>
+                <w:rFonts w:eastAsia="Times New Roman"/>
+              </w:rPr>
+              <w:t>Stakeholders</w:t>
+            </w:r>
+          </w:p>
+        </w:tc>
+        <w:tc>
+          <w:tcPr>
+            <w:tcW w:w="0" w:type="auto"/>
+            <w:tcBorders>
+              <w:top w:val="single" w:sz="8" w:space="0" w:color="000000"/>
+              <w:left w:val="single" w:sz="8" w:space="0" w:color="000000"/>
+              <w:bottom w:val="single" w:sz="8" w:space="0" w:color="000000"/>
+              <w:right w:val="single" w:sz="8" w:space="0" w:color="000000"/>
+            </w:tcBorders>
+            <w:tcMar>
+              <w:top w:w="100" w:type="dxa"/>
+              <w:left w:w="100" w:type="dxa"/>
+              <w:bottom w:w="100" w:type="dxa"/>
+              <w:right w:w="100" w:type="dxa"/>
+            </w:tcMar>
+            <w:hideMark/>
+          </w:tcPr>
+          <w:p>
+            <w:pPr>
+              <w:spacing w:line="240" w:lineRule="auto"/>
+              <w:rPr>
+                <w:rFonts w:ascii="Times New Roman" w:eastAsia="Times New Roman" w:hAnsi="Times New Roman" w:cs="Times New Roman"/>
+                <w:color w:val="auto"/>
+                <w:sz w:val="24"/>
+                <w:szCs w:val="24"/>
+              </w:rPr>
+            </w:pPr>
+            <w:r>
+              <w:rPr>
+                <w:rFonts w:eastAsia="Times New Roman"/>
+              </w:rPr>
+              <w:t>Other Players</w:t>
+            </w:r>
+          </w:p>
+        </w:tc>
+      </w:tr>
+      <w:tr>
+        <w:tc>
+          <w:tcPr>
+            <w:tcW w:w="0" w:type="auto"/>
+            <w:tcBorders>
+              <w:top w:val="single" w:sz="8" w:space="0" w:color="000000"/>
+              <w:left w:val="single" w:sz="8" w:space="0" w:color="000000"/>
+              <w:bottom w:val="single" w:sz="8" w:space="0" w:color="000000"/>
+              <w:right w:val="single" w:sz="8" w:space="0" w:color="000000"/>
+            </w:tcBorders>
+            <w:tcMar>
+              <w:top w:w="100" w:type="dxa"/>
+              <w:left w:w="100" w:type="dxa"/>
+              <w:bottom w:w="100" w:type="dxa"/>
+              <w:right w:w="100" w:type="dxa"/>
+            </w:tcMar>
+            <w:hideMark/>
+          </w:tcPr>
+          <w:p>
+            <w:pPr>
+              <w:spacing w:line="240" w:lineRule="auto"/>
+              <w:rPr>
+                <w:rFonts w:ascii="Times New Roman" w:eastAsia="Times New Roman" w:hAnsi="Times New Roman" w:cs="Times New Roman"/>
+                <w:color w:val="auto"/>
+                <w:sz w:val="24"/>
+                <w:szCs w:val="24"/>
+              </w:rPr>
+            </w:pPr>
+            <w:r>
+              <w:rPr>
+                <w:rFonts w:eastAsia="Times New Roman"/>
+              </w:rPr>
+              <w:t>Trigger</w:t>
+            </w:r>
+          </w:p>
+        </w:tc>
+        <w:tc>
+          <w:tcPr>
+            <w:tcW w:w="0" w:type="auto"/>
+            <w:tcBorders>
+              <w:top w:val="single" w:sz="8" w:space="0" w:color="000000"/>
+              <w:left w:val="single" w:sz="8" w:space="0" w:color="000000"/>
+              <w:bottom w:val="single" w:sz="8" w:space="0" w:color="000000"/>
+              <w:right w:val="single" w:sz="8" w:space="0" w:color="000000"/>
+            </w:tcBorders>
+            <w:tcMar>
+              <w:top w:w="100" w:type="dxa"/>
+              <w:left w:w="100" w:type="dxa"/>
+              <w:bottom w:w="100" w:type="dxa"/>
+              <w:right w:w="100" w:type="dxa"/>
+            </w:tcMar>
+            <w:hideMark/>
+          </w:tcPr>
+          <w:p>
+            <w:pPr>
+              <w:spacing w:line="240" w:lineRule="auto"/>
+              <w:rPr>
+                <w:rFonts w:eastAsia="Times New Roman"/>
+                <w:color w:val="auto"/>
+              </w:rPr>
+            </w:pPr>
+            <w:r>
+              <w:rPr>
+                <w:rFonts w:eastAsia="Times New Roman"/>
+                <w:color w:val="auto"/>
+              </w:rPr>
+              <w:t>Player builds Power Structure, Resistance Structure, or Income with Group.</w:t>
+            </w:r>
+          </w:p>
+        </w:tc>
+      </w:tr>
+      <w:tr>
+        <w:tc>
+          <w:tcPr>
+            <w:tcW w:w="0" w:type="auto"/>
+            <w:tcBorders>
+              <w:top w:val="single" w:sz="8" w:space="0" w:color="000000"/>
+              <w:left w:val="single" w:sz="8" w:space="0" w:color="000000"/>
+              <w:bottom w:val="single" w:sz="8" w:space="0" w:color="000000"/>
+              <w:right w:val="single" w:sz="8" w:space="0" w:color="000000"/>
+            </w:tcBorders>
+            <w:tcMar>
+              <w:top w:w="100" w:type="dxa"/>
+              <w:left w:w="100" w:type="dxa"/>
+              <w:bottom w:w="100" w:type="dxa"/>
+              <w:right w:w="100" w:type="dxa"/>
+            </w:tcMar>
+            <w:hideMark/>
+          </w:tcPr>
+          <w:p>
+            <w:pPr>
+              <w:spacing w:line="240" w:lineRule="auto"/>
+              <w:rPr>
+                <w:rFonts w:ascii="Times New Roman" w:eastAsia="Times New Roman" w:hAnsi="Times New Roman" w:cs="Times New Roman"/>
+                <w:color w:val="auto"/>
+                <w:sz w:val="24"/>
+                <w:szCs w:val="24"/>
+              </w:rPr>
+            </w:pPr>
+            <w:r>
+              <w:rPr>
+                <w:rFonts w:eastAsia="Times New Roman"/>
+              </w:rPr>
+              <w:t>Preconditions</w:t>
+            </w:r>
+          </w:p>
+        </w:tc>
+        <w:tc>
+          <w:tcPr>
+            <w:tcW w:w="0" w:type="auto"/>
+            <w:tcBorders>
+              <w:top w:val="single" w:sz="8" w:space="0" w:color="000000"/>
+              <w:left w:val="single" w:sz="8" w:space="0" w:color="000000"/>
+              <w:bottom w:val="single" w:sz="8" w:space="0" w:color="000000"/>
+              <w:right w:val="single" w:sz="8" w:space="0" w:color="000000"/>
+            </w:tcBorders>
+            <w:tcMar>
+              <w:top w:w="100" w:type="dxa"/>
+              <w:left w:w="100" w:type="dxa"/>
+              <w:bottom w:w="100" w:type="dxa"/>
+              <w:right w:w="100" w:type="dxa"/>
+            </w:tcMar>
+            <w:hideMark/>
+          </w:tcPr>
+          <w:p>
+            <w:pPr>
+              <w:spacing w:line="240" w:lineRule="auto"/>
+              <w:rPr>
+                <w:rFonts w:ascii="Times New Roman" w:eastAsia="Times New Roman" w:hAnsi="Times New Roman" w:cs="Times New Roman"/>
+                <w:color w:val="auto"/>
+                <w:sz w:val="24"/>
+                <w:szCs w:val="24"/>
+              </w:rPr>
+            </w:pPr>
+            <w:r>
+              <w:rPr>
+                <w:rFonts w:eastAsia="Times New Roman"/>
+              </w:rPr>
+              <w:t>Card is uncontrolled.</w:t>
+            </w:r>
+          </w:p>
+        </w:tc>
+      </w:tr>
+      <w:tr>
+        <w:tc>
+          <w:tcPr>
+            <w:tcW w:w="0" w:type="auto"/>
+            <w:tcBorders>
+              <w:top w:val="single" w:sz="8" w:space="0" w:color="000000"/>
+              <w:left w:val="single" w:sz="8" w:space="0" w:color="000000"/>
+              <w:bottom w:val="single" w:sz="8" w:space="0" w:color="000000"/>
+              <w:right w:val="single" w:sz="8" w:space="0" w:color="000000"/>
+            </w:tcBorders>
+            <w:tcMar>
+              <w:top w:w="100" w:type="dxa"/>
+              <w:left w:w="100" w:type="dxa"/>
+              <w:bottom w:w="100" w:type="dxa"/>
+              <w:right w:w="100" w:type="dxa"/>
+            </w:tcMar>
+            <w:hideMark/>
+          </w:tcPr>
+          <w:p>
+            <w:pPr>
+              <w:spacing w:line="240" w:lineRule="auto"/>
+              <w:rPr>
+                <w:rFonts w:ascii="Times New Roman" w:eastAsia="Times New Roman" w:hAnsi="Times New Roman" w:cs="Times New Roman"/>
+                <w:color w:val="auto"/>
+                <w:sz w:val="24"/>
+                <w:szCs w:val="24"/>
+              </w:rPr>
+            </w:pPr>
+            <w:r>
+              <w:rPr>
+                <w:rFonts w:eastAsia="Times New Roman"/>
+              </w:rPr>
+              <w:t>Postconditions</w:t>
+            </w:r>
+          </w:p>
+        </w:tc>
+        <w:tc>
+          <w:tcPr>
+            <w:tcW w:w="0" w:type="auto"/>
+            <w:tcBorders>
+              <w:top w:val="single" w:sz="8" w:space="0" w:color="000000"/>
+              <w:left w:val="single" w:sz="8" w:space="0" w:color="000000"/>
+              <w:bottom w:val="single" w:sz="8" w:space="0" w:color="000000"/>
+              <w:right w:val="single" w:sz="8" w:space="0" w:color="000000"/>
+            </w:tcBorders>
+            <w:tcMar>
+              <w:top w:w="100" w:type="dxa"/>
+              <w:left w:w="100" w:type="dxa"/>
+              <w:bottom w:w="100" w:type="dxa"/>
+              <w:right w:w="100" w:type="dxa"/>
+            </w:tcMar>
+            <w:hideMark/>
+          </w:tcPr>
+          <w:p>
+            <w:pPr>
+              <w:spacing w:line="240" w:lineRule="auto"/>
+              <w:rPr>
+                <w:rFonts w:ascii="Times New Roman" w:eastAsia="Times New Roman" w:hAnsi="Times New Roman" w:cs="Times New Roman"/>
+                <w:color w:val="auto"/>
+                <w:sz w:val="24"/>
+                <w:szCs w:val="24"/>
+              </w:rPr>
+            </w:pPr>
+            <w:r>
+              <w:rPr>
+                <w:rFonts w:eastAsia="Times New Roman"/>
+              </w:rPr>
+              <w:t xml:space="preserve">Player controls Group. </w:t>
+            </w:r>
+          </w:p>
+        </w:tc>
+      </w:tr>
+      <w:tr>
+        <w:tc>
+          <w:tcPr>
+            <w:tcW w:w="0" w:type="auto"/>
+            <w:tcBorders>
+              <w:top w:val="single" w:sz="8" w:space="0" w:color="000000"/>
+              <w:left w:val="single" w:sz="8" w:space="0" w:color="000000"/>
+              <w:bottom w:val="single" w:sz="8" w:space="0" w:color="000000"/>
+              <w:right w:val="single" w:sz="8" w:space="0" w:color="000000"/>
+            </w:tcBorders>
+            <w:tcMar>
+              <w:top w:w="100" w:type="dxa"/>
+              <w:left w:w="100" w:type="dxa"/>
+              <w:bottom w:w="100" w:type="dxa"/>
+              <w:right w:w="100" w:type="dxa"/>
+            </w:tcMar>
+            <w:hideMark/>
+          </w:tcPr>
+          <w:p>
+            <w:pPr>
+              <w:spacing w:line="240" w:lineRule="auto"/>
+              <w:rPr>
+                <w:rFonts w:ascii="Times New Roman" w:eastAsia="Times New Roman" w:hAnsi="Times New Roman" w:cs="Times New Roman"/>
+                <w:color w:val="auto"/>
+                <w:sz w:val="24"/>
+                <w:szCs w:val="24"/>
+              </w:rPr>
+            </w:pPr>
+            <w:r>
+              <w:rPr>
+                <w:rFonts w:eastAsia="Times New Roman"/>
+              </w:rPr>
+              <w:t>Main Success Scenario</w:t>
+            </w:r>
+          </w:p>
+        </w:tc>
+        <w:tc>
+          <w:tcPr>
+            <w:tcW w:w="0" w:type="auto"/>
+            <w:tcBorders>
+              <w:top w:val="single" w:sz="8" w:space="0" w:color="000000"/>
+              <w:left w:val="single" w:sz="8" w:space="0" w:color="000000"/>
+              <w:bottom w:val="single" w:sz="8" w:space="0" w:color="000000"/>
+              <w:right w:val="single" w:sz="8" w:space="0" w:color="000000"/>
+            </w:tcBorders>
+            <w:tcMar>
+              <w:top w:w="100" w:type="dxa"/>
+              <w:left w:w="100" w:type="dxa"/>
+              <w:bottom w:w="100" w:type="dxa"/>
+              <w:right w:w="100" w:type="dxa"/>
+            </w:tcMar>
+            <w:hideMark/>
+          </w:tcPr>
+          <w:p>
+            <w:pPr>
+              <w:pStyle w:val="ListParagraph"/>
+              <w:numPr>
+                <w:ilvl w:val="0"/>
+                <w:numId w:val="65"/>
+              </w:numPr>
+              <w:spacing w:line="240" w:lineRule="auto"/>
+              <w:textAlignment w:val="baseline"/>
+              <w:rPr>
+                <w:rFonts w:eastAsia="Times New Roman"/>
+              </w:rPr>
+            </w:pPr>
+            <w:r>
+              <w:rPr>
+                <w:rFonts w:eastAsia="Times New Roman"/>
+              </w:rPr>
+              <w:t>Player picks up card and is placed with other face-up uncontrolled groups</w:t>
+            </w:r>
+          </w:p>
+          <w:p>
+            <w:pPr>
+              <w:pStyle w:val="ListParagraph"/>
+              <w:numPr>
+                <w:ilvl w:val="0"/>
+                <w:numId w:val="65"/>
+              </w:numPr>
+              <w:spacing w:line="240" w:lineRule="auto"/>
+              <w:textAlignment w:val="baseline"/>
+              <w:rPr>
+                <w:rFonts w:eastAsia="Times New Roman"/>
+              </w:rPr>
+            </w:pPr>
+            <w:r>
+              <w:rPr>
+                <w:rFonts w:eastAsia="Times New Roman"/>
+              </w:rPr>
+              <w:t>The chosen attacking group’s power is greater than this group’s resistance and Player rolls dice to the total difference or less to control group.</w:t>
+            </w:r>
+          </w:p>
+        </w:tc>
+      </w:tr>
+      <w:tr>
+        <w:tc>
+          <w:tcPr>
+            <w:tcW w:w="0" w:type="auto"/>
+            <w:tcBorders>
+              <w:top w:val="single" w:sz="8" w:space="0" w:color="000000"/>
+              <w:left w:val="single" w:sz="8" w:space="0" w:color="000000"/>
+              <w:bottom w:val="single" w:sz="8" w:space="0" w:color="000000"/>
+              <w:right w:val="single" w:sz="8" w:space="0" w:color="000000"/>
+            </w:tcBorders>
+            <w:tcMar>
+              <w:top w:w="100" w:type="dxa"/>
+              <w:left w:w="100" w:type="dxa"/>
+              <w:bottom w:w="100" w:type="dxa"/>
+              <w:right w:w="100" w:type="dxa"/>
+            </w:tcMar>
+            <w:hideMark/>
+          </w:tcPr>
+          <w:p>
+            <w:pPr>
+              <w:spacing w:line="240" w:lineRule="auto"/>
+              <w:rPr>
+                <w:rFonts w:ascii="Times New Roman" w:eastAsia="Times New Roman" w:hAnsi="Times New Roman" w:cs="Times New Roman"/>
+                <w:color w:val="auto"/>
+                <w:sz w:val="24"/>
+                <w:szCs w:val="24"/>
+              </w:rPr>
+            </w:pPr>
+            <w:r>
+              <w:rPr>
+                <w:rFonts w:eastAsia="Times New Roman"/>
+              </w:rPr>
+              <w:t>Extensions</w:t>
+            </w:r>
+          </w:p>
+        </w:tc>
+        <w:tc>
+          <w:tcPr>
+            <w:tcW w:w="0" w:type="auto"/>
+            <w:tcBorders>
+              <w:top w:val="single" w:sz="8" w:space="0" w:color="000000"/>
+              <w:left w:val="single" w:sz="8" w:space="0" w:color="000000"/>
+              <w:bottom w:val="single" w:sz="8" w:space="0" w:color="000000"/>
+              <w:right w:val="single" w:sz="8" w:space="0" w:color="000000"/>
+            </w:tcBorders>
+            <w:tcMar>
+              <w:top w:w="100" w:type="dxa"/>
+              <w:left w:w="100" w:type="dxa"/>
+              <w:bottom w:w="100" w:type="dxa"/>
+              <w:right w:w="100" w:type="dxa"/>
+            </w:tcMar>
+            <w:hideMark/>
+          </w:tcPr>
+          <w:p>
+            <w:pPr>
+              <w:pStyle w:val="ListParagraph"/>
+              <w:numPr>
+                <w:ilvl w:val="0"/>
+                <w:numId w:val="66"/>
+              </w:numPr>
+              <w:spacing w:line="240" w:lineRule="auto"/>
+              <w:textAlignment w:val="baseline"/>
+              <w:rPr>
+                <w:rFonts w:eastAsia="Times New Roman"/>
+              </w:rPr>
+            </w:pPr>
+            <w:r>
+              <w:rPr>
+                <w:rFonts w:eastAsia="Times New Roman"/>
+              </w:rPr>
+              <w:t>Player rolls above the total difference.</w:t>
+            </w:r>
+          </w:p>
+          <w:p>
+            <w:pPr>
+              <w:pStyle w:val="ListParagraph"/>
+              <w:numPr>
+                <w:ilvl w:val="0"/>
+                <w:numId w:val="66"/>
+              </w:numPr>
+              <w:spacing w:line="240" w:lineRule="auto"/>
+              <w:textAlignment w:val="baseline"/>
+              <w:rPr>
+                <w:rFonts w:eastAsia="Times New Roman"/>
+              </w:rPr>
+            </w:pPr>
+            <w:r>
+              <w:rPr>
+                <w:rFonts w:eastAsia="Times New Roman"/>
+              </w:rPr>
+              <w:t>Group is destroyed or controlled by Other Player</w:t>
+            </w:r>
+          </w:p>
+        </w:tc>
+      </w:tr>
+      <w:tr>
+        <w:tc>
+          <w:tcPr>
+            <w:tcW w:w="0" w:type="auto"/>
+            <w:tcBorders>
+              <w:top w:val="single" w:sz="8" w:space="0" w:color="000000"/>
+              <w:left w:val="single" w:sz="8" w:space="0" w:color="000000"/>
+              <w:bottom w:val="single" w:sz="8" w:space="0" w:color="000000"/>
+              <w:right w:val="single" w:sz="8" w:space="0" w:color="000000"/>
+            </w:tcBorders>
+            <w:tcMar>
+              <w:top w:w="100" w:type="dxa"/>
+              <w:left w:w="100" w:type="dxa"/>
+              <w:bottom w:w="100" w:type="dxa"/>
+              <w:right w:w="100" w:type="dxa"/>
+            </w:tcMar>
+            <w:hideMark/>
+          </w:tcPr>
+          <w:p>
+            <w:pPr>
+              <w:spacing w:line="240" w:lineRule="auto"/>
+              <w:rPr>
+                <w:rFonts w:ascii="Times New Roman" w:eastAsia="Times New Roman" w:hAnsi="Times New Roman" w:cs="Times New Roman"/>
+                <w:color w:val="auto"/>
+                <w:sz w:val="24"/>
+                <w:szCs w:val="24"/>
+              </w:rPr>
+            </w:pPr>
+            <w:r>
+              <w:rPr>
+                <w:rFonts w:eastAsia="Times New Roman"/>
+              </w:rPr>
+              <w:t>Frequency of Use</w:t>
+            </w:r>
+          </w:p>
+        </w:tc>
+        <w:tc>
+          <w:tcPr>
+            <w:tcW w:w="0" w:type="auto"/>
+            <w:tcBorders>
+              <w:top w:val="single" w:sz="8" w:space="0" w:color="000000"/>
+              <w:left w:val="single" w:sz="8" w:space="0" w:color="000000"/>
+              <w:bottom w:val="single" w:sz="8" w:space="0" w:color="000000"/>
+              <w:right w:val="single" w:sz="8" w:space="0" w:color="000000"/>
+            </w:tcBorders>
+            <w:tcMar>
+              <w:top w:w="100" w:type="dxa"/>
+              <w:left w:w="100" w:type="dxa"/>
+              <w:bottom w:w="100" w:type="dxa"/>
+              <w:right w:w="100" w:type="dxa"/>
+            </w:tcMar>
+            <w:hideMark/>
+          </w:tcPr>
+          <w:p>
+            <w:pPr>
+              <w:spacing w:line="240" w:lineRule="auto"/>
+              <w:rPr>
+                <w:rFonts w:eastAsia="Times New Roman"/>
+                <w:color w:val="auto"/>
+              </w:rPr>
+            </w:pPr>
+            <w:r>
+              <w:rPr>
+                <w:rFonts w:eastAsia="Times New Roman"/>
+                <w:color w:val="auto"/>
+              </w:rPr>
+              <w:t>Occasionally</w:t>
+            </w:r>
+          </w:p>
+        </w:tc>
+      </w:tr>
+      <w:tr>
+        <w:tc>
+          <w:tcPr>
+            <w:tcW w:w="0" w:type="auto"/>
+            <w:tcBorders>
+              <w:top w:val="single" w:sz="8" w:space="0" w:color="000000"/>
+              <w:left w:val="single" w:sz="8" w:space="0" w:color="000000"/>
+              <w:bottom w:val="single" w:sz="8" w:space="0" w:color="000000"/>
+              <w:right w:val="single" w:sz="8" w:space="0" w:color="000000"/>
+            </w:tcBorders>
+            <w:tcMar>
+              <w:top w:w="100" w:type="dxa"/>
+              <w:left w:w="100" w:type="dxa"/>
+              <w:bottom w:w="100" w:type="dxa"/>
+              <w:right w:w="100" w:type="dxa"/>
+            </w:tcMar>
+            <w:hideMark/>
+          </w:tcPr>
+          <w:p>
+            <w:pPr>
+              <w:spacing w:line="240" w:lineRule="auto"/>
+              <w:rPr>
+                <w:rFonts w:ascii="Times New Roman" w:eastAsia="Times New Roman" w:hAnsi="Times New Roman" w:cs="Times New Roman"/>
+                <w:color w:val="auto"/>
+                <w:sz w:val="24"/>
+                <w:szCs w:val="24"/>
+              </w:rPr>
+            </w:pPr>
+            <w:r>
+              <w:rPr>
+                <w:rFonts w:eastAsia="Times New Roman"/>
+              </w:rPr>
+              <w:t>Status</w:t>
+            </w:r>
+          </w:p>
+        </w:tc>
+        <w:tc>
+          <w:tcPr>
+            <w:tcW w:w="0" w:type="auto"/>
+            <w:tcBorders>
+              <w:top w:val="single" w:sz="8" w:space="0" w:color="000000"/>
+              <w:left w:val="single" w:sz="8" w:space="0" w:color="000000"/>
+              <w:bottom w:val="single" w:sz="8" w:space="0" w:color="000000"/>
+              <w:right w:val="single" w:sz="8" w:space="0" w:color="000000"/>
+            </w:tcBorders>
+            <w:tcMar>
+              <w:top w:w="100" w:type="dxa"/>
+              <w:left w:w="100" w:type="dxa"/>
+              <w:bottom w:w="100" w:type="dxa"/>
+              <w:right w:w="100" w:type="dxa"/>
+            </w:tcMar>
+            <w:hideMark/>
+          </w:tcPr>
+          <w:p>
+            <w:pPr>
+              <w:rPr>
+                <w:rFonts w:ascii="Times New Roman" w:eastAsia="Times New Roman" w:hAnsi="Times New Roman" w:cs="Times New Roman"/>
+                <w:color w:val="auto"/>
+                <w:sz w:val="24"/>
+                <w:szCs w:val="24"/>
+              </w:rPr>
+            </w:pPr>
+          </w:p>
+        </w:tc>
+      </w:tr>
+      <w:tr>
+        <w:tc>
+          <w:tcPr>
+            <w:tcW w:w="0" w:type="auto"/>
+            <w:tcBorders>
+              <w:top w:val="single" w:sz="8" w:space="0" w:color="000000"/>
+              <w:left w:val="single" w:sz="8" w:space="0" w:color="000000"/>
+              <w:bottom w:val="single" w:sz="8" w:space="0" w:color="000000"/>
+              <w:right w:val="single" w:sz="8" w:space="0" w:color="000000"/>
+            </w:tcBorders>
+            <w:tcMar>
+              <w:top w:w="100" w:type="dxa"/>
+              <w:left w:w="100" w:type="dxa"/>
+              <w:bottom w:w="100" w:type="dxa"/>
+              <w:right w:w="100" w:type="dxa"/>
+            </w:tcMar>
+            <w:hideMark/>
+          </w:tcPr>
+          <w:p>
+            <w:pPr>
+              <w:spacing w:line="240" w:lineRule="auto"/>
+              <w:rPr>
+                <w:rFonts w:ascii="Times New Roman" w:eastAsia="Times New Roman" w:hAnsi="Times New Roman" w:cs="Times New Roman"/>
+                <w:color w:val="auto"/>
+                <w:sz w:val="24"/>
+                <w:szCs w:val="24"/>
+              </w:rPr>
+            </w:pPr>
+            <w:r>
+              <w:rPr>
+                <w:rFonts w:eastAsia="Times New Roman"/>
+              </w:rPr>
+              <w:t>Owner</w:t>
+            </w:r>
+          </w:p>
+        </w:tc>
+        <w:tc>
+          <w:tcPr>
+            <w:tcW w:w="0" w:type="auto"/>
+            <w:tcBorders>
+              <w:top w:val="single" w:sz="8" w:space="0" w:color="000000"/>
+              <w:left w:val="single" w:sz="8" w:space="0" w:color="000000"/>
+              <w:bottom w:val="single" w:sz="8" w:space="0" w:color="000000"/>
+              <w:right w:val="single" w:sz="8" w:space="0" w:color="000000"/>
+            </w:tcBorders>
+            <w:tcMar>
+              <w:top w:w="100" w:type="dxa"/>
+              <w:left w:w="100" w:type="dxa"/>
+              <w:bottom w:w="100" w:type="dxa"/>
+              <w:right w:w="100" w:type="dxa"/>
+            </w:tcMar>
+            <w:hideMark/>
+          </w:tcPr>
+          <w:p>
+            <w:pPr>
+              <w:spacing w:line="240" w:lineRule="auto"/>
+              <w:rPr>
+                <w:rFonts w:ascii="Times New Roman" w:eastAsia="Times New Roman" w:hAnsi="Times New Roman" w:cs="Times New Roman"/>
+                <w:color w:val="auto"/>
+                <w:sz w:val="24"/>
+                <w:szCs w:val="24"/>
+              </w:rPr>
+            </w:pPr>
+            <w:r>
+              <w:rPr>
+                <w:rFonts w:eastAsia="Times New Roman"/>
+              </w:rPr>
+              <w:t xml:space="preserve"> JT</w:t>
+            </w:r>
+          </w:p>
+        </w:tc>
+      </w:tr>
+    </w:tbl>
+    <w:p/>
+    <w:p/>
+    <w:p/>
+    <w:p/>
+    <w:p/>
+    <w:p/>
+    <w:p/>
+    <w:p/>
+    <w:p/>
+    <w:p/>
+    <w:p/>
+    <w:p/>
+    <w:p/>
+    <w:tbl>
+      <w:tblPr>
+        <w:tblW w:w="0" w:type="auto"/>
+        <w:tblLook w:val="04A0" w:firstRow="1" w:lastRow="0" w:firstColumn="1" w:lastColumn="0" w:noHBand="0" w:noVBand="1"/>
+      </w:tblPr>
+      <w:tblGrid>
+        <w:gridCol w:w="1992"/>
+        <w:gridCol w:w="7348"/>
+      </w:tblGrid>
+      <w:tr>
+        <w:tc>
+          <w:tcPr>
+            <w:tcW w:w="0" w:type="auto"/>
+            <w:tcBorders>
+              <w:top w:val="single" w:sz="8" w:space="0" w:color="000000"/>
+              <w:left w:val="single" w:sz="8" w:space="0" w:color="000000"/>
+              <w:bottom w:val="single" w:sz="8" w:space="0" w:color="000000"/>
+              <w:right w:val="single" w:sz="8" w:space="0" w:color="000000"/>
+            </w:tcBorders>
+            <w:tcMar>
+              <w:top w:w="100" w:type="dxa"/>
+              <w:left w:w="100" w:type="dxa"/>
+              <w:bottom w:w="100" w:type="dxa"/>
+              <w:right w:w="100" w:type="dxa"/>
+            </w:tcMar>
+            <w:hideMark/>
+          </w:tcPr>
+          <w:p>
+            <w:pPr>
+              <w:spacing w:line="240" w:lineRule="auto"/>
+              <w:rPr>
+                <w:rFonts w:ascii="Times New Roman" w:eastAsia="Times New Roman" w:hAnsi="Times New Roman" w:cs="Times New Roman"/>
+                <w:color w:val="auto"/>
+                <w:sz w:val="24"/>
+                <w:szCs w:val="24"/>
+              </w:rPr>
+            </w:pPr>
+            <w:r>
+              <w:rPr>
+                <w:rFonts w:eastAsia="Times New Roman"/>
+              </w:rPr>
+              <w:lastRenderedPageBreak/>
+              <w:t>ID</w:t>
+            </w:r>
+          </w:p>
+        </w:tc>
+        <w:tc>
+          <w:tcPr>
+            <w:tcW w:w="0" w:type="auto"/>
+            <w:tcBorders>
+              <w:top w:val="single" w:sz="8" w:space="0" w:color="000000"/>
+              <w:left w:val="single" w:sz="8" w:space="0" w:color="000000"/>
+              <w:bottom w:val="single" w:sz="8" w:space="0" w:color="000000"/>
+              <w:right w:val="single" w:sz="8" w:space="0" w:color="000000"/>
+            </w:tcBorders>
+            <w:tcMar>
+              <w:top w:w="100" w:type="dxa"/>
+              <w:left w:w="100" w:type="dxa"/>
+              <w:bottom w:w="100" w:type="dxa"/>
+              <w:right w:w="100" w:type="dxa"/>
+            </w:tcMar>
+            <w:hideMark/>
+          </w:tcPr>
+          <w:p>
+            <w:pPr>
+              <w:spacing w:line="240" w:lineRule="auto"/>
+              <w:rPr>
+                <w:rFonts w:ascii="Times New Roman" w:eastAsia="Times New Roman" w:hAnsi="Times New Roman" w:cs="Times New Roman"/>
+                <w:color w:val="auto"/>
+                <w:sz w:val="24"/>
+                <w:szCs w:val="24"/>
+              </w:rPr>
+            </w:pPr>
+            <w:r>
+              <w:rPr>
+                <w:rFonts w:eastAsia="Times New Roman"/>
+              </w:rPr>
+              <w:t xml:space="preserve">G – </w:t>
+            </w:r>
+            <w:r>
+              <w:rPr>
+                <w:rFonts w:eastAsia="Times New Roman"/>
+              </w:rPr>
+              <w:t>11</w:t>
+            </w:r>
+            <w:r>
+              <w:rPr>
+                <w:rFonts w:eastAsia="Times New Roman"/>
+              </w:rPr>
+              <w:t xml:space="preserve"> (Group – </w:t>
+            </w:r>
+            <w:r>
+              <w:rPr>
+                <w:rFonts w:eastAsia="Times New Roman"/>
+              </w:rPr>
+              <w:t>11</w:t>
+            </w:r>
+            <w:r>
+              <w:rPr>
+                <w:rFonts w:eastAsia="Times New Roman"/>
+              </w:rPr>
+              <w:t>)</w:t>
+            </w:r>
+          </w:p>
+        </w:tc>
+      </w:tr>
+      <w:tr>
+        <w:tc>
+          <w:tcPr>
+            <w:tcW w:w="0" w:type="auto"/>
+            <w:tcBorders>
+              <w:top w:val="single" w:sz="8" w:space="0" w:color="000000"/>
+              <w:left w:val="single" w:sz="8" w:space="0" w:color="000000"/>
+              <w:bottom w:val="single" w:sz="8" w:space="0" w:color="000000"/>
+              <w:right w:val="single" w:sz="8" w:space="0" w:color="000000"/>
+            </w:tcBorders>
+            <w:tcMar>
+              <w:top w:w="100" w:type="dxa"/>
+              <w:left w:w="100" w:type="dxa"/>
+              <w:bottom w:w="100" w:type="dxa"/>
+              <w:right w:w="100" w:type="dxa"/>
+            </w:tcMar>
+            <w:hideMark/>
+          </w:tcPr>
+          <w:p>
+            <w:pPr>
+              <w:spacing w:line="240" w:lineRule="auto"/>
+              <w:rPr>
+                <w:rFonts w:ascii="Times New Roman" w:eastAsia="Times New Roman" w:hAnsi="Times New Roman" w:cs="Times New Roman"/>
+                <w:color w:val="auto"/>
+                <w:sz w:val="24"/>
+                <w:szCs w:val="24"/>
+              </w:rPr>
+            </w:pPr>
+            <w:r>
+              <w:rPr>
+                <w:rFonts w:eastAsia="Times New Roman"/>
+              </w:rPr>
+              <w:t>Title</w:t>
+            </w:r>
+          </w:p>
+        </w:tc>
+        <w:tc>
+          <w:tcPr>
+            <w:tcW w:w="0" w:type="auto"/>
+            <w:tcBorders>
+              <w:top w:val="single" w:sz="8" w:space="0" w:color="000000"/>
+              <w:left w:val="single" w:sz="8" w:space="0" w:color="000000"/>
+              <w:bottom w:val="single" w:sz="8" w:space="0" w:color="000000"/>
+              <w:right w:val="single" w:sz="8" w:space="0" w:color="000000"/>
+            </w:tcBorders>
+            <w:tcMar>
+              <w:top w:w="100" w:type="dxa"/>
+              <w:left w:w="100" w:type="dxa"/>
+              <w:bottom w:w="100" w:type="dxa"/>
+              <w:right w:w="100" w:type="dxa"/>
+            </w:tcMar>
+            <w:hideMark/>
+          </w:tcPr>
+          <w:p>
+            <w:pPr>
+              <w:spacing w:line="240" w:lineRule="auto"/>
+              <w:rPr>
+                <w:rFonts w:ascii="Times New Roman" w:eastAsia="Times New Roman" w:hAnsi="Times New Roman" w:cs="Times New Roman"/>
+                <w:color w:val="auto"/>
+                <w:sz w:val="24"/>
+                <w:szCs w:val="24"/>
+              </w:rPr>
+            </w:pPr>
+            <w:r>
+              <w:rPr>
+                <w:rFonts w:eastAsia="Times New Roman"/>
+              </w:rPr>
+              <w:t>Copy Shops</w:t>
+            </w:r>
+          </w:p>
+        </w:tc>
+      </w:tr>
+      <w:tr>
+        <w:tc>
+          <w:tcPr>
+            <w:tcW w:w="0" w:type="auto"/>
+            <w:tcBorders>
+              <w:top w:val="single" w:sz="8" w:space="0" w:color="000000"/>
+              <w:left w:val="single" w:sz="8" w:space="0" w:color="000000"/>
+              <w:bottom w:val="single" w:sz="8" w:space="0" w:color="000000"/>
+              <w:right w:val="single" w:sz="8" w:space="0" w:color="000000"/>
+            </w:tcBorders>
+            <w:tcMar>
+              <w:top w:w="100" w:type="dxa"/>
+              <w:left w:w="100" w:type="dxa"/>
+              <w:bottom w:w="100" w:type="dxa"/>
+              <w:right w:w="100" w:type="dxa"/>
+            </w:tcMar>
+            <w:hideMark/>
+          </w:tcPr>
+          <w:p>
+            <w:pPr>
+              <w:spacing w:line="240" w:lineRule="auto"/>
+              <w:rPr>
+                <w:rFonts w:ascii="Times New Roman" w:eastAsia="Times New Roman" w:hAnsi="Times New Roman" w:cs="Times New Roman"/>
+                <w:color w:val="auto"/>
+                <w:sz w:val="24"/>
+                <w:szCs w:val="24"/>
+              </w:rPr>
+            </w:pPr>
+            <w:r>
+              <w:rPr>
+                <w:rFonts w:eastAsia="Times New Roman"/>
+              </w:rPr>
+              <w:t>Description</w:t>
+            </w:r>
+          </w:p>
+        </w:tc>
+        <w:tc>
+          <w:tcPr>
+            <w:tcW w:w="0" w:type="auto"/>
+            <w:tcBorders>
+              <w:top w:val="single" w:sz="8" w:space="0" w:color="000000"/>
+              <w:left w:val="single" w:sz="8" w:space="0" w:color="000000"/>
+              <w:bottom w:val="single" w:sz="8" w:space="0" w:color="000000"/>
+              <w:right w:val="single" w:sz="8" w:space="0" w:color="000000"/>
+            </w:tcBorders>
+            <w:tcMar>
+              <w:top w:w="100" w:type="dxa"/>
+              <w:left w:w="100" w:type="dxa"/>
+              <w:bottom w:w="100" w:type="dxa"/>
+              <w:right w:w="100" w:type="dxa"/>
+            </w:tcMar>
+            <w:hideMark/>
+          </w:tcPr>
+          <w:p>
+            <w:pPr>
+              <w:spacing w:line="240" w:lineRule="auto"/>
+              <w:rPr>
+                <w:rFonts w:eastAsia="Times New Roman"/>
+              </w:rPr>
+            </w:pPr>
+            <w:r>
+              <w:rPr>
+                <w:rFonts w:eastAsia="Times New Roman"/>
+              </w:rPr>
+              <w:t>This group has a Power of 1, Resistance of 3, and Income of 4</w:t>
+            </w:r>
+            <w:r>
+              <w:rPr>
+                <w:rFonts w:eastAsia="Times New Roman"/>
+              </w:rPr>
+              <w:t xml:space="preserve">. They are aligned as </w:t>
+            </w:r>
+            <w:r>
+              <w:rPr>
+                <w:rFonts w:eastAsia="Times New Roman"/>
+              </w:rPr>
+              <w:t>Peaceful</w:t>
+            </w:r>
+            <w:r>
+              <w:rPr>
+                <w:rFonts w:eastAsia="Times New Roman"/>
+              </w:rPr>
+              <w:t xml:space="preserve">. They can be controlled and control </w:t>
+            </w:r>
+            <w:r>
+              <w:rPr>
+                <w:rFonts w:eastAsia="Times New Roman"/>
+              </w:rPr>
+              <w:t>one</w:t>
+            </w:r>
+            <w:r>
+              <w:rPr>
+                <w:rFonts w:eastAsia="Times New Roman"/>
+              </w:rPr>
+              <w:t xml:space="preserve"> </w:t>
+            </w:r>
+            <w:r>
+              <w:rPr>
+                <w:rFonts w:eastAsia="Times New Roman"/>
+              </w:rPr>
+              <w:t>Group</w:t>
+            </w:r>
+            <w:r>
+              <w:rPr>
+                <w:rFonts w:eastAsia="Times New Roman"/>
+              </w:rPr>
+              <w:t xml:space="preserve">. </w:t>
+            </w:r>
+          </w:p>
+        </w:tc>
+      </w:tr>
+      <w:tr>
+        <w:tc>
+          <w:tcPr>
+            <w:tcW w:w="0" w:type="auto"/>
+            <w:tcBorders>
+              <w:top w:val="single" w:sz="8" w:space="0" w:color="000000"/>
+              <w:left w:val="single" w:sz="8" w:space="0" w:color="000000"/>
+              <w:bottom w:val="single" w:sz="8" w:space="0" w:color="000000"/>
+              <w:right w:val="single" w:sz="8" w:space="0" w:color="000000"/>
+            </w:tcBorders>
+            <w:tcMar>
+              <w:top w:w="100" w:type="dxa"/>
+              <w:left w:w="100" w:type="dxa"/>
+              <w:bottom w:w="100" w:type="dxa"/>
+              <w:right w:w="100" w:type="dxa"/>
+            </w:tcMar>
+            <w:hideMark/>
+          </w:tcPr>
+          <w:p>
+            <w:pPr>
+              <w:spacing w:line="240" w:lineRule="auto"/>
+              <w:rPr>
+                <w:rFonts w:ascii="Times New Roman" w:eastAsia="Times New Roman" w:hAnsi="Times New Roman" w:cs="Times New Roman"/>
+                <w:color w:val="auto"/>
+                <w:sz w:val="24"/>
+                <w:szCs w:val="24"/>
+              </w:rPr>
+            </w:pPr>
+            <w:r>
+              <w:rPr>
+                <w:rFonts w:eastAsia="Times New Roman"/>
+              </w:rPr>
+              <w:t>Primary Actor</w:t>
+            </w:r>
+          </w:p>
+        </w:tc>
+        <w:tc>
+          <w:tcPr>
+            <w:tcW w:w="0" w:type="auto"/>
+            <w:tcBorders>
+              <w:top w:val="single" w:sz="8" w:space="0" w:color="000000"/>
+              <w:left w:val="single" w:sz="8" w:space="0" w:color="000000"/>
+              <w:bottom w:val="single" w:sz="8" w:space="0" w:color="000000"/>
+              <w:right w:val="single" w:sz="8" w:space="0" w:color="000000"/>
+            </w:tcBorders>
+            <w:tcMar>
+              <w:top w:w="100" w:type="dxa"/>
+              <w:left w:w="100" w:type="dxa"/>
+              <w:bottom w:w="100" w:type="dxa"/>
+              <w:right w:w="100" w:type="dxa"/>
+            </w:tcMar>
+            <w:hideMark/>
+          </w:tcPr>
+          <w:p>
+            <w:pPr>
+              <w:spacing w:line="240" w:lineRule="auto"/>
+              <w:rPr>
+                <w:rFonts w:ascii="Times New Roman" w:eastAsia="Times New Roman" w:hAnsi="Times New Roman" w:cs="Times New Roman"/>
+                <w:color w:val="auto"/>
+                <w:sz w:val="24"/>
+                <w:szCs w:val="24"/>
+              </w:rPr>
+            </w:pPr>
+            <w:r>
+              <w:rPr>
+                <w:rFonts w:eastAsia="Times New Roman"/>
+              </w:rPr>
+              <w:t>Current Player</w:t>
+            </w:r>
+          </w:p>
+        </w:tc>
+      </w:tr>
+      <w:tr>
+        <w:tc>
+          <w:tcPr>
+            <w:tcW w:w="0" w:type="auto"/>
+            <w:tcBorders>
+              <w:top w:val="single" w:sz="8" w:space="0" w:color="000000"/>
+              <w:left w:val="single" w:sz="8" w:space="0" w:color="000000"/>
+              <w:bottom w:val="single" w:sz="8" w:space="0" w:color="000000"/>
+              <w:right w:val="single" w:sz="8" w:space="0" w:color="000000"/>
+            </w:tcBorders>
+            <w:tcMar>
+              <w:top w:w="100" w:type="dxa"/>
+              <w:left w:w="100" w:type="dxa"/>
+              <w:bottom w:w="100" w:type="dxa"/>
+              <w:right w:w="100" w:type="dxa"/>
+            </w:tcMar>
+            <w:hideMark/>
+          </w:tcPr>
+          <w:p>
+            <w:pPr>
+              <w:spacing w:line="240" w:lineRule="auto"/>
+              <w:rPr>
+                <w:rFonts w:ascii="Times New Roman" w:eastAsia="Times New Roman" w:hAnsi="Times New Roman" w:cs="Times New Roman"/>
+                <w:color w:val="auto"/>
+                <w:sz w:val="24"/>
+                <w:szCs w:val="24"/>
+              </w:rPr>
+            </w:pPr>
+            <w:r>
+              <w:rPr>
+                <w:rFonts w:eastAsia="Times New Roman"/>
+              </w:rPr>
+              <w:t>Stakeholders</w:t>
+            </w:r>
+          </w:p>
+        </w:tc>
+        <w:tc>
+          <w:tcPr>
+            <w:tcW w:w="0" w:type="auto"/>
+            <w:tcBorders>
+              <w:top w:val="single" w:sz="8" w:space="0" w:color="000000"/>
+              <w:left w:val="single" w:sz="8" w:space="0" w:color="000000"/>
+              <w:bottom w:val="single" w:sz="8" w:space="0" w:color="000000"/>
+              <w:right w:val="single" w:sz="8" w:space="0" w:color="000000"/>
+            </w:tcBorders>
+            <w:tcMar>
+              <w:top w:w="100" w:type="dxa"/>
+              <w:left w:w="100" w:type="dxa"/>
+              <w:bottom w:w="100" w:type="dxa"/>
+              <w:right w:w="100" w:type="dxa"/>
+            </w:tcMar>
+            <w:hideMark/>
+          </w:tcPr>
+          <w:p>
+            <w:pPr>
+              <w:spacing w:line="240" w:lineRule="auto"/>
+              <w:rPr>
+                <w:rFonts w:ascii="Times New Roman" w:eastAsia="Times New Roman" w:hAnsi="Times New Roman" w:cs="Times New Roman"/>
+                <w:color w:val="auto"/>
+                <w:sz w:val="24"/>
+                <w:szCs w:val="24"/>
+              </w:rPr>
+            </w:pPr>
+            <w:r>
+              <w:rPr>
+                <w:rFonts w:eastAsia="Times New Roman"/>
+              </w:rPr>
+              <w:t>Other Players</w:t>
+            </w:r>
+          </w:p>
+        </w:tc>
+      </w:tr>
+      <w:tr>
+        <w:tc>
+          <w:tcPr>
+            <w:tcW w:w="0" w:type="auto"/>
+            <w:tcBorders>
+              <w:top w:val="single" w:sz="8" w:space="0" w:color="000000"/>
+              <w:left w:val="single" w:sz="8" w:space="0" w:color="000000"/>
+              <w:bottom w:val="single" w:sz="8" w:space="0" w:color="000000"/>
+              <w:right w:val="single" w:sz="8" w:space="0" w:color="000000"/>
+            </w:tcBorders>
+            <w:tcMar>
+              <w:top w:w="100" w:type="dxa"/>
+              <w:left w:w="100" w:type="dxa"/>
+              <w:bottom w:w="100" w:type="dxa"/>
+              <w:right w:w="100" w:type="dxa"/>
+            </w:tcMar>
+            <w:hideMark/>
+          </w:tcPr>
+          <w:p>
+            <w:pPr>
+              <w:spacing w:line="240" w:lineRule="auto"/>
+              <w:rPr>
+                <w:rFonts w:ascii="Times New Roman" w:eastAsia="Times New Roman" w:hAnsi="Times New Roman" w:cs="Times New Roman"/>
+                <w:color w:val="auto"/>
+                <w:sz w:val="24"/>
+                <w:szCs w:val="24"/>
+              </w:rPr>
+            </w:pPr>
+            <w:r>
+              <w:rPr>
+                <w:rFonts w:eastAsia="Times New Roman"/>
+              </w:rPr>
+              <w:t>Trigger</w:t>
+            </w:r>
+          </w:p>
+        </w:tc>
+        <w:tc>
+          <w:tcPr>
+            <w:tcW w:w="0" w:type="auto"/>
+            <w:tcBorders>
+              <w:top w:val="single" w:sz="8" w:space="0" w:color="000000"/>
+              <w:left w:val="single" w:sz="8" w:space="0" w:color="000000"/>
+              <w:bottom w:val="single" w:sz="8" w:space="0" w:color="000000"/>
+              <w:right w:val="single" w:sz="8" w:space="0" w:color="000000"/>
+            </w:tcBorders>
+            <w:tcMar>
+              <w:top w:w="100" w:type="dxa"/>
+              <w:left w:w="100" w:type="dxa"/>
+              <w:bottom w:w="100" w:type="dxa"/>
+              <w:right w:w="100" w:type="dxa"/>
+            </w:tcMar>
+            <w:hideMark/>
+          </w:tcPr>
+          <w:p>
+            <w:pPr>
+              <w:spacing w:line="240" w:lineRule="auto"/>
+              <w:rPr>
+                <w:rFonts w:eastAsia="Times New Roman"/>
+                <w:color w:val="auto"/>
+              </w:rPr>
+            </w:pPr>
+            <w:r>
+              <w:rPr>
+                <w:rFonts w:eastAsia="Times New Roman"/>
+                <w:color w:val="auto"/>
+              </w:rPr>
+              <w:t>Player builds Power Structure, Resistance Structure, or Income with Group.</w:t>
+            </w:r>
+          </w:p>
+        </w:tc>
+      </w:tr>
+      <w:tr>
+        <w:tc>
+          <w:tcPr>
+            <w:tcW w:w="0" w:type="auto"/>
+            <w:tcBorders>
+              <w:top w:val="single" w:sz="8" w:space="0" w:color="000000"/>
+              <w:left w:val="single" w:sz="8" w:space="0" w:color="000000"/>
+              <w:bottom w:val="single" w:sz="8" w:space="0" w:color="000000"/>
+              <w:right w:val="single" w:sz="8" w:space="0" w:color="000000"/>
+            </w:tcBorders>
+            <w:tcMar>
+              <w:top w:w="100" w:type="dxa"/>
+              <w:left w:w="100" w:type="dxa"/>
+              <w:bottom w:w="100" w:type="dxa"/>
+              <w:right w:w="100" w:type="dxa"/>
+            </w:tcMar>
+            <w:hideMark/>
+          </w:tcPr>
+          <w:p>
+            <w:pPr>
+              <w:spacing w:line="240" w:lineRule="auto"/>
+              <w:rPr>
+                <w:rFonts w:ascii="Times New Roman" w:eastAsia="Times New Roman" w:hAnsi="Times New Roman" w:cs="Times New Roman"/>
+                <w:color w:val="auto"/>
+                <w:sz w:val="24"/>
+                <w:szCs w:val="24"/>
+              </w:rPr>
+            </w:pPr>
+            <w:r>
+              <w:rPr>
+                <w:rFonts w:eastAsia="Times New Roman"/>
+              </w:rPr>
+              <w:t>Preconditions</w:t>
+            </w:r>
+          </w:p>
+        </w:tc>
+        <w:tc>
+          <w:tcPr>
+            <w:tcW w:w="0" w:type="auto"/>
+            <w:tcBorders>
+              <w:top w:val="single" w:sz="8" w:space="0" w:color="000000"/>
+              <w:left w:val="single" w:sz="8" w:space="0" w:color="000000"/>
+              <w:bottom w:val="single" w:sz="8" w:space="0" w:color="000000"/>
+              <w:right w:val="single" w:sz="8" w:space="0" w:color="000000"/>
+            </w:tcBorders>
+            <w:tcMar>
+              <w:top w:w="100" w:type="dxa"/>
+              <w:left w:w="100" w:type="dxa"/>
+              <w:bottom w:w="100" w:type="dxa"/>
+              <w:right w:w="100" w:type="dxa"/>
+            </w:tcMar>
+            <w:hideMark/>
+          </w:tcPr>
+          <w:p>
+            <w:pPr>
+              <w:spacing w:line="240" w:lineRule="auto"/>
+              <w:rPr>
+                <w:rFonts w:ascii="Times New Roman" w:eastAsia="Times New Roman" w:hAnsi="Times New Roman" w:cs="Times New Roman"/>
+                <w:color w:val="auto"/>
+                <w:sz w:val="24"/>
+                <w:szCs w:val="24"/>
+              </w:rPr>
+            </w:pPr>
+            <w:r>
+              <w:rPr>
+                <w:rFonts w:eastAsia="Times New Roman"/>
+              </w:rPr>
+              <w:t>Card is uncontrolled.</w:t>
+            </w:r>
+          </w:p>
+        </w:tc>
+      </w:tr>
+      <w:tr>
+        <w:tc>
+          <w:tcPr>
+            <w:tcW w:w="0" w:type="auto"/>
+            <w:tcBorders>
+              <w:top w:val="single" w:sz="8" w:space="0" w:color="000000"/>
+              <w:left w:val="single" w:sz="8" w:space="0" w:color="000000"/>
+              <w:bottom w:val="single" w:sz="8" w:space="0" w:color="000000"/>
+              <w:right w:val="single" w:sz="8" w:space="0" w:color="000000"/>
+            </w:tcBorders>
+            <w:tcMar>
+              <w:top w:w="100" w:type="dxa"/>
+              <w:left w:w="100" w:type="dxa"/>
+              <w:bottom w:w="100" w:type="dxa"/>
+              <w:right w:w="100" w:type="dxa"/>
+            </w:tcMar>
+            <w:hideMark/>
+          </w:tcPr>
+          <w:p>
+            <w:pPr>
+              <w:spacing w:line="240" w:lineRule="auto"/>
+              <w:rPr>
+                <w:rFonts w:ascii="Times New Roman" w:eastAsia="Times New Roman" w:hAnsi="Times New Roman" w:cs="Times New Roman"/>
+                <w:color w:val="auto"/>
+                <w:sz w:val="24"/>
+                <w:szCs w:val="24"/>
+              </w:rPr>
+            </w:pPr>
+            <w:r>
+              <w:rPr>
+                <w:rFonts w:eastAsia="Times New Roman"/>
+              </w:rPr>
+              <w:t>Postconditions</w:t>
+            </w:r>
+          </w:p>
+        </w:tc>
+        <w:tc>
+          <w:tcPr>
+            <w:tcW w:w="0" w:type="auto"/>
+            <w:tcBorders>
+              <w:top w:val="single" w:sz="8" w:space="0" w:color="000000"/>
+              <w:left w:val="single" w:sz="8" w:space="0" w:color="000000"/>
+              <w:bottom w:val="single" w:sz="8" w:space="0" w:color="000000"/>
+              <w:right w:val="single" w:sz="8" w:space="0" w:color="000000"/>
+            </w:tcBorders>
+            <w:tcMar>
+              <w:top w:w="100" w:type="dxa"/>
+              <w:left w:w="100" w:type="dxa"/>
+              <w:bottom w:w="100" w:type="dxa"/>
+              <w:right w:w="100" w:type="dxa"/>
+            </w:tcMar>
+            <w:hideMark/>
+          </w:tcPr>
+          <w:p>
+            <w:pPr>
+              <w:spacing w:line="240" w:lineRule="auto"/>
+              <w:rPr>
+                <w:rFonts w:ascii="Times New Roman" w:eastAsia="Times New Roman" w:hAnsi="Times New Roman" w:cs="Times New Roman"/>
+                <w:color w:val="auto"/>
+                <w:sz w:val="24"/>
+                <w:szCs w:val="24"/>
+              </w:rPr>
+            </w:pPr>
+            <w:r>
+              <w:rPr>
+                <w:rFonts w:eastAsia="Times New Roman"/>
+              </w:rPr>
+              <w:t xml:space="preserve">Player controls Group. </w:t>
+            </w:r>
+          </w:p>
+        </w:tc>
+      </w:tr>
+      <w:tr>
+        <w:tc>
+          <w:tcPr>
+            <w:tcW w:w="0" w:type="auto"/>
+            <w:tcBorders>
+              <w:top w:val="single" w:sz="8" w:space="0" w:color="000000"/>
+              <w:left w:val="single" w:sz="8" w:space="0" w:color="000000"/>
+              <w:bottom w:val="single" w:sz="8" w:space="0" w:color="000000"/>
+              <w:right w:val="single" w:sz="8" w:space="0" w:color="000000"/>
+            </w:tcBorders>
+            <w:tcMar>
+              <w:top w:w="100" w:type="dxa"/>
+              <w:left w:w="100" w:type="dxa"/>
+              <w:bottom w:w="100" w:type="dxa"/>
+              <w:right w:w="100" w:type="dxa"/>
+            </w:tcMar>
+            <w:hideMark/>
+          </w:tcPr>
+          <w:p>
+            <w:pPr>
+              <w:spacing w:line="240" w:lineRule="auto"/>
+              <w:rPr>
+                <w:rFonts w:ascii="Times New Roman" w:eastAsia="Times New Roman" w:hAnsi="Times New Roman" w:cs="Times New Roman"/>
+                <w:color w:val="auto"/>
+                <w:sz w:val="24"/>
+                <w:szCs w:val="24"/>
+              </w:rPr>
+            </w:pPr>
+            <w:r>
+              <w:rPr>
+                <w:rFonts w:eastAsia="Times New Roman"/>
+              </w:rPr>
+              <w:t>Main Success Scenario</w:t>
+            </w:r>
+          </w:p>
+        </w:tc>
+        <w:tc>
+          <w:tcPr>
+            <w:tcW w:w="0" w:type="auto"/>
+            <w:tcBorders>
+              <w:top w:val="single" w:sz="8" w:space="0" w:color="000000"/>
+              <w:left w:val="single" w:sz="8" w:space="0" w:color="000000"/>
+              <w:bottom w:val="single" w:sz="8" w:space="0" w:color="000000"/>
+              <w:right w:val="single" w:sz="8" w:space="0" w:color="000000"/>
+            </w:tcBorders>
+            <w:tcMar>
+              <w:top w:w="100" w:type="dxa"/>
+              <w:left w:w="100" w:type="dxa"/>
+              <w:bottom w:w="100" w:type="dxa"/>
+              <w:right w:w="100" w:type="dxa"/>
+            </w:tcMar>
+            <w:hideMark/>
+          </w:tcPr>
+          <w:p>
+            <w:pPr>
+              <w:pStyle w:val="ListParagraph"/>
+              <w:numPr>
+                <w:ilvl w:val="0"/>
+                <w:numId w:val="67"/>
+              </w:numPr>
+              <w:spacing w:line="240" w:lineRule="auto"/>
+              <w:textAlignment w:val="baseline"/>
+              <w:rPr>
+                <w:rFonts w:eastAsia="Times New Roman"/>
+              </w:rPr>
+            </w:pPr>
+            <w:r>
+              <w:rPr>
+                <w:rFonts w:eastAsia="Times New Roman"/>
+              </w:rPr>
+              <w:t>Player picks up card and is placed with other face-up uncontrolled groups</w:t>
+            </w:r>
+          </w:p>
+          <w:p>
+            <w:pPr>
+              <w:pStyle w:val="ListParagraph"/>
+              <w:numPr>
+                <w:ilvl w:val="0"/>
+                <w:numId w:val="67"/>
+              </w:numPr>
+              <w:spacing w:line="240" w:lineRule="auto"/>
+              <w:textAlignment w:val="baseline"/>
+              <w:rPr>
+                <w:rFonts w:eastAsia="Times New Roman"/>
+              </w:rPr>
+            </w:pPr>
+            <w:r>
+              <w:rPr>
+                <w:rFonts w:eastAsia="Times New Roman"/>
+              </w:rPr>
+              <w:t>The chosen attacking group’s power is greater than this group’s resistance and Player rolls dice to the total difference or less to control group.</w:t>
+            </w:r>
+          </w:p>
+        </w:tc>
+      </w:tr>
+      <w:tr>
+        <w:tc>
+          <w:tcPr>
+            <w:tcW w:w="0" w:type="auto"/>
+            <w:tcBorders>
+              <w:top w:val="single" w:sz="8" w:space="0" w:color="000000"/>
+              <w:left w:val="single" w:sz="8" w:space="0" w:color="000000"/>
+              <w:bottom w:val="single" w:sz="8" w:space="0" w:color="000000"/>
+              <w:right w:val="single" w:sz="8" w:space="0" w:color="000000"/>
+            </w:tcBorders>
+            <w:tcMar>
+              <w:top w:w="100" w:type="dxa"/>
+              <w:left w:w="100" w:type="dxa"/>
+              <w:bottom w:w="100" w:type="dxa"/>
+              <w:right w:w="100" w:type="dxa"/>
+            </w:tcMar>
+            <w:hideMark/>
+          </w:tcPr>
+          <w:p>
+            <w:pPr>
+              <w:spacing w:line="240" w:lineRule="auto"/>
+              <w:rPr>
+                <w:rFonts w:ascii="Times New Roman" w:eastAsia="Times New Roman" w:hAnsi="Times New Roman" w:cs="Times New Roman"/>
+                <w:color w:val="auto"/>
+                <w:sz w:val="24"/>
+                <w:szCs w:val="24"/>
+              </w:rPr>
+            </w:pPr>
+            <w:r>
+              <w:rPr>
+                <w:rFonts w:eastAsia="Times New Roman"/>
+              </w:rPr>
+              <w:t>Extensions</w:t>
+            </w:r>
+          </w:p>
+        </w:tc>
+        <w:tc>
+          <w:tcPr>
+            <w:tcW w:w="0" w:type="auto"/>
+            <w:tcBorders>
+              <w:top w:val="single" w:sz="8" w:space="0" w:color="000000"/>
+              <w:left w:val="single" w:sz="8" w:space="0" w:color="000000"/>
+              <w:bottom w:val="single" w:sz="8" w:space="0" w:color="000000"/>
+              <w:right w:val="single" w:sz="8" w:space="0" w:color="000000"/>
+            </w:tcBorders>
+            <w:tcMar>
+              <w:top w:w="100" w:type="dxa"/>
+              <w:left w:w="100" w:type="dxa"/>
+              <w:bottom w:w="100" w:type="dxa"/>
+              <w:right w:w="100" w:type="dxa"/>
+            </w:tcMar>
+            <w:hideMark/>
+          </w:tcPr>
+          <w:p>
+            <w:pPr>
+              <w:pStyle w:val="ListParagraph"/>
+              <w:numPr>
+                <w:ilvl w:val="0"/>
+                <w:numId w:val="68"/>
+              </w:numPr>
+              <w:spacing w:line="240" w:lineRule="auto"/>
+              <w:textAlignment w:val="baseline"/>
+              <w:rPr>
+                <w:rFonts w:eastAsia="Times New Roman"/>
+              </w:rPr>
+            </w:pPr>
+            <w:r>
+              <w:rPr>
+                <w:rFonts w:eastAsia="Times New Roman"/>
+              </w:rPr>
+              <w:t>Player rolls above the total difference.</w:t>
+            </w:r>
+          </w:p>
+          <w:p>
+            <w:pPr>
+              <w:pStyle w:val="ListParagraph"/>
+              <w:numPr>
+                <w:ilvl w:val="0"/>
+                <w:numId w:val="68"/>
+              </w:numPr>
+              <w:spacing w:line="240" w:lineRule="auto"/>
+              <w:textAlignment w:val="baseline"/>
+              <w:rPr>
+                <w:rFonts w:eastAsia="Times New Roman"/>
+              </w:rPr>
+            </w:pPr>
+            <w:r>
+              <w:rPr>
+                <w:rFonts w:eastAsia="Times New Roman"/>
+              </w:rPr>
+              <w:t>Group is destroyed or controlled by Other Player</w:t>
+            </w:r>
+          </w:p>
+        </w:tc>
+      </w:tr>
+      <w:tr>
+        <w:tc>
+          <w:tcPr>
+            <w:tcW w:w="0" w:type="auto"/>
+            <w:tcBorders>
+              <w:top w:val="single" w:sz="8" w:space="0" w:color="000000"/>
+              <w:left w:val="single" w:sz="8" w:space="0" w:color="000000"/>
+              <w:bottom w:val="single" w:sz="8" w:space="0" w:color="000000"/>
+              <w:right w:val="single" w:sz="8" w:space="0" w:color="000000"/>
+            </w:tcBorders>
+            <w:tcMar>
+              <w:top w:w="100" w:type="dxa"/>
+              <w:left w:w="100" w:type="dxa"/>
+              <w:bottom w:w="100" w:type="dxa"/>
+              <w:right w:w="100" w:type="dxa"/>
+            </w:tcMar>
+            <w:hideMark/>
+          </w:tcPr>
+          <w:p>
+            <w:pPr>
+              <w:spacing w:line="240" w:lineRule="auto"/>
+              <w:rPr>
+                <w:rFonts w:ascii="Times New Roman" w:eastAsia="Times New Roman" w:hAnsi="Times New Roman" w:cs="Times New Roman"/>
+                <w:color w:val="auto"/>
+                <w:sz w:val="24"/>
+                <w:szCs w:val="24"/>
+              </w:rPr>
+            </w:pPr>
+            <w:r>
+              <w:rPr>
+                <w:rFonts w:eastAsia="Times New Roman"/>
+              </w:rPr>
+              <w:t>Frequency of Use</w:t>
+            </w:r>
+          </w:p>
+        </w:tc>
+        <w:tc>
+          <w:tcPr>
+            <w:tcW w:w="0" w:type="auto"/>
+            <w:tcBorders>
+              <w:top w:val="single" w:sz="8" w:space="0" w:color="000000"/>
+              <w:left w:val="single" w:sz="8" w:space="0" w:color="000000"/>
+              <w:bottom w:val="single" w:sz="8" w:space="0" w:color="000000"/>
+              <w:right w:val="single" w:sz="8" w:space="0" w:color="000000"/>
+            </w:tcBorders>
+            <w:tcMar>
+              <w:top w:w="100" w:type="dxa"/>
+              <w:left w:w="100" w:type="dxa"/>
+              <w:bottom w:w="100" w:type="dxa"/>
+              <w:right w:w="100" w:type="dxa"/>
+            </w:tcMar>
+            <w:hideMark/>
+          </w:tcPr>
+          <w:p>
+            <w:pPr>
+              <w:spacing w:line="240" w:lineRule="auto"/>
+              <w:rPr>
+                <w:rFonts w:eastAsia="Times New Roman"/>
+                <w:color w:val="auto"/>
+              </w:rPr>
+            </w:pPr>
+            <w:r>
+              <w:rPr>
+                <w:rFonts w:eastAsia="Times New Roman"/>
+                <w:color w:val="auto"/>
+              </w:rPr>
+              <w:t>Occasionally</w:t>
+            </w:r>
+          </w:p>
+        </w:tc>
+      </w:tr>
+      <w:tr>
+        <w:tc>
+          <w:tcPr>
+            <w:tcW w:w="0" w:type="auto"/>
+            <w:tcBorders>
+              <w:top w:val="single" w:sz="8" w:space="0" w:color="000000"/>
+              <w:left w:val="single" w:sz="8" w:space="0" w:color="000000"/>
+              <w:bottom w:val="single" w:sz="8" w:space="0" w:color="000000"/>
+              <w:right w:val="single" w:sz="8" w:space="0" w:color="000000"/>
+            </w:tcBorders>
+            <w:tcMar>
+              <w:top w:w="100" w:type="dxa"/>
+              <w:left w:w="100" w:type="dxa"/>
+              <w:bottom w:w="100" w:type="dxa"/>
+              <w:right w:w="100" w:type="dxa"/>
+            </w:tcMar>
+            <w:hideMark/>
+          </w:tcPr>
+          <w:p>
+            <w:pPr>
+              <w:spacing w:line="240" w:lineRule="auto"/>
+              <w:rPr>
+                <w:rFonts w:ascii="Times New Roman" w:eastAsia="Times New Roman" w:hAnsi="Times New Roman" w:cs="Times New Roman"/>
+                <w:color w:val="auto"/>
+                <w:sz w:val="24"/>
+                <w:szCs w:val="24"/>
+              </w:rPr>
+            </w:pPr>
+            <w:r>
+              <w:rPr>
+                <w:rFonts w:eastAsia="Times New Roman"/>
+              </w:rPr>
+              <w:t>Status</w:t>
+            </w:r>
+          </w:p>
+        </w:tc>
+        <w:tc>
+          <w:tcPr>
+            <w:tcW w:w="0" w:type="auto"/>
+            <w:tcBorders>
+              <w:top w:val="single" w:sz="8" w:space="0" w:color="000000"/>
+              <w:left w:val="single" w:sz="8" w:space="0" w:color="000000"/>
+              <w:bottom w:val="single" w:sz="8" w:space="0" w:color="000000"/>
+              <w:right w:val="single" w:sz="8" w:space="0" w:color="000000"/>
+            </w:tcBorders>
+            <w:tcMar>
+              <w:top w:w="100" w:type="dxa"/>
+              <w:left w:w="100" w:type="dxa"/>
+              <w:bottom w:w="100" w:type="dxa"/>
+              <w:right w:w="100" w:type="dxa"/>
+            </w:tcMar>
+            <w:hideMark/>
+          </w:tcPr>
+          <w:p>
+            <w:pPr>
+              <w:rPr>
+                <w:rFonts w:ascii="Times New Roman" w:eastAsia="Times New Roman" w:hAnsi="Times New Roman" w:cs="Times New Roman"/>
+                <w:color w:val="auto"/>
+                <w:sz w:val="24"/>
+                <w:szCs w:val="24"/>
+              </w:rPr>
+            </w:pPr>
+          </w:p>
+        </w:tc>
+      </w:tr>
+      <w:tr>
+        <w:tc>
+          <w:tcPr>
+            <w:tcW w:w="0" w:type="auto"/>
+            <w:tcBorders>
+              <w:top w:val="single" w:sz="8" w:space="0" w:color="000000"/>
+              <w:left w:val="single" w:sz="8" w:space="0" w:color="000000"/>
+              <w:bottom w:val="single" w:sz="8" w:space="0" w:color="000000"/>
+              <w:right w:val="single" w:sz="8" w:space="0" w:color="000000"/>
+            </w:tcBorders>
+            <w:tcMar>
+              <w:top w:w="100" w:type="dxa"/>
+              <w:left w:w="100" w:type="dxa"/>
+              <w:bottom w:w="100" w:type="dxa"/>
+              <w:right w:w="100" w:type="dxa"/>
+            </w:tcMar>
+            <w:hideMark/>
+          </w:tcPr>
+          <w:p>
+            <w:pPr>
+              <w:spacing w:line="240" w:lineRule="auto"/>
+              <w:rPr>
+                <w:rFonts w:ascii="Times New Roman" w:eastAsia="Times New Roman" w:hAnsi="Times New Roman" w:cs="Times New Roman"/>
+                <w:color w:val="auto"/>
+                <w:sz w:val="24"/>
+                <w:szCs w:val="24"/>
+              </w:rPr>
+            </w:pPr>
+            <w:r>
+              <w:rPr>
+                <w:rFonts w:eastAsia="Times New Roman"/>
+              </w:rPr>
+              <w:t>Owner</w:t>
+            </w:r>
+          </w:p>
+        </w:tc>
+        <w:tc>
+          <w:tcPr>
+            <w:tcW w:w="0" w:type="auto"/>
+            <w:tcBorders>
+              <w:top w:val="single" w:sz="8" w:space="0" w:color="000000"/>
+              <w:left w:val="single" w:sz="8" w:space="0" w:color="000000"/>
+              <w:bottom w:val="single" w:sz="8" w:space="0" w:color="000000"/>
+              <w:right w:val="single" w:sz="8" w:space="0" w:color="000000"/>
+            </w:tcBorders>
+            <w:tcMar>
+              <w:top w:w="100" w:type="dxa"/>
+              <w:left w:w="100" w:type="dxa"/>
+              <w:bottom w:w="100" w:type="dxa"/>
+              <w:right w:w="100" w:type="dxa"/>
+            </w:tcMar>
+            <w:hideMark/>
+          </w:tcPr>
+          <w:p>
+            <w:pPr>
+              <w:spacing w:line="240" w:lineRule="auto"/>
+              <w:rPr>
+                <w:rFonts w:ascii="Times New Roman" w:eastAsia="Times New Roman" w:hAnsi="Times New Roman" w:cs="Times New Roman"/>
+                <w:color w:val="auto"/>
+                <w:sz w:val="24"/>
+                <w:szCs w:val="24"/>
+              </w:rPr>
+            </w:pPr>
+            <w:r>
+              <w:rPr>
+                <w:rFonts w:eastAsia="Times New Roman"/>
+              </w:rPr>
+              <w:t xml:space="preserve"> JT</w:t>
+            </w:r>
+          </w:p>
+        </w:tc>
+      </w:tr>
+    </w:tbl>
+    <w:p/>
+    <w:p/>
+    <w:p/>
+    <w:p/>
+    <w:p/>
+    <w:p/>
+    <w:p/>
+    <w:p/>
+    <w:p/>
+    <w:p/>
+    <w:p/>
+    <w:p/>
+    <w:p/>
+    <w:p/>
+    <w:p/>
+    <w:p/>
+    <w:p/>
+    <w:tbl>
+      <w:tblPr>
+        <w:tblW w:w="0" w:type="auto"/>
+        <w:tblLook w:val="04A0" w:firstRow="1" w:lastRow="0" w:firstColumn="1" w:lastColumn="0" w:noHBand="0" w:noVBand="1"/>
+      </w:tblPr>
+      <w:tblGrid>
+        <w:gridCol w:w="1900"/>
+        <w:gridCol w:w="7440"/>
+      </w:tblGrid>
+      <w:tr>
+        <w:tc>
+          <w:tcPr>
+            <w:tcW w:w="0" w:type="auto"/>
+            <w:tcBorders>
+              <w:top w:val="single" w:sz="8" w:space="0" w:color="000000"/>
+              <w:left w:val="single" w:sz="8" w:space="0" w:color="000000"/>
+              <w:bottom w:val="single" w:sz="8" w:space="0" w:color="000000"/>
+              <w:right w:val="single" w:sz="8" w:space="0" w:color="000000"/>
+            </w:tcBorders>
+            <w:tcMar>
+              <w:top w:w="100" w:type="dxa"/>
+              <w:left w:w="100" w:type="dxa"/>
+              <w:bottom w:w="100" w:type="dxa"/>
+              <w:right w:w="100" w:type="dxa"/>
+            </w:tcMar>
+            <w:hideMark/>
+          </w:tcPr>
+          <w:p>
+            <w:pPr>
+              <w:spacing w:line="240" w:lineRule="auto"/>
+              <w:rPr>
+                <w:rFonts w:ascii="Times New Roman" w:eastAsia="Times New Roman" w:hAnsi="Times New Roman" w:cs="Times New Roman"/>
+                <w:color w:val="auto"/>
+                <w:sz w:val="24"/>
+                <w:szCs w:val="24"/>
+              </w:rPr>
+            </w:pPr>
+            <w:r>
+              <w:rPr>
+                <w:rFonts w:eastAsia="Times New Roman"/>
+              </w:rPr>
+              <w:lastRenderedPageBreak/>
+              <w:t>ID</w:t>
+            </w:r>
+          </w:p>
+        </w:tc>
+        <w:tc>
+          <w:tcPr>
+            <w:tcW w:w="0" w:type="auto"/>
+            <w:tcBorders>
+              <w:top w:val="single" w:sz="8" w:space="0" w:color="000000"/>
+              <w:left w:val="single" w:sz="8" w:space="0" w:color="000000"/>
+              <w:bottom w:val="single" w:sz="8" w:space="0" w:color="000000"/>
+              <w:right w:val="single" w:sz="8" w:space="0" w:color="000000"/>
+            </w:tcBorders>
+            <w:tcMar>
+              <w:top w:w="100" w:type="dxa"/>
+              <w:left w:w="100" w:type="dxa"/>
+              <w:bottom w:w="100" w:type="dxa"/>
+              <w:right w:w="100" w:type="dxa"/>
+            </w:tcMar>
+            <w:hideMark/>
+          </w:tcPr>
+          <w:p>
+            <w:pPr>
+              <w:spacing w:line="240" w:lineRule="auto"/>
+              <w:rPr>
+                <w:rFonts w:ascii="Times New Roman" w:eastAsia="Times New Roman" w:hAnsi="Times New Roman" w:cs="Times New Roman"/>
+                <w:color w:val="auto"/>
+                <w:sz w:val="24"/>
+                <w:szCs w:val="24"/>
+              </w:rPr>
+            </w:pPr>
+            <w:r>
+              <w:rPr>
+                <w:rFonts w:eastAsia="Times New Roman"/>
+              </w:rPr>
+              <w:t xml:space="preserve">G – </w:t>
+            </w:r>
+            <w:r>
+              <w:rPr>
+                <w:rFonts w:eastAsia="Times New Roman"/>
+              </w:rPr>
+              <w:t>12</w:t>
+            </w:r>
+            <w:r>
+              <w:rPr>
+                <w:rFonts w:eastAsia="Times New Roman"/>
+              </w:rPr>
+              <w:t xml:space="preserve"> (Group – </w:t>
+            </w:r>
+            <w:r>
+              <w:rPr>
+                <w:rFonts w:eastAsia="Times New Roman"/>
+              </w:rPr>
+              <w:t>12</w:t>
+            </w:r>
+            <w:r>
+              <w:rPr>
+                <w:rFonts w:eastAsia="Times New Roman"/>
+              </w:rPr>
+              <w:t>)</w:t>
+            </w:r>
+          </w:p>
+        </w:tc>
+      </w:tr>
+      <w:tr>
+        <w:tc>
+          <w:tcPr>
+            <w:tcW w:w="0" w:type="auto"/>
+            <w:tcBorders>
+              <w:top w:val="single" w:sz="8" w:space="0" w:color="000000"/>
+              <w:left w:val="single" w:sz="8" w:space="0" w:color="000000"/>
+              <w:bottom w:val="single" w:sz="8" w:space="0" w:color="000000"/>
+              <w:right w:val="single" w:sz="8" w:space="0" w:color="000000"/>
+            </w:tcBorders>
+            <w:tcMar>
+              <w:top w:w="100" w:type="dxa"/>
+              <w:left w:w="100" w:type="dxa"/>
+              <w:bottom w:w="100" w:type="dxa"/>
+              <w:right w:w="100" w:type="dxa"/>
+            </w:tcMar>
+            <w:hideMark/>
+          </w:tcPr>
+          <w:p>
+            <w:pPr>
+              <w:spacing w:line="240" w:lineRule="auto"/>
+              <w:rPr>
+                <w:rFonts w:ascii="Times New Roman" w:eastAsia="Times New Roman" w:hAnsi="Times New Roman" w:cs="Times New Roman"/>
+                <w:color w:val="auto"/>
+                <w:sz w:val="24"/>
+                <w:szCs w:val="24"/>
+              </w:rPr>
+            </w:pPr>
+            <w:r>
+              <w:rPr>
+                <w:rFonts w:eastAsia="Times New Roman"/>
+              </w:rPr>
+              <w:t>Title</w:t>
+            </w:r>
+          </w:p>
+        </w:tc>
+        <w:tc>
+          <w:tcPr>
+            <w:tcW w:w="0" w:type="auto"/>
+            <w:tcBorders>
+              <w:top w:val="single" w:sz="8" w:space="0" w:color="000000"/>
+              <w:left w:val="single" w:sz="8" w:space="0" w:color="000000"/>
+              <w:bottom w:val="single" w:sz="8" w:space="0" w:color="000000"/>
+              <w:right w:val="single" w:sz="8" w:space="0" w:color="000000"/>
+            </w:tcBorders>
+            <w:tcMar>
+              <w:top w:w="100" w:type="dxa"/>
+              <w:left w:w="100" w:type="dxa"/>
+              <w:bottom w:w="100" w:type="dxa"/>
+              <w:right w:w="100" w:type="dxa"/>
+            </w:tcMar>
+            <w:hideMark/>
+          </w:tcPr>
+          <w:p>
+            <w:pPr>
+              <w:spacing w:line="240" w:lineRule="auto"/>
+              <w:rPr>
+                <w:rFonts w:ascii="Times New Roman" w:eastAsia="Times New Roman" w:hAnsi="Times New Roman" w:cs="Times New Roman"/>
+                <w:color w:val="auto"/>
+                <w:sz w:val="24"/>
+                <w:szCs w:val="24"/>
+              </w:rPr>
+            </w:pPr>
+            <w:r>
+              <w:rPr>
+                <w:rFonts w:eastAsia="Times New Roman"/>
+              </w:rPr>
+              <w:t>Cycle Gangs</w:t>
+            </w:r>
+          </w:p>
+        </w:tc>
+      </w:tr>
+      <w:tr>
+        <w:tc>
+          <w:tcPr>
+            <w:tcW w:w="0" w:type="auto"/>
+            <w:tcBorders>
+              <w:top w:val="single" w:sz="8" w:space="0" w:color="000000"/>
+              <w:left w:val="single" w:sz="8" w:space="0" w:color="000000"/>
+              <w:bottom w:val="single" w:sz="8" w:space="0" w:color="000000"/>
+              <w:right w:val="single" w:sz="8" w:space="0" w:color="000000"/>
+            </w:tcBorders>
+            <w:tcMar>
+              <w:top w:w="100" w:type="dxa"/>
+              <w:left w:w="100" w:type="dxa"/>
+              <w:bottom w:w="100" w:type="dxa"/>
+              <w:right w:w="100" w:type="dxa"/>
+            </w:tcMar>
+            <w:hideMark/>
+          </w:tcPr>
+          <w:p>
+            <w:pPr>
+              <w:spacing w:line="240" w:lineRule="auto"/>
+              <w:rPr>
+                <w:rFonts w:ascii="Times New Roman" w:eastAsia="Times New Roman" w:hAnsi="Times New Roman" w:cs="Times New Roman"/>
+                <w:color w:val="auto"/>
+                <w:sz w:val="24"/>
+                <w:szCs w:val="24"/>
+              </w:rPr>
+            </w:pPr>
+            <w:r>
+              <w:rPr>
+                <w:rFonts w:eastAsia="Times New Roman"/>
+              </w:rPr>
+              <w:t>Description</w:t>
+            </w:r>
+          </w:p>
+        </w:tc>
+        <w:tc>
+          <w:tcPr>
+            <w:tcW w:w="0" w:type="auto"/>
+            <w:tcBorders>
+              <w:top w:val="single" w:sz="8" w:space="0" w:color="000000"/>
+              <w:left w:val="single" w:sz="8" w:space="0" w:color="000000"/>
+              <w:bottom w:val="single" w:sz="8" w:space="0" w:color="000000"/>
+              <w:right w:val="single" w:sz="8" w:space="0" w:color="000000"/>
+            </w:tcBorders>
+            <w:tcMar>
+              <w:top w:w="100" w:type="dxa"/>
+              <w:left w:w="100" w:type="dxa"/>
+              <w:bottom w:w="100" w:type="dxa"/>
+              <w:right w:w="100" w:type="dxa"/>
+            </w:tcMar>
+            <w:hideMark/>
+          </w:tcPr>
+          <w:p>
+            <w:pPr>
+              <w:spacing w:line="240" w:lineRule="auto"/>
+              <w:rPr>
+                <w:rFonts w:eastAsia="Times New Roman"/>
+              </w:rPr>
+            </w:pPr>
+            <w:r>
+              <w:rPr>
+                <w:rFonts w:eastAsia="Times New Roman"/>
+              </w:rPr>
+              <w:t>This group has a Power of 0, Resistance of 4, and Income of 0</w:t>
+            </w:r>
+            <w:r>
+              <w:rPr>
+                <w:rFonts w:eastAsia="Times New Roman"/>
+              </w:rPr>
+              <w:t xml:space="preserve">. They are aligned as </w:t>
+            </w:r>
+            <w:r>
+              <w:rPr>
+                <w:rFonts w:eastAsia="Times New Roman"/>
+              </w:rPr>
+              <w:t>Violent and Weird.</w:t>
+            </w:r>
+            <w:r>
+              <w:rPr>
+                <w:rFonts w:eastAsia="Times New Roman"/>
+              </w:rPr>
+              <w:t xml:space="preserve"> They can </w:t>
+            </w:r>
+            <w:r>
+              <w:rPr>
+                <w:rFonts w:eastAsia="Times New Roman"/>
+              </w:rPr>
+              <w:t>only be controlled</w:t>
+            </w:r>
+            <w:r>
+              <w:rPr>
+                <w:rFonts w:eastAsia="Times New Roman"/>
+              </w:rPr>
+              <w:t>.</w:t>
+            </w:r>
+            <w:r>
+              <w:rPr>
+                <w:rFonts w:eastAsia="Times New Roman"/>
+              </w:rPr>
+              <w:t xml:space="preserve"> They can obtain +2</w:t>
+            </w:r>
+            <w:r>
+              <w:rPr>
+                <w:rFonts w:eastAsia="Times New Roman"/>
+              </w:rPr>
+              <w:t xml:space="preserve"> Pow</w:t>
+            </w:r>
+            <w:r>
+              <w:rPr>
+                <w:rFonts w:eastAsia="Times New Roman"/>
+              </w:rPr>
+              <w:t>er on any attempt to destroy any</w:t>
+            </w:r>
+            <w:r>
+              <w:rPr>
+                <w:rFonts w:eastAsia="Times New Roman"/>
+              </w:rPr>
+              <w:t xml:space="preserve"> group.    </w:t>
+            </w:r>
+          </w:p>
+        </w:tc>
+      </w:tr>
+      <w:tr>
+        <w:tc>
+          <w:tcPr>
+            <w:tcW w:w="0" w:type="auto"/>
+            <w:tcBorders>
+              <w:top w:val="single" w:sz="8" w:space="0" w:color="000000"/>
+              <w:left w:val="single" w:sz="8" w:space="0" w:color="000000"/>
+              <w:bottom w:val="single" w:sz="8" w:space="0" w:color="000000"/>
+              <w:right w:val="single" w:sz="8" w:space="0" w:color="000000"/>
+            </w:tcBorders>
+            <w:tcMar>
+              <w:top w:w="100" w:type="dxa"/>
+              <w:left w:w="100" w:type="dxa"/>
+              <w:bottom w:w="100" w:type="dxa"/>
+              <w:right w:w="100" w:type="dxa"/>
+            </w:tcMar>
+            <w:hideMark/>
+          </w:tcPr>
+          <w:p>
+            <w:pPr>
+              <w:spacing w:line="240" w:lineRule="auto"/>
+              <w:rPr>
+                <w:rFonts w:ascii="Times New Roman" w:eastAsia="Times New Roman" w:hAnsi="Times New Roman" w:cs="Times New Roman"/>
+                <w:color w:val="auto"/>
+                <w:sz w:val="24"/>
+                <w:szCs w:val="24"/>
+              </w:rPr>
+            </w:pPr>
+            <w:r>
+              <w:rPr>
+                <w:rFonts w:eastAsia="Times New Roman"/>
+              </w:rPr>
+              <w:t>Primary Actor</w:t>
+            </w:r>
+          </w:p>
+        </w:tc>
+        <w:tc>
+          <w:tcPr>
+            <w:tcW w:w="0" w:type="auto"/>
+            <w:tcBorders>
+              <w:top w:val="single" w:sz="8" w:space="0" w:color="000000"/>
+              <w:left w:val="single" w:sz="8" w:space="0" w:color="000000"/>
+              <w:bottom w:val="single" w:sz="8" w:space="0" w:color="000000"/>
+              <w:right w:val="single" w:sz="8" w:space="0" w:color="000000"/>
+            </w:tcBorders>
+            <w:tcMar>
+              <w:top w:w="100" w:type="dxa"/>
+              <w:left w:w="100" w:type="dxa"/>
+              <w:bottom w:w="100" w:type="dxa"/>
+              <w:right w:w="100" w:type="dxa"/>
+            </w:tcMar>
+            <w:hideMark/>
+          </w:tcPr>
+          <w:p>
+            <w:pPr>
+              <w:spacing w:line="240" w:lineRule="auto"/>
+              <w:rPr>
+                <w:rFonts w:ascii="Times New Roman" w:eastAsia="Times New Roman" w:hAnsi="Times New Roman" w:cs="Times New Roman"/>
+                <w:color w:val="auto"/>
+                <w:sz w:val="24"/>
+                <w:szCs w:val="24"/>
+              </w:rPr>
+            </w:pPr>
+            <w:r>
+              <w:rPr>
+                <w:rFonts w:eastAsia="Times New Roman"/>
+              </w:rPr>
+              <w:t>Current Player</w:t>
+            </w:r>
+          </w:p>
+        </w:tc>
+      </w:tr>
+      <w:tr>
+        <w:tc>
+          <w:tcPr>
+            <w:tcW w:w="0" w:type="auto"/>
+            <w:tcBorders>
+              <w:top w:val="single" w:sz="8" w:space="0" w:color="000000"/>
+              <w:left w:val="single" w:sz="8" w:space="0" w:color="000000"/>
+              <w:bottom w:val="single" w:sz="8" w:space="0" w:color="000000"/>
+              <w:right w:val="single" w:sz="8" w:space="0" w:color="000000"/>
+            </w:tcBorders>
+            <w:tcMar>
+              <w:top w:w="100" w:type="dxa"/>
+              <w:left w:w="100" w:type="dxa"/>
+              <w:bottom w:w="100" w:type="dxa"/>
+              <w:right w:w="100" w:type="dxa"/>
+            </w:tcMar>
+            <w:hideMark/>
+          </w:tcPr>
+          <w:p>
+            <w:pPr>
+              <w:spacing w:line="240" w:lineRule="auto"/>
+              <w:rPr>
+                <w:rFonts w:ascii="Times New Roman" w:eastAsia="Times New Roman" w:hAnsi="Times New Roman" w:cs="Times New Roman"/>
+                <w:color w:val="auto"/>
+                <w:sz w:val="24"/>
+                <w:szCs w:val="24"/>
+              </w:rPr>
+            </w:pPr>
+            <w:r>
+              <w:rPr>
+                <w:rFonts w:eastAsia="Times New Roman"/>
+              </w:rPr>
+              <w:t>Stakeholders</w:t>
+            </w:r>
+          </w:p>
+        </w:tc>
+        <w:tc>
+          <w:tcPr>
+            <w:tcW w:w="0" w:type="auto"/>
+            <w:tcBorders>
+              <w:top w:val="single" w:sz="8" w:space="0" w:color="000000"/>
+              <w:left w:val="single" w:sz="8" w:space="0" w:color="000000"/>
+              <w:bottom w:val="single" w:sz="8" w:space="0" w:color="000000"/>
+              <w:right w:val="single" w:sz="8" w:space="0" w:color="000000"/>
+            </w:tcBorders>
+            <w:tcMar>
+              <w:top w:w="100" w:type="dxa"/>
+              <w:left w:w="100" w:type="dxa"/>
+              <w:bottom w:w="100" w:type="dxa"/>
+              <w:right w:w="100" w:type="dxa"/>
+            </w:tcMar>
+            <w:hideMark/>
+          </w:tcPr>
+          <w:p>
+            <w:pPr>
+              <w:spacing w:line="240" w:lineRule="auto"/>
+              <w:rPr>
+                <w:rFonts w:ascii="Times New Roman" w:eastAsia="Times New Roman" w:hAnsi="Times New Roman" w:cs="Times New Roman"/>
+                <w:color w:val="auto"/>
+                <w:sz w:val="24"/>
+                <w:szCs w:val="24"/>
+              </w:rPr>
+            </w:pPr>
+            <w:r>
+              <w:rPr>
+                <w:rFonts w:eastAsia="Times New Roman"/>
+              </w:rPr>
+              <w:t>Other Players</w:t>
+            </w:r>
+          </w:p>
+        </w:tc>
+      </w:tr>
+      <w:tr>
+        <w:tc>
+          <w:tcPr>
+            <w:tcW w:w="0" w:type="auto"/>
+            <w:tcBorders>
+              <w:top w:val="single" w:sz="8" w:space="0" w:color="000000"/>
+              <w:left w:val="single" w:sz="8" w:space="0" w:color="000000"/>
+              <w:bottom w:val="single" w:sz="8" w:space="0" w:color="000000"/>
+              <w:right w:val="single" w:sz="8" w:space="0" w:color="000000"/>
+            </w:tcBorders>
+            <w:tcMar>
+              <w:top w:w="100" w:type="dxa"/>
+              <w:left w:w="100" w:type="dxa"/>
+              <w:bottom w:w="100" w:type="dxa"/>
+              <w:right w:w="100" w:type="dxa"/>
+            </w:tcMar>
+            <w:hideMark/>
+          </w:tcPr>
+          <w:p>
+            <w:pPr>
+              <w:spacing w:line="240" w:lineRule="auto"/>
+              <w:rPr>
+                <w:rFonts w:ascii="Times New Roman" w:eastAsia="Times New Roman" w:hAnsi="Times New Roman" w:cs="Times New Roman"/>
+                <w:color w:val="auto"/>
+                <w:sz w:val="24"/>
+                <w:szCs w:val="24"/>
+              </w:rPr>
+            </w:pPr>
+            <w:r>
+              <w:rPr>
+                <w:rFonts w:eastAsia="Times New Roman"/>
+              </w:rPr>
+              <w:t>Trigger</w:t>
+            </w:r>
+          </w:p>
+        </w:tc>
+        <w:tc>
+          <w:tcPr>
+            <w:tcW w:w="0" w:type="auto"/>
+            <w:tcBorders>
+              <w:top w:val="single" w:sz="8" w:space="0" w:color="000000"/>
+              <w:left w:val="single" w:sz="8" w:space="0" w:color="000000"/>
+              <w:bottom w:val="single" w:sz="8" w:space="0" w:color="000000"/>
+              <w:right w:val="single" w:sz="8" w:space="0" w:color="000000"/>
+            </w:tcBorders>
+            <w:tcMar>
+              <w:top w:w="100" w:type="dxa"/>
+              <w:left w:w="100" w:type="dxa"/>
+              <w:bottom w:w="100" w:type="dxa"/>
+              <w:right w:w="100" w:type="dxa"/>
+            </w:tcMar>
+            <w:hideMark/>
+          </w:tcPr>
+          <w:p>
+            <w:pPr>
+              <w:spacing w:line="240" w:lineRule="auto"/>
+              <w:rPr>
+                <w:rFonts w:eastAsia="Times New Roman"/>
+                <w:color w:val="auto"/>
+              </w:rPr>
+            </w:pPr>
+            <w:r>
+              <w:rPr>
+                <w:rFonts w:eastAsia="Times New Roman"/>
+                <w:color w:val="auto"/>
+              </w:rPr>
+              <w:t>Player builds Power Structure, Resistance Structure, or Income with Group.</w:t>
+            </w:r>
+          </w:p>
+        </w:tc>
+      </w:tr>
+      <w:tr>
+        <w:tc>
+          <w:tcPr>
+            <w:tcW w:w="0" w:type="auto"/>
+            <w:tcBorders>
+              <w:top w:val="single" w:sz="8" w:space="0" w:color="000000"/>
+              <w:left w:val="single" w:sz="8" w:space="0" w:color="000000"/>
+              <w:bottom w:val="single" w:sz="8" w:space="0" w:color="000000"/>
+              <w:right w:val="single" w:sz="8" w:space="0" w:color="000000"/>
+            </w:tcBorders>
+            <w:tcMar>
+              <w:top w:w="100" w:type="dxa"/>
+              <w:left w:w="100" w:type="dxa"/>
+              <w:bottom w:w="100" w:type="dxa"/>
+              <w:right w:w="100" w:type="dxa"/>
+            </w:tcMar>
+            <w:hideMark/>
+          </w:tcPr>
+          <w:p>
+            <w:pPr>
+              <w:spacing w:line="240" w:lineRule="auto"/>
+              <w:rPr>
+                <w:rFonts w:ascii="Times New Roman" w:eastAsia="Times New Roman" w:hAnsi="Times New Roman" w:cs="Times New Roman"/>
+                <w:color w:val="auto"/>
+                <w:sz w:val="24"/>
+                <w:szCs w:val="24"/>
+              </w:rPr>
+            </w:pPr>
+            <w:r>
+              <w:rPr>
+                <w:rFonts w:eastAsia="Times New Roman"/>
+              </w:rPr>
+              <w:t>Preconditions</w:t>
+            </w:r>
+          </w:p>
+        </w:tc>
+        <w:tc>
+          <w:tcPr>
+            <w:tcW w:w="0" w:type="auto"/>
+            <w:tcBorders>
+              <w:top w:val="single" w:sz="8" w:space="0" w:color="000000"/>
+              <w:left w:val="single" w:sz="8" w:space="0" w:color="000000"/>
+              <w:bottom w:val="single" w:sz="8" w:space="0" w:color="000000"/>
+              <w:right w:val="single" w:sz="8" w:space="0" w:color="000000"/>
+            </w:tcBorders>
+            <w:tcMar>
+              <w:top w:w="100" w:type="dxa"/>
+              <w:left w:w="100" w:type="dxa"/>
+              <w:bottom w:w="100" w:type="dxa"/>
+              <w:right w:w="100" w:type="dxa"/>
+            </w:tcMar>
+            <w:hideMark/>
+          </w:tcPr>
+          <w:p>
+            <w:pPr>
+              <w:spacing w:line="240" w:lineRule="auto"/>
+              <w:rPr>
+                <w:rFonts w:ascii="Times New Roman" w:eastAsia="Times New Roman" w:hAnsi="Times New Roman" w:cs="Times New Roman"/>
+                <w:color w:val="auto"/>
+                <w:sz w:val="24"/>
+                <w:szCs w:val="24"/>
+              </w:rPr>
+            </w:pPr>
+            <w:r>
+              <w:rPr>
+                <w:rFonts w:eastAsia="Times New Roman"/>
+              </w:rPr>
+              <w:t>Card is uncontrolled.</w:t>
+            </w:r>
+          </w:p>
+        </w:tc>
+      </w:tr>
+      <w:tr>
+        <w:tc>
+          <w:tcPr>
+            <w:tcW w:w="0" w:type="auto"/>
+            <w:tcBorders>
+              <w:top w:val="single" w:sz="8" w:space="0" w:color="000000"/>
+              <w:left w:val="single" w:sz="8" w:space="0" w:color="000000"/>
+              <w:bottom w:val="single" w:sz="8" w:space="0" w:color="000000"/>
+              <w:right w:val="single" w:sz="8" w:space="0" w:color="000000"/>
+            </w:tcBorders>
+            <w:tcMar>
+              <w:top w:w="100" w:type="dxa"/>
+              <w:left w:w="100" w:type="dxa"/>
+              <w:bottom w:w="100" w:type="dxa"/>
+              <w:right w:w="100" w:type="dxa"/>
+            </w:tcMar>
+            <w:hideMark/>
+          </w:tcPr>
+          <w:p>
+            <w:pPr>
+              <w:spacing w:line="240" w:lineRule="auto"/>
+              <w:rPr>
+                <w:rFonts w:ascii="Times New Roman" w:eastAsia="Times New Roman" w:hAnsi="Times New Roman" w:cs="Times New Roman"/>
+                <w:color w:val="auto"/>
+                <w:sz w:val="24"/>
+                <w:szCs w:val="24"/>
+              </w:rPr>
+            </w:pPr>
+            <w:r>
+              <w:rPr>
+                <w:rFonts w:eastAsia="Times New Roman"/>
+              </w:rPr>
+              <w:t>Postconditions</w:t>
+            </w:r>
+          </w:p>
+        </w:tc>
+        <w:tc>
+          <w:tcPr>
+            <w:tcW w:w="0" w:type="auto"/>
+            <w:tcBorders>
+              <w:top w:val="single" w:sz="8" w:space="0" w:color="000000"/>
+              <w:left w:val="single" w:sz="8" w:space="0" w:color="000000"/>
+              <w:bottom w:val="single" w:sz="8" w:space="0" w:color="000000"/>
+              <w:right w:val="single" w:sz="8" w:space="0" w:color="000000"/>
+            </w:tcBorders>
+            <w:tcMar>
+              <w:top w:w="100" w:type="dxa"/>
+              <w:left w:w="100" w:type="dxa"/>
+              <w:bottom w:w="100" w:type="dxa"/>
+              <w:right w:w="100" w:type="dxa"/>
+            </w:tcMar>
+            <w:hideMark/>
+          </w:tcPr>
+          <w:p>
+            <w:pPr>
+              <w:spacing w:line="240" w:lineRule="auto"/>
+              <w:rPr>
+                <w:rFonts w:ascii="Times New Roman" w:eastAsia="Times New Roman" w:hAnsi="Times New Roman" w:cs="Times New Roman"/>
+                <w:color w:val="auto"/>
+                <w:sz w:val="24"/>
+                <w:szCs w:val="24"/>
+              </w:rPr>
+            </w:pPr>
+            <w:r>
+              <w:rPr>
+                <w:rFonts w:eastAsia="Times New Roman"/>
+              </w:rPr>
+              <w:t xml:space="preserve">Player controls Group. </w:t>
+            </w:r>
+          </w:p>
+        </w:tc>
+      </w:tr>
+      <w:tr>
+        <w:tc>
+          <w:tcPr>
+            <w:tcW w:w="0" w:type="auto"/>
+            <w:tcBorders>
+              <w:top w:val="single" w:sz="8" w:space="0" w:color="000000"/>
+              <w:left w:val="single" w:sz="8" w:space="0" w:color="000000"/>
+              <w:bottom w:val="single" w:sz="8" w:space="0" w:color="000000"/>
+              <w:right w:val="single" w:sz="8" w:space="0" w:color="000000"/>
+            </w:tcBorders>
+            <w:tcMar>
+              <w:top w:w="100" w:type="dxa"/>
+              <w:left w:w="100" w:type="dxa"/>
+              <w:bottom w:w="100" w:type="dxa"/>
+              <w:right w:w="100" w:type="dxa"/>
+            </w:tcMar>
+            <w:hideMark/>
+          </w:tcPr>
+          <w:p>
+            <w:pPr>
+              <w:spacing w:line="240" w:lineRule="auto"/>
+              <w:rPr>
+                <w:rFonts w:ascii="Times New Roman" w:eastAsia="Times New Roman" w:hAnsi="Times New Roman" w:cs="Times New Roman"/>
+                <w:color w:val="auto"/>
+                <w:sz w:val="24"/>
+                <w:szCs w:val="24"/>
+              </w:rPr>
+            </w:pPr>
+            <w:r>
+              <w:rPr>
+                <w:rFonts w:eastAsia="Times New Roman"/>
+              </w:rPr>
+              <w:t>Main Success Scenario</w:t>
+            </w:r>
+          </w:p>
+        </w:tc>
+        <w:tc>
+          <w:tcPr>
+            <w:tcW w:w="0" w:type="auto"/>
+            <w:tcBorders>
+              <w:top w:val="single" w:sz="8" w:space="0" w:color="000000"/>
+              <w:left w:val="single" w:sz="8" w:space="0" w:color="000000"/>
+              <w:bottom w:val="single" w:sz="8" w:space="0" w:color="000000"/>
+              <w:right w:val="single" w:sz="8" w:space="0" w:color="000000"/>
+            </w:tcBorders>
+            <w:tcMar>
+              <w:top w:w="100" w:type="dxa"/>
+              <w:left w:w="100" w:type="dxa"/>
+              <w:bottom w:w="100" w:type="dxa"/>
+              <w:right w:w="100" w:type="dxa"/>
+            </w:tcMar>
+            <w:hideMark/>
+          </w:tcPr>
+          <w:p>
+            <w:pPr>
+              <w:pStyle w:val="ListParagraph"/>
+              <w:numPr>
+                <w:ilvl w:val="0"/>
+                <w:numId w:val="65"/>
+              </w:numPr>
+              <w:spacing w:line="240" w:lineRule="auto"/>
+              <w:textAlignment w:val="baseline"/>
+              <w:rPr>
+                <w:rFonts w:eastAsia="Times New Roman"/>
+              </w:rPr>
+            </w:pPr>
+            <w:r>
+              <w:rPr>
+                <w:rFonts w:eastAsia="Times New Roman"/>
+              </w:rPr>
+              <w:t>Player picks up card and is placed with other face-up uncontrolled groups</w:t>
+            </w:r>
+          </w:p>
+          <w:p>
+            <w:pPr>
+              <w:pStyle w:val="ListParagraph"/>
+              <w:numPr>
+                <w:ilvl w:val="0"/>
+                <w:numId w:val="65"/>
+              </w:numPr>
+              <w:spacing w:line="240" w:lineRule="auto"/>
+              <w:textAlignment w:val="baseline"/>
+              <w:rPr>
+                <w:rFonts w:eastAsia="Times New Roman"/>
+              </w:rPr>
+            </w:pPr>
+            <w:r>
+              <w:rPr>
+                <w:rFonts w:eastAsia="Times New Roman"/>
+              </w:rPr>
+              <w:t>The chosen attacking group’s power is greater than this group’s resistance and Player rolls dice to the total difference or less to control group.</w:t>
+            </w:r>
+          </w:p>
+        </w:tc>
+      </w:tr>
+      <w:tr>
+        <w:tc>
+          <w:tcPr>
+            <w:tcW w:w="0" w:type="auto"/>
+            <w:tcBorders>
+              <w:top w:val="single" w:sz="8" w:space="0" w:color="000000"/>
+              <w:left w:val="single" w:sz="8" w:space="0" w:color="000000"/>
+              <w:bottom w:val="single" w:sz="8" w:space="0" w:color="000000"/>
+              <w:right w:val="single" w:sz="8" w:space="0" w:color="000000"/>
+            </w:tcBorders>
+            <w:tcMar>
+              <w:top w:w="100" w:type="dxa"/>
+              <w:left w:w="100" w:type="dxa"/>
+              <w:bottom w:w="100" w:type="dxa"/>
+              <w:right w:w="100" w:type="dxa"/>
+            </w:tcMar>
+            <w:hideMark/>
+          </w:tcPr>
+          <w:p>
+            <w:pPr>
+              <w:spacing w:line="240" w:lineRule="auto"/>
+              <w:rPr>
+                <w:rFonts w:ascii="Times New Roman" w:eastAsia="Times New Roman" w:hAnsi="Times New Roman" w:cs="Times New Roman"/>
+                <w:color w:val="auto"/>
+                <w:sz w:val="24"/>
+                <w:szCs w:val="24"/>
+              </w:rPr>
+            </w:pPr>
+            <w:r>
+              <w:rPr>
+                <w:rFonts w:eastAsia="Times New Roman"/>
+              </w:rPr>
+              <w:t>Extensions</w:t>
+            </w:r>
+          </w:p>
+        </w:tc>
+        <w:tc>
+          <w:tcPr>
+            <w:tcW w:w="0" w:type="auto"/>
+            <w:tcBorders>
+              <w:top w:val="single" w:sz="8" w:space="0" w:color="000000"/>
+              <w:left w:val="single" w:sz="8" w:space="0" w:color="000000"/>
+              <w:bottom w:val="single" w:sz="8" w:space="0" w:color="000000"/>
+              <w:right w:val="single" w:sz="8" w:space="0" w:color="000000"/>
+            </w:tcBorders>
+            <w:tcMar>
+              <w:top w:w="100" w:type="dxa"/>
+              <w:left w:w="100" w:type="dxa"/>
+              <w:bottom w:w="100" w:type="dxa"/>
+              <w:right w:w="100" w:type="dxa"/>
+            </w:tcMar>
+            <w:hideMark/>
+          </w:tcPr>
+          <w:p>
+            <w:pPr>
+              <w:pStyle w:val="ListParagraph"/>
+              <w:numPr>
+                <w:ilvl w:val="0"/>
+                <w:numId w:val="66"/>
+              </w:numPr>
+              <w:spacing w:line="240" w:lineRule="auto"/>
+              <w:textAlignment w:val="baseline"/>
+              <w:rPr>
+                <w:rFonts w:eastAsia="Times New Roman"/>
+              </w:rPr>
+            </w:pPr>
+            <w:r>
+              <w:rPr>
+                <w:rFonts w:eastAsia="Times New Roman"/>
+              </w:rPr>
+              <w:t>Player rolls above the total difference.</w:t>
+            </w:r>
+          </w:p>
+          <w:p>
+            <w:pPr>
+              <w:pStyle w:val="ListParagraph"/>
+              <w:numPr>
+                <w:ilvl w:val="0"/>
+                <w:numId w:val="66"/>
+              </w:numPr>
+              <w:spacing w:line="240" w:lineRule="auto"/>
+              <w:textAlignment w:val="baseline"/>
+              <w:rPr>
+                <w:rFonts w:eastAsia="Times New Roman"/>
+              </w:rPr>
+            </w:pPr>
+            <w:r>
+              <w:rPr>
+                <w:rFonts w:eastAsia="Times New Roman"/>
+              </w:rPr>
+              <w:t>Group is destroyed or controlled by Other Player</w:t>
+            </w:r>
+          </w:p>
+        </w:tc>
+      </w:tr>
+      <w:tr>
+        <w:tc>
+          <w:tcPr>
+            <w:tcW w:w="0" w:type="auto"/>
+            <w:tcBorders>
+              <w:top w:val="single" w:sz="8" w:space="0" w:color="000000"/>
+              <w:left w:val="single" w:sz="8" w:space="0" w:color="000000"/>
+              <w:bottom w:val="single" w:sz="8" w:space="0" w:color="000000"/>
+              <w:right w:val="single" w:sz="8" w:space="0" w:color="000000"/>
+            </w:tcBorders>
+            <w:tcMar>
+              <w:top w:w="100" w:type="dxa"/>
+              <w:left w:w="100" w:type="dxa"/>
+              <w:bottom w:w="100" w:type="dxa"/>
+              <w:right w:w="100" w:type="dxa"/>
+            </w:tcMar>
+            <w:hideMark/>
+          </w:tcPr>
+          <w:p>
+            <w:pPr>
+              <w:spacing w:line="240" w:lineRule="auto"/>
+              <w:rPr>
+                <w:rFonts w:ascii="Times New Roman" w:eastAsia="Times New Roman" w:hAnsi="Times New Roman" w:cs="Times New Roman"/>
+                <w:color w:val="auto"/>
+                <w:sz w:val="24"/>
+                <w:szCs w:val="24"/>
+              </w:rPr>
+            </w:pPr>
+            <w:r>
+              <w:rPr>
+                <w:rFonts w:eastAsia="Times New Roman"/>
+              </w:rPr>
+              <w:t>Frequency of Use</w:t>
+            </w:r>
+          </w:p>
+        </w:tc>
+        <w:tc>
+          <w:tcPr>
+            <w:tcW w:w="0" w:type="auto"/>
+            <w:tcBorders>
+              <w:top w:val="single" w:sz="8" w:space="0" w:color="000000"/>
+              <w:left w:val="single" w:sz="8" w:space="0" w:color="000000"/>
+              <w:bottom w:val="single" w:sz="8" w:space="0" w:color="000000"/>
+              <w:right w:val="single" w:sz="8" w:space="0" w:color="000000"/>
+            </w:tcBorders>
+            <w:tcMar>
+              <w:top w:w="100" w:type="dxa"/>
+              <w:left w:w="100" w:type="dxa"/>
+              <w:bottom w:w="100" w:type="dxa"/>
+              <w:right w:w="100" w:type="dxa"/>
+            </w:tcMar>
+            <w:hideMark/>
+          </w:tcPr>
+          <w:p>
+            <w:pPr>
+              <w:spacing w:line="240" w:lineRule="auto"/>
+              <w:rPr>
+                <w:rFonts w:eastAsia="Times New Roman"/>
+                <w:color w:val="auto"/>
+              </w:rPr>
+            </w:pPr>
+            <w:r>
+              <w:rPr>
+                <w:rFonts w:eastAsia="Times New Roman"/>
+                <w:color w:val="auto"/>
+              </w:rPr>
+              <w:t>Occasionally</w:t>
+            </w:r>
+          </w:p>
+        </w:tc>
+      </w:tr>
+      <w:tr>
+        <w:tc>
+          <w:tcPr>
+            <w:tcW w:w="0" w:type="auto"/>
+            <w:tcBorders>
+              <w:top w:val="single" w:sz="8" w:space="0" w:color="000000"/>
+              <w:left w:val="single" w:sz="8" w:space="0" w:color="000000"/>
+              <w:bottom w:val="single" w:sz="8" w:space="0" w:color="000000"/>
+              <w:right w:val="single" w:sz="8" w:space="0" w:color="000000"/>
+            </w:tcBorders>
+            <w:tcMar>
+              <w:top w:w="100" w:type="dxa"/>
+              <w:left w:w="100" w:type="dxa"/>
+              <w:bottom w:w="100" w:type="dxa"/>
+              <w:right w:w="100" w:type="dxa"/>
+            </w:tcMar>
+            <w:hideMark/>
+          </w:tcPr>
+          <w:p>
+            <w:pPr>
+              <w:spacing w:line="240" w:lineRule="auto"/>
+              <w:rPr>
+                <w:rFonts w:ascii="Times New Roman" w:eastAsia="Times New Roman" w:hAnsi="Times New Roman" w:cs="Times New Roman"/>
+                <w:color w:val="auto"/>
+                <w:sz w:val="24"/>
+                <w:szCs w:val="24"/>
+              </w:rPr>
+            </w:pPr>
+            <w:r>
+              <w:rPr>
+                <w:rFonts w:eastAsia="Times New Roman"/>
+              </w:rPr>
+              <w:t>Status</w:t>
+            </w:r>
+          </w:p>
+        </w:tc>
+        <w:tc>
+          <w:tcPr>
+            <w:tcW w:w="0" w:type="auto"/>
+            <w:tcBorders>
+              <w:top w:val="single" w:sz="8" w:space="0" w:color="000000"/>
+              <w:left w:val="single" w:sz="8" w:space="0" w:color="000000"/>
+              <w:bottom w:val="single" w:sz="8" w:space="0" w:color="000000"/>
+              <w:right w:val="single" w:sz="8" w:space="0" w:color="000000"/>
+            </w:tcBorders>
+            <w:tcMar>
+              <w:top w:w="100" w:type="dxa"/>
+              <w:left w:w="100" w:type="dxa"/>
+              <w:bottom w:w="100" w:type="dxa"/>
+              <w:right w:w="100" w:type="dxa"/>
+            </w:tcMar>
+            <w:hideMark/>
+          </w:tcPr>
+          <w:p>
+            <w:pPr>
+              <w:rPr>
+                <w:rFonts w:ascii="Times New Roman" w:eastAsia="Times New Roman" w:hAnsi="Times New Roman" w:cs="Times New Roman"/>
+                <w:color w:val="auto"/>
+                <w:sz w:val="24"/>
+                <w:szCs w:val="24"/>
+              </w:rPr>
+            </w:pPr>
+          </w:p>
+        </w:tc>
+      </w:tr>
+      <w:tr>
+        <w:tc>
+          <w:tcPr>
+            <w:tcW w:w="0" w:type="auto"/>
+            <w:tcBorders>
+              <w:top w:val="single" w:sz="8" w:space="0" w:color="000000"/>
+              <w:left w:val="single" w:sz="8" w:space="0" w:color="000000"/>
+              <w:bottom w:val="single" w:sz="8" w:space="0" w:color="000000"/>
+              <w:right w:val="single" w:sz="8" w:space="0" w:color="000000"/>
+            </w:tcBorders>
+            <w:tcMar>
+              <w:top w:w="100" w:type="dxa"/>
+              <w:left w:w="100" w:type="dxa"/>
+              <w:bottom w:w="100" w:type="dxa"/>
+              <w:right w:w="100" w:type="dxa"/>
+            </w:tcMar>
+            <w:hideMark/>
+          </w:tcPr>
+          <w:p>
+            <w:pPr>
+              <w:spacing w:line="240" w:lineRule="auto"/>
+              <w:rPr>
+                <w:rFonts w:ascii="Times New Roman" w:eastAsia="Times New Roman" w:hAnsi="Times New Roman" w:cs="Times New Roman"/>
+                <w:color w:val="auto"/>
+                <w:sz w:val="24"/>
+                <w:szCs w:val="24"/>
+              </w:rPr>
+            </w:pPr>
+            <w:r>
+              <w:rPr>
+                <w:rFonts w:eastAsia="Times New Roman"/>
+              </w:rPr>
+              <w:t>Owner</w:t>
+            </w:r>
+          </w:p>
+        </w:tc>
+        <w:tc>
+          <w:tcPr>
+            <w:tcW w:w="0" w:type="auto"/>
+            <w:tcBorders>
+              <w:top w:val="single" w:sz="8" w:space="0" w:color="000000"/>
+              <w:left w:val="single" w:sz="8" w:space="0" w:color="000000"/>
+              <w:bottom w:val="single" w:sz="8" w:space="0" w:color="000000"/>
+              <w:right w:val="single" w:sz="8" w:space="0" w:color="000000"/>
+            </w:tcBorders>
+            <w:tcMar>
+              <w:top w:w="100" w:type="dxa"/>
+              <w:left w:w="100" w:type="dxa"/>
+              <w:bottom w:w="100" w:type="dxa"/>
+              <w:right w:w="100" w:type="dxa"/>
+            </w:tcMar>
+            <w:hideMark/>
+          </w:tcPr>
+          <w:p>
+            <w:pPr>
+              <w:spacing w:line="240" w:lineRule="auto"/>
+              <w:rPr>
+                <w:rFonts w:ascii="Times New Roman" w:eastAsia="Times New Roman" w:hAnsi="Times New Roman" w:cs="Times New Roman"/>
+                <w:color w:val="auto"/>
+                <w:sz w:val="24"/>
+                <w:szCs w:val="24"/>
+              </w:rPr>
+            </w:pPr>
+            <w:r>
+              <w:rPr>
+                <w:rFonts w:eastAsia="Times New Roman"/>
+              </w:rPr>
+              <w:t xml:space="preserve"> JT</w:t>
+            </w:r>
+          </w:p>
+        </w:tc>
+      </w:tr>
+    </w:tbl>
+    <w:p/>
     <w:sectPr>
       <w:pgSz w:w="12240" w:h="15840"/>
       <w:pgMar w:top="1440" w:right="1440" w:bottom="1440" w:left="1440" w:header="0" w:footer="720" w:gutter="0"/>
@@ -35617,6 +38862,118 @@
     </w:lvl>
   </w:abstractNum>
   <w:abstractNum w:abstractNumId="4" w15:restartNumberingAfterBreak="0">
+    <w:nsid w:val="032D72F5"/>
+    <w:multiLevelType w:val="multilevel"/>
+    <w:tmpl w:val="711CDE58"/>
+    <w:lvl w:ilvl="0">
+      <w:start w:val="1"/>
+      <w:numFmt w:val="decimal"/>
+      <w:lvlText w:val="%1."/>
+      <w:lvlJc w:val="left"/>
+      <w:pPr>
+        <w:tabs>
+          <w:tab w:val="num" w:pos="720"/>
+        </w:tabs>
+        <w:ind w:left="720" w:hanging="360"/>
+      </w:pPr>
+    </w:lvl>
+    <w:lvl w:ilvl="1">
+      <w:numFmt w:val="bullet"/>
+      <w:lvlText w:val="-"/>
+      <w:lvlJc w:val="left"/>
+      <w:pPr>
+        <w:ind w:left="1440" w:hanging="360"/>
+      </w:pPr>
+      <w:rPr>
+        <w:rFonts w:ascii="Arial" w:eastAsia="Times New Roman" w:hAnsi="Arial" w:cs="Arial" w:hint="default"/>
+      </w:rPr>
+    </w:lvl>
+    <w:lvl w:ilvl="2">
+      <w:start w:val="8"/>
+      <w:numFmt w:val="bullet"/>
+      <w:lvlText w:val=""/>
+      <w:lvlJc w:val="left"/>
+      <w:pPr>
+        <w:ind w:left="2160" w:hanging="360"/>
+      </w:pPr>
+      <w:rPr>
+        <w:rFonts w:ascii="Wingdings" w:eastAsia="Times New Roman" w:hAnsi="Wingdings" w:cs="Arial" w:hint="default"/>
+      </w:rPr>
+    </w:lvl>
+    <w:lvl w:ilvl="3" w:tentative="1">
+      <w:start w:val="1"/>
+      <w:numFmt w:val="decimal"/>
+      <w:lvlText w:val="%4."/>
+      <w:lvlJc w:val="left"/>
+      <w:pPr>
+        <w:tabs>
+          <w:tab w:val="num" w:pos="2880"/>
+        </w:tabs>
+        <w:ind w:left="2880" w:hanging="360"/>
+      </w:pPr>
+    </w:lvl>
+    <w:lvl w:ilvl="4" w:tentative="1">
+      <w:start w:val="1"/>
+      <w:numFmt w:val="decimal"/>
+      <w:lvlText w:val="%5."/>
+      <w:lvlJc w:val="left"/>
+      <w:pPr>
+        <w:tabs>
+          <w:tab w:val="num" w:pos="3600"/>
+        </w:tabs>
+        <w:ind w:left="3600" w:hanging="360"/>
+      </w:pPr>
+    </w:lvl>
+    <w:lvl w:ilvl="5" w:tentative="1">
+      <w:start w:val="1"/>
+      <w:numFmt w:val="decimal"/>
+      <w:lvlText w:val="%6."/>
+      <w:lvlJc w:val="left"/>
+      <w:pPr>
+        <w:tabs>
+          <w:tab w:val="num" w:pos="4320"/>
+        </w:tabs>
+        <w:ind w:left="4320" w:hanging="360"/>
+      </w:pPr>
+    </w:lvl>
+    <w:lvl w:ilvl="6" w:tentative="1">
+      <w:start w:val="1"/>
+      <w:numFmt w:val="decimal"/>
+      <w:lvlText w:val="%7."/>
+      <w:lvlJc w:val="left"/>
+      <w:pPr>
+        <w:tabs>
+          <w:tab w:val="num" w:pos="5040"/>
+        </w:tabs>
+        <w:ind w:left="5040" w:hanging="360"/>
+      </w:pPr>
+    </w:lvl>
+    <w:lvl w:ilvl="7" w:tentative="1">
+      <w:start w:val="1"/>
+      <w:numFmt w:val="decimal"/>
+      <w:lvlText w:val="%8."/>
+      <w:lvlJc w:val="left"/>
+      <w:pPr>
+        <w:tabs>
+          <w:tab w:val="num" w:pos="5760"/>
+        </w:tabs>
+        <w:ind w:left="5760" w:hanging="360"/>
+      </w:pPr>
+    </w:lvl>
+    <w:lvl w:ilvl="8" w:tentative="1">
+      <w:start w:val="1"/>
+      <w:numFmt w:val="decimal"/>
+      <w:lvlText w:val="%9."/>
+      <w:lvlJc w:val="left"/>
+      <w:pPr>
+        <w:tabs>
+          <w:tab w:val="num" w:pos="6480"/>
+        </w:tabs>
+        <w:ind w:left="6480" w:hanging="360"/>
+      </w:pPr>
+    </w:lvl>
+  </w:abstractNum>
+  <w:abstractNum w:abstractNumId="5" w15:restartNumberingAfterBreak="0">
     <w:nsid w:val="073C274D"/>
     <w:multiLevelType w:val="multilevel"/>
     <w:tmpl w:val="8FC04610"/>
@@ -35729,7 +39086,7 @@
       </w:pPr>
     </w:lvl>
   </w:abstractNum>
-  <w:abstractNum w:abstractNumId="5" w15:restartNumberingAfterBreak="0">
+  <w:abstractNum w:abstractNumId="6" w15:restartNumberingAfterBreak="0">
     <w:nsid w:val="07614534"/>
     <w:multiLevelType w:val="multilevel"/>
     <w:tmpl w:val="8FC04610"/>
@@ -35842,7 +39199,7 @@
       </w:pPr>
     </w:lvl>
   </w:abstractNum>
-  <w:abstractNum w:abstractNumId="6" w15:restartNumberingAfterBreak="0">
+  <w:abstractNum w:abstractNumId="7" w15:restartNumberingAfterBreak="0">
     <w:nsid w:val="07951E22"/>
     <w:multiLevelType w:val="multilevel"/>
     <w:tmpl w:val="BED8197A"/>
@@ -35954,7 +39311,7 @@
       </w:pPr>
     </w:lvl>
   </w:abstractNum>
-  <w:abstractNum w:abstractNumId="7" w15:restartNumberingAfterBreak="0">
+  <w:abstractNum w:abstractNumId="8" w15:restartNumberingAfterBreak="0">
     <w:nsid w:val="0A5F7F58"/>
     <w:multiLevelType w:val="multilevel"/>
     <w:tmpl w:val="711CDE58"/>
@@ -36066,7 +39423,7 @@
       </w:pPr>
     </w:lvl>
   </w:abstractNum>
-  <w:abstractNum w:abstractNumId="8" w15:restartNumberingAfterBreak="0">
+  <w:abstractNum w:abstractNumId="9" w15:restartNumberingAfterBreak="0">
     <w:nsid w:val="0DE65EA3"/>
     <w:multiLevelType w:val="multilevel"/>
     <w:tmpl w:val="711CDE58"/>
@@ -36178,7 +39535,7 @@
       </w:pPr>
     </w:lvl>
   </w:abstractNum>
-  <w:abstractNum w:abstractNumId="9" w15:restartNumberingAfterBreak="0">
+  <w:abstractNum w:abstractNumId="10" w15:restartNumberingAfterBreak="0">
     <w:nsid w:val="0F206DF7"/>
     <w:multiLevelType w:val="multilevel"/>
     <w:tmpl w:val="711CDE58"/>
@@ -36290,7 +39647,7 @@
       </w:pPr>
     </w:lvl>
   </w:abstractNum>
-  <w:abstractNum w:abstractNumId="10" w15:restartNumberingAfterBreak="0">
+  <w:abstractNum w:abstractNumId="11" w15:restartNumberingAfterBreak="0">
     <w:nsid w:val="10937D1D"/>
     <w:multiLevelType w:val="multilevel"/>
     <w:tmpl w:val="711CDE58"/>
@@ -36402,7 +39759,7 @@
       </w:pPr>
     </w:lvl>
   </w:abstractNum>
-  <w:abstractNum w:abstractNumId="11" w15:restartNumberingAfterBreak="0">
+  <w:abstractNum w:abstractNumId="12" w15:restartNumberingAfterBreak="0">
     <w:nsid w:val="1335130D"/>
     <w:multiLevelType w:val="multilevel"/>
     <w:tmpl w:val="8FC04610"/>
@@ -36515,7 +39872,7 @@
       </w:pPr>
     </w:lvl>
   </w:abstractNum>
-  <w:abstractNum w:abstractNumId="12" w15:restartNumberingAfterBreak="0">
+  <w:abstractNum w:abstractNumId="13" w15:restartNumberingAfterBreak="0">
     <w:nsid w:val="13682F2A"/>
     <w:multiLevelType w:val="multilevel"/>
     <w:tmpl w:val="711CDE58"/>
@@ -36627,7 +39984,7 @@
       </w:pPr>
     </w:lvl>
   </w:abstractNum>
-  <w:abstractNum w:abstractNumId="13" w15:restartNumberingAfterBreak="0">
+  <w:abstractNum w:abstractNumId="14" w15:restartNumberingAfterBreak="0">
     <w:nsid w:val="15AA434E"/>
     <w:multiLevelType w:val="multilevel"/>
     <w:tmpl w:val="711CDE58"/>
@@ -36739,7 +40096,7 @@
       </w:pPr>
     </w:lvl>
   </w:abstractNum>
-  <w:abstractNum w:abstractNumId="14" w15:restartNumberingAfterBreak="0">
+  <w:abstractNum w:abstractNumId="15" w15:restartNumberingAfterBreak="0">
     <w:nsid w:val="19F76060"/>
     <w:multiLevelType w:val="multilevel"/>
     <w:tmpl w:val="8FC04610"/>
@@ -36852,7 +40209,7 @@
       </w:pPr>
     </w:lvl>
   </w:abstractNum>
-  <w:abstractNum w:abstractNumId="15" w15:restartNumberingAfterBreak="0">
+  <w:abstractNum w:abstractNumId="16" w15:restartNumberingAfterBreak="0">
     <w:nsid w:val="1A4325D8"/>
     <w:multiLevelType w:val="multilevel"/>
     <w:tmpl w:val="8FC04610"/>
@@ -36965,7 +40322,7 @@
       </w:pPr>
     </w:lvl>
   </w:abstractNum>
-  <w:abstractNum w:abstractNumId="16" w15:restartNumberingAfterBreak="0">
+  <w:abstractNum w:abstractNumId="17" w15:restartNumberingAfterBreak="0">
     <w:nsid w:val="1B386A32"/>
     <w:multiLevelType w:val="multilevel"/>
     <w:tmpl w:val="8FC04610"/>
@@ -37078,7 +40435,119 @@
       </w:pPr>
     </w:lvl>
   </w:abstractNum>
-  <w:abstractNum w:abstractNumId="17" w15:restartNumberingAfterBreak="0">
+  <w:abstractNum w:abstractNumId="18" w15:restartNumberingAfterBreak="0">
+    <w:nsid w:val="1CBD292D"/>
+    <w:multiLevelType w:val="multilevel"/>
+    <w:tmpl w:val="711CDE58"/>
+    <w:lvl w:ilvl="0">
+      <w:start w:val="1"/>
+      <w:numFmt w:val="decimal"/>
+      <w:lvlText w:val="%1."/>
+      <w:lvlJc w:val="left"/>
+      <w:pPr>
+        <w:tabs>
+          <w:tab w:val="num" w:pos="720"/>
+        </w:tabs>
+        <w:ind w:left="720" w:hanging="360"/>
+      </w:pPr>
+    </w:lvl>
+    <w:lvl w:ilvl="1">
+      <w:numFmt w:val="bullet"/>
+      <w:lvlText w:val="-"/>
+      <w:lvlJc w:val="left"/>
+      <w:pPr>
+        <w:ind w:left="1440" w:hanging="360"/>
+      </w:pPr>
+      <w:rPr>
+        <w:rFonts w:ascii="Arial" w:eastAsia="Times New Roman" w:hAnsi="Arial" w:cs="Arial" w:hint="default"/>
+      </w:rPr>
+    </w:lvl>
+    <w:lvl w:ilvl="2">
+      <w:start w:val="8"/>
+      <w:numFmt w:val="bullet"/>
+      <w:lvlText w:val=""/>
+      <w:lvlJc w:val="left"/>
+      <w:pPr>
+        <w:ind w:left="2160" w:hanging="360"/>
+      </w:pPr>
+      <w:rPr>
+        <w:rFonts w:ascii="Wingdings" w:eastAsia="Times New Roman" w:hAnsi="Wingdings" w:cs="Arial" w:hint="default"/>
+      </w:rPr>
+    </w:lvl>
+    <w:lvl w:ilvl="3" w:tentative="1">
+      <w:start w:val="1"/>
+      <w:numFmt w:val="decimal"/>
+      <w:lvlText w:val="%4."/>
+      <w:lvlJc w:val="left"/>
+      <w:pPr>
+        <w:tabs>
+          <w:tab w:val="num" w:pos="2880"/>
+        </w:tabs>
+        <w:ind w:left="2880" w:hanging="360"/>
+      </w:pPr>
+    </w:lvl>
+    <w:lvl w:ilvl="4" w:tentative="1">
+      <w:start w:val="1"/>
+      <w:numFmt w:val="decimal"/>
+      <w:lvlText w:val="%5."/>
+      <w:lvlJc w:val="left"/>
+      <w:pPr>
+        <w:tabs>
+          <w:tab w:val="num" w:pos="3600"/>
+        </w:tabs>
+        <w:ind w:left="3600" w:hanging="360"/>
+      </w:pPr>
+    </w:lvl>
+    <w:lvl w:ilvl="5" w:tentative="1">
+      <w:start w:val="1"/>
+      <w:numFmt w:val="decimal"/>
+      <w:lvlText w:val="%6."/>
+      <w:lvlJc w:val="left"/>
+      <w:pPr>
+        <w:tabs>
+          <w:tab w:val="num" w:pos="4320"/>
+        </w:tabs>
+        <w:ind w:left="4320" w:hanging="360"/>
+      </w:pPr>
+    </w:lvl>
+    <w:lvl w:ilvl="6" w:tentative="1">
+      <w:start w:val="1"/>
+      <w:numFmt w:val="decimal"/>
+      <w:lvlText w:val="%7."/>
+      <w:lvlJc w:val="left"/>
+      <w:pPr>
+        <w:tabs>
+          <w:tab w:val="num" w:pos="5040"/>
+        </w:tabs>
+        <w:ind w:left="5040" w:hanging="360"/>
+      </w:pPr>
+    </w:lvl>
+    <w:lvl w:ilvl="7" w:tentative="1">
+      <w:start w:val="1"/>
+      <w:numFmt w:val="decimal"/>
+      <w:lvlText w:val="%8."/>
+      <w:lvlJc w:val="left"/>
+      <w:pPr>
+        <w:tabs>
+          <w:tab w:val="num" w:pos="5760"/>
+        </w:tabs>
+        <w:ind w:left="5760" w:hanging="360"/>
+      </w:pPr>
+    </w:lvl>
+    <w:lvl w:ilvl="8" w:tentative="1">
+      <w:start w:val="1"/>
+      <w:numFmt w:val="decimal"/>
+      <w:lvlText w:val="%9."/>
+      <w:lvlJc w:val="left"/>
+      <w:pPr>
+        <w:tabs>
+          <w:tab w:val="num" w:pos="6480"/>
+        </w:tabs>
+        <w:ind w:left="6480" w:hanging="360"/>
+      </w:pPr>
+    </w:lvl>
+  </w:abstractNum>
+  <w:abstractNum w:abstractNumId="19" w15:restartNumberingAfterBreak="0">
     <w:nsid w:val="20290BA4"/>
     <w:multiLevelType w:val="multilevel"/>
     <w:tmpl w:val="711CDE58"/>
@@ -37190,7 +40659,7 @@
       </w:pPr>
     </w:lvl>
   </w:abstractNum>
-  <w:abstractNum w:abstractNumId="18" w15:restartNumberingAfterBreak="0">
+  <w:abstractNum w:abstractNumId="20" w15:restartNumberingAfterBreak="0">
     <w:nsid w:val="20AA59EB"/>
     <w:multiLevelType w:val="multilevel"/>
     <w:tmpl w:val="C040EBCC"/>
@@ -37303,7 +40772,7 @@
       </w:rPr>
     </w:lvl>
   </w:abstractNum>
-  <w:abstractNum w:abstractNumId="19" w15:restartNumberingAfterBreak="0">
+  <w:abstractNum w:abstractNumId="21" w15:restartNumberingAfterBreak="0">
     <w:nsid w:val="21741F8E"/>
     <w:multiLevelType w:val="multilevel"/>
     <w:tmpl w:val="711CDE58"/>
@@ -37415,7 +40884,7 @@
       </w:pPr>
     </w:lvl>
   </w:abstractNum>
-  <w:abstractNum w:abstractNumId="20" w15:restartNumberingAfterBreak="0">
+  <w:abstractNum w:abstractNumId="22" w15:restartNumberingAfterBreak="0">
     <w:nsid w:val="22350F0D"/>
     <w:multiLevelType w:val="multilevel"/>
     <w:tmpl w:val="711CDE58"/>
@@ -37527,7 +40996,7 @@
       </w:pPr>
     </w:lvl>
   </w:abstractNum>
-  <w:abstractNum w:abstractNumId="21" w15:restartNumberingAfterBreak="0">
+  <w:abstractNum w:abstractNumId="23" w15:restartNumberingAfterBreak="0">
     <w:nsid w:val="23DC7798"/>
     <w:multiLevelType w:val="multilevel"/>
     <w:tmpl w:val="711CDE58"/>
@@ -37639,7 +41108,7 @@
       </w:pPr>
     </w:lvl>
   </w:abstractNum>
-  <w:abstractNum w:abstractNumId="22" w15:restartNumberingAfterBreak="0">
+  <w:abstractNum w:abstractNumId="24" w15:restartNumberingAfterBreak="0">
     <w:nsid w:val="287835F4"/>
     <w:multiLevelType w:val="multilevel"/>
     <w:tmpl w:val="8FC04610"/>
@@ -37752,7 +41221,7 @@
       </w:pPr>
     </w:lvl>
   </w:abstractNum>
-  <w:abstractNum w:abstractNumId="23" w15:restartNumberingAfterBreak="0">
+  <w:abstractNum w:abstractNumId="25" w15:restartNumberingAfterBreak="0">
     <w:nsid w:val="2BA93D3C"/>
     <w:multiLevelType w:val="multilevel"/>
     <w:tmpl w:val="E6D040B4"/>
@@ -37865,7 +41334,7 @@
       </w:rPr>
     </w:lvl>
   </w:abstractNum>
-  <w:abstractNum w:abstractNumId="24" w15:restartNumberingAfterBreak="0">
+  <w:abstractNum w:abstractNumId="26" w15:restartNumberingAfterBreak="0">
     <w:nsid w:val="2C027C1E"/>
     <w:multiLevelType w:val="multilevel"/>
     <w:tmpl w:val="711CDE58"/>
@@ -37977,7 +41446,7 @@
       </w:pPr>
     </w:lvl>
   </w:abstractNum>
-  <w:abstractNum w:abstractNumId="25" w15:restartNumberingAfterBreak="0">
+  <w:abstractNum w:abstractNumId="27" w15:restartNumberingAfterBreak="0">
     <w:nsid w:val="2ED14741"/>
     <w:multiLevelType w:val="multilevel"/>
     <w:tmpl w:val="8FC04610"/>
@@ -38090,7 +41559,7 @@
       </w:pPr>
     </w:lvl>
   </w:abstractNum>
-  <w:abstractNum w:abstractNumId="26" w15:restartNumberingAfterBreak="0">
+  <w:abstractNum w:abstractNumId="28" w15:restartNumberingAfterBreak="0">
     <w:nsid w:val="2FB44A6E"/>
     <w:multiLevelType w:val="multilevel"/>
     <w:tmpl w:val="711CDE58"/>
@@ -38202,7 +41671,7 @@
       </w:pPr>
     </w:lvl>
   </w:abstractNum>
-  <w:abstractNum w:abstractNumId="27" w15:restartNumberingAfterBreak="0">
+  <w:abstractNum w:abstractNumId="29" w15:restartNumberingAfterBreak="0">
     <w:nsid w:val="30A7243D"/>
     <w:multiLevelType w:val="multilevel"/>
     <w:tmpl w:val="711CDE58"/>
@@ -38314,7 +41783,7 @@
       </w:pPr>
     </w:lvl>
   </w:abstractNum>
-  <w:abstractNum w:abstractNumId="28" w15:restartNumberingAfterBreak="0">
+  <w:abstractNum w:abstractNumId="30" w15:restartNumberingAfterBreak="0">
     <w:nsid w:val="322B6905"/>
     <w:multiLevelType w:val="multilevel"/>
     <w:tmpl w:val="8FC04610"/>
@@ -38427,7 +41896,7 @@
       </w:pPr>
     </w:lvl>
   </w:abstractNum>
-  <w:abstractNum w:abstractNumId="29" w15:restartNumberingAfterBreak="0">
+  <w:abstractNum w:abstractNumId="31" w15:restartNumberingAfterBreak="0">
     <w:nsid w:val="359A1290"/>
     <w:multiLevelType w:val="multilevel"/>
     <w:tmpl w:val="711CDE58"/>
@@ -38539,7 +42008,7 @@
       </w:pPr>
     </w:lvl>
   </w:abstractNum>
-  <w:abstractNum w:abstractNumId="30" w15:restartNumberingAfterBreak="0">
+  <w:abstractNum w:abstractNumId="32" w15:restartNumberingAfterBreak="0">
     <w:nsid w:val="364A7FFA"/>
     <w:multiLevelType w:val="multilevel"/>
     <w:tmpl w:val="8FC04610"/>
@@ -38652,7 +42121,7 @@
       </w:pPr>
     </w:lvl>
   </w:abstractNum>
-  <w:abstractNum w:abstractNumId="31" w15:restartNumberingAfterBreak="0">
+  <w:abstractNum w:abstractNumId="33" w15:restartNumberingAfterBreak="0">
     <w:nsid w:val="39B50B81"/>
     <w:multiLevelType w:val="multilevel"/>
     <w:tmpl w:val="BED8197A"/>
@@ -38764,7 +42233,7 @@
       </w:pPr>
     </w:lvl>
   </w:abstractNum>
-  <w:abstractNum w:abstractNumId="32" w15:restartNumberingAfterBreak="0">
+  <w:abstractNum w:abstractNumId="34" w15:restartNumberingAfterBreak="0">
     <w:nsid w:val="39D5505E"/>
     <w:multiLevelType w:val="multilevel"/>
     <w:tmpl w:val="711CDE58"/>
@@ -38876,7 +42345,7 @@
       </w:pPr>
     </w:lvl>
   </w:abstractNum>
-  <w:abstractNum w:abstractNumId="33" w15:restartNumberingAfterBreak="0">
+  <w:abstractNum w:abstractNumId="35" w15:restartNumberingAfterBreak="0">
     <w:nsid w:val="39D85D42"/>
     <w:multiLevelType w:val="multilevel"/>
     <w:tmpl w:val="8FC04610"/>
@@ -38989,7 +42458,7 @@
       </w:pPr>
     </w:lvl>
   </w:abstractNum>
-  <w:abstractNum w:abstractNumId="34" w15:restartNumberingAfterBreak="0">
+  <w:abstractNum w:abstractNumId="36" w15:restartNumberingAfterBreak="0">
     <w:nsid w:val="40287578"/>
     <w:multiLevelType w:val="multilevel"/>
     <w:tmpl w:val="8FC04610"/>
@@ -39102,7 +42571,7 @@
       </w:pPr>
     </w:lvl>
   </w:abstractNum>
-  <w:abstractNum w:abstractNumId="35" w15:restartNumberingAfterBreak="0">
+  <w:abstractNum w:abstractNumId="37" w15:restartNumberingAfterBreak="0">
     <w:nsid w:val="41423DA5"/>
     <w:multiLevelType w:val="multilevel"/>
     <w:tmpl w:val="66E01248"/>
@@ -39215,7 +42684,7 @@
       </w:rPr>
     </w:lvl>
   </w:abstractNum>
-  <w:abstractNum w:abstractNumId="36" w15:restartNumberingAfterBreak="0">
+  <w:abstractNum w:abstractNumId="38" w15:restartNumberingAfterBreak="0">
     <w:nsid w:val="432C3317"/>
     <w:multiLevelType w:val="multilevel"/>
     <w:tmpl w:val="711CDE58"/>
@@ -39327,7 +42796,7 @@
       </w:pPr>
     </w:lvl>
   </w:abstractNum>
-  <w:abstractNum w:abstractNumId="37" w15:restartNumberingAfterBreak="0">
+  <w:abstractNum w:abstractNumId="39" w15:restartNumberingAfterBreak="0">
     <w:nsid w:val="465454FF"/>
     <w:multiLevelType w:val="multilevel"/>
     <w:tmpl w:val="8FC04610"/>
@@ -39440,7 +42909,7 @@
       </w:pPr>
     </w:lvl>
   </w:abstractNum>
-  <w:abstractNum w:abstractNumId="38" w15:restartNumberingAfterBreak="0">
+  <w:abstractNum w:abstractNumId="40" w15:restartNumberingAfterBreak="0">
     <w:nsid w:val="484B2663"/>
     <w:multiLevelType w:val="multilevel"/>
     <w:tmpl w:val="711CDE58"/>
@@ -39552,7 +43021,7 @@
       </w:pPr>
     </w:lvl>
   </w:abstractNum>
-  <w:abstractNum w:abstractNumId="39" w15:restartNumberingAfterBreak="0">
+  <w:abstractNum w:abstractNumId="41" w15:restartNumberingAfterBreak="0">
     <w:nsid w:val="4B233902"/>
     <w:multiLevelType w:val="multilevel"/>
     <w:tmpl w:val="8FC04610"/>
@@ -39665,7 +43134,7 @@
       </w:pPr>
     </w:lvl>
   </w:abstractNum>
-  <w:abstractNum w:abstractNumId="40" w15:restartNumberingAfterBreak="0">
+  <w:abstractNum w:abstractNumId="42" w15:restartNumberingAfterBreak="0">
     <w:nsid w:val="4B400A09"/>
     <w:multiLevelType w:val="multilevel"/>
     <w:tmpl w:val="8FC04610"/>
@@ -39778,7 +43247,7 @@
       </w:pPr>
     </w:lvl>
   </w:abstractNum>
-  <w:abstractNum w:abstractNumId="41" w15:restartNumberingAfterBreak="0">
+  <w:abstractNum w:abstractNumId="43" w15:restartNumberingAfterBreak="0">
     <w:nsid w:val="4B764531"/>
     <w:multiLevelType w:val="multilevel"/>
     <w:tmpl w:val="711CDE58"/>
@@ -39890,7 +43359,7 @@
       </w:pPr>
     </w:lvl>
   </w:abstractNum>
-  <w:abstractNum w:abstractNumId="42" w15:restartNumberingAfterBreak="0">
+  <w:abstractNum w:abstractNumId="44" w15:restartNumberingAfterBreak="0">
     <w:nsid w:val="50B73AD2"/>
     <w:multiLevelType w:val="multilevel"/>
     <w:tmpl w:val="788E5DBC"/>
@@ -40003,7 +43472,7 @@
       </w:rPr>
     </w:lvl>
   </w:abstractNum>
-  <w:abstractNum w:abstractNumId="43" w15:restartNumberingAfterBreak="0">
+  <w:abstractNum w:abstractNumId="45" w15:restartNumberingAfterBreak="0">
     <w:nsid w:val="51C941EE"/>
     <w:multiLevelType w:val="multilevel"/>
     <w:tmpl w:val="711CDE58"/>
@@ -40115,7 +43584,120 @@
       </w:pPr>
     </w:lvl>
   </w:abstractNum>
-  <w:abstractNum w:abstractNumId="44" w15:restartNumberingAfterBreak="0">
+  <w:abstractNum w:abstractNumId="46" w15:restartNumberingAfterBreak="0">
+    <w:nsid w:val="56832365"/>
+    <w:multiLevelType w:val="multilevel"/>
+    <w:tmpl w:val="8FC04610"/>
+    <w:lvl w:ilvl="0">
+      <w:start w:val="1"/>
+      <w:numFmt w:val="decimal"/>
+      <w:lvlText w:val="%1."/>
+      <w:lvlJc w:val="left"/>
+      <w:pPr>
+        <w:tabs>
+          <w:tab w:val="num" w:pos="720"/>
+        </w:tabs>
+        <w:ind w:left="720" w:hanging="360"/>
+      </w:pPr>
+    </w:lvl>
+    <w:lvl w:ilvl="1" w:tentative="1">
+      <w:start w:val="1"/>
+      <w:numFmt w:val="decimal"/>
+      <w:lvlText w:val="%2."/>
+      <w:lvlJc w:val="left"/>
+      <w:pPr>
+        <w:tabs>
+          <w:tab w:val="num" w:pos="1440"/>
+        </w:tabs>
+        <w:ind w:left="1440" w:hanging="360"/>
+      </w:pPr>
+    </w:lvl>
+    <w:lvl w:ilvl="2" w:tentative="1">
+      <w:start w:val="1"/>
+      <w:numFmt w:val="decimal"/>
+      <w:lvlText w:val="%3."/>
+      <w:lvlJc w:val="left"/>
+      <w:pPr>
+        <w:tabs>
+          <w:tab w:val="num" w:pos="2160"/>
+        </w:tabs>
+        <w:ind w:left="2160" w:hanging="360"/>
+      </w:pPr>
+    </w:lvl>
+    <w:lvl w:ilvl="3" w:tentative="1">
+      <w:start w:val="1"/>
+      <w:numFmt w:val="decimal"/>
+      <w:lvlText w:val="%4."/>
+      <w:lvlJc w:val="left"/>
+      <w:pPr>
+        <w:tabs>
+          <w:tab w:val="num" w:pos="2880"/>
+        </w:tabs>
+        <w:ind w:left="2880" w:hanging="360"/>
+      </w:pPr>
+    </w:lvl>
+    <w:lvl w:ilvl="4" w:tentative="1">
+      <w:start w:val="1"/>
+      <w:numFmt w:val="decimal"/>
+      <w:lvlText w:val="%5."/>
+      <w:lvlJc w:val="left"/>
+      <w:pPr>
+        <w:tabs>
+          <w:tab w:val="num" w:pos="3600"/>
+        </w:tabs>
+        <w:ind w:left="3600" w:hanging="360"/>
+      </w:pPr>
+    </w:lvl>
+    <w:lvl w:ilvl="5" w:tentative="1">
+      <w:start w:val="1"/>
+      <w:numFmt w:val="decimal"/>
+      <w:lvlText w:val="%6."/>
+      <w:lvlJc w:val="left"/>
+      <w:pPr>
+        <w:tabs>
+          <w:tab w:val="num" w:pos="4320"/>
+        </w:tabs>
+        <w:ind w:left="4320" w:hanging="360"/>
+      </w:pPr>
+    </w:lvl>
+    <w:lvl w:ilvl="6" w:tentative="1">
+      <w:start w:val="1"/>
+      <w:numFmt w:val="decimal"/>
+      <w:lvlText w:val="%7."/>
+      <w:lvlJc w:val="left"/>
+      <w:pPr>
+        <w:tabs>
+          <w:tab w:val="num" w:pos="5040"/>
+        </w:tabs>
+        <w:ind w:left="5040" w:hanging="360"/>
+      </w:pPr>
+    </w:lvl>
+    <w:lvl w:ilvl="7" w:tentative="1">
+      <w:start w:val="1"/>
+      <w:numFmt w:val="decimal"/>
+      <w:lvlText w:val="%8."/>
+      <w:lvlJc w:val="left"/>
+      <w:pPr>
+        <w:tabs>
+          <w:tab w:val="num" w:pos="5760"/>
+        </w:tabs>
+        <w:ind w:left="5760" w:hanging="360"/>
+      </w:pPr>
+    </w:lvl>
+    <w:lvl w:ilvl="8" w:tentative="1">
+      <w:start w:val="1"/>
+      <w:numFmt w:val="decimal"/>
+      <w:lvlText w:val="%9."/>
+      <w:lvlJc w:val="left"/>
+      <w:pPr>
+        <w:tabs>
+          <w:tab w:val="num" w:pos="6480"/>
+        </w:tabs>
+        <w:ind w:left="6480" w:hanging="360"/>
+      </w:pPr>
+    </w:lvl>
+  </w:abstractNum>
+  <w:abstractNum w:abstractNumId="47" w15:restartNumberingAfterBreak="0">
     <w:nsid w:val="5C347BAA"/>
     <w:multiLevelType w:val="multilevel"/>
     <w:tmpl w:val="8FC04610"/>
@@ -40228,7 +43810,7 @@
       </w:pPr>
     </w:lvl>
   </w:abstractNum>
-  <w:abstractNum w:abstractNumId="45" w15:restartNumberingAfterBreak="0">
+  <w:abstractNum w:abstractNumId="48" w15:restartNumberingAfterBreak="0">
     <w:nsid w:val="5C56185F"/>
     <w:multiLevelType w:val="multilevel"/>
     <w:tmpl w:val="BED8197A"/>
@@ -40340,7 +43922,7 @@
       </w:pPr>
     </w:lvl>
   </w:abstractNum>
-  <w:abstractNum w:abstractNumId="46" w15:restartNumberingAfterBreak="0">
+  <w:abstractNum w:abstractNumId="49" w15:restartNumberingAfterBreak="0">
     <w:nsid w:val="5EE94C3A"/>
     <w:multiLevelType w:val="multilevel"/>
     <w:tmpl w:val="711CDE58"/>
@@ -40452,7 +44034,7 @@
       </w:pPr>
     </w:lvl>
   </w:abstractNum>
-  <w:abstractNum w:abstractNumId="47" w15:restartNumberingAfterBreak="0">
+  <w:abstractNum w:abstractNumId="50" w15:restartNumberingAfterBreak="0">
     <w:nsid w:val="5FCF584B"/>
     <w:multiLevelType w:val="multilevel"/>
     <w:tmpl w:val="711CDE58"/>
@@ -40564,7 +44146,7 @@
       </w:pPr>
     </w:lvl>
   </w:abstractNum>
-  <w:abstractNum w:abstractNumId="48" w15:restartNumberingAfterBreak="0">
+  <w:abstractNum w:abstractNumId="51" w15:restartNumberingAfterBreak="0">
     <w:nsid w:val="6010033B"/>
     <w:multiLevelType w:val="multilevel"/>
     <w:tmpl w:val="BED8197A"/>
@@ -40676,7 +44258,7 @@
       </w:pPr>
     </w:lvl>
   </w:abstractNum>
-  <w:abstractNum w:abstractNumId="49" w15:restartNumberingAfterBreak="0">
+  <w:abstractNum w:abstractNumId="52" w15:restartNumberingAfterBreak="0">
     <w:nsid w:val="62C44E7B"/>
     <w:multiLevelType w:val="multilevel"/>
     <w:tmpl w:val="711CDE58"/>
@@ -40788,7 +44370,7 @@
       </w:pPr>
     </w:lvl>
   </w:abstractNum>
-  <w:abstractNum w:abstractNumId="50" w15:restartNumberingAfterBreak="0">
+  <w:abstractNum w:abstractNumId="53" w15:restartNumberingAfterBreak="0">
     <w:nsid w:val="66273CA4"/>
     <w:multiLevelType w:val="multilevel"/>
     <w:tmpl w:val="8FC04610"/>
@@ -40901,7 +44483,7 @@
       </w:pPr>
     </w:lvl>
   </w:abstractNum>
-  <w:abstractNum w:abstractNumId="51" w15:restartNumberingAfterBreak="0">
+  <w:abstractNum w:abstractNumId="54" w15:restartNumberingAfterBreak="0">
     <w:nsid w:val="663E1AC4"/>
     <w:multiLevelType w:val="multilevel"/>
     <w:tmpl w:val="2B28E452"/>
@@ -41014,7 +44596,7 @@
       </w:rPr>
     </w:lvl>
   </w:abstractNum>
-  <w:abstractNum w:abstractNumId="52" w15:restartNumberingAfterBreak="0">
+  <w:abstractNum w:abstractNumId="55" w15:restartNumberingAfterBreak="0">
     <w:nsid w:val="66407572"/>
     <w:multiLevelType w:val="multilevel"/>
     <w:tmpl w:val="711CDE58"/>
@@ -41126,7 +44708,7 @@
       </w:pPr>
     </w:lvl>
   </w:abstractNum>
-  <w:abstractNum w:abstractNumId="53" w15:restartNumberingAfterBreak="0">
+  <w:abstractNum w:abstractNumId="56" w15:restartNumberingAfterBreak="0">
     <w:nsid w:val="66CC7594"/>
     <w:multiLevelType w:val="multilevel"/>
     <w:tmpl w:val="8FC04610"/>
@@ -41239,7 +44821,7 @@
       </w:pPr>
     </w:lvl>
   </w:abstractNum>
-  <w:abstractNum w:abstractNumId="54" w15:restartNumberingAfterBreak="0">
+  <w:abstractNum w:abstractNumId="57" w15:restartNumberingAfterBreak="0">
     <w:nsid w:val="67520022"/>
     <w:multiLevelType w:val="multilevel"/>
     <w:tmpl w:val="711CDE58"/>
@@ -41351,7 +44933,7 @@
       </w:pPr>
     </w:lvl>
   </w:abstractNum>
-  <w:abstractNum w:abstractNumId="55" w15:restartNumberingAfterBreak="0">
+  <w:abstractNum w:abstractNumId="58" w15:restartNumberingAfterBreak="0">
     <w:nsid w:val="69E0065B"/>
     <w:multiLevelType w:val="multilevel"/>
     <w:tmpl w:val="8FC04610"/>
@@ -41464,7 +45046,120 @@
       </w:pPr>
     </w:lvl>
   </w:abstractNum>
-  <w:abstractNum w:abstractNumId="56" w15:restartNumberingAfterBreak="0">
+  <w:abstractNum w:abstractNumId="59" w15:restartNumberingAfterBreak="0">
+    <w:nsid w:val="6A685E00"/>
+    <w:multiLevelType w:val="multilevel"/>
+    <w:tmpl w:val="8FC04610"/>
+    <w:lvl w:ilvl="0">
+      <w:start w:val="1"/>
+      <w:numFmt w:val="decimal"/>
+      <w:lvlText w:val="%1."/>
+      <w:lvlJc w:val="left"/>
+      <w:pPr>
+        <w:tabs>
+          <w:tab w:val="num" w:pos="720"/>
+        </w:tabs>
+        <w:ind w:left="720" w:hanging="360"/>
+      </w:pPr>
+    </w:lvl>
+    <w:lvl w:ilvl="1" w:tentative="1">
+      <w:start w:val="1"/>
+      <w:numFmt w:val="decimal"/>
+      <w:lvlText w:val="%2."/>
+      <w:lvlJc w:val="left"/>
+      <w:pPr>
+        <w:tabs>
+          <w:tab w:val="num" w:pos="1440"/>
+        </w:tabs>
+        <w:ind w:left="1440" w:hanging="360"/>
+      </w:pPr>
+    </w:lvl>
+    <w:lvl w:ilvl="2" w:tentative="1">
+      <w:start w:val="1"/>
+      <w:numFmt w:val="decimal"/>
+      <w:lvlText w:val="%3."/>
+      <w:lvlJc w:val="left"/>
+      <w:pPr>
+        <w:tabs>
+          <w:tab w:val="num" w:pos="2160"/>
+        </w:tabs>
+        <w:ind w:left="2160" w:hanging="360"/>
+      </w:pPr>
+    </w:lvl>
+    <w:lvl w:ilvl="3" w:tentative="1">
+      <w:start w:val="1"/>
+      <w:numFmt w:val="decimal"/>
+      <w:lvlText w:val="%4."/>
+      <w:lvlJc w:val="left"/>
+      <w:pPr>
+        <w:tabs>
+          <w:tab w:val="num" w:pos="2880"/>
+        </w:tabs>
+        <w:ind w:left="2880" w:hanging="360"/>
+      </w:pPr>
+    </w:lvl>
+    <w:lvl w:ilvl="4" w:tentative="1">
+      <w:start w:val="1"/>
+      <w:numFmt w:val="decimal"/>
+      <w:lvlText w:val="%5."/>
+      <w:lvlJc w:val="left"/>
+      <w:pPr>
+        <w:tabs>
+          <w:tab w:val="num" w:pos="3600"/>
+        </w:tabs>
+        <w:ind w:left="3600" w:hanging="360"/>
+      </w:pPr>
+    </w:lvl>
+    <w:lvl w:ilvl="5" w:tentative="1">
+      <w:start w:val="1"/>
+      <w:numFmt w:val="decimal"/>
+      <w:lvlText w:val="%6."/>
+      <w:lvlJc w:val="left"/>
+      <w:pPr>
+        <w:tabs>
+          <w:tab w:val="num" w:pos="4320"/>
+        </w:tabs>
+        <w:ind w:left="4320" w:hanging="360"/>
+      </w:pPr>
+    </w:lvl>
+    <w:lvl w:ilvl="6" w:tentative="1">
+      <w:start w:val="1"/>
+      <w:numFmt w:val="decimal"/>
+      <w:lvlText w:val="%7."/>
+      <w:lvlJc w:val="left"/>
+      <w:pPr>
+        <w:tabs>
+          <w:tab w:val="num" w:pos="5040"/>
+        </w:tabs>
+        <w:ind w:left="5040" w:hanging="360"/>
+      </w:pPr>
+    </w:lvl>
+    <w:lvl w:ilvl="7" w:tentative="1">
+      <w:start w:val="1"/>
+      <w:numFmt w:val="decimal"/>
+      <w:lvlText w:val="%8."/>
+      <w:lvlJc w:val="left"/>
+      <w:pPr>
+        <w:tabs>
+          <w:tab w:val="num" w:pos="5760"/>
+        </w:tabs>
+        <w:ind w:left="5760" w:hanging="360"/>
+      </w:pPr>
+    </w:lvl>
+    <w:lvl w:ilvl="8" w:tentative="1">
+      <w:start w:val="1"/>
+      <w:numFmt w:val="decimal"/>
+      <w:lvlText w:val="%9."/>
+      <w:lvlJc w:val="left"/>
+      <w:pPr>
+        <w:tabs>
+          <w:tab w:val="num" w:pos="6480"/>
+        </w:tabs>
+        <w:ind w:left="6480" w:hanging="360"/>
+      </w:pPr>
+    </w:lvl>
+  </w:abstractNum>
+  <w:abstractNum w:abstractNumId="60" w15:restartNumberingAfterBreak="0">
     <w:nsid w:val="6F985B82"/>
     <w:multiLevelType w:val="multilevel"/>
     <w:tmpl w:val="8FC04610"/>
@@ -41577,7 +45272,7 @@
       </w:pPr>
     </w:lvl>
   </w:abstractNum>
-  <w:abstractNum w:abstractNumId="57" w15:restartNumberingAfterBreak="0">
+  <w:abstractNum w:abstractNumId="61" w15:restartNumberingAfterBreak="0">
     <w:nsid w:val="703D1A42"/>
     <w:multiLevelType w:val="multilevel"/>
     <w:tmpl w:val="8FC04610"/>
@@ -41690,7 +45385,7 @@
       </w:pPr>
     </w:lvl>
   </w:abstractNum>
-  <w:abstractNum w:abstractNumId="58" w15:restartNumberingAfterBreak="0">
+  <w:abstractNum w:abstractNumId="62" w15:restartNumberingAfterBreak="0">
     <w:nsid w:val="719063CA"/>
     <w:multiLevelType w:val="multilevel"/>
     <w:tmpl w:val="711CDE58"/>
@@ -41802,7 +45497,7 @@
       </w:pPr>
     </w:lvl>
   </w:abstractNum>
-  <w:abstractNum w:abstractNumId="59" w15:restartNumberingAfterBreak="0">
+  <w:abstractNum w:abstractNumId="63" w15:restartNumberingAfterBreak="0">
     <w:nsid w:val="73EC697E"/>
     <w:multiLevelType w:val="multilevel"/>
     <w:tmpl w:val="8FC04610"/>
@@ -41915,7 +45610,7 @@
       </w:pPr>
     </w:lvl>
   </w:abstractNum>
-  <w:abstractNum w:abstractNumId="60" w15:restartNumberingAfterBreak="0">
+  <w:abstractNum w:abstractNumId="64" w15:restartNumberingAfterBreak="0">
     <w:nsid w:val="7C742F9F"/>
     <w:multiLevelType w:val="multilevel"/>
     <w:tmpl w:val="8FC04610"/>
@@ -42028,7 +45723,7 @@
       </w:pPr>
     </w:lvl>
   </w:abstractNum>
-  <w:abstractNum w:abstractNumId="61" w15:restartNumberingAfterBreak="0">
+  <w:abstractNum w:abstractNumId="65" w15:restartNumberingAfterBreak="0">
     <w:nsid w:val="7DDA64DD"/>
     <w:multiLevelType w:val="multilevel"/>
     <w:tmpl w:val="8FC04610"/>
@@ -42145,37 +45840,37 @@
     <w:abstractNumId w:val="1"/>
   </w:num>
   <w:num w:numId="2">
-    <w:abstractNumId w:val="18"/>
+    <w:abstractNumId w:val="20"/>
   </w:num>
   <w:num w:numId="3">
-    <w:abstractNumId w:val="35"/>
+    <w:abstractNumId w:val="37"/>
   </w:num>
   <w:num w:numId="4">
-    <w:abstractNumId w:val="42"/>
+    <w:abstractNumId w:val="44"/>
   </w:num>
   <w:num w:numId="5">
-    <w:abstractNumId w:val="23"/>
+    <w:abstractNumId w:val="25"/>
   </w:num>
   <w:num w:numId="6">
-    <w:abstractNumId w:val="51"/>
+    <w:abstractNumId w:val="54"/>
   </w:num>
   <w:num w:numId="7">
-    <w:abstractNumId w:val="48"/>
+    <w:abstractNumId w:val="51"/>
   </w:num>
   <w:num w:numId="8">
     <w:abstractNumId w:val="0"/>
   </w:num>
   <w:num w:numId="9">
-    <w:abstractNumId w:val="6"/>
+    <w:abstractNumId w:val="7"/>
   </w:num>
   <w:num w:numId="10">
-    <w:abstractNumId w:val="28"/>
+    <w:abstractNumId w:val="30"/>
   </w:num>
   <w:num w:numId="11">
-    <w:abstractNumId w:val="45"/>
+    <w:abstractNumId w:val="48"/>
   </w:num>
   <w:num w:numId="12">
-    <w:abstractNumId w:val="6"/>
+    <w:abstractNumId w:val="7"/>
     <w:lvlOverride w:ilvl="0">
       <w:startOverride w:val="1"/>
     </w:lvlOverride>
@@ -42203,7 +45898,7 @@
     </w:lvlOverride>
   </w:num>
   <w:num w:numId="13">
-    <w:abstractNumId w:val="28"/>
+    <w:abstractNumId w:val="30"/>
     <w:lvlOverride w:ilvl="0">
       <w:startOverride w:val="1"/>
     </w:lvlOverride>
@@ -42233,159 +45928,171 @@
     </w:lvlOverride>
   </w:num>
   <w:num w:numId="14">
-    <w:abstractNumId w:val="31"/>
+    <w:abstractNumId w:val="33"/>
   </w:num>
   <w:num w:numId="15">
+    <w:abstractNumId w:val="52"/>
+  </w:num>
+  <w:num w:numId="16">
+    <w:abstractNumId w:val="62"/>
+  </w:num>
+  <w:num w:numId="17">
+    <w:abstractNumId w:val="29"/>
+  </w:num>
+  <w:num w:numId="18">
+    <w:abstractNumId w:val="28"/>
+  </w:num>
+  <w:num w:numId="19">
+    <w:abstractNumId w:val="16"/>
+  </w:num>
+  <w:num w:numId="20">
+    <w:abstractNumId w:val="11"/>
+  </w:num>
+  <w:num w:numId="21">
+    <w:abstractNumId w:val="6"/>
+  </w:num>
+  <w:num w:numId="22">
+    <w:abstractNumId w:val="9"/>
+  </w:num>
+  <w:num w:numId="23">
+    <w:abstractNumId w:val="53"/>
+  </w:num>
+  <w:num w:numId="24">
+    <w:abstractNumId w:val="19"/>
+  </w:num>
+  <w:num w:numId="25">
+    <w:abstractNumId w:val="39"/>
+  </w:num>
+  <w:num w:numId="26">
+    <w:abstractNumId w:val="50"/>
+  </w:num>
+  <w:num w:numId="27">
+    <w:abstractNumId w:val="65"/>
+  </w:num>
+  <w:num w:numId="28">
     <w:abstractNumId w:val="49"/>
   </w:num>
-  <w:num w:numId="16">
-    <w:abstractNumId w:val="58"/>
+  <w:num w:numId="29">
+    <w:abstractNumId w:val="17"/>
   </w:num>
-  <w:num w:numId="17">
+  <w:num w:numId="30">
+    <w:abstractNumId w:val="57"/>
+  </w:num>
+  <w:num w:numId="31">
+    <w:abstractNumId w:val="35"/>
+  </w:num>
+  <w:num w:numId="32">
+    <w:abstractNumId w:val="14"/>
+  </w:num>
+  <w:num w:numId="33">
+    <w:abstractNumId w:val="41"/>
+  </w:num>
+  <w:num w:numId="34">
     <w:abstractNumId w:val="27"/>
   </w:num>
-  <w:num w:numId="18">
-    <w:abstractNumId w:val="26"/>
-  </w:num>
-  <w:num w:numId="19">
-    <w:abstractNumId w:val="15"/>
-  </w:num>
-  <w:num w:numId="20">
-    <w:abstractNumId w:val="10"/>
-  </w:num>
-  <w:num w:numId="21">
-    <w:abstractNumId w:val="5"/>
-  </w:num>
-  <w:num w:numId="22">
-    <w:abstractNumId w:val="8"/>
-  </w:num>
-  <w:num w:numId="23">
-    <w:abstractNumId w:val="50"/>
-  </w:num>
-  <w:num w:numId="24">
-    <w:abstractNumId w:val="17"/>
-  </w:num>
-  <w:num w:numId="25">
-    <w:abstractNumId w:val="37"/>
-  </w:num>
-  <w:num w:numId="26">
-    <w:abstractNumId w:val="47"/>
-  </w:num>
-  <w:num w:numId="27">
-    <w:abstractNumId w:val="61"/>
-  </w:num>
-  <w:num w:numId="28">
-    <w:abstractNumId w:val="46"/>
-  </w:num>
-  <w:num w:numId="29">
-    <w:abstractNumId w:val="16"/>
-  </w:num>
-  <w:num w:numId="30">
-    <w:abstractNumId w:val="54"/>
-  </w:num>
-  <w:num w:numId="31">
-    <w:abstractNumId w:val="33"/>
-  </w:num>
-  <w:num w:numId="32">
-    <w:abstractNumId w:val="13"/>
-  </w:num>
-  <w:num w:numId="33">
-    <w:abstractNumId w:val="39"/>
-  </w:num>
-  <w:num w:numId="34">
-    <w:abstractNumId w:val="25"/>
-  </w:num>
   <w:num w:numId="35">
-    <w:abstractNumId w:val="19"/>
+    <w:abstractNumId w:val="21"/>
   </w:num>
   <w:num w:numId="36">
     <w:abstractNumId w:val="3"/>
   </w:num>
   <w:num w:numId="37">
-    <w:abstractNumId w:val="32"/>
+    <w:abstractNumId w:val="34"/>
   </w:num>
   <w:num w:numId="38">
-    <w:abstractNumId w:val="53"/>
+    <w:abstractNumId w:val="56"/>
   </w:num>
   <w:num w:numId="39">
-    <w:abstractNumId w:val="7"/>
+    <w:abstractNumId w:val="8"/>
   </w:num>
   <w:num w:numId="40">
-    <w:abstractNumId w:val="14"/>
+    <w:abstractNumId w:val="15"/>
   </w:num>
   <w:num w:numId="41">
-    <w:abstractNumId w:val="43"/>
+    <w:abstractNumId w:val="45"/>
   </w:num>
   <w:num w:numId="42">
-    <w:abstractNumId w:val="60"/>
+    <w:abstractNumId w:val="64"/>
   </w:num>
   <w:num w:numId="43">
     <w:abstractNumId w:val="2"/>
   </w:num>
   <w:num w:numId="44">
-    <w:abstractNumId w:val="34"/>
+    <w:abstractNumId w:val="36"/>
   </w:num>
   <w:num w:numId="45">
-    <w:abstractNumId w:val="29"/>
+    <w:abstractNumId w:val="31"/>
   </w:num>
   <w:num w:numId="46">
-    <w:abstractNumId w:val="44"/>
+    <w:abstractNumId w:val="47"/>
   </w:num>
   <w:num w:numId="47">
-    <w:abstractNumId w:val="41"/>
+    <w:abstractNumId w:val="43"/>
   </w:num>
   <w:num w:numId="48">
+    <w:abstractNumId w:val="24"/>
+  </w:num>
+  <w:num w:numId="49">
     <w:abstractNumId w:val="22"/>
   </w:num>
-  <w:num w:numId="49">
-    <w:abstractNumId w:val="20"/>
+  <w:num w:numId="50">
+    <w:abstractNumId w:val="5"/>
   </w:num>
-  <w:num w:numId="50">
+  <w:num w:numId="51">
+    <w:abstractNumId w:val="55"/>
+  </w:num>
+  <w:num w:numId="52">
+    <w:abstractNumId w:val="61"/>
+  </w:num>
+  <w:num w:numId="53">
+    <w:abstractNumId w:val="23"/>
+  </w:num>
+  <w:num w:numId="54">
+    <w:abstractNumId w:val="42"/>
+  </w:num>
+  <w:num w:numId="55">
+    <w:abstractNumId w:val="40"/>
+  </w:num>
+  <w:num w:numId="56">
+    <w:abstractNumId w:val="60"/>
+  </w:num>
+  <w:num w:numId="57">
+    <w:abstractNumId w:val="26"/>
+  </w:num>
+  <w:num w:numId="58">
+    <w:abstractNumId w:val="58"/>
+  </w:num>
+  <w:num w:numId="59">
+    <w:abstractNumId w:val="13"/>
+  </w:num>
+  <w:num w:numId="60">
+    <w:abstractNumId w:val="12"/>
+  </w:num>
+  <w:num w:numId="61">
+    <w:abstractNumId w:val="10"/>
+  </w:num>
+  <w:num w:numId="62">
+    <w:abstractNumId w:val="63"/>
+  </w:num>
+  <w:num w:numId="63">
+    <w:abstractNumId w:val="38"/>
+  </w:num>
+  <w:num w:numId="64">
+    <w:abstractNumId w:val="32"/>
+  </w:num>
+  <w:num w:numId="65">
     <w:abstractNumId w:val="4"/>
   </w:num>
-  <w:num w:numId="51">
-    <w:abstractNumId w:val="52"/>
-  </w:num>
-  <w:num w:numId="52">
-    <w:abstractNumId w:val="57"/>
-  </w:num>
-  <w:num w:numId="53">
-    <w:abstractNumId w:val="21"/>
-  </w:num>
-  <w:num w:numId="54">
-    <w:abstractNumId w:val="40"/>
-  </w:num>
-  <w:num w:numId="55">
-    <w:abstractNumId w:val="38"/>
-  </w:num>
-  <w:num w:numId="56">
-    <w:abstractNumId w:val="56"/>
-  </w:num>
-  <w:num w:numId="57">
-    <w:abstractNumId w:val="24"/>
-  </w:num>
-  <w:num w:numId="58">
-    <w:abstractNumId w:val="55"/>
-  </w:num>
-  <w:num w:numId="59">
-    <w:abstractNumId w:val="12"/>
-  </w:num>
-  <w:num w:numId="60">
-    <w:abstractNumId w:val="11"/>
-  </w:num>
-  <w:num w:numId="61">
-    <w:abstractNumId w:val="9"/>
-  </w:num>
-  <w:num w:numId="62">
+  <w:num w:numId="66">
     <w:abstractNumId w:val="59"/>
   </w:num>
-  <w:num w:numId="63">
-    <w:abstractNumId w:val="36"/>
+  <w:num w:numId="67">
+    <w:abstractNumId w:val="18"/>
   </w:num>
-  <w:num w:numId="64">
-    <w:abstractNumId w:val="30"/>
+  <w:num w:numId="68">
+    <w:abstractNumId w:val="46"/>
   </w:num>
-  <w:numIdMacAtCleanup w:val="64"/>
+  <w:numIdMacAtCleanup w:val="68"/>
 </w:numbering>
 </file>
 

--- a/Illuminati_Usecases.docx
+++ b/Illuminati_Usecases.docx
@@ -35434,15 +35434,7 @@
               <w:rPr>
                 <w:rFonts w:eastAsia="Times New Roman"/>
               </w:rPr>
-              <w:t xml:space="preserve"> They can obtain +3 Power on any attempt to destroy any</w:t>
-            </w:r>
-            <w:bookmarkStart w:id="0" w:name="_GoBack"/>
-            <w:bookmarkEnd w:id="0"/>
-            <w:r>
-              <w:rPr>
-                <w:rFonts w:eastAsia="Times New Roman"/>
-              </w:rPr>
-              <w:t xml:space="preserve"> group.</w:t>
+              <w:t xml:space="preserve"> They can obtain +3 Power on any attempt to destroy any group.</w:t>
             </w:r>
             <w:r>
               <w:rPr>
@@ -38006,7 +37998,7 @@
               <w:pStyle w:val="ListParagraph"/>
               <w:numPr>
                 <w:ilvl w:val="0"/>
-                <w:numId w:val="65"/>
+                <w:numId w:val="69"/>
               </w:numPr>
               <w:spacing w:line="240" w:lineRule="auto"/>
               <w:textAlignment w:val="baseline"/>
@@ -38026,7 +38018,7 @@
               <w:pStyle w:val="ListParagraph"/>
               <w:numPr>
                 <w:ilvl w:val="0"/>
-                <w:numId w:val="65"/>
+                <w:numId w:val="69"/>
               </w:numPr>
               <w:spacing w:line="240" w:lineRule="auto"/>
               <w:textAlignment w:val="baseline"/>
@@ -38101,7 +38093,7 @@
               <w:pStyle w:val="ListParagraph"/>
               <w:numPr>
                 <w:ilvl w:val="0"/>
-                <w:numId w:val="66"/>
+                <w:numId w:val="70"/>
               </w:numPr>
               <w:spacing w:line="240" w:lineRule="auto"/>
               <w:textAlignment w:val="baseline"/>
@@ -38121,7 +38113,7 @@
               <w:pStyle w:val="ListParagraph"/>
               <w:numPr>
                 <w:ilvl w:val="0"/>
-                <w:numId w:val="66"/>
+                <w:numId w:val="70"/>
               </w:numPr>
               <w:spacing w:line="240" w:lineRule="auto"/>
               <w:textAlignment w:val="baseline"/>
@@ -38348,6 +38340,2105 @@
       </w:tr>
     </w:tbl>
     <w:p/>
+    <w:p/>
+    <w:p/>
+    <w:p/>
+    <w:p/>
+    <w:p/>
+    <w:p/>
+    <w:p/>
+    <w:p/>
+    <w:p/>
+    <w:p/>
+    <w:p/>
+    <w:p/>
+    <w:p/>
+    <w:p/>
+    <w:tbl>
+      <w:tblPr>
+        <w:tblW w:w="0" w:type="auto"/>
+        <w:tblLook w:val="04A0" w:firstRow="1" w:lastRow="0" w:firstColumn="1" w:lastColumn="0" w:noHBand="0" w:noVBand="1"/>
+      </w:tblPr>
+      <w:tblGrid>
+        <w:gridCol w:w="1992"/>
+        <w:gridCol w:w="7348"/>
+      </w:tblGrid>
+      <w:tr>
+        <w:tc>
+          <w:tcPr>
+            <w:tcW w:w="0" w:type="auto"/>
+            <w:tcBorders>
+              <w:top w:val="single" w:sz="8" w:space="0" w:color="000000"/>
+              <w:left w:val="single" w:sz="8" w:space="0" w:color="000000"/>
+              <w:bottom w:val="single" w:sz="8" w:space="0" w:color="000000"/>
+              <w:right w:val="single" w:sz="8" w:space="0" w:color="000000"/>
+            </w:tcBorders>
+            <w:tcMar>
+              <w:top w:w="100" w:type="dxa"/>
+              <w:left w:w="100" w:type="dxa"/>
+              <w:bottom w:w="100" w:type="dxa"/>
+              <w:right w:w="100" w:type="dxa"/>
+            </w:tcMar>
+            <w:hideMark/>
+          </w:tcPr>
+          <w:p>
+            <w:pPr>
+              <w:spacing w:line="240" w:lineRule="auto"/>
+              <w:rPr>
+                <w:rFonts w:ascii="Times New Roman" w:eastAsia="Times New Roman" w:hAnsi="Times New Roman" w:cs="Times New Roman"/>
+                <w:color w:val="auto"/>
+                <w:sz w:val="24"/>
+                <w:szCs w:val="24"/>
+              </w:rPr>
+            </w:pPr>
+            <w:r>
+              <w:rPr>
+                <w:rFonts w:eastAsia="Times New Roman"/>
+              </w:rPr>
+              <w:lastRenderedPageBreak/>
+              <w:t>ID</w:t>
+            </w:r>
+          </w:p>
+        </w:tc>
+        <w:tc>
+          <w:tcPr>
+            <w:tcW w:w="0" w:type="auto"/>
+            <w:tcBorders>
+              <w:top w:val="single" w:sz="8" w:space="0" w:color="000000"/>
+              <w:left w:val="single" w:sz="8" w:space="0" w:color="000000"/>
+              <w:bottom w:val="single" w:sz="8" w:space="0" w:color="000000"/>
+              <w:right w:val="single" w:sz="8" w:space="0" w:color="000000"/>
+            </w:tcBorders>
+            <w:tcMar>
+              <w:top w:w="100" w:type="dxa"/>
+              <w:left w:w="100" w:type="dxa"/>
+              <w:bottom w:w="100" w:type="dxa"/>
+              <w:right w:w="100" w:type="dxa"/>
+            </w:tcMar>
+            <w:hideMark/>
+          </w:tcPr>
+          <w:p>
+            <w:pPr>
+              <w:spacing w:line="240" w:lineRule="auto"/>
+              <w:rPr>
+                <w:rFonts w:ascii="Times New Roman" w:eastAsia="Times New Roman" w:hAnsi="Times New Roman" w:cs="Times New Roman"/>
+                <w:color w:val="auto"/>
+                <w:sz w:val="24"/>
+                <w:szCs w:val="24"/>
+              </w:rPr>
+            </w:pPr>
+            <w:r>
+              <w:rPr>
+                <w:rFonts w:eastAsia="Times New Roman"/>
+              </w:rPr>
+              <w:t xml:space="preserve">G – </w:t>
+            </w:r>
+            <w:r>
+              <w:rPr>
+                <w:rFonts w:eastAsia="Times New Roman"/>
+              </w:rPr>
+              <w:t>13</w:t>
+            </w:r>
+            <w:r>
+              <w:rPr>
+                <w:rFonts w:eastAsia="Times New Roman"/>
+              </w:rPr>
+              <w:t xml:space="preserve"> (Group – </w:t>
+            </w:r>
+            <w:r>
+              <w:rPr>
+                <w:rFonts w:eastAsia="Times New Roman"/>
+              </w:rPr>
+              <w:t>13</w:t>
+            </w:r>
+            <w:r>
+              <w:rPr>
+                <w:rFonts w:eastAsia="Times New Roman"/>
+              </w:rPr>
+              <w:t>)</w:t>
+            </w:r>
+          </w:p>
+        </w:tc>
+      </w:tr>
+      <w:tr>
+        <w:tc>
+          <w:tcPr>
+            <w:tcW w:w="0" w:type="auto"/>
+            <w:tcBorders>
+              <w:top w:val="single" w:sz="8" w:space="0" w:color="000000"/>
+              <w:left w:val="single" w:sz="8" w:space="0" w:color="000000"/>
+              <w:bottom w:val="single" w:sz="8" w:space="0" w:color="000000"/>
+              <w:right w:val="single" w:sz="8" w:space="0" w:color="000000"/>
+            </w:tcBorders>
+            <w:tcMar>
+              <w:top w:w="100" w:type="dxa"/>
+              <w:left w:w="100" w:type="dxa"/>
+              <w:bottom w:w="100" w:type="dxa"/>
+              <w:right w:w="100" w:type="dxa"/>
+            </w:tcMar>
+            <w:hideMark/>
+          </w:tcPr>
+          <w:p>
+            <w:pPr>
+              <w:spacing w:line="240" w:lineRule="auto"/>
+              <w:rPr>
+                <w:rFonts w:ascii="Times New Roman" w:eastAsia="Times New Roman" w:hAnsi="Times New Roman" w:cs="Times New Roman"/>
+                <w:color w:val="auto"/>
+                <w:sz w:val="24"/>
+                <w:szCs w:val="24"/>
+              </w:rPr>
+            </w:pPr>
+            <w:r>
+              <w:rPr>
+                <w:rFonts w:eastAsia="Times New Roman"/>
+              </w:rPr>
+              <w:t>Title</w:t>
+            </w:r>
+          </w:p>
+        </w:tc>
+        <w:tc>
+          <w:tcPr>
+            <w:tcW w:w="0" w:type="auto"/>
+            <w:tcBorders>
+              <w:top w:val="single" w:sz="8" w:space="0" w:color="000000"/>
+              <w:left w:val="single" w:sz="8" w:space="0" w:color="000000"/>
+              <w:bottom w:val="single" w:sz="8" w:space="0" w:color="000000"/>
+              <w:right w:val="single" w:sz="8" w:space="0" w:color="000000"/>
+            </w:tcBorders>
+            <w:tcMar>
+              <w:top w:w="100" w:type="dxa"/>
+              <w:left w:w="100" w:type="dxa"/>
+              <w:bottom w:w="100" w:type="dxa"/>
+              <w:right w:w="100" w:type="dxa"/>
+            </w:tcMar>
+            <w:hideMark/>
+          </w:tcPr>
+          <w:p>
+            <w:pPr>
+              <w:spacing w:line="240" w:lineRule="auto"/>
+              <w:rPr>
+                <w:rFonts w:ascii="Times New Roman" w:eastAsia="Times New Roman" w:hAnsi="Times New Roman" w:cs="Times New Roman"/>
+                <w:color w:val="auto"/>
+                <w:sz w:val="24"/>
+                <w:szCs w:val="24"/>
+              </w:rPr>
+            </w:pPr>
+            <w:r>
+              <w:rPr>
+                <w:rFonts w:eastAsia="Times New Roman"/>
+              </w:rPr>
+              <w:t>Democrats</w:t>
+            </w:r>
+          </w:p>
+        </w:tc>
+      </w:tr>
+      <w:tr>
+        <w:tc>
+          <w:tcPr>
+            <w:tcW w:w="0" w:type="auto"/>
+            <w:tcBorders>
+              <w:top w:val="single" w:sz="8" w:space="0" w:color="000000"/>
+              <w:left w:val="single" w:sz="8" w:space="0" w:color="000000"/>
+              <w:bottom w:val="single" w:sz="8" w:space="0" w:color="000000"/>
+              <w:right w:val="single" w:sz="8" w:space="0" w:color="000000"/>
+            </w:tcBorders>
+            <w:tcMar>
+              <w:top w:w="100" w:type="dxa"/>
+              <w:left w:w="100" w:type="dxa"/>
+              <w:bottom w:w="100" w:type="dxa"/>
+              <w:right w:w="100" w:type="dxa"/>
+            </w:tcMar>
+            <w:hideMark/>
+          </w:tcPr>
+          <w:p>
+            <w:pPr>
+              <w:spacing w:line="240" w:lineRule="auto"/>
+              <w:rPr>
+                <w:rFonts w:ascii="Times New Roman" w:eastAsia="Times New Roman" w:hAnsi="Times New Roman" w:cs="Times New Roman"/>
+                <w:color w:val="auto"/>
+                <w:sz w:val="24"/>
+                <w:szCs w:val="24"/>
+              </w:rPr>
+            </w:pPr>
+            <w:r>
+              <w:rPr>
+                <w:rFonts w:eastAsia="Times New Roman"/>
+              </w:rPr>
+              <w:t>Description</w:t>
+            </w:r>
+          </w:p>
+        </w:tc>
+        <w:tc>
+          <w:tcPr>
+            <w:tcW w:w="0" w:type="auto"/>
+            <w:tcBorders>
+              <w:top w:val="single" w:sz="8" w:space="0" w:color="000000"/>
+              <w:left w:val="single" w:sz="8" w:space="0" w:color="000000"/>
+              <w:bottom w:val="single" w:sz="8" w:space="0" w:color="000000"/>
+              <w:right w:val="single" w:sz="8" w:space="0" w:color="000000"/>
+            </w:tcBorders>
+            <w:tcMar>
+              <w:top w:w="100" w:type="dxa"/>
+              <w:left w:w="100" w:type="dxa"/>
+              <w:bottom w:w="100" w:type="dxa"/>
+              <w:right w:w="100" w:type="dxa"/>
+            </w:tcMar>
+            <w:hideMark/>
+          </w:tcPr>
+          <w:p>
+            <w:pPr>
+              <w:spacing w:line="240" w:lineRule="auto"/>
+              <w:rPr>
+                <w:rFonts w:eastAsia="Times New Roman"/>
+              </w:rPr>
+            </w:pPr>
+            <w:r>
+              <w:rPr>
+                <w:rFonts w:eastAsia="Times New Roman"/>
+              </w:rPr>
+              <w:t>This group has a Power of 5</w:t>
+            </w:r>
+            <w:r>
+              <w:rPr>
+                <w:rFonts w:eastAsia="Times New Roman"/>
+              </w:rPr>
+              <w:t>, Resistance of 4</w:t>
+            </w:r>
+            <w:r>
+              <w:rPr>
+                <w:rFonts w:eastAsia="Times New Roman"/>
+              </w:rPr>
+              <w:t>, and Income of 3</w:t>
+            </w:r>
+            <w:r>
+              <w:rPr>
+                <w:rFonts w:eastAsia="Times New Roman"/>
+              </w:rPr>
+              <w:t xml:space="preserve">. They are aligned as </w:t>
+            </w:r>
+            <w:r>
+              <w:rPr>
+                <w:rFonts w:eastAsia="Times New Roman"/>
+              </w:rPr>
+              <w:t>Liberal</w:t>
+            </w:r>
+            <w:r>
+              <w:rPr>
+                <w:rFonts w:eastAsia="Times New Roman"/>
+              </w:rPr>
+              <w:t xml:space="preserve">. They can </w:t>
+            </w:r>
+            <w:r>
+              <w:rPr>
+                <w:rFonts w:eastAsia="Times New Roman"/>
+              </w:rPr>
+              <w:t>be controlled and control two Groups</w:t>
+            </w:r>
+            <w:r>
+              <w:rPr>
+                <w:rFonts w:eastAsia="Times New Roman"/>
+              </w:rPr>
+              <w:t xml:space="preserve">. </w:t>
+            </w:r>
+          </w:p>
+        </w:tc>
+      </w:tr>
+      <w:tr>
+        <w:tc>
+          <w:tcPr>
+            <w:tcW w:w="0" w:type="auto"/>
+            <w:tcBorders>
+              <w:top w:val="single" w:sz="8" w:space="0" w:color="000000"/>
+              <w:left w:val="single" w:sz="8" w:space="0" w:color="000000"/>
+              <w:bottom w:val="single" w:sz="8" w:space="0" w:color="000000"/>
+              <w:right w:val="single" w:sz="8" w:space="0" w:color="000000"/>
+            </w:tcBorders>
+            <w:tcMar>
+              <w:top w:w="100" w:type="dxa"/>
+              <w:left w:w="100" w:type="dxa"/>
+              <w:bottom w:w="100" w:type="dxa"/>
+              <w:right w:w="100" w:type="dxa"/>
+            </w:tcMar>
+            <w:hideMark/>
+          </w:tcPr>
+          <w:p>
+            <w:pPr>
+              <w:spacing w:line="240" w:lineRule="auto"/>
+              <w:rPr>
+                <w:rFonts w:ascii="Times New Roman" w:eastAsia="Times New Roman" w:hAnsi="Times New Roman" w:cs="Times New Roman"/>
+                <w:color w:val="auto"/>
+                <w:sz w:val="24"/>
+                <w:szCs w:val="24"/>
+              </w:rPr>
+            </w:pPr>
+            <w:r>
+              <w:rPr>
+                <w:rFonts w:eastAsia="Times New Roman"/>
+              </w:rPr>
+              <w:t>Primary Actor</w:t>
+            </w:r>
+          </w:p>
+        </w:tc>
+        <w:tc>
+          <w:tcPr>
+            <w:tcW w:w="0" w:type="auto"/>
+            <w:tcBorders>
+              <w:top w:val="single" w:sz="8" w:space="0" w:color="000000"/>
+              <w:left w:val="single" w:sz="8" w:space="0" w:color="000000"/>
+              <w:bottom w:val="single" w:sz="8" w:space="0" w:color="000000"/>
+              <w:right w:val="single" w:sz="8" w:space="0" w:color="000000"/>
+            </w:tcBorders>
+            <w:tcMar>
+              <w:top w:w="100" w:type="dxa"/>
+              <w:left w:w="100" w:type="dxa"/>
+              <w:bottom w:w="100" w:type="dxa"/>
+              <w:right w:w="100" w:type="dxa"/>
+            </w:tcMar>
+            <w:hideMark/>
+          </w:tcPr>
+          <w:p>
+            <w:pPr>
+              <w:spacing w:line="240" w:lineRule="auto"/>
+              <w:rPr>
+                <w:rFonts w:ascii="Times New Roman" w:eastAsia="Times New Roman" w:hAnsi="Times New Roman" w:cs="Times New Roman"/>
+                <w:color w:val="auto"/>
+                <w:sz w:val="24"/>
+                <w:szCs w:val="24"/>
+              </w:rPr>
+            </w:pPr>
+            <w:r>
+              <w:rPr>
+                <w:rFonts w:eastAsia="Times New Roman"/>
+              </w:rPr>
+              <w:t>Current Player</w:t>
+            </w:r>
+          </w:p>
+        </w:tc>
+      </w:tr>
+      <w:tr>
+        <w:tc>
+          <w:tcPr>
+            <w:tcW w:w="0" w:type="auto"/>
+            <w:tcBorders>
+              <w:top w:val="single" w:sz="8" w:space="0" w:color="000000"/>
+              <w:left w:val="single" w:sz="8" w:space="0" w:color="000000"/>
+              <w:bottom w:val="single" w:sz="8" w:space="0" w:color="000000"/>
+              <w:right w:val="single" w:sz="8" w:space="0" w:color="000000"/>
+            </w:tcBorders>
+            <w:tcMar>
+              <w:top w:w="100" w:type="dxa"/>
+              <w:left w:w="100" w:type="dxa"/>
+              <w:bottom w:w="100" w:type="dxa"/>
+              <w:right w:w="100" w:type="dxa"/>
+            </w:tcMar>
+            <w:hideMark/>
+          </w:tcPr>
+          <w:p>
+            <w:pPr>
+              <w:spacing w:line="240" w:lineRule="auto"/>
+              <w:rPr>
+                <w:rFonts w:ascii="Times New Roman" w:eastAsia="Times New Roman" w:hAnsi="Times New Roman" w:cs="Times New Roman"/>
+                <w:color w:val="auto"/>
+                <w:sz w:val="24"/>
+                <w:szCs w:val="24"/>
+              </w:rPr>
+            </w:pPr>
+            <w:r>
+              <w:rPr>
+                <w:rFonts w:eastAsia="Times New Roman"/>
+              </w:rPr>
+              <w:t>Stakeholders</w:t>
+            </w:r>
+          </w:p>
+        </w:tc>
+        <w:tc>
+          <w:tcPr>
+            <w:tcW w:w="0" w:type="auto"/>
+            <w:tcBorders>
+              <w:top w:val="single" w:sz="8" w:space="0" w:color="000000"/>
+              <w:left w:val="single" w:sz="8" w:space="0" w:color="000000"/>
+              <w:bottom w:val="single" w:sz="8" w:space="0" w:color="000000"/>
+              <w:right w:val="single" w:sz="8" w:space="0" w:color="000000"/>
+            </w:tcBorders>
+            <w:tcMar>
+              <w:top w:w="100" w:type="dxa"/>
+              <w:left w:w="100" w:type="dxa"/>
+              <w:bottom w:w="100" w:type="dxa"/>
+              <w:right w:w="100" w:type="dxa"/>
+            </w:tcMar>
+            <w:hideMark/>
+          </w:tcPr>
+          <w:p>
+            <w:pPr>
+              <w:spacing w:line="240" w:lineRule="auto"/>
+              <w:rPr>
+                <w:rFonts w:ascii="Times New Roman" w:eastAsia="Times New Roman" w:hAnsi="Times New Roman" w:cs="Times New Roman"/>
+                <w:color w:val="auto"/>
+                <w:sz w:val="24"/>
+                <w:szCs w:val="24"/>
+              </w:rPr>
+            </w:pPr>
+            <w:r>
+              <w:rPr>
+                <w:rFonts w:eastAsia="Times New Roman"/>
+              </w:rPr>
+              <w:t>Other Players</w:t>
+            </w:r>
+          </w:p>
+        </w:tc>
+      </w:tr>
+      <w:tr>
+        <w:tc>
+          <w:tcPr>
+            <w:tcW w:w="0" w:type="auto"/>
+            <w:tcBorders>
+              <w:top w:val="single" w:sz="8" w:space="0" w:color="000000"/>
+              <w:left w:val="single" w:sz="8" w:space="0" w:color="000000"/>
+              <w:bottom w:val="single" w:sz="8" w:space="0" w:color="000000"/>
+              <w:right w:val="single" w:sz="8" w:space="0" w:color="000000"/>
+            </w:tcBorders>
+            <w:tcMar>
+              <w:top w:w="100" w:type="dxa"/>
+              <w:left w:w="100" w:type="dxa"/>
+              <w:bottom w:w="100" w:type="dxa"/>
+              <w:right w:w="100" w:type="dxa"/>
+            </w:tcMar>
+            <w:hideMark/>
+          </w:tcPr>
+          <w:p>
+            <w:pPr>
+              <w:spacing w:line="240" w:lineRule="auto"/>
+              <w:rPr>
+                <w:rFonts w:ascii="Times New Roman" w:eastAsia="Times New Roman" w:hAnsi="Times New Roman" w:cs="Times New Roman"/>
+                <w:color w:val="auto"/>
+                <w:sz w:val="24"/>
+                <w:szCs w:val="24"/>
+              </w:rPr>
+            </w:pPr>
+            <w:r>
+              <w:rPr>
+                <w:rFonts w:eastAsia="Times New Roman"/>
+              </w:rPr>
+              <w:t>Trigger</w:t>
+            </w:r>
+          </w:p>
+        </w:tc>
+        <w:tc>
+          <w:tcPr>
+            <w:tcW w:w="0" w:type="auto"/>
+            <w:tcBorders>
+              <w:top w:val="single" w:sz="8" w:space="0" w:color="000000"/>
+              <w:left w:val="single" w:sz="8" w:space="0" w:color="000000"/>
+              <w:bottom w:val="single" w:sz="8" w:space="0" w:color="000000"/>
+              <w:right w:val="single" w:sz="8" w:space="0" w:color="000000"/>
+            </w:tcBorders>
+            <w:tcMar>
+              <w:top w:w="100" w:type="dxa"/>
+              <w:left w:w="100" w:type="dxa"/>
+              <w:bottom w:w="100" w:type="dxa"/>
+              <w:right w:w="100" w:type="dxa"/>
+            </w:tcMar>
+            <w:hideMark/>
+          </w:tcPr>
+          <w:p>
+            <w:pPr>
+              <w:spacing w:line="240" w:lineRule="auto"/>
+              <w:rPr>
+                <w:rFonts w:eastAsia="Times New Roman"/>
+                <w:color w:val="auto"/>
+              </w:rPr>
+            </w:pPr>
+            <w:r>
+              <w:rPr>
+                <w:rFonts w:eastAsia="Times New Roman"/>
+                <w:color w:val="auto"/>
+              </w:rPr>
+              <w:t>Player builds Power Structure, Resistance Structure, or Income with Group.</w:t>
+            </w:r>
+          </w:p>
+        </w:tc>
+      </w:tr>
+      <w:tr>
+        <w:tc>
+          <w:tcPr>
+            <w:tcW w:w="0" w:type="auto"/>
+            <w:tcBorders>
+              <w:top w:val="single" w:sz="8" w:space="0" w:color="000000"/>
+              <w:left w:val="single" w:sz="8" w:space="0" w:color="000000"/>
+              <w:bottom w:val="single" w:sz="8" w:space="0" w:color="000000"/>
+              <w:right w:val="single" w:sz="8" w:space="0" w:color="000000"/>
+            </w:tcBorders>
+            <w:tcMar>
+              <w:top w:w="100" w:type="dxa"/>
+              <w:left w:w="100" w:type="dxa"/>
+              <w:bottom w:w="100" w:type="dxa"/>
+              <w:right w:w="100" w:type="dxa"/>
+            </w:tcMar>
+            <w:hideMark/>
+          </w:tcPr>
+          <w:p>
+            <w:pPr>
+              <w:spacing w:line="240" w:lineRule="auto"/>
+              <w:rPr>
+                <w:rFonts w:ascii="Times New Roman" w:eastAsia="Times New Roman" w:hAnsi="Times New Roman" w:cs="Times New Roman"/>
+                <w:color w:val="auto"/>
+                <w:sz w:val="24"/>
+                <w:szCs w:val="24"/>
+              </w:rPr>
+            </w:pPr>
+            <w:r>
+              <w:rPr>
+                <w:rFonts w:eastAsia="Times New Roman"/>
+              </w:rPr>
+              <w:t>Preconditions</w:t>
+            </w:r>
+          </w:p>
+        </w:tc>
+        <w:tc>
+          <w:tcPr>
+            <w:tcW w:w="0" w:type="auto"/>
+            <w:tcBorders>
+              <w:top w:val="single" w:sz="8" w:space="0" w:color="000000"/>
+              <w:left w:val="single" w:sz="8" w:space="0" w:color="000000"/>
+              <w:bottom w:val="single" w:sz="8" w:space="0" w:color="000000"/>
+              <w:right w:val="single" w:sz="8" w:space="0" w:color="000000"/>
+            </w:tcBorders>
+            <w:tcMar>
+              <w:top w:w="100" w:type="dxa"/>
+              <w:left w:w="100" w:type="dxa"/>
+              <w:bottom w:w="100" w:type="dxa"/>
+              <w:right w:w="100" w:type="dxa"/>
+            </w:tcMar>
+            <w:hideMark/>
+          </w:tcPr>
+          <w:p>
+            <w:pPr>
+              <w:spacing w:line="240" w:lineRule="auto"/>
+              <w:rPr>
+                <w:rFonts w:ascii="Times New Roman" w:eastAsia="Times New Roman" w:hAnsi="Times New Roman" w:cs="Times New Roman"/>
+                <w:color w:val="auto"/>
+                <w:sz w:val="24"/>
+                <w:szCs w:val="24"/>
+              </w:rPr>
+            </w:pPr>
+            <w:r>
+              <w:rPr>
+                <w:rFonts w:eastAsia="Times New Roman"/>
+              </w:rPr>
+              <w:t>Card is uncontrolled.</w:t>
+            </w:r>
+          </w:p>
+        </w:tc>
+      </w:tr>
+      <w:tr>
+        <w:tc>
+          <w:tcPr>
+            <w:tcW w:w="0" w:type="auto"/>
+            <w:tcBorders>
+              <w:top w:val="single" w:sz="8" w:space="0" w:color="000000"/>
+              <w:left w:val="single" w:sz="8" w:space="0" w:color="000000"/>
+              <w:bottom w:val="single" w:sz="8" w:space="0" w:color="000000"/>
+              <w:right w:val="single" w:sz="8" w:space="0" w:color="000000"/>
+            </w:tcBorders>
+            <w:tcMar>
+              <w:top w:w="100" w:type="dxa"/>
+              <w:left w:w="100" w:type="dxa"/>
+              <w:bottom w:w="100" w:type="dxa"/>
+              <w:right w:w="100" w:type="dxa"/>
+            </w:tcMar>
+            <w:hideMark/>
+          </w:tcPr>
+          <w:p>
+            <w:pPr>
+              <w:spacing w:line="240" w:lineRule="auto"/>
+              <w:rPr>
+                <w:rFonts w:ascii="Times New Roman" w:eastAsia="Times New Roman" w:hAnsi="Times New Roman" w:cs="Times New Roman"/>
+                <w:color w:val="auto"/>
+                <w:sz w:val="24"/>
+                <w:szCs w:val="24"/>
+              </w:rPr>
+            </w:pPr>
+            <w:r>
+              <w:rPr>
+                <w:rFonts w:eastAsia="Times New Roman"/>
+              </w:rPr>
+              <w:t>Postconditions</w:t>
+            </w:r>
+          </w:p>
+        </w:tc>
+        <w:tc>
+          <w:tcPr>
+            <w:tcW w:w="0" w:type="auto"/>
+            <w:tcBorders>
+              <w:top w:val="single" w:sz="8" w:space="0" w:color="000000"/>
+              <w:left w:val="single" w:sz="8" w:space="0" w:color="000000"/>
+              <w:bottom w:val="single" w:sz="8" w:space="0" w:color="000000"/>
+              <w:right w:val="single" w:sz="8" w:space="0" w:color="000000"/>
+            </w:tcBorders>
+            <w:tcMar>
+              <w:top w:w="100" w:type="dxa"/>
+              <w:left w:w="100" w:type="dxa"/>
+              <w:bottom w:w="100" w:type="dxa"/>
+              <w:right w:w="100" w:type="dxa"/>
+            </w:tcMar>
+            <w:hideMark/>
+          </w:tcPr>
+          <w:p>
+            <w:pPr>
+              <w:spacing w:line="240" w:lineRule="auto"/>
+              <w:rPr>
+                <w:rFonts w:ascii="Times New Roman" w:eastAsia="Times New Roman" w:hAnsi="Times New Roman" w:cs="Times New Roman"/>
+                <w:color w:val="auto"/>
+                <w:sz w:val="24"/>
+                <w:szCs w:val="24"/>
+              </w:rPr>
+            </w:pPr>
+            <w:r>
+              <w:rPr>
+                <w:rFonts w:eastAsia="Times New Roman"/>
+              </w:rPr>
+              <w:t xml:space="preserve">Player controls Group. </w:t>
+            </w:r>
+          </w:p>
+        </w:tc>
+      </w:tr>
+      <w:tr>
+        <w:tc>
+          <w:tcPr>
+            <w:tcW w:w="0" w:type="auto"/>
+            <w:tcBorders>
+              <w:top w:val="single" w:sz="8" w:space="0" w:color="000000"/>
+              <w:left w:val="single" w:sz="8" w:space="0" w:color="000000"/>
+              <w:bottom w:val="single" w:sz="8" w:space="0" w:color="000000"/>
+              <w:right w:val="single" w:sz="8" w:space="0" w:color="000000"/>
+            </w:tcBorders>
+            <w:tcMar>
+              <w:top w:w="100" w:type="dxa"/>
+              <w:left w:w="100" w:type="dxa"/>
+              <w:bottom w:w="100" w:type="dxa"/>
+              <w:right w:w="100" w:type="dxa"/>
+            </w:tcMar>
+            <w:hideMark/>
+          </w:tcPr>
+          <w:p>
+            <w:pPr>
+              <w:spacing w:line="240" w:lineRule="auto"/>
+              <w:rPr>
+                <w:rFonts w:ascii="Times New Roman" w:eastAsia="Times New Roman" w:hAnsi="Times New Roman" w:cs="Times New Roman"/>
+                <w:color w:val="auto"/>
+                <w:sz w:val="24"/>
+                <w:szCs w:val="24"/>
+              </w:rPr>
+            </w:pPr>
+            <w:r>
+              <w:rPr>
+                <w:rFonts w:eastAsia="Times New Roman"/>
+              </w:rPr>
+              <w:t>Main Success Scenario</w:t>
+            </w:r>
+          </w:p>
+        </w:tc>
+        <w:tc>
+          <w:tcPr>
+            <w:tcW w:w="0" w:type="auto"/>
+            <w:tcBorders>
+              <w:top w:val="single" w:sz="8" w:space="0" w:color="000000"/>
+              <w:left w:val="single" w:sz="8" w:space="0" w:color="000000"/>
+              <w:bottom w:val="single" w:sz="8" w:space="0" w:color="000000"/>
+              <w:right w:val="single" w:sz="8" w:space="0" w:color="000000"/>
+            </w:tcBorders>
+            <w:tcMar>
+              <w:top w:w="100" w:type="dxa"/>
+              <w:left w:w="100" w:type="dxa"/>
+              <w:bottom w:w="100" w:type="dxa"/>
+              <w:right w:w="100" w:type="dxa"/>
+            </w:tcMar>
+            <w:hideMark/>
+          </w:tcPr>
+          <w:p>
+            <w:pPr>
+              <w:pStyle w:val="ListParagraph"/>
+              <w:numPr>
+                <w:ilvl w:val="0"/>
+                <w:numId w:val="71"/>
+              </w:numPr>
+              <w:spacing w:line="240" w:lineRule="auto"/>
+              <w:textAlignment w:val="baseline"/>
+              <w:rPr>
+                <w:rFonts w:eastAsia="Times New Roman"/>
+              </w:rPr>
+            </w:pPr>
+            <w:r>
+              <w:rPr>
+                <w:rFonts w:eastAsia="Times New Roman"/>
+              </w:rPr>
+              <w:t>Player picks up card and is placed with other face-up uncontrolled groups</w:t>
+            </w:r>
+          </w:p>
+          <w:p>
+            <w:pPr>
+              <w:pStyle w:val="ListParagraph"/>
+              <w:numPr>
+                <w:ilvl w:val="0"/>
+                <w:numId w:val="71"/>
+              </w:numPr>
+              <w:spacing w:line="240" w:lineRule="auto"/>
+              <w:textAlignment w:val="baseline"/>
+              <w:rPr>
+                <w:rFonts w:eastAsia="Times New Roman"/>
+              </w:rPr>
+            </w:pPr>
+            <w:r>
+              <w:rPr>
+                <w:rFonts w:eastAsia="Times New Roman"/>
+              </w:rPr>
+              <w:t>The chosen attacking group’s power is greater than this group’s resistance and Player rolls dice to the total difference or less to control group.</w:t>
+            </w:r>
+          </w:p>
+        </w:tc>
+      </w:tr>
+      <w:tr>
+        <w:tc>
+          <w:tcPr>
+            <w:tcW w:w="0" w:type="auto"/>
+            <w:tcBorders>
+              <w:top w:val="single" w:sz="8" w:space="0" w:color="000000"/>
+              <w:left w:val="single" w:sz="8" w:space="0" w:color="000000"/>
+              <w:bottom w:val="single" w:sz="8" w:space="0" w:color="000000"/>
+              <w:right w:val="single" w:sz="8" w:space="0" w:color="000000"/>
+            </w:tcBorders>
+            <w:tcMar>
+              <w:top w:w="100" w:type="dxa"/>
+              <w:left w:w="100" w:type="dxa"/>
+              <w:bottom w:w="100" w:type="dxa"/>
+              <w:right w:w="100" w:type="dxa"/>
+            </w:tcMar>
+            <w:hideMark/>
+          </w:tcPr>
+          <w:p>
+            <w:pPr>
+              <w:spacing w:line="240" w:lineRule="auto"/>
+              <w:rPr>
+                <w:rFonts w:ascii="Times New Roman" w:eastAsia="Times New Roman" w:hAnsi="Times New Roman" w:cs="Times New Roman"/>
+                <w:color w:val="auto"/>
+                <w:sz w:val="24"/>
+                <w:szCs w:val="24"/>
+              </w:rPr>
+            </w:pPr>
+            <w:r>
+              <w:rPr>
+                <w:rFonts w:eastAsia="Times New Roman"/>
+              </w:rPr>
+              <w:t>Extensions</w:t>
+            </w:r>
+          </w:p>
+        </w:tc>
+        <w:tc>
+          <w:tcPr>
+            <w:tcW w:w="0" w:type="auto"/>
+            <w:tcBorders>
+              <w:top w:val="single" w:sz="8" w:space="0" w:color="000000"/>
+              <w:left w:val="single" w:sz="8" w:space="0" w:color="000000"/>
+              <w:bottom w:val="single" w:sz="8" w:space="0" w:color="000000"/>
+              <w:right w:val="single" w:sz="8" w:space="0" w:color="000000"/>
+            </w:tcBorders>
+            <w:tcMar>
+              <w:top w:w="100" w:type="dxa"/>
+              <w:left w:w="100" w:type="dxa"/>
+              <w:bottom w:w="100" w:type="dxa"/>
+              <w:right w:w="100" w:type="dxa"/>
+            </w:tcMar>
+            <w:hideMark/>
+          </w:tcPr>
+          <w:p>
+            <w:pPr>
+              <w:pStyle w:val="ListParagraph"/>
+              <w:numPr>
+                <w:ilvl w:val="0"/>
+                <w:numId w:val="72"/>
+              </w:numPr>
+              <w:spacing w:line="240" w:lineRule="auto"/>
+              <w:textAlignment w:val="baseline"/>
+              <w:rPr>
+                <w:rFonts w:eastAsia="Times New Roman"/>
+              </w:rPr>
+            </w:pPr>
+            <w:r>
+              <w:rPr>
+                <w:rFonts w:eastAsia="Times New Roman"/>
+              </w:rPr>
+              <w:t>Player rolls above the total difference.</w:t>
+            </w:r>
+          </w:p>
+          <w:p>
+            <w:pPr>
+              <w:pStyle w:val="ListParagraph"/>
+              <w:numPr>
+                <w:ilvl w:val="0"/>
+                <w:numId w:val="72"/>
+              </w:numPr>
+              <w:spacing w:line="240" w:lineRule="auto"/>
+              <w:textAlignment w:val="baseline"/>
+              <w:rPr>
+                <w:rFonts w:eastAsia="Times New Roman"/>
+              </w:rPr>
+            </w:pPr>
+            <w:r>
+              <w:rPr>
+                <w:rFonts w:eastAsia="Times New Roman"/>
+              </w:rPr>
+              <w:t>Group is destroyed or controlled by Other Player</w:t>
+            </w:r>
+          </w:p>
+        </w:tc>
+      </w:tr>
+      <w:tr>
+        <w:tc>
+          <w:tcPr>
+            <w:tcW w:w="0" w:type="auto"/>
+            <w:tcBorders>
+              <w:top w:val="single" w:sz="8" w:space="0" w:color="000000"/>
+              <w:left w:val="single" w:sz="8" w:space="0" w:color="000000"/>
+              <w:bottom w:val="single" w:sz="8" w:space="0" w:color="000000"/>
+              <w:right w:val="single" w:sz="8" w:space="0" w:color="000000"/>
+            </w:tcBorders>
+            <w:tcMar>
+              <w:top w:w="100" w:type="dxa"/>
+              <w:left w:w="100" w:type="dxa"/>
+              <w:bottom w:w="100" w:type="dxa"/>
+              <w:right w:w="100" w:type="dxa"/>
+            </w:tcMar>
+            <w:hideMark/>
+          </w:tcPr>
+          <w:p>
+            <w:pPr>
+              <w:spacing w:line="240" w:lineRule="auto"/>
+              <w:rPr>
+                <w:rFonts w:ascii="Times New Roman" w:eastAsia="Times New Roman" w:hAnsi="Times New Roman" w:cs="Times New Roman"/>
+                <w:color w:val="auto"/>
+                <w:sz w:val="24"/>
+                <w:szCs w:val="24"/>
+              </w:rPr>
+            </w:pPr>
+            <w:r>
+              <w:rPr>
+                <w:rFonts w:eastAsia="Times New Roman"/>
+              </w:rPr>
+              <w:t>Frequency of Use</w:t>
+            </w:r>
+          </w:p>
+        </w:tc>
+        <w:tc>
+          <w:tcPr>
+            <w:tcW w:w="0" w:type="auto"/>
+            <w:tcBorders>
+              <w:top w:val="single" w:sz="8" w:space="0" w:color="000000"/>
+              <w:left w:val="single" w:sz="8" w:space="0" w:color="000000"/>
+              <w:bottom w:val="single" w:sz="8" w:space="0" w:color="000000"/>
+              <w:right w:val="single" w:sz="8" w:space="0" w:color="000000"/>
+            </w:tcBorders>
+            <w:tcMar>
+              <w:top w:w="100" w:type="dxa"/>
+              <w:left w:w="100" w:type="dxa"/>
+              <w:bottom w:w="100" w:type="dxa"/>
+              <w:right w:w="100" w:type="dxa"/>
+            </w:tcMar>
+            <w:hideMark/>
+          </w:tcPr>
+          <w:p>
+            <w:pPr>
+              <w:spacing w:line="240" w:lineRule="auto"/>
+              <w:rPr>
+                <w:rFonts w:eastAsia="Times New Roman"/>
+                <w:color w:val="auto"/>
+              </w:rPr>
+            </w:pPr>
+            <w:r>
+              <w:rPr>
+                <w:rFonts w:eastAsia="Times New Roman"/>
+                <w:color w:val="auto"/>
+              </w:rPr>
+              <w:t>Occasionally</w:t>
+            </w:r>
+          </w:p>
+        </w:tc>
+      </w:tr>
+      <w:tr>
+        <w:tc>
+          <w:tcPr>
+            <w:tcW w:w="0" w:type="auto"/>
+            <w:tcBorders>
+              <w:top w:val="single" w:sz="8" w:space="0" w:color="000000"/>
+              <w:left w:val="single" w:sz="8" w:space="0" w:color="000000"/>
+              <w:bottom w:val="single" w:sz="8" w:space="0" w:color="000000"/>
+              <w:right w:val="single" w:sz="8" w:space="0" w:color="000000"/>
+            </w:tcBorders>
+            <w:tcMar>
+              <w:top w:w="100" w:type="dxa"/>
+              <w:left w:w="100" w:type="dxa"/>
+              <w:bottom w:w="100" w:type="dxa"/>
+              <w:right w:w="100" w:type="dxa"/>
+            </w:tcMar>
+            <w:hideMark/>
+          </w:tcPr>
+          <w:p>
+            <w:pPr>
+              <w:spacing w:line="240" w:lineRule="auto"/>
+              <w:rPr>
+                <w:rFonts w:ascii="Times New Roman" w:eastAsia="Times New Roman" w:hAnsi="Times New Roman" w:cs="Times New Roman"/>
+                <w:color w:val="auto"/>
+                <w:sz w:val="24"/>
+                <w:szCs w:val="24"/>
+              </w:rPr>
+            </w:pPr>
+            <w:r>
+              <w:rPr>
+                <w:rFonts w:eastAsia="Times New Roman"/>
+              </w:rPr>
+              <w:t>Status</w:t>
+            </w:r>
+          </w:p>
+        </w:tc>
+        <w:tc>
+          <w:tcPr>
+            <w:tcW w:w="0" w:type="auto"/>
+            <w:tcBorders>
+              <w:top w:val="single" w:sz="8" w:space="0" w:color="000000"/>
+              <w:left w:val="single" w:sz="8" w:space="0" w:color="000000"/>
+              <w:bottom w:val="single" w:sz="8" w:space="0" w:color="000000"/>
+              <w:right w:val="single" w:sz="8" w:space="0" w:color="000000"/>
+            </w:tcBorders>
+            <w:tcMar>
+              <w:top w:w="100" w:type="dxa"/>
+              <w:left w:w="100" w:type="dxa"/>
+              <w:bottom w:w="100" w:type="dxa"/>
+              <w:right w:w="100" w:type="dxa"/>
+            </w:tcMar>
+            <w:hideMark/>
+          </w:tcPr>
+          <w:p>
+            <w:pPr>
+              <w:rPr>
+                <w:rFonts w:ascii="Times New Roman" w:eastAsia="Times New Roman" w:hAnsi="Times New Roman" w:cs="Times New Roman"/>
+                <w:color w:val="auto"/>
+                <w:sz w:val="24"/>
+                <w:szCs w:val="24"/>
+              </w:rPr>
+            </w:pPr>
+          </w:p>
+        </w:tc>
+      </w:tr>
+      <w:tr>
+        <w:tc>
+          <w:tcPr>
+            <w:tcW w:w="0" w:type="auto"/>
+            <w:tcBorders>
+              <w:top w:val="single" w:sz="8" w:space="0" w:color="000000"/>
+              <w:left w:val="single" w:sz="8" w:space="0" w:color="000000"/>
+              <w:bottom w:val="single" w:sz="8" w:space="0" w:color="000000"/>
+              <w:right w:val="single" w:sz="8" w:space="0" w:color="000000"/>
+            </w:tcBorders>
+            <w:tcMar>
+              <w:top w:w="100" w:type="dxa"/>
+              <w:left w:w="100" w:type="dxa"/>
+              <w:bottom w:w="100" w:type="dxa"/>
+              <w:right w:w="100" w:type="dxa"/>
+            </w:tcMar>
+            <w:hideMark/>
+          </w:tcPr>
+          <w:p>
+            <w:pPr>
+              <w:spacing w:line="240" w:lineRule="auto"/>
+              <w:rPr>
+                <w:rFonts w:ascii="Times New Roman" w:eastAsia="Times New Roman" w:hAnsi="Times New Roman" w:cs="Times New Roman"/>
+                <w:color w:val="auto"/>
+                <w:sz w:val="24"/>
+                <w:szCs w:val="24"/>
+              </w:rPr>
+            </w:pPr>
+            <w:r>
+              <w:rPr>
+                <w:rFonts w:eastAsia="Times New Roman"/>
+              </w:rPr>
+              <w:t>Owner</w:t>
+            </w:r>
+          </w:p>
+        </w:tc>
+        <w:tc>
+          <w:tcPr>
+            <w:tcW w:w="0" w:type="auto"/>
+            <w:tcBorders>
+              <w:top w:val="single" w:sz="8" w:space="0" w:color="000000"/>
+              <w:left w:val="single" w:sz="8" w:space="0" w:color="000000"/>
+              <w:bottom w:val="single" w:sz="8" w:space="0" w:color="000000"/>
+              <w:right w:val="single" w:sz="8" w:space="0" w:color="000000"/>
+            </w:tcBorders>
+            <w:tcMar>
+              <w:top w:w="100" w:type="dxa"/>
+              <w:left w:w="100" w:type="dxa"/>
+              <w:bottom w:w="100" w:type="dxa"/>
+              <w:right w:w="100" w:type="dxa"/>
+            </w:tcMar>
+            <w:hideMark/>
+          </w:tcPr>
+          <w:p>
+            <w:pPr>
+              <w:spacing w:line="240" w:lineRule="auto"/>
+              <w:rPr>
+                <w:rFonts w:ascii="Times New Roman" w:eastAsia="Times New Roman" w:hAnsi="Times New Roman" w:cs="Times New Roman"/>
+                <w:color w:val="auto"/>
+                <w:sz w:val="24"/>
+                <w:szCs w:val="24"/>
+              </w:rPr>
+            </w:pPr>
+            <w:r>
+              <w:rPr>
+                <w:rFonts w:eastAsia="Times New Roman"/>
+              </w:rPr>
+              <w:t xml:space="preserve"> JT</w:t>
+            </w:r>
+          </w:p>
+        </w:tc>
+      </w:tr>
+    </w:tbl>
+    <w:p/>
+    <w:p/>
+    <w:p/>
+    <w:p/>
+    <w:p/>
+    <w:p/>
+    <w:p/>
+    <w:p/>
+    <w:p/>
+    <w:p/>
+    <w:p/>
+    <w:p/>
+    <w:p/>
+    <w:p/>
+    <w:p/>
+    <w:p/>
+    <w:p/>
+    <w:tbl>
+      <w:tblPr>
+        <w:tblW w:w="0" w:type="auto"/>
+        <w:tblLook w:val="04A0" w:firstRow="1" w:lastRow="0" w:firstColumn="1" w:lastColumn="0" w:noHBand="0" w:noVBand="1"/>
+      </w:tblPr>
+      <w:tblGrid>
+        <w:gridCol w:w="1992"/>
+        <w:gridCol w:w="7348"/>
+      </w:tblGrid>
+      <w:tr>
+        <w:tc>
+          <w:tcPr>
+            <w:tcW w:w="0" w:type="auto"/>
+            <w:tcBorders>
+              <w:top w:val="single" w:sz="8" w:space="0" w:color="000000"/>
+              <w:left w:val="single" w:sz="8" w:space="0" w:color="000000"/>
+              <w:bottom w:val="single" w:sz="8" w:space="0" w:color="000000"/>
+              <w:right w:val="single" w:sz="8" w:space="0" w:color="000000"/>
+            </w:tcBorders>
+            <w:tcMar>
+              <w:top w:w="100" w:type="dxa"/>
+              <w:left w:w="100" w:type="dxa"/>
+              <w:bottom w:w="100" w:type="dxa"/>
+              <w:right w:w="100" w:type="dxa"/>
+            </w:tcMar>
+            <w:hideMark/>
+          </w:tcPr>
+          <w:p>
+            <w:pPr>
+              <w:spacing w:line="240" w:lineRule="auto"/>
+              <w:rPr>
+                <w:rFonts w:ascii="Times New Roman" w:eastAsia="Times New Roman" w:hAnsi="Times New Roman" w:cs="Times New Roman"/>
+                <w:color w:val="auto"/>
+                <w:sz w:val="24"/>
+                <w:szCs w:val="24"/>
+              </w:rPr>
+            </w:pPr>
+            <w:r>
+              <w:rPr>
+                <w:rFonts w:eastAsia="Times New Roman"/>
+              </w:rPr>
+              <w:lastRenderedPageBreak/>
+              <w:t>ID</w:t>
+            </w:r>
+          </w:p>
+        </w:tc>
+        <w:tc>
+          <w:tcPr>
+            <w:tcW w:w="0" w:type="auto"/>
+            <w:tcBorders>
+              <w:top w:val="single" w:sz="8" w:space="0" w:color="000000"/>
+              <w:left w:val="single" w:sz="8" w:space="0" w:color="000000"/>
+              <w:bottom w:val="single" w:sz="8" w:space="0" w:color="000000"/>
+              <w:right w:val="single" w:sz="8" w:space="0" w:color="000000"/>
+            </w:tcBorders>
+            <w:tcMar>
+              <w:top w:w="100" w:type="dxa"/>
+              <w:left w:w="100" w:type="dxa"/>
+              <w:bottom w:w="100" w:type="dxa"/>
+              <w:right w:w="100" w:type="dxa"/>
+            </w:tcMar>
+            <w:hideMark/>
+          </w:tcPr>
+          <w:p>
+            <w:pPr>
+              <w:spacing w:line="240" w:lineRule="auto"/>
+              <w:rPr>
+                <w:rFonts w:ascii="Times New Roman" w:eastAsia="Times New Roman" w:hAnsi="Times New Roman" w:cs="Times New Roman"/>
+                <w:color w:val="auto"/>
+                <w:sz w:val="24"/>
+                <w:szCs w:val="24"/>
+              </w:rPr>
+            </w:pPr>
+            <w:r>
+              <w:rPr>
+                <w:rFonts w:eastAsia="Times New Roman"/>
+              </w:rPr>
+              <w:t xml:space="preserve">G – </w:t>
+            </w:r>
+            <w:r>
+              <w:rPr>
+                <w:rFonts w:eastAsia="Times New Roman"/>
+              </w:rPr>
+              <w:t>14</w:t>
+            </w:r>
+            <w:r>
+              <w:rPr>
+                <w:rFonts w:eastAsia="Times New Roman"/>
+              </w:rPr>
+              <w:t xml:space="preserve"> (Group – 14)</w:t>
+            </w:r>
+          </w:p>
+        </w:tc>
+      </w:tr>
+      <w:tr>
+        <w:tc>
+          <w:tcPr>
+            <w:tcW w:w="0" w:type="auto"/>
+            <w:tcBorders>
+              <w:top w:val="single" w:sz="8" w:space="0" w:color="000000"/>
+              <w:left w:val="single" w:sz="8" w:space="0" w:color="000000"/>
+              <w:bottom w:val="single" w:sz="8" w:space="0" w:color="000000"/>
+              <w:right w:val="single" w:sz="8" w:space="0" w:color="000000"/>
+            </w:tcBorders>
+            <w:tcMar>
+              <w:top w:w="100" w:type="dxa"/>
+              <w:left w:w="100" w:type="dxa"/>
+              <w:bottom w:w="100" w:type="dxa"/>
+              <w:right w:w="100" w:type="dxa"/>
+            </w:tcMar>
+            <w:hideMark/>
+          </w:tcPr>
+          <w:p>
+            <w:pPr>
+              <w:spacing w:line="240" w:lineRule="auto"/>
+              <w:rPr>
+                <w:rFonts w:ascii="Times New Roman" w:eastAsia="Times New Roman" w:hAnsi="Times New Roman" w:cs="Times New Roman"/>
+                <w:color w:val="auto"/>
+                <w:sz w:val="24"/>
+                <w:szCs w:val="24"/>
+              </w:rPr>
+            </w:pPr>
+            <w:r>
+              <w:rPr>
+                <w:rFonts w:eastAsia="Times New Roman"/>
+              </w:rPr>
+              <w:t>Title</w:t>
+            </w:r>
+          </w:p>
+        </w:tc>
+        <w:tc>
+          <w:tcPr>
+            <w:tcW w:w="0" w:type="auto"/>
+            <w:tcBorders>
+              <w:top w:val="single" w:sz="8" w:space="0" w:color="000000"/>
+              <w:left w:val="single" w:sz="8" w:space="0" w:color="000000"/>
+              <w:bottom w:val="single" w:sz="8" w:space="0" w:color="000000"/>
+              <w:right w:val="single" w:sz="8" w:space="0" w:color="000000"/>
+            </w:tcBorders>
+            <w:tcMar>
+              <w:top w:w="100" w:type="dxa"/>
+              <w:left w:w="100" w:type="dxa"/>
+              <w:bottom w:w="100" w:type="dxa"/>
+              <w:right w:w="100" w:type="dxa"/>
+            </w:tcMar>
+            <w:hideMark/>
+          </w:tcPr>
+          <w:p>
+            <w:pPr>
+              <w:spacing w:line="240" w:lineRule="auto"/>
+              <w:rPr>
+                <w:rFonts w:ascii="Times New Roman" w:eastAsia="Times New Roman" w:hAnsi="Times New Roman" w:cs="Times New Roman"/>
+                <w:color w:val="auto"/>
+                <w:sz w:val="24"/>
+                <w:szCs w:val="24"/>
+              </w:rPr>
+            </w:pPr>
+            <w:r>
+              <w:rPr>
+                <w:rFonts w:eastAsia="Times New Roman"/>
+              </w:rPr>
+              <w:t>Eco-Guerrillas</w:t>
+            </w:r>
+          </w:p>
+        </w:tc>
+      </w:tr>
+      <w:tr>
+        <w:tc>
+          <w:tcPr>
+            <w:tcW w:w="0" w:type="auto"/>
+            <w:tcBorders>
+              <w:top w:val="single" w:sz="8" w:space="0" w:color="000000"/>
+              <w:left w:val="single" w:sz="8" w:space="0" w:color="000000"/>
+              <w:bottom w:val="single" w:sz="8" w:space="0" w:color="000000"/>
+              <w:right w:val="single" w:sz="8" w:space="0" w:color="000000"/>
+            </w:tcBorders>
+            <w:tcMar>
+              <w:top w:w="100" w:type="dxa"/>
+              <w:left w:w="100" w:type="dxa"/>
+              <w:bottom w:w="100" w:type="dxa"/>
+              <w:right w:w="100" w:type="dxa"/>
+            </w:tcMar>
+            <w:hideMark/>
+          </w:tcPr>
+          <w:p>
+            <w:pPr>
+              <w:spacing w:line="240" w:lineRule="auto"/>
+              <w:rPr>
+                <w:rFonts w:ascii="Times New Roman" w:eastAsia="Times New Roman" w:hAnsi="Times New Roman" w:cs="Times New Roman"/>
+                <w:color w:val="auto"/>
+                <w:sz w:val="24"/>
+                <w:szCs w:val="24"/>
+              </w:rPr>
+            </w:pPr>
+            <w:r>
+              <w:rPr>
+                <w:rFonts w:eastAsia="Times New Roman"/>
+              </w:rPr>
+              <w:t>Description</w:t>
+            </w:r>
+          </w:p>
+        </w:tc>
+        <w:tc>
+          <w:tcPr>
+            <w:tcW w:w="0" w:type="auto"/>
+            <w:tcBorders>
+              <w:top w:val="single" w:sz="8" w:space="0" w:color="000000"/>
+              <w:left w:val="single" w:sz="8" w:space="0" w:color="000000"/>
+              <w:bottom w:val="single" w:sz="8" w:space="0" w:color="000000"/>
+              <w:right w:val="single" w:sz="8" w:space="0" w:color="000000"/>
+            </w:tcBorders>
+            <w:tcMar>
+              <w:top w:w="100" w:type="dxa"/>
+              <w:left w:w="100" w:type="dxa"/>
+              <w:bottom w:w="100" w:type="dxa"/>
+              <w:right w:w="100" w:type="dxa"/>
+            </w:tcMar>
+            <w:hideMark/>
+          </w:tcPr>
+          <w:p>
+            <w:pPr>
+              <w:spacing w:line="240" w:lineRule="auto"/>
+              <w:rPr>
+                <w:rFonts w:eastAsia="Times New Roman"/>
+              </w:rPr>
+            </w:pPr>
+            <w:r>
+              <w:rPr>
+                <w:rFonts w:eastAsia="Times New Roman"/>
+              </w:rPr>
+              <w:t>This group h</w:t>
+            </w:r>
+            <w:r>
+              <w:rPr>
+                <w:rFonts w:eastAsia="Times New Roman"/>
+              </w:rPr>
+              <w:t>as a Power of 0, Resistance of 6, and Income of 1</w:t>
+            </w:r>
+            <w:r>
+              <w:rPr>
+                <w:rFonts w:eastAsia="Times New Roman"/>
+              </w:rPr>
+              <w:t xml:space="preserve">. They are aligned as </w:t>
+            </w:r>
+            <w:r>
+              <w:rPr>
+                <w:rFonts w:eastAsia="Times New Roman"/>
+              </w:rPr>
+              <w:t>Liberal, Violent, and Weird.</w:t>
+            </w:r>
+            <w:r>
+              <w:rPr>
+                <w:rFonts w:eastAsia="Times New Roman"/>
+              </w:rPr>
+              <w:t xml:space="preserve"> They can only be controlled. </w:t>
+            </w:r>
+          </w:p>
+        </w:tc>
+      </w:tr>
+      <w:tr>
+        <w:tc>
+          <w:tcPr>
+            <w:tcW w:w="0" w:type="auto"/>
+            <w:tcBorders>
+              <w:top w:val="single" w:sz="8" w:space="0" w:color="000000"/>
+              <w:left w:val="single" w:sz="8" w:space="0" w:color="000000"/>
+              <w:bottom w:val="single" w:sz="8" w:space="0" w:color="000000"/>
+              <w:right w:val="single" w:sz="8" w:space="0" w:color="000000"/>
+            </w:tcBorders>
+            <w:tcMar>
+              <w:top w:w="100" w:type="dxa"/>
+              <w:left w:w="100" w:type="dxa"/>
+              <w:bottom w:w="100" w:type="dxa"/>
+              <w:right w:w="100" w:type="dxa"/>
+            </w:tcMar>
+            <w:hideMark/>
+          </w:tcPr>
+          <w:p>
+            <w:pPr>
+              <w:spacing w:line="240" w:lineRule="auto"/>
+              <w:rPr>
+                <w:rFonts w:ascii="Times New Roman" w:eastAsia="Times New Roman" w:hAnsi="Times New Roman" w:cs="Times New Roman"/>
+                <w:color w:val="auto"/>
+                <w:sz w:val="24"/>
+                <w:szCs w:val="24"/>
+              </w:rPr>
+            </w:pPr>
+            <w:r>
+              <w:rPr>
+                <w:rFonts w:eastAsia="Times New Roman"/>
+              </w:rPr>
+              <w:t>Primary Actor</w:t>
+            </w:r>
+          </w:p>
+        </w:tc>
+        <w:tc>
+          <w:tcPr>
+            <w:tcW w:w="0" w:type="auto"/>
+            <w:tcBorders>
+              <w:top w:val="single" w:sz="8" w:space="0" w:color="000000"/>
+              <w:left w:val="single" w:sz="8" w:space="0" w:color="000000"/>
+              <w:bottom w:val="single" w:sz="8" w:space="0" w:color="000000"/>
+              <w:right w:val="single" w:sz="8" w:space="0" w:color="000000"/>
+            </w:tcBorders>
+            <w:tcMar>
+              <w:top w:w="100" w:type="dxa"/>
+              <w:left w:w="100" w:type="dxa"/>
+              <w:bottom w:w="100" w:type="dxa"/>
+              <w:right w:w="100" w:type="dxa"/>
+            </w:tcMar>
+            <w:hideMark/>
+          </w:tcPr>
+          <w:p>
+            <w:pPr>
+              <w:spacing w:line="240" w:lineRule="auto"/>
+              <w:rPr>
+                <w:rFonts w:ascii="Times New Roman" w:eastAsia="Times New Roman" w:hAnsi="Times New Roman" w:cs="Times New Roman"/>
+                <w:color w:val="auto"/>
+                <w:sz w:val="24"/>
+                <w:szCs w:val="24"/>
+              </w:rPr>
+            </w:pPr>
+            <w:r>
+              <w:rPr>
+                <w:rFonts w:eastAsia="Times New Roman"/>
+              </w:rPr>
+              <w:t>Current Player</w:t>
+            </w:r>
+          </w:p>
+        </w:tc>
+      </w:tr>
+      <w:tr>
+        <w:tc>
+          <w:tcPr>
+            <w:tcW w:w="0" w:type="auto"/>
+            <w:tcBorders>
+              <w:top w:val="single" w:sz="8" w:space="0" w:color="000000"/>
+              <w:left w:val="single" w:sz="8" w:space="0" w:color="000000"/>
+              <w:bottom w:val="single" w:sz="8" w:space="0" w:color="000000"/>
+              <w:right w:val="single" w:sz="8" w:space="0" w:color="000000"/>
+            </w:tcBorders>
+            <w:tcMar>
+              <w:top w:w="100" w:type="dxa"/>
+              <w:left w:w="100" w:type="dxa"/>
+              <w:bottom w:w="100" w:type="dxa"/>
+              <w:right w:w="100" w:type="dxa"/>
+            </w:tcMar>
+            <w:hideMark/>
+          </w:tcPr>
+          <w:p>
+            <w:pPr>
+              <w:spacing w:line="240" w:lineRule="auto"/>
+              <w:rPr>
+                <w:rFonts w:ascii="Times New Roman" w:eastAsia="Times New Roman" w:hAnsi="Times New Roman" w:cs="Times New Roman"/>
+                <w:color w:val="auto"/>
+                <w:sz w:val="24"/>
+                <w:szCs w:val="24"/>
+              </w:rPr>
+            </w:pPr>
+            <w:r>
+              <w:rPr>
+                <w:rFonts w:eastAsia="Times New Roman"/>
+              </w:rPr>
+              <w:t>Stakeholders</w:t>
+            </w:r>
+          </w:p>
+        </w:tc>
+        <w:tc>
+          <w:tcPr>
+            <w:tcW w:w="0" w:type="auto"/>
+            <w:tcBorders>
+              <w:top w:val="single" w:sz="8" w:space="0" w:color="000000"/>
+              <w:left w:val="single" w:sz="8" w:space="0" w:color="000000"/>
+              <w:bottom w:val="single" w:sz="8" w:space="0" w:color="000000"/>
+              <w:right w:val="single" w:sz="8" w:space="0" w:color="000000"/>
+            </w:tcBorders>
+            <w:tcMar>
+              <w:top w:w="100" w:type="dxa"/>
+              <w:left w:w="100" w:type="dxa"/>
+              <w:bottom w:w="100" w:type="dxa"/>
+              <w:right w:w="100" w:type="dxa"/>
+            </w:tcMar>
+            <w:hideMark/>
+          </w:tcPr>
+          <w:p>
+            <w:pPr>
+              <w:spacing w:line="240" w:lineRule="auto"/>
+              <w:rPr>
+                <w:rFonts w:ascii="Times New Roman" w:eastAsia="Times New Roman" w:hAnsi="Times New Roman" w:cs="Times New Roman"/>
+                <w:color w:val="auto"/>
+                <w:sz w:val="24"/>
+                <w:szCs w:val="24"/>
+              </w:rPr>
+            </w:pPr>
+            <w:r>
+              <w:rPr>
+                <w:rFonts w:eastAsia="Times New Roman"/>
+              </w:rPr>
+              <w:t>Other Players</w:t>
+            </w:r>
+          </w:p>
+        </w:tc>
+      </w:tr>
+      <w:tr>
+        <w:tc>
+          <w:tcPr>
+            <w:tcW w:w="0" w:type="auto"/>
+            <w:tcBorders>
+              <w:top w:val="single" w:sz="8" w:space="0" w:color="000000"/>
+              <w:left w:val="single" w:sz="8" w:space="0" w:color="000000"/>
+              <w:bottom w:val="single" w:sz="8" w:space="0" w:color="000000"/>
+              <w:right w:val="single" w:sz="8" w:space="0" w:color="000000"/>
+            </w:tcBorders>
+            <w:tcMar>
+              <w:top w:w="100" w:type="dxa"/>
+              <w:left w:w="100" w:type="dxa"/>
+              <w:bottom w:w="100" w:type="dxa"/>
+              <w:right w:w="100" w:type="dxa"/>
+            </w:tcMar>
+            <w:hideMark/>
+          </w:tcPr>
+          <w:p>
+            <w:pPr>
+              <w:spacing w:line="240" w:lineRule="auto"/>
+              <w:rPr>
+                <w:rFonts w:ascii="Times New Roman" w:eastAsia="Times New Roman" w:hAnsi="Times New Roman" w:cs="Times New Roman"/>
+                <w:color w:val="auto"/>
+                <w:sz w:val="24"/>
+                <w:szCs w:val="24"/>
+              </w:rPr>
+            </w:pPr>
+            <w:r>
+              <w:rPr>
+                <w:rFonts w:eastAsia="Times New Roman"/>
+              </w:rPr>
+              <w:t>Trigger</w:t>
+            </w:r>
+          </w:p>
+        </w:tc>
+        <w:tc>
+          <w:tcPr>
+            <w:tcW w:w="0" w:type="auto"/>
+            <w:tcBorders>
+              <w:top w:val="single" w:sz="8" w:space="0" w:color="000000"/>
+              <w:left w:val="single" w:sz="8" w:space="0" w:color="000000"/>
+              <w:bottom w:val="single" w:sz="8" w:space="0" w:color="000000"/>
+              <w:right w:val="single" w:sz="8" w:space="0" w:color="000000"/>
+            </w:tcBorders>
+            <w:tcMar>
+              <w:top w:w="100" w:type="dxa"/>
+              <w:left w:w="100" w:type="dxa"/>
+              <w:bottom w:w="100" w:type="dxa"/>
+              <w:right w:w="100" w:type="dxa"/>
+            </w:tcMar>
+            <w:hideMark/>
+          </w:tcPr>
+          <w:p>
+            <w:pPr>
+              <w:spacing w:line="240" w:lineRule="auto"/>
+              <w:rPr>
+                <w:rFonts w:eastAsia="Times New Roman"/>
+                <w:color w:val="auto"/>
+              </w:rPr>
+            </w:pPr>
+            <w:r>
+              <w:rPr>
+                <w:rFonts w:eastAsia="Times New Roman"/>
+                <w:color w:val="auto"/>
+              </w:rPr>
+              <w:t>Player builds Power Structure, Resistance Structure, or Income with Group.</w:t>
+            </w:r>
+          </w:p>
+        </w:tc>
+      </w:tr>
+      <w:tr>
+        <w:tc>
+          <w:tcPr>
+            <w:tcW w:w="0" w:type="auto"/>
+            <w:tcBorders>
+              <w:top w:val="single" w:sz="8" w:space="0" w:color="000000"/>
+              <w:left w:val="single" w:sz="8" w:space="0" w:color="000000"/>
+              <w:bottom w:val="single" w:sz="8" w:space="0" w:color="000000"/>
+              <w:right w:val="single" w:sz="8" w:space="0" w:color="000000"/>
+            </w:tcBorders>
+            <w:tcMar>
+              <w:top w:w="100" w:type="dxa"/>
+              <w:left w:w="100" w:type="dxa"/>
+              <w:bottom w:w="100" w:type="dxa"/>
+              <w:right w:w="100" w:type="dxa"/>
+            </w:tcMar>
+            <w:hideMark/>
+          </w:tcPr>
+          <w:p>
+            <w:pPr>
+              <w:spacing w:line="240" w:lineRule="auto"/>
+              <w:rPr>
+                <w:rFonts w:ascii="Times New Roman" w:eastAsia="Times New Roman" w:hAnsi="Times New Roman" w:cs="Times New Roman"/>
+                <w:color w:val="auto"/>
+                <w:sz w:val="24"/>
+                <w:szCs w:val="24"/>
+              </w:rPr>
+            </w:pPr>
+            <w:r>
+              <w:rPr>
+                <w:rFonts w:eastAsia="Times New Roman"/>
+              </w:rPr>
+              <w:t>Preconditions</w:t>
+            </w:r>
+          </w:p>
+        </w:tc>
+        <w:tc>
+          <w:tcPr>
+            <w:tcW w:w="0" w:type="auto"/>
+            <w:tcBorders>
+              <w:top w:val="single" w:sz="8" w:space="0" w:color="000000"/>
+              <w:left w:val="single" w:sz="8" w:space="0" w:color="000000"/>
+              <w:bottom w:val="single" w:sz="8" w:space="0" w:color="000000"/>
+              <w:right w:val="single" w:sz="8" w:space="0" w:color="000000"/>
+            </w:tcBorders>
+            <w:tcMar>
+              <w:top w:w="100" w:type="dxa"/>
+              <w:left w:w="100" w:type="dxa"/>
+              <w:bottom w:w="100" w:type="dxa"/>
+              <w:right w:w="100" w:type="dxa"/>
+            </w:tcMar>
+            <w:hideMark/>
+          </w:tcPr>
+          <w:p>
+            <w:pPr>
+              <w:spacing w:line="240" w:lineRule="auto"/>
+              <w:rPr>
+                <w:rFonts w:ascii="Times New Roman" w:eastAsia="Times New Roman" w:hAnsi="Times New Roman" w:cs="Times New Roman"/>
+                <w:color w:val="auto"/>
+                <w:sz w:val="24"/>
+                <w:szCs w:val="24"/>
+              </w:rPr>
+            </w:pPr>
+            <w:r>
+              <w:rPr>
+                <w:rFonts w:eastAsia="Times New Roman"/>
+              </w:rPr>
+              <w:t>Card is uncontrolled.</w:t>
+            </w:r>
+          </w:p>
+        </w:tc>
+      </w:tr>
+      <w:tr>
+        <w:tc>
+          <w:tcPr>
+            <w:tcW w:w="0" w:type="auto"/>
+            <w:tcBorders>
+              <w:top w:val="single" w:sz="8" w:space="0" w:color="000000"/>
+              <w:left w:val="single" w:sz="8" w:space="0" w:color="000000"/>
+              <w:bottom w:val="single" w:sz="8" w:space="0" w:color="000000"/>
+              <w:right w:val="single" w:sz="8" w:space="0" w:color="000000"/>
+            </w:tcBorders>
+            <w:tcMar>
+              <w:top w:w="100" w:type="dxa"/>
+              <w:left w:w="100" w:type="dxa"/>
+              <w:bottom w:w="100" w:type="dxa"/>
+              <w:right w:w="100" w:type="dxa"/>
+            </w:tcMar>
+            <w:hideMark/>
+          </w:tcPr>
+          <w:p>
+            <w:pPr>
+              <w:spacing w:line="240" w:lineRule="auto"/>
+              <w:rPr>
+                <w:rFonts w:ascii="Times New Roman" w:eastAsia="Times New Roman" w:hAnsi="Times New Roman" w:cs="Times New Roman"/>
+                <w:color w:val="auto"/>
+                <w:sz w:val="24"/>
+                <w:szCs w:val="24"/>
+              </w:rPr>
+            </w:pPr>
+            <w:r>
+              <w:rPr>
+                <w:rFonts w:eastAsia="Times New Roman"/>
+              </w:rPr>
+              <w:t>Postconditions</w:t>
+            </w:r>
+          </w:p>
+        </w:tc>
+        <w:tc>
+          <w:tcPr>
+            <w:tcW w:w="0" w:type="auto"/>
+            <w:tcBorders>
+              <w:top w:val="single" w:sz="8" w:space="0" w:color="000000"/>
+              <w:left w:val="single" w:sz="8" w:space="0" w:color="000000"/>
+              <w:bottom w:val="single" w:sz="8" w:space="0" w:color="000000"/>
+              <w:right w:val="single" w:sz="8" w:space="0" w:color="000000"/>
+            </w:tcBorders>
+            <w:tcMar>
+              <w:top w:w="100" w:type="dxa"/>
+              <w:left w:w="100" w:type="dxa"/>
+              <w:bottom w:w="100" w:type="dxa"/>
+              <w:right w:w="100" w:type="dxa"/>
+            </w:tcMar>
+            <w:hideMark/>
+          </w:tcPr>
+          <w:p>
+            <w:pPr>
+              <w:spacing w:line="240" w:lineRule="auto"/>
+              <w:rPr>
+                <w:rFonts w:ascii="Times New Roman" w:eastAsia="Times New Roman" w:hAnsi="Times New Roman" w:cs="Times New Roman"/>
+                <w:color w:val="auto"/>
+                <w:sz w:val="24"/>
+                <w:szCs w:val="24"/>
+              </w:rPr>
+            </w:pPr>
+            <w:r>
+              <w:rPr>
+                <w:rFonts w:eastAsia="Times New Roman"/>
+              </w:rPr>
+              <w:t xml:space="preserve">Player controls Group. </w:t>
+            </w:r>
+          </w:p>
+        </w:tc>
+      </w:tr>
+      <w:tr>
+        <w:tc>
+          <w:tcPr>
+            <w:tcW w:w="0" w:type="auto"/>
+            <w:tcBorders>
+              <w:top w:val="single" w:sz="8" w:space="0" w:color="000000"/>
+              <w:left w:val="single" w:sz="8" w: